--- a/tesis.docx
+++ b/tesis.docx
@@ -163,6 +163,7 @@
       </w:pPr>
     </w:p>
     <w:p>
+      <w:proofErr w:type="gramStart"/>
       <w:r>
         <w:rPr>
           <w:w w:val="95"/>
@@ -182,6 +183,7 @@
         </w:rPr>
         <w:t>NOMBRE</w:t>
       </w:r>
+      <w:proofErr w:type="gramEnd"/>
       <w:r>
         <w:rPr>
           <w:spacing w:val="11"/>
@@ -377,26 +379,438 @@
     <w:p>
       <w:r>
         <w:lastRenderedPageBreak/>
-        <w:t>INDICE</w:t>
-      </w:r>
-    </w:p>
-    <w:p>
-      <w:r>
-        <w:br w:type="page"/>
-      </w:r>
-    </w:p>
-    <w:p>
-      <w:pPr>
-        <w:rPr>
-          <w:rFonts w:ascii="Arial" w:hAnsi="Arial" w:cs="Arial"/>
-        </w:rPr>
-      </w:pPr>
+        <w:t>INDICE / Contenido</w:t>
+      </w:r>
+    </w:p>
+    <w:p/>
+    <w:p>
+      <w:pPr>
+        <w:rPr>
+          <w:b/>
+        </w:rPr>
+      </w:pPr>
+      <w:r>
+        <w:rPr>
+          <w:b/>
+        </w:rPr>
+        <w:t xml:space="preserve">Capítulo 1 Introducción  </w:t>
+      </w:r>
+    </w:p>
+    <w:p>
+      <w:r>
+        <w:t>Introducción</w:t>
+      </w:r>
+    </w:p>
+    <w:p>
+      <w:r>
+        <w:t>Resumen</w:t>
+      </w:r>
+    </w:p>
+    <w:p>
+      <w:r>
+        <w:t>Palabras clave</w:t>
+      </w:r>
       <w:bookmarkStart w:id="0" w:name="_GoBack"/>
       <w:bookmarkEnd w:id="0"/>
-      <w:r>
-        <w:lastRenderedPageBreak/>
-        <w:t>.</w:t>
-      </w:r>
+    </w:p>
+    <w:p>
+      <w:pPr>
+        <w:rPr>
+          <w:b/>
+          <w:bCs/>
+        </w:rPr>
+      </w:pPr>
+      <w:r>
+        <w:rPr>
+          <w:b/>
+          <w:bCs/>
+        </w:rPr>
+        <w:t>Objetivo</w:t>
+      </w:r>
+    </w:p>
+    <w:p>
+      <w:pPr>
+        <w:rPr>
+          <w:b/>
+          <w:bCs/>
+        </w:rPr>
+      </w:pPr>
+      <w:r>
+        <w:rPr>
+          <w:b/>
+          <w:bCs/>
+        </w:rPr>
+        <w:t xml:space="preserve">Capítulo 2 </w:t>
+      </w:r>
+      <w:r>
+        <w:rPr>
+          <w:b/>
+          <w:bCs/>
+        </w:rPr>
+        <w:t>Desarrollo</w:t>
+      </w:r>
+    </w:p>
+    <w:p>
+      <w:pPr>
+        <w:rPr>
+          <w:bCs/>
+        </w:rPr>
+      </w:pPr>
+      <w:r>
+        <w:rPr>
+          <w:b/>
+          <w:bCs/>
+        </w:rPr>
+        <w:tab/>
+      </w:r>
+      <w:r>
+        <w:rPr>
+          <w:bCs/>
+        </w:rPr>
+        <w:t>Desarrollo General</w:t>
+      </w:r>
+      <w:r>
+        <w:rPr>
+          <w:bCs/>
+        </w:rPr>
+        <w:t xml:space="preserve"> (Software y </w:t>
+      </w:r>
+      <w:r>
+        <w:rPr>
+          <w:bCs/>
+        </w:rPr>
+        <w:t>tecnología</w:t>
+      </w:r>
+      <w:r>
+        <w:rPr>
+          <w:bCs/>
+        </w:rPr>
+        <w:t xml:space="preserve"> </w:t>
+      </w:r>
+      <w:r>
+        <w:rPr>
+          <w:bCs/>
+        </w:rPr>
+        <w:t>usada</w:t>
+      </w:r>
+      <w:r>
+        <w:rPr>
+          <w:bCs/>
+        </w:rPr>
+        <w:t>)</w:t>
+      </w:r>
+    </w:p>
+    <w:p>
+      <w:pPr>
+        <w:rPr>
+          <w:bCs/>
+        </w:rPr>
+      </w:pPr>
+      <w:r>
+        <w:rPr>
+          <w:bCs/>
+        </w:rPr>
+        <w:tab/>
+        <w:t>Esquema General</w:t>
+      </w:r>
+    </w:p>
+    <w:p>
+      <w:pPr>
+        <w:rPr>
+          <w:bCs/>
+        </w:rPr>
+      </w:pPr>
+      <w:r>
+        <w:rPr>
+          <w:bCs/>
+        </w:rPr>
+        <w:tab/>
+        <w:t>Desarrollo Aplicación</w:t>
+      </w:r>
+    </w:p>
+    <w:p>
+      <w:pPr>
+        <w:rPr>
+          <w:bCs/>
+        </w:rPr>
+      </w:pPr>
+      <w:r>
+        <w:rPr>
+          <w:bCs/>
+        </w:rPr>
+        <w:tab/>
+      </w:r>
+      <w:r>
+        <w:rPr>
+          <w:bCs/>
+        </w:rPr>
+        <w:tab/>
+      </w:r>
+      <w:r>
+        <w:rPr>
+          <w:bCs/>
+        </w:rPr>
+        <w:t>Librerías</w:t>
+      </w:r>
+    </w:p>
+    <w:p>
+      <w:pPr>
+        <w:rPr>
+          <w:bCs/>
+        </w:rPr>
+      </w:pPr>
+      <w:r>
+        <w:rPr>
+          <w:bCs/>
+        </w:rPr>
+        <w:tab/>
+      </w:r>
+      <w:r>
+        <w:rPr>
+          <w:bCs/>
+        </w:rPr>
+        <w:tab/>
+      </w:r>
+      <w:r>
+        <w:rPr>
+          <w:bCs/>
+        </w:rPr>
+        <w:t>Librerías</w:t>
+      </w:r>
+      <w:r>
+        <w:rPr>
+          <w:bCs/>
+        </w:rPr>
+        <w:t xml:space="preserve"> para procesamiento de imágenes</w:t>
+      </w:r>
+    </w:p>
+    <w:p>
+      <w:pPr>
+        <w:rPr>
+          <w:bCs/>
+        </w:rPr>
+      </w:pPr>
+      <w:r>
+        <w:rPr>
+          <w:bCs/>
+        </w:rPr>
+        <w:tab/>
+      </w:r>
+      <w:r>
+        <w:rPr>
+          <w:bCs/>
+        </w:rPr>
+        <w:tab/>
+        <w:t>Otras librerías Usadas</w:t>
+      </w:r>
+    </w:p>
+    <w:p>
+      <w:pPr>
+        <w:rPr>
+          <w:bCs/>
+        </w:rPr>
+      </w:pPr>
+      <w:r>
+        <w:rPr>
+          <w:bCs/>
+        </w:rPr>
+        <w:tab/>
+        <w:t>Descripción General</w:t>
+      </w:r>
+    </w:p>
+    <w:p>
+      <w:pPr>
+        <w:rPr>
+          <w:bCs/>
+        </w:rPr>
+      </w:pPr>
+      <w:r>
+        <w:rPr>
+          <w:bCs/>
+        </w:rPr>
+        <w:tab/>
+      </w:r>
+      <w:r>
+        <w:rPr>
+          <w:bCs/>
+        </w:rPr>
+        <w:tab/>
+        <w:t>Cámara web</w:t>
+      </w:r>
+    </w:p>
+    <w:p>
+      <w:pPr>
+        <w:rPr>
+          <w:bCs/>
+        </w:rPr>
+      </w:pPr>
+      <w:r>
+        <w:rPr>
+          <w:bCs/>
+        </w:rPr>
+        <w:tab/>
+      </w:r>
+      <w:r>
+        <w:rPr>
+          <w:bCs/>
+        </w:rPr>
+        <w:tab/>
+        <w:t>Iluminación</w:t>
+      </w:r>
+    </w:p>
+    <w:p>
+      <w:pPr>
+        <w:rPr>
+          <w:bCs/>
+        </w:rPr>
+      </w:pPr>
+      <w:r>
+        <w:rPr>
+          <w:bCs/>
+        </w:rPr>
+        <w:tab/>
+      </w:r>
+      <w:r>
+        <w:rPr>
+          <w:bCs/>
+        </w:rPr>
+        <w:tab/>
+        <w:t>Esp-32</w:t>
+      </w:r>
+    </w:p>
+    <w:p>
+      <w:pPr>
+        <w:ind w:firstLine="708"/>
+        <w:rPr>
+          <w:bCs/>
+        </w:rPr>
+      </w:pPr>
+      <w:r>
+        <w:rPr>
+          <w:bCs/>
+        </w:rPr>
+        <w:t>Software Implementado</w:t>
+      </w:r>
+    </w:p>
+    <w:p>
+      <w:pPr>
+        <w:ind w:firstLine="708"/>
+        <w:rPr>
+          <w:bCs/>
+        </w:rPr>
+      </w:pPr>
+      <w:r>
+        <w:rPr>
+          <w:bCs/>
+        </w:rPr>
+        <w:t>Hardware</w:t>
+      </w:r>
+    </w:p>
+    <w:p>
+      <w:pPr>
+        <w:rPr>
+          <w:b/>
+          <w:bCs/>
+        </w:rPr>
+      </w:pPr>
+      <w:r>
+        <w:rPr>
+          <w:b/>
+          <w:bCs/>
+        </w:rPr>
+        <w:t xml:space="preserve">Capítulo 3 </w:t>
+      </w:r>
+      <w:r>
+        <w:rPr>
+          <w:b/>
+          <w:bCs/>
+        </w:rPr>
+        <w:t>Resultados</w:t>
+      </w:r>
+    </w:p>
+    <w:p>
+      <w:pPr>
+        <w:rPr>
+          <w:b/>
+          <w:bCs/>
+          <w:u w:val="single"/>
+        </w:rPr>
+      </w:pPr>
+      <w:r>
+        <w:rPr>
+          <w:b/>
+          <w:bCs/>
+        </w:rPr>
+        <w:t xml:space="preserve">Capítulo 4 </w:t>
+      </w:r>
+      <w:r>
+        <w:rPr>
+          <w:b/>
+          <w:bCs/>
+        </w:rPr>
+        <w:t>Análisis de costos</w:t>
+      </w:r>
+    </w:p>
+    <w:p>
+      <w:pPr>
+        <w:rPr>
+          <w:b/>
+          <w:bCs/>
+        </w:rPr>
+      </w:pPr>
+      <w:r>
+        <w:rPr>
+          <w:b/>
+          <w:bCs/>
+        </w:rPr>
+        <w:t xml:space="preserve">Capítulo 5 </w:t>
+      </w:r>
+      <w:r>
+        <w:rPr>
+          <w:b/>
+          <w:bCs/>
+        </w:rPr>
+        <w:t>Conclusiones</w:t>
+      </w:r>
+    </w:p>
+    <w:p>
+      <w:pPr>
+        <w:rPr>
+          <w:b/>
+          <w:bCs/>
+        </w:rPr>
+      </w:pPr>
+      <w:r>
+        <w:rPr>
+          <w:b/>
+          <w:bCs/>
+        </w:rPr>
+        <w:t>Anexos</w:t>
+      </w:r>
+    </w:p>
+    <w:p>
+      <w:pPr>
+        <w:rPr>
+          <w:b/>
+          <w:bCs/>
+        </w:rPr>
+      </w:pPr>
+      <w:r>
+        <w:rPr>
+          <w:b/>
+          <w:bCs/>
+        </w:rPr>
+        <w:t>Bibliografía</w:t>
+      </w:r>
+    </w:p>
+    <w:p/>
+    <w:p/>
+    <w:p>
+      <w:pPr>
+        <w:rPr>
+          <w:rFonts w:ascii="ArialMT" w:hAnsi="ArialMT" w:cs="ArialMT"/>
+        </w:rPr>
+      </w:pPr>
     </w:p>
     <w:sectPr>
       <w:pgSz w:w="11907" w:h="16839" w:code="9"/>
@@ -802,7 +1216,7 @@
     <w:name w:val="Normal"/>
     <w:uiPriority w:val="1"/>
     <w:qFormat/>
-    <w:rsid w:val="00616009"/>
+    <w:rsid w:val="003D7CF5"/>
     <w:pPr>
       <w:autoSpaceDE w:val="0"/>
       <w:autoSpaceDN w:val="0"/>
@@ -810,7 +1224,7 @@
       <w:spacing w:after="0" w:line="240" w:lineRule="auto"/>
     </w:pPr>
     <w:rPr>
-      <w:rFonts w:ascii="ArialMT" w:hAnsi="ArialMT" w:cs="ArialMT"/>
+      <w:rFonts w:ascii="Arial" w:hAnsi="Arial" w:cs="Arial"/>
       <w:sz w:val="24"/>
       <w:szCs w:val="24"/>
     </w:rPr>
@@ -829,7 +1243,7 @@
       <w:outlineLvl w:val="1"/>
     </w:pPr>
     <w:rPr>
-      <w:rFonts w:ascii="Arial" w:eastAsia="Arial" w:hAnsi="Arial" w:cs="Arial"/>
+      <w:rFonts w:eastAsia="Arial"/>
       <w:b/>
       <w:bCs/>
       <w:sz w:val="28"/>

--- a/tesis.docx
+++ b/tesis.docx
@@ -3,105 +3,192 @@
 <w:document xmlns:wpc="http://schemas.microsoft.com/office/word/2010/wordprocessingCanvas" xmlns:mc="http://schemas.openxmlformats.org/markup-compatibility/2006" xmlns:o="urn:schemas-microsoft-com:office:office" xmlns:r="http://schemas.openxmlformats.org/officeDocument/2006/relationships" xmlns:m="http://schemas.openxmlformats.org/officeDocument/2006/math" xmlns:v="urn:schemas-microsoft-com:vml" xmlns:wp14="http://schemas.microsoft.com/office/word/2010/wordprocessingDrawing" xmlns:wp="http://schemas.openxmlformats.org/drawingml/2006/wordprocessingDrawing" xmlns:w10="urn:schemas-microsoft-com:office:word" xmlns:w="http://schemas.openxmlformats.org/wordprocessingml/2006/main" xmlns:w14="http://schemas.microsoft.com/office/word/2010/wordml" xmlns:w15="http://schemas.microsoft.com/office/word/2012/wordml" xmlns:wpg="http://schemas.microsoft.com/office/word/2010/wordprocessingGroup" xmlns:wpi="http://schemas.microsoft.com/office/word/2010/wordprocessingInk" xmlns:wne="http://schemas.microsoft.com/office/word/2006/wordml" xmlns:wps="http://schemas.microsoft.com/office/word/2010/wordprocessingShape" mc:Ignorable="w14 w15 wp14">
   <w:body>
     <w:p>
-      <w:r>
+      <w:pPr>
+        <w:spacing w:before="101" w:line="242" w:lineRule="auto"/>
+        <w:ind w:left="1388" w:right="1263"/>
+        <w:jc w:val="center"/>
+        <w:rPr>
+          <w:rFonts w:ascii="Arial Black" w:hAnsi="Arial Black"/>
+          <w:sz w:val="32"/>
+        </w:rPr>
+      </w:pPr>
+      <w:r>
+        <w:rPr>
+          <w:rFonts w:ascii="Arial Black" w:hAnsi="Arial Black"/>
+          <w:sz w:val="32"/>
+        </w:rPr>
         <w:t>UNIVERSIDAD</w:t>
       </w:r>
       <w:r>
         <w:rPr>
+          <w:rFonts w:ascii="Arial Black" w:hAnsi="Arial Black"/>
           <w:spacing w:val="74"/>
+          <w:sz w:val="32"/>
         </w:rPr>
         <w:t xml:space="preserve"> </w:t>
       </w:r>
       <w:r>
+        <w:rPr>
+          <w:rFonts w:ascii="Arial Black" w:hAnsi="Arial Black"/>
+          <w:sz w:val="32"/>
+        </w:rPr>
         <w:t>TECNOLÓGICA</w:t>
       </w:r>
       <w:r>
         <w:rPr>
+          <w:rFonts w:ascii="Arial Black" w:hAnsi="Arial Black"/>
           <w:spacing w:val="74"/>
+          <w:sz w:val="32"/>
         </w:rPr>
         <w:t xml:space="preserve"> </w:t>
       </w:r>
       <w:r>
+        <w:rPr>
+          <w:rFonts w:ascii="Arial Black" w:hAnsi="Arial Black"/>
+          <w:sz w:val="32"/>
+        </w:rPr>
         <w:t>NACIONAL</w:t>
       </w:r>
       <w:r>
         <w:rPr>
+          <w:rFonts w:ascii="Arial Black" w:hAnsi="Arial Black"/>
           <w:spacing w:val="-104"/>
+          <w:sz w:val="32"/>
         </w:rPr>
         <w:t xml:space="preserve"> </w:t>
       </w:r>
       <w:r>
+        <w:rPr>
+          <w:rFonts w:ascii="Arial Black" w:hAnsi="Arial Black"/>
+          <w:sz w:val="32"/>
+        </w:rPr>
         <w:t>FACULTAD</w:t>
       </w:r>
       <w:r>
         <w:rPr>
+          <w:rFonts w:ascii="Arial Black" w:hAnsi="Arial Black"/>
           <w:spacing w:val="17"/>
+          <w:sz w:val="32"/>
         </w:rPr>
         <w:t xml:space="preserve"> </w:t>
       </w:r>
       <w:r>
+        <w:rPr>
+          <w:rFonts w:ascii="Arial Black" w:hAnsi="Arial Black"/>
+          <w:sz w:val="32"/>
+        </w:rPr>
         <w:t>REGIONAL</w:t>
       </w:r>
       <w:r>
         <w:rPr>
+          <w:rFonts w:ascii="Arial Black" w:hAnsi="Arial Black"/>
           <w:spacing w:val="16"/>
+          <w:sz w:val="32"/>
         </w:rPr>
         <w:t xml:space="preserve"> </w:t>
       </w:r>
       <w:r>
+        <w:rPr>
+          <w:rFonts w:ascii="Arial Black" w:hAnsi="Arial Black"/>
+          <w:sz w:val="32"/>
+        </w:rPr>
         <w:t>TUCUMÁN</w:t>
       </w:r>
     </w:p>
     <w:p>
-      <w:r>
+      <w:pPr>
+        <w:spacing w:before="381"/>
+        <w:ind w:left="425" w:right="310"/>
+        <w:jc w:val="center"/>
+        <w:rPr>
+          <w:rFonts w:ascii="Arial Black" w:hAnsi="Arial Black"/>
+          <w:sz w:val="32"/>
+        </w:rPr>
+      </w:pPr>
+      <w:r>
+        <w:rPr>
+          <w:rFonts w:ascii="Arial Black" w:hAnsi="Arial Black"/>
+          <w:sz w:val="32"/>
+        </w:rPr>
         <w:t>Departamento</w:t>
       </w:r>
       <w:r>
         <w:rPr>
+          <w:rFonts w:ascii="Arial Black" w:hAnsi="Arial Black"/>
           <w:spacing w:val="56"/>
+          <w:sz w:val="32"/>
         </w:rPr>
         <w:t xml:space="preserve"> </w:t>
       </w:r>
       <w:r>
+        <w:rPr>
+          <w:rFonts w:ascii="Arial Black" w:hAnsi="Arial Black"/>
+          <w:sz w:val="32"/>
+        </w:rPr>
         <w:t>de</w:t>
       </w:r>
       <w:r>
         <w:rPr>
+          <w:rFonts w:ascii="Arial Black" w:hAnsi="Arial Black"/>
           <w:spacing w:val="57"/>
+          <w:sz w:val="32"/>
         </w:rPr>
         <w:t xml:space="preserve"> </w:t>
       </w:r>
       <w:r>
+        <w:rPr>
+          <w:rFonts w:ascii="Arial Black" w:hAnsi="Arial Black"/>
+          <w:sz w:val="32"/>
+        </w:rPr>
         <w:t>Ingeniería</w:t>
       </w:r>
       <w:r>
         <w:rPr>
+          <w:rFonts w:ascii="Arial Black" w:hAnsi="Arial Black"/>
           <w:spacing w:val="56"/>
+          <w:sz w:val="32"/>
         </w:rPr>
         <w:t xml:space="preserve"> </w:t>
       </w:r>
       <w:r>
+        <w:rPr>
+          <w:rFonts w:ascii="Arial Black" w:hAnsi="Arial Black"/>
+          <w:sz w:val="32"/>
+        </w:rPr>
         <w:t>Electrónica</w:t>
       </w:r>
     </w:p>
     <w:p>
       <w:pPr>
         <w:pStyle w:val="Textoindependiente"/>
+        <w:rPr>
+          <w:rFonts w:ascii="Arial Black"/>
+          <w:sz w:val="20"/>
+        </w:rPr>
       </w:pPr>
     </w:p>
     <w:p>
       <w:pPr>
         <w:pStyle w:val="Textoindependiente"/>
+        <w:rPr>
+          <w:rFonts w:ascii="Arial Black"/>
+          <w:sz w:val="20"/>
+        </w:rPr>
       </w:pPr>
     </w:p>
     <w:p>
       <w:pPr>
         <w:pStyle w:val="Textoindependiente"/>
+        <w:rPr>
+          <w:rFonts w:ascii="Arial Black"/>
+          <w:sz w:val="20"/>
+        </w:rPr>
       </w:pPr>
     </w:p>
     <w:p>
       <w:pPr>
         <w:pStyle w:val="Textoindependiente"/>
+        <w:spacing w:before="13"/>
         <w:rPr>
           <w:rFonts w:ascii="Arial Black"/>
           <w:sz w:val="16"/>
@@ -113,7 +200,7 @@
           <w:lang w:eastAsia="es-AR"/>
         </w:rPr>
         <w:drawing>
-          <wp:anchor distT="0" distB="0" distL="0" distR="0" simplePos="0" relativeHeight="251659264" behindDoc="0" locked="0" layoutInCell="1" allowOverlap="1" wp14:anchorId="76B3BBA7" wp14:editId="6832F5B8">
+          <wp:anchor distT="0" distB="0" distL="0" distR="0" simplePos="0" relativeHeight="251659264" behindDoc="0" locked="0" layoutInCell="1" allowOverlap="1" wp14:anchorId="1A31CBB8" wp14:editId="036113B6">
             <wp:simplePos x="0" y="0"/>
             <wp:positionH relativeFrom="page">
               <wp:posOffset>2795270</wp:posOffset>
@@ -136,7 +223,7 @@
                     <pic:cNvPicPr/>
                   </pic:nvPicPr>
                   <pic:blipFill>
-                    <a:blip r:embed="rId4" cstate="print"/>
+                    <a:blip r:embed="rId6" cstate="print"/>
                     <a:stretch>
                       <a:fillRect/>
                     </a:stretch>
@@ -160,219 +247,214 @@
     <w:p>
       <w:pPr>
         <w:pStyle w:val="Textoindependiente"/>
-      </w:pPr>
-    </w:p>
-    <w:p>
-      <w:proofErr w:type="gramStart"/>
-      <w:r>
-        <w:rPr>
+        <w:spacing w:before="5"/>
+        <w:rPr>
+          <w:rFonts w:ascii="Arial Black"/>
+          <w:sz w:val="25"/>
+        </w:rPr>
+      </w:pPr>
+    </w:p>
+    <w:p>
+      <w:pPr>
+        <w:spacing w:before="90"/>
+        <w:ind w:left="445" w:right="303"/>
+        <w:jc w:val="center"/>
+        <w:rPr>
+          <w:b/>
+          <w:sz w:val="28"/>
+        </w:rPr>
+      </w:pPr>
+      <w:r>
+        <w:rPr>
+          <w:b/>
           <w:w w:val="95"/>
+          <w:sz w:val="28"/>
         </w:rPr>
         <w:t>“</w:t>
       </w:r>
       <w:r>
         <w:rPr>
-          <w:spacing w:val="10"/>
+          <w:b/>
           <w:w w:val="95"/>
+          <w:sz w:val="28"/>
+        </w:rPr>
+        <w:t>DISEÑO DE SISTEMA PARA LA CLASIFICACIÓN DE LIMONES MEDIANTE PROCESAMIENTO DE IMAGENES</w:t>
+      </w:r>
+      <w:r>
+        <w:rPr>
+          <w:b/>
+          <w:w w:val="95"/>
+          <w:sz w:val="28"/>
+        </w:rPr>
+        <w:t>”</w:t>
+      </w:r>
+    </w:p>
+    <w:p>
+      <w:pPr>
+        <w:pStyle w:val="Textoindependiente"/>
+        <w:rPr>
+          <w:b/>
+          <w:sz w:val="30"/>
+        </w:rPr>
+      </w:pPr>
+    </w:p>
+    <w:p>
+      <w:pPr>
+        <w:pStyle w:val="Textoindependiente"/>
+        <w:spacing w:before="4"/>
+        <w:rPr>
+          <w:b/>
+          <w:sz w:val="29"/>
+        </w:rPr>
+      </w:pPr>
+    </w:p>
+    <w:p>
+      <w:pPr>
+        <w:ind w:left="445" w:right="305"/>
+        <w:jc w:val="center"/>
+        <w:rPr>
+          <w:b/>
+          <w:sz w:val="32"/>
+        </w:rPr>
+      </w:pPr>
+      <w:r>
+        <w:rPr>
+          <w:b/>
+          <w:spacing w:val="-3"/>
+          <w:sz w:val="32"/>
+        </w:rPr>
+        <w:t>Proyecto</w:t>
+      </w:r>
+      <w:r>
+        <w:rPr>
+          <w:b/>
+          <w:spacing w:val="-20"/>
+          <w:sz w:val="32"/>
         </w:rPr>
         <w:t xml:space="preserve"> </w:t>
       </w:r>
       <w:r>
         <w:rPr>
-          <w:w w:val="95"/>
-        </w:rPr>
-        <w:t>NOMBRE</w:t>
-      </w:r>
-      <w:proofErr w:type="gramEnd"/>
-      <w:r>
-        <w:rPr>
-          <w:spacing w:val="11"/>
-          <w:w w:val="95"/>
+          <w:b/>
+          <w:spacing w:val="-3"/>
+          <w:sz w:val="32"/>
+        </w:rPr>
+        <w:t>Final</w:t>
+      </w:r>
+    </w:p>
+    <w:p>
+      <w:pPr>
+        <w:pStyle w:val="Textoindependiente"/>
+        <w:rPr>
+          <w:b/>
+          <w:sz w:val="36"/>
+        </w:rPr>
+      </w:pPr>
+    </w:p>
+    <w:p>
+      <w:pPr>
+        <w:pStyle w:val="Ttulo2"/>
+        <w:tabs>
+          <w:tab w:val="left" w:leader="dot" w:pos="3802"/>
+          <w:tab w:val="left" w:leader="dot" w:pos="4253"/>
+        </w:tabs>
+        <w:spacing w:before="230" w:line="372" w:lineRule="auto"/>
+        <w:ind w:left="110" w:right="4501"/>
+        <w:jc w:val="left"/>
+        <w:rPr>
+          <w:spacing w:val="1"/>
+        </w:rPr>
+      </w:pPr>
+      <w:r>
+        <w:t>Estudiante</w:t>
+      </w:r>
+      <w:r>
+        <w:t>s</w:t>
+      </w:r>
+      <w:r>
+        <w:t>:</w:t>
+      </w:r>
+      <w:r>
+        <w:rPr>
+          <w:spacing w:val="29"/>
         </w:rPr>
         <w:t xml:space="preserve"> </w:t>
       </w:r>
       <w:r>
-        <w:rPr>
-          <w:w w:val="95"/>
-        </w:rPr>
-        <w:t>DEL</w:t>
-      </w:r>
-      <w:r>
-        <w:rPr>
-          <w:spacing w:val="7"/>
-          <w:w w:val="95"/>
+        <w:t>Fernández Esteban</w:t>
+      </w:r>
+      <w:r>
+        <w:rPr>
+          <w:spacing w:val="1"/>
         </w:rPr>
         <w:t xml:space="preserve"> </w:t>
       </w:r>
       <w:r>
         <w:rPr>
-          <w:w w:val="95"/>
-        </w:rPr>
-        <w:t>PROYECTO</w:t>
-      </w:r>
-      <w:r>
-        <w:rPr>
-          <w:spacing w:val="10"/>
-          <w:w w:val="95"/>
-        </w:rPr>
-        <w:t xml:space="preserve"> </w:t>
-      </w:r>
-      <w:r>
-        <w:rPr>
-          <w:w w:val="95"/>
-        </w:rPr>
-        <w:t>FINAL”</w:t>
+          <w:spacing w:val="1"/>
+        </w:rPr>
+        <w:t>Rafael</w:t>
+      </w:r>
+      <w:r>
+        <w:rPr>
+          <w:spacing w:val="1"/>
+        </w:rPr>
+        <w:br/>
+      </w:r>
+      <w:r>
+        <w:rPr>
+          <w:spacing w:val="-4"/>
+        </w:rPr>
+        <w:t xml:space="preserve">                     </w:t>
+      </w:r>
+      <w:r>
+        <w:rPr>
+          <w:spacing w:val="-4"/>
+        </w:rPr>
+        <w:t xml:space="preserve">  </w:t>
+      </w:r>
+      <w:r>
+        <w:rPr>
+          <w:spacing w:val="-4"/>
+        </w:rPr>
+        <w:t xml:space="preserve"> Robín Luis Fernando</w:t>
       </w:r>
     </w:p>
     <w:p>
       <w:pPr>
         <w:pStyle w:val="Textoindependiente"/>
-      </w:pPr>
-    </w:p>
-    <w:p>
-      <w:pPr>
-        <w:pStyle w:val="Textoindependiente"/>
-      </w:pPr>
-    </w:p>
-    <w:p>
-      <w:r>
-        <w:t>Proyecto</w:t>
-      </w:r>
-      <w:r>
-        <w:rPr>
-          <w:spacing w:val="-20"/>
-        </w:rPr>
-        <w:t xml:space="preserve"> </w:t>
-      </w:r>
-      <w:r>
-        <w:t>Final</w:t>
-      </w:r>
-    </w:p>
-    <w:p>
-      <w:pPr>
-        <w:pStyle w:val="Textoindependiente"/>
-      </w:pPr>
-    </w:p>
-    <w:p>
-      <w:pPr>
-        <w:pStyle w:val="Ttulo2"/>
-      </w:pPr>
-      <w:r>
-        <w:t>Estudiante:</w:t>
-      </w:r>
-      <w:r>
-        <w:rPr>
-          <w:spacing w:val="29"/>
-        </w:rPr>
-        <w:t xml:space="preserve"> </w:t>
-      </w:r>
-      <w:r>
-        <w:t>“</w:t>
-      </w:r>
-      <w:r>
-        <w:rPr>
-          <w:rFonts w:ascii="Times New Roman" w:hAnsi="Times New Roman"/>
-        </w:rPr>
-        <w:tab/>
-      </w:r>
-      <w:r>
-        <w:t>”</w:t>
-      </w:r>
-      <w:r>
-        <w:rPr>
-          <w:spacing w:val="1"/>
-        </w:rPr>
-        <w:t xml:space="preserve"> </w:t>
-      </w:r>
-      <w:r>
-        <w:rPr>
-          <w:spacing w:val="-4"/>
-        </w:rPr>
-        <w:t>Tutor</w:t>
-      </w:r>
-      <w:r>
-        <w:rPr>
-          <w:spacing w:val="-15"/>
-        </w:rPr>
-        <w:t xml:space="preserve"> </w:t>
-      </w:r>
-      <w:r>
-        <w:rPr>
-          <w:spacing w:val="-4"/>
-        </w:rPr>
-        <w:t>Docente:</w:t>
-      </w:r>
-      <w:r>
-        <w:rPr>
-          <w:spacing w:val="53"/>
-        </w:rPr>
-        <w:t xml:space="preserve"> </w:t>
-      </w:r>
-      <w:r>
-        <w:rPr>
-          <w:spacing w:val="-3"/>
-        </w:rPr>
-        <w:t>“</w:t>
-      </w:r>
-      <w:r>
-        <w:rPr>
-          <w:rFonts w:ascii="Times New Roman" w:hAnsi="Times New Roman"/>
-          <w:spacing w:val="-3"/>
-        </w:rPr>
-        <w:tab/>
-      </w:r>
-      <w:r>
-        <w:rPr>
-          <w:rFonts w:ascii="Times New Roman" w:hAnsi="Times New Roman"/>
-          <w:spacing w:val="-3"/>
-        </w:rPr>
-        <w:tab/>
-      </w:r>
-      <w:r>
-        <w:rPr>
-          <w:spacing w:val="-5"/>
-        </w:rPr>
-        <w:t>”</w:t>
-      </w:r>
-    </w:p>
-    <w:p>
-      <w:pPr>
-        <w:pStyle w:val="Textoindependiente"/>
-      </w:pPr>
-    </w:p>
-    <w:p>
-      <w:r>
-        <w:t>Mes</w:t>
-      </w:r>
-      <w:r>
-        <w:rPr>
-          <w:spacing w:val="-4"/>
-        </w:rPr>
-        <w:t xml:space="preserve"> </w:t>
-      </w:r>
-      <w:r>
-        <w:t>y</w:t>
-      </w:r>
-      <w:r>
-        <w:rPr>
-          <w:spacing w:val="-8"/>
-        </w:rPr>
-        <w:t xml:space="preserve"> </w:t>
-      </w:r>
-      <w:r>
-        <w:t>Año</w:t>
-      </w:r>
-    </w:p>
-    <w:p/>
-    <w:p/>
-    <w:p/>
-    <w:p>
-      <w:pPr>
+        <w:spacing w:before="2"/>
+        <w:rPr>
+          <w:b/>
+          <w:sz w:val="39"/>
+        </w:rPr>
+      </w:pPr>
+    </w:p>
+    <w:p>
+      <w:pPr>
+        <w:ind w:left="445" w:right="306"/>
+        <w:jc w:val="center"/>
+        <w:rPr>
+          <w:b/>
+        </w:rPr>
+      </w:pPr>
+      <w:r>
+        <w:rPr>
+          <w:b/>
+        </w:rPr>
+        <w:t>Septiembre 2022</w:t>
+      </w:r>
+      <w:bookmarkStart w:id="0" w:name="_GoBack"/>
+      <w:bookmarkEnd w:id="0"/>
+    </w:p>
+    <w:p>
+      <w:pPr>
+        <w:jc w:val="center"/>
         <w:sectPr>
+          <w:headerReference w:type="default" r:id="rId7"/>
           <w:pgSz w:w="11910" w:h="16840"/>
-          <w:pgMar w:top="981" w:right="442" w:bottom="1440" w:left="1440" w:header="272" w:footer="2143" w:gutter="0"/>
+          <w:pgMar w:top="980" w:right="440" w:bottom="2340" w:left="1440" w:header="272" w:footer="2143" w:gutter="0"/>
           <w:cols w:space="720"/>
-          <w:docGrid w:linePitch="299"/>
         </w:sectPr>
       </w:pPr>
     </w:p>
@@ -410,8 +492,6 @@
       <w:r>
         <w:t>Palabras clave</w:t>
       </w:r>
-      <w:bookmarkStart w:id="0" w:name="_GoBack"/>
-      <w:bookmarkEnd w:id="0"/>
     </w:p>
     <w:p>
       <w:pPr>
@@ -820,6 +900,1146 @@
     </w:sectPr>
   </w:body>
 </w:document>
+</file>
+
+<file path=word/endnotes.xml><?xml version="1.0" encoding="utf-8"?>
+<w:endnotes xmlns:wpc="http://schemas.microsoft.com/office/word/2010/wordprocessingCanvas" xmlns:mc="http://schemas.openxmlformats.org/markup-compatibility/2006" xmlns:o="urn:schemas-microsoft-com:office:office" xmlns:r="http://schemas.openxmlformats.org/officeDocument/2006/relationships" xmlns:m="http://schemas.openxmlformats.org/officeDocument/2006/math" xmlns:v="urn:schemas-microsoft-com:vml" xmlns:wp14="http://schemas.microsoft.com/office/word/2010/wordprocessingDrawing" xmlns:wp="http://schemas.openxmlformats.org/drawingml/2006/wordprocessingDrawing" xmlns:w10="urn:schemas-microsoft-com:office:word" xmlns:w="http://schemas.openxmlformats.org/wordprocessingml/2006/main" xmlns:w14="http://schemas.microsoft.com/office/word/2010/wordml" xmlns:w15="http://schemas.microsoft.com/office/word/2012/wordml" xmlns:wpg="http://schemas.microsoft.com/office/word/2010/wordprocessingGroup" xmlns:wpi="http://schemas.microsoft.com/office/word/2010/wordprocessingInk" xmlns:wne="http://schemas.microsoft.com/office/word/2006/wordml" xmlns:wps="http://schemas.microsoft.com/office/word/2010/wordprocessingShape" mc:Ignorable="w14 w15 wp14">
+  <w:endnote w:type="separator" w:id="-1">
+    <w:p>
+      <w:r>
+        <w:separator/>
+      </w:r>
+    </w:p>
+  </w:endnote>
+  <w:endnote w:type="continuationSeparator" w:id="0">
+    <w:p>
+      <w:r>
+        <w:continuationSeparator/>
+      </w:r>
+    </w:p>
+  </w:endnote>
+</w:endnotes>
+</file>
+
+<file path=word/footnotes.xml><?xml version="1.0" encoding="utf-8"?>
+<w:footnotes xmlns:wpc="http://schemas.microsoft.com/office/word/2010/wordprocessingCanvas" xmlns:mc="http://schemas.openxmlformats.org/markup-compatibility/2006" xmlns:o="urn:schemas-microsoft-com:office:office" xmlns:r="http://schemas.openxmlformats.org/officeDocument/2006/relationships" xmlns:m="http://schemas.openxmlformats.org/officeDocument/2006/math" xmlns:v="urn:schemas-microsoft-com:vml" xmlns:wp14="http://schemas.microsoft.com/office/word/2010/wordprocessingDrawing" xmlns:wp="http://schemas.openxmlformats.org/drawingml/2006/wordprocessingDrawing" xmlns:w10="urn:schemas-microsoft-com:office:word" xmlns:w="http://schemas.openxmlformats.org/wordprocessingml/2006/main" xmlns:w14="http://schemas.microsoft.com/office/word/2010/wordml" xmlns:w15="http://schemas.microsoft.com/office/word/2012/wordml" xmlns:wpg="http://schemas.microsoft.com/office/word/2010/wordprocessingGroup" xmlns:wpi="http://schemas.microsoft.com/office/word/2010/wordprocessingInk" xmlns:wne="http://schemas.microsoft.com/office/word/2006/wordml" xmlns:wps="http://schemas.microsoft.com/office/word/2010/wordprocessingShape" mc:Ignorable="w14 w15 wp14">
+  <w:footnote w:type="separator" w:id="-1">
+    <w:p>
+      <w:r>
+        <w:separator/>
+      </w:r>
+    </w:p>
+  </w:footnote>
+  <w:footnote w:type="continuationSeparator" w:id="0">
+    <w:p>
+      <w:r>
+        <w:continuationSeparator/>
+      </w:r>
+    </w:p>
+  </w:footnote>
+</w:footnotes>
+</file>
+
+<file path=word/header1.xml><?xml version="1.0" encoding="utf-8"?>
+<w:hdr xmlns:wpc="http://schemas.microsoft.com/office/word/2010/wordprocessingCanvas" xmlns:mc="http://schemas.openxmlformats.org/markup-compatibility/2006" xmlns:o="urn:schemas-microsoft-com:office:office" xmlns:r="http://schemas.openxmlformats.org/officeDocument/2006/relationships" xmlns:m="http://schemas.openxmlformats.org/officeDocument/2006/math" xmlns:v="urn:schemas-microsoft-com:vml" xmlns:wp14="http://schemas.microsoft.com/office/word/2010/wordprocessingDrawing" xmlns:wp="http://schemas.openxmlformats.org/drawingml/2006/wordprocessingDrawing" xmlns:w10="urn:schemas-microsoft-com:office:word" xmlns:w="http://schemas.openxmlformats.org/wordprocessingml/2006/main" xmlns:w14="http://schemas.microsoft.com/office/word/2010/wordml" xmlns:w15="http://schemas.microsoft.com/office/word/2012/wordml" xmlns:wpg="http://schemas.microsoft.com/office/word/2010/wordprocessingGroup" xmlns:wpi="http://schemas.microsoft.com/office/word/2010/wordprocessingInk" xmlns:wne="http://schemas.microsoft.com/office/word/2006/wordml" xmlns:wps="http://schemas.microsoft.com/office/word/2010/wordprocessingShape" mc:Ignorable="w14 w15 wp14">
+  <w:p>
+    <w:pPr>
+      <w:pStyle w:val="Textoindependiente"/>
+      <w:spacing w:line="14" w:lineRule="auto"/>
+      <w:rPr>
+        <w:sz w:val="20"/>
+      </w:rPr>
+    </w:pPr>
+    <w:r>
+      <w:rPr>
+        <w:noProof/>
+        <w:lang w:eastAsia="es-AR"/>
+      </w:rPr>
+      <mc:AlternateContent>
+        <mc:Choice Requires="wps">
+          <w:drawing>
+            <wp:anchor distT="0" distB="0" distL="114300" distR="114300" simplePos="0" relativeHeight="251659264" behindDoc="1" locked="0" layoutInCell="1" allowOverlap="1">
+              <wp:simplePos x="0" y="0"/>
+              <wp:positionH relativeFrom="page">
+                <wp:posOffset>847725</wp:posOffset>
+              </wp:positionH>
+              <wp:positionV relativeFrom="page">
+                <wp:posOffset>172720</wp:posOffset>
+              </wp:positionV>
+              <wp:extent cx="442595" cy="450850"/>
+              <wp:effectExtent l="0" t="0" r="0" b="0"/>
+              <wp:wrapNone/>
+              <wp:docPr id="2" name="Forma libre 2"/>
+              <wp:cNvGraphicFramePr>
+                <a:graphicFrameLocks xmlns:a="http://schemas.openxmlformats.org/drawingml/2006/main"/>
+              </wp:cNvGraphicFramePr>
+              <a:graphic xmlns:a="http://schemas.openxmlformats.org/drawingml/2006/main">
+                <a:graphicData uri="http://schemas.microsoft.com/office/word/2010/wordprocessingShape">
+                  <wps:wsp>
+                    <wps:cNvSpPr>
+                      <a:spLocks/>
+                    </wps:cNvSpPr>
+                    <wps:spPr bwMode="auto">
+                      <a:xfrm>
+                        <a:off x="0" y="0"/>
+                        <a:ext cx="442595" cy="450850"/>
+                      </a:xfrm>
+                      <a:custGeom>
+                        <a:avLst/>
+                        <a:gdLst>
+                          <a:gd name="T0" fmla="+- 0 1893 1335"/>
+                          <a:gd name="T1" fmla="*/ T0 w 697"/>
+                          <a:gd name="T2" fmla="+- 0 272 272"/>
+                          <a:gd name="T3" fmla="*/ 272 h 710"/>
+                          <a:gd name="T4" fmla="+- 0 1881 1335"/>
+                          <a:gd name="T5" fmla="*/ T4 w 697"/>
+                          <a:gd name="T6" fmla="+- 0 328 272"/>
+                          <a:gd name="T7" fmla="*/ 328 h 710"/>
+                          <a:gd name="T8" fmla="+- 0 1781 1335"/>
+                          <a:gd name="T9" fmla="*/ T8 w 697"/>
+                          <a:gd name="T10" fmla="+- 0 432 272"/>
+                          <a:gd name="T11" fmla="*/ 432 h 710"/>
+                          <a:gd name="T12" fmla="+- 0 1753 1335"/>
+                          <a:gd name="T13" fmla="*/ T12 w 697"/>
+                          <a:gd name="T14" fmla="+- 0 272 272"/>
+                          <a:gd name="T15" fmla="*/ 272 h 710"/>
+                          <a:gd name="T16" fmla="+- 0 1614 1335"/>
+                          <a:gd name="T17" fmla="*/ T16 w 697"/>
+                          <a:gd name="T18" fmla="+- 0 442 272"/>
+                          <a:gd name="T19" fmla="*/ 442 h 710"/>
+                          <a:gd name="T20" fmla="+- 0 1533 1335"/>
+                          <a:gd name="T21" fmla="*/ T20 w 697"/>
+                          <a:gd name="T22" fmla="+- 0 398 272"/>
+                          <a:gd name="T23" fmla="*/ 398 h 710"/>
+                          <a:gd name="T24" fmla="+- 0 1475 1335"/>
+                          <a:gd name="T25" fmla="*/ T24 w 697"/>
+                          <a:gd name="T26" fmla="+- 0 302 272"/>
+                          <a:gd name="T27" fmla="*/ 302 h 710"/>
+                          <a:gd name="T28" fmla="+- 0 1335 1335"/>
+                          <a:gd name="T29" fmla="*/ T28 w 697"/>
+                          <a:gd name="T30" fmla="+- 0 272 272"/>
+                          <a:gd name="T31" fmla="*/ 272 h 710"/>
+                          <a:gd name="T32" fmla="+- 0 1339 1335"/>
+                          <a:gd name="T33" fmla="*/ T32 w 697"/>
+                          <a:gd name="T34" fmla="+- 0 325 272"/>
+                          <a:gd name="T35" fmla="*/ 325 h 710"/>
+                          <a:gd name="T36" fmla="+- 0 1397 1335"/>
+                          <a:gd name="T37" fmla="*/ T36 w 697"/>
+                          <a:gd name="T38" fmla="+- 0 442 272"/>
+                          <a:gd name="T39" fmla="*/ 442 h 710"/>
+                          <a:gd name="T40" fmla="+- 0 1432 1335"/>
+                          <a:gd name="T41" fmla="*/ T40 w 697"/>
+                          <a:gd name="T42" fmla="+- 0 482 272"/>
+                          <a:gd name="T43" fmla="*/ 482 h 710"/>
+                          <a:gd name="T44" fmla="+- 0 1478 1335"/>
+                          <a:gd name="T45" fmla="*/ T44 w 697"/>
+                          <a:gd name="T46" fmla="+- 0 515 272"/>
+                          <a:gd name="T47" fmla="*/ 515 h 710"/>
+                          <a:gd name="T48" fmla="+- 0 1529 1335"/>
+                          <a:gd name="T49" fmla="*/ T48 w 697"/>
+                          <a:gd name="T50" fmla="+- 0 542 272"/>
+                          <a:gd name="T51" fmla="*/ 542 h 710"/>
+                          <a:gd name="T52" fmla="+- 0 1614 1335"/>
+                          <a:gd name="T53" fmla="*/ T52 w 697"/>
+                          <a:gd name="T54" fmla="+- 0 565 272"/>
+                          <a:gd name="T55" fmla="*/ 565 h 710"/>
+                          <a:gd name="T56" fmla="+- 0 1335 1335"/>
+                          <a:gd name="T57" fmla="*/ T56 w 697"/>
+                          <a:gd name="T58" fmla="+- 0 685 272"/>
+                          <a:gd name="T59" fmla="*/ 685 h 710"/>
+                          <a:gd name="T60" fmla="+- 0 1583 1335"/>
+                          <a:gd name="T61" fmla="*/ T60 w 697"/>
+                          <a:gd name="T62" fmla="+- 0 692 272"/>
+                          <a:gd name="T63" fmla="*/ 692 h 710"/>
+                          <a:gd name="T64" fmla="+- 0 1501 1335"/>
+                          <a:gd name="T65" fmla="*/ T64 w 697"/>
+                          <a:gd name="T66" fmla="+- 0 721 272"/>
+                          <a:gd name="T67" fmla="*/ 721 h 710"/>
+                          <a:gd name="T68" fmla="+- 0 1455 1335"/>
+                          <a:gd name="T69" fmla="*/ T68 w 697"/>
+                          <a:gd name="T70" fmla="+- 0 752 272"/>
+                          <a:gd name="T71" fmla="*/ 752 h 710"/>
+                          <a:gd name="T72" fmla="+- 0 1397 1335"/>
+                          <a:gd name="T73" fmla="*/ T72 w 697"/>
+                          <a:gd name="T74" fmla="+- 0 808 272"/>
+                          <a:gd name="T75" fmla="*/ 808 h 710"/>
+                          <a:gd name="T76" fmla="+- 0 1346 1335"/>
+                          <a:gd name="T77" fmla="*/ T76 w 697"/>
+                          <a:gd name="T78" fmla="+- 0 902 272"/>
+                          <a:gd name="T79" fmla="*/ 902 h 710"/>
+                          <a:gd name="T80" fmla="+- 0 1335 1335"/>
+                          <a:gd name="T81" fmla="*/ T80 w 697"/>
+                          <a:gd name="T82" fmla="+- 0 982 272"/>
+                          <a:gd name="T83" fmla="*/ 982 h 710"/>
+                          <a:gd name="T84" fmla="+- 0 1475 1335"/>
+                          <a:gd name="T85" fmla="*/ T84 w 697"/>
+                          <a:gd name="T86" fmla="+- 0 952 272"/>
+                          <a:gd name="T87" fmla="*/ 952 h 710"/>
+                          <a:gd name="T88" fmla="+- 0 1533 1335"/>
+                          <a:gd name="T89" fmla="*/ T88 w 697"/>
+                          <a:gd name="T90" fmla="+- 0 855 272"/>
+                          <a:gd name="T91" fmla="*/ 855 h 710"/>
+                          <a:gd name="T92" fmla="+- 0 1614 1335"/>
+                          <a:gd name="T93" fmla="*/ T92 w 697"/>
+                          <a:gd name="T94" fmla="+- 0 812 272"/>
+                          <a:gd name="T95" fmla="*/ 812 h 710"/>
+                          <a:gd name="T96" fmla="+- 0 1753 1335"/>
+                          <a:gd name="T97" fmla="*/ T96 w 697"/>
+                          <a:gd name="T98" fmla="+- 0 982 272"/>
+                          <a:gd name="T99" fmla="*/ 982 h 710"/>
+                          <a:gd name="T100" fmla="+- 0 1781 1335"/>
+                          <a:gd name="T101" fmla="*/ T100 w 697"/>
+                          <a:gd name="T102" fmla="+- 0 822 272"/>
+                          <a:gd name="T103" fmla="*/ 822 h 710"/>
+                          <a:gd name="T104" fmla="+- 0 1881 1335"/>
+                          <a:gd name="T105" fmla="*/ T104 w 697"/>
+                          <a:gd name="T106" fmla="+- 0 925 272"/>
+                          <a:gd name="T107" fmla="*/ 925 h 710"/>
+                          <a:gd name="T108" fmla="+- 0 2032 1335"/>
+                          <a:gd name="T109" fmla="*/ T108 w 697"/>
+                          <a:gd name="T110" fmla="+- 0 982 272"/>
+                          <a:gd name="T111" fmla="*/ 982 h 710"/>
+                          <a:gd name="T112" fmla="+- 0 1986 1335"/>
+                          <a:gd name="T113" fmla="*/ T112 w 697"/>
+                          <a:gd name="T114" fmla="+- 0 832 272"/>
+                          <a:gd name="T115" fmla="*/ 832 h 710"/>
+                          <a:gd name="T116" fmla="+- 0 1912 1335"/>
+                          <a:gd name="T117" fmla="*/ T116 w 697"/>
+                          <a:gd name="T118" fmla="+- 0 752 272"/>
+                          <a:gd name="T119" fmla="*/ 752 h 710"/>
+                          <a:gd name="T120" fmla="+- 0 1862 1335"/>
+                          <a:gd name="T121" fmla="*/ T120 w 697"/>
+                          <a:gd name="T122" fmla="+- 0 721 272"/>
+                          <a:gd name="T123" fmla="*/ 721 h 710"/>
+                          <a:gd name="T124" fmla="+- 0 1812 1335"/>
+                          <a:gd name="T125" fmla="*/ T124 w 697"/>
+                          <a:gd name="T126" fmla="+- 0 702 272"/>
+                          <a:gd name="T127" fmla="*/ 702 h 710"/>
+                          <a:gd name="T128" fmla="+- 0 1753 1335"/>
+                          <a:gd name="T129" fmla="*/ T128 w 697"/>
+                          <a:gd name="T130" fmla="+- 0 685 272"/>
+                          <a:gd name="T131" fmla="*/ 685 h 710"/>
+                          <a:gd name="T132" fmla="+- 0 2032 1335"/>
+                          <a:gd name="T133" fmla="*/ T132 w 697"/>
+                          <a:gd name="T134" fmla="+- 0 565 272"/>
+                          <a:gd name="T135" fmla="*/ 565 h 710"/>
+                          <a:gd name="T136" fmla="+- 0 1781 1335"/>
+                          <a:gd name="T137" fmla="*/ T136 w 697"/>
+                          <a:gd name="T138" fmla="+- 0 558 272"/>
+                          <a:gd name="T139" fmla="*/ 558 h 710"/>
+                          <a:gd name="T140" fmla="+- 0 1839 1335"/>
+                          <a:gd name="T141" fmla="*/ T140 w 697"/>
+                          <a:gd name="T142" fmla="+- 0 542 272"/>
+                          <a:gd name="T143" fmla="*/ 542 h 710"/>
+                          <a:gd name="T144" fmla="+- 0 1889 1335"/>
+                          <a:gd name="T145" fmla="*/ T144 w 697"/>
+                          <a:gd name="T146" fmla="+- 0 515 272"/>
+                          <a:gd name="T147" fmla="*/ 515 h 710"/>
+                          <a:gd name="T148" fmla="+- 0 1997 1335"/>
+                          <a:gd name="T149" fmla="*/ T148 w 697"/>
+                          <a:gd name="T150" fmla="+- 0 398 272"/>
+                          <a:gd name="T151" fmla="*/ 398 h 710"/>
+                          <a:gd name="T152" fmla="+- 0 2021 1335"/>
+                          <a:gd name="T153" fmla="*/ T152 w 697"/>
+                          <a:gd name="T154" fmla="+- 0 352 272"/>
+                          <a:gd name="T155" fmla="*/ 352 h 710"/>
+                          <a:gd name="T156" fmla="+- 0 2032 1335"/>
+                          <a:gd name="T157" fmla="*/ T156 w 697"/>
+                          <a:gd name="T158" fmla="+- 0 272 272"/>
+                          <a:gd name="T159" fmla="*/ 272 h 710"/>
+                        </a:gdLst>
+                        <a:ahLst/>
+                        <a:cxnLst>
+                          <a:cxn ang="0">
+                            <a:pos x="T1" y="T3"/>
+                          </a:cxn>
+                          <a:cxn ang="0">
+                            <a:pos x="T5" y="T7"/>
+                          </a:cxn>
+                          <a:cxn ang="0">
+                            <a:pos x="T9" y="T11"/>
+                          </a:cxn>
+                          <a:cxn ang="0">
+                            <a:pos x="T13" y="T15"/>
+                          </a:cxn>
+                          <a:cxn ang="0">
+                            <a:pos x="T17" y="T19"/>
+                          </a:cxn>
+                          <a:cxn ang="0">
+                            <a:pos x="T21" y="T23"/>
+                          </a:cxn>
+                          <a:cxn ang="0">
+                            <a:pos x="T25" y="T27"/>
+                          </a:cxn>
+                          <a:cxn ang="0">
+                            <a:pos x="T29" y="T31"/>
+                          </a:cxn>
+                          <a:cxn ang="0">
+                            <a:pos x="T33" y="T35"/>
+                          </a:cxn>
+                          <a:cxn ang="0">
+                            <a:pos x="T37" y="T39"/>
+                          </a:cxn>
+                          <a:cxn ang="0">
+                            <a:pos x="T41" y="T43"/>
+                          </a:cxn>
+                          <a:cxn ang="0">
+                            <a:pos x="T45" y="T47"/>
+                          </a:cxn>
+                          <a:cxn ang="0">
+                            <a:pos x="T49" y="T51"/>
+                          </a:cxn>
+                          <a:cxn ang="0">
+                            <a:pos x="T53" y="T55"/>
+                          </a:cxn>
+                          <a:cxn ang="0">
+                            <a:pos x="T57" y="T59"/>
+                          </a:cxn>
+                          <a:cxn ang="0">
+                            <a:pos x="T61" y="T63"/>
+                          </a:cxn>
+                          <a:cxn ang="0">
+                            <a:pos x="T65" y="T67"/>
+                          </a:cxn>
+                          <a:cxn ang="0">
+                            <a:pos x="T69" y="T71"/>
+                          </a:cxn>
+                          <a:cxn ang="0">
+                            <a:pos x="T73" y="T75"/>
+                          </a:cxn>
+                          <a:cxn ang="0">
+                            <a:pos x="T77" y="T79"/>
+                          </a:cxn>
+                          <a:cxn ang="0">
+                            <a:pos x="T81" y="T83"/>
+                          </a:cxn>
+                          <a:cxn ang="0">
+                            <a:pos x="T85" y="T87"/>
+                          </a:cxn>
+                          <a:cxn ang="0">
+                            <a:pos x="T89" y="T91"/>
+                          </a:cxn>
+                          <a:cxn ang="0">
+                            <a:pos x="T93" y="T95"/>
+                          </a:cxn>
+                          <a:cxn ang="0">
+                            <a:pos x="T97" y="T99"/>
+                          </a:cxn>
+                          <a:cxn ang="0">
+                            <a:pos x="T101" y="T103"/>
+                          </a:cxn>
+                          <a:cxn ang="0">
+                            <a:pos x="T105" y="T107"/>
+                          </a:cxn>
+                          <a:cxn ang="0">
+                            <a:pos x="T109" y="T111"/>
+                          </a:cxn>
+                          <a:cxn ang="0">
+                            <a:pos x="T113" y="T115"/>
+                          </a:cxn>
+                          <a:cxn ang="0">
+                            <a:pos x="T117" y="T119"/>
+                          </a:cxn>
+                          <a:cxn ang="0">
+                            <a:pos x="T121" y="T123"/>
+                          </a:cxn>
+                          <a:cxn ang="0">
+                            <a:pos x="T125" y="T127"/>
+                          </a:cxn>
+                          <a:cxn ang="0">
+                            <a:pos x="T129" y="T131"/>
+                          </a:cxn>
+                          <a:cxn ang="0">
+                            <a:pos x="T133" y="T135"/>
+                          </a:cxn>
+                          <a:cxn ang="0">
+                            <a:pos x="T137" y="T139"/>
+                          </a:cxn>
+                          <a:cxn ang="0">
+                            <a:pos x="T141" y="T143"/>
+                          </a:cxn>
+                          <a:cxn ang="0">
+                            <a:pos x="T145" y="T147"/>
+                          </a:cxn>
+                          <a:cxn ang="0">
+                            <a:pos x="T149" y="T151"/>
+                          </a:cxn>
+                          <a:cxn ang="0">
+                            <a:pos x="T153" y="T155"/>
+                          </a:cxn>
+                          <a:cxn ang="0">
+                            <a:pos x="T157" y="T159"/>
+                          </a:cxn>
+                        </a:cxnLst>
+                        <a:rect l="0" t="0" r="r" b="b"/>
+                        <a:pathLst>
+                          <a:path w="697" h="710">
+                            <a:moveTo>
+                              <a:pt x="697" y="0"/>
+                            </a:moveTo>
+                            <a:lnTo>
+                              <a:pt x="558" y="0"/>
+                            </a:lnTo>
+                            <a:lnTo>
+                              <a:pt x="554" y="30"/>
+                            </a:lnTo>
+                            <a:lnTo>
+                              <a:pt x="546" y="56"/>
+                            </a:lnTo>
+                            <a:lnTo>
+                              <a:pt x="496" y="126"/>
+                            </a:lnTo>
+                            <a:lnTo>
+                              <a:pt x="446" y="160"/>
+                            </a:lnTo>
+                            <a:lnTo>
+                              <a:pt x="418" y="170"/>
+                            </a:lnTo>
+                            <a:lnTo>
+                              <a:pt x="418" y="0"/>
+                            </a:lnTo>
+                            <a:lnTo>
+                              <a:pt x="279" y="0"/>
+                            </a:lnTo>
+                            <a:lnTo>
+                              <a:pt x="279" y="170"/>
+                            </a:lnTo>
+                            <a:lnTo>
+                              <a:pt x="248" y="160"/>
+                            </a:lnTo>
+                            <a:lnTo>
+                              <a:pt x="198" y="126"/>
+                            </a:lnTo>
+                            <a:lnTo>
+                              <a:pt x="159" y="80"/>
+                            </a:lnTo>
+                            <a:lnTo>
+                              <a:pt x="140" y="30"/>
+                            </a:lnTo>
+                            <a:lnTo>
+                              <a:pt x="140" y="0"/>
+                            </a:lnTo>
+                            <a:lnTo>
+                              <a:pt x="0" y="0"/>
+                            </a:lnTo>
+                            <a:lnTo>
+                              <a:pt x="0" y="26"/>
+                            </a:lnTo>
+                            <a:lnTo>
+                              <a:pt x="4" y="53"/>
+                            </a:lnTo>
+                            <a:lnTo>
+                              <a:pt x="31" y="126"/>
+                            </a:lnTo>
+                            <a:lnTo>
+                              <a:pt x="62" y="170"/>
+                            </a:lnTo>
+                            <a:lnTo>
+                              <a:pt x="78" y="190"/>
+                            </a:lnTo>
+                            <a:lnTo>
+                              <a:pt x="97" y="210"/>
+                            </a:lnTo>
+                            <a:lnTo>
+                              <a:pt x="120" y="226"/>
+                            </a:lnTo>
+                            <a:lnTo>
+                              <a:pt x="143" y="243"/>
+                            </a:lnTo>
+                            <a:lnTo>
+                              <a:pt x="166" y="256"/>
+                            </a:lnTo>
+                            <a:lnTo>
+                              <a:pt x="194" y="270"/>
+                            </a:lnTo>
+                            <a:lnTo>
+                              <a:pt x="220" y="280"/>
+                            </a:lnTo>
+                            <a:lnTo>
+                              <a:pt x="279" y="293"/>
+                            </a:lnTo>
+                            <a:lnTo>
+                              <a:pt x="0" y="293"/>
+                            </a:lnTo>
+                            <a:lnTo>
+                              <a:pt x="0" y="413"/>
+                            </a:lnTo>
+                            <a:lnTo>
+                              <a:pt x="279" y="413"/>
+                            </a:lnTo>
+                            <a:lnTo>
+                              <a:pt x="248" y="420"/>
+                            </a:lnTo>
+                            <a:lnTo>
+                              <a:pt x="194" y="440"/>
+                            </a:lnTo>
+                            <a:lnTo>
+                              <a:pt x="166" y="449"/>
+                            </a:lnTo>
+                            <a:lnTo>
+                              <a:pt x="143" y="466"/>
+                            </a:lnTo>
+                            <a:lnTo>
+                              <a:pt x="120" y="480"/>
+                            </a:lnTo>
+                            <a:lnTo>
+                              <a:pt x="78" y="516"/>
+                            </a:lnTo>
+                            <a:lnTo>
+                              <a:pt x="62" y="536"/>
+                            </a:lnTo>
+                            <a:lnTo>
+                              <a:pt x="43" y="560"/>
+                            </a:lnTo>
+                            <a:lnTo>
+                              <a:pt x="11" y="630"/>
+                            </a:lnTo>
+                            <a:lnTo>
+                              <a:pt x="0" y="680"/>
+                            </a:lnTo>
+                            <a:lnTo>
+                              <a:pt x="0" y="710"/>
+                            </a:lnTo>
+                            <a:lnTo>
+                              <a:pt x="140" y="710"/>
+                            </a:lnTo>
+                            <a:lnTo>
+                              <a:pt x="140" y="680"/>
+                            </a:lnTo>
+                            <a:lnTo>
+                              <a:pt x="147" y="653"/>
+                            </a:lnTo>
+                            <a:lnTo>
+                              <a:pt x="198" y="583"/>
+                            </a:lnTo>
+                            <a:lnTo>
+                              <a:pt x="248" y="550"/>
+                            </a:lnTo>
+                            <a:lnTo>
+                              <a:pt x="279" y="540"/>
+                            </a:lnTo>
+                            <a:lnTo>
+                              <a:pt x="279" y="710"/>
+                            </a:lnTo>
+                            <a:lnTo>
+                              <a:pt x="418" y="710"/>
+                            </a:lnTo>
+                            <a:lnTo>
+                              <a:pt x="418" y="540"/>
+                            </a:lnTo>
+                            <a:lnTo>
+                              <a:pt x="446" y="550"/>
+                            </a:lnTo>
+                            <a:lnTo>
+                              <a:pt x="496" y="583"/>
+                            </a:lnTo>
+                            <a:lnTo>
+                              <a:pt x="546" y="653"/>
+                            </a:lnTo>
+                            <a:lnTo>
+                              <a:pt x="558" y="710"/>
+                            </a:lnTo>
+                            <a:lnTo>
+                              <a:pt x="697" y="710"/>
+                            </a:lnTo>
+                            <a:lnTo>
+                              <a:pt x="686" y="630"/>
+                            </a:lnTo>
+                            <a:lnTo>
+                              <a:pt x="651" y="560"/>
+                            </a:lnTo>
+                            <a:lnTo>
+                              <a:pt x="597" y="500"/>
+                            </a:lnTo>
+                            <a:lnTo>
+                              <a:pt x="577" y="480"/>
+                            </a:lnTo>
+                            <a:lnTo>
+                              <a:pt x="554" y="466"/>
+                            </a:lnTo>
+                            <a:lnTo>
+                              <a:pt x="527" y="449"/>
+                            </a:lnTo>
+                            <a:lnTo>
+                              <a:pt x="504" y="440"/>
+                            </a:lnTo>
+                            <a:lnTo>
+                              <a:pt x="477" y="430"/>
+                            </a:lnTo>
+                            <a:lnTo>
+                              <a:pt x="446" y="420"/>
+                            </a:lnTo>
+                            <a:lnTo>
+                              <a:pt x="418" y="413"/>
+                            </a:lnTo>
+                            <a:lnTo>
+                              <a:pt x="697" y="413"/>
+                            </a:lnTo>
+                            <a:lnTo>
+                              <a:pt x="697" y="293"/>
+                            </a:lnTo>
+                            <a:lnTo>
+                              <a:pt x="418" y="293"/>
+                            </a:lnTo>
+                            <a:lnTo>
+                              <a:pt x="446" y="286"/>
+                            </a:lnTo>
+                            <a:lnTo>
+                              <a:pt x="477" y="280"/>
+                            </a:lnTo>
+                            <a:lnTo>
+                              <a:pt x="504" y="270"/>
+                            </a:lnTo>
+                            <a:lnTo>
+                              <a:pt x="527" y="256"/>
+                            </a:lnTo>
+                            <a:lnTo>
+                              <a:pt x="554" y="243"/>
+                            </a:lnTo>
+                            <a:lnTo>
+                              <a:pt x="636" y="170"/>
+                            </a:lnTo>
+                            <a:lnTo>
+                              <a:pt x="662" y="126"/>
+                            </a:lnTo>
+                            <a:lnTo>
+                              <a:pt x="674" y="103"/>
+                            </a:lnTo>
+                            <a:lnTo>
+                              <a:pt x="686" y="80"/>
+                            </a:lnTo>
+                            <a:lnTo>
+                              <a:pt x="694" y="26"/>
+                            </a:lnTo>
+                            <a:lnTo>
+                              <a:pt x="697" y="0"/>
+                            </a:lnTo>
+                            <a:close/>
+                          </a:path>
+                        </a:pathLst>
+                      </a:custGeom>
+                      <a:solidFill>
+                        <a:srgbClr val="1F1A17"/>
+                      </a:solidFill>
+                      <a:ln>
+                        <a:noFill/>
+                      </a:ln>
+                      <a:extLst>
+                        <a:ext uri="{91240B29-F687-4F45-9708-019B960494DF}">
+                          <a14:hiddenLine xmlns:a14="http://schemas.microsoft.com/office/drawing/2010/main" w="9525">
+                            <a:solidFill>
+                              <a:srgbClr val="000000"/>
+                            </a:solidFill>
+                            <a:round/>
+                            <a:headEnd/>
+                            <a:tailEnd/>
+                          </a14:hiddenLine>
+                        </a:ext>
+                      </a:extLst>
+                    </wps:spPr>
+                    <wps:bodyPr rot="0" vert="horz" wrap="square" lIns="91440" tIns="45720" rIns="91440" bIns="45720" anchor="t" anchorCtr="0" upright="1">
+                      <a:noAutofit/>
+                    </wps:bodyPr>
+                  </wps:wsp>
+                </a:graphicData>
+              </a:graphic>
+              <wp14:sizeRelH relativeFrom="page">
+                <wp14:pctWidth>0</wp14:pctWidth>
+              </wp14:sizeRelH>
+              <wp14:sizeRelV relativeFrom="page">
+                <wp14:pctHeight>0</wp14:pctHeight>
+              </wp14:sizeRelV>
+            </wp:anchor>
+          </w:drawing>
+        </mc:Choice>
+        <mc:Fallback>
+          <w:pict>
+            <v:shape w14:anchorId="5E9F584A" id="Forma libre 2" o:spid="_x0000_s1026" style="position:absolute;margin-left:66.75pt;margin-top:13.6pt;width:34.85pt;height:35.5pt;z-index:-251657216;visibility:visible;mso-wrap-style:square;mso-width-percent:0;mso-height-percent:0;mso-wrap-distance-left:9pt;mso-wrap-distance-top:0;mso-wrap-distance-right:9pt;mso-wrap-distance-bottom:0;mso-position-horizontal:absolute;mso-position-horizontal-relative:page;mso-position-vertical:absolute;mso-position-vertical-relative:page;mso-width-percent:0;mso-height-percent:0;mso-width-relative:page;mso-height-relative:page;v-text-anchor:top" coordsize="697,710" o:gfxdata="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" path="m697,l558,r-4,30l546,56r-50,70l446,160r-28,10l418,,279,r,170l248,160,198,126,159,80,140,30,140,,,,,26,4,53r27,73l62,170r16,20l97,210r23,16l143,243r23,13l194,270r26,10l279,293,,293,,413r279,l248,420r-54,20l166,449r-23,17l120,480,78,516,62,536,43,560,11,630,,680r,30l140,710r,-30l147,653r51,-70l248,550r31,-10l279,710r139,l418,540r28,10l496,583r50,70l558,710r139,l686,630,651,560,597,500,577,480,554,466,527,449r-23,-9l477,430,446,420r-28,-7l697,413r,-120l418,293r28,-7l477,280r27,-10l527,256r27,-13l636,170r26,-44l674,103,686,80r8,-54l697,xe" fillcolor="#1f1a17" stroked="f">
+              <v:path arrowok="t" o:connecttype="custom" o:connectlocs="354330,172720;346710,208280;283210,274320;265430,172720;177165,280670;125730,252730;88900,191770;0,172720;2540,206375;39370,280670;61595,306070;90805,327025;123190,344170;177165,358775;0,434975;157480,439420;105410,457835;76200,477520;39370,513080;6985,572770;0,623570;88900,604520;125730,542925;177165,515620;265430,623570;283210,521970;346710,587375;442595,623570;413385,528320;366395,477520;334645,457835;302895,445770;265430,434975;442595,358775;283210,354330;320040,344170;351790,327025;420370,252730;435610,223520;442595,172720" o:connectangles="0,0,0,0,0,0,0,0,0,0,0,0,0,0,0,0,0,0,0,0,0,0,0,0,0,0,0,0,0,0,0,0,0,0,0,0,0,0,0,0"/>
+              <w10:wrap anchorx="page" anchory="page"/>
+            </v:shape>
+          </w:pict>
+        </mc:Fallback>
+      </mc:AlternateContent>
+    </w:r>
+    <w:r>
+      <w:rPr>
+        <w:noProof/>
+        <w:lang w:eastAsia="es-AR"/>
+      </w:rPr>
+      <mc:AlternateContent>
+        <mc:Choice Requires="wps">
+          <w:drawing>
+            <wp:anchor distT="0" distB="0" distL="114300" distR="114300" simplePos="0" relativeHeight="251660288" behindDoc="1" locked="0" layoutInCell="1" allowOverlap="1">
+              <wp:simplePos x="0" y="0"/>
+              <wp:positionH relativeFrom="page">
+                <wp:posOffset>1487805</wp:posOffset>
+              </wp:positionH>
+              <wp:positionV relativeFrom="page">
+                <wp:posOffset>203835</wp:posOffset>
+              </wp:positionV>
+              <wp:extent cx="1910080" cy="379730"/>
+              <wp:effectExtent l="0" t="0" r="0" b="0"/>
+              <wp:wrapNone/>
+              <wp:docPr id="1" name="Cuadro de texto 1"/>
+              <wp:cNvGraphicFramePr>
+                <a:graphicFrameLocks xmlns:a="http://schemas.openxmlformats.org/drawingml/2006/main"/>
+              </wp:cNvGraphicFramePr>
+              <a:graphic xmlns:a="http://schemas.openxmlformats.org/drawingml/2006/main">
+                <a:graphicData uri="http://schemas.microsoft.com/office/word/2010/wordprocessingShape">
+                  <wps:wsp>
+                    <wps:cNvSpPr txBox="1">
+                      <a:spLocks noChangeArrowheads="1"/>
+                    </wps:cNvSpPr>
+                    <wps:spPr bwMode="auto">
+                      <a:xfrm>
+                        <a:off x="0" y="0"/>
+                        <a:ext cx="1910080" cy="379730"/>
+                      </a:xfrm>
+                      <a:prstGeom prst="rect">
+                        <a:avLst/>
+                      </a:prstGeom>
+                      <a:noFill/>
+                      <a:ln>
+                        <a:noFill/>
+                      </a:ln>
+                      <a:extLst>
+                        <a:ext uri="{909E8E84-426E-40DD-AFC4-6F175D3DCCD1}">
+                          <a14:hiddenFill xmlns:a14="http://schemas.microsoft.com/office/drawing/2010/main">
+                            <a:solidFill>
+                              <a:srgbClr val="FFFFFF"/>
+                            </a:solidFill>
+                          </a14:hiddenFill>
+                        </a:ext>
+                        <a:ext uri="{91240B29-F687-4F45-9708-019B960494DF}">
+                          <a14:hiddenLine xmlns:a14="http://schemas.microsoft.com/office/drawing/2010/main" w="9525">
+                            <a:solidFill>
+                              <a:srgbClr val="000000"/>
+                            </a:solidFill>
+                            <a:miter lim="800000"/>
+                            <a:headEnd/>
+                            <a:tailEnd/>
+                          </a14:hiddenLine>
+                        </a:ext>
+                      </a:extLst>
+                    </wps:spPr>
+                    <wps:txbx>
+                      <w:txbxContent>
+                        <w:p>
+                          <w:pPr>
+                            <w:spacing w:before="31" w:line="211" w:lineRule="auto"/>
+                            <w:ind w:left="20" w:right="18"/>
+                            <w:jc w:val="center"/>
+                            <w:rPr>
+                              <w:rFonts w:ascii="Palatino Linotype" w:hAnsi="Palatino Linotype"/>
+                              <w:b/>
+                              <w:i/>
+                              <w:sz w:val="16"/>
+                            </w:rPr>
+                          </w:pPr>
+                          <w:r>
+                            <w:rPr>
+                              <w:i/>
+                              <w:spacing w:val="-4"/>
+                              <w:w w:val="95"/>
+                              <w:sz w:val="16"/>
+                            </w:rPr>
+                            <w:t>Ministerio</w:t>
+                          </w:r>
+                          <w:r>
+                            <w:rPr>
+                              <w:i/>
+                              <w:spacing w:val="-10"/>
+                              <w:w w:val="95"/>
+                              <w:sz w:val="16"/>
+                            </w:rPr>
+                            <w:t xml:space="preserve"> </w:t>
+                          </w:r>
+                          <w:r>
+                            <w:rPr>
+                              <w:i/>
+                              <w:spacing w:val="-3"/>
+                              <w:w w:val="95"/>
+                              <w:sz w:val="16"/>
+                            </w:rPr>
+                            <w:t>de</w:t>
+                          </w:r>
+                          <w:r>
+                            <w:rPr>
+                              <w:i/>
+                              <w:spacing w:val="-9"/>
+                              <w:w w:val="95"/>
+                              <w:sz w:val="16"/>
+                            </w:rPr>
+                            <w:t xml:space="preserve"> </w:t>
+                          </w:r>
+                          <w:r>
+                            <w:rPr>
+                              <w:i/>
+                              <w:spacing w:val="-3"/>
+                              <w:w w:val="95"/>
+                              <w:sz w:val="16"/>
+                            </w:rPr>
+                            <w:t>Educación,</w:t>
+                          </w:r>
+                          <w:r>
+                            <w:rPr>
+                              <w:i/>
+                              <w:spacing w:val="-9"/>
+                              <w:w w:val="95"/>
+                              <w:sz w:val="16"/>
+                            </w:rPr>
+                            <w:t xml:space="preserve"> </w:t>
+                          </w:r>
+                          <w:r>
+                            <w:rPr>
+                              <w:i/>
+                              <w:spacing w:val="-3"/>
+                              <w:w w:val="95"/>
+                              <w:sz w:val="16"/>
+                            </w:rPr>
+                            <w:t>Ciencia</w:t>
+                          </w:r>
+                          <w:r>
+                            <w:rPr>
+                              <w:i/>
+                              <w:spacing w:val="-9"/>
+                              <w:w w:val="95"/>
+                              <w:sz w:val="16"/>
+                            </w:rPr>
+                            <w:t xml:space="preserve"> </w:t>
+                          </w:r>
+                          <w:r>
+                            <w:rPr>
+                              <w:i/>
+                              <w:spacing w:val="-3"/>
+                              <w:w w:val="95"/>
+                              <w:sz w:val="16"/>
+                            </w:rPr>
+                            <w:t>y</w:t>
+                          </w:r>
+                          <w:r>
+                            <w:rPr>
+                              <w:i/>
+                              <w:spacing w:val="-6"/>
+                              <w:w w:val="95"/>
+                              <w:sz w:val="16"/>
+                            </w:rPr>
+                            <w:t xml:space="preserve"> </w:t>
+                          </w:r>
+                          <w:r>
+                            <w:rPr>
+                              <w:i/>
+                              <w:spacing w:val="-3"/>
+                              <w:w w:val="95"/>
+                              <w:sz w:val="16"/>
+                            </w:rPr>
+                            <w:t>Tecnología</w:t>
+                          </w:r>
+                          <w:r>
+                            <w:rPr>
+                              <w:i/>
+                              <w:spacing w:val="-39"/>
+                              <w:w w:val="95"/>
+                              <w:sz w:val="16"/>
+                            </w:rPr>
+                            <w:t xml:space="preserve"> </w:t>
+                          </w:r>
+                          <w:r>
+                            <w:rPr>
+                              <w:rFonts w:ascii="Palatino Linotype" w:hAnsi="Palatino Linotype"/>
+                              <w:b/>
+                              <w:i/>
+                              <w:sz w:val="16"/>
+                            </w:rPr>
+                            <w:t>Universidad Tecnológica Nacional</w:t>
+                          </w:r>
+                          <w:r>
+                            <w:rPr>
+                              <w:rFonts w:ascii="Palatino Linotype" w:hAnsi="Palatino Linotype"/>
+                              <w:b/>
+                              <w:i/>
+                              <w:spacing w:val="1"/>
+                              <w:sz w:val="16"/>
+                            </w:rPr>
+                            <w:t xml:space="preserve"> </w:t>
+                          </w:r>
+                          <w:r>
+                            <w:rPr>
+                              <w:rFonts w:ascii="Palatino Linotype" w:hAnsi="Palatino Linotype"/>
+                              <w:b/>
+                              <w:i/>
+                              <w:sz w:val="16"/>
+                            </w:rPr>
+                            <w:t>Facultad</w:t>
+                          </w:r>
+                          <w:r>
+                            <w:rPr>
+                              <w:rFonts w:ascii="Palatino Linotype" w:hAnsi="Palatino Linotype"/>
+                              <w:b/>
+                              <w:i/>
+                              <w:spacing w:val="-6"/>
+                              <w:sz w:val="16"/>
+                            </w:rPr>
+                            <w:t xml:space="preserve"> </w:t>
+                          </w:r>
+                          <w:r>
+                            <w:rPr>
+                              <w:rFonts w:ascii="Palatino Linotype" w:hAnsi="Palatino Linotype"/>
+                              <w:b/>
+                              <w:i/>
+                              <w:sz w:val="16"/>
+                            </w:rPr>
+                            <w:t>Regional</w:t>
+                          </w:r>
+                          <w:r>
+                            <w:rPr>
+                              <w:rFonts w:ascii="Palatino Linotype" w:hAnsi="Palatino Linotype"/>
+                              <w:b/>
+                              <w:i/>
+                              <w:spacing w:val="-3"/>
+                              <w:sz w:val="16"/>
+                            </w:rPr>
+                            <w:t xml:space="preserve"> </w:t>
+                          </w:r>
+                          <w:r>
+                            <w:rPr>
+                              <w:rFonts w:ascii="Palatino Linotype" w:hAnsi="Palatino Linotype"/>
+                              <w:b/>
+                              <w:i/>
+                              <w:sz w:val="16"/>
+                            </w:rPr>
+                            <w:t>Tucumán</w:t>
+                          </w:r>
+                        </w:p>
+                      </w:txbxContent>
+                    </wps:txbx>
+                    <wps:bodyPr rot="0" vert="horz" wrap="square" lIns="0" tIns="0" rIns="0" bIns="0" anchor="t" anchorCtr="0" upright="1">
+                      <a:noAutofit/>
+                    </wps:bodyPr>
+                  </wps:wsp>
+                </a:graphicData>
+              </a:graphic>
+              <wp14:sizeRelH relativeFrom="page">
+                <wp14:pctWidth>0</wp14:pctWidth>
+              </wp14:sizeRelH>
+              <wp14:sizeRelV relativeFrom="page">
+                <wp14:pctHeight>0</wp14:pctHeight>
+              </wp14:sizeRelV>
+            </wp:anchor>
+          </w:drawing>
+        </mc:Choice>
+        <mc:Fallback>
+          <w:pict>
+            <v:shapetype id="_x0000_t202" coordsize="21600,21600" o:spt="202" path="m,l,21600r21600,l21600,xe">
+              <v:stroke joinstyle="miter"/>
+              <v:path gradientshapeok="t" o:connecttype="rect"/>
+            </v:shapetype>
+            <v:shape id="Cuadro de texto 1" o:spid="_x0000_s1026" type="#_x0000_t202" style="position:absolute;margin-left:117.15pt;margin-top:16.05pt;width:150.4pt;height:29.9pt;z-index:-251656192;visibility:visible;mso-wrap-style:square;mso-width-percent:0;mso-height-percent:0;mso-wrap-distance-left:9pt;mso-wrap-distance-top:0;mso-wrap-distance-right:9pt;mso-wrap-distance-bottom:0;mso-position-horizontal:absolute;mso-position-horizontal-relative:page;mso-position-vertical:absolute;mso-position-vertical-relative:page;mso-width-percent:0;mso-height-percent:0;mso-width-relative:page;mso-height-relative:page;v-text-anchor:top" o:gfxdata="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" filled="f" stroked="f">
+              <v:textbox inset="0,0,0,0">
+                <w:txbxContent>
+                  <w:p>
+                    <w:pPr>
+                      <w:spacing w:before="31" w:line="211" w:lineRule="auto"/>
+                      <w:ind w:left="20" w:right="18"/>
+                      <w:jc w:val="center"/>
+                      <w:rPr>
+                        <w:rFonts w:ascii="Palatino Linotype" w:hAnsi="Palatino Linotype"/>
+                        <w:b/>
+                        <w:i/>
+                        <w:sz w:val="16"/>
+                      </w:rPr>
+                    </w:pPr>
+                    <w:r>
+                      <w:rPr>
+                        <w:i/>
+                        <w:spacing w:val="-4"/>
+                        <w:w w:val="95"/>
+                        <w:sz w:val="16"/>
+                      </w:rPr>
+                      <w:t>Ministerio</w:t>
+                    </w:r>
+                    <w:r>
+                      <w:rPr>
+                        <w:i/>
+                        <w:spacing w:val="-10"/>
+                        <w:w w:val="95"/>
+                        <w:sz w:val="16"/>
+                      </w:rPr>
+                      <w:t xml:space="preserve"> </w:t>
+                    </w:r>
+                    <w:r>
+                      <w:rPr>
+                        <w:i/>
+                        <w:spacing w:val="-3"/>
+                        <w:w w:val="95"/>
+                        <w:sz w:val="16"/>
+                      </w:rPr>
+                      <w:t>de</w:t>
+                    </w:r>
+                    <w:r>
+                      <w:rPr>
+                        <w:i/>
+                        <w:spacing w:val="-9"/>
+                        <w:w w:val="95"/>
+                        <w:sz w:val="16"/>
+                      </w:rPr>
+                      <w:t xml:space="preserve"> </w:t>
+                    </w:r>
+                    <w:r>
+                      <w:rPr>
+                        <w:i/>
+                        <w:spacing w:val="-3"/>
+                        <w:w w:val="95"/>
+                        <w:sz w:val="16"/>
+                      </w:rPr>
+                      <w:t>Educación,</w:t>
+                    </w:r>
+                    <w:r>
+                      <w:rPr>
+                        <w:i/>
+                        <w:spacing w:val="-9"/>
+                        <w:w w:val="95"/>
+                        <w:sz w:val="16"/>
+                      </w:rPr>
+                      <w:t xml:space="preserve"> </w:t>
+                    </w:r>
+                    <w:r>
+                      <w:rPr>
+                        <w:i/>
+                        <w:spacing w:val="-3"/>
+                        <w:w w:val="95"/>
+                        <w:sz w:val="16"/>
+                      </w:rPr>
+                      <w:t>Ciencia</w:t>
+                    </w:r>
+                    <w:r>
+                      <w:rPr>
+                        <w:i/>
+                        <w:spacing w:val="-9"/>
+                        <w:w w:val="95"/>
+                        <w:sz w:val="16"/>
+                      </w:rPr>
+                      <w:t xml:space="preserve"> </w:t>
+                    </w:r>
+                    <w:r>
+                      <w:rPr>
+                        <w:i/>
+                        <w:spacing w:val="-3"/>
+                        <w:w w:val="95"/>
+                        <w:sz w:val="16"/>
+                      </w:rPr>
+                      <w:t>y</w:t>
+                    </w:r>
+                    <w:r>
+                      <w:rPr>
+                        <w:i/>
+                        <w:spacing w:val="-6"/>
+                        <w:w w:val="95"/>
+                        <w:sz w:val="16"/>
+                      </w:rPr>
+                      <w:t xml:space="preserve"> </w:t>
+                    </w:r>
+                    <w:r>
+                      <w:rPr>
+                        <w:i/>
+                        <w:spacing w:val="-3"/>
+                        <w:w w:val="95"/>
+                        <w:sz w:val="16"/>
+                      </w:rPr>
+                      <w:t>Tecnología</w:t>
+                    </w:r>
+                    <w:r>
+                      <w:rPr>
+                        <w:i/>
+                        <w:spacing w:val="-39"/>
+                        <w:w w:val="95"/>
+                        <w:sz w:val="16"/>
+                      </w:rPr>
+                      <w:t xml:space="preserve"> </w:t>
+                    </w:r>
+                    <w:r>
+                      <w:rPr>
+                        <w:rFonts w:ascii="Palatino Linotype" w:hAnsi="Palatino Linotype"/>
+                        <w:b/>
+                        <w:i/>
+                        <w:sz w:val="16"/>
+                      </w:rPr>
+                      <w:t>Universidad Tecnológica Nacional</w:t>
+                    </w:r>
+                    <w:r>
+                      <w:rPr>
+                        <w:rFonts w:ascii="Palatino Linotype" w:hAnsi="Palatino Linotype"/>
+                        <w:b/>
+                        <w:i/>
+                        <w:spacing w:val="1"/>
+                        <w:sz w:val="16"/>
+                      </w:rPr>
+                      <w:t xml:space="preserve"> </w:t>
+                    </w:r>
+                    <w:r>
+                      <w:rPr>
+                        <w:rFonts w:ascii="Palatino Linotype" w:hAnsi="Palatino Linotype"/>
+                        <w:b/>
+                        <w:i/>
+                        <w:sz w:val="16"/>
+                      </w:rPr>
+                      <w:t>Facultad</w:t>
+                    </w:r>
+                    <w:r>
+                      <w:rPr>
+                        <w:rFonts w:ascii="Palatino Linotype" w:hAnsi="Palatino Linotype"/>
+                        <w:b/>
+                        <w:i/>
+                        <w:spacing w:val="-6"/>
+                        <w:sz w:val="16"/>
+                      </w:rPr>
+                      <w:t xml:space="preserve"> </w:t>
+                    </w:r>
+                    <w:r>
+                      <w:rPr>
+                        <w:rFonts w:ascii="Palatino Linotype" w:hAnsi="Palatino Linotype"/>
+                        <w:b/>
+                        <w:i/>
+                        <w:sz w:val="16"/>
+                      </w:rPr>
+                      <w:t>Regional</w:t>
+                    </w:r>
+                    <w:r>
+                      <w:rPr>
+                        <w:rFonts w:ascii="Palatino Linotype" w:hAnsi="Palatino Linotype"/>
+                        <w:b/>
+                        <w:i/>
+                        <w:spacing w:val="-3"/>
+                        <w:sz w:val="16"/>
+                      </w:rPr>
+                      <w:t xml:space="preserve"> </w:t>
+                    </w:r>
+                    <w:r>
+                      <w:rPr>
+                        <w:rFonts w:ascii="Palatino Linotype" w:hAnsi="Palatino Linotype"/>
+                        <w:b/>
+                        <w:i/>
+                        <w:sz w:val="16"/>
+                      </w:rPr>
+                      <w:t>Tucumán</w:t>
+                    </w:r>
+                  </w:p>
+                </w:txbxContent>
+              </v:textbox>
+              <w10:wrap anchorx="page" anchory="page"/>
+            </v:shape>
+          </w:pict>
+        </mc:Fallback>
+      </mc:AlternateContent>
+    </w:r>
+  </w:p>
+  <w:p>
+    <w:pPr>
+      <w:pStyle w:val="Encabezado"/>
+    </w:pPr>
+  </w:p>
+</w:hdr>
 </file>
 
 <file path=word/styles.xml><?xml version="1.0" encoding="utf-8"?>
@@ -1313,6 +2533,58 @@
       <w:lang w:val="es-ES"/>
     </w:rPr>
   </w:style>
+  <w:style w:type="paragraph" w:styleId="Encabezado">
+    <w:name w:val="header"/>
+    <w:basedOn w:val="Normal"/>
+    <w:link w:val="EncabezadoCar"/>
+    <w:uiPriority w:val="99"/>
+    <w:unhideWhenUsed/>
+    <w:rsid w:val="00133569"/>
+    <w:pPr>
+      <w:tabs>
+        <w:tab w:val="center" w:pos="4419"/>
+        <w:tab w:val="right" w:pos="8838"/>
+      </w:tabs>
+    </w:pPr>
+  </w:style>
+  <w:style w:type="character" w:customStyle="1" w:styleId="EncabezadoCar">
+    <w:name w:val="Encabezado Car"/>
+    <w:basedOn w:val="Fuentedeprrafopredeter"/>
+    <w:link w:val="Encabezado"/>
+    <w:uiPriority w:val="99"/>
+    <w:rsid w:val="00133569"/>
+    <w:rPr>
+      <w:rFonts w:ascii="Arial" w:hAnsi="Arial" w:cs="Arial"/>
+      <w:sz w:val="24"/>
+      <w:szCs w:val="24"/>
+    </w:rPr>
+  </w:style>
+  <w:style w:type="paragraph" w:styleId="Piedepgina">
+    <w:name w:val="footer"/>
+    <w:basedOn w:val="Normal"/>
+    <w:link w:val="PiedepginaCar"/>
+    <w:uiPriority w:val="99"/>
+    <w:unhideWhenUsed/>
+    <w:rsid w:val="00133569"/>
+    <w:pPr>
+      <w:tabs>
+        <w:tab w:val="center" w:pos="4419"/>
+        <w:tab w:val="right" w:pos="8838"/>
+      </w:tabs>
+    </w:pPr>
+  </w:style>
+  <w:style w:type="character" w:customStyle="1" w:styleId="PiedepginaCar">
+    <w:name w:val="Pie de página Car"/>
+    <w:basedOn w:val="Fuentedeprrafopredeter"/>
+    <w:link w:val="Piedepgina"/>
+    <w:uiPriority w:val="99"/>
+    <w:rsid w:val="00133569"/>
+    <w:rPr>
+      <w:rFonts w:ascii="Arial" w:hAnsi="Arial" w:cs="Arial"/>
+      <w:sz w:val="24"/>
+      <w:szCs w:val="24"/>
+    </w:rPr>
+  </w:style>
 </w:styles>
 </file>
 

--- a/tesis.docx
+++ b/tesis.docx
@@ -1,194 +1,107 @@
 
 <file path=word/document.xml><?xml version="1.0" encoding="utf-8"?>
-<w:document xmlns:wpc="http://schemas.microsoft.com/office/word/2010/wordprocessingCanvas" xmlns:mc="http://schemas.openxmlformats.org/markup-compatibility/2006" xmlns:o="urn:schemas-microsoft-com:office:office" xmlns:r="http://schemas.openxmlformats.org/officeDocument/2006/relationships" xmlns:m="http://schemas.openxmlformats.org/officeDocument/2006/math" xmlns:v="urn:schemas-microsoft-com:vml" xmlns:wp14="http://schemas.microsoft.com/office/word/2010/wordprocessingDrawing" xmlns:wp="http://schemas.openxmlformats.org/drawingml/2006/wordprocessingDrawing" xmlns:w10="urn:schemas-microsoft-com:office:word" xmlns:w="http://schemas.openxmlformats.org/wordprocessingml/2006/main" xmlns:w14="http://schemas.microsoft.com/office/word/2010/wordml" xmlns:w15="http://schemas.microsoft.com/office/word/2012/wordml" xmlns:wpg="http://schemas.microsoft.com/office/word/2010/wordprocessingGroup" xmlns:wpi="http://schemas.microsoft.com/office/word/2010/wordprocessingInk" xmlns:wne="http://schemas.microsoft.com/office/word/2006/wordml" xmlns:wps="http://schemas.microsoft.com/office/word/2010/wordprocessingShape" mc:Ignorable="w14 w15 wp14">
+<w:document xmlns:wpc="http://schemas.microsoft.com/office/word/2010/wordprocessingCanvas" xmlns:cx="http://schemas.microsoft.com/office/drawing/2014/chartex" xmlns:mc="http://schemas.openxmlformats.org/markup-compatibility/2006" xmlns:o="urn:schemas-microsoft-com:office:office" xmlns:r="http://schemas.openxmlformats.org/officeDocument/2006/relationships" xmlns:m="http://schemas.openxmlformats.org/officeDocument/2006/math" xmlns:v="urn:schemas-microsoft-com:vml" xmlns:wp14="http://schemas.microsoft.com/office/word/2010/wordprocessingDrawing" xmlns:wp="http://schemas.openxmlformats.org/drawingml/2006/wordprocessingDrawing" xmlns:w10="urn:schemas-microsoft-com:office:word" xmlns:w="http://schemas.openxmlformats.org/wordprocessingml/2006/main" xmlns:w14="http://schemas.microsoft.com/office/word/2010/wordml" xmlns:w15="http://schemas.microsoft.com/office/word/2012/wordml" xmlns:w16se="http://schemas.microsoft.com/office/word/2015/wordml/symex" xmlns:wpg="http://schemas.microsoft.com/office/word/2010/wordprocessingGroup" xmlns:wpi="http://schemas.microsoft.com/office/word/2010/wordprocessingInk" xmlns:wne="http://schemas.microsoft.com/office/word/2006/wordml" xmlns:wps="http://schemas.microsoft.com/office/word/2010/wordprocessingShape" mc:Ignorable="w14 w15 w16se wp14">
   <w:body>
     <w:p>
-      <w:pPr>
-        <w:spacing w:before="101" w:line="242" w:lineRule="auto"/>
-        <w:ind w:left="1388" w:right="1263"/>
-        <w:jc w:val="center"/>
+      <w:r>
+        <w:t>UNIVERSIDAD</w:t>
+      </w:r>
+      <w:r>
         <w:rPr>
-          <w:rFonts w:ascii="Arial Black" w:hAnsi="Arial Black"/>
-          <w:sz w:val="32"/>
-        </w:rPr>
-      </w:pPr>
-      <w:r>
-        <w:rPr>
-          <w:rFonts w:ascii="Arial Black" w:hAnsi="Arial Black"/>
-          <w:sz w:val="32"/>
-        </w:rPr>
-        <w:t>UNIVERSIDAD</w:t>
-      </w:r>
-      <w:r>
-        <w:rPr>
-          <w:rFonts w:ascii="Arial Black" w:hAnsi="Arial Black"/>
           <w:spacing w:val="74"/>
-          <w:sz w:val="32"/>
         </w:rPr>
         <w:t xml:space="preserve"> </w:t>
       </w:r>
       <w:r>
+        <w:t>TECNOLÓGICA</w:t>
+      </w:r>
+      <w:r>
         <w:rPr>
-          <w:rFonts w:ascii="Arial Black" w:hAnsi="Arial Black"/>
-          <w:sz w:val="32"/>
-        </w:rPr>
-        <w:t>TECNOLÓGICA</w:t>
-      </w:r>
-      <w:r>
-        <w:rPr>
-          <w:rFonts w:ascii="Arial Black" w:hAnsi="Arial Black"/>
           <w:spacing w:val="74"/>
-          <w:sz w:val="32"/>
         </w:rPr>
         <w:t xml:space="preserve"> </w:t>
       </w:r>
       <w:r>
+        <w:t>NACIONAL</w:t>
+      </w:r>
+      <w:r>
         <w:rPr>
-          <w:rFonts w:ascii="Arial Black" w:hAnsi="Arial Black"/>
-          <w:sz w:val="32"/>
-        </w:rPr>
-        <w:t>NACIONAL</w:t>
-      </w:r>
-      <w:r>
-        <w:rPr>
-          <w:rFonts w:ascii="Arial Black" w:hAnsi="Arial Black"/>
           <w:spacing w:val="-104"/>
-          <w:sz w:val="32"/>
         </w:rPr>
         <w:t xml:space="preserve"> </w:t>
       </w:r>
       <w:r>
+        <w:t>FACULTAD</w:t>
+      </w:r>
+      <w:r>
         <w:rPr>
-          <w:rFonts w:ascii="Arial Black" w:hAnsi="Arial Black"/>
-          <w:sz w:val="32"/>
-        </w:rPr>
-        <w:t>FACULTAD</w:t>
-      </w:r>
-      <w:r>
-        <w:rPr>
-          <w:rFonts w:ascii="Arial Black" w:hAnsi="Arial Black"/>
           <w:spacing w:val="17"/>
-          <w:sz w:val="32"/>
         </w:rPr>
         <w:t xml:space="preserve"> </w:t>
       </w:r>
       <w:r>
+        <w:t>REGIONAL</w:t>
+      </w:r>
+      <w:r>
         <w:rPr>
-          <w:rFonts w:ascii="Arial Black" w:hAnsi="Arial Black"/>
-          <w:sz w:val="32"/>
-        </w:rPr>
-        <w:t>REGIONAL</w:t>
-      </w:r>
-      <w:r>
-        <w:rPr>
-          <w:rFonts w:ascii="Arial Black" w:hAnsi="Arial Black"/>
           <w:spacing w:val="16"/>
-          <w:sz w:val="32"/>
         </w:rPr>
         <w:t xml:space="preserve"> </w:t>
       </w:r>
       <w:r>
+        <w:t>TUCUMÁN</w:t>
+      </w:r>
+    </w:p>
+    <w:p>
+      <w:r>
+        <w:t>Departamento</w:t>
+      </w:r>
+      <w:r>
         <w:rPr>
-          <w:rFonts w:ascii="Arial Black" w:hAnsi="Arial Black"/>
-          <w:sz w:val="32"/>
-        </w:rPr>
-        <w:t>TUCUMÁN</w:t>
-      </w:r>
-    </w:p>
-    <w:p>
-      <w:pPr>
-        <w:spacing w:before="381"/>
-        <w:ind w:left="425" w:right="310"/>
-        <w:jc w:val="center"/>
-        <w:rPr>
-          <w:rFonts w:ascii="Arial Black" w:hAnsi="Arial Black"/>
-          <w:sz w:val="32"/>
-        </w:rPr>
-      </w:pPr>
-      <w:r>
-        <w:rPr>
-          <w:rFonts w:ascii="Arial Black" w:hAnsi="Arial Black"/>
-          <w:sz w:val="32"/>
-        </w:rPr>
-        <w:t>Departamento</w:t>
-      </w:r>
-      <w:r>
-        <w:rPr>
-          <w:rFonts w:ascii="Arial Black" w:hAnsi="Arial Black"/>
           <w:spacing w:val="56"/>
-          <w:sz w:val="32"/>
         </w:rPr>
         <w:t xml:space="preserve"> </w:t>
       </w:r>
       <w:r>
+        <w:t>de</w:t>
+      </w:r>
+      <w:r>
         <w:rPr>
-          <w:rFonts w:ascii="Arial Black" w:hAnsi="Arial Black"/>
-          <w:sz w:val="32"/>
-        </w:rPr>
-        <w:t>de</w:t>
-      </w:r>
-      <w:r>
-        <w:rPr>
-          <w:rFonts w:ascii="Arial Black" w:hAnsi="Arial Black"/>
           <w:spacing w:val="57"/>
-          <w:sz w:val="32"/>
         </w:rPr>
         <w:t xml:space="preserve"> </w:t>
       </w:r>
       <w:r>
+        <w:t>Ingeniería</w:t>
+      </w:r>
+      <w:r>
         <w:rPr>
-          <w:rFonts w:ascii="Arial Black" w:hAnsi="Arial Black"/>
-          <w:sz w:val="32"/>
-        </w:rPr>
-        <w:t>Ingeniería</w:t>
-      </w:r>
-      <w:r>
-        <w:rPr>
-          <w:rFonts w:ascii="Arial Black" w:hAnsi="Arial Black"/>
           <w:spacing w:val="56"/>
-          <w:sz w:val="32"/>
         </w:rPr>
         <w:t xml:space="preserve"> </w:t>
       </w:r>
       <w:r>
-        <w:rPr>
-          <w:rFonts w:ascii="Arial Black" w:hAnsi="Arial Black"/>
-          <w:sz w:val="32"/>
-        </w:rPr>
         <w:t>Electrónica</w:t>
       </w:r>
     </w:p>
     <w:p>
       <w:pPr>
         <w:pStyle w:val="Textoindependiente"/>
-        <w:rPr>
-          <w:rFonts w:ascii="Arial Black"/>
-          <w:sz w:val="20"/>
-        </w:rPr>
       </w:pPr>
     </w:p>
     <w:p>
       <w:pPr>
         <w:pStyle w:val="Textoindependiente"/>
-        <w:rPr>
-          <w:rFonts w:ascii="Arial Black"/>
-          <w:sz w:val="20"/>
-        </w:rPr>
       </w:pPr>
     </w:p>
     <w:p>
       <w:pPr>
         <w:pStyle w:val="Textoindependiente"/>
-        <w:rPr>
-          <w:rFonts w:ascii="Arial Black"/>
-          <w:sz w:val="20"/>
-        </w:rPr>
       </w:pPr>
     </w:p>
     <w:p>
       <w:pPr>
         <w:pStyle w:val="Textoindependiente"/>
-        <w:spacing w:before="13"/>
         <w:rPr>
           <w:rFonts w:ascii="Arial Black"/>
           <w:sz w:val="16"/>
@@ -247,120 +160,48 @@
     <w:p>
       <w:pPr>
         <w:pStyle w:val="Textoindependiente"/>
-        <w:spacing w:before="5"/>
+      </w:pPr>
+    </w:p>
+    <w:p>
+      <w:r>
         <w:rPr>
-          <w:rFonts w:ascii="Arial Black"/>
-          <w:sz w:val="25"/>
+          <w:w w:val="95"/>
         </w:rPr>
-      </w:pPr>
-    </w:p>
-    <w:p>
-      <w:pPr>
-        <w:spacing w:before="90"/>
-        <w:ind w:left="445" w:right="303"/>
-        <w:jc w:val="center"/>
-        <w:rPr>
-          <w:b/>
-          <w:sz w:val="28"/>
-        </w:rPr>
-      </w:pPr>
-      <w:r>
-        <w:rPr>
-          <w:b/>
-          <w:w w:val="95"/>
-          <w:sz w:val="28"/>
-        </w:rPr>
-        <w:t>“</w:t>
-      </w:r>
-      <w:r>
-        <w:rPr>
-          <w:b/>
-          <w:w w:val="95"/>
-          <w:sz w:val="28"/>
-        </w:rPr>
-        <w:t>DISEÑO DE SISTEMA PARA LA CLASIFICACIÓN DE LIMONES MEDIANTE PROCESAMIENTO DE IMAGENES</w:t>
-      </w:r>
-      <w:r>
-        <w:rPr>
-          <w:b/>
-          <w:w w:val="95"/>
-          <w:sz w:val="28"/>
-        </w:rPr>
-        <w:t>”</w:t>
+        <w:t>“DISEÑO DE SISTEMA PARA LA CLASIFICACIÓN DE LIMONES MEDIANTE PROCESAMIENTO DE IMAGENES”</w:t>
       </w:r>
     </w:p>
     <w:p>
       <w:pPr>
         <w:pStyle w:val="Textoindependiente"/>
-        <w:rPr>
-          <w:b/>
-          <w:sz w:val="30"/>
-        </w:rPr>
       </w:pPr>
     </w:p>
     <w:p>
       <w:pPr>
         <w:pStyle w:val="Textoindependiente"/>
-        <w:spacing w:before="4"/>
+      </w:pPr>
+    </w:p>
+    <w:p>
+      <w:r>
+        <w:t>Proyecto</w:t>
+      </w:r>
+      <w:r>
         <w:rPr>
-          <w:b/>
-          <w:sz w:val="29"/>
-        </w:rPr>
-      </w:pPr>
-    </w:p>
-    <w:p>
-      <w:pPr>
-        <w:ind w:left="445" w:right="305"/>
-        <w:jc w:val="center"/>
-        <w:rPr>
-          <w:b/>
-          <w:sz w:val="32"/>
-        </w:rPr>
-      </w:pPr>
-      <w:r>
-        <w:rPr>
-          <w:b/>
-          <w:spacing w:val="-3"/>
-          <w:sz w:val="32"/>
-        </w:rPr>
-        <w:t>Proyecto</w:t>
-      </w:r>
-      <w:r>
-        <w:rPr>
-          <w:b/>
           <w:spacing w:val="-20"/>
-          <w:sz w:val="32"/>
         </w:rPr>
         <w:t xml:space="preserve"> </w:t>
       </w:r>
       <w:r>
-        <w:rPr>
-          <w:b/>
-          <w:spacing w:val="-3"/>
-          <w:sz w:val="32"/>
-        </w:rPr>
         <w:t>Final</w:t>
       </w:r>
     </w:p>
     <w:p>
       <w:pPr>
         <w:pStyle w:val="Textoindependiente"/>
-        <w:rPr>
-          <w:b/>
-          <w:sz w:val="36"/>
-        </w:rPr>
       </w:pPr>
     </w:p>
     <w:p>
       <w:pPr>
         <w:pStyle w:val="Ttulo2"/>
-        <w:tabs>
-          <w:tab w:val="left" w:leader="dot" w:pos="3802"/>
-          <w:tab w:val="left" w:leader="dot" w:pos="4253"/>
-        </w:tabs>
-        <w:spacing w:before="230" w:line="372" w:lineRule="auto"/>
-        <w:ind w:left="110" w:right="4501"/>
-        <w:jc w:val="left"/>
         <w:rPr>
           <w:spacing w:val="1"/>
         </w:rPr>
@@ -387,13 +228,7 @@
         <w:rPr>
           <w:spacing w:val="1"/>
         </w:rPr>
-        <w:t xml:space="preserve"> </w:t>
-      </w:r>
-      <w:r>
-        <w:rPr>
-          <w:spacing w:val="1"/>
-        </w:rPr>
-        <w:t>Rafael</w:t>
+        <w:t xml:space="preserve"> Rafael</w:t>
       </w:r>
       <w:r>
         <w:rPr>
@@ -402,54 +237,27 @@
         <w:br/>
       </w:r>
       <w:r>
-        <w:rPr>
-          <w:spacing w:val="-4"/>
-        </w:rPr>
         <w:t xml:space="preserve">                     </w:t>
       </w:r>
       <w:r>
-        <w:rPr>
-          <w:spacing w:val="-4"/>
-        </w:rPr>
         <w:t xml:space="preserve">  </w:t>
       </w:r>
       <w:r>
-        <w:rPr>
-          <w:spacing w:val="-4"/>
-        </w:rPr>
         <w:t xml:space="preserve"> Robín Luis Fernando</w:t>
       </w:r>
     </w:p>
     <w:p>
       <w:pPr>
         <w:pStyle w:val="Textoindependiente"/>
-        <w:spacing w:before="2"/>
-        <w:rPr>
-          <w:b/>
-          <w:sz w:val="39"/>
-        </w:rPr>
       </w:pPr>
     </w:p>
     <w:p>
+      <w:r>
+        <w:t>Septiembre 2022</w:t>
+      </w:r>
+    </w:p>
+    <w:p>
       <w:pPr>
-        <w:ind w:left="445" w:right="306"/>
-        <w:jc w:val="center"/>
-        <w:rPr>
-          <w:b/>
-        </w:rPr>
-      </w:pPr>
-      <w:r>
-        <w:rPr>
-          <w:b/>
-        </w:rPr>
-        <w:t>Septiembre 2022</w:t>
-      </w:r>
-      <w:bookmarkStart w:id="0" w:name="_GoBack"/>
-      <w:bookmarkEnd w:id="0"/>
-    </w:p>
-    <w:p>
-      <w:pPr>
-        <w:jc w:val="center"/>
         <w:sectPr>
           <w:headerReference w:type="default" r:id="rId7"/>
           <w:pgSz w:w="11910" w:h="16840"/>
@@ -466,431 +274,278 @@
     </w:p>
     <w:p/>
     <w:p>
-      <w:pPr>
+      <w:r>
+        <w:t xml:space="preserve">Capítulo 1 Introducción  </w:t>
+      </w:r>
+    </w:p>
+    <w:p>
+      <w:r>
+        <w:t>Introducción</w:t>
+      </w:r>
+    </w:p>
+    <w:p>
+      <w:r>
+        <w:t>Resumen</w:t>
+      </w:r>
+    </w:p>
+    <w:p>
+      <w:r>
+        <w:t>Palabras clave</w:t>
+      </w:r>
+    </w:p>
+    <w:p>
+      <w:r>
+        <w:t>Objetivo</w:t>
+      </w:r>
+    </w:p>
+    <w:p>
+      <w:r>
+        <w:t xml:space="preserve">Capítulo 2 </w:t>
+      </w:r>
+      <w:r>
+        <w:t>Desarrollo</w:t>
+      </w:r>
+    </w:p>
+    <w:p>
+      <w:r>
         <w:rPr>
           <w:b/>
         </w:rPr>
+        <w:tab/>
+      </w:r>
+      <w:r>
+        <w:t>Desarrollo General</w:t>
+      </w:r>
+      <w:r>
+        <w:t xml:space="preserve"> (Software y </w:t>
+      </w:r>
+      <w:r>
+        <w:t>tecnología</w:t>
+      </w:r>
+      <w:r>
+        <w:t xml:space="preserve"> </w:t>
+      </w:r>
+      <w:r>
+        <w:t>usada</w:t>
+      </w:r>
+      <w:r>
+        <w:t>)</w:t>
+      </w:r>
+    </w:p>
+    <w:p>
+      <w:r>
+        <w:tab/>
+        <w:t>Esquema General</w:t>
+      </w:r>
+    </w:p>
+    <w:p>
+      <w:r>
+        <w:tab/>
+        <w:t>Desarrollo Aplicación</w:t>
+      </w:r>
+    </w:p>
+    <w:p>
+      <w:r>
+        <w:tab/>
+      </w:r>
+      <w:r>
+        <w:tab/>
+      </w:r>
+      <w:r>
+        <w:t>Librerías</w:t>
+      </w:r>
+    </w:p>
+    <w:p>
+      <w:r>
+        <w:tab/>
+      </w:r>
+      <w:r>
+        <w:tab/>
+      </w:r>
+      <w:r>
+        <w:t>Librerías</w:t>
+      </w:r>
+      <w:r>
+        <w:t xml:space="preserve"> para procesamiento de imágenes</w:t>
+      </w:r>
+    </w:p>
+    <w:p>
+      <w:r>
+        <w:tab/>
+      </w:r>
+      <w:r>
+        <w:tab/>
+        <w:t>Otras librerías Usadas</w:t>
+      </w:r>
+    </w:p>
+    <w:p>
+      <w:r>
+        <w:tab/>
+        <w:t>Descripción General</w:t>
+      </w:r>
+    </w:p>
+    <w:p>
+      <w:r>
+        <w:tab/>
+      </w:r>
+      <w:r>
+        <w:tab/>
+        <w:t>Cámara web</w:t>
+      </w:r>
+    </w:p>
+    <w:p>
+      <w:r>
+        <w:tab/>
+      </w:r>
+      <w:r>
+        <w:tab/>
+        <w:t>Iluminación</w:t>
+      </w:r>
+    </w:p>
+    <w:p>
+      <w:r>
+        <w:tab/>
+      </w:r>
+      <w:r>
+        <w:tab/>
+        <w:t>Esp-32</w:t>
+      </w:r>
+    </w:p>
+    <w:p>
+      <w:r>
+        <w:t>Software Implementado</w:t>
+      </w:r>
+    </w:p>
+    <w:p>
+      <w:r>
+        <w:t>Hardware</w:t>
+      </w:r>
+    </w:p>
+    <w:p>
+      <w:r>
+        <w:t xml:space="preserve">Capítulo 3 </w:t>
+      </w:r>
+      <w:r>
+        <w:t>Resultados</w:t>
+      </w:r>
+    </w:p>
+    <w:p>
+      <w:pPr>
+        <w:rPr>
+          <w:u w:val="single"/>
+        </w:rPr>
       </w:pPr>
+      <w:r>
+        <w:t xml:space="preserve">Capítulo 4 </w:t>
+      </w:r>
+      <w:r>
+        <w:t>Análisis de costos</w:t>
+      </w:r>
+    </w:p>
+    <w:p>
+      <w:r>
+        <w:t xml:space="preserve">Capítulo 5 </w:t>
+      </w:r>
+      <w:r>
+        <w:t>Conclusiones</w:t>
+      </w:r>
+    </w:p>
+    <w:p>
+      <w:r>
+        <w:t>Anexos</w:t>
+      </w:r>
+    </w:p>
+    <w:p>
+      <w:r>
+        <w:t>Bibliografía</w:t>
+      </w:r>
+    </w:p>
+    <w:p/>
+    <w:p/>
+    <w:p>
+      <w:r>
+        <w:br w:type="page"/>
+      </w:r>
+    </w:p>
+    <w:p>
+      <w:pPr>
+        <w:pStyle w:val="Ttulo1"/>
+      </w:pPr>
+      <w:r>
+        <w:lastRenderedPageBreak/>
+        <w:t>Resumen</w:t>
+      </w:r>
+    </w:p>
+    <w:p/>
+    <w:p>
+      <w:r>
+        <w:t xml:space="preserve">En el presente proyecto </w:t>
+      </w:r>
+      <w:r>
+        <w:t>se realizó un sistema que utiliza el procesamiento de imágenes para la clasificación automática de limones</w:t>
+      </w:r>
+    </w:p>
+    <w:p>
+      <w:r>
+        <w:t xml:space="preserve">Para llevarlo a cabo se utilizó el lenguaje de programación Python, junto a la librería </w:t>
+      </w:r>
+      <w:proofErr w:type="spellStart"/>
+      <w:r>
+        <w:t>OpenCV</w:t>
+      </w:r>
+      <w:proofErr w:type="spellEnd"/>
+      <w:r>
+        <w:t xml:space="preserve">, con los cuales se procesan las imágenes procedentes del cuarto de visión, conformado por una web </w:t>
+      </w:r>
+      <w:proofErr w:type="spellStart"/>
+      <w:r>
+        <w:t>cam</w:t>
+      </w:r>
+      <w:proofErr w:type="spellEnd"/>
+      <w:r>
+        <w:t xml:space="preserve"> y el sistema de iluminación, el resultado del procesamiento es enviado al microcontrolador esp-32 mediante comunicación serial para que se encargue del accionamiento de los servomotor.</w:t>
+      </w:r>
+    </w:p>
+    <w:p>
+      <w:r>
+        <w:t xml:space="preserve">Se utilizó el entorno de desarrollo Visual Studio </w:t>
+      </w:r>
+      <w:proofErr w:type="spellStart"/>
+      <w:r>
+        <w:t>Code</w:t>
+      </w:r>
+      <w:proofErr w:type="spellEnd"/>
+      <w:r>
+        <w:t xml:space="preserve"> para el desarrollo del programa de PC, y </w:t>
+      </w:r>
+      <w:proofErr w:type="spellStart"/>
+      <w:r>
+        <w:t>QtDesigner</w:t>
+      </w:r>
+      <w:proofErr w:type="spellEnd"/>
+      <w:r>
+        <w:t xml:space="preserve"> para el desarrollo de la interfaz gráfica.</w:t>
+      </w:r>
+    </w:p>
+    <w:p>
+      <w:r>
+        <w:t>Una vez finalizado se logró clasificar los limones entre los que son aptos para exportación, los que son para consumo local y los que son descartados, conocer el diámetro de cada limón y calcular cuántos y que cantidad de kilogramos son procesados.</w:t>
+      </w:r>
+    </w:p>
+    <w:p/>
+    <w:p/>
+    <w:p>
       <w:r>
         <w:rPr>
           <w:b/>
         </w:rPr>
-        <w:t xml:space="preserve">Capítulo 1 Introducción  </w:t>
-      </w:r>
-    </w:p>
-    <w:p>
-      <w:r>
-        <w:t>Introducción</w:t>
-      </w:r>
-    </w:p>
-    <w:p>
-      <w:r>
-        <w:t>Resumen</w:t>
-      </w:r>
-    </w:p>
-    <w:p>
-      <w:r>
-        <w:t>Palabras clave</w:t>
-      </w:r>
-    </w:p>
-    <w:p>
-      <w:pPr>
-        <w:rPr>
-          <w:b/>
-          <w:bCs/>
-        </w:rPr>
-      </w:pPr>
-      <w:r>
-        <w:rPr>
-          <w:b/>
-          <w:bCs/>
-        </w:rPr>
-        <w:t>Objetivo</w:t>
-      </w:r>
-    </w:p>
-    <w:p>
-      <w:pPr>
-        <w:rPr>
-          <w:b/>
-          <w:bCs/>
-        </w:rPr>
-      </w:pPr>
-      <w:r>
-        <w:rPr>
-          <w:b/>
-          <w:bCs/>
-        </w:rPr>
-        <w:t xml:space="preserve">Capítulo 2 </w:t>
-      </w:r>
-      <w:r>
-        <w:rPr>
-          <w:b/>
-          <w:bCs/>
-        </w:rPr>
-        <w:t>Desarrollo</w:t>
-      </w:r>
-    </w:p>
-    <w:p>
-      <w:pPr>
-        <w:rPr>
-          <w:bCs/>
-        </w:rPr>
-      </w:pPr>
-      <w:r>
-        <w:rPr>
-          <w:b/>
-          <w:bCs/>
-        </w:rPr>
-        <w:tab/>
-      </w:r>
-      <w:r>
-        <w:rPr>
-          <w:bCs/>
-        </w:rPr>
-        <w:t>Desarrollo General</w:t>
-      </w:r>
-      <w:r>
-        <w:rPr>
-          <w:bCs/>
-        </w:rPr>
-        <w:t xml:space="preserve"> (Software y </w:t>
-      </w:r>
-      <w:r>
-        <w:rPr>
-          <w:bCs/>
-        </w:rPr>
-        <w:t>tecnología</w:t>
-      </w:r>
-      <w:r>
-        <w:rPr>
-          <w:bCs/>
-        </w:rPr>
-        <w:t xml:space="preserve"> </w:t>
-      </w:r>
-      <w:r>
-        <w:rPr>
-          <w:bCs/>
-        </w:rPr>
-        <w:t>usada</w:t>
-      </w:r>
-      <w:r>
-        <w:rPr>
-          <w:bCs/>
-        </w:rPr>
-        <w:t>)</w:t>
-      </w:r>
-    </w:p>
-    <w:p>
-      <w:pPr>
-        <w:rPr>
-          <w:bCs/>
-        </w:rPr>
-      </w:pPr>
-      <w:r>
-        <w:rPr>
-          <w:bCs/>
-        </w:rPr>
-        <w:tab/>
-        <w:t>Esquema General</w:t>
-      </w:r>
-    </w:p>
-    <w:p>
-      <w:pPr>
-        <w:rPr>
-          <w:bCs/>
-        </w:rPr>
-      </w:pPr>
-      <w:r>
-        <w:rPr>
-          <w:bCs/>
-        </w:rPr>
-        <w:tab/>
-        <w:t>Desarrollo Aplicación</w:t>
-      </w:r>
-    </w:p>
-    <w:p>
-      <w:pPr>
-        <w:rPr>
-          <w:bCs/>
-        </w:rPr>
-      </w:pPr>
-      <w:r>
-        <w:rPr>
-          <w:bCs/>
-        </w:rPr>
-        <w:tab/>
-      </w:r>
-      <w:r>
-        <w:rPr>
-          <w:bCs/>
-        </w:rPr>
-        <w:tab/>
-      </w:r>
-      <w:r>
-        <w:rPr>
-          <w:bCs/>
-        </w:rPr>
-        <w:t>Librerías</w:t>
-      </w:r>
-    </w:p>
-    <w:p>
-      <w:pPr>
-        <w:rPr>
-          <w:bCs/>
-        </w:rPr>
-      </w:pPr>
-      <w:r>
-        <w:rPr>
-          <w:bCs/>
-        </w:rPr>
-        <w:tab/>
-      </w:r>
-      <w:r>
-        <w:rPr>
-          <w:bCs/>
-        </w:rPr>
-        <w:tab/>
-      </w:r>
-      <w:r>
-        <w:rPr>
-          <w:bCs/>
-        </w:rPr>
-        <w:t>Librerías</w:t>
-      </w:r>
-      <w:r>
-        <w:rPr>
-          <w:bCs/>
-        </w:rPr>
-        <w:t xml:space="preserve"> para procesamiento de imágenes</w:t>
-      </w:r>
-    </w:p>
-    <w:p>
-      <w:pPr>
-        <w:rPr>
-          <w:bCs/>
-        </w:rPr>
-      </w:pPr>
-      <w:r>
-        <w:rPr>
-          <w:bCs/>
-        </w:rPr>
-        <w:tab/>
-      </w:r>
-      <w:r>
-        <w:rPr>
-          <w:bCs/>
-        </w:rPr>
-        <w:tab/>
-        <w:t>Otras librerías Usadas</w:t>
-      </w:r>
-    </w:p>
-    <w:p>
-      <w:pPr>
-        <w:rPr>
-          <w:bCs/>
-        </w:rPr>
-      </w:pPr>
-      <w:r>
-        <w:rPr>
-          <w:bCs/>
-        </w:rPr>
-        <w:tab/>
-        <w:t>Descripción General</w:t>
-      </w:r>
-    </w:p>
-    <w:p>
-      <w:pPr>
-        <w:rPr>
-          <w:bCs/>
-        </w:rPr>
-      </w:pPr>
-      <w:r>
-        <w:rPr>
-          <w:bCs/>
-        </w:rPr>
-        <w:tab/>
-      </w:r>
-      <w:r>
-        <w:rPr>
-          <w:bCs/>
-        </w:rPr>
-        <w:tab/>
-        <w:t>Cámara web</w:t>
-      </w:r>
-    </w:p>
-    <w:p>
-      <w:pPr>
-        <w:rPr>
-          <w:bCs/>
-        </w:rPr>
-      </w:pPr>
-      <w:r>
-        <w:rPr>
-          <w:bCs/>
-        </w:rPr>
-        <w:tab/>
-      </w:r>
-      <w:r>
-        <w:rPr>
-          <w:bCs/>
-        </w:rPr>
-        <w:tab/>
-        <w:t>Iluminación</w:t>
-      </w:r>
-    </w:p>
-    <w:p>
-      <w:pPr>
-        <w:rPr>
-          <w:bCs/>
-        </w:rPr>
-      </w:pPr>
-      <w:r>
-        <w:rPr>
-          <w:bCs/>
-        </w:rPr>
-        <w:tab/>
-      </w:r>
-      <w:r>
-        <w:rPr>
-          <w:bCs/>
-        </w:rPr>
-        <w:tab/>
-        <w:t>Esp-32</w:t>
-      </w:r>
-    </w:p>
-    <w:p>
-      <w:pPr>
-        <w:ind w:firstLine="708"/>
-        <w:rPr>
-          <w:bCs/>
-        </w:rPr>
-      </w:pPr>
-      <w:r>
-        <w:rPr>
-          <w:bCs/>
-        </w:rPr>
-        <w:t>Software Implementado</w:t>
-      </w:r>
-    </w:p>
-    <w:p>
-      <w:pPr>
-        <w:ind w:firstLine="708"/>
-        <w:rPr>
-          <w:bCs/>
-        </w:rPr>
-      </w:pPr>
-      <w:r>
-        <w:rPr>
-          <w:bCs/>
-        </w:rPr>
-        <w:t>Hardware</w:t>
-      </w:r>
-    </w:p>
-    <w:p>
-      <w:pPr>
-        <w:rPr>
-          <w:b/>
-          <w:bCs/>
-        </w:rPr>
-      </w:pPr>
-      <w:r>
-        <w:rPr>
-          <w:b/>
-          <w:bCs/>
-        </w:rPr>
-        <w:t xml:space="preserve">Capítulo 3 </w:t>
-      </w:r>
-      <w:r>
-        <w:rPr>
-          <w:b/>
-          <w:bCs/>
-        </w:rPr>
-        <w:t>Resultados</w:t>
-      </w:r>
-    </w:p>
-    <w:p>
-      <w:pPr>
-        <w:rPr>
-          <w:b/>
-          <w:bCs/>
-          <w:u w:val="single"/>
-        </w:rPr>
-      </w:pPr>
-      <w:r>
-        <w:rPr>
-          <w:b/>
-          <w:bCs/>
-        </w:rPr>
-        <w:t xml:space="preserve">Capítulo 4 </w:t>
-      </w:r>
-      <w:r>
-        <w:rPr>
-          <w:b/>
-          <w:bCs/>
-        </w:rPr>
-        <w:t>Análisis de costos</w:t>
-      </w:r>
-    </w:p>
-    <w:p>
-      <w:pPr>
-        <w:rPr>
-          <w:b/>
-          <w:bCs/>
-        </w:rPr>
-      </w:pPr>
-      <w:r>
-        <w:rPr>
-          <w:b/>
-          <w:bCs/>
-        </w:rPr>
-        <w:t xml:space="preserve">Capítulo 5 </w:t>
-      </w:r>
-      <w:r>
-        <w:rPr>
-          <w:b/>
-          <w:bCs/>
-        </w:rPr>
-        <w:t>Conclusiones</w:t>
-      </w:r>
-    </w:p>
-    <w:p>
-      <w:pPr>
-        <w:rPr>
-          <w:b/>
-          <w:bCs/>
-        </w:rPr>
-      </w:pPr>
-      <w:r>
-        <w:rPr>
-          <w:b/>
-          <w:bCs/>
-        </w:rPr>
-        <w:t>Anexos</w:t>
-      </w:r>
-    </w:p>
-    <w:p>
-      <w:pPr>
-        <w:rPr>
-          <w:b/>
-          <w:bCs/>
-        </w:rPr>
-      </w:pPr>
-      <w:r>
-        <w:rPr>
-          <w:b/>
-          <w:bCs/>
-        </w:rPr>
-        <w:t>Bibliografía</w:t>
-      </w:r>
-    </w:p>
-    <w:p/>
-    <w:p/>
-    <w:p>
-      <w:pPr>
-        <w:rPr>
-          <w:rFonts w:ascii="ArialMT" w:hAnsi="ArialMT" w:cs="ArialMT"/>
-        </w:rPr>
-      </w:pPr>
+        <w:t xml:space="preserve">Palabras Clave: </w:t>
+      </w:r>
+      <w:r>
+        <w:t>Clasificación de limones, procesamiento de imágenes, Python, OpenCV</w:t>
+      </w:r>
+      <w:bookmarkStart w:id="0" w:name="_GoBack"/>
+      <w:bookmarkEnd w:id="0"/>
     </w:p>
     <w:sectPr>
       <w:pgSz w:w="11907" w:h="16839" w:code="9"/>
@@ -903,7 +558,7 @@
 </file>
 
 <file path=word/endnotes.xml><?xml version="1.0" encoding="utf-8"?>
-<w:endnotes xmlns:wpc="http://schemas.microsoft.com/office/word/2010/wordprocessingCanvas" xmlns:mc="http://schemas.openxmlformats.org/markup-compatibility/2006" xmlns:o="urn:schemas-microsoft-com:office:office" xmlns:r="http://schemas.openxmlformats.org/officeDocument/2006/relationships" xmlns:m="http://schemas.openxmlformats.org/officeDocument/2006/math" xmlns:v="urn:schemas-microsoft-com:vml" xmlns:wp14="http://schemas.microsoft.com/office/word/2010/wordprocessingDrawing" xmlns:wp="http://schemas.openxmlformats.org/drawingml/2006/wordprocessingDrawing" xmlns:w10="urn:schemas-microsoft-com:office:word" xmlns:w="http://schemas.openxmlformats.org/wordprocessingml/2006/main" xmlns:w14="http://schemas.microsoft.com/office/word/2010/wordml" xmlns:w15="http://schemas.microsoft.com/office/word/2012/wordml" xmlns:wpg="http://schemas.microsoft.com/office/word/2010/wordprocessingGroup" xmlns:wpi="http://schemas.microsoft.com/office/word/2010/wordprocessingInk" xmlns:wne="http://schemas.microsoft.com/office/word/2006/wordml" xmlns:wps="http://schemas.microsoft.com/office/word/2010/wordprocessingShape" mc:Ignorable="w14 w15 wp14">
+<w:endnotes xmlns:wpc="http://schemas.microsoft.com/office/word/2010/wordprocessingCanvas" xmlns:cx="http://schemas.microsoft.com/office/drawing/2014/chartex" xmlns:mc="http://schemas.openxmlformats.org/markup-compatibility/2006" xmlns:o="urn:schemas-microsoft-com:office:office" xmlns:r="http://schemas.openxmlformats.org/officeDocument/2006/relationships" xmlns:m="http://schemas.openxmlformats.org/officeDocument/2006/math" xmlns:v="urn:schemas-microsoft-com:vml" xmlns:wp14="http://schemas.microsoft.com/office/word/2010/wordprocessingDrawing" xmlns:wp="http://schemas.openxmlformats.org/drawingml/2006/wordprocessingDrawing" xmlns:w10="urn:schemas-microsoft-com:office:word" xmlns:w="http://schemas.openxmlformats.org/wordprocessingml/2006/main" xmlns:w14="http://schemas.microsoft.com/office/word/2010/wordml" xmlns:w15="http://schemas.microsoft.com/office/word/2012/wordml" xmlns:w16se="http://schemas.microsoft.com/office/word/2015/wordml/symex" xmlns:wpg="http://schemas.microsoft.com/office/word/2010/wordprocessingGroup" xmlns:wpi="http://schemas.microsoft.com/office/word/2010/wordprocessingInk" xmlns:wne="http://schemas.microsoft.com/office/word/2006/wordml" xmlns:wps="http://schemas.microsoft.com/office/word/2010/wordprocessingShape" mc:Ignorable="w14 w15 w16se wp14">
   <w:endnote w:type="separator" w:id="-1">
     <w:p>
       <w:r>
@@ -922,7 +577,7 @@
 </file>
 
 <file path=word/footnotes.xml><?xml version="1.0" encoding="utf-8"?>
-<w:footnotes xmlns:wpc="http://schemas.microsoft.com/office/word/2010/wordprocessingCanvas" xmlns:mc="http://schemas.openxmlformats.org/markup-compatibility/2006" xmlns:o="urn:schemas-microsoft-com:office:office" xmlns:r="http://schemas.openxmlformats.org/officeDocument/2006/relationships" xmlns:m="http://schemas.openxmlformats.org/officeDocument/2006/math" xmlns:v="urn:schemas-microsoft-com:vml" xmlns:wp14="http://schemas.microsoft.com/office/word/2010/wordprocessingDrawing" xmlns:wp="http://schemas.openxmlformats.org/drawingml/2006/wordprocessingDrawing" xmlns:w10="urn:schemas-microsoft-com:office:word" xmlns:w="http://schemas.openxmlformats.org/wordprocessingml/2006/main" xmlns:w14="http://schemas.microsoft.com/office/word/2010/wordml" xmlns:w15="http://schemas.microsoft.com/office/word/2012/wordml" xmlns:wpg="http://schemas.microsoft.com/office/word/2010/wordprocessingGroup" xmlns:wpi="http://schemas.microsoft.com/office/word/2010/wordprocessingInk" xmlns:wne="http://schemas.microsoft.com/office/word/2006/wordml" xmlns:wps="http://schemas.microsoft.com/office/word/2010/wordprocessingShape" mc:Ignorable="w14 w15 wp14">
+<w:footnotes xmlns:wpc="http://schemas.microsoft.com/office/word/2010/wordprocessingCanvas" xmlns:cx="http://schemas.microsoft.com/office/drawing/2014/chartex" xmlns:mc="http://schemas.openxmlformats.org/markup-compatibility/2006" xmlns:o="urn:schemas-microsoft-com:office:office" xmlns:r="http://schemas.openxmlformats.org/officeDocument/2006/relationships" xmlns:m="http://schemas.openxmlformats.org/officeDocument/2006/math" xmlns:v="urn:schemas-microsoft-com:vml" xmlns:wp14="http://schemas.microsoft.com/office/word/2010/wordprocessingDrawing" xmlns:wp="http://schemas.openxmlformats.org/drawingml/2006/wordprocessingDrawing" xmlns:w10="urn:schemas-microsoft-com:office:word" xmlns:w="http://schemas.openxmlformats.org/wordprocessingml/2006/main" xmlns:w14="http://schemas.microsoft.com/office/word/2010/wordml" xmlns:w15="http://schemas.microsoft.com/office/word/2012/wordml" xmlns:w16se="http://schemas.microsoft.com/office/word/2015/wordml/symex" xmlns:wpg="http://schemas.microsoft.com/office/word/2010/wordprocessingGroup" xmlns:wpi="http://schemas.microsoft.com/office/word/2010/wordprocessingInk" xmlns:wne="http://schemas.microsoft.com/office/word/2006/wordml" xmlns:wps="http://schemas.microsoft.com/office/word/2010/wordprocessingShape" mc:Ignorable="w14 w15 w16se wp14">
   <w:footnote w:type="separator" w:id="-1">
     <w:p>
       <w:r>
@@ -941,11 +596,10 @@
 </file>
 
 <file path=word/header1.xml><?xml version="1.0" encoding="utf-8"?>
-<w:hdr xmlns:wpc="http://schemas.microsoft.com/office/word/2010/wordprocessingCanvas" xmlns:mc="http://schemas.openxmlformats.org/markup-compatibility/2006" xmlns:o="urn:schemas-microsoft-com:office:office" xmlns:r="http://schemas.openxmlformats.org/officeDocument/2006/relationships" xmlns:m="http://schemas.openxmlformats.org/officeDocument/2006/math" xmlns:v="urn:schemas-microsoft-com:vml" xmlns:wp14="http://schemas.microsoft.com/office/word/2010/wordprocessingDrawing" xmlns:wp="http://schemas.openxmlformats.org/drawingml/2006/wordprocessingDrawing" xmlns:w10="urn:schemas-microsoft-com:office:word" xmlns:w="http://schemas.openxmlformats.org/wordprocessingml/2006/main" xmlns:w14="http://schemas.microsoft.com/office/word/2010/wordml" xmlns:w15="http://schemas.microsoft.com/office/word/2012/wordml" xmlns:wpg="http://schemas.microsoft.com/office/word/2010/wordprocessingGroup" xmlns:wpi="http://schemas.microsoft.com/office/word/2010/wordprocessingInk" xmlns:wne="http://schemas.microsoft.com/office/word/2006/wordml" xmlns:wps="http://schemas.microsoft.com/office/word/2010/wordprocessingShape" mc:Ignorable="w14 w15 wp14">
+<w:hdr xmlns:wpc="http://schemas.microsoft.com/office/word/2010/wordprocessingCanvas" xmlns:cx="http://schemas.microsoft.com/office/drawing/2014/chartex" xmlns:mc="http://schemas.openxmlformats.org/markup-compatibility/2006" xmlns:o="urn:schemas-microsoft-com:office:office" xmlns:r="http://schemas.openxmlformats.org/officeDocument/2006/relationships" xmlns:m="http://schemas.openxmlformats.org/officeDocument/2006/math" xmlns:v="urn:schemas-microsoft-com:vml" xmlns:wp14="http://schemas.microsoft.com/office/word/2010/wordprocessingDrawing" xmlns:wp="http://schemas.openxmlformats.org/drawingml/2006/wordprocessingDrawing" xmlns:w10="urn:schemas-microsoft-com:office:word" xmlns:w="http://schemas.openxmlformats.org/wordprocessingml/2006/main" xmlns:w14="http://schemas.microsoft.com/office/word/2010/wordml" xmlns:w15="http://schemas.microsoft.com/office/word/2012/wordml" xmlns:w16se="http://schemas.microsoft.com/office/word/2015/wordml/symex" xmlns:wpg="http://schemas.microsoft.com/office/word/2010/wordprocessingGroup" xmlns:wpi="http://schemas.microsoft.com/office/word/2010/wordprocessingInk" xmlns:wne="http://schemas.microsoft.com/office/word/2006/wordml" xmlns:wps="http://schemas.microsoft.com/office/word/2010/wordprocessingShape" mc:Ignorable="w14 w15 w16se wp14">
   <w:p>
     <w:pPr>
       <w:pStyle w:val="Textoindependiente"/>
-      <w:spacing w:line="14" w:lineRule="auto"/>
       <w:rPr>
         <w:sz w:val="20"/>
       </w:rPr>
@@ -1626,189 +1280,118 @@
                     <wps:txbx>
                       <w:txbxContent>
                         <w:p>
-                          <w:pPr>
-                            <w:spacing w:before="31" w:line="211" w:lineRule="auto"/>
-                            <w:ind w:left="20" w:right="18"/>
-                            <w:jc w:val="center"/>
-                            <w:rPr>
-                              <w:rFonts w:ascii="Palatino Linotype" w:hAnsi="Palatino Linotype"/>
-                              <w:b/>
-                              <w:i/>
-                              <w:sz w:val="16"/>
-                            </w:rPr>
-                          </w:pPr>
                           <w:r>
                             <w:rPr>
-                              <w:i/>
                               <w:spacing w:val="-4"/>
                               <w:w w:val="95"/>
-                              <w:sz w:val="16"/>
                             </w:rPr>
                             <w:t>Ministerio</w:t>
                           </w:r>
                           <w:r>
                             <w:rPr>
-                              <w:i/>
                               <w:spacing w:val="-10"/>
                               <w:w w:val="95"/>
-                              <w:sz w:val="16"/>
                             </w:rPr>
                             <w:t xml:space="preserve"> </w:t>
                           </w:r>
                           <w:r>
                             <w:rPr>
-                              <w:i/>
                               <w:spacing w:val="-3"/>
                               <w:w w:val="95"/>
-                              <w:sz w:val="16"/>
                             </w:rPr>
                             <w:t>de</w:t>
                           </w:r>
                           <w:r>
                             <w:rPr>
-                              <w:i/>
                               <w:spacing w:val="-9"/>
                               <w:w w:val="95"/>
-                              <w:sz w:val="16"/>
                             </w:rPr>
                             <w:t xml:space="preserve"> </w:t>
                           </w:r>
                           <w:r>
                             <w:rPr>
-                              <w:i/>
                               <w:spacing w:val="-3"/>
                               <w:w w:val="95"/>
-                              <w:sz w:val="16"/>
                             </w:rPr>
                             <w:t>Educación,</w:t>
                           </w:r>
                           <w:r>
                             <w:rPr>
-                              <w:i/>
                               <w:spacing w:val="-9"/>
                               <w:w w:val="95"/>
-                              <w:sz w:val="16"/>
                             </w:rPr>
                             <w:t xml:space="preserve"> </w:t>
                           </w:r>
                           <w:r>
                             <w:rPr>
-                              <w:i/>
                               <w:spacing w:val="-3"/>
                               <w:w w:val="95"/>
-                              <w:sz w:val="16"/>
                             </w:rPr>
                             <w:t>Ciencia</w:t>
                           </w:r>
                           <w:r>
                             <w:rPr>
-                              <w:i/>
                               <w:spacing w:val="-9"/>
                               <w:w w:val="95"/>
-                              <w:sz w:val="16"/>
                             </w:rPr>
                             <w:t xml:space="preserve"> </w:t>
                           </w:r>
                           <w:r>
                             <w:rPr>
-                              <w:i/>
                               <w:spacing w:val="-3"/>
                               <w:w w:val="95"/>
-                              <w:sz w:val="16"/>
                             </w:rPr>
                             <w:t>y</w:t>
                           </w:r>
                           <w:r>
                             <w:rPr>
-                              <w:i/>
                               <w:spacing w:val="-6"/>
                               <w:w w:val="95"/>
-                              <w:sz w:val="16"/>
                             </w:rPr>
                             <w:t xml:space="preserve"> </w:t>
                           </w:r>
                           <w:r>
                             <w:rPr>
-                              <w:i/>
                               <w:spacing w:val="-3"/>
                               <w:w w:val="95"/>
-                              <w:sz w:val="16"/>
                             </w:rPr>
                             <w:t>Tecnología</w:t>
                           </w:r>
                           <w:r>
                             <w:rPr>
-                              <w:i/>
                               <w:spacing w:val="-39"/>
                               <w:w w:val="95"/>
-                              <w:sz w:val="16"/>
                             </w:rPr>
                             <w:t xml:space="preserve"> </w:t>
                           </w:r>
                           <w:r>
-                            <w:rPr>
-                              <w:rFonts w:ascii="Palatino Linotype" w:hAnsi="Palatino Linotype"/>
-                              <w:b/>
-                              <w:i/>
-                              <w:sz w:val="16"/>
-                            </w:rPr>
                             <w:t>Universidad Tecnológica Nacional</w:t>
                           </w:r>
                           <w:r>
                             <w:rPr>
-                              <w:rFonts w:ascii="Palatino Linotype" w:hAnsi="Palatino Linotype"/>
-                              <w:b/>
-                              <w:i/>
                               <w:spacing w:val="1"/>
-                              <w:sz w:val="16"/>
                             </w:rPr>
                             <w:t xml:space="preserve"> </w:t>
                           </w:r>
                           <w:r>
-                            <w:rPr>
-                              <w:rFonts w:ascii="Palatino Linotype" w:hAnsi="Palatino Linotype"/>
-                              <w:b/>
-                              <w:i/>
-                              <w:sz w:val="16"/>
-                            </w:rPr>
                             <w:t>Facultad</w:t>
                           </w:r>
                           <w:r>
                             <w:rPr>
-                              <w:rFonts w:ascii="Palatino Linotype" w:hAnsi="Palatino Linotype"/>
-                              <w:b/>
-                              <w:i/>
                               <w:spacing w:val="-6"/>
-                              <w:sz w:val="16"/>
                             </w:rPr>
                             <w:t xml:space="preserve"> </w:t>
                           </w:r>
                           <w:r>
-                            <w:rPr>
-                              <w:rFonts w:ascii="Palatino Linotype" w:hAnsi="Palatino Linotype"/>
-                              <w:b/>
-                              <w:i/>
-                              <w:sz w:val="16"/>
-                            </w:rPr>
                             <w:t>Regional</w:t>
                           </w:r>
                           <w:r>
                             <w:rPr>
-                              <w:rFonts w:ascii="Palatino Linotype" w:hAnsi="Palatino Linotype"/>
-                              <w:b/>
-                              <w:i/>
                               <w:spacing w:val="-3"/>
-                              <w:sz w:val="16"/>
                             </w:rPr>
                             <w:t xml:space="preserve"> </w:t>
                           </w:r>
                           <w:r>
-                            <w:rPr>
-                              <w:rFonts w:ascii="Palatino Linotype" w:hAnsi="Palatino Linotype"/>
-                              <w:b/>
-                              <w:i/>
-                              <w:sz w:val="16"/>
-                            </w:rPr>
                             <w:t>Tucumán</w:t>
                           </w:r>
                         </w:p>
@@ -1839,189 +1422,118 @@
               <v:textbox inset="0,0,0,0">
                 <w:txbxContent>
                   <w:p>
-                    <w:pPr>
-                      <w:spacing w:before="31" w:line="211" w:lineRule="auto"/>
-                      <w:ind w:left="20" w:right="18"/>
-                      <w:jc w:val="center"/>
-                      <w:rPr>
-                        <w:rFonts w:ascii="Palatino Linotype" w:hAnsi="Palatino Linotype"/>
-                        <w:b/>
-                        <w:i/>
-                        <w:sz w:val="16"/>
-                      </w:rPr>
-                    </w:pPr>
                     <w:r>
                       <w:rPr>
-                        <w:i/>
                         <w:spacing w:val="-4"/>
                         <w:w w:val="95"/>
-                        <w:sz w:val="16"/>
                       </w:rPr>
                       <w:t>Ministerio</w:t>
                     </w:r>
                     <w:r>
                       <w:rPr>
-                        <w:i/>
                         <w:spacing w:val="-10"/>
                         <w:w w:val="95"/>
-                        <w:sz w:val="16"/>
                       </w:rPr>
                       <w:t xml:space="preserve"> </w:t>
                     </w:r>
                     <w:r>
                       <w:rPr>
-                        <w:i/>
                         <w:spacing w:val="-3"/>
                         <w:w w:val="95"/>
-                        <w:sz w:val="16"/>
                       </w:rPr>
                       <w:t>de</w:t>
                     </w:r>
                     <w:r>
                       <w:rPr>
-                        <w:i/>
                         <w:spacing w:val="-9"/>
                         <w:w w:val="95"/>
-                        <w:sz w:val="16"/>
                       </w:rPr>
                       <w:t xml:space="preserve"> </w:t>
                     </w:r>
                     <w:r>
                       <w:rPr>
-                        <w:i/>
                         <w:spacing w:val="-3"/>
                         <w:w w:val="95"/>
-                        <w:sz w:val="16"/>
                       </w:rPr>
                       <w:t>Educación,</w:t>
                     </w:r>
                     <w:r>
                       <w:rPr>
-                        <w:i/>
                         <w:spacing w:val="-9"/>
                         <w:w w:val="95"/>
-                        <w:sz w:val="16"/>
                       </w:rPr>
                       <w:t xml:space="preserve"> </w:t>
                     </w:r>
                     <w:r>
                       <w:rPr>
-                        <w:i/>
                         <w:spacing w:val="-3"/>
                         <w:w w:val="95"/>
-                        <w:sz w:val="16"/>
                       </w:rPr>
                       <w:t>Ciencia</w:t>
                     </w:r>
                     <w:r>
                       <w:rPr>
-                        <w:i/>
                         <w:spacing w:val="-9"/>
                         <w:w w:val="95"/>
-                        <w:sz w:val="16"/>
                       </w:rPr>
                       <w:t xml:space="preserve"> </w:t>
                     </w:r>
                     <w:r>
                       <w:rPr>
-                        <w:i/>
                         <w:spacing w:val="-3"/>
                         <w:w w:val="95"/>
-                        <w:sz w:val="16"/>
                       </w:rPr>
                       <w:t>y</w:t>
                     </w:r>
                     <w:r>
                       <w:rPr>
-                        <w:i/>
                         <w:spacing w:val="-6"/>
                         <w:w w:val="95"/>
-                        <w:sz w:val="16"/>
                       </w:rPr>
                       <w:t xml:space="preserve"> </w:t>
                     </w:r>
                     <w:r>
                       <w:rPr>
-                        <w:i/>
                         <w:spacing w:val="-3"/>
                         <w:w w:val="95"/>
-                        <w:sz w:val="16"/>
                       </w:rPr>
                       <w:t>Tecnología</w:t>
                     </w:r>
                     <w:r>
                       <w:rPr>
-                        <w:i/>
                         <w:spacing w:val="-39"/>
                         <w:w w:val="95"/>
-                        <w:sz w:val="16"/>
                       </w:rPr>
                       <w:t xml:space="preserve"> </w:t>
                     </w:r>
                     <w:r>
-                      <w:rPr>
-                        <w:rFonts w:ascii="Palatino Linotype" w:hAnsi="Palatino Linotype"/>
-                        <w:b/>
-                        <w:i/>
-                        <w:sz w:val="16"/>
-                      </w:rPr>
                       <w:t>Universidad Tecnológica Nacional</w:t>
                     </w:r>
                     <w:r>
                       <w:rPr>
-                        <w:rFonts w:ascii="Palatino Linotype" w:hAnsi="Palatino Linotype"/>
-                        <w:b/>
-                        <w:i/>
                         <w:spacing w:val="1"/>
-                        <w:sz w:val="16"/>
                       </w:rPr>
                       <w:t xml:space="preserve"> </w:t>
                     </w:r>
                     <w:r>
-                      <w:rPr>
-                        <w:rFonts w:ascii="Palatino Linotype" w:hAnsi="Palatino Linotype"/>
-                        <w:b/>
-                        <w:i/>
-                        <w:sz w:val="16"/>
-                      </w:rPr>
                       <w:t>Facultad</w:t>
                     </w:r>
                     <w:r>
                       <w:rPr>
-                        <w:rFonts w:ascii="Palatino Linotype" w:hAnsi="Palatino Linotype"/>
-                        <w:b/>
-                        <w:i/>
                         <w:spacing w:val="-6"/>
-                        <w:sz w:val="16"/>
                       </w:rPr>
                       <w:t xml:space="preserve"> </w:t>
                     </w:r>
                     <w:r>
-                      <w:rPr>
-                        <w:rFonts w:ascii="Palatino Linotype" w:hAnsi="Palatino Linotype"/>
-                        <w:b/>
-                        <w:i/>
-                        <w:sz w:val="16"/>
-                      </w:rPr>
                       <w:t>Regional</w:t>
                     </w:r>
                     <w:r>
                       <w:rPr>
-                        <w:rFonts w:ascii="Palatino Linotype" w:hAnsi="Palatino Linotype"/>
-                        <w:b/>
-                        <w:i/>
                         <w:spacing w:val="-3"/>
-                        <w:sz w:val="16"/>
                       </w:rPr>
                       <w:t xml:space="preserve"> </w:t>
                     </w:r>
                     <w:r>
-                      <w:rPr>
-                        <w:rFonts w:ascii="Palatino Linotype" w:hAnsi="Palatino Linotype"/>
-                        <w:b/>
-                        <w:i/>
-                        <w:sz w:val="16"/>
-                      </w:rPr>
                       <w:t>Tucumán</w:t>
                     </w:r>
                   </w:p>
@@ -2043,7 +1555,7 @@
 </file>
 
 <file path=word/styles.xml><?xml version="1.0" encoding="utf-8"?>
-<w:styles xmlns:mc="http://schemas.openxmlformats.org/markup-compatibility/2006" xmlns:r="http://schemas.openxmlformats.org/officeDocument/2006/relationships" xmlns:w="http://schemas.openxmlformats.org/wordprocessingml/2006/main" xmlns:w14="http://schemas.microsoft.com/office/word/2010/wordml" xmlns:w15="http://schemas.microsoft.com/office/word/2012/wordml" mc:Ignorable="w14 w15">
+<w:styles xmlns:mc="http://schemas.openxmlformats.org/markup-compatibility/2006" xmlns:r="http://schemas.openxmlformats.org/officeDocument/2006/relationships" xmlns:w="http://schemas.openxmlformats.org/wordprocessingml/2006/main" xmlns:w14="http://schemas.microsoft.com/office/word/2010/wordml" xmlns:w15="http://schemas.microsoft.com/office/word/2012/wordml" xmlns:w16se="http://schemas.microsoft.com/office/word/2015/wordml/symex" mc:Ignorable="w14 w15 w16se">
   <w:docDefaults>
     <w:rPrDefault>
       <w:rPr>
@@ -2436,17 +1948,33 @@
     <w:name w:val="Normal"/>
     <w:uiPriority w:val="1"/>
     <w:qFormat/>
-    <w:rsid w:val="003D7CF5"/>
+    <w:rsid w:val="002A2091"/>
     <w:pPr>
       <w:autoSpaceDE w:val="0"/>
       <w:autoSpaceDN w:val="0"/>
       <w:adjustRightInd w:val="0"/>
-      <w:spacing w:after="0" w:line="240" w:lineRule="auto"/>
+      <w:spacing w:after="0" w:line="360" w:lineRule="auto"/>
     </w:pPr>
     <w:rPr>
       <w:rFonts w:ascii="Arial" w:hAnsi="Arial" w:cs="Arial"/>
       <w:sz w:val="24"/>
       <w:szCs w:val="24"/>
+    </w:rPr>
+  </w:style>
+  <w:style w:type="paragraph" w:styleId="Ttulo1">
+    <w:name w:val="heading 1"/>
+    <w:basedOn w:val="Normal"/>
+    <w:next w:val="Normal"/>
+    <w:link w:val="Ttulo1Car"/>
+    <w:uiPriority w:val="9"/>
+    <w:qFormat/>
+    <w:rsid w:val="00582B77"/>
+    <w:pPr>
+      <w:outlineLvl w:val="0"/>
+    </w:pPr>
+    <w:rPr>
+      <w:b/>
+      <w:sz w:val="28"/>
     </w:rPr>
   </w:style>
   <w:style w:type="paragraph" w:styleId="Ttulo2">
@@ -2582,6 +2110,19 @@
     <w:rPr>
       <w:rFonts w:ascii="Arial" w:hAnsi="Arial" w:cs="Arial"/>
       <w:sz w:val="24"/>
+      <w:szCs w:val="24"/>
+    </w:rPr>
+  </w:style>
+  <w:style w:type="character" w:customStyle="1" w:styleId="Ttulo1Car">
+    <w:name w:val="Título 1 Car"/>
+    <w:basedOn w:val="Fuentedeprrafopredeter"/>
+    <w:link w:val="Ttulo1"/>
+    <w:uiPriority w:val="9"/>
+    <w:rsid w:val="00582B77"/>
+    <w:rPr>
+      <w:rFonts w:ascii="Arial" w:hAnsi="Arial" w:cs="Arial"/>
+      <w:b/>
+      <w:sz w:val="28"/>
       <w:szCs w:val="24"/>
     </w:rPr>
   </w:style>

--- a/tesis.docx
+++ b/tesis.docx
@@ -4,108 +4,367 @@
   <w:body>
     <w:p>
       <w:r>
-        <w:t>UNIVERSIDAD</w:t>
-      </w:r>
+        <w:t>Portada</w:t>
+      </w:r>
+    </w:p>
+    <w:p>
+      <w:bookmarkStart w:id="0" w:name="_GoBack"/>
+      <w:bookmarkEnd w:id="0"/>
+    </w:p>
+    <w:p>
+      <w:pPr>
+        <w:sectPr>
+          <w:headerReference w:type="default" r:id="rId7"/>
+          <w:pgSz w:w="11910" w:h="16840"/>
+          <w:pgMar w:top="1378" w:right="442" w:bottom="2342" w:left="919" w:header="272" w:footer="2143" w:gutter="0"/>
+          <w:cols w:space="720"/>
+        </w:sectPr>
+      </w:pPr>
+    </w:p>
+    <w:p>
+      <w:r>
+        <w:lastRenderedPageBreak/>
+        <w:t>INDICE / Contenido</w:t>
+      </w:r>
+    </w:p>
+    <w:p/>
+    <w:p>
+      <w:r>
+        <w:t xml:space="preserve">Capítulo 1 Introducción  </w:t>
+      </w:r>
+    </w:p>
+    <w:p>
+      <w:r>
+        <w:t>Resumen</w:t>
+      </w:r>
+    </w:p>
+    <w:p>
+      <w:r>
+        <w:t>Palabras clave</w:t>
+      </w:r>
+    </w:p>
+    <w:p>
+      <w:r>
+        <w:t>Introducción</w:t>
+      </w:r>
+    </w:p>
+    <w:p>
+      <w:r>
+        <w:t>Objetivo</w:t>
+      </w:r>
+    </w:p>
+    <w:p>
+      <w:r>
+        <w:t xml:space="preserve">Capítulo 2 </w:t>
+      </w:r>
+      <w:r>
+        <w:t>Desarrollo</w:t>
+      </w:r>
+    </w:p>
+    <w:p>
       <w:r>
         <w:rPr>
-          <w:spacing w:val="74"/>
+          <w:b/>
         </w:rPr>
+        <w:tab/>
+      </w:r>
+      <w:r>
+        <w:t>Desarrollo General</w:t>
+      </w:r>
+      <w:r>
+        <w:t xml:space="preserve"> (Software y </w:t>
+      </w:r>
+      <w:r>
+        <w:t>tecnología</w:t>
+      </w:r>
+      <w:r>
         <w:t xml:space="preserve"> </w:t>
       </w:r>
       <w:r>
-        <w:t>TECNOLÓGICA</w:t>
-      </w:r>
-      <w:r>
+        <w:t>usada</w:t>
+      </w:r>
+      <w:r>
+        <w:t>)</w:t>
+      </w:r>
+    </w:p>
+    <w:p>
+      <w:r>
+        <w:tab/>
+        <w:t>Esquema General</w:t>
+      </w:r>
+    </w:p>
+    <w:p>
+      <w:r>
+        <w:tab/>
+        <w:t>Desarrollo Aplicación</w:t>
+      </w:r>
+    </w:p>
+    <w:p>
+      <w:r>
+        <w:tab/>
+      </w:r>
+      <w:r>
+        <w:tab/>
+      </w:r>
+      <w:r>
+        <w:t>Librerías</w:t>
+      </w:r>
+    </w:p>
+    <w:p>
+      <w:r>
+        <w:tab/>
+      </w:r>
+      <w:r>
+        <w:tab/>
+      </w:r>
+      <w:r>
+        <w:t>Librerías</w:t>
+      </w:r>
+      <w:r>
+        <w:t xml:space="preserve"> para procesamiento de imágenes</w:t>
+      </w:r>
+    </w:p>
+    <w:p>
+      <w:r>
+        <w:tab/>
+      </w:r>
+      <w:r>
+        <w:tab/>
+        <w:t>Otras librerías Usadas</w:t>
+      </w:r>
+    </w:p>
+    <w:p>
+      <w:r>
+        <w:tab/>
+        <w:t>Descripción General</w:t>
+      </w:r>
+    </w:p>
+    <w:p>
+      <w:r>
+        <w:tab/>
+      </w:r>
+      <w:r>
+        <w:tab/>
+        <w:t>Cámara web</w:t>
+      </w:r>
+    </w:p>
+    <w:p>
+      <w:r>
+        <w:tab/>
+      </w:r>
+      <w:r>
+        <w:tab/>
+        <w:t>Iluminación</w:t>
+      </w:r>
+    </w:p>
+    <w:p>
+      <w:r>
+        <w:tab/>
+      </w:r>
+      <w:r>
+        <w:tab/>
+        <w:t>Esp-32</w:t>
+      </w:r>
+    </w:p>
+    <w:p>
+      <w:r>
+        <w:t>Software Implementado</w:t>
+      </w:r>
+    </w:p>
+    <w:p>
+      <w:r>
+        <w:t>Hardware</w:t>
+      </w:r>
+    </w:p>
+    <w:p>
+      <w:r>
+        <w:t xml:space="preserve">Capítulo 3 </w:t>
+      </w:r>
+      <w:r>
+        <w:t>Resultados</w:t>
+      </w:r>
+    </w:p>
+    <w:p>
+      <w:pPr>
         <w:rPr>
-          <w:spacing w:val="74"/>
+          <w:u w:val="single"/>
         </w:rPr>
+      </w:pPr>
+      <w:r>
+        <w:t xml:space="preserve">Capítulo 4 </w:t>
+      </w:r>
+      <w:r>
+        <w:t>Análisis de costos</w:t>
+      </w:r>
+    </w:p>
+    <w:p>
+      <w:r>
+        <w:t xml:space="preserve">Capítulo 5 </w:t>
+      </w:r>
+      <w:r>
+        <w:t>Conclusiones</w:t>
+      </w:r>
+    </w:p>
+    <w:p>
+      <w:r>
+        <w:t>Anexos</w:t>
+      </w:r>
+    </w:p>
+    <w:p>
+      <w:r>
+        <w:t>Bibliografía</w:t>
+      </w:r>
+    </w:p>
+    <w:p/>
+    <w:p/>
+    <w:p>
+      <w:r>
+        <w:br w:type="page"/>
+      </w:r>
+    </w:p>
+    <w:p>
+      <w:pPr>
+        <w:pStyle w:val="Ttulo1"/>
+      </w:pPr>
+      <w:r>
+        <w:lastRenderedPageBreak/>
+        <w:t>Resumen</w:t>
+      </w:r>
+    </w:p>
+    <w:p/>
+    <w:p>
+      <w:r>
+        <w:t xml:space="preserve">En el presente proyecto </w:t>
+      </w:r>
+      <w:r>
+        <w:t>se realizó un sistema que utiliza el procesamiento de imágenes para la clasificación automática de limones</w:t>
+      </w:r>
+    </w:p>
+    <w:p>
+      <w:r>
+        <w:t xml:space="preserve">Para llevarlo a cabo se utilizó el lenguaje de programación Python, junto a la librería OpenCV, con los cuales se procesan las imágenes procedentes del cuarto de visión, conformado por una web cam y el sistema de iluminación, el resultado del procesamiento es enviado al microcontrolador esp-32 mediante comunicación serial para que se encargue del accionamiento </w:t>
+      </w:r>
+      <w:r>
+        <w:t>de</w:t>
+      </w:r>
+      <w:r>
         <w:t xml:space="preserve"> </w:t>
       </w:r>
       <w:r>
-        <w:t>NACIONAL</w:t>
-      </w:r>
+        <w:t>l</w:t>
+      </w:r>
+      <w:r>
+        <w:t>os</w:t>
+      </w:r>
+      <w:r>
+        <w:t xml:space="preserve"> servomotor</w:t>
+      </w:r>
+      <w:r>
+        <w:t>es</w:t>
+      </w:r>
+      <w:r>
+        <w:t>.</w:t>
+      </w:r>
+    </w:p>
+    <w:p>
+      <w:r>
+        <w:t>Se utilizó el entorno de desarrollo Visual Studio Code para el desarrollo del programa de PC, y QtDesigner para el desarrollo de la interfaz gráfica.</w:t>
+      </w:r>
+    </w:p>
+    <w:p>
+      <w:r>
+        <w:t>Una vez finalizado se logró clasificar los limones entre los que son aptos para exportación, los que son para consumo local y los que son descartados, conocer el diámetro de cada limón y calcular cuántos y que cantidad de kilogramos son procesados.</w:t>
+      </w:r>
+    </w:p>
+    <w:p/>
+    <w:p/>
+    <w:p>
       <w:r>
         <w:rPr>
-          <w:spacing w:val="-104"/>
+          <w:b/>
         </w:rPr>
-        <w:t xml:space="preserve"> </w:t>
-      </w:r>
-      <w:r>
-        <w:t>FACULTAD</w:t>
-      </w:r>
-      <w:r>
-        <w:rPr>
-          <w:spacing w:val="17"/>
-        </w:rPr>
-        <w:t xml:space="preserve"> </w:t>
-      </w:r>
-      <w:r>
-        <w:t>REGIONAL</w:t>
-      </w:r>
-      <w:r>
-        <w:rPr>
-          <w:spacing w:val="16"/>
-        </w:rPr>
-        <w:t xml:space="preserve"> </w:t>
-      </w:r>
-      <w:r>
-        <w:t>TUCUMÁN</w:t>
-      </w:r>
-    </w:p>
-    <w:p>
-      <w:r>
-        <w:t>Departamento</w:t>
-      </w:r>
-      <w:r>
-        <w:rPr>
-          <w:spacing w:val="56"/>
-        </w:rPr>
-        <w:t xml:space="preserve"> </w:t>
-      </w:r>
-      <w:r>
-        <w:t>de</w:t>
-      </w:r>
-      <w:r>
-        <w:rPr>
-          <w:spacing w:val="57"/>
-        </w:rPr>
-        <w:t xml:space="preserve"> </w:t>
-      </w:r>
-      <w:r>
-        <w:t>Ingeniería</w:t>
-      </w:r>
-      <w:r>
-        <w:rPr>
-          <w:spacing w:val="56"/>
-        </w:rPr>
-        <w:t xml:space="preserve"> </w:t>
-      </w:r>
-      <w:r>
-        <w:t>Electrónica</w:t>
-      </w:r>
-    </w:p>
-    <w:p>
-      <w:pPr>
-        <w:pStyle w:val="Textoindependiente"/>
-      </w:pPr>
-    </w:p>
-    <w:p>
-      <w:pPr>
-        <w:pStyle w:val="Textoindependiente"/>
-      </w:pPr>
-    </w:p>
-    <w:p>
-      <w:pPr>
-        <w:pStyle w:val="Textoindependiente"/>
-      </w:pPr>
-    </w:p>
-    <w:p>
-      <w:pPr>
-        <w:pStyle w:val="Textoindependiente"/>
-        <w:rPr>
-          <w:rFonts w:ascii="Arial Black"/>
-          <w:sz w:val="16"/>
-        </w:rPr>
+        <w:t xml:space="preserve">Palabras Clave: </w:t>
+      </w:r>
+      <w:r>
+        <w:t>Clasificación de limones, procesamiento de imágenes, Python, OpenCV</w:t>
+      </w:r>
+    </w:p>
+    <w:p/>
+    <w:p>
+      <w:r>
+        <w:br w:type="page"/>
+      </w:r>
+    </w:p>
+    <w:p>
+      <w:r>
+        <w:lastRenderedPageBreak/>
+        <w:t>Introducción</w:t>
+      </w:r>
+    </w:p>
+    <w:p/>
+    <w:p>
+      <w:r>
+        <w:t>*Para introducción hablar un poco sobre el limón, clasificación, innovación, etc.</w:t>
+      </w:r>
+    </w:p>
+    <w:p>
+      <w:r>
+        <w:br w:type="page"/>
+      </w:r>
+    </w:p>
+    <w:p>
+      <w:pPr>
+        <w:pStyle w:val="Ttulo1"/>
+      </w:pPr>
+      <w:r>
+        <w:lastRenderedPageBreak/>
+        <w:t>Capítulo 2 – Desarrollo</w:t>
+      </w:r>
+    </w:p>
+    <w:p>
+      <w:pPr>
+        <w:pStyle w:val="Ttulo2"/>
+      </w:pPr>
+      <w:r>
+        <w:t>2.1 Software Utilizado</w:t>
+      </w:r>
+    </w:p>
+    <w:p>
+      <w:pPr>
+        <w:pStyle w:val="Ttulo2"/>
+      </w:pPr>
+      <w:r>
+        <w:tab/>
+        <w:t>2.1.1 Python</w:t>
+      </w:r>
+    </w:p>
+    <w:p>
+      <w:pPr>
+        <w:pStyle w:val="Ttulo2"/>
+      </w:pPr>
+    </w:p>
+    <w:p>
+      <w:r>
+        <w:t>Es un lenguaje de programación interpretado de alto nivel, interactivo y orientado a objetos. El código fuente está disponible bajo Licencia Publica General de GNU. La sintaxis de Python es muy limpia, con énfasis en la legibilidad y utiliza palabras clave estándar en inglés.</w:t>
+      </w:r>
+    </w:p>
+    <w:p>
+      <w:r>
+        <w:t>Python fue creado a finales de la década de los años 80 por un europeo llamado Guido Van Rossum en los Países Bajos. El objetivo de Guido era cubrir la necesidad de un lenguaje orientado a objetos de sencillo uso que sirviese para tratar diversas tareas dentro de la programación que habitualmente se hacía en Unix usando C.</w:t>
+      </w:r>
+    </w:p>
+    <w:p>
+      <w:r>
+        <w:t>Su formato no utiliza corchetes para delimitar bloques, sino que son las tabulaciones y los espacios los que definen en que bloque se encuentra una instrucción. Una de sus características es el uso de palabras donde otros lenguajes utilizarían símbolos. Por ejemplo, los operadores lógicos ‘!’, ‘||’ y ‘&amp;&amp;’ en Python se escriben ‘not’, ‘or’ y ‘and’, respectivamente</w:t>
+      </w:r>
+      <w:r>
+        <w:t>.</w:t>
+      </w:r>
+    </w:p>
+    <w:p/>
+    <w:p>
+      <w:pPr>
+        <w:jc w:val="center"/>
       </w:pPr>
       <w:r>
         <w:rPr>
@@ -113,18 +372,10 @@
           <w:lang w:eastAsia="es-AR"/>
         </w:rPr>
         <w:drawing>
-          <wp:anchor distT="0" distB="0" distL="0" distR="0" simplePos="0" relativeHeight="251659264" behindDoc="0" locked="0" layoutInCell="1" allowOverlap="1" wp14:anchorId="1A31CBB8" wp14:editId="036113B6">
-            <wp:simplePos x="0" y="0"/>
-            <wp:positionH relativeFrom="page">
-              <wp:posOffset>2795270</wp:posOffset>
-            </wp:positionH>
-            <wp:positionV relativeFrom="paragraph">
-              <wp:posOffset>176338</wp:posOffset>
-            </wp:positionV>
-            <wp:extent cx="2687789" cy="3193256"/>
-            <wp:effectExtent l="0" t="0" r="0" b="0"/>
-            <wp:wrapTopAndBottom/>
-            <wp:docPr id="9" name="image2.jpeg"/>
+          <wp:inline distT="0" distB="0" distL="0" distR="0" wp14:anchorId="2772ED59">
+            <wp:extent cx="3523615" cy="859790"/>
+            <wp:effectExtent l="0" t="0" r="635" b="0"/>
+            <wp:docPr id="5" name="Imagen 5"/>
             <wp:cNvGraphicFramePr>
               <a:graphicFrameLocks xmlns:a="http://schemas.openxmlformats.org/drawingml/2006/main" noChangeAspect="1"/>
             </wp:cNvGraphicFramePr>
@@ -132,424 +383,414 @@
               <a:graphicData uri="http://schemas.openxmlformats.org/drawingml/2006/picture">
                 <pic:pic xmlns:pic="http://schemas.openxmlformats.org/drawingml/2006/picture">
                   <pic:nvPicPr>
-                    <pic:cNvPr id="10" name="image2.jpeg"/>
-                    <pic:cNvPicPr/>
+                    <pic:cNvPr id="0" name="Picture 2"/>
+                    <pic:cNvPicPr>
+                      <a:picLocks noChangeAspect="1" noChangeArrowheads="1"/>
+                    </pic:cNvPicPr>
                   </pic:nvPicPr>
                   <pic:blipFill>
-                    <a:blip r:embed="rId6" cstate="print"/>
+                    <a:blip r:embed="rId8">
+                      <a:extLst>
+                        <a:ext uri="{28A0092B-C50C-407E-A947-70E740481C1C}">
+                          <a14:useLocalDpi xmlns:a14="http://schemas.microsoft.com/office/drawing/2010/main" val="0"/>
+                        </a:ext>
+                      </a:extLst>
+                    </a:blip>
+                    <a:srcRect/>
                     <a:stretch>
                       <a:fillRect/>
                     </a:stretch>
                   </pic:blipFill>
-                  <pic:spPr>
+                  <pic:spPr bwMode="auto">
                     <a:xfrm>
                       <a:off x="0" y="0"/>
-                      <a:ext cx="2687789" cy="3193256"/>
+                      <a:ext cx="3523615" cy="859790"/>
                     </a:xfrm>
                     <a:prstGeom prst="rect">
                       <a:avLst/>
                     </a:prstGeom>
+                    <a:noFill/>
                   </pic:spPr>
                 </pic:pic>
               </a:graphicData>
             </a:graphic>
-          </wp:anchor>
+          </wp:inline>
         </w:drawing>
       </w:r>
     </w:p>
     <w:p>
       <w:pPr>
-        <w:pStyle w:val="Textoindependiente"/>
-      </w:pPr>
-    </w:p>
-    <w:p>
-      <w:r>
+        <w:jc w:val="center"/>
         <w:rPr>
-          <w:w w:val="95"/>
+          <w:i/>
         </w:rPr>
-        <w:t>“DISEÑO DE SISTEMA PARA LA CLASIFICACIÓN DE LIMONES MEDIANTE PROCESAMIENTO DE IMAGENES”</w:t>
-      </w:r>
-    </w:p>
-    <w:p>
-      <w:pPr>
-        <w:pStyle w:val="Textoindependiente"/>
-      </w:pPr>
-    </w:p>
-    <w:p>
-      <w:pPr>
-        <w:pStyle w:val="Textoindependiente"/>
-      </w:pPr>
-    </w:p>
-    <w:p>
-      <w:r>
-        <w:t>Proyecto</w:t>
-      </w:r>
+      </w:pPr>
       <w:r>
         <w:rPr>
-          <w:spacing w:val="-20"/>
+          <w:i/>
+        </w:rPr>
+        <w:t>Figura</w:t>
+      </w:r>
+      <w:r>
+        <w:rPr>
+          <w:i/>
+        </w:rPr>
+        <w:t xml:space="preserve"> 1</w:t>
+      </w:r>
+      <w:r>
+        <w:rPr>
+          <w:i/>
+        </w:rPr>
+        <w:t xml:space="preserve"> – Logo de Python</w:t>
+      </w:r>
+    </w:p>
+    <w:p>
+      <w:pPr>
+        <w:jc w:val="left"/>
+      </w:pPr>
+      <w:r>
+        <w:tab/>
+        <w:t>2.1.2 Librerías</w:t>
+      </w:r>
+    </w:p>
+    <w:p>
+      <w:pPr>
+        <w:jc w:val="left"/>
+      </w:pPr>
+      <w:r>
+        <w:tab/>
+      </w:r>
+      <w:r>
+        <w:tab/>
+      </w:r>
+      <w:r>
+        <w:t>2.1.2</w:t>
+      </w:r>
+      <w:r>
+        <w:t>.1</w:t>
+      </w:r>
+      <w:r>
+        <w:t xml:space="preserve"> OpenCV</w:t>
+      </w:r>
+    </w:p>
+    <w:p>
+      <w:pPr>
+        <w:jc w:val="left"/>
+      </w:pPr>
+      <w:r>
+        <w:t>OpenCV (Open Source Computer Vision</w:t>
+      </w:r>
+      <w:r>
+        <w:t xml:space="preserve"> Library) es una biblioteca de maching learning</w:t>
+      </w:r>
+      <w:r>
+        <w:t xml:space="preserve"> y visión por computadora de código abierto. Al ser un producto con licencia BSD, OpenCV facilita a las empresas a utilizar y modificar el códig</w:t>
+      </w:r>
+      <w:r>
+        <w:t xml:space="preserve">o. </w:t>
+      </w:r>
+    </w:p>
+    <w:p>
+      <w:pPr>
+        <w:jc w:val="left"/>
+      </w:pPr>
+      <w:r>
+        <w:t>La biblioteca</w:t>
+      </w:r>
+      <w:r>
+        <w:t xml:space="preserve"> fue lanzada</w:t>
+      </w:r>
+      <w:r>
+        <w:t xml:space="preserve"> oficialmente en 1999</w:t>
+      </w:r>
+      <w:r>
+        <w:t xml:space="preserve"> </w:t>
+      </w:r>
+      <w:r>
+        <w:t xml:space="preserve">y </w:t>
+      </w:r>
+      <w:r>
+        <w:t>posee más de 2000 algoritmos optimizados que se pueden utilizar para detectar</w:t>
+      </w:r>
+      <w:r>
+        <w:t xml:space="preserve"> </w:t>
+      </w:r>
+      <w:r>
+        <w:t>y reconocer</w:t>
+      </w:r>
+      <w:r>
+        <w:t xml:space="preserve"> colores,</w:t>
+      </w:r>
+      <w:r>
+        <w:t xml:space="preserve"> caras, identificar objetos, clasificar acciones humanas en videos, rastrear movimientos de cámara, etc</w:t>
+      </w:r>
+      <w:r>
+        <w:t>.</w:t>
+      </w:r>
+    </w:p>
+    <w:p>
+      <w:pPr>
+        <w:jc w:val="left"/>
+      </w:pPr>
+      <w:r>
+        <w:t>Es actualmente utilizado por grandes compañías como Google, Yahoo, Microsoft, Intel, IBM, Sony, Honda y Toyota.</w:t>
+      </w:r>
+    </w:p>
+    <w:p>
+      <w:pPr>
+        <w:jc w:val="center"/>
+      </w:pPr>
+      <w:r>
+        <w:rPr>
+          <w:noProof/>
+          <w:lang w:eastAsia="es-AR"/>
+        </w:rPr>
+        <w:lastRenderedPageBreak/>
+        <w:drawing>
+          <wp:inline distT="0" distB="0" distL="0" distR="0" wp14:anchorId="6B29E714">
+            <wp:extent cx="1402080" cy="1731645"/>
+            <wp:effectExtent l="0" t="0" r="7620" b="1905"/>
+            <wp:docPr id="6" name="Imagen 6"/>
+            <wp:cNvGraphicFramePr>
+              <a:graphicFrameLocks xmlns:a="http://schemas.openxmlformats.org/drawingml/2006/main" noChangeAspect="1"/>
+            </wp:cNvGraphicFramePr>
+            <a:graphic xmlns:a="http://schemas.openxmlformats.org/drawingml/2006/main">
+              <a:graphicData uri="http://schemas.openxmlformats.org/drawingml/2006/picture">
+                <pic:pic xmlns:pic="http://schemas.openxmlformats.org/drawingml/2006/picture">
+                  <pic:nvPicPr>
+                    <pic:cNvPr id="0" name="Picture 3"/>
+                    <pic:cNvPicPr>
+                      <a:picLocks noChangeAspect="1" noChangeArrowheads="1"/>
+                    </pic:cNvPicPr>
+                  </pic:nvPicPr>
+                  <pic:blipFill>
+                    <a:blip r:embed="rId9">
+                      <a:extLst>
+                        <a:ext uri="{28A0092B-C50C-407E-A947-70E740481C1C}">
+                          <a14:useLocalDpi xmlns:a14="http://schemas.microsoft.com/office/drawing/2010/main" val="0"/>
+                        </a:ext>
+                      </a:extLst>
+                    </a:blip>
+                    <a:srcRect/>
+                    <a:stretch>
+                      <a:fillRect/>
+                    </a:stretch>
+                  </pic:blipFill>
+                  <pic:spPr bwMode="auto">
+                    <a:xfrm>
+                      <a:off x="0" y="0"/>
+                      <a:ext cx="1402080" cy="1731645"/>
+                    </a:xfrm>
+                    <a:prstGeom prst="rect">
+                      <a:avLst/>
+                    </a:prstGeom>
+                    <a:noFill/>
+                  </pic:spPr>
+                </pic:pic>
+              </a:graphicData>
+            </a:graphic>
+          </wp:inline>
+        </w:drawing>
+      </w:r>
+    </w:p>
+    <w:p>
+      <w:pPr>
+        <w:jc w:val="center"/>
+        <w:rPr>
+          <w:i/>
+        </w:rPr>
+      </w:pPr>
+      <w:r>
+        <w:rPr>
+          <w:i/>
+        </w:rPr>
+        <w:t>Figura 2 – Logo de OpenCV</w:t>
+      </w:r>
+      <w:r>
+        <w:rPr>
+          <w:rStyle w:val="Refdenotaalpie"/>
+          <w:i/>
+        </w:rPr>
+        <w:footnoteReference w:id="1"/>
+      </w:r>
+      <w:r>
+        <w:rPr>
+          <w:i/>
         </w:rPr>
         <w:t xml:space="preserve"> </w:t>
       </w:r>
-      <w:r>
-        <w:t>Final</w:t>
-      </w:r>
-    </w:p>
-    <w:p>
-      <w:pPr>
-        <w:pStyle w:val="Textoindependiente"/>
-      </w:pPr>
-    </w:p>
-    <w:p>
-      <w:pPr>
-        <w:pStyle w:val="Ttulo2"/>
+    </w:p>
+    <w:p>
+      <w:pPr>
+        <w:jc w:val="left"/>
+      </w:pPr>
+      <w:r>
+        <w:tab/>
+      </w:r>
+      <w:r>
+        <w:tab/>
+        <w:t xml:space="preserve">2.1.2.1 PyQT </w:t>
+      </w:r>
+    </w:p>
+    <w:p>
+      <w:pPr>
+        <w:jc w:val="left"/>
+      </w:pPr>
+      <w:r>
+        <w:t>Es una biblioteca que nos permite la conexión entre la interfaz gráfica desarrollada en el software QT Designer y el código desarrollado en Python.</w:t>
+      </w:r>
+    </w:p>
+    <w:p>
+      <w:pPr>
+        <w:jc w:val="left"/>
+      </w:pPr>
+    </w:p>
+    <w:p>
+      <w:pPr>
+        <w:jc w:val="left"/>
+      </w:pPr>
+      <w:r>
+        <w:tab/>
+        <w:t>2.1.3 QT Desingner</w:t>
+      </w:r>
+    </w:p>
+    <w:p>
+      <w:pPr>
+        <w:jc w:val="left"/>
+      </w:pPr>
+      <w:r>
+        <w:t>Es una herramienta para diseñar y crear inter</w:t>
+      </w:r>
+      <w:r>
+        <w:t xml:space="preserve">faces gráficas de usuario (GUI), permite componer y personalizar ventanas y cuadros de diálogos de manera </w:t>
+      </w:r>
+      <w:r>
         <w:rPr>
-          <w:spacing w:val="1"/>
+          <w:i/>
         </w:rPr>
-      </w:pPr>
-      <w:r>
-        <w:t>Estudiante</w:t>
-      </w:r>
-      <w:r>
-        <w:t>s</w:t>
-      </w:r>
-      <w:r>
-        <w:t>:</w:t>
-      </w:r>
+        <w:t xml:space="preserve">“what-you-see-is-what-you-get” </w:t>
+      </w:r>
+      <w:r>
+        <w:t>(Lo que vemos es lo que optenemos).</w:t>
+      </w:r>
+    </w:p>
+    <w:p>
+      <w:pPr>
+        <w:jc w:val="left"/>
+      </w:pPr>
+    </w:p>
+    <w:p>
+      <w:pPr>
+        <w:jc w:val="center"/>
+      </w:pPr>
       <w:r>
         <w:rPr>
-          <w:spacing w:val="29"/>
+          <w:noProof/>
+          <w:lang w:eastAsia="es-AR"/>
         </w:rPr>
-        <w:t xml:space="preserve"> </w:t>
-      </w:r>
-      <w:r>
-        <w:t>Fernández Esteban</w:t>
-      </w:r>
-      <w:r>
+        <w:drawing>
+          <wp:inline distT="0" distB="0" distL="0" distR="0">
+            <wp:extent cx="2352675" cy="1411605"/>
+            <wp:effectExtent l="0" t="0" r="9525" b="0"/>
+            <wp:docPr id="8" name="Imagen 8" descr="Qt Creator 6 IDE : lanzó oficialmente y de código abierto"/>
+            <wp:cNvGraphicFramePr>
+              <a:graphicFrameLocks xmlns:a="http://schemas.openxmlformats.org/drawingml/2006/main" noChangeAspect="1"/>
+            </wp:cNvGraphicFramePr>
+            <a:graphic xmlns:a="http://schemas.openxmlformats.org/drawingml/2006/main">
+              <a:graphicData uri="http://schemas.openxmlformats.org/drawingml/2006/picture">
+                <pic:pic xmlns:pic="http://schemas.openxmlformats.org/drawingml/2006/picture">
+                  <pic:nvPicPr>
+                    <pic:cNvPr id="0" name="Picture 8" descr="Qt Creator 6 IDE : lanzó oficialmente y de código abierto"/>
+                    <pic:cNvPicPr>
+                      <a:picLocks noChangeAspect="1" noChangeArrowheads="1"/>
+                    </pic:cNvPicPr>
+                  </pic:nvPicPr>
+                  <pic:blipFill>
+                    <a:blip r:embed="rId10" cstate="print">
+                      <a:extLst>
+                        <a:ext uri="{28A0092B-C50C-407E-A947-70E740481C1C}">
+                          <a14:useLocalDpi xmlns:a14="http://schemas.microsoft.com/office/drawing/2010/main" val="0"/>
+                        </a:ext>
+                      </a:extLst>
+                    </a:blip>
+                    <a:srcRect/>
+                    <a:stretch>
+                      <a:fillRect/>
+                    </a:stretch>
+                  </pic:blipFill>
+                  <pic:spPr bwMode="auto">
+                    <a:xfrm>
+                      <a:off x="0" y="0"/>
+                      <a:ext cx="2353713" cy="1412228"/>
+                    </a:xfrm>
+                    <a:prstGeom prst="rect">
+                      <a:avLst/>
+                    </a:prstGeom>
+                    <a:noFill/>
+                    <a:ln>
+                      <a:noFill/>
+                    </a:ln>
+                  </pic:spPr>
+                </pic:pic>
+              </a:graphicData>
+            </a:graphic>
+          </wp:inline>
+        </w:drawing>
+      </w:r>
+    </w:p>
+    <w:p>
+      <w:pPr>
+        <w:jc w:val="center"/>
         <w:rPr>
-          <w:spacing w:val="1"/>
+          <w:i/>
         </w:rPr>
-        <w:t xml:space="preserve"> Rafael</w:t>
-      </w:r>
+      </w:pPr>
       <w:r>
         <w:rPr>
-          <w:spacing w:val="1"/>
+          <w:i/>
         </w:rPr>
-        <w:br/>
-      </w:r>
-      <w:r>
-        <w:t xml:space="preserve">                     </w:t>
-      </w:r>
-      <w:r>
+        <w:t>Figura 3 – Logo de QT</w:t>
+      </w:r>
+      <w:r>
+        <w:rPr>
+          <w:rStyle w:val="Refdenotaalpie"/>
+          <w:i/>
+        </w:rPr>
+        <w:footnoteReference w:id="2"/>
+      </w:r>
+    </w:p>
+    <w:p>
+      <w:pPr>
+        <w:jc w:val="center"/>
+      </w:pPr>
+    </w:p>
+    <w:p>
+      <w:pPr>
+        <w:jc w:val="left"/>
+      </w:pPr>
+    </w:p>
+    <w:p>
+      <w:pPr>
+        <w:jc w:val="left"/>
+      </w:pPr>
+    </w:p>
+    <w:p>
+      <w:pPr>
+        <w:jc w:val="left"/>
+        <w:rPr>
+          <w:i/>
+        </w:rPr>
+      </w:pPr>
+      <w:r>
+        <w:rPr>
+          <w:i/>
+        </w:rPr>
         <w:t xml:space="preserve">  </w:t>
       </w:r>
-      <w:r>
-        <w:t xml:space="preserve"> Robín Luis Fernando</w:t>
-      </w:r>
-    </w:p>
-    <w:p>
-      <w:pPr>
-        <w:pStyle w:val="Textoindependiente"/>
-      </w:pPr>
-    </w:p>
-    <w:p>
-      <w:r>
-        <w:t>Septiembre 2022</w:t>
-      </w:r>
-    </w:p>
-    <w:p>
-      <w:pPr>
-        <w:sectPr>
-          <w:headerReference w:type="default" r:id="rId7"/>
-          <w:pgSz w:w="11910" w:h="16840"/>
-          <w:pgMar w:top="980" w:right="440" w:bottom="2340" w:left="1440" w:header="272" w:footer="2143" w:gutter="0"/>
-          <w:cols w:space="720"/>
-        </w:sectPr>
-      </w:pPr>
-    </w:p>
-    <w:p>
-      <w:r>
-        <w:lastRenderedPageBreak/>
-        <w:t>INDICE / Contenido</w:t>
-      </w:r>
-    </w:p>
-    <w:p/>
-    <w:p>
-      <w:r>
-        <w:t xml:space="preserve">Capítulo 1 Introducción  </w:t>
-      </w:r>
-    </w:p>
-    <w:p>
-      <w:r>
-        <w:t>Introducción</w:t>
-      </w:r>
-    </w:p>
-    <w:p>
-      <w:r>
-        <w:t>Resumen</w:t>
-      </w:r>
-    </w:p>
-    <w:p>
-      <w:r>
-        <w:t>Palabras clave</w:t>
-      </w:r>
-    </w:p>
-    <w:p>
-      <w:r>
-        <w:t>Objetivo</w:t>
-      </w:r>
-    </w:p>
-    <w:p>
-      <w:r>
-        <w:t xml:space="preserve">Capítulo 2 </w:t>
-      </w:r>
-      <w:r>
-        <w:t>Desarrollo</w:t>
-      </w:r>
-    </w:p>
-    <w:p>
-      <w:r>
-        <w:rPr>
-          <w:b/>
-        </w:rPr>
-        <w:tab/>
-      </w:r>
-      <w:r>
-        <w:t>Desarrollo General</w:t>
-      </w:r>
-      <w:r>
-        <w:t xml:space="preserve"> (Software y </w:t>
-      </w:r>
-      <w:r>
-        <w:t>tecnología</w:t>
-      </w:r>
-      <w:r>
-        <w:t xml:space="preserve"> </w:t>
-      </w:r>
-      <w:r>
-        <w:t>usada</w:t>
-      </w:r>
-      <w:r>
-        <w:t>)</w:t>
-      </w:r>
-    </w:p>
-    <w:p>
-      <w:r>
-        <w:tab/>
-        <w:t>Esquema General</w:t>
-      </w:r>
-    </w:p>
-    <w:p>
-      <w:r>
-        <w:tab/>
-        <w:t>Desarrollo Aplicación</w:t>
-      </w:r>
-    </w:p>
-    <w:p>
-      <w:r>
-        <w:tab/>
-      </w:r>
-      <w:r>
-        <w:tab/>
-      </w:r>
-      <w:r>
-        <w:t>Librerías</w:t>
-      </w:r>
-    </w:p>
-    <w:p>
-      <w:r>
-        <w:tab/>
-      </w:r>
-      <w:r>
-        <w:tab/>
-      </w:r>
-      <w:r>
-        <w:t>Librerías</w:t>
-      </w:r>
-      <w:r>
-        <w:t xml:space="preserve"> para procesamiento de imágenes</w:t>
-      </w:r>
-    </w:p>
-    <w:p>
-      <w:r>
-        <w:tab/>
-      </w:r>
-      <w:r>
-        <w:tab/>
-        <w:t>Otras librerías Usadas</w:t>
-      </w:r>
-    </w:p>
-    <w:p>
-      <w:r>
-        <w:tab/>
-        <w:t>Descripción General</w:t>
-      </w:r>
-    </w:p>
-    <w:p>
-      <w:r>
-        <w:tab/>
-      </w:r>
-      <w:r>
-        <w:tab/>
-        <w:t>Cámara web</w:t>
-      </w:r>
-    </w:p>
-    <w:p>
-      <w:r>
-        <w:tab/>
-      </w:r>
-      <w:r>
-        <w:tab/>
-        <w:t>Iluminación</w:t>
-      </w:r>
-    </w:p>
-    <w:p>
-      <w:r>
-        <w:tab/>
-      </w:r>
-      <w:r>
-        <w:tab/>
-        <w:t>Esp-32</w:t>
-      </w:r>
-    </w:p>
-    <w:p>
-      <w:r>
-        <w:t>Software Implementado</w:t>
-      </w:r>
-    </w:p>
-    <w:p>
-      <w:r>
-        <w:t>Hardware</w:t>
-      </w:r>
-    </w:p>
-    <w:p>
-      <w:r>
-        <w:t xml:space="preserve">Capítulo 3 </w:t>
-      </w:r>
-      <w:r>
-        <w:t>Resultados</w:t>
-      </w:r>
-    </w:p>
-    <w:p>
-      <w:pPr>
-        <w:rPr>
-          <w:u w:val="single"/>
-        </w:rPr>
-      </w:pPr>
-      <w:r>
-        <w:t xml:space="preserve">Capítulo 4 </w:t>
-      </w:r>
-      <w:r>
-        <w:t>Análisis de costos</w:t>
-      </w:r>
-    </w:p>
-    <w:p>
-      <w:r>
-        <w:t xml:space="preserve">Capítulo 5 </w:t>
-      </w:r>
-      <w:r>
-        <w:t>Conclusiones</w:t>
-      </w:r>
-    </w:p>
-    <w:p>
-      <w:r>
-        <w:t>Anexos</w:t>
-      </w:r>
-    </w:p>
-    <w:p>
-      <w:r>
-        <w:t>Bibliografía</w:t>
-      </w:r>
-    </w:p>
-    <w:p/>
-    <w:p/>
-    <w:p>
-      <w:r>
-        <w:br w:type="page"/>
-      </w:r>
-    </w:p>
-    <w:p>
-      <w:pPr>
-        <w:pStyle w:val="Ttulo1"/>
-      </w:pPr>
-      <w:r>
-        <w:lastRenderedPageBreak/>
-        <w:t>Resumen</w:t>
-      </w:r>
-    </w:p>
-    <w:p/>
-    <w:p>
-      <w:r>
-        <w:t xml:space="preserve">En el presente proyecto </w:t>
-      </w:r>
-      <w:r>
-        <w:t>se realizó un sistema que utiliza el procesamiento de imágenes para la clasificación automática de limones</w:t>
-      </w:r>
-    </w:p>
-    <w:p>
-      <w:r>
-        <w:t xml:space="preserve">Para llevarlo a cabo se utilizó el lenguaje de programación Python, junto a la librería </w:t>
-      </w:r>
-      <w:proofErr w:type="spellStart"/>
-      <w:r>
-        <w:t>OpenCV</w:t>
-      </w:r>
-      <w:proofErr w:type="spellEnd"/>
-      <w:r>
-        <w:t xml:space="preserve">, con los cuales se procesan las imágenes procedentes del cuarto de visión, conformado por una web </w:t>
-      </w:r>
-      <w:proofErr w:type="spellStart"/>
-      <w:r>
-        <w:t>cam</w:t>
-      </w:r>
-      <w:proofErr w:type="spellEnd"/>
-      <w:r>
-        <w:t xml:space="preserve"> y el sistema de iluminación, el resultado del procesamiento es enviado al microcontrolador esp-32 mediante comunicación serial para que se encargue del accionamiento de los servomotor.</w:t>
-      </w:r>
-    </w:p>
-    <w:p>
-      <w:r>
-        <w:t xml:space="preserve">Se utilizó el entorno de desarrollo Visual Studio </w:t>
-      </w:r>
-      <w:proofErr w:type="spellStart"/>
-      <w:r>
-        <w:t>Code</w:t>
-      </w:r>
-      <w:proofErr w:type="spellEnd"/>
-      <w:r>
-        <w:t xml:space="preserve"> para el desarrollo del programa de PC, y </w:t>
-      </w:r>
-      <w:proofErr w:type="spellStart"/>
-      <w:r>
-        <w:t>QtDesigner</w:t>
-      </w:r>
-      <w:proofErr w:type="spellEnd"/>
-      <w:r>
-        <w:t xml:space="preserve"> para el desarrollo de la interfaz gráfica.</w:t>
-      </w:r>
-    </w:p>
-    <w:p>
-      <w:r>
-        <w:t>Una vez finalizado se logró clasificar los limones entre los que son aptos para exportación, los que son para consumo local y los que son descartados, conocer el diámetro de cada limón y calcular cuántos y que cantidad de kilogramos son procesados.</w:t>
-      </w:r>
-    </w:p>
-    <w:p/>
-    <w:p/>
-    <w:p>
-      <w:r>
-        <w:rPr>
-          <w:b/>
-        </w:rPr>
-        <w:t xml:space="preserve">Palabras Clave: </w:t>
-      </w:r>
-      <w:r>
-        <w:t>Clasificación de limones, procesamiento de imágenes, Python, OpenCV</w:t>
-      </w:r>
-      <w:bookmarkStart w:id="0" w:name="_GoBack"/>
-      <w:bookmarkEnd w:id="0"/>
     </w:p>
     <w:sectPr>
       <w:pgSz w:w="11907" w:h="16839" w:code="9"/>
-      <w:pgMar w:top="1440" w:right="442" w:bottom="1440" w:left="1440" w:header="709" w:footer="709" w:gutter="0"/>
+      <w:pgMar w:top="1440" w:right="919" w:bottom="278" w:left="919" w:header="709" w:footer="709" w:gutter="0"/>
       <w:cols w:space="708"/>
       <w:docGrid w:linePitch="360"/>
     </w:sectPr>
@@ -589,6 +830,44 @@
     <w:p>
       <w:r>
         <w:continuationSeparator/>
+      </w:r>
+    </w:p>
+  </w:footnote>
+  <w:footnote w:id="1">
+    <w:p>
+      <w:pPr>
+        <w:pStyle w:val="Textonotapie"/>
+      </w:pPr>
+      <w:r>
+        <w:rPr>
+          <w:rStyle w:val="Refdenotaalpie"/>
+        </w:rPr>
+        <w:footnoteRef/>
+      </w:r>
+      <w:r>
+        <w:t xml:space="preserve"> </w:t>
+      </w:r>
+      <w:r>
+        <w:t>https://opencv.org/</w:t>
+      </w:r>
+    </w:p>
+  </w:footnote>
+  <w:footnote w:id="2">
+    <w:p>
+      <w:pPr>
+        <w:pStyle w:val="Textonotapie"/>
+      </w:pPr>
+      <w:r>
+        <w:rPr>
+          <w:rStyle w:val="Refdenotaalpie"/>
+        </w:rPr>
+        <w:footnoteRef/>
+      </w:r>
+      <w:r>
+        <w:t xml:space="preserve"> </w:t>
+      </w:r>
+      <w:r>
+        <w:t>https://www.qt.io/</w:t>
       </w:r>
     </w:p>
   </w:footnote>
@@ -1280,6 +1559,9 @@
                     <wps:txbx>
                       <w:txbxContent>
                         <w:p>
+                          <w:pPr>
+                            <w:pStyle w:val="Sinespaciado"/>
+                          </w:pPr>
                           <w:r>
                             <w:rPr>
                               <w:spacing w:val="-4"/>
@@ -1296,7 +1578,6 @@
                           </w:r>
                           <w:r>
                             <w:rPr>
-                              <w:spacing w:val="-3"/>
                               <w:w w:val="95"/>
                             </w:rPr>
                             <w:t>de</w:t>
@@ -1310,7 +1591,6 @@
                           </w:r>
                           <w:r>
                             <w:rPr>
-                              <w:spacing w:val="-3"/>
                               <w:w w:val="95"/>
                             </w:rPr>
                             <w:t>Educación,</w:t>
@@ -1324,7 +1604,6 @@
                           </w:r>
                           <w:r>
                             <w:rPr>
-                              <w:spacing w:val="-3"/>
                               <w:w w:val="95"/>
                             </w:rPr>
                             <w:t>Ciencia</w:t>
@@ -1338,7 +1617,6 @@
                           </w:r>
                           <w:r>
                             <w:rPr>
-                              <w:spacing w:val="-3"/>
                               <w:w w:val="95"/>
                             </w:rPr>
                             <w:t>y</w:t>
@@ -1352,7 +1630,6 @@
                           </w:r>
                           <w:r>
                             <w:rPr>
-                              <w:spacing w:val="-3"/>
                               <w:w w:val="95"/>
                             </w:rPr>
                             <w:t>Tecnología</w:t>
@@ -1383,16 +1660,7 @@
                             <w:t xml:space="preserve"> </w:t>
                           </w:r>
                           <w:r>
-                            <w:t>Regional</w:t>
-                          </w:r>
-                          <w:r>
-                            <w:rPr>
-                              <w:spacing w:val="-3"/>
-                            </w:rPr>
-                            <w:t xml:space="preserve"> </w:t>
-                          </w:r>
-                          <w:r>
-                            <w:t>Tucumán</w:t>
+                            <w:t>Regional Tucumán</w:t>
                           </w:r>
                         </w:p>
                       </w:txbxContent>
@@ -1418,10 +1686,13 @@
               <v:stroke joinstyle="miter"/>
               <v:path gradientshapeok="t" o:connecttype="rect"/>
             </v:shapetype>
-            <v:shape id="Cuadro de texto 1" o:spid="_x0000_s1026" type="#_x0000_t202" style="position:absolute;margin-left:117.15pt;margin-top:16.05pt;width:150.4pt;height:29.9pt;z-index:-251656192;visibility:visible;mso-wrap-style:square;mso-width-percent:0;mso-height-percent:0;mso-wrap-distance-left:9pt;mso-wrap-distance-top:0;mso-wrap-distance-right:9pt;mso-wrap-distance-bottom:0;mso-position-horizontal:absolute;mso-position-horizontal-relative:page;mso-position-vertical:absolute;mso-position-vertical-relative:page;mso-width-percent:0;mso-height-percent:0;mso-width-relative:page;mso-height-relative:page;v-text-anchor:top" o:gfxdata="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" filled="f" stroked="f">
+            <v:shape id="Cuadro de texto 1" o:spid="_x0000_s1026" type="#_x0000_t202" style="position:absolute;left:0;text-align:left;margin-left:117.15pt;margin-top:16.05pt;width:150.4pt;height:29.9pt;z-index:-251656192;visibility:visible;mso-wrap-style:square;mso-width-percent:0;mso-height-percent:0;mso-wrap-distance-left:9pt;mso-wrap-distance-top:0;mso-wrap-distance-right:9pt;mso-wrap-distance-bottom:0;mso-position-horizontal:absolute;mso-position-horizontal-relative:page;mso-position-vertical:absolute;mso-position-vertical-relative:page;mso-width-percent:0;mso-height-percent:0;mso-width-relative:page;mso-height-relative:page;v-text-anchor:top" o:gfxdata="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" filled="f" stroked="f">
               <v:textbox inset="0,0,0,0">
                 <w:txbxContent>
                   <w:p>
+                    <w:pPr>
+                      <w:pStyle w:val="Sinespaciado"/>
+                    </w:pPr>
                     <w:r>
                       <w:rPr>
                         <w:spacing w:val="-4"/>
@@ -1438,7 +1709,6 @@
                     </w:r>
                     <w:r>
                       <w:rPr>
-                        <w:spacing w:val="-3"/>
                         <w:w w:val="95"/>
                       </w:rPr>
                       <w:t>de</w:t>
@@ -1452,7 +1722,6 @@
                     </w:r>
                     <w:r>
                       <w:rPr>
-                        <w:spacing w:val="-3"/>
                         <w:w w:val="95"/>
                       </w:rPr>
                       <w:t>Educación,</w:t>
@@ -1466,7 +1735,6 @@
                     </w:r>
                     <w:r>
                       <w:rPr>
-                        <w:spacing w:val="-3"/>
                         <w:w w:val="95"/>
                       </w:rPr>
                       <w:t>Ciencia</w:t>
@@ -1480,7 +1748,6 @@
                     </w:r>
                     <w:r>
                       <w:rPr>
-                        <w:spacing w:val="-3"/>
                         <w:w w:val="95"/>
                       </w:rPr>
                       <w:t>y</w:t>
@@ -1494,7 +1761,6 @@
                     </w:r>
                     <w:r>
                       <w:rPr>
-                        <w:spacing w:val="-3"/>
                         <w:w w:val="95"/>
                       </w:rPr>
                       <w:t>Tecnología</w:t>
@@ -1525,16 +1791,7 @@
                       <w:t xml:space="preserve"> </w:t>
                     </w:r>
                     <w:r>
-                      <w:t>Regional</w:t>
-                    </w:r>
-                    <w:r>
-                      <w:rPr>
-                        <w:spacing w:val="-3"/>
-                      </w:rPr>
-                      <w:t xml:space="preserve"> </w:t>
-                    </w:r>
-                    <w:r>
-                      <w:t>Tucumán</w:t>
+                      <w:t>Regional Tucumán</w:t>
                     </w:r>
                   </w:p>
                 </w:txbxContent>
@@ -1948,12 +2205,13 @@
     <w:name w:val="Normal"/>
     <w:uiPriority w:val="1"/>
     <w:qFormat/>
-    <w:rsid w:val="002A2091"/>
+    <w:rsid w:val="003705D6"/>
     <w:pPr>
       <w:autoSpaceDE w:val="0"/>
       <w:autoSpaceDN w:val="0"/>
       <w:adjustRightInd w:val="0"/>
       <w:spacing w:after="0" w:line="360" w:lineRule="auto"/>
+      <w:jc w:val="both"/>
     </w:pPr>
     <w:rPr>
       <w:rFonts w:ascii="Arial" w:hAnsi="Arial" w:cs="Arial"/>
@@ -1983,20 +2241,10 @@
     <w:link w:val="Ttulo2Car"/>
     <w:uiPriority w:val="1"/>
     <w:qFormat/>
-    <w:rsid w:val="001A0117"/>
+    <w:rsid w:val="003705D6"/>
     <w:pPr>
-      <w:spacing w:before="388"/>
-      <w:ind w:left="445" w:right="307"/>
-      <w:jc w:val="center"/>
       <w:outlineLvl w:val="1"/>
     </w:pPr>
-    <w:rPr>
-      <w:rFonts w:eastAsia="Arial"/>
-      <w:b/>
-      <w:bCs/>
-      <w:sz w:val="28"/>
-      <w:szCs w:val="28"/>
-    </w:rPr>
   </w:style>
   <w:style w:type="character" w:default="1" w:styleId="Fuentedeprrafopredeter">
     <w:name w:val="Default Paragraph Font"/>
@@ -2030,14 +2278,11 @@
     <w:basedOn w:val="Fuentedeprrafopredeter"/>
     <w:link w:val="Ttulo2"/>
     <w:uiPriority w:val="1"/>
-    <w:rsid w:val="001A0117"/>
+    <w:rsid w:val="003705D6"/>
     <w:rPr>
-      <w:rFonts w:ascii="Arial" w:eastAsia="Arial" w:hAnsi="Arial" w:cs="Arial"/>
-      <w:b/>
-      <w:bCs/>
-      <w:sz w:val="28"/>
-      <w:szCs w:val="28"/>
-      <w:lang w:val="es-ES"/>
+      <w:rFonts w:ascii="Arial" w:hAnsi="Arial" w:cs="Arial"/>
+      <w:sz w:val="24"/>
+      <w:szCs w:val="24"/>
     </w:rPr>
   </w:style>
   <w:style w:type="paragraph" w:styleId="Textoindependiente">
@@ -2124,6 +2369,103 @@
       <w:b/>
       <w:sz w:val="28"/>
       <w:szCs w:val="24"/>
+    </w:rPr>
+  </w:style>
+  <w:style w:type="paragraph" w:styleId="Sinespaciado">
+    <w:name w:val="No Spacing"/>
+    <w:uiPriority w:val="1"/>
+    <w:qFormat/>
+    <w:rsid w:val="001760FA"/>
+    <w:pPr>
+      <w:autoSpaceDE w:val="0"/>
+      <w:autoSpaceDN w:val="0"/>
+      <w:adjustRightInd w:val="0"/>
+      <w:spacing w:after="0" w:line="240" w:lineRule="auto"/>
+    </w:pPr>
+    <w:rPr>
+      <w:rFonts w:ascii="Arial" w:hAnsi="Arial" w:cs="Arial"/>
+      <w:sz w:val="24"/>
+      <w:szCs w:val="24"/>
+    </w:rPr>
+  </w:style>
+  <w:style w:type="paragraph" w:styleId="Textonotapie">
+    <w:name w:val="footnote text"/>
+    <w:basedOn w:val="Normal"/>
+    <w:link w:val="TextonotapieCar"/>
+    <w:uiPriority w:val="99"/>
+    <w:semiHidden/>
+    <w:unhideWhenUsed/>
+    <w:rsid w:val="00597965"/>
+    <w:pPr>
+      <w:spacing w:line="240" w:lineRule="auto"/>
+    </w:pPr>
+    <w:rPr>
+      <w:sz w:val="20"/>
+      <w:szCs w:val="20"/>
+    </w:rPr>
+  </w:style>
+  <w:style w:type="character" w:customStyle="1" w:styleId="TextonotapieCar">
+    <w:name w:val="Texto nota pie Car"/>
+    <w:basedOn w:val="Fuentedeprrafopredeter"/>
+    <w:link w:val="Textonotapie"/>
+    <w:uiPriority w:val="99"/>
+    <w:semiHidden/>
+    <w:rsid w:val="00597965"/>
+    <w:rPr>
+      <w:rFonts w:ascii="Arial" w:hAnsi="Arial" w:cs="Arial"/>
+      <w:sz w:val="20"/>
+      <w:szCs w:val="20"/>
+    </w:rPr>
+  </w:style>
+  <w:style w:type="character" w:styleId="Refdenotaalpie">
+    <w:name w:val="footnote reference"/>
+    <w:basedOn w:val="Fuentedeprrafopredeter"/>
+    <w:uiPriority w:val="99"/>
+    <w:semiHidden/>
+    <w:unhideWhenUsed/>
+    <w:rsid w:val="00597965"/>
+    <w:rPr>
+      <w:vertAlign w:val="superscript"/>
+    </w:rPr>
+  </w:style>
+  <w:style w:type="paragraph" w:styleId="Textonotaalfinal">
+    <w:name w:val="endnote text"/>
+    <w:basedOn w:val="Normal"/>
+    <w:link w:val="TextonotaalfinalCar"/>
+    <w:uiPriority w:val="99"/>
+    <w:semiHidden/>
+    <w:unhideWhenUsed/>
+    <w:rsid w:val="00A519F8"/>
+    <w:pPr>
+      <w:spacing w:line="240" w:lineRule="auto"/>
+    </w:pPr>
+    <w:rPr>
+      <w:sz w:val="20"/>
+      <w:szCs w:val="20"/>
+    </w:rPr>
+  </w:style>
+  <w:style w:type="character" w:customStyle="1" w:styleId="TextonotaalfinalCar">
+    <w:name w:val="Texto nota al final Car"/>
+    <w:basedOn w:val="Fuentedeprrafopredeter"/>
+    <w:link w:val="Textonotaalfinal"/>
+    <w:uiPriority w:val="99"/>
+    <w:semiHidden/>
+    <w:rsid w:val="00A519F8"/>
+    <w:rPr>
+      <w:rFonts w:ascii="Arial" w:hAnsi="Arial" w:cs="Arial"/>
+      <w:sz w:val="20"/>
+      <w:szCs w:val="20"/>
+    </w:rPr>
+  </w:style>
+  <w:style w:type="character" w:styleId="Refdenotaalfinal">
+    <w:name w:val="endnote reference"/>
+    <w:basedOn w:val="Fuentedeprrafopredeter"/>
+    <w:uiPriority w:val="99"/>
+    <w:semiHidden/>
+    <w:unhideWhenUsed/>
+    <w:rsid w:val="00A519F8"/>
+    <w:rPr>
+      <w:vertAlign w:val="superscript"/>
     </w:rPr>
   </w:style>
 </w:styles>
@@ -2388,4 +2730,16 @@
     </a:ext>
   </a:extLst>
 </a:theme>
+</file>
+
+<file path=customXml/item1.xml><?xml version="1.0" encoding="utf-8"?>
+<b:Sources xmlns:b="http://schemas.openxmlformats.org/officeDocument/2006/bibliography" xmlns="http://schemas.openxmlformats.org/officeDocument/2006/bibliography" SelectedStyle="\APASixthEditionOfficeOnline.xsl" StyleName="APA" Version="6"/>
+</file>
+
+<file path=customXml/itemProps1.xml><?xml version="1.0" encoding="utf-8"?>
+<ds:datastoreItem xmlns:ds="http://schemas.openxmlformats.org/officeDocument/2006/customXml" ds:itemID="{23B89D30-5D2E-4B5F-A2A2-0CA650F68A43}">
+  <ds:schemaRefs>
+    <ds:schemaRef ds:uri="http://schemas.openxmlformats.org/officeDocument/2006/bibliography"/>
+  </ds:schemaRefs>
+</ds:datastoreItem>
 </file>
--- a/tesis.docx
+++ b/tesis.docx
@@ -7,14 +7,11 @@
         <w:t>Portada</w:t>
       </w:r>
     </w:p>
-    <w:p>
-      <w:bookmarkStart w:id="0" w:name="_GoBack"/>
-      <w:bookmarkEnd w:id="0"/>
-    </w:p>
+    <w:p/>
     <w:p>
       <w:pPr>
         <w:sectPr>
-          <w:headerReference w:type="default" r:id="rId7"/>
+          <w:headerReference w:type="default" r:id="rId8"/>
           <w:pgSz w:w="11910" w:h="16840"/>
           <w:pgMar w:top="1378" w:right="442" w:bottom="2342" w:left="919" w:header="272" w:footer="2143" w:gutter="0"/>
           <w:cols w:space="720"/>
@@ -242,7 +239,23 @@
     </w:p>
     <w:p>
       <w:r>
-        <w:t xml:space="preserve">Para llevarlo a cabo se utilizó el lenguaje de programación Python, junto a la librería OpenCV, con los cuales se procesan las imágenes procedentes del cuarto de visión, conformado por una web cam y el sistema de iluminación, el resultado del procesamiento es enviado al microcontrolador esp-32 mediante comunicación serial para que se encargue del accionamiento </w:t>
+        <w:t xml:space="preserve">Para llevarlo a cabo se utilizó el lenguaje de programación Python, junto a la librería </w:t>
+      </w:r>
+      <w:proofErr w:type="spellStart"/>
+      <w:r>
+        <w:t>OpenCV</w:t>
+      </w:r>
+      <w:proofErr w:type="spellEnd"/>
+      <w:r>
+        <w:t xml:space="preserve">, con los cuales se procesan las imágenes procedentes del cuarto de visión, conformado por una web </w:t>
+      </w:r>
+      <w:proofErr w:type="spellStart"/>
+      <w:r>
+        <w:t>cam</w:t>
+      </w:r>
+      <w:proofErr w:type="spellEnd"/>
+      <w:r>
+        <w:t xml:space="preserve"> y el sistema de iluminación, el resultado del procesamiento es enviado al microcontrolador esp-32 mediante comunicación serial para que se encargue del accionamiento </w:t>
       </w:r>
       <w:r>
         <w:t>de</w:t>
@@ -268,7 +281,23 @@
     </w:p>
     <w:p>
       <w:r>
-        <w:t>Se utilizó el entorno de desarrollo Visual Studio Code para el desarrollo del programa de PC, y QtDesigner para el desarrollo de la interfaz gráfica.</w:t>
+        <w:t xml:space="preserve">Se utilizó el entorno de desarrollo Visual Studio </w:t>
+      </w:r>
+      <w:proofErr w:type="spellStart"/>
+      <w:r>
+        <w:t>Code</w:t>
+      </w:r>
+      <w:proofErr w:type="spellEnd"/>
+      <w:r>
+        <w:t xml:space="preserve"> para el desarrollo del programa de PC, y </w:t>
+      </w:r>
+      <w:proofErr w:type="spellStart"/>
+      <w:r>
+        <w:t>QtDesigner</w:t>
+      </w:r>
+      <w:proofErr w:type="spellEnd"/>
+      <w:r>
+        <w:t xml:space="preserve"> para el desarrollo de la interfaz gráfica.</w:t>
       </w:r>
     </w:p>
     <w:p>
@@ -286,8 +315,13 @@
         <w:t xml:space="preserve">Palabras Clave: </w:t>
       </w:r>
       <w:r>
-        <w:t>Clasificación de limones, procesamiento de imágenes, Python, OpenCV</w:t>
-      </w:r>
+        <w:t xml:space="preserve">Clasificación de limones, procesamiento de imágenes, Python, </w:t>
+      </w:r>
+      <w:proofErr w:type="spellStart"/>
+      <w:r>
+        <w:t>OpenCV</w:t>
+      </w:r>
+      <w:proofErr w:type="spellEnd"/>
     </w:p>
     <w:p/>
     <w:p>
@@ -308,6 +342,149 @@
       </w:r>
     </w:p>
     <w:p>
+      <w:pPr>
+        <w:autoSpaceDE/>
+        <w:autoSpaceDN/>
+        <w:adjustRightInd/>
+        <w:spacing w:after="160" w:line="259" w:lineRule="auto"/>
+        <w:jc w:val="left"/>
+      </w:pPr>
+      <w:r>
+        <w:br w:type="page"/>
+      </w:r>
+    </w:p>
+    <w:p>
+      <w:pPr>
+        <w:pStyle w:val="Ttulo1"/>
+      </w:pPr>
+      <w:r>
+        <w:lastRenderedPageBreak/>
+        <w:t>Objetivo General</w:t>
+      </w:r>
+    </w:p>
+    <w:p>
+      <w:r>
+        <w:t>Diseñar y construir un</w:t>
+      </w:r>
+      <w:r>
+        <w:t xml:space="preserve"> </w:t>
+      </w:r>
+      <w:r>
+        <w:t>sistema</w:t>
+      </w:r>
+      <w:r>
+        <w:t xml:space="preserve"> clasificador</w:t>
+      </w:r>
+      <w:r>
+        <w:t xml:space="preserve"> de limones, implementando la selección de</w:t>
+      </w:r>
+      <w:r>
+        <w:t xml:space="preserve"> color</w:t>
+      </w:r>
+      <w:r>
+        <w:t xml:space="preserve"> y tamaño</w:t>
+      </w:r>
+      <w:r>
+        <w:t xml:space="preserve"> por medio de visión artificial </w:t>
+      </w:r>
+      <w:r>
+        <w:t>para la distinción</w:t>
+      </w:r>
+      <w:r>
+        <w:t xml:space="preserve"> del fruto tipo exportación.</w:t>
+      </w:r>
+    </w:p>
+    <w:p/>
+    <w:p>
+      <w:pPr>
+        <w:pStyle w:val="Ttulo1"/>
+      </w:pPr>
+      <w:r>
+        <w:t>Objetivos Específicos</w:t>
+      </w:r>
+    </w:p>
+    <w:p>
+      <w:pPr>
+        <w:pStyle w:val="Prrafodelista"/>
+        <w:numPr>
+          <w:ilvl w:val="0"/>
+          <w:numId w:val="1"/>
+        </w:numPr>
+      </w:pPr>
+      <w:r>
+        <w:t xml:space="preserve">Diseñar y construir </w:t>
+      </w:r>
+      <w:r>
+        <w:t>un sistema que permita la clasificación</w:t>
+      </w:r>
+      <w:r>
+        <w:t xml:space="preserve"> de limones para seleccionar el limón adecuado según la norma de calidad internacional.</w:t>
+      </w:r>
+    </w:p>
+    <w:p>
+      <w:pPr>
+        <w:pStyle w:val="Prrafodelista"/>
+        <w:numPr>
+          <w:ilvl w:val="0"/>
+          <w:numId w:val="1"/>
+        </w:numPr>
+      </w:pPr>
+      <w:r>
+        <w:t>Diseñar un programa de adquisición de imágenes que permita la clasificación del limón por el color</w:t>
+      </w:r>
+      <w:r>
+        <w:t xml:space="preserve"> y tamaño</w:t>
+      </w:r>
+      <w:r>
+        <w:t>.</w:t>
+      </w:r>
+    </w:p>
+    <w:p>
+      <w:pPr>
+        <w:pStyle w:val="Prrafodelista"/>
+        <w:numPr>
+          <w:ilvl w:val="0"/>
+          <w:numId w:val="1"/>
+        </w:numPr>
+      </w:pPr>
+      <w:r>
+        <w:t>Diseñar la interfaz gráfica (GUI) que permita ver la información resultante.</w:t>
+      </w:r>
+    </w:p>
+    <w:p>
+      <w:pPr>
+        <w:pStyle w:val="Prrafodelista"/>
+        <w:numPr>
+          <w:ilvl w:val="0"/>
+          <w:numId w:val="1"/>
+        </w:numPr>
+      </w:pPr>
+      <w:r>
+        <w:t xml:space="preserve">Diseñar los circuitos de control para cada uno de los actuadores del sistema. </w:t>
+      </w:r>
+    </w:p>
+    <w:p>
+      <w:pPr>
+        <w:pStyle w:val="Prrafodelista"/>
+        <w:numPr>
+          <w:ilvl w:val="0"/>
+          <w:numId w:val="1"/>
+        </w:numPr>
+      </w:pPr>
+      <w:r>
+        <w:t>Construir un prototipo funcional que permita realizar pruebas de funcionamiento de los sistemas que clasifican el fruto.</w:t>
+      </w:r>
+      <w:bookmarkStart w:id="0" w:name="_GoBack"/>
+      <w:bookmarkEnd w:id="0"/>
+    </w:p>
+    <w:p>
+      <w:pPr>
+        <w:autoSpaceDE/>
+        <w:autoSpaceDN/>
+        <w:adjustRightInd/>
+        <w:spacing w:after="160" w:line="259" w:lineRule="auto"/>
+        <w:jc w:val="left"/>
+      </w:pPr>
       <w:r>
         <w:br w:type="page"/>
       </w:r>
@@ -350,12 +527,36 @@
     </w:p>
     <w:p>
       <w:r>
-        <w:t>Python fue creado a finales de la década de los años 80 por un europeo llamado Guido Van Rossum en los Países Bajos. El objetivo de Guido era cubrir la necesidad de un lenguaje orientado a objetos de sencillo uso que sirviese para tratar diversas tareas dentro de la programación que habitualmente se hacía en Unix usando C.</w:t>
-      </w:r>
-    </w:p>
-    <w:p>
-      <w:r>
-        <w:t>Su formato no utiliza corchetes para delimitar bloques, sino que son las tabulaciones y los espacios los que definen en que bloque se encuentra una instrucción. Una de sus características es el uso de palabras donde otros lenguajes utilizarían símbolos. Por ejemplo, los operadores lógicos ‘!’, ‘||’ y ‘&amp;&amp;’ en Python se escriben ‘not’, ‘or’ y ‘and’, respectivamente</w:t>
+        <w:t xml:space="preserve">Python fue creado a finales de la década de los años 80 por un europeo llamado Guido Van </w:t>
+      </w:r>
+      <w:proofErr w:type="spellStart"/>
+      <w:r>
+        <w:t>Rossum</w:t>
+      </w:r>
+      <w:proofErr w:type="spellEnd"/>
+      <w:r>
+        <w:t xml:space="preserve"> en los Países Bajos. El objetivo de Guido era cubrir la necesidad de un lenguaje orientado a objetos de sencillo uso que sirviese para tratar diversas tareas dentro de la programación que habitualmente se hacía en Unix usando C.</w:t>
+      </w:r>
+    </w:p>
+    <w:p>
+      <w:r>
+        <w:t>Su formato no utiliza corchetes para delimitar bloques, sino que son las tabulaciones y los espacios los que definen en que bloque se encuentra una instrucción. Una de sus características es el uso de palabras donde otros lenguajes utilizarían símbolos. Por ejemplo, los operadores lógicos ‘!’, ‘||’ y ‘&amp;&amp;’ en Python se escriben ‘</w:t>
+      </w:r>
+      <w:proofErr w:type="spellStart"/>
+      <w:r>
+        <w:t>not</w:t>
+      </w:r>
+      <w:proofErr w:type="spellEnd"/>
+      <w:r>
+        <w:t>’, ‘</w:t>
+      </w:r>
+      <w:proofErr w:type="spellStart"/>
+      <w:r>
+        <w:t>or</w:t>
+      </w:r>
+      <w:proofErr w:type="spellEnd"/>
+      <w:r>
+        <w:t>’ y ‘and’, respectivamente</w:t>
       </w:r>
       <w:r>
         <w:t>.</w:t>
@@ -389,7 +590,7 @@
                     </pic:cNvPicPr>
                   </pic:nvPicPr>
                   <pic:blipFill>
-                    <a:blip r:embed="rId8">
+                    <a:blip r:embed="rId9">
                       <a:extLst>
                         <a:ext uri="{28A0092B-C50C-407E-A947-70E740481C1C}">
                           <a14:useLocalDpi xmlns:a14="http://schemas.microsoft.com/office/drawing/2010/main" val="0"/>
@@ -470,21 +671,73 @@
         <w:t>.1</w:t>
       </w:r>
       <w:r>
-        <w:t xml:space="preserve"> OpenCV</w:t>
-      </w:r>
+        <w:t xml:space="preserve"> </w:t>
+      </w:r>
+      <w:proofErr w:type="spellStart"/>
+      <w:r>
+        <w:t>OpenCV</w:t>
+      </w:r>
+      <w:proofErr w:type="spellEnd"/>
     </w:p>
     <w:p>
       <w:pPr>
         <w:jc w:val="left"/>
       </w:pPr>
-      <w:r>
-        <w:t>OpenCV (Open Source Computer Vision</w:t>
-      </w:r>
-      <w:r>
-        <w:t xml:space="preserve"> Library) es una biblioteca de maching learning</w:t>
-      </w:r>
-      <w:r>
-        <w:t xml:space="preserve"> y visión por computadora de código abierto. Al ser un producto con licencia BSD, OpenCV facilita a las empresas a utilizar y modificar el códig</w:t>
+      <w:proofErr w:type="spellStart"/>
+      <w:r>
+        <w:t>OpenCV</w:t>
+      </w:r>
+      <w:proofErr w:type="spellEnd"/>
+      <w:r>
+        <w:t xml:space="preserve"> (Open </w:t>
+      </w:r>
+      <w:proofErr w:type="spellStart"/>
+      <w:r>
+        <w:t>Source</w:t>
+      </w:r>
+      <w:proofErr w:type="spellEnd"/>
+      <w:r>
+        <w:t xml:space="preserve"> </w:t>
+      </w:r>
+      <w:proofErr w:type="spellStart"/>
+      <w:r>
+        <w:t>Computer</w:t>
+      </w:r>
+      <w:proofErr w:type="spellEnd"/>
+      <w:r>
+        <w:t xml:space="preserve"> </w:t>
+      </w:r>
+      <w:proofErr w:type="spellStart"/>
+      <w:r>
+        <w:t>Vision</w:t>
+      </w:r>
+      <w:proofErr w:type="spellEnd"/>
+      <w:r>
+        <w:t xml:space="preserve"> Library) es una biblioteca de </w:t>
+      </w:r>
+      <w:proofErr w:type="spellStart"/>
+      <w:r>
+        <w:t>maching</w:t>
+      </w:r>
+      <w:proofErr w:type="spellEnd"/>
+      <w:r>
+        <w:t xml:space="preserve"> </w:t>
+      </w:r>
+      <w:proofErr w:type="spellStart"/>
+      <w:r>
+        <w:t>learning</w:t>
+      </w:r>
+      <w:proofErr w:type="spellEnd"/>
+      <w:r>
+        <w:t xml:space="preserve"> y visión por computadora de código abierto. Al ser un producto con licencia BSD, </w:t>
+      </w:r>
+      <w:proofErr w:type="spellStart"/>
+      <w:r>
+        <w:t>OpenCV</w:t>
+      </w:r>
+      <w:proofErr w:type="spellEnd"/>
+      <w:r>
+        <w:t xml:space="preserve"> facilita a las empresas a utilizar y modificar el códig</w:t>
       </w:r>
       <w:r>
         <w:t xml:space="preserve">o. </w:t>
@@ -498,10 +751,7 @@
         <w:t>La biblioteca</w:t>
       </w:r>
       <w:r>
-        <w:t xml:space="preserve"> fue lanzada</w:t>
-      </w:r>
-      <w:r>
-        <w:t xml:space="preserve"> oficialmente en 1999</w:t>
+        <w:t xml:space="preserve"> fue lanzada oficialmente en 1999</w:t>
       </w:r>
       <w:r>
         <w:t xml:space="preserve"> </w:t>
@@ -533,7 +783,15 @@
         <w:jc w:val="left"/>
       </w:pPr>
       <w:r>
-        <w:t>Es actualmente utilizado por grandes compañías como Google, Yahoo, Microsoft, Intel, IBM, Sony, Honda y Toyota.</w:t>
+        <w:t xml:space="preserve">Es actualmente utilizado por grandes compañías como Google, </w:t>
+      </w:r>
+      <w:proofErr w:type="spellStart"/>
+      <w:r>
+        <w:t>Yahoo</w:t>
+      </w:r>
+      <w:proofErr w:type="spellEnd"/>
+      <w:r>
+        <w:t>, Microsoft, Intel, IBM, Sony, Honda y Toyota.</w:t>
       </w:r>
     </w:p>
     <w:p>
@@ -564,7 +822,7 @@
                     </pic:cNvPicPr>
                   </pic:nvPicPr>
                   <pic:blipFill>
-                    <a:blip r:embed="rId9">
+                    <a:blip r:embed="rId10">
                       <a:extLst>
                         <a:ext uri="{28A0092B-C50C-407E-A947-70E740481C1C}">
                           <a14:useLocalDpi xmlns:a14="http://schemas.microsoft.com/office/drawing/2010/main" val="0"/>
@@ -604,8 +862,16 @@
         <w:rPr>
           <w:i/>
         </w:rPr>
-        <w:t>Figura 2 – Logo de OpenCV</w:t>
-      </w:r>
+        <w:t xml:space="preserve">Figura 2 – Logo de </w:t>
+      </w:r>
+      <w:proofErr w:type="spellStart"/>
+      <w:r>
+        <w:rPr>
+          <w:i/>
+        </w:rPr>
+        <w:t>OpenCV</w:t>
+      </w:r>
+      <w:proofErr w:type="spellEnd"/>
       <w:r>
         <w:rPr>
           <w:rStyle w:val="Refdenotaalpie"/>
@@ -629,7 +895,15 @@
       </w:r>
       <w:r>
         <w:tab/>
-        <w:t xml:space="preserve">2.1.2.1 PyQT </w:t>
+        <w:t xml:space="preserve">2.1.2.1 </w:t>
+      </w:r>
+      <w:proofErr w:type="spellStart"/>
+      <w:r>
+        <w:t>PyQT</w:t>
+      </w:r>
+      <w:proofErr w:type="spellEnd"/>
+      <w:r>
+        <w:t xml:space="preserve"> </w:t>
       </w:r>
     </w:p>
     <w:p>
@@ -637,7 +911,15 @@
         <w:jc w:val="left"/>
       </w:pPr>
       <w:r>
-        <w:t>Es una biblioteca que nos permite la conexión entre la interfaz gráfica desarrollada en el software QT Designer y el código desarrollado en Python.</w:t>
+        <w:t xml:space="preserve">Es una biblioteca que nos permite la conexión entre la interfaz gráfica desarrollada en el software QT </w:t>
+      </w:r>
+      <w:proofErr w:type="spellStart"/>
+      <w:r>
+        <w:t>Designer</w:t>
+      </w:r>
+      <w:proofErr w:type="spellEnd"/>
+      <w:r>
+        <w:t xml:space="preserve"> y el código desarrollado en Python.</w:t>
       </w:r>
     </w:p>
     <w:p>
@@ -651,8 +933,13 @@
       </w:pPr>
       <w:r>
         <w:tab/>
-        <w:t>2.1.3 QT Desingner</w:t>
-      </w:r>
+        <w:t xml:space="preserve">2.1.3 QT </w:t>
+      </w:r>
+      <w:proofErr w:type="spellStart"/>
+      <w:r>
+        <w:t>Desingner</w:t>
+      </w:r>
+      <w:proofErr w:type="spellEnd"/>
     </w:p>
     <w:p>
       <w:pPr>
@@ -668,10 +955,32 @@
         <w:rPr>
           <w:i/>
         </w:rPr>
-        <w:t xml:space="preserve">“what-you-see-is-what-you-get” </w:t>
-      </w:r>
-      <w:r>
-        <w:t>(Lo que vemos es lo que optenemos).</w:t>
+        <w:t>“</w:t>
+      </w:r>
+      <w:proofErr w:type="spellStart"/>
+      <w:r>
+        <w:rPr>
+          <w:i/>
+        </w:rPr>
+        <w:t>what-you-see-is-what-you-get</w:t>
+      </w:r>
+      <w:proofErr w:type="spellEnd"/>
+      <w:r>
+        <w:rPr>
+          <w:i/>
+        </w:rPr>
+        <w:t xml:space="preserve">” </w:t>
+      </w:r>
+      <w:r>
+        <w:t xml:space="preserve">(Lo que vemos es lo que </w:t>
+      </w:r>
+      <w:proofErr w:type="spellStart"/>
+      <w:r>
+        <w:t>optenemos</w:t>
+      </w:r>
+      <w:proofErr w:type="spellEnd"/>
+      <w:r>
+        <w:t>).</w:t>
       </w:r>
     </w:p>
     <w:p>
@@ -706,7 +1015,7 @@
                     </pic:cNvPicPr>
                   </pic:nvPicPr>
                   <pic:blipFill>
-                    <a:blip r:embed="rId10" cstate="print">
+                    <a:blip r:embed="rId11" cstate="print">
                       <a:extLst>
                         <a:ext uri="{28A0092B-C50C-407E-A947-70E740481C1C}">
                           <a14:useLocalDpi xmlns:a14="http://schemas.microsoft.com/office/drawing/2010/main" val="0"/>
@@ -845,10 +1154,7 @@
         <w:footnoteRef/>
       </w:r>
       <w:r>
-        <w:t xml:space="preserve"> </w:t>
-      </w:r>
-      <w:r>
-        <w:t>https://opencv.org/</w:t>
+        <w:t xml:space="preserve"> https://opencv.org/</w:t>
       </w:r>
     </w:p>
   </w:footnote>
@@ -1809,6 +2115,242 @@
     </w:pPr>
   </w:p>
 </w:hdr>
+</file>
+
+<file path=word/numbering.xml><?xml version="1.0" encoding="utf-8"?>
+<w:numbering xmlns:wpc="http://schemas.microsoft.com/office/word/2010/wordprocessingCanvas" xmlns:cx="http://schemas.microsoft.com/office/drawing/2014/chartex" xmlns:mc="http://schemas.openxmlformats.org/markup-compatibility/2006" xmlns:o="urn:schemas-microsoft-com:office:office" xmlns:r="http://schemas.openxmlformats.org/officeDocument/2006/relationships" xmlns:m="http://schemas.openxmlformats.org/officeDocument/2006/math" xmlns:v="urn:schemas-microsoft-com:vml" xmlns:wp14="http://schemas.microsoft.com/office/word/2010/wordprocessingDrawing" xmlns:wp="http://schemas.openxmlformats.org/drawingml/2006/wordprocessingDrawing" xmlns:w10="urn:schemas-microsoft-com:office:word" xmlns:w="http://schemas.openxmlformats.org/wordprocessingml/2006/main" xmlns:w14="http://schemas.microsoft.com/office/word/2010/wordml" xmlns:w15="http://schemas.microsoft.com/office/word/2012/wordml" xmlns:w16se="http://schemas.microsoft.com/office/word/2015/wordml/symex" xmlns:wpg="http://schemas.microsoft.com/office/word/2010/wordprocessingGroup" xmlns:wpi="http://schemas.microsoft.com/office/word/2010/wordprocessingInk" xmlns:wne="http://schemas.microsoft.com/office/word/2006/wordml" xmlns:wps="http://schemas.microsoft.com/office/word/2010/wordprocessingShape" mc:Ignorable="w14 w15 w16se wp14">
+  <w:abstractNum w:abstractNumId="0" w15:restartNumberingAfterBreak="0">
+    <w:nsid w:val="17804A63"/>
+    <w:multiLevelType w:val="hybridMultilevel"/>
+    <w:tmpl w:val="ADBA3A5E"/>
+    <w:lvl w:ilvl="0" w:tplc="2C0A0001">
+      <w:start w:val="1"/>
+      <w:numFmt w:val="bullet"/>
+      <w:lvlText w:val=""/>
+      <w:lvlJc w:val="left"/>
+      <w:pPr>
+        <w:ind w:left="720" w:hanging="360"/>
+      </w:pPr>
+      <w:rPr>
+        <w:rFonts w:ascii="Symbol" w:hAnsi="Symbol" w:hint="default"/>
+      </w:rPr>
+    </w:lvl>
+    <w:lvl w:ilvl="1" w:tplc="2C0A0003" w:tentative="1">
+      <w:start w:val="1"/>
+      <w:numFmt w:val="bullet"/>
+      <w:lvlText w:val="o"/>
+      <w:lvlJc w:val="left"/>
+      <w:pPr>
+        <w:ind w:left="1440" w:hanging="360"/>
+      </w:pPr>
+      <w:rPr>
+        <w:rFonts w:ascii="Courier New" w:hAnsi="Courier New" w:cs="Courier New" w:hint="default"/>
+      </w:rPr>
+    </w:lvl>
+    <w:lvl w:ilvl="2" w:tplc="2C0A0005" w:tentative="1">
+      <w:start w:val="1"/>
+      <w:numFmt w:val="bullet"/>
+      <w:lvlText w:val=""/>
+      <w:lvlJc w:val="left"/>
+      <w:pPr>
+        <w:ind w:left="2160" w:hanging="360"/>
+      </w:pPr>
+      <w:rPr>
+        <w:rFonts w:ascii="Wingdings" w:hAnsi="Wingdings" w:hint="default"/>
+      </w:rPr>
+    </w:lvl>
+    <w:lvl w:ilvl="3" w:tplc="2C0A0001" w:tentative="1">
+      <w:start w:val="1"/>
+      <w:numFmt w:val="bullet"/>
+      <w:lvlText w:val=""/>
+      <w:lvlJc w:val="left"/>
+      <w:pPr>
+        <w:ind w:left="2880" w:hanging="360"/>
+      </w:pPr>
+      <w:rPr>
+        <w:rFonts w:ascii="Symbol" w:hAnsi="Symbol" w:hint="default"/>
+      </w:rPr>
+    </w:lvl>
+    <w:lvl w:ilvl="4" w:tplc="2C0A0003" w:tentative="1">
+      <w:start w:val="1"/>
+      <w:numFmt w:val="bullet"/>
+      <w:lvlText w:val="o"/>
+      <w:lvlJc w:val="left"/>
+      <w:pPr>
+        <w:ind w:left="3600" w:hanging="360"/>
+      </w:pPr>
+      <w:rPr>
+        <w:rFonts w:ascii="Courier New" w:hAnsi="Courier New" w:cs="Courier New" w:hint="default"/>
+      </w:rPr>
+    </w:lvl>
+    <w:lvl w:ilvl="5" w:tplc="2C0A0005" w:tentative="1">
+      <w:start w:val="1"/>
+      <w:numFmt w:val="bullet"/>
+      <w:lvlText w:val=""/>
+      <w:lvlJc w:val="left"/>
+      <w:pPr>
+        <w:ind w:left="4320" w:hanging="360"/>
+      </w:pPr>
+      <w:rPr>
+        <w:rFonts w:ascii="Wingdings" w:hAnsi="Wingdings" w:hint="default"/>
+      </w:rPr>
+    </w:lvl>
+    <w:lvl w:ilvl="6" w:tplc="2C0A0001" w:tentative="1">
+      <w:start w:val="1"/>
+      <w:numFmt w:val="bullet"/>
+      <w:lvlText w:val=""/>
+      <w:lvlJc w:val="left"/>
+      <w:pPr>
+        <w:ind w:left="5040" w:hanging="360"/>
+      </w:pPr>
+      <w:rPr>
+        <w:rFonts w:ascii="Symbol" w:hAnsi="Symbol" w:hint="default"/>
+      </w:rPr>
+    </w:lvl>
+    <w:lvl w:ilvl="7" w:tplc="2C0A0003" w:tentative="1">
+      <w:start w:val="1"/>
+      <w:numFmt w:val="bullet"/>
+      <w:lvlText w:val="o"/>
+      <w:lvlJc w:val="left"/>
+      <w:pPr>
+        <w:ind w:left="5760" w:hanging="360"/>
+      </w:pPr>
+      <w:rPr>
+        <w:rFonts w:ascii="Courier New" w:hAnsi="Courier New" w:cs="Courier New" w:hint="default"/>
+      </w:rPr>
+    </w:lvl>
+    <w:lvl w:ilvl="8" w:tplc="2C0A0005" w:tentative="1">
+      <w:start w:val="1"/>
+      <w:numFmt w:val="bullet"/>
+      <w:lvlText w:val=""/>
+      <w:lvlJc w:val="left"/>
+      <w:pPr>
+        <w:ind w:left="6480" w:hanging="360"/>
+      </w:pPr>
+      <w:rPr>
+        <w:rFonts w:ascii="Wingdings" w:hAnsi="Wingdings" w:hint="default"/>
+      </w:rPr>
+    </w:lvl>
+  </w:abstractNum>
+  <w:abstractNum w:abstractNumId="1" w15:restartNumberingAfterBreak="0">
+    <w:nsid w:val="6C9A221D"/>
+    <w:multiLevelType w:val="hybridMultilevel"/>
+    <w:tmpl w:val="08A8918C"/>
+    <w:lvl w:ilvl="0" w:tplc="E17A8086">
+      <w:numFmt w:val="bullet"/>
+      <w:lvlText w:val=""/>
+      <w:lvlJc w:val="left"/>
+      <w:pPr>
+        <w:ind w:left="720" w:hanging="360"/>
+      </w:pPr>
+      <w:rPr>
+        <w:rFonts w:ascii="Arial" w:eastAsiaTheme="minorHAnsi" w:hAnsi="Arial" w:cs="Arial" w:hint="default"/>
+      </w:rPr>
+    </w:lvl>
+    <w:lvl w:ilvl="1" w:tplc="2C0A0003" w:tentative="1">
+      <w:start w:val="1"/>
+      <w:numFmt w:val="bullet"/>
+      <w:lvlText w:val="o"/>
+      <w:lvlJc w:val="left"/>
+      <w:pPr>
+        <w:ind w:left="1440" w:hanging="360"/>
+      </w:pPr>
+      <w:rPr>
+        <w:rFonts w:ascii="Courier New" w:hAnsi="Courier New" w:cs="Courier New" w:hint="default"/>
+      </w:rPr>
+    </w:lvl>
+    <w:lvl w:ilvl="2" w:tplc="2C0A0005" w:tentative="1">
+      <w:start w:val="1"/>
+      <w:numFmt w:val="bullet"/>
+      <w:lvlText w:val=""/>
+      <w:lvlJc w:val="left"/>
+      <w:pPr>
+        <w:ind w:left="2160" w:hanging="360"/>
+      </w:pPr>
+      <w:rPr>
+        <w:rFonts w:ascii="Wingdings" w:hAnsi="Wingdings" w:hint="default"/>
+      </w:rPr>
+    </w:lvl>
+    <w:lvl w:ilvl="3" w:tplc="2C0A0001" w:tentative="1">
+      <w:start w:val="1"/>
+      <w:numFmt w:val="bullet"/>
+      <w:lvlText w:val=""/>
+      <w:lvlJc w:val="left"/>
+      <w:pPr>
+        <w:ind w:left="2880" w:hanging="360"/>
+      </w:pPr>
+      <w:rPr>
+        <w:rFonts w:ascii="Symbol" w:hAnsi="Symbol" w:hint="default"/>
+      </w:rPr>
+    </w:lvl>
+    <w:lvl w:ilvl="4" w:tplc="2C0A0003" w:tentative="1">
+      <w:start w:val="1"/>
+      <w:numFmt w:val="bullet"/>
+      <w:lvlText w:val="o"/>
+      <w:lvlJc w:val="left"/>
+      <w:pPr>
+        <w:ind w:left="3600" w:hanging="360"/>
+      </w:pPr>
+      <w:rPr>
+        <w:rFonts w:ascii="Courier New" w:hAnsi="Courier New" w:cs="Courier New" w:hint="default"/>
+      </w:rPr>
+    </w:lvl>
+    <w:lvl w:ilvl="5" w:tplc="2C0A0005" w:tentative="1">
+      <w:start w:val="1"/>
+      <w:numFmt w:val="bullet"/>
+      <w:lvlText w:val=""/>
+      <w:lvlJc w:val="left"/>
+      <w:pPr>
+        <w:ind w:left="4320" w:hanging="360"/>
+      </w:pPr>
+      <w:rPr>
+        <w:rFonts w:ascii="Wingdings" w:hAnsi="Wingdings" w:hint="default"/>
+      </w:rPr>
+    </w:lvl>
+    <w:lvl w:ilvl="6" w:tplc="2C0A0001" w:tentative="1">
+      <w:start w:val="1"/>
+      <w:numFmt w:val="bullet"/>
+      <w:lvlText w:val=""/>
+      <w:lvlJc w:val="left"/>
+      <w:pPr>
+        <w:ind w:left="5040" w:hanging="360"/>
+      </w:pPr>
+      <w:rPr>
+        <w:rFonts w:ascii="Symbol" w:hAnsi="Symbol" w:hint="default"/>
+      </w:rPr>
+    </w:lvl>
+    <w:lvl w:ilvl="7" w:tplc="2C0A0003" w:tentative="1">
+      <w:start w:val="1"/>
+      <w:numFmt w:val="bullet"/>
+      <w:lvlText w:val="o"/>
+      <w:lvlJc w:val="left"/>
+      <w:pPr>
+        <w:ind w:left="5760" w:hanging="360"/>
+      </w:pPr>
+      <w:rPr>
+        <w:rFonts w:ascii="Courier New" w:hAnsi="Courier New" w:cs="Courier New" w:hint="default"/>
+      </w:rPr>
+    </w:lvl>
+    <w:lvl w:ilvl="8" w:tplc="2C0A0005" w:tentative="1">
+      <w:start w:val="1"/>
+      <w:numFmt w:val="bullet"/>
+      <w:lvlText w:val=""/>
+      <w:lvlJc w:val="left"/>
+      <w:pPr>
+        <w:ind w:left="6480" w:hanging="360"/>
+      </w:pPr>
+      <w:rPr>
+        <w:rFonts w:ascii="Wingdings" w:hAnsi="Wingdings" w:hint="default"/>
+      </w:rPr>
+    </w:lvl>
+  </w:abstractNum>
+  <w:num w:numId="1">
+    <w:abstractNumId w:val="0"/>
+  </w:num>
+  <w:num w:numId="2">
+    <w:abstractNumId w:val="1"/>
+  </w:num>
+</w:numbering>
 </file>
 
 <file path=word/styles.xml><?xml version="1.0" encoding="utf-8"?>
@@ -2468,6 +3010,17 @@
       <w:vertAlign w:val="superscript"/>
     </w:rPr>
   </w:style>
+  <w:style w:type="paragraph" w:styleId="Prrafodelista">
+    <w:name w:val="List Paragraph"/>
+    <w:basedOn w:val="Normal"/>
+    <w:uiPriority w:val="34"/>
+    <w:qFormat/>
+    <w:rsid w:val="005675F9"/>
+    <w:pPr>
+      <w:ind w:left="720"/>
+      <w:contextualSpacing/>
+    </w:pPr>
+  </w:style>
 </w:styles>
 </file>
 
@@ -2737,7 +3290,7 @@
 </file>
 
 <file path=customXml/itemProps1.xml><?xml version="1.0" encoding="utf-8"?>
-<ds:datastoreItem xmlns:ds="http://schemas.openxmlformats.org/officeDocument/2006/customXml" ds:itemID="{23B89D30-5D2E-4B5F-A2A2-0CA650F68A43}">
+<ds:datastoreItem xmlns:ds="http://schemas.openxmlformats.org/officeDocument/2006/customXml" ds:itemID="{62A927B1-E6A2-47F0-B556-EE26D09DF253}">
   <ds:schemaRefs>
     <ds:schemaRef ds:uri="http://schemas.openxmlformats.org/officeDocument/2006/bibliography"/>
   </ds:schemaRefs>

--- a/tesis.docx
+++ b/tesis.docx
@@ -330,6 +330,9 @@
       </w:r>
     </w:p>
     <w:p>
+      <w:pPr>
+        <w:pStyle w:val="Ttulo1"/>
+      </w:pPr>
       <w:r>
         <w:lastRenderedPageBreak/>
         <w:t>Introducción</w:t>
@@ -359,6 +362,14 @@
       </w:pPr>
       <w:r>
         <w:lastRenderedPageBreak/>
+        <w:t>Objetivos</w:t>
+      </w:r>
+    </w:p>
+    <w:p>
+      <w:pPr>
+        <w:pStyle w:val="Ttulo2"/>
+      </w:pPr>
+      <w:r>
         <w:t>Objetivo General</w:t>
       </w:r>
     </w:p>
@@ -397,7 +408,7 @@
     <w:p/>
     <w:p>
       <w:pPr>
-        <w:pStyle w:val="Ttulo1"/>
+        <w:pStyle w:val="Ttulo2"/>
       </w:pPr>
       <w:r>
         <w:t>Objetivos Específicos</w:t>
@@ -474,8 +485,6 @@
       <w:r>
         <w:t>Construir un prototipo funcional que permita realizar pruebas de funcionamiento de los sistemas que clasifican el fruto.</w:t>
       </w:r>
-      <w:bookmarkStart w:id="0" w:name="_GoBack"/>
-      <w:bookmarkEnd w:id="0"/>
     </w:p>
     <w:p>
       <w:pPr>
@@ -508,10 +517,12 @@
     </w:p>
     <w:p>
       <w:pPr>
-        <w:pStyle w:val="Ttulo2"/>
+        <w:pStyle w:val="Ttulo3"/>
       </w:pPr>
       <w:r>
         <w:tab/>
+      </w:r>
+      <w:r>
         <w:t>2.1.1 Python</w:t>
       </w:r>
     </w:p>
@@ -647,7 +658,7 @@
     </w:p>
     <w:p>
       <w:pPr>
-        <w:jc w:val="left"/>
+        <w:pStyle w:val="Ttulo2"/>
       </w:pPr>
       <w:r>
         <w:tab/>
@@ -656,7 +667,7 @@
     </w:p>
     <w:p>
       <w:pPr>
-        <w:jc w:val="left"/>
+        <w:pStyle w:val="Ttulo3"/>
       </w:pPr>
       <w:r>
         <w:tab/>
@@ -888,7 +899,7 @@
     </w:p>
     <w:p>
       <w:pPr>
-        <w:jc w:val="left"/>
+        <w:pStyle w:val="Ttulo3"/>
       </w:pPr>
       <w:r>
         <w:tab/>
@@ -929,16 +940,20 @@
     </w:p>
     <w:p>
       <w:pPr>
-        <w:jc w:val="left"/>
+        <w:pStyle w:val="Ttulo2"/>
       </w:pPr>
       <w:r>
         <w:tab/>
+      </w:r>
+      <w:bookmarkStart w:id="0" w:name="_GoBack"/>
+      <w:r>
         <w:t xml:space="preserve">2.1.3 QT </w:t>
       </w:r>
       <w:proofErr w:type="spellStart"/>
       <w:r>
         <w:t>Desingner</w:t>
       </w:r>
+      <w:bookmarkEnd w:id="0"/>
       <w:proofErr w:type="spellEnd"/>
     </w:p>
     <w:p>
@@ -2788,6 +2803,19 @@
       <w:outlineLvl w:val="1"/>
     </w:pPr>
   </w:style>
+  <w:style w:type="paragraph" w:styleId="Ttulo3">
+    <w:name w:val="heading 3"/>
+    <w:basedOn w:val="Ttulo2"/>
+    <w:next w:val="Normal"/>
+    <w:link w:val="Ttulo3Car"/>
+    <w:uiPriority w:val="9"/>
+    <w:unhideWhenUsed/>
+    <w:qFormat/>
+    <w:rsid w:val="00C06778"/>
+    <w:pPr>
+      <w:outlineLvl w:val="2"/>
+    </w:pPr>
+  </w:style>
   <w:style w:type="character" w:default="1" w:styleId="Fuentedeprrafopredeter">
     <w:name w:val="Default Paragraph Font"/>
     <w:uiPriority w:val="1"/>
@@ -3020,6 +3048,18 @@
       <w:ind w:left="720"/>
       <w:contextualSpacing/>
     </w:pPr>
+  </w:style>
+  <w:style w:type="character" w:customStyle="1" w:styleId="Ttulo3Car">
+    <w:name w:val="Título 3 Car"/>
+    <w:basedOn w:val="Fuentedeprrafopredeter"/>
+    <w:link w:val="Ttulo3"/>
+    <w:uiPriority w:val="9"/>
+    <w:rsid w:val="00C06778"/>
+    <w:rPr>
+      <w:rFonts w:ascii="Arial" w:hAnsi="Arial" w:cs="Arial"/>
+      <w:sz w:val="24"/>
+      <w:szCs w:val="24"/>
+    </w:rPr>
   </w:style>
 </w:styles>
 </file>
@@ -3290,7 +3330,7 @@
 </file>
 
 <file path=customXml/itemProps1.xml><?xml version="1.0" encoding="utf-8"?>
-<ds:datastoreItem xmlns:ds="http://schemas.openxmlformats.org/officeDocument/2006/customXml" ds:itemID="{62A927B1-E6A2-47F0-B556-EE26D09DF253}">
+<ds:datastoreItem xmlns:ds="http://schemas.openxmlformats.org/officeDocument/2006/customXml" ds:itemID="{D074E016-B36A-4585-862A-47239B7BE905}">
   <ds:schemaRefs>
     <ds:schemaRef ds:uri="http://schemas.openxmlformats.org/officeDocument/2006/bibliography"/>
   </ds:schemaRefs>

--- a/tesis.docx
+++ b/tesis.docx
@@ -1,6 +1,6 @@
 
 <file path=word/document.xml><?xml version="1.0" encoding="utf-8"?>
-<w:document xmlns:wpc="http://schemas.microsoft.com/office/word/2010/wordprocessingCanvas" xmlns:cx="http://schemas.microsoft.com/office/drawing/2014/chartex" xmlns:mc="http://schemas.openxmlformats.org/markup-compatibility/2006" xmlns:o="urn:schemas-microsoft-com:office:office" xmlns:r="http://schemas.openxmlformats.org/officeDocument/2006/relationships" xmlns:m="http://schemas.openxmlformats.org/officeDocument/2006/math" xmlns:v="urn:schemas-microsoft-com:vml" xmlns:wp14="http://schemas.microsoft.com/office/word/2010/wordprocessingDrawing" xmlns:wp="http://schemas.openxmlformats.org/drawingml/2006/wordprocessingDrawing" xmlns:w10="urn:schemas-microsoft-com:office:word" xmlns:w="http://schemas.openxmlformats.org/wordprocessingml/2006/main" xmlns:w14="http://schemas.microsoft.com/office/word/2010/wordml" xmlns:w15="http://schemas.microsoft.com/office/word/2012/wordml" xmlns:w16se="http://schemas.microsoft.com/office/word/2015/wordml/symex" xmlns:wpg="http://schemas.microsoft.com/office/word/2010/wordprocessingGroup" xmlns:wpi="http://schemas.microsoft.com/office/word/2010/wordprocessingInk" xmlns:wne="http://schemas.microsoft.com/office/word/2006/wordml" xmlns:wps="http://schemas.microsoft.com/office/word/2010/wordprocessingShape" mc:Ignorable="w14 w15 w16se wp14">
+<w:document xmlns:wpc="http://schemas.microsoft.com/office/word/2010/wordprocessingCanvas" xmlns:mc="http://schemas.openxmlformats.org/markup-compatibility/2006" xmlns:o="urn:schemas-microsoft-com:office:office" xmlns:r="http://schemas.openxmlformats.org/officeDocument/2006/relationships" xmlns:m="http://schemas.openxmlformats.org/officeDocument/2006/math" xmlns:v="urn:schemas-microsoft-com:vml" xmlns:wp14="http://schemas.microsoft.com/office/word/2010/wordprocessingDrawing" xmlns:wp="http://schemas.openxmlformats.org/drawingml/2006/wordprocessingDrawing" xmlns:w10="urn:schemas-microsoft-com:office:word" xmlns:w="http://schemas.openxmlformats.org/wordprocessingml/2006/main" xmlns:w14="http://schemas.microsoft.com/office/word/2010/wordml" xmlns:w15="http://schemas.microsoft.com/office/word/2012/wordml" xmlns:wpg="http://schemas.microsoft.com/office/word/2010/wordprocessingGroup" xmlns:wpi="http://schemas.microsoft.com/office/word/2010/wordprocessingInk" xmlns:wne="http://schemas.microsoft.com/office/word/2006/wordml" xmlns:wps="http://schemas.microsoft.com/office/word/2010/wordprocessingShape" mc:Ignorable="w14 w15 wp14">
   <w:body>
     <w:p>
       <w:r>
@@ -375,34 +375,7 @@
     </w:p>
     <w:p>
       <w:r>
-        <w:t>Diseñar y construir un</w:t>
-      </w:r>
-      <w:r>
-        <w:t xml:space="preserve"> </w:t>
-      </w:r>
-      <w:r>
-        <w:t>sistema</w:t>
-      </w:r>
-      <w:r>
-        <w:t xml:space="preserve"> clasificador</w:t>
-      </w:r>
-      <w:r>
-        <w:t xml:space="preserve"> de limones, implementando la selección de</w:t>
-      </w:r>
-      <w:r>
-        <w:t xml:space="preserve"> color</w:t>
-      </w:r>
-      <w:r>
-        <w:t xml:space="preserve"> y tamaño</w:t>
-      </w:r>
-      <w:r>
-        <w:t xml:space="preserve"> por medio de visión artificial </w:t>
-      </w:r>
-      <w:r>
-        <w:t>para la distinción</w:t>
-      </w:r>
-      <w:r>
-        <w:t xml:space="preserve"> del fruto tipo exportación.</w:t>
+        <w:t>Diseñar y construir un sistema clasificador de limones, implementando la selección de color y tamaño por medio de visión artificial para la distinción del fruto tipo exportación.</w:t>
       </w:r>
     </w:p>
     <w:p/>
@@ -423,13 +396,7 @@
         </w:numPr>
       </w:pPr>
       <w:r>
-        <w:t xml:space="preserve">Diseñar y construir </w:t>
-      </w:r>
-      <w:r>
-        <w:t>un sistema que permita la clasificación</w:t>
-      </w:r>
-      <w:r>
-        <w:t xml:space="preserve"> de limones para seleccionar el limón adecuado según la norma de calidad internacional.</w:t>
+        <w:t>Diseñar y construir un sistema que permita la clasificación de limones para seleccionar el limón adecuado según la norma de calidad internacional.</w:t>
       </w:r>
     </w:p>
     <w:p>
@@ -655,6 +622,21 @@
         </w:rPr>
         <w:t xml:space="preserve"> – Logo de Python</w:t>
       </w:r>
+      <w:r>
+        <w:rPr>
+          <w:rStyle w:val="Refdenotaalpie"/>
+          <w:i/>
+        </w:rPr>
+        <w:footnoteReference w:id="1"/>
+      </w:r>
+    </w:p>
+    <w:p>
+      <w:pPr>
+        <w:jc w:val="center"/>
+        <w:rPr>
+          <w:i/>
+        </w:rPr>
+      </w:pPr>
     </w:p>
     <w:p>
       <w:pPr>
@@ -888,7 +870,7 @@
           <w:rStyle w:val="Refdenotaalpie"/>
           <w:i/>
         </w:rPr>
-        <w:footnoteReference w:id="1"/>
+        <w:footnoteReference w:id="2"/>
       </w:r>
       <w:r>
         <w:rPr>
@@ -944,16 +926,12 @@
       </w:pPr>
       <w:r>
         <w:tab/>
-      </w:r>
-      <w:bookmarkStart w:id="0" w:name="_GoBack"/>
-      <w:r>
         <w:t xml:space="preserve">2.1.3 QT </w:t>
       </w:r>
       <w:proofErr w:type="spellStart"/>
       <w:r>
         <w:t>Desingner</w:t>
       </w:r>
-      <w:bookmarkEnd w:id="0"/>
       <w:proofErr w:type="spellEnd"/>
     </w:p>
     <w:p>
@@ -1080,13 +1058,160 @@
           <w:rStyle w:val="Refdenotaalpie"/>
           <w:i/>
         </w:rPr>
-        <w:footnoteReference w:id="2"/>
+        <w:footnoteReference w:id="3"/>
       </w:r>
     </w:p>
     <w:p>
       <w:pPr>
         <w:jc w:val="center"/>
-      </w:pPr>
+        <w:rPr>
+          <w:i/>
+        </w:rPr>
+      </w:pPr>
+    </w:p>
+    <w:p>
+      <w:pPr>
+        <w:jc w:val="left"/>
+      </w:pPr>
+      <w:r>
+        <w:tab/>
+        <w:t xml:space="preserve">2.1.4 Visual Studio </w:t>
+      </w:r>
+      <w:proofErr w:type="spellStart"/>
+      <w:r>
+        <w:t>Code</w:t>
+      </w:r>
+      <w:proofErr w:type="spellEnd"/>
+    </w:p>
+    <w:p>
+      <w:r>
+        <w:t>Es un potente editor de código</w:t>
+      </w:r>
+      <w:r>
+        <w:t xml:space="preserve"> gratuito y de código abierto,</w:t>
+      </w:r>
+      <w:r>
+        <w:t xml:space="preserve"> desarrollado por Microsoft</w:t>
+      </w:r>
+      <w:r>
+        <w:t xml:space="preserve"> y lanzado en 2016</w:t>
+      </w:r>
+      <w:r>
+        <w:t xml:space="preserve">, mediante sus </w:t>
+      </w:r>
+      <w:r>
+        <w:t>extensiones</w:t>
+      </w:r>
+      <w:r>
+        <w:t xml:space="preserve"> </w:t>
+      </w:r>
+      <w:r>
+        <w:t>permite convertirlo en un entorno de desarrollo que soporta múltiples lenguajes de programación como Python, Java Script, C, etc. Entre sus características más destacadas se puede mencionar la finalización de código inteligente, que nos permite agilizar la escritura de código, depuración optimizada, resaltado de sintaxis, entre otras.</w:t>
+      </w:r>
+    </w:p>
+    <w:p/>
+    <w:p>
+      <w:pPr>
+        <w:jc w:val="center"/>
+      </w:pPr>
+      <w:r>
+        <w:rPr>
+          <w:noProof/>
+          <w:lang w:eastAsia="es-AR"/>
+        </w:rPr>
+        <w:lastRenderedPageBreak/>
+        <w:drawing>
+          <wp:inline distT="0" distB="0" distL="0" distR="0">
+            <wp:extent cx="1485900" cy="1485900"/>
+            <wp:effectExtent l="0" t="0" r="0" b="0"/>
+            <wp:docPr id="7" name="Imagen 7" descr="Archivo:Visual Studio Code 1.35 icon.svg - Wikipedia, la enciclopedia libre"/>
+            <wp:cNvGraphicFramePr>
+              <a:graphicFrameLocks xmlns:a="http://schemas.openxmlformats.org/drawingml/2006/main" noChangeAspect="1"/>
+            </wp:cNvGraphicFramePr>
+            <a:graphic xmlns:a="http://schemas.openxmlformats.org/drawingml/2006/main">
+              <a:graphicData uri="http://schemas.openxmlformats.org/drawingml/2006/picture">
+                <pic:pic xmlns:pic="http://schemas.openxmlformats.org/drawingml/2006/picture">
+                  <pic:nvPicPr>
+                    <pic:cNvPr id="0" name="Picture 12" descr="Archivo:Visual Studio Code 1.35 icon.svg - Wikipedia, la enciclopedia libre"/>
+                    <pic:cNvPicPr>
+                      <a:picLocks noChangeAspect="1" noChangeArrowheads="1"/>
+                    </pic:cNvPicPr>
+                  </pic:nvPicPr>
+                  <pic:blipFill>
+                    <a:blip r:embed="rId12" cstate="print">
+                      <a:extLst>
+                        <a:ext uri="{28A0092B-C50C-407E-A947-70E740481C1C}">
+                          <a14:useLocalDpi xmlns:a14="http://schemas.microsoft.com/office/drawing/2010/main" val="0"/>
+                        </a:ext>
+                      </a:extLst>
+                    </a:blip>
+                    <a:srcRect/>
+                    <a:stretch>
+                      <a:fillRect/>
+                    </a:stretch>
+                  </pic:blipFill>
+                  <pic:spPr bwMode="auto">
+                    <a:xfrm>
+                      <a:off x="0" y="0"/>
+                      <a:ext cx="1485900" cy="1485900"/>
+                    </a:xfrm>
+                    <a:prstGeom prst="rect">
+                      <a:avLst/>
+                    </a:prstGeom>
+                    <a:noFill/>
+                    <a:ln>
+                      <a:noFill/>
+                    </a:ln>
+                  </pic:spPr>
+                </pic:pic>
+              </a:graphicData>
+            </a:graphic>
+          </wp:inline>
+        </w:drawing>
+      </w:r>
+    </w:p>
+    <w:p>
+      <w:pPr>
+        <w:jc w:val="center"/>
+        <w:rPr>
+          <w:i/>
+        </w:rPr>
+      </w:pPr>
+      <w:r>
+        <w:rPr>
+          <w:i/>
+        </w:rPr>
+        <w:t>Figura 4</w:t>
+      </w:r>
+      <w:bookmarkStart w:id="0" w:name="_GoBack"/>
+      <w:bookmarkEnd w:id="0"/>
+      <w:r>
+        <w:rPr>
+          <w:i/>
+        </w:rPr>
+        <w:t xml:space="preserve"> – Logo de Visual Studio </w:t>
+      </w:r>
+      <w:proofErr w:type="spellStart"/>
+      <w:r>
+        <w:rPr>
+          <w:i/>
+        </w:rPr>
+        <w:t>Code</w:t>
+      </w:r>
+      <w:proofErr w:type="spellEnd"/>
+      <w:r>
+        <w:rPr>
+          <w:rStyle w:val="Refdenotaalpie"/>
+          <w:i/>
+        </w:rPr>
+        <w:footnoteReference w:id="4"/>
+      </w:r>
+      <w:r>
+        <w:rPr>
+          <w:i/>
+        </w:rPr>
+        <w:t xml:space="preserve"> </w:t>
+      </w:r>
     </w:p>
     <w:p>
       <w:pPr>
@@ -1123,7 +1248,7 @@
 </file>
 
 <file path=word/endnotes.xml><?xml version="1.0" encoding="utf-8"?>
-<w:endnotes xmlns:wpc="http://schemas.microsoft.com/office/word/2010/wordprocessingCanvas" xmlns:cx="http://schemas.microsoft.com/office/drawing/2014/chartex" xmlns:mc="http://schemas.openxmlformats.org/markup-compatibility/2006" xmlns:o="urn:schemas-microsoft-com:office:office" xmlns:r="http://schemas.openxmlformats.org/officeDocument/2006/relationships" xmlns:m="http://schemas.openxmlformats.org/officeDocument/2006/math" xmlns:v="urn:schemas-microsoft-com:vml" xmlns:wp14="http://schemas.microsoft.com/office/word/2010/wordprocessingDrawing" xmlns:wp="http://schemas.openxmlformats.org/drawingml/2006/wordprocessingDrawing" xmlns:w10="urn:schemas-microsoft-com:office:word" xmlns:w="http://schemas.openxmlformats.org/wordprocessingml/2006/main" xmlns:w14="http://schemas.microsoft.com/office/word/2010/wordml" xmlns:w15="http://schemas.microsoft.com/office/word/2012/wordml" xmlns:w16se="http://schemas.microsoft.com/office/word/2015/wordml/symex" xmlns:wpg="http://schemas.microsoft.com/office/word/2010/wordprocessingGroup" xmlns:wpi="http://schemas.microsoft.com/office/word/2010/wordprocessingInk" xmlns:wne="http://schemas.microsoft.com/office/word/2006/wordml" xmlns:wps="http://schemas.microsoft.com/office/word/2010/wordprocessingShape" mc:Ignorable="w14 w15 w16se wp14">
+<w:endnotes xmlns:wpc="http://schemas.microsoft.com/office/word/2010/wordprocessingCanvas" xmlns:mc="http://schemas.openxmlformats.org/markup-compatibility/2006" xmlns:o="urn:schemas-microsoft-com:office:office" xmlns:r="http://schemas.openxmlformats.org/officeDocument/2006/relationships" xmlns:m="http://schemas.openxmlformats.org/officeDocument/2006/math" xmlns:v="urn:schemas-microsoft-com:vml" xmlns:wp14="http://schemas.microsoft.com/office/word/2010/wordprocessingDrawing" xmlns:wp="http://schemas.openxmlformats.org/drawingml/2006/wordprocessingDrawing" xmlns:w10="urn:schemas-microsoft-com:office:word" xmlns:w="http://schemas.openxmlformats.org/wordprocessingml/2006/main" xmlns:w14="http://schemas.microsoft.com/office/word/2010/wordml" xmlns:w15="http://schemas.microsoft.com/office/word/2012/wordml" xmlns:wpg="http://schemas.microsoft.com/office/word/2010/wordprocessingGroup" xmlns:wpi="http://schemas.microsoft.com/office/word/2010/wordprocessingInk" xmlns:wne="http://schemas.microsoft.com/office/word/2006/wordml" xmlns:wps="http://schemas.microsoft.com/office/word/2010/wordprocessingShape" mc:Ignorable="w14 w15 wp14">
   <w:endnote w:type="separator" w:id="-1">
     <w:p>
       <w:r>
@@ -1142,7 +1267,7 @@
 </file>
 
 <file path=word/footnotes.xml><?xml version="1.0" encoding="utf-8"?>
-<w:footnotes xmlns:wpc="http://schemas.microsoft.com/office/word/2010/wordprocessingCanvas" xmlns:cx="http://schemas.microsoft.com/office/drawing/2014/chartex" xmlns:mc="http://schemas.openxmlformats.org/markup-compatibility/2006" xmlns:o="urn:schemas-microsoft-com:office:office" xmlns:r="http://schemas.openxmlformats.org/officeDocument/2006/relationships" xmlns:m="http://schemas.openxmlformats.org/officeDocument/2006/math" xmlns:v="urn:schemas-microsoft-com:vml" xmlns:wp14="http://schemas.microsoft.com/office/word/2010/wordprocessingDrawing" xmlns:wp="http://schemas.openxmlformats.org/drawingml/2006/wordprocessingDrawing" xmlns:w10="urn:schemas-microsoft-com:office:word" xmlns:w="http://schemas.openxmlformats.org/wordprocessingml/2006/main" xmlns:w14="http://schemas.microsoft.com/office/word/2010/wordml" xmlns:w15="http://schemas.microsoft.com/office/word/2012/wordml" xmlns:w16se="http://schemas.microsoft.com/office/word/2015/wordml/symex" xmlns:wpg="http://schemas.microsoft.com/office/word/2010/wordprocessingGroup" xmlns:wpi="http://schemas.microsoft.com/office/word/2010/wordprocessingInk" xmlns:wne="http://schemas.microsoft.com/office/word/2006/wordml" xmlns:wps="http://schemas.microsoft.com/office/word/2010/wordprocessingShape" mc:Ignorable="w14 w15 w16se wp14">
+<w:footnotes xmlns:wpc="http://schemas.microsoft.com/office/word/2010/wordprocessingCanvas" xmlns:mc="http://schemas.openxmlformats.org/markup-compatibility/2006" xmlns:o="urn:schemas-microsoft-com:office:office" xmlns:r="http://schemas.openxmlformats.org/officeDocument/2006/relationships" xmlns:m="http://schemas.openxmlformats.org/officeDocument/2006/math" xmlns:v="urn:schemas-microsoft-com:vml" xmlns:wp14="http://schemas.microsoft.com/office/word/2010/wordprocessingDrawing" xmlns:wp="http://schemas.openxmlformats.org/drawingml/2006/wordprocessingDrawing" xmlns:w10="urn:schemas-microsoft-com:office:word" xmlns:w="http://schemas.openxmlformats.org/wordprocessingml/2006/main" xmlns:w14="http://schemas.microsoft.com/office/word/2010/wordml" xmlns:w15="http://schemas.microsoft.com/office/word/2012/wordml" xmlns:wpg="http://schemas.microsoft.com/office/word/2010/wordprocessingGroup" xmlns:wpi="http://schemas.microsoft.com/office/word/2010/wordprocessingInk" xmlns:wne="http://schemas.microsoft.com/office/word/2006/wordml" xmlns:wps="http://schemas.microsoft.com/office/word/2010/wordprocessingShape" mc:Ignorable="w14 w15 wp14">
   <w:footnote w:type="separator" w:id="-1">
     <w:p>
       <w:r>
@@ -1169,7 +1294,10 @@
         <w:footnoteRef/>
       </w:r>
       <w:r>
-        <w:t xml:space="preserve"> https://opencv.org/</w:t>
+        <w:t xml:space="preserve"> </w:t>
+      </w:r>
+      <w:r>
+        <w:t>https://www.python.org/</w:t>
       </w:r>
     </w:p>
   </w:footnote>
@@ -1185,10 +1313,45 @@
         <w:footnoteRef/>
       </w:r>
       <w:r>
+        <w:t xml:space="preserve"> https://opencv.org/</w:t>
+      </w:r>
+    </w:p>
+  </w:footnote>
+  <w:footnote w:id="3">
+    <w:p>
+      <w:pPr>
+        <w:pStyle w:val="Textonotapie"/>
+      </w:pPr>
+      <w:r>
+        <w:rPr>
+          <w:rStyle w:val="Refdenotaalpie"/>
+        </w:rPr>
+        <w:footnoteRef/>
+      </w:r>
+      <w:r>
         <w:t xml:space="preserve"> </w:t>
       </w:r>
       <w:r>
         <w:t>https://www.qt.io/</w:t>
+      </w:r>
+    </w:p>
+  </w:footnote>
+  <w:footnote w:id="4">
+    <w:p>
+      <w:pPr>
+        <w:pStyle w:val="Textonotapie"/>
+      </w:pPr>
+      <w:r>
+        <w:rPr>
+          <w:rStyle w:val="Refdenotaalpie"/>
+        </w:rPr>
+        <w:footnoteRef/>
+      </w:r>
+      <w:r>
+        <w:t xml:space="preserve"> </w:t>
+      </w:r>
+      <w:r>
+        <w:t>https://code.visualstudio.com/</w:t>
       </w:r>
     </w:p>
   </w:footnote>
@@ -1196,7 +1359,7 @@
 </file>
 
 <file path=word/header1.xml><?xml version="1.0" encoding="utf-8"?>
-<w:hdr xmlns:wpc="http://schemas.microsoft.com/office/word/2010/wordprocessingCanvas" xmlns:cx="http://schemas.microsoft.com/office/drawing/2014/chartex" xmlns:mc="http://schemas.openxmlformats.org/markup-compatibility/2006" xmlns:o="urn:schemas-microsoft-com:office:office" xmlns:r="http://schemas.openxmlformats.org/officeDocument/2006/relationships" xmlns:m="http://schemas.openxmlformats.org/officeDocument/2006/math" xmlns:v="urn:schemas-microsoft-com:vml" xmlns:wp14="http://schemas.microsoft.com/office/word/2010/wordprocessingDrawing" xmlns:wp="http://schemas.openxmlformats.org/drawingml/2006/wordprocessingDrawing" xmlns:w10="urn:schemas-microsoft-com:office:word" xmlns:w="http://schemas.openxmlformats.org/wordprocessingml/2006/main" xmlns:w14="http://schemas.microsoft.com/office/word/2010/wordml" xmlns:w15="http://schemas.microsoft.com/office/word/2012/wordml" xmlns:w16se="http://schemas.microsoft.com/office/word/2015/wordml/symex" xmlns:wpg="http://schemas.microsoft.com/office/word/2010/wordprocessingGroup" xmlns:wpi="http://schemas.microsoft.com/office/word/2010/wordprocessingInk" xmlns:wne="http://schemas.microsoft.com/office/word/2006/wordml" xmlns:wps="http://schemas.microsoft.com/office/word/2010/wordprocessingShape" mc:Ignorable="w14 w15 w16se wp14">
+<w:hdr xmlns:wpc="http://schemas.microsoft.com/office/word/2010/wordprocessingCanvas" xmlns:mc="http://schemas.openxmlformats.org/markup-compatibility/2006" xmlns:o="urn:schemas-microsoft-com:office:office" xmlns:r="http://schemas.openxmlformats.org/officeDocument/2006/relationships" xmlns:m="http://schemas.openxmlformats.org/officeDocument/2006/math" xmlns:v="urn:schemas-microsoft-com:vml" xmlns:wp14="http://schemas.microsoft.com/office/word/2010/wordprocessingDrawing" xmlns:wp="http://schemas.openxmlformats.org/drawingml/2006/wordprocessingDrawing" xmlns:w10="urn:schemas-microsoft-com:office:word" xmlns:w="http://schemas.openxmlformats.org/wordprocessingml/2006/main" xmlns:w14="http://schemas.microsoft.com/office/word/2010/wordml" xmlns:w15="http://schemas.microsoft.com/office/word/2012/wordml" xmlns:wpg="http://schemas.microsoft.com/office/word/2010/wordprocessingGroup" xmlns:wpi="http://schemas.microsoft.com/office/word/2010/wordprocessingInk" xmlns:wne="http://schemas.microsoft.com/office/word/2006/wordml" xmlns:wps="http://schemas.microsoft.com/office/word/2010/wordprocessingShape" mc:Ignorable="w14 w15 wp14">
   <w:p>
     <w:pPr>
       <w:pStyle w:val="Textoindependiente"/>
@@ -1806,7 +1969,7 @@
             </wp:anchor>
           </w:drawing>
         </mc:Choice>
-        <mc:Fallback>
+        <mc:Fallback xmlns:w16se="http://schemas.microsoft.com/office/word/2015/wordml/symex" xmlns:cx="http://schemas.microsoft.com/office/drawing/2014/chartex">
           <w:pict>
             <v:shape w14:anchorId="5E9F584A" id="Forma libre 2" o:spid="_x0000_s1026" style="position:absolute;margin-left:66.75pt;margin-top:13.6pt;width:34.85pt;height:35.5pt;z-index:-251657216;visibility:visible;mso-wrap-style:square;mso-width-percent:0;mso-height-percent:0;mso-wrap-distance-left:9pt;mso-wrap-distance-top:0;mso-wrap-distance-right:9pt;mso-wrap-distance-bottom:0;mso-position-horizontal:absolute;mso-position-horizontal-relative:page;mso-position-vertical:absolute;mso-position-vertical-relative:page;mso-width-percent:0;mso-height-percent:0;mso-width-relative:page;mso-height-relative:page;v-text-anchor:top" coordsize="697,710" o:gfxdata="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" path="m697,l558,r-4,30l546,56r-50,70l446,160r-28,10l418,,279,r,170l248,160,198,126,159,80,140,30,140,,,,,26,4,53r27,73l62,170r16,20l97,210r23,16l143,243r23,13l194,270r26,10l279,293,,293,,413r279,l248,420r-54,20l166,449r-23,17l120,480,78,516,62,536,43,560,11,630,,680r,30l140,710r,-30l147,653r51,-70l248,550r31,-10l279,710r139,l418,540r28,10l496,583r50,70l558,710r139,l686,630,651,560,597,500,577,480,554,466,527,449r-23,-9l477,430,446,420r-28,-7l697,413r,-120l418,293r28,-7l477,280r27,-10l527,256r27,-13l636,170r26,-44l674,103,686,80r8,-54l697,xe" fillcolor="#1f1a17" stroked="f">
               <v:path arrowok="t" o:connecttype="custom" o:connectlocs="354330,172720;346710,208280;283210,274320;265430,172720;177165,280670;125730,252730;88900,191770;0,172720;2540,206375;39370,280670;61595,306070;90805,327025;123190,344170;177165,358775;0,434975;157480,439420;105410,457835;76200,477520;39370,513080;6985,572770;0,623570;88900,604520;125730,542925;177165,515620;265430,623570;283210,521970;346710,587375;442595,623570;413385,528320;366395,477520;334645,457835;302895,445770;265430,434975;442595,358775;283210,354330;320040,344170;351790,327025;420370,252730;435610,223520;442595,172720" o:connectangles="0,0,0,0,0,0,0,0,0,0,0,0,0,0,0,0,0,0,0,0,0,0,0,0,0,0,0,0,0,0,0,0,0,0,0,0,0,0,0,0"/>
@@ -2133,7 +2296,7 @@
 </file>
 
 <file path=word/numbering.xml><?xml version="1.0" encoding="utf-8"?>
-<w:numbering xmlns:wpc="http://schemas.microsoft.com/office/word/2010/wordprocessingCanvas" xmlns:cx="http://schemas.microsoft.com/office/drawing/2014/chartex" xmlns:mc="http://schemas.openxmlformats.org/markup-compatibility/2006" xmlns:o="urn:schemas-microsoft-com:office:office" xmlns:r="http://schemas.openxmlformats.org/officeDocument/2006/relationships" xmlns:m="http://schemas.openxmlformats.org/officeDocument/2006/math" xmlns:v="urn:schemas-microsoft-com:vml" xmlns:wp14="http://schemas.microsoft.com/office/word/2010/wordprocessingDrawing" xmlns:wp="http://schemas.openxmlformats.org/drawingml/2006/wordprocessingDrawing" xmlns:w10="urn:schemas-microsoft-com:office:word" xmlns:w="http://schemas.openxmlformats.org/wordprocessingml/2006/main" xmlns:w14="http://schemas.microsoft.com/office/word/2010/wordml" xmlns:w15="http://schemas.microsoft.com/office/word/2012/wordml" xmlns:w16se="http://schemas.microsoft.com/office/word/2015/wordml/symex" xmlns:wpg="http://schemas.microsoft.com/office/word/2010/wordprocessingGroup" xmlns:wpi="http://schemas.microsoft.com/office/word/2010/wordprocessingInk" xmlns:wne="http://schemas.microsoft.com/office/word/2006/wordml" xmlns:wps="http://schemas.microsoft.com/office/word/2010/wordprocessingShape" mc:Ignorable="w14 w15 w16se wp14">
+<w:numbering xmlns:wpc="http://schemas.microsoft.com/office/word/2010/wordprocessingCanvas" xmlns:mc="http://schemas.openxmlformats.org/markup-compatibility/2006" xmlns:o="urn:schemas-microsoft-com:office:office" xmlns:r="http://schemas.openxmlformats.org/officeDocument/2006/relationships" xmlns:m="http://schemas.openxmlformats.org/officeDocument/2006/math" xmlns:v="urn:schemas-microsoft-com:vml" xmlns:wp14="http://schemas.microsoft.com/office/word/2010/wordprocessingDrawing" xmlns:wp="http://schemas.openxmlformats.org/drawingml/2006/wordprocessingDrawing" xmlns:w10="urn:schemas-microsoft-com:office:word" xmlns:w="http://schemas.openxmlformats.org/wordprocessingml/2006/main" xmlns:w14="http://schemas.microsoft.com/office/word/2010/wordml" xmlns:w15="http://schemas.microsoft.com/office/word/2012/wordml" xmlns:wpg="http://schemas.microsoft.com/office/word/2010/wordprocessingGroup" xmlns:wpi="http://schemas.microsoft.com/office/word/2010/wordprocessingInk" xmlns:wne="http://schemas.microsoft.com/office/word/2006/wordml" xmlns:wps="http://schemas.microsoft.com/office/word/2010/wordprocessingShape" mc:Ignorable="w14 w15 wp14">
   <w:abstractNum w:abstractNumId="0" w15:restartNumberingAfterBreak="0">
     <w:nsid w:val="17804A63"/>
     <w:multiLevelType w:val="hybridMultilevel"/>
@@ -2369,7 +2532,7 @@
 </file>
 
 <file path=word/styles.xml><?xml version="1.0" encoding="utf-8"?>
-<w:styles xmlns:mc="http://schemas.openxmlformats.org/markup-compatibility/2006" xmlns:r="http://schemas.openxmlformats.org/officeDocument/2006/relationships" xmlns:w="http://schemas.openxmlformats.org/wordprocessingml/2006/main" xmlns:w14="http://schemas.microsoft.com/office/word/2010/wordml" xmlns:w15="http://schemas.microsoft.com/office/word/2012/wordml" xmlns:w16se="http://schemas.microsoft.com/office/word/2015/wordml/symex" mc:Ignorable="w14 w15 w16se">
+<w:styles xmlns:mc="http://schemas.openxmlformats.org/markup-compatibility/2006" xmlns:r="http://schemas.openxmlformats.org/officeDocument/2006/relationships" xmlns:w="http://schemas.openxmlformats.org/wordprocessingml/2006/main" xmlns:w14="http://schemas.microsoft.com/office/word/2010/wordml" xmlns:w15="http://schemas.microsoft.com/office/word/2012/wordml" mc:Ignorable="w14 w15">
   <w:docDefaults>
     <w:rPrDefault>
       <w:rPr>
@@ -3330,7 +3493,7 @@
 </file>
 
 <file path=customXml/itemProps1.xml><?xml version="1.0" encoding="utf-8"?>
-<ds:datastoreItem xmlns:ds="http://schemas.openxmlformats.org/officeDocument/2006/customXml" ds:itemID="{D074E016-B36A-4585-862A-47239B7BE905}">
+<ds:datastoreItem xmlns:ds="http://schemas.openxmlformats.org/officeDocument/2006/customXml" ds:itemID="{04AB16C0-8D5F-419A-A1C0-712070E26B2B}">
   <ds:schemaRefs>
     <ds:schemaRef ds:uri="http://schemas.openxmlformats.org/officeDocument/2006/bibliography"/>
   </ds:schemaRefs>

--- a/tesis.docx
+++ b/tesis.docx
@@ -1,6 +1,6 @@
 
 <file path=word/document.xml><?xml version="1.0" encoding="utf-8"?>
-<w:document xmlns:wpc="http://schemas.microsoft.com/office/word/2010/wordprocessingCanvas" xmlns:mc="http://schemas.openxmlformats.org/markup-compatibility/2006" xmlns:o="urn:schemas-microsoft-com:office:office" xmlns:r="http://schemas.openxmlformats.org/officeDocument/2006/relationships" xmlns:m="http://schemas.openxmlformats.org/officeDocument/2006/math" xmlns:v="urn:schemas-microsoft-com:vml" xmlns:wp14="http://schemas.microsoft.com/office/word/2010/wordprocessingDrawing" xmlns:wp="http://schemas.openxmlformats.org/drawingml/2006/wordprocessingDrawing" xmlns:w10="urn:schemas-microsoft-com:office:word" xmlns:w="http://schemas.openxmlformats.org/wordprocessingml/2006/main" xmlns:w14="http://schemas.microsoft.com/office/word/2010/wordml" xmlns:w15="http://schemas.microsoft.com/office/word/2012/wordml" xmlns:wpg="http://schemas.microsoft.com/office/word/2010/wordprocessingGroup" xmlns:wpi="http://schemas.microsoft.com/office/word/2010/wordprocessingInk" xmlns:wne="http://schemas.microsoft.com/office/word/2006/wordml" xmlns:wps="http://schemas.microsoft.com/office/word/2010/wordprocessingShape" mc:Ignorable="w14 w15 wp14">
+<w:document xmlns:wpc="http://schemas.microsoft.com/office/word/2010/wordprocessingCanvas" xmlns:cx="http://schemas.microsoft.com/office/drawing/2014/chartex" xmlns:mc="http://schemas.openxmlformats.org/markup-compatibility/2006" xmlns:o="urn:schemas-microsoft-com:office:office" xmlns:r="http://schemas.openxmlformats.org/officeDocument/2006/relationships" xmlns:m="http://schemas.openxmlformats.org/officeDocument/2006/math" xmlns:v="urn:schemas-microsoft-com:vml" xmlns:wp14="http://schemas.microsoft.com/office/word/2010/wordprocessingDrawing" xmlns:wp="http://schemas.openxmlformats.org/drawingml/2006/wordprocessingDrawing" xmlns:w10="urn:schemas-microsoft-com:office:word" xmlns:w="http://schemas.openxmlformats.org/wordprocessingml/2006/main" xmlns:w14="http://schemas.microsoft.com/office/word/2010/wordml" xmlns:w15="http://schemas.microsoft.com/office/word/2012/wordml" xmlns:w16se="http://schemas.microsoft.com/office/word/2015/wordml/symex" xmlns:wpg="http://schemas.microsoft.com/office/word/2010/wordprocessingGroup" xmlns:wpi="http://schemas.microsoft.com/office/word/2010/wordprocessingInk" xmlns:wne="http://schemas.microsoft.com/office/word/2006/wordml" xmlns:wps="http://schemas.microsoft.com/office/word/2010/wordprocessingShape" mc:Ignorable="w14 w15 w16se wp14">
   <w:body>
     <w:p>
       <w:r>
@@ -24,193 +24,796 @@
         <w:t>INDICE / Contenido</w:t>
       </w:r>
     </w:p>
+    <w:p>
+      <w:pPr>
+        <w:jc w:val="left"/>
+        <w:rPr>
+          <w:b/>
+        </w:rPr>
+      </w:pPr>
+      <w:r>
+        <w:t xml:space="preserve">Agradecimiento/Dedicatoria (opcional) 1 c/u </w:t>
+      </w:r>
+      <w:r>
+        <w:rPr>
+          <w:b/>
+        </w:rPr>
+        <w:t>esteban/</w:t>
+      </w:r>
+      <w:proofErr w:type="spellStart"/>
+      <w:r>
+        <w:rPr>
+          <w:b/>
+        </w:rPr>
+        <w:t>robin</w:t>
+      </w:r>
+      <w:proofErr w:type="spellEnd"/>
+    </w:p>
+    <w:p>
+      <w:pPr>
+        <w:jc w:val="left"/>
+        <w:rPr>
+          <w:b/>
+        </w:rPr>
+      </w:pPr>
+      <w:r>
+        <w:t>Resumen</w:t>
+      </w:r>
+      <w:r>
+        <w:tab/>
+      </w:r>
+      <w:r>
+        <w:tab/>
+      </w:r>
+      <w:r>
+        <w:rPr>
+          <w:b/>
+        </w:rPr>
+        <w:t>Esteban</w:t>
+      </w:r>
+    </w:p>
+    <w:p>
+      <w:pPr>
+        <w:jc w:val="left"/>
+        <w:rPr>
+          <w:b/>
+        </w:rPr>
+      </w:pPr>
+      <w:r>
+        <w:t>Palabras Claves</w:t>
+      </w:r>
+      <w:r>
+        <w:tab/>
+      </w:r>
+      <w:r>
+        <w:rPr>
+          <w:b/>
+        </w:rPr>
+        <w:t>Esteban</w:t>
+      </w:r>
+    </w:p>
+    <w:p>
+      <w:pPr>
+        <w:jc w:val="left"/>
+        <w:rPr>
+          <w:b/>
+        </w:rPr>
+      </w:pPr>
+    </w:p>
+    <w:p>
+      <w:pPr>
+        <w:jc w:val="left"/>
+      </w:pPr>
+      <w:proofErr w:type="spellStart"/>
+      <w:proofErr w:type="gramStart"/>
+      <w:r>
+        <w:t>Capitulo</w:t>
+      </w:r>
+      <w:proofErr w:type="spellEnd"/>
+      <w:r>
+        <w:t xml:space="preserve">  1</w:t>
+      </w:r>
+      <w:proofErr w:type="gramEnd"/>
+      <w:r>
+        <w:t xml:space="preserve"> – </w:t>
+      </w:r>
+      <w:proofErr w:type="spellStart"/>
+      <w:r>
+        <w:t>Introduccion</w:t>
+      </w:r>
+      <w:proofErr w:type="spellEnd"/>
+    </w:p>
+    <w:p>
+      <w:pPr>
+        <w:jc w:val="left"/>
+        <w:rPr>
+          <w:b/>
+        </w:rPr>
+      </w:pPr>
+      <w:r>
+        <w:t xml:space="preserve">    Introducción </w:t>
+      </w:r>
+      <w:r>
+        <w:tab/>
+      </w:r>
+      <w:proofErr w:type="spellStart"/>
+      <w:r>
+        <w:rPr>
+          <w:b/>
+        </w:rPr>
+        <w:t>Robin</w:t>
+      </w:r>
+      <w:proofErr w:type="spellEnd"/>
+    </w:p>
+    <w:p>
+      <w:pPr>
+        <w:jc w:val="left"/>
+        <w:rPr>
+          <w:b/>
+        </w:rPr>
+      </w:pPr>
+      <w:r>
+        <w:t xml:space="preserve">    Fundamentos</w:t>
+      </w:r>
+      <w:r>
+        <w:tab/>
+      </w:r>
+      <w:proofErr w:type="spellStart"/>
+      <w:r>
+        <w:rPr>
+          <w:b/>
+        </w:rPr>
+        <w:t>Robin</w:t>
+      </w:r>
+      <w:proofErr w:type="spellEnd"/>
+    </w:p>
+    <w:p>
+      <w:pPr>
+        <w:jc w:val="left"/>
+        <w:rPr>
+          <w:b/>
+        </w:rPr>
+      </w:pPr>
+      <w:r>
+        <w:t xml:space="preserve">    Industria del limón, Exportación, Como debe ser el limón </w:t>
+      </w:r>
+      <w:r>
+        <w:tab/>
+      </w:r>
+      <w:proofErr w:type="spellStart"/>
+      <w:r>
+        <w:rPr>
+          <w:b/>
+        </w:rPr>
+        <w:t>Robin</w:t>
+      </w:r>
+      <w:proofErr w:type="spellEnd"/>
+    </w:p>
+    <w:p>
+      <w:pPr>
+        <w:jc w:val="left"/>
+      </w:pPr>
+      <w:r>
+        <w:t xml:space="preserve">    Objetivos</w:t>
+      </w:r>
+      <w:r>
+        <w:tab/>
+      </w:r>
+      <w:r>
+        <w:tab/>
+      </w:r>
+      <w:r>
+        <w:rPr>
+          <w:b/>
+        </w:rPr>
+        <w:t>Esteban</w:t>
+      </w:r>
+    </w:p>
+    <w:p>
+      <w:pPr>
+        <w:jc w:val="left"/>
+      </w:pPr>
+    </w:p>
+    <w:p>
+      <w:pPr>
+        <w:jc w:val="left"/>
+      </w:pPr>
+      <w:proofErr w:type="spellStart"/>
+      <w:r>
+        <w:t>Capitulo</w:t>
+      </w:r>
+      <w:proofErr w:type="spellEnd"/>
+      <w:r>
+        <w:t xml:space="preserve"> 2 - Desarrollo</w:t>
+      </w:r>
+    </w:p>
+    <w:p>
+      <w:pPr>
+        <w:jc w:val="left"/>
+        <w:rPr>
+          <w:b/>
+        </w:rPr>
+      </w:pPr>
+      <w:r>
+        <w:t xml:space="preserve">    Software utilizado (Descripción General) </w:t>
+      </w:r>
+      <w:r>
+        <w:rPr>
+          <w:b/>
+        </w:rPr>
+        <w:t>Esteban</w:t>
+      </w:r>
+    </w:p>
+    <w:p>
+      <w:pPr>
+        <w:jc w:val="left"/>
+        <w:rPr>
+          <w:lang w:val="en-US"/>
+        </w:rPr>
+      </w:pPr>
+      <w:r>
+        <w:tab/>
+      </w:r>
+      <w:r>
+        <w:rPr>
+          <w:lang w:val="en-US"/>
+        </w:rPr>
+        <w:t>Python</w:t>
+      </w:r>
+    </w:p>
+    <w:p>
+      <w:pPr>
+        <w:jc w:val="left"/>
+        <w:rPr>
+          <w:lang w:val="en-US"/>
+        </w:rPr>
+      </w:pPr>
+      <w:r>
+        <w:rPr>
+          <w:lang w:val="en-US"/>
+        </w:rPr>
+        <w:tab/>
+        <w:t>Opencv</w:t>
+      </w:r>
+    </w:p>
+    <w:p>
+      <w:pPr>
+        <w:jc w:val="left"/>
+        <w:rPr>
+          <w:lang w:val="en-US"/>
+        </w:rPr>
+      </w:pPr>
+      <w:r>
+        <w:rPr>
+          <w:lang w:val="en-US"/>
+        </w:rPr>
+        <w:tab/>
+        <w:t>PyQt</w:t>
+      </w:r>
+    </w:p>
+    <w:p>
+      <w:pPr>
+        <w:jc w:val="left"/>
+        <w:rPr>
+          <w:lang w:val="en-US"/>
+        </w:rPr>
+      </w:pPr>
+      <w:r>
+        <w:rPr>
+          <w:lang w:val="en-US"/>
+        </w:rPr>
+        <w:tab/>
+        <w:t>Qt Designer</w:t>
+      </w:r>
+    </w:p>
+    <w:p>
+      <w:pPr>
+        <w:jc w:val="left"/>
+        <w:rPr>
+          <w:lang w:val="en-US"/>
+        </w:rPr>
+      </w:pPr>
+      <w:r>
+        <w:rPr>
+          <w:lang w:val="en-US"/>
+        </w:rPr>
+        <w:tab/>
+        <w:t>Visual Studio Code</w:t>
+      </w:r>
+    </w:p>
+    <w:p>
+      <w:pPr>
+        <w:jc w:val="left"/>
+        <w:rPr>
+          <w:lang w:val="en-US"/>
+        </w:rPr>
+      </w:pPr>
+      <w:r>
+        <w:rPr>
+          <w:lang w:val="en-US"/>
+        </w:rPr>
+        <w:t xml:space="preserve">    </w:t>
+      </w:r>
+    </w:p>
+    <w:p>
+      <w:pPr>
+        <w:jc w:val="left"/>
+      </w:pPr>
+      <w:r>
+        <w:rPr>
+          <w:lang w:val="en-US"/>
+        </w:rPr>
+        <w:t xml:space="preserve">    </w:t>
+      </w:r>
+      <w:r>
+        <w:t>Diagrama general del proyecto compuesto por cámara-pc(Python)-esp-32-     servomotor-</w:t>
+      </w:r>
+      <w:proofErr w:type="spellStart"/>
+      <w:r>
+        <w:t>display</w:t>
+      </w:r>
+      <w:proofErr w:type="spellEnd"/>
+      <w:r>
+        <w:t>-led</w:t>
+      </w:r>
+    </w:p>
+    <w:p>
+      <w:pPr>
+        <w:jc w:val="left"/>
+      </w:pPr>
+    </w:p>
+    <w:p>
+      <w:pPr>
+        <w:jc w:val="left"/>
+        <w:rPr>
+          <w:b/>
+        </w:rPr>
+      </w:pPr>
+      <w:r>
+        <w:t xml:space="preserve">    Hablar de cada componente </w:t>
+      </w:r>
+      <w:proofErr w:type="spellStart"/>
+      <w:r>
+        <w:rPr>
+          <w:b/>
+        </w:rPr>
+        <w:t>Robin</w:t>
+      </w:r>
+      <w:proofErr w:type="spellEnd"/>
+      <w:r>
+        <w:rPr>
+          <w:b/>
+        </w:rPr>
+        <w:t xml:space="preserve"> </w:t>
+      </w:r>
+    </w:p>
+    <w:p>
+      <w:pPr>
+        <w:jc w:val="left"/>
+      </w:pPr>
+      <w:r>
+        <w:tab/>
+      </w:r>
+      <w:proofErr w:type="spellStart"/>
+      <w:r>
+        <w:t>Camara</w:t>
+      </w:r>
+      <w:proofErr w:type="spellEnd"/>
+      <w:r>
+        <w:t xml:space="preserve"> Web</w:t>
+      </w:r>
+    </w:p>
+    <w:p>
+      <w:pPr>
+        <w:jc w:val="left"/>
+      </w:pPr>
+      <w:r>
+        <w:tab/>
+      </w:r>
+      <w:proofErr w:type="spellStart"/>
+      <w:r>
+        <w:t>Iluminacion</w:t>
+      </w:r>
+      <w:proofErr w:type="spellEnd"/>
+    </w:p>
+    <w:p>
+      <w:pPr>
+        <w:jc w:val="left"/>
+      </w:pPr>
+      <w:r>
+        <w:tab/>
+        <w:t>Esp-32</w:t>
+      </w:r>
+    </w:p>
+    <w:p>
+      <w:pPr>
+        <w:jc w:val="left"/>
+      </w:pPr>
+      <w:r>
+        <w:tab/>
+        <w:t xml:space="preserve">Servomotor </w:t>
+      </w:r>
+    </w:p>
+    <w:p>
+      <w:pPr>
+        <w:jc w:val="left"/>
+      </w:pPr>
+      <w:r>
+        <w:tab/>
+      </w:r>
+      <w:proofErr w:type="spellStart"/>
+      <w:r>
+        <w:t>Display</w:t>
+      </w:r>
+      <w:proofErr w:type="spellEnd"/>
+    </w:p>
+    <w:p>
+      <w:pPr>
+        <w:jc w:val="left"/>
+      </w:pPr>
+    </w:p>
+    <w:p>
+      <w:pPr>
+        <w:jc w:val="left"/>
+      </w:pPr>
+      <w:r>
+        <w:t xml:space="preserve">   Software Implementado</w:t>
+      </w:r>
+    </w:p>
+    <w:p>
+      <w:pPr>
+        <w:jc w:val="left"/>
+        <w:rPr>
+          <w:b/>
+        </w:rPr>
+      </w:pPr>
+      <w:r>
+        <w:tab/>
+        <w:t xml:space="preserve">Interfaz gráfica </w:t>
+      </w:r>
+      <w:r>
+        <w:tab/>
+      </w:r>
+      <w:r>
+        <w:tab/>
+      </w:r>
+      <w:r>
+        <w:tab/>
+      </w:r>
+      <w:proofErr w:type="spellStart"/>
+      <w:r>
+        <w:rPr>
+          <w:b/>
+        </w:rPr>
+        <w:t>Robin</w:t>
+      </w:r>
+      <w:proofErr w:type="spellEnd"/>
+    </w:p>
+    <w:p>
+      <w:pPr>
+        <w:ind w:firstLine="708"/>
+        <w:jc w:val="left"/>
+        <w:rPr>
+          <w:b/>
+        </w:rPr>
+      </w:pPr>
+      <w:r>
+        <w:t xml:space="preserve">Captura de Imagen / Video </w:t>
+      </w:r>
+      <w:r>
+        <w:tab/>
+      </w:r>
+      <w:r>
+        <w:rPr>
+          <w:b/>
+        </w:rPr>
+        <w:t>Esteban</w:t>
+      </w:r>
+    </w:p>
+    <w:p>
+      <w:pPr>
+        <w:jc w:val="left"/>
+        <w:rPr>
+          <w:b/>
+        </w:rPr>
+      </w:pPr>
+      <w:r>
+        <w:tab/>
+        <w:t>Selección de área para analizar</w:t>
+      </w:r>
+      <w:r>
+        <w:tab/>
+      </w:r>
+      <w:r>
+        <w:rPr>
+          <w:b/>
+        </w:rPr>
+        <w:t>Esteban</w:t>
+      </w:r>
+    </w:p>
+    <w:p>
+      <w:pPr>
+        <w:ind w:firstLine="708"/>
+        <w:jc w:val="left"/>
+        <w:rPr>
+          <w:b/>
+        </w:rPr>
+      </w:pPr>
+      <w:r>
+        <w:t>Detección de color</w:t>
+      </w:r>
+      <w:r>
+        <w:tab/>
+      </w:r>
+      <w:r>
+        <w:tab/>
+      </w:r>
+      <w:r>
+        <w:tab/>
+      </w:r>
+      <w:r>
+        <w:rPr>
+          <w:b/>
+        </w:rPr>
+        <w:t>Esteban</w:t>
+      </w:r>
+    </w:p>
+    <w:p>
+      <w:pPr>
+        <w:jc w:val="left"/>
+        <w:rPr>
+          <w:b/>
+        </w:rPr>
+      </w:pPr>
+      <w:r>
+        <w:tab/>
+        <w:t>Encontrar centro y diámetro</w:t>
+      </w:r>
+      <w:r>
+        <w:tab/>
+      </w:r>
+      <w:r>
+        <w:rPr>
+          <w:b/>
+        </w:rPr>
+        <w:t>Esteban</w:t>
+      </w:r>
+    </w:p>
+    <w:p>
+      <w:pPr>
+        <w:jc w:val="left"/>
+        <w:rPr>
+          <w:b/>
+        </w:rPr>
+      </w:pPr>
+      <w:r>
+        <w:tab/>
+        <w:t>Contador de limones</w:t>
+      </w:r>
+      <w:r>
+        <w:tab/>
+      </w:r>
+      <w:r>
+        <w:tab/>
+      </w:r>
+      <w:r>
+        <w:rPr>
+          <w:b/>
+        </w:rPr>
+        <w:t>Esteban</w:t>
+      </w:r>
+    </w:p>
+    <w:p>
+      <w:pPr>
+        <w:jc w:val="left"/>
+      </w:pPr>
+      <w:r>
+        <w:lastRenderedPageBreak/>
+        <w:tab/>
+      </w:r>
+    </w:p>
+    <w:p>
+      <w:pPr>
+        <w:jc w:val="left"/>
+      </w:pPr>
+      <w:r>
+        <w:t xml:space="preserve">    Diagrama de flujo</w:t>
+      </w:r>
+    </w:p>
+    <w:p>
+      <w:pPr>
+        <w:jc w:val="left"/>
+      </w:pPr>
+    </w:p>
+    <w:p>
+      <w:pPr>
+        <w:jc w:val="left"/>
+        <w:rPr>
+          <w:b/>
+        </w:rPr>
+      </w:pPr>
+      <w:r>
+        <w:t xml:space="preserve">    Hardware Implementado </w:t>
+      </w:r>
+    </w:p>
+    <w:p>
+      <w:pPr>
+        <w:jc w:val="left"/>
+      </w:pPr>
+      <w:r>
+        <w:tab/>
+        <w:t xml:space="preserve">Control por serial </w:t>
+      </w:r>
+      <w:r>
+        <w:tab/>
+      </w:r>
+      <w:r>
+        <w:tab/>
+      </w:r>
+      <w:r>
+        <w:tab/>
+      </w:r>
+      <w:r>
+        <w:rPr>
+          <w:b/>
+        </w:rPr>
+        <w:t>Esteban</w:t>
+      </w:r>
+    </w:p>
+    <w:p>
+      <w:pPr>
+        <w:jc w:val="left"/>
+        <w:rPr>
+          <w:b/>
+        </w:rPr>
+      </w:pPr>
+      <w:r>
+        <w:tab/>
+        <w:t xml:space="preserve">Manejo de servos – código </w:t>
+      </w:r>
+      <w:r>
+        <w:tab/>
+      </w:r>
+      <w:r>
+        <w:rPr>
+          <w:b/>
+        </w:rPr>
+        <w:t>Esteban</w:t>
+      </w:r>
+    </w:p>
+    <w:p>
+      <w:pPr>
+        <w:jc w:val="left"/>
+        <w:rPr>
+          <w:b/>
+        </w:rPr>
+      </w:pPr>
+      <w:r>
+        <w:tab/>
+        <w:t xml:space="preserve">Código para </w:t>
+      </w:r>
+      <w:proofErr w:type="spellStart"/>
+      <w:r>
+        <w:t>display</w:t>
+      </w:r>
+      <w:proofErr w:type="spellEnd"/>
+      <w:r>
+        <w:tab/>
+      </w:r>
+      <w:r>
+        <w:tab/>
+      </w:r>
+      <w:r>
+        <w:tab/>
+      </w:r>
+      <w:r>
+        <w:rPr>
+          <w:b/>
+        </w:rPr>
+        <w:t>Esteban</w:t>
+      </w:r>
+    </w:p>
+    <w:p>
+      <w:pPr>
+        <w:jc w:val="left"/>
+      </w:pPr>
+      <w:r>
+        <w:t xml:space="preserve">   Plaqueta del Proyecto</w:t>
+      </w:r>
+    </w:p>
+    <w:p>
+      <w:pPr>
+        <w:jc w:val="left"/>
+      </w:pPr>
+      <w:r>
+        <w:t xml:space="preserve">   Cuarto de visión </w:t>
+      </w:r>
+      <w:r>
+        <w:tab/>
+      </w:r>
+      <w:r>
+        <w:tab/>
+      </w:r>
+      <w:r>
+        <w:tab/>
+      </w:r>
+      <w:r>
+        <w:tab/>
+      </w:r>
+      <w:proofErr w:type="spellStart"/>
+      <w:r>
+        <w:rPr>
+          <w:b/>
+        </w:rPr>
+        <w:t>Robin</w:t>
+      </w:r>
+      <w:proofErr w:type="spellEnd"/>
+      <w:r>
+        <w:rPr>
+          <w:b/>
+        </w:rPr>
+        <w:t xml:space="preserve"> </w:t>
+      </w:r>
+      <w:r>
+        <w:tab/>
+      </w:r>
+    </w:p>
+    <w:p>
+      <w:pPr>
+        <w:jc w:val="left"/>
+      </w:pPr>
+    </w:p>
+    <w:p>
+      <w:r>
+        <w:t>Capítulo 3 Resultados</w:t>
+      </w:r>
+    </w:p>
+    <w:p>
+      <w:pPr>
+        <w:rPr>
+          <w:u w:val="single"/>
+        </w:rPr>
+      </w:pPr>
+      <w:r>
+        <w:t>Capítulo 4 Análisis de costos</w:t>
+      </w:r>
+    </w:p>
+    <w:p>
+      <w:r>
+        <w:t>Capítulo 5 Conclusiones</w:t>
+      </w:r>
+    </w:p>
+    <w:p>
+      <w:r>
+        <w:t>Anexos</w:t>
+      </w:r>
+    </w:p>
+    <w:p>
+      <w:r>
+        <w:tab/>
+        <w:t>Instalación de Python y librerías</w:t>
+      </w:r>
+    </w:p>
+    <w:p>
+      <w:r>
+        <w:tab/>
+        <w:t>Códigos Usados</w:t>
+      </w:r>
+    </w:p>
+    <w:p>
+      <w:r>
+        <w:t>Bibliografía</w:t>
+      </w:r>
+    </w:p>
+    <w:p>
+      <w:pPr>
+        <w:jc w:val="left"/>
+      </w:pPr>
+    </w:p>
     <w:p/>
     <w:p>
-      <w:r>
-        <w:t xml:space="preserve">Capítulo 1 Introducción  </w:t>
-      </w:r>
-    </w:p>
-    <w:p>
-      <w:r>
-        <w:t>Resumen</w:t>
-      </w:r>
-    </w:p>
-    <w:p>
-      <w:r>
-        <w:t>Palabras clave</w:t>
-      </w:r>
-    </w:p>
-    <w:p>
-      <w:r>
-        <w:t>Introducción</w:t>
-      </w:r>
-    </w:p>
-    <w:p>
-      <w:r>
-        <w:t>Objetivo</w:t>
-      </w:r>
-    </w:p>
-    <w:p>
-      <w:r>
-        <w:t xml:space="preserve">Capítulo 2 </w:t>
-      </w:r>
-      <w:r>
-        <w:t>Desarrollo</w:t>
-      </w:r>
-    </w:p>
-    <w:p>
-      <w:r>
-        <w:rPr>
-          <w:b/>
-        </w:rPr>
-        <w:tab/>
-      </w:r>
-      <w:r>
-        <w:t>Desarrollo General</w:t>
-      </w:r>
-      <w:r>
-        <w:t xml:space="preserve"> (Software y </w:t>
-      </w:r>
-      <w:r>
-        <w:t>tecnología</w:t>
-      </w:r>
-      <w:r>
-        <w:t xml:space="preserve"> </w:t>
-      </w:r>
-      <w:r>
-        <w:t>usada</w:t>
-      </w:r>
-      <w:r>
-        <w:t>)</w:t>
-      </w:r>
-    </w:p>
-    <w:p>
-      <w:r>
-        <w:tab/>
-        <w:t>Esquema General</w:t>
-      </w:r>
-    </w:p>
-    <w:p>
-      <w:r>
-        <w:tab/>
-        <w:t>Desarrollo Aplicación</w:t>
-      </w:r>
-    </w:p>
-    <w:p>
-      <w:r>
-        <w:tab/>
-      </w:r>
-      <w:r>
-        <w:tab/>
-      </w:r>
-      <w:r>
-        <w:t>Librerías</w:t>
-      </w:r>
-    </w:p>
-    <w:p>
-      <w:r>
-        <w:tab/>
-      </w:r>
-      <w:r>
-        <w:tab/>
-      </w:r>
-      <w:r>
-        <w:t>Librerías</w:t>
-      </w:r>
-      <w:r>
-        <w:t xml:space="preserve"> para procesamiento de imágenes</w:t>
-      </w:r>
-    </w:p>
-    <w:p>
-      <w:r>
-        <w:tab/>
-      </w:r>
-      <w:r>
-        <w:tab/>
-        <w:t>Otras librerías Usadas</w:t>
-      </w:r>
-    </w:p>
-    <w:p>
-      <w:r>
-        <w:tab/>
-        <w:t>Descripción General</w:t>
-      </w:r>
-    </w:p>
-    <w:p>
-      <w:r>
-        <w:tab/>
-      </w:r>
-      <w:r>
-        <w:tab/>
-        <w:t>Cámara web</w:t>
-      </w:r>
-    </w:p>
-    <w:p>
-      <w:r>
-        <w:tab/>
-      </w:r>
-      <w:r>
-        <w:tab/>
-        <w:t>Iluminación</w:t>
-      </w:r>
-    </w:p>
-    <w:p>
-      <w:r>
-        <w:tab/>
-      </w:r>
-      <w:r>
-        <w:tab/>
-        <w:t>Esp-32</w:t>
-      </w:r>
-    </w:p>
-    <w:p>
-      <w:r>
-        <w:t>Software Implementado</w:t>
-      </w:r>
-    </w:p>
-    <w:p>
-      <w:r>
-        <w:t>Hardware</w:t>
-      </w:r>
-    </w:p>
-    <w:p>
-      <w:r>
-        <w:t xml:space="preserve">Capítulo 3 </w:t>
-      </w:r>
-      <w:r>
-        <w:t>Resultados</w:t>
-      </w:r>
-    </w:p>
-    <w:p>
-      <w:pPr>
-        <w:rPr>
-          <w:u w:val="single"/>
-        </w:rPr>
-      </w:pPr>
-      <w:r>
-        <w:t xml:space="preserve">Capítulo 4 </w:t>
-      </w:r>
-      <w:r>
-        <w:t>Análisis de costos</w:t>
-      </w:r>
-    </w:p>
-    <w:p>
-      <w:r>
-        <w:t xml:space="preserve">Capítulo 5 </w:t>
-      </w:r>
-      <w:r>
-        <w:t>Conclusiones</w:t>
-      </w:r>
-    </w:p>
-    <w:p>
-      <w:r>
-        <w:t>Anexos</w:t>
-      </w:r>
-    </w:p>
-    <w:p>
-      <w:r>
-        <w:t>Bibliografía</w:t>
-      </w:r>
+      <w:bookmarkStart w:id="0" w:name="_GoBack"/>
+      <w:bookmarkEnd w:id="0"/>
     </w:p>
     <w:p/>
     <w:p/>
@@ -1183,8 +1786,6 @@
         </w:rPr>
         <w:t>Figura 4</w:t>
       </w:r>
-      <w:bookmarkStart w:id="0" w:name="_GoBack"/>
-      <w:bookmarkEnd w:id="0"/>
       <w:r>
         <w:rPr>
           <w:i/>
@@ -1248,7 +1849,7 @@
 </file>
 
 <file path=word/endnotes.xml><?xml version="1.0" encoding="utf-8"?>
-<w:endnotes xmlns:wpc="http://schemas.microsoft.com/office/word/2010/wordprocessingCanvas" xmlns:mc="http://schemas.openxmlformats.org/markup-compatibility/2006" xmlns:o="urn:schemas-microsoft-com:office:office" xmlns:r="http://schemas.openxmlformats.org/officeDocument/2006/relationships" xmlns:m="http://schemas.openxmlformats.org/officeDocument/2006/math" xmlns:v="urn:schemas-microsoft-com:vml" xmlns:wp14="http://schemas.microsoft.com/office/word/2010/wordprocessingDrawing" xmlns:wp="http://schemas.openxmlformats.org/drawingml/2006/wordprocessingDrawing" xmlns:w10="urn:schemas-microsoft-com:office:word" xmlns:w="http://schemas.openxmlformats.org/wordprocessingml/2006/main" xmlns:w14="http://schemas.microsoft.com/office/word/2010/wordml" xmlns:w15="http://schemas.microsoft.com/office/word/2012/wordml" xmlns:wpg="http://schemas.microsoft.com/office/word/2010/wordprocessingGroup" xmlns:wpi="http://schemas.microsoft.com/office/word/2010/wordprocessingInk" xmlns:wne="http://schemas.microsoft.com/office/word/2006/wordml" xmlns:wps="http://schemas.microsoft.com/office/word/2010/wordprocessingShape" mc:Ignorable="w14 w15 wp14">
+<w:endnotes xmlns:wpc="http://schemas.microsoft.com/office/word/2010/wordprocessingCanvas" xmlns:cx="http://schemas.microsoft.com/office/drawing/2014/chartex" xmlns:mc="http://schemas.openxmlformats.org/markup-compatibility/2006" xmlns:o="urn:schemas-microsoft-com:office:office" xmlns:r="http://schemas.openxmlformats.org/officeDocument/2006/relationships" xmlns:m="http://schemas.openxmlformats.org/officeDocument/2006/math" xmlns:v="urn:schemas-microsoft-com:vml" xmlns:wp14="http://schemas.microsoft.com/office/word/2010/wordprocessingDrawing" xmlns:wp="http://schemas.openxmlformats.org/drawingml/2006/wordprocessingDrawing" xmlns:w10="urn:schemas-microsoft-com:office:word" xmlns:w="http://schemas.openxmlformats.org/wordprocessingml/2006/main" xmlns:w14="http://schemas.microsoft.com/office/word/2010/wordml" xmlns:w15="http://schemas.microsoft.com/office/word/2012/wordml" xmlns:w16se="http://schemas.microsoft.com/office/word/2015/wordml/symex" xmlns:wpg="http://schemas.microsoft.com/office/word/2010/wordprocessingGroup" xmlns:wpi="http://schemas.microsoft.com/office/word/2010/wordprocessingInk" xmlns:wne="http://schemas.microsoft.com/office/word/2006/wordml" xmlns:wps="http://schemas.microsoft.com/office/word/2010/wordprocessingShape" mc:Ignorable="w14 w15 w16se wp14">
   <w:endnote w:type="separator" w:id="-1">
     <w:p>
       <w:r>
@@ -1267,7 +1868,7 @@
 </file>
 
 <file path=word/footnotes.xml><?xml version="1.0" encoding="utf-8"?>
-<w:footnotes xmlns:wpc="http://schemas.microsoft.com/office/word/2010/wordprocessingCanvas" xmlns:mc="http://schemas.openxmlformats.org/markup-compatibility/2006" xmlns:o="urn:schemas-microsoft-com:office:office" xmlns:r="http://schemas.openxmlformats.org/officeDocument/2006/relationships" xmlns:m="http://schemas.openxmlformats.org/officeDocument/2006/math" xmlns:v="urn:schemas-microsoft-com:vml" xmlns:wp14="http://schemas.microsoft.com/office/word/2010/wordprocessingDrawing" xmlns:wp="http://schemas.openxmlformats.org/drawingml/2006/wordprocessingDrawing" xmlns:w10="urn:schemas-microsoft-com:office:word" xmlns:w="http://schemas.openxmlformats.org/wordprocessingml/2006/main" xmlns:w14="http://schemas.microsoft.com/office/word/2010/wordml" xmlns:w15="http://schemas.microsoft.com/office/word/2012/wordml" xmlns:wpg="http://schemas.microsoft.com/office/word/2010/wordprocessingGroup" xmlns:wpi="http://schemas.microsoft.com/office/word/2010/wordprocessingInk" xmlns:wne="http://schemas.microsoft.com/office/word/2006/wordml" xmlns:wps="http://schemas.microsoft.com/office/word/2010/wordprocessingShape" mc:Ignorable="w14 w15 wp14">
+<w:footnotes xmlns:wpc="http://schemas.microsoft.com/office/word/2010/wordprocessingCanvas" xmlns:cx="http://schemas.microsoft.com/office/drawing/2014/chartex" xmlns:mc="http://schemas.openxmlformats.org/markup-compatibility/2006" xmlns:o="urn:schemas-microsoft-com:office:office" xmlns:r="http://schemas.openxmlformats.org/officeDocument/2006/relationships" xmlns:m="http://schemas.openxmlformats.org/officeDocument/2006/math" xmlns:v="urn:schemas-microsoft-com:vml" xmlns:wp14="http://schemas.microsoft.com/office/word/2010/wordprocessingDrawing" xmlns:wp="http://schemas.openxmlformats.org/drawingml/2006/wordprocessingDrawing" xmlns:w10="urn:schemas-microsoft-com:office:word" xmlns:w="http://schemas.openxmlformats.org/wordprocessingml/2006/main" xmlns:w14="http://schemas.microsoft.com/office/word/2010/wordml" xmlns:w15="http://schemas.microsoft.com/office/word/2012/wordml" xmlns:w16se="http://schemas.microsoft.com/office/word/2015/wordml/symex" xmlns:wpg="http://schemas.microsoft.com/office/word/2010/wordprocessingGroup" xmlns:wpi="http://schemas.microsoft.com/office/word/2010/wordprocessingInk" xmlns:wne="http://schemas.microsoft.com/office/word/2006/wordml" xmlns:wps="http://schemas.microsoft.com/office/word/2010/wordprocessingShape" mc:Ignorable="w14 w15 w16se wp14">
   <w:footnote w:type="separator" w:id="-1">
     <w:p>
       <w:r>
@@ -1359,7 +1960,7 @@
 </file>
 
 <file path=word/header1.xml><?xml version="1.0" encoding="utf-8"?>
-<w:hdr xmlns:wpc="http://schemas.microsoft.com/office/word/2010/wordprocessingCanvas" xmlns:mc="http://schemas.openxmlformats.org/markup-compatibility/2006" xmlns:o="urn:schemas-microsoft-com:office:office" xmlns:r="http://schemas.openxmlformats.org/officeDocument/2006/relationships" xmlns:m="http://schemas.openxmlformats.org/officeDocument/2006/math" xmlns:v="urn:schemas-microsoft-com:vml" xmlns:wp14="http://schemas.microsoft.com/office/word/2010/wordprocessingDrawing" xmlns:wp="http://schemas.openxmlformats.org/drawingml/2006/wordprocessingDrawing" xmlns:w10="urn:schemas-microsoft-com:office:word" xmlns:w="http://schemas.openxmlformats.org/wordprocessingml/2006/main" xmlns:w14="http://schemas.microsoft.com/office/word/2010/wordml" xmlns:w15="http://schemas.microsoft.com/office/word/2012/wordml" xmlns:wpg="http://schemas.microsoft.com/office/word/2010/wordprocessingGroup" xmlns:wpi="http://schemas.microsoft.com/office/word/2010/wordprocessingInk" xmlns:wne="http://schemas.microsoft.com/office/word/2006/wordml" xmlns:wps="http://schemas.microsoft.com/office/word/2010/wordprocessingShape" mc:Ignorable="w14 w15 wp14">
+<w:hdr xmlns:wpc="http://schemas.microsoft.com/office/word/2010/wordprocessingCanvas" xmlns:cx="http://schemas.microsoft.com/office/drawing/2014/chartex" xmlns:mc="http://schemas.openxmlformats.org/markup-compatibility/2006" xmlns:o="urn:schemas-microsoft-com:office:office" xmlns:r="http://schemas.openxmlformats.org/officeDocument/2006/relationships" xmlns:m="http://schemas.openxmlformats.org/officeDocument/2006/math" xmlns:v="urn:schemas-microsoft-com:vml" xmlns:wp14="http://schemas.microsoft.com/office/word/2010/wordprocessingDrawing" xmlns:wp="http://schemas.openxmlformats.org/drawingml/2006/wordprocessingDrawing" xmlns:w10="urn:schemas-microsoft-com:office:word" xmlns:w="http://schemas.openxmlformats.org/wordprocessingml/2006/main" xmlns:w14="http://schemas.microsoft.com/office/word/2010/wordml" xmlns:w15="http://schemas.microsoft.com/office/word/2012/wordml" xmlns:w16se="http://schemas.microsoft.com/office/word/2015/wordml/symex" xmlns:wpg="http://schemas.microsoft.com/office/word/2010/wordprocessingGroup" xmlns:wpi="http://schemas.microsoft.com/office/word/2010/wordprocessingInk" xmlns:wne="http://schemas.microsoft.com/office/word/2006/wordml" xmlns:wps="http://schemas.microsoft.com/office/word/2010/wordprocessingShape" mc:Ignorable="w14 w15 w16se wp14">
   <w:p>
     <w:pPr>
       <w:pStyle w:val="Textoindependiente"/>
@@ -1969,7 +2570,7 @@
             </wp:anchor>
           </w:drawing>
         </mc:Choice>
-        <mc:Fallback xmlns:w16se="http://schemas.microsoft.com/office/word/2015/wordml/symex" xmlns:cx="http://schemas.microsoft.com/office/drawing/2014/chartex">
+        <mc:Fallback>
           <w:pict>
             <v:shape w14:anchorId="5E9F584A" id="Forma libre 2" o:spid="_x0000_s1026" style="position:absolute;margin-left:66.75pt;margin-top:13.6pt;width:34.85pt;height:35.5pt;z-index:-251657216;visibility:visible;mso-wrap-style:square;mso-width-percent:0;mso-height-percent:0;mso-wrap-distance-left:9pt;mso-wrap-distance-top:0;mso-wrap-distance-right:9pt;mso-wrap-distance-bottom:0;mso-position-horizontal:absolute;mso-position-horizontal-relative:page;mso-position-vertical:absolute;mso-position-vertical-relative:page;mso-width-percent:0;mso-height-percent:0;mso-width-relative:page;mso-height-relative:page;v-text-anchor:top" coordsize="697,710" o:gfxdata="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" path="m697,l558,r-4,30l546,56r-50,70l446,160r-28,10l418,,279,r,170l248,160,198,126,159,80,140,30,140,,,,,26,4,53r27,73l62,170r16,20l97,210r23,16l143,243r23,13l194,270r26,10l279,293,,293,,413r279,l248,420r-54,20l166,449r-23,17l120,480,78,516,62,536,43,560,11,630,,680r,30l140,710r,-30l147,653r51,-70l248,550r31,-10l279,710r139,l418,540r28,10l496,583r50,70l558,710r139,l686,630,651,560,597,500,577,480,554,466,527,449r-23,-9l477,430,446,420r-28,-7l697,413r,-120l418,293r28,-7l477,280r27,-10l527,256r27,-13l636,170r26,-44l674,103,686,80r8,-54l697,xe" fillcolor="#1f1a17" stroked="f">
               <v:path arrowok="t" o:connecttype="custom" o:connectlocs="354330,172720;346710,208280;283210,274320;265430,172720;177165,280670;125730,252730;88900,191770;0,172720;2540,206375;39370,280670;61595,306070;90805,327025;123190,344170;177165,358775;0,434975;157480,439420;105410,457835;76200,477520;39370,513080;6985,572770;0,623570;88900,604520;125730,542925;177165,515620;265430,623570;283210,521970;346710,587375;442595,623570;413385,528320;366395,477520;334645,457835;302895,445770;265430,434975;442595,358775;283210,354330;320040,344170;351790,327025;420370,252730;435610,223520;442595,172720" o:connectangles="0,0,0,0,0,0,0,0,0,0,0,0,0,0,0,0,0,0,0,0,0,0,0,0,0,0,0,0,0,0,0,0,0,0,0,0,0,0,0,0"/>
@@ -2296,7 +2897,7 @@
 </file>
 
 <file path=word/numbering.xml><?xml version="1.0" encoding="utf-8"?>
-<w:numbering xmlns:wpc="http://schemas.microsoft.com/office/word/2010/wordprocessingCanvas" xmlns:mc="http://schemas.openxmlformats.org/markup-compatibility/2006" xmlns:o="urn:schemas-microsoft-com:office:office" xmlns:r="http://schemas.openxmlformats.org/officeDocument/2006/relationships" xmlns:m="http://schemas.openxmlformats.org/officeDocument/2006/math" xmlns:v="urn:schemas-microsoft-com:vml" xmlns:wp14="http://schemas.microsoft.com/office/word/2010/wordprocessingDrawing" xmlns:wp="http://schemas.openxmlformats.org/drawingml/2006/wordprocessingDrawing" xmlns:w10="urn:schemas-microsoft-com:office:word" xmlns:w="http://schemas.openxmlformats.org/wordprocessingml/2006/main" xmlns:w14="http://schemas.microsoft.com/office/word/2010/wordml" xmlns:w15="http://schemas.microsoft.com/office/word/2012/wordml" xmlns:wpg="http://schemas.microsoft.com/office/word/2010/wordprocessingGroup" xmlns:wpi="http://schemas.microsoft.com/office/word/2010/wordprocessingInk" xmlns:wne="http://schemas.microsoft.com/office/word/2006/wordml" xmlns:wps="http://schemas.microsoft.com/office/word/2010/wordprocessingShape" mc:Ignorable="w14 w15 wp14">
+<w:numbering xmlns:wpc="http://schemas.microsoft.com/office/word/2010/wordprocessingCanvas" xmlns:cx="http://schemas.microsoft.com/office/drawing/2014/chartex" xmlns:mc="http://schemas.openxmlformats.org/markup-compatibility/2006" xmlns:o="urn:schemas-microsoft-com:office:office" xmlns:r="http://schemas.openxmlformats.org/officeDocument/2006/relationships" xmlns:m="http://schemas.openxmlformats.org/officeDocument/2006/math" xmlns:v="urn:schemas-microsoft-com:vml" xmlns:wp14="http://schemas.microsoft.com/office/word/2010/wordprocessingDrawing" xmlns:wp="http://schemas.openxmlformats.org/drawingml/2006/wordprocessingDrawing" xmlns:w10="urn:schemas-microsoft-com:office:word" xmlns:w="http://schemas.openxmlformats.org/wordprocessingml/2006/main" xmlns:w14="http://schemas.microsoft.com/office/word/2010/wordml" xmlns:w15="http://schemas.microsoft.com/office/word/2012/wordml" xmlns:w16se="http://schemas.microsoft.com/office/word/2015/wordml/symex" xmlns:wpg="http://schemas.microsoft.com/office/word/2010/wordprocessingGroup" xmlns:wpi="http://schemas.microsoft.com/office/word/2010/wordprocessingInk" xmlns:wne="http://schemas.microsoft.com/office/word/2006/wordml" xmlns:wps="http://schemas.microsoft.com/office/word/2010/wordprocessingShape" mc:Ignorable="w14 w15 w16se wp14">
   <w:abstractNum w:abstractNumId="0" w15:restartNumberingAfterBreak="0">
     <w:nsid w:val="17804A63"/>
     <w:multiLevelType w:val="hybridMultilevel"/>
@@ -2532,7 +3133,7 @@
 </file>
 
 <file path=word/styles.xml><?xml version="1.0" encoding="utf-8"?>
-<w:styles xmlns:mc="http://schemas.openxmlformats.org/markup-compatibility/2006" xmlns:r="http://schemas.openxmlformats.org/officeDocument/2006/relationships" xmlns:w="http://schemas.openxmlformats.org/wordprocessingml/2006/main" xmlns:w14="http://schemas.microsoft.com/office/word/2010/wordml" xmlns:w15="http://schemas.microsoft.com/office/word/2012/wordml" mc:Ignorable="w14 w15">
+<w:styles xmlns:mc="http://schemas.openxmlformats.org/markup-compatibility/2006" xmlns:r="http://schemas.openxmlformats.org/officeDocument/2006/relationships" xmlns:w="http://schemas.openxmlformats.org/wordprocessingml/2006/main" xmlns:w14="http://schemas.microsoft.com/office/word/2010/wordml" xmlns:w15="http://schemas.microsoft.com/office/word/2012/wordml" xmlns:w16se="http://schemas.microsoft.com/office/word/2015/wordml/symex" mc:Ignorable="w14 w15 w16se">
   <w:docDefaults>
     <w:rPrDefault>
       <w:rPr>
@@ -3493,7 +4094,7 @@
 </file>
 
 <file path=customXml/itemProps1.xml><?xml version="1.0" encoding="utf-8"?>
-<ds:datastoreItem xmlns:ds="http://schemas.openxmlformats.org/officeDocument/2006/customXml" ds:itemID="{04AB16C0-8D5F-419A-A1C0-712070E26B2B}">
+<ds:datastoreItem xmlns:ds="http://schemas.openxmlformats.org/officeDocument/2006/customXml" ds:itemID="{B18FACE5-BA03-4379-BB26-1296F4FA25B2}">
   <ds:schemaRefs>
     <ds:schemaRef ds:uri="http://schemas.openxmlformats.org/officeDocument/2006/bibliography"/>
   </ds:schemaRefs>

--- a/tesis.docx
+++ b/tesis.docx
@@ -273,8 +273,15 @@
           <w:lang w:val="en-US"/>
         </w:rPr>
         <w:tab/>
+      </w:r>
+      <w:proofErr w:type="spellStart"/>
+      <w:r>
+        <w:rPr>
+          <w:lang w:val="en-US"/>
+        </w:rPr>
         <w:t>Opencv</w:t>
       </w:r>
+      <w:proofErr w:type="spellEnd"/>
     </w:p>
     <w:p>
       <w:pPr>
@@ -288,8 +295,15 @@
           <w:lang w:val="en-US"/>
         </w:rPr>
         <w:tab/>
+      </w:r>
+      <w:proofErr w:type="spellStart"/>
+      <w:r>
+        <w:rPr>
+          <w:lang w:val="en-US"/>
+        </w:rPr>
         <w:t>PyQt</w:t>
       </w:r>
+      <w:proofErr w:type="spellEnd"/>
     </w:p>
     <w:p>
       <w:pPr>
@@ -303,20 +317,33 @@
           <w:lang w:val="en-US"/>
         </w:rPr>
         <w:tab/>
-        <w:t>Qt Designer</w:t>
-      </w:r>
-    </w:p>
-    <w:p>
-      <w:pPr>
-        <w:jc w:val="left"/>
+      </w:r>
+      <w:proofErr w:type="spellStart"/>
+      <w:r>
         <w:rPr>
           <w:lang w:val="en-US"/>
         </w:rPr>
-      </w:pPr>
+        <w:t>Qt</w:t>
+      </w:r>
+      <w:proofErr w:type="spellEnd"/>
       <w:r>
         <w:rPr>
           <w:lang w:val="en-US"/>
         </w:rPr>
+        <w:t xml:space="preserve"> Designer</w:t>
+      </w:r>
+    </w:p>
+    <w:p>
+      <w:pPr>
+        <w:jc w:val="left"/>
+        <w:rPr>
+          <w:lang w:val="en-US"/>
+        </w:rPr>
+      </w:pPr>
+      <w:r>
+        <w:rPr>
+          <w:lang w:val="en-US"/>
+        </w:rPr>
         <w:tab/>
         <w:t>Visual Studio Code</w:t>
       </w:r>
@@ -811,10 +838,7 @@
       </w:pPr>
     </w:p>
     <w:p/>
-    <w:p>
-      <w:bookmarkStart w:id="0" w:name="_GoBack"/>
-      <w:bookmarkEnd w:id="0"/>
-    </w:p>
+    <w:p/>
     <w:p/>
     <w:p/>
     <w:p>
@@ -1095,11 +1119,6 @@
       <w:r>
         <w:t>2.1.1 Python</w:t>
       </w:r>
-    </w:p>
-    <w:p>
-      <w:pPr>
-        <w:pStyle w:val="Ttulo2"/>
-      </w:pPr>
     </w:p>
     <w:p>
       <w:r>
@@ -1807,18 +1826,293 @@
         </w:rPr>
         <w:footnoteReference w:id="4"/>
       </w:r>
-      <w:r>
+    </w:p>
+    <w:p>
+      <w:pPr>
+        <w:jc w:val="left"/>
         <w:rPr>
           <w:i/>
         </w:rPr>
+      </w:pPr>
+    </w:p>
+    <w:p>
+      <w:pPr>
+        <w:pStyle w:val="Ttulo2"/>
+      </w:pPr>
+      <w:r>
+        <w:tab/>
+        <w:t>2.4 Software Implementado</w:t>
+      </w:r>
+      <w:r>
         <w:t xml:space="preserve"> </w:t>
       </w:r>
     </w:p>
     <w:p>
       <w:pPr>
-        <w:jc w:val="left"/>
-      </w:pPr>
-    </w:p>
+        <w:pStyle w:val="Ttulo3"/>
+      </w:pPr>
+      <w:r>
+        <w:tab/>
+      </w:r>
+      <w:r>
+        <w:tab/>
+        <w:t xml:space="preserve">2.4.1 </w:t>
+      </w:r>
+      <w:r>
+        <w:t>Captura de Imágenes</w:t>
+      </w:r>
+    </w:p>
+    <w:p>
+      <w:r>
+        <w:t>En este punto nos centraremos en la captura de imágenes provenientes de la cámara para su posterior análisis y clasificación.</w:t>
+      </w:r>
+    </w:p>
+    <w:p>
+      <w:r>
+        <w:t xml:space="preserve">Para nuestro propósito el código hace uso de la librería </w:t>
+      </w:r>
+      <w:proofErr w:type="spellStart"/>
+      <w:r>
+        <w:t>O</w:t>
+      </w:r>
+      <w:r>
+        <w:t>penCV</w:t>
+      </w:r>
+      <w:proofErr w:type="spellEnd"/>
+      <w:r>
+        <w:t xml:space="preserve">, la cual mediante la función </w:t>
+      </w:r>
+      <w:proofErr w:type="spellStart"/>
+      <w:proofErr w:type="gramStart"/>
+      <w:r>
+        <w:rPr>
+          <w:i/>
+        </w:rPr>
+        <w:t>VideoCapture</w:t>
+      </w:r>
+      <w:proofErr w:type="spellEnd"/>
+      <w:r>
+        <w:rPr>
+          <w:i/>
+        </w:rPr>
+        <w:t>(</w:t>
+      </w:r>
+      <w:proofErr w:type="gramEnd"/>
+      <w:r>
+        <w:rPr>
+          <w:i/>
+        </w:rPr>
+        <w:t>0)</w:t>
+      </w:r>
+      <w:r>
+        <w:t xml:space="preserve"> inicia la cámara para tomar una imagen (0 es el número de cámara en caso de tener más de una conectada), dicha imagen se almacena en una variable y la función </w:t>
+      </w:r>
+      <w:proofErr w:type="spellStart"/>
+      <w:r>
+        <w:rPr>
+          <w:i/>
+        </w:rPr>
+        <w:t>read</w:t>
+      </w:r>
+      <w:proofErr w:type="spellEnd"/>
+      <w:r>
+        <w:rPr>
+          <w:i/>
+        </w:rPr>
+        <w:t xml:space="preserve"> </w:t>
+      </w:r>
+      <w:r>
+        <w:t xml:space="preserve">nos devuelve el </w:t>
+      </w:r>
+      <w:proofErr w:type="spellStart"/>
+      <w:r>
+        <w:t>frame</w:t>
+      </w:r>
+      <w:proofErr w:type="spellEnd"/>
+      <w:r>
+        <w:t xml:space="preserve"> capturado.</w:t>
+      </w:r>
+    </w:p>
+    <w:p/>
+    <w:p>
+      <w:r>
+        <w:drawing>
+          <wp:inline distT="0" distB="0" distL="0" distR="0" wp14:anchorId="2E95C7D5" wp14:editId="3C921DB1">
+            <wp:extent cx="6393815" cy="2861310"/>
+            <wp:effectExtent l="0" t="0" r="6985" b="0"/>
+            <wp:docPr id="12" name="Imagen 12"/>
+            <wp:cNvGraphicFramePr>
+              <a:graphicFrameLocks xmlns:a="http://schemas.openxmlformats.org/drawingml/2006/main" noChangeAspect="1"/>
+            </wp:cNvGraphicFramePr>
+            <a:graphic xmlns:a="http://schemas.openxmlformats.org/drawingml/2006/main">
+              <a:graphicData uri="http://schemas.openxmlformats.org/drawingml/2006/picture">
+                <pic:pic xmlns:pic="http://schemas.openxmlformats.org/drawingml/2006/picture">
+                  <pic:nvPicPr>
+                    <pic:cNvPr id="1" name=""/>
+                    <pic:cNvPicPr/>
+                  </pic:nvPicPr>
+                  <pic:blipFill>
+                    <a:blip r:embed="rId13"/>
+                    <a:stretch>
+                      <a:fillRect/>
+                    </a:stretch>
+                  </pic:blipFill>
+                  <pic:spPr>
+                    <a:xfrm>
+                      <a:off x="0" y="0"/>
+                      <a:ext cx="6393815" cy="2861310"/>
+                    </a:xfrm>
+                    <a:prstGeom prst="rect">
+                      <a:avLst/>
+                    </a:prstGeom>
+                  </pic:spPr>
+                </pic:pic>
+              </a:graphicData>
+            </a:graphic>
+          </wp:inline>
+        </w:drawing>
+      </w:r>
+    </w:p>
+    <w:p>
+      <w:pPr>
+        <w:jc w:val="center"/>
+      </w:pPr>
+      <w:r>
+        <w:rPr>
+          <w:noProof/>
+          <w:lang w:eastAsia="es-AR"/>
+        </w:rPr>
+        <w:lastRenderedPageBreak/>
+        <w:drawing>
+          <wp:inline distT="0" distB="0" distL="0" distR="0">
+            <wp:extent cx="3784821" cy="2129356"/>
+            <wp:effectExtent l="0" t="0" r="6350" b="4445"/>
+            <wp:docPr id="10" name="Imagen 10" descr="C:\ProyectoFinal\Fotos\frame1.jpg"/>
+            <wp:cNvGraphicFramePr>
+              <a:graphicFrameLocks xmlns:a="http://schemas.openxmlformats.org/drawingml/2006/main" noChangeAspect="1"/>
+            </wp:cNvGraphicFramePr>
+            <a:graphic xmlns:a="http://schemas.openxmlformats.org/drawingml/2006/main">
+              <a:graphicData uri="http://schemas.openxmlformats.org/drawingml/2006/picture">
+                <pic:pic xmlns:pic="http://schemas.openxmlformats.org/drawingml/2006/picture">
+                  <pic:nvPicPr>
+                    <pic:cNvPr id="0" name="Picture 1" descr="C:\ProyectoFinal\Fotos\frame1.jpg"/>
+                    <pic:cNvPicPr>
+                      <a:picLocks noChangeAspect="1" noChangeArrowheads="1"/>
+                    </pic:cNvPicPr>
+                  </pic:nvPicPr>
+                  <pic:blipFill>
+                    <a:blip r:embed="rId14" cstate="print">
+                      <a:extLst>
+                        <a:ext uri="{28A0092B-C50C-407E-A947-70E740481C1C}">
+                          <a14:useLocalDpi xmlns:a14="http://schemas.microsoft.com/office/drawing/2010/main" val="0"/>
+                        </a:ext>
+                      </a:extLst>
+                    </a:blip>
+                    <a:srcRect/>
+                    <a:stretch>
+                      <a:fillRect/>
+                    </a:stretch>
+                  </pic:blipFill>
+                  <pic:spPr bwMode="auto">
+                    <a:xfrm>
+                      <a:off x="0" y="0"/>
+                      <a:ext cx="3797143" cy="2136289"/>
+                    </a:xfrm>
+                    <a:prstGeom prst="rect">
+                      <a:avLst/>
+                    </a:prstGeom>
+                    <a:noFill/>
+                    <a:ln>
+                      <a:noFill/>
+                    </a:ln>
+                  </pic:spPr>
+                </pic:pic>
+              </a:graphicData>
+            </a:graphic>
+          </wp:inline>
+        </w:drawing>
+      </w:r>
+    </w:p>
+    <w:p>
+      <w:pPr>
+        <w:jc w:val="center"/>
+        <w:rPr>
+          <w:i/>
+        </w:rPr>
+      </w:pPr>
+      <w:r>
+        <w:rPr>
+          <w:i/>
+        </w:rPr>
+        <w:t>Figura 5 – Captura de Imagen</w:t>
+      </w:r>
+    </w:p>
+    <w:p/>
+    <w:p>
+      <w:r>
+        <w:t>Captura de Video</w:t>
+      </w:r>
+    </w:p>
+    <w:p>
+      <w:r>
+        <w:t xml:space="preserve">Primer recordemos que un video no es más que un conjunto de imágenes en un determinado tiempo, generalmente 30 por segundo. Teniendo en cuenta esto para realizar la captura continua de video se pondrá las funciones anteriormente mencionadas en un siclo </w:t>
+      </w:r>
+      <w:proofErr w:type="spellStart"/>
+      <w:r>
+        <w:t>while</w:t>
+      </w:r>
+      <w:proofErr w:type="spellEnd"/>
+      <w:r>
+        <w:t xml:space="preserve"> infinito que permite la lectura continua de imágenes.</w:t>
+      </w:r>
+    </w:p>
+    <w:p/>
+    <w:p>
+      <w:r>
+        <w:drawing>
+          <wp:inline distT="0" distB="0" distL="0" distR="0" wp14:anchorId="5231D20A" wp14:editId="0058E5A6">
+            <wp:extent cx="6393815" cy="1152525"/>
+            <wp:effectExtent l="0" t="0" r="6985" b="9525"/>
+            <wp:docPr id="13" name="Imagen 13"/>
+            <wp:cNvGraphicFramePr>
+              <a:graphicFrameLocks xmlns:a="http://schemas.openxmlformats.org/drawingml/2006/main" noChangeAspect="1"/>
+            </wp:cNvGraphicFramePr>
+            <a:graphic xmlns:a="http://schemas.openxmlformats.org/drawingml/2006/main">
+              <a:graphicData uri="http://schemas.openxmlformats.org/drawingml/2006/picture">
+                <pic:pic xmlns:pic="http://schemas.openxmlformats.org/drawingml/2006/picture">
+                  <pic:nvPicPr>
+                    <pic:cNvPr id="1" name=""/>
+                    <pic:cNvPicPr/>
+                  </pic:nvPicPr>
+                  <pic:blipFill>
+                    <a:blip r:embed="rId15"/>
+                    <a:stretch>
+                      <a:fillRect/>
+                    </a:stretch>
+                  </pic:blipFill>
+                  <pic:spPr>
+                    <a:xfrm>
+                      <a:off x="0" y="0"/>
+                      <a:ext cx="6393815" cy="1152525"/>
+                    </a:xfrm>
+                    <a:prstGeom prst="rect">
+                      <a:avLst/>
+                    </a:prstGeom>
+                  </pic:spPr>
+                </pic:pic>
+              </a:graphicData>
+            </a:graphic>
+          </wp:inline>
+        </w:drawing>
+      </w:r>
+    </w:p>
+    <w:p>
+      <w:bookmarkStart w:id="0" w:name="_GoBack"/>
+      <w:bookmarkEnd w:id="0"/>
+    </w:p>
+    <w:p/>
+    <w:p/>
+    <w:p/>
     <w:p>
       <w:pPr>
         <w:jc w:val="left"/>
@@ -4094,7 +4388,7 @@
 </file>
 
 <file path=customXml/itemProps1.xml><?xml version="1.0" encoding="utf-8"?>
-<ds:datastoreItem xmlns:ds="http://schemas.openxmlformats.org/officeDocument/2006/customXml" ds:itemID="{B18FACE5-BA03-4379-BB26-1296F4FA25B2}">
+<ds:datastoreItem xmlns:ds="http://schemas.openxmlformats.org/officeDocument/2006/customXml" ds:itemID="{76D4C589-7A94-4540-86E0-246B6F7D9E5C}">
   <ds:schemaRefs>
     <ds:schemaRef ds:uri="http://schemas.openxmlformats.org/officeDocument/2006/bibliography"/>
   </ds:schemaRefs>

--- a/tesis.docx
+++ b/tesis.docx
@@ -1,6 +1,6 @@
 
 <file path=word/document.xml><?xml version="1.0" encoding="utf-8"?>
-<w:document xmlns:wpc="http://schemas.microsoft.com/office/word/2010/wordprocessingCanvas" xmlns:cx="http://schemas.microsoft.com/office/drawing/2014/chartex" xmlns:mc="http://schemas.openxmlformats.org/markup-compatibility/2006" xmlns:o="urn:schemas-microsoft-com:office:office" xmlns:r="http://schemas.openxmlformats.org/officeDocument/2006/relationships" xmlns:m="http://schemas.openxmlformats.org/officeDocument/2006/math" xmlns:v="urn:schemas-microsoft-com:vml" xmlns:wp14="http://schemas.microsoft.com/office/word/2010/wordprocessingDrawing" xmlns:wp="http://schemas.openxmlformats.org/drawingml/2006/wordprocessingDrawing" xmlns:w10="urn:schemas-microsoft-com:office:word" xmlns:w="http://schemas.openxmlformats.org/wordprocessingml/2006/main" xmlns:w14="http://schemas.microsoft.com/office/word/2010/wordml" xmlns:w15="http://schemas.microsoft.com/office/word/2012/wordml" xmlns:w16se="http://schemas.microsoft.com/office/word/2015/wordml/symex" xmlns:wpg="http://schemas.microsoft.com/office/word/2010/wordprocessingGroup" xmlns:wpi="http://schemas.microsoft.com/office/word/2010/wordprocessingInk" xmlns:wne="http://schemas.microsoft.com/office/word/2006/wordml" xmlns:wps="http://schemas.microsoft.com/office/word/2010/wordprocessingShape" mc:Ignorable="w14 w15 w16se wp14">
+<w:document xmlns:wpc="http://schemas.microsoft.com/office/word/2010/wordprocessingCanvas" xmlns:mc="http://schemas.openxmlformats.org/markup-compatibility/2006" xmlns:o="urn:schemas-microsoft-com:office:office" xmlns:r="http://schemas.openxmlformats.org/officeDocument/2006/relationships" xmlns:m="http://schemas.openxmlformats.org/officeDocument/2006/math" xmlns:v="urn:schemas-microsoft-com:vml" xmlns:wp14="http://schemas.microsoft.com/office/word/2010/wordprocessingDrawing" xmlns:wp="http://schemas.openxmlformats.org/drawingml/2006/wordprocessingDrawing" xmlns:w10="urn:schemas-microsoft-com:office:word" xmlns:w="http://schemas.openxmlformats.org/wordprocessingml/2006/main" xmlns:w14="http://schemas.microsoft.com/office/word/2010/wordml" xmlns:w15="http://schemas.microsoft.com/office/word/2012/wordml" xmlns:wpg="http://schemas.microsoft.com/office/word/2010/wordprocessingGroup" xmlns:wpi="http://schemas.microsoft.com/office/word/2010/wordprocessingInk" xmlns:wne="http://schemas.microsoft.com/office/word/2006/wordml" xmlns:wps="http://schemas.microsoft.com/office/word/2010/wordprocessingShape" mc:Ignorable="w14 w15 wp14">
   <w:body>
     <w:p>
       <w:r>
@@ -105,17 +105,12 @@
         <w:jc w:val="left"/>
       </w:pPr>
       <w:proofErr w:type="spellStart"/>
-      <w:proofErr w:type="gramStart"/>
       <w:r>
         <w:t>Capitulo</w:t>
       </w:r>
       <w:proofErr w:type="spellEnd"/>
       <w:r>
-        <w:t xml:space="preserve">  1</w:t>
-      </w:r>
-      <w:proofErr w:type="gramEnd"/>
-      <w:r>
-        <w:t xml:space="preserve"> – </w:t>
+        <w:t xml:space="preserve">  1 – </w:t>
       </w:r>
       <w:proofErr w:type="spellStart"/>
       <w:r>
@@ -1936,6 +1931,10 @@
     <w:p/>
     <w:p>
       <w:r>
+        <w:rPr>
+          <w:noProof/>
+          <w:lang w:eastAsia="es-AR"/>
+        </w:rPr>
         <w:drawing>
           <wp:inline distT="0" distB="0" distL="0" distR="0" wp14:anchorId="2E95C7D5" wp14:editId="3C921DB1">
             <wp:extent cx="6393815" cy="2861310"/>
@@ -2049,6 +2048,12 @@
     </w:p>
     <w:p/>
     <w:p>
+      <w:pPr>
+        <w:ind w:left="708" w:firstLine="708"/>
+      </w:pPr>
+      <w:r>
+        <w:t xml:space="preserve">2.4.2 </w:t>
+      </w:r>
       <w:r>
         <w:t>Captura de Video</w:t>
       </w:r>
@@ -2069,6 +2074,10 @@
     <w:p/>
     <w:p>
       <w:r>
+        <w:rPr>
+          <w:noProof/>
+          <w:lang w:eastAsia="es-AR"/>
+        </w:rPr>
         <w:drawing>
           <wp:inline distT="0" distB="0" distL="0" distR="0" wp14:anchorId="5231D20A" wp14:editId="0058E5A6">
             <wp:extent cx="6393815" cy="1152525"/>
@@ -2106,10 +2115,237 @@
         </w:drawing>
       </w:r>
     </w:p>
-    <w:p>
+    <w:p/>
+    <w:p>
+      <w:r>
+        <w:tab/>
+      </w:r>
+      <w:r>
+        <w:tab/>
+        <w:t>2.4.3 Selección del área a analizar</w:t>
+      </w:r>
+    </w:p>
+    <w:p>
+      <w:r>
+        <w:tab/>
+      </w:r>
+      <w:r>
+        <w:tab/>
+        <w:t>2.4.4 Detección de Color</w:t>
+      </w:r>
+    </w:p>
+    <w:p>
+      <w:r>
+        <w:t>Para realizar la detección de color lo primero que se debe realizar es la conversión del espacio de color.</w:t>
+      </w:r>
+    </w:p>
+    <w:p>
+      <w:r>
+        <w:t xml:space="preserve">Por defecto </w:t>
+      </w:r>
+      <w:proofErr w:type="spellStart"/>
+      <w:r>
+        <w:t>OpenCV</w:t>
+      </w:r>
+      <w:proofErr w:type="spellEnd"/>
+      <w:r>
+        <w:t xml:space="preserve"> carga las imágenes en un espacio de color BGR (Blue, Green, Red), es necesario transformar las imágenes a un espacio HSV </w:t>
+      </w:r>
+      <w:r>
+        <w:t>(</w:t>
+      </w:r>
+      <w:proofErr w:type="spellStart"/>
+      <w:r>
+        <w:t>Hue</w:t>
+      </w:r>
+      <w:proofErr w:type="spellEnd"/>
+      <w:r>
+        <w:t xml:space="preserve">, </w:t>
+      </w:r>
+      <w:proofErr w:type="spellStart"/>
+      <w:r>
+        <w:t>Saturation</w:t>
+      </w:r>
+      <w:proofErr w:type="spellEnd"/>
+      <w:r>
+        <w:t xml:space="preserve">, </w:t>
+      </w:r>
+      <w:proofErr w:type="spellStart"/>
+      <w:r>
+        <w:t>Value</w:t>
+      </w:r>
+      <w:proofErr w:type="spellEnd"/>
+      <w:r>
+        <w:t xml:space="preserve"> / Matiz, Saturación, Brillo)</w:t>
+      </w:r>
+      <w:r>
+        <w:t>.</w:t>
+      </w:r>
+    </w:p>
+    <w:p>
+      <w:r>
+        <w:t xml:space="preserve">Utilizaremos el espacio HSV </w:t>
+      </w:r>
+      <w:r>
+        <w:t>debido a que nos permite identificar de forma más sencillas los colores. Para determinar un color nos centraremos en el componente H que corresponde a la Matiz, en la siguiente imagen podemos apreciar que el componente H va desde el rojo, pasando por el verde y azul hasta llegar al rojo nuevamente.</w:t>
+      </w:r>
+    </w:p>
+    <w:p>
+      <w:pPr>
+        <w:jc w:val="center"/>
+      </w:pPr>
+      <w:r>
+        <w:rPr>
+          <w:noProof/>
+          <w:lang w:eastAsia="es-AR"/>
+        </w:rPr>
+        <w:lastRenderedPageBreak/>
+        <w:drawing>
+          <wp:inline distT="0" distB="0" distL="0" distR="0">
+            <wp:extent cx="2095500" cy="2095500"/>
+            <wp:effectExtent l="0" t="0" r="0" b="0"/>
+            <wp:docPr id="4" name="Imagen 4" descr="https://upload.wikimedia.org/wikipedia/commons/thumb/1/1b/Triangulo_HSV.png/220px-Triangulo_HSV.png"/>
+            <wp:cNvGraphicFramePr>
+              <a:graphicFrameLocks xmlns:a="http://schemas.openxmlformats.org/drawingml/2006/main" noChangeAspect="1"/>
+            </wp:cNvGraphicFramePr>
+            <a:graphic xmlns:a="http://schemas.openxmlformats.org/drawingml/2006/main">
+              <a:graphicData uri="http://schemas.openxmlformats.org/drawingml/2006/picture">
+                <pic:pic xmlns:pic="http://schemas.openxmlformats.org/drawingml/2006/picture">
+                  <pic:nvPicPr>
+                    <pic:cNvPr id="0" name="Picture 1" descr="https://upload.wikimedia.org/wikipedia/commons/thumb/1/1b/Triangulo_HSV.png/220px-Triangulo_HSV.png"/>
+                    <pic:cNvPicPr>
+                      <a:picLocks noChangeAspect="1" noChangeArrowheads="1"/>
+                    </pic:cNvPicPr>
+                  </pic:nvPicPr>
+                  <pic:blipFill>
+                    <a:blip r:embed="rId16">
+                      <a:extLst>
+                        <a:ext uri="{28A0092B-C50C-407E-A947-70E740481C1C}">
+                          <a14:useLocalDpi xmlns:a14="http://schemas.microsoft.com/office/drawing/2010/main" val="0"/>
+                        </a:ext>
+                      </a:extLst>
+                    </a:blip>
+                    <a:srcRect/>
+                    <a:stretch>
+                      <a:fillRect/>
+                    </a:stretch>
+                  </pic:blipFill>
+                  <pic:spPr bwMode="auto">
+                    <a:xfrm>
+                      <a:off x="0" y="0"/>
+                      <a:ext cx="2095500" cy="2095500"/>
+                    </a:xfrm>
+                    <a:prstGeom prst="rect">
+                      <a:avLst/>
+                    </a:prstGeom>
+                    <a:noFill/>
+                    <a:ln>
+                      <a:noFill/>
+                    </a:ln>
+                  </pic:spPr>
+                </pic:pic>
+              </a:graphicData>
+            </a:graphic>
+          </wp:inline>
+        </w:drawing>
+      </w:r>
+    </w:p>
+    <w:p>
+      <w:pPr>
+        <w:jc w:val="center"/>
+      </w:pPr>
+      <w:r>
+        <w:t xml:space="preserve">Figura 5 – Espacio de color HSV </w:t>
+      </w:r>
+      <w:r>
+        <w:rPr>
+          <w:rStyle w:val="Refdenotaalpie"/>
+        </w:rPr>
+        <w:footnoteReference w:id="5"/>
+      </w:r>
+    </w:p>
+    <w:p>
+      <w:r>
+        <w:t xml:space="preserve">Además para trabajar con estén entorno de color es necesario saber que valores puede tomar cada componente en </w:t>
+      </w:r>
+      <w:proofErr w:type="spellStart"/>
+      <w:r>
+        <w:t>OpenCV</w:t>
+      </w:r>
+      <w:proofErr w:type="spellEnd"/>
+      <w:r>
+        <w:t>:</w:t>
+      </w:r>
+    </w:p>
+    <w:p>
+      <w:pPr>
+        <w:jc w:val="center"/>
+      </w:pPr>
+      <w:r>
+        <w:t>H: 0 a 179</w:t>
+      </w:r>
+    </w:p>
+    <w:p>
+      <w:pPr>
+        <w:jc w:val="center"/>
+      </w:pPr>
+      <w:r>
+        <w:t>S: 0 a 255</w:t>
+      </w:r>
+    </w:p>
+    <w:p>
+      <w:pPr>
+        <w:jc w:val="center"/>
+      </w:pPr>
+      <w:r>
+        <w:t>V: 0 a 255</w:t>
+      </w:r>
+    </w:p>
+    <w:p>
+      <w:r>
+        <w:t xml:space="preserve">La función que nos permite realizar la transformación del espacio de color es </w:t>
+      </w:r>
+      <w:r>
+        <w:rPr>
+          <w:i/>
+        </w:rPr>
+        <w:t>cv2.cvtColor</w:t>
+      </w:r>
+      <w:r>
+        <w:rPr>
+          <w:i/>
+        </w:rPr>
+        <w:t xml:space="preserve"> </w:t>
+      </w:r>
+      <w:r>
+        <w:t>la cual recibe 2 parámetros primero la imagen a transformar  el segundo entre que espacio de color se realizará la trasformación.</w:t>
+      </w:r>
+    </w:p>
+    <w:p>
+      <w:r>
+        <w:rPr>
+          <w:b/>
+        </w:rPr>
+        <w:t>Imagen con código de la parte de conversión de color</w:t>
+      </w:r>
+    </w:p>
+    <w:p/>
+    <w:p>
+      <w:r>
+        <w:t>Determinar los rangos donde se encuentra los colores a detectar</w:t>
+      </w:r>
+    </w:p>
+    <w:p>
+      <w:r>
+        <w:t xml:space="preserve">Los colores que nos interesan detectar son el amarillo y verde, los cuales </w:t>
+      </w:r>
+      <w:r>
+        <w:t>son los colores característicos del limón, la presencia de otros colores como podría ser el marrón correspondería a alguna anomalía y se consideraría descartado.</w:t>
+      </w:r>
       <w:bookmarkStart w:id="0" w:name="_GoBack"/>
       <w:bookmarkEnd w:id="0"/>
     </w:p>
+    <w:p/>
     <w:p/>
     <w:p/>
     <w:p/>
@@ -2143,7 +2379,7 @@
 </file>
 
 <file path=word/endnotes.xml><?xml version="1.0" encoding="utf-8"?>
-<w:endnotes xmlns:wpc="http://schemas.microsoft.com/office/word/2010/wordprocessingCanvas" xmlns:cx="http://schemas.microsoft.com/office/drawing/2014/chartex" xmlns:mc="http://schemas.openxmlformats.org/markup-compatibility/2006" xmlns:o="urn:schemas-microsoft-com:office:office" xmlns:r="http://schemas.openxmlformats.org/officeDocument/2006/relationships" xmlns:m="http://schemas.openxmlformats.org/officeDocument/2006/math" xmlns:v="urn:schemas-microsoft-com:vml" xmlns:wp14="http://schemas.microsoft.com/office/word/2010/wordprocessingDrawing" xmlns:wp="http://schemas.openxmlformats.org/drawingml/2006/wordprocessingDrawing" xmlns:w10="urn:schemas-microsoft-com:office:word" xmlns:w="http://schemas.openxmlformats.org/wordprocessingml/2006/main" xmlns:w14="http://schemas.microsoft.com/office/word/2010/wordml" xmlns:w15="http://schemas.microsoft.com/office/word/2012/wordml" xmlns:w16se="http://schemas.microsoft.com/office/word/2015/wordml/symex" xmlns:wpg="http://schemas.microsoft.com/office/word/2010/wordprocessingGroup" xmlns:wpi="http://schemas.microsoft.com/office/word/2010/wordprocessingInk" xmlns:wne="http://schemas.microsoft.com/office/word/2006/wordml" xmlns:wps="http://schemas.microsoft.com/office/word/2010/wordprocessingShape" mc:Ignorable="w14 w15 w16se wp14">
+<w:endnotes xmlns:wpc="http://schemas.microsoft.com/office/word/2010/wordprocessingCanvas" xmlns:mc="http://schemas.openxmlformats.org/markup-compatibility/2006" xmlns:o="urn:schemas-microsoft-com:office:office" xmlns:r="http://schemas.openxmlformats.org/officeDocument/2006/relationships" xmlns:m="http://schemas.openxmlformats.org/officeDocument/2006/math" xmlns:v="urn:schemas-microsoft-com:vml" xmlns:wp14="http://schemas.microsoft.com/office/word/2010/wordprocessingDrawing" xmlns:wp="http://schemas.openxmlformats.org/drawingml/2006/wordprocessingDrawing" xmlns:w10="urn:schemas-microsoft-com:office:word" xmlns:w="http://schemas.openxmlformats.org/wordprocessingml/2006/main" xmlns:w14="http://schemas.microsoft.com/office/word/2010/wordml" xmlns:w15="http://schemas.microsoft.com/office/word/2012/wordml" xmlns:wpg="http://schemas.microsoft.com/office/word/2010/wordprocessingGroup" xmlns:wpi="http://schemas.microsoft.com/office/word/2010/wordprocessingInk" xmlns:wne="http://schemas.microsoft.com/office/word/2006/wordml" xmlns:wps="http://schemas.microsoft.com/office/word/2010/wordprocessingShape" mc:Ignorable="w14 w15 wp14">
   <w:endnote w:type="separator" w:id="-1">
     <w:p>
       <w:r>
@@ -2162,7 +2398,7 @@
 </file>
 
 <file path=word/footnotes.xml><?xml version="1.0" encoding="utf-8"?>
-<w:footnotes xmlns:wpc="http://schemas.microsoft.com/office/word/2010/wordprocessingCanvas" xmlns:cx="http://schemas.microsoft.com/office/drawing/2014/chartex" xmlns:mc="http://schemas.openxmlformats.org/markup-compatibility/2006" xmlns:o="urn:schemas-microsoft-com:office:office" xmlns:r="http://schemas.openxmlformats.org/officeDocument/2006/relationships" xmlns:m="http://schemas.openxmlformats.org/officeDocument/2006/math" xmlns:v="urn:schemas-microsoft-com:vml" xmlns:wp14="http://schemas.microsoft.com/office/word/2010/wordprocessingDrawing" xmlns:wp="http://schemas.openxmlformats.org/drawingml/2006/wordprocessingDrawing" xmlns:w10="urn:schemas-microsoft-com:office:word" xmlns:w="http://schemas.openxmlformats.org/wordprocessingml/2006/main" xmlns:w14="http://schemas.microsoft.com/office/word/2010/wordml" xmlns:w15="http://schemas.microsoft.com/office/word/2012/wordml" xmlns:w16se="http://schemas.microsoft.com/office/word/2015/wordml/symex" xmlns:wpg="http://schemas.microsoft.com/office/word/2010/wordprocessingGroup" xmlns:wpi="http://schemas.microsoft.com/office/word/2010/wordprocessingInk" xmlns:wne="http://schemas.microsoft.com/office/word/2006/wordml" xmlns:wps="http://schemas.microsoft.com/office/word/2010/wordprocessingShape" mc:Ignorable="w14 w15 w16se wp14">
+<w:footnotes xmlns:wpc="http://schemas.microsoft.com/office/word/2010/wordprocessingCanvas" xmlns:mc="http://schemas.openxmlformats.org/markup-compatibility/2006" xmlns:o="urn:schemas-microsoft-com:office:office" xmlns:r="http://schemas.openxmlformats.org/officeDocument/2006/relationships" xmlns:m="http://schemas.openxmlformats.org/officeDocument/2006/math" xmlns:v="urn:schemas-microsoft-com:vml" xmlns:wp14="http://schemas.microsoft.com/office/word/2010/wordprocessingDrawing" xmlns:wp="http://schemas.openxmlformats.org/drawingml/2006/wordprocessingDrawing" xmlns:w10="urn:schemas-microsoft-com:office:word" xmlns:w="http://schemas.openxmlformats.org/wordprocessingml/2006/main" xmlns:w14="http://schemas.microsoft.com/office/word/2010/wordml" xmlns:w15="http://schemas.microsoft.com/office/word/2012/wordml" xmlns:wpg="http://schemas.microsoft.com/office/word/2010/wordprocessingGroup" xmlns:wpi="http://schemas.microsoft.com/office/word/2010/wordprocessingInk" xmlns:wne="http://schemas.microsoft.com/office/word/2006/wordml" xmlns:wps="http://schemas.microsoft.com/office/word/2010/wordprocessingShape" mc:Ignorable="w14 w15 wp14">
   <w:footnote w:type="separator" w:id="-1">
     <w:p>
       <w:r>
@@ -2247,6 +2483,33 @@
       </w:r>
       <w:r>
         <w:t>https://code.visualstudio.com/</w:t>
+      </w:r>
+    </w:p>
+  </w:footnote>
+  <w:footnote w:id="5">
+    <w:p>
+      <w:pPr>
+        <w:pStyle w:val="Textonotapie"/>
+      </w:pPr>
+      <w:r>
+        <w:rPr>
+          <w:rStyle w:val="Refdenotaalpie"/>
+        </w:rPr>
+        <w:footnoteRef/>
+      </w:r>
+      <w:r>
+        <w:t xml:space="preserve"> </w:t>
+      </w:r>
+      <w:hyperlink r:id="rId1" w:history="1">
+        <w:r>
+          <w:rPr>
+            <w:rStyle w:val="Hipervnculo"/>
+          </w:rPr>
+          <w:t>http://omes-va.com/deteccion-de-colores/</w:t>
+        </w:r>
+      </w:hyperlink>
+      <w:r>
+        <w:t xml:space="preserve"> 17-09-2022</w:t>
       </w:r>
     </w:p>
   </w:footnote>
@@ -2254,7 +2517,7 @@
 </file>
 
 <file path=word/header1.xml><?xml version="1.0" encoding="utf-8"?>
-<w:hdr xmlns:wpc="http://schemas.microsoft.com/office/word/2010/wordprocessingCanvas" xmlns:cx="http://schemas.microsoft.com/office/drawing/2014/chartex" xmlns:mc="http://schemas.openxmlformats.org/markup-compatibility/2006" xmlns:o="urn:schemas-microsoft-com:office:office" xmlns:r="http://schemas.openxmlformats.org/officeDocument/2006/relationships" xmlns:m="http://schemas.openxmlformats.org/officeDocument/2006/math" xmlns:v="urn:schemas-microsoft-com:vml" xmlns:wp14="http://schemas.microsoft.com/office/word/2010/wordprocessingDrawing" xmlns:wp="http://schemas.openxmlformats.org/drawingml/2006/wordprocessingDrawing" xmlns:w10="urn:schemas-microsoft-com:office:word" xmlns:w="http://schemas.openxmlformats.org/wordprocessingml/2006/main" xmlns:w14="http://schemas.microsoft.com/office/word/2010/wordml" xmlns:w15="http://schemas.microsoft.com/office/word/2012/wordml" xmlns:w16se="http://schemas.microsoft.com/office/word/2015/wordml/symex" xmlns:wpg="http://schemas.microsoft.com/office/word/2010/wordprocessingGroup" xmlns:wpi="http://schemas.microsoft.com/office/word/2010/wordprocessingInk" xmlns:wne="http://schemas.microsoft.com/office/word/2006/wordml" xmlns:wps="http://schemas.microsoft.com/office/word/2010/wordprocessingShape" mc:Ignorable="w14 w15 w16se wp14">
+<w:hdr xmlns:wpc="http://schemas.microsoft.com/office/word/2010/wordprocessingCanvas" xmlns:mc="http://schemas.openxmlformats.org/markup-compatibility/2006" xmlns:o="urn:schemas-microsoft-com:office:office" xmlns:r="http://schemas.openxmlformats.org/officeDocument/2006/relationships" xmlns:m="http://schemas.openxmlformats.org/officeDocument/2006/math" xmlns:v="urn:schemas-microsoft-com:vml" xmlns:wp14="http://schemas.microsoft.com/office/word/2010/wordprocessingDrawing" xmlns:wp="http://schemas.openxmlformats.org/drawingml/2006/wordprocessingDrawing" xmlns:w10="urn:schemas-microsoft-com:office:word" xmlns:w="http://schemas.openxmlformats.org/wordprocessingml/2006/main" xmlns:w14="http://schemas.microsoft.com/office/word/2010/wordml" xmlns:w15="http://schemas.microsoft.com/office/word/2012/wordml" xmlns:wpg="http://schemas.microsoft.com/office/word/2010/wordprocessingGroup" xmlns:wpi="http://schemas.microsoft.com/office/word/2010/wordprocessingInk" xmlns:wne="http://schemas.microsoft.com/office/word/2006/wordml" xmlns:wps="http://schemas.microsoft.com/office/word/2010/wordprocessingShape" mc:Ignorable="w14 w15 wp14">
   <w:p>
     <w:pPr>
       <w:pStyle w:val="Textoindependiente"/>
@@ -2864,7 +3127,7 @@
             </wp:anchor>
           </w:drawing>
         </mc:Choice>
-        <mc:Fallback>
+        <mc:Fallback xmlns:w16se="http://schemas.microsoft.com/office/word/2015/wordml/symex" xmlns:cx="http://schemas.microsoft.com/office/drawing/2014/chartex">
           <w:pict>
             <v:shape w14:anchorId="5E9F584A" id="Forma libre 2" o:spid="_x0000_s1026" style="position:absolute;margin-left:66.75pt;margin-top:13.6pt;width:34.85pt;height:35.5pt;z-index:-251657216;visibility:visible;mso-wrap-style:square;mso-width-percent:0;mso-height-percent:0;mso-wrap-distance-left:9pt;mso-wrap-distance-top:0;mso-wrap-distance-right:9pt;mso-wrap-distance-bottom:0;mso-position-horizontal:absolute;mso-position-horizontal-relative:page;mso-position-vertical:absolute;mso-position-vertical-relative:page;mso-width-percent:0;mso-height-percent:0;mso-width-relative:page;mso-height-relative:page;v-text-anchor:top" coordsize="697,710" o:gfxdata="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" path="m697,l558,r-4,30l546,56r-50,70l446,160r-28,10l418,,279,r,170l248,160,198,126,159,80,140,30,140,,,,,26,4,53r27,73l62,170r16,20l97,210r23,16l143,243r23,13l194,270r26,10l279,293,,293,,413r279,l248,420r-54,20l166,449r-23,17l120,480,78,516,62,536,43,560,11,630,,680r,30l140,710r,-30l147,653r51,-70l248,550r31,-10l279,710r139,l418,540r28,10l496,583r50,70l558,710r139,l686,630,651,560,597,500,577,480,554,466,527,449r-23,-9l477,430,446,420r-28,-7l697,413r,-120l418,293r28,-7l477,280r27,-10l527,256r27,-13l636,170r26,-44l674,103,686,80r8,-54l697,xe" fillcolor="#1f1a17" stroked="f">
               <v:path arrowok="t" o:connecttype="custom" o:connectlocs="354330,172720;346710,208280;283210,274320;265430,172720;177165,280670;125730,252730;88900,191770;0,172720;2540,206375;39370,280670;61595,306070;90805,327025;123190,344170;177165,358775;0,434975;157480,439420;105410,457835;76200,477520;39370,513080;6985,572770;0,623570;88900,604520;125730,542925;177165,515620;265430,623570;283210,521970;346710,587375;442595,623570;413385,528320;366395,477520;334645,457835;302895,445770;265430,434975;442595,358775;283210,354330;320040,344170;351790,327025;420370,252730;435610,223520;442595,172720" o:connectangles="0,0,0,0,0,0,0,0,0,0,0,0,0,0,0,0,0,0,0,0,0,0,0,0,0,0,0,0,0,0,0,0,0,0,0,0,0,0,0,0"/>
@@ -3191,7 +3454,7 @@
 </file>
 
 <file path=word/numbering.xml><?xml version="1.0" encoding="utf-8"?>
-<w:numbering xmlns:wpc="http://schemas.microsoft.com/office/word/2010/wordprocessingCanvas" xmlns:cx="http://schemas.microsoft.com/office/drawing/2014/chartex" xmlns:mc="http://schemas.openxmlformats.org/markup-compatibility/2006" xmlns:o="urn:schemas-microsoft-com:office:office" xmlns:r="http://schemas.openxmlformats.org/officeDocument/2006/relationships" xmlns:m="http://schemas.openxmlformats.org/officeDocument/2006/math" xmlns:v="urn:schemas-microsoft-com:vml" xmlns:wp14="http://schemas.microsoft.com/office/word/2010/wordprocessingDrawing" xmlns:wp="http://schemas.openxmlformats.org/drawingml/2006/wordprocessingDrawing" xmlns:w10="urn:schemas-microsoft-com:office:word" xmlns:w="http://schemas.openxmlformats.org/wordprocessingml/2006/main" xmlns:w14="http://schemas.microsoft.com/office/word/2010/wordml" xmlns:w15="http://schemas.microsoft.com/office/word/2012/wordml" xmlns:w16se="http://schemas.microsoft.com/office/word/2015/wordml/symex" xmlns:wpg="http://schemas.microsoft.com/office/word/2010/wordprocessingGroup" xmlns:wpi="http://schemas.microsoft.com/office/word/2010/wordprocessingInk" xmlns:wne="http://schemas.microsoft.com/office/word/2006/wordml" xmlns:wps="http://schemas.microsoft.com/office/word/2010/wordprocessingShape" mc:Ignorable="w14 w15 w16se wp14">
+<w:numbering xmlns:wpc="http://schemas.microsoft.com/office/word/2010/wordprocessingCanvas" xmlns:mc="http://schemas.openxmlformats.org/markup-compatibility/2006" xmlns:o="urn:schemas-microsoft-com:office:office" xmlns:r="http://schemas.openxmlformats.org/officeDocument/2006/relationships" xmlns:m="http://schemas.openxmlformats.org/officeDocument/2006/math" xmlns:v="urn:schemas-microsoft-com:vml" xmlns:wp14="http://schemas.microsoft.com/office/word/2010/wordprocessingDrawing" xmlns:wp="http://schemas.openxmlformats.org/drawingml/2006/wordprocessingDrawing" xmlns:w10="urn:schemas-microsoft-com:office:word" xmlns:w="http://schemas.openxmlformats.org/wordprocessingml/2006/main" xmlns:w14="http://schemas.microsoft.com/office/word/2010/wordml" xmlns:w15="http://schemas.microsoft.com/office/word/2012/wordml" xmlns:wpg="http://schemas.microsoft.com/office/word/2010/wordprocessingGroup" xmlns:wpi="http://schemas.microsoft.com/office/word/2010/wordprocessingInk" xmlns:wne="http://schemas.microsoft.com/office/word/2006/wordml" xmlns:wps="http://schemas.microsoft.com/office/word/2010/wordprocessingShape" mc:Ignorable="w14 w15 wp14">
   <w:abstractNum w:abstractNumId="0" w15:restartNumberingAfterBreak="0">
     <w:nsid w:val="17804A63"/>
     <w:multiLevelType w:val="hybridMultilevel"/>
@@ -3427,7 +3690,7 @@
 </file>
 
 <file path=word/styles.xml><?xml version="1.0" encoding="utf-8"?>
-<w:styles xmlns:mc="http://schemas.openxmlformats.org/markup-compatibility/2006" xmlns:r="http://schemas.openxmlformats.org/officeDocument/2006/relationships" xmlns:w="http://schemas.openxmlformats.org/wordprocessingml/2006/main" xmlns:w14="http://schemas.microsoft.com/office/word/2010/wordml" xmlns:w15="http://schemas.microsoft.com/office/word/2012/wordml" xmlns:w16se="http://schemas.microsoft.com/office/word/2015/wordml/symex" mc:Ignorable="w14 w15 w16se">
+<w:styles xmlns:mc="http://schemas.openxmlformats.org/markup-compatibility/2006" xmlns:r="http://schemas.openxmlformats.org/officeDocument/2006/relationships" xmlns:w="http://schemas.openxmlformats.org/wordprocessingml/2006/main" xmlns:w14="http://schemas.microsoft.com/office/word/2010/wordml" xmlns:w15="http://schemas.microsoft.com/office/word/2012/wordml" mc:Ignorable="w14 w15">
   <w:docDefaults>
     <w:rPrDefault>
       <w:rPr>
@@ -4119,6 +4382,17 @@
       <w:szCs w:val="24"/>
     </w:rPr>
   </w:style>
+  <w:style w:type="character" w:styleId="Hipervnculo">
+    <w:name w:val="Hyperlink"/>
+    <w:basedOn w:val="Fuentedeprrafopredeter"/>
+    <w:uiPriority w:val="99"/>
+    <w:unhideWhenUsed/>
+    <w:rsid w:val="00DD0428"/>
+    <w:rPr>
+      <w:color w:val="0563C1" w:themeColor="hyperlink"/>
+      <w:u w:val="single"/>
+    </w:rPr>
+  </w:style>
 </w:styles>
 </file>
 
@@ -4388,7 +4662,7 @@
 </file>
 
 <file path=customXml/itemProps1.xml><?xml version="1.0" encoding="utf-8"?>
-<ds:datastoreItem xmlns:ds="http://schemas.openxmlformats.org/officeDocument/2006/customXml" ds:itemID="{76D4C589-7A94-4540-86E0-246B6F7D9E5C}">
+<ds:datastoreItem xmlns:ds="http://schemas.openxmlformats.org/officeDocument/2006/customXml" ds:itemID="{C9705FD8-75D6-4705-A8D1-4F64C6731CE4}">
   <ds:schemaRefs>
     <ds:schemaRef ds:uri="http://schemas.openxmlformats.org/officeDocument/2006/bibliography"/>
   </ds:schemaRefs>

--- a/tesis.docx
+++ b/tesis.docx
@@ -38,37 +38,49 @@
         <w:rPr>
           <w:b/>
         </w:rPr>
-        <w:t>esteban/</w:t>
-      </w:r>
-      <w:proofErr w:type="spellStart"/>
-      <w:r>
+        <w:t>esteban/robin</w:t>
+      </w:r>
+    </w:p>
+    <w:p>
+      <w:pPr>
+        <w:jc w:val="left"/>
         <w:rPr>
           <w:b/>
         </w:rPr>
-        <w:t>robin</w:t>
-      </w:r>
-      <w:proofErr w:type="spellEnd"/>
-    </w:p>
-    <w:p>
-      <w:pPr>
-        <w:jc w:val="left"/>
+      </w:pPr>
+      <w:r>
+        <w:t>Resumen</w:t>
+      </w:r>
+      <w:r>
+        <w:tab/>
+      </w:r>
+      <w:r>
+        <w:tab/>
+      </w:r>
+      <w:r>
         <w:rPr>
           <w:b/>
         </w:rPr>
-      </w:pPr>
-      <w:r>
-        <w:t>Resumen</w:t>
-      </w:r>
-      <w:r>
-        <w:tab/>
-      </w:r>
-      <w:r>
-        <w:tab/>
-      </w:r>
-      <w:r>
+        <w:t>Esteban</w:t>
+      </w:r>
+    </w:p>
+    <w:p>
+      <w:pPr>
+        <w:jc w:val="left"/>
         <w:rPr>
           <w:b/>
         </w:rPr>
+      </w:pPr>
+      <w:r>
+        <w:t>Palabras Claves</w:t>
+      </w:r>
+      <w:r>
+        <w:tab/>
+      </w:r>
+      <w:r>
+        <w:rPr>
+          <w:b/>
+        </w:rPr>
         <w:t>Esteban</w:t>
       </w:r>
     </w:p>
@@ -79,88 +91,357 @@
           <w:b/>
         </w:rPr>
       </w:pPr>
-      <w:r>
-        <w:t>Palabras Claves</w:t>
-      </w:r>
-      <w:r>
-        <w:tab/>
-      </w:r>
-      <w:r>
+    </w:p>
+    <w:p>
+      <w:pPr>
+        <w:jc w:val="left"/>
+      </w:pPr>
+      <w:r>
+        <w:t>Capitulo  1 – Introduccion</w:t>
+      </w:r>
+    </w:p>
+    <w:p>
+      <w:pPr>
+        <w:jc w:val="left"/>
         <w:rPr>
           <w:b/>
         </w:rPr>
+      </w:pPr>
+      <w:r>
+        <w:t xml:space="preserve">    Introducción </w:t>
+      </w:r>
+      <w:r>
+        <w:tab/>
+      </w:r>
+      <w:r>
+        <w:rPr>
+          <w:b/>
+        </w:rPr>
+        <w:t>Robin</w:t>
+      </w:r>
+    </w:p>
+    <w:p>
+      <w:pPr>
+        <w:jc w:val="left"/>
+        <w:rPr>
+          <w:b/>
+        </w:rPr>
+      </w:pPr>
+      <w:r>
+        <w:t xml:space="preserve">    Fundamentos</w:t>
+      </w:r>
+      <w:r>
+        <w:tab/>
+      </w:r>
+      <w:r>
+        <w:rPr>
+          <w:b/>
+        </w:rPr>
+        <w:t>Robin</w:t>
+      </w:r>
+    </w:p>
+    <w:p>
+      <w:pPr>
+        <w:jc w:val="left"/>
+        <w:rPr>
+          <w:b/>
+        </w:rPr>
+      </w:pPr>
+      <w:r>
+        <w:t xml:space="preserve">    Industria del limón, Exportación, Como debe ser el limón </w:t>
+      </w:r>
+      <w:r>
+        <w:tab/>
+      </w:r>
+      <w:r>
+        <w:rPr>
+          <w:b/>
+        </w:rPr>
+        <w:t>Robin</w:t>
+      </w:r>
+    </w:p>
+    <w:p>
+      <w:pPr>
+        <w:jc w:val="left"/>
+      </w:pPr>
+      <w:r>
+        <w:t xml:space="preserve">    Objetivos</w:t>
+      </w:r>
+      <w:r>
+        <w:tab/>
+      </w:r>
+      <w:r>
+        <w:tab/>
+      </w:r>
+      <w:r>
+        <w:rPr>
+          <w:b/>
+        </w:rPr>
         <w:t>Esteban</w:t>
       </w:r>
     </w:p>
     <w:p>
       <w:pPr>
         <w:jc w:val="left"/>
+      </w:pPr>
+    </w:p>
+    <w:p>
+      <w:pPr>
+        <w:jc w:val="left"/>
+      </w:pPr>
+      <w:r>
+        <w:t>Capitulo 2 - Desarrollo</w:t>
+      </w:r>
+    </w:p>
+    <w:p>
+      <w:pPr>
+        <w:jc w:val="left"/>
         <w:rPr>
           <w:b/>
         </w:rPr>
       </w:pPr>
-    </w:p>
-    <w:p>
-      <w:pPr>
-        <w:jc w:val="left"/>
-      </w:pPr>
-      <w:proofErr w:type="spellStart"/>
-      <w:r>
-        <w:t>Capitulo</w:t>
-      </w:r>
-      <w:proofErr w:type="spellEnd"/>
-      <w:r>
-        <w:t xml:space="preserve">  1 – </w:t>
-      </w:r>
-      <w:proofErr w:type="spellStart"/>
-      <w:r>
-        <w:t>Introduccion</w:t>
-      </w:r>
-      <w:proofErr w:type="spellEnd"/>
-    </w:p>
-    <w:p>
-      <w:pPr>
-        <w:jc w:val="left"/>
+      <w:r>
+        <w:t xml:space="preserve">    Software utilizado (Descripción General) </w:t>
+      </w:r>
+      <w:r>
         <w:rPr>
           <w:b/>
         </w:rPr>
-      </w:pPr>
-      <w:r>
-        <w:t xml:space="preserve">    Introducción </w:t>
-      </w:r>
-      <w:r>
-        <w:tab/>
-      </w:r>
-      <w:proofErr w:type="spellStart"/>
-      <w:r>
+        <w:t>Esteban</w:t>
+      </w:r>
+    </w:p>
+    <w:p>
+      <w:pPr>
+        <w:jc w:val="left"/>
+        <w:rPr>
+          <w:lang w:val="en-US"/>
+        </w:rPr>
+      </w:pPr>
+      <w:r>
+        <w:tab/>
+      </w:r>
+      <w:r>
+        <w:rPr>
+          <w:lang w:val="en-US"/>
+        </w:rPr>
+        <w:t>Python</w:t>
+      </w:r>
+    </w:p>
+    <w:p>
+      <w:pPr>
+        <w:jc w:val="left"/>
+        <w:rPr>
+          <w:lang w:val="en-US"/>
+        </w:rPr>
+      </w:pPr>
+      <w:r>
+        <w:rPr>
+          <w:lang w:val="en-US"/>
+        </w:rPr>
+        <w:tab/>
+        <w:t>Opencv</w:t>
+      </w:r>
+    </w:p>
+    <w:p>
+      <w:pPr>
+        <w:jc w:val="left"/>
+        <w:rPr>
+          <w:lang w:val="en-US"/>
+        </w:rPr>
+      </w:pPr>
+      <w:r>
+        <w:rPr>
+          <w:lang w:val="en-US"/>
+        </w:rPr>
+        <w:tab/>
+        <w:t>PyQt</w:t>
+      </w:r>
+    </w:p>
+    <w:p>
+      <w:pPr>
+        <w:jc w:val="left"/>
+        <w:rPr>
+          <w:lang w:val="en-US"/>
+        </w:rPr>
+      </w:pPr>
+      <w:r>
+        <w:rPr>
+          <w:lang w:val="en-US"/>
+        </w:rPr>
+        <w:tab/>
+        <w:t>Qt Designer</w:t>
+      </w:r>
+    </w:p>
+    <w:p>
+      <w:pPr>
+        <w:jc w:val="left"/>
+        <w:rPr>
+          <w:lang w:val="en-US"/>
+        </w:rPr>
+      </w:pPr>
+      <w:r>
+        <w:rPr>
+          <w:lang w:val="en-US"/>
+        </w:rPr>
+        <w:tab/>
+        <w:t>Visual Studio Code</w:t>
+      </w:r>
+    </w:p>
+    <w:p>
+      <w:pPr>
+        <w:jc w:val="left"/>
+        <w:rPr>
+          <w:lang w:val="en-US"/>
+        </w:rPr>
+      </w:pPr>
+      <w:r>
+        <w:rPr>
+          <w:lang w:val="en-US"/>
+        </w:rPr>
+        <w:t xml:space="preserve">    </w:t>
+      </w:r>
+    </w:p>
+    <w:p>
+      <w:pPr>
+        <w:jc w:val="left"/>
+      </w:pPr>
+      <w:r>
+        <w:rPr>
+          <w:lang w:val="en-US"/>
+        </w:rPr>
+        <w:t xml:space="preserve">    </w:t>
+      </w:r>
+      <w:r>
+        <w:t>Diagrama general del proyecto compuesto por cámara-pc(Python)-esp-32-     servomotor-display-led</w:t>
+      </w:r>
+    </w:p>
+    <w:p>
+      <w:pPr>
+        <w:jc w:val="left"/>
+      </w:pPr>
+    </w:p>
+    <w:p>
+      <w:pPr>
+        <w:jc w:val="left"/>
         <w:rPr>
           <w:b/>
         </w:rPr>
+      </w:pPr>
+      <w:r>
+        <w:t xml:space="preserve">    Hablar de cada componente </w:t>
+      </w:r>
+      <w:r>
+        <w:rPr>
+          <w:b/>
+        </w:rPr>
+        <w:t xml:space="preserve">Robin </w:t>
+      </w:r>
+    </w:p>
+    <w:p>
+      <w:pPr>
+        <w:jc w:val="left"/>
+      </w:pPr>
+      <w:r>
+        <w:tab/>
+        <w:t>Camara Web</w:t>
+      </w:r>
+    </w:p>
+    <w:p>
+      <w:pPr>
+        <w:jc w:val="left"/>
+      </w:pPr>
+      <w:r>
+        <w:tab/>
+        <w:t>Iluminacion</w:t>
+      </w:r>
+    </w:p>
+    <w:p>
+      <w:pPr>
+        <w:jc w:val="left"/>
+      </w:pPr>
+      <w:r>
+        <w:tab/>
+        <w:t>Esp-32</w:t>
+      </w:r>
+    </w:p>
+    <w:p>
+      <w:pPr>
+        <w:jc w:val="left"/>
+      </w:pPr>
+      <w:r>
+        <w:tab/>
+        <w:t xml:space="preserve">Servomotor </w:t>
+      </w:r>
+    </w:p>
+    <w:p>
+      <w:pPr>
+        <w:jc w:val="left"/>
+      </w:pPr>
+      <w:r>
+        <w:tab/>
+        <w:t>Display</w:t>
+      </w:r>
+    </w:p>
+    <w:p>
+      <w:pPr>
+        <w:jc w:val="left"/>
+      </w:pPr>
+    </w:p>
+    <w:p>
+      <w:pPr>
+        <w:jc w:val="left"/>
+      </w:pPr>
+      <w:r>
+        <w:t xml:space="preserve">   Software Implementado</w:t>
+      </w:r>
+    </w:p>
+    <w:p>
+      <w:pPr>
+        <w:jc w:val="left"/>
+        <w:rPr>
+          <w:b/>
+        </w:rPr>
+      </w:pPr>
+      <w:r>
+        <w:tab/>
+        <w:t xml:space="preserve">Interfaz gráfica </w:t>
+      </w:r>
+      <w:r>
+        <w:tab/>
+      </w:r>
+      <w:r>
+        <w:tab/>
+      </w:r>
+      <w:r>
+        <w:tab/>
+      </w:r>
+      <w:r>
+        <w:rPr>
+          <w:b/>
+        </w:rPr>
         <w:t>Robin</w:t>
       </w:r>
-      <w:proofErr w:type="spellEnd"/>
-    </w:p>
-    <w:p>
-      <w:pPr>
+    </w:p>
+    <w:p>
+      <w:pPr>
+        <w:ind w:firstLine="708"/>
         <w:jc w:val="left"/>
         <w:rPr>
           <w:b/>
         </w:rPr>
       </w:pPr>
       <w:r>
-        <w:t xml:space="preserve">    Fundamentos</w:t>
-      </w:r>
-      <w:r>
-        <w:tab/>
-      </w:r>
-      <w:proofErr w:type="spellStart"/>
+        <w:t xml:space="preserve">Captura de Imagen / Video </w:t>
+      </w:r>
+      <w:r>
+        <w:tab/>
+      </w:r>
       <w:r>
         <w:rPr>
           <w:b/>
         </w:rPr>
-        <w:t>Robin</w:t>
-      </w:r>
-      <w:proofErr w:type="spellEnd"/>
+        <w:t>Esteban</w:t>
+      </w:r>
     </w:p>
     <w:p>
       <w:pPr>
@@ -170,67 +451,59 @@
         </w:rPr>
       </w:pPr>
       <w:r>
-        <w:t xml:space="preserve">    Industria del limón, Exportación, Como debe ser el limón </w:t>
-      </w:r>
-      <w:r>
-        <w:tab/>
-      </w:r>
-      <w:proofErr w:type="spellStart"/>
+        <w:tab/>
+        <w:t>Selección de área para analizar</w:t>
+      </w:r>
+      <w:r>
+        <w:tab/>
+      </w:r>
       <w:r>
         <w:rPr>
           <w:b/>
         </w:rPr>
-        <w:t>Robin</w:t>
-      </w:r>
-      <w:proofErr w:type="spellEnd"/>
-    </w:p>
-    <w:p>
-      <w:pPr>
-        <w:jc w:val="left"/>
-      </w:pPr>
-      <w:r>
-        <w:t xml:space="preserve">    Objetivos</w:t>
-      </w:r>
-      <w:r>
-        <w:tab/>
-      </w:r>
-      <w:r>
-        <w:tab/>
-      </w:r>
-      <w:r>
+        <w:t>Esteban</w:t>
+      </w:r>
+    </w:p>
+    <w:p>
+      <w:pPr>
+        <w:ind w:firstLine="708"/>
+        <w:jc w:val="left"/>
         <w:rPr>
           <w:b/>
         </w:rPr>
+      </w:pPr>
+      <w:r>
+        <w:t>Detección de color</w:t>
+      </w:r>
+      <w:r>
+        <w:tab/>
+      </w:r>
+      <w:r>
+        <w:tab/>
+      </w:r>
+      <w:r>
+        <w:tab/>
+      </w:r>
+      <w:r>
+        <w:rPr>
+          <w:b/>
+        </w:rPr>
         <w:t>Esteban</w:t>
       </w:r>
     </w:p>
     <w:p>
       <w:pPr>
         <w:jc w:val="left"/>
-      </w:pPr>
-    </w:p>
-    <w:p>
-      <w:pPr>
-        <w:jc w:val="left"/>
-      </w:pPr>
-      <w:proofErr w:type="spellStart"/>
-      <w:r>
-        <w:t>Capitulo</w:t>
-      </w:r>
-      <w:proofErr w:type="spellEnd"/>
-      <w:r>
-        <w:t xml:space="preserve"> 2 - Desarrollo</w:t>
-      </w:r>
-    </w:p>
-    <w:p>
-      <w:pPr>
-        <w:jc w:val="left"/>
         <w:rPr>
           <w:b/>
         </w:rPr>
       </w:pPr>
       <w:r>
-        <w:t xml:space="preserve">    Software utilizado (Descripción General) </w:t>
+        <w:tab/>
+        <w:t>Encontrar centro y diámetro</w:t>
+      </w:r>
+      <w:r>
+        <w:tab/>
       </w:r>
       <w:r>
         <w:rPr>
@@ -243,538 +516,163 @@
       <w:pPr>
         <w:jc w:val="left"/>
         <w:rPr>
-          <w:lang w:val="en-US"/>
-        </w:rPr>
-      </w:pPr>
-      <w:r>
-        <w:tab/>
-      </w:r>
-      <w:r>
-        <w:rPr>
-          <w:lang w:val="en-US"/>
-        </w:rPr>
-        <w:t>Python</w:t>
-      </w:r>
-    </w:p>
-    <w:p>
-      <w:pPr>
-        <w:jc w:val="left"/>
-        <w:rPr>
-          <w:lang w:val="en-US"/>
-        </w:rPr>
-      </w:pPr>
-      <w:r>
-        <w:rPr>
-          <w:lang w:val="en-US"/>
-        </w:rPr>
-        <w:tab/>
-      </w:r>
-      <w:proofErr w:type="spellStart"/>
-      <w:r>
-        <w:rPr>
-          <w:lang w:val="en-US"/>
-        </w:rPr>
-        <w:t>Opencv</w:t>
-      </w:r>
-      <w:proofErr w:type="spellEnd"/>
-    </w:p>
-    <w:p>
-      <w:pPr>
-        <w:jc w:val="left"/>
-        <w:rPr>
-          <w:lang w:val="en-US"/>
-        </w:rPr>
-      </w:pPr>
-      <w:r>
-        <w:rPr>
-          <w:lang w:val="en-US"/>
-        </w:rPr>
-        <w:tab/>
-      </w:r>
-      <w:proofErr w:type="spellStart"/>
-      <w:r>
-        <w:rPr>
-          <w:lang w:val="en-US"/>
-        </w:rPr>
-        <w:t>PyQt</w:t>
-      </w:r>
-      <w:proofErr w:type="spellEnd"/>
-    </w:p>
-    <w:p>
-      <w:pPr>
-        <w:jc w:val="left"/>
-        <w:rPr>
-          <w:lang w:val="en-US"/>
-        </w:rPr>
-      </w:pPr>
-      <w:r>
-        <w:rPr>
-          <w:lang w:val="en-US"/>
-        </w:rPr>
-        <w:tab/>
-      </w:r>
-      <w:proofErr w:type="spellStart"/>
-      <w:r>
-        <w:rPr>
-          <w:lang w:val="en-US"/>
-        </w:rPr>
-        <w:t>Qt</w:t>
-      </w:r>
-      <w:proofErr w:type="spellEnd"/>
-      <w:r>
-        <w:rPr>
-          <w:lang w:val="en-US"/>
-        </w:rPr>
-        <w:t xml:space="preserve"> Designer</w:t>
-      </w:r>
-    </w:p>
-    <w:p>
-      <w:pPr>
-        <w:jc w:val="left"/>
-        <w:rPr>
-          <w:lang w:val="en-US"/>
-        </w:rPr>
-      </w:pPr>
-      <w:r>
-        <w:rPr>
-          <w:lang w:val="en-US"/>
-        </w:rPr>
-        <w:tab/>
-        <w:t>Visual Studio Code</w:t>
-      </w:r>
-    </w:p>
-    <w:p>
-      <w:pPr>
-        <w:jc w:val="left"/>
-        <w:rPr>
-          <w:lang w:val="en-US"/>
-        </w:rPr>
-      </w:pPr>
-      <w:r>
-        <w:rPr>
-          <w:lang w:val="en-US"/>
-        </w:rPr>
-        <w:t xml:space="preserve">    </w:t>
-      </w:r>
-    </w:p>
-    <w:p>
-      <w:pPr>
-        <w:jc w:val="left"/>
-      </w:pPr>
-      <w:r>
-        <w:rPr>
-          <w:lang w:val="en-US"/>
-        </w:rPr>
-        <w:t xml:space="preserve">    </w:t>
-      </w:r>
-      <w:r>
-        <w:t>Diagrama general del proyecto compuesto por cámara-pc(Python)-esp-32-     servomotor-</w:t>
-      </w:r>
-      <w:proofErr w:type="spellStart"/>
-      <w:r>
-        <w:t>display</w:t>
-      </w:r>
-      <w:proofErr w:type="spellEnd"/>
-      <w:r>
-        <w:t>-led</w:t>
-      </w:r>
-    </w:p>
-    <w:p>
-      <w:pPr>
-        <w:jc w:val="left"/>
-      </w:pPr>
-    </w:p>
-    <w:p>
-      <w:pPr>
-        <w:jc w:val="left"/>
-        <w:rPr>
           <w:b/>
         </w:rPr>
       </w:pPr>
       <w:r>
-        <w:t xml:space="preserve">    Hablar de cada componente </w:t>
-      </w:r>
-      <w:proofErr w:type="spellStart"/>
+        <w:tab/>
+        <w:t>Contador de limones</w:t>
+      </w:r>
+      <w:r>
+        <w:tab/>
+      </w:r>
+      <w:r>
+        <w:tab/>
+      </w:r>
       <w:r>
         <w:rPr>
           <w:b/>
         </w:rPr>
-        <w:t>Robin</w:t>
-      </w:r>
-      <w:proofErr w:type="spellEnd"/>
-      <w:r>
+        <w:t>Esteban</w:t>
+      </w:r>
+    </w:p>
+    <w:p>
+      <w:pPr>
+        <w:jc w:val="left"/>
+      </w:pPr>
+      <w:r>
+        <w:lastRenderedPageBreak/>
+        <w:tab/>
+      </w:r>
+    </w:p>
+    <w:p>
+      <w:pPr>
+        <w:jc w:val="left"/>
+      </w:pPr>
+      <w:r>
+        <w:t xml:space="preserve">    Diagrama de flujo</w:t>
+      </w:r>
+    </w:p>
+    <w:p>
+      <w:pPr>
+        <w:jc w:val="left"/>
+      </w:pPr>
+    </w:p>
+    <w:p>
+      <w:pPr>
+        <w:jc w:val="left"/>
         <w:rPr>
           <w:b/>
         </w:rPr>
-        <w:t xml:space="preserve"> </w:t>
-      </w:r>
-    </w:p>
-    <w:p>
-      <w:pPr>
-        <w:jc w:val="left"/>
-      </w:pPr>
-      <w:r>
-        <w:tab/>
-      </w:r>
-      <w:proofErr w:type="spellStart"/>
-      <w:r>
-        <w:t>Camara</w:t>
-      </w:r>
-      <w:proofErr w:type="spellEnd"/>
-      <w:r>
-        <w:t xml:space="preserve"> Web</w:t>
-      </w:r>
-    </w:p>
-    <w:p>
-      <w:pPr>
-        <w:jc w:val="left"/>
-      </w:pPr>
-      <w:r>
-        <w:tab/>
-      </w:r>
-      <w:proofErr w:type="spellStart"/>
-      <w:r>
-        <w:t>Iluminacion</w:t>
-      </w:r>
-      <w:proofErr w:type="spellEnd"/>
-    </w:p>
-    <w:p>
-      <w:pPr>
-        <w:jc w:val="left"/>
-      </w:pPr>
-      <w:r>
-        <w:tab/>
-        <w:t>Esp-32</w:t>
-      </w:r>
-    </w:p>
-    <w:p>
-      <w:pPr>
-        <w:jc w:val="left"/>
-      </w:pPr>
-      <w:r>
-        <w:tab/>
-        <w:t xml:space="preserve">Servomotor </w:t>
-      </w:r>
-    </w:p>
-    <w:p>
-      <w:pPr>
-        <w:jc w:val="left"/>
-      </w:pPr>
-      <w:r>
-        <w:tab/>
-      </w:r>
-      <w:proofErr w:type="spellStart"/>
-      <w:r>
-        <w:t>Display</w:t>
-      </w:r>
-      <w:proofErr w:type="spellEnd"/>
-    </w:p>
-    <w:p>
-      <w:pPr>
-        <w:jc w:val="left"/>
-      </w:pPr>
-    </w:p>
-    <w:p>
-      <w:pPr>
-        <w:jc w:val="left"/>
-      </w:pPr>
-      <w:r>
-        <w:t xml:space="preserve">   Software Implementado</w:t>
-      </w:r>
-    </w:p>
-    <w:p>
-      <w:pPr>
-        <w:jc w:val="left"/>
+      </w:pPr>
+      <w:r>
+        <w:t xml:space="preserve">    Hardware Implementado </w:t>
+      </w:r>
+    </w:p>
+    <w:p>
+      <w:pPr>
+        <w:jc w:val="left"/>
+      </w:pPr>
+      <w:r>
+        <w:tab/>
+        <w:t xml:space="preserve">Control por serial </w:t>
+      </w:r>
+      <w:r>
+        <w:tab/>
+      </w:r>
+      <w:r>
+        <w:tab/>
+      </w:r>
+      <w:r>
+        <w:tab/>
+      </w:r>
+      <w:r>
         <w:rPr>
           <w:b/>
         </w:rPr>
-      </w:pPr>
-      <w:r>
-        <w:tab/>
-        <w:t xml:space="preserve">Interfaz gráfica </w:t>
-      </w:r>
-      <w:r>
-        <w:tab/>
-      </w:r>
-      <w:r>
-        <w:tab/>
-      </w:r>
-      <w:r>
-        <w:tab/>
-      </w:r>
-      <w:proofErr w:type="spellStart"/>
-      <w:r>
+        <w:t>Esteban</w:t>
+      </w:r>
+    </w:p>
+    <w:p>
+      <w:pPr>
+        <w:jc w:val="left"/>
         <w:rPr>
           <w:b/>
         </w:rPr>
-        <w:t>Robin</w:t>
-      </w:r>
-      <w:proofErr w:type="spellEnd"/>
-    </w:p>
-    <w:p>
-      <w:pPr>
-        <w:ind w:firstLine="708"/>
-        <w:jc w:val="left"/>
+      </w:pPr>
+      <w:r>
+        <w:tab/>
+        <w:t xml:space="preserve">Manejo de servos – código </w:t>
+      </w:r>
+      <w:r>
+        <w:tab/>
+      </w:r>
+      <w:r>
         <w:rPr>
           <w:b/>
         </w:rPr>
-      </w:pPr>
-      <w:r>
-        <w:t xml:space="preserve">Captura de Imagen / Video </w:t>
-      </w:r>
-      <w:r>
-        <w:tab/>
-      </w:r>
-      <w:r>
+        <w:t>Esteban</w:t>
+      </w:r>
+    </w:p>
+    <w:p>
+      <w:pPr>
+        <w:jc w:val="left"/>
         <w:rPr>
           <w:b/>
         </w:rPr>
+      </w:pPr>
+      <w:r>
+        <w:tab/>
+        <w:t>Código para display</w:t>
+      </w:r>
+      <w:r>
+        <w:tab/>
+      </w:r>
+      <w:r>
+        <w:tab/>
+      </w:r>
+      <w:r>
+        <w:tab/>
+      </w:r>
+      <w:r>
+        <w:rPr>
+          <w:b/>
+        </w:rPr>
         <w:t>Esteban</w:t>
       </w:r>
     </w:p>
     <w:p>
       <w:pPr>
         <w:jc w:val="left"/>
+      </w:pPr>
+      <w:r>
+        <w:t xml:space="preserve">   Plaqueta del Proyecto</w:t>
+      </w:r>
+    </w:p>
+    <w:p>
+      <w:pPr>
+        <w:jc w:val="left"/>
+      </w:pPr>
+      <w:r>
+        <w:t xml:space="preserve">   Cuarto de visión </w:t>
+      </w:r>
+      <w:r>
+        <w:tab/>
+      </w:r>
+      <w:r>
+        <w:tab/>
+      </w:r>
+      <w:r>
+        <w:tab/>
+      </w:r>
+      <w:r>
+        <w:tab/>
+      </w:r>
+      <w:r>
         <w:rPr>
           <w:b/>
         </w:rPr>
-      </w:pPr>
-      <w:r>
-        <w:tab/>
-        <w:t>Selección de área para analizar</w:t>
-      </w:r>
-      <w:r>
-        <w:tab/>
-      </w:r>
-      <w:r>
-        <w:rPr>
-          <w:b/>
-        </w:rPr>
-        <w:t>Esteban</w:t>
-      </w:r>
-    </w:p>
-    <w:p>
-      <w:pPr>
-        <w:ind w:firstLine="708"/>
-        <w:jc w:val="left"/>
-        <w:rPr>
-          <w:b/>
-        </w:rPr>
-      </w:pPr>
-      <w:r>
-        <w:t>Detección de color</w:t>
-      </w:r>
-      <w:r>
-        <w:tab/>
-      </w:r>
-      <w:r>
-        <w:tab/>
-      </w:r>
-      <w:r>
-        <w:tab/>
-      </w:r>
-      <w:r>
-        <w:rPr>
-          <w:b/>
-        </w:rPr>
-        <w:t>Esteban</w:t>
-      </w:r>
-    </w:p>
-    <w:p>
-      <w:pPr>
-        <w:jc w:val="left"/>
-        <w:rPr>
-          <w:b/>
-        </w:rPr>
-      </w:pPr>
-      <w:r>
-        <w:tab/>
-        <w:t>Encontrar centro y diámetro</w:t>
-      </w:r>
-      <w:r>
-        <w:tab/>
-      </w:r>
-      <w:r>
-        <w:rPr>
-          <w:b/>
-        </w:rPr>
-        <w:t>Esteban</w:t>
-      </w:r>
-    </w:p>
-    <w:p>
-      <w:pPr>
-        <w:jc w:val="left"/>
-        <w:rPr>
-          <w:b/>
-        </w:rPr>
-      </w:pPr>
-      <w:r>
-        <w:tab/>
-        <w:t>Contador de limones</w:t>
-      </w:r>
-      <w:r>
-        <w:tab/>
-      </w:r>
-      <w:r>
-        <w:tab/>
-      </w:r>
-      <w:r>
-        <w:rPr>
-          <w:b/>
-        </w:rPr>
-        <w:t>Esteban</w:t>
-      </w:r>
-    </w:p>
-    <w:p>
-      <w:pPr>
-        <w:jc w:val="left"/>
-      </w:pPr>
-      <w:r>
-        <w:lastRenderedPageBreak/>
-        <w:tab/>
-      </w:r>
-    </w:p>
-    <w:p>
-      <w:pPr>
-        <w:jc w:val="left"/>
-      </w:pPr>
-      <w:r>
-        <w:t xml:space="preserve">    Diagrama de flujo</w:t>
-      </w:r>
-    </w:p>
-    <w:p>
-      <w:pPr>
-        <w:jc w:val="left"/>
-      </w:pPr>
-    </w:p>
-    <w:p>
-      <w:pPr>
-        <w:jc w:val="left"/>
-        <w:rPr>
-          <w:b/>
-        </w:rPr>
-      </w:pPr>
-      <w:r>
-        <w:t xml:space="preserve">    Hardware Implementado </w:t>
-      </w:r>
-    </w:p>
-    <w:p>
-      <w:pPr>
-        <w:jc w:val="left"/>
-      </w:pPr>
-      <w:r>
-        <w:tab/>
-        <w:t xml:space="preserve">Control por serial </w:t>
-      </w:r>
-      <w:r>
-        <w:tab/>
-      </w:r>
-      <w:r>
-        <w:tab/>
-      </w:r>
-      <w:r>
-        <w:tab/>
-      </w:r>
-      <w:r>
-        <w:rPr>
-          <w:b/>
-        </w:rPr>
-        <w:t>Esteban</w:t>
-      </w:r>
-    </w:p>
-    <w:p>
-      <w:pPr>
-        <w:jc w:val="left"/>
-        <w:rPr>
-          <w:b/>
-        </w:rPr>
-      </w:pPr>
-      <w:r>
-        <w:tab/>
-        <w:t xml:space="preserve">Manejo de servos – código </w:t>
-      </w:r>
-      <w:r>
-        <w:tab/>
-      </w:r>
-      <w:r>
-        <w:rPr>
-          <w:b/>
-        </w:rPr>
-        <w:t>Esteban</w:t>
-      </w:r>
-    </w:p>
-    <w:p>
-      <w:pPr>
-        <w:jc w:val="left"/>
-        <w:rPr>
-          <w:b/>
-        </w:rPr>
-      </w:pPr>
-      <w:r>
-        <w:tab/>
-        <w:t xml:space="preserve">Código para </w:t>
-      </w:r>
-      <w:proofErr w:type="spellStart"/>
-      <w:r>
-        <w:t>display</w:t>
-      </w:r>
-      <w:proofErr w:type="spellEnd"/>
-      <w:r>
-        <w:tab/>
-      </w:r>
-      <w:r>
-        <w:tab/>
-      </w:r>
-      <w:r>
-        <w:tab/>
-      </w:r>
-      <w:r>
-        <w:rPr>
-          <w:b/>
-        </w:rPr>
-        <w:t>Esteban</w:t>
-      </w:r>
-    </w:p>
-    <w:p>
-      <w:pPr>
-        <w:jc w:val="left"/>
-      </w:pPr>
-      <w:r>
-        <w:t xml:space="preserve">   Plaqueta del Proyecto</w:t>
-      </w:r>
-    </w:p>
-    <w:p>
-      <w:pPr>
-        <w:jc w:val="left"/>
-      </w:pPr>
-      <w:r>
-        <w:t xml:space="preserve">   Cuarto de visión </w:t>
-      </w:r>
-      <w:r>
-        <w:tab/>
-      </w:r>
-      <w:r>
-        <w:tab/>
-      </w:r>
-      <w:r>
-        <w:tab/>
-      </w:r>
-      <w:r>
-        <w:tab/>
-      </w:r>
-      <w:proofErr w:type="spellStart"/>
-      <w:r>
-        <w:rPr>
-          <w:b/>
-        </w:rPr>
-        <w:t>Robin</w:t>
-      </w:r>
-      <w:proofErr w:type="spellEnd"/>
-      <w:r>
-        <w:rPr>
-          <w:b/>
-        </w:rPr>
-        <w:t xml:space="preserve"> </w:t>
+        <w:t xml:space="preserve">Robin </w:t>
       </w:r>
       <w:r>
         <w:tab/>
@@ -861,23 +759,7 @@
     </w:p>
     <w:p>
       <w:r>
-        <w:t xml:space="preserve">Para llevarlo a cabo se utilizó el lenguaje de programación Python, junto a la librería </w:t>
-      </w:r>
-      <w:proofErr w:type="spellStart"/>
-      <w:r>
-        <w:t>OpenCV</w:t>
-      </w:r>
-      <w:proofErr w:type="spellEnd"/>
-      <w:r>
-        <w:t xml:space="preserve">, con los cuales se procesan las imágenes procedentes del cuarto de visión, conformado por una web </w:t>
-      </w:r>
-      <w:proofErr w:type="spellStart"/>
-      <w:r>
-        <w:t>cam</w:t>
-      </w:r>
-      <w:proofErr w:type="spellEnd"/>
-      <w:r>
-        <w:t xml:space="preserve"> y el sistema de iluminación, el resultado del procesamiento es enviado al microcontrolador esp-32 mediante comunicación serial para que se encargue del accionamiento </w:t>
+        <w:t xml:space="preserve">Para llevarlo a cabo se utilizó el lenguaje de programación Python, junto a la librería OpenCV, con los cuales se procesan las imágenes procedentes del cuarto de visión, conformado por una web cam y el sistema de iluminación, el resultado del procesamiento es enviado al microcontrolador esp-32 mediante comunicación serial para que se encargue del accionamiento </w:t>
       </w:r>
       <w:r>
         <w:t>de</w:t>
@@ -903,23 +785,7 @@
     </w:p>
     <w:p>
       <w:r>
-        <w:t xml:space="preserve">Se utilizó el entorno de desarrollo Visual Studio </w:t>
-      </w:r>
-      <w:proofErr w:type="spellStart"/>
-      <w:r>
-        <w:t>Code</w:t>
-      </w:r>
-      <w:proofErr w:type="spellEnd"/>
-      <w:r>
-        <w:t xml:space="preserve"> para el desarrollo del programa de PC, y </w:t>
-      </w:r>
-      <w:proofErr w:type="spellStart"/>
-      <w:r>
-        <w:t>QtDesigner</w:t>
-      </w:r>
-      <w:proofErr w:type="spellEnd"/>
-      <w:r>
-        <w:t xml:space="preserve"> para el desarrollo de la interfaz gráfica.</w:t>
+        <w:t>Se utilizó el entorno de desarrollo Visual Studio Code para el desarrollo del programa de PC, y QtDesigner para el desarrollo de la interfaz gráfica.</w:t>
       </w:r>
     </w:p>
     <w:p>
@@ -937,13 +803,8 @@
         <w:t xml:space="preserve">Palabras Clave: </w:t>
       </w:r>
       <w:r>
-        <w:t xml:space="preserve">Clasificación de limones, procesamiento de imágenes, Python, </w:t>
-      </w:r>
-      <w:proofErr w:type="spellStart"/>
-      <w:r>
-        <w:t>OpenCV</w:t>
-      </w:r>
-      <w:proofErr w:type="spellEnd"/>
+        <w:t>Clasificación de limones, procesamiento de imágenes, Python, OpenCV</w:t>
+      </w:r>
     </w:p>
     <w:p/>
     <w:p>
@@ -1122,36 +983,12 @@
     </w:p>
     <w:p>
       <w:r>
-        <w:t xml:space="preserve">Python fue creado a finales de la década de los años 80 por un europeo llamado Guido Van </w:t>
-      </w:r>
-      <w:proofErr w:type="spellStart"/>
-      <w:r>
-        <w:t>Rossum</w:t>
-      </w:r>
-      <w:proofErr w:type="spellEnd"/>
-      <w:r>
-        <w:t xml:space="preserve"> en los Países Bajos. El objetivo de Guido era cubrir la necesidad de un lenguaje orientado a objetos de sencillo uso que sirviese para tratar diversas tareas dentro de la programación que habitualmente se hacía en Unix usando C.</w:t>
-      </w:r>
-    </w:p>
-    <w:p>
-      <w:r>
-        <w:t>Su formato no utiliza corchetes para delimitar bloques, sino que son las tabulaciones y los espacios los que definen en que bloque se encuentra una instrucción. Una de sus características es el uso de palabras donde otros lenguajes utilizarían símbolos. Por ejemplo, los operadores lógicos ‘!’, ‘||’ y ‘&amp;&amp;’ en Python se escriben ‘</w:t>
-      </w:r>
-      <w:proofErr w:type="spellStart"/>
-      <w:r>
-        <w:t>not</w:t>
-      </w:r>
-      <w:proofErr w:type="spellEnd"/>
-      <w:r>
-        <w:t>’, ‘</w:t>
-      </w:r>
-      <w:proofErr w:type="spellStart"/>
-      <w:r>
-        <w:t>or</w:t>
-      </w:r>
-      <w:proofErr w:type="spellEnd"/>
-      <w:r>
-        <w:t>’ y ‘and’, respectivamente</w:t>
+        <w:t>Python fue creado a finales de la década de los años 80 por un europeo llamado Guido Van Rossum en los Países Bajos. El objetivo de Guido era cubrir la necesidad de un lenguaje orientado a objetos de sencillo uso que sirviese para tratar diversas tareas dentro de la programación que habitualmente se hacía en Unix usando C.</w:t>
+      </w:r>
+    </w:p>
+    <w:p>
+      <w:r>
+        <w:t>Su formato no utiliza corchetes para delimitar bloques, sino que son las tabulaciones y los espacios los que definen en que bloque se encuentra una instrucción. Una de sus características es el uso de palabras donde otros lenguajes utilizarían símbolos. Por ejemplo, los operadores lógicos ‘!’, ‘||’ y ‘&amp;&amp;’ en Python se escriben ‘not’, ‘or’ y ‘and’, respectivamente</w:t>
       </w:r>
       <w:r>
         <w:t>.</w:t>
@@ -1281,100 +1118,48 @@
         <w:t>.1</w:t>
       </w:r>
       <w:r>
+        <w:t xml:space="preserve"> OpenCV</w:t>
+      </w:r>
+    </w:p>
+    <w:p>
+      <w:pPr>
+        <w:jc w:val="left"/>
+      </w:pPr>
+      <w:r>
+        <w:t>OpenCV (Open Source Computer Vision</w:t>
+      </w:r>
+      <w:r>
+        <w:t xml:space="preserve"> Library) es una biblioteca de maching learning</w:t>
+      </w:r>
+      <w:r>
+        <w:t xml:space="preserve"> y visión por computadora de código abierto. Al ser un producto con licencia BSD, OpenCV facilita a las empresas a utilizar y modificar el códig</w:t>
+      </w:r>
+      <w:r>
+        <w:t xml:space="preserve">o. </w:t>
+      </w:r>
+    </w:p>
+    <w:p>
+      <w:pPr>
+        <w:jc w:val="left"/>
+      </w:pPr>
+      <w:r>
+        <w:t>La biblioteca</w:t>
+      </w:r>
+      <w:r>
+        <w:t xml:space="preserve"> fue lanzada oficialmente en 1999</w:t>
+      </w:r>
+      <w:r>
         <w:t xml:space="preserve"> </w:t>
       </w:r>
-      <w:proofErr w:type="spellStart"/>
-      <w:r>
-        <w:t>OpenCV</w:t>
-      </w:r>
-      <w:proofErr w:type="spellEnd"/>
-    </w:p>
-    <w:p>
-      <w:pPr>
-        <w:jc w:val="left"/>
-      </w:pPr>
-      <w:proofErr w:type="spellStart"/>
-      <w:r>
-        <w:t>OpenCV</w:t>
-      </w:r>
-      <w:proofErr w:type="spellEnd"/>
-      <w:r>
-        <w:t xml:space="preserve"> (Open </w:t>
-      </w:r>
-      <w:proofErr w:type="spellStart"/>
-      <w:r>
-        <w:t>Source</w:t>
-      </w:r>
-      <w:proofErr w:type="spellEnd"/>
+      <w:r>
+        <w:t xml:space="preserve">y </w:t>
+      </w:r>
+      <w:r>
+        <w:t>posee más de 2000 algoritmos optimizados que se pueden utilizar para detectar</w:t>
+      </w:r>
       <w:r>
         <w:t xml:space="preserve"> </w:t>
       </w:r>
-      <w:proofErr w:type="spellStart"/>
-      <w:r>
-        <w:t>Computer</w:t>
-      </w:r>
-      <w:proofErr w:type="spellEnd"/>
-      <w:r>
-        <w:t xml:space="preserve"> </w:t>
-      </w:r>
-      <w:proofErr w:type="spellStart"/>
-      <w:r>
-        <w:t>Vision</w:t>
-      </w:r>
-      <w:proofErr w:type="spellEnd"/>
-      <w:r>
-        <w:t xml:space="preserve"> Library) es una biblioteca de </w:t>
-      </w:r>
-      <w:proofErr w:type="spellStart"/>
-      <w:r>
-        <w:t>maching</w:t>
-      </w:r>
-      <w:proofErr w:type="spellEnd"/>
-      <w:r>
-        <w:t xml:space="preserve"> </w:t>
-      </w:r>
-      <w:proofErr w:type="spellStart"/>
-      <w:r>
-        <w:t>learning</w:t>
-      </w:r>
-      <w:proofErr w:type="spellEnd"/>
-      <w:r>
-        <w:t xml:space="preserve"> y visión por computadora de código abierto. Al ser un producto con licencia BSD, </w:t>
-      </w:r>
-      <w:proofErr w:type="spellStart"/>
-      <w:r>
-        <w:t>OpenCV</w:t>
-      </w:r>
-      <w:proofErr w:type="spellEnd"/>
-      <w:r>
-        <w:t xml:space="preserve"> facilita a las empresas a utilizar y modificar el códig</w:t>
-      </w:r>
-      <w:r>
-        <w:t xml:space="preserve">o. </w:t>
-      </w:r>
-    </w:p>
-    <w:p>
-      <w:pPr>
-        <w:jc w:val="left"/>
-      </w:pPr>
-      <w:r>
-        <w:t>La biblioteca</w:t>
-      </w:r>
-      <w:r>
-        <w:t xml:space="preserve"> fue lanzada oficialmente en 1999</w:t>
-      </w:r>
-      <w:r>
-        <w:t xml:space="preserve"> </w:t>
-      </w:r>
-      <w:r>
-        <w:t xml:space="preserve">y </w:t>
-      </w:r>
-      <w:r>
-        <w:t>posee más de 2000 algoritmos optimizados que se pueden utilizar para detectar</w:t>
-      </w:r>
-      <w:r>
-        <w:t xml:space="preserve"> </w:t>
-      </w:r>
       <w:r>
         <w:t>y reconocer</w:t>
       </w:r>
@@ -1393,15 +1178,7 @@
         <w:jc w:val="left"/>
       </w:pPr>
       <w:r>
-        <w:t xml:space="preserve">Es actualmente utilizado por grandes compañías como Google, </w:t>
-      </w:r>
-      <w:proofErr w:type="spellStart"/>
-      <w:r>
-        <w:t>Yahoo</w:t>
-      </w:r>
-      <w:proofErr w:type="spellEnd"/>
-      <w:r>
-        <w:t>, Microsoft, Intel, IBM, Sony, Honda y Toyota.</w:t>
+        <w:t>Es actualmente utilizado por grandes compañías como Google, Yahoo, Microsoft, Intel, IBM, Sony, Honda y Toyota.</w:t>
       </w:r>
     </w:p>
     <w:p>
@@ -1472,16 +1249,8 @@
         <w:rPr>
           <w:i/>
         </w:rPr>
-        <w:t xml:space="preserve">Figura 2 – Logo de </w:t>
-      </w:r>
-      <w:proofErr w:type="spellStart"/>
-      <w:r>
-        <w:rPr>
-          <w:i/>
-        </w:rPr>
-        <w:t>OpenCV</w:t>
-      </w:r>
-      <w:proofErr w:type="spellEnd"/>
+        <w:t>Figura 2 – Logo de OpenCV</w:t>
+      </w:r>
       <w:r>
         <w:rPr>
           <w:rStyle w:val="Refdenotaalpie"/>
@@ -1505,31 +1274,15 @@
       </w:r>
       <w:r>
         <w:tab/>
-        <w:t xml:space="preserve">2.1.2.1 </w:t>
-      </w:r>
-      <w:proofErr w:type="spellStart"/>
-      <w:r>
-        <w:t>PyQT</w:t>
-      </w:r>
-      <w:proofErr w:type="spellEnd"/>
-      <w:r>
-        <w:t xml:space="preserve"> </w:t>
-      </w:r>
-    </w:p>
-    <w:p>
-      <w:pPr>
-        <w:jc w:val="left"/>
-      </w:pPr>
-      <w:r>
-        <w:t xml:space="preserve">Es una biblioteca que nos permite la conexión entre la interfaz gráfica desarrollada en el software QT </w:t>
-      </w:r>
-      <w:proofErr w:type="spellStart"/>
-      <w:r>
-        <w:t>Designer</w:t>
-      </w:r>
-      <w:proofErr w:type="spellEnd"/>
-      <w:r>
-        <w:t xml:space="preserve"> y el código desarrollado en Python.</w:t>
+        <w:t xml:space="preserve">2.1.2.1 PyQT </w:t>
+      </w:r>
+    </w:p>
+    <w:p>
+      <w:pPr>
+        <w:jc w:val="left"/>
+      </w:pPr>
+      <w:r>
+        <w:t>Es una biblioteca que nos permite la conexión entre la interfaz gráfica desarrollada en el software QT Designer y el código desarrollado en Python.</w:t>
       </w:r>
     </w:p>
     <w:p>
@@ -1543,13 +1296,8 @@
       </w:pPr>
       <w:r>
         <w:tab/>
-        <w:t xml:space="preserve">2.1.3 QT </w:t>
-      </w:r>
-      <w:proofErr w:type="spellStart"/>
-      <w:r>
-        <w:t>Desingner</w:t>
-      </w:r>
-      <w:proofErr w:type="spellEnd"/>
+        <w:t>2.1.3 QT Desingner</w:t>
+      </w:r>
     </w:p>
     <w:p>
       <w:pPr>
@@ -1565,32 +1313,10 @@
         <w:rPr>
           <w:i/>
         </w:rPr>
-        <w:t>“</w:t>
-      </w:r>
-      <w:proofErr w:type="spellStart"/>
-      <w:r>
-        <w:rPr>
-          <w:i/>
-        </w:rPr>
-        <w:t>what-you-see-is-what-you-get</w:t>
-      </w:r>
-      <w:proofErr w:type="spellEnd"/>
-      <w:r>
-        <w:rPr>
-          <w:i/>
-        </w:rPr>
-        <w:t xml:space="preserve">” </w:t>
-      </w:r>
-      <w:r>
-        <w:t xml:space="preserve">(Lo que vemos es lo que </w:t>
-      </w:r>
-      <w:proofErr w:type="spellStart"/>
-      <w:r>
-        <w:t>optenemos</w:t>
-      </w:r>
-      <w:proofErr w:type="spellEnd"/>
-      <w:r>
-        <w:t>).</w:t>
+        <w:t xml:space="preserve">“what-you-see-is-what-you-get” </w:t>
+      </w:r>
+      <w:r>
+        <w:t>(Lo que vemos es lo que optenemos).</w:t>
       </w:r>
     </w:p>
     <w:p>
@@ -1692,13 +1418,8 @@
       </w:pPr>
       <w:r>
         <w:tab/>
-        <w:t xml:space="preserve">2.1.4 Visual Studio </w:t>
-      </w:r>
-      <w:proofErr w:type="spellStart"/>
-      <w:r>
-        <w:t>Code</w:t>
-      </w:r>
-      <w:proofErr w:type="spellEnd"/>
+        <w:t>2.1.4 Visual Studio Code</w:t>
+      </w:r>
     </w:p>
     <w:p>
       <w:r>
@@ -1804,16 +1525,8 @@
         <w:rPr>
           <w:i/>
         </w:rPr>
-        <w:t xml:space="preserve"> – Logo de Visual Studio </w:t>
-      </w:r>
-      <w:proofErr w:type="spellStart"/>
-      <w:r>
-        <w:rPr>
-          <w:i/>
-        </w:rPr>
-        <w:t>Code</w:t>
-      </w:r>
-      <w:proofErr w:type="spellEnd"/>
+        <w:t xml:space="preserve"> – Logo de Visual Studio Code</w:t>
+      </w:r>
       <w:r>
         <w:rPr>
           <w:rStyle w:val="Refdenotaalpie"/>
@@ -1866,66 +1579,35 @@
       <w:r>
         <w:t xml:space="preserve">Para nuestro propósito el código hace uso de la librería </w:t>
       </w:r>
-      <w:proofErr w:type="spellStart"/>
       <w:r>
         <w:t>O</w:t>
       </w:r>
       <w:r>
-        <w:t>penCV</w:t>
-      </w:r>
-      <w:proofErr w:type="spellEnd"/>
-      <w:r>
-        <w:t xml:space="preserve">, la cual mediante la función </w:t>
-      </w:r>
-      <w:proofErr w:type="spellStart"/>
-      <w:proofErr w:type="gramStart"/>
+        <w:t xml:space="preserve">penCV, la cual mediante la función </w:t>
+      </w:r>
       <w:r>
         <w:rPr>
           <w:i/>
         </w:rPr>
         <w:t>VideoCapture</w:t>
       </w:r>
-      <w:proofErr w:type="spellEnd"/>
       <w:r>
         <w:rPr>
           <w:i/>
         </w:rPr>
-        <w:t>(</w:t>
-      </w:r>
-      <w:proofErr w:type="gramEnd"/>
+        <w:t>(0)</w:t>
+      </w:r>
+      <w:r>
+        <w:t xml:space="preserve"> inicia la cámara para tomar una imagen (0 es el número de cámara en caso de tener más de una conectada), dicha imagen se almacena en una variable y la función </w:t>
+      </w:r>
       <w:r>
         <w:rPr>
           <w:i/>
         </w:rPr>
-        <w:t>0)</w:t>
-      </w:r>
-      <w:r>
-        <w:t xml:space="preserve"> inicia la cámara para tomar una imagen (0 es el número de cámara en caso de tener más de una conectada), dicha imagen se almacena en una variable y la función </w:t>
-      </w:r>
-      <w:proofErr w:type="spellStart"/>
-      <w:r>
-        <w:rPr>
-          <w:i/>
-        </w:rPr>
-        <w:t>read</w:t>
-      </w:r>
-      <w:proofErr w:type="spellEnd"/>
-      <w:r>
-        <w:rPr>
-          <w:i/>
-        </w:rPr>
-        <w:t xml:space="preserve"> </w:t>
-      </w:r>
-      <w:r>
-        <w:t xml:space="preserve">nos devuelve el </w:t>
-      </w:r>
-      <w:proofErr w:type="spellStart"/>
-      <w:r>
-        <w:t>frame</w:t>
-      </w:r>
-      <w:proofErr w:type="spellEnd"/>
-      <w:r>
-        <w:t xml:space="preserve"> capturado.</w:t>
+        <w:t xml:space="preserve">read </w:t>
+      </w:r>
+      <w:r>
+        <w:t>nos devuelve el frame capturado.</w:t>
       </w:r>
     </w:p>
     <w:p/>
@@ -2060,15 +1742,7 @@
     </w:p>
     <w:p>
       <w:r>
-        <w:t xml:space="preserve">Primer recordemos que un video no es más que un conjunto de imágenes en un determinado tiempo, generalmente 30 por segundo. Teniendo en cuenta esto para realizar la captura continua de video se pondrá las funciones anteriormente mencionadas en un siclo </w:t>
-      </w:r>
-      <w:proofErr w:type="spellStart"/>
-      <w:r>
-        <w:t>while</w:t>
-      </w:r>
-      <w:proofErr w:type="spellEnd"/>
-      <w:r>
-        <w:t xml:space="preserve"> infinito que permite la lectura continua de imágenes.</w:t>
+        <w:t>Primer recordemos que un video no es más que un conjunto de imágenes en un determinado tiempo, generalmente 30 por segundo. Teniendo en cuenta esto para realizar la captura continua de video se pondrá las funciones anteriormente mencionadas en un siclo while infinito que permite la lectura continua de imágenes.</w:t>
       </w:r>
     </w:p>
     <w:p/>
@@ -2141,42 +1815,10 @@
     </w:p>
     <w:p>
       <w:r>
-        <w:t xml:space="preserve">Por defecto </w:t>
-      </w:r>
-      <w:proofErr w:type="spellStart"/>
-      <w:r>
-        <w:t>OpenCV</w:t>
-      </w:r>
-      <w:proofErr w:type="spellEnd"/>
-      <w:r>
-        <w:t xml:space="preserve"> carga las imágenes en un espacio de color BGR (Blue, Green, Red), es necesario transformar las imágenes a un espacio HSV </w:t>
-      </w:r>
-      <w:r>
-        <w:t>(</w:t>
-      </w:r>
-      <w:proofErr w:type="spellStart"/>
-      <w:r>
-        <w:t>Hue</w:t>
-      </w:r>
-      <w:proofErr w:type="spellEnd"/>
-      <w:r>
-        <w:t xml:space="preserve">, </w:t>
-      </w:r>
-      <w:proofErr w:type="spellStart"/>
-      <w:r>
-        <w:t>Saturation</w:t>
-      </w:r>
-      <w:proofErr w:type="spellEnd"/>
-      <w:r>
-        <w:t xml:space="preserve">, </w:t>
-      </w:r>
-      <w:proofErr w:type="spellStart"/>
-      <w:r>
-        <w:t>Value</w:t>
-      </w:r>
-      <w:proofErr w:type="spellEnd"/>
-      <w:r>
-        <w:t xml:space="preserve"> / Matiz, Saturación, Brillo)</w:t>
+        <w:t xml:space="preserve">Por defecto OpenCV carga las imágenes en un espacio de color BGR (Blue, Green, Red), es necesario transformar las imágenes a un espacio HSV </w:t>
+      </w:r>
+      <w:r>
+        <w:t>(Hue, Saturation, Value / Matiz, Saturación, Brillo)</w:t>
       </w:r>
       <w:r>
         <w:t>.</w:t>
@@ -2266,15 +1908,7 @@
     </w:p>
     <w:p>
       <w:r>
-        <w:t xml:space="preserve">Además para trabajar con estén entorno de color es necesario saber que valores puede tomar cada componente en </w:t>
-      </w:r>
-      <w:proofErr w:type="spellStart"/>
-      <w:r>
-        <w:t>OpenCV</w:t>
-      </w:r>
-      <w:proofErr w:type="spellEnd"/>
-      <w:r>
-        <w:t>:</w:t>
+        <w:t>Además para trabajar con estén entorno de color es necesario saber que valores puede tomar cada componente en OpenCV:</w:t>
       </w:r>
     </w:p>
     <w:p>
@@ -2340,8 +1974,207 @@
         <w:t xml:space="preserve">Los colores que nos interesan detectar son el amarillo y verde, los cuales </w:t>
       </w:r>
       <w:r>
-        <w:t>son los colores característicos del limón, la presencia de otros colores como podría ser el marrón correspondería a alguna anomalía y se consideraría descartado.</w:t>
-      </w:r>
+        <w:t xml:space="preserve">son los colores característicos del limón, la presencia de otros colores como podría ser el marrón correspondería a alguna </w:t>
+      </w:r>
+      <w:r>
+        <w:t>anomalía.</w:t>
+      </w:r>
+    </w:p>
+    <w:p>
+      <w:pPr>
+        <w:jc w:val="center"/>
+      </w:pPr>
+      <w:r>
+        <w:rPr>
+          <w:noProof/>
+          <w:lang w:eastAsia="es-AR"/>
+        </w:rPr>
+        <w:lastRenderedPageBreak/>
+        <w:drawing>
+          <wp:inline distT="0" distB="0" distL="0" distR="0">
+            <wp:extent cx="6393815" cy="3152506"/>
+            <wp:effectExtent l="0" t="0" r="6985" b="0"/>
+            <wp:docPr id="9" name="Imagen 9" descr="http://omes-va.com/wp-content/uploads/2019/09/gyuw4.png"/>
+            <wp:cNvGraphicFramePr>
+              <a:graphicFrameLocks xmlns:a="http://schemas.openxmlformats.org/drawingml/2006/main" noChangeAspect="1"/>
+            </wp:cNvGraphicFramePr>
+            <a:graphic xmlns:a="http://schemas.openxmlformats.org/drawingml/2006/main">
+              <a:graphicData uri="http://schemas.openxmlformats.org/drawingml/2006/picture">
+                <pic:pic xmlns:pic="http://schemas.openxmlformats.org/drawingml/2006/picture">
+                  <pic:nvPicPr>
+                    <pic:cNvPr id="0" name="Picture 3" descr="http://omes-va.com/wp-content/uploads/2019/09/gyuw4.png"/>
+                    <pic:cNvPicPr>
+                      <a:picLocks noChangeAspect="1" noChangeArrowheads="1"/>
+                    </pic:cNvPicPr>
+                  </pic:nvPicPr>
+                  <pic:blipFill>
+                    <a:blip r:embed="rId17">
+                      <a:extLst>
+                        <a:ext uri="{28A0092B-C50C-407E-A947-70E740481C1C}">
+                          <a14:useLocalDpi xmlns:a14="http://schemas.microsoft.com/office/drawing/2010/main" val="0"/>
+                        </a:ext>
+                      </a:extLst>
+                    </a:blip>
+                    <a:srcRect/>
+                    <a:stretch>
+                      <a:fillRect/>
+                    </a:stretch>
+                  </pic:blipFill>
+                  <pic:spPr bwMode="auto">
+                    <a:xfrm>
+                      <a:off x="0" y="0"/>
+                      <a:ext cx="6393815" cy="3152506"/>
+                    </a:xfrm>
+                    <a:prstGeom prst="rect">
+                      <a:avLst/>
+                    </a:prstGeom>
+                    <a:noFill/>
+                    <a:ln>
+                      <a:noFill/>
+                    </a:ln>
+                  </pic:spPr>
+                </pic:pic>
+              </a:graphicData>
+            </a:graphic>
+          </wp:inline>
+        </w:drawing>
+      </w:r>
+    </w:p>
+    <w:p>
+      <w:pPr>
+        <w:jc w:val="center"/>
+      </w:pPr>
+      <w:r>
+        <w:t xml:space="preserve">Figura 6 – Componentes HSV </w:t>
+      </w:r>
+      <w:r>
+        <w:rPr>
+          <w:rStyle w:val="Refdenotaalpie"/>
+        </w:rPr>
+        <w:footnoteReference w:id="6"/>
+      </w:r>
+    </w:p>
+    <w:p>
+      <w:r>
+        <w:t>Como se observa en la figura 6 el componente H va desde 0 a 179, luego de diferentes pruebas se llegó a determinar los siguientes rangos:</w:t>
+      </w:r>
+    </w:p>
+    <w:p>
+      <w:r>
+        <w:t>Para el color Amarillo el rango en H va de 22 a 33, el de S va de 21-255 y V 0 a 255.</w:t>
+      </w:r>
+    </w:p>
+    <w:p>
+      <w:r>
+        <w:t xml:space="preserve">Para el color </w:t>
+      </w:r>
+      <w:r>
+        <w:t>Verde</w:t>
+      </w:r>
+      <w:r>
+        <w:t xml:space="preserve"> el rango en </w:t>
+      </w:r>
+      <w:r>
+        <w:t>H va de 35 a 89, el de S va de 50</w:t>
+      </w:r>
+      <w:r>
+        <w:t>-255 y V 0 a 255</w:t>
+      </w:r>
+      <w:r>
+        <w:t>.</w:t>
+      </w:r>
+    </w:p>
+    <w:p>
+      <w:r>
+        <w:t xml:space="preserve">Para </w:t>
+      </w:r>
+      <w:r>
+        <w:t>Defecto</w:t>
+      </w:r>
+      <w:r>
+        <w:t xml:space="preserve"> el rango en </w:t>
+      </w:r>
+      <w:r>
+        <w:t>H va de 0 a 20, el de S va de 150</w:t>
+      </w:r>
+      <w:r>
+        <w:t xml:space="preserve">-255 y V </w:t>
+      </w:r>
+      <w:r>
+        <w:t>8</w:t>
+      </w:r>
+      <w:r>
+        <w:t>0 a 255</w:t>
+      </w:r>
+      <w:r>
+        <w:t>.</w:t>
+      </w:r>
+    </w:p>
+    <w:p>
+      <w:r>
+        <w:t>Estos valores correspondientes a los diferentes rangos de colores son creados numpy como arreglos y almacenados en variables.</w:t>
+      </w:r>
+    </w:p>
+    <w:p>
+      <w:pPr>
+        <w:rPr>
+          <w:b/>
+        </w:rPr>
+      </w:pPr>
+      <w:r>
+        <w:rPr>
+          <w:b/>
+        </w:rPr>
+        <w:t>Imagen código parte de variables que contienen el color</w:t>
+      </w:r>
+    </w:p>
+    <w:p/>
+    <w:p>
+      <w:r>
+        <w:t xml:space="preserve">Para buscar los rangos de colores en nuestra imagen se utiliza la función </w:t>
+      </w:r>
+      <w:r>
+        <w:rPr>
+          <w:i/>
+        </w:rPr>
+        <w:t>cv2.inRange</w:t>
+      </w:r>
+      <w:r>
+        <w:rPr>
+          <w:i/>
+        </w:rPr>
+        <w:t xml:space="preserve">, </w:t>
+      </w:r>
+      <w:r>
+        <w:t xml:space="preserve">la cual recibe como parámetros la imagen en la cual se buscará los rangos, y los arreglos correspondientes al límite inicial y final del color que nos interesa. </w:t>
+      </w:r>
+    </w:p>
+    <w:p>
+      <w:pPr>
+        <w:rPr>
+          <w:b/>
+        </w:rPr>
+      </w:pPr>
+      <w:r>
+        <w:rPr>
+          <w:b/>
+        </w:rPr>
+        <w:t>Imagen del código correspondiente a la parte de búsqueda de rangos</w:t>
+      </w:r>
+    </w:p>
+    <w:p>
+      <w:pPr>
+        <w:rPr>
+          <w:b/>
+        </w:rPr>
+      </w:pPr>
+    </w:p>
+    <w:p>
+      <w:pPr>
+        <w:rPr>
+          <w:b/>
+        </w:rPr>
+      </w:pPr>
       <w:bookmarkStart w:id="0" w:name="_GoBack"/>
       <w:bookmarkEnd w:id="0"/>
     </w:p>
@@ -2501,6 +2334,33 @@
         <w:t xml:space="preserve"> </w:t>
       </w:r>
       <w:hyperlink r:id="rId1" w:history="1">
+        <w:r>
+          <w:rPr>
+            <w:rStyle w:val="Hipervnculo"/>
+          </w:rPr>
+          <w:t>http://omes-va.com/deteccion-de-colores/</w:t>
+        </w:r>
+      </w:hyperlink>
+      <w:r>
+        <w:t xml:space="preserve"> 17-09-2022</w:t>
+      </w:r>
+    </w:p>
+  </w:footnote>
+  <w:footnote w:id="6">
+    <w:p>
+      <w:pPr>
+        <w:pStyle w:val="Textonotapie"/>
+      </w:pPr>
+      <w:r>
+        <w:rPr>
+          <w:rStyle w:val="Refdenotaalpie"/>
+        </w:rPr>
+        <w:footnoteRef/>
+      </w:r>
+      <w:r>
+        <w:t xml:space="preserve"> </w:t>
+      </w:r>
+      <w:hyperlink r:id="rId2" w:history="1">
         <w:r>
           <w:rPr>
             <w:rStyle w:val="Hipervnculo"/>
@@ -4662,7 +4522,7 @@
 </file>
 
 <file path=customXml/itemProps1.xml><?xml version="1.0" encoding="utf-8"?>
-<ds:datastoreItem xmlns:ds="http://schemas.openxmlformats.org/officeDocument/2006/customXml" ds:itemID="{C9705FD8-75D6-4705-A8D1-4F64C6731CE4}">
+<ds:datastoreItem xmlns:ds="http://schemas.openxmlformats.org/officeDocument/2006/customXml" ds:itemID="{F581C577-0450-455F-8A7C-826E91AE9B21}">
   <ds:schemaRefs>
     <ds:schemaRef ds:uri="http://schemas.openxmlformats.org/officeDocument/2006/bibliography"/>
   </ds:schemaRefs>

--- a/tesis.docx
+++ b/tesis.docx
@@ -2170,11 +2170,45 @@
       </w:pPr>
     </w:p>
     <w:p>
-      <w:pPr>
+      <w:r>
+        <w:t>Consideraciones que se deben tener en cuenta</w:t>
+      </w:r>
+    </w:p>
+    <w:p>
+      <w:r>
+        <w:t>Se debe tener en cuenta dos aspectos muy importantes a la hora de aplicar la detección de colores:</w:t>
+      </w:r>
+    </w:p>
+    <w:p>
+      <w:r>
         <w:rPr>
           <w:b/>
         </w:rPr>
-      </w:pPr>
+        <w:t>Iluminación:</w:t>
+      </w:r>
+      <w:r>
+        <w:t xml:space="preserve"> es importante tener controlado este aspecto ya a que a más o menos iluminación presente sobre el objeto, puede variar el resultado de la detección.</w:t>
+      </w:r>
+    </w:p>
+    <w:p>
+      <w:pPr>
+        <w:rPr>
+          <w:u w:val="single"/>
+        </w:rPr>
+      </w:pPr>
+      <w:r>
+        <w:rPr>
+          <w:b/>
+        </w:rPr>
+        <w:t>Fondo:</w:t>
+      </w:r>
+      <w:r>
+        <w:t xml:space="preserve"> el fondo también es un aspecto a tener en cuenta debido a que si en este se encuentran presentes alguno de los colores dentro de los rangos no solo se detectaría nuestro objeto de </w:t>
+      </w:r>
+      <w:r>
+        <w:lastRenderedPageBreak/>
+        <w:t>interés sino también será detectado parte del fondo. Se recomienda en lo posible usar un fondo uniforme y que no presente ningún color de interés</w:t>
+      </w:r>
       <w:bookmarkStart w:id="0" w:name="_GoBack"/>
       <w:bookmarkEnd w:id="0"/>
     </w:p>
@@ -4000,7 +4034,6 @@
   <w:style w:type="character" w:default="1" w:styleId="Fuentedeprrafopredeter">
     <w:name w:val="Default Paragraph Font"/>
     <w:uiPriority w:val="1"/>
-    <w:semiHidden/>
     <w:unhideWhenUsed/>
   </w:style>
   <w:style w:type="table" w:default="1" w:styleId="Tablanormal">
@@ -4522,7 +4555,7 @@
 </file>
 
 <file path=customXml/itemProps1.xml><?xml version="1.0" encoding="utf-8"?>
-<ds:datastoreItem xmlns:ds="http://schemas.openxmlformats.org/officeDocument/2006/customXml" ds:itemID="{F581C577-0450-455F-8A7C-826E91AE9B21}">
+<ds:datastoreItem xmlns:ds="http://schemas.openxmlformats.org/officeDocument/2006/customXml" ds:itemID="{F4DE58B0-026A-40A8-AEB9-142FE2864034}">
   <ds:schemaRefs>
     <ds:schemaRef ds:uri="http://schemas.openxmlformats.org/officeDocument/2006/bibliography"/>
   </ds:schemaRefs>

--- a/tesis.docx
+++ b/tesis.docx
@@ -38,8 +38,16 @@
         <w:rPr>
           <w:b/>
         </w:rPr>
-        <w:t>esteban/robin</w:t>
-      </w:r>
+        <w:t>esteban/</w:t>
+      </w:r>
+      <w:proofErr w:type="spellStart"/>
+      <w:r>
+        <w:rPr>
+          <w:b/>
+        </w:rPr>
+        <w:t>robin</w:t>
+      </w:r>
+      <w:proofErr w:type="spellEnd"/>
     </w:p>
     <w:p>
       <w:pPr>
@@ -96,9 +104,19 @@
       <w:pPr>
         <w:jc w:val="left"/>
       </w:pPr>
-      <w:r>
-        <w:t>Capitulo  1 – Introduccion</w:t>
-      </w:r>
+      <w:proofErr w:type="spellStart"/>
+      <w:r>
+        <w:t>Capitulo</w:t>
+      </w:r>
+      <w:proofErr w:type="spellEnd"/>
+      <w:r>
+        <w:t xml:space="preserve">  1 – </w:t>
+      </w:r>
+      <w:proofErr w:type="spellStart"/>
+      <w:r>
+        <w:t>Introduccion</w:t>
+      </w:r>
+      <w:proofErr w:type="spellEnd"/>
     </w:p>
     <w:p>
       <w:pPr>
@@ -113,12 +131,14 @@
       <w:r>
         <w:tab/>
       </w:r>
+      <w:proofErr w:type="spellStart"/>
       <w:r>
         <w:rPr>
           <w:b/>
         </w:rPr>
         <w:t>Robin</w:t>
       </w:r>
+      <w:proofErr w:type="spellEnd"/>
     </w:p>
     <w:p>
       <w:pPr>
@@ -133,12 +153,14 @@
       <w:r>
         <w:tab/>
       </w:r>
+      <w:proofErr w:type="spellStart"/>
       <w:r>
         <w:rPr>
           <w:b/>
         </w:rPr>
         <w:t>Robin</w:t>
       </w:r>
+      <w:proofErr w:type="spellEnd"/>
     </w:p>
     <w:p>
       <w:pPr>
@@ -153,12 +175,14 @@
       <w:r>
         <w:tab/>
       </w:r>
+      <w:proofErr w:type="spellStart"/>
       <w:r>
         <w:rPr>
           <w:b/>
         </w:rPr>
         <w:t>Robin</w:t>
       </w:r>
+      <w:proofErr w:type="spellEnd"/>
     </w:p>
     <w:p>
       <w:pPr>
@@ -189,8 +213,13 @@
       <w:pPr>
         <w:jc w:val="left"/>
       </w:pPr>
-      <w:r>
-        <w:t>Capitulo 2 - Desarrollo</w:t>
+      <w:proofErr w:type="spellStart"/>
+      <w:r>
+        <w:t>Capitulo</w:t>
+      </w:r>
+      <w:proofErr w:type="spellEnd"/>
+      <w:r>
+        <w:t xml:space="preserve"> 2 - Desarrollo</w:t>
       </w:r>
     </w:p>
     <w:p>
@@ -239,8 +268,15 @@
           <w:lang w:val="en-US"/>
         </w:rPr>
         <w:tab/>
+      </w:r>
+      <w:proofErr w:type="spellStart"/>
+      <w:r>
+        <w:rPr>
+          <w:lang w:val="en-US"/>
+        </w:rPr>
         <w:t>Opencv</w:t>
       </w:r>
+      <w:proofErr w:type="spellEnd"/>
     </w:p>
     <w:p>
       <w:pPr>
@@ -254,8 +290,15 @@
           <w:lang w:val="en-US"/>
         </w:rPr>
         <w:tab/>
+      </w:r>
+      <w:proofErr w:type="spellStart"/>
+      <w:r>
+        <w:rPr>
+          <w:lang w:val="en-US"/>
+        </w:rPr>
         <w:t>PyQt</w:t>
       </w:r>
+      <w:proofErr w:type="spellEnd"/>
     </w:p>
     <w:p>
       <w:pPr>
@@ -269,20 +312,33 @@
           <w:lang w:val="en-US"/>
         </w:rPr>
         <w:tab/>
-        <w:t>Qt Designer</w:t>
-      </w:r>
-    </w:p>
-    <w:p>
-      <w:pPr>
-        <w:jc w:val="left"/>
+      </w:r>
+      <w:proofErr w:type="spellStart"/>
+      <w:r>
         <w:rPr>
           <w:lang w:val="en-US"/>
         </w:rPr>
-      </w:pPr>
+        <w:t>Qt</w:t>
+      </w:r>
+      <w:proofErr w:type="spellEnd"/>
       <w:r>
         <w:rPr>
           <w:lang w:val="en-US"/>
         </w:rPr>
+        <w:t xml:space="preserve"> Designer</w:t>
+      </w:r>
+    </w:p>
+    <w:p>
+      <w:pPr>
+        <w:jc w:val="left"/>
+        <w:rPr>
+          <w:lang w:val="en-US"/>
+        </w:rPr>
+      </w:pPr>
+      <w:r>
+        <w:rPr>
+          <w:lang w:val="en-US"/>
+        </w:rPr>
         <w:tab/>
         <w:t>Visual Studio Code</w:t>
       </w:r>
@@ -312,7 +368,23 @@
         <w:t xml:space="preserve">    </w:t>
       </w:r>
       <w:r>
-        <w:t>Diagrama general del proyecto compuesto por cámara-pc(Python)-esp-32-     servomotor-display-led</w:t>
+        <w:t>Diagrama general del proyecto compuesto por cámara-</w:t>
+      </w:r>
+      <w:proofErr w:type="gramStart"/>
+      <w:r>
+        <w:t>pc(</w:t>
+      </w:r>
+      <w:proofErr w:type="gramEnd"/>
+      <w:r>
+        <w:t>Python)-esp-32-     servomotor-</w:t>
+      </w:r>
+      <w:proofErr w:type="spellStart"/>
+      <w:r>
+        <w:t>display</w:t>
+      </w:r>
+      <w:proofErr w:type="spellEnd"/>
+      <w:r>
+        <w:t>-led</w:t>
       </w:r>
     </w:p>
     <w:p>
@@ -330,30 +402,49 @@
       <w:r>
         <w:t xml:space="preserve">    Hablar de cada componente </w:t>
       </w:r>
-      <w:r>
-        <w:rPr>
-          <w:b/>
-        </w:rPr>
-        <w:t xml:space="preserve">Robin </w:t>
-      </w:r>
-    </w:p>
-    <w:p>
-      <w:pPr>
-        <w:jc w:val="left"/>
-      </w:pPr>
-      <w:r>
-        <w:tab/>
-        <w:t>Camara Web</w:t>
-      </w:r>
-    </w:p>
-    <w:p>
-      <w:pPr>
-        <w:jc w:val="left"/>
-      </w:pPr>
-      <w:r>
-        <w:tab/>
+      <w:proofErr w:type="spellStart"/>
+      <w:r>
+        <w:rPr>
+          <w:b/>
+        </w:rPr>
+        <w:t>Robin</w:t>
+      </w:r>
+      <w:proofErr w:type="spellEnd"/>
+      <w:r>
+        <w:rPr>
+          <w:b/>
+        </w:rPr>
+        <w:t xml:space="preserve"> </w:t>
+      </w:r>
+    </w:p>
+    <w:p>
+      <w:pPr>
+        <w:jc w:val="left"/>
+      </w:pPr>
+      <w:r>
+        <w:tab/>
+      </w:r>
+      <w:proofErr w:type="spellStart"/>
+      <w:r>
+        <w:t>Camara</w:t>
+      </w:r>
+      <w:proofErr w:type="spellEnd"/>
+      <w:r>
+        <w:t xml:space="preserve"> Web</w:t>
+      </w:r>
+    </w:p>
+    <w:p>
+      <w:pPr>
+        <w:jc w:val="left"/>
+      </w:pPr>
+      <w:r>
+        <w:tab/>
+      </w:r>
+      <w:proofErr w:type="spellStart"/>
+      <w:r>
         <w:t>Iluminacion</w:t>
       </w:r>
+      <w:proofErr w:type="spellEnd"/>
     </w:p>
     <w:p>
       <w:pPr>
@@ -379,8 +470,12 @@
       </w:pPr>
       <w:r>
         <w:tab/>
+      </w:r>
+      <w:proofErr w:type="spellStart"/>
+      <w:r>
         <w:t>Display</w:t>
       </w:r>
+      <w:proofErr w:type="spellEnd"/>
     </w:p>
     <w:p>
       <w:pPr>
@@ -415,12 +510,14 @@
       <w:r>
         <w:tab/>
       </w:r>
+      <w:proofErr w:type="spellStart"/>
       <w:r>
         <w:rPr>
           <w:b/>
         </w:rPr>
         <w:t>Robin</w:t>
       </w:r>
+      <w:proofErr w:type="spellEnd"/>
     </w:p>
     <w:p>
       <w:pPr>
@@ -623,8 +720,13 @@
       </w:pPr>
       <w:r>
         <w:tab/>
-        <w:t>Código para display</w:t>
-      </w:r>
+        <w:t xml:space="preserve">Código para </w:t>
+      </w:r>
+      <w:proofErr w:type="spellStart"/>
+      <w:r>
+        <w:t>display</w:t>
+      </w:r>
+      <w:proofErr w:type="spellEnd"/>
       <w:r>
         <w:tab/>
       </w:r>
@@ -668,11 +770,19 @@
       <w:r>
         <w:tab/>
       </w:r>
-      <w:r>
-        <w:rPr>
-          <w:b/>
-        </w:rPr>
-        <w:t xml:space="preserve">Robin </w:t>
+      <w:proofErr w:type="spellStart"/>
+      <w:r>
+        <w:rPr>
+          <w:b/>
+        </w:rPr>
+        <w:t>Robin</w:t>
+      </w:r>
+      <w:proofErr w:type="spellEnd"/>
+      <w:r>
+        <w:rPr>
+          <w:b/>
+        </w:rPr>
+        <w:t xml:space="preserve"> </w:t>
       </w:r>
       <w:r>
         <w:tab/>
@@ -759,7 +869,23 @@
     </w:p>
     <w:p>
       <w:r>
-        <w:t xml:space="preserve">Para llevarlo a cabo se utilizó el lenguaje de programación Python, junto a la librería OpenCV, con los cuales se procesan las imágenes procedentes del cuarto de visión, conformado por una web cam y el sistema de iluminación, el resultado del procesamiento es enviado al microcontrolador esp-32 mediante comunicación serial para que se encargue del accionamiento </w:t>
+        <w:t xml:space="preserve">Para llevarlo a cabo se utilizó el lenguaje de programación Python, junto a la librería </w:t>
+      </w:r>
+      <w:proofErr w:type="spellStart"/>
+      <w:r>
+        <w:t>OpenCV</w:t>
+      </w:r>
+      <w:proofErr w:type="spellEnd"/>
+      <w:r>
+        <w:t xml:space="preserve">, con los cuales se procesan las imágenes procedentes del cuarto de visión, conformado por una web </w:t>
+      </w:r>
+      <w:proofErr w:type="spellStart"/>
+      <w:r>
+        <w:t>cam</w:t>
+      </w:r>
+      <w:proofErr w:type="spellEnd"/>
+      <w:r>
+        <w:t xml:space="preserve"> y el sistema de iluminación, el resultado del procesamiento es enviado al microcontrolador esp-32 mediante comunicación serial para que se encargue del accionamiento </w:t>
       </w:r>
       <w:r>
         <w:t>de</w:t>
@@ -785,7 +911,23 @@
     </w:p>
     <w:p>
       <w:r>
-        <w:t>Se utilizó el entorno de desarrollo Visual Studio Code para el desarrollo del programa de PC, y QtDesigner para el desarrollo de la interfaz gráfica.</w:t>
+        <w:t xml:space="preserve">Se utilizó el entorno de desarrollo Visual Studio </w:t>
+      </w:r>
+      <w:proofErr w:type="spellStart"/>
+      <w:r>
+        <w:t>Code</w:t>
+      </w:r>
+      <w:proofErr w:type="spellEnd"/>
+      <w:r>
+        <w:t xml:space="preserve"> para el desarrollo del programa de PC, y </w:t>
+      </w:r>
+      <w:proofErr w:type="spellStart"/>
+      <w:r>
+        <w:t>QtDesigner</w:t>
+      </w:r>
+      <w:proofErr w:type="spellEnd"/>
+      <w:r>
+        <w:t xml:space="preserve"> para el desarrollo de la interfaz gráfica.</w:t>
       </w:r>
     </w:p>
     <w:p>
@@ -803,8 +945,13 @@
         <w:t xml:space="preserve">Palabras Clave: </w:t>
       </w:r>
       <w:r>
-        <w:t>Clasificación de limones, procesamiento de imágenes, Python, OpenCV</w:t>
-      </w:r>
+        <w:t xml:space="preserve">Clasificación de limones, procesamiento de imágenes, Python, </w:t>
+      </w:r>
+      <w:proofErr w:type="spellStart"/>
+      <w:r>
+        <w:t>OpenCV</w:t>
+      </w:r>
+      <w:proofErr w:type="spellEnd"/>
     </w:p>
     <w:p/>
     <w:p>
@@ -983,12 +1130,44 @@
     </w:p>
     <w:p>
       <w:r>
-        <w:t>Python fue creado a finales de la década de los años 80 por un europeo llamado Guido Van Rossum en los Países Bajos. El objetivo de Guido era cubrir la necesidad de un lenguaje orientado a objetos de sencillo uso que sirviese para tratar diversas tareas dentro de la programación que habitualmente se hacía en Unix usando C.</w:t>
-      </w:r>
-    </w:p>
-    <w:p>
-      <w:r>
-        <w:t>Su formato no utiliza corchetes para delimitar bloques, sino que son las tabulaciones y los espacios los que definen en que bloque se encuentra una instrucción. Una de sus características es el uso de palabras donde otros lenguajes utilizarían símbolos. Por ejemplo, los operadores lógicos ‘!’, ‘||’ y ‘&amp;&amp;’ en Python se escriben ‘not’, ‘or’ y ‘and’, respectivamente</w:t>
+        <w:t xml:space="preserve">Python fue creado a finales de la década de los años 80 por un europeo llamado Guido Van </w:t>
+      </w:r>
+      <w:proofErr w:type="spellStart"/>
+      <w:r>
+        <w:t>Rossum</w:t>
+      </w:r>
+      <w:proofErr w:type="spellEnd"/>
+      <w:r>
+        <w:t xml:space="preserve"> en los Países Bajos. El objetivo de Guido era cubrir la necesidad de un lenguaje orientado a objetos de sencillo uso que sirviese para tratar diversas tareas dentro de la programación que habitualmente se hacía en Unix usando C.</w:t>
+      </w:r>
+    </w:p>
+    <w:p>
+      <w:r>
+        <w:t>Su formato no utiliza corchetes para delimitar bloques, sino que son las tabulaciones y los espacios los que definen en que bloque se encuentra una instrucción. Una de sus características es el uso de palabras donde otros lenguajes utilizarían símbolos. Por ejemplo, los operadores lógicos ‘</w:t>
+      </w:r>
+      <w:proofErr w:type="gramStart"/>
+      <w:r>
+        <w:t>!</w:t>
+      </w:r>
+      <w:proofErr w:type="gramEnd"/>
+      <w:r>
+        <w:t>’, ‘||’ y ‘&amp;&amp;’ en Python se escriben ‘</w:t>
+      </w:r>
+      <w:proofErr w:type="spellStart"/>
+      <w:r>
+        <w:t>not</w:t>
+      </w:r>
+      <w:proofErr w:type="spellEnd"/>
+      <w:r>
+        <w:t>’, ‘</w:t>
+      </w:r>
+      <w:proofErr w:type="spellStart"/>
+      <w:r>
+        <w:t>or</w:t>
+      </w:r>
+      <w:proofErr w:type="spellEnd"/>
+      <w:r>
+        <w:t>’ y ‘and’, respectivamente</w:t>
       </w:r>
       <w:r>
         <w:t>.</w:t>
@@ -1118,21 +1297,73 @@
         <w:t>.1</w:t>
       </w:r>
       <w:r>
-        <w:t xml:space="preserve"> OpenCV</w:t>
-      </w:r>
-    </w:p>
-    <w:p>
-      <w:pPr>
-        <w:jc w:val="left"/>
-      </w:pPr>
-      <w:r>
-        <w:t>OpenCV (Open Source Computer Vision</w:t>
-      </w:r>
-      <w:r>
-        <w:t xml:space="preserve"> Library) es una biblioteca de maching learning</w:t>
-      </w:r>
-      <w:r>
-        <w:t xml:space="preserve"> y visión por computadora de código abierto. Al ser un producto con licencia BSD, OpenCV facilita a las empresas a utilizar y modificar el códig</w:t>
+        <w:t xml:space="preserve"> </w:t>
+      </w:r>
+      <w:proofErr w:type="spellStart"/>
+      <w:r>
+        <w:t>OpenCV</w:t>
+      </w:r>
+      <w:proofErr w:type="spellEnd"/>
+    </w:p>
+    <w:p>
+      <w:pPr>
+        <w:jc w:val="left"/>
+      </w:pPr>
+      <w:proofErr w:type="spellStart"/>
+      <w:r>
+        <w:t>OpenCV</w:t>
+      </w:r>
+      <w:proofErr w:type="spellEnd"/>
+      <w:r>
+        <w:t xml:space="preserve"> (Open </w:t>
+      </w:r>
+      <w:proofErr w:type="spellStart"/>
+      <w:r>
+        <w:t>Source</w:t>
+      </w:r>
+      <w:proofErr w:type="spellEnd"/>
+      <w:r>
+        <w:t xml:space="preserve"> </w:t>
+      </w:r>
+      <w:proofErr w:type="spellStart"/>
+      <w:r>
+        <w:t>Computer</w:t>
+      </w:r>
+      <w:proofErr w:type="spellEnd"/>
+      <w:r>
+        <w:t xml:space="preserve"> </w:t>
+      </w:r>
+      <w:proofErr w:type="spellStart"/>
+      <w:r>
+        <w:t>Vision</w:t>
+      </w:r>
+      <w:proofErr w:type="spellEnd"/>
+      <w:r>
+        <w:t xml:space="preserve"> Library) es una biblioteca de </w:t>
+      </w:r>
+      <w:proofErr w:type="spellStart"/>
+      <w:r>
+        <w:t>maching</w:t>
+      </w:r>
+      <w:proofErr w:type="spellEnd"/>
+      <w:r>
+        <w:t xml:space="preserve"> </w:t>
+      </w:r>
+      <w:proofErr w:type="spellStart"/>
+      <w:r>
+        <w:t>learning</w:t>
+      </w:r>
+      <w:proofErr w:type="spellEnd"/>
+      <w:r>
+        <w:t xml:space="preserve"> y visión por computadora de código abierto. Al ser un producto con licencia BSD, </w:t>
+      </w:r>
+      <w:proofErr w:type="spellStart"/>
+      <w:r>
+        <w:t>OpenCV</w:t>
+      </w:r>
+      <w:proofErr w:type="spellEnd"/>
+      <w:r>
+        <w:t xml:space="preserve"> facilita a las empresas a utilizar y modificar el códig</w:t>
       </w:r>
       <w:r>
         <w:t xml:space="preserve">o. </w:t>
@@ -1178,7 +1409,15 @@
         <w:jc w:val="left"/>
       </w:pPr>
       <w:r>
-        <w:t>Es actualmente utilizado por grandes compañías como Google, Yahoo, Microsoft, Intel, IBM, Sony, Honda y Toyota.</w:t>
+        <w:t xml:space="preserve">Es actualmente utilizado por grandes compañías como Google, </w:t>
+      </w:r>
+      <w:proofErr w:type="spellStart"/>
+      <w:r>
+        <w:t>Yahoo</w:t>
+      </w:r>
+      <w:proofErr w:type="spellEnd"/>
+      <w:r>
+        <w:t>, Microsoft, Intel, IBM, Sony, Honda y Toyota.</w:t>
       </w:r>
     </w:p>
     <w:p>
@@ -1249,8 +1488,16 @@
         <w:rPr>
           <w:i/>
         </w:rPr>
-        <w:t>Figura 2 – Logo de OpenCV</w:t>
-      </w:r>
+        <w:t xml:space="preserve">Figura 2 – Logo de </w:t>
+      </w:r>
+      <w:proofErr w:type="spellStart"/>
+      <w:r>
+        <w:rPr>
+          <w:i/>
+        </w:rPr>
+        <w:t>OpenCV</w:t>
+      </w:r>
+      <w:proofErr w:type="spellEnd"/>
       <w:r>
         <w:rPr>
           <w:rStyle w:val="Refdenotaalpie"/>
@@ -1274,15 +1521,31 @@
       </w:r>
       <w:r>
         <w:tab/>
-        <w:t xml:space="preserve">2.1.2.1 PyQT </w:t>
-      </w:r>
-    </w:p>
-    <w:p>
-      <w:pPr>
-        <w:jc w:val="left"/>
-      </w:pPr>
-      <w:r>
-        <w:t>Es una biblioteca que nos permite la conexión entre la interfaz gráfica desarrollada en el software QT Designer y el código desarrollado en Python.</w:t>
+        <w:t xml:space="preserve">2.1.2.1 </w:t>
+      </w:r>
+      <w:proofErr w:type="spellStart"/>
+      <w:r>
+        <w:t>PyQT</w:t>
+      </w:r>
+      <w:proofErr w:type="spellEnd"/>
+      <w:r>
+        <w:t xml:space="preserve"> </w:t>
+      </w:r>
+    </w:p>
+    <w:p>
+      <w:pPr>
+        <w:jc w:val="left"/>
+      </w:pPr>
+      <w:r>
+        <w:t xml:space="preserve">Es una biblioteca que nos permite la conexión entre la interfaz gráfica desarrollada en el software QT </w:t>
+      </w:r>
+      <w:proofErr w:type="spellStart"/>
+      <w:r>
+        <w:t>Designer</w:t>
+      </w:r>
+      <w:proofErr w:type="spellEnd"/>
+      <w:r>
+        <w:t xml:space="preserve"> y el código desarrollado en Python.</w:t>
       </w:r>
     </w:p>
     <w:p>
@@ -1296,8 +1559,13 @@
       </w:pPr>
       <w:r>
         <w:tab/>
-        <w:t>2.1.3 QT Desingner</w:t>
-      </w:r>
+        <w:t xml:space="preserve">2.1.3 QT </w:t>
+      </w:r>
+      <w:proofErr w:type="spellStart"/>
+      <w:r>
+        <w:t>Desingner</w:t>
+      </w:r>
+      <w:proofErr w:type="spellEnd"/>
     </w:p>
     <w:p>
       <w:pPr>
@@ -1313,10 +1581,32 @@
         <w:rPr>
           <w:i/>
         </w:rPr>
-        <w:t xml:space="preserve">“what-you-see-is-what-you-get” </w:t>
-      </w:r>
-      <w:r>
-        <w:t>(Lo que vemos es lo que optenemos).</w:t>
+        <w:t>“</w:t>
+      </w:r>
+      <w:proofErr w:type="spellStart"/>
+      <w:r>
+        <w:rPr>
+          <w:i/>
+        </w:rPr>
+        <w:t>what-you-see-is-what-you-get</w:t>
+      </w:r>
+      <w:proofErr w:type="spellEnd"/>
+      <w:r>
+        <w:rPr>
+          <w:i/>
+        </w:rPr>
+        <w:t xml:space="preserve">” </w:t>
+      </w:r>
+      <w:r>
+        <w:t xml:space="preserve">(Lo que vemos es lo que </w:t>
+      </w:r>
+      <w:proofErr w:type="spellStart"/>
+      <w:r>
+        <w:t>optenemos</w:t>
+      </w:r>
+      <w:proofErr w:type="spellEnd"/>
+      <w:r>
+        <w:t>).</w:t>
       </w:r>
     </w:p>
     <w:p>
@@ -1418,8 +1708,13 @@
       </w:pPr>
       <w:r>
         <w:tab/>
-        <w:t>2.1.4 Visual Studio Code</w:t>
-      </w:r>
+        <w:t xml:space="preserve">2.1.4 Visual Studio </w:t>
+      </w:r>
+      <w:proofErr w:type="spellStart"/>
+      <w:r>
+        <w:t>Code</w:t>
+      </w:r>
+      <w:proofErr w:type="spellEnd"/>
     </w:p>
     <w:p>
       <w:r>
@@ -1525,8 +1820,16 @@
         <w:rPr>
           <w:i/>
         </w:rPr>
-        <w:t xml:space="preserve"> – Logo de Visual Studio Code</w:t>
-      </w:r>
+        <w:t xml:space="preserve"> – Logo de Visual Studio </w:t>
+      </w:r>
+      <w:proofErr w:type="spellStart"/>
+      <w:r>
+        <w:rPr>
+          <w:i/>
+        </w:rPr>
+        <w:t>Code</w:t>
+      </w:r>
+      <w:proofErr w:type="spellEnd"/>
       <w:r>
         <w:rPr>
           <w:rStyle w:val="Refdenotaalpie"/>
@@ -1579,35 +1882,66 @@
       <w:r>
         <w:t xml:space="preserve">Para nuestro propósito el código hace uso de la librería </w:t>
       </w:r>
+      <w:proofErr w:type="spellStart"/>
       <w:r>
         <w:t>O</w:t>
       </w:r>
       <w:r>
-        <w:t xml:space="preserve">penCV, la cual mediante la función </w:t>
-      </w:r>
+        <w:t>penCV</w:t>
+      </w:r>
+      <w:proofErr w:type="spellEnd"/>
+      <w:r>
+        <w:t xml:space="preserve">, la cual mediante la función </w:t>
+      </w:r>
+      <w:proofErr w:type="spellStart"/>
+      <w:proofErr w:type="gramStart"/>
       <w:r>
         <w:rPr>
           <w:i/>
         </w:rPr>
         <w:t>VideoCapture</w:t>
       </w:r>
+      <w:proofErr w:type="spellEnd"/>
       <w:r>
         <w:rPr>
           <w:i/>
         </w:rPr>
-        <w:t>(0)</w:t>
+        <w:t>(</w:t>
+      </w:r>
+      <w:proofErr w:type="gramEnd"/>
+      <w:r>
+        <w:rPr>
+          <w:i/>
+        </w:rPr>
+        <w:t>0)</w:t>
       </w:r>
       <w:r>
         <w:t xml:space="preserve"> inicia la cámara para tomar una imagen (0 es el número de cámara en caso de tener más de una conectada), dicha imagen se almacena en una variable y la función </w:t>
       </w:r>
+      <w:proofErr w:type="spellStart"/>
       <w:r>
         <w:rPr>
           <w:i/>
         </w:rPr>
-        <w:t xml:space="preserve">read </w:t>
-      </w:r>
-      <w:r>
-        <w:t>nos devuelve el frame capturado.</w:t>
+        <w:t>read</w:t>
+      </w:r>
+      <w:proofErr w:type="spellEnd"/>
+      <w:r>
+        <w:rPr>
+          <w:i/>
+        </w:rPr>
+        <w:t xml:space="preserve"> </w:t>
+      </w:r>
+      <w:r>
+        <w:t xml:space="preserve">nos devuelve el </w:t>
+      </w:r>
+      <w:proofErr w:type="spellStart"/>
+      <w:r>
+        <w:t>frame</w:t>
+      </w:r>
+      <w:proofErr w:type="spellEnd"/>
+      <w:r>
+        <w:t xml:space="preserve"> capturado.</w:t>
       </w:r>
     </w:p>
     <w:p/>
@@ -1742,7 +2076,15 @@
     </w:p>
     <w:p>
       <w:r>
-        <w:t>Primer recordemos que un video no es más que un conjunto de imágenes en un determinado tiempo, generalmente 30 por segundo. Teniendo en cuenta esto para realizar la captura continua de video se pondrá las funciones anteriormente mencionadas en un siclo while infinito que permite la lectura continua de imágenes.</w:t>
+        <w:t xml:space="preserve">Primer recordemos que un video no es más que un conjunto de imágenes en un determinado tiempo, generalmente 30 por segundo. Teniendo en cuenta esto para realizar la captura continua de video se pondrá las funciones anteriormente mencionadas en un siclo </w:t>
+      </w:r>
+      <w:proofErr w:type="spellStart"/>
+      <w:r>
+        <w:t>while</w:t>
+      </w:r>
+      <w:proofErr w:type="spellEnd"/>
+      <w:r>
+        <w:t xml:space="preserve"> infinito que permite la lectura continua de imágenes.</w:t>
       </w:r>
     </w:p>
     <w:p/>
@@ -1801,6 +2143,60 @@
     </w:p>
     <w:p>
       <w:r>
+        <w:t xml:space="preserve">Utilizando la función </w:t>
+      </w:r>
+      <w:proofErr w:type="spellStart"/>
+      <w:r>
+        <w:rPr>
+          <w:i/>
+        </w:rPr>
+        <w:t>np.array</w:t>
+      </w:r>
+      <w:proofErr w:type="spellEnd"/>
+      <w:r>
+        <w:rPr>
+          <w:i/>
+        </w:rPr>
+        <w:t>,</w:t>
+      </w:r>
+      <w:r>
+        <w:t xml:space="preserve"> la cual pertenece a </w:t>
+      </w:r>
+      <w:r>
+        <w:t xml:space="preserve"> la librería </w:t>
+      </w:r>
+      <w:proofErr w:type="spellStart"/>
+      <w:r>
+        <w:t>Numpy</w:t>
+      </w:r>
+      <w:proofErr w:type="spellEnd"/>
+      <w:r>
+        <w:t xml:space="preserve"> y nos permite crear arreglos de números, definiremos 4 puntos que ordenados de forma horaria formaran nuestra región de interés sobre la cual aplicaremos posteriormente las funciones para </w:t>
+      </w:r>
+    </w:p>
+    <w:p>
+      <w:pPr>
+        <w:rPr>
+          <w:b/>
+        </w:rPr>
+      </w:pPr>
+      <w:r>
+        <w:rPr>
+          <w:b/>
+        </w:rPr>
+        <w:t xml:space="preserve">Código donde se define </w:t>
+      </w:r>
+      <w:proofErr w:type="spellStart"/>
+      <w:r>
+        <w:rPr>
+          <w:b/>
+        </w:rPr>
+        <w:t>area</w:t>
+      </w:r>
+      <w:proofErr w:type="spellEnd"/>
+    </w:p>
+    <w:p>
+      <w:r>
         <w:tab/>
       </w:r>
       <w:r>
@@ -1815,10 +2211,42 @@
     </w:p>
     <w:p>
       <w:r>
-        <w:t xml:space="preserve">Por defecto OpenCV carga las imágenes en un espacio de color BGR (Blue, Green, Red), es necesario transformar las imágenes a un espacio HSV </w:t>
-      </w:r>
-      <w:r>
-        <w:t>(Hue, Saturation, Value / Matiz, Saturación, Brillo)</w:t>
+        <w:t xml:space="preserve">Por defecto </w:t>
+      </w:r>
+      <w:proofErr w:type="spellStart"/>
+      <w:r>
+        <w:t>OpenCV</w:t>
+      </w:r>
+      <w:proofErr w:type="spellEnd"/>
+      <w:r>
+        <w:t xml:space="preserve"> carga las imágenes en un espacio de color BGR (Blue, Green, Red), es necesario transformar las imágenes a un espacio HSV </w:t>
+      </w:r>
+      <w:r>
+        <w:t>(</w:t>
+      </w:r>
+      <w:proofErr w:type="spellStart"/>
+      <w:r>
+        <w:t>Hue</w:t>
+      </w:r>
+      <w:proofErr w:type="spellEnd"/>
+      <w:r>
+        <w:t xml:space="preserve">, </w:t>
+      </w:r>
+      <w:proofErr w:type="spellStart"/>
+      <w:r>
+        <w:t>Saturation</w:t>
+      </w:r>
+      <w:proofErr w:type="spellEnd"/>
+      <w:r>
+        <w:t xml:space="preserve">, </w:t>
+      </w:r>
+      <w:proofErr w:type="spellStart"/>
+      <w:r>
+        <w:t>Value</w:t>
+      </w:r>
+      <w:proofErr w:type="spellEnd"/>
+      <w:r>
+        <w:t xml:space="preserve"> / Matiz, Saturación, Brillo)</w:t>
       </w:r>
       <w:r>
         <w:t>.</w:t>
@@ -1829,7 +2257,11 @@
         <w:t xml:space="preserve">Utilizaremos el espacio HSV </w:t>
       </w:r>
       <w:r>
-        <w:t>debido a que nos permite identificar de forma más sencillas los colores. Para determinar un color nos centraremos en el componente H que corresponde a la Matiz, en la siguiente imagen podemos apreciar que el componente H va desde el rojo, pasando por el verde y azul hasta llegar al rojo nuevamente.</w:t>
+        <w:t xml:space="preserve">debido a que nos permite identificar de forma más sencillas los colores. Para determinar un color nos centraremos en el componente H que corresponde a la </w:t>
+      </w:r>
+      <w:r>
+        <w:lastRenderedPageBreak/>
+        <w:t>Matiz, en la siguiente imagen podemos apreciar que el componente H va desde el rojo, pasando por el verde y azul hasta llegar al rojo nuevamente.</w:t>
       </w:r>
     </w:p>
     <w:p>
@@ -1841,7 +2273,6 @@
           <w:noProof/>
           <w:lang w:eastAsia="es-AR"/>
         </w:rPr>
-        <w:lastRenderedPageBreak/>
         <w:drawing>
           <wp:inline distT="0" distB="0" distL="0" distR="0">
             <wp:extent cx="2095500" cy="2095500"/>
@@ -1908,7 +2339,15 @@
     </w:p>
     <w:p>
       <w:r>
-        <w:t>Además para trabajar con estén entorno de color es necesario saber que valores puede tomar cada componente en OpenCV:</w:t>
+        <w:t xml:space="preserve">Además para trabajar con estén entorno de color es necesario saber que valores puede tomar cada componente en </w:t>
+      </w:r>
+      <w:proofErr w:type="spellStart"/>
+      <w:r>
+        <w:t>OpenCV</w:t>
+      </w:r>
+      <w:proofErr w:type="spellEnd"/>
+      <w:r>
+        <w:t>:</w:t>
       </w:r>
     </w:p>
     <w:p>
@@ -1980,6 +2419,7 @@
         <w:t>anomalía.</w:t>
       </w:r>
     </w:p>
+    <w:p/>
     <w:p>
       <w:pPr>
         <w:jc w:val="center"/>
@@ -1992,8 +2432,8 @@
         <w:lastRenderedPageBreak/>
         <w:drawing>
           <wp:inline distT="0" distB="0" distL="0" distR="0">
-            <wp:extent cx="6393815" cy="3152506"/>
-            <wp:effectExtent l="0" t="0" r="6985" b="0"/>
+            <wp:extent cx="5305425" cy="2615869"/>
+            <wp:effectExtent l="0" t="0" r="0" b="0"/>
             <wp:docPr id="9" name="Imagen 9" descr="http://omes-va.com/wp-content/uploads/2019/09/gyuw4.png"/>
             <wp:cNvGraphicFramePr>
               <a:graphicFrameLocks xmlns:a="http://schemas.openxmlformats.org/drawingml/2006/main" noChangeAspect="1"/>
@@ -2023,7 +2463,7 @@
                   <pic:spPr bwMode="auto">
                     <a:xfrm>
                       <a:off x="0" y="0"/>
-                      <a:ext cx="6393815" cy="3152506"/>
+                      <a:ext cx="5309819" cy="2618035"/>
                     </a:xfrm>
                     <a:prstGeom prst="rect">
                       <a:avLst/>
@@ -2055,6 +2495,11 @@
       </w:r>
     </w:p>
     <w:p>
+      <w:pPr>
+        <w:jc w:val="center"/>
+      </w:pPr>
+    </w:p>
+    <w:p>
       <w:r>
         <w:t>Como se observa en la figura 6 el componente H va desde 0 a 179, luego de diferentes pruebas se llegó a determinar los siguientes rangos:</w:t>
       </w:r>
@@ -2066,151 +2511,231 @@
     </w:p>
     <w:p>
       <w:r>
-        <w:t xml:space="preserve">Para el color </w:t>
-      </w:r>
-      <w:r>
-        <w:t>Verde</w:t>
-      </w:r>
-      <w:r>
-        <w:t xml:space="preserve"> el rango en </w:t>
-      </w:r>
-      <w:r>
-        <w:t>H va de 35 a 89, el de S va de 50</w:t>
-      </w:r>
-      <w:r>
-        <w:t>-255 y V 0 a 255</w:t>
+        <w:t>Para el color Verde el rango en H va de 35 a 89, el de S va de 50-255 y V 0 a 255.</w:t>
+      </w:r>
+    </w:p>
+    <w:p>
+      <w:r>
+        <w:t>Para Defecto el rango en H va de 0 a 20, el de S va de 150-255 y V 80 a 255.</w:t>
+      </w:r>
+    </w:p>
+    <w:p>
+      <w:r>
+        <w:t xml:space="preserve">Estos valores correspondientes a los diferentes rangos de colores son creados </w:t>
+      </w:r>
+      <w:proofErr w:type="spellStart"/>
+      <w:r>
+        <w:t>numpy</w:t>
+      </w:r>
+      <w:proofErr w:type="spellEnd"/>
+      <w:r>
+        <w:t xml:space="preserve"> como arreglos y almacenados en variables.</w:t>
+      </w:r>
+    </w:p>
+    <w:p>
+      <w:pPr>
+        <w:rPr>
+          <w:b/>
+        </w:rPr>
+      </w:pPr>
+      <w:r>
+        <w:rPr>
+          <w:b/>
+        </w:rPr>
+        <w:t>Imagen código parte de variables que contienen el color</w:t>
+      </w:r>
+    </w:p>
+    <w:p/>
+    <w:p>
+      <w:r>
+        <w:t xml:space="preserve">Para buscar los rangos de colores en nuestra imagen se utiliza la función </w:t>
+      </w:r>
+      <w:r>
+        <w:rPr>
+          <w:i/>
+        </w:rPr>
+        <w:t>cv2.inRange</w:t>
+      </w:r>
+      <w:r>
+        <w:rPr>
+          <w:i/>
+        </w:rPr>
+        <w:t xml:space="preserve">, </w:t>
+      </w:r>
+      <w:r>
+        <w:t xml:space="preserve">la cual recibe como parámetros la imagen en la cual se buscará los rangos, y los arreglos correspondientes al límite inicial y final del color que nos interesa. </w:t>
+      </w:r>
+    </w:p>
+    <w:p>
+      <w:pPr>
+        <w:rPr>
+          <w:b/>
+        </w:rPr>
+      </w:pPr>
+      <w:r>
+        <w:rPr>
+          <w:b/>
+        </w:rPr>
+        <w:t>Imagen del código correspondiente a la parte de búsqueda de rangos</w:t>
+      </w:r>
+    </w:p>
+    <w:p>
+      <w:pPr>
+        <w:rPr>
+          <w:b/>
+        </w:rPr>
+      </w:pPr>
+    </w:p>
+    <w:p>
+      <w:r>
+        <w:t>Consideraciones que se deben tener en cuenta</w:t>
+      </w:r>
+    </w:p>
+    <w:p>
+      <w:r>
+        <w:t>Se debe tener en cuenta dos aspectos muy importantes a la hora de aplicar la detección de colores:</w:t>
+      </w:r>
+    </w:p>
+    <w:p>
+      <w:r>
+        <w:rPr>
+          <w:b/>
+        </w:rPr>
+        <w:t>Iluminación:</w:t>
+      </w:r>
+      <w:r>
+        <w:t xml:space="preserve"> es importante tener controlado este aspecto ya a que a más o menos iluminación presente sobre el objeto, puede variar el resultado de la detección.</w:t>
+      </w:r>
+    </w:p>
+    <w:p>
+      <w:r>
+        <w:rPr>
+          <w:b/>
+        </w:rPr>
+        <w:t>Fondo:</w:t>
+      </w:r>
+      <w:r>
+        <w:t xml:space="preserve"> el fondo también es un aspecto a tener en cuenta debido a que si en este se encuentran presentes alguno de los colores dentro de los rangos no solo se detectaría nuestro objeto de </w:t>
+      </w:r>
+      <w:proofErr w:type="gramStart"/>
+      <w:r>
+        <w:lastRenderedPageBreak/>
+        <w:t>interés</w:t>
+      </w:r>
+      <w:proofErr w:type="gramEnd"/>
+      <w:r>
+        <w:t xml:space="preserve"> sino también será detectado parte del fondo. Se recomienda en lo posible usar un fondo uniforme y que no presente ningún color de interés</w:t>
       </w:r>
       <w:r>
         <w:t>.</w:t>
       </w:r>
     </w:p>
-    <w:p>
-      <w:r>
-        <w:t xml:space="preserve">Para </w:t>
-      </w:r>
-      <w:r>
-        <w:t>Defecto</w:t>
-      </w:r>
-      <w:r>
-        <w:t xml:space="preserve"> el rango en </w:t>
-      </w:r>
-      <w:r>
-        <w:t>H va de 0 a 20, el de S va de 150</w:t>
-      </w:r>
-      <w:r>
-        <w:t xml:space="preserve">-255 y V </w:t>
-      </w:r>
-      <w:r>
-        <w:t>8</w:t>
-      </w:r>
-      <w:r>
-        <w:t>0 a 255</w:t>
-      </w:r>
-      <w:r>
-        <w:t>.</w:t>
-      </w:r>
-    </w:p>
-    <w:p>
-      <w:r>
-        <w:t>Estos valores correspondientes a los diferentes rangos de colores son creados numpy como arreglos y almacenados en variables.</w:t>
-      </w:r>
-    </w:p>
-    <w:p>
-      <w:pPr>
-        <w:rPr>
-          <w:b/>
-        </w:rPr>
-      </w:pPr>
-      <w:r>
-        <w:rPr>
-          <w:b/>
-        </w:rPr>
-        <w:t>Imagen código parte de variables que contienen el color</w:t>
-      </w:r>
-    </w:p>
     <w:p/>
     <w:p>
       <w:r>
-        <w:t xml:space="preserve">Para buscar los rangos de colores en nuestra imagen se utiliza la función </w:t>
+        <w:tab/>
+      </w:r>
+      <w:r>
+        <w:tab/>
+        <w:t>2.4.5 Detección de contornos</w:t>
+      </w:r>
+    </w:p>
+    <w:p>
+      <w:r>
+        <w:t xml:space="preserve">Una vez que se tiene identificado los grupos de pixeles que nos interesan mediante la función </w:t>
       </w:r>
       <w:r>
         <w:rPr>
           <w:i/>
         </w:rPr>
-        <w:t>cv2.inRange</w:t>
-      </w:r>
-      <w:r>
-        <w:rPr>
-          <w:i/>
-        </w:rPr>
-        <w:t xml:space="preserve">, </w:t>
-      </w:r>
-      <w:r>
-        <w:t xml:space="preserve">la cual recibe como parámetros la imagen en la cual se buscará los rangos, y los arreglos correspondientes al límite inicial y final del color que nos interesa. </w:t>
-      </w:r>
-    </w:p>
-    <w:p>
-      <w:pPr>
-        <w:rPr>
-          <w:b/>
-        </w:rPr>
-      </w:pPr>
-      <w:r>
-        <w:rPr>
-          <w:b/>
-        </w:rPr>
-        <w:t>Imagen del código correspondiente a la parte de búsqueda de rangos</w:t>
-      </w:r>
-    </w:p>
-    <w:p>
-      <w:pPr>
-        <w:rPr>
-          <w:b/>
-        </w:rPr>
-      </w:pPr>
-    </w:p>
-    <w:p>
-      <w:r>
-        <w:t>Consideraciones que se deben tener en cuenta</w:t>
-      </w:r>
-    </w:p>
-    <w:p>
-      <w:r>
-        <w:t>Se debe tener en cuenta dos aspectos muy importantes a la hora de aplicar la detección de colores:</w:t>
-      </w:r>
-    </w:p>
-    <w:p>
-      <w:r>
-        <w:rPr>
-          <w:b/>
-        </w:rPr>
-        <w:t>Iluminación:</w:t>
-      </w:r>
-      <w:r>
-        <w:t xml:space="preserve"> es importante tener controlado este aspecto ya a que a más o menos iluminación presente sobre el objeto, puede variar el resultado de la detección.</w:t>
-      </w:r>
-    </w:p>
-    <w:p>
-      <w:pPr>
-        <w:rPr>
-          <w:u w:val="single"/>
-        </w:rPr>
-      </w:pPr>
-      <w:r>
-        <w:rPr>
-          <w:b/>
-        </w:rPr>
-        <w:t>Fondo:</w:t>
-      </w:r>
-      <w:r>
-        <w:t xml:space="preserve"> el fondo también es un aspecto a tener en cuenta debido a que si en este se encuentran presentes alguno de los colores dentro de los rangos no solo se detectaría nuestro objeto de </w:t>
-      </w:r>
-      <w:r>
-        <w:lastRenderedPageBreak/>
-        <w:t>interés sino también será detectado parte del fondo. Se recomienda en lo posible usar un fondo uniforme y que no presente ningún color de interés</w:t>
-      </w:r>
+        <w:t>cv2.findCountours</w:t>
+      </w:r>
+      <w:r>
+        <w:t xml:space="preserve"> encontramos los contornos que forman el área de estos grupos, </w:t>
+      </w:r>
+      <w:r>
+        <w:t>luego es necesario analizar uno a uno los contornos</w:t>
+      </w:r>
+      <w:r>
+        <w:t xml:space="preserve"> para</w:t>
+      </w:r>
+      <w:r>
+        <w:t xml:space="preserve"> asegurarnos</w:t>
+      </w:r>
+      <w:r>
+        <w:t xml:space="preserve"> que se traten de limones.</w:t>
+      </w:r>
+    </w:p>
+    <w:p>
+      <w:pPr>
+        <w:rPr>
+          <w:b/>
+        </w:rPr>
+      </w:pPr>
+      <w:r>
+        <w:rPr>
+          <w:b/>
+        </w:rPr>
+        <w:t>Imagen con la función de contornos</w:t>
+      </w:r>
+    </w:p>
+    <w:p>
+      <w:pPr>
+        <w:rPr>
+          <w:b/>
+        </w:rPr>
+      </w:pPr>
+    </w:p>
+    <w:p>
+      <w:r>
+        <w:t>Procederemos a analizar cada contorno contenido en la variable contornos, compararemos si el área del contorno es lo suficientemente grande para ser considerado un limón. Para ellos se compara el área en pixeles con 1500, de modo que si el área es mayor a este valor se continua con el procesamiento de lo contrario lo descartaremos.</w:t>
+      </w:r>
+    </w:p>
+    <w:p/>
+    <w:p>
+      <w:r>
+        <w:rPr>
+          <w:b/>
+        </w:rPr>
+        <w:t xml:space="preserve">Imagen con siclo </w:t>
+      </w:r>
+      <w:proofErr w:type="spellStart"/>
+      <w:r>
+        <w:rPr>
+          <w:b/>
+        </w:rPr>
+        <w:t>for</w:t>
+      </w:r>
+      <w:proofErr w:type="spellEnd"/>
+      <w:r>
+        <w:rPr>
+          <w:b/>
+        </w:rPr>
+        <w:t xml:space="preserve"> de contornos</w:t>
+      </w:r>
+    </w:p>
+    <w:p/>
+    <w:p>
       <w:bookmarkStart w:id="0" w:name="_GoBack"/>
       <w:bookmarkEnd w:id="0"/>
+    </w:p>
+    <w:p>
+      <w:pPr>
+        <w:rPr>
+          <w:b/>
+        </w:rPr>
+      </w:pPr>
+    </w:p>
+    <w:p/>
+    <w:p/>
+    <w:p/>
+    <w:p/>
+    <w:p>
+      <w:pPr>
+        <w:rPr>
+          <w:u w:val="single"/>
+        </w:rPr>
+      </w:pPr>
     </w:p>
     <w:p/>
     <w:p/>
@@ -3021,7 +3546,7 @@
             </wp:anchor>
           </w:drawing>
         </mc:Choice>
-        <mc:Fallback xmlns:w16se="http://schemas.microsoft.com/office/word/2015/wordml/symex" xmlns:cx="http://schemas.microsoft.com/office/drawing/2014/chartex">
+        <mc:Fallback xmlns:cx="http://schemas.microsoft.com/office/drawing/2014/chartex" xmlns:w16se="http://schemas.microsoft.com/office/word/2015/wordml/symex">
           <w:pict>
             <v:shape w14:anchorId="5E9F584A" id="Forma libre 2" o:spid="_x0000_s1026" style="position:absolute;margin-left:66.75pt;margin-top:13.6pt;width:34.85pt;height:35.5pt;z-index:-251657216;visibility:visible;mso-wrap-style:square;mso-width-percent:0;mso-height-percent:0;mso-wrap-distance-left:9pt;mso-wrap-distance-top:0;mso-wrap-distance-right:9pt;mso-wrap-distance-bottom:0;mso-position-horizontal:absolute;mso-position-horizontal-relative:page;mso-position-vertical:absolute;mso-position-vertical-relative:page;mso-width-percent:0;mso-height-percent:0;mso-width-relative:page;mso-height-relative:page;v-text-anchor:top" coordsize="697,710" o:gfxdata="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" path="m697,l558,r-4,30l546,56r-50,70l446,160r-28,10l418,,279,r,170l248,160,198,126,159,80,140,30,140,,,,,26,4,53r27,73l62,170r16,20l97,210r23,16l143,243r23,13l194,270r26,10l279,293,,293,,413r279,l248,420r-54,20l166,449r-23,17l120,480,78,516,62,536,43,560,11,630,,680r,30l140,710r,-30l147,653r51,-70l248,550r31,-10l279,710r139,l418,540r28,10l496,583r50,70l558,710r139,l686,630,651,560,597,500,577,480,554,466,527,449r-23,-9l477,430,446,420r-28,-7l697,413r,-120l418,293r28,-7l477,280r27,-10l527,256r27,-13l636,170r26,-44l674,103,686,80r8,-54l697,xe" fillcolor="#1f1a17" stroked="f">
               <v:path arrowok="t" o:connecttype="custom" o:connectlocs="354330,172720;346710,208280;283210,274320;265430,172720;177165,280670;125730,252730;88900,191770;0,172720;2540,206375;39370,280670;61595,306070;90805,327025;123190,344170;177165,358775;0,434975;157480,439420;105410,457835;76200,477520;39370,513080;6985,572770;0,623570;88900,604520;125730,542925;177165,515620;265430,623570;283210,521970;346710,587375;442595,623570;413385,528320;366395,477520;334645,457835;302895,445770;265430,434975;442595,358775;283210,354330;320040,344170;351790,327025;420370,252730;435610,223520;442595,172720" o:connectangles="0,0,0,0,0,0,0,0,0,0,0,0,0,0,0,0,0,0,0,0,0,0,0,0,0,0,0,0,0,0,0,0,0,0,0,0,0,0,0,0"/>
@@ -4034,6 +4559,7 @@
   <w:style w:type="character" w:default="1" w:styleId="Fuentedeprrafopredeter">
     <w:name w:val="Default Paragraph Font"/>
     <w:uiPriority w:val="1"/>
+    <w:semiHidden/>
     <w:unhideWhenUsed/>
   </w:style>
   <w:style w:type="table" w:default="1" w:styleId="Tablanormal">
@@ -4555,7 +5081,7 @@
 </file>
 
 <file path=customXml/itemProps1.xml><?xml version="1.0" encoding="utf-8"?>
-<ds:datastoreItem xmlns:ds="http://schemas.openxmlformats.org/officeDocument/2006/customXml" ds:itemID="{F4DE58B0-026A-40A8-AEB9-142FE2864034}">
+<ds:datastoreItem xmlns:ds="http://schemas.openxmlformats.org/officeDocument/2006/customXml" ds:itemID="{0B1857C4-09D9-4426-837A-849A2612A284}">
   <ds:schemaRefs>
     <ds:schemaRef ds:uri="http://schemas.openxmlformats.org/officeDocument/2006/bibliography"/>
   </ds:schemaRefs>

--- a/tesis.docx
+++ b/tesis.docx
@@ -1,6 +1,6 @@
 
 <file path=word/document.xml><?xml version="1.0" encoding="utf-8"?>
-<w:document xmlns:wpc="http://schemas.microsoft.com/office/word/2010/wordprocessingCanvas" xmlns:mc="http://schemas.openxmlformats.org/markup-compatibility/2006" xmlns:o="urn:schemas-microsoft-com:office:office" xmlns:r="http://schemas.openxmlformats.org/officeDocument/2006/relationships" xmlns:m="http://schemas.openxmlformats.org/officeDocument/2006/math" xmlns:v="urn:schemas-microsoft-com:vml" xmlns:wp14="http://schemas.microsoft.com/office/word/2010/wordprocessingDrawing" xmlns:wp="http://schemas.openxmlformats.org/drawingml/2006/wordprocessingDrawing" xmlns:w10="urn:schemas-microsoft-com:office:word" xmlns:w="http://schemas.openxmlformats.org/wordprocessingml/2006/main" xmlns:w14="http://schemas.microsoft.com/office/word/2010/wordml" xmlns:w15="http://schemas.microsoft.com/office/word/2012/wordml" xmlns:wpg="http://schemas.microsoft.com/office/word/2010/wordprocessingGroup" xmlns:wpi="http://schemas.microsoft.com/office/word/2010/wordprocessingInk" xmlns:wne="http://schemas.microsoft.com/office/word/2006/wordml" xmlns:wps="http://schemas.microsoft.com/office/word/2010/wordprocessingShape" mc:Ignorable="w14 w15 wp14">
+<w:document xmlns:wpc="http://schemas.microsoft.com/office/word/2010/wordprocessingCanvas" xmlns:cx="http://schemas.microsoft.com/office/drawing/2014/chartex" xmlns:mc="http://schemas.openxmlformats.org/markup-compatibility/2006" xmlns:o="urn:schemas-microsoft-com:office:office" xmlns:r="http://schemas.openxmlformats.org/officeDocument/2006/relationships" xmlns:m="http://schemas.openxmlformats.org/officeDocument/2006/math" xmlns:v="urn:schemas-microsoft-com:vml" xmlns:wp14="http://schemas.microsoft.com/office/word/2010/wordprocessingDrawing" xmlns:wp="http://schemas.openxmlformats.org/drawingml/2006/wordprocessingDrawing" xmlns:w10="urn:schemas-microsoft-com:office:word" xmlns:w="http://schemas.openxmlformats.org/wordprocessingml/2006/main" xmlns:w14="http://schemas.microsoft.com/office/word/2010/wordml" xmlns:w15="http://schemas.microsoft.com/office/word/2012/wordml" xmlns:w16se="http://schemas.microsoft.com/office/word/2015/wordml/symex" xmlns:wpg="http://schemas.microsoft.com/office/word/2010/wordprocessingGroup" xmlns:wpi="http://schemas.microsoft.com/office/word/2010/wordprocessingInk" xmlns:wne="http://schemas.microsoft.com/office/word/2006/wordml" xmlns:wps="http://schemas.microsoft.com/office/word/2010/wordprocessingShape" mc:Ignorable="w14 w15 w16se wp14">
   <w:body>
     <w:p>
       <w:r>
@@ -368,15 +368,7 @@
         <w:t xml:space="preserve">    </w:t>
       </w:r>
       <w:r>
-        <w:t>Diagrama general del proyecto compuesto por cámara-</w:t>
-      </w:r>
-      <w:proofErr w:type="gramStart"/>
-      <w:r>
-        <w:t>pc(</w:t>
-      </w:r>
-      <w:proofErr w:type="gramEnd"/>
-      <w:r>
-        <w:t>Python)-esp-32-     servomotor-</w:t>
+        <w:t>Diagrama general del proyecto compuesto por cámara-pc(Python)-esp-32-     servomotor-</w:t>
       </w:r>
       <w:proofErr w:type="spellStart"/>
       <w:r>
@@ -1143,15 +1135,7 @@
     </w:p>
     <w:p>
       <w:r>
-        <w:t>Su formato no utiliza corchetes para delimitar bloques, sino que son las tabulaciones y los espacios los que definen en que bloque se encuentra una instrucción. Una de sus características es el uso de palabras donde otros lenguajes utilizarían símbolos. Por ejemplo, los operadores lógicos ‘</w:t>
-      </w:r>
-      <w:proofErr w:type="gramStart"/>
-      <w:r>
-        <w:t>!</w:t>
-      </w:r>
-      <w:proofErr w:type="gramEnd"/>
-      <w:r>
-        <w:t>’, ‘||’ y ‘&amp;&amp;’ en Python se escriben ‘</w:t>
+        <w:t>Su formato no utiliza corchetes para delimitar bloques, sino que son las tabulaciones y los espacios los que definen en que bloque se encuentra una instrucción. Una de sus características es el uso de palabras donde otros lenguajes utilizarían símbolos. Por ejemplo, los operadores lógicos ‘!’, ‘||’ y ‘&amp;&amp;’ en Python se escriben ‘</w:t>
       </w:r>
       <w:proofErr w:type="spellStart"/>
       <w:r>
@@ -2146,6 +2130,7 @@
         <w:t xml:space="preserve">Utilizando la función </w:t>
       </w:r>
       <w:proofErr w:type="spellStart"/>
+      <w:proofErr w:type="gramStart"/>
       <w:r>
         <w:rPr>
           <w:i/>
@@ -2153,6 +2138,7 @@
         <w:t>np.array</w:t>
       </w:r>
       <w:proofErr w:type="spellEnd"/>
+      <w:proofErr w:type="gramEnd"/>
       <w:r>
         <w:rPr>
           <w:i/>
@@ -2171,7 +2157,13 @@
       </w:r>
       <w:proofErr w:type="spellEnd"/>
       <w:r>
-        <w:t xml:space="preserve"> y nos permite crear arreglos de números, definiremos 4 puntos que ordenados de forma horaria formaran nuestra región de interés sobre la cual aplicaremos posteriormente las funciones para </w:t>
+        <w:t xml:space="preserve"> y nos permite crear arreglos de números, definiremos 4 puntos que ordenados de forma horaria formaran nuestra región de interés sobre la cual aplicaremos p</w:t>
+      </w:r>
+      <w:r>
+        <w:t>osteriormente las funciones que nos permitirán realizar el procesamiento.</w:t>
+      </w:r>
+      <w:r>
+        <w:t xml:space="preserve"> </w:t>
       </w:r>
     </w:p>
     <w:p>
@@ -2184,16 +2176,49 @@
         <w:rPr>
           <w:b/>
         </w:rPr>
-        <w:t xml:space="preserve">Código donde se define </w:t>
-      </w:r>
-      <w:proofErr w:type="spellStart"/>
-      <w:r>
+        <w:drawing>
+          <wp:inline distT="0" distB="0" distL="0" distR="0" wp14:anchorId="33A6EEDC" wp14:editId="541273E2">
+            <wp:extent cx="6393815" cy="509270"/>
+            <wp:effectExtent l="0" t="0" r="6985" b="5080"/>
+            <wp:docPr id="11" name="Imagen 11"/>
+            <wp:cNvGraphicFramePr>
+              <a:graphicFrameLocks xmlns:a="http://schemas.openxmlformats.org/drawingml/2006/main" noChangeAspect="1"/>
+            </wp:cNvGraphicFramePr>
+            <a:graphic xmlns:a="http://schemas.openxmlformats.org/drawingml/2006/main">
+              <a:graphicData uri="http://schemas.openxmlformats.org/drawingml/2006/picture">
+                <pic:pic xmlns:pic="http://schemas.openxmlformats.org/drawingml/2006/picture">
+                  <pic:nvPicPr>
+                    <pic:cNvPr id="1" name=""/>
+                    <pic:cNvPicPr/>
+                  </pic:nvPicPr>
+                  <pic:blipFill>
+                    <a:blip r:embed="rId16"/>
+                    <a:stretch>
+                      <a:fillRect/>
+                    </a:stretch>
+                  </pic:blipFill>
+                  <pic:spPr>
+                    <a:xfrm>
+                      <a:off x="0" y="0"/>
+                      <a:ext cx="6393815" cy="509270"/>
+                    </a:xfrm>
+                    <a:prstGeom prst="rect">
+                      <a:avLst/>
+                    </a:prstGeom>
+                  </pic:spPr>
+                </pic:pic>
+              </a:graphicData>
+            </a:graphic>
+          </wp:inline>
+        </w:drawing>
+      </w:r>
+    </w:p>
+    <w:p>
+      <w:pPr>
         <w:rPr>
           <w:b/>
         </w:rPr>
-        <w:t>area</w:t>
-      </w:r>
-      <w:proofErr w:type="spellEnd"/>
+      </w:pPr>
     </w:p>
     <w:p>
       <w:r>
@@ -2254,16 +2279,14 @@
     </w:p>
     <w:p>
       <w:r>
+        <w:lastRenderedPageBreak/>
         <w:t xml:space="preserve">Utilizaremos el espacio HSV </w:t>
       </w:r>
       <w:r>
-        <w:t xml:space="preserve">debido a que nos permite identificar de forma más sencillas los colores. Para determinar un color nos centraremos en el componente H que corresponde a la </w:t>
-      </w:r>
-      <w:r>
-        <w:lastRenderedPageBreak/>
-        <w:t>Matiz, en la siguiente imagen podemos apreciar que el componente H va desde el rojo, pasando por el verde y azul hasta llegar al rojo nuevamente.</w:t>
-      </w:r>
-    </w:p>
+        <w:t>debido a que nos permite identificar de forma más sencillas los colores. Para determinar un color nos centraremos en el componente H que corresponde a la Matiz, en la siguiente imagen podemos apreciar que el componente H va desde el rojo, pasando por el verde y azul hasta llegar al rojo nuevamente.</w:t>
+      </w:r>
+    </w:p>
+    <w:p/>
     <w:p>
       <w:pPr>
         <w:jc w:val="center"/>
@@ -2291,7 +2314,7 @@
                     </pic:cNvPicPr>
                   </pic:nvPicPr>
                   <pic:blipFill>
-                    <a:blip r:embed="rId16">
+                    <a:blip r:embed="rId17">
                       <a:extLst>
                         <a:ext uri="{28A0092B-C50C-407E-A947-70E740481C1C}">
                           <a14:useLocalDpi xmlns:a14="http://schemas.microsoft.com/office/drawing/2010/main" val="0"/>
@@ -2338,8 +2361,16 @@
       </w:r>
     </w:p>
     <w:p>
-      <w:r>
-        <w:t xml:space="preserve">Además para trabajar con estén entorno de color es necesario saber que valores puede tomar cada componente en </w:t>
+      <w:pPr>
+        <w:jc w:val="center"/>
+      </w:pPr>
+    </w:p>
+    <w:p>
+      <w:r>
+        <w:t>Además,</w:t>
+      </w:r>
+      <w:r>
+        <w:t xml:space="preserve"> para trabajar con estén entorno de color es necesario saber que valores puede tomar cada componente en </w:t>
       </w:r>
       <w:proofErr w:type="spellStart"/>
       <w:r>
@@ -2391,7 +2422,21 @@
         <w:t xml:space="preserve"> </w:t>
       </w:r>
       <w:r>
-        <w:t>la cual recibe 2 parámetros primero la imagen a transformar  el segundo entre que espacio de color se realizará la trasformación.</w:t>
+        <w:t xml:space="preserve">la cual recibe 2 parámetros primero la imagen a </w:t>
+      </w:r>
+      <w:r>
+        <w:t>transformar el</w:t>
+      </w:r>
+      <w:r>
+        <w:t xml:space="preserve"> segundo entre </w:t>
+      </w:r>
+      <w:proofErr w:type="spellStart"/>
+      <w:r>
+        <w:t>que</w:t>
+      </w:r>
+      <w:proofErr w:type="spellEnd"/>
+      <w:r>
+        <w:t xml:space="preserve"> espacio de color se realizará la trasformación.</w:t>
       </w:r>
     </w:p>
     <w:p>
@@ -2399,11 +2444,51 @@
         <w:rPr>
           <w:b/>
         </w:rPr>
-        <w:t>Imagen con código de la parte de conversión de color</w:t>
-      </w:r>
-    </w:p>
-    <w:p/>
-    <w:p>
+        <w:drawing>
+          <wp:inline distT="0" distB="0" distL="0" distR="0" wp14:anchorId="5B2F2D80" wp14:editId="1DF6DD91">
+            <wp:extent cx="6393815" cy="457835"/>
+            <wp:effectExtent l="0" t="0" r="6985" b="0"/>
+            <wp:docPr id="16" name="Imagen 16"/>
+            <wp:cNvGraphicFramePr>
+              <a:graphicFrameLocks xmlns:a="http://schemas.openxmlformats.org/drawingml/2006/main" noChangeAspect="1"/>
+            </wp:cNvGraphicFramePr>
+            <a:graphic xmlns:a="http://schemas.openxmlformats.org/drawingml/2006/main">
+              <a:graphicData uri="http://schemas.openxmlformats.org/drawingml/2006/picture">
+                <pic:pic xmlns:pic="http://schemas.openxmlformats.org/drawingml/2006/picture">
+                  <pic:nvPicPr>
+                    <pic:cNvPr id="1" name=""/>
+                    <pic:cNvPicPr/>
+                  </pic:nvPicPr>
+                  <pic:blipFill>
+                    <a:blip r:embed="rId18"/>
+                    <a:stretch>
+                      <a:fillRect/>
+                    </a:stretch>
+                  </pic:blipFill>
+                  <pic:spPr>
+                    <a:xfrm>
+                      <a:off x="0" y="0"/>
+                      <a:ext cx="6393815" cy="457835"/>
+                    </a:xfrm>
+                    <a:prstGeom prst="rect">
+                      <a:avLst/>
+                    </a:prstGeom>
+                  </pic:spPr>
+                </pic:pic>
+              </a:graphicData>
+            </a:graphic>
+          </wp:inline>
+        </w:drawing>
+      </w:r>
+    </w:p>
+    <w:p>
+      <w:pPr>
+        <w:pStyle w:val="Prrafodelista"/>
+        <w:numPr>
+          <w:ilvl w:val="0"/>
+          <w:numId w:val="4"/>
+        </w:numPr>
+      </w:pPr>
       <w:r>
         <w:t>Determinar los rangos donde se encuentra los colores a detectar</w:t>
       </w:r>
@@ -2448,7 +2533,7 @@
                     </pic:cNvPicPr>
                   </pic:nvPicPr>
                   <pic:blipFill>
-                    <a:blip r:embed="rId17">
+                    <a:blip r:embed="rId19">
                       <a:extLst>
                         <a:ext uri="{28A0092B-C50C-407E-A947-70E740481C1C}">
                           <a14:useLocalDpi xmlns:a14="http://schemas.microsoft.com/office/drawing/2010/main" val="0"/>
@@ -2521,49 +2606,219 @@
     </w:p>
     <w:p>
       <w:r>
-        <w:t xml:space="preserve">Estos valores correspondientes a los diferentes rangos de colores son creados </w:t>
-      </w:r>
-      <w:proofErr w:type="spellStart"/>
-      <w:r>
-        <w:t>numpy</w:t>
-      </w:r>
-      <w:proofErr w:type="spellEnd"/>
-      <w:r>
-        <w:t xml:space="preserve"> como arreglos y almacenados en variables.</w:t>
-      </w:r>
-    </w:p>
-    <w:p>
-      <w:pPr>
+        <w:t>Estos valores correspondientes a los diferentes rang</w:t>
+      </w:r>
+      <w:r>
+        <w:t xml:space="preserve">os de colores son creados </w:t>
+      </w:r>
+      <w:r>
+        <w:t>como arreglos</w:t>
+      </w:r>
+      <w:r>
+        <w:t xml:space="preserve"> de números mediante la función </w:t>
+      </w:r>
+      <w:proofErr w:type="spellStart"/>
+      <w:proofErr w:type="gramStart"/>
+      <w:r>
+        <w:rPr>
+          <w:i/>
+        </w:rPr>
+        <w:t>np.array</w:t>
+      </w:r>
+      <w:proofErr w:type="spellEnd"/>
+      <w:proofErr w:type="gramEnd"/>
+      <w:r>
+        <w:t xml:space="preserve"> y almacenados en variables.</w:t>
+      </w:r>
+    </w:p>
+    <w:p/>
+    <w:p>
+      <w:r>
         <w:rPr>
           <w:b/>
         </w:rPr>
-      </w:pPr>
-      <w:r>
+        <w:drawing>
+          <wp:inline distT="0" distB="0" distL="0" distR="0" wp14:anchorId="6615E3B5" wp14:editId="263EA930">
+            <wp:extent cx="6393815" cy="1123950"/>
+            <wp:effectExtent l="0" t="0" r="6985" b="0"/>
+            <wp:docPr id="15" name="Imagen 15"/>
+            <wp:cNvGraphicFramePr>
+              <a:graphicFrameLocks xmlns:a="http://schemas.openxmlformats.org/drawingml/2006/main" noChangeAspect="1"/>
+            </wp:cNvGraphicFramePr>
+            <a:graphic xmlns:a="http://schemas.openxmlformats.org/drawingml/2006/main">
+              <a:graphicData uri="http://schemas.openxmlformats.org/drawingml/2006/picture">
+                <pic:pic xmlns:pic="http://schemas.openxmlformats.org/drawingml/2006/picture">
+                  <pic:nvPicPr>
+                    <pic:cNvPr id="1" name=""/>
+                    <pic:cNvPicPr/>
+                  </pic:nvPicPr>
+                  <pic:blipFill>
+                    <a:blip r:embed="rId20"/>
+                    <a:stretch>
+                      <a:fillRect/>
+                    </a:stretch>
+                  </pic:blipFill>
+                  <pic:spPr>
+                    <a:xfrm>
+                      <a:off x="0" y="0"/>
+                      <a:ext cx="6393815" cy="1123950"/>
+                    </a:xfrm>
+                    <a:prstGeom prst="rect">
+                      <a:avLst/>
+                    </a:prstGeom>
+                  </pic:spPr>
+                </pic:pic>
+              </a:graphicData>
+            </a:graphic>
+          </wp:inline>
+        </w:drawing>
+      </w:r>
+    </w:p>
+    <w:p/>
+    <w:p>
+      <w:r>
+        <w:t xml:space="preserve">Para buscar los rangos de colores en nuestra imagen se utiliza la función </w:t>
+      </w:r>
+      <w:r>
+        <w:rPr>
+          <w:i/>
+        </w:rPr>
+        <w:t>cv2.inRange</w:t>
+      </w:r>
+      <w:r>
+        <w:rPr>
+          <w:i/>
+        </w:rPr>
+        <w:t xml:space="preserve">, </w:t>
+      </w:r>
+      <w:r>
+        <w:t xml:space="preserve">la cual recibe como parámetros la imagen en la cual se buscará los rangos, y los arreglos correspondientes al límite inicial y final del color que nos interesa. </w:t>
+      </w:r>
+    </w:p>
+    <w:p>
+      <w:pPr>
         <w:rPr>
           <w:b/>
         </w:rPr>
-        <w:t>Imagen código parte de variables que contienen el color</w:t>
+      </w:pPr>
+      <w:r>
+        <w:rPr>
+          <w:b/>
+        </w:rPr>
+        <w:drawing>
+          <wp:inline distT="0" distB="0" distL="0" distR="0" wp14:anchorId="1ABFD41B" wp14:editId="4C38D711">
+            <wp:extent cx="6393815" cy="377190"/>
+            <wp:effectExtent l="0" t="0" r="6985" b="3810"/>
+            <wp:docPr id="14" name="Imagen 14"/>
+            <wp:cNvGraphicFramePr>
+              <a:graphicFrameLocks xmlns:a="http://schemas.openxmlformats.org/drawingml/2006/main" noChangeAspect="1"/>
+            </wp:cNvGraphicFramePr>
+            <a:graphic xmlns:a="http://schemas.openxmlformats.org/drawingml/2006/main">
+              <a:graphicData uri="http://schemas.openxmlformats.org/drawingml/2006/picture">
+                <pic:pic xmlns:pic="http://schemas.openxmlformats.org/drawingml/2006/picture">
+                  <pic:nvPicPr>
+                    <pic:cNvPr id="1" name=""/>
+                    <pic:cNvPicPr/>
+                  </pic:nvPicPr>
+                  <pic:blipFill>
+                    <a:blip r:embed="rId21"/>
+                    <a:stretch>
+                      <a:fillRect/>
+                    </a:stretch>
+                  </pic:blipFill>
+                  <pic:spPr>
+                    <a:xfrm>
+                      <a:off x="0" y="0"/>
+                      <a:ext cx="6393815" cy="377190"/>
+                    </a:xfrm>
+                    <a:prstGeom prst="rect">
+                      <a:avLst/>
+                    </a:prstGeom>
+                  </pic:spPr>
+                </pic:pic>
+              </a:graphicData>
+            </a:graphic>
+          </wp:inline>
+        </w:drawing>
+      </w:r>
+    </w:p>
+    <w:p>
+      <w:pPr>
+        <w:pStyle w:val="Prrafodelista"/>
+        <w:numPr>
+          <w:ilvl w:val="0"/>
+          <w:numId w:val="3"/>
+        </w:numPr>
+      </w:pPr>
+      <w:r>
+        <w:t>Consideraciones que se deben tener en cuenta</w:t>
+      </w:r>
+    </w:p>
+    <w:p>
+      <w:r>
+        <w:t>Se debe tener en cuenta dos aspectos muy importantes a la hora de aplicar la detección de colores:</w:t>
+      </w:r>
+    </w:p>
+    <w:p>
+      <w:r>
+        <w:rPr>
+          <w:b/>
+        </w:rPr>
+        <w:lastRenderedPageBreak/>
+        <w:t>Iluminación:</w:t>
+      </w:r>
+      <w:r>
+        <w:t xml:space="preserve"> es importante tener controlado este aspecto ya a que a más o menos iluminación presente sobre el objeto, puede variar el resultado de la detección.</w:t>
+      </w:r>
+    </w:p>
+    <w:p>
+      <w:r>
+        <w:rPr>
+          <w:b/>
+        </w:rPr>
+        <w:t>Fondo:</w:t>
+      </w:r>
+      <w:r>
+        <w:t xml:space="preserve"> el fondo también es un aspecto a tener en cuenta debido a que si en este se encuentran presentes alguno de los colores dentro de los rangos no solo se detectaría nuestro objeto de interés sino también será detectado parte del fondo. Se recomienda en lo posible usar un fondo uniforme y que no presente ningún color de interés</w:t>
+      </w:r>
+      <w:r>
+        <w:t>.</w:t>
       </w:r>
     </w:p>
     <w:p/>
     <w:p>
       <w:r>
-        <w:t xml:space="preserve">Para buscar los rangos de colores en nuestra imagen se utiliza la función </w:t>
+        <w:tab/>
+      </w:r>
+      <w:r>
+        <w:tab/>
+        <w:t>2.4.5 Detección de contornos</w:t>
+      </w:r>
+    </w:p>
+    <w:p>
+      <w:r>
+        <w:t xml:space="preserve">Una vez que se tiene identificado los grupos de pixeles que nos interesan mediante la función </w:t>
       </w:r>
       <w:r>
         <w:rPr>
           <w:i/>
         </w:rPr>
-        <w:t>cv2.inRange</w:t>
-      </w:r>
-      <w:r>
-        <w:rPr>
-          <w:i/>
-        </w:rPr>
-        <w:t xml:space="preserve">, </w:t>
-      </w:r>
-      <w:r>
-        <w:t xml:space="preserve">la cual recibe como parámetros la imagen en la cual se buscará los rangos, y los arreglos correspondientes al límite inicial y final del color que nos interesa. </w:t>
+        <w:t>cv2.findCountours</w:t>
+      </w:r>
+      <w:r>
+        <w:t xml:space="preserve"> encontramos los contornos que forman el área de estos grupos, </w:t>
+      </w:r>
+      <w:r>
+        <w:t>luego es necesario analizar uno a uno los contornos</w:t>
+      </w:r>
+      <w:r>
+        <w:t xml:space="preserve"> para</w:t>
+      </w:r>
+      <w:r>
+        <w:t xml:space="preserve"> asegurarnos</w:t>
+      </w:r>
+      <w:r>
+        <w:t xml:space="preserve"> que se traten de limones.</w:t>
       </w:r>
     </w:p>
     <w:p>
@@ -2576,149 +2831,92 @@
         <w:rPr>
           <w:b/>
         </w:rPr>
-        <w:t>Imagen del código correspondiente a la parte de búsqueda de rangos</w:t>
-      </w:r>
-    </w:p>
-    <w:p>
-      <w:pPr>
-        <w:rPr>
-          <w:b/>
-        </w:rPr>
-      </w:pPr>
-    </w:p>
-    <w:p>
-      <w:r>
-        <w:t>Consideraciones que se deben tener en cuenta</w:t>
-      </w:r>
-    </w:p>
-    <w:p>
-      <w:r>
-        <w:t>Se debe tener en cuenta dos aspectos muy importantes a la hora de aplicar la detección de colores:</w:t>
-      </w:r>
-    </w:p>
-    <w:p>
-      <w:r>
-        <w:rPr>
-          <w:b/>
-        </w:rPr>
-        <w:t>Iluminación:</w:t>
-      </w:r>
-      <w:r>
-        <w:t xml:space="preserve"> es importante tener controlado este aspecto ya a que a más o menos iluminación presente sobre el objeto, puede variar el resultado de la detección.</w:t>
-      </w:r>
-    </w:p>
-    <w:p>
-      <w:r>
-        <w:rPr>
-          <w:b/>
-        </w:rPr>
-        <w:t>Fondo:</w:t>
-      </w:r>
-      <w:r>
-        <w:t xml:space="preserve"> el fondo también es un aspecto a tener en cuenta debido a que si en este se encuentran presentes alguno de los colores dentro de los rangos no solo se detectaría nuestro objeto de </w:t>
-      </w:r>
-      <w:proofErr w:type="gramStart"/>
-      <w:r>
-        <w:lastRenderedPageBreak/>
-        <w:t>interés</w:t>
-      </w:r>
-      <w:proofErr w:type="gramEnd"/>
-      <w:r>
-        <w:t xml:space="preserve"> sino también será detectado parte del fondo. Se recomienda en lo posible usar un fondo uniforme y que no presente ningún color de interés</w:t>
-      </w:r>
-      <w:r>
-        <w:t>.</w:t>
-      </w:r>
-    </w:p>
-    <w:p/>
-    <w:p>
-      <w:r>
-        <w:tab/>
-      </w:r>
-      <w:r>
-        <w:tab/>
-        <w:t>2.4.5 Detección de contornos</w:t>
-      </w:r>
-    </w:p>
-    <w:p>
-      <w:r>
-        <w:t xml:space="preserve">Una vez que se tiene identificado los grupos de pixeles que nos interesan mediante la función </w:t>
-      </w:r>
-      <w:r>
-        <w:rPr>
-          <w:i/>
-        </w:rPr>
-        <w:t>cv2.findCountours</w:t>
-      </w:r>
-      <w:r>
-        <w:t xml:space="preserve"> encontramos los contornos que forman el área de estos grupos, </w:t>
-      </w:r>
-      <w:r>
-        <w:t>luego es necesario analizar uno a uno los contornos</w:t>
-      </w:r>
-      <w:r>
-        <w:t xml:space="preserve"> para</w:t>
-      </w:r>
-      <w:r>
-        <w:t xml:space="preserve"> asegurarnos</w:t>
-      </w:r>
-      <w:r>
-        <w:t xml:space="preserve"> que se traten de limones.</w:t>
-      </w:r>
-    </w:p>
-    <w:p>
-      <w:pPr>
-        <w:rPr>
-          <w:b/>
-        </w:rPr>
-      </w:pPr>
-      <w:r>
-        <w:rPr>
-          <w:b/>
-        </w:rPr>
-        <w:t>Imagen con la función de contornos</w:t>
-      </w:r>
-    </w:p>
-    <w:p>
-      <w:pPr>
-        <w:rPr>
-          <w:b/>
-        </w:rPr>
-      </w:pPr>
+        <w:drawing>
+          <wp:inline distT="0" distB="0" distL="0" distR="0" wp14:anchorId="1080F359" wp14:editId="4DA03032">
+            <wp:extent cx="6393815" cy="480060"/>
+            <wp:effectExtent l="0" t="0" r="6985" b="0"/>
+            <wp:docPr id="17" name="Imagen 17"/>
+            <wp:cNvGraphicFramePr>
+              <a:graphicFrameLocks xmlns:a="http://schemas.openxmlformats.org/drawingml/2006/main" noChangeAspect="1"/>
+            </wp:cNvGraphicFramePr>
+            <a:graphic xmlns:a="http://schemas.openxmlformats.org/drawingml/2006/main">
+              <a:graphicData uri="http://schemas.openxmlformats.org/drawingml/2006/picture">
+                <pic:pic xmlns:pic="http://schemas.openxmlformats.org/drawingml/2006/picture">
+                  <pic:nvPicPr>
+                    <pic:cNvPr id="1" name=""/>
+                    <pic:cNvPicPr/>
+                  </pic:nvPicPr>
+                  <pic:blipFill>
+                    <a:blip r:embed="rId22"/>
+                    <a:stretch>
+                      <a:fillRect/>
+                    </a:stretch>
+                  </pic:blipFill>
+                  <pic:spPr>
+                    <a:xfrm>
+                      <a:off x="0" y="0"/>
+                      <a:ext cx="6393815" cy="480060"/>
+                    </a:xfrm>
+                    <a:prstGeom prst="rect">
+                      <a:avLst/>
+                    </a:prstGeom>
+                  </pic:spPr>
+                </pic:pic>
+              </a:graphicData>
+            </a:graphic>
+          </wp:inline>
+        </w:drawing>
+      </w:r>
     </w:p>
     <w:p>
       <w:r>
         <w:t>Procederemos a analizar cada contorno contenido en la variable contornos, compararemos si el área del contorno es lo suficientemente grande para ser considerado un limón. Para ellos se compara el área en pixeles con 1500, de modo que si el área es mayor a este valor se continua con el procesamiento de lo contrario lo descartaremos.</w:t>
       </w:r>
     </w:p>
-    <w:p/>
-    <w:p>
-      <w:r>
-        <w:rPr>
-          <w:b/>
-        </w:rPr>
-        <w:t xml:space="preserve">Imagen con siclo </w:t>
-      </w:r>
-      <w:proofErr w:type="spellStart"/>
-      <w:r>
-        <w:rPr>
-          <w:b/>
-        </w:rPr>
-        <w:t>for</w:t>
-      </w:r>
-      <w:proofErr w:type="spellEnd"/>
-      <w:r>
-        <w:rPr>
-          <w:b/>
-        </w:rPr>
-        <w:t xml:space="preserve"> de contornos</w:t>
-      </w:r>
-    </w:p>
-    <w:p/>
+    <w:p>
+      <w:r>
+        <w:drawing>
+          <wp:inline distT="0" distB="0" distL="0" distR="0" wp14:anchorId="77F9C814" wp14:editId="40B54D17">
+            <wp:extent cx="6393815" cy="448945"/>
+            <wp:effectExtent l="0" t="0" r="6985" b="8255"/>
+            <wp:docPr id="18" name="Imagen 18"/>
+            <wp:cNvGraphicFramePr>
+              <a:graphicFrameLocks xmlns:a="http://schemas.openxmlformats.org/drawingml/2006/main" noChangeAspect="1"/>
+            </wp:cNvGraphicFramePr>
+            <a:graphic xmlns:a="http://schemas.openxmlformats.org/drawingml/2006/main">
+              <a:graphicData uri="http://schemas.openxmlformats.org/drawingml/2006/picture">
+                <pic:pic xmlns:pic="http://schemas.openxmlformats.org/drawingml/2006/picture">
+                  <pic:nvPicPr>
+                    <pic:cNvPr id="1" name=""/>
+                    <pic:cNvPicPr/>
+                  </pic:nvPicPr>
+                  <pic:blipFill>
+                    <a:blip r:embed="rId23"/>
+                    <a:stretch>
+                      <a:fillRect/>
+                    </a:stretch>
+                  </pic:blipFill>
+                  <pic:spPr>
+                    <a:xfrm>
+                      <a:off x="0" y="0"/>
+                      <a:ext cx="6393815" cy="448945"/>
+                    </a:xfrm>
+                    <a:prstGeom prst="rect">
+                      <a:avLst/>
+                    </a:prstGeom>
+                  </pic:spPr>
+                </pic:pic>
+              </a:graphicData>
+            </a:graphic>
+          </wp:inline>
+        </w:drawing>
+      </w:r>
+    </w:p>
     <w:p>
       <w:bookmarkStart w:id="0" w:name="_GoBack"/>
       <w:bookmarkEnd w:id="0"/>
     </w:p>
+    <w:p/>
     <w:p>
       <w:pPr>
         <w:rPr>
@@ -2771,7 +2969,7 @@
 </file>
 
 <file path=word/endnotes.xml><?xml version="1.0" encoding="utf-8"?>
-<w:endnotes xmlns:wpc="http://schemas.microsoft.com/office/word/2010/wordprocessingCanvas" xmlns:mc="http://schemas.openxmlformats.org/markup-compatibility/2006" xmlns:o="urn:schemas-microsoft-com:office:office" xmlns:r="http://schemas.openxmlformats.org/officeDocument/2006/relationships" xmlns:m="http://schemas.openxmlformats.org/officeDocument/2006/math" xmlns:v="urn:schemas-microsoft-com:vml" xmlns:wp14="http://schemas.microsoft.com/office/word/2010/wordprocessingDrawing" xmlns:wp="http://schemas.openxmlformats.org/drawingml/2006/wordprocessingDrawing" xmlns:w10="urn:schemas-microsoft-com:office:word" xmlns:w="http://schemas.openxmlformats.org/wordprocessingml/2006/main" xmlns:w14="http://schemas.microsoft.com/office/word/2010/wordml" xmlns:w15="http://schemas.microsoft.com/office/word/2012/wordml" xmlns:wpg="http://schemas.microsoft.com/office/word/2010/wordprocessingGroup" xmlns:wpi="http://schemas.microsoft.com/office/word/2010/wordprocessingInk" xmlns:wne="http://schemas.microsoft.com/office/word/2006/wordml" xmlns:wps="http://schemas.microsoft.com/office/word/2010/wordprocessingShape" mc:Ignorable="w14 w15 wp14">
+<w:endnotes xmlns:wpc="http://schemas.microsoft.com/office/word/2010/wordprocessingCanvas" xmlns:cx="http://schemas.microsoft.com/office/drawing/2014/chartex" xmlns:mc="http://schemas.openxmlformats.org/markup-compatibility/2006" xmlns:o="urn:schemas-microsoft-com:office:office" xmlns:r="http://schemas.openxmlformats.org/officeDocument/2006/relationships" xmlns:m="http://schemas.openxmlformats.org/officeDocument/2006/math" xmlns:v="urn:schemas-microsoft-com:vml" xmlns:wp14="http://schemas.microsoft.com/office/word/2010/wordprocessingDrawing" xmlns:wp="http://schemas.openxmlformats.org/drawingml/2006/wordprocessingDrawing" xmlns:w10="urn:schemas-microsoft-com:office:word" xmlns:w="http://schemas.openxmlformats.org/wordprocessingml/2006/main" xmlns:w14="http://schemas.microsoft.com/office/word/2010/wordml" xmlns:w15="http://schemas.microsoft.com/office/word/2012/wordml" xmlns:w16se="http://schemas.microsoft.com/office/word/2015/wordml/symex" xmlns:wpg="http://schemas.microsoft.com/office/word/2010/wordprocessingGroup" xmlns:wpi="http://schemas.microsoft.com/office/word/2010/wordprocessingInk" xmlns:wne="http://schemas.microsoft.com/office/word/2006/wordml" xmlns:wps="http://schemas.microsoft.com/office/word/2010/wordprocessingShape" mc:Ignorable="w14 w15 w16se wp14">
   <w:endnote w:type="separator" w:id="-1">
     <w:p>
       <w:r>
@@ -2790,7 +2988,7 @@
 </file>
 
 <file path=word/footnotes.xml><?xml version="1.0" encoding="utf-8"?>
-<w:footnotes xmlns:wpc="http://schemas.microsoft.com/office/word/2010/wordprocessingCanvas" xmlns:mc="http://schemas.openxmlformats.org/markup-compatibility/2006" xmlns:o="urn:schemas-microsoft-com:office:office" xmlns:r="http://schemas.openxmlformats.org/officeDocument/2006/relationships" xmlns:m="http://schemas.openxmlformats.org/officeDocument/2006/math" xmlns:v="urn:schemas-microsoft-com:vml" xmlns:wp14="http://schemas.microsoft.com/office/word/2010/wordprocessingDrawing" xmlns:wp="http://schemas.openxmlformats.org/drawingml/2006/wordprocessingDrawing" xmlns:w10="urn:schemas-microsoft-com:office:word" xmlns:w="http://schemas.openxmlformats.org/wordprocessingml/2006/main" xmlns:w14="http://schemas.microsoft.com/office/word/2010/wordml" xmlns:w15="http://schemas.microsoft.com/office/word/2012/wordml" xmlns:wpg="http://schemas.microsoft.com/office/word/2010/wordprocessingGroup" xmlns:wpi="http://schemas.microsoft.com/office/word/2010/wordprocessingInk" xmlns:wne="http://schemas.microsoft.com/office/word/2006/wordml" xmlns:wps="http://schemas.microsoft.com/office/word/2010/wordprocessingShape" mc:Ignorable="w14 w15 wp14">
+<w:footnotes xmlns:wpc="http://schemas.microsoft.com/office/word/2010/wordprocessingCanvas" xmlns:cx="http://schemas.microsoft.com/office/drawing/2014/chartex" xmlns:mc="http://schemas.openxmlformats.org/markup-compatibility/2006" xmlns:o="urn:schemas-microsoft-com:office:office" xmlns:r="http://schemas.openxmlformats.org/officeDocument/2006/relationships" xmlns:m="http://schemas.openxmlformats.org/officeDocument/2006/math" xmlns:v="urn:schemas-microsoft-com:vml" xmlns:wp14="http://schemas.microsoft.com/office/word/2010/wordprocessingDrawing" xmlns:wp="http://schemas.openxmlformats.org/drawingml/2006/wordprocessingDrawing" xmlns:w10="urn:schemas-microsoft-com:office:word" xmlns:w="http://schemas.openxmlformats.org/wordprocessingml/2006/main" xmlns:w14="http://schemas.microsoft.com/office/word/2010/wordml" xmlns:w15="http://schemas.microsoft.com/office/word/2012/wordml" xmlns:w16se="http://schemas.microsoft.com/office/word/2015/wordml/symex" xmlns:wpg="http://schemas.microsoft.com/office/word/2010/wordprocessingGroup" xmlns:wpi="http://schemas.microsoft.com/office/word/2010/wordprocessingInk" xmlns:wne="http://schemas.microsoft.com/office/word/2006/wordml" xmlns:wps="http://schemas.microsoft.com/office/word/2010/wordprocessingShape" mc:Ignorable="w14 w15 w16se wp14">
   <w:footnote w:type="separator" w:id="-1">
     <w:p>
       <w:r>
@@ -2936,7 +3134,7 @@
 </file>
 
 <file path=word/header1.xml><?xml version="1.0" encoding="utf-8"?>
-<w:hdr xmlns:wpc="http://schemas.microsoft.com/office/word/2010/wordprocessingCanvas" xmlns:mc="http://schemas.openxmlformats.org/markup-compatibility/2006" xmlns:o="urn:schemas-microsoft-com:office:office" xmlns:r="http://schemas.openxmlformats.org/officeDocument/2006/relationships" xmlns:m="http://schemas.openxmlformats.org/officeDocument/2006/math" xmlns:v="urn:schemas-microsoft-com:vml" xmlns:wp14="http://schemas.microsoft.com/office/word/2010/wordprocessingDrawing" xmlns:wp="http://schemas.openxmlformats.org/drawingml/2006/wordprocessingDrawing" xmlns:w10="urn:schemas-microsoft-com:office:word" xmlns:w="http://schemas.openxmlformats.org/wordprocessingml/2006/main" xmlns:w14="http://schemas.microsoft.com/office/word/2010/wordml" xmlns:w15="http://schemas.microsoft.com/office/word/2012/wordml" xmlns:wpg="http://schemas.microsoft.com/office/word/2010/wordprocessingGroup" xmlns:wpi="http://schemas.microsoft.com/office/word/2010/wordprocessingInk" xmlns:wne="http://schemas.microsoft.com/office/word/2006/wordml" xmlns:wps="http://schemas.microsoft.com/office/word/2010/wordprocessingShape" mc:Ignorable="w14 w15 wp14">
+<w:hdr xmlns:wpc="http://schemas.microsoft.com/office/word/2010/wordprocessingCanvas" xmlns:cx="http://schemas.microsoft.com/office/drawing/2014/chartex" xmlns:mc="http://schemas.openxmlformats.org/markup-compatibility/2006" xmlns:o="urn:schemas-microsoft-com:office:office" xmlns:r="http://schemas.openxmlformats.org/officeDocument/2006/relationships" xmlns:m="http://schemas.openxmlformats.org/officeDocument/2006/math" xmlns:v="urn:schemas-microsoft-com:vml" xmlns:wp14="http://schemas.microsoft.com/office/word/2010/wordprocessingDrawing" xmlns:wp="http://schemas.openxmlformats.org/drawingml/2006/wordprocessingDrawing" xmlns:w10="urn:schemas-microsoft-com:office:word" xmlns:w="http://schemas.openxmlformats.org/wordprocessingml/2006/main" xmlns:w14="http://schemas.microsoft.com/office/word/2010/wordml" xmlns:w15="http://schemas.microsoft.com/office/word/2012/wordml" xmlns:w16se="http://schemas.microsoft.com/office/word/2015/wordml/symex" xmlns:wpg="http://schemas.microsoft.com/office/word/2010/wordprocessingGroup" xmlns:wpi="http://schemas.microsoft.com/office/word/2010/wordprocessingInk" xmlns:wne="http://schemas.microsoft.com/office/word/2006/wordml" xmlns:wps="http://schemas.microsoft.com/office/word/2010/wordprocessingShape" mc:Ignorable="w14 w15 w16se wp14">
   <w:p>
     <w:pPr>
       <w:pStyle w:val="Textoindependiente"/>
@@ -3546,7 +3744,7 @@
             </wp:anchor>
           </w:drawing>
         </mc:Choice>
-        <mc:Fallback xmlns:cx="http://schemas.microsoft.com/office/drawing/2014/chartex" xmlns:w16se="http://schemas.microsoft.com/office/word/2015/wordml/symex">
+        <mc:Fallback>
           <w:pict>
             <v:shape w14:anchorId="5E9F584A" id="Forma libre 2" o:spid="_x0000_s1026" style="position:absolute;margin-left:66.75pt;margin-top:13.6pt;width:34.85pt;height:35.5pt;z-index:-251657216;visibility:visible;mso-wrap-style:square;mso-width-percent:0;mso-height-percent:0;mso-wrap-distance-left:9pt;mso-wrap-distance-top:0;mso-wrap-distance-right:9pt;mso-wrap-distance-bottom:0;mso-position-horizontal:absolute;mso-position-horizontal-relative:page;mso-position-vertical:absolute;mso-position-vertical-relative:page;mso-width-percent:0;mso-height-percent:0;mso-width-relative:page;mso-height-relative:page;v-text-anchor:top" coordsize="697,710" o:gfxdata="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" path="m697,l558,r-4,30l546,56r-50,70l446,160r-28,10l418,,279,r,170l248,160,198,126,159,80,140,30,140,,,,,26,4,53r27,73l62,170r16,20l97,210r23,16l143,243r23,13l194,270r26,10l279,293,,293,,413r279,l248,420r-54,20l166,449r-23,17l120,480,78,516,62,536,43,560,11,630,,680r,30l140,710r,-30l147,653r51,-70l248,550r31,-10l279,710r139,l418,540r28,10l496,583r50,70l558,710r139,l686,630,651,560,597,500,577,480,554,466,527,449r-23,-9l477,430,446,420r-28,-7l697,413r,-120l418,293r28,-7l477,280r27,-10l527,256r27,-13l636,170r26,-44l674,103,686,80r8,-54l697,xe" fillcolor="#1f1a17" stroked="f">
               <v:path arrowok="t" o:connecttype="custom" o:connectlocs="354330,172720;346710,208280;283210,274320;265430,172720;177165,280670;125730,252730;88900,191770;0,172720;2540,206375;39370,280670;61595,306070;90805,327025;123190,344170;177165,358775;0,434975;157480,439420;105410,457835;76200,477520;39370,513080;6985,572770;0,623570;88900,604520;125730,542925;177165,515620;265430,623570;283210,521970;346710,587375;442595,623570;413385,528320;366395,477520;334645,457835;302895,445770;265430,434975;442595,358775;283210,354330;320040,344170;351790,327025;420370,252730;435610,223520;442595,172720" o:connectangles="0,0,0,0,0,0,0,0,0,0,0,0,0,0,0,0,0,0,0,0,0,0,0,0,0,0,0,0,0,0,0,0,0,0,0,0,0,0,0,0"/>
@@ -3873,7 +4071,7 @@
 </file>
 
 <file path=word/numbering.xml><?xml version="1.0" encoding="utf-8"?>
-<w:numbering xmlns:wpc="http://schemas.microsoft.com/office/word/2010/wordprocessingCanvas" xmlns:mc="http://schemas.openxmlformats.org/markup-compatibility/2006" xmlns:o="urn:schemas-microsoft-com:office:office" xmlns:r="http://schemas.openxmlformats.org/officeDocument/2006/relationships" xmlns:m="http://schemas.openxmlformats.org/officeDocument/2006/math" xmlns:v="urn:schemas-microsoft-com:vml" xmlns:wp14="http://schemas.microsoft.com/office/word/2010/wordprocessingDrawing" xmlns:wp="http://schemas.openxmlformats.org/drawingml/2006/wordprocessingDrawing" xmlns:w10="urn:schemas-microsoft-com:office:word" xmlns:w="http://schemas.openxmlformats.org/wordprocessingml/2006/main" xmlns:w14="http://schemas.microsoft.com/office/word/2010/wordml" xmlns:w15="http://schemas.microsoft.com/office/word/2012/wordml" xmlns:wpg="http://schemas.microsoft.com/office/word/2010/wordprocessingGroup" xmlns:wpi="http://schemas.microsoft.com/office/word/2010/wordprocessingInk" xmlns:wne="http://schemas.microsoft.com/office/word/2006/wordml" xmlns:wps="http://schemas.microsoft.com/office/word/2010/wordprocessingShape" mc:Ignorable="w14 w15 wp14">
+<w:numbering xmlns:wpc="http://schemas.microsoft.com/office/word/2010/wordprocessingCanvas" xmlns:cx="http://schemas.microsoft.com/office/drawing/2014/chartex" xmlns:mc="http://schemas.openxmlformats.org/markup-compatibility/2006" xmlns:o="urn:schemas-microsoft-com:office:office" xmlns:r="http://schemas.openxmlformats.org/officeDocument/2006/relationships" xmlns:m="http://schemas.openxmlformats.org/officeDocument/2006/math" xmlns:v="urn:schemas-microsoft-com:vml" xmlns:wp14="http://schemas.microsoft.com/office/word/2010/wordprocessingDrawing" xmlns:wp="http://schemas.openxmlformats.org/drawingml/2006/wordprocessingDrawing" xmlns:w10="urn:schemas-microsoft-com:office:word" xmlns:w="http://schemas.openxmlformats.org/wordprocessingml/2006/main" xmlns:w14="http://schemas.microsoft.com/office/word/2010/wordml" xmlns:w15="http://schemas.microsoft.com/office/word/2012/wordml" xmlns:w16se="http://schemas.microsoft.com/office/word/2015/wordml/symex" xmlns:wpg="http://schemas.microsoft.com/office/word/2010/wordprocessingGroup" xmlns:wpi="http://schemas.microsoft.com/office/word/2010/wordprocessingInk" xmlns:wne="http://schemas.microsoft.com/office/word/2006/wordml" xmlns:wps="http://schemas.microsoft.com/office/word/2010/wordprocessingShape" mc:Ignorable="w14 w15 w16se wp14">
   <w:abstractNum w:abstractNumId="0" w15:restartNumberingAfterBreak="0">
     <w:nsid w:val="17804A63"/>
     <w:multiLevelType w:val="hybridMultilevel"/>
@@ -3988,15 +4186,16 @@
     </w:lvl>
   </w:abstractNum>
   <w:abstractNum w:abstractNumId="1" w15:restartNumberingAfterBreak="0">
-    <w:nsid w:val="6C9A221D"/>
+    <w:nsid w:val="3B9E6FA6"/>
     <w:multiLevelType w:val="hybridMultilevel"/>
-    <w:tmpl w:val="08A8918C"/>
-    <w:lvl w:ilvl="0" w:tplc="E17A8086">
+    <w:tmpl w:val="959C1E86"/>
+    <w:lvl w:ilvl="0" w:tplc="16CA94BC">
+      <w:start w:val="2"/>
       <w:numFmt w:val="bullet"/>
-      <w:lvlText w:val=""/>
+      <w:lvlText w:val="-"/>
       <w:lvlJc w:val="left"/>
       <w:pPr>
-        <w:ind w:left="720" w:hanging="360"/>
+        <w:ind w:left="1068" w:hanging="360"/>
       </w:pPr>
       <w:rPr>
         <w:rFonts w:ascii="Arial" w:eastAsiaTheme="minorHAnsi" w:hAnsi="Arial" w:cs="Arial" w:hint="default"/>
@@ -4008,7 +4207,7 @@
       <w:lvlText w:val="o"/>
       <w:lvlJc w:val="left"/>
       <w:pPr>
-        <w:ind w:left="1440" w:hanging="360"/>
+        <w:ind w:left="1788" w:hanging="360"/>
       </w:pPr>
       <w:rPr>
         <w:rFonts w:ascii="Courier New" w:hAnsi="Courier New" w:cs="Courier New" w:hint="default"/>
@@ -4020,7 +4219,7 @@
       <w:lvlText w:val=""/>
       <w:lvlJc w:val="left"/>
       <w:pPr>
-        <w:ind w:left="2160" w:hanging="360"/>
+        <w:ind w:left="2508" w:hanging="360"/>
       </w:pPr>
       <w:rPr>
         <w:rFonts w:ascii="Wingdings" w:hAnsi="Wingdings" w:hint="default"/>
@@ -4032,7 +4231,7 @@
       <w:lvlText w:val=""/>
       <w:lvlJc w:val="left"/>
       <w:pPr>
-        <w:ind w:left="2880" w:hanging="360"/>
+        <w:ind w:left="3228" w:hanging="360"/>
       </w:pPr>
       <w:rPr>
         <w:rFonts w:ascii="Symbol" w:hAnsi="Symbol" w:hint="default"/>
@@ -4044,7 +4243,7 @@
       <w:lvlText w:val="o"/>
       <w:lvlJc w:val="left"/>
       <w:pPr>
-        <w:ind w:left="3600" w:hanging="360"/>
+        <w:ind w:left="3948" w:hanging="360"/>
       </w:pPr>
       <w:rPr>
         <w:rFonts w:ascii="Courier New" w:hAnsi="Courier New" w:cs="Courier New" w:hint="default"/>
@@ -4056,7 +4255,7 @@
       <w:lvlText w:val=""/>
       <w:lvlJc w:val="left"/>
       <w:pPr>
-        <w:ind w:left="4320" w:hanging="360"/>
+        <w:ind w:left="4668" w:hanging="360"/>
       </w:pPr>
       <w:rPr>
         <w:rFonts w:ascii="Wingdings" w:hAnsi="Wingdings" w:hint="default"/>
@@ -4068,7 +4267,7 @@
       <w:lvlText w:val=""/>
       <w:lvlJc w:val="left"/>
       <w:pPr>
-        <w:ind w:left="5040" w:hanging="360"/>
+        <w:ind w:left="5388" w:hanging="360"/>
       </w:pPr>
       <w:rPr>
         <w:rFonts w:ascii="Symbol" w:hAnsi="Symbol" w:hint="default"/>
@@ -4080,7 +4279,7 @@
       <w:lvlText w:val="o"/>
       <w:lvlJc w:val="left"/>
       <w:pPr>
-        <w:ind w:left="5760" w:hanging="360"/>
+        <w:ind w:left="6108" w:hanging="360"/>
       </w:pPr>
       <w:rPr>
         <w:rFonts w:ascii="Courier New" w:hAnsi="Courier New" w:cs="Courier New" w:hint="default"/>
@@ -4092,6 +4291,231 @@
       <w:lvlText w:val=""/>
       <w:lvlJc w:val="left"/>
       <w:pPr>
+        <w:ind w:left="6828" w:hanging="360"/>
+      </w:pPr>
+      <w:rPr>
+        <w:rFonts w:ascii="Wingdings" w:hAnsi="Wingdings" w:hint="default"/>
+      </w:rPr>
+    </w:lvl>
+  </w:abstractNum>
+  <w:abstractNum w:abstractNumId="2" w15:restartNumberingAfterBreak="0">
+    <w:nsid w:val="43235C87"/>
+    <w:multiLevelType w:val="hybridMultilevel"/>
+    <w:tmpl w:val="3064C898"/>
+    <w:lvl w:ilvl="0" w:tplc="25E2C042">
+      <w:start w:val="2"/>
+      <w:numFmt w:val="bullet"/>
+      <w:lvlText w:val="-"/>
+      <w:lvlJc w:val="left"/>
+      <w:pPr>
+        <w:ind w:left="1068" w:hanging="360"/>
+      </w:pPr>
+      <w:rPr>
+        <w:rFonts w:ascii="Arial" w:eastAsiaTheme="minorHAnsi" w:hAnsi="Arial" w:cs="Arial" w:hint="default"/>
+      </w:rPr>
+    </w:lvl>
+    <w:lvl w:ilvl="1" w:tplc="2C0A0003" w:tentative="1">
+      <w:start w:val="1"/>
+      <w:numFmt w:val="bullet"/>
+      <w:lvlText w:val="o"/>
+      <w:lvlJc w:val="left"/>
+      <w:pPr>
+        <w:ind w:left="1788" w:hanging="360"/>
+      </w:pPr>
+      <w:rPr>
+        <w:rFonts w:ascii="Courier New" w:hAnsi="Courier New" w:cs="Courier New" w:hint="default"/>
+      </w:rPr>
+    </w:lvl>
+    <w:lvl w:ilvl="2" w:tplc="2C0A0005" w:tentative="1">
+      <w:start w:val="1"/>
+      <w:numFmt w:val="bullet"/>
+      <w:lvlText w:val=""/>
+      <w:lvlJc w:val="left"/>
+      <w:pPr>
+        <w:ind w:left="2508" w:hanging="360"/>
+      </w:pPr>
+      <w:rPr>
+        <w:rFonts w:ascii="Wingdings" w:hAnsi="Wingdings" w:hint="default"/>
+      </w:rPr>
+    </w:lvl>
+    <w:lvl w:ilvl="3" w:tplc="2C0A0001" w:tentative="1">
+      <w:start w:val="1"/>
+      <w:numFmt w:val="bullet"/>
+      <w:lvlText w:val=""/>
+      <w:lvlJc w:val="left"/>
+      <w:pPr>
+        <w:ind w:left="3228" w:hanging="360"/>
+      </w:pPr>
+      <w:rPr>
+        <w:rFonts w:ascii="Symbol" w:hAnsi="Symbol" w:hint="default"/>
+      </w:rPr>
+    </w:lvl>
+    <w:lvl w:ilvl="4" w:tplc="2C0A0003" w:tentative="1">
+      <w:start w:val="1"/>
+      <w:numFmt w:val="bullet"/>
+      <w:lvlText w:val="o"/>
+      <w:lvlJc w:val="left"/>
+      <w:pPr>
+        <w:ind w:left="3948" w:hanging="360"/>
+      </w:pPr>
+      <w:rPr>
+        <w:rFonts w:ascii="Courier New" w:hAnsi="Courier New" w:cs="Courier New" w:hint="default"/>
+      </w:rPr>
+    </w:lvl>
+    <w:lvl w:ilvl="5" w:tplc="2C0A0005" w:tentative="1">
+      <w:start w:val="1"/>
+      <w:numFmt w:val="bullet"/>
+      <w:lvlText w:val=""/>
+      <w:lvlJc w:val="left"/>
+      <w:pPr>
+        <w:ind w:left="4668" w:hanging="360"/>
+      </w:pPr>
+      <w:rPr>
+        <w:rFonts w:ascii="Wingdings" w:hAnsi="Wingdings" w:hint="default"/>
+      </w:rPr>
+    </w:lvl>
+    <w:lvl w:ilvl="6" w:tplc="2C0A0001" w:tentative="1">
+      <w:start w:val="1"/>
+      <w:numFmt w:val="bullet"/>
+      <w:lvlText w:val=""/>
+      <w:lvlJc w:val="left"/>
+      <w:pPr>
+        <w:ind w:left="5388" w:hanging="360"/>
+      </w:pPr>
+      <w:rPr>
+        <w:rFonts w:ascii="Symbol" w:hAnsi="Symbol" w:hint="default"/>
+      </w:rPr>
+    </w:lvl>
+    <w:lvl w:ilvl="7" w:tplc="2C0A0003" w:tentative="1">
+      <w:start w:val="1"/>
+      <w:numFmt w:val="bullet"/>
+      <w:lvlText w:val="o"/>
+      <w:lvlJc w:val="left"/>
+      <w:pPr>
+        <w:ind w:left="6108" w:hanging="360"/>
+      </w:pPr>
+      <w:rPr>
+        <w:rFonts w:ascii="Courier New" w:hAnsi="Courier New" w:cs="Courier New" w:hint="default"/>
+      </w:rPr>
+    </w:lvl>
+    <w:lvl w:ilvl="8" w:tplc="2C0A0005" w:tentative="1">
+      <w:start w:val="1"/>
+      <w:numFmt w:val="bullet"/>
+      <w:lvlText w:val=""/>
+      <w:lvlJc w:val="left"/>
+      <w:pPr>
+        <w:ind w:left="6828" w:hanging="360"/>
+      </w:pPr>
+      <w:rPr>
+        <w:rFonts w:ascii="Wingdings" w:hAnsi="Wingdings" w:hint="default"/>
+      </w:rPr>
+    </w:lvl>
+  </w:abstractNum>
+  <w:abstractNum w:abstractNumId="3" w15:restartNumberingAfterBreak="0">
+    <w:nsid w:val="6C9A221D"/>
+    <w:multiLevelType w:val="hybridMultilevel"/>
+    <w:tmpl w:val="08A8918C"/>
+    <w:lvl w:ilvl="0" w:tplc="E17A8086">
+      <w:numFmt w:val="bullet"/>
+      <w:lvlText w:val=""/>
+      <w:lvlJc w:val="left"/>
+      <w:pPr>
+        <w:ind w:left="720" w:hanging="360"/>
+      </w:pPr>
+      <w:rPr>
+        <w:rFonts w:ascii="Arial" w:eastAsiaTheme="minorHAnsi" w:hAnsi="Arial" w:cs="Arial" w:hint="default"/>
+      </w:rPr>
+    </w:lvl>
+    <w:lvl w:ilvl="1" w:tplc="2C0A0003" w:tentative="1">
+      <w:start w:val="1"/>
+      <w:numFmt w:val="bullet"/>
+      <w:lvlText w:val="o"/>
+      <w:lvlJc w:val="left"/>
+      <w:pPr>
+        <w:ind w:left="1440" w:hanging="360"/>
+      </w:pPr>
+      <w:rPr>
+        <w:rFonts w:ascii="Courier New" w:hAnsi="Courier New" w:cs="Courier New" w:hint="default"/>
+      </w:rPr>
+    </w:lvl>
+    <w:lvl w:ilvl="2" w:tplc="2C0A0005" w:tentative="1">
+      <w:start w:val="1"/>
+      <w:numFmt w:val="bullet"/>
+      <w:lvlText w:val=""/>
+      <w:lvlJc w:val="left"/>
+      <w:pPr>
+        <w:ind w:left="2160" w:hanging="360"/>
+      </w:pPr>
+      <w:rPr>
+        <w:rFonts w:ascii="Wingdings" w:hAnsi="Wingdings" w:hint="default"/>
+      </w:rPr>
+    </w:lvl>
+    <w:lvl w:ilvl="3" w:tplc="2C0A0001" w:tentative="1">
+      <w:start w:val="1"/>
+      <w:numFmt w:val="bullet"/>
+      <w:lvlText w:val=""/>
+      <w:lvlJc w:val="left"/>
+      <w:pPr>
+        <w:ind w:left="2880" w:hanging="360"/>
+      </w:pPr>
+      <w:rPr>
+        <w:rFonts w:ascii="Symbol" w:hAnsi="Symbol" w:hint="default"/>
+      </w:rPr>
+    </w:lvl>
+    <w:lvl w:ilvl="4" w:tplc="2C0A0003" w:tentative="1">
+      <w:start w:val="1"/>
+      <w:numFmt w:val="bullet"/>
+      <w:lvlText w:val="o"/>
+      <w:lvlJc w:val="left"/>
+      <w:pPr>
+        <w:ind w:left="3600" w:hanging="360"/>
+      </w:pPr>
+      <w:rPr>
+        <w:rFonts w:ascii="Courier New" w:hAnsi="Courier New" w:cs="Courier New" w:hint="default"/>
+      </w:rPr>
+    </w:lvl>
+    <w:lvl w:ilvl="5" w:tplc="2C0A0005" w:tentative="1">
+      <w:start w:val="1"/>
+      <w:numFmt w:val="bullet"/>
+      <w:lvlText w:val=""/>
+      <w:lvlJc w:val="left"/>
+      <w:pPr>
+        <w:ind w:left="4320" w:hanging="360"/>
+      </w:pPr>
+      <w:rPr>
+        <w:rFonts w:ascii="Wingdings" w:hAnsi="Wingdings" w:hint="default"/>
+      </w:rPr>
+    </w:lvl>
+    <w:lvl w:ilvl="6" w:tplc="2C0A0001" w:tentative="1">
+      <w:start w:val="1"/>
+      <w:numFmt w:val="bullet"/>
+      <w:lvlText w:val=""/>
+      <w:lvlJc w:val="left"/>
+      <w:pPr>
+        <w:ind w:left="5040" w:hanging="360"/>
+      </w:pPr>
+      <w:rPr>
+        <w:rFonts w:ascii="Symbol" w:hAnsi="Symbol" w:hint="default"/>
+      </w:rPr>
+    </w:lvl>
+    <w:lvl w:ilvl="7" w:tplc="2C0A0003" w:tentative="1">
+      <w:start w:val="1"/>
+      <w:numFmt w:val="bullet"/>
+      <w:lvlText w:val="o"/>
+      <w:lvlJc w:val="left"/>
+      <w:pPr>
+        <w:ind w:left="5760" w:hanging="360"/>
+      </w:pPr>
+      <w:rPr>
+        <w:rFonts w:ascii="Courier New" w:hAnsi="Courier New" w:cs="Courier New" w:hint="default"/>
+      </w:rPr>
+    </w:lvl>
+    <w:lvl w:ilvl="8" w:tplc="2C0A0005" w:tentative="1">
+      <w:start w:val="1"/>
+      <w:numFmt w:val="bullet"/>
+      <w:lvlText w:val=""/>
+      <w:lvlJc w:val="left"/>
+      <w:pPr>
         <w:ind w:left="6480" w:hanging="360"/>
       </w:pPr>
       <w:rPr>
@@ -4103,13 +4527,19 @@
     <w:abstractNumId w:val="0"/>
   </w:num>
   <w:num w:numId="2">
+    <w:abstractNumId w:val="3"/>
+  </w:num>
+  <w:num w:numId="3">
     <w:abstractNumId w:val="1"/>
+  </w:num>
+  <w:num w:numId="4">
+    <w:abstractNumId w:val="2"/>
   </w:num>
 </w:numbering>
 </file>
 
 <file path=word/styles.xml><?xml version="1.0" encoding="utf-8"?>
-<w:styles xmlns:mc="http://schemas.openxmlformats.org/markup-compatibility/2006" xmlns:r="http://schemas.openxmlformats.org/officeDocument/2006/relationships" xmlns:w="http://schemas.openxmlformats.org/wordprocessingml/2006/main" xmlns:w14="http://schemas.microsoft.com/office/word/2010/wordml" xmlns:w15="http://schemas.microsoft.com/office/word/2012/wordml" mc:Ignorable="w14 w15">
+<w:styles xmlns:mc="http://schemas.openxmlformats.org/markup-compatibility/2006" xmlns:r="http://schemas.openxmlformats.org/officeDocument/2006/relationships" xmlns:w="http://schemas.openxmlformats.org/wordprocessingml/2006/main" xmlns:w14="http://schemas.microsoft.com/office/word/2010/wordml" xmlns:w15="http://schemas.microsoft.com/office/word/2012/wordml" xmlns:w16se="http://schemas.microsoft.com/office/word/2015/wordml/symex" mc:Ignorable="w14 w15 w16se">
   <w:docDefaults>
     <w:rPrDefault>
       <w:rPr>
@@ -5081,7 +5511,7 @@
 </file>
 
 <file path=customXml/itemProps1.xml><?xml version="1.0" encoding="utf-8"?>
-<ds:datastoreItem xmlns:ds="http://schemas.openxmlformats.org/officeDocument/2006/customXml" ds:itemID="{0B1857C4-09D9-4426-837A-849A2612A284}">
+<ds:datastoreItem xmlns:ds="http://schemas.openxmlformats.org/officeDocument/2006/customXml" ds:itemID="{9B8DB79D-016D-4C43-ADBB-76AF65391A32}">
   <ds:schemaRefs>
     <ds:schemaRef ds:uri="http://schemas.openxmlformats.org/officeDocument/2006/bibliography"/>
   </ds:schemaRefs>

--- a/tesis.docx
+++ b/tesis.docx
@@ -2820,6 +2820,9 @@
       <w:r>
         <w:t xml:space="preserve"> que se traten de limones.</w:t>
       </w:r>
+      <w:r>
+        <w:t xml:space="preserve"> Los contornos de un objeto se pueden explicar simplemente como una curva que une todos los puntos continuos (a lo largo del límite o borde) que tienen el mismo color o intensidad.</w:t>
+      </w:r>
     </w:p>
     <w:p>
       <w:pPr>
@@ -2912,9 +2915,81 @@
         </w:drawing>
       </w:r>
     </w:p>
-    <w:p>
+    <w:p/>
+    <w:p>
+      <w:r>
+        <w:tab/>
+      </w:r>
+      <w:r>
+        <w:tab/>
+        <w:t>2.4.6 Encontrar Centro y diámetro</w:t>
+      </w:r>
+    </w:p>
+    <w:p>
+      <w:r>
+        <w:t xml:space="preserve">Al aplicar la función </w:t>
+      </w:r>
+      <w:r>
+        <w:rPr>
+          <w:i/>
+        </w:rPr>
+        <w:t xml:space="preserve">cv2.boundingReact </w:t>
+      </w:r>
+      <w:r>
+        <w:t xml:space="preserve">podemos encontrar 4 puntos útiles, las coordenadas X, Y </w:t>
+      </w:r>
+      <w:proofErr w:type="spellStart"/>
+      <w:r>
+        <w:t>y</w:t>
+      </w:r>
+      <w:proofErr w:type="spellEnd"/>
+      <w:r>
+        <w:t xml:space="preserve"> los valores W y H que corresponden al ancho y altura respectivamente. Estos valores nos serán útiles para dibujar un rectángulo al contorno de nuestro objeto.</w:t>
+      </w:r>
+    </w:p>
+    <w:p/>
+    <w:p>
+      <w:r>
+        <w:t xml:space="preserve">Manteniendo fija la distancia de la cámara al objeto, para hallar el diámetro de cada limón el promedio del ancho y la altura. Este dato esta expresado en función de numero de pixeles, ahora mediante </w:t>
+      </w:r>
+    </w:p>
+    <w:p>
+      <w:r>
+        <w:rPr>
+          <w:b/>
+        </w:rPr>
+        <w:t>Explicar que se midió</w:t>
+      </w:r>
       <w:bookmarkStart w:id="0" w:name="_GoBack"/>
       <w:bookmarkEnd w:id="0"/>
+      <w:r>
+        <w:rPr>
+          <w:b/>
+        </w:rPr>
+        <w:t xml:space="preserve"> con calibre y se </w:t>
+      </w:r>
+      <w:proofErr w:type="spellStart"/>
+      <w:r>
+        <w:rPr>
+          <w:b/>
+        </w:rPr>
+        <w:t>realizo</w:t>
+      </w:r>
+      <w:proofErr w:type="spellEnd"/>
+      <w:r>
+        <w:rPr>
+          <w:b/>
+        </w:rPr>
+        <w:t xml:space="preserve"> regla de 3 y promedio para encontrar el valor</w:t>
+      </w:r>
+      <w:r>
+        <w:t xml:space="preserve"> </w:t>
+      </w:r>
+    </w:p>
+    <w:p>
+      <w:r>
+        <w:t xml:space="preserve"> </w:t>
+      </w:r>
     </w:p>
     <w:p/>
     <w:p>
@@ -5511,7 +5586,7 @@
 </file>
 
 <file path=customXml/itemProps1.xml><?xml version="1.0" encoding="utf-8"?>
-<ds:datastoreItem xmlns:ds="http://schemas.openxmlformats.org/officeDocument/2006/customXml" ds:itemID="{9B8DB79D-016D-4C43-ADBB-76AF65391A32}">
+<ds:datastoreItem xmlns:ds="http://schemas.openxmlformats.org/officeDocument/2006/customXml" ds:itemID="{B06590EF-AE80-4259-8D24-6BFF76FC32C8}">
   <ds:schemaRefs>
     <ds:schemaRef ds:uri="http://schemas.openxmlformats.org/officeDocument/2006/bibliography"/>
   </ds:schemaRefs>

--- a/tesis.docx
+++ b/tesis.docx
@@ -268,15 +268,8 @@
           <w:lang w:val="en-US"/>
         </w:rPr>
         <w:tab/>
-      </w:r>
-      <w:proofErr w:type="spellStart"/>
-      <w:r>
-        <w:rPr>
-          <w:lang w:val="en-US"/>
-        </w:rPr>
         <w:t>Opencv</w:t>
       </w:r>
-      <w:proofErr w:type="spellEnd"/>
     </w:p>
     <w:p>
       <w:pPr>
@@ -2175,6 +2168,8 @@
       <w:r>
         <w:rPr>
           <w:b/>
+          <w:noProof/>
+          <w:lang w:eastAsia="es-AR"/>
         </w:rPr>
         <w:drawing>
           <wp:inline distT="0" distB="0" distL="0" distR="0" wp14:anchorId="33A6EEDC" wp14:editId="541273E2">
@@ -2443,6 +2438,8 @@
       <w:r>
         <w:rPr>
           <w:b/>
+          <w:noProof/>
+          <w:lang w:eastAsia="es-AR"/>
         </w:rPr>
         <w:drawing>
           <wp:inline distT="0" distB="0" distL="0" distR="0" wp14:anchorId="5B2F2D80" wp14:editId="1DF6DD91">
@@ -2636,6 +2633,8 @@
       <w:r>
         <w:rPr>
           <w:b/>
+          <w:noProof/>
+          <w:lang w:eastAsia="es-AR"/>
         </w:rPr>
         <w:drawing>
           <wp:inline distT="0" distB="0" distL="0" distR="0" wp14:anchorId="6615E3B5" wp14:editId="263EA930">
@@ -2704,6 +2703,8 @@
       <w:r>
         <w:rPr>
           <w:b/>
+          <w:noProof/>
+          <w:lang w:eastAsia="es-AR"/>
         </w:rPr>
         <w:drawing>
           <wp:inline distT="0" distB="0" distL="0" distR="0" wp14:anchorId="1ABFD41B" wp14:editId="4C38D711">
@@ -2833,6 +2834,8 @@
       <w:r>
         <w:rPr>
           <w:b/>
+          <w:noProof/>
+          <w:lang w:eastAsia="es-AR"/>
         </w:rPr>
         <w:drawing>
           <wp:inline distT="0" distB="0" distL="0" distR="0" wp14:anchorId="1080F359" wp14:editId="4DA03032">
@@ -2878,6 +2881,10 @@
     </w:p>
     <w:p>
       <w:r>
+        <w:rPr>
+          <w:noProof/>
+          <w:lang w:eastAsia="es-AR"/>
+        </w:rPr>
         <w:drawing>
           <wp:inline distT="0" distB="0" distL="0" distR="0" wp14:anchorId="77F9C814" wp14:editId="40B54D17">
             <wp:extent cx="6393815" cy="448945"/>
@@ -2944,53 +2951,337 @@
       </w:r>
       <w:proofErr w:type="spellEnd"/>
       <w:r>
-        <w:t xml:space="preserve"> los valores W y H que corresponden al ancho y altura respectivamente. Estos valores nos serán útiles para dibujar un rectángulo al contorno de nuestro objeto.</w:t>
+        <w:t xml:space="preserve"> los valores W y H que corresponden al ancho y altura respectivamente. Estos valores nos serán útiles</w:t>
+      </w:r>
+      <w:r>
+        <w:t xml:space="preserve"> después</w:t>
+      </w:r>
+      <w:r>
+        <w:t xml:space="preserve"> para</w:t>
+      </w:r>
+      <w:r>
+        <w:t xml:space="preserve"> poder encontrar el diámetro, contar</w:t>
+      </w:r>
+      <w:r>
+        <w:t xml:space="preserve"> </w:t>
+      </w:r>
+      <w:r>
+        <w:t xml:space="preserve">y </w:t>
+      </w:r>
+      <w:r>
+        <w:t>dibujar un rectángu</w:t>
+      </w:r>
+      <w:r>
+        <w:t>lo al contorno de nuestro objeto</w:t>
+      </w:r>
+      <w:r>
+        <w:t>.</w:t>
+      </w:r>
+    </w:p>
+    <w:p>
+      <w:r>
+        <w:drawing>
+          <wp:inline distT="0" distB="0" distL="0" distR="0" wp14:anchorId="5888E00F" wp14:editId="7A0AF491">
+            <wp:extent cx="6393815" cy="288290"/>
+            <wp:effectExtent l="0" t="0" r="6985" b="0"/>
+            <wp:docPr id="19" name="Imagen 19"/>
+            <wp:cNvGraphicFramePr>
+              <a:graphicFrameLocks xmlns:a="http://schemas.openxmlformats.org/drawingml/2006/main" noChangeAspect="1"/>
+            </wp:cNvGraphicFramePr>
+            <a:graphic xmlns:a="http://schemas.openxmlformats.org/drawingml/2006/main">
+              <a:graphicData uri="http://schemas.openxmlformats.org/drawingml/2006/picture">
+                <pic:pic xmlns:pic="http://schemas.openxmlformats.org/drawingml/2006/picture">
+                  <pic:nvPicPr>
+                    <pic:cNvPr id="1" name=""/>
+                    <pic:cNvPicPr/>
+                  </pic:nvPicPr>
+                  <pic:blipFill>
+                    <a:blip r:embed="rId24"/>
+                    <a:stretch>
+                      <a:fillRect/>
+                    </a:stretch>
+                  </pic:blipFill>
+                  <pic:spPr>
+                    <a:xfrm>
+                      <a:off x="0" y="0"/>
+                      <a:ext cx="6393815" cy="288290"/>
+                    </a:xfrm>
+                    <a:prstGeom prst="rect">
+                      <a:avLst/>
+                    </a:prstGeom>
+                  </pic:spPr>
+                </pic:pic>
+              </a:graphicData>
+            </a:graphic>
+          </wp:inline>
+        </w:drawing>
+      </w:r>
+    </w:p>
+    <w:p>
+      <w:r>
+        <w:t>Manteniendo fija la distancia de la cámara al objeto, para hallar el diámetro de cada limón</w:t>
+      </w:r>
+      <w:r>
+        <w:t xml:space="preserve"> se calcula</w:t>
+      </w:r>
+      <w:r>
+        <w:t xml:space="preserve"> el promedio del ancho</w:t>
+      </w:r>
+      <w:r>
+        <w:t xml:space="preserve"> (W)</w:t>
+      </w:r>
+      <w:r>
+        <w:t xml:space="preserve"> y la altura</w:t>
+      </w:r>
+      <w:r>
+        <w:t xml:space="preserve"> (H)</w:t>
+      </w:r>
+      <w:r>
+        <w:t xml:space="preserve">. Este dato esta expresado en función de numero de pixeles, </w:t>
+      </w:r>
+      <w:r>
+        <w:t xml:space="preserve">para convertirlo en milímetros lo dividiremos por un factor. Este factor lo estableceremos mediante pruebas, se calculará el diámetro mediante el software y se comparará el valor con una medición real del limón en milímetros, con el promedio de todas las mediciones realizadas se establecerá una relación que nos permite </w:t>
+      </w:r>
+      <w:r>
+        <w:t>definir el factor.</w:t>
+      </w:r>
+    </w:p>
+    <w:p>
+      <w:r>
+        <w:drawing>
+          <wp:inline distT="0" distB="0" distL="0" distR="0" wp14:anchorId="4E38C55A" wp14:editId="151BCADD">
+            <wp:extent cx="6393815" cy="354965"/>
+            <wp:effectExtent l="0" t="0" r="6985" b="6985"/>
+            <wp:docPr id="20" name="Imagen 20"/>
+            <wp:cNvGraphicFramePr>
+              <a:graphicFrameLocks xmlns:a="http://schemas.openxmlformats.org/drawingml/2006/main" noChangeAspect="1"/>
+            </wp:cNvGraphicFramePr>
+            <a:graphic xmlns:a="http://schemas.openxmlformats.org/drawingml/2006/main">
+              <a:graphicData uri="http://schemas.openxmlformats.org/drawingml/2006/picture">
+                <pic:pic xmlns:pic="http://schemas.openxmlformats.org/drawingml/2006/picture">
+                  <pic:nvPicPr>
+                    <pic:cNvPr id="1" name=""/>
+                    <pic:cNvPicPr/>
+                  </pic:nvPicPr>
+                  <pic:blipFill>
+                    <a:blip r:embed="rId25"/>
+                    <a:stretch>
+                      <a:fillRect/>
+                    </a:stretch>
+                  </pic:blipFill>
+                  <pic:spPr>
+                    <a:xfrm>
+                      <a:off x="0" y="0"/>
+                      <a:ext cx="6393815" cy="354965"/>
+                    </a:xfrm>
+                    <a:prstGeom prst="rect">
+                      <a:avLst/>
+                    </a:prstGeom>
+                  </pic:spPr>
+                </pic:pic>
+              </a:graphicData>
+            </a:graphic>
+          </wp:inline>
+        </w:drawing>
+      </w:r>
+    </w:p>
+    <w:p>
+      <w:r>
+        <w:lastRenderedPageBreak/>
+        <w:t xml:space="preserve"> </w:t>
+      </w:r>
+      <w:r>
+        <w:t xml:space="preserve"> </w:t>
+      </w:r>
+      <w:r>
+        <w:rPr>
+          <w:b/>
+        </w:rPr>
+        <w:t xml:space="preserve">Tabla </w:t>
+      </w:r>
+      <w:proofErr w:type="spellStart"/>
+      <w:r>
+        <w:rPr>
+          <w:b/>
+        </w:rPr>
+        <w:t>conm</w:t>
+      </w:r>
+      <w:proofErr w:type="spellEnd"/>
+      <w:r>
+        <w:rPr>
+          <w:b/>
+        </w:rPr>
+        <w:t xml:space="preserve"> los valores </w:t>
+      </w:r>
+      <w:proofErr w:type="spellStart"/>
+      <w:r>
+        <w:rPr>
+          <w:b/>
+        </w:rPr>
+        <w:t>dem</w:t>
+      </w:r>
+      <w:proofErr w:type="spellEnd"/>
+      <w:r>
+        <w:rPr>
+          <w:b/>
+        </w:rPr>
+        <w:t xml:space="preserve"> muestras y medidas con calibre</w:t>
       </w:r>
     </w:p>
     <w:p/>
     <w:p>
       <w:r>
-        <w:t xml:space="preserve">Manteniendo fija la distancia de la cámara al objeto, para hallar el diámetro de cada limón el promedio del ancho y la altura. Este dato esta expresado en función de numero de pixeles, ahora mediante </w:t>
-      </w:r>
-    </w:p>
-    <w:p>
-      <w:r>
-        <w:rPr>
-          <w:b/>
-        </w:rPr>
-        <w:t>Explicar que se midió</w:t>
-      </w:r>
+        <w:t xml:space="preserve">Dándole los parámetros obtenidos con </w:t>
+      </w:r>
+      <w:proofErr w:type="spellStart"/>
+      <w:r>
+        <w:t>boundingRec</w:t>
+      </w:r>
+      <w:proofErr w:type="spellEnd"/>
+      <w:r>
+        <w:t xml:space="preserve"> a la función </w:t>
+      </w:r>
+      <w:proofErr w:type="spellStart"/>
+      <w:proofErr w:type="gramStart"/>
+      <w:r>
+        <w:rPr>
+          <w:i/>
+        </w:rPr>
+        <w:t>cv.rectangle</w:t>
+      </w:r>
+      <w:proofErr w:type="spellEnd"/>
+      <w:proofErr w:type="gramEnd"/>
+      <w:r>
+        <w:t xml:space="preserve"> obtendremos un rectángulo al contorno de nuestro objeto, este rectángulo nos será útil para entender mejor el proceso de conteo de limones.</w:t>
+      </w:r>
+    </w:p>
+    <w:p/>
+    <w:p>
+      <w:r>
+        <w:tab/>
+      </w:r>
+      <w:r>
+        <w:tab/>
+        <w:t>2.4.7 Contador de Limones</w:t>
+      </w:r>
+    </w:p>
+    <w:p>
+      <w:r>
+        <w:t>Para poder contar los</w:t>
+      </w:r>
+      <w:r>
+        <w:t xml:space="preserve"> limones</w:t>
+      </w:r>
+      <w:r>
+        <w:t xml:space="preserve">, tomaremos el punto </w:t>
+      </w:r>
+      <w:r>
+        <w:t>“Y”</w:t>
+      </w:r>
+      <w:r>
+        <w:t xml:space="preserve"> d</w:t>
+      </w:r>
+      <w:r>
+        <w:t>el recuadro delimitador antes mencionado y veremos si está presente entre 300 y 400, si es así el limón</w:t>
+      </w:r>
+      <w:r>
+        <w:t xml:space="preserve"> será contado</w:t>
+      </w:r>
+      <w:r>
+        <w:t xml:space="preserve"> </w:t>
+      </w:r>
+      <w:r>
+        <w:t xml:space="preserve">haciendo que la línea </w:t>
+      </w:r>
+      <w:r>
+        <w:t xml:space="preserve">amarilla central se torne verde y las variables destinadas a llevar las cuentas de los limones aumentaran. </w:t>
+      </w:r>
+    </w:p>
+    <w:p>
+      <w:r>
+        <w:rPr>
+          <w:noProof/>
+          <w:lang w:eastAsia="es-AR"/>
+        </w:rPr>
+        <w:drawing>
+          <wp:inline distT="0" distB="0" distL="0" distR="0">
+            <wp:extent cx="3808730" cy="5716905"/>
+            <wp:effectExtent l="0" t="0" r="1270" b="0"/>
+            <wp:docPr id="21" name="Imagen 21" descr="http://omes-va.com/wp-content/uploads/2020/12/esquema-conteo-autos.jpeg"/>
+            <wp:cNvGraphicFramePr>
+              <a:graphicFrameLocks xmlns:a="http://schemas.openxmlformats.org/drawingml/2006/main" noChangeAspect="1"/>
+            </wp:cNvGraphicFramePr>
+            <a:graphic xmlns:a="http://schemas.openxmlformats.org/drawingml/2006/main">
+              <a:graphicData uri="http://schemas.openxmlformats.org/drawingml/2006/picture">
+                <pic:pic xmlns:pic="http://schemas.openxmlformats.org/drawingml/2006/picture">
+                  <pic:nvPicPr>
+                    <pic:cNvPr id="0" name="Picture 1" descr="http://omes-va.com/wp-content/uploads/2020/12/esquema-conteo-autos.jpeg"/>
+                    <pic:cNvPicPr>
+                      <a:picLocks noChangeAspect="1" noChangeArrowheads="1"/>
+                    </pic:cNvPicPr>
+                  </pic:nvPicPr>
+                  <pic:blipFill>
+                    <a:blip r:embed="rId26">
+                      <a:extLst>
+                        <a:ext uri="{28A0092B-C50C-407E-A947-70E740481C1C}">
+                          <a14:useLocalDpi xmlns:a14="http://schemas.microsoft.com/office/drawing/2010/main" val="0"/>
+                        </a:ext>
+                      </a:extLst>
+                    </a:blip>
+                    <a:srcRect/>
+                    <a:stretch>
+                      <a:fillRect/>
+                    </a:stretch>
+                  </pic:blipFill>
+                  <pic:spPr bwMode="auto">
+                    <a:xfrm>
+                      <a:off x="0" y="0"/>
+                      <a:ext cx="3808730" cy="5716905"/>
+                    </a:xfrm>
+                    <a:prstGeom prst="rect">
+                      <a:avLst/>
+                    </a:prstGeom>
+                    <a:noFill/>
+                    <a:ln>
+                      <a:noFill/>
+                    </a:ln>
+                  </pic:spPr>
+                </pic:pic>
+              </a:graphicData>
+            </a:graphic>
+          </wp:inline>
+        </w:drawing>
+      </w:r>
+      <w:r>
+        <w:t xml:space="preserve"> </w:t>
+      </w:r>
+    </w:p>
+    <w:p>
+      <w:r>
+        <w:t>Después cambiar a ilustración con limones</w:t>
+      </w:r>
+    </w:p>
+    <w:p>
       <w:bookmarkStart w:id="0" w:name="_GoBack"/>
       <w:bookmarkEnd w:id="0"/>
-      <w:r>
-        <w:rPr>
-          <w:b/>
-        </w:rPr>
-        <w:t xml:space="preserve"> con calibre y se </w:t>
-      </w:r>
-      <w:proofErr w:type="spellStart"/>
-      <w:r>
-        <w:rPr>
-          <w:b/>
-        </w:rPr>
-        <w:t>realizo</w:t>
-      </w:r>
-      <w:proofErr w:type="spellEnd"/>
-      <w:r>
-        <w:rPr>
-          <w:b/>
-        </w:rPr>
-        <w:t xml:space="preserve"> regla de 3 y promedio para encontrar el valor</w:t>
-      </w:r>
-      <w:r>
-        <w:t xml:space="preserve"> </w:t>
-      </w:r>
-    </w:p>
-    <w:p>
-      <w:r>
-        <w:t xml:space="preserve"> </w:t>
-      </w:r>
-    </w:p>
+    </w:p>
+    <w:p>
+      <w:r>
+        <w:lastRenderedPageBreak/>
+        <w:t>Es import</w:t>
+      </w:r>
+      <w:r>
+        <w:t>ante mencionar que los contadores podrían fallar si un limón se desplaza demasiado lento, lo ideal sería que la velocidad se mantenga constante. Luego de pruebas y error se llegó a determinar cuál sería la velocidad óptima para los rangos determinados.</w:t>
+      </w:r>
+    </w:p>
+    <w:p>
+      <w:r>
+        <w:t>Tanto el rectángulo del contorno como la línea verde del contador son solamente con fines visuales para una mejor apreciación del proceso, podrían ser excluidas del código sin modificar su funcionamiento.</w:t>
+      </w:r>
+    </w:p>
+    <w:p/>
+    <w:p/>
+    <w:p/>
     <w:p/>
     <w:p>
       <w:pPr>
@@ -5586,7 +5877,7 @@
 </file>
 
 <file path=customXml/itemProps1.xml><?xml version="1.0" encoding="utf-8"?>
-<ds:datastoreItem xmlns:ds="http://schemas.openxmlformats.org/officeDocument/2006/customXml" ds:itemID="{B06590EF-AE80-4259-8D24-6BFF76FC32C8}">
+<ds:datastoreItem xmlns:ds="http://schemas.openxmlformats.org/officeDocument/2006/customXml" ds:itemID="{D4E8B731-434D-47F4-8FAF-3E5BAEDEC2CB}">
   <ds:schemaRefs>
     <ds:schemaRef ds:uri="http://schemas.openxmlformats.org/officeDocument/2006/bibliography"/>
   </ds:schemaRefs>

--- a/tesis.docx
+++ b/tesis.docx
@@ -850,6 +850,9 @@
       </w:r>
       <w:r>
         <w:t>se realizó un sistema que utiliza el procesamiento de imágenes para la clasificación automática de limones</w:t>
+      </w:r>
+      <w:r>
+        <w:t>.</w:t>
       </w:r>
     </w:p>
     <w:p>
@@ -3198,6 +3201,9 @@
       </w:r>
     </w:p>
     <w:p>
+      <w:pPr>
+        <w:jc w:val="center"/>
+      </w:pPr>
       <w:r>
         <w:rPr>
           <w:noProof/>
@@ -3205,9 +3211,9 @@
         </w:rPr>
         <w:drawing>
           <wp:inline distT="0" distB="0" distL="0" distR="0">
-            <wp:extent cx="3808730" cy="5716905"/>
+            <wp:extent cx="2989691" cy="3018088"/>
             <wp:effectExtent l="0" t="0" r="1270" b="0"/>
-            <wp:docPr id="21" name="Imagen 21" descr="http://omes-va.com/wp-content/uploads/2020/12/esquema-conteo-autos.jpeg"/>
+            <wp:docPr id="22" name="Imagen 22" descr="C:\Users\ESTEBAN\Desktop\esquema-conteo-limones.jpg"/>
             <wp:cNvGraphicFramePr>
               <a:graphicFrameLocks xmlns:a="http://schemas.openxmlformats.org/drawingml/2006/main" noChangeAspect="1"/>
             </wp:cNvGraphicFramePr>
@@ -3215,7 +3221,7 @@
               <a:graphicData uri="http://schemas.openxmlformats.org/drawingml/2006/picture">
                 <pic:pic xmlns:pic="http://schemas.openxmlformats.org/drawingml/2006/picture">
                   <pic:nvPicPr>
-                    <pic:cNvPr id="0" name="Picture 1" descr="http://omes-va.com/wp-content/uploads/2020/12/esquema-conteo-autos.jpeg"/>
+                    <pic:cNvPr id="0" name="Picture 3" descr="C:\Users\ESTEBAN\Desktop\esquema-conteo-limones.jpg"/>
                     <pic:cNvPicPr>
                       <a:picLocks noChangeAspect="1" noChangeArrowheads="1"/>
                     </pic:cNvPicPr>
@@ -3236,7 +3242,7 @@
                   <pic:spPr bwMode="auto">
                     <a:xfrm>
                       <a:off x="0" y="0"/>
-                      <a:ext cx="3808730" cy="5716905"/>
+                      <a:ext cx="3075337" cy="3104547"/>
                     </a:xfrm>
                     <a:prstGeom prst="rect">
                       <a:avLst/>
@@ -3252,32 +3258,26 @@
           </wp:inline>
         </w:drawing>
       </w:r>
-      <w:r>
-        <w:t xml:space="preserve"> </w:t>
-      </w:r>
-    </w:p>
-    <w:p>
-      <w:r>
-        <w:t>Después cambiar a ilustración con limones</w:t>
-      </w:r>
-    </w:p>
-    <w:p>
+    </w:p>
+    <w:p>
+      <w:pPr>
+        <w:jc w:val="center"/>
+      </w:pPr>
+    </w:p>
+    <w:p>
+      <w:r>
+        <w:t>Es import</w:t>
+      </w:r>
+      <w:r>
+        <w:t>ante mencionar que los contadores podrían fallar si un limón se desplaza demasiado lento, lo ideal sería que la velocidad se mantenga constante. Luego de pruebas y error se llegó a determinar cuál sería la velocidad óptima para los rangos determinados.</w:t>
+      </w:r>
+    </w:p>
+    <w:p>
+      <w:r>
+        <w:t>Tanto el rectángulo del contorno como la línea verde del contador son solamente con fines visuales para una mejor apreciación del proceso, podrían ser excluidas del código sin modificar su funcionamiento.</w:t>
+      </w:r>
       <w:bookmarkStart w:id="0" w:name="_GoBack"/>
       <w:bookmarkEnd w:id="0"/>
-    </w:p>
-    <w:p>
-      <w:r>
-        <w:lastRenderedPageBreak/>
-        <w:t>Es import</w:t>
-      </w:r>
-      <w:r>
-        <w:t>ante mencionar que los contadores podrían fallar si un limón se desplaza demasiado lento, lo ideal sería que la velocidad se mantenga constante. Luego de pruebas y error se llegó a determinar cuál sería la velocidad óptima para los rangos determinados.</w:t>
-      </w:r>
-    </w:p>
-    <w:p>
-      <w:r>
-        <w:t>Tanto el rectángulo del contorno como la línea verde del contador son solamente con fines visuales para una mejor apreciación del proceso, podrían ser excluidas del código sin modificar su funcionamiento.</w:t>
-      </w:r>
     </w:p>
     <w:p/>
     <w:p/>
@@ -5877,7 +5877,7 @@
 </file>
 
 <file path=customXml/itemProps1.xml><?xml version="1.0" encoding="utf-8"?>
-<ds:datastoreItem xmlns:ds="http://schemas.openxmlformats.org/officeDocument/2006/customXml" ds:itemID="{D4E8B731-434D-47F4-8FAF-3E5BAEDEC2CB}">
+<ds:datastoreItem xmlns:ds="http://schemas.openxmlformats.org/officeDocument/2006/customXml" ds:itemID="{EAC6033E-BD88-4E60-9448-59B2F69F2E2F}">
   <ds:schemaRefs>
     <ds:schemaRef ds:uri="http://schemas.openxmlformats.org/officeDocument/2006/bibliography"/>
   </ds:schemaRefs>

--- a/tesis.docx
+++ b/tesis.docx
@@ -1493,6 +1493,136 @@
       </w:r>
     </w:p>
     <w:p>
+      <w:r>
+        <w:tab/>
+      </w:r>
+      <w:r>
+        <w:tab/>
+        <w:t xml:space="preserve">2.1.2.2 </w:t>
+      </w:r>
+      <w:proofErr w:type="spellStart"/>
+      <w:r>
+        <w:t>Numpy</w:t>
+      </w:r>
+      <w:proofErr w:type="spellEnd"/>
+    </w:p>
+    <w:p>
+      <w:r>
+        <w:t xml:space="preserve">Es una librería especializada en el cálculo numérico y análisis de datos. Incorpora una nueva clase de objetos llamadas </w:t>
+      </w:r>
+      <w:proofErr w:type="spellStart"/>
+      <w:r>
+        <w:rPr>
+          <w:b/>
+        </w:rPr>
+        <w:t>arrays</w:t>
+      </w:r>
+      <w:proofErr w:type="spellEnd"/>
+      <w:r>
+        <w:rPr>
+          <w:b/>
+        </w:rPr>
+        <w:t xml:space="preserve">, </w:t>
+      </w:r>
+      <w:r>
+        <w:t>que permite representar colecciones de datos de un mismo tipo por ejemplo números.</w:t>
+      </w:r>
+    </w:p>
+    <w:p>
+      <w:pPr>
+        <w:jc w:val="center"/>
+      </w:pPr>
+      <w:r>
+        <w:rPr>
+          <w:noProof/>
+          <w:lang w:eastAsia="es-AR"/>
+        </w:rPr>
+        <w:drawing>
+          <wp:inline distT="0" distB="0" distL="0" distR="0">
+            <wp:extent cx="2496710" cy="1125086"/>
+            <wp:effectExtent l="0" t="0" r="0" b="0"/>
+            <wp:docPr id="21" name="Imagen 21" descr="Logo librería numpy"/>
+            <wp:cNvGraphicFramePr>
+              <a:graphicFrameLocks xmlns:a="http://schemas.openxmlformats.org/drawingml/2006/main" noChangeAspect="1"/>
+            </wp:cNvGraphicFramePr>
+            <a:graphic xmlns:a="http://schemas.openxmlformats.org/drawingml/2006/main">
+              <a:graphicData uri="http://schemas.openxmlformats.org/drawingml/2006/picture">
+                <pic:pic xmlns:pic="http://schemas.openxmlformats.org/drawingml/2006/picture">
+                  <pic:nvPicPr>
+                    <pic:cNvPr id="0" name="Picture 1" descr="Logo librería numpy"/>
+                    <pic:cNvPicPr>
+                      <a:picLocks noChangeAspect="1" noChangeArrowheads="1"/>
+                    </pic:cNvPicPr>
+                  </pic:nvPicPr>
+                  <pic:blipFill>
+                    <a:blip r:embed="rId11">
+                      <a:extLst>
+                        <a:ext uri="{28A0092B-C50C-407E-A947-70E740481C1C}">
+                          <a14:useLocalDpi xmlns:a14="http://schemas.microsoft.com/office/drawing/2010/main" val="0"/>
+                        </a:ext>
+                      </a:extLst>
+                    </a:blip>
+                    <a:srcRect/>
+                    <a:stretch>
+                      <a:fillRect/>
+                    </a:stretch>
+                  </pic:blipFill>
+                  <pic:spPr bwMode="auto">
+                    <a:xfrm>
+                      <a:off x="0" y="0"/>
+                      <a:ext cx="2527820" cy="1139105"/>
+                    </a:xfrm>
+                    <a:prstGeom prst="rect">
+                      <a:avLst/>
+                    </a:prstGeom>
+                    <a:noFill/>
+                    <a:ln>
+                      <a:noFill/>
+                    </a:ln>
+                  </pic:spPr>
+                </pic:pic>
+              </a:graphicData>
+            </a:graphic>
+          </wp:inline>
+        </w:drawing>
+      </w:r>
+    </w:p>
+    <w:p>
+      <w:pPr>
+        <w:jc w:val="center"/>
+        <w:rPr>
+          <w:i/>
+        </w:rPr>
+      </w:pPr>
+      <w:r>
+        <w:rPr>
+          <w:i/>
+        </w:rPr>
+        <w:t xml:space="preserve">Figura 3 – Logo de </w:t>
+      </w:r>
+      <w:proofErr w:type="spellStart"/>
+      <w:r>
+        <w:rPr>
+          <w:i/>
+        </w:rPr>
+        <w:t>Numpy</w:t>
+      </w:r>
+      <w:proofErr w:type="spellEnd"/>
+      <w:r>
+        <w:rPr>
+          <w:i/>
+        </w:rPr>
+        <w:t xml:space="preserve"> </w:t>
+      </w:r>
+      <w:r>
+        <w:rPr>
+          <w:rStyle w:val="Refdenotaalpie"/>
+          <w:i/>
+        </w:rPr>
+        <w:footnoteReference w:id="3"/>
+      </w:r>
+    </w:p>
+    <w:p>
       <w:pPr>
         <w:pStyle w:val="Ttulo3"/>
       </w:pPr>
@@ -1501,7 +1631,12 @@
       </w:r>
       <w:r>
         <w:tab/>
-        <w:t xml:space="preserve">2.1.2.1 </w:t>
+      </w:r>
+      <w:r>
+        <w:t>2.1.2.3</w:t>
+      </w:r>
+      <w:r>
+        <w:t xml:space="preserve"> </w:t>
       </w:r>
       <w:proofErr w:type="spellStart"/>
       <w:r>
@@ -1535,6 +1670,101 @@
     </w:p>
     <w:p>
       <w:pPr>
+        <w:jc w:val="left"/>
+      </w:pPr>
+      <w:r>
+        <w:tab/>
+      </w:r>
+      <w:r>
+        <w:tab/>
+        <w:t xml:space="preserve">2.1.2.4 </w:t>
+      </w:r>
+      <w:proofErr w:type="spellStart"/>
+      <w:r>
+        <w:t>PySerial</w:t>
+      </w:r>
+      <w:proofErr w:type="spellEnd"/>
+    </w:p>
+    <w:p>
+      <w:pPr>
+        <w:jc w:val="left"/>
+      </w:pPr>
+      <w:r>
+        <w:t>Es una librería que nos permite realizar comunicación con el puerto serie de una manera simple.</w:t>
+      </w:r>
+    </w:p>
+    <w:p>
+      <w:pPr>
+        <w:jc w:val="center"/>
+      </w:pPr>
+      <w:r>
+        <w:rPr>
+          <w:noProof/>
+          <w:lang w:eastAsia="es-AR"/>
+        </w:rPr>
+        <w:drawing>
+          <wp:inline distT="0" distB="0" distL="0" distR="0">
+            <wp:extent cx="1964055" cy="1065530"/>
+            <wp:effectExtent l="0" t="0" r="0" b="1270"/>
+            <wp:docPr id="26" name="Imagen 26" descr="Logo"/>
+            <wp:cNvGraphicFramePr>
+              <a:graphicFrameLocks xmlns:a="http://schemas.openxmlformats.org/drawingml/2006/main" noChangeAspect="1"/>
+            </wp:cNvGraphicFramePr>
+            <a:graphic xmlns:a="http://schemas.openxmlformats.org/drawingml/2006/main">
+              <a:graphicData uri="http://schemas.openxmlformats.org/drawingml/2006/picture">
+                <pic:pic xmlns:pic="http://schemas.openxmlformats.org/drawingml/2006/picture">
+                  <pic:nvPicPr>
+                    <pic:cNvPr id="0" name="Picture 3" descr="Logo"/>
+                    <pic:cNvPicPr>
+                      <a:picLocks noChangeAspect="1" noChangeArrowheads="1"/>
+                    </pic:cNvPicPr>
+                  </pic:nvPicPr>
+                  <pic:blipFill>
+                    <a:blip r:embed="rId12">
+                      <a:extLst>
+                        <a:ext uri="{28A0092B-C50C-407E-A947-70E740481C1C}">
+                          <a14:useLocalDpi xmlns:a14="http://schemas.microsoft.com/office/drawing/2010/main" val="0"/>
+                        </a:ext>
+                      </a:extLst>
+                    </a:blip>
+                    <a:srcRect/>
+                    <a:stretch>
+                      <a:fillRect/>
+                    </a:stretch>
+                  </pic:blipFill>
+                  <pic:spPr bwMode="auto">
+                    <a:xfrm>
+                      <a:off x="0" y="0"/>
+                      <a:ext cx="1964055" cy="1065530"/>
+                    </a:xfrm>
+                    <a:prstGeom prst="rect">
+                      <a:avLst/>
+                    </a:prstGeom>
+                    <a:noFill/>
+                    <a:ln>
+                      <a:noFill/>
+                    </a:ln>
+                  </pic:spPr>
+                </pic:pic>
+              </a:graphicData>
+            </a:graphic>
+          </wp:inline>
+        </w:drawing>
+      </w:r>
+      <w:r>
+        <w:rPr>
+          <w:rStyle w:val="Refdenotaalpie"/>
+        </w:rPr>
+        <w:footnoteReference w:id="4"/>
+      </w:r>
+    </w:p>
+    <w:p>
+      <w:pPr>
+        <w:jc w:val="left"/>
+      </w:pPr>
+    </w:p>
+    <w:p>
+      <w:pPr>
         <w:pStyle w:val="Ttulo2"/>
       </w:pPr>
       <w:r>
@@ -1552,6 +1782,7 @@
         <w:jc w:val="left"/>
       </w:pPr>
       <w:r>
+        <w:lastRenderedPageBreak/>
         <w:t>Es una herramienta para diseñar y crear inter</w:t>
       </w:r>
       <w:r>
@@ -1621,7 +1852,7 @@
                     </pic:cNvPicPr>
                   </pic:nvPicPr>
                   <pic:blipFill>
-                    <a:blip r:embed="rId11" cstate="print">
+                    <a:blip r:embed="rId13" cstate="print">
                       <a:extLst>
                         <a:ext uri="{28A0092B-C50C-407E-A947-70E740481C1C}">
                           <a14:useLocalDpi xmlns:a14="http://schemas.microsoft.com/office/drawing/2010/main" val="0"/>
@@ -1671,7 +1902,7 @@
           <w:rStyle w:val="Refdenotaalpie"/>
           <w:i/>
         </w:rPr>
-        <w:footnoteReference w:id="3"/>
+        <w:footnoteReference w:id="5"/>
       </w:r>
     </w:p>
     <w:p>
@@ -1732,7 +1963,6 @@
           <w:noProof/>
           <w:lang w:eastAsia="es-AR"/>
         </w:rPr>
-        <w:lastRenderedPageBreak/>
         <w:drawing>
           <wp:inline distT="0" distB="0" distL="0" distR="0">
             <wp:extent cx="1485900" cy="1485900"/>
@@ -1751,7 +1981,7 @@
                     </pic:cNvPicPr>
                   </pic:nvPicPr>
                   <pic:blipFill>
-                    <a:blip r:embed="rId12" cstate="print">
+                    <a:blip r:embed="rId14" cstate="print">
                       <a:extLst>
                         <a:ext uri="{28A0092B-C50C-407E-A947-70E740481C1C}">
                           <a14:useLocalDpi xmlns:a14="http://schemas.microsoft.com/office/drawing/2010/main" val="0"/>
@@ -1815,7 +2045,7 @@
           <w:rStyle w:val="Refdenotaalpie"/>
           <w:i/>
         </w:rPr>
-        <w:footnoteReference w:id="4"/>
+        <w:footnoteReference w:id="6"/>
       </w:r>
     </w:p>
     <w:p>
@@ -1896,7 +2126,11 @@
         <w:t>0)</w:t>
       </w:r>
       <w:r>
-        <w:t xml:space="preserve"> inicia la cámara para tomar una imagen (0 es el número de cámara en caso de tener más de una conectada), dicha imagen se almacena en una variable y la función </w:t>
+        <w:t xml:space="preserve"> inicia la cámara para tomar una imagen (0 es el número de cámara en caso </w:t>
+      </w:r>
+      <w:r>
+        <w:lastRenderedPageBreak/>
+        <w:t xml:space="preserve">de tener más de una conectada), dicha imagen se almacena en una variable y la función </w:t>
       </w:r>
       <w:proofErr w:type="spellStart"/>
       <w:r>
@@ -1947,7 +2181,7 @@
                     <pic:cNvPicPr/>
                   </pic:nvPicPr>
                   <pic:blipFill>
-                    <a:blip r:embed="rId13"/>
+                    <a:blip r:embed="rId15"/>
                     <a:stretch>
                       <a:fillRect/>
                     </a:stretch>
@@ -1977,7 +2211,6 @@
           <w:noProof/>
           <w:lang w:eastAsia="es-AR"/>
         </w:rPr>
-        <w:lastRenderedPageBreak/>
         <w:drawing>
           <wp:inline distT="0" distB="0" distL="0" distR="0">
             <wp:extent cx="3784821" cy="2129356"/>
@@ -1996,7 +2229,7 @@
                     </pic:cNvPicPr>
                   </pic:nvPicPr>
                   <pic:blipFill>
-                    <a:blip r:embed="rId14" cstate="print">
+                    <a:blip r:embed="rId16" cstate="print">
                       <a:extLst>
                         <a:ext uri="{28A0092B-C50C-407E-A947-70E740481C1C}">
                           <a14:useLocalDpi xmlns:a14="http://schemas.microsoft.com/office/drawing/2010/main" val="0"/>
@@ -2090,7 +2323,7 @@
                     <pic:cNvPicPr/>
                   </pic:nvPicPr>
                   <pic:blipFill>
-                    <a:blip r:embed="rId15"/>
+                    <a:blip r:embed="rId17"/>
                     <a:stretch>
                       <a:fillRect/>
                     </a:stretch>
@@ -2114,6 +2347,7 @@
     <w:p/>
     <w:p>
       <w:r>
+        <w:lastRenderedPageBreak/>
         <w:tab/>
       </w:r>
       <w:r>
@@ -2190,7 +2424,7 @@
                     <pic:cNvPicPr/>
                   </pic:nvPicPr>
                   <pic:blipFill>
-                    <a:blip r:embed="rId16"/>
+                    <a:blip r:embed="rId18"/>
                     <a:stretch>
                       <a:fillRect/>
                     </a:stretch>
@@ -2277,7 +2511,6 @@
     </w:p>
     <w:p>
       <w:r>
-        <w:lastRenderedPageBreak/>
         <w:t xml:space="preserve">Utilizaremos el espacio HSV </w:t>
       </w:r>
       <w:r>
@@ -2312,7 +2545,7 @@
                     </pic:cNvPicPr>
                   </pic:nvPicPr>
                   <pic:blipFill>
-                    <a:blip r:embed="rId17">
+                    <a:blip r:embed="rId19">
                       <a:extLst>
                         <a:ext uri="{28A0092B-C50C-407E-A947-70E740481C1C}">
                           <a14:useLocalDpi xmlns:a14="http://schemas.microsoft.com/office/drawing/2010/main" val="0"/>
@@ -2355,7 +2588,7 @@
         <w:rPr>
           <w:rStyle w:val="Refdenotaalpie"/>
         </w:rPr>
-        <w:footnoteReference w:id="5"/>
+        <w:footnoteReference w:id="7"/>
       </w:r>
     </w:p>
     <w:p>
@@ -2405,6 +2638,7 @@
     </w:p>
     <w:p>
       <w:r>
+        <w:lastRenderedPageBreak/>
         <w:t xml:space="preserve">La función que nos permite realizar la transformación del espacio de color es </w:t>
       </w:r>
       <w:r>
@@ -2460,7 +2694,7 @@
                     <pic:cNvPicPr/>
                   </pic:nvPicPr>
                   <pic:blipFill>
-                    <a:blip r:embed="rId18"/>
+                    <a:blip r:embed="rId20"/>
                     <a:stretch>
                       <a:fillRect/>
                     </a:stretch>
@@ -2514,7 +2748,6 @@
           <w:noProof/>
           <w:lang w:eastAsia="es-AR"/>
         </w:rPr>
-        <w:lastRenderedPageBreak/>
         <w:drawing>
           <wp:inline distT="0" distB="0" distL="0" distR="0">
             <wp:extent cx="5305425" cy="2615869"/>
@@ -2533,7 +2766,7 @@
                     </pic:cNvPicPr>
                   </pic:nvPicPr>
                   <pic:blipFill>
-                    <a:blip r:embed="rId19">
+                    <a:blip r:embed="rId21">
                       <a:extLst>
                         <a:ext uri="{28A0092B-C50C-407E-A947-70E740481C1C}">
                           <a14:useLocalDpi xmlns:a14="http://schemas.microsoft.com/office/drawing/2010/main" val="0"/>
@@ -2576,7 +2809,7 @@
         <w:rPr>
           <w:rStyle w:val="Refdenotaalpie"/>
         </w:rPr>
-        <w:footnoteReference w:id="6"/>
+        <w:footnoteReference w:id="8"/>
       </w:r>
     </w:p>
     <w:p>
@@ -2639,212 +2872,12 @@
           <w:noProof/>
           <w:lang w:eastAsia="es-AR"/>
         </w:rPr>
+        <w:lastRenderedPageBreak/>
         <w:drawing>
           <wp:inline distT="0" distB="0" distL="0" distR="0" wp14:anchorId="6615E3B5" wp14:editId="263EA930">
             <wp:extent cx="6393815" cy="1123950"/>
             <wp:effectExtent l="0" t="0" r="6985" b="0"/>
             <wp:docPr id="15" name="Imagen 15"/>
-            <wp:cNvGraphicFramePr>
-              <a:graphicFrameLocks xmlns:a="http://schemas.openxmlformats.org/drawingml/2006/main" noChangeAspect="1"/>
-            </wp:cNvGraphicFramePr>
-            <a:graphic xmlns:a="http://schemas.openxmlformats.org/drawingml/2006/main">
-              <a:graphicData uri="http://schemas.openxmlformats.org/drawingml/2006/picture">
-                <pic:pic xmlns:pic="http://schemas.openxmlformats.org/drawingml/2006/picture">
-                  <pic:nvPicPr>
-                    <pic:cNvPr id="1" name=""/>
-                    <pic:cNvPicPr/>
-                  </pic:nvPicPr>
-                  <pic:blipFill>
-                    <a:blip r:embed="rId20"/>
-                    <a:stretch>
-                      <a:fillRect/>
-                    </a:stretch>
-                  </pic:blipFill>
-                  <pic:spPr>
-                    <a:xfrm>
-                      <a:off x="0" y="0"/>
-                      <a:ext cx="6393815" cy="1123950"/>
-                    </a:xfrm>
-                    <a:prstGeom prst="rect">
-                      <a:avLst/>
-                    </a:prstGeom>
-                  </pic:spPr>
-                </pic:pic>
-              </a:graphicData>
-            </a:graphic>
-          </wp:inline>
-        </w:drawing>
-      </w:r>
-    </w:p>
-    <w:p/>
-    <w:p>
-      <w:r>
-        <w:t xml:space="preserve">Para buscar los rangos de colores en nuestra imagen se utiliza la función </w:t>
-      </w:r>
-      <w:r>
-        <w:rPr>
-          <w:i/>
-        </w:rPr>
-        <w:t>cv2.inRange</w:t>
-      </w:r>
-      <w:r>
-        <w:rPr>
-          <w:i/>
-        </w:rPr>
-        <w:t xml:space="preserve">, </w:t>
-      </w:r>
-      <w:r>
-        <w:t xml:space="preserve">la cual recibe como parámetros la imagen en la cual se buscará los rangos, y los arreglos correspondientes al límite inicial y final del color que nos interesa. </w:t>
-      </w:r>
-    </w:p>
-    <w:p>
-      <w:pPr>
-        <w:rPr>
-          <w:b/>
-        </w:rPr>
-      </w:pPr>
-      <w:r>
-        <w:rPr>
-          <w:b/>
-          <w:noProof/>
-          <w:lang w:eastAsia="es-AR"/>
-        </w:rPr>
-        <w:drawing>
-          <wp:inline distT="0" distB="0" distL="0" distR="0" wp14:anchorId="1ABFD41B" wp14:editId="4C38D711">
-            <wp:extent cx="6393815" cy="377190"/>
-            <wp:effectExtent l="0" t="0" r="6985" b="3810"/>
-            <wp:docPr id="14" name="Imagen 14"/>
-            <wp:cNvGraphicFramePr>
-              <a:graphicFrameLocks xmlns:a="http://schemas.openxmlformats.org/drawingml/2006/main" noChangeAspect="1"/>
-            </wp:cNvGraphicFramePr>
-            <a:graphic xmlns:a="http://schemas.openxmlformats.org/drawingml/2006/main">
-              <a:graphicData uri="http://schemas.openxmlformats.org/drawingml/2006/picture">
-                <pic:pic xmlns:pic="http://schemas.openxmlformats.org/drawingml/2006/picture">
-                  <pic:nvPicPr>
-                    <pic:cNvPr id="1" name=""/>
-                    <pic:cNvPicPr/>
-                  </pic:nvPicPr>
-                  <pic:blipFill>
-                    <a:blip r:embed="rId21"/>
-                    <a:stretch>
-                      <a:fillRect/>
-                    </a:stretch>
-                  </pic:blipFill>
-                  <pic:spPr>
-                    <a:xfrm>
-                      <a:off x="0" y="0"/>
-                      <a:ext cx="6393815" cy="377190"/>
-                    </a:xfrm>
-                    <a:prstGeom prst="rect">
-                      <a:avLst/>
-                    </a:prstGeom>
-                  </pic:spPr>
-                </pic:pic>
-              </a:graphicData>
-            </a:graphic>
-          </wp:inline>
-        </w:drawing>
-      </w:r>
-    </w:p>
-    <w:p>
-      <w:pPr>
-        <w:pStyle w:val="Prrafodelista"/>
-        <w:numPr>
-          <w:ilvl w:val="0"/>
-          <w:numId w:val="3"/>
-        </w:numPr>
-      </w:pPr>
-      <w:r>
-        <w:t>Consideraciones que se deben tener en cuenta</w:t>
-      </w:r>
-    </w:p>
-    <w:p>
-      <w:r>
-        <w:t>Se debe tener en cuenta dos aspectos muy importantes a la hora de aplicar la detección de colores:</w:t>
-      </w:r>
-    </w:p>
-    <w:p>
-      <w:r>
-        <w:rPr>
-          <w:b/>
-        </w:rPr>
-        <w:lastRenderedPageBreak/>
-        <w:t>Iluminación:</w:t>
-      </w:r>
-      <w:r>
-        <w:t xml:space="preserve"> es importante tener controlado este aspecto ya a que a más o menos iluminación presente sobre el objeto, puede variar el resultado de la detección.</w:t>
-      </w:r>
-    </w:p>
-    <w:p>
-      <w:r>
-        <w:rPr>
-          <w:b/>
-        </w:rPr>
-        <w:t>Fondo:</w:t>
-      </w:r>
-      <w:r>
-        <w:t xml:space="preserve"> el fondo también es un aspecto a tener en cuenta debido a que si en este se encuentran presentes alguno de los colores dentro de los rangos no solo se detectaría nuestro objeto de interés sino también será detectado parte del fondo. Se recomienda en lo posible usar un fondo uniforme y que no presente ningún color de interés</w:t>
-      </w:r>
-      <w:r>
-        <w:t>.</w:t>
-      </w:r>
-    </w:p>
-    <w:p/>
-    <w:p>
-      <w:r>
-        <w:tab/>
-      </w:r>
-      <w:r>
-        <w:tab/>
-        <w:t>2.4.5 Detección de contornos</w:t>
-      </w:r>
-    </w:p>
-    <w:p>
-      <w:r>
-        <w:t xml:space="preserve">Una vez que se tiene identificado los grupos de pixeles que nos interesan mediante la función </w:t>
-      </w:r>
-      <w:r>
-        <w:rPr>
-          <w:i/>
-        </w:rPr>
-        <w:t>cv2.findCountours</w:t>
-      </w:r>
-      <w:r>
-        <w:t xml:space="preserve"> encontramos los contornos que forman el área de estos grupos, </w:t>
-      </w:r>
-      <w:r>
-        <w:t>luego es necesario analizar uno a uno los contornos</w:t>
-      </w:r>
-      <w:r>
-        <w:t xml:space="preserve"> para</w:t>
-      </w:r>
-      <w:r>
-        <w:t xml:space="preserve"> asegurarnos</w:t>
-      </w:r>
-      <w:r>
-        <w:t xml:space="preserve"> que se traten de limones.</w:t>
-      </w:r>
-      <w:r>
-        <w:t xml:space="preserve"> Los contornos de un objeto se pueden explicar simplemente como una curva que une todos los puntos continuos (a lo largo del límite o borde) que tienen el mismo color o intensidad.</w:t>
-      </w:r>
-    </w:p>
-    <w:p>
-      <w:pPr>
-        <w:rPr>
-          <w:b/>
-        </w:rPr>
-      </w:pPr>
-      <w:r>
-        <w:rPr>
-          <w:b/>
-          <w:noProof/>
-          <w:lang w:eastAsia="es-AR"/>
-        </w:rPr>
-        <w:drawing>
-          <wp:inline distT="0" distB="0" distL="0" distR="0" wp14:anchorId="1080F359" wp14:editId="4DA03032">
-            <wp:extent cx="6393815" cy="480060"/>
-            <wp:effectExtent l="0" t="0" r="6985" b="0"/>
-            <wp:docPr id="17" name="Imagen 17"/>
             <wp:cNvGraphicFramePr>
               <a:graphicFrameLocks xmlns:a="http://schemas.openxmlformats.org/drawingml/2006/main" noChangeAspect="1"/>
             </wp:cNvGraphicFramePr>
@@ -2864,7 +2897,7 @@
                   <pic:spPr>
                     <a:xfrm>
                       <a:off x="0" y="0"/>
-                      <a:ext cx="6393815" cy="480060"/>
+                      <a:ext cx="6393815" cy="1123950"/>
                     </a:xfrm>
                     <a:prstGeom prst="rect">
                       <a:avLst/>
@@ -2877,22 +2910,44 @@
         </w:drawing>
       </w:r>
     </w:p>
-    <w:p>
-      <w:r>
-        <w:t>Procederemos a analizar cada contorno contenido en la variable contornos, compararemos si el área del contorno es lo suficientemente grande para ser considerado un limón. Para ellos se compara el área en pixeles con 1500, de modo que si el área es mayor a este valor se continua con el procesamiento de lo contrario lo descartaremos.</w:t>
-      </w:r>
-    </w:p>
-    <w:p>
-      <w:r>
-        <w:rPr>
+    <w:p/>
+    <w:p>
+      <w:r>
+        <w:t xml:space="preserve">Para buscar los rangos de colores en nuestra imagen se utiliza la función </w:t>
+      </w:r>
+      <w:r>
+        <w:rPr>
+          <w:i/>
+        </w:rPr>
+        <w:t>cv2.inRange</w:t>
+      </w:r>
+      <w:r>
+        <w:rPr>
+          <w:i/>
+        </w:rPr>
+        <w:t xml:space="preserve">, </w:t>
+      </w:r>
+      <w:r>
+        <w:t xml:space="preserve">la cual recibe como parámetros la imagen en la cual se buscará los rangos, y los arreglos correspondientes al límite inicial y final del color que nos interesa. </w:t>
+      </w:r>
+    </w:p>
+    <w:p>
+      <w:pPr>
+        <w:rPr>
+          <w:b/>
+        </w:rPr>
+      </w:pPr>
+      <w:r>
+        <w:rPr>
+          <w:b/>
           <w:noProof/>
           <w:lang w:eastAsia="es-AR"/>
         </w:rPr>
         <w:drawing>
-          <wp:inline distT="0" distB="0" distL="0" distR="0" wp14:anchorId="77F9C814" wp14:editId="40B54D17">
-            <wp:extent cx="6393815" cy="448945"/>
-            <wp:effectExtent l="0" t="0" r="6985" b="8255"/>
-            <wp:docPr id="18" name="Imagen 18"/>
+          <wp:inline distT="0" distB="0" distL="0" distR="0" wp14:anchorId="1ABFD41B" wp14:editId="4C38D711">
+            <wp:extent cx="6393815" cy="377190"/>
+            <wp:effectExtent l="0" t="0" r="6985" b="3810"/>
+            <wp:docPr id="14" name="Imagen 14"/>
             <wp:cNvGraphicFramePr>
               <a:graphicFrameLocks xmlns:a="http://schemas.openxmlformats.org/drawingml/2006/main" noChangeAspect="1"/>
             </wp:cNvGraphicFramePr>
@@ -2912,7 +2967,7 @@
                   <pic:spPr>
                     <a:xfrm>
                       <a:off x="0" y="0"/>
-                      <a:ext cx="6393815" cy="448945"/>
+                      <a:ext cx="6393815" cy="377190"/>
                     </a:xfrm>
                     <a:prstGeom prst="rect">
                       <a:avLst/>
@@ -2925,6 +2980,48 @@
         </w:drawing>
       </w:r>
     </w:p>
+    <w:p>
+      <w:pPr>
+        <w:pStyle w:val="Prrafodelista"/>
+        <w:numPr>
+          <w:ilvl w:val="0"/>
+          <w:numId w:val="3"/>
+        </w:numPr>
+      </w:pPr>
+      <w:r>
+        <w:t>Consideraciones que se deben tener en cuenta</w:t>
+      </w:r>
+    </w:p>
+    <w:p>
+      <w:r>
+        <w:t>Se debe tener en cuenta dos aspectos muy importantes a la hora de aplicar la detección de colores:</w:t>
+      </w:r>
+    </w:p>
+    <w:p>
+      <w:r>
+        <w:rPr>
+          <w:b/>
+        </w:rPr>
+        <w:t>Iluminación:</w:t>
+      </w:r>
+      <w:r>
+        <w:t xml:space="preserve"> es importante tener controlado este aspecto ya a que a más o menos iluminación presente sobre el objeto, puede variar el resultado de la detección.</w:t>
+      </w:r>
+    </w:p>
+    <w:p>
+      <w:r>
+        <w:rPr>
+          <w:b/>
+        </w:rPr>
+        <w:t>Fondo:</w:t>
+      </w:r>
+      <w:r>
+        <w:t xml:space="preserve"> el fondo también es un aspecto a tener en cuenta debido a que si en este se encuentran presentes alguno de los colores dentro de los rangos no solo se detectaría nuestro objeto de interés sino también será detectado parte del fondo. Se recomienda en lo posible usar un fondo uniforme y que no presente ningún color de interés</w:t>
+      </w:r>
+      <w:r>
+        <w:t>.</w:t>
+      </w:r>
+    </w:p>
     <w:p/>
     <w:p>
       <w:r>
@@ -2932,62 +3029,55 @@
       </w:r>
       <w:r>
         <w:tab/>
-        <w:t>2.4.6 Encontrar Centro y diámetro</w:t>
-      </w:r>
-    </w:p>
-    <w:p>
-      <w:r>
-        <w:t xml:space="preserve">Al aplicar la función </w:t>
+        <w:t>2.4.5 Detección de contornos</w:t>
+      </w:r>
+    </w:p>
+    <w:p>
+      <w:r>
+        <w:t xml:space="preserve">Una vez que se tiene identificado los grupos de pixeles que nos interesan mediante la función </w:t>
       </w:r>
       <w:r>
         <w:rPr>
           <w:i/>
         </w:rPr>
-        <w:t xml:space="preserve">cv2.boundingReact </w:t>
-      </w:r>
-      <w:r>
-        <w:t xml:space="preserve">podemos encontrar 4 puntos útiles, las coordenadas X, Y </w:t>
-      </w:r>
-      <w:proofErr w:type="spellStart"/>
-      <w:r>
-        <w:t>y</w:t>
-      </w:r>
-      <w:proofErr w:type="spellEnd"/>
-      <w:r>
-        <w:t xml:space="preserve"> los valores W y H que corresponden al ancho y altura respectivamente. Estos valores nos serán útiles</w:t>
-      </w:r>
-      <w:r>
-        <w:t xml:space="preserve"> después</w:t>
+        <w:t>cv2.findCountours</w:t>
+      </w:r>
+      <w:r>
+        <w:t xml:space="preserve"> encontramos los contornos que forman el área de estos grupos, </w:t>
+      </w:r>
+      <w:r>
+        <w:t>luego es necesario analizar uno a uno los contornos</w:t>
       </w:r>
       <w:r>
         <w:t xml:space="preserve"> para</w:t>
       </w:r>
       <w:r>
-        <w:t xml:space="preserve"> poder encontrar el diámetro, contar</w:t>
-      </w:r>
-      <w:r>
-        <w:t xml:space="preserve"> </w:t>
-      </w:r>
-      <w:r>
-        <w:t xml:space="preserve">y </w:t>
-      </w:r>
-      <w:r>
-        <w:t>dibujar un rectángu</w:t>
-      </w:r>
-      <w:r>
-        <w:t>lo al contorno de nuestro objeto</w:t>
-      </w:r>
-      <w:r>
-        <w:t>.</w:t>
-      </w:r>
-    </w:p>
-    <w:p>
-      <w:r>
+        <w:t xml:space="preserve"> asegurarnos</w:t>
+      </w:r>
+      <w:r>
+        <w:t xml:space="preserve"> que se traten de limones.</w:t>
+      </w:r>
+      <w:r>
+        <w:t xml:space="preserve"> Los contornos de un objeto se pueden explicar simplemente como una curva que une todos los puntos continuos (a lo largo del límite o borde) que tienen el mismo color o intensidad.</w:t>
+      </w:r>
+    </w:p>
+    <w:p>
+      <w:pPr>
+        <w:rPr>
+          <w:b/>
+        </w:rPr>
+      </w:pPr>
+      <w:r>
+        <w:rPr>
+          <w:b/>
+          <w:noProof/>
+          <w:lang w:eastAsia="es-AR"/>
+        </w:rPr>
         <w:drawing>
-          <wp:inline distT="0" distB="0" distL="0" distR="0" wp14:anchorId="5888E00F" wp14:editId="7A0AF491">
-            <wp:extent cx="6393815" cy="288290"/>
+          <wp:inline distT="0" distB="0" distL="0" distR="0" wp14:anchorId="1080F359" wp14:editId="4DA03032">
+            <wp:extent cx="6393815" cy="480060"/>
             <wp:effectExtent l="0" t="0" r="6985" b="0"/>
-            <wp:docPr id="19" name="Imagen 19"/>
+            <wp:docPr id="17" name="Imagen 17"/>
             <wp:cNvGraphicFramePr>
               <a:graphicFrameLocks xmlns:a="http://schemas.openxmlformats.org/drawingml/2006/main" noChangeAspect="1"/>
             </wp:cNvGraphicFramePr>
@@ -3007,7 +3097,7 @@
                   <pic:spPr>
                     <a:xfrm>
                       <a:off x="0" y="0"/>
-                      <a:ext cx="6393815" cy="288290"/>
+                      <a:ext cx="6393815" cy="480060"/>
                     </a:xfrm>
                     <a:prstGeom prst="rect">
                       <a:avLst/>
@@ -3022,40 +3112,20 @@
     </w:p>
     <w:p>
       <w:r>
-        <w:t>Manteniendo fija la distancia de la cámara al objeto, para hallar el diámetro de cada limón</w:t>
-      </w:r>
-      <w:r>
-        <w:t xml:space="preserve"> se calcula</w:t>
-      </w:r>
-      <w:r>
-        <w:t xml:space="preserve"> el promedio del ancho</w:t>
-      </w:r>
-      <w:r>
-        <w:t xml:space="preserve"> (W)</w:t>
-      </w:r>
-      <w:r>
-        <w:t xml:space="preserve"> y la altura</w:t>
-      </w:r>
-      <w:r>
-        <w:t xml:space="preserve"> (H)</w:t>
-      </w:r>
-      <w:r>
-        <w:t xml:space="preserve">. Este dato esta expresado en función de numero de pixeles, </w:t>
-      </w:r>
-      <w:r>
-        <w:t xml:space="preserve">para convertirlo en milímetros lo dividiremos por un factor. Este factor lo estableceremos mediante pruebas, se calculará el diámetro mediante el software y se comparará el valor con una medición real del limón en milímetros, con el promedio de todas las mediciones realizadas se establecerá una relación que nos permite </w:t>
-      </w:r>
-      <w:r>
-        <w:t>definir el factor.</w:t>
-      </w:r>
-    </w:p>
-    <w:p>
-      <w:r>
+        <w:t>Procederemos a analizar cada contorno contenido en la variable contornos, compararemos si el área del contorno es lo suficientemente grande para ser considerado un limón. Para ellos se compara el área en pixeles con 1500, de modo que si el área es mayor a este valor se continua con el procesamiento de lo contrario lo descartaremos.</w:t>
+      </w:r>
+    </w:p>
+    <w:p>
+      <w:r>
+        <w:rPr>
+          <w:noProof/>
+          <w:lang w:eastAsia="es-AR"/>
+        </w:rPr>
         <w:drawing>
-          <wp:inline distT="0" distB="0" distL="0" distR="0" wp14:anchorId="4E38C55A" wp14:editId="151BCADD">
-            <wp:extent cx="6393815" cy="354965"/>
-            <wp:effectExtent l="0" t="0" r="6985" b="6985"/>
-            <wp:docPr id="20" name="Imagen 20"/>
+          <wp:inline distT="0" distB="0" distL="0" distR="0" wp14:anchorId="77F9C814" wp14:editId="40B54D17">
+            <wp:extent cx="6393815" cy="448945"/>
+            <wp:effectExtent l="0" t="0" r="6985" b="8255"/>
+            <wp:docPr id="18" name="Imagen 18"/>
             <wp:cNvGraphicFramePr>
               <a:graphicFrameLocks xmlns:a="http://schemas.openxmlformats.org/drawingml/2006/main" noChangeAspect="1"/>
             </wp:cNvGraphicFramePr>
@@ -3075,6 +3145,178 @@
                   <pic:spPr>
                     <a:xfrm>
                       <a:off x="0" y="0"/>
+                      <a:ext cx="6393815" cy="448945"/>
+                    </a:xfrm>
+                    <a:prstGeom prst="rect">
+                      <a:avLst/>
+                    </a:prstGeom>
+                  </pic:spPr>
+                </pic:pic>
+              </a:graphicData>
+            </a:graphic>
+          </wp:inline>
+        </w:drawing>
+      </w:r>
+    </w:p>
+    <w:p/>
+    <w:p>
+      <w:r>
+        <w:tab/>
+      </w:r>
+      <w:r>
+        <w:tab/>
+        <w:t>2.4.6 Encontrar Centro y diámetro</w:t>
+      </w:r>
+    </w:p>
+    <w:p>
+      <w:r>
+        <w:lastRenderedPageBreak/>
+        <w:t xml:space="preserve">Al aplicar la función </w:t>
+      </w:r>
+      <w:r>
+        <w:rPr>
+          <w:i/>
+        </w:rPr>
+        <w:t xml:space="preserve">cv2.boundingReact </w:t>
+      </w:r>
+      <w:r>
+        <w:t xml:space="preserve">podemos encontrar 4 puntos útiles, las coordenadas X, Y </w:t>
+      </w:r>
+      <w:proofErr w:type="spellStart"/>
+      <w:r>
+        <w:t>y</w:t>
+      </w:r>
+      <w:proofErr w:type="spellEnd"/>
+      <w:r>
+        <w:t xml:space="preserve"> los valores W y H que corresponden al ancho y altura respectivamente. Estos valores nos serán útiles</w:t>
+      </w:r>
+      <w:r>
+        <w:t xml:space="preserve"> después</w:t>
+      </w:r>
+      <w:r>
+        <w:t xml:space="preserve"> para</w:t>
+      </w:r>
+      <w:r>
+        <w:t xml:space="preserve"> poder encontrar el diámetro, contar</w:t>
+      </w:r>
+      <w:r>
+        <w:t xml:space="preserve"> </w:t>
+      </w:r>
+      <w:r>
+        <w:t xml:space="preserve">y </w:t>
+      </w:r>
+      <w:r>
+        <w:t>dibujar un rectángu</w:t>
+      </w:r>
+      <w:r>
+        <w:t>lo al contorno de nuestro objeto</w:t>
+      </w:r>
+      <w:r>
+        <w:t>.</w:t>
+      </w:r>
+    </w:p>
+    <w:p>
+      <w:r>
+        <w:rPr>
+          <w:noProof/>
+          <w:lang w:eastAsia="es-AR"/>
+        </w:rPr>
+        <w:drawing>
+          <wp:inline distT="0" distB="0" distL="0" distR="0" wp14:anchorId="5888E00F" wp14:editId="7A0AF491">
+            <wp:extent cx="6393815" cy="288290"/>
+            <wp:effectExtent l="0" t="0" r="6985" b="0"/>
+            <wp:docPr id="19" name="Imagen 19"/>
+            <wp:cNvGraphicFramePr>
+              <a:graphicFrameLocks xmlns:a="http://schemas.openxmlformats.org/drawingml/2006/main" noChangeAspect="1"/>
+            </wp:cNvGraphicFramePr>
+            <a:graphic xmlns:a="http://schemas.openxmlformats.org/drawingml/2006/main">
+              <a:graphicData uri="http://schemas.openxmlformats.org/drawingml/2006/picture">
+                <pic:pic xmlns:pic="http://schemas.openxmlformats.org/drawingml/2006/picture">
+                  <pic:nvPicPr>
+                    <pic:cNvPr id="1" name=""/>
+                    <pic:cNvPicPr/>
+                  </pic:nvPicPr>
+                  <pic:blipFill>
+                    <a:blip r:embed="rId26"/>
+                    <a:stretch>
+                      <a:fillRect/>
+                    </a:stretch>
+                  </pic:blipFill>
+                  <pic:spPr>
+                    <a:xfrm>
+                      <a:off x="0" y="0"/>
+                      <a:ext cx="6393815" cy="288290"/>
+                    </a:xfrm>
+                    <a:prstGeom prst="rect">
+                      <a:avLst/>
+                    </a:prstGeom>
+                  </pic:spPr>
+                </pic:pic>
+              </a:graphicData>
+            </a:graphic>
+          </wp:inline>
+        </w:drawing>
+      </w:r>
+    </w:p>
+    <w:p>
+      <w:r>
+        <w:t>Manteniendo fija la distancia de la cámara al objeto, para hallar el diámetro de cada limón</w:t>
+      </w:r>
+      <w:r>
+        <w:t xml:space="preserve"> se calcula</w:t>
+      </w:r>
+      <w:r>
+        <w:t xml:space="preserve"> el promedio del ancho</w:t>
+      </w:r>
+      <w:r>
+        <w:t xml:space="preserve"> (W)</w:t>
+      </w:r>
+      <w:r>
+        <w:t xml:space="preserve"> y la altura</w:t>
+      </w:r>
+      <w:r>
+        <w:t xml:space="preserve"> (H)</w:t>
+      </w:r>
+      <w:r>
+        <w:t xml:space="preserve">. Este dato esta expresado en función de numero de pixeles, </w:t>
+      </w:r>
+      <w:r>
+        <w:t xml:space="preserve">para convertirlo en milímetros lo dividiremos por un factor. Este factor lo estableceremos mediante pruebas, se calculará el diámetro mediante el software y se comparará el valor con una medición real del limón en milímetros, con el promedio de todas las mediciones realizadas se establecerá una relación que nos permite </w:t>
+      </w:r>
+      <w:r>
+        <w:t>definir el factor.</w:t>
+      </w:r>
+    </w:p>
+    <w:p>
+      <w:r>
+        <w:rPr>
+          <w:noProof/>
+          <w:lang w:eastAsia="es-AR"/>
+        </w:rPr>
+        <w:drawing>
+          <wp:inline distT="0" distB="0" distL="0" distR="0" wp14:anchorId="4E38C55A" wp14:editId="151BCADD">
+            <wp:extent cx="6393815" cy="354965"/>
+            <wp:effectExtent l="0" t="0" r="6985" b="6985"/>
+            <wp:docPr id="20" name="Imagen 20"/>
+            <wp:cNvGraphicFramePr>
+              <a:graphicFrameLocks xmlns:a="http://schemas.openxmlformats.org/drawingml/2006/main" noChangeAspect="1"/>
+            </wp:cNvGraphicFramePr>
+            <a:graphic xmlns:a="http://schemas.openxmlformats.org/drawingml/2006/main">
+              <a:graphicData uri="http://schemas.openxmlformats.org/drawingml/2006/picture">
+                <pic:pic xmlns:pic="http://schemas.openxmlformats.org/drawingml/2006/picture">
+                  <pic:nvPicPr>
+                    <pic:cNvPr id="1" name=""/>
+                    <pic:cNvPicPr/>
+                  </pic:nvPicPr>
+                  <pic:blipFill>
+                    <a:blip r:embed="rId27"/>
+                    <a:stretch>
+                      <a:fillRect/>
+                    </a:stretch>
+                  </pic:blipFill>
+                  <pic:spPr>
+                    <a:xfrm>
+                      <a:off x="0" y="0"/>
                       <a:ext cx="6393815" cy="354965"/>
                     </a:xfrm>
                     <a:prstGeom prst="rect">
@@ -3090,7 +3332,6 @@
     </w:p>
     <w:p>
       <w:r>
-        <w:lastRenderedPageBreak/>
         <w:t xml:space="preserve"> </w:t>
       </w:r>
       <w:r>
@@ -3185,7 +3426,13 @@
         <w:t xml:space="preserve"> d</w:t>
       </w:r>
       <w:r>
-        <w:t>el recuadro delimitador antes mencionado y veremos si está presente entre 300 y 400, si es así el limón</w:t>
+        <w:t>el recuadro delimitador antes mencionado y veremos si está presente entre</w:t>
+      </w:r>
+      <w:r>
+        <w:t xml:space="preserve"> los pixeles</w:t>
+      </w:r>
+      <w:r>
+        <w:t xml:space="preserve"> 300 y 400, si es así el limón</w:t>
       </w:r>
       <w:r>
         <w:t xml:space="preserve"> será contado</w:t>
@@ -3227,7 +3474,7 @@
                     </pic:cNvPicPr>
                   </pic:nvPicPr>
                   <pic:blipFill>
-                    <a:blip r:embed="rId26">
+                    <a:blip r:embed="rId28">
                       <a:extLst>
                         <a:ext uri="{28A0092B-C50C-407E-A947-70E740481C1C}">
                           <a14:useLocalDpi xmlns:a14="http://schemas.microsoft.com/office/drawing/2010/main" val="0"/>
@@ -3276,32 +3523,153 @@
       <w:r>
         <w:t>Tanto el rectángulo del contorno como la línea verde del contador son solamente con fines visuales para una mejor apreciación del proceso, podrían ser excluidas del código sin modificar su funcionamiento.</w:t>
       </w:r>
+    </w:p>
+    <w:p/>
+    <w:p>
+      <w:r>
+        <w:tab/>
+      </w:r>
+      <w:r>
+        <w:tab/>
+        <w:t>2.4.8 Comunicación Serial</w:t>
+      </w:r>
+    </w:p>
+    <w:p>
+      <w:r>
+        <w:t xml:space="preserve">La comunicación con el microcontrolador se realizará por serial, la librería </w:t>
+      </w:r>
+      <w:proofErr w:type="spellStart"/>
+      <w:r>
+        <w:t>PySerial</w:t>
+      </w:r>
+      <w:proofErr w:type="spellEnd"/>
+      <w:r>
+        <w:t xml:space="preserve"> es la encargada de establecer esta comunicación. En primer </w:t>
+      </w:r>
+      <w:proofErr w:type="gramStart"/>
+      <w:r>
+        <w:t>lugar</w:t>
+      </w:r>
+      <w:proofErr w:type="gramEnd"/>
+      <w:r>
+        <w:t xml:space="preserve"> se deberá inicializar la comunicación, esto se hace con la función </w:t>
+      </w:r>
+      <w:r>
+        <w:rPr>
+          <w:i/>
+        </w:rPr>
+        <w:t>serial</w:t>
+      </w:r>
+      <w:r>
+        <w:t xml:space="preserve"> que recibe como parámetros el puerto donde </w:t>
+      </w:r>
+      <w:proofErr w:type="spellStart"/>
+      <w:r>
+        <w:t>esta</w:t>
+      </w:r>
+      <w:proofErr w:type="spellEnd"/>
+      <w:r>
+        <w:t xml:space="preserve"> conectado nuestro dispositivo y la velocidad de comunicación.</w:t>
+      </w:r>
+    </w:p>
+    <w:p>
+      <w:r>
+        <w:drawing>
+          <wp:inline distT="0" distB="0" distL="0" distR="0" wp14:anchorId="63CF28D9" wp14:editId="067AFFEA">
+            <wp:extent cx="6393815" cy="453390"/>
+            <wp:effectExtent l="0" t="0" r="6985" b="3810"/>
+            <wp:docPr id="23" name="Imagen 23"/>
+            <wp:cNvGraphicFramePr>
+              <a:graphicFrameLocks xmlns:a="http://schemas.openxmlformats.org/drawingml/2006/main" noChangeAspect="1"/>
+            </wp:cNvGraphicFramePr>
+            <a:graphic xmlns:a="http://schemas.openxmlformats.org/drawingml/2006/main">
+              <a:graphicData uri="http://schemas.openxmlformats.org/drawingml/2006/picture">
+                <pic:pic xmlns:pic="http://schemas.openxmlformats.org/drawingml/2006/picture">
+                  <pic:nvPicPr>
+                    <pic:cNvPr id="1" name=""/>
+                    <pic:cNvPicPr/>
+                  </pic:nvPicPr>
+                  <pic:blipFill>
+                    <a:blip r:embed="rId29"/>
+                    <a:stretch>
+                      <a:fillRect/>
+                    </a:stretch>
+                  </pic:blipFill>
+                  <pic:spPr>
+                    <a:xfrm>
+                      <a:off x="0" y="0"/>
+                      <a:ext cx="6393815" cy="453390"/>
+                    </a:xfrm>
+                    <a:prstGeom prst="rect">
+                      <a:avLst/>
+                    </a:prstGeom>
+                  </pic:spPr>
+                </pic:pic>
+              </a:graphicData>
+            </a:graphic>
+          </wp:inline>
+        </w:drawing>
+      </w:r>
+    </w:p>
+    <w:p>
+      <w:r>
+        <w:t xml:space="preserve">Después de haber realizado el correspondiente procesamiento a la imagen se usa la función </w:t>
+      </w:r>
+      <w:proofErr w:type="spellStart"/>
+      <w:r>
+        <w:rPr>
+          <w:i/>
+        </w:rPr>
+        <w:t>write</w:t>
+      </w:r>
+      <w:proofErr w:type="spellEnd"/>
+      <w:r>
+        <w:t xml:space="preserve"> para definir la conexión entre Python y el microcontrolador. Esta función se encarga de imprimir el contenido de la variable “la” (‘A’) en el puerto serie lo cual desencadenará una serie de funciones en el microcontrolador las cuales se verán a detalle en la próxima sección. </w:t>
+      </w:r>
+    </w:p>
+    <w:p>
+      <w:r>
+        <w:drawing>
+          <wp:inline distT="0" distB="0" distL="0" distR="0" wp14:anchorId="017D6699" wp14:editId="31158C5C">
+            <wp:extent cx="6393815" cy="441325"/>
+            <wp:effectExtent l="0" t="0" r="6985" b="0"/>
+            <wp:docPr id="25" name="Imagen 25"/>
+            <wp:cNvGraphicFramePr>
+              <a:graphicFrameLocks xmlns:a="http://schemas.openxmlformats.org/drawingml/2006/main" noChangeAspect="1"/>
+            </wp:cNvGraphicFramePr>
+            <a:graphic xmlns:a="http://schemas.openxmlformats.org/drawingml/2006/main">
+              <a:graphicData uri="http://schemas.openxmlformats.org/drawingml/2006/picture">
+                <pic:pic xmlns:pic="http://schemas.openxmlformats.org/drawingml/2006/picture">
+                  <pic:nvPicPr>
+                    <pic:cNvPr id="1" name=""/>
+                    <pic:cNvPicPr/>
+                  </pic:nvPicPr>
+                  <pic:blipFill>
+                    <a:blip r:embed="rId30"/>
+                    <a:stretch>
+                      <a:fillRect/>
+                    </a:stretch>
+                  </pic:blipFill>
+                  <pic:spPr>
+                    <a:xfrm>
+                      <a:off x="0" y="0"/>
+                      <a:ext cx="6393815" cy="441325"/>
+                    </a:xfrm>
+                    <a:prstGeom prst="rect">
+                      <a:avLst/>
+                    </a:prstGeom>
+                  </pic:spPr>
+                </pic:pic>
+              </a:graphicData>
+            </a:graphic>
+          </wp:inline>
+        </w:drawing>
+      </w:r>
+    </w:p>
+    <w:p>
       <w:bookmarkStart w:id="0" w:name="_GoBack"/>
       <w:bookmarkEnd w:id="0"/>
     </w:p>
-    <w:p/>
-    <w:p/>
-    <w:p/>
-    <w:p/>
-    <w:p>
-      <w:pPr>
-        <w:rPr>
-          <w:b/>
-        </w:rPr>
-      </w:pPr>
-    </w:p>
-    <w:p/>
-    <w:p/>
-    <w:p/>
-    <w:p/>
-    <w:p>
-      <w:pPr>
-        <w:rPr>
-          <w:u w:val="single"/>
-        </w:rPr>
-      </w:pPr>
-    </w:p>
-    <w:p/>
     <w:p/>
     <w:p/>
     <w:p/>
@@ -3419,7 +3787,7 @@
         <w:t xml:space="preserve"> </w:t>
       </w:r>
       <w:r>
-        <w:t>https://www.qt.io/</w:t>
+        <w:t>https://numpy.org/</w:t>
       </w:r>
     </w:p>
   </w:footnote>
@@ -3438,11 +3806,49 @@
         <w:t xml:space="preserve"> </w:t>
       </w:r>
       <w:r>
-        <w:t>https://code.visualstudio.com/</w:t>
+        <w:t>https://pythonhosted.org/pyserial/</w:t>
       </w:r>
     </w:p>
   </w:footnote>
   <w:footnote w:id="5">
+    <w:p>
+      <w:pPr>
+        <w:pStyle w:val="Textonotapie"/>
+      </w:pPr>
+      <w:r>
+        <w:rPr>
+          <w:rStyle w:val="Refdenotaalpie"/>
+        </w:rPr>
+        <w:footnoteRef/>
+      </w:r>
+      <w:r>
+        <w:t xml:space="preserve"> </w:t>
+      </w:r>
+      <w:r>
+        <w:t>https://www.qt.io/</w:t>
+      </w:r>
+    </w:p>
+  </w:footnote>
+  <w:footnote w:id="6">
+    <w:p>
+      <w:pPr>
+        <w:pStyle w:val="Textonotapie"/>
+      </w:pPr>
+      <w:r>
+        <w:rPr>
+          <w:rStyle w:val="Refdenotaalpie"/>
+        </w:rPr>
+        <w:footnoteRef/>
+      </w:r>
+      <w:r>
+        <w:t xml:space="preserve"> </w:t>
+      </w:r>
+      <w:r>
+        <w:t>https://code.visualstudio.com/</w:t>
+      </w:r>
+    </w:p>
+  </w:footnote>
+  <w:footnote w:id="7">
     <w:p>
       <w:pPr>
         <w:pStyle w:val="Textonotapie"/>
@@ -3469,7 +3875,7 @@
       </w:r>
     </w:p>
   </w:footnote>
-  <w:footnote w:id="6">
+  <w:footnote w:id="8">
     <w:p>
       <w:pPr>
         <w:pStyle w:val="Textonotapie"/>
@@ -5877,7 +6283,7 @@
 </file>
 
 <file path=customXml/itemProps1.xml><?xml version="1.0" encoding="utf-8"?>
-<ds:datastoreItem xmlns:ds="http://schemas.openxmlformats.org/officeDocument/2006/customXml" ds:itemID="{EAC6033E-BD88-4E60-9448-59B2F69F2E2F}">
+<ds:datastoreItem xmlns:ds="http://schemas.openxmlformats.org/officeDocument/2006/customXml" ds:itemID="{7B133F0C-57D0-47A8-B161-244F27F1429C}">
   <ds:schemaRefs>
     <ds:schemaRef ds:uri="http://schemas.openxmlformats.org/officeDocument/2006/bibliography"/>
   </ds:schemaRefs>

--- a/tesis.docx
+++ b/tesis.docx
@@ -3330,48 +3330,606 @@
         </w:drawing>
       </w:r>
     </w:p>
-    <w:p>
-      <w:r>
-        <w:t xml:space="preserve"> </w:t>
-      </w:r>
-      <w:r>
-        <w:t xml:space="preserve"> </w:t>
-      </w:r>
-      <w:r>
-        <w:rPr>
-          <w:b/>
-        </w:rPr>
-        <w:t xml:space="preserve">Tabla </w:t>
-      </w:r>
-      <w:proofErr w:type="spellStart"/>
-      <w:r>
-        <w:rPr>
-          <w:b/>
-        </w:rPr>
-        <w:t>conm</w:t>
-      </w:r>
-      <w:proofErr w:type="spellEnd"/>
-      <w:r>
-        <w:rPr>
-          <w:b/>
-        </w:rPr>
-        <w:t xml:space="preserve"> los valores </w:t>
-      </w:r>
-      <w:proofErr w:type="spellStart"/>
-      <w:r>
-        <w:rPr>
-          <w:b/>
-        </w:rPr>
-        <w:t>dem</w:t>
-      </w:r>
-      <w:proofErr w:type="spellEnd"/>
-      <w:r>
-        <w:rPr>
-          <w:b/>
-        </w:rPr>
-        <w:t xml:space="preserve"> muestras y medidas con calibre</w:t>
-      </w:r>
-    </w:p>
+    <w:p/>
+    <w:tbl>
+      <w:tblPr>
+        <w:tblStyle w:val="Tablaconcuadrcula"/>
+        <w:tblW w:w="0" w:type="auto"/>
+        <w:jc w:val="center"/>
+        <w:tblLook w:val="04A0" w:firstRow="1" w:lastRow="0" w:firstColumn="1" w:lastColumn="0" w:noHBand="0" w:noVBand="1"/>
+      </w:tblPr>
+      <w:tblGrid>
+        <w:gridCol w:w="1418"/>
+        <w:gridCol w:w="1418"/>
+      </w:tblGrid>
+      <w:tr>
+        <w:trPr>
+          <w:jc w:val="center"/>
+        </w:trPr>
+        <w:tc>
+          <w:tcPr>
+            <w:tcW w:w="1418" w:type="dxa"/>
+          </w:tcPr>
+          <w:p>
+            <w:pPr>
+              <w:spacing w:line="276" w:lineRule="auto"/>
+              <w:jc w:val="center"/>
+              <w:rPr>
+                <w:sz w:val="20"/>
+              </w:rPr>
+            </w:pPr>
+            <w:r>
+              <w:rPr>
+                <w:sz w:val="20"/>
+              </w:rPr>
+              <w:t>Diámetro Referencia [</w:t>
+            </w:r>
+            <w:proofErr w:type="spellStart"/>
+            <w:r>
+              <w:rPr>
+                <w:sz w:val="20"/>
+              </w:rPr>
+              <w:t>Px</w:t>
+            </w:r>
+            <w:proofErr w:type="spellEnd"/>
+            <w:r>
+              <w:rPr>
+                <w:sz w:val="20"/>
+              </w:rPr>
+              <w:t>]</w:t>
+            </w:r>
+          </w:p>
+        </w:tc>
+        <w:tc>
+          <w:tcPr>
+            <w:tcW w:w="1418" w:type="dxa"/>
+          </w:tcPr>
+          <w:p>
+            <w:pPr>
+              <w:spacing w:line="276" w:lineRule="auto"/>
+              <w:jc w:val="center"/>
+              <w:rPr>
+                <w:sz w:val="20"/>
+              </w:rPr>
+            </w:pPr>
+            <w:r>
+              <w:rPr>
+                <w:sz w:val="20"/>
+              </w:rPr>
+              <w:t>Diámetro Real [mm]</w:t>
+            </w:r>
+          </w:p>
+        </w:tc>
+      </w:tr>
+      <w:tr>
+        <w:trPr>
+          <w:jc w:val="center"/>
+        </w:trPr>
+        <w:tc>
+          <w:tcPr>
+            <w:tcW w:w="1418" w:type="dxa"/>
+          </w:tcPr>
+          <w:p>
+            <w:pPr>
+              <w:spacing w:line="276" w:lineRule="auto"/>
+              <w:jc w:val="center"/>
+              <w:rPr>
+                <w:sz w:val="20"/>
+              </w:rPr>
+            </w:pPr>
+            <w:r>
+              <w:rPr>
+                <w:sz w:val="20"/>
+              </w:rPr>
+              <w:t>276</w:t>
+            </w:r>
+          </w:p>
+        </w:tc>
+        <w:tc>
+          <w:tcPr>
+            <w:tcW w:w="1418" w:type="dxa"/>
+          </w:tcPr>
+          <w:p>
+            <w:pPr>
+              <w:spacing w:line="276" w:lineRule="auto"/>
+              <w:jc w:val="center"/>
+              <w:rPr>
+                <w:sz w:val="20"/>
+              </w:rPr>
+            </w:pPr>
+            <w:r>
+              <w:rPr>
+                <w:sz w:val="20"/>
+              </w:rPr>
+              <w:t>56</w:t>
+            </w:r>
+          </w:p>
+        </w:tc>
+      </w:tr>
+      <w:tr>
+        <w:trPr>
+          <w:jc w:val="center"/>
+        </w:trPr>
+        <w:tc>
+          <w:tcPr>
+            <w:tcW w:w="1418" w:type="dxa"/>
+          </w:tcPr>
+          <w:p>
+            <w:pPr>
+              <w:spacing w:line="276" w:lineRule="auto"/>
+              <w:jc w:val="center"/>
+              <w:rPr>
+                <w:sz w:val="20"/>
+              </w:rPr>
+            </w:pPr>
+            <w:r>
+              <w:rPr>
+                <w:sz w:val="20"/>
+              </w:rPr>
+              <w:t>232</w:t>
+            </w:r>
+          </w:p>
+        </w:tc>
+        <w:tc>
+          <w:tcPr>
+            <w:tcW w:w="1418" w:type="dxa"/>
+          </w:tcPr>
+          <w:p>
+            <w:pPr>
+              <w:spacing w:line="276" w:lineRule="auto"/>
+              <w:jc w:val="center"/>
+              <w:rPr>
+                <w:sz w:val="20"/>
+              </w:rPr>
+            </w:pPr>
+            <w:r>
+              <w:rPr>
+                <w:sz w:val="20"/>
+              </w:rPr>
+              <w:t>51,5</w:t>
+            </w:r>
+          </w:p>
+        </w:tc>
+      </w:tr>
+      <w:tr>
+        <w:trPr>
+          <w:jc w:val="center"/>
+        </w:trPr>
+        <w:tc>
+          <w:tcPr>
+            <w:tcW w:w="1418" w:type="dxa"/>
+          </w:tcPr>
+          <w:p>
+            <w:pPr>
+              <w:spacing w:line="276" w:lineRule="auto"/>
+              <w:jc w:val="center"/>
+              <w:rPr>
+                <w:sz w:val="20"/>
+              </w:rPr>
+            </w:pPr>
+            <w:r>
+              <w:rPr>
+                <w:sz w:val="20"/>
+              </w:rPr>
+              <w:t>261</w:t>
+            </w:r>
+          </w:p>
+        </w:tc>
+        <w:tc>
+          <w:tcPr>
+            <w:tcW w:w="1418" w:type="dxa"/>
+          </w:tcPr>
+          <w:p>
+            <w:pPr>
+              <w:spacing w:line="276" w:lineRule="auto"/>
+              <w:jc w:val="center"/>
+              <w:rPr>
+                <w:sz w:val="20"/>
+              </w:rPr>
+            </w:pPr>
+            <w:r>
+              <w:rPr>
+                <w:sz w:val="20"/>
+              </w:rPr>
+              <w:t>60</w:t>
+            </w:r>
+          </w:p>
+        </w:tc>
+      </w:tr>
+      <w:tr>
+        <w:trPr>
+          <w:jc w:val="center"/>
+        </w:trPr>
+        <w:tc>
+          <w:tcPr>
+            <w:tcW w:w="1418" w:type="dxa"/>
+          </w:tcPr>
+          <w:p>
+            <w:pPr>
+              <w:spacing w:line="276" w:lineRule="auto"/>
+              <w:jc w:val="center"/>
+              <w:rPr>
+                <w:sz w:val="20"/>
+              </w:rPr>
+            </w:pPr>
+            <w:r>
+              <w:rPr>
+                <w:sz w:val="20"/>
+              </w:rPr>
+              <w:t>240</w:t>
+            </w:r>
+          </w:p>
+        </w:tc>
+        <w:tc>
+          <w:tcPr>
+            <w:tcW w:w="1418" w:type="dxa"/>
+          </w:tcPr>
+          <w:p>
+            <w:pPr>
+              <w:spacing w:line="276" w:lineRule="auto"/>
+              <w:jc w:val="center"/>
+              <w:rPr>
+                <w:sz w:val="20"/>
+              </w:rPr>
+            </w:pPr>
+            <w:r>
+              <w:rPr>
+                <w:sz w:val="20"/>
+              </w:rPr>
+              <w:t>59</w:t>
+            </w:r>
+          </w:p>
+        </w:tc>
+      </w:tr>
+      <w:tr>
+        <w:trPr>
+          <w:jc w:val="center"/>
+        </w:trPr>
+        <w:tc>
+          <w:tcPr>
+            <w:tcW w:w="1418" w:type="dxa"/>
+          </w:tcPr>
+          <w:p>
+            <w:pPr>
+              <w:spacing w:line="276" w:lineRule="auto"/>
+              <w:jc w:val="center"/>
+              <w:rPr>
+                <w:sz w:val="20"/>
+              </w:rPr>
+            </w:pPr>
+            <w:r>
+              <w:rPr>
+                <w:sz w:val="20"/>
+              </w:rPr>
+              <w:t>270</w:t>
+            </w:r>
+          </w:p>
+        </w:tc>
+        <w:tc>
+          <w:tcPr>
+            <w:tcW w:w="1418" w:type="dxa"/>
+          </w:tcPr>
+          <w:p>
+            <w:pPr>
+              <w:spacing w:line="276" w:lineRule="auto"/>
+              <w:jc w:val="center"/>
+              <w:rPr>
+                <w:sz w:val="20"/>
+              </w:rPr>
+            </w:pPr>
+            <w:r>
+              <w:rPr>
+                <w:sz w:val="20"/>
+              </w:rPr>
+              <w:t>58</w:t>
+            </w:r>
+          </w:p>
+        </w:tc>
+      </w:tr>
+      <w:tr>
+        <w:trPr>
+          <w:jc w:val="center"/>
+        </w:trPr>
+        <w:tc>
+          <w:tcPr>
+            <w:tcW w:w="1418" w:type="dxa"/>
+          </w:tcPr>
+          <w:p>
+            <w:pPr>
+              <w:spacing w:line="276" w:lineRule="auto"/>
+              <w:jc w:val="center"/>
+              <w:rPr>
+                <w:sz w:val="20"/>
+              </w:rPr>
+            </w:pPr>
+            <w:r>
+              <w:rPr>
+                <w:sz w:val="20"/>
+              </w:rPr>
+              <w:t>239</w:t>
+            </w:r>
+          </w:p>
+        </w:tc>
+        <w:tc>
+          <w:tcPr>
+            <w:tcW w:w="1418" w:type="dxa"/>
+          </w:tcPr>
+          <w:p>
+            <w:pPr>
+              <w:spacing w:line="276" w:lineRule="auto"/>
+              <w:jc w:val="center"/>
+              <w:rPr>
+                <w:sz w:val="20"/>
+              </w:rPr>
+            </w:pPr>
+            <w:r>
+              <w:rPr>
+                <w:sz w:val="20"/>
+              </w:rPr>
+              <w:t>50</w:t>
+            </w:r>
+          </w:p>
+        </w:tc>
+      </w:tr>
+      <w:tr>
+        <w:trPr>
+          <w:jc w:val="center"/>
+        </w:trPr>
+        <w:tc>
+          <w:tcPr>
+            <w:tcW w:w="1418" w:type="dxa"/>
+          </w:tcPr>
+          <w:p>
+            <w:pPr>
+              <w:spacing w:line="276" w:lineRule="auto"/>
+              <w:jc w:val="center"/>
+              <w:rPr>
+                <w:sz w:val="20"/>
+              </w:rPr>
+            </w:pPr>
+            <w:r>
+              <w:rPr>
+                <w:sz w:val="20"/>
+              </w:rPr>
+              <w:t>262</w:t>
+            </w:r>
+          </w:p>
+        </w:tc>
+        <w:tc>
+          <w:tcPr>
+            <w:tcW w:w="1418" w:type="dxa"/>
+          </w:tcPr>
+          <w:p>
+            <w:pPr>
+              <w:spacing w:line="276" w:lineRule="auto"/>
+              <w:jc w:val="center"/>
+              <w:rPr>
+                <w:sz w:val="20"/>
+              </w:rPr>
+            </w:pPr>
+            <w:r>
+              <w:rPr>
+                <w:sz w:val="20"/>
+              </w:rPr>
+              <w:t>57</w:t>
+            </w:r>
+          </w:p>
+        </w:tc>
+      </w:tr>
+      <w:tr>
+        <w:trPr>
+          <w:jc w:val="center"/>
+        </w:trPr>
+        <w:tc>
+          <w:tcPr>
+            <w:tcW w:w="1418" w:type="dxa"/>
+          </w:tcPr>
+          <w:p>
+            <w:pPr>
+              <w:spacing w:line="276" w:lineRule="auto"/>
+              <w:jc w:val="center"/>
+              <w:rPr>
+                <w:sz w:val="20"/>
+              </w:rPr>
+            </w:pPr>
+            <w:r>
+              <w:rPr>
+                <w:sz w:val="20"/>
+              </w:rPr>
+              <w:t>296</w:t>
+            </w:r>
+          </w:p>
+        </w:tc>
+        <w:tc>
+          <w:tcPr>
+            <w:tcW w:w="1418" w:type="dxa"/>
+          </w:tcPr>
+          <w:p>
+            <w:pPr>
+              <w:spacing w:line="276" w:lineRule="auto"/>
+              <w:jc w:val="center"/>
+              <w:rPr>
+                <w:sz w:val="20"/>
+              </w:rPr>
+            </w:pPr>
+            <w:r>
+              <w:rPr>
+                <w:sz w:val="20"/>
+              </w:rPr>
+              <w:t>62</w:t>
+            </w:r>
+          </w:p>
+        </w:tc>
+      </w:tr>
+      <w:tr>
+        <w:trPr>
+          <w:jc w:val="center"/>
+        </w:trPr>
+        <w:tc>
+          <w:tcPr>
+            <w:tcW w:w="1418" w:type="dxa"/>
+          </w:tcPr>
+          <w:p>
+            <w:pPr>
+              <w:spacing w:line="276" w:lineRule="auto"/>
+              <w:jc w:val="center"/>
+              <w:rPr>
+                <w:sz w:val="20"/>
+              </w:rPr>
+            </w:pPr>
+            <w:r>
+              <w:rPr>
+                <w:sz w:val="20"/>
+              </w:rPr>
+              <w:t>220</w:t>
+            </w:r>
+          </w:p>
+        </w:tc>
+        <w:tc>
+          <w:tcPr>
+            <w:tcW w:w="1418" w:type="dxa"/>
+          </w:tcPr>
+          <w:p>
+            <w:pPr>
+              <w:spacing w:line="276" w:lineRule="auto"/>
+              <w:jc w:val="center"/>
+              <w:rPr>
+                <w:sz w:val="20"/>
+              </w:rPr>
+            </w:pPr>
+            <w:r>
+              <w:rPr>
+                <w:sz w:val="20"/>
+              </w:rPr>
+              <w:t>50</w:t>
+            </w:r>
+          </w:p>
+        </w:tc>
+      </w:tr>
+      <w:tr>
+        <w:trPr>
+          <w:jc w:val="center"/>
+        </w:trPr>
+        <w:tc>
+          <w:tcPr>
+            <w:tcW w:w="1418" w:type="dxa"/>
+          </w:tcPr>
+          <w:p>
+            <w:pPr>
+              <w:spacing w:line="276" w:lineRule="auto"/>
+              <w:jc w:val="center"/>
+              <w:rPr>
+                <w:sz w:val="20"/>
+              </w:rPr>
+            </w:pPr>
+            <w:r>
+              <w:rPr>
+                <w:sz w:val="20"/>
+              </w:rPr>
+              <w:t>246</w:t>
+            </w:r>
+          </w:p>
+        </w:tc>
+        <w:tc>
+          <w:tcPr>
+            <w:tcW w:w="1418" w:type="dxa"/>
+          </w:tcPr>
+          <w:p>
+            <w:pPr>
+              <w:spacing w:line="276" w:lineRule="auto"/>
+              <w:jc w:val="center"/>
+              <w:rPr>
+                <w:sz w:val="20"/>
+              </w:rPr>
+            </w:pPr>
+            <w:r>
+              <w:rPr>
+                <w:sz w:val="20"/>
+              </w:rPr>
+              <w:t>59</w:t>
+            </w:r>
+          </w:p>
+        </w:tc>
+      </w:tr>
+      <w:tr>
+        <w:trPr>
+          <w:jc w:val="center"/>
+        </w:trPr>
+        <w:tc>
+          <w:tcPr>
+            <w:tcW w:w="1418" w:type="dxa"/>
+          </w:tcPr>
+          <w:p>
+            <w:pPr>
+              <w:spacing w:line="276" w:lineRule="auto"/>
+              <w:jc w:val="center"/>
+              <w:rPr>
+                <w:b/>
+                <w:sz w:val="20"/>
+              </w:rPr>
+            </w:pPr>
+            <w:r>
+              <w:rPr>
+                <w:b/>
+                <w:sz w:val="20"/>
+              </w:rPr>
+              <w:t>PROMEDIO 254,2</w:t>
+            </w:r>
+          </w:p>
+        </w:tc>
+        <w:tc>
+          <w:tcPr>
+            <w:tcW w:w="1418" w:type="dxa"/>
+          </w:tcPr>
+          <w:p>
+            <w:pPr>
+              <w:spacing w:line="276" w:lineRule="auto"/>
+              <w:jc w:val="center"/>
+              <w:rPr>
+                <w:b/>
+                <w:sz w:val="20"/>
+              </w:rPr>
+            </w:pPr>
+            <w:r>
+              <w:rPr>
+                <w:b/>
+                <w:sz w:val="20"/>
+              </w:rPr>
+              <w:t>PROMEDIO 56,25</w:t>
+            </w:r>
+          </w:p>
+        </w:tc>
+      </w:tr>
+      <w:tr>
+        <w:trPr>
+          <w:jc w:val="center"/>
+        </w:trPr>
+        <w:tc>
+          <w:tcPr>
+            <w:tcW w:w="2836" w:type="dxa"/>
+            <w:gridSpan w:val="2"/>
+          </w:tcPr>
+          <w:p>
+            <w:pPr>
+              <w:spacing w:line="276" w:lineRule="auto"/>
+              <w:jc w:val="center"/>
+              <w:rPr>
+                <w:b/>
+                <w:sz w:val="20"/>
+              </w:rPr>
+            </w:pPr>
+            <w:r>
+              <w:rPr>
+                <w:b/>
+                <w:sz w:val="20"/>
+              </w:rPr>
+              <w:t>FACTOR 4,52</w:t>
+            </w:r>
+          </w:p>
+        </w:tc>
+      </w:tr>
+    </w:tbl>
+    <w:p/>
     <w:p/>
     <w:p>
       <w:r>
@@ -3456,6 +4014,7 @@
           <w:noProof/>
           <w:lang w:eastAsia="es-AR"/>
         </w:rPr>
+        <w:lastRenderedPageBreak/>
         <w:drawing>
           <wp:inline distT="0" distB="0" distL="0" distR="0">
             <wp:extent cx="2989691" cy="3018088"/>
@@ -3574,6 +4133,10 @@
     </w:p>
     <w:p>
       <w:r>
+        <w:rPr>
+          <w:noProof/>
+          <w:lang w:eastAsia="es-AR"/>
+        </w:rPr>
         <w:drawing>
           <wp:inline distT="0" distB="0" distL="0" distR="0" wp14:anchorId="63CF28D9" wp14:editId="067AFFEA">
             <wp:extent cx="6393815" cy="453390"/>
@@ -3624,11 +4187,26 @@
       </w:r>
       <w:proofErr w:type="spellEnd"/>
       <w:r>
-        <w:t xml:space="preserve"> para definir la conexión entre Python y el microcontrolador. Esta función se encarga de imprimir el contenido de la variable “la” (‘A’) en el puerto serie lo cual desencadenará una serie de funciones en el microcontrolador las cuales se verán a detalle en la próxima sección. </w:t>
-      </w:r>
-    </w:p>
-    <w:p>
-      <w:r>
+        <w:t xml:space="preserve"> para </w:t>
+      </w:r>
+      <w:proofErr w:type="spellStart"/>
+      <w:r>
+        <w:t>iniciar</w:t>
+      </w:r>
+      <w:r>
+        <w:t>r</w:t>
+      </w:r>
+      <w:proofErr w:type="spellEnd"/>
+      <w:r>
+        <w:t xml:space="preserve"> la conexión entre Python y el microcontrolador. Esta función se encarga de imprimir el contenido de la variable “la” (‘A’) en el puerto serie lo cual desencadenará una serie de funciones en el microcontrolador las cuales se verán a detalle en la próxima sección. </w:t>
+      </w:r>
+    </w:p>
+    <w:p>
+      <w:r>
+        <w:rPr>
+          <w:noProof/>
+          <w:lang w:eastAsia="es-AR"/>
+        </w:rPr>
         <w:drawing>
           <wp:inline distT="0" distB="0" distL="0" distR="0" wp14:anchorId="017D6699" wp14:editId="31158C5C">
             <wp:extent cx="6393815" cy="441325"/>
@@ -3666,9 +4244,523 @@
         </w:drawing>
       </w:r>
     </w:p>
-    <w:p>
+    <w:p/>
+    <w:p>
+      <w:r>
+        <w:tab/>
+      </w:r>
+      <w:r>
+        <w:tab/>
+        <w:t>2.4.9 Software del Microcontrolador</w:t>
+      </w:r>
+    </w:p>
+    <w:p>
+      <w:r>
+        <w:lastRenderedPageBreak/>
+        <w:t xml:space="preserve">La programación del microcontrolador se realiza en el lenguaje C++, basándonos en los principios de la programación orientada a objetos, podemos separar en 3 grupo principales por un lado los servos, en segundo </w:t>
+      </w:r>
+      <w:proofErr w:type="gramStart"/>
+      <w:r>
+        <w:t>lugar</w:t>
+      </w:r>
+      <w:proofErr w:type="gramEnd"/>
+      <w:r>
+        <w:t xml:space="preserve"> el </w:t>
+      </w:r>
+      <w:proofErr w:type="spellStart"/>
+      <w:r>
+        <w:t>display</w:t>
+      </w:r>
+      <w:proofErr w:type="spellEnd"/>
+      <w:r>
+        <w:t xml:space="preserve"> y por último los leds.  </w:t>
+      </w:r>
+    </w:p>
+    <w:p>
+      <w:r>
+        <w:t>Para el desarrollo del programa nos ayudaremos con las siguientes librerías:</w:t>
+      </w:r>
+    </w:p>
+    <w:p>
+      <w:r>
+        <w:drawing>
+          <wp:inline distT="0" distB="0" distL="0" distR="0" wp14:anchorId="2A36FB19" wp14:editId="5BCE03ED">
+            <wp:extent cx="6393815" cy="817245"/>
+            <wp:effectExtent l="0" t="0" r="6985" b="1905"/>
+            <wp:docPr id="24" name="Imagen 24"/>
+            <wp:cNvGraphicFramePr>
+              <a:graphicFrameLocks xmlns:a="http://schemas.openxmlformats.org/drawingml/2006/main" noChangeAspect="1"/>
+            </wp:cNvGraphicFramePr>
+            <a:graphic xmlns:a="http://schemas.openxmlformats.org/drawingml/2006/main">
+              <a:graphicData uri="http://schemas.openxmlformats.org/drawingml/2006/picture">
+                <pic:pic xmlns:pic="http://schemas.openxmlformats.org/drawingml/2006/picture">
+                  <pic:nvPicPr>
+                    <pic:cNvPr id="1" name=""/>
+                    <pic:cNvPicPr/>
+                  </pic:nvPicPr>
+                  <pic:blipFill>
+                    <a:blip r:embed="rId31"/>
+                    <a:stretch>
+                      <a:fillRect/>
+                    </a:stretch>
+                  </pic:blipFill>
+                  <pic:spPr>
+                    <a:xfrm>
+                      <a:off x="0" y="0"/>
+                      <a:ext cx="6393815" cy="817245"/>
+                    </a:xfrm>
+                    <a:prstGeom prst="rect">
+                      <a:avLst/>
+                    </a:prstGeom>
+                  </pic:spPr>
+                </pic:pic>
+              </a:graphicData>
+            </a:graphic>
+          </wp:inline>
+        </w:drawing>
+      </w:r>
+    </w:p>
+    <w:p>
+      <w:r>
+        <w:t>Vamos a inicializar nuestros objetos, en primer lugar, se definen los leds, mediante variables son asignados a los pines 12, 13 y 14 de nuestro Esp32.</w:t>
+      </w:r>
+    </w:p>
+    <w:p>
+      <w:r>
+        <w:drawing>
+          <wp:inline distT="0" distB="0" distL="0" distR="0" wp14:anchorId="01E84AD6" wp14:editId="66E801B4">
+            <wp:extent cx="6393815" cy="615950"/>
+            <wp:effectExtent l="0" t="0" r="6985" b="0"/>
+            <wp:docPr id="27" name="Imagen 27"/>
+            <wp:cNvGraphicFramePr>
+              <a:graphicFrameLocks xmlns:a="http://schemas.openxmlformats.org/drawingml/2006/main" noChangeAspect="1"/>
+            </wp:cNvGraphicFramePr>
+            <a:graphic xmlns:a="http://schemas.openxmlformats.org/drawingml/2006/main">
+              <a:graphicData uri="http://schemas.openxmlformats.org/drawingml/2006/picture">
+                <pic:pic xmlns:pic="http://schemas.openxmlformats.org/drawingml/2006/picture">
+                  <pic:nvPicPr>
+                    <pic:cNvPr id="1" name=""/>
+                    <pic:cNvPicPr/>
+                  </pic:nvPicPr>
+                  <pic:blipFill>
+                    <a:blip r:embed="rId32"/>
+                    <a:stretch>
+                      <a:fillRect/>
+                    </a:stretch>
+                  </pic:blipFill>
+                  <pic:spPr>
+                    <a:xfrm>
+                      <a:off x="0" y="0"/>
+                      <a:ext cx="6393815" cy="615950"/>
+                    </a:xfrm>
+                    <a:prstGeom prst="rect">
+                      <a:avLst/>
+                    </a:prstGeom>
+                  </pic:spPr>
+                </pic:pic>
+              </a:graphicData>
+            </a:graphic>
+          </wp:inline>
+        </w:drawing>
+      </w:r>
+    </w:p>
+    <w:p>
+      <w:r>
+        <w:t>En segundo lugar, vamos a crear el objeto servo y asignarlo al pin 26 para su posterior control</w:t>
+      </w:r>
+    </w:p>
+    <w:p>
+      <w:r>
+        <w:drawing>
+          <wp:inline distT="0" distB="0" distL="0" distR="0" wp14:anchorId="20C13867" wp14:editId="611DC95F">
+            <wp:extent cx="6393815" cy="522605"/>
+            <wp:effectExtent l="0" t="0" r="6985" b="0"/>
+            <wp:docPr id="28" name="Imagen 28"/>
+            <wp:cNvGraphicFramePr>
+              <a:graphicFrameLocks xmlns:a="http://schemas.openxmlformats.org/drawingml/2006/main" noChangeAspect="1"/>
+            </wp:cNvGraphicFramePr>
+            <a:graphic xmlns:a="http://schemas.openxmlformats.org/drawingml/2006/main">
+              <a:graphicData uri="http://schemas.openxmlformats.org/drawingml/2006/picture">
+                <pic:pic xmlns:pic="http://schemas.openxmlformats.org/drawingml/2006/picture">
+                  <pic:nvPicPr>
+                    <pic:cNvPr id="1" name=""/>
+                    <pic:cNvPicPr/>
+                  </pic:nvPicPr>
+                  <pic:blipFill>
+                    <a:blip r:embed="rId33"/>
+                    <a:stretch>
+                      <a:fillRect/>
+                    </a:stretch>
+                  </pic:blipFill>
+                  <pic:spPr>
+                    <a:xfrm>
+                      <a:off x="0" y="0"/>
+                      <a:ext cx="6393815" cy="522605"/>
+                    </a:xfrm>
+                    <a:prstGeom prst="rect">
+                      <a:avLst/>
+                    </a:prstGeom>
+                  </pic:spPr>
+                </pic:pic>
+              </a:graphicData>
+            </a:graphic>
+          </wp:inline>
+        </w:drawing>
+      </w:r>
+    </w:p>
+    <w:p>
+      <w:r>
+        <w:t xml:space="preserve">Y por </w:t>
+      </w:r>
+      <w:r>
+        <w:t>último</w:t>
+      </w:r>
+      <w:r>
+        <w:t xml:space="preserve"> vamos a definir el objeto </w:t>
+      </w:r>
+      <w:proofErr w:type="spellStart"/>
+      <w:r>
+        <w:t>display</w:t>
+      </w:r>
+      <w:proofErr w:type="spellEnd"/>
+      <w:r>
+        <w:t xml:space="preserve"> el cual tendrá una comunicación con el microcontrolador por i2c en la dirección 0x27. Aquí también se definen los parámetros de cuantas filas y columnas tendrá </w:t>
+      </w:r>
+      <w:r>
+        <w:t xml:space="preserve">nuestro </w:t>
+      </w:r>
+      <w:proofErr w:type="spellStart"/>
+      <w:r>
+        <w:t>display</w:t>
+      </w:r>
+      <w:proofErr w:type="spellEnd"/>
+      <w:r>
+        <w:t xml:space="preserve"> en este caso es de 16x2</w:t>
+      </w:r>
+    </w:p>
+    <w:p>
+      <w:r>
+        <w:drawing>
+          <wp:inline distT="0" distB="0" distL="0" distR="0" wp14:anchorId="69B11090" wp14:editId="7A64BB1B">
+            <wp:extent cx="6393815" cy="328930"/>
+            <wp:effectExtent l="0" t="0" r="6985" b="0"/>
+            <wp:docPr id="29" name="Imagen 29"/>
+            <wp:cNvGraphicFramePr>
+              <a:graphicFrameLocks xmlns:a="http://schemas.openxmlformats.org/drawingml/2006/main" noChangeAspect="1"/>
+            </wp:cNvGraphicFramePr>
+            <a:graphic xmlns:a="http://schemas.openxmlformats.org/drawingml/2006/main">
+              <a:graphicData uri="http://schemas.openxmlformats.org/drawingml/2006/picture">
+                <pic:pic xmlns:pic="http://schemas.openxmlformats.org/drawingml/2006/picture">
+                  <pic:nvPicPr>
+                    <pic:cNvPr id="1" name=""/>
+                    <pic:cNvPicPr/>
+                  </pic:nvPicPr>
+                  <pic:blipFill>
+                    <a:blip r:embed="rId34"/>
+                    <a:stretch>
+                      <a:fillRect/>
+                    </a:stretch>
+                  </pic:blipFill>
+                  <pic:spPr>
+                    <a:xfrm>
+                      <a:off x="0" y="0"/>
+                      <a:ext cx="6393815" cy="328930"/>
+                    </a:xfrm>
+                    <a:prstGeom prst="rect">
+                      <a:avLst/>
+                    </a:prstGeom>
+                  </pic:spPr>
+                </pic:pic>
+              </a:graphicData>
+            </a:graphic>
+          </wp:inline>
+        </w:drawing>
+      </w:r>
+    </w:p>
+    <w:p>
+      <w:r>
+        <w:t>Después de tener nuestros objetos definidos e inicializados se procede a establecer las configuraciones (estas instrucciones solo se realizan una vez cuando es encendido el microcontrolador).</w:t>
+      </w:r>
+    </w:p>
+    <w:p>
+      <w:r>
+        <w:t>Lo primero es establecer una comunicación serial la cual nos permite tener la conexión con el software desarrollado en Python. Es importante que en el desarrollo de ambos programas se utilice la misma velocidad de trasmisión (por ejemplo 9600).</w:t>
+      </w:r>
+    </w:p>
+    <w:p>
+      <w:r>
+        <w:drawing>
+          <wp:inline distT="0" distB="0" distL="0" distR="0" wp14:anchorId="33CB0556" wp14:editId="6E472377">
+            <wp:extent cx="6393815" cy="579755"/>
+            <wp:effectExtent l="0" t="0" r="6985" b="0"/>
+            <wp:docPr id="30" name="Imagen 30"/>
+            <wp:cNvGraphicFramePr>
+              <a:graphicFrameLocks xmlns:a="http://schemas.openxmlformats.org/drawingml/2006/main" noChangeAspect="1"/>
+            </wp:cNvGraphicFramePr>
+            <a:graphic xmlns:a="http://schemas.openxmlformats.org/drawingml/2006/main">
+              <a:graphicData uri="http://schemas.openxmlformats.org/drawingml/2006/picture">
+                <pic:pic xmlns:pic="http://schemas.openxmlformats.org/drawingml/2006/picture">
+                  <pic:nvPicPr>
+                    <pic:cNvPr id="1" name=""/>
+                    <pic:cNvPicPr/>
+                  </pic:nvPicPr>
+                  <pic:blipFill>
+                    <a:blip r:embed="rId35"/>
+                    <a:stretch>
+                      <a:fillRect/>
+                    </a:stretch>
+                  </pic:blipFill>
+                  <pic:spPr>
+                    <a:xfrm>
+                      <a:off x="0" y="0"/>
+                      <a:ext cx="6393815" cy="579755"/>
+                    </a:xfrm>
+                    <a:prstGeom prst="rect">
+                      <a:avLst/>
+                    </a:prstGeom>
+                  </pic:spPr>
+                </pic:pic>
+              </a:graphicData>
+            </a:graphic>
+          </wp:inline>
+        </w:drawing>
+      </w:r>
+    </w:p>
+    <w:p>
+      <w:r>
+        <w:t>Después configuramos nuestros pines como salidas digitales para poder realizar el encendido y apagado de los leds</w:t>
+      </w:r>
+    </w:p>
+    <w:p>
+      <w:r>
+        <w:drawing>
+          <wp:inline distT="0" distB="0" distL="0" distR="0" wp14:anchorId="19E655E9" wp14:editId="3F1E561E">
+            <wp:extent cx="6393815" cy="594995"/>
+            <wp:effectExtent l="0" t="0" r="6985" b="0"/>
+            <wp:docPr id="31" name="Imagen 31"/>
+            <wp:cNvGraphicFramePr>
+              <a:graphicFrameLocks xmlns:a="http://schemas.openxmlformats.org/drawingml/2006/main" noChangeAspect="1"/>
+            </wp:cNvGraphicFramePr>
+            <a:graphic xmlns:a="http://schemas.openxmlformats.org/drawingml/2006/main">
+              <a:graphicData uri="http://schemas.openxmlformats.org/drawingml/2006/picture">
+                <pic:pic xmlns:pic="http://schemas.openxmlformats.org/drawingml/2006/picture">
+                  <pic:nvPicPr>
+                    <pic:cNvPr id="1" name=""/>
+                    <pic:cNvPicPr/>
+                  </pic:nvPicPr>
+                  <pic:blipFill>
+                    <a:blip r:embed="rId36"/>
+                    <a:stretch>
+                      <a:fillRect/>
+                    </a:stretch>
+                  </pic:blipFill>
+                  <pic:spPr>
+                    <a:xfrm>
+                      <a:off x="0" y="0"/>
+                      <a:ext cx="6393815" cy="594995"/>
+                    </a:xfrm>
+                    <a:prstGeom prst="rect">
+                      <a:avLst/>
+                    </a:prstGeom>
+                  </pic:spPr>
+                </pic:pic>
+              </a:graphicData>
+            </a:graphic>
+          </wp:inline>
+        </w:drawing>
+      </w:r>
+    </w:p>
+    <w:p>
+      <w:r>
+        <w:t>Seguido iniciamos el servomotor y lo ponemos en la posición 0</w:t>
+      </w:r>
+    </w:p>
+    <w:p>
+      <w:r>
+        <w:drawing>
+          <wp:inline distT="0" distB="0" distL="0" distR="0" wp14:anchorId="1DA28043" wp14:editId="400A948E">
+            <wp:extent cx="6393815" cy="462280"/>
+            <wp:effectExtent l="0" t="0" r="6985" b="0"/>
+            <wp:docPr id="32" name="Imagen 32"/>
+            <wp:cNvGraphicFramePr>
+              <a:graphicFrameLocks xmlns:a="http://schemas.openxmlformats.org/drawingml/2006/main" noChangeAspect="1"/>
+            </wp:cNvGraphicFramePr>
+            <a:graphic xmlns:a="http://schemas.openxmlformats.org/drawingml/2006/main">
+              <a:graphicData uri="http://schemas.openxmlformats.org/drawingml/2006/picture">
+                <pic:pic xmlns:pic="http://schemas.openxmlformats.org/drawingml/2006/picture">
+                  <pic:nvPicPr>
+                    <pic:cNvPr id="1" name=""/>
+                    <pic:cNvPicPr/>
+                  </pic:nvPicPr>
+                  <pic:blipFill>
+                    <a:blip r:embed="rId37"/>
+                    <a:stretch>
+                      <a:fillRect/>
+                    </a:stretch>
+                  </pic:blipFill>
+                  <pic:spPr>
+                    <a:xfrm>
+                      <a:off x="0" y="0"/>
+                      <a:ext cx="6393815" cy="462280"/>
+                    </a:xfrm>
+                    <a:prstGeom prst="rect">
+                      <a:avLst/>
+                    </a:prstGeom>
+                  </pic:spPr>
+                </pic:pic>
+              </a:graphicData>
+            </a:graphic>
+          </wp:inline>
+        </w:drawing>
+      </w:r>
+    </w:p>
+    <w:p>
+      <w:r>
+        <w:lastRenderedPageBreak/>
+        <w:t xml:space="preserve">Y por último encendemos y mostramos un primer mensaje de bienvenida en el </w:t>
+      </w:r>
+      <w:proofErr w:type="spellStart"/>
+      <w:r>
+        <w:t>display</w:t>
+      </w:r>
+      <w:proofErr w:type="spellEnd"/>
+      <w:r>
+        <w:t xml:space="preserve"> </w:t>
+      </w:r>
+    </w:p>
+    <w:p>
+      <w:r>
+        <w:drawing>
+          <wp:inline distT="0" distB="0" distL="0" distR="0" wp14:anchorId="20C395C6" wp14:editId="34B62FE2">
+            <wp:extent cx="6393815" cy="979805"/>
+            <wp:effectExtent l="0" t="0" r="6985" b="0"/>
+            <wp:docPr id="33" name="Imagen 33"/>
+            <wp:cNvGraphicFramePr>
+              <a:graphicFrameLocks xmlns:a="http://schemas.openxmlformats.org/drawingml/2006/main" noChangeAspect="1"/>
+            </wp:cNvGraphicFramePr>
+            <a:graphic xmlns:a="http://schemas.openxmlformats.org/drawingml/2006/main">
+              <a:graphicData uri="http://schemas.openxmlformats.org/drawingml/2006/picture">
+                <pic:pic xmlns:pic="http://schemas.openxmlformats.org/drawingml/2006/picture">
+                  <pic:nvPicPr>
+                    <pic:cNvPr id="1" name=""/>
+                    <pic:cNvPicPr/>
+                  </pic:nvPicPr>
+                  <pic:blipFill>
+                    <a:blip r:embed="rId38"/>
+                    <a:stretch>
+                      <a:fillRect/>
+                    </a:stretch>
+                  </pic:blipFill>
+                  <pic:spPr>
+                    <a:xfrm>
+                      <a:off x="0" y="0"/>
+                      <a:ext cx="6393815" cy="979805"/>
+                    </a:xfrm>
+                    <a:prstGeom prst="rect">
+                      <a:avLst/>
+                    </a:prstGeom>
+                  </pic:spPr>
+                </pic:pic>
+              </a:graphicData>
+            </a:graphic>
+          </wp:inline>
+        </w:drawing>
+      </w:r>
+    </w:p>
+    <w:p>
+      <w:r>
+        <w:t xml:space="preserve">Continuando con nuestro programa entramos a definir lo que se ejecutara indefinidamente en nuestro </w:t>
+      </w:r>
+      <w:proofErr w:type="spellStart"/>
+      <w:r>
+        <w:t>loop</w:t>
+      </w:r>
+      <w:proofErr w:type="spellEnd"/>
+      <w:r>
+        <w:t xml:space="preserve"> o lazo infinito.</w:t>
+      </w:r>
+    </w:p>
+    <w:p>
+      <w:r>
+        <w:t>En este caso lo que hace el código es leer constantemente el puerto serial y de acuerdo a lo que haya imprimido el código en Python realizara una determinada</w:t>
+      </w:r>
+      <w:r>
+        <w:t xml:space="preserve"> secuencia</w:t>
+      </w:r>
+      <w:r>
+        <w:t xml:space="preserve"> de acciones.</w:t>
+      </w:r>
+    </w:p>
+    <w:p>
+      <w:r>
+        <w:t xml:space="preserve">Por </w:t>
+      </w:r>
+      <w:r>
+        <w:t>ejemplo,</w:t>
+      </w:r>
+      <w:r>
+        <w:t xml:space="preserve"> para el caso de que el programa nos haya enviado un carácter ‘A’ se ejecutaran las acciones para un limón amarillo las cuales son: encender led amarillo, mover servo 180° e imprimir en el </w:t>
+      </w:r>
+      <w:proofErr w:type="spellStart"/>
+      <w:r>
+        <w:t>display</w:t>
+      </w:r>
+      <w:proofErr w:type="spellEnd"/>
+      <w:r>
+        <w:t xml:space="preserve"> un mensaje de que el limón es aceptado para exportación</w:t>
+      </w:r>
+      <w:r>
+        <w:t xml:space="preserve">, esto después se replica para los casos en el que el limón es verde o rechazado. </w:t>
+      </w:r>
       <w:bookmarkStart w:id="0" w:name="_GoBack"/>
       <w:bookmarkEnd w:id="0"/>
+      <w:r>
+        <w:t xml:space="preserve"> </w:t>
+      </w:r>
+    </w:p>
+    <w:p>
+      <w:r>
+        <w:drawing>
+          <wp:inline distT="0" distB="0" distL="0" distR="0" wp14:anchorId="1AFDAD5F" wp14:editId="7C4FA270">
+            <wp:extent cx="6393815" cy="2644140"/>
+            <wp:effectExtent l="0" t="0" r="6985" b="3810"/>
+            <wp:docPr id="34" name="Imagen 34"/>
+            <wp:cNvGraphicFramePr>
+              <a:graphicFrameLocks xmlns:a="http://schemas.openxmlformats.org/drawingml/2006/main" noChangeAspect="1"/>
+            </wp:cNvGraphicFramePr>
+            <a:graphic xmlns:a="http://schemas.openxmlformats.org/drawingml/2006/main">
+              <a:graphicData uri="http://schemas.openxmlformats.org/drawingml/2006/picture">
+                <pic:pic xmlns:pic="http://schemas.openxmlformats.org/drawingml/2006/picture">
+                  <pic:nvPicPr>
+                    <pic:cNvPr id="1" name=""/>
+                    <pic:cNvPicPr/>
+                  </pic:nvPicPr>
+                  <pic:blipFill>
+                    <a:blip r:embed="rId39"/>
+                    <a:stretch>
+                      <a:fillRect/>
+                    </a:stretch>
+                  </pic:blipFill>
+                  <pic:spPr>
+                    <a:xfrm>
+                      <a:off x="0" y="0"/>
+                      <a:ext cx="6393815" cy="2644140"/>
+                    </a:xfrm>
+                    <a:prstGeom prst="rect">
+                      <a:avLst/>
+                    </a:prstGeom>
+                  </pic:spPr>
+                </pic:pic>
+              </a:graphicData>
+            </a:graphic>
+          </wp:inline>
+        </w:drawing>
+      </w:r>
+    </w:p>
+    <w:p>
+      <w:r>
+        <w:t xml:space="preserve"> </w:t>
+      </w:r>
     </w:p>
     <w:p/>
     <w:p/>
@@ -6014,6 +7106,25 @@
       <w:u w:val="single"/>
     </w:rPr>
   </w:style>
+  <w:style w:type="table" w:styleId="Tablaconcuadrcula">
+    <w:name w:val="Table Grid"/>
+    <w:basedOn w:val="Tablanormal"/>
+    <w:uiPriority w:val="39"/>
+    <w:rsid w:val="0051501E"/>
+    <w:pPr>
+      <w:spacing w:after="0" w:line="240" w:lineRule="auto"/>
+    </w:pPr>
+    <w:tblPr>
+      <w:tblBorders>
+        <w:top w:val="single" w:sz="4" w:space="0" w:color="auto"/>
+        <w:left w:val="single" w:sz="4" w:space="0" w:color="auto"/>
+        <w:bottom w:val="single" w:sz="4" w:space="0" w:color="auto"/>
+        <w:right w:val="single" w:sz="4" w:space="0" w:color="auto"/>
+        <w:insideH w:val="single" w:sz="4" w:space="0" w:color="auto"/>
+        <w:insideV w:val="single" w:sz="4" w:space="0" w:color="auto"/>
+      </w:tblBorders>
+    </w:tblPr>
+  </w:style>
 </w:styles>
 </file>
 
@@ -6283,7 +7394,7 @@
 </file>
 
 <file path=customXml/itemProps1.xml><?xml version="1.0" encoding="utf-8"?>
-<ds:datastoreItem xmlns:ds="http://schemas.openxmlformats.org/officeDocument/2006/customXml" ds:itemID="{7B133F0C-57D0-47A8-B161-244F27F1429C}">
+<ds:datastoreItem xmlns:ds="http://schemas.openxmlformats.org/officeDocument/2006/customXml" ds:itemID="{DE8957B1-C712-4A1B-8694-9BE48B7D0154}">
   <ds:schemaRefs>
     <ds:schemaRef ds:uri="http://schemas.openxmlformats.org/officeDocument/2006/bibliography"/>
   </ds:schemaRefs>

--- a/tesis.docx
+++ b/tesis.docx
@@ -38,16 +38,31 @@
         <w:rPr>
           <w:b/>
         </w:rPr>
-        <w:t>esteban/</w:t>
-      </w:r>
-      <w:proofErr w:type="spellStart"/>
-      <w:r>
+        <w:t>esteban/robin</w:t>
+      </w:r>
+    </w:p>
+    <w:p>
+      <w:pPr>
+        <w:jc w:val="left"/>
         <w:rPr>
           <w:b/>
         </w:rPr>
-        <w:t>robin</w:t>
-      </w:r>
-      <w:proofErr w:type="spellEnd"/>
+      </w:pPr>
+      <w:r>
+        <w:t>Resumen</w:t>
+      </w:r>
+      <w:r>
+        <w:tab/>
+      </w:r>
+      <w:r>
+        <w:tab/>
+      </w:r>
+      <w:r>
+        <w:rPr>
+          <w:b/>
+        </w:rPr>
+        <w:t>Esteban</w:t>
+      </w:r>
     </w:p>
     <w:p>
       <w:pPr>
@@ -57,10 +72,7 @@
         </w:rPr>
       </w:pPr>
       <w:r>
-        <w:t>Resumen</w:t>
-      </w:r>
-      <w:r>
-        <w:tab/>
+        <w:t>Palabras Claves</w:t>
       </w:r>
       <w:r>
         <w:tab/>
@@ -79,471 +91,344 @@
           <w:b/>
         </w:rPr>
       </w:pPr>
-      <w:r>
-        <w:t>Palabras Claves</w:t>
-      </w:r>
-      <w:r>
-        <w:tab/>
-      </w:r>
-      <w:r>
+    </w:p>
+    <w:p>
+      <w:pPr>
+        <w:jc w:val="left"/>
+      </w:pPr>
+      <w:r>
+        <w:t>Capitulo  1 – Introduccion</w:t>
+      </w:r>
+    </w:p>
+    <w:p>
+      <w:pPr>
+        <w:jc w:val="left"/>
         <w:rPr>
           <w:b/>
         </w:rPr>
+      </w:pPr>
+      <w:r>
+        <w:t xml:space="preserve">    Introducción </w:t>
+      </w:r>
+      <w:r>
+        <w:tab/>
+      </w:r>
+      <w:r>
+        <w:rPr>
+          <w:b/>
+        </w:rPr>
+        <w:t>Robin</w:t>
+      </w:r>
+    </w:p>
+    <w:p>
+      <w:pPr>
+        <w:jc w:val="left"/>
+        <w:rPr>
+          <w:b/>
+        </w:rPr>
+      </w:pPr>
+      <w:r>
+        <w:t xml:space="preserve">    Fundamentos</w:t>
+      </w:r>
+      <w:r>
+        <w:tab/>
+      </w:r>
+      <w:r>
+        <w:rPr>
+          <w:b/>
+        </w:rPr>
+        <w:t>Robin</w:t>
+      </w:r>
+    </w:p>
+    <w:p>
+      <w:pPr>
+        <w:jc w:val="left"/>
+        <w:rPr>
+          <w:b/>
+        </w:rPr>
+      </w:pPr>
+      <w:r>
+        <w:t xml:space="preserve">    Industria del limón, Exportación, Como debe ser el limón </w:t>
+      </w:r>
+      <w:r>
+        <w:tab/>
+      </w:r>
+      <w:r>
+        <w:rPr>
+          <w:b/>
+        </w:rPr>
+        <w:t>Robin</w:t>
+      </w:r>
+    </w:p>
+    <w:p>
+      <w:pPr>
+        <w:jc w:val="left"/>
+      </w:pPr>
+      <w:r>
+        <w:t xml:space="preserve">    Objetivos</w:t>
+      </w:r>
+      <w:r>
+        <w:tab/>
+      </w:r>
+      <w:r>
+        <w:tab/>
+      </w:r>
+      <w:r>
+        <w:rPr>
+          <w:b/>
+        </w:rPr>
         <w:t>Esteban</w:t>
       </w:r>
     </w:p>
     <w:p>
       <w:pPr>
         <w:jc w:val="left"/>
+      </w:pPr>
+    </w:p>
+    <w:p>
+      <w:pPr>
+        <w:jc w:val="left"/>
+      </w:pPr>
+      <w:r>
+        <w:t>Capitulo 2 - Desarrollo</w:t>
+      </w:r>
+    </w:p>
+    <w:p>
+      <w:pPr>
+        <w:jc w:val="left"/>
         <w:rPr>
           <w:b/>
         </w:rPr>
       </w:pPr>
+      <w:r>
+        <w:t xml:space="preserve">    Software utilizado (Descripción General) </w:t>
+      </w:r>
+      <w:r>
+        <w:rPr>
+          <w:b/>
+        </w:rPr>
+        <w:t>Esteban</w:t>
+      </w:r>
     </w:p>
     <w:p>
       <w:pPr>
         <w:jc w:val="left"/>
-      </w:pPr>
-      <w:proofErr w:type="spellStart"/>
-      <w:r>
-        <w:t>Capitulo</w:t>
-      </w:r>
-      <w:proofErr w:type="spellEnd"/>
-      <w:r>
-        <w:t xml:space="preserve">  1 – </w:t>
-      </w:r>
-      <w:proofErr w:type="spellStart"/>
-      <w:r>
-        <w:t>Introduccion</w:t>
-      </w:r>
-      <w:proofErr w:type="spellEnd"/>
+        <w:rPr>
+          <w:lang w:val="en-US"/>
+        </w:rPr>
+      </w:pPr>
+      <w:r>
+        <w:tab/>
+      </w:r>
+      <w:r>
+        <w:rPr>
+          <w:lang w:val="en-US"/>
+        </w:rPr>
+        <w:t>Python</w:t>
+      </w:r>
     </w:p>
     <w:p>
       <w:pPr>
         <w:jc w:val="left"/>
         <w:rPr>
+          <w:lang w:val="en-US"/>
+        </w:rPr>
+      </w:pPr>
+      <w:r>
+        <w:rPr>
+          <w:lang w:val="en-US"/>
+        </w:rPr>
+        <w:tab/>
+        <w:t>Opencv</w:t>
+      </w:r>
+    </w:p>
+    <w:p>
+      <w:pPr>
+        <w:jc w:val="left"/>
+        <w:rPr>
+          <w:lang w:val="en-US"/>
+        </w:rPr>
+      </w:pPr>
+      <w:r>
+        <w:rPr>
+          <w:lang w:val="en-US"/>
+        </w:rPr>
+        <w:tab/>
+        <w:t>PyQt</w:t>
+      </w:r>
+    </w:p>
+    <w:p>
+      <w:pPr>
+        <w:jc w:val="left"/>
+        <w:rPr>
+          <w:lang w:val="en-US"/>
+        </w:rPr>
+      </w:pPr>
+      <w:r>
+        <w:rPr>
+          <w:lang w:val="en-US"/>
+        </w:rPr>
+        <w:tab/>
+        <w:t>Qt Designer</w:t>
+      </w:r>
+    </w:p>
+    <w:p>
+      <w:pPr>
+        <w:jc w:val="left"/>
+        <w:rPr>
+          <w:lang w:val="en-US"/>
+        </w:rPr>
+      </w:pPr>
+      <w:r>
+        <w:rPr>
+          <w:lang w:val="en-US"/>
+        </w:rPr>
+        <w:tab/>
+        <w:t>Visual Studio Code</w:t>
+      </w:r>
+    </w:p>
+    <w:p>
+      <w:pPr>
+        <w:jc w:val="left"/>
+        <w:rPr>
+          <w:lang w:val="en-US"/>
+        </w:rPr>
+      </w:pPr>
+      <w:r>
+        <w:rPr>
+          <w:lang w:val="en-US"/>
+        </w:rPr>
+        <w:t xml:space="preserve">    </w:t>
+      </w:r>
+    </w:p>
+    <w:p>
+      <w:pPr>
+        <w:jc w:val="left"/>
+      </w:pPr>
+      <w:r>
+        <w:rPr>
+          <w:lang w:val="en-US"/>
+        </w:rPr>
+        <w:t xml:space="preserve">    </w:t>
+      </w:r>
+      <w:r>
+        <w:t>Diagrama general del proyecto compuesto por cámara-pc(Python)-esp-32-     servomotor-display-led</w:t>
+      </w:r>
+    </w:p>
+    <w:p>
+      <w:pPr>
+        <w:jc w:val="left"/>
+      </w:pPr>
+    </w:p>
+    <w:p>
+      <w:pPr>
+        <w:jc w:val="left"/>
+        <w:rPr>
           <w:b/>
         </w:rPr>
       </w:pPr>
       <w:r>
-        <w:t xml:space="preserve">    Introducción </w:t>
-      </w:r>
-      <w:r>
-        <w:tab/>
-      </w:r>
-      <w:proofErr w:type="spellStart"/>
+        <w:t xml:space="preserve">    Hablar de cada componente </w:t>
+      </w:r>
       <w:r>
         <w:rPr>
           <w:b/>
         </w:rPr>
+        <w:t xml:space="preserve">Robin </w:t>
+      </w:r>
+    </w:p>
+    <w:p>
+      <w:pPr>
+        <w:jc w:val="left"/>
+      </w:pPr>
+      <w:r>
+        <w:tab/>
+        <w:t>Camara Web</w:t>
+      </w:r>
+    </w:p>
+    <w:p>
+      <w:pPr>
+        <w:jc w:val="left"/>
+      </w:pPr>
+      <w:r>
+        <w:tab/>
+        <w:t>Iluminacion</w:t>
+      </w:r>
+    </w:p>
+    <w:p>
+      <w:pPr>
+        <w:jc w:val="left"/>
+      </w:pPr>
+      <w:r>
+        <w:tab/>
+        <w:t>Esp-32</w:t>
+      </w:r>
+    </w:p>
+    <w:p>
+      <w:pPr>
+        <w:jc w:val="left"/>
+      </w:pPr>
+      <w:r>
+        <w:tab/>
+        <w:t xml:space="preserve">Servomotor </w:t>
+      </w:r>
+    </w:p>
+    <w:p>
+      <w:pPr>
+        <w:jc w:val="left"/>
+      </w:pPr>
+      <w:r>
+        <w:tab/>
+        <w:t>Display</w:t>
+      </w:r>
+    </w:p>
+    <w:p>
+      <w:pPr>
+        <w:jc w:val="left"/>
+      </w:pPr>
+    </w:p>
+    <w:p>
+      <w:pPr>
+        <w:jc w:val="left"/>
+      </w:pPr>
+      <w:r>
+        <w:t xml:space="preserve">   Software Implementado</w:t>
+      </w:r>
+    </w:p>
+    <w:p>
+      <w:pPr>
+        <w:jc w:val="left"/>
+        <w:rPr>
+          <w:b/>
+        </w:rPr>
+      </w:pPr>
+      <w:r>
+        <w:tab/>
+        <w:t xml:space="preserve">Interfaz gráfica </w:t>
+      </w:r>
+      <w:r>
+        <w:tab/>
+      </w:r>
+      <w:r>
+        <w:tab/>
+      </w:r>
+      <w:r>
+        <w:tab/>
+      </w:r>
+      <w:r>
+        <w:rPr>
+          <w:b/>
+        </w:rPr>
         <w:t>Robin</w:t>
       </w:r>
-      <w:proofErr w:type="spellEnd"/>
-    </w:p>
-    <w:p>
-      <w:pPr>
-        <w:jc w:val="left"/>
-        <w:rPr>
-          <w:b/>
-        </w:rPr>
-      </w:pPr>
-      <w:r>
-        <w:t xml:space="preserve">    Fundamentos</w:t>
-      </w:r>
-      <w:r>
-        <w:tab/>
-      </w:r>
-      <w:proofErr w:type="spellStart"/>
-      <w:r>
-        <w:rPr>
-          <w:b/>
-        </w:rPr>
-        <w:t>Robin</w:t>
-      </w:r>
-      <w:proofErr w:type="spellEnd"/>
-    </w:p>
-    <w:p>
-      <w:pPr>
-        <w:jc w:val="left"/>
-        <w:rPr>
-          <w:b/>
-        </w:rPr>
-      </w:pPr>
-      <w:r>
-        <w:t xml:space="preserve">    Industria del limón, Exportación, Como debe ser el limón </w:t>
-      </w:r>
-      <w:r>
-        <w:tab/>
-      </w:r>
-      <w:proofErr w:type="spellStart"/>
-      <w:r>
-        <w:rPr>
-          <w:b/>
-        </w:rPr>
-        <w:t>Robin</w:t>
-      </w:r>
-      <w:proofErr w:type="spellEnd"/>
-    </w:p>
-    <w:p>
-      <w:pPr>
-        <w:jc w:val="left"/>
-      </w:pPr>
-      <w:r>
-        <w:t xml:space="preserve">    Objetivos</w:t>
-      </w:r>
-      <w:r>
-        <w:tab/>
-      </w:r>
-      <w:r>
-        <w:tab/>
-      </w:r>
-      <w:r>
-        <w:rPr>
-          <w:b/>
-        </w:rPr>
-        <w:t>Esteban</w:t>
-      </w:r>
-    </w:p>
-    <w:p>
-      <w:pPr>
-        <w:jc w:val="left"/>
-      </w:pPr>
-    </w:p>
-    <w:p>
-      <w:pPr>
-        <w:jc w:val="left"/>
-      </w:pPr>
-      <w:proofErr w:type="spellStart"/>
-      <w:r>
-        <w:t>Capitulo</w:t>
-      </w:r>
-      <w:proofErr w:type="spellEnd"/>
-      <w:r>
-        <w:t xml:space="preserve"> 2 - Desarrollo</w:t>
-      </w:r>
-    </w:p>
-    <w:p>
-      <w:pPr>
-        <w:jc w:val="left"/>
-        <w:rPr>
-          <w:b/>
-        </w:rPr>
-      </w:pPr>
-      <w:r>
-        <w:t xml:space="preserve">    Software utilizado (Descripción General) </w:t>
-      </w:r>
-      <w:r>
-        <w:rPr>
-          <w:b/>
-        </w:rPr>
-        <w:t>Esteban</w:t>
-      </w:r>
-    </w:p>
-    <w:p>
-      <w:pPr>
-        <w:jc w:val="left"/>
-        <w:rPr>
-          <w:lang w:val="en-US"/>
-        </w:rPr>
-      </w:pPr>
-      <w:r>
-        <w:tab/>
-      </w:r>
-      <w:r>
-        <w:rPr>
-          <w:lang w:val="en-US"/>
-        </w:rPr>
-        <w:t>Python</w:t>
-      </w:r>
-    </w:p>
-    <w:p>
-      <w:pPr>
-        <w:jc w:val="left"/>
-        <w:rPr>
-          <w:lang w:val="en-US"/>
-        </w:rPr>
-      </w:pPr>
-      <w:r>
-        <w:rPr>
-          <w:lang w:val="en-US"/>
-        </w:rPr>
-        <w:tab/>
-        <w:t>Opencv</w:t>
-      </w:r>
-    </w:p>
-    <w:p>
-      <w:pPr>
-        <w:jc w:val="left"/>
-        <w:rPr>
-          <w:lang w:val="en-US"/>
-        </w:rPr>
-      </w:pPr>
-      <w:r>
-        <w:rPr>
-          <w:lang w:val="en-US"/>
-        </w:rPr>
-        <w:tab/>
-      </w:r>
-      <w:proofErr w:type="spellStart"/>
-      <w:r>
-        <w:rPr>
-          <w:lang w:val="en-US"/>
-        </w:rPr>
-        <w:t>PyQt</w:t>
-      </w:r>
-      <w:proofErr w:type="spellEnd"/>
-    </w:p>
-    <w:p>
-      <w:pPr>
-        <w:jc w:val="left"/>
-        <w:rPr>
-          <w:lang w:val="en-US"/>
-        </w:rPr>
-      </w:pPr>
-      <w:r>
-        <w:rPr>
-          <w:lang w:val="en-US"/>
-        </w:rPr>
-        <w:tab/>
-      </w:r>
-      <w:proofErr w:type="spellStart"/>
-      <w:r>
-        <w:rPr>
-          <w:lang w:val="en-US"/>
-        </w:rPr>
-        <w:t>Qt</w:t>
-      </w:r>
-      <w:proofErr w:type="spellEnd"/>
-      <w:r>
-        <w:rPr>
-          <w:lang w:val="en-US"/>
-        </w:rPr>
-        <w:t xml:space="preserve"> Designer</w:t>
-      </w:r>
-    </w:p>
-    <w:p>
-      <w:pPr>
-        <w:jc w:val="left"/>
-        <w:rPr>
-          <w:lang w:val="en-US"/>
-        </w:rPr>
-      </w:pPr>
-      <w:r>
-        <w:rPr>
-          <w:lang w:val="en-US"/>
-        </w:rPr>
-        <w:tab/>
-        <w:t>Visual Studio Code</w:t>
-      </w:r>
-    </w:p>
-    <w:p>
-      <w:pPr>
-        <w:jc w:val="left"/>
-        <w:rPr>
-          <w:lang w:val="en-US"/>
-        </w:rPr>
-      </w:pPr>
-      <w:r>
-        <w:rPr>
-          <w:lang w:val="en-US"/>
-        </w:rPr>
-        <w:t xml:space="preserve">    </w:t>
-      </w:r>
-    </w:p>
-    <w:p>
-      <w:pPr>
-        <w:jc w:val="left"/>
-      </w:pPr>
-      <w:r>
-        <w:rPr>
-          <w:lang w:val="en-US"/>
-        </w:rPr>
-        <w:t xml:space="preserve">    </w:t>
-      </w:r>
-      <w:r>
-        <w:t>Diagrama general del proyecto compuesto por cámara-pc(Python)-esp-32-     servomotor-</w:t>
-      </w:r>
-      <w:proofErr w:type="spellStart"/>
-      <w:r>
-        <w:t>display</w:t>
-      </w:r>
-      <w:proofErr w:type="spellEnd"/>
-      <w:r>
-        <w:t>-led</w:t>
-      </w:r>
-    </w:p>
-    <w:p>
-      <w:pPr>
-        <w:jc w:val="left"/>
-      </w:pPr>
-    </w:p>
-    <w:p>
-      <w:pPr>
-        <w:jc w:val="left"/>
-        <w:rPr>
-          <w:b/>
-        </w:rPr>
-      </w:pPr>
-      <w:r>
-        <w:t xml:space="preserve">    Hablar de cada componente </w:t>
-      </w:r>
-      <w:proofErr w:type="spellStart"/>
-      <w:r>
-        <w:rPr>
-          <w:b/>
-        </w:rPr>
-        <w:t>Robin</w:t>
-      </w:r>
-      <w:proofErr w:type="spellEnd"/>
-      <w:r>
-        <w:rPr>
-          <w:b/>
-        </w:rPr>
-        <w:t xml:space="preserve"> </w:t>
-      </w:r>
-    </w:p>
-    <w:p>
-      <w:pPr>
-        <w:jc w:val="left"/>
-      </w:pPr>
-      <w:r>
-        <w:tab/>
-      </w:r>
-      <w:proofErr w:type="spellStart"/>
-      <w:r>
-        <w:t>Camara</w:t>
-      </w:r>
-      <w:proofErr w:type="spellEnd"/>
-      <w:r>
-        <w:t xml:space="preserve"> Web</w:t>
-      </w:r>
-    </w:p>
-    <w:p>
-      <w:pPr>
-        <w:jc w:val="left"/>
-      </w:pPr>
-      <w:r>
-        <w:tab/>
-      </w:r>
-      <w:proofErr w:type="spellStart"/>
-      <w:r>
-        <w:t>Iluminacion</w:t>
-      </w:r>
-      <w:proofErr w:type="spellEnd"/>
-    </w:p>
-    <w:p>
-      <w:pPr>
-        <w:jc w:val="left"/>
-      </w:pPr>
-      <w:r>
-        <w:tab/>
-        <w:t>Esp-32</w:t>
-      </w:r>
-    </w:p>
-    <w:p>
-      <w:pPr>
-        <w:jc w:val="left"/>
-      </w:pPr>
-      <w:r>
-        <w:tab/>
-        <w:t xml:space="preserve">Servomotor </w:t>
-      </w:r>
-    </w:p>
-    <w:p>
-      <w:pPr>
-        <w:jc w:val="left"/>
-      </w:pPr>
-      <w:r>
-        <w:tab/>
-      </w:r>
-      <w:proofErr w:type="spellStart"/>
-      <w:r>
-        <w:t>Display</w:t>
-      </w:r>
-      <w:proofErr w:type="spellEnd"/>
-    </w:p>
-    <w:p>
-      <w:pPr>
-        <w:jc w:val="left"/>
-      </w:pPr>
-    </w:p>
-    <w:p>
-      <w:pPr>
-        <w:jc w:val="left"/>
-      </w:pPr>
-      <w:r>
-        <w:t xml:space="preserve">   Software Implementado</w:t>
-      </w:r>
-    </w:p>
-    <w:p>
-      <w:pPr>
-        <w:jc w:val="left"/>
-        <w:rPr>
-          <w:b/>
-        </w:rPr>
-      </w:pPr>
-      <w:r>
-        <w:tab/>
-        <w:t xml:space="preserve">Interfaz gráfica </w:t>
-      </w:r>
-      <w:r>
-        <w:tab/>
-      </w:r>
-      <w:r>
-        <w:tab/>
-      </w:r>
-      <w:r>
-        <w:tab/>
-      </w:r>
-      <w:proofErr w:type="spellStart"/>
-      <w:r>
-        <w:rPr>
-          <w:b/>
-        </w:rPr>
-        <w:t>Robin</w:t>
-      </w:r>
-      <w:proofErr w:type="spellEnd"/>
     </w:p>
     <w:p>
       <w:pPr>
         <w:ind w:firstLine="708"/>
         <w:jc w:val="left"/>
-        <w:rPr>
-          <w:b/>
-        </w:rPr>
-      </w:pPr>
-      <w:r>
-        <w:t xml:space="preserve">Captura de Imagen / Video </w:t>
-      </w:r>
-      <w:r>
-        <w:tab/>
-      </w:r>
-      <w:r>
-        <w:rPr>
-          <w:b/>
-        </w:rPr>
-        <w:t>Esteban</w:t>
-      </w:r>
-    </w:p>
-    <w:p>
-      <w:pPr>
-        <w:jc w:val="left"/>
-        <w:rPr>
-          <w:b/>
-        </w:rPr>
-      </w:pPr>
-      <w:r>
-        <w:tab/>
-        <w:t>Selección de área para analizar</w:t>
-      </w:r>
-      <w:r>
-        <w:tab/>
-      </w:r>
-      <w:r>
-        <w:rPr>
-          <w:b/>
-        </w:rPr>
-        <w:t>Esteban</w:t>
+      </w:pPr>
+      <w:r>
+        <w:t>Conceptos previos (POO, clases, Hilos)</w:t>
       </w:r>
     </w:p>
     <w:p>
@@ -555,6 +440,48 @@
         </w:rPr>
       </w:pPr>
       <w:r>
+        <w:t xml:space="preserve">Captura de Imagen / Video </w:t>
+      </w:r>
+      <w:r>
+        <w:tab/>
+      </w:r>
+      <w:r>
+        <w:rPr>
+          <w:b/>
+        </w:rPr>
+        <w:t>Esteban</w:t>
+      </w:r>
+    </w:p>
+    <w:p>
+      <w:pPr>
+        <w:jc w:val="left"/>
+        <w:rPr>
+          <w:b/>
+        </w:rPr>
+      </w:pPr>
+      <w:r>
+        <w:tab/>
+        <w:t>Selección de área para analizar</w:t>
+      </w:r>
+      <w:r>
+        <w:tab/>
+      </w:r>
+      <w:r>
+        <w:rPr>
+          <w:b/>
+        </w:rPr>
+        <w:t>Esteban</w:t>
+      </w:r>
+    </w:p>
+    <w:p>
+      <w:pPr>
+        <w:ind w:firstLine="708"/>
+        <w:jc w:val="left"/>
+        <w:rPr>
+          <w:b/>
+        </w:rPr>
+      </w:pPr>
+      <w:r>
         <w:t>Detección de color</w:t>
       </w:r>
       <w:r>
@@ -602,6 +529,7 @@
         </w:rPr>
       </w:pPr>
       <w:r>
+        <w:lastRenderedPageBreak/>
         <w:tab/>
         <w:t>Contador de limones</w:t>
       </w:r>
@@ -623,7 +551,6 @@
         <w:jc w:val="left"/>
       </w:pPr>
       <w:r>
-        <w:lastRenderedPageBreak/>
         <w:tab/>
       </w:r>
     </w:p>
@@ -705,13 +632,8 @@
       </w:pPr>
       <w:r>
         <w:tab/>
-        <w:t xml:space="preserve">Código para </w:t>
-      </w:r>
-      <w:proofErr w:type="spellStart"/>
-      <w:r>
-        <w:t>display</w:t>
-      </w:r>
-      <w:proofErr w:type="spellEnd"/>
+        <w:t>Código para display</w:t>
+      </w:r>
       <w:r>
         <w:tab/>
       </w:r>
@@ -755,19 +677,11 @@
       <w:r>
         <w:tab/>
       </w:r>
-      <w:proofErr w:type="spellStart"/>
       <w:r>
         <w:rPr>
           <w:b/>
         </w:rPr>
-        <w:t>Robin</w:t>
-      </w:r>
-      <w:proofErr w:type="spellEnd"/>
-      <w:r>
-        <w:rPr>
-          <w:b/>
-        </w:rPr>
-        <w:t xml:space="preserve"> </w:t>
+        <w:t xml:space="preserve">Robin </w:t>
       </w:r>
       <w:r>
         <w:tab/>
@@ -857,23 +771,7 @@
     </w:p>
     <w:p>
       <w:r>
-        <w:t xml:space="preserve">Para llevarlo a cabo se utilizó el lenguaje de programación Python, junto a la librería </w:t>
-      </w:r>
-      <w:proofErr w:type="spellStart"/>
-      <w:r>
-        <w:t>OpenCV</w:t>
-      </w:r>
-      <w:proofErr w:type="spellEnd"/>
-      <w:r>
-        <w:t xml:space="preserve">, con los cuales se procesan las imágenes procedentes del cuarto de visión, conformado por una web </w:t>
-      </w:r>
-      <w:proofErr w:type="spellStart"/>
-      <w:r>
-        <w:t>cam</w:t>
-      </w:r>
-      <w:proofErr w:type="spellEnd"/>
-      <w:r>
-        <w:t xml:space="preserve"> y el sistema de iluminación, el resultado del procesamiento es enviado al microcontrolador esp-32 mediante comunicación serial para que se encargue del accionamiento </w:t>
+        <w:t xml:space="preserve">Para llevarlo a cabo se utilizó el lenguaje de programación Python, junto a la librería OpenCV, con los cuales se procesan las imágenes procedentes del cuarto de visión, conformado por una web cam y el sistema de iluminación, el resultado del procesamiento es enviado al microcontrolador esp-32 mediante comunicación serial para que se encargue del accionamiento </w:t>
       </w:r>
       <w:r>
         <w:t>de</w:t>
@@ -899,23 +797,7 @@
     </w:p>
     <w:p>
       <w:r>
-        <w:t xml:space="preserve">Se utilizó el entorno de desarrollo Visual Studio </w:t>
-      </w:r>
-      <w:proofErr w:type="spellStart"/>
-      <w:r>
-        <w:t>Code</w:t>
-      </w:r>
-      <w:proofErr w:type="spellEnd"/>
-      <w:r>
-        <w:t xml:space="preserve"> para el desarrollo del programa de PC, y </w:t>
-      </w:r>
-      <w:proofErr w:type="spellStart"/>
-      <w:r>
-        <w:t>QtDesigner</w:t>
-      </w:r>
-      <w:proofErr w:type="spellEnd"/>
-      <w:r>
-        <w:t xml:space="preserve"> para el desarrollo de la interfaz gráfica.</w:t>
+        <w:t>Se utilizó el entorno de desarrollo Visual Studio Code para el desarrollo del programa de PC, y QtDesigner para el desarrollo de la interfaz gráfica.</w:t>
       </w:r>
     </w:p>
     <w:p>
@@ -933,13 +815,8 @@
         <w:t xml:space="preserve">Palabras Clave: </w:t>
       </w:r>
       <w:r>
-        <w:t xml:space="preserve">Clasificación de limones, procesamiento de imágenes, Python, </w:t>
-      </w:r>
-      <w:proofErr w:type="spellStart"/>
-      <w:r>
-        <w:t>OpenCV</w:t>
-      </w:r>
-      <w:proofErr w:type="spellEnd"/>
+        <w:t>Clasificación de limones, procesamiento de imágenes, Python, OpenCV</w:t>
+      </w:r>
     </w:p>
     <w:p/>
     <w:p>
@@ -1118,36 +995,12 @@
     </w:p>
     <w:p>
       <w:r>
-        <w:t xml:space="preserve">Python fue creado a finales de la década de los años 80 por un europeo llamado Guido Van </w:t>
-      </w:r>
-      <w:proofErr w:type="spellStart"/>
-      <w:r>
-        <w:t>Rossum</w:t>
-      </w:r>
-      <w:proofErr w:type="spellEnd"/>
-      <w:r>
-        <w:t xml:space="preserve"> en los Países Bajos. El objetivo de Guido era cubrir la necesidad de un lenguaje orientado a objetos de sencillo uso que sirviese para tratar diversas tareas dentro de la programación que habitualmente se hacía en Unix usando C.</w:t>
-      </w:r>
-    </w:p>
-    <w:p>
-      <w:r>
-        <w:t>Su formato no utiliza corchetes para delimitar bloques, sino que son las tabulaciones y los espacios los que definen en que bloque se encuentra una instrucción. Una de sus características es el uso de palabras donde otros lenguajes utilizarían símbolos. Por ejemplo, los operadores lógicos ‘!’, ‘||’ y ‘&amp;&amp;’ en Python se escriben ‘</w:t>
-      </w:r>
-      <w:proofErr w:type="spellStart"/>
-      <w:r>
-        <w:t>not</w:t>
-      </w:r>
-      <w:proofErr w:type="spellEnd"/>
-      <w:r>
-        <w:t>’, ‘</w:t>
-      </w:r>
-      <w:proofErr w:type="spellStart"/>
-      <w:r>
-        <w:t>or</w:t>
-      </w:r>
-      <w:proofErr w:type="spellEnd"/>
-      <w:r>
-        <w:t>’ y ‘and’, respectivamente</w:t>
+        <w:t>Python fue creado a finales de la década de los años 80 por un europeo llamado Guido Van Rossum en los Países Bajos. El objetivo de Guido era cubrir la necesidad de un lenguaje orientado a objetos de sencillo uso que sirviese para tratar diversas tareas dentro de la programación que habitualmente se hacía en Unix usando C.</w:t>
+      </w:r>
+    </w:p>
+    <w:p>
+      <w:r>
+        <w:t>Su formato no utiliza corchetes para delimitar bloques, sino que son las tabulaciones y los espacios los que definen en que bloque se encuentra una instrucción. Una de sus características es el uso de palabras donde otros lenguajes utilizarían símbolos. Por ejemplo, los operadores lógicos ‘!’, ‘||’ y ‘&amp;&amp;’ en Python se escriben ‘not’, ‘or’ y ‘and’, respectivamente</w:t>
       </w:r>
       <w:r>
         <w:t>.</w:t>
@@ -1277,127 +1130,67 @@
         <w:t>.1</w:t>
       </w:r>
       <w:r>
+        <w:t xml:space="preserve"> OpenCV</w:t>
+      </w:r>
+    </w:p>
+    <w:p>
+      <w:pPr>
+        <w:jc w:val="left"/>
+      </w:pPr>
+      <w:r>
+        <w:t>OpenCV (Open Source Computer Vision</w:t>
+      </w:r>
+      <w:r>
+        <w:t xml:space="preserve"> Library) es una biblioteca de maching learning</w:t>
+      </w:r>
+      <w:r>
+        <w:t xml:space="preserve"> y visión por computadora de código abierto. Al ser un producto con licencia BSD, OpenCV facilita a las empresas a utilizar y modificar el códig</w:t>
+      </w:r>
+      <w:r>
+        <w:t xml:space="preserve">o. </w:t>
+      </w:r>
+    </w:p>
+    <w:p>
+      <w:pPr>
+        <w:jc w:val="left"/>
+      </w:pPr>
+      <w:r>
+        <w:t>La biblioteca</w:t>
+      </w:r>
+      <w:r>
+        <w:t xml:space="preserve"> fue lanzada oficialmente en 1999</w:t>
+      </w:r>
+      <w:r>
         <w:t xml:space="preserve"> </w:t>
       </w:r>
-      <w:proofErr w:type="spellStart"/>
-      <w:r>
-        <w:t>OpenCV</w:t>
-      </w:r>
-      <w:proofErr w:type="spellEnd"/>
+      <w:r>
+        <w:t xml:space="preserve">y </w:t>
+      </w:r>
+      <w:r>
+        <w:t>posee más de 2000 algoritmos optimizados que se pueden utilizar para detectar</w:t>
+      </w:r>
+      <w:r>
+        <w:t xml:space="preserve"> </w:t>
+      </w:r>
+      <w:r>
+        <w:t>y reconocer</w:t>
+      </w:r>
+      <w:r>
+        <w:t xml:space="preserve"> colores,</w:t>
+      </w:r>
+      <w:r>
+        <w:t xml:space="preserve"> caras, identificar objetos, clasificar acciones humanas en videos, rastrear movimientos de cámara, etc</w:t>
+      </w:r>
+      <w:r>
+        <w:t>.</w:t>
+      </w:r>
     </w:p>
     <w:p>
       <w:pPr>
         <w:jc w:val="left"/>
       </w:pPr>
-      <w:proofErr w:type="spellStart"/>
-      <w:r>
-        <w:t>OpenCV</w:t>
-      </w:r>
-      <w:proofErr w:type="spellEnd"/>
-      <w:r>
-        <w:t xml:space="preserve"> (Open </w:t>
-      </w:r>
-      <w:proofErr w:type="spellStart"/>
-      <w:r>
-        <w:t>Source</w:t>
-      </w:r>
-      <w:proofErr w:type="spellEnd"/>
-      <w:r>
-        <w:t xml:space="preserve"> </w:t>
-      </w:r>
-      <w:proofErr w:type="spellStart"/>
-      <w:r>
-        <w:t>Computer</w:t>
-      </w:r>
-      <w:proofErr w:type="spellEnd"/>
-      <w:r>
-        <w:t xml:space="preserve"> </w:t>
-      </w:r>
-      <w:proofErr w:type="spellStart"/>
-      <w:r>
-        <w:t>Vision</w:t>
-      </w:r>
-      <w:proofErr w:type="spellEnd"/>
-      <w:r>
-        <w:t xml:space="preserve"> Library) es una biblioteca de </w:t>
-      </w:r>
-      <w:proofErr w:type="spellStart"/>
-      <w:r>
-        <w:t>maching</w:t>
-      </w:r>
-      <w:proofErr w:type="spellEnd"/>
-      <w:r>
-        <w:t xml:space="preserve"> </w:t>
-      </w:r>
-      <w:proofErr w:type="spellStart"/>
-      <w:r>
-        <w:t>learning</w:t>
-      </w:r>
-      <w:proofErr w:type="spellEnd"/>
-      <w:r>
-        <w:t xml:space="preserve"> y visión por computadora de código abierto. Al ser un producto con licencia BSD, </w:t>
-      </w:r>
-      <w:proofErr w:type="spellStart"/>
-      <w:r>
-        <w:t>OpenCV</w:t>
-      </w:r>
-      <w:proofErr w:type="spellEnd"/>
-      <w:r>
-        <w:t xml:space="preserve"> facilita a las empresas a utilizar y modificar el códig</w:t>
-      </w:r>
-      <w:r>
-        <w:t xml:space="preserve">o. </w:t>
-      </w:r>
-    </w:p>
-    <w:p>
-      <w:pPr>
-        <w:jc w:val="left"/>
-      </w:pPr>
-      <w:r>
-        <w:t>La biblioteca</w:t>
-      </w:r>
-      <w:r>
-        <w:t xml:space="preserve"> fue lanzada oficialmente en 1999</w:t>
-      </w:r>
-      <w:r>
-        <w:t xml:space="preserve"> </w:t>
-      </w:r>
-      <w:r>
-        <w:t xml:space="preserve">y </w:t>
-      </w:r>
-      <w:r>
-        <w:t>posee más de 2000 algoritmos optimizados que se pueden utilizar para detectar</w:t>
-      </w:r>
-      <w:r>
-        <w:t xml:space="preserve"> </w:t>
-      </w:r>
-      <w:r>
-        <w:t>y reconocer</w:t>
-      </w:r>
-      <w:r>
-        <w:t xml:space="preserve"> colores,</w:t>
-      </w:r>
-      <w:r>
-        <w:t xml:space="preserve"> caras, identificar objetos, clasificar acciones humanas en videos, rastrear movimientos de cámara, etc</w:t>
-      </w:r>
-      <w:r>
-        <w:t>.</w:t>
-      </w:r>
-    </w:p>
-    <w:p>
-      <w:pPr>
-        <w:jc w:val="left"/>
-      </w:pPr>
-      <w:r>
-        <w:t xml:space="preserve">Es actualmente utilizado por grandes compañías como Google, </w:t>
-      </w:r>
-      <w:proofErr w:type="spellStart"/>
-      <w:r>
-        <w:t>Yahoo</w:t>
-      </w:r>
-      <w:proofErr w:type="spellEnd"/>
-      <w:r>
-        <w:t>, Microsoft, Intel, IBM, Sony, Honda y Toyota.</w:t>
+      <w:r>
+        <w:t>Es actualmente utilizado por grandes compañías como Google, Yahoo, Microsoft, Intel, IBM, Sony, Honda y Toyota.</w:t>
       </w:r>
     </w:p>
     <w:p>
@@ -1468,16 +1261,8 @@
         <w:rPr>
           <w:i/>
         </w:rPr>
-        <w:t xml:space="preserve">Figura 2 – Logo de </w:t>
-      </w:r>
-      <w:proofErr w:type="spellStart"/>
-      <w:r>
-        <w:rPr>
-          <w:i/>
-        </w:rPr>
-        <w:t>OpenCV</w:t>
-      </w:r>
-      <w:proofErr w:type="spellEnd"/>
+        <w:t>Figura 2 – Logo de OpenCV</w:t>
+      </w:r>
       <w:r>
         <w:rPr>
           <w:rStyle w:val="Refdenotaalpie"/>
@@ -1498,31 +1283,18 @@
       </w:r>
       <w:r>
         <w:tab/>
-        <w:t xml:space="preserve">2.1.2.2 </w:t>
-      </w:r>
-      <w:proofErr w:type="spellStart"/>
-      <w:r>
-        <w:t>Numpy</w:t>
-      </w:r>
-      <w:proofErr w:type="spellEnd"/>
+        <w:t>2.1.2.2 Numpy</w:t>
+      </w:r>
     </w:p>
     <w:p>
       <w:r>
         <w:t xml:space="preserve">Es una librería especializada en el cálculo numérico y análisis de datos. Incorpora una nueva clase de objetos llamadas </w:t>
       </w:r>
-      <w:proofErr w:type="spellStart"/>
       <w:r>
         <w:rPr>
           <w:b/>
         </w:rPr>
-        <w:t>arrays</w:t>
-      </w:r>
-      <w:proofErr w:type="spellEnd"/>
-      <w:r>
-        <w:rPr>
-          <w:b/>
-        </w:rPr>
-        <w:t xml:space="preserve">, </w:t>
+        <w:t xml:space="preserve">arrays, </w:t>
       </w:r>
       <w:r>
         <w:t>que permite representar colecciones de datos de un mismo tipo por ejemplo números.</w:t>
@@ -1598,21 +1370,7 @@
         <w:rPr>
           <w:i/>
         </w:rPr>
-        <w:t xml:space="preserve">Figura 3 – Logo de </w:t>
-      </w:r>
-      <w:proofErr w:type="spellStart"/>
-      <w:r>
-        <w:rPr>
-          <w:i/>
-        </w:rPr>
-        <w:t>Numpy</w:t>
-      </w:r>
-      <w:proofErr w:type="spellEnd"/>
-      <w:r>
-        <w:rPr>
-          <w:i/>
-        </w:rPr>
-        <w:t xml:space="preserve"> </w:t>
+        <w:t xml:space="preserve">Figura 3 – Logo de Numpy </w:t>
       </w:r>
       <w:r>
         <w:rPr>
@@ -1636,15 +1394,7 @@
         <w:t>2.1.2.3</w:t>
       </w:r>
       <w:r>
-        <w:t xml:space="preserve"> </w:t>
-      </w:r>
-      <w:proofErr w:type="spellStart"/>
-      <w:r>
-        <w:t>PyQT</w:t>
-      </w:r>
-      <w:proofErr w:type="spellEnd"/>
-      <w:r>
-        <w:t xml:space="preserve"> </w:t>
+        <w:t xml:space="preserve"> PyQT </w:t>
       </w:r>
     </w:p>
     <w:p>
@@ -1652,15 +1402,7 @@
         <w:jc w:val="left"/>
       </w:pPr>
       <w:r>
-        <w:t xml:space="preserve">Es una biblioteca que nos permite la conexión entre la interfaz gráfica desarrollada en el software QT </w:t>
-      </w:r>
-      <w:proofErr w:type="spellStart"/>
-      <w:r>
-        <w:t>Designer</w:t>
-      </w:r>
-      <w:proofErr w:type="spellEnd"/>
-      <w:r>
-        <w:t xml:space="preserve"> y el código desarrollado en Python.</w:t>
+        <w:t>Es una biblioteca que nos permite la conexión entre la interfaz gráfica desarrollada en el software QT Designer y el código desarrollado en Python.</w:t>
       </w:r>
     </w:p>
     <w:p>
@@ -1677,13 +1419,8 @@
       </w:r>
       <w:r>
         <w:tab/>
-        <w:t xml:space="preserve">2.1.2.4 </w:t>
-      </w:r>
-      <w:proofErr w:type="spellStart"/>
-      <w:r>
-        <w:t>PySerial</w:t>
-      </w:r>
-      <w:proofErr w:type="spellEnd"/>
+        <w:t>2.1.2.4 PySerial</w:t>
+      </w:r>
     </w:p>
     <w:p>
       <w:pPr>
@@ -1769,13 +1506,8 @@
       </w:pPr>
       <w:r>
         <w:tab/>
-        <w:t xml:space="preserve">2.1.3 QT </w:t>
-      </w:r>
-      <w:proofErr w:type="spellStart"/>
-      <w:r>
-        <w:t>Desingner</w:t>
-      </w:r>
-      <w:proofErr w:type="spellEnd"/>
+        <w:t>2.1.3 QT Desingner</w:t>
+      </w:r>
     </w:p>
     <w:p>
       <w:pPr>
@@ -1792,32 +1524,10 @@
         <w:rPr>
           <w:i/>
         </w:rPr>
-        <w:t>“</w:t>
-      </w:r>
-      <w:proofErr w:type="spellStart"/>
-      <w:r>
-        <w:rPr>
-          <w:i/>
-        </w:rPr>
-        <w:t>what-you-see-is-what-you-get</w:t>
-      </w:r>
-      <w:proofErr w:type="spellEnd"/>
-      <w:r>
-        <w:rPr>
-          <w:i/>
-        </w:rPr>
-        <w:t xml:space="preserve">” </w:t>
-      </w:r>
-      <w:r>
-        <w:t xml:space="preserve">(Lo que vemos es lo que </w:t>
-      </w:r>
-      <w:proofErr w:type="spellStart"/>
-      <w:r>
-        <w:t>optenemos</w:t>
-      </w:r>
-      <w:proofErr w:type="spellEnd"/>
-      <w:r>
-        <w:t>).</w:t>
+        <w:t xml:space="preserve">“what-you-see-is-what-you-get” </w:t>
+      </w:r>
+      <w:r>
+        <w:t>(Lo que vemos es lo que optenemos).</w:t>
       </w:r>
     </w:p>
     <w:p>
@@ -1919,13 +1629,8 @@
       </w:pPr>
       <w:r>
         <w:tab/>
-        <w:t xml:space="preserve">2.1.4 Visual Studio </w:t>
-      </w:r>
-      <w:proofErr w:type="spellStart"/>
-      <w:r>
-        <w:t>Code</w:t>
-      </w:r>
-      <w:proofErr w:type="spellEnd"/>
+        <w:t>2.1.4 Visual Studio Code</w:t>
+      </w:r>
     </w:p>
     <w:p>
       <w:r>
@@ -2030,16 +1735,8 @@
         <w:rPr>
           <w:i/>
         </w:rPr>
-        <w:t xml:space="preserve"> – Logo de Visual Studio </w:t>
-      </w:r>
-      <w:proofErr w:type="spellStart"/>
-      <w:r>
-        <w:rPr>
-          <w:i/>
-        </w:rPr>
-        <w:t>Code</w:t>
-      </w:r>
-      <w:proofErr w:type="spellEnd"/>
+        <w:t xml:space="preserve"> – Logo de Visual Studio Code</w:t>
+      </w:r>
       <w:r>
         <w:rPr>
           <w:rStyle w:val="Refdenotaalpie"/>
@@ -2092,38 +1789,23 @@
       <w:r>
         <w:t xml:space="preserve">Para nuestro propósito el código hace uso de la librería </w:t>
       </w:r>
-      <w:proofErr w:type="spellStart"/>
       <w:r>
         <w:t>O</w:t>
       </w:r>
       <w:r>
-        <w:t>penCV</w:t>
-      </w:r>
-      <w:proofErr w:type="spellEnd"/>
-      <w:r>
-        <w:t xml:space="preserve">, la cual mediante la función </w:t>
-      </w:r>
-      <w:proofErr w:type="spellStart"/>
-      <w:proofErr w:type="gramStart"/>
+        <w:t xml:space="preserve">penCV, la cual mediante la función </w:t>
+      </w:r>
       <w:r>
         <w:rPr>
           <w:i/>
         </w:rPr>
         <w:t>VideoCapture</w:t>
       </w:r>
-      <w:proofErr w:type="spellEnd"/>
       <w:r>
         <w:rPr>
           <w:i/>
         </w:rPr>
-        <w:t>(</w:t>
-      </w:r>
-      <w:proofErr w:type="gramEnd"/>
-      <w:r>
-        <w:rPr>
-          <w:i/>
-        </w:rPr>
-        <w:t>0)</w:t>
+        <w:t>(0)</w:t>
       </w:r>
       <w:r>
         <w:t xml:space="preserve"> inicia la cámara para tomar una imagen (0 es el número de cámara en caso </w:t>
@@ -2132,30 +1814,14 @@
         <w:lastRenderedPageBreak/>
         <w:t xml:space="preserve">de tener más de una conectada), dicha imagen se almacena en una variable y la función </w:t>
       </w:r>
-      <w:proofErr w:type="spellStart"/>
       <w:r>
         <w:rPr>
           <w:i/>
         </w:rPr>
-        <w:t>read</w:t>
-      </w:r>
-      <w:proofErr w:type="spellEnd"/>
-      <w:r>
-        <w:rPr>
-          <w:i/>
-        </w:rPr>
-        <w:t xml:space="preserve"> </w:t>
-      </w:r>
-      <w:r>
-        <w:t xml:space="preserve">nos devuelve el </w:t>
-      </w:r>
-      <w:proofErr w:type="spellStart"/>
-      <w:r>
-        <w:t>frame</w:t>
-      </w:r>
-      <w:proofErr w:type="spellEnd"/>
-      <w:r>
-        <w:t xml:space="preserve"> capturado.</w:t>
+        <w:t xml:space="preserve">read </w:t>
+      </w:r>
+      <w:r>
+        <w:t>nos devuelve el frame capturado.</w:t>
       </w:r>
     </w:p>
     <w:p/>
@@ -2289,15 +1955,7 @@
     </w:p>
     <w:p>
       <w:r>
-        <w:t xml:space="preserve">Primer recordemos que un video no es más que un conjunto de imágenes en un determinado tiempo, generalmente 30 por segundo. Teniendo en cuenta esto para realizar la captura continua de video se pondrá las funciones anteriormente mencionadas en un siclo </w:t>
-      </w:r>
-      <w:proofErr w:type="spellStart"/>
-      <w:r>
-        <w:t>while</w:t>
-      </w:r>
-      <w:proofErr w:type="spellEnd"/>
-      <w:r>
-        <w:t xml:space="preserve"> infinito que permite la lectura continua de imágenes.</w:t>
+        <w:t>Primer recordemos que un video no es más que un conjunto de imágenes en un determinado tiempo, generalmente 30 por segundo. Teniendo en cuenta esto para realizar la captura continua de video se pondrá las funciones anteriormente mencionadas en un siclo while infinito que permite la lectura continua de imágenes.</w:t>
       </w:r>
     </w:p>
     <w:p/>
@@ -2359,35 +2017,17 @@
       <w:r>
         <w:t xml:space="preserve">Utilizando la función </w:t>
       </w:r>
-      <w:proofErr w:type="spellStart"/>
-      <w:proofErr w:type="gramStart"/>
       <w:r>
         <w:rPr>
           <w:i/>
         </w:rPr>
-        <w:t>np.array</w:t>
-      </w:r>
-      <w:proofErr w:type="spellEnd"/>
-      <w:proofErr w:type="gramEnd"/>
-      <w:r>
-        <w:rPr>
-          <w:i/>
-        </w:rPr>
-        <w:t>,</w:t>
+        <w:t>np.array,</w:t>
       </w:r>
       <w:r>
         <w:t xml:space="preserve"> la cual pertenece a </w:t>
       </w:r>
       <w:r>
-        <w:t xml:space="preserve"> la librería </w:t>
-      </w:r>
-      <w:proofErr w:type="spellStart"/>
-      <w:r>
-        <w:t>Numpy</w:t>
-      </w:r>
-      <w:proofErr w:type="spellEnd"/>
-      <w:r>
-        <w:t xml:space="preserve"> y nos permite crear arreglos de números, definiremos 4 puntos que ordenados de forma horaria formaran nuestra región de interés sobre la cual aplicaremos p</w:t>
+        <w:t xml:space="preserve"> la librería Numpy y nos permite crear arreglos de números, definiremos 4 puntos que ordenados de forma horaria formaran nuestra región de interés sobre la cual aplicaremos p</w:t>
       </w:r>
       <w:r>
         <w:t>osteriormente las funciones que nos permitirán realizar el procesamiento.</w:t>
@@ -2468,42 +2108,10 @@
     </w:p>
     <w:p>
       <w:r>
-        <w:t xml:space="preserve">Por defecto </w:t>
-      </w:r>
-      <w:proofErr w:type="spellStart"/>
-      <w:r>
-        <w:t>OpenCV</w:t>
-      </w:r>
-      <w:proofErr w:type="spellEnd"/>
-      <w:r>
-        <w:t xml:space="preserve"> carga las imágenes en un espacio de color BGR (Blue, Green, Red), es necesario transformar las imágenes a un espacio HSV </w:t>
-      </w:r>
-      <w:r>
-        <w:t>(</w:t>
-      </w:r>
-      <w:proofErr w:type="spellStart"/>
-      <w:r>
-        <w:t>Hue</w:t>
-      </w:r>
-      <w:proofErr w:type="spellEnd"/>
-      <w:r>
-        <w:t xml:space="preserve">, </w:t>
-      </w:r>
-      <w:proofErr w:type="spellStart"/>
-      <w:r>
-        <w:t>Saturation</w:t>
-      </w:r>
-      <w:proofErr w:type="spellEnd"/>
-      <w:r>
-        <w:t xml:space="preserve">, </w:t>
-      </w:r>
-      <w:proofErr w:type="spellStart"/>
-      <w:r>
-        <w:t>Value</w:t>
-      </w:r>
-      <w:proofErr w:type="spellEnd"/>
-      <w:r>
-        <w:t xml:space="preserve"> / Matiz, Saturación, Brillo)</w:t>
+        <w:t xml:space="preserve">Por defecto OpenCV carga las imágenes en un espacio de color BGR (Blue, Green, Red), es necesario transformar las imágenes a un espacio HSV </w:t>
+      </w:r>
+      <w:r>
+        <w:t>(Hue, Saturation, Value / Matiz, Saturación, Brillo)</w:t>
       </w:r>
       <w:r>
         <w:t>.</w:t>
@@ -2601,15 +2209,7 @@
         <w:t>Además,</w:t>
       </w:r>
       <w:r>
-        <w:t xml:space="preserve"> para trabajar con estén entorno de color es necesario saber que valores puede tomar cada componente en </w:t>
-      </w:r>
-      <w:proofErr w:type="spellStart"/>
-      <w:r>
-        <w:t>OpenCV</w:t>
-      </w:r>
-      <w:proofErr w:type="spellEnd"/>
-      <w:r>
-        <w:t>:</w:t>
+        <w:t xml:space="preserve"> para trabajar con estén entorno de color es necesario saber que valores puede tomar cada componente en OpenCV:</w:t>
       </w:r>
     </w:p>
     <w:p>
@@ -2662,11 +2262,9 @@
       <w:r>
         <w:t xml:space="preserve"> segundo entre </w:t>
       </w:r>
-      <w:proofErr w:type="spellStart"/>
       <w:r>
         <w:t>que</w:t>
       </w:r>
-      <w:proofErr w:type="spellEnd"/>
       <w:r>
         <w:t xml:space="preserve"> espacio de color se realizará la trasformación.</w:t>
       </w:r>
@@ -2850,16 +2448,12 @@
       <w:r>
         <w:t xml:space="preserve"> de números mediante la función </w:t>
       </w:r>
-      <w:proofErr w:type="spellStart"/>
-      <w:proofErr w:type="gramStart"/>
       <w:r>
         <w:rPr>
           <w:i/>
         </w:rPr>
         <w:t>np.array</w:t>
       </w:r>
-      <w:proofErr w:type="spellEnd"/>
-      <w:proofErr w:type="gramEnd"/>
       <w:r>
         <w:t xml:space="preserve"> y almacenados en variables.</w:t>
       </w:r>
@@ -3180,15 +2774,7 @@
         <w:t xml:space="preserve">cv2.boundingReact </w:t>
       </w:r>
       <w:r>
-        <w:t xml:space="preserve">podemos encontrar 4 puntos útiles, las coordenadas X, Y </w:t>
-      </w:r>
-      <w:proofErr w:type="spellStart"/>
-      <w:r>
-        <w:t>y</w:t>
-      </w:r>
-      <w:proofErr w:type="spellEnd"/>
-      <w:r>
-        <w:t xml:space="preserve"> los valores W y H que corresponden al ancho y altura respectivamente. Estos valores nos serán útiles</w:t>
+        <w:t>podemos encontrar 4 puntos útiles, las coordenadas X, Y y los valores W y H que corresponden al ancho y altura respectivamente. Estos valores nos serán útiles</w:t>
       </w:r>
       <w:r>
         <w:t xml:space="preserve"> después</w:t>
@@ -3362,21 +2948,7 @@
               <w:rPr>
                 <w:sz w:val="20"/>
               </w:rPr>
-              <w:t>Diámetro Referencia [</w:t>
-            </w:r>
-            <w:proofErr w:type="spellStart"/>
-            <w:r>
-              <w:rPr>
-                <w:sz w:val="20"/>
-              </w:rPr>
-              <w:t>Px</w:t>
-            </w:r>
-            <w:proofErr w:type="spellEnd"/>
-            <w:r>
-              <w:rPr>
-                <w:sz w:val="20"/>
-              </w:rPr>
-              <w:t>]</w:t>
+              <w:t>Diámetro Referencia [Px]</w:t>
             </w:r>
           </w:p>
         </w:tc>
@@ -3933,26 +3505,14 @@
     <w:p/>
     <w:p>
       <w:r>
-        <w:t xml:space="preserve">Dándole los parámetros obtenidos con </w:t>
-      </w:r>
-      <w:proofErr w:type="spellStart"/>
-      <w:r>
-        <w:t>boundingRec</w:t>
-      </w:r>
-      <w:proofErr w:type="spellEnd"/>
-      <w:r>
-        <w:t xml:space="preserve"> a la función </w:t>
-      </w:r>
-      <w:proofErr w:type="spellStart"/>
-      <w:proofErr w:type="gramStart"/>
+        <w:t xml:space="preserve">Dándole los parámetros obtenidos con boundingRec a la función </w:t>
+      </w:r>
       <w:r>
         <w:rPr>
           <w:i/>
         </w:rPr>
         <w:t>cv.rectangle</w:t>
       </w:r>
-      <w:proofErr w:type="spellEnd"/>
-      <w:proofErr w:type="gramEnd"/>
       <w:r>
         <w:t xml:space="preserve"> obtendremos un rectángulo al contorno de nuestro objeto, este rectángulo nos será útil para entender mejor el proceso de conteo de limones.</w:t>
       </w:r>
@@ -4095,23 +3655,7 @@
     </w:p>
     <w:p>
       <w:r>
-        <w:t xml:space="preserve">La comunicación con el microcontrolador se realizará por serial, la librería </w:t>
-      </w:r>
-      <w:proofErr w:type="spellStart"/>
-      <w:r>
-        <w:t>PySerial</w:t>
-      </w:r>
-      <w:proofErr w:type="spellEnd"/>
-      <w:r>
-        <w:t xml:space="preserve"> es la encargada de establecer esta comunicación. En primer </w:t>
-      </w:r>
-      <w:proofErr w:type="gramStart"/>
-      <w:r>
-        <w:t>lugar</w:t>
-      </w:r>
-      <w:proofErr w:type="gramEnd"/>
-      <w:r>
-        <w:t xml:space="preserve"> se deberá inicializar la comunicación, esto se hace con la función </w:t>
+        <w:t xml:space="preserve">La comunicación con el microcontrolador se realizará por serial, la librería PySerial es la encargada de establecer esta comunicación. En primer lugar se deberá inicializar la comunicación, esto se hace con la función </w:t>
       </w:r>
       <w:r>
         <w:rPr>
@@ -4120,15 +3664,7 @@
         <w:t>serial</w:t>
       </w:r>
       <w:r>
-        <w:t xml:space="preserve"> que recibe como parámetros el puerto donde </w:t>
-      </w:r>
-      <w:proofErr w:type="spellStart"/>
-      <w:r>
-        <w:t>esta</w:t>
-      </w:r>
-      <w:proofErr w:type="spellEnd"/>
-      <w:r>
-        <w:t xml:space="preserve"> conectado nuestro dispositivo y la velocidad de comunicación.</w:t>
+        <w:t xml:space="preserve"> que recibe como parámetros el puerto donde esta conectado nuestro dispositivo y la velocidad de comunicación.</w:t>
       </w:r>
     </w:p>
     <w:p>
@@ -4178,27 +3714,17 @@
       <w:r>
         <w:t xml:space="preserve">Después de haber realizado el correspondiente procesamiento a la imagen se usa la función </w:t>
       </w:r>
-      <w:proofErr w:type="spellStart"/>
       <w:r>
         <w:rPr>
           <w:i/>
         </w:rPr>
         <w:t>write</w:t>
       </w:r>
-      <w:proofErr w:type="spellEnd"/>
-      <w:r>
-        <w:t xml:space="preserve"> para </w:t>
-      </w:r>
-      <w:proofErr w:type="spellStart"/>
-      <w:r>
-        <w:t>iniciar</w:t>
-      </w:r>
-      <w:r>
-        <w:t>r</w:t>
-      </w:r>
-      <w:proofErr w:type="spellEnd"/>
-      <w:r>
-        <w:t xml:space="preserve"> la conexión entre Python y el microcontrolador. Esta función se encarga de imprimir el contenido de la variable “la” (‘A’) en el puerto serie lo cual desencadenará una serie de funciones en el microcontrolador las cuales se verán a detalle en la próxima sección. </w:t>
+      <w:r>
+        <w:t xml:space="preserve"> para iniciar</w:t>
+      </w:r>
+      <w:r>
+        <w:t xml:space="preserve">r la conexión entre Python y el microcontrolador. Esta función se encarga de imprimir el contenido de la variable “la” (‘A’) en el puerto serie lo cual desencadenará una serie de funciones en el microcontrolador las cuales se verán a detalle en la próxima sección. </w:t>
       </w:r>
     </w:p>
     <w:p>
@@ -4257,23 +3783,7 @@
     <w:p>
       <w:r>
         <w:lastRenderedPageBreak/>
-        <w:t xml:space="preserve">La programación del microcontrolador se realiza en el lenguaje C++, basándonos en los principios de la programación orientada a objetos, podemos separar en 3 grupo principales por un lado los servos, en segundo </w:t>
-      </w:r>
-      <w:proofErr w:type="gramStart"/>
-      <w:r>
-        <w:t>lugar</w:t>
-      </w:r>
-      <w:proofErr w:type="gramEnd"/>
-      <w:r>
-        <w:t xml:space="preserve"> el </w:t>
-      </w:r>
-      <w:proofErr w:type="spellStart"/>
-      <w:r>
-        <w:t>display</w:t>
-      </w:r>
-      <w:proofErr w:type="spellEnd"/>
-      <w:r>
-        <w:t xml:space="preserve"> y por último los leds.  </w:t>
+        <w:t xml:space="preserve">La programación del microcontrolador se realiza en el lenguaje C++, basándonos en los principios de la programación orientada a objetos, podemos separar en 3 grupo principales por un lado los servos, en segundo lugar el display y por último los leds.  </w:t>
       </w:r>
     </w:p>
     <w:p>
@@ -4283,6 +3793,10 @@
     </w:p>
     <w:p>
       <w:r>
+        <w:rPr>
+          <w:noProof/>
+          <w:lang w:eastAsia="es-AR"/>
+        </w:rPr>
         <w:drawing>
           <wp:inline distT="0" distB="0" distL="0" distR="0" wp14:anchorId="2A36FB19" wp14:editId="5BCE03ED">
             <wp:extent cx="6393815" cy="817245"/>
@@ -4327,6 +3841,10 @@
     </w:p>
     <w:p>
       <w:r>
+        <w:rPr>
+          <w:noProof/>
+          <w:lang w:eastAsia="es-AR"/>
+        </w:rPr>
         <w:drawing>
           <wp:inline distT="0" distB="0" distL="0" distR="0" wp14:anchorId="01E84AD6" wp14:editId="66E801B4">
             <wp:extent cx="6393815" cy="615950"/>
@@ -4371,6 +3889,10 @@
     </w:p>
     <w:p>
       <w:r>
+        <w:rPr>
+          <w:noProof/>
+          <w:lang w:eastAsia="es-AR"/>
+        </w:rPr>
         <w:drawing>
           <wp:inline distT="0" distB="0" distL="0" distR="0" wp14:anchorId="20C13867" wp14:editId="611DC95F">
             <wp:extent cx="6393815" cy="522605"/>
@@ -4416,30 +3938,18 @@
         <w:t>último</w:t>
       </w:r>
       <w:r>
-        <w:t xml:space="preserve"> vamos a definir el objeto </w:t>
-      </w:r>
-      <w:proofErr w:type="spellStart"/>
-      <w:r>
-        <w:t>display</w:t>
-      </w:r>
-      <w:proofErr w:type="spellEnd"/>
-      <w:r>
-        <w:t xml:space="preserve"> el cual tendrá una comunicación con el microcontrolador por i2c en la dirección 0x27. Aquí también se definen los parámetros de cuantas filas y columnas tendrá </w:t>
-      </w:r>
-      <w:r>
-        <w:t xml:space="preserve">nuestro </w:t>
-      </w:r>
-      <w:proofErr w:type="spellStart"/>
-      <w:r>
-        <w:t>display</w:t>
-      </w:r>
-      <w:proofErr w:type="spellEnd"/>
-      <w:r>
-        <w:t xml:space="preserve"> en este caso es de 16x2</w:t>
-      </w:r>
-    </w:p>
-    <w:p>
-      <w:r>
+        <w:t xml:space="preserve"> vamos a definir el objeto display el cual tendrá una comunicación con el microcontrolador por i2c en la dirección 0x27. Aquí también se definen los parámetros de cuantas filas y columnas tendrá </w:t>
+      </w:r>
+      <w:r>
+        <w:t>nuestro display en este caso es de 16x2</w:t>
+      </w:r>
+    </w:p>
+    <w:p>
+      <w:r>
+        <w:rPr>
+          <w:noProof/>
+          <w:lang w:eastAsia="es-AR"/>
+        </w:rPr>
         <w:drawing>
           <wp:inline distT="0" distB="0" distL="0" distR="0" wp14:anchorId="69B11090" wp14:editId="7A64BB1B">
             <wp:extent cx="6393815" cy="328930"/>
@@ -4489,6 +3999,10 @@
     </w:p>
     <w:p>
       <w:r>
+        <w:rPr>
+          <w:noProof/>
+          <w:lang w:eastAsia="es-AR"/>
+        </w:rPr>
         <w:drawing>
           <wp:inline distT="0" distB="0" distL="0" distR="0" wp14:anchorId="33CB0556" wp14:editId="6E472377">
             <wp:extent cx="6393815" cy="579755"/>
@@ -4533,6 +4047,10 @@
     </w:p>
     <w:p>
       <w:r>
+        <w:rPr>
+          <w:noProof/>
+          <w:lang w:eastAsia="es-AR"/>
+        </w:rPr>
         <w:drawing>
           <wp:inline distT="0" distB="0" distL="0" distR="0" wp14:anchorId="19E655E9" wp14:editId="3F1E561E">
             <wp:extent cx="6393815" cy="594995"/>
@@ -4577,6 +4095,10 @@
     </w:p>
     <w:p>
       <w:r>
+        <w:rPr>
+          <w:noProof/>
+          <w:lang w:eastAsia="es-AR"/>
+        </w:rPr>
         <w:drawing>
           <wp:inline distT="0" distB="0" distL="0" distR="0" wp14:anchorId="1DA28043" wp14:editId="400A948E">
             <wp:extent cx="6393815" cy="462280"/>
@@ -4617,19 +4139,15 @@
     <w:p>
       <w:r>
         <w:lastRenderedPageBreak/>
-        <w:t xml:space="preserve">Y por último encendemos y mostramos un primer mensaje de bienvenida en el </w:t>
-      </w:r>
-      <w:proofErr w:type="spellStart"/>
-      <w:r>
-        <w:t>display</w:t>
-      </w:r>
-      <w:proofErr w:type="spellEnd"/>
-      <w:r>
-        <w:t xml:space="preserve"> </w:t>
-      </w:r>
-    </w:p>
-    <w:p>
-      <w:r>
+        <w:t xml:space="preserve">Y por último encendemos y mostramos un primer mensaje de bienvenida en el display </w:t>
+      </w:r>
+    </w:p>
+    <w:p>
+      <w:r>
+        <w:rPr>
+          <w:noProof/>
+          <w:lang w:eastAsia="es-AR"/>
+        </w:rPr>
         <w:drawing>
           <wp:inline distT="0" distB="0" distL="0" distR="0" wp14:anchorId="20C395C6" wp14:editId="34B62FE2">
             <wp:extent cx="6393815" cy="979805"/>
@@ -4669,15 +4187,7 @@
     </w:p>
     <w:p>
       <w:r>
-        <w:t xml:space="preserve">Continuando con nuestro programa entramos a definir lo que se ejecutara indefinidamente en nuestro </w:t>
-      </w:r>
-      <w:proofErr w:type="spellStart"/>
-      <w:r>
-        <w:t>loop</w:t>
-      </w:r>
-      <w:proofErr w:type="spellEnd"/>
-      <w:r>
-        <w:t xml:space="preserve"> o lazo infinito.</w:t>
+        <w:t>Continuando con nuestro programa entramos a definir lo que se ejecutara indefinidamente en nuestro loop o lazo infinito.</w:t>
       </w:r>
     </w:p>
     <w:p>
@@ -4699,27 +4209,21 @@
         <w:t>ejemplo,</w:t>
       </w:r>
       <w:r>
-        <w:t xml:space="preserve"> para el caso de que el programa nos haya enviado un carácter ‘A’ se ejecutaran las acciones para un limón amarillo las cuales son: encender led amarillo, mover servo 180° e imprimir en el </w:t>
-      </w:r>
-      <w:proofErr w:type="spellStart"/>
-      <w:r>
-        <w:t>display</w:t>
-      </w:r>
-      <w:proofErr w:type="spellEnd"/>
-      <w:r>
-        <w:t xml:space="preserve"> un mensaje de que el limón es aceptado para exportación</w:t>
+        <w:t xml:space="preserve"> para el caso de que el programa nos haya enviado un carácter ‘A’ se ejecutaran las acciones para un limón amarillo las cuales son: encender led amarillo, mover servo 180° e imprimir en el display un mensaje de que el limón es aceptado para exportación</w:t>
       </w:r>
       <w:r>
         <w:t xml:space="preserve">, esto después se replica para los casos en el que el limón es verde o rechazado. </w:t>
       </w:r>
-      <w:bookmarkStart w:id="0" w:name="_GoBack"/>
-      <w:bookmarkEnd w:id="0"/>
       <w:r>
         <w:t xml:space="preserve"> </w:t>
       </w:r>
     </w:p>
     <w:p>
       <w:r>
+        <w:rPr>
+          <w:noProof/>
+          <w:lang w:eastAsia="es-AR"/>
+        </w:rPr>
         <w:drawing>
           <wp:inline distT="0" distB="0" distL="0" distR="0" wp14:anchorId="1AFDAD5F" wp14:editId="7C4FA270">
             <wp:extent cx="6393815" cy="2644140"/>
@@ -4763,7 +4267,127 @@
       </w:r>
     </w:p>
     <w:p/>
-    <w:p/>
+    <w:p>
+      <w:r>
+        <w:t>Diagrama de flujo del proceso de clasificación</w:t>
+      </w:r>
+    </w:p>
+    <w:p>
+      <w:r>
+        <w:rPr>
+          <w:noProof/>
+          <w:lang w:eastAsia="es-AR"/>
+        </w:rPr>
+        <w:lastRenderedPageBreak/>
+        <w:drawing>
+          <wp:inline distT="0" distB="0" distL="0" distR="0" wp14:anchorId="41497501" wp14:editId="3A1A8B65">
+            <wp:extent cx="5400040" cy="9118210"/>
+            <wp:effectExtent l="0" t="0" r="0" b="6985"/>
+            <wp:docPr id="35" name="Imagen 35" descr="https://documents.lucid.app/documents/a1c4a370-96fb-41c0-99fc-045afe83f08f/pages/0_0?a=1580&amp;x=151&amp;y=-23&amp;w=1080&amp;h=1823&amp;store=1&amp;accept=image%2F*&amp;auth=LCA%206deb59941387a4d403de6fed5f89b114c5743f94-ts%3D1664233609"/>
+            <wp:cNvGraphicFramePr>
+              <a:graphicFrameLocks xmlns:a="http://schemas.openxmlformats.org/drawingml/2006/main" noChangeAspect="1"/>
+            </wp:cNvGraphicFramePr>
+            <a:graphic xmlns:a="http://schemas.openxmlformats.org/drawingml/2006/main">
+              <a:graphicData uri="http://schemas.openxmlformats.org/drawingml/2006/picture">
+                <pic:pic xmlns:pic="http://schemas.openxmlformats.org/drawingml/2006/picture">
+                  <pic:nvPicPr>
+                    <pic:cNvPr id="0" name="Picture 17" descr="https://documents.lucid.app/documents/a1c4a370-96fb-41c0-99fc-045afe83f08f/pages/0_0?a=1580&amp;x=151&amp;y=-23&amp;w=1080&amp;h=1823&amp;store=1&amp;accept=image%2F*&amp;auth=LCA%206deb59941387a4d403de6fed5f89b114c5743f94-ts%3D1664233609"/>
+                    <pic:cNvPicPr>
+                      <a:picLocks noChangeAspect="1" noChangeArrowheads="1"/>
+                    </pic:cNvPicPr>
+                  </pic:nvPicPr>
+                  <pic:blipFill>
+                    <a:blip r:embed="rId40">
+                      <a:extLst>
+                        <a:ext uri="{28A0092B-C50C-407E-A947-70E740481C1C}">
+                          <a14:useLocalDpi xmlns:a14="http://schemas.microsoft.com/office/drawing/2010/main" val="0"/>
+                        </a:ext>
+                      </a:extLst>
+                    </a:blip>
+                    <a:srcRect/>
+                    <a:stretch>
+                      <a:fillRect/>
+                    </a:stretch>
+                  </pic:blipFill>
+                  <pic:spPr bwMode="auto">
+                    <a:xfrm>
+                      <a:off x="0" y="0"/>
+                      <a:ext cx="5400040" cy="9118210"/>
+                    </a:xfrm>
+                    <a:prstGeom prst="rect">
+                      <a:avLst/>
+                    </a:prstGeom>
+                    <a:noFill/>
+                    <a:ln>
+                      <a:noFill/>
+                    </a:ln>
+                  </pic:spPr>
+                </pic:pic>
+              </a:graphicData>
+            </a:graphic>
+          </wp:inline>
+        </w:drawing>
+      </w:r>
+    </w:p>
+    <w:p>
+      <w:r>
+        <w:rPr>
+          <w:noProof/>
+          <w:lang w:eastAsia="es-AR"/>
+        </w:rPr>
+        <w:lastRenderedPageBreak/>
+        <w:drawing>
+          <wp:inline distT="0" distB="0" distL="0" distR="0" wp14:anchorId="3F7D6BDF" wp14:editId="49A02739">
+            <wp:extent cx="5400040" cy="9672311"/>
+            <wp:effectExtent l="0" t="0" r="0" b="5715"/>
+            <wp:docPr id="36" name="Imagen 36" descr="https://documents.lucid.app/documents/a1c4a370-96fb-41c0-99fc-045afe83f08f/pages/0_0?a=1406&amp;x=151&amp;y=1772&amp;w=1080&amp;h=1933&amp;store=1&amp;accept=image%2F*&amp;auth=LCA%20050a80942d2b2fda3bf425219992549fb7f1b971-ts%3D1664233609"/>
+            <wp:cNvGraphicFramePr>
+              <a:graphicFrameLocks xmlns:a="http://schemas.openxmlformats.org/drawingml/2006/main" noChangeAspect="1"/>
+            </wp:cNvGraphicFramePr>
+            <a:graphic xmlns:a="http://schemas.openxmlformats.org/drawingml/2006/main">
+              <a:graphicData uri="http://schemas.openxmlformats.org/drawingml/2006/picture">
+                <pic:pic xmlns:pic="http://schemas.openxmlformats.org/drawingml/2006/picture">
+                  <pic:nvPicPr>
+                    <pic:cNvPr id="0" name="Picture 13" descr="https://documents.lucid.app/documents/a1c4a370-96fb-41c0-99fc-045afe83f08f/pages/0_0?a=1406&amp;x=151&amp;y=1772&amp;w=1080&amp;h=1933&amp;store=1&amp;accept=image%2F*&amp;auth=LCA%20050a80942d2b2fda3bf425219992549fb7f1b971-ts%3D1664233609"/>
+                    <pic:cNvPicPr>
+                      <a:picLocks noChangeAspect="1" noChangeArrowheads="1"/>
+                    </pic:cNvPicPr>
+                  </pic:nvPicPr>
+                  <pic:blipFill>
+                    <a:blip r:embed="rId41">
+                      <a:extLst>
+                        <a:ext uri="{28A0092B-C50C-407E-A947-70E740481C1C}">
+                          <a14:useLocalDpi xmlns:a14="http://schemas.microsoft.com/office/drawing/2010/main" val="0"/>
+                        </a:ext>
+                      </a:extLst>
+                    </a:blip>
+                    <a:srcRect/>
+                    <a:stretch>
+                      <a:fillRect/>
+                    </a:stretch>
+                  </pic:blipFill>
+                  <pic:spPr bwMode="auto">
+                    <a:xfrm>
+                      <a:off x="0" y="0"/>
+                      <a:ext cx="5400040" cy="9672311"/>
+                    </a:xfrm>
+                    <a:prstGeom prst="rect">
+                      <a:avLst/>
+                    </a:prstGeom>
+                    <a:noFill/>
+                    <a:ln>
+                      <a:noFill/>
+                    </a:ln>
+                  </pic:spPr>
+                </pic:pic>
+              </a:graphicData>
+            </a:graphic>
+          </wp:inline>
+        </w:drawing>
+      </w:r>
+      <w:bookmarkStart w:id="0" w:name="_GoBack"/>
+      <w:bookmarkEnd w:id="0"/>
+    </w:p>
     <w:p/>
     <w:p>
       <w:pPr>
@@ -7394,7 +7018,7 @@
 </file>
 
 <file path=customXml/itemProps1.xml><?xml version="1.0" encoding="utf-8"?>
-<ds:datastoreItem xmlns:ds="http://schemas.openxmlformats.org/officeDocument/2006/customXml" ds:itemID="{DE8957B1-C712-4A1B-8694-9BE48B7D0154}">
+<ds:datastoreItem xmlns:ds="http://schemas.openxmlformats.org/officeDocument/2006/customXml" ds:itemID="{E00D0AFB-C213-49CD-BD51-9E211A2FCCD5}">
   <ds:schemaRefs>
     <ds:schemaRef ds:uri="http://schemas.openxmlformats.org/officeDocument/2006/bibliography"/>
   </ds:schemaRefs>

--- a/tesis.docx
+++ b/tesis.docx
@@ -38,8 +38,16 @@
         <w:rPr>
           <w:b/>
         </w:rPr>
-        <w:t>esteban/robin</w:t>
-      </w:r>
+        <w:t>esteban/</w:t>
+      </w:r>
+      <w:proofErr w:type="spellStart"/>
+      <w:r>
+        <w:rPr>
+          <w:b/>
+        </w:rPr>
+        <w:t>robin</w:t>
+      </w:r>
+      <w:proofErr w:type="spellEnd"/>
     </w:p>
     <w:p>
       <w:pPr>
@@ -96,9 +104,24 @@
       <w:pPr>
         <w:jc w:val="left"/>
       </w:pPr>
-      <w:r>
-        <w:t>Capitulo  1 – Introduccion</w:t>
-      </w:r>
+      <w:proofErr w:type="spellStart"/>
+      <w:proofErr w:type="gramStart"/>
+      <w:r>
+        <w:t>Capitulo</w:t>
+      </w:r>
+      <w:proofErr w:type="spellEnd"/>
+      <w:r>
+        <w:t xml:space="preserve">  1</w:t>
+      </w:r>
+      <w:proofErr w:type="gramEnd"/>
+      <w:r>
+        <w:t xml:space="preserve"> – </w:t>
+      </w:r>
+      <w:proofErr w:type="spellStart"/>
+      <w:r>
+        <w:t>Introduccion</w:t>
+      </w:r>
+      <w:proofErr w:type="spellEnd"/>
     </w:p>
     <w:p>
       <w:pPr>
@@ -113,12 +136,14 @@
       <w:r>
         <w:tab/>
       </w:r>
+      <w:proofErr w:type="spellStart"/>
       <w:r>
         <w:rPr>
           <w:b/>
         </w:rPr>
         <w:t>Robin</w:t>
       </w:r>
+      <w:proofErr w:type="spellEnd"/>
     </w:p>
     <w:p>
       <w:pPr>
@@ -133,12 +158,14 @@
       <w:r>
         <w:tab/>
       </w:r>
+      <w:proofErr w:type="spellStart"/>
       <w:r>
         <w:rPr>
           <w:b/>
         </w:rPr>
         <w:t>Robin</w:t>
       </w:r>
+      <w:proofErr w:type="spellEnd"/>
     </w:p>
     <w:p>
       <w:pPr>
@@ -153,12 +180,14 @@
       <w:r>
         <w:tab/>
       </w:r>
+      <w:proofErr w:type="spellStart"/>
       <w:r>
         <w:rPr>
           <w:b/>
         </w:rPr>
         <w:t>Robin</w:t>
       </w:r>
+      <w:proofErr w:type="spellEnd"/>
     </w:p>
     <w:p>
       <w:pPr>
@@ -189,8 +218,13 @@
       <w:pPr>
         <w:jc w:val="left"/>
       </w:pPr>
-      <w:r>
-        <w:t>Capitulo 2 - Desarrollo</w:t>
+      <w:proofErr w:type="spellStart"/>
+      <w:r>
+        <w:t>Capitulo</w:t>
+      </w:r>
+      <w:proofErr w:type="spellEnd"/>
+      <w:r>
+        <w:t xml:space="preserve"> 2 - Desarrollo</w:t>
       </w:r>
     </w:p>
     <w:p>
@@ -239,8 +273,15 @@
           <w:lang w:val="en-US"/>
         </w:rPr>
         <w:tab/>
+      </w:r>
+      <w:proofErr w:type="spellStart"/>
+      <w:r>
+        <w:rPr>
+          <w:lang w:val="en-US"/>
+        </w:rPr>
         <w:t>Opencv</w:t>
       </w:r>
+      <w:proofErr w:type="spellEnd"/>
     </w:p>
     <w:p>
       <w:pPr>
@@ -254,8 +295,15 @@
           <w:lang w:val="en-US"/>
         </w:rPr>
         <w:tab/>
+      </w:r>
+      <w:proofErr w:type="spellStart"/>
+      <w:r>
+        <w:rPr>
+          <w:lang w:val="en-US"/>
+        </w:rPr>
         <w:t>PyQt</w:t>
       </w:r>
+      <w:proofErr w:type="spellEnd"/>
     </w:p>
     <w:p>
       <w:pPr>
@@ -269,7 +317,20 @@
           <w:lang w:val="en-US"/>
         </w:rPr>
         <w:tab/>
-        <w:t>Qt Designer</w:t>
+      </w:r>
+      <w:proofErr w:type="spellStart"/>
+      <w:r>
+        <w:rPr>
+          <w:lang w:val="en-US"/>
+        </w:rPr>
+        <w:t>Qt</w:t>
+      </w:r>
+      <w:proofErr w:type="spellEnd"/>
+      <w:r>
+        <w:rPr>
+          <w:lang w:val="en-US"/>
+        </w:rPr>
+        <w:t xml:space="preserve"> Designer</w:t>
       </w:r>
     </w:p>
     <w:p>
@@ -312,7 +373,15 @@
         <w:t xml:space="preserve">    </w:t>
       </w:r>
       <w:r>
-        <w:t>Diagrama general del proyecto compuesto por cámara-pc(Python)-esp-32-     servomotor-display-led</w:t>
+        <w:t>Diagrama general del proyecto compuesto por cámara-pc(Python)-esp-32-     servomotor-</w:t>
+      </w:r>
+      <w:proofErr w:type="spellStart"/>
+      <w:r>
+        <w:t>display</w:t>
+      </w:r>
+      <w:proofErr w:type="spellEnd"/>
+      <w:r>
+        <w:t>-led</w:t>
       </w:r>
     </w:p>
     <w:p>
@@ -330,11 +399,19 @@
       <w:r>
         <w:t xml:space="preserve">    Hablar de cada componente </w:t>
       </w:r>
+      <w:proofErr w:type="spellStart"/>
       <w:r>
         <w:rPr>
           <w:b/>
         </w:rPr>
-        <w:t xml:space="preserve">Robin </w:t>
+        <w:t>Robin</w:t>
+      </w:r>
+      <w:proofErr w:type="spellEnd"/>
+      <w:r>
+        <w:rPr>
+          <w:b/>
+        </w:rPr>
+        <w:t xml:space="preserve"> </w:t>
       </w:r>
     </w:p>
     <w:p>
@@ -343,7 +420,14 @@
       </w:pPr>
       <w:r>
         <w:tab/>
-        <w:t>Camara Web</w:t>
+      </w:r>
+      <w:proofErr w:type="spellStart"/>
+      <w:r>
+        <w:t>Camara</w:t>
+      </w:r>
+      <w:proofErr w:type="spellEnd"/>
+      <w:r>
+        <w:t xml:space="preserve"> Web</w:t>
       </w:r>
     </w:p>
     <w:p>
@@ -352,8 +436,12 @@
       </w:pPr>
       <w:r>
         <w:tab/>
+      </w:r>
+      <w:proofErr w:type="spellStart"/>
+      <w:r>
         <w:t>Iluminacion</w:t>
       </w:r>
+      <w:proofErr w:type="spellEnd"/>
     </w:p>
     <w:p>
       <w:pPr>
@@ -379,8 +467,12 @@
       </w:pPr>
       <w:r>
         <w:tab/>
+      </w:r>
+      <w:proofErr w:type="spellStart"/>
+      <w:r>
         <w:t>Display</w:t>
       </w:r>
+      <w:proofErr w:type="spellEnd"/>
     </w:p>
     <w:p>
       <w:pPr>
@@ -415,12 +507,14 @@
       <w:r>
         <w:tab/>
       </w:r>
+      <w:proofErr w:type="spellStart"/>
       <w:r>
         <w:rPr>
           <w:b/>
         </w:rPr>
         <w:t>Robin</w:t>
       </w:r>
+      <w:proofErr w:type="spellEnd"/>
     </w:p>
     <w:p>
       <w:pPr>
@@ -632,8 +726,13 @@
       </w:pPr>
       <w:r>
         <w:tab/>
-        <w:t>Código para display</w:t>
-      </w:r>
+        <w:t xml:space="preserve">Código para </w:t>
+      </w:r>
+      <w:proofErr w:type="spellStart"/>
+      <w:r>
+        <w:t>display</w:t>
+      </w:r>
+      <w:proofErr w:type="spellEnd"/>
       <w:r>
         <w:tab/>
       </w:r>
@@ -677,11 +776,19 @@
       <w:r>
         <w:tab/>
       </w:r>
+      <w:proofErr w:type="spellStart"/>
       <w:r>
         <w:rPr>
           <w:b/>
         </w:rPr>
-        <w:t xml:space="preserve">Robin </w:t>
+        <w:t>Robin</w:t>
+      </w:r>
+      <w:proofErr w:type="spellEnd"/>
+      <w:r>
+        <w:rPr>
+          <w:b/>
+        </w:rPr>
+        <w:t xml:space="preserve"> </w:t>
       </w:r>
       <w:r>
         <w:tab/>
@@ -771,7 +878,23 @@
     </w:p>
     <w:p>
       <w:r>
-        <w:t xml:space="preserve">Para llevarlo a cabo se utilizó el lenguaje de programación Python, junto a la librería OpenCV, con los cuales se procesan las imágenes procedentes del cuarto de visión, conformado por una web cam y el sistema de iluminación, el resultado del procesamiento es enviado al microcontrolador esp-32 mediante comunicación serial para que se encargue del accionamiento </w:t>
+        <w:t xml:space="preserve">Para llevarlo a cabo se utilizó el lenguaje de programación Python, junto a la librería </w:t>
+      </w:r>
+      <w:proofErr w:type="spellStart"/>
+      <w:r>
+        <w:t>OpenCV</w:t>
+      </w:r>
+      <w:proofErr w:type="spellEnd"/>
+      <w:r>
+        <w:t xml:space="preserve">, con los cuales se procesan las imágenes procedentes del cuarto de visión, conformado por una web </w:t>
+      </w:r>
+      <w:proofErr w:type="spellStart"/>
+      <w:r>
+        <w:t>cam</w:t>
+      </w:r>
+      <w:proofErr w:type="spellEnd"/>
+      <w:r>
+        <w:t xml:space="preserve"> y el sistema de iluminación, el resultado del procesamiento es enviado al microcontrolador esp-32 mediante comunicación serial para que se encargue del accionamiento </w:t>
       </w:r>
       <w:r>
         <w:t>de</w:t>
@@ -797,7 +920,23 @@
     </w:p>
     <w:p>
       <w:r>
-        <w:t>Se utilizó el entorno de desarrollo Visual Studio Code para el desarrollo del programa de PC, y QtDesigner para el desarrollo de la interfaz gráfica.</w:t>
+        <w:t xml:space="preserve">Se utilizó el entorno de desarrollo Visual Studio </w:t>
+      </w:r>
+      <w:proofErr w:type="spellStart"/>
+      <w:r>
+        <w:t>Code</w:t>
+      </w:r>
+      <w:proofErr w:type="spellEnd"/>
+      <w:r>
+        <w:t xml:space="preserve"> para el desarrollo del programa de PC, y </w:t>
+      </w:r>
+      <w:proofErr w:type="spellStart"/>
+      <w:r>
+        <w:t>QtDesigner</w:t>
+      </w:r>
+      <w:proofErr w:type="spellEnd"/>
+      <w:r>
+        <w:t xml:space="preserve"> para el desarrollo de la interfaz gráfica.</w:t>
       </w:r>
     </w:p>
     <w:p>
@@ -815,8 +954,13 @@
         <w:t xml:space="preserve">Palabras Clave: </w:t>
       </w:r>
       <w:r>
-        <w:t>Clasificación de limones, procesamiento de imágenes, Python, OpenCV</w:t>
-      </w:r>
+        <w:t xml:space="preserve">Clasificación de limones, procesamiento de imágenes, Python, </w:t>
+      </w:r>
+      <w:proofErr w:type="spellStart"/>
+      <w:r>
+        <w:t>OpenCV</w:t>
+      </w:r>
+      <w:proofErr w:type="spellEnd"/>
     </w:p>
     <w:p/>
     <w:p>
@@ -995,12 +1139,36 @@
     </w:p>
     <w:p>
       <w:r>
-        <w:t>Python fue creado a finales de la década de los años 80 por un europeo llamado Guido Van Rossum en los Países Bajos. El objetivo de Guido era cubrir la necesidad de un lenguaje orientado a objetos de sencillo uso que sirviese para tratar diversas tareas dentro de la programación que habitualmente se hacía en Unix usando C.</w:t>
-      </w:r>
-    </w:p>
-    <w:p>
-      <w:r>
-        <w:t>Su formato no utiliza corchetes para delimitar bloques, sino que son las tabulaciones y los espacios los que definen en que bloque se encuentra una instrucción. Una de sus características es el uso de palabras donde otros lenguajes utilizarían símbolos. Por ejemplo, los operadores lógicos ‘!’, ‘||’ y ‘&amp;&amp;’ en Python se escriben ‘not’, ‘or’ y ‘and’, respectivamente</w:t>
+        <w:t xml:space="preserve">Python fue creado a finales de la década de los años 80 por un europeo llamado Guido Van </w:t>
+      </w:r>
+      <w:proofErr w:type="spellStart"/>
+      <w:r>
+        <w:t>Rossum</w:t>
+      </w:r>
+      <w:proofErr w:type="spellEnd"/>
+      <w:r>
+        <w:t xml:space="preserve"> en los Países Bajos. El objetivo de Guido era cubrir la necesidad de un lenguaje orientado a objetos de sencillo uso que sirviese para tratar diversas tareas dentro de la programación que habitualmente se hacía en Unix usando C.</w:t>
+      </w:r>
+    </w:p>
+    <w:p>
+      <w:r>
+        <w:t>Su formato no utiliza corchetes para delimitar bloques, sino que son las tabulaciones y los espacios los que definen en que bloque se encuentra una instrucción. Una de sus características es el uso de palabras donde otros lenguajes utilizarían símbolos. Por ejemplo, los operadores lógicos ‘!’, ‘||’ y ‘&amp;&amp;’ en Python se escriben ‘</w:t>
+      </w:r>
+      <w:proofErr w:type="spellStart"/>
+      <w:r>
+        <w:t>not</w:t>
+      </w:r>
+      <w:proofErr w:type="spellEnd"/>
+      <w:r>
+        <w:t>’, ‘</w:t>
+      </w:r>
+      <w:proofErr w:type="spellStart"/>
+      <w:r>
+        <w:t>or</w:t>
+      </w:r>
+      <w:proofErr w:type="spellEnd"/>
+      <w:r>
+        <w:t>’ y ‘and’, respectivamente</w:t>
       </w:r>
       <w:r>
         <w:t>.</w:t>
@@ -1130,21 +1298,73 @@
         <w:t>.1</w:t>
       </w:r>
       <w:r>
-        <w:t xml:space="preserve"> OpenCV</w:t>
-      </w:r>
+        <w:t xml:space="preserve"> </w:t>
+      </w:r>
+      <w:proofErr w:type="spellStart"/>
+      <w:r>
+        <w:t>OpenCV</w:t>
+      </w:r>
+      <w:proofErr w:type="spellEnd"/>
     </w:p>
     <w:p>
       <w:pPr>
         <w:jc w:val="left"/>
       </w:pPr>
-      <w:r>
-        <w:t>OpenCV (Open Source Computer Vision</w:t>
-      </w:r>
-      <w:r>
-        <w:t xml:space="preserve"> Library) es una biblioteca de maching learning</w:t>
-      </w:r>
-      <w:r>
-        <w:t xml:space="preserve"> y visión por computadora de código abierto. Al ser un producto con licencia BSD, OpenCV facilita a las empresas a utilizar y modificar el códig</w:t>
+      <w:proofErr w:type="spellStart"/>
+      <w:r>
+        <w:t>OpenCV</w:t>
+      </w:r>
+      <w:proofErr w:type="spellEnd"/>
+      <w:r>
+        <w:t xml:space="preserve"> (Open </w:t>
+      </w:r>
+      <w:proofErr w:type="spellStart"/>
+      <w:r>
+        <w:t>Source</w:t>
+      </w:r>
+      <w:proofErr w:type="spellEnd"/>
+      <w:r>
+        <w:t xml:space="preserve"> </w:t>
+      </w:r>
+      <w:proofErr w:type="spellStart"/>
+      <w:r>
+        <w:t>Computer</w:t>
+      </w:r>
+      <w:proofErr w:type="spellEnd"/>
+      <w:r>
+        <w:t xml:space="preserve"> </w:t>
+      </w:r>
+      <w:proofErr w:type="spellStart"/>
+      <w:r>
+        <w:t>Vision</w:t>
+      </w:r>
+      <w:proofErr w:type="spellEnd"/>
+      <w:r>
+        <w:t xml:space="preserve"> Library) es una biblioteca de </w:t>
+      </w:r>
+      <w:proofErr w:type="spellStart"/>
+      <w:r>
+        <w:t>maching</w:t>
+      </w:r>
+      <w:proofErr w:type="spellEnd"/>
+      <w:r>
+        <w:t xml:space="preserve"> </w:t>
+      </w:r>
+      <w:proofErr w:type="spellStart"/>
+      <w:r>
+        <w:t>learning</w:t>
+      </w:r>
+      <w:proofErr w:type="spellEnd"/>
+      <w:r>
+        <w:t xml:space="preserve"> y visión por computadora de código abierto. Al ser un producto con licencia BSD, </w:t>
+      </w:r>
+      <w:proofErr w:type="spellStart"/>
+      <w:r>
+        <w:t>OpenCV</w:t>
+      </w:r>
+      <w:proofErr w:type="spellEnd"/>
+      <w:r>
+        <w:t xml:space="preserve"> facilita a las empresas a utilizar y modificar el códig</w:t>
       </w:r>
       <w:r>
         <w:t xml:space="preserve">o. </w:t>
@@ -1190,7 +1410,15 @@
         <w:jc w:val="left"/>
       </w:pPr>
       <w:r>
-        <w:t>Es actualmente utilizado por grandes compañías como Google, Yahoo, Microsoft, Intel, IBM, Sony, Honda y Toyota.</w:t>
+        <w:t xml:space="preserve">Es actualmente utilizado por grandes compañías como Google, </w:t>
+      </w:r>
+      <w:proofErr w:type="spellStart"/>
+      <w:r>
+        <w:t>Yahoo</w:t>
+      </w:r>
+      <w:proofErr w:type="spellEnd"/>
+      <w:r>
+        <w:t>, Microsoft, Intel, IBM, Sony, Honda y Toyota.</w:t>
       </w:r>
     </w:p>
     <w:p>
@@ -1261,8 +1489,16 @@
         <w:rPr>
           <w:i/>
         </w:rPr>
-        <w:t>Figura 2 – Logo de OpenCV</w:t>
-      </w:r>
+        <w:t xml:space="preserve">Figura 2 – Logo de </w:t>
+      </w:r>
+      <w:proofErr w:type="spellStart"/>
+      <w:r>
+        <w:rPr>
+          <w:i/>
+        </w:rPr>
+        <w:t>OpenCV</w:t>
+      </w:r>
+      <w:proofErr w:type="spellEnd"/>
       <w:r>
         <w:rPr>
           <w:rStyle w:val="Refdenotaalpie"/>
@@ -1283,18 +1519,31 @@
       </w:r>
       <w:r>
         <w:tab/>
-        <w:t>2.1.2.2 Numpy</w:t>
-      </w:r>
+        <w:t xml:space="preserve">2.1.2.2 </w:t>
+      </w:r>
+      <w:proofErr w:type="spellStart"/>
+      <w:r>
+        <w:t>Numpy</w:t>
+      </w:r>
+      <w:proofErr w:type="spellEnd"/>
     </w:p>
     <w:p>
       <w:r>
         <w:t xml:space="preserve">Es una librería especializada en el cálculo numérico y análisis de datos. Incorpora una nueva clase de objetos llamadas </w:t>
       </w:r>
+      <w:proofErr w:type="spellStart"/>
       <w:r>
         <w:rPr>
           <w:b/>
         </w:rPr>
-        <w:t xml:space="preserve">arrays, </w:t>
+        <w:t>arrays</w:t>
+      </w:r>
+      <w:proofErr w:type="spellEnd"/>
+      <w:r>
+        <w:rPr>
+          <w:b/>
+        </w:rPr>
+        <w:t xml:space="preserve">, </w:t>
       </w:r>
       <w:r>
         <w:t>que permite representar colecciones de datos de un mismo tipo por ejemplo números.</w:t>
@@ -1370,7 +1619,21 @@
         <w:rPr>
           <w:i/>
         </w:rPr>
-        <w:t xml:space="preserve">Figura 3 – Logo de Numpy </w:t>
+        <w:t xml:space="preserve">Figura 3 – Logo de </w:t>
+      </w:r>
+      <w:proofErr w:type="spellStart"/>
+      <w:r>
+        <w:rPr>
+          <w:i/>
+        </w:rPr>
+        <w:t>Numpy</w:t>
+      </w:r>
+      <w:proofErr w:type="spellEnd"/>
+      <w:r>
+        <w:rPr>
+          <w:i/>
+        </w:rPr>
+        <w:t xml:space="preserve"> </w:t>
       </w:r>
       <w:r>
         <w:rPr>
@@ -1394,7 +1657,15 @@
         <w:t>2.1.2.3</w:t>
       </w:r>
       <w:r>
-        <w:t xml:space="preserve"> PyQT </w:t>
+        <w:t xml:space="preserve"> </w:t>
+      </w:r>
+      <w:proofErr w:type="spellStart"/>
+      <w:r>
+        <w:t>PyQT</w:t>
+      </w:r>
+      <w:proofErr w:type="spellEnd"/>
+      <w:r>
+        <w:t xml:space="preserve"> </w:t>
       </w:r>
     </w:p>
     <w:p>
@@ -1402,7 +1673,15 @@
         <w:jc w:val="left"/>
       </w:pPr>
       <w:r>
-        <w:t>Es una biblioteca que nos permite la conexión entre la interfaz gráfica desarrollada en el software QT Designer y el código desarrollado en Python.</w:t>
+        <w:t xml:space="preserve">Es una biblioteca que nos permite la conexión entre la interfaz gráfica desarrollada en el software QT </w:t>
+      </w:r>
+      <w:proofErr w:type="spellStart"/>
+      <w:r>
+        <w:t>Designer</w:t>
+      </w:r>
+      <w:proofErr w:type="spellEnd"/>
+      <w:r>
+        <w:t xml:space="preserve"> y el código desarrollado en Python.</w:t>
       </w:r>
     </w:p>
     <w:p>
@@ -1419,8 +1698,13 @@
       </w:r>
       <w:r>
         <w:tab/>
-        <w:t>2.1.2.4 PySerial</w:t>
-      </w:r>
+        <w:t xml:space="preserve">2.1.2.4 </w:t>
+      </w:r>
+      <w:proofErr w:type="spellStart"/>
+      <w:r>
+        <w:t>PySerial</w:t>
+      </w:r>
+      <w:proofErr w:type="spellEnd"/>
     </w:p>
     <w:p>
       <w:pPr>
@@ -1506,8 +1790,13 @@
       </w:pPr>
       <w:r>
         <w:tab/>
-        <w:t>2.1.3 QT Desingner</w:t>
-      </w:r>
+        <w:t xml:space="preserve">2.1.3 QT </w:t>
+      </w:r>
+      <w:proofErr w:type="spellStart"/>
+      <w:r>
+        <w:t>Desingner</w:t>
+      </w:r>
+      <w:proofErr w:type="spellEnd"/>
     </w:p>
     <w:p>
       <w:pPr>
@@ -1524,10 +1813,32 @@
         <w:rPr>
           <w:i/>
         </w:rPr>
-        <w:t xml:space="preserve">“what-you-see-is-what-you-get” </w:t>
-      </w:r>
-      <w:r>
-        <w:t>(Lo que vemos es lo que optenemos).</w:t>
+        <w:t>“</w:t>
+      </w:r>
+      <w:proofErr w:type="spellStart"/>
+      <w:r>
+        <w:rPr>
+          <w:i/>
+        </w:rPr>
+        <w:t>what-you-see-is-what-you-get</w:t>
+      </w:r>
+      <w:proofErr w:type="spellEnd"/>
+      <w:r>
+        <w:rPr>
+          <w:i/>
+        </w:rPr>
+        <w:t xml:space="preserve">” </w:t>
+      </w:r>
+      <w:r>
+        <w:t xml:space="preserve">(Lo que vemos es lo que </w:t>
+      </w:r>
+      <w:proofErr w:type="spellStart"/>
+      <w:r>
+        <w:t>optenemos</w:t>
+      </w:r>
+      <w:proofErr w:type="spellEnd"/>
+      <w:r>
+        <w:t>).</w:t>
       </w:r>
     </w:p>
     <w:p>
@@ -1629,8 +1940,13 @@
       </w:pPr>
       <w:r>
         <w:tab/>
-        <w:t>2.1.4 Visual Studio Code</w:t>
-      </w:r>
+        <w:t xml:space="preserve">2.1.4 Visual Studio </w:t>
+      </w:r>
+      <w:proofErr w:type="spellStart"/>
+      <w:r>
+        <w:t>Code</w:t>
+      </w:r>
+      <w:proofErr w:type="spellEnd"/>
     </w:p>
     <w:p>
       <w:r>
@@ -1735,8 +2051,16 @@
         <w:rPr>
           <w:i/>
         </w:rPr>
-        <w:t xml:space="preserve"> – Logo de Visual Studio Code</w:t>
-      </w:r>
+        <w:t xml:space="preserve"> – Logo de Visual Studio </w:t>
+      </w:r>
+      <w:proofErr w:type="spellStart"/>
+      <w:r>
+        <w:rPr>
+          <w:i/>
+        </w:rPr>
+        <w:t>Code</w:t>
+      </w:r>
+      <w:proofErr w:type="spellEnd"/>
       <w:r>
         <w:rPr>
           <w:rStyle w:val="Refdenotaalpie"/>
@@ -1747,81 +2071,308 @@
     </w:p>
     <w:p>
       <w:pPr>
-        <w:jc w:val="left"/>
+        <w:pStyle w:val="Ttulo2"/>
+      </w:pPr>
+      <w:r>
+        <w:t>2.x Conocimientos Previos</w:t>
+      </w:r>
+    </w:p>
+    <w:p>
+      <w:r>
+        <w:t>Antes de empezar el desarrollo del software fue necesario aprender algunos conceptos previos. En un principio la programación básica en lenguaje Python y luego conceptos más complejos como la programación orientada a objetos(POO) y el uso de “hilos”</w:t>
+      </w:r>
+    </w:p>
+    <w:p>
+      <w:r>
+        <w:tab/>
+        <w:t>-Programación básica</w:t>
+      </w:r>
+    </w:p>
+    <w:p>
+      <w:r>
+        <w:t xml:space="preserve">Variable: </w:t>
+      </w:r>
+      <w:r>
+        <w:t>Nombre simbólico que apunta a un</w:t>
+      </w:r>
+      <w:r>
+        <w:t xml:space="preserve"> valor u</w:t>
+      </w:r>
+      <w:r>
+        <w:t xml:space="preserve"> objeto específico</w:t>
+      </w:r>
+      <w:r>
+        <w:t>.</w:t>
+      </w:r>
+    </w:p>
+    <w:p>
+      <w:r>
+        <w:t xml:space="preserve">Operadores Aritméticos: </w:t>
+      </w:r>
+      <w:r>
+        <w:t>Suma (+), resta (-), multiplicación (*), división (/), división entera (//), módulo (%)</w:t>
+      </w:r>
+      <w:r>
+        <w:t>.</w:t>
+      </w:r>
+    </w:p>
+    <w:p>
+      <w:r>
+        <w:lastRenderedPageBreak/>
+        <w:t xml:space="preserve">Tipos de datos: </w:t>
+      </w:r>
+      <w:r>
+        <w:t>Numéricos (enteros, flotantes, complejos), Secuen</w:t>
+      </w:r>
+      <w:r>
+        <w:t xml:space="preserve">cias (cadenas, listas, </w:t>
+      </w:r>
+      <w:proofErr w:type="spellStart"/>
+      <w:r>
+        <w:t>tuplas</w:t>
+      </w:r>
+      <w:proofErr w:type="spellEnd"/>
+      <w:r>
+        <w:t xml:space="preserve">), </w:t>
+      </w:r>
+      <w:r>
+        <w:t>Booleanos (Verdadero, Falso), Diccionarios y Conjuntos.</w:t>
+      </w:r>
+    </w:p>
+    <w:p>
+      <w:r>
+        <w:t xml:space="preserve">Expresiones Booleanas: </w:t>
+      </w:r>
+      <w:r>
+        <w:t>Expresiones en las que el resultado es True o False.</w:t>
+      </w:r>
+    </w:p>
+    <w:p>
+      <w:r>
+        <w:t xml:space="preserve">Condicional: </w:t>
+      </w:r>
+      <w:r>
+        <w:t xml:space="preserve">Evalúa una expresión booleana y realiza algún proceso dependiendo del resultado. Se maneja mediante sentencias </w:t>
+      </w:r>
+      <w:proofErr w:type="spellStart"/>
+      <w:r>
+        <w:t>if</w:t>
+      </w:r>
+      <w:proofErr w:type="spellEnd"/>
+      <w:r>
+        <w:t>/</w:t>
+      </w:r>
+      <w:proofErr w:type="spellStart"/>
+      <w:r>
+        <w:t>else</w:t>
+      </w:r>
+      <w:proofErr w:type="spellEnd"/>
+      <w:r>
+        <w:t>.</w:t>
+      </w:r>
+    </w:p>
+    <w:p>
+      <w:r>
+        <w:t xml:space="preserve">Bucle: </w:t>
+      </w:r>
+      <w:r>
+        <w:t xml:space="preserve">Ejecución repetida de bloques de código. Pueden ser bucles </w:t>
+      </w:r>
+      <w:proofErr w:type="spellStart"/>
+      <w:r>
+        <w:t>for</w:t>
+      </w:r>
+      <w:proofErr w:type="spellEnd"/>
+      <w:r>
+        <w:t xml:space="preserve"> o </w:t>
+      </w:r>
+      <w:proofErr w:type="spellStart"/>
+      <w:r>
+        <w:t>while</w:t>
+      </w:r>
+      <w:proofErr w:type="spellEnd"/>
+      <w:r>
+        <w:t>.</w:t>
+      </w:r>
+    </w:p>
+    <w:p>
+      <w:r>
+        <w:t xml:space="preserve">Funciones: </w:t>
+      </w:r>
+      <w:r>
+        <w:t xml:space="preserve">Bloque de código organizado y reutilizable. Se crean con la palabra clave </w:t>
+      </w:r>
+      <w:proofErr w:type="spellStart"/>
+      <w:r>
+        <w:t>def</w:t>
+      </w:r>
+      <w:proofErr w:type="spellEnd"/>
+      <w:r>
+        <w:t>.</w:t>
+      </w:r>
+    </w:p>
+    <w:p>
+      <w:r>
+        <w:t xml:space="preserve"> </w:t>
+      </w:r>
+    </w:p>
+    <w:p>
+      <w:r>
+        <w:tab/>
+        <w:t>-Programación orientada a objetos</w:t>
+      </w:r>
+    </w:p>
+    <w:p>
+      <w:r>
+        <w:t xml:space="preserve">La programación orientada a objetos es un paradigma de la programación donde podemos pensar los problemas complejos como objetos. </w:t>
+      </w:r>
+    </w:p>
+    <w:p>
+      <w:r>
+        <w:t>Un objeto en Python es un conjunto de datos (atributos) y comportamientos (métodos). Se puede relacionar a los objetos como cosas reales que nos rodean para entender mejor el concepto, por ejemplo: considerando como objeto un perro los atributos serían nombre, color, raza, etc. y los métodos ladrando, olfateando, corriendo, etc. Los atributos son siempre sustantivos mientras que los métodos son siempre verbos.</w:t>
+      </w:r>
+    </w:p>
+    <w:p/>
+    <w:p>
+      <w:hyperlink r:id="rId15" w:history="1">
+        <w:r>
+          <w:rPr>
+            <w:rStyle w:val="Hipervnculo"/>
+          </w:rPr>
+          <w:t>https://kinsta.com/es/blog/programacion-orientada-objetos-python/</w:t>
+        </w:r>
+      </w:hyperlink>
+    </w:p>
+    <w:p>
+      <w:hyperlink r:id="rId16" w:history="1">
+        <w:r>
+          <w:rPr>
+            <w:rStyle w:val="Hipervnculo"/>
+          </w:rPr>
+          <w:t>https://j2logo.com/python/tutorial/programacion-orientada-a-objetos/</w:t>
+        </w:r>
+      </w:hyperlink>
+    </w:p>
+    <w:p/>
+    <w:p/>
+    <w:p>
+      <w:r>
+        <w:t xml:space="preserve">Clase: es el modelo sobre el cual nuestros objetos se construyen, las clases permiten </w:t>
+      </w:r>
+      <w:proofErr w:type="spellStart"/>
+      <w:r>
+        <w:t>generear</w:t>
+      </w:r>
+      <w:proofErr w:type="spellEnd"/>
+      <w:r>
+        <w:t xml:space="preserve"> mas objetos</w:t>
+      </w:r>
+    </w:p>
+    <w:p>
+      <w:pPr>
+        <w:pStyle w:val="Ttulo2"/>
+      </w:pPr>
+      <w:bookmarkStart w:id="0" w:name="_GoBack"/>
+      <w:bookmarkEnd w:id="0"/>
+      <w:r>
+        <w:tab/>
+      </w:r>
+    </w:p>
+    <w:p>
+      <w:pPr>
+        <w:pStyle w:val="Ttulo2"/>
+      </w:pPr>
+      <w:r>
+        <w:t>2.4 Software Implementado</w:t>
+      </w:r>
+      <w:r>
+        <w:t xml:space="preserve"> </w:t>
+      </w:r>
+    </w:p>
+    <w:p>
+      <w:pPr>
+        <w:pStyle w:val="Ttulo3"/>
+      </w:pPr>
+      <w:r>
+        <w:tab/>
+      </w:r>
+      <w:r>
+        <w:tab/>
+        <w:t xml:space="preserve">2.4.1 </w:t>
+      </w:r>
+      <w:r>
+        <w:t>Captura de Imágenes</w:t>
+      </w:r>
+    </w:p>
+    <w:p>
+      <w:r>
+        <w:t>En este punto nos centraremos en la captura de imágenes provenientes de la cámara para su posterior análisis y clasificación.</w:t>
+      </w:r>
+    </w:p>
+    <w:p>
+      <w:r>
+        <w:t xml:space="preserve">Para nuestro propósito el código hace uso de la librería </w:t>
+      </w:r>
+      <w:proofErr w:type="spellStart"/>
+      <w:r>
+        <w:t>O</w:t>
+      </w:r>
+      <w:r>
+        <w:t>penCV</w:t>
+      </w:r>
+      <w:proofErr w:type="spellEnd"/>
+      <w:r>
+        <w:t xml:space="preserve">, la cual mediante la función </w:t>
+      </w:r>
+      <w:proofErr w:type="spellStart"/>
+      <w:proofErr w:type="gramStart"/>
+      <w:r>
         <w:rPr>
           <w:i/>
         </w:rPr>
-      </w:pPr>
-    </w:p>
-    <w:p>
-      <w:pPr>
-        <w:pStyle w:val="Ttulo2"/>
-      </w:pPr>
-      <w:r>
-        <w:tab/>
-        <w:t>2.4 Software Implementado</w:t>
-      </w:r>
-      <w:r>
+        <w:t>VideoCapture</w:t>
+      </w:r>
+      <w:proofErr w:type="spellEnd"/>
+      <w:r>
+        <w:rPr>
+          <w:i/>
+        </w:rPr>
+        <w:t>(</w:t>
+      </w:r>
+      <w:proofErr w:type="gramEnd"/>
+      <w:r>
+        <w:rPr>
+          <w:i/>
+        </w:rPr>
+        <w:t>0)</w:t>
+      </w:r>
+      <w:r>
+        <w:t xml:space="preserve"> inicia la cámara para tomar una imagen (0 es el número de cámara en caso de tener más de una conectada), dicha imagen se almacena en una variable y la función </w:t>
+      </w:r>
+      <w:proofErr w:type="spellStart"/>
+      <w:r>
+        <w:rPr>
+          <w:i/>
+        </w:rPr>
+        <w:t>read</w:t>
+      </w:r>
+      <w:proofErr w:type="spellEnd"/>
+      <w:r>
+        <w:rPr>
+          <w:i/>
+        </w:rPr>
         <w:t xml:space="preserve"> </w:t>
       </w:r>
-    </w:p>
-    <w:p>
-      <w:pPr>
-        <w:pStyle w:val="Ttulo3"/>
-      </w:pPr>
-      <w:r>
-        <w:tab/>
-      </w:r>
-      <w:r>
-        <w:tab/>
-        <w:t xml:space="preserve">2.4.1 </w:t>
-      </w:r>
-      <w:r>
-        <w:t>Captura de Imágenes</w:t>
-      </w:r>
-    </w:p>
-    <w:p>
-      <w:r>
-        <w:t>En este punto nos centraremos en la captura de imágenes provenientes de la cámara para su posterior análisis y clasificación.</w:t>
-      </w:r>
-    </w:p>
-    <w:p>
-      <w:r>
-        <w:t xml:space="preserve">Para nuestro propósito el código hace uso de la librería </w:t>
-      </w:r>
-      <w:r>
-        <w:t>O</w:t>
-      </w:r>
-      <w:r>
-        <w:t xml:space="preserve">penCV, la cual mediante la función </w:t>
-      </w:r>
-      <w:r>
-        <w:rPr>
-          <w:i/>
-        </w:rPr>
-        <w:t>VideoCapture</w:t>
-      </w:r>
-      <w:r>
-        <w:rPr>
-          <w:i/>
-        </w:rPr>
-        <w:t>(0)</w:t>
-      </w:r>
-      <w:r>
-        <w:t xml:space="preserve"> inicia la cámara para tomar una imagen (0 es el número de cámara en caso </w:t>
-      </w:r>
-      <w:r>
-        <w:lastRenderedPageBreak/>
-        <w:t xml:space="preserve">de tener más de una conectada), dicha imagen se almacena en una variable y la función </w:t>
-      </w:r>
-      <w:r>
-        <w:rPr>
-          <w:i/>
-        </w:rPr>
-        <w:t xml:space="preserve">read </w:t>
-      </w:r>
-      <w:r>
-        <w:t>nos devuelve el frame capturado.</w:t>
+      <w:r>
+        <w:t xml:space="preserve">nos devuelve el </w:t>
+      </w:r>
+      <w:proofErr w:type="spellStart"/>
+      <w:r>
+        <w:t>frame</w:t>
+      </w:r>
+      <w:proofErr w:type="spellEnd"/>
+      <w:r>
+        <w:t xml:space="preserve"> capturado.</w:t>
       </w:r>
     </w:p>
     <w:p/>
@@ -1831,6 +2382,7 @@
           <w:noProof/>
           <w:lang w:eastAsia="es-AR"/>
         </w:rPr>
+        <w:lastRenderedPageBreak/>
         <w:drawing>
           <wp:inline distT="0" distB="0" distL="0" distR="0" wp14:anchorId="2E95C7D5" wp14:editId="3C921DB1">
             <wp:extent cx="6393815" cy="2861310"/>
@@ -1847,7 +2399,7 @@
                     <pic:cNvPicPr/>
                   </pic:nvPicPr>
                   <pic:blipFill>
-                    <a:blip r:embed="rId15"/>
+                    <a:blip r:embed="rId17"/>
                     <a:stretch>
                       <a:fillRect/>
                     </a:stretch>
@@ -1895,7 +2447,7 @@
                     </pic:cNvPicPr>
                   </pic:nvPicPr>
                   <pic:blipFill>
-                    <a:blip r:embed="rId16" cstate="print">
+                    <a:blip r:embed="rId18" cstate="print">
                       <a:extLst>
                         <a:ext uri="{28A0092B-C50C-407E-A947-70E740481C1C}">
                           <a14:useLocalDpi xmlns:a14="http://schemas.microsoft.com/office/drawing/2010/main" val="0"/>
@@ -1955,7 +2507,15 @@
     </w:p>
     <w:p>
       <w:r>
-        <w:t>Primer recordemos que un video no es más que un conjunto de imágenes en un determinado tiempo, generalmente 30 por segundo. Teniendo en cuenta esto para realizar la captura continua de video se pondrá las funciones anteriormente mencionadas en un siclo while infinito que permite la lectura continua de imágenes.</w:t>
+        <w:t xml:space="preserve">Primer recordemos que un video no es más que un conjunto de imágenes en un determinado tiempo, generalmente 30 por segundo. Teniendo en cuenta esto para realizar la captura continua de video se pondrá las funciones anteriormente mencionadas en un siclo </w:t>
+      </w:r>
+      <w:proofErr w:type="spellStart"/>
+      <w:r>
+        <w:t>while</w:t>
+      </w:r>
+      <w:proofErr w:type="spellEnd"/>
+      <w:r>
+        <w:t xml:space="preserve"> infinito que permite la lectura continua de imágenes.</w:t>
       </w:r>
     </w:p>
     <w:p/>
@@ -1981,7 +2541,7 @@
                     <pic:cNvPicPr/>
                   </pic:nvPicPr>
                   <pic:blipFill>
-                    <a:blip r:embed="rId17"/>
+                    <a:blip r:embed="rId19"/>
                     <a:stretch>
                       <a:fillRect/>
                     </a:stretch>
@@ -2005,29 +2565,50 @@
     <w:p/>
     <w:p>
       <w:r>
+        <w:tab/>
+      </w:r>
+      <w:r>
+        <w:tab/>
+        <w:t>2.4.3 Selección del área a analizar</w:t>
+      </w:r>
+    </w:p>
+    <w:p>
+      <w:r>
+        <w:t xml:space="preserve">Utilizando la función </w:t>
+      </w:r>
+      <w:proofErr w:type="spellStart"/>
+      <w:proofErr w:type="gramStart"/>
+      <w:r>
+        <w:rPr>
+          <w:i/>
+        </w:rPr>
+        <w:t>np.array</w:t>
+      </w:r>
+      <w:proofErr w:type="spellEnd"/>
+      <w:proofErr w:type="gramEnd"/>
+      <w:r>
+        <w:rPr>
+          <w:i/>
+        </w:rPr>
+        <w:t>,</w:t>
+      </w:r>
+      <w:r>
+        <w:t xml:space="preserve"> la cual pertenece a </w:t>
+      </w:r>
+      <w:r>
+        <w:t xml:space="preserve"> la librería </w:t>
+      </w:r>
+      <w:proofErr w:type="spellStart"/>
+      <w:r>
+        <w:t>Numpy</w:t>
+      </w:r>
+      <w:proofErr w:type="spellEnd"/>
+      <w:r>
+        <w:t xml:space="preserve"> y nos permite crear arreglos de números, definiremos 4 puntos que ordenados de forma horaria formaran nuestra región de </w:t>
+      </w:r>
+      <w:r>
         <w:lastRenderedPageBreak/>
-        <w:tab/>
-      </w:r>
-      <w:r>
-        <w:tab/>
-        <w:t>2.4.3 Selección del área a analizar</w:t>
-      </w:r>
-    </w:p>
-    <w:p>
-      <w:r>
-        <w:t xml:space="preserve">Utilizando la función </w:t>
-      </w:r>
-      <w:r>
-        <w:rPr>
-          <w:i/>
-        </w:rPr>
-        <w:t>np.array,</w:t>
-      </w:r>
-      <w:r>
-        <w:t xml:space="preserve"> la cual pertenece a </w:t>
-      </w:r>
-      <w:r>
-        <w:t xml:space="preserve"> la librería Numpy y nos permite crear arreglos de números, definiremos 4 puntos que ordenados de forma horaria formaran nuestra región de interés sobre la cual aplicaremos p</w:t>
+        <w:t>interés sobre la cual aplicaremos p</w:t>
       </w:r>
       <w:r>
         <w:t>osteriormente las funciones que nos permitirán realizar el procesamiento.</w:t>
@@ -2064,7 +2645,7 @@
                     <pic:cNvPicPr/>
                   </pic:nvPicPr>
                   <pic:blipFill>
-                    <a:blip r:embed="rId18"/>
+                    <a:blip r:embed="rId20"/>
                     <a:stretch>
                       <a:fillRect/>
                     </a:stretch>
@@ -2108,10 +2689,42 @@
     </w:p>
     <w:p>
       <w:r>
-        <w:t xml:space="preserve">Por defecto OpenCV carga las imágenes en un espacio de color BGR (Blue, Green, Red), es necesario transformar las imágenes a un espacio HSV </w:t>
-      </w:r>
-      <w:r>
-        <w:t>(Hue, Saturation, Value / Matiz, Saturación, Brillo)</w:t>
+        <w:t xml:space="preserve">Por defecto </w:t>
+      </w:r>
+      <w:proofErr w:type="spellStart"/>
+      <w:r>
+        <w:t>OpenCV</w:t>
+      </w:r>
+      <w:proofErr w:type="spellEnd"/>
+      <w:r>
+        <w:t xml:space="preserve"> carga las imágenes en un espacio de color BGR (Blue, Green, Red), es necesario transformar las imágenes a un espacio HSV </w:t>
+      </w:r>
+      <w:r>
+        <w:t>(</w:t>
+      </w:r>
+      <w:proofErr w:type="spellStart"/>
+      <w:r>
+        <w:t>Hue</w:t>
+      </w:r>
+      <w:proofErr w:type="spellEnd"/>
+      <w:r>
+        <w:t xml:space="preserve">, </w:t>
+      </w:r>
+      <w:proofErr w:type="spellStart"/>
+      <w:r>
+        <w:t>Saturation</w:t>
+      </w:r>
+      <w:proofErr w:type="spellEnd"/>
+      <w:r>
+        <w:t xml:space="preserve">, </w:t>
+      </w:r>
+      <w:proofErr w:type="spellStart"/>
+      <w:r>
+        <w:t>Value</w:t>
+      </w:r>
+      <w:proofErr w:type="spellEnd"/>
+      <w:r>
+        <w:t xml:space="preserve"> / Matiz, Saturación, Brillo)</w:t>
       </w:r>
       <w:r>
         <w:t>.</w:t>
@@ -2153,7 +2766,7 @@
                     </pic:cNvPicPr>
                   </pic:nvPicPr>
                   <pic:blipFill>
-                    <a:blip r:embed="rId19">
+                    <a:blip r:embed="rId21">
                       <a:extLst>
                         <a:ext uri="{28A0092B-C50C-407E-A947-70E740481C1C}">
                           <a14:useLocalDpi xmlns:a14="http://schemas.microsoft.com/office/drawing/2010/main" val="0"/>
@@ -2209,7 +2822,15 @@
         <w:t>Además,</w:t>
       </w:r>
       <w:r>
-        <w:t xml:space="preserve"> para trabajar con estén entorno de color es necesario saber que valores puede tomar cada componente en OpenCV:</w:t>
+        <w:t xml:space="preserve"> para trabajar con estén entorno de color es necesario saber que valores puede tomar cada componente en </w:t>
+      </w:r>
+      <w:proofErr w:type="spellStart"/>
+      <w:r>
+        <w:t>OpenCV</w:t>
+      </w:r>
+      <w:proofErr w:type="spellEnd"/>
+      <w:r>
+        <w:t>:</w:t>
       </w:r>
     </w:p>
     <w:p>
@@ -2238,7 +2859,6 @@
     </w:p>
     <w:p>
       <w:r>
-        <w:lastRenderedPageBreak/>
         <w:t xml:space="preserve">La función que nos permite realizar la transformación del espacio de color es </w:t>
       </w:r>
       <w:r>
@@ -2262,9 +2882,11 @@
       <w:r>
         <w:t xml:space="preserve"> segundo entre </w:t>
       </w:r>
+      <w:proofErr w:type="spellStart"/>
       <w:r>
         <w:t>que</w:t>
       </w:r>
+      <w:proofErr w:type="spellEnd"/>
       <w:r>
         <w:t xml:space="preserve"> espacio de color se realizará la trasformación.</w:t>
       </w:r>
@@ -2276,6 +2898,7 @@
           <w:noProof/>
           <w:lang w:eastAsia="es-AR"/>
         </w:rPr>
+        <w:lastRenderedPageBreak/>
         <w:drawing>
           <wp:inline distT="0" distB="0" distL="0" distR="0" wp14:anchorId="5B2F2D80" wp14:editId="1DF6DD91">
             <wp:extent cx="6393815" cy="457835"/>
@@ -2292,7 +2915,7 @@
                     <pic:cNvPicPr/>
                   </pic:nvPicPr>
                   <pic:blipFill>
-                    <a:blip r:embed="rId20"/>
+                    <a:blip r:embed="rId22"/>
                     <a:stretch>
                       <a:fillRect/>
                     </a:stretch>
@@ -2364,7 +2987,7 @@
                     </pic:cNvPicPr>
                   </pic:nvPicPr>
                   <pic:blipFill>
-                    <a:blip r:embed="rId21">
+                    <a:blip r:embed="rId23">
                       <a:extLst>
                         <a:ext uri="{28A0092B-C50C-407E-A947-70E740481C1C}">
                           <a14:useLocalDpi xmlns:a14="http://schemas.microsoft.com/office/drawing/2010/main" val="0"/>
@@ -2448,12 +3071,16 @@
       <w:r>
         <w:t xml:space="preserve"> de números mediante la función </w:t>
       </w:r>
+      <w:proofErr w:type="spellStart"/>
+      <w:proofErr w:type="gramStart"/>
       <w:r>
         <w:rPr>
           <w:i/>
         </w:rPr>
         <w:t>np.array</w:t>
       </w:r>
+      <w:proofErr w:type="spellEnd"/>
+      <w:proofErr w:type="gramEnd"/>
       <w:r>
         <w:t xml:space="preserve"> y almacenados en variables.</w:t>
       </w:r>
@@ -2466,212 +3093,11 @@
           <w:noProof/>
           <w:lang w:eastAsia="es-AR"/>
         </w:rPr>
-        <w:lastRenderedPageBreak/>
         <w:drawing>
           <wp:inline distT="0" distB="0" distL="0" distR="0" wp14:anchorId="6615E3B5" wp14:editId="263EA930">
             <wp:extent cx="6393815" cy="1123950"/>
             <wp:effectExtent l="0" t="0" r="6985" b="0"/>
             <wp:docPr id="15" name="Imagen 15"/>
-            <wp:cNvGraphicFramePr>
-              <a:graphicFrameLocks xmlns:a="http://schemas.openxmlformats.org/drawingml/2006/main" noChangeAspect="1"/>
-            </wp:cNvGraphicFramePr>
-            <a:graphic xmlns:a="http://schemas.openxmlformats.org/drawingml/2006/main">
-              <a:graphicData uri="http://schemas.openxmlformats.org/drawingml/2006/picture">
-                <pic:pic xmlns:pic="http://schemas.openxmlformats.org/drawingml/2006/picture">
-                  <pic:nvPicPr>
-                    <pic:cNvPr id="1" name=""/>
-                    <pic:cNvPicPr/>
-                  </pic:nvPicPr>
-                  <pic:blipFill>
-                    <a:blip r:embed="rId22"/>
-                    <a:stretch>
-                      <a:fillRect/>
-                    </a:stretch>
-                  </pic:blipFill>
-                  <pic:spPr>
-                    <a:xfrm>
-                      <a:off x="0" y="0"/>
-                      <a:ext cx="6393815" cy="1123950"/>
-                    </a:xfrm>
-                    <a:prstGeom prst="rect">
-                      <a:avLst/>
-                    </a:prstGeom>
-                  </pic:spPr>
-                </pic:pic>
-              </a:graphicData>
-            </a:graphic>
-          </wp:inline>
-        </w:drawing>
-      </w:r>
-    </w:p>
-    <w:p/>
-    <w:p>
-      <w:r>
-        <w:t xml:space="preserve">Para buscar los rangos de colores en nuestra imagen se utiliza la función </w:t>
-      </w:r>
-      <w:r>
-        <w:rPr>
-          <w:i/>
-        </w:rPr>
-        <w:t>cv2.inRange</w:t>
-      </w:r>
-      <w:r>
-        <w:rPr>
-          <w:i/>
-        </w:rPr>
-        <w:t xml:space="preserve">, </w:t>
-      </w:r>
-      <w:r>
-        <w:t xml:space="preserve">la cual recibe como parámetros la imagen en la cual se buscará los rangos, y los arreglos correspondientes al límite inicial y final del color que nos interesa. </w:t>
-      </w:r>
-    </w:p>
-    <w:p>
-      <w:pPr>
-        <w:rPr>
-          <w:b/>
-        </w:rPr>
-      </w:pPr>
-      <w:r>
-        <w:rPr>
-          <w:b/>
-          <w:noProof/>
-          <w:lang w:eastAsia="es-AR"/>
-        </w:rPr>
-        <w:drawing>
-          <wp:inline distT="0" distB="0" distL="0" distR="0" wp14:anchorId="1ABFD41B" wp14:editId="4C38D711">
-            <wp:extent cx="6393815" cy="377190"/>
-            <wp:effectExtent l="0" t="0" r="6985" b="3810"/>
-            <wp:docPr id="14" name="Imagen 14"/>
-            <wp:cNvGraphicFramePr>
-              <a:graphicFrameLocks xmlns:a="http://schemas.openxmlformats.org/drawingml/2006/main" noChangeAspect="1"/>
-            </wp:cNvGraphicFramePr>
-            <a:graphic xmlns:a="http://schemas.openxmlformats.org/drawingml/2006/main">
-              <a:graphicData uri="http://schemas.openxmlformats.org/drawingml/2006/picture">
-                <pic:pic xmlns:pic="http://schemas.openxmlformats.org/drawingml/2006/picture">
-                  <pic:nvPicPr>
-                    <pic:cNvPr id="1" name=""/>
-                    <pic:cNvPicPr/>
-                  </pic:nvPicPr>
-                  <pic:blipFill>
-                    <a:blip r:embed="rId23"/>
-                    <a:stretch>
-                      <a:fillRect/>
-                    </a:stretch>
-                  </pic:blipFill>
-                  <pic:spPr>
-                    <a:xfrm>
-                      <a:off x="0" y="0"/>
-                      <a:ext cx="6393815" cy="377190"/>
-                    </a:xfrm>
-                    <a:prstGeom prst="rect">
-                      <a:avLst/>
-                    </a:prstGeom>
-                  </pic:spPr>
-                </pic:pic>
-              </a:graphicData>
-            </a:graphic>
-          </wp:inline>
-        </w:drawing>
-      </w:r>
-    </w:p>
-    <w:p>
-      <w:pPr>
-        <w:pStyle w:val="Prrafodelista"/>
-        <w:numPr>
-          <w:ilvl w:val="0"/>
-          <w:numId w:val="3"/>
-        </w:numPr>
-      </w:pPr>
-      <w:r>
-        <w:t>Consideraciones que se deben tener en cuenta</w:t>
-      </w:r>
-    </w:p>
-    <w:p>
-      <w:r>
-        <w:t>Se debe tener en cuenta dos aspectos muy importantes a la hora de aplicar la detección de colores:</w:t>
-      </w:r>
-    </w:p>
-    <w:p>
-      <w:r>
-        <w:rPr>
-          <w:b/>
-        </w:rPr>
-        <w:t>Iluminación:</w:t>
-      </w:r>
-      <w:r>
-        <w:t xml:space="preserve"> es importante tener controlado este aspecto ya a que a más o menos iluminación presente sobre el objeto, puede variar el resultado de la detección.</w:t>
-      </w:r>
-    </w:p>
-    <w:p>
-      <w:r>
-        <w:rPr>
-          <w:b/>
-        </w:rPr>
-        <w:t>Fondo:</w:t>
-      </w:r>
-      <w:r>
-        <w:t xml:space="preserve"> el fondo también es un aspecto a tener en cuenta debido a que si en este se encuentran presentes alguno de los colores dentro de los rangos no solo se detectaría nuestro objeto de interés sino también será detectado parte del fondo. Se recomienda en lo posible usar un fondo uniforme y que no presente ningún color de interés</w:t>
-      </w:r>
-      <w:r>
-        <w:t>.</w:t>
-      </w:r>
-    </w:p>
-    <w:p/>
-    <w:p>
-      <w:r>
-        <w:tab/>
-      </w:r>
-      <w:r>
-        <w:tab/>
-        <w:t>2.4.5 Detección de contornos</w:t>
-      </w:r>
-    </w:p>
-    <w:p>
-      <w:r>
-        <w:t xml:space="preserve">Una vez que se tiene identificado los grupos de pixeles que nos interesan mediante la función </w:t>
-      </w:r>
-      <w:r>
-        <w:rPr>
-          <w:i/>
-        </w:rPr>
-        <w:t>cv2.findCountours</w:t>
-      </w:r>
-      <w:r>
-        <w:t xml:space="preserve"> encontramos los contornos que forman el área de estos grupos, </w:t>
-      </w:r>
-      <w:r>
-        <w:t>luego es necesario analizar uno a uno los contornos</w:t>
-      </w:r>
-      <w:r>
-        <w:t xml:space="preserve"> para</w:t>
-      </w:r>
-      <w:r>
-        <w:t xml:space="preserve"> asegurarnos</w:t>
-      </w:r>
-      <w:r>
-        <w:t xml:space="preserve"> que se traten de limones.</w:t>
-      </w:r>
-      <w:r>
-        <w:t xml:space="preserve"> Los contornos de un objeto se pueden explicar simplemente como una curva que une todos los puntos continuos (a lo largo del límite o borde) que tienen el mismo color o intensidad.</w:t>
-      </w:r>
-    </w:p>
-    <w:p>
-      <w:pPr>
-        <w:rPr>
-          <w:b/>
-        </w:rPr>
-      </w:pPr>
-      <w:r>
-        <w:rPr>
-          <w:b/>
-          <w:noProof/>
-          <w:lang w:eastAsia="es-AR"/>
-        </w:rPr>
-        <w:drawing>
-          <wp:inline distT="0" distB="0" distL="0" distR="0" wp14:anchorId="1080F359" wp14:editId="4DA03032">
-            <wp:extent cx="6393815" cy="480060"/>
-            <wp:effectExtent l="0" t="0" r="6985" b="0"/>
-            <wp:docPr id="17" name="Imagen 17"/>
             <wp:cNvGraphicFramePr>
               <a:graphicFrameLocks xmlns:a="http://schemas.openxmlformats.org/drawingml/2006/main" noChangeAspect="1"/>
             </wp:cNvGraphicFramePr>
@@ -2691,7 +3117,7 @@
                   <pic:spPr>
                     <a:xfrm>
                       <a:off x="0" y="0"/>
-                      <a:ext cx="6393815" cy="480060"/>
+                      <a:ext cx="6393815" cy="1123950"/>
                     </a:xfrm>
                     <a:prstGeom prst="rect">
                       <a:avLst/>
@@ -2704,22 +3130,45 @@
         </w:drawing>
       </w:r>
     </w:p>
-    <w:p>
-      <w:r>
-        <w:t>Procederemos a analizar cada contorno contenido en la variable contornos, compararemos si el área del contorno es lo suficientemente grande para ser considerado un limón. Para ellos se compara el área en pixeles con 1500, de modo que si el área es mayor a este valor se continua con el procesamiento de lo contrario lo descartaremos.</w:t>
-      </w:r>
-    </w:p>
-    <w:p>
-      <w:r>
-        <w:rPr>
+    <w:p/>
+    <w:p>
+      <w:r>
+        <w:lastRenderedPageBreak/>
+        <w:t xml:space="preserve">Para buscar los rangos de colores en nuestra imagen se utiliza la función </w:t>
+      </w:r>
+      <w:r>
+        <w:rPr>
+          <w:i/>
+        </w:rPr>
+        <w:t>cv2.inRange</w:t>
+      </w:r>
+      <w:r>
+        <w:rPr>
+          <w:i/>
+        </w:rPr>
+        <w:t xml:space="preserve">, </w:t>
+      </w:r>
+      <w:r>
+        <w:t xml:space="preserve">la cual recibe como parámetros la imagen en la cual se buscará los rangos, y los arreglos correspondientes al límite inicial y final del color que nos interesa. </w:t>
+      </w:r>
+    </w:p>
+    <w:p>
+      <w:pPr>
+        <w:rPr>
+          <w:b/>
+        </w:rPr>
+      </w:pPr>
+      <w:r>
+        <w:rPr>
+          <w:b/>
           <w:noProof/>
           <w:lang w:eastAsia="es-AR"/>
         </w:rPr>
         <w:drawing>
-          <wp:inline distT="0" distB="0" distL="0" distR="0" wp14:anchorId="77F9C814" wp14:editId="40B54D17">
-            <wp:extent cx="6393815" cy="448945"/>
-            <wp:effectExtent l="0" t="0" r="6985" b="8255"/>
-            <wp:docPr id="18" name="Imagen 18"/>
+          <wp:inline distT="0" distB="0" distL="0" distR="0" wp14:anchorId="1ABFD41B" wp14:editId="4C38D711">
+            <wp:extent cx="6393815" cy="377190"/>
+            <wp:effectExtent l="0" t="0" r="6985" b="3810"/>
+            <wp:docPr id="14" name="Imagen 14"/>
             <wp:cNvGraphicFramePr>
               <a:graphicFrameLocks xmlns:a="http://schemas.openxmlformats.org/drawingml/2006/main" noChangeAspect="1"/>
             </wp:cNvGraphicFramePr>
@@ -2739,7 +3188,7 @@
                   <pic:spPr>
                     <a:xfrm>
                       <a:off x="0" y="0"/>
-                      <a:ext cx="6393815" cy="448945"/>
+                      <a:ext cx="6393815" cy="377190"/>
                     </a:xfrm>
                     <a:prstGeom prst="rect">
                       <a:avLst/>
@@ -2752,6 +3201,48 @@
         </w:drawing>
       </w:r>
     </w:p>
+    <w:p>
+      <w:pPr>
+        <w:pStyle w:val="Prrafodelista"/>
+        <w:numPr>
+          <w:ilvl w:val="0"/>
+          <w:numId w:val="3"/>
+        </w:numPr>
+      </w:pPr>
+      <w:r>
+        <w:t>Consideraciones que se deben tener en cuenta</w:t>
+      </w:r>
+    </w:p>
+    <w:p>
+      <w:r>
+        <w:t>Se debe tener en cuenta dos aspectos muy importantes a la hora de aplicar la detección de colores:</w:t>
+      </w:r>
+    </w:p>
+    <w:p>
+      <w:r>
+        <w:rPr>
+          <w:b/>
+        </w:rPr>
+        <w:t>Iluminación:</w:t>
+      </w:r>
+      <w:r>
+        <w:t xml:space="preserve"> es importante tener controlado este aspecto ya a que a más o menos iluminación presente sobre el objeto, puede variar el resultado de la detección.</w:t>
+      </w:r>
+    </w:p>
+    <w:p>
+      <w:r>
+        <w:rPr>
+          <w:b/>
+        </w:rPr>
+        <w:t>Fondo:</w:t>
+      </w:r>
+      <w:r>
+        <w:t xml:space="preserve"> el fondo también es un aspecto a tener en cuenta debido a que si en este se encuentran presentes alguno de los colores dentro de los rangos no solo se detectaría nuestro objeto de interés sino también será detectado parte del fondo. Se recomienda en lo posible usar un fondo uniforme y que no presente ningún color de interés</w:t>
+      </w:r>
+      <w:r>
+        <w:t>.</w:t>
+      </w:r>
+    </w:p>
     <w:p/>
     <w:p>
       <w:r>
@@ -2759,59 +3250,55 @@
       </w:r>
       <w:r>
         <w:tab/>
-        <w:t>2.4.6 Encontrar Centro y diámetro</w:t>
-      </w:r>
-    </w:p>
-    <w:p>
-      <w:r>
-        <w:lastRenderedPageBreak/>
-        <w:t xml:space="preserve">Al aplicar la función </w:t>
+        <w:t>2.4.5 Detección de contornos</w:t>
+      </w:r>
+    </w:p>
+    <w:p>
+      <w:r>
+        <w:t xml:space="preserve">Una vez que se tiene identificado los grupos de pixeles que nos interesan mediante la función </w:t>
       </w:r>
       <w:r>
         <w:rPr>
           <w:i/>
         </w:rPr>
-        <w:t xml:space="preserve">cv2.boundingReact </w:t>
-      </w:r>
-      <w:r>
-        <w:t>podemos encontrar 4 puntos útiles, las coordenadas X, Y y los valores W y H que corresponden al ancho y altura respectivamente. Estos valores nos serán útiles</w:t>
-      </w:r>
-      <w:r>
-        <w:t xml:space="preserve"> después</w:t>
+        <w:t>cv2.findCountours</w:t>
+      </w:r>
+      <w:r>
+        <w:t xml:space="preserve"> encontramos los contornos que forman el área de estos grupos, </w:t>
+      </w:r>
+      <w:r>
+        <w:t>luego es necesario analizar uno a uno los contornos</w:t>
       </w:r>
       <w:r>
         <w:t xml:space="preserve"> para</w:t>
       </w:r>
       <w:r>
-        <w:t xml:space="preserve"> poder encontrar el diámetro, contar</w:t>
-      </w:r>
-      <w:r>
-        <w:t xml:space="preserve"> </w:t>
-      </w:r>
-      <w:r>
-        <w:t xml:space="preserve">y </w:t>
-      </w:r>
-      <w:r>
-        <w:t>dibujar un rectángu</w:t>
-      </w:r>
-      <w:r>
-        <w:t>lo al contorno de nuestro objeto</w:t>
-      </w:r>
-      <w:r>
-        <w:t>.</w:t>
-      </w:r>
-    </w:p>
-    <w:p>
-      <w:r>
-        <w:rPr>
+        <w:t xml:space="preserve"> asegurarnos</w:t>
+      </w:r>
+      <w:r>
+        <w:t xml:space="preserve"> que se traten de limones.</w:t>
+      </w:r>
+      <w:r>
+        <w:t xml:space="preserve"> Los contornos de un objeto se pueden explicar simplemente como una curva que une todos los puntos continuos (a lo largo del límite o borde) que tienen el mismo color o intensidad.</w:t>
+      </w:r>
+    </w:p>
+    <w:p>
+      <w:pPr>
+        <w:rPr>
+          <w:b/>
+        </w:rPr>
+      </w:pPr>
+      <w:r>
+        <w:rPr>
+          <w:b/>
           <w:noProof/>
           <w:lang w:eastAsia="es-AR"/>
         </w:rPr>
         <w:drawing>
-          <wp:inline distT="0" distB="0" distL="0" distR="0" wp14:anchorId="5888E00F" wp14:editId="7A0AF491">
-            <wp:extent cx="6393815" cy="288290"/>
+          <wp:inline distT="0" distB="0" distL="0" distR="0" wp14:anchorId="1080F359" wp14:editId="4DA03032">
+            <wp:extent cx="6393815" cy="480060"/>
             <wp:effectExtent l="0" t="0" r="6985" b="0"/>
-            <wp:docPr id="19" name="Imagen 19"/>
+            <wp:docPr id="17" name="Imagen 17"/>
             <wp:cNvGraphicFramePr>
               <a:graphicFrameLocks xmlns:a="http://schemas.openxmlformats.org/drawingml/2006/main" noChangeAspect="1"/>
             </wp:cNvGraphicFramePr>
@@ -2831,6 +3318,153 @@
                   <pic:spPr>
                     <a:xfrm>
                       <a:off x="0" y="0"/>
+                      <a:ext cx="6393815" cy="480060"/>
+                    </a:xfrm>
+                    <a:prstGeom prst="rect">
+                      <a:avLst/>
+                    </a:prstGeom>
+                  </pic:spPr>
+                </pic:pic>
+              </a:graphicData>
+            </a:graphic>
+          </wp:inline>
+        </w:drawing>
+      </w:r>
+    </w:p>
+    <w:p>
+      <w:r>
+        <w:t>Procederemos a analizar cada contorno contenido en la variable contornos, compararemos si el área del contorno es lo suficientemente grande para ser considerado un limón. Para ellos se compara el área en pixeles con 1500, de modo que si el área es mayor a este valor se continua con el procesamiento de lo contrario lo descartaremos.</w:t>
+      </w:r>
+    </w:p>
+    <w:p>
+      <w:r>
+        <w:rPr>
+          <w:noProof/>
+          <w:lang w:eastAsia="es-AR"/>
+        </w:rPr>
+        <w:drawing>
+          <wp:inline distT="0" distB="0" distL="0" distR="0" wp14:anchorId="77F9C814" wp14:editId="40B54D17">
+            <wp:extent cx="6393815" cy="448945"/>
+            <wp:effectExtent l="0" t="0" r="6985" b="8255"/>
+            <wp:docPr id="18" name="Imagen 18"/>
+            <wp:cNvGraphicFramePr>
+              <a:graphicFrameLocks xmlns:a="http://schemas.openxmlformats.org/drawingml/2006/main" noChangeAspect="1"/>
+            </wp:cNvGraphicFramePr>
+            <a:graphic xmlns:a="http://schemas.openxmlformats.org/drawingml/2006/main">
+              <a:graphicData uri="http://schemas.openxmlformats.org/drawingml/2006/picture">
+                <pic:pic xmlns:pic="http://schemas.openxmlformats.org/drawingml/2006/picture">
+                  <pic:nvPicPr>
+                    <pic:cNvPr id="1" name=""/>
+                    <pic:cNvPicPr/>
+                  </pic:nvPicPr>
+                  <pic:blipFill>
+                    <a:blip r:embed="rId27"/>
+                    <a:stretch>
+                      <a:fillRect/>
+                    </a:stretch>
+                  </pic:blipFill>
+                  <pic:spPr>
+                    <a:xfrm>
+                      <a:off x="0" y="0"/>
+                      <a:ext cx="6393815" cy="448945"/>
+                    </a:xfrm>
+                    <a:prstGeom prst="rect">
+                      <a:avLst/>
+                    </a:prstGeom>
+                  </pic:spPr>
+                </pic:pic>
+              </a:graphicData>
+            </a:graphic>
+          </wp:inline>
+        </w:drawing>
+      </w:r>
+    </w:p>
+    <w:p/>
+    <w:p>
+      <w:r>
+        <w:tab/>
+      </w:r>
+      <w:r>
+        <w:tab/>
+        <w:t>2.4.6 Encontrar Centro y diámetro</w:t>
+      </w:r>
+    </w:p>
+    <w:p>
+      <w:r>
+        <w:t xml:space="preserve">Al aplicar la función </w:t>
+      </w:r>
+      <w:r>
+        <w:rPr>
+          <w:i/>
+        </w:rPr>
+        <w:t xml:space="preserve">cv2.boundingReact </w:t>
+      </w:r>
+      <w:r>
+        <w:t xml:space="preserve">podemos encontrar 4 puntos útiles, las coordenadas X, Y </w:t>
+      </w:r>
+      <w:proofErr w:type="spellStart"/>
+      <w:r>
+        <w:t>y</w:t>
+      </w:r>
+      <w:proofErr w:type="spellEnd"/>
+      <w:r>
+        <w:t xml:space="preserve"> los valores W y H que corresponden al ancho y altura respectivamente. Estos valores nos serán útiles</w:t>
+      </w:r>
+      <w:r>
+        <w:t xml:space="preserve"> después</w:t>
+      </w:r>
+      <w:r>
+        <w:t xml:space="preserve"> para</w:t>
+      </w:r>
+      <w:r>
+        <w:t xml:space="preserve"> poder encontrar el diámetro, contar</w:t>
+      </w:r>
+      <w:r>
+        <w:t xml:space="preserve"> </w:t>
+      </w:r>
+      <w:r>
+        <w:t xml:space="preserve">y </w:t>
+      </w:r>
+      <w:r>
+        <w:t>dibujar un rectángu</w:t>
+      </w:r>
+      <w:r>
+        <w:t>lo al contorno de nuestro objeto</w:t>
+      </w:r>
+      <w:r>
+        <w:t>.</w:t>
+      </w:r>
+    </w:p>
+    <w:p>
+      <w:r>
+        <w:rPr>
+          <w:noProof/>
+          <w:lang w:eastAsia="es-AR"/>
+        </w:rPr>
+        <w:drawing>
+          <wp:inline distT="0" distB="0" distL="0" distR="0" wp14:anchorId="5888E00F" wp14:editId="7A0AF491">
+            <wp:extent cx="6393815" cy="288290"/>
+            <wp:effectExtent l="0" t="0" r="6985" b="0"/>
+            <wp:docPr id="19" name="Imagen 19"/>
+            <wp:cNvGraphicFramePr>
+              <a:graphicFrameLocks xmlns:a="http://schemas.openxmlformats.org/drawingml/2006/main" noChangeAspect="1"/>
+            </wp:cNvGraphicFramePr>
+            <a:graphic xmlns:a="http://schemas.openxmlformats.org/drawingml/2006/main">
+              <a:graphicData uri="http://schemas.openxmlformats.org/drawingml/2006/picture">
+                <pic:pic xmlns:pic="http://schemas.openxmlformats.org/drawingml/2006/picture">
+                  <pic:nvPicPr>
+                    <pic:cNvPr id="1" name=""/>
+                    <pic:cNvPicPr/>
+                  </pic:nvPicPr>
+                  <pic:blipFill>
+                    <a:blip r:embed="rId28"/>
+                    <a:stretch>
+                      <a:fillRect/>
+                    </a:stretch>
+                  </pic:blipFill>
+                  <pic:spPr>
+                    <a:xfrm>
+                      <a:off x="0" y="0"/>
                       <a:ext cx="6393815" cy="288290"/>
                     </a:xfrm>
                     <a:prstGeom prst="rect">
@@ -2846,6 +3480,7 @@
     </w:p>
     <w:p>
       <w:r>
+        <w:lastRenderedPageBreak/>
         <w:t>Manteniendo fija la distancia de la cámara al objeto, para hallar el diámetro de cada limón</w:t>
       </w:r>
       <w:r>
@@ -2895,7 +3530,7 @@
                     <pic:cNvPicPr/>
                   </pic:nvPicPr>
                   <pic:blipFill>
-                    <a:blip r:embed="rId27"/>
+                    <a:blip r:embed="rId29"/>
                     <a:stretch>
                       <a:fillRect/>
                     </a:stretch>
@@ -2948,7 +3583,21 @@
               <w:rPr>
                 <w:sz w:val="20"/>
               </w:rPr>
-              <w:t>Diámetro Referencia [Px]</w:t>
+              <w:t>Diámetro Referencia [</w:t>
+            </w:r>
+            <w:proofErr w:type="spellStart"/>
+            <w:r>
+              <w:rPr>
+                <w:sz w:val="20"/>
+              </w:rPr>
+              <w:t>Px</w:t>
+            </w:r>
+            <w:proofErr w:type="spellEnd"/>
+            <w:r>
+              <w:rPr>
+                <w:sz w:val="20"/>
+              </w:rPr>
+              <w:t>]</w:t>
             </w:r>
           </w:p>
         </w:tc>
@@ -3505,14 +4154,26 @@
     <w:p/>
     <w:p>
       <w:r>
-        <w:t xml:space="preserve">Dándole los parámetros obtenidos con boundingRec a la función </w:t>
-      </w:r>
+        <w:t xml:space="preserve">Dándole los parámetros obtenidos con </w:t>
+      </w:r>
+      <w:proofErr w:type="spellStart"/>
+      <w:r>
+        <w:t>boundingRec</w:t>
+      </w:r>
+      <w:proofErr w:type="spellEnd"/>
+      <w:r>
+        <w:t xml:space="preserve"> a la función </w:t>
+      </w:r>
+      <w:proofErr w:type="spellStart"/>
+      <w:proofErr w:type="gramStart"/>
       <w:r>
         <w:rPr>
           <w:i/>
         </w:rPr>
         <w:t>cv.rectangle</w:t>
       </w:r>
+      <w:proofErr w:type="spellEnd"/>
+      <w:proofErr w:type="gramEnd"/>
       <w:r>
         <w:t xml:space="preserve"> obtendremos un rectángulo al contorno de nuestro objeto, este rectángulo nos será útil para entender mejor el proceso de conteo de limones.</w:t>
       </w:r>
@@ -3593,7 +4254,7 @@
                     </pic:cNvPicPr>
                   </pic:nvPicPr>
                   <pic:blipFill>
-                    <a:blip r:embed="rId28">
+                    <a:blip r:embed="rId30">
                       <a:extLst>
                         <a:ext uri="{28A0092B-C50C-407E-A947-70E740481C1C}">
                           <a14:useLocalDpi xmlns:a14="http://schemas.microsoft.com/office/drawing/2010/main" val="0"/>
@@ -3655,7 +4316,23 @@
     </w:p>
     <w:p>
       <w:r>
-        <w:t xml:space="preserve">La comunicación con el microcontrolador se realizará por serial, la librería PySerial es la encargada de establecer esta comunicación. En primer lugar se deberá inicializar la comunicación, esto se hace con la función </w:t>
+        <w:t xml:space="preserve">La comunicación con el microcontrolador se realizará por serial, la librería </w:t>
+      </w:r>
+      <w:proofErr w:type="spellStart"/>
+      <w:r>
+        <w:t>PySerial</w:t>
+      </w:r>
+      <w:proofErr w:type="spellEnd"/>
+      <w:r>
+        <w:t xml:space="preserve"> es la encargada de establecer esta comunicación. En primer </w:t>
+      </w:r>
+      <w:proofErr w:type="gramStart"/>
+      <w:r>
+        <w:t>lugar</w:t>
+      </w:r>
+      <w:proofErr w:type="gramEnd"/>
+      <w:r>
+        <w:t xml:space="preserve"> se deberá inicializar la comunicación, esto se hace con la función </w:t>
       </w:r>
       <w:r>
         <w:rPr>
@@ -3664,7 +4341,15 @@
         <w:t>serial</w:t>
       </w:r>
       <w:r>
-        <w:t xml:space="preserve"> que recibe como parámetros el puerto donde esta conectado nuestro dispositivo y la velocidad de comunicación.</w:t>
+        <w:t xml:space="preserve"> que recibe como parámetros el puerto donde </w:t>
+      </w:r>
+      <w:proofErr w:type="spellStart"/>
+      <w:r>
+        <w:t>esta</w:t>
+      </w:r>
+      <w:proofErr w:type="spellEnd"/>
+      <w:r>
+        <w:t xml:space="preserve"> conectado nuestro dispositivo y la velocidad de comunicación.</w:t>
       </w:r>
     </w:p>
     <w:p>
@@ -3678,130 +4363,6 @@
             <wp:extent cx="6393815" cy="453390"/>
             <wp:effectExtent l="0" t="0" r="6985" b="3810"/>
             <wp:docPr id="23" name="Imagen 23"/>
-            <wp:cNvGraphicFramePr>
-              <a:graphicFrameLocks xmlns:a="http://schemas.openxmlformats.org/drawingml/2006/main" noChangeAspect="1"/>
-            </wp:cNvGraphicFramePr>
-            <a:graphic xmlns:a="http://schemas.openxmlformats.org/drawingml/2006/main">
-              <a:graphicData uri="http://schemas.openxmlformats.org/drawingml/2006/picture">
-                <pic:pic xmlns:pic="http://schemas.openxmlformats.org/drawingml/2006/picture">
-                  <pic:nvPicPr>
-                    <pic:cNvPr id="1" name=""/>
-                    <pic:cNvPicPr/>
-                  </pic:nvPicPr>
-                  <pic:blipFill>
-                    <a:blip r:embed="rId29"/>
-                    <a:stretch>
-                      <a:fillRect/>
-                    </a:stretch>
-                  </pic:blipFill>
-                  <pic:spPr>
-                    <a:xfrm>
-                      <a:off x="0" y="0"/>
-                      <a:ext cx="6393815" cy="453390"/>
-                    </a:xfrm>
-                    <a:prstGeom prst="rect">
-                      <a:avLst/>
-                    </a:prstGeom>
-                  </pic:spPr>
-                </pic:pic>
-              </a:graphicData>
-            </a:graphic>
-          </wp:inline>
-        </w:drawing>
-      </w:r>
-    </w:p>
-    <w:p>
-      <w:r>
-        <w:t xml:space="preserve">Después de haber realizado el correspondiente procesamiento a la imagen se usa la función </w:t>
-      </w:r>
-      <w:r>
-        <w:rPr>
-          <w:i/>
-        </w:rPr>
-        <w:t>write</w:t>
-      </w:r>
-      <w:r>
-        <w:t xml:space="preserve"> para iniciar</w:t>
-      </w:r>
-      <w:r>
-        <w:t xml:space="preserve">r la conexión entre Python y el microcontrolador. Esta función se encarga de imprimir el contenido de la variable “la” (‘A’) en el puerto serie lo cual desencadenará una serie de funciones en el microcontrolador las cuales se verán a detalle en la próxima sección. </w:t>
-      </w:r>
-    </w:p>
-    <w:p>
-      <w:r>
-        <w:rPr>
-          <w:noProof/>
-          <w:lang w:eastAsia="es-AR"/>
-        </w:rPr>
-        <w:drawing>
-          <wp:inline distT="0" distB="0" distL="0" distR="0" wp14:anchorId="017D6699" wp14:editId="31158C5C">
-            <wp:extent cx="6393815" cy="441325"/>
-            <wp:effectExtent l="0" t="0" r="6985" b="0"/>
-            <wp:docPr id="25" name="Imagen 25"/>
-            <wp:cNvGraphicFramePr>
-              <a:graphicFrameLocks xmlns:a="http://schemas.openxmlformats.org/drawingml/2006/main" noChangeAspect="1"/>
-            </wp:cNvGraphicFramePr>
-            <a:graphic xmlns:a="http://schemas.openxmlformats.org/drawingml/2006/main">
-              <a:graphicData uri="http://schemas.openxmlformats.org/drawingml/2006/picture">
-                <pic:pic xmlns:pic="http://schemas.openxmlformats.org/drawingml/2006/picture">
-                  <pic:nvPicPr>
-                    <pic:cNvPr id="1" name=""/>
-                    <pic:cNvPicPr/>
-                  </pic:nvPicPr>
-                  <pic:blipFill>
-                    <a:blip r:embed="rId30"/>
-                    <a:stretch>
-                      <a:fillRect/>
-                    </a:stretch>
-                  </pic:blipFill>
-                  <pic:spPr>
-                    <a:xfrm>
-                      <a:off x="0" y="0"/>
-                      <a:ext cx="6393815" cy="441325"/>
-                    </a:xfrm>
-                    <a:prstGeom prst="rect">
-                      <a:avLst/>
-                    </a:prstGeom>
-                  </pic:spPr>
-                </pic:pic>
-              </a:graphicData>
-            </a:graphic>
-          </wp:inline>
-        </w:drawing>
-      </w:r>
-    </w:p>
-    <w:p/>
-    <w:p>
-      <w:r>
-        <w:tab/>
-      </w:r>
-      <w:r>
-        <w:tab/>
-        <w:t>2.4.9 Software del Microcontrolador</w:t>
-      </w:r>
-    </w:p>
-    <w:p>
-      <w:r>
-        <w:lastRenderedPageBreak/>
-        <w:t xml:space="preserve">La programación del microcontrolador se realiza en el lenguaje C++, basándonos en los principios de la programación orientada a objetos, podemos separar en 3 grupo principales por un lado los servos, en segundo lugar el display y por último los leds.  </w:t>
-      </w:r>
-    </w:p>
-    <w:p>
-      <w:r>
-        <w:t>Para el desarrollo del programa nos ayudaremos con las siguientes librerías:</w:t>
-      </w:r>
-    </w:p>
-    <w:p>
-      <w:r>
-        <w:rPr>
-          <w:noProof/>
-          <w:lang w:eastAsia="es-AR"/>
-        </w:rPr>
-        <w:drawing>
-          <wp:inline distT="0" distB="0" distL="0" distR="0" wp14:anchorId="2A36FB19" wp14:editId="5BCE03ED">
-            <wp:extent cx="6393815" cy="817245"/>
-            <wp:effectExtent l="0" t="0" r="6985" b="1905"/>
-            <wp:docPr id="24" name="Imagen 24"/>
             <wp:cNvGraphicFramePr>
               <a:graphicFrameLocks xmlns:a="http://schemas.openxmlformats.org/drawingml/2006/main" noChangeAspect="1"/>
             </wp:cNvGraphicFramePr>
@@ -3821,7 +4382,7 @@
                   <pic:spPr>
                     <a:xfrm>
                       <a:off x="0" y="0"/>
-                      <a:ext cx="6393815" cy="817245"/>
+                      <a:ext cx="6393815" cy="453390"/>
                     </a:xfrm>
                     <a:prstGeom prst="rect">
                       <a:avLst/>
@@ -3836,7 +4397,29 @@
     </w:p>
     <w:p>
       <w:r>
-        <w:t>Vamos a inicializar nuestros objetos, en primer lugar, se definen los leds, mediante variables son asignados a los pines 12, 13 y 14 de nuestro Esp32.</w:t>
+        <w:t xml:space="preserve">Después de haber realizado el correspondiente procesamiento a la imagen se usa la función </w:t>
+      </w:r>
+      <w:proofErr w:type="spellStart"/>
+      <w:r>
+        <w:rPr>
+          <w:i/>
+        </w:rPr>
+        <w:t>write</w:t>
+      </w:r>
+      <w:proofErr w:type="spellEnd"/>
+      <w:r>
+        <w:t xml:space="preserve"> para </w:t>
+      </w:r>
+      <w:proofErr w:type="spellStart"/>
+      <w:r>
+        <w:t>iniciar</w:t>
+      </w:r>
+      <w:r>
+        <w:t>r</w:t>
+      </w:r>
+      <w:proofErr w:type="spellEnd"/>
+      <w:r>
+        <w:t xml:space="preserve"> la conexión entre Python y el microcontrolador. Esta función se encarga de imprimir el contenido de la variable “la” (‘A’) en el puerto serie lo cual desencadenará una serie de funciones en el microcontrolador las cuales se verán a detalle en la próxima sección. </w:t>
       </w:r>
     </w:p>
     <w:p>
@@ -3846,10 +4429,10 @@
           <w:lang w:eastAsia="es-AR"/>
         </w:rPr>
         <w:drawing>
-          <wp:inline distT="0" distB="0" distL="0" distR="0" wp14:anchorId="01E84AD6" wp14:editId="66E801B4">
-            <wp:extent cx="6393815" cy="615950"/>
+          <wp:inline distT="0" distB="0" distL="0" distR="0" wp14:anchorId="017D6699" wp14:editId="31158C5C">
+            <wp:extent cx="6393815" cy="441325"/>
             <wp:effectExtent l="0" t="0" r="6985" b="0"/>
-            <wp:docPr id="27" name="Imagen 27"/>
+            <wp:docPr id="25" name="Imagen 25"/>
             <wp:cNvGraphicFramePr>
               <a:graphicFrameLocks xmlns:a="http://schemas.openxmlformats.org/drawingml/2006/main" noChangeAspect="1"/>
             </wp:cNvGraphicFramePr>
@@ -3869,7 +4452,7 @@
                   <pic:spPr>
                     <a:xfrm>
                       <a:off x="0" y="0"/>
-                      <a:ext cx="6393815" cy="615950"/>
+                      <a:ext cx="6393815" cy="441325"/>
                     </a:xfrm>
                     <a:prstGeom prst="rect">
                       <a:avLst/>
@@ -3882,9 +4465,41 @@
         </w:drawing>
       </w:r>
     </w:p>
-    <w:p>
-      <w:r>
-        <w:t>En segundo lugar, vamos a crear el objeto servo y asignarlo al pin 26 para su posterior control</w:t>
+    <w:p/>
+    <w:p>
+      <w:r>
+        <w:tab/>
+      </w:r>
+      <w:r>
+        <w:tab/>
+        <w:t>2.4.9 Software del Microcontrolador</w:t>
+      </w:r>
+    </w:p>
+    <w:p>
+      <w:r>
+        <w:lastRenderedPageBreak/>
+        <w:t xml:space="preserve">La programación del microcontrolador se realiza en el lenguaje C++, basándonos en los principios de la programación orientada a objetos, podemos separar en 3 grupo principales por un lado los servos, en segundo </w:t>
+      </w:r>
+      <w:proofErr w:type="gramStart"/>
+      <w:r>
+        <w:t>lugar</w:t>
+      </w:r>
+      <w:proofErr w:type="gramEnd"/>
+      <w:r>
+        <w:t xml:space="preserve"> el </w:t>
+      </w:r>
+      <w:proofErr w:type="spellStart"/>
+      <w:r>
+        <w:t>display</w:t>
+      </w:r>
+      <w:proofErr w:type="spellEnd"/>
+      <w:r>
+        <w:t xml:space="preserve"> y por último los leds.  </w:t>
+      </w:r>
+    </w:p>
+    <w:p>
+      <w:r>
+        <w:t>Para el desarrollo del programa nos ayudaremos con las siguientes librerías:</w:t>
       </w:r>
     </w:p>
     <w:p>
@@ -3894,10 +4509,10 @@
           <w:lang w:eastAsia="es-AR"/>
         </w:rPr>
         <w:drawing>
-          <wp:inline distT="0" distB="0" distL="0" distR="0" wp14:anchorId="20C13867" wp14:editId="611DC95F">
-            <wp:extent cx="6393815" cy="522605"/>
-            <wp:effectExtent l="0" t="0" r="6985" b="0"/>
-            <wp:docPr id="28" name="Imagen 28"/>
+          <wp:inline distT="0" distB="0" distL="0" distR="0" wp14:anchorId="2A36FB19" wp14:editId="5BCE03ED">
+            <wp:extent cx="6393815" cy="817245"/>
+            <wp:effectExtent l="0" t="0" r="6985" b="1905"/>
+            <wp:docPr id="24" name="Imagen 24"/>
             <wp:cNvGraphicFramePr>
               <a:graphicFrameLocks xmlns:a="http://schemas.openxmlformats.org/drawingml/2006/main" noChangeAspect="1"/>
             </wp:cNvGraphicFramePr>
@@ -3917,7 +4532,7 @@
                   <pic:spPr>
                     <a:xfrm>
                       <a:off x="0" y="0"/>
-                      <a:ext cx="6393815" cy="522605"/>
+                      <a:ext cx="6393815" cy="817245"/>
                     </a:xfrm>
                     <a:prstGeom prst="rect">
                       <a:avLst/>
@@ -3932,16 +4547,7 @@
     </w:p>
     <w:p>
       <w:r>
-        <w:t xml:space="preserve">Y por </w:t>
-      </w:r>
-      <w:r>
-        <w:t>último</w:t>
-      </w:r>
-      <w:r>
-        <w:t xml:space="preserve"> vamos a definir el objeto display el cual tendrá una comunicación con el microcontrolador por i2c en la dirección 0x27. Aquí también se definen los parámetros de cuantas filas y columnas tendrá </w:t>
-      </w:r>
-      <w:r>
-        <w:t>nuestro display en este caso es de 16x2</w:t>
+        <w:t>Vamos a inicializar nuestros objetos, en primer lugar, se definen los leds, mediante variables son asignados a los pines 12, 13 y 14 de nuestro Esp32.</w:t>
       </w:r>
     </w:p>
     <w:p>
@@ -3951,10 +4557,10 @@
           <w:lang w:eastAsia="es-AR"/>
         </w:rPr>
         <w:drawing>
-          <wp:inline distT="0" distB="0" distL="0" distR="0" wp14:anchorId="69B11090" wp14:editId="7A64BB1B">
-            <wp:extent cx="6393815" cy="328930"/>
+          <wp:inline distT="0" distB="0" distL="0" distR="0" wp14:anchorId="01E84AD6" wp14:editId="66E801B4">
+            <wp:extent cx="6393815" cy="615950"/>
             <wp:effectExtent l="0" t="0" r="6985" b="0"/>
-            <wp:docPr id="29" name="Imagen 29"/>
+            <wp:docPr id="27" name="Imagen 27"/>
             <wp:cNvGraphicFramePr>
               <a:graphicFrameLocks xmlns:a="http://schemas.openxmlformats.org/drawingml/2006/main" noChangeAspect="1"/>
             </wp:cNvGraphicFramePr>
@@ -3974,7 +4580,7 @@
                   <pic:spPr>
                     <a:xfrm>
                       <a:off x="0" y="0"/>
-                      <a:ext cx="6393815" cy="328930"/>
+                      <a:ext cx="6393815" cy="615950"/>
                     </a:xfrm>
                     <a:prstGeom prst="rect">
                       <a:avLst/>
@@ -3989,12 +4595,7 @@
     </w:p>
     <w:p>
       <w:r>
-        <w:t>Después de tener nuestros objetos definidos e inicializados se procede a establecer las configuraciones (estas instrucciones solo se realizan una vez cuando es encendido el microcontrolador).</w:t>
-      </w:r>
-    </w:p>
-    <w:p>
-      <w:r>
-        <w:t>Lo primero es establecer una comunicación serial la cual nos permite tener la conexión con el software desarrollado en Python. Es importante que en el desarrollo de ambos programas se utilice la misma velocidad de trasmisión (por ejemplo 9600).</w:t>
+        <w:t>En segundo lugar, vamos a crear el objeto servo y asignarlo al pin 26 para su posterior control</w:t>
       </w:r>
     </w:p>
     <w:p>
@@ -4004,10 +4605,10 @@
           <w:lang w:eastAsia="es-AR"/>
         </w:rPr>
         <w:drawing>
-          <wp:inline distT="0" distB="0" distL="0" distR="0" wp14:anchorId="33CB0556" wp14:editId="6E472377">
-            <wp:extent cx="6393815" cy="579755"/>
+          <wp:inline distT="0" distB="0" distL="0" distR="0" wp14:anchorId="20C13867" wp14:editId="611DC95F">
+            <wp:extent cx="6393815" cy="522605"/>
             <wp:effectExtent l="0" t="0" r="6985" b="0"/>
-            <wp:docPr id="30" name="Imagen 30"/>
+            <wp:docPr id="28" name="Imagen 28"/>
             <wp:cNvGraphicFramePr>
               <a:graphicFrameLocks xmlns:a="http://schemas.openxmlformats.org/drawingml/2006/main" noChangeAspect="1"/>
             </wp:cNvGraphicFramePr>
@@ -4027,7 +4628,7 @@
                   <pic:spPr>
                     <a:xfrm>
                       <a:off x="0" y="0"/>
-                      <a:ext cx="6393815" cy="579755"/>
+                      <a:ext cx="6393815" cy="522605"/>
                     </a:xfrm>
                     <a:prstGeom prst="rect">
                       <a:avLst/>
@@ -4042,7 +4643,32 @@
     </w:p>
     <w:p>
       <w:r>
-        <w:t>Después configuramos nuestros pines como salidas digitales para poder realizar el encendido y apagado de los leds</w:t>
+        <w:t xml:space="preserve">Y por </w:t>
+      </w:r>
+      <w:r>
+        <w:t>último</w:t>
+      </w:r>
+      <w:r>
+        <w:t xml:space="preserve"> vamos a definir el objeto </w:t>
+      </w:r>
+      <w:proofErr w:type="spellStart"/>
+      <w:r>
+        <w:t>display</w:t>
+      </w:r>
+      <w:proofErr w:type="spellEnd"/>
+      <w:r>
+        <w:t xml:space="preserve"> el cual tendrá una comunicación con el microcontrolador por i2c en la dirección 0x27. Aquí también se definen los parámetros de cuantas filas y columnas tendrá </w:t>
+      </w:r>
+      <w:r>
+        <w:t xml:space="preserve">nuestro </w:t>
+      </w:r>
+      <w:proofErr w:type="spellStart"/>
+      <w:r>
+        <w:t>display</w:t>
+      </w:r>
+      <w:proofErr w:type="spellEnd"/>
+      <w:r>
+        <w:t xml:space="preserve"> en este caso es de 16x2</w:t>
       </w:r>
     </w:p>
     <w:p>
@@ -4052,10 +4678,10 @@
           <w:lang w:eastAsia="es-AR"/>
         </w:rPr>
         <w:drawing>
-          <wp:inline distT="0" distB="0" distL="0" distR="0" wp14:anchorId="19E655E9" wp14:editId="3F1E561E">
-            <wp:extent cx="6393815" cy="594995"/>
+          <wp:inline distT="0" distB="0" distL="0" distR="0" wp14:anchorId="69B11090" wp14:editId="7A64BB1B">
+            <wp:extent cx="6393815" cy="328930"/>
             <wp:effectExtent l="0" t="0" r="6985" b="0"/>
-            <wp:docPr id="31" name="Imagen 31"/>
+            <wp:docPr id="29" name="Imagen 29"/>
             <wp:cNvGraphicFramePr>
               <a:graphicFrameLocks xmlns:a="http://schemas.openxmlformats.org/drawingml/2006/main" noChangeAspect="1"/>
             </wp:cNvGraphicFramePr>
@@ -4075,7 +4701,7 @@
                   <pic:spPr>
                     <a:xfrm>
                       <a:off x="0" y="0"/>
-                      <a:ext cx="6393815" cy="594995"/>
+                      <a:ext cx="6393815" cy="328930"/>
                     </a:xfrm>
                     <a:prstGeom prst="rect">
                       <a:avLst/>
@@ -4090,7 +4716,12 @@
     </w:p>
     <w:p>
       <w:r>
-        <w:t>Seguido iniciamos el servomotor y lo ponemos en la posición 0</w:t>
+        <w:t>Después de tener nuestros objetos definidos e inicializados se procede a establecer las configuraciones (estas instrucciones solo se realizan una vez cuando es encendido el microcontrolador).</w:t>
+      </w:r>
+    </w:p>
+    <w:p>
+      <w:r>
+        <w:t>Lo primero es establecer una comunicación serial la cual nos permite tener la conexión con el software desarrollado en Python. Es importante que en el desarrollo de ambos programas se utilice la misma velocidad de trasmisión (por ejemplo 9600).</w:t>
       </w:r>
     </w:p>
     <w:p>
@@ -4100,10 +4731,10 @@
           <w:lang w:eastAsia="es-AR"/>
         </w:rPr>
         <w:drawing>
-          <wp:inline distT="0" distB="0" distL="0" distR="0" wp14:anchorId="1DA28043" wp14:editId="400A948E">
-            <wp:extent cx="6393815" cy="462280"/>
+          <wp:inline distT="0" distB="0" distL="0" distR="0" wp14:anchorId="33CB0556" wp14:editId="6E472377">
+            <wp:extent cx="6393815" cy="579755"/>
             <wp:effectExtent l="0" t="0" r="6985" b="0"/>
-            <wp:docPr id="32" name="Imagen 32"/>
+            <wp:docPr id="30" name="Imagen 30"/>
             <wp:cNvGraphicFramePr>
               <a:graphicFrameLocks xmlns:a="http://schemas.openxmlformats.org/drawingml/2006/main" noChangeAspect="1"/>
             </wp:cNvGraphicFramePr>
@@ -4123,7 +4754,7 @@
                   <pic:spPr>
                     <a:xfrm>
                       <a:off x="0" y="0"/>
-                      <a:ext cx="6393815" cy="462280"/>
+                      <a:ext cx="6393815" cy="579755"/>
                     </a:xfrm>
                     <a:prstGeom prst="rect">
                       <a:avLst/>
@@ -4138,8 +4769,7 @@
     </w:p>
     <w:p>
       <w:r>
-        <w:lastRenderedPageBreak/>
-        <w:t xml:space="preserve">Y por último encendemos y mostramos un primer mensaje de bienvenida en el display </w:t>
+        <w:t>Después configuramos nuestros pines como salidas digitales para poder realizar el encendido y apagado de los leds</w:t>
       </w:r>
     </w:p>
     <w:p>
@@ -4149,10 +4779,10 @@
           <w:lang w:eastAsia="es-AR"/>
         </w:rPr>
         <w:drawing>
-          <wp:inline distT="0" distB="0" distL="0" distR="0" wp14:anchorId="20C395C6" wp14:editId="34B62FE2">
-            <wp:extent cx="6393815" cy="979805"/>
+          <wp:inline distT="0" distB="0" distL="0" distR="0" wp14:anchorId="19E655E9" wp14:editId="3F1E561E">
+            <wp:extent cx="6393815" cy="594995"/>
             <wp:effectExtent l="0" t="0" r="6985" b="0"/>
-            <wp:docPr id="33" name="Imagen 33"/>
+            <wp:docPr id="31" name="Imagen 31"/>
             <wp:cNvGraphicFramePr>
               <a:graphicFrameLocks xmlns:a="http://schemas.openxmlformats.org/drawingml/2006/main" noChangeAspect="1"/>
             </wp:cNvGraphicFramePr>
@@ -4172,7 +4802,7 @@
                   <pic:spPr>
                     <a:xfrm>
                       <a:off x="0" y="0"/>
-                      <a:ext cx="6393815" cy="979805"/>
+                      <a:ext cx="6393815" cy="594995"/>
                     </a:xfrm>
                     <a:prstGeom prst="rect">
                       <a:avLst/>
@@ -4187,35 +4817,7 @@
     </w:p>
     <w:p>
       <w:r>
-        <w:t>Continuando con nuestro programa entramos a definir lo que se ejecutara indefinidamente en nuestro loop o lazo infinito.</w:t>
-      </w:r>
-    </w:p>
-    <w:p>
-      <w:r>
-        <w:t>En este caso lo que hace el código es leer constantemente el puerto serial y de acuerdo a lo que haya imprimido el código en Python realizara una determinada</w:t>
-      </w:r>
-      <w:r>
-        <w:t xml:space="preserve"> secuencia</w:t>
-      </w:r>
-      <w:r>
-        <w:t xml:space="preserve"> de acciones.</w:t>
-      </w:r>
-    </w:p>
-    <w:p>
-      <w:r>
-        <w:t xml:space="preserve">Por </w:t>
-      </w:r>
-      <w:r>
-        <w:t>ejemplo,</w:t>
-      </w:r>
-      <w:r>
-        <w:t xml:space="preserve"> para el caso de que el programa nos haya enviado un carácter ‘A’ se ejecutaran las acciones para un limón amarillo las cuales son: encender led amarillo, mover servo 180° e imprimir en el display un mensaje de que el limón es aceptado para exportación</w:t>
-      </w:r>
-      <w:r>
-        <w:t xml:space="preserve">, esto después se replica para los casos en el que el limón es verde o rechazado. </w:t>
-      </w:r>
-      <w:r>
-        <w:t xml:space="preserve"> </w:t>
+        <w:t>Seguido iniciamos el servomotor y lo ponemos en la posición 0</w:t>
       </w:r>
     </w:p>
     <w:p>
@@ -4225,10 +4827,10 @@
           <w:lang w:eastAsia="es-AR"/>
         </w:rPr>
         <w:drawing>
-          <wp:inline distT="0" distB="0" distL="0" distR="0" wp14:anchorId="1AFDAD5F" wp14:editId="7C4FA270">
-            <wp:extent cx="6393815" cy="2644140"/>
-            <wp:effectExtent l="0" t="0" r="6985" b="3810"/>
-            <wp:docPr id="34" name="Imagen 34"/>
+          <wp:inline distT="0" distB="0" distL="0" distR="0" wp14:anchorId="1DA28043" wp14:editId="400A948E">
+            <wp:extent cx="6393815" cy="462280"/>
+            <wp:effectExtent l="0" t="0" r="6985" b="0"/>
+            <wp:docPr id="32" name="Imagen 32"/>
             <wp:cNvGraphicFramePr>
               <a:graphicFrameLocks xmlns:a="http://schemas.openxmlformats.org/drawingml/2006/main" noChangeAspect="1"/>
             </wp:cNvGraphicFramePr>
@@ -4248,6 +4850,155 @@
                   <pic:spPr>
                     <a:xfrm>
                       <a:off x="0" y="0"/>
+                      <a:ext cx="6393815" cy="462280"/>
+                    </a:xfrm>
+                    <a:prstGeom prst="rect">
+                      <a:avLst/>
+                    </a:prstGeom>
+                  </pic:spPr>
+                </pic:pic>
+              </a:graphicData>
+            </a:graphic>
+          </wp:inline>
+        </w:drawing>
+      </w:r>
+    </w:p>
+    <w:p>
+      <w:r>
+        <w:lastRenderedPageBreak/>
+        <w:t xml:space="preserve">Y por último encendemos y mostramos un primer mensaje de bienvenida en el </w:t>
+      </w:r>
+      <w:proofErr w:type="spellStart"/>
+      <w:r>
+        <w:t>display</w:t>
+      </w:r>
+      <w:proofErr w:type="spellEnd"/>
+      <w:r>
+        <w:t xml:space="preserve"> </w:t>
+      </w:r>
+    </w:p>
+    <w:p>
+      <w:r>
+        <w:rPr>
+          <w:noProof/>
+          <w:lang w:eastAsia="es-AR"/>
+        </w:rPr>
+        <w:drawing>
+          <wp:inline distT="0" distB="0" distL="0" distR="0" wp14:anchorId="20C395C6" wp14:editId="34B62FE2">
+            <wp:extent cx="6393815" cy="979805"/>
+            <wp:effectExtent l="0" t="0" r="6985" b="0"/>
+            <wp:docPr id="33" name="Imagen 33"/>
+            <wp:cNvGraphicFramePr>
+              <a:graphicFrameLocks xmlns:a="http://schemas.openxmlformats.org/drawingml/2006/main" noChangeAspect="1"/>
+            </wp:cNvGraphicFramePr>
+            <a:graphic xmlns:a="http://schemas.openxmlformats.org/drawingml/2006/main">
+              <a:graphicData uri="http://schemas.openxmlformats.org/drawingml/2006/picture">
+                <pic:pic xmlns:pic="http://schemas.openxmlformats.org/drawingml/2006/picture">
+                  <pic:nvPicPr>
+                    <pic:cNvPr id="1" name=""/>
+                    <pic:cNvPicPr/>
+                  </pic:nvPicPr>
+                  <pic:blipFill>
+                    <a:blip r:embed="rId40"/>
+                    <a:stretch>
+                      <a:fillRect/>
+                    </a:stretch>
+                  </pic:blipFill>
+                  <pic:spPr>
+                    <a:xfrm>
+                      <a:off x="0" y="0"/>
+                      <a:ext cx="6393815" cy="979805"/>
+                    </a:xfrm>
+                    <a:prstGeom prst="rect">
+                      <a:avLst/>
+                    </a:prstGeom>
+                  </pic:spPr>
+                </pic:pic>
+              </a:graphicData>
+            </a:graphic>
+          </wp:inline>
+        </w:drawing>
+      </w:r>
+    </w:p>
+    <w:p>
+      <w:r>
+        <w:t xml:space="preserve">Continuando con nuestro programa entramos a definir lo que se ejecutara indefinidamente en nuestro </w:t>
+      </w:r>
+      <w:proofErr w:type="spellStart"/>
+      <w:r>
+        <w:t>loop</w:t>
+      </w:r>
+      <w:proofErr w:type="spellEnd"/>
+      <w:r>
+        <w:t xml:space="preserve"> o lazo infinito.</w:t>
+      </w:r>
+    </w:p>
+    <w:p>
+      <w:r>
+        <w:t>En este caso lo que hace el código es leer constantemente el puerto serial y de acuerdo a lo que haya imprimido el código en Python realizara una determinada</w:t>
+      </w:r>
+      <w:r>
+        <w:t xml:space="preserve"> secuencia</w:t>
+      </w:r>
+      <w:r>
+        <w:t xml:space="preserve"> de acciones.</w:t>
+      </w:r>
+    </w:p>
+    <w:p>
+      <w:r>
+        <w:t xml:space="preserve">Por </w:t>
+      </w:r>
+      <w:r>
+        <w:t>ejemplo,</w:t>
+      </w:r>
+      <w:r>
+        <w:t xml:space="preserve"> para el caso de que el programa nos haya enviado un carácter ‘A’ se ejecutaran las acciones para un limón amarillo las cuales son: encender led amarillo, mover servo 180° e imprimir en el </w:t>
+      </w:r>
+      <w:proofErr w:type="spellStart"/>
+      <w:r>
+        <w:t>display</w:t>
+      </w:r>
+      <w:proofErr w:type="spellEnd"/>
+      <w:r>
+        <w:t xml:space="preserve"> un mensaje de que el limón es aceptado para exportación</w:t>
+      </w:r>
+      <w:r>
+        <w:t xml:space="preserve">, esto después se replica para los casos en el que el limón es verde o rechazado. </w:t>
+      </w:r>
+      <w:r>
+        <w:t xml:space="preserve"> </w:t>
+      </w:r>
+    </w:p>
+    <w:p>
+      <w:r>
+        <w:rPr>
+          <w:noProof/>
+          <w:lang w:eastAsia="es-AR"/>
+        </w:rPr>
+        <w:drawing>
+          <wp:inline distT="0" distB="0" distL="0" distR="0" wp14:anchorId="1AFDAD5F" wp14:editId="7C4FA270">
+            <wp:extent cx="6393815" cy="2644140"/>
+            <wp:effectExtent l="0" t="0" r="6985" b="3810"/>
+            <wp:docPr id="34" name="Imagen 34"/>
+            <wp:cNvGraphicFramePr>
+              <a:graphicFrameLocks xmlns:a="http://schemas.openxmlformats.org/drawingml/2006/main" noChangeAspect="1"/>
+            </wp:cNvGraphicFramePr>
+            <a:graphic xmlns:a="http://schemas.openxmlformats.org/drawingml/2006/main">
+              <a:graphicData uri="http://schemas.openxmlformats.org/drawingml/2006/picture">
+                <pic:pic xmlns:pic="http://schemas.openxmlformats.org/drawingml/2006/picture">
+                  <pic:nvPicPr>
+                    <pic:cNvPr id="1" name=""/>
+                    <pic:cNvPicPr/>
+                  </pic:nvPicPr>
+                  <pic:blipFill>
+                    <a:blip r:embed="rId41"/>
+                    <a:stretch>
+                      <a:fillRect/>
+                    </a:stretch>
+                  </pic:blipFill>
+                  <pic:spPr>
+                    <a:xfrm>
+                      <a:off x="0" y="0"/>
                       <a:ext cx="6393815" cy="2644140"/>
                     </a:xfrm>
                     <a:prstGeom prst="rect">
@@ -4297,7 +5048,7 @@
                     </pic:cNvPicPr>
                   </pic:nvPicPr>
                   <pic:blipFill>
-                    <a:blip r:embed="rId40">
+                    <a:blip r:embed="rId42">
                       <a:extLst>
                         <a:ext uri="{28A0092B-C50C-407E-A947-70E740481C1C}">
                           <a14:useLocalDpi xmlns:a14="http://schemas.microsoft.com/office/drawing/2010/main" val="0"/>
@@ -4354,7 +5105,7 @@
                     </pic:cNvPicPr>
                   </pic:nvPicPr>
                   <pic:blipFill>
-                    <a:blip r:embed="rId41">
+                    <a:blip r:embed="rId43">
                       <a:extLst>
                         <a:ext uri="{28A0092B-C50C-407E-A947-70E740481C1C}">
                           <a14:useLocalDpi xmlns:a14="http://schemas.microsoft.com/office/drawing/2010/main" val="0"/>
@@ -4385,8 +5136,6 @@
           </wp:inline>
         </w:drawing>
       </w:r>
-      <w:bookmarkStart w:id="0" w:name="_GoBack"/>
-      <w:bookmarkEnd w:id="0"/>
     </w:p>
     <w:p/>
     <w:p>
@@ -7018,7 +7767,7 @@
 </file>
 
 <file path=customXml/itemProps1.xml><?xml version="1.0" encoding="utf-8"?>
-<ds:datastoreItem xmlns:ds="http://schemas.openxmlformats.org/officeDocument/2006/customXml" ds:itemID="{E00D0AFB-C213-49CD-BD51-9E211A2FCCD5}">
+<ds:datastoreItem xmlns:ds="http://schemas.openxmlformats.org/officeDocument/2006/customXml" ds:itemID="{91EC181A-9DE4-473A-98F6-3AC61ADC1505}">
   <ds:schemaRefs>
     <ds:schemaRef ds:uri="http://schemas.openxmlformats.org/officeDocument/2006/bibliography"/>
   </ds:schemaRefs>

--- a/tesis.docx
+++ b/tesis.docx
@@ -273,15 +273,8 @@
           <w:lang w:val="en-US"/>
         </w:rPr>
         <w:tab/>
-      </w:r>
-      <w:proofErr w:type="spellStart"/>
-      <w:r>
-        <w:rPr>
-          <w:lang w:val="en-US"/>
-        </w:rPr>
         <w:t>Opencv</w:t>
       </w:r>
-      <w:proofErr w:type="spellEnd"/>
     </w:p>
     <w:p>
       <w:pPr>
@@ -2090,7 +2083,21 @@
     </w:p>
     <w:p>
       <w:r>
-        <w:t xml:space="preserve">Variable: </w:t>
+        <w:rPr>
+          <w:highlight w:val="yellow"/>
+        </w:rPr>
+        <w:t>Algunas de los conceptos básicos de Python que usamos son los siguientes:</w:t>
+      </w:r>
+    </w:p>
+    <w:p>
+      <w:r>
+        <w:rPr>
+          <w:b/>
+        </w:rPr>
+        <w:t>Variable:</w:t>
+      </w:r>
+      <w:r>
+        <w:t xml:space="preserve"> </w:t>
       </w:r>
       <w:r>
         <w:t>Nombre simbólico que apunta a un</w:t>
@@ -2107,7 +2114,14 @@
     </w:p>
     <w:p>
       <w:r>
-        <w:t xml:space="preserve">Operadores Aritméticos: </w:t>
+        <w:rPr>
+          <w:b/>
+        </w:rPr>
+        <w:lastRenderedPageBreak/>
+        <w:t>Operadores Aritméticos:</w:t>
+      </w:r>
+      <w:r>
+        <w:t xml:space="preserve"> </w:t>
       </w:r>
       <w:r>
         <w:t>Suma (+), resta (-), multiplicación (*), división (/), división entera (//), módulo (%)</w:t>
@@ -2118,8 +2132,13 @@
     </w:p>
     <w:p>
       <w:r>
-        <w:lastRenderedPageBreak/>
-        <w:t xml:space="preserve">Tipos de datos: </w:t>
+        <w:rPr>
+          <w:b/>
+        </w:rPr>
+        <w:t>Tipos de datos:</w:t>
+      </w:r>
+      <w:r>
+        <w:t xml:space="preserve"> </w:t>
       </w:r>
       <w:r>
         <w:t>Numéricos (enteros, flotantes, complejos), Secuen</w:t>
@@ -2141,7 +2160,13 @@
     </w:p>
     <w:p>
       <w:r>
-        <w:t xml:space="preserve">Expresiones Booleanas: </w:t>
+        <w:rPr>
+          <w:b/>
+        </w:rPr>
+        <w:t>Expresiones Booleanas:</w:t>
+      </w:r>
+      <w:r>
+        <w:t xml:space="preserve"> </w:t>
       </w:r>
       <w:r>
         <w:t>Expresiones en las que el resultado es True o False.</w:t>
@@ -2149,7 +2174,13 @@
     </w:p>
     <w:p>
       <w:r>
-        <w:t xml:space="preserve">Condicional: </w:t>
+        <w:rPr>
+          <w:b/>
+        </w:rPr>
+        <w:t>Condicional:</w:t>
+      </w:r>
+      <w:r>
+        <w:t xml:space="preserve"> </w:t>
       </w:r>
       <w:r>
         <w:t xml:space="preserve">Evalúa una expresión booleana y realiza algún proceso dependiendo del resultado. Se maneja mediante sentencias </w:t>
@@ -2173,7 +2204,13 @@
     </w:p>
     <w:p>
       <w:r>
-        <w:t xml:space="preserve">Bucle: </w:t>
+        <w:rPr>
+          <w:b/>
+        </w:rPr>
+        <w:t>Bucle:</w:t>
+      </w:r>
+      <w:r>
+        <w:t xml:space="preserve"> </w:t>
       </w:r>
       <w:r>
         <w:t xml:space="preserve">Ejecución repetida de bloques de código. Pueden ser bucles </w:t>
@@ -2197,7 +2234,13 @@
     </w:p>
     <w:p>
       <w:r>
-        <w:t xml:space="preserve">Funciones: </w:t>
+        <w:rPr>
+          <w:b/>
+        </w:rPr>
+        <w:t>Funciones:</w:t>
+      </w:r>
+      <w:r>
+        <w:t xml:space="preserve"> </w:t>
       </w:r>
       <w:r>
         <w:t xml:space="preserve">Bloque de código organizado y reutilizable. Se crean con la palabra clave </w:t>
@@ -2234,160 +2277,282 @@
     </w:p>
     <w:p/>
     <w:p>
-      <w:hyperlink r:id="rId15" w:history="1">
-        <w:r>
-          <w:rPr>
-            <w:rStyle w:val="Hipervnculo"/>
-          </w:rPr>
-          <w:t>https://kinsta.com/es/blog/programacion-orientada-objetos-python/</w:t>
-        </w:r>
-      </w:hyperlink>
-    </w:p>
-    <w:p>
-      <w:hyperlink r:id="rId16" w:history="1">
-        <w:r>
-          <w:rPr>
-            <w:rStyle w:val="Hipervnculo"/>
-          </w:rPr>
-          <w:t>https://j2logo.com/python/tutorial/programacion-orientada-a-objetos/</w:t>
-        </w:r>
-      </w:hyperlink>
+      <w:r>
+        <w:t>Clase: es el modelo sobre el cual nuestros objetos se constr</w:t>
+      </w:r>
+      <w:r>
+        <w:t>uyen, las clases permiten gener</w:t>
+      </w:r>
+      <w:r>
+        <w:t xml:space="preserve">ar </w:t>
+      </w:r>
+      <w:r>
+        <w:t>más</w:t>
+      </w:r>
+      <w:r>
+        <w:t xml:space="preserve"> objetos</w:t>
+      </w:r>
+      <w:r>
+        <w:t xml:space="preserve"> basados en los atributos y métodos que se le define</w:t>
+      </w:r>
+      <w:r>
+        <w:t xml:space="preserve">. Para definir una clase se utiliza la palabra clave </w:t>
+      </w:r>
+      <w:proofErr w:type="spellStart"/>
+      <w:r>
+        <w:rPr>
+          <w:b/>
+        </w:rPr>
+        <w:t>class</w:t>
+      </w:r>
+      <w:proofErr w:type="spellEnd"/>
+      <w:r>
+        <w:t xml:space="preserve"> seguido de su nombre. </w:t>
+      </w:r>
+      <w:r>
+        <w:t xml:space="preserve"> </w:t>
+      </w:r>
     </w:p>
     <w:p/>
+    <w:p>
+      <w:r>
+        <w:t>Instancia: es un objeto individual de una clase que tiene una dirección de memoria única</w:t>
+      </w:r>
+    </w:p>
     <w:p/>
     <w:p>
       <w:r>
-        <w:t xml:space="preserve">Clase: es el modelo sobre el cual nuestros objetos se construyen, las clases permiten </w:t>
+        <w:t>El méto</w:t>
+      </w:r>
+      <w:r>
+        <w:t>do __</w:t>
       </w:r>
       <w:proofErr w:type="spellStart"/>
       <w:r>
-        <w:t>generear</w:t>
+        <w:t>init</w:t>
       </w:r>
       <w:proofErr w:type="spellEnd"/>
       <w:r>
-        <w:t xml:space="preserve"> mas objetos</w:t>
-      </w:r>
-    </w:p>
-    <w:p>
-      <w:pPr>
-        <w:pStyle w:val="Ttulo2"/>
-      </w:pPr>
-      <w:bookmarkStart w:id="0" w:name="_GoBack"/>
-      <w:bookmarkEnd w:id="0"/>
-      <w:r>
-        <w:tab/>
-      </w:r>
-    </w:p>
-    <w:p>
-      <w:pPr>
-        <w:pStyle w:val="Ttulo2"/>
-      </w:pPr>
-      <w:r>
-        <w:t>2.4 Software Implementado</w:t>
+        <w:t>_</w:t>
+      </w:r>
+      <w:proofErr w:type="gramStart"/>
+      <w:r>
+        <w:t>_(</w:t>
+      </w:r>
+      <w:proofErr w:type="gramEnd"/>
+      <w:r>
+        <w:t>) también llamado constructor. Es utilizado</w:t>
+      </w:r>
+      <w:r>
+        <w:t xml:space="preserve"> por Python cada </w:t>
+      </w:r>
+      <w:r>
+        <w:t xml:space="preserve">vez que instanciamos un objeto. </w:t>
+      </w:r>
+      <w:r>
+        <w:t>El constructor</w:t>
+      </w:r>
+      <w:r>
+        <w:t xml:space="preserve"> se encarga de</w:t>
+      </w:r>
+      <w:r>
+        <w:t xml:space="preserve"> crea</w:t>
+      </w:r>
+      <w:r>
+        <w:t>r</w:t>
+      </w:r>
+      <w:r>
+        <w:t xml:space="preserve"> el estado inicial del obje</w:t>
+      </w:r>
+      <w:r>
+        <w:t>to con un</w:t>
+      </w:r>
+      <w:r>
+        <w:t xml:space="preserve"> conjunto mínimo de parámetros que necesita para existir</w:t>
+      </w:r>
+      <w:r>
+        <w:t>.</w:t>
+      </w:r>
+    </w:p>
+    <w:p/>
+    <w:p>
+      <w:r>
+        <w:t>Ejemplo</w:t>
+      </w:r>
+    </w:p>
+    <w:p>
+      <w:r>
+        <w:drawing>
+          <wp:inline distT="0" distB="0" distL="0" distR="0" wp14:anchorId="4230F797" wp14:editId="69FF4CAF">
+            <wp:extent cx="6393815" cy="1183640"/>
+            <wp:effectExtent l="0" t="0" r="6985" b="0"/>
+            <wp:docPr id="38" name="Imagen 38"/>
+            <wp:cNvGraphicFramePr>
+              <a:graphicFrameLocks xmlns:a="http://schemas.openxmlformats.org/drawingml/2006/main" noChangeAspect="1"/>
+            </wp:cNvGraphicFramePr>
+            <a:graphic xmlns:a="http://schemas.openxmlformats.org/drawingml/2006/main">
+              <a:graphicData uri="http://schemas.openxmlformats.org/drawingml/2006/picture">
+                <pic:pic xmlns:pic="http://schemas.openxmlformats.org/drawingml/2006/picture">
+                  <pic:nvPicPr>
+                    <pic:cNvPr id="1" name=""/>
+                    <pic:cNvPicPr/>
+                  </pic:nvPicPr>
+                  <pic:blipFill>
+                    <a:blip r:embed="rId15"/>
+                    <a:stretch>
+                      <a:fillRect/>
+                    </a:stretch>
+                  </pic:blipFill>
+                  <pic:spPr>
+                    <a:xfrm>
+                      <a:off x="0" y="0"/>
+                      <a:ext cx="6393815" cy="1183640"/>
+                    </a:xfrm>
+                    <a:prstGeom prst="rect">
+                      <a:avLst/>
+                    </a:prstGeom>
+                  </pic:spPr>
+                </pic:pic>
+              </a:graphicData>
+            </a:graphic>
+          </wp:inline>
+        </w:drawing>
+      </w:r>
+    </w:p>
+    <w:p>
+      <w:r>
+        <w:lastRenderedPageBreak/>
+        <w:t xml:space="preserve">En la clase </w:t>
+      </w:r>
+      <w:r>
+        <w:t>Galleta, cada galleta</w:t>
+      </w:r>
+      <w:r>
+        <w:t xml:space="preserve"> debe tener un </w:t>
+      </w:r>
+      <w:r>
+        <w:t>nombre, una forma y un tipo de chips</w:t>
+      </w:r>
+      <w:r>
+        <w:t>. Hemos defin</w:t>
+      </w:r>
+      <w:r>
+        <w:t>ido esta última como “Chocolate”</w:t>
+      </w:r>
+      <w:r>
+        <w:t>.</w:t>
+      </w:r>
+    </w:p>
+    <w:p>
+      <w:r>
+        <w:t xml:space="preserve">Por otro lado, </w:t>
+      </w:r>
+      <w:proofErr w:type="spellStart"/>
+      <w:r>
+        <w:t>self</w:t>
+      </w:r>
+      <w:proofErr w:type="spellEnd"/>
+      <w:r>
+        <w:t xml:space="preserve"> se refiere a la instancia de la clase (el objeto en sí).</w:t>
+      </w:r>
+    </w:p>
+    <w:p>
+      <w:r>
+        <w:t>En el siguiente paso v</w:t>
+      </w:r>
+      <w:r>
+        <w:t xml:space="preserve">amos a </w:t>
+      </w:r>
+      <w:r>
+        <w:t xml:space="preserve">añadir el método </w:t>
+      </w:r>
+      <w:proofErr w:type="gramStart"/>
+      <w:r>
+        <w:t>hornear(</w:t>
+      </w:r>
+      <w:proofErr w:type="gramEnd"/>
+      <w:r>
+        <w:t>)</w:t>
       </w:r>
       <w:r>
         <w:t xml:space="preserve"> </w:t>
       </w:r>
-    </w:p>
-    <w:p>
-      <w:pPr>
-        <w:pStyle w:val="Ttulo3"/>
-      </w:pPr>
-      <w:r>
-        <w:tab/>
-      </w:r>
-      <w:r>
-        <w:tab/>
-        <w:t xml:space="preserve">2.4.1 </w:t>
-      </w:r>
-      <w:r>
-        <w:t>Captura de Imágenes</w:t>
-      </w:r>
-    </w:p>
-    <w:p>
-      <w:r>
-        <w:t>En este punto nos centraremos en la captura de imágenes provenientes de la cámara para su posterior análisis y clasificación.</w:t>
-      </w:r>
-    </w:p>
-    <w:p>
-      <w:r>
-        <w:t xml:space="preserve">Para nuestro propósito el código hace uso de la librería </w:t>
-      </w:r>
-      <w:proofErr w:type="spellStart"/>
-      <w:r>
-        <w:t>O</w:t>
-      </w:r>
-      <w:r>
-        <w:t>penCV</w:t>
-      </w:r>
-      <w:proofErr w:type="spellEnd"/>
-      <w:r>
-        <w:t xml:space="preserve">, la cual mediante la función </w:t>
-      </w:r>
-      <w:proofErr w:type="spellStart"/>
-      <w:proofErr w:type="gramStart"/>
-      <w:r>
-        <w:rPr>
-          <w:i/>
-        </w:rPr>
-        <w:t>VideoCapture</w:t>
-      </w:r>
-      <w:proofErr w:type="spellEnd"/>
-      <w:r>
-        <w:rPr>
-          <w:i/>
-        </w:rPr>
-        <w:t>(</w:t>
-      </w:r>
-      <w:proofErr w:type="gramEnd"/>
-      <w:r>
-        <w:rPr>
-          <w:i/>
-        </w:rPr>
-        <w:t>0)</w:t>
-      </w:r>
-      <w:r>
-        <w:t xml:space="preserve"> inicia la cámara para tomar una imagen (0 es el número de cámara en caso de tener más de una conectada), dicha imagen se almacena en una variable y la función </w:t>
-      </w:r>
-      <w:proofErr w:type="spellStart"/>
-      <w:r>
-        <w:rPr>
-          <w:i/>
-        </w:rPr>
-        <w:t>read</w:t>
-      </w:r>
-      <w:proofErr w:type="spellEnd"/>
-      <w:r>
-        <w:rPr>
-          <w:i/>
-        </w:rPr>
+      <w:r>
+        <w:t xml:space="preserve">como ejemplo, </w:t>
+      </w:r>
+      <w:r>
+        <w:t>para</w:t>
+      </w:r>
+      <w:r>
+        <w:t xml:space="preserve"> mostrar su funcionamiento</w:t>
+      </w:r>
+      <w:r>
+        <w:t xml:space="preserve">. El método hornear imprimirá por consola una frase teniendo en cuenta los atributos de la clase que definamos. </w:t>
+      </w:r>
+    </w:p>
+    <w:p>
+      <w:r>
+        <w:drawing>
+          <wp:inline distT="0" distB="0" distL="0" distR="0" wp14:anchorId="6565789D" wp14:editId="546754EF">
+            <wp:extent cx="6393815" cy="561340"/>
+            <wp:effectExtent l="0" t="0" r="6985" b="0"/>
+            <wp:docPr id="39" name="Imagen 39"/>
+            <wp:cNvGraphicFramePr>
+              <a:graphicFrameLocks xmlns:a="http://schemas.openxmlformats.org/drawingml/2006/main" noChangeAspect="1"/>
+            </wp:cNvGraphicFramePr>
+            <a:graphic xmlns:a="http://schemas.openxmlformats.org/drawingml/2006/main">
+              <a:graphicData uri="http://schemas.openxmlformats.org/drawingml/2006/picture">
+                <pic:pic xmlns:pic="http://schemas.openxmlformats.org/drawingml/2006/picture">
+                  <pic:nvPicPr>
+                    <pic:cNvPr id="1" name=""/>
+                    <pic:cNvPicPr/>
+                  </pic:nvPicPr>
+                  <pic:blipFill>
+                    <a:blip r:embed="rId16"/>
+                    <a:stretch>
+                      <a:fillRect/>
+                    </a:stretch>
+                  </pic:blipFill>
+                  <pic:spPr>
+                    <a:xfrm>
+                      <a:off x="0" y="0"/>
+                      <a:ext cx="6393815" cy="561340"/>
+                    </a:xfrm>
+                    <a:prstGeom prst="rect">
+                      <a:avLst/>
+                    </a:prstGeom>
+                  </pic:spPr>
+                </pic:pic>
+              </a:graphicData>
+            </a:graphic>
+          </wp:inline>
+        </w:drawing>
+      </w:r>
+    </w:p>
+    <w:p>
+      <w:r>
+        <w:t>Para llamar a un método,</w:t>
+      </w:r>
+      <w:r>
+        <w:t xml:space="preserve"> primero se define una variable, la cual contendrá la clase y los correspondientes atributos que s ele quiera asignar al objeto creado, luego</w:t>
+      </w:r>
+      <w:r>
         <w:t xml:space="preserve"> </w:t>
       </w:r>
       <w:r>
-        <w:t xml:space="preserve">nos devuelve el </w:t>
-      </w:r>
-      <w:proofErr w:type="spellStart"/>
-      <w:r>
-        <w:t>frame</w:t>
-      </w:r>
-      <w:proofErr w:type="spellEnd"/>
-      <w:r>
-        <w:t xml:space="preserve"> capturado.</w:t>
-      </w:r>
-    </w:p>
-    <w:p/>
-    <w:p>
-      <w:r>
-        <w:rPr>
-          <w:noProof/>
-          <w:lang w:eastAsia="es-AR"/>
-        </w:rPr>
-        <w:lastRenderedPageBreak/>
+        <w:t>se utiliza la notación de punto y se lo invoca</w:t>
+      </w:r>
+      <w:r>
+        <w:t xml:space="preserve"> como una función.</w:t>
+      </w:r>
+    </w:p>
+    <w:p>
+      <w:r>
         <w:drawing>
-          <wp:inline distT="0" distB="0" distL="0" distR="0" wp14:anchorId="2E95C7D5" wp14:editId="3C921DB1">
-            <wp:extent cx="6393815" cy="2861310"/>
+          <wp:inline distT="0" distB="0" distL="0" distR="0" wp14:anchorId="3890000A" wp14:editId="30109C17">
+            <wp:extent cx="6393815" cy="342900"/>
             <wp:effectExtent l="0" t="0" r="6985" b="0"/>
-            <wp:docPr id="12" name="Imagen 12"/>
+            <wp:docPr id="40" name="Imagen 40"/>
             <wp:cNvGraphicFramePr>
               <a:graphicFrameLocks xmlns:a="http://schemas.openxmlformats.org/drawingml/2006/main" noChangeAspect="1"/>
             </wp:cNvGraphicFramePr>
@@ -2407,6 +2572,208 @@
                   <pic:spPr>
                     <a:xfrm>
                       <a:off x="0" y="0"/>
+                      <a:ext cx="6393815" cy="342900"/>
+                    </a:xfrm>
+                    <a:prstGeom prst="rect">
+                      <a:avLst/>
+                    </a:prstGeom>
+                  </pic:spPr>
+                </pic:pic>
+              </a:graphicData>
+            </a:graphic>
+          </wp:inline>
+        </w:drawing>
+      </w:r>
+    </w:p>
+    <w:p>
+      <w:r>
+        <w:t xml:space="preserve">Luego de ejecutar </w:t>
+      </w:r>
+      <w:r>
+        <w:t>e</w:t>
+      </w:r>
+      <w:r>
+        <w:t>l programa veríamos en consola lo siguiente</w:t>
+      </w:r>
+    </w:p>
+    <w:p>
+      <w:r>
+        <w:drawing>
+          <wp:inline distT="0" distB="0" distL="0" distR="0" wp14:anchorId="618B40DF" wp14:editId="6A3EB843">
+            <wp:extent cx="6393815" cy="326390"/>
+            <wp:effectExtent l="0" t="0" r="6985" b="0"/>
+            <wp:docPr id="41" name="Imagen 41"/>
+            <wp:cNvGraphicFramePr>
+              <a:graphicFrameLocks xmlns:a="http://schemas.openxmlformats.org/drawingml/2006/main" noChangeAspect="1"/>
+            </wp:cNvGraphicFramePr>
+            <a:graphic xmlns:a="http://schemas.openxmlformats.org/drawingml/2006/main">
+              <a:graphicData uri="http://schemas.openxmlformats.org/drawingml/2006/picture">
+                <pic:pic xmlns:pic="http://schemas.openxmlformats.org/drawingml/2006/picture">
+                  <pic:nvPicPr>
+                    <pic:cNvPr id="1" name=""/>
+                    <pic:cNvPicPr/>
+                  </pic:nvPicPr>
+                  <pic:blipFill>
+                    <a:blip r:embed="rId18"/>
+                    <a:stretch>
+                      <a:fillRect/>
+                    </a:stretch>
+                  </pic:blipFill>
+                  <pic:spPr>
+                    <a:xfrm>
+                      <a:off x="0" y="0"/>
+                      <a:ext cx="6393815" cy="326390"/>
+                    </a:xfrm>
+                    <a:prstGeom prst="rect">
+                      <a:avLst/>
+                    </a:prstGeom>
+                  </pic:spPr>
+                </pic:pic>
+              </a:graphicData>
+            </a:graphic>
+          </wp:inline>
+        </w:drawing>
+      </w:r>
+    </w:p>
+    <w:p>
+      <w:pPr>
+        <w:pStyle w:val="Ttulo2"/>
+      </w:pPr>
+      <w:bookmarkStart w:id="0" w:name="_GoBack"/>
+      <w:bookmarkEnd w:id="0"/>
+      <w:r>
+        <w:tab/>
+      </w:r>
+    </w:p>
+    <w:p>
+      <w:pPr>
+        <w:pStyle w:val="Ttulo2"/>
+      </w:pPr>
+      <w:r>
+        <w:t>2.4 Software Implementado</w:t>
+      </w:r>
+      <w:r>
+        <w:t xml:space="preserve"> </w:t>
+      </w:r>
+    </w:p>
+    <w:p>
+      <w:pPr>
+        <w:pStyle w:val="Ttulo3"/>
+      </w:pPr>
+      <w:r>
+        <w:tab/>
+      </w:r>
+      <w:r>
+        <w:tab/>
+        <w:t xml:space="preserve">2.4.1 </w:t>
+      </w:r>
+      <w:r>
+        <w:t>Captura de Imágenes</w:t>
+      </w:r>
+    </w:p>
+    <w:p>
+      <w:r>
+        <w:t>En este punto nos centraremos en la captura de imágenes provenientes de la cámara para su posterior análisis y clasificación.</w:t>
+      </w:r>
+    </w:p>
+    <w:p>
+      <w:r>
+        <w:t xml:space="preserve">Para nuestro propósito el código hace uso de la librería </w:t>
+      </w:r>
+      <w:proofErr w:type="spellStart"/>
+      <w:r>
+        <w:t>O</w:t>
+      </w:r>
+      <w:r>
+        <w:t>penCV</w:t>
+      </w:r>
+      <w:proofErr w:type="spellEnd"/>
+      <w:r>
+        <w:t xml:space="preserve">, la cual mediante la función </w:t>
+      </w:r>
+      <w:proofErr w:type="spellStart"/>
+      <w:proofErr w:type="gramStart"/>
+      <w:r>
+        <w:rPr>
+          <w:i/>
+        </w:rPr>
+        <w:t>VideoCapture</w:t>
+      </w:r>
+      <w:proofErr w:type="spellEnd"/>
+      <w:r>
+        <w:rPr>
+          <w:i/>
+        </w:rPr>
+        <w:t>(</w:t>
+      </w:r>
+      <w:proofErr w:type="gramEnd"/>
+      <w:r>
+        <w:rPr>
+          <w:i/>
+        </w:rPr>
+        <w:t>0)</w:t>
+      </w:r>
+      <w:r>
+        <w:t xml:space="preserve"> inicia la cámara para tomar una imagen (0 es el número de cámara en caso de tener más de una conectada), dicha imagen se almacena en una variable y la función </w:t>
+      </w:r>
+      <w:proofErr w:type="spellStart"/>
+      <w:r>
+        <w:rPr>
+          <w:i/>
+        </w:rPr>
+        <w:t>read</w:t>
+      </w:r>
+      <w:proofErr w:type="spellEnd"/>
+      <w:r>
+        <w:rPr>
+          <w:i/>
+        </w:rPr>
+        <w:t xml:space="preserve"> </w:t>
+      </w:r>
+      <w:r>
+        <w:t xml:space="preserve">nos devuelve el </w:t>
+      </w:r>
+      <w:proofErr w:type="spellStart"/>
+      <w:r>
+        <w:t>frame</w:t>
+      </w:r>
+      <w:proofErr w:type="spellEnd"/>
+      <w:r>
+        <w:t xml:space="preserve"> capturado.</w:t>
+      </w:r>
+    </w:p>
+    <w:p/>
+    <w:p>
+      <w:r>
+        <w:rPr>
+          <w:noProof/>
+          <w:lang w:eastAsia="es-AR"/>
+        </w:rPr>
+        <w:lastRenderedPageBreak/>
+        <w:drawing>
+          <wp:inline distT="0" distB="0" distL="0" distR="0" wp14:anchorId="2E95C7D5" wp14:editId="3C921DB1">
+            <wp:extent cx="6393815" cy="2861310"/>
+            <wp:effectExtent l="0" t="0" r="6985" b="0"/>
+            <wp:docPr id="12" name="Imagen 12"/>
+            <wp:cNvGraphicFramePr>
+              <a:graphicFrameLocks xmlns:a="http://schemas.openxmlformats.org/drawingml/2006/main" noChangeAspect="1"/>
+            </wp:cNvGraphicFramePr>
+            <a:graphic xmlns:a="http://schemas.openxmlformats.org/drawingml/2006/main">
+              <a:graphicData uri="http://schemas.openxmlformats.org/drawingml/2006/picture">
+                <pic:pic xmlns:pic="http://schemas.openxmlformats.org/drawingml/2006/picture">
+                  <pic:nvPicPr>
+                    <pic:cNvPr id="1" name=""/>
+                    <pic:cNvPicPr/>
+                  </pic:nvPicPr>
+                  <pic:blipFill>
+                    <a:blip r:embed="rId19"/>
+                    <a:stretch>
+                      <a:fillRect/>
+                    </a:stretch>
+                  </pic:blipFill>
+                  <pic:spPr>
+                    <a:xfrm>
+                      <a:off x="0" y="0"/>
                       <a:ext cx="6393815" cy="2861310"/>
                     </a:xfrm>
                     <a:prstGeom prst="rect">
@@ -2447,7 +2814,7 @@
                     </pic:cNvPicPr>
                   </pic:nvPicPr>
                   <pic:blipFill>
-                    <a:blip r:embed="rId18" cstate="print">
+                    <a:blip r:embed="rId20" cstate="print">
                       <a:extLst>
                         <a:ext uri="{28A0092B-C50C-407E-A947-70E740481C1C}">
                           <a14:useLocalDpi xmlns:a14="http://schemas.microsoft.com/office/drawing/2010/main" val="0"/>
@@ -2541,7 +2908,7 @@
                     <pic:cNvPicPr/>
                   </pic:nvPicPr>
                   <pic:blipFill>
-                    <a:blip r:embed="rId19"/>
+                    <a:blip r:embed="rId21"/>
                     <a:stretch>
                       <a:fillRect/>
                     </a:stretch>
@@ -2645,7 +3012,7 @@
                     <pic:cNvPicPr/>
                   </pic:nvPicPr>
                   <pic:blipFill>
-                    <a:blip r:embed="rId20"/>
+                    <a:blip r:embed="rId22"/>
                     <a:stretch>
                       <a:fillRect/>
                     </a:stretch>
@@ -2766,7 +3133,7 @@
                     </pic:cNvPicPr>
                   </pic:nvPicPr>
                   <pic:blipFill>
-                    <a:blip r:embed="rId21">
+                    <a:blip r:embed="rId23">
                       <a:extLst>
                         <a:ext uri="{28A0092B-C50C-407E-A947-70E740481C1C}">
                           <a14:useLocalDpi xmlns:a14="http://schemas.microsoft.com/office/drawing/2010/main" val="0"/>
@@ -2915,7 +3282,7 @@
                     <pic:cNvPicPr/>
                   </pic:nvPicPr>
                   <pic:blipFill>
-                    <a:blip r:embed="rId22"/>
+                    <a:blip r:embed="rId24"/>
                     <a:stretch>
                       <a:fillRect/>
                     </a:stretch>
@@ -2987,7 +3354,7 @@
                     </pic:cNvPicPr>
                   </pic:nvPicPr>
                   <pic:blipFill>
-                    <a:blip r:embed="rId23">
+                    <a:blip r:embed="rId25">
                       <a:extLst>
                         <a:ext uri="{28A0092B-C50C-407E-A947-70E740481C1C}">
                           <a14:useLocalDpi xmlns:a14="http://schemas.microsoft.com/office/drawing/2010/main" val="0"/>
@@ -3109,7 +3476,7 @@
                     <pic:cNvPicPr/>
                   </pic:nvPicPr>
                   <pic:blipFill>
-                    <a:blip r:embed="rId24"/>
+                    <a:blip r:embed="rId26"/>
                     <a:stretch>
                       <a:fillRect/>
                     </a:stretch>
@@ -3169,184 +3536,6 @@
             <wp:extent cx="6393815" cy="377190"/>
             <wp:effectExtent l="0" t="0" r="6985" b="3810"/>
             <wp:docPr id="14" name="Imagen 14"/>
-            <wp:cNvGraphicFramePr>
-              <a:graphicFrameLocks xmlns:a="http://schemas.openxmlformats.org/drawingml/2006/main" noChangeAspect="1"/>
-            </wp:cNvGraphicFramePr>
-            <a:graphic xmlns:a="http://schemas.openxmlformats.org/drawingml/2006/main">
-              <a:graphicData uri="http://schemas.openxmlformats.org/drawingml/2006/picture">
-                <pic:pic xmlns:pic="http://schemas.openxmlformats.org/drawingml/2006/picture">
-                  <pic:nvPicPr>
-                    <pic:cNvPr id="1" name=""/>
-                    <pic:cNvPicPr/>
-                  </pic:nvPicPr>
-                  <pic:blipFill>
-                    <a:blip r:embed="rId25"/>
-                    <a:stretch>
-                      <a:fillRect/>
-                    </a:stretch>
-                  </pic:blipFill>
-                  <pic:spPr>
-                    <a:xfrm>
-                      <a:off x="0" y="0"/>
-                      <a:ext cx="6393815" cy="377190"/>
-                    </a:xfrm>
-                    <a:prstGeom prst="rect">
-                      <a:avLst/>
-                    </a:prstGeom>
-                  </pic:spPr>
-                </pic:pic>
-              </a:graphicData>
-            </a:graphic>
-          </wp:inline>
-        </w:drawing>
-      </w:r>
-    </w:p>
-    <w:p>
-      <w:pPr>
-        <w:pStyle w:val="Prrafodelista"/>
-        <w:numPr>
-          <w:ilvl w:val="0"/>
-          <w:numId w:val="3"/>
-        </w:numPr>
-      </w:pPr>
-      <w:r>
-        <w:t>Consideraciones que se deben tener en cuenta</w:t>
-      </w:r>
-    </w:p>
-    <w:p>
-      <w:r>
-        <w:t>Se debe tener en cuenta dos aspectos muy importantes a la hora de aplicar la detección de colores:</w:t>
-      </w:r>
-    </w:p>
-    <w:p>
-      <w:r>
-        <w:rPr>
-          <w:b/>
-        </w:rPr>
-        <w:t>Iluminación:</w:t>
-      </w:r>
-      <w:r>
-        <w:t xml:space="preserve"> es importante tener controlado este aspecto ya a que a más o menos iluminación presente sobre el objeto, puede variar el resultado de la detección.</w:t>
-      </w:r>
-    </w:p>
-    <w:p>
-      <w:r>
-        <w:rPr>
-          <w:b/>
-        </w:rPr>
-        <w:t>Fondo:</w:t>
-      </w:r>
-      <w:r>
-        <w:t xml:space="preserve"> el fondo también es un aspecto a tener en cuenta debido a que si en este se encuentran presentes alguno de los colores dentro de los rangos no solo se detectaría nuestro objeto de interés sino también será detectado parte del fondo. Se recomienda en lo posible usar un fondo uniforme y que no presente ningún color de interés</w:t>
-      </w:r>
-      <w:r>
-        <w:t>.</w:t>
-      </w:r>
-    </w:p>
-    <w:p/>
-    <w:p>
-      <w:r>
-        <w:tab/>
-      </w:r>
-      <w:r>
-        <w:tab/>
-        <w:t>2.4.5 Detección de contornos</w:t>
-      </w:r>
-    </w:p>
-    <w:p>
-      <w:r>
-        <w:t xml:space="preserve">Una vez que se tiene identificado los grupos de pixeles que nos interesan mediante la función </w:t>
-      </w:r>
-      <w:r>
-        <w:rPr>
-          <w:i/>
-        </w:rPr>
-        <w:t>cv2.findCountours</w:t>
-      </w:r>
-      <w:r>
-        <w:t xml:space="preserve"> encontramos los contornos que forman el área de estos grupos, </w:t>
-      </w:r>
-      <w:r>
-        <w:t>luego es necesario analizar uno a uno los contornos</w:t>
-      </w:r>
-      <w:r>
-        <w:t xml:space="preserve"> para</w:t>
-      </w:r>
-      <w:r>
-        <w:t xml:space="preserve"> asegurarnos</w:t>
-      </w:r>
-      <w:r>
-        <w:t xml:space="preserve"> que se traten de limones.</w:t>
-      </w:r>
-      <w:r>
-        <w:t xml:space="preserve"> Los contornos de un objeto se pueden explicar simplemente como una curva que une todos los puntos continuos (a lo largo del límite o borde) que tienen el mismo color o intensidad.</w:t>
-      </w:r>
-    </w:p>
-    <w:p>
-      <w:pPr>
-        <w:rPr>
-          <w:b/>
-        </w:rPr>
-      </w:pPr>
-      <w:r>
-        <w:rPr>
-          <w:b/>
-          <w:noProof/>
-          <w:lang w:eastAsia="es-AR"/>
-        </w:rPr>
-        <w:drawing>
-          <wp:inline distT="0" distB="0" distL="0" distR="0" wp14:anchorId="1080F359" wp14:editId="4DA03032">
-            <wp:extent cx="6393815" cy="480060"/>
-            <wp:effectExtent l="0" t="0" r="6985" b="0"/>
-            <wp:docPr id="17" name="Imagen 17"/>
-            <wp:cNvGraphicFramePr>
-              <a:graphicFrameLocks xmlns:a="http://schemas.openxmlformats.org/drawingml/2006/main" noChangeAspect="1"/>
-            </wp:cNvGraphicFramePr>
-            <a:graphic xmlns:a="http://schemas.openxmlformats.org/drawingml/2006/main">
-              <a:graphicData uri="http://schemas.openxmlformats.org/drawingml/2006/picture">
-                <pic:pic xmlns:pic="http://schemas.openxmlformats.org/drawingml/2006/picture">
-                  <pic:nvPicPr>
-                    <pic:cNvPr id="1" name=""/>
-                    <pic:cNvPicPr/>
-                  </pic:nvPicPr>
-                  <pic:blipFill>
-                    <a:blip r:embed="rId26"/>
-                    <a:stretch>
-                      <a:fillRect/>
-                    </a:stretch>
-                  </pic:blipFill>
-                  <pic:spPr>
-                    <a:xfrm>
-                      <a:off x="0" y="0"/>
-                      <a:ext cx="6393815" cy="480060"/>
-                    </a:xfrm>
-                    <a:prstGeom prst="rect">
-                      <a:avLst/>
-                    </a:prstGeom>
-                  </pic:spPr>
-                </pic:pic>
-              </a:graphicData>
-            </a:graphic>
-          </wp:inline>
-        </w:drawing>
-      </w:r>
-    </w:p>
-    <w:p>
-      <w:r>
-        <w:t>Procederemos a analizar cada contorno contenido en la variable contornos, compararemos si el área del contorno es lo suficientemente grande para ser considerado un limón. Para ellos se compara el área en pixeles con 1500, de modo que si el área es mayor a este valor se continua con el procesamiento de lo contrario lo descartaremos.</w:t>
-      </w:r>
-    </w:p>
-    <w:p>
-      <w:r>
-        <w:rPr>
-          <w:noProof/>
-          <w:lang w:eastAsia="es-AR"/>
-        </w:rPr>
-        <w:drawing>
-          <wp:inline distT="0" distB="0" distL="0" distR="0" wp14:anchorId="77F9C814" wp14:editId="40B54D17">
-            <wp:extent cx="6393815" cy="448945"/>
-            <wp:effectExtent l="0" t="0" r="6985" b="8255"/>
-            <wp:docPr id="18" name="Imagen 18"/>
             <wp:cNvGraphicFramePr>
               <a:graphicFrameLocks xmlns:a="http://schemas.openxmlformats.org/drawingml/2006/main" noChangeAspect="1"/>
             </wp:cNvGraphicFramePr>
@@ -3366,7 +3555,7 @@
                   <pic:spPr>
                     <a:xfrm>
                       <a:off x="0" y="0"/>
-                      <a:ext cx="6393815" cy="448945"/>
+                      <a:ext cx="6393815" cy="377190"/>
                     </a:xfrm>
                     <a:prstGeom prst="rect">
                       <a:avLst/>
@@ -3379,6 +3568,48 @@
         </w:drawing>
       </w:r>
     </w:p>
+    <w:p>
+      <w:pPr>
+        <w:pStyle w:val="Prrafodelista"/>
+        <w:numPr>
+          <w:ilvl w:val="0"/>
+          <w:numId w:val="3"/>
+        </w:numPr>
+      </w:pPr>
+      <w:r>
+        <w:t>Consideraciones que se deben tener en cuenta</w:t>
+      </w:r>
+    </w:p>
+    <w:p>
+      <w:r>
+        <w:t>Se debe tener en cuenta dos aspectos muy importantes a la hora de aplicar la detección de colores:</w:t>
+      </w:r>
+    </w:p>
+    <w:p>
+      <w:r>
+        <w:rPr>
+          <w:b/>
+        </w:rPr>
+        <w:t>Iluminación:</w:t>
+      </w:r>
+      <w:r>
+        <w:t xml:space="preserve"> es importante tener controlado este aspecto ya a que a más o menos iluminación presente sobre el objeto, puede variar el resultado de la detección.</w:t>
+      </w:r>
+    </w:p>
+    <w:p>
+      <w:r>
+        <w:rPr>
+          <w:b/>
+        </w:rPr>
+        <w:t>Fondo:</w:t>
+      </w:r>
+      <w:r>
+        <w:t xml:space="preserve"> el fondo también es un aspecto a tener en cuenta debido a que si en este se encuentran presentes alguno de los colores dentro de los rangos no solo se detectaría nuestro objeto de interés sino también será detectado parte del fondo. Se recomienda en lo posible usar un fondo uniforme y que no presente ningún color de interés</w:t>
+      </w:r>
+      <w:r>
+        <w:t>.</w:t>
+      </w:r>
+    </w:p>
     <w:p/>
     <w:p>
       <w:r>
@@ -3386,66 +3617,55 @@
       </w:r>
       <w:r>
         <w:tab/>
-        <w:t>2.4.6 Encontrar Centro y diámetro</w:t>
-      </w:r>
-    </w:p>
-    <w:p>
-      <w:r>
-        <w:t xml:space="preserve">Al aplicar la función </w:t>
+        <w:t>2.4.5 Detección de contornos</w:t>
+      </w:r>
+    </w:p>
+    <w:p>
+      <w:r>
+        <w:t xml:space="preserve">Una vez que se tiene identificado los grupos de pixeles que nos interesan mediante la función </w:t>
       </w:r>
       <w:r>
         <w:rPr>
           <w:i/>
         </w:rPr>
-        <w:t xml:space="preserve">cv2.boundingReact </w:t>
-      </w:r>
-      <w:r>
-        <w:t xml:space="preserve">podemos encontrar 4 puntos útiles, las coordenadas X, Y </w:t>
-      </w:r>
-      <w:proofErr w:type="spellStart"/>
-      <w:r>
-        <w:t>y</w:t>
-      </w:r>
-      <w:proofErr w:type="spellEnd"/>
-      <w:r>
-        <w:t xml:space="preserve"> los valores W y H que corresponden al ancho y altura respectivamente. Estos valores nos serán útiles</w:t>
-      </w:r>
-      <w:r>
-        <w:t xml:space="preserve"> después</w:t>
+        <w:t>cv2.findCountours</w:t>
+      </w:r>
+      <w:r>
+        <w:t xml:space="preserve"> encontramos los contornos que forman el área de estos grupos, </w:t>
+      </w:r>
+      <w:r>
+        <w:t>luego es necesario analizar uno a uno los contornos</w:t>
       </w:r>
       <w:r>
         <w:t xml:space="preserve"> para</w:t>
       </w:r>
       <w:r>
-        <w:t xml:space="preserve"> poder encontrar el diámetro, contar</w:t>
-      </w:r>
-      <w:r>
-        <w:t xml:space="preserve"> </w:t>
-      </w:r>
-      <w:r>
-        <w:t xml:space="preserve">y </w:t>
-      </w:r>
-      <w:r>
-        <w:t>dibujar un rectángu</w:t>
-      </w:r>
-      <w:r>
-        <w:t>lo al contorno de nuestro objeto</w:t>
-      </w:r>
-      <w:r>
-        <w:t>.</w:t>
-      </w:r>
-    </w:p>
-    <w:p>
-      <w:r>
-        <w:rPr>
+        <w:t xml:space="preserve"> asegurarnos</w:t>
+      </w:r>
+      <w:r>
+        <w:t xml:space="preserve"> que se traten de limones.</w:t>
+      </w:r>
+      <w:r>
+        <w:t xml:space="preserve"> Los contornos de un objeto se pueden explicar simplemente como una curva que une todos los puntos continuos (a lo largo del límite o borde) que tienen el mismo color o intensidad.</w:t>
+      </w:r>
+    </w:p>
+    <w:p>
+      <w:pPr>
+        <w:rPr>
+          <w:b/>
+        </w:rPr>
+      </w:pPr>
+      <w:r>
+        <w:rPr>
+          <w:b/>
           <w:noProof/>
           <w:lang w:eastAsia="es-AR"/>
         </w:rPr>
         <w:drawing>
-          <wp:inline distT="0" distB="0" distL="0" distR="0" wp14:anchorId="5888E00F" wp14:editId="7A0AF491">
-            <wp:extent cx="6393815" cy="288290"/>
+          <wp:inline distT="0" distB="0" distL="0" distR="0" wp14:anchorId="1080F359" wp14:editId="4DA03032">
+            <wp:extent cx="6393815" cy="480060"/>
             <wp:effectExtent l="0" t="0" r="6985" b="0"/>
-            <wp:docPr id="19" name="Imagen 19"/>
+            <wp:docPr id="17" name="Imagen 17"/>
             <wp:cNvGraphicFramePr>
               <a:graphicFrameLocks xmlns:a="http://schemas.openxmlformats.org/drawingml/2006/main" noChangeAspect="1"/>
             </wp:cNvGraphicFramePr>
@@ -3465,6 +3685,153 @@
                   <pic:spPr>
                     <a:xfrm>
                       <a:off x="0" y="0"/>
+                      <a:ext cx="6393815" cy="480060"/>
+                    </a:xfrm>
+                    <a:prstGeom prst="rect">
+                      <a:avLst/>
+                    </a:prstGeom>
+                  </pic:spPr>
+                </pic:pic>
+              </a:graphicData>
+            </a:graphic>
+          </wp:inline>
+        </w:drawing>
+      </w:r>
+    </w:p>
+    <w:p>
+      <w:r>
+        <w:t>Procederemos a analizar cada contorno contenido en la variable contornos, compararemos si el área del contorno es lo suficientemente grande para ser considerado un limón. Para ellos se compara el área en pixeles con 1500, de modo que si el área es mayor a este valor se continua con el procesamiento de lo contrario lo descartaremos.</w:t>
+      </w:r>
+    </w:p>
+    <w:p>
+      <w:r>
+        <w:rPr>
+          <w:noProof/>
+          <w:lang w:eastAsia="es-AR"/>
+        </w:rPr>
+        <w:drawing>
+          <wp:inline distT="0" distB="0" distL="0" distR="0" wp14:anchorId="77F9C814" wp14:editId="40B54D17">
+            <wp:extent cx="6393815" cy="448945"/>
+            <wp:effectExtent l="0" t="0" r="6985" b="8255"/>
+            <wp:docPr id="18" name="Imagen 18"/>
+            <wp:cNvGraphicFramePr>
+              <a:graphicFrameLocks xmlns:a="http://schemas.openxmlformats.org/drawingml/2006/main" noChangeAspect="1"/>
+            </wp:cNvGraphicFramePr>
+            <a:graphic xmlns:a="http://schemas.openxmlformats.org/drawingml/2006/main">
+              <a:graphicData uri="http://schemas.openxmlformats.org/drawingml/2006/picture">
+                <pic:pic xmlns:pic="http://schemas.openxmlformats.org/drawingml/2006/picture">
+                  <pic:nvPicPr>
+                    <pic:cNvPr id="1" name=""/>
+                    <pic:cNvPicPr/>
+                  </pic:nvPicPr>
+                  <pic:blipFill>
+                    <a:blip r:embed="rId29"/>
+                    <a:stretch>
+                      <a:fillRect/>
+                    </a:stretch>
+                  </pic:blipFill>
+                  <pic:spPr>
+                    <a:xfrm>
+                      <a:off x="0" y="0"/>
+                      <a:ext cx="6393815" cy="448945"/>
+                    </a:xfrm>
+                    <a:prstGeom prst="rect">
+                      <a:avLst/>
+                    </a:prstGeom>
+                  </pic:spPr>
+                </pic:pic>
+              </a:graphicData>
+            </a:graphic>
+          </wp:inline>
+        </w:drawing>
+      </w:r>
+    </w:p>
+    <w:p/>
+    <w:p>
+      <w:r>
+        <w:tab/>
+      </w:r>
+      <w:r>
+        <w:tab/>
+        <w:t>2.4.6 Encontrar Centro y diámetro</w:t>
+      </w:r>
+    </w:p>
+    <w:p>
+      <w:r>
+        <w:t xml:space="preserve">Al aplicar la función </w:t>
+      </w:r>
+      <w:r>
+        <w:rPr>
+          <w:i/>
+        </w:rPr>
+        <w:t xml:space="preserve">cv2.boundingReact </w:t>
+      </w:r>
+      <w:r>
+        <w:t xml:space="preserve">podemos encontrar 4 puntos útiles, las coordenadas X, Y </w:t>
+      </w:r>
+      <w:proofErr w:type="spellStart"/>
+      <w:r>
+        <w:t>y</w:t>
+      </w:r>
+      <w:proofErr w:type="spellEnd"/>
+      <w:r>
+        <w:t xml:space="preserve"> los valores W y H que corresponden al ancho y altura respectivamente. Estos valores nos serán útiles</w:t>
+      </w:r>
+      <w:r>
+        <w:t xml:space="preserve"> después</w:t>
+      </w:r>
+      <w:r>
+        <w:t xml:space="preserve"> para</w:t>
+      </w:r>
+      <w:r>
+        <w:t xml:space="preserve"> poder encontrar el diámetro, contar</w:t>
+      </w:r>
+      <w:r>
+        <w:t xml:space="preserve"> </w:t>
+      </w:r>
+      <w:r>
+        <w:t xml:space="preserve">y </w:t>
+      </w:r>
+      <w:r>
+        <w:t>dibujar un rectángu</w:t>
+      </w:r>
+      <w:r>
+        <w:t>lo al contorno de nuestro objeto</w:t>
+      </w:r>
+      <w:r>
+        <w:t>.</w:t>
+      </w:r>
+    </w:p>
+    <w:p>
+      <w:r>
+        <w:rPr>
+          <w:noProof/>
+          <w:lang w:eastAsia="es-AR"/>
+        </w:rPr>
+        <w:drawing>
+          <wp:inline distT="0" distB="0" distL="0" distR="0" wp14:anchorId="5888E00F" wp14:editId="7A0AF491">
+            <wp:extent cx="6393815" cy="288290"/>
+            <wp:effectExtent l="0" t="0" r="6985" b="0"/>
+            <wp:docPr id="19" name="Imagen 19"/>
+            <wp:cNvGraphicFramePr>
+              <a:graphicFrameLocks xmlns:a="http://schemas.openxmlformats.org/drawingml/2006/main" noChangeAspect="1"/>
+            </wp:cNvGraphicFramePr>
+            <a:graphic xmlns:a="http://schemas.openxmlformats.org/drawingml/2006/main">
+              <a:graphicData uri="http://schemas.openxmlformats.org/drawingml/2006/picture">
+                <pic:pic xmlns:pic="http://schemas.openxmlformats.org/drawingml/2006/picture">
+                  <pic:nvPicPr>
+                    <pic:cNvPr id="1" name=""/>
+                    <pic:cNvPicPr/>
+                  </pic:nvPicPr>
+                  <pic:blipFill>
+                    <a:blip r:embed="rId30"/>
+                    <a:stretch>
+                      <a:fillRect/>
+                    </a:stretch>
+                  </pic:blipFill>
+                  <pic:spPr>
+                    <a:xfrm>
+                      <a:off x="0" y="0"/>
                       <a:ext cx="6393815" cy="288290"/>
                     </a:xfrm>
                     <a:prstGeom prst="rect">
@@ -3530,7 +3897,7 @@
                     <pic:cNvPicPr/>
                   </pic:nvPicPr>
                   <pic:blipFill>
-                    <a:blip r:embed="rId29"/>
+                    <a:blip r:embed="rId31"/>
                     <a:stretch>
                       <a:fillRect/>
                     </a:stretch>
@@ -4254,7 +4621,7 @@
                     </pic:cNvPicPr>
                   </pic:nvPicPr>
                   <pic:blipFill>
-                    <a:blip r:embed="rId30">
+                    <a:blip r:embed="rId32">
                       <a:extLst>
                         <a:ext uri="{28A0092B-C50C-407E-A947-70E740481C1C}">
                           <a14:useLocalDpi xmlns:a14="http://schemas.microsoft.com/office/drawing/2010/main" val="0"/>
@@ -4374,7 +4741,7 @@
                     <pic:cNvPicPr/>
                   </pic:nvPicPr>
                   <pic:blipFill>
-                    <a:blip r:embed="rId31"/>
+                    <a:blip r:embed="rId33"/>
                     <a:stretch>
                       <a:fillRect/>
                     </a:stretch>
@@ -4433,134 +4800,6 @@
             <wp:extent cx="6393815" cy="441325"/>
             <wp:effectExtent l="0" t="0" r="6985" b="0"/>
             <wp:docPr id="25" name="Imagen 25"/>
-            <wp:cNvGraphicFramePr>
-              <a:graphicFrameLocks xmlns:a="http://schemas.openxmlformats.org/drawingml/2006/main" noChangeAspect="1"/>
-            </wp:cNvGraphicFramePr>
-            <a:graphic xmlns:a="http://schemas.openxmlformats.org/drawingml/2006/main">
-              <a:graphicData uri="http://schemas.openxmlformats.org/drawingml/2006/picture">
-                <pic:pic xmlns:pic="http://schemas.openxmlformats.org/drawingml/2006/picture">
-                  <pic:nvPicPr>
-                    <pic:cNvPr id="1" name=""/>
-                    <pic:cNvPicPr/>
-                  </pic:nvPicPr>
-                  <pic:blipFill>
-                    <a:blip r:embed="rId32"/>
-                    <a:stretch>
-                      <a:fillRect/>
-                    </a:stretch>
-                  </pic:blipFill>
-                  <pic:spPr>
-                    <a:xfrm>
-                      <a:off x="0" y="0"/>
-                      <a:ext cx="6393815" cy="441325"/>
-                    </a:xfrm>
-                    <a:prstGeom prst="rect">
-                      <a:avLst/>
-                    </a:prstGeom>
-                  </pic:spPr>
-                </pic:pic>
-              </a:graphicData>
-            </a:graphic>
-          </wp:inline>
-        </w:drawing>
-      </w:r>
-    </w:p>
-    <w:p/>
-    <w:p>
-      <w:r>
-        <w:tab/>
-      </w:r>
-      <w:r>
-        <w:tab/>
-        <w:t>2.4.9 Software del Microcontrolador</w:t>
-      </w:r>
-    </w:p>
-    <w:p>
-      <w:r>
-        <w:lastRenderedPageBreak/>
-        <w:t xml:space="preserve">La programación del microcontrolador se realiza en el lenguaje C++, basándonos en los principios de la programación orientada a objetos, podemos separar en 3 grupo principales por un lado los servos, en segundo </w:t>
-      </w:r>
-      <w:proofErr w:type="gramStart"/>
-      <w:r>
-        <w:t>lugar</w:t>
-      </w:r>
-      <w:proofErr w:type="gramEnd"/>
-      <w:r>
-        <w:t xml:space="preserve"> el </w:t>
-      </w:r>
-      <w:proofErr w:type="spellStart"/>
-      <w:r>
-        <w:t>display</w:t>
-      </w:r>
-      <w:proofErr w:type="spellEnd"/>
-      <w:r>
-        <w:t xml:space="preserve"> y por último los leds.  </w:t>
-      </w:r>
-    </w:p>
-    <w:p>
-      <w:r>
-        <w:t>Para el desarrollo del programa nos ayudaremos con las siguientes librerías:</w:t>
-      </w:r>
-    </w:p>
-    <w:p>
-      <w:r>
-        <w:rPr>
-          <w:noProof/>
-          <w:lang w:eastAsia="es-AR"/>
-        </w:rPr>
-        <w:drawing>
-          <wp:inline distT="0" distB="0" distL="0" distR="0" wp14:anchorId="2A36FB19" wp14:editId="5BCE03ED">
-            <wp:extent cx="6393815" cy="817245"/>
-            <wp:effectExtent l="0" t="0" r="6985" b="1905"/>
-            <wp:docPr id="24" name="Imagen 24"/>
-            <wp:cNvGraphicFramePr>
-              <a:graphicFrameLocks xmlns:a="http://schemas.openxmlformats.org/drawingml/2006/main" noChangeAspect="1"/>
-            </wp:cNvGraphicFramePr>
-            <a:graphic xmlns:a="http://schemas.openxmlformats.org/drawingml/2006/main">
-              <a:graphicData uri="http://schemas.openxmlformats.org/drawingml/2006/picture">
-                <pic:pic xmlns:pic="http://schemas.openxmlformats.org/drawingml/2006/picture">
-                  <pic:nvPicPr>
-                    <pic:cNvPr id="1" name=""/>
-                    <pic:cNvPicPr/>
-                  </pic:nvPicPr>
-                  <pic:blipFill>
-                    <a:blip r:embed="rId33"/>
-                    <a:stretch>
-                      <a:fillRect/>
-                    </a:stretch>
-                  </pic:blipFill>
-                  <pic:spPr>
-                    <a:xfrm>
-                      <a:off x="0" y="0"/>
-                      <a:ext cx="6393815" cy="817245"/>
-                    </a:xfrm>
-                    <a:prstGeom prst="rect">
-                      <a:avLst/>
-                    </a:prstGeom>
-                  </pic:spPr>
-                </pic:pic>
-              </a:graphicData>
-            </a:graphic>
-          </wp:inline>
-        </w:drawing>
-      </w:r>
-    </w:p>
-    <w:p>
-      <w:r>
-        <w:t>Vamos a inicializar nuestros objetos, en primer lugar, se definen los leds, mediante variables son asignados a los pines 12, 13 y 14 de nuestro Esp32.</w:t>
-      </w:r>
-    </w:p>
-    <w:p>
-      <w:r>
-        <w:rPr>
-          <w:noProof/>
-          <w:lang w:eastAsia="es-AR"/>
-        </w:rPr>
-        <w:drawing>
-          <wp:inline distT="0" distB="0" distL="0" distR="0" wp14:anchorId="01E84AD6" wp14:editId="66E801B4">
-            <wp:extent cx="6393815" cy="615950"/>
-            <wp:effectExtent l="0" t="0" r="6985" b="0"/>
-            <wp:docPr id="27" name="Imagen 27"/>
             <wp:cNvGraphicFramePr>
               <a:graphicFrameLocks xmlns:a="http://schemas.openxmlformats.org/drawingml/2006/main" noChangeAspect="1"/>
             </wp:cNvGraphicFramePr>
@@ -4580,7 +4819,7 @@
                   <pic:spPr>
                     <a:xfrm>
                       <a:off x="0" y="0"/>
-                      <a:ext cx="6393815" cy="615950"/>
+                      <a:ext cx="6393815" cy="441325"/>
                     </a:xfrm>
                     <a:prstGeom prst="rect">
                       <a:avLst/>
@@ -4593,9 +4832,41 @@
         </w:drawing>
       </w:r>
     </w:p>
-    <w:p>
-      <w:r>
-        <w:t>En segundo lugar, vamos a crear el objeto servo y asignarlo al pin 26 para su posterior control</w:t>
+    <w:p/>
+    <w:p>
+      <w:r>
+        <w:tab/>
+      </w:r>
+      <w:r>
+        <w:tab/>
+        <w:t>2.4.9 Software del Microcontrolador</w:t>
+      </w:r>
+    </w:p>
+    <w:p>
+      <w:r>
+        <w:lastRenderedPageBreak/>
+        <w:t xml:space="preserve">La programación del microcontrolador se realiza en el lenguaje C++, basándonos en los principios de la programación orientada a objetos, podemos separar en 3 grupo principales por un lado los servos, en segundo </w:t>
+      </w:r>
+      <w:proofErr w:type="gramStart"/>
+      <w:r>
+        <w:t>lugar</w:t>
+      </w:r>
+      <w:proofErr w:type="gramEnd"/>
+      <w:r>
+        <w:t xml:space="preserve"> el </w:t>
+      </w:r>
+      <w:proofErr w:type="spellStart"/>
+      <w:r>
+        <w:t>display</w:t>
+      </w:r>
+      <w:proofErr w:type="spellEnd"/>
+      <w:r>
+        <w:t xml:space="preserve"> y por último los leds.  </w:t>
+      </w:r>
+    </w:p>
+    <w:p>
+      <w:r>
+        <w:t>Para el desarrollo del programa nos ayudaremos con las siguientes librerías:</w:t>
       </w:r>
     </w:p>
     <w:p>
@@ -4605,10 +4876,10 @@
           <w:lang w:eastAsia="es-AR"/>
         </w:rPr>
         <w:drawing>
-          <wp:inline distT="0" distB="0" distL="0" distR="0" wp14:anchorId="20C13867" wp14:editId="611DC95F">
-            <wp:extent cx="6393815" cy="522605"/>
-            <wp:effectExtent l="0" t="0" r="6985" b="0"/>
-            <wp:docPr id="28" name="Imagen 28"/>
+          <wp:inline distT="0" distB="0" distL="0" distR="0" wp14:anchorId="2A36FB19" wp14:editId="5BCE03ED">
+            <wp:extent cx="6393815" cy="817245"/>
+            <wp:effectExtent l="0" t="0" r="6985" b="1905"/>
+            <wp:docPr id="24" name="Imagen 24"/>
             <wp:cNvGraphicFramePr>
               <a:graphicFrameLocks xmlns:a="http://schemas.openxmlformats.org/drawingml/2006/main" noChangeAspect="1"/>
             </wp:cNvGraphicFramePr>
@@ -4628,7 +4899,7 @@
                   <pic:spPr>
                     <a:xfrm>
                       <a:off x="0" y="0"/>
-                      <a:ext cx="6393815" cy="522605"/>
+                      <a:ext cx="6393815" cy="817245"/>
                     </a:xfrm>
                     <a:prstGeom prst="rect">
                       <a:avLst/>
@@ -4643,32 +4914,7 @@
     </w:p>
     <w:p>
       <w:r>
-        <w:t xml:space="preserve">Y por </w:t>
-      </w:r>
-      <w:r>
-        <w:t>último</w:t>
-      </w:r>
-      <w:r>
-        <w:t xml:space="preserve"> vamos a definir el objeto </w:t>
-      </w:r>
-      <w:proofErr w:type="spellStart"/>
-      <w:r>
-        <w:t>display</w:t>
-      </w:r>
-      <w:proofErr w:type="spellEnd"/>
-      <w:r>
-        <w:t xml:space="preserve"> el cual tendrá una comunicación con el microcontrolador por i2c en la dirección 0x27. Aquí también se definen los parámetros de cuantas filas y columnas tendrá </w:t>
-      </w:r>
-      <w:r>
-        <w:t xml:space="preserve">nuestro </w:t>
-      </w:r>
-      <w:proofErr w:type="spellStart"/>
-      <w:r>
-        <w:t>display</w:t>
-      </w:r>
-      <w:proofErr w:type="spellEnd"/>
-      <w:r>
-        <w:t xml:space="preserve"> en este caso es de 16x2</w:t>
+        <w:t>Vamos a inicializar nuestros objetos, en primer lugar, se definen los leds, mediante variables son asignados a los pines 12, 13 y 14 de nuestro Esp32.</w:t>
       </w:r>
     </w:p>
     <w:p>
@@ -4678,10 +4924,10 @@
           <w:lang w:eastAsia="es-AR"/>
         </w:rPr>
         <w:drawing>
-          <wp:inline distT="0" distB="0" distL="0" distR="0" wp14:anchorId="69B11090" wp14:editId="7A64BB1B">
-            <wp:extent cx="6393815" cy="328930"/>
+          <wp:inline distT="0" distB="0" distL="0" distR="0" wp14:anchorId="01E84AD6" wp14:editId="66E801B4">
+            <wp:extent cx="6393815" cy="615950"/>
             <wp:effectExtent l="0" t="0" r="6985" b="0"/>
-            <wp:docPr id="29" name="Imagen 29"/>
+            <wp:docPr id="27" name="Imagen 27"/>
             <wp:cNvGraphicFramePr>
               <a:graphicFrameLocks xmlns:a="http://schemas.openxmlformats.org/drawingml/2006/main" noChangeAspect="1"/>
             </wp:cNvGraphicFramePr>
@@ -4701,7 +4947,7 @@
                   <pic:spPr>
                     <a:xfrm>
                       <a:off x="0" y="0"/>
-                      <a:ext cx="6393815" cy="328930"/>
+                      <a:ext cx="6393815" cy="615950"/>
                     </a:xfrm>
                     <a:prstGeom prst="rect">
                       <a:avLst/>
@@ -4716,12 +4962,7 @@
     </w:p>
     <w:p>
       <w:r>
-        <w:t>Después de tener nuestros objetos definidos e inicializados se procede a establecer las configuraciones (estas instrucciones solo se realizan una vez cuando es encendido el microcontrolador).</w:t>
-      </w:r>
-    </w:p>
-    <w:p>
-      <w:r>
-        <w:t>Lo primero es establecer una comunicación serial la cual nos permite tener la conexión con el software desarrollado en Python. Es importante que en el desarrollo de ambos programas se utilice la misma velocidad de trasmisión (por ejemplo 9600).</w:t>
+        <w:t>En segundo lugar, vamos a crear el objeto servo y asignarlo al pin 26 para su posterior control</w:t>
       </w:r>
     </w:p>
     <w:p>
@@ -4731,10 +4972,10 @@
           <w:lang w:eastAsia="es-AR"/>
         </w:rPr>
         <w:drawing>
-          <wp:inline distT="0" distB="0" distL="0" distR="0" wp14:anchorId="33CB0556" wp14:editId="6E472377">
-            <wp:extent cx="6393815" cy="579755"/>
+          <wp:inline distT="0" distB="0" distL="0" distR="0" wp14:anchorId="20C13867" wp14:editId="611DC95F">
+            <wp:extent cx="6393815" cy="522605"/>
             <wp:effectExtent l="0" t="0" r="6985" b="0"/>
-            <wp:docPr id="30" name="Imagen 30"/>
+            <wp:docPr id="28" name="Imagen 28"/>
             <wp:cNvGraphicFramePr>
               <a:graphicFrameLocks xmlns:a="http://schemas.openxmlformats.org/drawingml/2006/main" noChangeAspect="1"/>
             </wp:cNvGraphicFramePr>
@@ -4754,7 +4995,7 @@
                   <pic:spPr>
                     <a:xfrm>
                       <a:off x="0" y="0"/>
-                      <a:ext cx="6393815" cy="579755"/>
+                      <a:ext cx="6393815" cy="522605"/>
                     </a:xfrm>
                     <a:prstGeom prst="rect">
                       <a:avLst/>
@@ -4769,7 +5010,32 @@
     </w:p>
     <w:p>
       <w:r>
-        <w:t>Después configuramos nuestros pines como salidas digitales para poder realizar el encendido y apagado de los leds</w:t>
+        <w:t xml:space="preserve">Y por </w:t>
+      </w:r>
+      <w:r>
+        <w:t>último</w:t>
+      </w:r>
+      <w:r>
+        <w:t xml:space="preserve"> vamos a definir el objeto </w:t>
+      </w:r>
+      <w:proofErr w:type="spellStart"/>
+      <w:r>
+        <w:t>display</w:t>
+      </w:r>
+      <w:proofErr w:type="spellEnd"/>
+      <w:r>
+        <w:t xml:space="preserve"> el cual tendrá una comunicación con el microcontrolador por i2c en la dirección 0x27. Aquí también se definen los parámetros de cuantas filas y columnas tendrá </w:t>
+      </w:r>
+      <w:r>
+        <w:t xml:space="preserve">nuestro </w:t>
+      </w:r>
+      <w:proofErr w:type="spellStart"/>
+      <w:r>
+        <w:t>display</w:t>
+      </w:r>
+      <w:proofErr w:type="spellEnd"/>
+      <w:r>
+        <w:t xml:space="preserve"> en este caso es de 16x2</w:t>
       </w:r>
     </w:p>
     <w:p>
@@ -4779,10 +5045,10 @@
           <w:lang w:eastAsia="es-AR"/>
         </w:rPr>
         <w:drawing>
-          <wp:inline distT="0" distB="0" distL="0" distR="0" wp14:anchorId="19E655E9" wp14:editId="3F1E561E">
-            <wp:extent cx="6393815" cy="594995"/>
+          <wp:inline distT="0" distB="0" distL="0" distR="0" wp14:anchorId="69B11090" wp14:editId="7A64BB1B">
+            <wp:extent cx="6393815" cy="328930"/>
             <wp:effectExtent l="0" t="0" r="6985" b="0"/>
-            <wp:docPr id="31" name="Imagen 31"/>
+            <wp:docPr id="29" name="Imagen 29"/>
             <wp:cNvGraphicFramePr>
               <a:graphicFrameLocks xmlns:a="http://schemas.openxmlformats.org/drawingml/2006/main" noChangeAspect="1"/>
             </wp:cNvGraphicFramePr>
@@ -4802,7 +5068,7 @@
                   <pic:spPr>
                     <a:xfrm>
                       <a:off x="0" y="0"/>
-                      <a:ext cx="6393815" cy="594995"/>
+                      <a:ext cx="6393815" cy="328930"/>
                     </a:xfrm>
                     <a:prstGeom prst="rect">
                       <a:avLst/>
@@ -4817,7 +5083,12 @@
     </w:p>
     <w:p>
       <w:r>
-        <w:t>Seguido iniciamos el servomotor y lo ponemos en la posición 0</w:t>
+        <w:t>Después de tener nuestros objetos definidos e inicializados se procede a establecer las configuraciones (estas instrucciones solo se realizan una vez cuando es encendido el microcontrolador).</w:t>
+      </w:r>
+    </w:p>
+    <w:p>
+      <w:r>
+        <w:t>Lo primero es establecer una comunicación serial la cual nos permite tener la conexión con el software desarrollado en Python. Es importante que en el desarrollo de ambos programas se utilice la misma velocidad de trasmisión (por ejemplo 9600).</w:t>
       </w:r>
     </w:p>
     <w:p>
@@ -4827,10 +5098,10 @@
           <w:lang w:eastAsia="es-AR"/>
         </w:rPr>
         <w:drawing>
-          <wp:inline distT="0" distB="0" distL="0" distR="0" wp14:anchorId="1DA28043" wp14:editId="400A948E">
-            <wp:extent cx="6393815" cy="462280"/>
+          <wp:inline distT="0" distB="0" distL="0" distR="0" wp14:anchorId="33CB0556" wp14:editId="6E472377">
+            <wp:extent cx="6393815" cy="579755"/>
             <wp:effectExtent l="0" t="0" r="6985" b="0"/>
-            <wp:docPr id="32" name="Imagen 32"/>
+            <wp:docPr id="30" name="Imagen 30"/>
             <wp:cNvGraphicFramePr>
               <a:graphicFrameLocks xmlns:a="http://schemas.openxmlformats.org/drawingml/2006/main" noChangeAspect="1"/>
             </wp:cNvGraphicFramePr>
@@ -4850,7 +5121,7 @@
                   <pic:spPr>
                     <a:xfrm>
                       <a:off x="0" y="0"/>
-                      <a:ext cx="6393815" cy="462280"/>
+                      <a:ext cx="6393815" cy="579755"/>
                     </a:xfrm>
                     <a:prstGeom prst="rect">
                       <a:avLst/>
@@ -4865,16 +5136,7 @@
     </w:p>
     <w:p>
       <w:r>
-        <w:lastRenderedPageBreak/>
-        <w:t xml:space="preserve">Y por último encendemos y mostramos un primer mensaje de bienvenida en el </w:t>
-      </w:r>
-      <w:proofErr w:type="spellStart"/>
-      <w:r>
-        <w:t>display</w:t>
-      </w:r>
-      <w:proofErr w:type="spellEnd"/>
-      <w:r>
-        <w:t xml:space="preserve"> </w:t>
+        <w:t>Después configuramos nuestros pines como salidas digitales para poder realizar el encendido y apagado de los leds</w:t>
       </w:r>
     </w:p>
     <w:p>
@@ -4884,10 +5146,10 @@
           <w:lang w:eastAsia="es-AR"/>
         </w:rPr>
         <w:drawing>
-          <wp:inline distT="0" distB="0" distL="0" distR="0" wp14:anchorId="20C395C6" wp14:editId="34B62FE2">
-            <wp:extent cx="6393815" cy="979805"/>
+          <wp:inline distT="0" distB="0" distL="0" distR="0" wp14:anchorId="19E655E9" wp14:editId="3F1E561E">
+            <wp:extent cx="6393815" cy="594995"/>
             <wp:effectExtent l="0" t="0" r="6985" b="0"/>
-            <wp:docPr id="33" name="Imagen 33"/>
+            <wp:docPr id="31" name="Imagen 31"/>
             <wp:cNvGraphicFramePr>
               <a:graphicFrameLocks xmlns:a="http://schemas.openxmlformats.org/drawingml/2006/main" noChangeAspect="1"/>
             </wp:cNvGraphicFramePr>
@@ -4907,7 +5169,7 @@
                   <pic:spPr>
                     <a:xfrm>
                       <a:off x="0" y="0"/>
-                      <a:ext cx="6393815" cy="979805"/>
+                      <a:ext cx="6393815" cy="594995"/>
                     </a:xfrm>
                     <a:prstGeom prst="rect">
                       <a:avLst/>
@@ -4922,51 +5184,7 @@
     </w:p>
     <w:p>
       <w:r>
-        <w:t xml:space="preserve">Continuando con nuestro programa entramos a definir lo que se ejecutara indefinidamente en nuestro </w:t>
-      </w:r>
-      <w:proofErr w:type="spellStart"/>
-      <w:r>
-        <w:t>loop</w:t>
-      </w:r>
-      <w:proofErr w:type="spellEnd"/>
-      <w:r>
-        <w:t xml:space="preserve"> o lazo infinito.</w:t>
-      </w:r>
-    </w:p>
-    <w:p>
-      <w:r>
-        <w:t>En este caso lo que hace el código es leer constantemente el puerto serial y de acuerdo a lo que haya imprimido el código en Python realizara una determinada</w:t>
-      </w:r>
-      <w:r>
-        <w:t xml:space="preserve"> secuencia</w:t>
-      </w:r>
-      <w:r>
-        <w:t xml:space="preserve"> de acciones.</w:t>
-      </w:r>
-    </w:p>
-    <w:p>
-      <w:r>
-        <w:t xml:space="preserve">Por </w:t>
-      </w:r>
-      <w:r>
-        <w:t>ejemplo,</w:t>
-      </w:r>
-      <w:r>
-        <w:t xml:space="preserve"> para el caso de que el programa nos haya enviado un carácter ‘A’ se ejecutaran las acciones para un limón amarillo las cuales son: encender led amarillo, mover servo 180° e imprimir en el </w:t>
-      </w:r>
-      <w:proofErr w:type="spellStart"/>
-      <w:r>
-        <w:t>display</w:t>
-      </w:r>
-      <w:proofErr w:type="spellEnd"/>
-      <w:r>
-        <w:t xml:space="preserve"> un mensaje de que el limón es aceptado para exportación</w:t>
-      </w:r>
-      <w:r>
-        <w:t xml:space="preserve">, esto después se replica para los casos en el que el limón es verde o rechazado. </w:t>
-      </w:r>
-      <w:r>
-        <w:t xml:space="preserve"> </w:t>
+        <w:t>Seguido iniciamos el servomotor y lo ponemos en la posición 0</w:t>
       </w:r>
     </w:p>
     <w:p>
@@ -4976,10 +5194,10 @@
           <w:lang w:eastAsia="es-AR"/>
         </w:rPr>
         <w:drawing>
-          <wp:inline distT="0" distB="0" distL="0" distR="0" wp14:anchorId="1AFDAD5F" wp14:editId="7C4FA270">
-            <wp:extent cx="6393815" cy="2644140"/>
-            <wp:effectExtent l="0" t="0" r="6985" b="3810"/>
-            <wp:docPr id="34" name="Imagen 34"/>
+          <wp:inline distT="0" distB="0" distL="0" distR="0" wp14:anchorId="1DA28043" wp14:editId="400A948E">
+            <wp:extent cx="6393815" cy="462280"/>
+            <wp:effectExtent l="0" t="0" r="6985" b="0"/>
+            <wp:docPr id="32" name="Imagen 32"/>
             <wp:cNvGraphicFramePr>
               <a:graphicFrameLocks xmlns:a="http://schemas.openxmlformats.org/drawingml/2006/main" noChangeAspect="1"/>
             </wp:cNvGraphicFramePr>
@@ -4999,6 +5217,155 @@
                   <pic:spPr>
                     <a:xfrm>
                       <a:off x="0" y="0"/>
+                      <a:ext cx="6393815" cy="462280"/>
+                    </a:xfrm>
+                    <a:prstGeom prst="rect">
+                      <a:avLst/>
+                    </a:prstGeom>
+                  </pic:spPr>
+                </pic:pic>
+              </a:graphicData>
+            </a:graphic>
+          </wp:inline>
+        </w:drawing>
+      </w:r>
+    </w:p>
+    <w:p>
+      <w:r>
+        <w:lastRenderedPageBreak/>
+        <w:t xml:space="preserve">Y por último encendemos y mostramos un primer mensaje de bienvenida en el </w:t>
+      </w:r>
+      <w:proofErr w:type="spellStart"/>
+      <w:r>
+        <w:t>display</w:t>
+      </w:r>
+      <w:proofErr w:type="spellEnd"/>
+      <w:r>
+        <w:t xml:space="preserve"> </w:t>
+      </w:r>
+    </w:p>
+    <w:p>
+      <w:r>
+        <w:rPr>
+          <w:noProof/>
+          <w:lang w:eastAsia="es-AR"/>
+        </w:rPr>
+        <w:drawing>
+          <wp:inline distT="0" distB="0" distL="0" distR="0" wp14:anchorId="20C395C6" wp14:editId="34B62FE2">
+            <wp:extent cx="6393815" cy="979805"/>
+            <wp:effectExtent l="0" t="0" r="6985" b="0"/>
+            <wp:docPr id="33" name="Imagen 33"/>
+            <wp:cNvGraphicFramePr>
+              <a:graphicFrameLocks xmlns:a="http://schemas.openxmlformats.org/drawingml/2006/main" noChangeAspect="1"/>
+            </wp:cNvGraphicFramePr>
+            <a:graphic xmlns:a="http://schemas.openxmlformats.org/drawingml/2006/main">
+              <a:graphicData uri="http://schemas.openxmlformats.org/drawingml/2006/picture">
+                <pic:pic xmlns:pic="http://schemas.openxmlformats.org/drawingml/2006/picture">
+                  <pic:nvPicPr>
+                    <pic:cNvPr id="1" name=""/>
+                    <pic:cNvPicPr/>
+                  </pic:nvPicPr>
+                  <pic:blipFill>
+                    <a:blip r:embed="rId42"/>
+                    <a:stretch>
+                      <a:fillRect/>
+                    </a:stretch>
+                  </pic:blipFill>
+                  <pic:spPr>
+                    <a:xfrm>
+                      <a:off x="0" y="0"/>
+                      <a:ext cx="6393815" cy="979805"/>
+                    </a:xfrm>
+                    <a:prstGeom prst="rect">
+                      <a:avLst/>
+                    </a:prstGeom>
+                  </pic:spPr>
+                </pic:pic>
+              </a:graphicData>
+            </a:graphic>
+          </wp:inline>
+        </w:drawing>
+      </w:r>
+    </w:p>
+    <w:p>
+      <w:r>
+        <w:t xml:space="preserve">Continuando con nuestro programa entramos a definir lo que se ejecutara indefinidamente en nuestro </w:t>
+      </w:r>
+      <w:proofErr w:type="spellStart"/>
+      <w:r>
+        <w:t>loop</w:t>
+      </w:r>
+      <w:proofErr w:type="spellEnd"/>
+      <w:r>
+        <w:t xml:space="preserve"> o lazo infinito.</w:t>
+      </w:r>
+    </w:p>
+    <w:p>
+      <w:r>
+        <w:t>En este caso lo que hace el código es leer constantemente el puerto serial y de acuerdo a lo que haya imprimido el código en Python realizara una determinada</w:t>
+      </w:r>
+      <w:r>
+        <w:t xml:space="preserve"> secuencia</w:t>
+      </w:r>
+      <w:r>
+        <w:t xml:space="preserve"> de acciones.</w:t>
+      </w:r>
+    </w:p>
+    <w:p>
+      <w:r>
+        <w:t xml:space="preserve">Por </w:t>
+      </w:r>
+      <w:r>
+        <w:t>ejemplo,</w:t>
+      </w:r>
+      <w:r>
+        <w:t xml:space="preserve"> para el caso de que el programa nos haya enviado un carácter ‘A’ se ejecutaran las acciones para un limón amarillo las cuales son: encender led amarillo, mover servo 180° e imprimir en el </w:t>
+      </w:r>
+      <w:proofErr w:type="spellStart"/>
+      <w:r>
+        <w:t>display</w:t>
+      </w:r>
+      <w:proofErr w:type="spellEnd"/>
+      <w:r>
+        <w:t xml:space="preserve"> un mensaje de que el limón es aceptado para exportación</w:t>
+      </w:r>
+      <w:r>
+        <w:t xml:space="preserve">, esto después se replica para los casos en el que el limón es verde o rechazado. </w:t>
+      </w:r>
+      <w:r>
+        <w:t xml:space="preserve"> </w:t>
+      </w:r>
+    </w:p>
+    <w:p>
+      <w:r>
+        <w:rPr>
+          <w:noProof/>
+          <w:lang w:eastAsia="es-AR"/>
+        </w:rPr>
+        <w:drawing>
+          <wp:inline distT="0" distB="0" distL="0" distR="0" wp14:anchorId="1AFDAD5F" wp14:editId="7C4FA270">
+            <wp:extent cx="6393815" cy="2644140"/>
+            <wp:effectExtent l="0" t="0" r="6985" b="3810"/>
+            <wp:docPr id="34" name="Imagen 34"/>
+            <wp:cNvGraphicFramePr>
+              <a:graphicFrameLocks xmlns:a="http://schemas.openxmlformats.org/drawingml/2006/main" noChangeAspect="1"/>
+            </wp:cNvGraphicFramePr>
+            <a:graphic xmlns:a="http://schemas.openxmlformats.org/drawingml/2006/main">
+              <a:graphicData uri="http://schemas.openxmlformats.org/drawingml/2006/picture">
+                <pic:pic xmlns:pic="http://schemas.openxmlformats.org/drawingml/2006/picture">
+                  <pic:nvPicPr>
+                    <pic:cNvPr id="1" name=""/>
+                    <pic:cNvPicPr/>
+                  </pic:nvPicPr>
+                  <pic:blipFill>
+                    <a:blip r:embed="rId43"/>
+                    <a:stretch>
+                      <a:fillRect/>
+                    </a:stretch>
+                  </pic:blipFill>
+                  <pic:spPr>
+                    <a:xfrm>
+                      <a:off x="0" y="0"/>
                       <a:ext cx="6393815" cy="2644140"/>
                     </a:xfrm>
                     <a:prstGeom prst="rect">
@@ -5048,7 +5415,7 @@
                     </pic:cNvPicPr>
                   </pic:nvPicPr>
                   <pic:blipFill>
-                    <a:blip r:embed="rId42">
+                    <a:blip r:embed="rId44">
                       <a:extLst>
                         <a:ext uri="{28A0092B-C50C-407E-A947-70E740481C1C}">
                           <a14:useLocalDpi xmlns:a14="http://schemas.microsoft.com/office/drawing/2010/main" val="0"/>
@@ -5105,7 +5472,7 @@
                     </pic:cNvPicPr>
                   </pic:nvPicPr>
                   <pic:blipFill>
-                    <a:blip r:embed="rId43">
+                    <a:blip r:embed="rId45">
                       <a:extLst>
                         <a:ext uri="{28A0092B-C50C-407E-A947-70E740481C1C}">
                           <a14:useLocalDpi xmlns:a14="http://schemas.microsoft.com/office/drawing/2010/main" val="0"/>
@@ -7498,6 +7865,18 @@
       </w:tblBorders>
     </w:tblPr>
   </w:style>
+  <w:style w:type="character" w:styleId="Hipervnculovisitado">
+    <w:name w:val="FollowedHyperlink"/>
+    <w:basedOn w:val="Fuentedeprrafopredeter"/>
+    <w:uiPriority w:val="99"/>
+    <w:semiHidden/>
+    <w:unhideWhenUsed/>
+    <w:rsid w:val="006B65A7"/>
+    <w:rPr>
+      <w:color w:val="954F72" w:themeColor="followedHyperlink"/>
+      <w:u w:val="single"/>
+    </w:rPr>
+  </w:style>
 </w:styles>
 </file>
 
@@ -7767,7 +8146,7 @@
 </file>
 
 <file path=customXml/itemProps1.xml><?xml version="1.0" encoding="utf-8"?>
-<ds:datastoreItem xmlns:ds="http://schemas.openxmlformats.org/officeDocument/2006/customXml" ds:itemID="{91EC181A-9DE4-473A-98F6-3AC61ADC1505}">
+<ds:datastoreItem xmlns:ds="http://schemas.openxmlformats.org/officeDocument/2006/customXml" ds:itemID="{FCEC959C-3781-4E0E-89E8-7FB20BEFC1B4}">
   <ds:schemaRefs>
     <ds:schemaRef ds:uri="http://schemas.openxmlformats.org/officeDocument/2006/bibliography"/>
   </ds:schemaRefs>

--- a/tesis.docx
+++ b/tesis.docx
@@ -38,16 +38,31 @@
         <w:rPr>
           <w:b/>
         </w:rPr>
-        <w:t>esteban/</w:t>
-      </w:r>
-      <w:proofErr w:type="spellStart"/>
-      <w:r>
+        <w:t>esteban/robin</w:t>
+      </w:r>
+    </w:p>
+    <w:p>
+      <w:pPr>
+        <w:jc w:val="left"/>
         <w:rPr>
           <w:b/>
         </w:rPr>
-        <w:t>robin</w:t>
-      </w:r>
-      <w:proofErr w:type="spellEnd"/>
+      </w:pPr>
+      <w:r>
+        <w:t>Resumen</w:t>
+      </w:r>
+      <w:r>
+        <w:tab/>
+      </w:r>
+      <w:r>
+        <w:tab/>
+      </w:r>
+      <w:r>
+        <w:rPr>
+          <w:b/>
+        </w:rPr>
+        <w:t>Esteban</w:t>
+      </w:r>
     </w:p>
     <w:p>
       <w:pPr>
@@ -57,10 +72,7 @@
         </w:rPr>
       </w:pPr>
       <w:r>
-        <w:t>Resumen</w:t>
-      </w:r>
-      <w:r>
-        <w:tab/>
+        <w:t>Palabras Claves</w:t>
       </w:r>
       <w:r>
         <w:tab/>
@@ -79,435 +91,336 @@
           <w:b/>
         </w:rPr>
       </w:pPr>
-      <w:r>
-        <w:t>Palabras Claves</w:t>
-      </w:r>
-      <w:r>
-        <w:tab/>
-      </w:r>
-      <w:r>
+    </w:p>
+    <w:p>
+      <w:pPr>
+        <w:jc w:val="left"/>
+      </w:pPr>
+      <w:r>
+        <w:t>Capitulo  1 – Introduccion</w:t>
+      </w:r>
+    </w:p>
+    <w:p>
+      <w:pPr>
+        <w:jc w:val="left"/>
         <w:rPr>
           <w:b/>
         </w:rPr>
+      </w:pPr>
+      <w:r>
+        <w:t xml:space="preserve">    Introducción </w:t>
+      </w:r>
+      <w:r>
+        <w:tab/>
+      </w:r>
+      <w:r>
+        <w:rPr>
+          <w:b/>
+        </w:rPr>
+        <w:t>Robin</w:t>
+      </w:r>
+    </w:p>
+    <w:p>
+      <w:pPr>
+        <w:jc w:val="left"/>
+        <w:rPr>
+          <w:b/>
+        </w:rPr>
+      </w:pPr>
+      <w:r>
+        <w:t xml:space="preserve">    Fundamentos</w:t>
+      </w:r>
+      <w:r>
+        <w:tab/>
+      </w:r>
+      <w:r>
+        <w:rPr>
+          <w:b/>
+        </w:rPr>
+        <w:t>Robin</w:t>
+      </w:r>
+    </w:p>
+    <w:p>
+      <w:pPr>
+        <w:jc w:val="left"/>
+        <w:rPr>
+          <w:b/>
+        </w:rPr>
+      </w:pPr>
+      <w:r>
+        <w:t xml:space="preserve">    Industria del limón, Exportación, Como debe ser el limón </w:t>
+      </w:r>
+      <w:r>
+        <w:tab/>
+      </w:r>
+      <w:r>
+        <w:rPr>
+          <w:b/>
+        </w:rPr>
+        <w:t>Robin</w:t>
+      </w:r>
+    </w:p>
+    <w:p>
+      <w:pPr>
+        <w:jc w:val="left"/>
+      </w:pPr>
+      <w:r>
+        <w:t xml:space="preserve">    Objetivos</w:t>
+      </w:r>
+      <w:r>
+        <w:tab/>
+      </w:r>
+      <w:r>
+        <w:tab/>
+      </w:r>
+      <w:r>
+        <w:rPr>
+          <w:b/>
+        </w:rPr>
         <w:t>Esteban</w:t>
       </w:r>
     </w:p>
     <w:p>
       <w:pPr>
         <w:jc w:val="left"/>
+      </w:pPr>
+    </w:p>
+    <w:p>
+      <w:pPr>
+        <w:jc w:val="left"/>
+      </w:pPr>
+      <w:r>
+        <w:t>Capitulo 2 - Desarrollo</w:t>
+      </w:r>
+    </w:p>
+    <w:p>
+      <w:pPr>
+        <w:jc w:val="left"/>
         <w:rPr>
           <w:b/>
         </w:rPr>
       </w:pPr>
+      <w:r>
+        <w:t xml:space="preserve">    Software utilizado (Descripción General) </w:t>
+      </w:r>
+      <w:r>
+        <w:rPr>
+          <w:b/>
+        </w:rPr>
+        <w:t>Esteban</w:t>
+      </w:r>
     </w:p>
     <w:p>
       <w:pPr>
         <w:jc w:val="left"/>
-      </w:pPr>
-      <w:proofErr w:type="spellStart"/>
-      <w:proofErr w:type="gramStart"/>
-      <w:r>
-        <w:t>Capitulo</w:t>
-      </w:r>
-      <w:proofErr w:type="spellEnd"/>
-      <w:r>
-        <w:t xml:space="preserve">  1</w:t>
-      </w:r>
-      <w:proofErr w:type="gramEnd"/>
-      <w:r>
-        <w:t xml:space="preserve"> – </w:t>
-      </w:r>
-      <w:proofErr w:type="spellStart"/>
-      <w:r>
-        <w:t>Introduccion</w:t>
-      </w:r>
-      <w:proofErr w:type="spellEnd"/>
+        <w:rPr>
+          <w:lang w:val="en-US"/>
+        </w:rPr>
+      </w:pPr>
+      <w:r>
+        <w:tab/>
+      </w:r>
+      <w:r>
+        <w:rPr>
+          <w:lang w:val="en-US"/>
+        </w:rPr>
+        <w:t>Python</w:t>
+      </w:r>
     </w:p>
     <w:p>
       <w:pPr>
         <w:jc w:val="left"/>
         <w:rPr>
+          <w:lang w:val="en-US"/>
+        </w:rPr>
+      </w:pPr>
+      <w:r>
+        <w:rPr>
+          <w:lang w:val="en-US"/>
+        </w:rPr>
+        <w:tab/>
+        <w:t>Opencv</w:t>
+      </w:r>
+    </w:p>
+    <w:p>
+      <w:pPr>
+        <w:jc w:val="left"/>
+        <w:rPr>
+          <w:lang w:val="en-US"/>
+        </w:rPr>
+      </w:pPr>
+      <w:r>
+        <w:rPr>
+          <w:lang w:val="en-US"/>
+        </w:rPr>
+        <w:tab/>
+        <w:t>PyQt</w:t>
+      </w:r>
+    </w:p>
+    <w:p>
+      <w:pPr>
+        <w:jc w:val="left"/>
+        <w:rPr>
+          <w:lang w:val="en-US"/>
+        </w:rPr>
+      </w:pPr>
+      <w:r>
+        <w:rPr>
+          <w:lang w:val="en-US"/>
+        </w:rPr>
+        <w:tab/>
+        <w:t>Qt Designer</w:t>
+      </w:r>
+    </w:p>
+    <w:p>
+      <w:pPr>
+        <w:jc w:val="left"/>
+        <w:rPr>
+          <w:lang w:val="en-US"/>
+        </w:rPr>
+      </w:pPr>
+      <w:r>
+        <w:rPr>
+          <w:lang w:val="en-US"/>
+        </w:rPr>
+        <w:tab/>
+        <w:t>Visual Studio Code</w:t>
+      </w:r>
+    </w:p>
+    <w:p>
+      <w:pPr>
+        <w:jc w:val="left"/>
+        <w:rPr>
+          <w:lang w:val="en-US"/>
+        </w:rPr>
+      </w:pPr>
+      <w:r>
+        <w:rPr>
+          <w:lang w:val="en-US"/>
+        </w:rPr>
+        <w:t xml:space="preserve">    </w:t>
+      </w:r>
+    </w:p>
+    <w:p>
+      <w:pPr>
+        <w:jc w:val="left"/>
+      </w:pPr>
+      <w:r>
+        <w:rPr>
+          <w:lang w:val="en-US"/>
+        </w:rPr>
+        <w:t xml:space="preserve">    </w:t>
+      </w:r>
+      <w:r>
+        <w:t>Diagrama general del proyecto compuesto por cámara-pc(Python)-esp-32-     servomotor-display-led</w:t>
+      </w:r>
+    </w:p>
+    <w:p>
+      <w:pPr>
+        <w:jc w:val="left"/>
+      </w:pPr>
+    </w:p>
+    <w:p>
+      <w:pPr>
+        <w:jc w:val="left"/>
+        <w:rPr>
           <w:b/>
         </w:rPr>
       </w:pPr>
       <w:r>
-        <w:t xml:space="preserve">    Introducción </w:t>
-      </w:r>
-      <w:r>
-        <w:tab/>
-      </w:r>
-      <w:proofErr w:type="spellStart"/>
+        <w:t xml:space="preserve">    Hablar de cada componente </w:t>
+      </w:r>
       <w:r>
         <w:rPr>
           <w:b/>
         </w:rPr>
+        <w:t xml:space="preserve">Robin </w:t>
+      </w:r>
+    </w:p>
+    <w:p>
+      <w:pPr>
+        <w:jc w:val="left"/>
+      </w:pPr>
+      <w:r>
+        <w:tab/>
+        <w:t>Camara Web</w:t>
+      </w:r>
+    </w:p>
+    <w:p>
+      <w:pPr>
+        <w:jc w:val="left"/>
+      </w:pPr>
+      <w:r>
+        <w:tab/>
+        <w:t>Iluminacion</w:t>
+      </w:r>
+    </w:p>
+    <w:p>
+      <w:pPr>
+        <w:jc w:val="left"/>
+      </w:pPr>
+      <w:r>
+        <w:tab/>
+        <w:t>Esp-32</w:t>
+      </w:r>
+    </w:p>
+    <w:p>
+      <w:pPr>
+        <w:jc w:val="left"/>
+      </w:pPr>
+      <w:r>
+        <w:tab/>
+        <w:t xml:space="preserve">Servomotor </w:t>
+      </w:r>
+    </w:p>
+    <w:p>
+      <w:pPr>
+        <w:jc w:val="left"/>
+      </w:pPr>
+      <w:r>
+        <w:tab/>
+        <w:t>Display</w:t>
+      </w:r>
+    </w:p>
+    <w:p>
+      <w:pPr>
+        <w:jc w:val="left"/>
+      </w:pPr>
+    </w:p>
+    <w:p>
+      <w:pPr>
+        <w:jc w:val="left"/>
+      </w:pPr>
+      <w:r>
+        <w:t xml:space="preserve">   Software Implementado</w:t>
+      </w:r>
+    </w:p>
+    <w:p>
+      <w:pPr>
+        <w:jc w:val="left"/>
+        <w:rPr>
+          <w:b/>
+        </w:rPr>
+      </w:pPr>
+      <w:r>
+        <w:tab/>
+        <w:t xml:space="preserve">Interfaz gráfica </w:t>
+      </w:r>
+      <w:r>
+        <w:tab/>
+      </w:r>
+      <w:r>
+        <w:tab/>
+      </w:r>
+      <w:r>
+        <w:tab/>
+      </w:r>
+      <w:r>
+        <w:rPr>
+          <w:b/>
+        </w:rPr>
         <w:t>Robin</w:t>
       </w:r>
-      <w:proofErr w:type="spellEnd"/>
-    </w:p>
-    <w:p>
-      <w:pPr>
-        <w:jc w:val="left"/>
-        <w:rPr>
-          <w:b/>
-        </w:rPr>
-      </w:pPr>
-      <w:r>
-        <w:t xml:space="preserve">    Fundamentos</w:t>
-      </w:r>
-      <w:r>
-        <w:tab/>
-      </w:r>
-      <w:proofErr w:type="spellStart"/>
-      <w:r>
-        <w:rPr>
-          <w:b/>
-        </w:rPr>
-        <w:t>Robin</w:t>
-      </w:r>
-      <w:proofErr w:type="spellEnd"/>
-    </w:p>
-    <w:p>
-      <w:pPr>
-        <w:jc w:val="left"/>
-        <w:rPr>
-          <w:b/>
-        </w:rPr>
-      </w:pPr>
-      <w:r>
-        <w:t xml:space="preserve">    Industria del limón, Exportación, Como debe ser el limón </w:t>
-      </w:r>
-      <w:r>
-        <w:tab/>
-      </w:r>
-      <w:proofErr w:type="spellStart"/>
-      <w:r>
-        <w:rPr>
-          <w:b/>
-        </w:rPr>
-        <w:t>Robin</w:t>
-      </w:r>
-      <w:proofErr w:type="spellEnd"/>
-    </w:p>
-    <w:p>
-      <w:pPr>
-        <w:jc w:val="left"/>
-      </w:pPr>
-      <w:r>
-        <w:t xml:space="preserve">    Objetivos</w:t>
-      </w:r>
-      <w:r>
-        <w:tab/>
-      </w:r>
-      <w:r>
-        <w:tab/>
-      </w:r>
-      <w:r>
-        <w:rPr>
-          <w:b/>
-        </w:rPr>
-        <w:t>Esteban</w:t>
-      </w:r>
-    </w:p>
-    <w:p>
-      <w:pPr>
-        <w:jc w:val="left"/>
-      </w:pPr>
-    </w:p>
-    <w:p>
-      <w:pPr>
-        <w:jc w:val="left"/>
-      </w:pPr>
-      <w:proofErr w:type="spellStart"/>
-      <w:r>
-        <w:t>Capitulo</w:t>
-      </w:r>
-      <w:proofErr w:type="spellEnd"/>
-      <w:r>
-        <w:t xml:space="preserve"> 2 - Desarrollo</w:t>
-      </w:r>
-    </w:p>
-    <w:p>
-      <w:pPr>
-        <w:jc w:val="left"/>
-        <w:rPr>
-          <w:b/>
-        </w:rPr>
-      </w:pPr>
-      <w:r>
-        <w:t xml:space="preserve">    Software utilizado (Descripción General) </w:t>
-      </w:r>
-      <w:r>
-        <w:rPr>
-          <w:b/>
-        </w:rPr>
-        <w:t>Esteban</w:t>
-      </w:r>
-    </w:p>
-    <w:p>
-      <w:pPr>
-        <w:jc w:val="left"/>
-        <w:rPr>
-          <w:lang w:val="en-US"/>
-        </w:rPr>
-      </w:pPr>
-      <w:r>
-        <w:tab/>
-      </w:r>
-      <w:r>
-        <w:rPr>
-          <w:lang w:val="en-US"/>
-        </w:rPr>
-        <w:t>Python</w:t>
-      </w:r>
-    </w:p>
-    <w:p>
-      <w:pPr>
-        <w:jc w:val="left"/>
-        <w:rPr>
-          <w:lang w:val="en-US"/>
-        </w:rPr>
-      </w:pPr>
-      <w:r>
-        <w:rPr>
-          <w:lang w:val="en-US"/>
-        </w:rPr>
-        <w:tab/>
-        <w:t>Opencv</w:t>
-      </w:r>
-    </w:p>
-    <w:p>
-      <w:pPr>
-        <w:jc w:val="left"/>
-        <w:rPr>
-          <w:lang w:val="en-US"/>
-        </w:rPr>
-      </w:pPr>
-      <w:r>
-        <w:rPr>
-          <w:lang w:val="en-US"/>
-        </w:rPr>
-        <w:tab/>
-      </w:r>
-      <w:proofErr w:type="spellStart"/>
-      <w:r>
-        <w:rPr>
-          <w:lang w:val="en-US"/>
-        </w:rPr>
-        <w:t>PyQt</w:t>
-      </w:r>
-      <w:proofErr w:type="spellEnd"/>
-    </w:p>
-    <w:p>
-      <w:pPr>
-        <w:jc w:val="left"/>
-        <w:rPr>
-          <w:lang w:val="en-US"/>
-        </w:rPr>
-      </w:pPr>
-      <w:r>
-        <w:rPr>
-          <w:lang w:val="en-US"/>
-        </w:rPr>
-        <w:tab/>
-      </w:r>
-      <w:proofErr w:type="spellStart"/>
-      <w:r>
-        <w:rPr>
-          <w:lang w:val="en-US"/>
-        </w:rPr>
-        <w:t>Qt</w:t>
-      </w:r>
-      <w:proofErr w:type="spellEnd"/>
-      <w:r>
-        <w:rPr>
-          <w:lang w:val="en-US"/>
-        </w:rPr>
-        <w:t xml:space="preserve"> Designer</w:t>
-      </w:r>
-    </w:p>
-    <w:p>
-      <w:pPr>
-        <w:jc w:val="left"/>
-        <w:rPr>
-          <w:lang w:val="en-US"/>
-        </w:rPr>
-      </w:pPr>
-      <w:r>
-        <w:rPr>
-          <w:lang w:val="en-US"/>
-        </w:rPr>
-        <w:tab/>
-        <w:t>Visual Studio Code</w:t>
-      </w:r>
-    </w:p>
-    <w:p>
-      <w:pPr>
-        <w:jc w:val="left"/>
-        <w:rPr>
-          <w:lang w:val="en-US"/>
-        </w:rPr>
-      </w:pPr>
-      <w:r>
-        <w:rPr>
-          <w:lang w:val="en-US"/>
-        </w:rPr>
-        <w:t xml:space="preserve">    </w:t>
-      </w:r>
-    </w:p>
-    <w:p>
-      <w:pPr>
-        <w:jc w:val="left"/>
-      </w:pPr>
-      <w:r>
-        <w:rPr>
-          <w:lang w:val="en-US"/>
-        </w:rPr>
-        <w:t xml:space="preserve">    </w:t>
-      </w:r>
-      <w:r>
-        <w:t>Diagrama general del proyecto compuesto por cámara-pc(Python)-esp-32-     servomotor-</w:t>
-      </w:r>
-      <w:proofErr w:type="spellStart"/>
-      <w:r>
-        <w:t>display</w:t>
-      </w:r>
-      <w:proofErr w:type="spellEnd"/>
-      <w:r>
-        <w:t>-led</w:t>
-      </w:r>
-    </w:p>
-    <w:p>
-      <w:pPr>
-        <w:jc w:val="left"/>
-      </w:pPr>
-    </w:p>
-    <w:p>
-      <w:pPr>
-        <w:jc w:val="left"/>
-        <w:rPr>
-          <w:b/>
-        </w:rPr>
-      </w:pPr>
-      <w:r>
-        <w:t xml:space="preserve">    Hablar de cada componente </w:t>
-      </w:r>
-      <w:proofErr w:type="spellStart"/>
-      <w:r>
-        <w:rPr>
-          <w:b/>
-        </w:rPr>
-        <w:t>Robin</w:t>
-      </w:r>
-      <w:proofErr w:type="spellEnd"/>
-      <w:r>
-        <w:rPr>
-          <w:b/>
-        </w:rPr>
-        <w:t xml:space="preserve"> </w:t>
-      </w:r>
-    </w:p>
-    <w:p>
-      <w:pPr>
-        <w:jc w:val="left"/>
-      </w:pPr>
-      <w:r>
-        <w:tab/>
-      </w:r>
-      <w:proofErr w:type="spellStart"/>
-      <w:r>
-        <w:t>Camara</w:t>
-      </w:r>
-      <w:proofErr w:type="spellEnd"/>
-      <w:r>
-        <w:t xml:space="preserve"> Web</w:t>
-      </w:r>
-    </w:p>
-    <w:p>
-      <w:pPr>
-        <w:jc w:val="left"/>
-      </w:pPr>
-      <w:r>
-        <w:tab/>
-      </w:r>
-      <w:proofErr w:type="spellStart"/>
-      <w:r>
-        <w:t>Iluminacion</w:t>
-      </w:r>
-      <w:proofErr w:type="spellEnd"/>
-    </w:p>
-    <w:p>
-      <w:pPr>
-        <w:jc w:val="left"/>
-      </w:pPr>
-      <w:r>
-        <w:tab/>
-        <w:t>Esp-32</w:t>
-      </w:r>
-    </w:p>
-    <w:p>
-      <w:pPr>
-        <w:jc w:val="left"/>
-      </w:pPr>
-      <w:r>
-        <w:tab/>
-        <w:t xml:space="preserve">Servomotor </w:t>
-      </w:r>
-    </w:p>
-    <w:p>
-      <w:pPr>
-        <w:jc w:val="left"/>
-      </w:pPr>
-      <w:r>
-        <w:tab/>
-      </w:r>
-      <w:proofErr w:type="spellStart"/>
-      <w:r>
-        <w:t>Display</w:t>
-      </w:r>
-      <w:proofErr w:type="spellEnd"/>
-    </w:p>
-    <w:p>
-      <w:pPr>
-        <w:jc w:val="left"/>
-      </w:pPr>
-    </w:p>
-    <w:p>
-      <w:pPr>
-        <w:jc w:val="left"/>
-      </w:pPr>
-      <w:r>
-        <w:t xml:space="preserve">   Software Implementado</w:t>
-      </w:r>
-    </w:p>
-    <w:p>
-      <w:pPr>
-        <w:jc w:val="left"/>
-        <w:rPr>
-          <w:b/>
-        </w:rPr>
-      </w:pPr>
-      <w:r>
-        <w:tab/>
-        <w:t xml:space="preserve">Interfaz gráfica </w:t>
-      </w:r>
-      <w:r>
-        <w:tab/>
-      </w:r>
-      <w:r>
-        <w:tab/>
-      </w:r>
-      <w:r>
-        <w:tab/>
-      </w:r>
-      <w:proofErr w:type="spellStart"/>
-      <w:r>
-        <w:rPr>
-          <w:b/>
-        </w:rPr>
-        <w:t>Robin</w:t>
-      </w:r>
-      <w:proofErr w:type="spellEnd"/>
     </w:p>
     <w:p>
       <w:pPr>
@@ -719,13 +632,8 @@
       </w:pPr>
       <w:r>
         <w:tab/>
-        <w:t xml:space="preserve">Código para </w:t>
-      </w:r>
-      <w:proofErr w:type="spellStart"/>
-      <w:r>
-        <w:t>display</w:t>
-      </w:r>
-      <w:proofErr w:type="spellEnd"/>
+        <w:t>Código para display</w:t>
+      </w:r>
       <w:r>
         <w:tab/>
       </w:r>
@@ -769,19 +677,11 @@
       <w:r>
         <w:tab/>
       </w:r>
-      <w:proofErr w:type="spellStart"/>
       <w:r>
         <w:rPr>
           <w:b/>
         </w:rPr>
-        <w:t>Robin</w:t>
-      </w:r>
-      <w:proofErr w:type="spellEnd"/>
-      <w:r>
-        <w:rPr>
-          <w:b/>
-        </w:rPr>
-        <w:t xml:space="preserve"> </w:t>
+        <w:t xml:space="preserve">Robin </w:t>
       </w:r>
       <w:r>
         <w:tab/>
@@ -871,23 +771,7 @@
     </w:p>
     <w:p>
       <w:r>
-        <w:t xml:space="preserve">Para llevarlo a cabo se utilizó el lenguaje de programación Python, junto a la librería </w:t>
-      </w:r>
-      <w:proofErr w:type="spellStart"/>
-      <w:r>
-        <w:t>OpenCV</w:t>
-      </w:r>
-      <w:proofErr w:type="spellEnd"/>
-      <w:r>
-        <w:t xml:space="preserve">, con los cuales se procesan las imágenes procedentes del cuarto de visión, conformado por una web </w:t>
-      </w:r>
-      <w:proofErr w:type="spellStart"/>
-      <w:r>
-        <w:t>cam</w:t>
-      </w:r>
-      <w:proofErr w:type="spellEnd"/>
-      <w:r>
-        <w:t xml:space="preserve"> y el sistema de iluminación, el resultado del procesamiento es enviado al microcontrolador esp-32 mediante comunicación serial para que se encargue del accionamiento </w:t>
+        <w:t xml:space="preserve">Para llevarlo a cabo se utilizó el lenguaje de programación Python, junto a la librería OpenCV, con los cuales se procesan las imágenes procedentes del cuarto de visión, conformado por una web cam y el sistema de iluminación, el resultado del procesamiento es enviado al microcontrolador esp-32 mediante comunicación serial para que se encargue del accionamiento </w:t>
       </w:r>
       <w:r>
         <w:t>de</w:t>
@@ -913,23 +797,7 @@
     </w:p>
     <w:p>
       <w:r>
-        <w:t xml:space="preserve">Se utilizó el entorno de desarrollo Visual Studio </w:t>
-      </w:r>
-      <w:proofErr w:type="spellStart"/>
-      <w:r>
-        <w:t>Code</w:t>
-      </w:r>
-      <w:proofErr w:type="spellEnd"/>
-      <w:r>
-        <w:t xml:space="preserve"> para el desarrollo del programa de PC, y </w:t>
-      </w:r>
-      <w:proofErr w:type="spellStart"/>
-      <w:r>
-        <w:t>QtDesigner</w:t>
-      </w:r>
-      <w:proofErr w:type="spellEnd"/>
-      <w:r>
-        <w:t xml:space="preserve"> para el desarrollo de la interfaz gráfica.</w:t>
+        <w:t>Se utilizó el entorno de desarrollo Visual Studio Code para el desarrollo del programa de PC, y QtDesigner para el desarrollo de la interfaz gráfica.</w:t>
       </w:r>
     </w:p>
     <w:p>
@@ -947,13 +815,8 @@
         <w:t xml:space="preserve">Palabras Clave: </w:t>
       </w:r>
       <w:r>
-        <w:t xml:space="preserve">Clasificación de limones, procesamiento de imágenes, Python, </w:t>
-      </w:r>
-      <w:proofErr w:type="spellStart"/>
-      <w:r>
-        <w:t>OpenCV</w:t>
-      </w:r>
-      <w:proofErr w:type="spellEnd"/>
+        <w:t>Clasificación de limones, procesamiento de imágenes, Python, OpenCV</w:t>
+      </w:r>
     </w:p>
     <w:p/>
     <w:p>
@@ -967,13 +830,226 @@
       </w:pPr>
       <w:r>
         <w:lastRenderedPageBreak/>
+        <w:t xml:space="preserve">Capítulo 1 - </w:t>
+      </w:r>
+      <w:r>
         <w:t>Introducción</w:t>
       </w:r>
     </w:p>
     <w:p/>
     <w:p>
-      <w:r>
-        <w:t>*Para introducción hablar un poco sobre el limón, clasificación, innovación, etc.</w:t>
+      <w:pPr>
+        <w:pStyle w:val="Ttulo2"/>
+      </w:pPr>
+      <w:r>
+        <w:t xml:space="preserve">1.0 </w:t>
+      </w:r>
+      <w:r>
+        <w:t>Introducción</w:t>
+      </w:r>
+    </w:p>
+    <w:p>
+      <w:r>
+        <w:t xml:space="preserve">En el presente informe se describirá el funcionamiento del </w:t>
+      </w:r>
+      <w:r>
+        <w:t>dispositivo para la</w:t>
+      </w:r>
+      <w:r>
+        <w:t xml:space="preserve"> clasificación de limones por medio de procesamiento de imágenes. </w:t>
+      </w:r>
+    </w:p>
+    <w:p>
+      <w:r>
+        <w:t>Este proyecto tiene como objetivo agregar valor tecnológico al proceso de postcosecha del limón; con la finalidad de mejorar la calidad y velocidad en que se realiza dicha actividad, logrando así, aumentar la competitividad de nuestros agricultores y comerciantes en el mercado nacional y mundial.</w:t>
+      </w:r>
+    </w:p>
+    <w:p>
+      <w:r>
+        <w:t>Está</w:t>
+      </w:r>
+      <w:r>
+        <w:t xml:space="preserve"> con</w:t>
+      </w:r>
+      <w:r>
+        <w:t>formado por un cuarto de visión</w:t>
+      </w:r>
+      <w:r>
+        <w:t xml:space="preserve">,. </w:t>
+      </w:r>
+      <w:r>
+        <w:t>El cual</w:t>
+      </w:r>
+      <w:r>
+        <w:t xml:space="preserve"> cuenta con una cámara tipo webcam, encargada de obtener las imágenes, un display donde se visualizará distintos datos del cítrico, leds indicadores y un sistema de iluminación artificial para el correcto funcionamiento del sistema. </w:t>
+      </w:r>
+    </w:p>
+    <w:p>
+      <w:r>
+        <w:t>Por otro lado, tenemos el sistema de visión artificial en el cual se propone un conjunto de técnicas de procesamiento de imágenes que van desde binarización, morfología matemática hasta transformación del modelo de color RGB a HSV, con el fin de poder medir los dif</w:t>
+      </w:r>
+      <w:r>
+        <w:t xml:space="preserve">erentes parámetros utilizados. </w:t>
+      </w:r>
+      <w:r>
+        <w:t>Las técnicas se implementarán en una PC mediante el uso de lenguaje Python y sus cor</w:t>
+      </w:r>
+      <w:r>
+        <w:t>respondientes librerías como</w:t>
+      </w:r>
+      <w:r>
+        <w:t xml:space="preserve"> OpenCV, que es la encargada de procesar la información de los limones tomada por la cámara y de identificar los mismos clasificándolos por color y tamaño, según lo requerido. Python es de uso libre y nos permite mejorar enormemente los costos al no ser necesario la adquisición de una licencia como ocurre con otros softwares.</w:t>
+      </w:r>
+    </w:p>
+    <w:p>
+      <w:r>
+        <w:t>Se desarrollará una interfaz gráfica a través de la herramienta Qt Designer que nos mostrará los datos obtenidos, y a su vez, servirá como sistema SCADA.</w:t>
+      </w:r>
+    </w:p>
+    <w:p>
+      <w:r>
+        <w:t xml:space="preserve">Luego del proceso de clasificación se utilizarán </w:t>
+      </w:r>
+      <w:r>
+        <w:t>servomotores que</w:t>
+      </w:r>
+      <w:r>
+        <w:t xml:space="preserve"> serán los</w:t>
+      </w:r>
+      <w:r>
+        <w:t xml:space="preserve"> encargados de actuar separando las distintas clases de limones</w:t>
+      </w:r>
+      <w:r>
+        <w:t>.</w:t>
+      </w:r>
+    </w:p>
+    <w:p>
+      <w:r>
+        <w:t>Este sistema se presenta como Proyecto Final de la carrera de Ingeniería Electrónica de la Universidad Tecnológica Nacional, Facultad Regi</w:t>
+      </w:r>
+      <w:bookmarkStart w:id="0" w:name="_GoBack"/>
+      <w:bookmarkEnd w:id="0"/>
+      <w:r>
+        <w:t>onal Tucumán.</w:t>
+      </w:r>
+    </w:p>
+    <w:p>
+      <w:r>
+        <w:t>La citricultura argentina es una de las actividades económicas y productivas más importantes de nuestro país. Más de 132.000 hectáreas son destinadas a estos cultivos, de las cuales se obtienen anualmente unas tres millones de toneladas entre naranjas, pomelos, mandarinas y limones. Pero este último cultivo, representa el 51% del volumen total y se producen aproximadamente 1.300.000 toneladas en la actualidad.</w:t>
+      </w:r>
+    </w:p>
+    <w:p>
+      <w:r>
+        <w:t xml:space="preserve">La producción de limones argentinos se ubica principalmente en la región del NOA, siendo Tucumán la provincia que más hectáreas presenta (50.472) y que cuenta con una participación del 75%. El mercado de los limones, se caracteriza tanto por el abastecimiento a la industria </w:t>
+      </w:r>
+      <w:r>
+        <w:lastRenderedPageBreak/>
+        <w:t>interna como la exportación. Alcanzar estos niveles de exportación de un producto requiere de un estricto proceso de selección</w:t>
+      </w:r>
+    </w:p>
+    <w:p>
+      <w:r>
+        <w:t>Una etapa muy importante en el proceso es la fase de clasificación, conocida como “empaque”, donde se determina el tamaño y color del cítrico</w:t>
+      </w:r>
+      <w:r>
+        <w:br w:type="page"/>
+      </w:r>
+    </w:p>
+    <w:p>
+      <w:pPr>
+        <w:pStyle w:val="Ttulo1"/>
+      </w:pPr>
+      <w:r>
+        <w:lastRenderedPageBreak/>
+        <w:t>Objetivos</w:t>
+      </w:r>
+    </w:p>
+    <w:p>
+      <w:pPr>
+        <w:pStyle w:val="Ttulo2"/>
+      </w:pPr>
+      <w:r>
+        <w:t>Objetivo General</w:t>
+      </w:r>
+    </w:p>
+    <w:p>
+      <w:r>
+        <w:t>Diseñar y construir un sistema clasificador de limones, implementando la selección de color y tamaño por medio de visión artificial para la distinción del fruto tipo exportación.</w:t>
+      </w:r>
+    </w:p>
+    <w:p/>
+    <w:p>
+      <w:pPr>
+        <w:pStyle w:val="Ttulo2"/>
+      </w:pPr>
+      <w:r>
+        <w:t>Objetivos Específicos</w:t>
+      </w:r>
+    </w:p>
+    <w:p>
+      <w:pPr>
+        <w:pStyle w:val="Prrafodelista"/>
+        <w:numPr>
+          <w:ilvl w:val="0"/>
+          <w:numId w:val="1"/>
+        </w:numPr>
+      </w:pPr>
+      <w:r>
+        <w:t>Diseñar y construir un sistema que permita la clasificación de limones para seleccionar el limón adecuado según la norma de calidad internacional.</w:t>
+      </w:r>
+    </w:p>
+    <w:p>
+      <w:pPr>
+        <w:pStyle w:val="Prrafodelista"/>
+        <w:numPr>
+          <w:ilvl w:val="0"/>
+          <w:numId w:val="1"/>
+        </w:numPr>
+      </w:pPr>
+      <w:r>
+        <w:t>Diseñar un programa de adquisición de imágenes que permita la clasificación del limón por el color</w:t>
+      </w:r>
+      <w:r>
+        <w:t xml:space="preserve"> y tamaño</w:t>
+      </w:r>
+      <w:r>
+        <w:t>.</w:t>
+      </w:r>
+    </w:p>
+    <w:p>
+      <w:pPr>
+        <w:pStyle w:val="Prrafodelista"/>
+        <w:numPr>
+          <w:ilvl w:val="0"/>
+          <w:numId w:val="1"/>
+        </w:numPr>
+      </w:pPr>
+      <w:r>
+        <w:t>Diseñar la interfaz gráfica (GUI) que permita ver la información resultante.</w:t>
+      </w:r>
+    </w:p>
+    <w:p>
+      <w:pPr>
+        <w:pStyle w:val="Prrafodelista"/>
+        <w:numPr>
+          <w:ilvl w:val="0"/>
+          <w:numId w:val="1"/>
+        </w:numPr>
+      </w:pPr>
+      <w:r>
+        <w:t xml:space="preserve">Diseñar los circuitos de control para cada uno de los actuadores del sistema. </w:t>
+      </w:r>
+    </w:p>
+    <w:p>
+      <w:pPr>
+        <w:pStyle w:val="Prrafodelista"/>
+        <w:numPr>
+          <w:ilvl w:val="0"/>
+          <w:numId w:val="1"/>
+        </w:numPr>
+      </w:pPr>
+      <w:r>
+        <w:t>Construir un prototipo funcional que permita realizar pruebas de funcionamiento de los sistemas que clasifican el fruto.</w:t>
       </w:r>
     </w:p>
     <w:p>
@@ -994,7 +1070,7 @@
       </w:pPr>
       <w:r>
         <w:lastRenderedPageBreak/>
-        <w:t>Objetivos</w:t>
+        <w:t>Capítulo 2 – Desarrollo</w:t>
       </w:r>
     </w:p>
     <w:p>
@@ -1002,115 +1078,6 @@
         <w:pStyle w:val="Ttulo2"/>
       </w:pPr>
       <w:r>
-        <w:t>Objetivo General</w:t>
-      </w:r>
-    </w:p>
-    <w:p>
-      <w:r>
-        <w:t>Diseñar y construir un sistema clasificador de limones, implementando la selección de color y tamaño por medio de visión artificial para la distinción del fruto tipo exportación.</w:t>
-      </w:r>
-    </w:p>
-    <w:p/>
-    <w:p>
-      <w:pPr>
-        <w:pStyle w:val="Ttulo2"/>
-      </w:pPr>
-      <w:r>
-        <w:t>Objetivos Específicos</w:t>
-      </w:r>
-    </w:p>
-    <w:p>
-      <w:pPr>
-        <w:pStyle w:val="Prrafodelista"/>
-        <w:numPr>
-          <w:ilvl w:val="0"/>
-          <w:numId w:val="1"/>
-        </w:numPr>
-      </w:pPr>
-      <w:r>
-        <w:t>Diseñar y construir un sistema que permita la clasificación de limones para seleccionar el limón adecuado según la norma de calidad internacional.</w:t>
-      </w:r>
-    </w:p>
-    <w:p>
-      <w:pPr>
-        <w:pStyle w:val="Prrafodelista"/>
-        <w:numPr>
-          <w:ilvl w:val="0"/>
-          <w:numId w:val="1"/>
-        </w:numPr>
-      </w:pPr>
-      <w:r>
-        <w:t>Diseñar un programa de adquisición de imágenes que permita la clasificación del limón por el color</w:t>
-      </w:r>
-      <w:r>
-        <w:t xml:space="preserve"> y tamaño</w:t>
-      </w:r>
-      <w:r>
-        <w:t>.</w:t>
-      </w:r>
-    </w:p>
-    <w:p>
-      <w:pPr>
-        <w:pStyle w:val="Prrafodelista"/>
-        <w:numPr>
-          <w:ilvl w:val="0"/>
-          <w:numId w:val="1"/>
-        </w:numPr>
-      </w:pPr>
-      <w:r>
-        <w:t>Diseñar la interfaz gráfica (GUI) que permita ver la información resultante.</w:t>
-      </w:r>
-    </w:p>
-    <w:p>
-      <w:pPr>
-        <w:pStyle w:val="Prrafodelista"/>
-        <w:numPr>
-          <w:ilvl w:val="0"/>
-          <w:numId w:val="1"/>
-        </w:numPr>
-      </w:pPr>
-      <w:r>
-        <w:t xml:space="preserve">Diseñar los circuitos de control para cada uno de los actuadores del sistema. </w:t>
-      </w:r>
-    </w:p>
-    <w:p>
-      <w:pPr>
-        <w:pStyle w:val="Prrafodelista"/>
-        <w:numPr>
-          <w:ilvl w:val="0"/>
-          <w:numId w:val="1"/>
-        </w:numPr>
-      </w:pPr>
-      <w:r>
-        <w:t>Construir un prototipo funcional que permita realizar pruebas de funcionamiento de los sistemas que clasifican el fruto.</w:t>
-      </w:r>
-    </w:p>
-    <w:p>
-      <w:pPr>
-        <w:autoSpaceDE/>
-        <w:autoSpaceDN/>
-        <w:adjustRightInd/>
-        <w:spacing w:after="160" w:line="259" w:lineRule="auto"/>
-        <w:jc w:val="left"/>
-      </w:pPr>
-      <w:r>
-        <w:br w:type="page"/>
-      </w:r>
-    </w:p>
-    <w:p>
-      <w:pPr>
-        <w:pStyle w:val="Ttulo1"/>
-      </w:pPr>
-      <w:r>
-        <w:lastRenderedPageBreak/>
-        <w:t>Capítulo 2 – Desarrollo</w:t>
-      </w:r>
-    </w:p>
-    <w:p>
-      <w:pPr>
-        <w:pStyle w:val="Ttulo2"/>
-      </w:pPr>
-      <w:r>
         <w:t>2.1 Software Utilizado</w:t>
       </w:r>
     </w:p>
@@ -1132,36 +1099,12 @@
     </w:p>
     <w:p>
       <w:r>
-        <w:t xml:space="preserve">Python fue creado a finales de la década de los años 80 por un europeo llamado Guido Van </w:t>
-      </w:r>
-      <w:proofErr w:type="spellStart"/>
-      <w:r>
-        <w:t>Rossum</w:t>
-      </w:r>
-      <w:proofErr w:type="spellEnd"/>
-      <w:r>
-        <w:t xml:space="preserve"> en los Países Bajos. El objetivo de Guido era cubrir la necesidad de un lenguaje orientado a objetos de sencillo uso que sirviese para tratar diversas tareas dentro de la programación que habitualmente se hacía en Unix usando C.</w:t>
-      </w:r>
-    </w:p>
-    <w:p>
-      <w:r>
-        <w:t>Su formato no utiliza corchetes para delimitar bloques, sino que son las tabulaciones y los espacios los que definen en que bloque se encuentra una instrucción. Una de sus características es el uso de palabras donde otros lenguajes utilizarían símbolos. Por ejemplo, los operadores lógicos ‘!’, ‘||’ y ‘&amp;&amp;’ en Python se escriben ‘</w:t>
-      </w:r>
-      <w:proofErr w:type="spellStart"/>
-      <w:r>
-        <w:t>not</w:t>
-      </w:r>
-      <w:proofErr w:type="spellEnd"/>
-      <w:r>
-        <w:t>’, ‘</w:t>
-      </w:r>
-      <w:proofErr w:type="spellStart"/>
-      <w:r>
-        <w:t>or</w:t>
-      </w:r>
-      <w:proofErr w:type="spellEnd"/>
-      <w:r>
-        <w:t>’ y ‘and’, respectivamente</w:t>
+        <w:t>Python fue creado a finales de la década de los años 80 por un europeo llamado Guido Van Rossum en los Países Bajos. El objetivo de Guido era cubrir la necesidad de un lenguaje orientado a objetos de sencillo uso que sirviese para tratar diversas tareas dentro de la programación que habitualmente se hacía en Unix usando C.</w:t>
+      </w:r>
+    </w:p>
+    <w:p>
+      <w:r>
+        <w:t>Su formato no utiliza corchetes para delimitar bloques, sino que son las tabulaciones y los espacios los que definen en que bloque se encuentra una instrucción. Una de sus características es el uso de palabras donde otros lenguajes utilizarían símbolos. Por ejemplo, los operadores lógicos ‘!’, ‘||’ y ‘&amp;&amp;’ en Python se escriben ‘not’, ‘or’ y ‘and’, respectivamente</w:t>
       </w:r>
       <w:r>
         <w:t>.</w:t>
@@ -1291,127 +1234,67 @@
         <w:t>.1</w:t>
       </w:r>
       <w:r>
+        <w:t xml:space="preserve"> OpenCV</w:t>
+      </w:r>
+    </w:p>
+    <w:p>
+      <w:pPr>
+        <w:jc w:val="left"/>
+      </w:pPr>
+      <w:r>
+        <w:t>OpenCV (Open Source Computer Vision</w:t>
+      </w:r>
+      <w:r>
+        <w:t xml:space="preserve"> Library) es una biblioteca de maching learning</w:t>
+      </w:r>
+      <w:r>
+        <w:t xml:space="preserve"> y visión por computadora de código abierto. Al ser un producto con licencia BSD, OpenCV facilita a las empresas a utilizar y modificar el códig</w:t>
+      </w:r>
+      <w:r>
+        <w:t xml:space="preserve">o. </w:t>
+      </w:r>
+    </w:p>
+    <w:p>
+      <w:pPr>
+        <w:jc w:val="left"/>
+      </w:pPr>
+      <w:r>
+        <w:t>La biblioteca</w:t>
+      </w:r>
+      <w:r>
+        <w:t xml:space="preserve"> fue lanzada oficialmente en 1999</w:t>
+      </w:r>
+      <w:r>
         <w:t xml:space="preserve"> </w:t>
       </w:r>
-      <w:proofErr w:type="spellStart"/>
-      <w:r>
-        <w:t>OpenCV</w:t>
-      </w:r>
-      <w:proofErr w:type="spellEnd"/>
+      <w:r>
+        <w:t xml:space="preserve">y </w:t>
+      </w:r>
+      <w:r>
+        <w:t>posee más de 2000 algoritmos optimizados que se pueden utilizar para detectar</w:t>
+      </w:r>
+      <w:r>
+        <w:t xml:space="preserve"> </w:t>
+      </w:r>
+      <w:r>
+        <w:t>y reconocer</w:t>
+      </w:r>
+      <w:r>
+        <w:t xml:space="preserve"> colores,</w:t>
+      </w:r>
+      <w:r>
+        <w:t xml:space="preserve"> caras, identificar objetos, clasificar acciones humanas en videos, rastrear movimientos de cámara, etc</w:t>
+      </w:r>
+      <w:r>
+        <w:t>.</w:t>
+      </w:r>
     </w:p>
     <w:p>
       <w:pPr>
         <w:jc w:val="left"/>
       </w:pPr>
-      <w:proofErr w:type="spellStart"/>
-      <w:r>
-        <w:t>OpenCV</w:t>
-      </w:r>
-      <w:proofErr w:type="spellEnd"/>
-      <w:r>
-        <w:t xml:space="preserve"> (Open </w:t>
-      </w:r>
-      <w:proofErr w:type="spellStart"/>
-      <w:r>
-        <w:t>Source</w:t>
-      </w:r>
-      <w:proofErr w:type="spellEnd"/>
-      <w:r>
-        <w:t xml:space="preserve"> </w:t>
-      </w:r>
-      <w:proofErr w:type="spellStart"/>
-      <w:r>
-        <w:t>Computer</w:t>
-      </w:r>
-      <w:proofErr w:type="spellEnd"/>
-      <w:r>
-        <w:t xml:space="preserve"> </w:t>
-      </w:r>
-      <w:proofErr w:type="spellStart"/>
-      <w:r>
-        <w:t>Vision</w:t>
-      </w:r>
-      <w:proofErr w:type="spellEnd"/>
-      <w:r>
-        <w:t xml:space="preserve"> Library) es una biblioteca de </w:t>
-      </w:r>
-      <w:proofErr w:type="spellStart"/>
-      <w:r>
-        <w:t>maching</w:t>
-      </w:r>
-      <w:proofErr w:type="spellEnd"/>
-      <w:r>
-        <w:t xml:space="preserve"> </w:t>
-      </w:r>
-      <w:proofErr w:type="spellStart"/>
-      <w:r>
-        <w:t>learning</w:t>
-      </w:r>
-      <w:proofErr w:type="spellEnd"/>
-      <w:r>
-        <w:t xml:space="preserve"> y visión por computadora de código abierto. Al ser un producto con licencia BSD, </w:t>
-      </w:r>
-      <w:proofErr w:type="spellStart"/>
-      <w:r>
-        <w:t>OpenCV</w:t>
-      </w:r>
-      <w:proofErr w:type="spellEnd"/>
-      <w:r>
-        <w:t xml:space="preserve"> facilita a las empresas a utilizar y modificar el códig</w:t>
-      </w:r>
-      <w:r>
-        <w:t xml:space="preserve">o. </w:t>
-      </w:r>
-    </w:p>
-    <w:p>
-      <w:pPr>
-        <w:jc w:val="left"/>
-      </w:pPr>
-      <w:r>
-        <w:t>La biblioteca</w:t>
-      </w:r>
-      <w:r>
-        <w:t xml:space="preserve"> fue lanzada oficialmente en 1999</w:t>
-      </w:r>
-      <w:r>
-        <w:t xml:space="preserve"> </w:t>
-      </w:r>
-      <w:r>
-        <w:t xml:space="preserve">y </w:t>
-      </w:r>
-      <w:r>
-        <w:t>posee más de 2000 algoritmos optimizados que se pueden utilizar para detectar</w:t>
-      </w:r>
-      <w:r>
-        <w:t xml:space="preserve"> </w:t>
-      </w:r>
-      <w:r>
-        <w:t>y reconocer</w:t>
-      </w:r>
-      <w:r>
-        <w:t xml:space="preserve"> colores,</w:t>
-      </w:r>
-      <w:r>
-        <w:t xml:space="preserve"> caras, identificar objetos, clasificar acciones humanas en videos, rastrear movimientos de cámara, etc</w:t>
-      </w:r>
-      <w:r>
-        <w:t>.</w:t>
-      </w:r>
-    </w:p>
-    <w:p>
-      <w:pPr>
-        <w:jc w:val="left"/>
-      </w:pPr>
-      <w:r>
-        <w:t xml:space="preserve">Es actualmente utilizado por grandes compañías como Google, </w:t>
-      </w:r>
-      <w:proofErr w:type="spellStart"/>
-      <w:r>
-        <w:t>Yahoo</w:t>
-      </w:r>
-      <w:proofErr w:type="spellEnd"/>
-      <w:r>
-        <w:t>, Microsoft, Intel, IBM, Sony, Honda y Toyota.</w:t>
+      <w:r>
+        <w:t>Es actualmente utilizado por grandes compañías como Google, Yahoo, Microsoft, Intel, IBM, Sony, Honda y Toyota.</w:t>
       </w:r>
     </w:p>
     <w:p>
@@ -1482,16 +1365,8 @@
         <w:rPr>
           <w:i/>
         </w:rPr>
-        <w:t xml:space="preserve">Figura 2 – Logo de </w:t>
-      </w:r>
-      <w:proofErr w:type="spellStart"/>
-      <w:r>
-        <w:rPr>
-          <w:i/>
-        </w:rPr>
-        <w:t>OpenCV</w:t>
-      </w:r>
-      <w:proofErr w:type="spellEnd"/>
+        <w:t>Figura 2 – Logo de OpenCV</w:t>
+      </w:r>
       <w:r>
         <w:rPr>
           <w:rStyle w:val="Refdenotaalpie"/>
@@ -1512,31 +1387,18 @@
       </w:r>
       <w:r>
         <w:tab/>
-        <w:t xml:space="preserve">2.1.2.2 </w:t>
-      </w:r>
-      <w:proofErr w:type="spellStart"/>
-      <w:r>
-        <w:t>Numpy</w:t>
-      </w:r>
-      <w:proofErr w:type="spellEnd"/>
+        <w:t>2.1.2.2 Numpy</w:t>
+      </w:r>
     </w:p>
     <w:p>
       <w:r>
         <w:t xml:space="preserve">Es una librería especializada en el cálculo numérico y análisis de datos. Incorpora una nueva clase de objetos llamadas </w:t>
       </w:r>
-      <w:proofErr w:type="spellStart"/>
       <w:r>
         <w:rPr>
           <w:b/>
         </w:rPr>
-        <w:t>arrays</w:t>
-      </w:r>
-      <w:proofErr w:type="spellEnd"/>
-      <w:r>
-        <w:rPr>
-          <w:b/>
-        </w:rPr>
-        <w:t xml:space="preserve">, </w:t>
+        <w:t xml:space="preserve">arrays, </w:t>
       </w:r>
       <w:r>
         <w:t>que permite representar colecciones de datos de un mismo tipo por ejemplo números.</w:t>
@@ -1612,21 +1474,7 @@
         <w:rPr>
           <w:i/>
         </w:rPr>
-        <w:t xml:space="preserve">Figura 3 – Logo de </w:t>
-      </w:r>
-      <w:proofErr w:type="spellStart"/>
-      <w:r>
-        <w:rPr>
-          <w:i/>
-        </w:rPr>
-        <w:t>Numpy</w:t>
-      </w:r>
-      <w:proofErr w:type="spellEnd"/>
-      <w:r>
-        <w:rPr>
-          <w:i/>
-        </w:rPr>
-        <w:t xml:space="preserve"> </w:t>
+        <w:t xml:space="preserve">Figura 3 – Logo de Numpy </w:t>
       </w:r>
       <w:r>
         <w:rPr>
@@ -1650,15 +1498,7 @@
         <w:t>2.1.2.3</w:t>
       </w:r>
       <w:r>
-        <w:t xml:space="preserve"> </w:t>
-      </w:r>
-      <w:proofErr w:type="spellStart"/>
-      <w:r>
-        <w:t>PyQT</w:t>
-      </w:r>
-      <w:proofErr w:type="spellEnd"/>
-      <w:r>
-        <w:t xml:space="preserve"> </w:t>
+        <w:t xml:space="preserve"> PyQT </w:t>
       </w:r>
     </w:p>
     <w:p>
@@ -1666,15 +1506,7 @@
         <w:jc w:val="left"/>
       </w:pPr>
       <w:r>
-        <w:t xml:space="preserve">Es una biblioteca que nos permite la conexión entre la interfaz gráfica desarrollada en el software QT </w:t>
-      </w:r>
-      <w:proofErr w:type="spellStart"/>
-      <w:r>
-        <w:t>Designer</w:t>
-      </w:r>
-      <w:proofErr w:type="spellEnd"/>
-      <w:r>
-        <w:t xml:space="preserve"> y el código desarrollado en Python.</w:t>
+        <w:t>Es una biblioteca que nos permite la conexión entre la interfaz gráfica desarrollada en el software QT Designer y el código desarrollado en Python.</w:t>
       </w:r>
     </w:p>
     <w:p>
@@ -1691,13 +1523,8 @@
       </w:r>
       <w:r>
         <w:tab/>
-        <w:t xml:space="preserve">2.1.2.4 </w:t>
-      </w:r>
-      <w:proofErr w:type="spellStart"/>
-      <w:r>
-        <w:t>PySerial</w:t>
-      </w:r>
-      <w:proofErr w:type="spellEnd"/>
+        <w:t>2.1.2.4 PySerial</w:t>
+      </w:r>
     </w:p>
     <w:p>
       <w:pPr>
@@ -1783,13 +1610,8 @@
       </w:pPr>
       <w:r>
         <w:tab/>
-        <w:t xml:space="preserve">2.1.3 QT </w:t>
-      </w:r>
-      <w:proofErr w:type="spellStart"/>
-      <w:r>
-        <w:t>Desingner</w:t>
-      </w:r>
-      <w:proofErr w:type="spellEnd"/>
+        <w:t>2.1.3 QT Desingner</w:t>
+      </w:r>
     </w:p>
     <w:p>
       <w:pPr>
@@ -1806,32 +1628,10 @@
         <w:rPr>
           <w:i/>
         </w:rPr>
-        <w:t>“</w:t>
-      </w:r>
-      <w:proofErr w:type="spellStart"/>
-      <w:r>
-        <w:rPr>
-          <w:i/>
-        </w:rPr>
-        <w:t>what-you-see-is-what-you-get</w:t>
-      </w:r>
-      <w:proofErr w:type="spellEnd"/>
-      <w:r>
-        <w:rPr>
-          <w:i/>
-        </w:rPr>
-        <w:t xml:space="preserve">” </w:t>
-      </w:r>
-      <w:r>
-        <w:t xml:space="preserve">(Lo que vemos es lo que </w:t>
-      </w:r>
-      <w:proofErr w:type="spellStart"/>
-      <w:r>
-        <w:t>optenemos</w:t>
-      </w:r>
-      <w:proofErr w:type="spellEnd"/>
-      <w:r>
-        <w:t>).</w:t>
+        <w:t xml:space="preserve">“what-you-see-is-what-you-get” </w:t>
+      </w:r>
+      <w:r>
+        <w:t>(Lo que vemos es lo que optenemos).</w:t>
       </w:r>
     </w:p>
     <w:p>
@@ -1933,13 +1733,8 @@
       </w:pPr>
       <w:r>
         <w:tab/>
-        <w:t xml:space="preserve">2.1.4 Visual Studio </w:t>
-      </w:r>
-      <w:proofErr w:type="spellStart"/>
-      <w:r>
-        <w:t>Code</w:t>
-      </w:r>
-      <w:proofErr w:type="spellEnd"/>
+        <w:t>2.1.4 Visual Studio Code</w:t>
+      </w:r>
     </w:p>
     <w:p>
       <w:r>
@@ -2044,16 +1839,8 @@
         <w:rPr>
           <w:i/>
         </w:rPr>
-        <w:t xml:space="preserve"> – Logo de Visual Studio </w:t>
-      </w:r>
-      <w:proofErr w:type="spellStart"/>
-      <w:r>
-        <w:rPr>
-          <w:i/>
-        </w:rPr>
-        <w:t>Code</w:t>
-      </w:r>
-      <w:proofErr w:type="spellEnd"/>
+        <w:t xml:space="preserve"> – Logo de Visual Studio Code</w:t>
+      </w:r>
       <w:r>
         <w:rPr>
           <w:rStyle w:val="Refdenotaalpie"/>
@@ -2144,15 +1931,7 @@
         <w:t>Numéricos (enteros, flotantes, complejos), Secuen</w:t>
       </w:r>
       <w:r>
-        <w:t xml:space="preserve">cias (cadenas, listas, </w:t>
-      </w:r>
-      <w:proofErr w:type="spellStart"/>
-      <w:r>
-        <w:t>tuplas</w:t>
-      </w:r>
-      <w:proofErr w:type="spellEnd"/>
-      <w:r>
-        <w:t xml:space="preserve">), </w:t>
+        <w:t xml:space="preserve">cias (cadenas, listas, tuplas), </w:t>
       </w:r>
       <w:r>
         <w:t>Booleanos (Verdadero, Falso), Diccionarios y Conjuntos.</w:t>
@@ -2183,23 +1962,7 @@
         <w:t xml:space="preserve"> </w:t>
       </w:r>
       <w:r>
-        <w:t xml:space="preserve">Evalúa una expresión booleana y realiza algún proceso dependiendo del resultado. Se maneja mediante sentencias </w:t>
-      </w:r>
-      <w:proofErr w:type="spellStart"/>
-      <w:r>
-        <w:t>if</w:t>
-      </w:r>
-      <w:proofErr w:type="spellEnd"/>
-      <w:r>
-        <w:t>/</w:t>
-      </w:r>
-      <w:proofErr w:type="spellStart"/>
-      <w:r>
-        <w:t>else</w:t>
-      </w:r>
-      <w:proofErr w:type="spellEnd"/>
-      <w:r>
-        <w:t>.</w:t>
+        <w:t>Evalúa una expresión booleana y realiza algún proceso dependiendo del resultado. Se maneja mediante sentencias if/else.</w:t>
       </w:r>
     </w:p>
     <w:p>
@@ -2213,23 +1976,7 @@
         <w:t xml:space="preserve"> </w:t>
       </w:r>
       <w:r>
-        <w:t xml:space="preserve">Ejecución repetida de bloques de código. Pueden ser bucles </w:t>
-      </w:r>
-      <w:proofErr w:type="spellStart"/>
-      <w:r>
-        <w:t>for</w:t>
-      </w:r>
-      <w:proofErr w:type="spellEnd"/>
-      <w:r>
-        <w:t xml:space="preserve"> o </w:t>
-      </w:r>
-      <w:proofErr w:type="spellStart"/>
-      <w:r>
-        <w:t>while</w:t>
-      </w:r>
-      <w:proofErr w:type="spellEnd"/>
-      <w:r>
-        <w:t>.</w:t>
+        <w:t>Ejecución repetida de bloques de código. Pueden ser bucles for o while.</w:t>
       </w:r>
     </w:p>
     <w:p>
@@ -2243,15 +1990,7 @@
         <w:t xml:space="preserve"> </w:t>
       </w:r>
       <w:r>
-        <w:t xml:space="preserve">Bloque de código organizado y reutilizable. Se crean con la palabra clave </w:t>
-      </w:r>
-      <w:proofErr w:type="spellStart"/>
-      <w:r>
-        <w:t>def</w:t>
-      </w:r>
-      <w:proofErr w:type="spellEnd"/>
-      <w:r>
-        <w:t>.</w:t>
+        <w:t>Bloque de código organizado y reutilizable. Se crean con la palabra clave def.</w:t>
       </w:r>
     </w:p>
     <w:p>
@@ -2298,14 +2037,12 @@
       <w:r>
         <w:t xml:space="preserve">. Para definir una clase se utiliza la palabra clave </w:t>
       </w:r>
-      <w:proofErr w:type="spellStart"/>
       <w:r>
         <w:rPr>
           <w:b/>
         </w:rPr>
         <w:t>class</w:t>
       </w:r>
-      <w:proofErr w:type="spellEnd"/>
       <w:r>
         <w:t xml:space="preserve"> seguido de su nombre. </w:t>
       </w:r>
@@ -2313,6 +2050,14 @@
         <w:t xml:space="preserve"> </w:t>
       </w:r>
     </w:p>
+    <w:p>
+      <w:r>
+        <w:t>Nota: En Python, se utiliza</w:t>
+      </w:r>
+      <w:r>
+        <w:t xml:space="preserve"> la convención de nombres en mayúsculas para nombrar las clases.</w:t>
+      </w:r>
+    </w:p>
     <w:p/>
     <w:p>
       <w:r>
@@ -2322,56 +2067,7 @@
     <w:p/>
     <w:p>
       <w:r>
-        <w:t>El méto</w:t>
-      </w:r>
-      <w:r>
-        <w:t>do __</w:t>
-      </w:r>
-      <w:proofErr w:type="spellStart"/>
-      <w:r>
-        <w:t>init</w:t>
-      </w:r>
-      <w:proofErr w:type="spellEnd"/>
-      <w:r>
-        <w:t>_</w:t>
-      </w:r>
-      <w:proofErr w:type="gramStart"/>
-      <w:r>
-        <w:t>_(</w:t>
-      </w:r>
-      <w:proofErr w:type="gramEnd"/>
-      <w:r>
-        <w:t>) también llamado constructor. Es utilizado</w:t>
-      </w:r>
-      <w:r>
-        <w:t xml:space="preserve"> por Python cada </w:t>
-      </w:r>
-      <w:r>
-        <w:t xml:space="preserve">vez que instanciamos un objeto. </w:t>
-      </w:r>
-      <w:r>
-        <w:t>El constructor</w:t>
-      </w:r>
-      <w:r>
-        <w:t xml:space="preserve"> se encarga de</w:t>
-      </w:r>
-      <w:r>
-        <w:t xml:space="preserve"> crea</w:t>
-      </w:r>
-      <w:r>
-        <w:t>r</w:t>
-      </w:r>
-      <w:r>
-        <w:t xml:space="preserve"> el estado inicial del obje</w:t>
-      </w:r>
-      <w:r>
-        <w:t>to con un</w:t>
-      </w:r>
-      <w:r>
-        <w:t xml:space="preserve"> conjunto mínimo de parámetros que necesita para existir</w:t>
-      </w:r>
-      <w:r>
-        <w:t>.</w:t>
+        <w:t>El método __init__() también llamado constructor. Es utilizado por Python cada vez que instanciamos un objeto. El constructor se encarga de crear el estado inicial del objeto con un conjunto mínimo de parámetros que necesita para existir.</w:t>
       </w:r>
     </w:p>
     <w:p/>
@@ -2382,6 +2078,10 @@
     </w:p>
     <w:p>
       <w:r>
+        <w:rPr>
+          <w:noProof/>
+          <w:lang w:eastAsia="es-AR"/>
+        </w:rPr>
         <w:drawing>
           <wp:inline distT="0" distB="0" distL="0" distR="0" wp14:anchorId="4230F797" wp14:editId="69FF4CAF">
             <wp:extent cx="6393815" cy="1183640"/>
@@ -2422,38 +2122,12 @@
     <w:p>
       <w:r>
         <w:lastRenderedPageBreak/>
-        <w:t xml:space="preserve">En la clase </w:t>
-      </w:r>
-      <w:r>
-        <w:t>Galleta, cada galleta</w:t>
-      </w:r>
-      <w:r>
-        <w:t xml:space="preserve"> debe tener un </w:t>
-      </w:r>
-      <w:r>
-        <w:t>nombre, una forma y un tipo de chips</w:t>
-      </w:r>
-      <w:r>
-        <w:t>. Hemos defin</w:t>
-      </w:r>
-      <w:r>
-        <w:t>ido esta última como “Chocolate”</w:t>
-      </w:r>
-      <w:r>
-        <w:t>.</w:t>
-      </w:r>
-    </w:p>
-    <w:p>
-      <w:r>
-        <w:t xml:space="preserve">Por otro lado, </w:t>
-      </w:r>
-      <w:proofErr w:type="spellStart"/>
-      <w:r>
-        <w:t>self</w:t>
-      </w:r>
-      <w:proofErr w:type="spellEnd"/>
-      <w:r>
-        <w:t xml:space="preserve"> se refiere a la instancia de la clase (el objeto en sí).</w:t>
+        <w:t>En la clase Galleta, cada galleta debe tener un nombre, una forma y un tipo de chips. Hemos definido esta última como “Chocolate”.</w:t>
+      </w:r>
+    </w:p>
+    <w:p>
+      <w:r>
+        <w:t>Por otro lado, self se refiere a la instancia de la clase (el objeto en sí).</w:t>
       </w:r>
     </w:p>
     <w:p>
@@ -2464,15 +2138,7 @@
         <w:t xml:space="preserve">amos a </w:t>
       </w:r>
       <w:r>
-        <w:t xml:space="preserve">añadir el método </w:t>
-      </w:r>
-      <w:proofErr w:type="gramStart"/>
-      <w:r>
-        <w:t>hornear(</w:t>
-      </w:r>
-      <w:proofErr w:type="gramEnd"/>
-      <w:r>
-        <w:t>)</w:t>
+        <w:t>añadir el método hornear()</w:t>
       </w:r>
       <w:r>
         <w:t xml:space="preserve"> </w:t>
@@ -2492,6 +2158,10 @@
     </w:p>
     <w:p>
       <w:r>
+        <w:rPr>
+          <w:noProof/>
+          <w:lang w:eastAsia="es-AR"/>
+        </w:rPr>
         <w:drawing>
           <wp:inline distT="0" distB="0" distL="0" distR="0" wp14:anchorId="6565789D" wp14:editId="546754EF">
             <wp:extent cx="6393815" cy="561340"/>
@@ -2548,6 +2218,10 @@
     </w:p>
     <w:p>
       <w:r>
+        <w:rPr>
+          <w:noProof/>
+          <w:lang w:eastAsia="es-AR"/>
+        </w:rPr>
         <w:drawing>
           <wp:inline distT="0" distB="0" distL="0" distR="0" wp14:anchorId="3890000A" wp14:editId="30109C17">
             <wp:extent cx="6393815" cy="342900"/>
@@ -2598,6 +2272,10 @@
     </w:p>
     <w:p>
       <w:r>
+        <w:rPr>
+          <w:noProof/>
+          <w:lang w:eastAsia="es-AR"/>
+        </w:rPr>
         <w:drawing>
           <wp:inline distT="0" distB="0" distL="0" distR="0" wp14:anchorId="618B40DF" wp14:editId="6A3EB843">
             <wp:extent cx="6393815" cy="326390"/>
@@ -2639,8 +2317,6 @@
       <w:pPr>
         <w:pStyle w:val="Ttulo2"/>
       </w:pPr>
-      <w:bookmarkStart w:id="0" w:name="_GoBack"/>
-      <w:bookmarkEnd w:id="0"/>
       <w:r>
         <w:tab/>
       </w:r>
@@ -2680,66 +2356,35 @@
       <w:r>
         <w:t xml:space="preserve">Para nuestro propósito el código hace uso de la librería </w:t>
       </w:r>
-      <w:proofErr w:type="spellStart"/>
       <w:r>
         <w:t>O</w:t>
       </w:r>
       <w:r>
-        <w:t>penCV</w:t>
-      </w:r>
-      <w:proofErr w:type="spellEnd"/>
-      <w:r>
-        <w:t xml:space="preserve">, la cual mediante la función </w:t>
-      </w:r>
-      <w:proofErr w:type="spellStart"/>
-      <w:proofErr w:type="gramStart"/>
+        <w:t xml:space="preserve">penCV, la cual mediante la función </w:t>
+      </w:r>
       <w:r>
         <w:rPr>
           <w:i/>
         </w:rPr>
         <w:t>VideoCapture</w:t>
       </w:r>
-      <w:proofErr w:type="spellEnd"/>
       <w:r>
         <w:rPr>
           <w:i/>
         </w:rPr>
-        <w:t>(</w:t>
-      </w:r>
-      <w:proofErr w:type="gramEnd"/>
+        <w:t>(0)</w:t>
+      </w:r>
+      <w:r>
+        <w:t xml:space="preserve"> inicia la cámara para tomar una imagen (0 es el número de cámara en caso de tener más de una conectada), dicha imagen se almacena en una variable y la función </w:t>
+      </w:r>
       <w:r>
         <w:rPr>
           <w:i/>
         </w:rPr>
-        <w:t>0)</w:t>
-      </w:r>
-      <w:r>
-        <w:t xml:space="preserve"> inicia la cámara para tomar una imagen (0 es el número de cámara en caso de tener más de una conectada), dicha imagen se almacena en una variable y la función </w:t>
-      </w:r>
-      <w:proofErr w:type="spellStart"/>
-      <w:r>
-        <w:rPr>
-          <w:i/>
-        </w:rPr>
-        <w:t>read</w:t>
-      </w:r>
-      <w:proofErr w:type="spellEnd"/>
-      <w:r>
-        <w:rPr>
-          <w:i/>
-        </w:rPr>
-        <w:t xml:space="preserve"> </w:t>
-      </w:r>
-      <w:r>
-        <w:t xml:space="preserve">nos devuelve el </w:t>
-      </w:r>
-      <w:proofErr w:type="spellStart"/>
-      <w:r>
-        <w:t>frame</w:t>
-      </w:r>
-      <w:proofErr w:type="spellEnd"/>
-      <w:r>
-        <w:t xml:space="preserve"> capturado.</w:t>
+        <w:t xml:space="preserve">read </w:t>
+      </w:r>
+      <w:r>
+        <w:t>nos devuelve el frame capturado.</w:t>
       </w:r>
     </w:p>
     <w:p/>
@@ -2874,15 +2519,7 @@
     </w:p>
     <w:p>
       <w:r>
-        <w:t xml:space="preserve">Primer recordemos que un video no es más que un conjunto de imágenes en un determinado tiempo, generalmente 30 por segundo. Teniendo en cuenta esto para realizar la captura continua de video se pondrá las funciones anteriormente mencionadas en un siclo </w:t>
-      </w:r>
-      <w:proofErr w:type="spellStart"/>
-      <w:r>
-        <w:t>while</w:t>
-      </w:r>
-      <w:proofErr w:type="spellEnd"/>
-      <w:r>
-        <w:t xml:space="preserve"> infinito que permite la lectura continua de imágenes.</w:t>
+        <w:t>Primer recordemos que un video no es más que un conjunto de imágenes en un determinado tiempo, generalmente 30 por segundo. Teniendo en cuenta esto para realizar la captura continua de video se pondrá las funciones anteriormente mencionadas en un siclo while infinito que permite la lectura continua de imágenes.</w:t>
       </w:r>
     </w:p>
     <w:p/>
@@ -2943,35 +2580,17 @@
       <w:r>
         <w:t xml:space="preserve">Utilizando la función </w:t>
       </w:r>
-      <w:proofErr w:type="spellStart"/>
-      <w:proofErr w:type="gramStart"/>
       <w:r>
         <w:rPr>
           <w:i/>
         </w:rPr>
-        <w:t>np.array</w:t>
-      </w:r>
-      <w:proofErr w:type="spellEnd"/>
-      <w:proofErr w:type="gramEnd"/>
-      <w:r>
-        <w:rPr>
-          <w:i/>
-        </w:rPr>
-        <w:t>,</w:t>
+        <w:t>np.array,</w:t>
       </w:r>
       <w:r>
         <w:t xml:space="preserve"> la cual pertenece a </w:t>
       </w:r>
       <w:r>
-        <w:t xml:space="preserve"> la librería </w:t>
-      </w:r>
-      <w:proofErr w:type="spellStart"/>
-      <w:r>
-        <w:t>Numpy</w:t>
-      </w:r>
-      <w:proofErr w:type="spellEnd"/>
-      <w:r>
-        <w:t xml:space="preserve"> y nos permite crear arreglos de números, definiremos 4 puntos que ordenados de forma horaria formaran nuestra región de </w:t>
+        <w:t xml:space="preserve"> la librería Numpy y nos permite crear arreglos de números, definiremos 4 puntos que ordenados de forma horaria formaran nuestra región de </w:t>
       </w:r>
       <w:r>
         <w:lastRenderedPageBreak/>
@@ -3056,42 +2675,10 @@
     </w:p>
     <w:p>
       <w:r>
-        <w:t xml:space="preserve">Por defecto </w:t>
-      </w:r>
-      <w:proofErr w:type="spellStart"/>
-      <w:r>
-        <w:t>OpenCV</w:t>
-      </w:r>
-      <w:proofErr w:type="spellEnd"/>
-      <w:r>
-        <w:t xml:space="preserve"> carga las imágenes en un espacio de color BGR (Blue, Green, Red), es necesario transformar las imágenes a un espacio HSV </w:t>
-      </w:r>
-      <w:r>
-        <w:t>(</w:t>
-      </w:r>
-      <w:proofErr w:type="spellStart"/>
-      <w:r>
-        <w:t>Hue</w:t>
-      </w:r>
-      <w:proofErr w:type="spellEnd"/>
-      <w:r>
-        <w:t xml:space="preserve">, </w:t>
-      </w:r>
-      <w:proofErr w:type="spellStart"/>
-      <w:r>
-        <w:t>Saturation</w:t>
-      </w:r>
-      <w:proofErr w:type="spellEnd"/>
-      <w:r>
-        <w:t xml:space="preserve">, </w:t>
-      </w:r>
-      <w:proofErr w:type="spellStart"/>
-      <w:r>
-        <w:t>Value</w:t>
-      </w:r>
-      <w:proofErr w:type="spellEnd"/>
-      <w:r>
-        <w:t xml:space="preserve"> / Matiz, Saturación, Brillo)</w:t>
+        <w:t xml:space="preserve">Por defecto OpenCV carga las imágenes en un espacio de color BGR (Blue, Green, Red), es necesario transformar las imágenes a un espacio HSV </w:t>
+      </w:r>
+      <w:r>
+        <w:t>(Hue, Saturation, Value / Matiz, Saturación, Brillo)</w:t>
       </w:r>
       <w:r>
         <w:t>.</w:t>
@@ -3189,15 +2776,7 @@
         <w:t>Además,</w:t>
       </w:r>
       <w:r>
-        <w:t xml:space="preserve"> para trabajar con estén entorno de color es necesario saber que valores puede tomar cada componente en </w:t>
-      </w:r>
-      <w:proofErr w:type="spellStart"/>
-      <w:r>
-        <w:t>OpenCV</w:t>
-      </w:r>
-      <w:proofErr w:type="spellEnd"/>
-      <w:r>
-        <w:t>:</w:t>
+        <w:t xml:space="preserve"> para trabajar con estén entorno de color es necesario saber que valores puede tomar cada componente en OpenCV:</w:t>
       </w:r>
     </w:p>
     <w:p>
@@ -3249,11 +2828,9 @@
       <w:r>
         <w:t xml:space="preserve"> segundo entre </w:t>
       </w:r>
-      <w:proofErr w:type="spellStart"/>
       <w:r>
         <w:t>que</w:t>
       </w:r>
-      <w:proofErr w:type="spellEnd"/>
       <w:r>
         <w:t xml:space="preserve"> espacio de color se realizará la trasformación.</w:t>
       </w:r>
@@ -3438,16 +3015,12 @@
       <w:r>
         <w:t xml:space="preserve"> de números mediante la función </w:t>
       </w:r>
-      <w:proofErr w:type="spellStart"/>
-      <w:proofErr w:type="gramStart"/>
       <w:r>
         <w:rPr>
           <w:i/>
         </w:rPr>
         <w:t>np.array</w:t>
       </w:r>
-      <w:proofErr w:type="spellEnd"/>
-      <w:proofErr w:type="gramEnd"/>
       <w:r>
         <w:t xml:space="preserve"> y almacenados en variables.</w:t>
       </w:r>
@@ -3767,15 +3340,7 @@
         <w:t xml:space="preserve">cv2.boundingReact </w:t>
       </w:r>
       <w:r>
-        <w:t xml:space="preserve">podemos encontrar 4 puntos útiles, las coordenadas X, Y </w:t>
-      </w:r>
-      <w:proofErr w:type="spellStart"/>
-      <w:r>
-        <w:t>y</w:t>
-      </w:r>
-      <w:proofErr w:type="spellEnd"/>
-      <w:r>
-        <w:t xml:space="preserve"> los valores W y H que corresponden al ancho y altura respectivamente. Estos valores nos serán útiles</w:t>
+        <w:t>podemos encontrar 4 puntos útiles, las coordenadas X, Y y los valores W y H que corresponden al ancho y altura respectivamente. Estos valores nos serán útiles</w:t>
       </w:r>
       <w:r>
         <w:t xml:space="preserve"> después</w:t>
@@ -3950,21 +3515,7 @@
               <w:rPr>
                 <w:sz w:val="20"/>
               </w:rPr>
-              <w:t>Diámetro Referencia [</w:t>
-            </w:r>
-            <w:proofErr w:type="spellStart"/>
-            <w:r>
-              <w:rPr>
-                <w:sz w:val="20"/>
-              </w:rPr>
-              <w:t>Px</w:t>
-            </w:r>
-            <w:proofErr w:type="spellEnd"/>
-            <w:r>
-              <w:rPr>
-                <w:sz w:val="20"/>
-              </w:rPr>
-              <w:t>]</w:t>
+              <w:t>Diámetro Referencia [Px]</w:t>
             </w:r>
           </w:p>
         </w:tc>
@@ -4521,26 +4072,14 @@
     <w:p/>
     <w:p>
       <w:r>
-        <w:t xml:space="preserve">Dándole los parámetros obtenidos con </w:t>
-      </w:r>
-      <w:proofErr w:type="spellStart"/>
-      <w:r>
-        <w:t>boundingRec</w:t>
-      </w:r>
-      <w:proofErr w:type="spellEnd"/>
-      <w:r>
-        <w:t xml:space="preserve"> a la función </w:t>
-      </w:r>
-      <w:proofErr w:type="spellStart"/>
-      <w:proofErr w:type="gramStart"/>
+        <w:t xml:space="preserve">Dándole los parámetros obtenidos con boundingRec a la función </w:t>
+      </w:r>
       <w:r>
         <w:rPr>
           <w:i/>
         </w:rPr>
         <w:t>cv.rectangle</w:t>
       </w:r>
-      <w:proofErr w:type="spellEnd"/>
-      <w:proofErr w:type="gramEnd"/>
       <w:r>
         <w:t xml:space="preserve"> obtendremos un rectángulo al contorno de nuestro objeto, este rectángulo nos será útil para entender mejor el proceso de conteo de limones.</w:t>
       </w:r>
@@ -4683,23 +4222,7 @@
     </w:p>
     <w:p>
       <w:r>
-        <w:t xml:space="preserve">La comunicación con el microcontrolador se realizará por serial, la librería </w:t>
-      </w:r>
-      <w:proofErr w:type="spellStart"/>
-      <w:r>
-        <w:t>PySerial</w:t>
-      </w:r>
-      <w:proofErr w:type="spellEnd"/>
-      <w:r>
-        <w:t xml:space="preserve"> es la encargada de establecer esta comunicación. En primer </w:t>
-      </w:r>
-      <w:proofErr w:type="gramStart"/>
-      <w:r>
-        <w:t>lugar</w:t>
-      </w:r>
-      <w:proofErr w:type="gramEnd"/>
-      <w:r>
-        <w:t xml:space="preserve"> se deberá inicializar la comunicación, esto se hace con la función </w:t>
+        <w:t xml:space="preserve">La comunicación con el microcontrolador se realizará por serial, la librería PySerial es la encargada de establecer esta comunicación. En primer lugar se deberá inicializar la comunicación, esto se hace con la función </w:t>
       </w:r>
       <w:r>
         <w:rPr>
@@ -4708,15 +4231,7 @@
         <w:t>serial</w:t>
       </w:r>
       <w:r>
-        <w:t xml:space="preserve"> que recibe como parámetros el puerto donde </w:t>
-      </w:r>
-      <w:proofErr w:type="spellStart"/>
-      <w:r>
-        <w:t>esta</w:t>
-      </w:r>
-      <w:proofErr w:type="spellEnd"/>
-      <w:r>
-        <w:t xml:space="preserve"> conectado nuestro dispositivo y la velocidad de comunicación.</w:t>
+        <w:t xml:space="preserve"> que recibe como parámetros el puerto donde esta conectado nuestro dispositivo y la velocidad de comunicación.</w:t>
       </w:r>
     </w:p>
     <w:p>
@@ -4766,27 +4281,17 @@
       <w:r>
         <w:t xml:space="preserve">Después de haber realizado el correspondiente procesamiento a la imagen se usa la función </w:t>
       </w:r>
-      <w:proofErr w:type="spellStart"/>
       <w:r>
         <w:rPr>
           <w:i/>
         </w:rPr>
         <w:t>write</w:t>
       </w:r>
-      <w:proofErr w:type="spellEnd"/>
-      <w:r>
-        <w:t xml:space="preserve"> para </w:t>
-      </w:r>
-      <w:proofErr w:type="spellStart"/>
-      <w:r>
-        <w:t>iniciar</w:t>
-      </w:r>
-      <w:r>
-        <w:t>r</w:t>
-      </w:r>
-      <w:proofErr w:type="spellEnd"/>
-      <w:r>
-        <w:t xml:space="preserve"> la conexión entre Python y el microcontrolador. Esta función se encarga de imprimir el contenido de la variable “la” (‘A’) en el puerto serie lo cual desencadenará una serie de funciones en el microcontrolador las cuales se verán a detalle en la próxima sección. </w:t>
+      <w:r>
+        <w:t xml:space="preserve"> para iniciar</w:t>
+      </w:r>
+      <w:r>
+        <w:t xml:space="preserve">r la conexión entre Python y el microcontrolador. Esta función se encarga de imprimir el contenido de la variable “la” (‘A’) en el puerto serie lo cual desencadenará una serie de funciones en el microcontrolador las cuales se verán a detalle en la próxima sección. </w:t>
       </w:r>
     </w:p>
     <w:p>
@@ -4845,23 +4350,7 @@
     <w:p>
       <w:r>
         <w:lastRenderedPageBreak/>
-        <w:t xml:space="preserve">La programación del microcontrolador se realiza en el lenguaje C++, basándonos en los principios de la programación orientada a objetos, podemos separar en 3 grupo principales por un lado los servos, en segundo </w:t>
-      </w:r>
-      <w:proofErr w:type="gramStart"/>
-      <w:r>
-        <w:t>lugar</w:t>
-      </w:r>
-      <w:proofErr w:type="gramEnd"/>
-      <w:r>
-        <w:t xml:space="preserve"> el </w:t>
-      </w:r>
-      <w:proofErr w:type="spellStart"/>
-      <w:r>
-        <w:t>display</w:t>
-      </w:r>
-      <w:proofErr w:type="spellEnd"/>
-      <w:r>
-        <w:t xml:space="preserve"> y por último los leds.  </w:t>
+        <w:t xml:space="preserve">La programación del microcontrolador se realiza en el lenguaje C++, basándonos en los principios de la programación orientada a objetos, podemos separar en 3 grupo principales por un lado los servos, en segundo lugar el display y por último los leds.  </w:t>
       </w:r>
     </w:p>
     <w:p>
@@ -5016,26 +4505,10 @@
         <w:t>último</w:t>
       </w:r>
       <w:r>
-        <w:t xml:space="preserve"> vamos a definir el objeto </w:t>
-      </w:r>
-      <w:proofErr w:type="spellStart"/>
-      <w:r>
-        <w:t>display</w:t>
-      </w:r>
-      <w:proofErr w:type="spellEnd"/>
-      <w:r>
-        <w:t xml:space="preserve"> el cual tendrá una comunicación con el microcontrolador por i2c en la dirección 0x27. Aquí también se definen los parámetros de cuantas filas y columnas tendrá </w:t>
-      </w:r>
-      <w:r>
-        <w:t xml:space="preserve">nuestro </w:t>
-      </w:r>
-      <w:proofErr w:type="spellStart"/>
-      <w:r>
-        <w:t>display</w:t>
-      </w:r>
-      <w:proofErr w:type="spellEnd"/>
-      <w:r>
-        <w:t xml:space="preserve"> en este caso es de 16x2</w:t>
+        <w:t xml:space="preserve"> vamos a definir el objeto display el cual tendrá una comunicación con el microcontrolador por i2c en la dirección 0x27. Aquí también se definen los parámetros de cuantas filas y columnas tendrá </w:t>
+      </w:r>
+      <w:r>
+        <w:t>nuestro display en este caso es de 16x2</w:t>
       </w:r>
     </w:p>
     <w:p>
@@ -5233,15 +4706,7 @@
     <w:p>
       <w:r>
         <w:lastRenderedPageBreak/>
-        <w:t xml:space="preserve">Y por último encendemos y mostramos un primer mensaje de bienvenida en el </w:t>
-      </w:r>
-      <w:proofErr w:type="spellStart"/>
-      <w:r>
-        <w:t>display</w:t>
-      </w:r>
-      <w:proofErr w:type="spellEnd"/>
-      <w:r>
-        <w:t xml:space="preserve"> </w:t>
+        <w:t xml:space="preserve">Y por último encendemos y mostramos un primer mensaje de bienvenida en el display </w:t>
       </w:r>
     </w:p>
     <w:p>
@@ -5289,15 +4754,7 @@
     </w:p>
     <w:p>
       <w:r>
-        <w:t xml:space="preserve">Continuando con nuestro programa entramos a definir lo que se ejecutara indefinidamente en nuestro </w:t>
-      </w:r>
-      <w:proofErr w:type="spellStart"/>
-      <w:r>
-        <w:t>loop</w:t>
-      </w:r>
-      <w:proofErr w:type="spellEnd"/>
-      <w:r>
-        <w:t xml:space="preserve"> o lazo infinito.</w:t>
+        <w:t>Continuando con nuestro programa entramos a definir lo que se ejecutara indefinidamente en nuestro loop o lazo infinito.</w:t>
       </w:r>
     </w:p>
     <w:p>
@@ -5319,15 +4776,7 @@
         <w:t>ejemplo,</w:t>
       </w:r>
       <w:r>
-        <w:t xml:space="preserve"> para el caso de que el programa nos haya enviado un carácter ‘A’ se ejecutaran las acciones para un limón amarillo las cuales son: encender led amarillo, mover servo 180° e imprimir en el </w:t>
-      </w:r>
-      <w:proofErr w:type="spellStart"/>
-      <w:r>
-        <w:t>display</w:t>
-      </w:r>
-      <w:proofErr w:type="spellEnd"/>
-      <w:r>
-        <w:t xml:space="preserve"> un mensaje de que el limón es aceptado para exportación</w:t>
+        <w:t xml:space="preserve"> para el caso de que el programa nos haya enviado un carácter ‘A’ se ejecutaran las acciones para un limón amarillo las cuales son: encender led amarillo, mover servo 180° e imprimir en el display un mensaje de que el limón es aceptado para exportación</w:t>
       </w:r>
       <w:r>
         <w:t xml:space="preserve">, esto después se replica para los casos en el que el limón es verde o rechazado. </w:t>
@@ -8146,7 +7595,7 @@
 </file>
 
 <file path=customXml/itemProps1.xml><?xml version="1.0" encoding="utf-8"?>
-<ds:datastoreItem xmlns:ds="http://schemas.openxmlformats.org/officeDocument/2006/customXml" ds:itemID="{FCEC959C-3781-4E0E-89E8-7FB20BEFC1B4}">
+<ds:datastoreItem xmlns:ds="http://schemas.openxmlformats.org/officeDocument/2006/customXml" ds:itemID="{5B01B6A1-DFE5-42BF-B54C-7D596AF0F1F5}">
   <ds:schemaRefs>
     <ds:schemaRef ds:uri="http://schemas.openxmlformats.org/officeDocument/2006/bibliography"/>
   </ds:schemaRefs>

--- a/tesis.docx
+++ b/tesis.docx
@@ -38,8 +38,16 @@
         <w:rPr>
           <w:b/>
         </w:rPr>
-        <w:t>esteban/robin</w:t>
-      </w:r>
+        <w:t>esteban/</w:t>
+      </w:r>
+      <w:proofErr w:type="spellStart"/>
+      <w:r>
+        <w:rPr>
+          <w:b/>
+        </w:rPr>
+        <w:t>robin</w:t>
+      </w:r>
+      <w:proofErr w:type="spellEnd"/>
     </w:p>
     <w:p>
       <w:pPr>
@@ -96,9 +104,24 @@
       <w:pPr>
         <w:jc w:val="left"/>
       </w:pPr>
-      <w:r>
-        <w:t>Capitulo  1 – Introduccion</w:t>
-      </w:r>
+      <w:proofErr w:type="spellStart"/>
+      <w:proofErr w:type="gramStart"/>
+      <w:r>
+        <w:t>Capitulo</w:t>
+      </w:r>
+      <w:proofErr w:type="spellEnd"/>
+      <w:r>
+        <w:t xml:space="preserve">  1</w:t>
+      </w:r>
+      <w:proofErr w:type="gramEnd"/>
+      <w:r>
+        <w:t xml:space="preserve"> – </w:t>
+      </w:r>
+      <w:proofErr w:type="spellStart"/>
+      <w:r>
+        <w:t>Introduccion</w:t>
+      </w:r>
+      <w:proofErr w:type="spellEnd"/>
     </w:p>
     <w:p>
       <w:pPr>
@@ -113,12 +136,14 @@
       <w:r>
         <w:tab/>
       </w:r>
+      <w:proofErr w:type="spellStart"/>
       <w:r>
         <w:rPr>
           <w:b/>
         </w:rPr>
         <w:t>Robin</w:t>
       </w:r>
+      <w:proofErr w:type="spellEnd"/>
     </w:p>
     <w:p>
       <w:pPr>
@@ -133,12 +158,14 @@
       <w:r>
         <w:tab/>
       </w:r>
+      <w:proofErr w:type="spellStart"/>
       <w:r>
         <w:rPr>
           <w:b/>
         </w:rPr>
         <w:t>Robin</w:t>
       </w:r>
+      <w:proofErr w:type="spellEnd"/>
     </w:p>
     <w:p>
       <w:pPr>
@@ -153,12 +180,14 @@
       <w:r>
         <w:tab/>
       </w:r>
+      <w:proofErr w:type="spellStart"/>
       <w:r>
         <w:rPr>
           <w:b/>
         </w:rPr>
         <w:t>Robin</w:t>
       </w:r>
+      <w:proofErr w:type="spellEnd"/>
     </w:p>
     <w:p>
       <w:pPr>
@@ -189,8 +218,13 @@
       <w:pPr>
         <w:jc w:val="left"/>
       </w:pPr>
-      <w:r>
-        <w:t>Capitulo 2 - Desarrollo</w:t>
+      <w:proofErr w:type="spellStart"/>
+      <w:r>
+        <w:t>Capitulo</w:t>
+      </w:r>
+      <w:proofErr w:type="spellEnd"/>
+      <w:r>
+        <w:t xml:space="preserve"> 2 - Desarrollo</w:t>
       </w:r>
     </w:p>
     <w:p>
@@ -239,8 +273,15 @@
           <w:lang w:val="en-US"/>
         </w:rPr>
         <w:tab/>
+      </w:r>
+      <w:proofErr w:type="spellStart"/>
+      <w:r>
+        <w:rPr>
+          <w:lang w:val="en-US"/>
+        </w:rPr>
         <w:t>Opencv</w:t>
       </w:r>
+      <w:proofErr w:type="spellEnd"/>
     </w:p>
     <w:p>
       <w:pPr>
@@ -254,8 +295,15 @@
           <w:lang w:val="en-US"/>
         </w:rPr>
         <w:tab/>
+      </w:r>
+      <w:proofErr w:type="spellStart"/>
+      <w:r>
+        <w:rPr>
+          <w:lang w:val="en-US"/>
+        </w:rPr>
         <w:t>PyQt</w:t>
       </w:r>
+      <w:proofErr w:type="spellEnd"/>
     </w:p>
     <w:p>
       <w:pPr>
@@ -269,7 +317,20 @@
           <w:lang w:val="en-US"/>
         </w:rPr>
         <w:tab/>
-        <w:t>Qt Designer</w:t>
+      </w:r>
+      <w:proofErr w:type="spellStart"/>
+      <w:r>
+        <w:rPr>
+          <w:lang w:val="en-US"/>
+        </w:rPr>
+        <w:t>Qt</w:t>
+      </w:r>
+      <w:proofErr w:type="spellEnd"/>
+      <w:r>
+        <w:rPr>
+          <w:lang w:val="en-US"/>
+        </w:rPr>
+        <w:t xml:space="preserve"> Designer</w:t>
       </w:r>
     </w:p>
     <w:p>
@@ -312,7 +373,15 @@
         <w:t xml:space="preserve">    </w:t>
       </w:r>
       <w:r>
-        <w:t>Diagrama general del proyecto compuesto por cámara-pc(Python)-esp-32-     servomotor-display-led</w:t>
+        <w:t>Diagrama general del proyecto compuesto por cámara-pc(Python)-esp-32-     servomotor-</w:t>
+      </w:r>
+      <w:proofErr w:type="spellStart"/>
+      <w:r>
+        <w:t>display</w:t>
+      </w:r>
+      <w:proofErr w:type="spellEnd"/>
+      <w:r>
+        <w:t>-led</w:t>
       </w:r>
     </w:p>
     <w:p>
@@ -330,11 +399,19 @@
       <w:r>
         <w:t xml:space="preserve">    Hablar de cada componente </w:t>
       </w:r>
+      <w:proofErr w:type="spellStart"/>
       <w:r>
         <w:rPr>
           <w:b/>
         </w:rPr>
-        <w:t xml:space="preserve">Robin </w:t>
+        <w:t>Robin</w:t>
+      </w:r>
+      <w:proofErr w:type="spellEnd"/>
+      <w:r>
+        <w:rPr>
+          <w:b/>
+        </w:rPr>
+        <w:t xml:space="preserve"> </w:t>
       </w:r>
     </w:p>
     <w:p>
@@ -343,7 +420,14 @@
       </w:pPr>
       <w:r>
         <w:tab/>
-        <w:t>Camara Web</w:t>
+      </w:r>
+      <w:proofErr w:type="spellStart"/>
+      <w:r>
+        <w:t>Camara</w:t>
+      </w:r>
+      <w:proofErr w:type="spellEnd"/>
+      <w:r>
+        <w:t xml:space="preserve"> Web</w:t>
       </w:r>
     </w:p>
     <w:p>
@@ -352,8 +436,12 @@
       </w:pPr>
       <w:r>
         <w:tab/>
+      </w:r>
+      <w:proofErr w:type="spellStart"/>
+      <w:r>
         <w:t>Iluminacion</w:t>
       </w:r>
+      <w:proofErr w:type="spellEnd"/>
     </w:p>
     <w:p>
       <w:pPr>
@@ -379,8 +467,12 @@
       </w:pPr>
       <w:r>
         <w:tab/>
+      </w:r>
+      <w:proofErr w:type="spellStart"/>
+      <w:r>
         <w:t>Display</w:t>
       </w:r>
+      <w:proofErr w:type="spellEnd"/>
     </w:p>
     <w:p>
       <w:pPr>
@@ -415,12 +507,14 @@
       <w:r>
         <w:tab/>
       </w:r>
+      <w:proofErr w:type="spellStart"/>
       <w:r>
         <w:rPr>
           <w:b/>
         </w:rPr>
         <w:t>Robin</w:t>
       </w:r>
+      <w:proofErr w:type="spellEnd"/>
     </w:p>
     <w:p>
       <w:pPr>
@@ -632,8 +726,13 @@
       </w:pPr>
       <w:r>
         <w:tab/>
-        <w:t>Código para display</w:t>
-      </w:r>
+        <w:t xml:space="preserve">Código para </w:t>
+      </w:r>
+      <w:proofErr w:type="spellStart"/>
+      <w:r>
+        <w:t>display</w:t>
+      </w:r>
+      <w:proofErr w:type="spellEnd"/>
       <w:r>
         <w:tab/>
       </w:r>
@@ -677,11 +776,19 @@
       <w:r>
         <w:tab/>
       </w:r>
+      <w:proofErr w:type="spellStart"/>
       <w:r>
         <w:rPr>
           <w:b/>
         </w:rPr>
-        <w:t xml:space="preserve">Robin </w:t>
+        <w:t>Robin</w:t>
+      </w:r>
+      <w:proofErr w:type="spellEnd"/>
+      <w:r>
+        <w:rPr>
+          <w:b/>
+        </w:rPr>
+        <w:t xml:space="preserve"> </w:t>
       </w:r>
       <w:r>
         <w:tab/>
@@ -771,7 +878,23 @@
     </w:p>
     <w:p>
       <w:r>
-        <w:t xml:space="preserve">Para llevarlo a cabo se utilizó el lenguaje de programación Python, junto a la librería OpenCV, con los cuales se procesan las imágenes procedentes del cuarto de visión, conformado por una web cam y el sistema de iluminación, el resultado del procesamiento es enviado al microcontrolador esp-32 mediante comunicación serial para que se encargue del accionamiento </w:t>
+        <w:t xml:space="preserve">Para llevarlo a cabo se utilizó el lenguaje de programación Python, junto a la librería </w:t>
+      </w:r>
+      <w:proofErr w:type="spellStart"/>
+      <w:r>
+        <w:t>OpenCV</w:t>
+      </w:r>
+      <w:proofErr w:type="spellEnd"/>
+      <w:r>
+        <w:t xml:space="preserve">, con los cuales se procesan las imágenes procedentes del cuarto de visión, conformado por una web </w:t>
+      </w:r>
+      <w:proofErr w:type="spellStart"/>
+      <w:r>
+        <w:t>cam</w:t>
+      </w:r>
+      <w:proofErr w:type="spellEnd"/>
+      <w:r>
+        <w:t xml:space="preserve"> y el sistema de iluminación, el resultado del procesamiento es enviado al microcontrolador esp-32 mediante comunicación serial para que se encargue del accionamiento </w:t>
       </w:r>
       <w:r>
         <w:t>de</w:t>
@@ -797,7 +920,23 @@
     </w:p>
     <w:p>
       <w:r>
-        <w:t>Se utilizó el entorno de desarrollo Visual Studio Code para el desarrollo del programa de PC, y QtDesigner para el desarrollo de la interfaz gráfica.</w:t>
+        <w:t xml:space="preserve">Se utilizó el entorno de desarrollo Visual Studio </w:t>
+      </w:r>
+      <w:proofErr w:type="spellStart"/>
+      <w:r>
+        <w:t>Code</w:t>
+      </w:r>
+      <w:proofErr w:type="spellEnd"/>
+      <w:r>
+        <w:t xml:space="preserve"> para el desarrollo del programa de PC, y </w:t>
+      </w:r>
+      <w:proofErr w:type="spellStart"/>
+      <w:r>
+        <w:t>QtDesigner</w:t>
+      </w:r>
+      <w:proofErr w:type="spellEnd"/>
+      <w:r>
+        <w:t xml:space="preserve"> para el desarrollo de la interfaz gráfica.</w:t>
       </w:r>
     </w:p>
     <w:p>
@@ -815,152 +954,24 @@
         <w:t xml:space="preserve">Palabras Clave: </w:t>
       </w:r>
       <w:r>
-        <w:t>Clasificación de limones, procesamiento de imágenes, Python, OpenCV</w:t>
-      </w:r>
-    </w:p>
-    <w:p/>
-    <w:p>
-      <w:r>
-        <w:br w:type="page"/>
-      </w:r>
+        <w:t xml:space="preserve">Clasificación de limones, procesamiento de imágenes, Python, </w:t>
+      </w:r>
+      <w:proofErr w:type="spellStart"/>
+      <w:r>
+        <w:t>OpenCV</w:t>
+      </w:r>
+      <w:proofErr w:type="spellEnd"/>
     </w:p>
     <w:p>
       <w:pPr>
         <w:pStyle w:val="Ttulo1"/>
       </w:pPr>
-      <w:r>
-        <w:lastRenderedPageBreak/>
-        <w:t xml:space="preserve">Capítulo 1 - </w:t>
-      </w:r>
-      <w:r>
-        <w:t>Introducción</w:t>
-      </w:r>
-    </w:p>
-    <w:p/>
-    <w:p>
-      <w:pPr>
-        <w:pStyle w:val="Ttulo2"/>
-      </w:pPr>
-      <w:r>
-        <w:t xml:space="preserve">1.0 </w:t>
-      </w:r>
-      <w:r>
-        <w:t>Introducción</w:t>
-      </w:r>
-    </w:p>
-    <w:p>
-      <w:r>
-        <w:t xml:space="preserve">En el presente informe se describirá el funcionamiento del </w:t>
-      </w:r>
-      <w:r>
-        <w:t>dispositivo para la</w:t>
-      </w:r>
-      <w:r>
-        <w:t xml:space="preserve"> clasificación de limones por medio de procesamiento de imágenes. </w:t>
-      </w:r>
-    </w:p>
-    <w:p>
-      <w:r>
-        <w:t>Este proyecto tiene como objetivo agregar valor tecnológico al proceso de postcosecha del limón; con la finalidad de mejorar la calidad y velocidad en que se realiza dicha actividad, logrando así, aumentar la competitividad de nuestros agricultores y comerciantes en el mercado nacional y mundial.</w:t>
-      </w:r>
-    </w:p>
-    <w:p>
-      <w:r>
-        <w:t>Está</w:t>
-      </w:r>
-      <w:r>
-        <w:t xml:space="preserve"> con</w:t>
-      </w:r>
-      <w:r>
-        <w:t>formado por un cuarto de visión</w:t>
-      </w:r>
-      <w:r>
-        <w:t xml:space="preserve">,. </w:t>
-      </w:r>
-      <w:r>
-        <w:t>El cual</w:t>
-      </w:r>
-      <w:r>
-        <w:t xml:space="preserve"> cuenta con una cámara tipo webcam, encargada de obtener las imágenes, un display donde se visualizará distintos datos del cítrico, leds indicadores y un sistema de iluminación artificial para el correcto funcionamiento del sistema. </w:t>
-      </w:r>
-    </w:p>
-    <w:p>
-      <w:r>
-        <w:t>Por otro lado, tenemos el sistema de visión artificial en el cual se propone un conjunto de técnicas de procesamiento de imágenes que van desde binarización, morfología matemática hasta transformación del modelo de color RGB a HSV, con el fin de poder medir los dif</w:t>
-      </w:r>
-      <w:r>
-        <w:t xml:space="preserve">erentes parámetros utilizados. </w:t>
-      </w:r>
-      <w:r>
-        <w:t>Las técnicas se implementarán en una PC mediante el uso de lenguaje Python y sus cor</w:t>
-      </w:r>
-      <w:r>
-        <w:t>respondientes librerías como</w:t>
-      </w:r>
-      <w:r>
-        <w:t xml:space="preserve"> OpenCV, que es la encargada de procesar la información de los limones tomada por la cámara y de identificar los mismos clasificándolos por color y tamaño, según lo requerido. Python es de uso libre y nos permite mejorar enormemente los costos al no ser necesario la adquisición de una licencia como ocurre con otros softwares.</w:t>
-      </w:r>
-    </w:p>
-    <w:p>
-      <w:r>
-        <w:t>Se desarrollará una interfaz gráfica a través de la herramienta Qt Designer que nos mostrará los datos obtenidos, y a su vez, servirá como sistema SCADA.</w:t>
-      </w:r>
-    </w:p>
-    <w:p>
-      <w:r>
-        <w:t xml:space="preserve">Luego del proceso de clasificación se utilizarán </w:t>
-      </w:r>
-      <w:r>
-        <w:t>servomotores que</w:t>
-      </w:r>
-      <w:r>
-        <w:t xml:space="preserve"> serán los</w:t>
-      </w:r>
-      <w:r>
-        <w:t xml:space="preserve"> encargados de actuar separando las distintas clases de limones</w:t>
-      </w:r>
-      <w:r>
-        <w:t>.</w:t>
-      </w:r>
-    </w:p>
-    <w:p>
-      <w:r>
-        <w:t>Este sistema se presenta como Proyecto Final de la carrera de Ingeniería Electrónica de la Universidad Tecnológica Nacional, Facultad Regi</w:t>
-      </w:r>
-      <w:bookmarkStart w:id="0" w:name="_GoBack"/>
-      <w:bookmarkEnd w:id="0"/>
-      <w:r>
-        <w:t>onal Tucumán.</w:t>
-      </w:r>
-    </w:p>
-    <w:p>
-      <w:r>
-        <w:t>La citricultura argentina es una de las actividades económicas y productivas más importantes de nuestro país. Más de 132.000 hectáreas son destinadas a estos cultivos, de las cuales se obtienen anualmente unas tres millones de toneladas entre naranjas, pomelos, mandarinas y limones. Pero este último cultivo, representa el 51% del volumen total y se producen aproximadamente 1.300.000 toneladas en la actualidad.</w:t>
-      </w:r>
-    </w:p>
-    <w:p>
-      <w:r>
-        <w:t xml:space="preserve">La producción de limones argentinos se ubica principalmente en la región del NOA, siendo Tucumán la provincia que más hectáreas presenta (50.472) y que cuenta con una participación del 75%. El mercado de los limones, se caracteriza tanto por el abastecimiento a la industria </w:t>
-      </w:r>
-      <w:r>
-        <w:lastRenderedPageBreak/>
-        <w:t>interna como la exportación. Alcanzar estos niveles de exportación de un producto requiere de un estricto proceso de selección</w:t>
-      </w:r>
-    </w:p>
-    <w:p>
-      <w:r>
-        <w:t>Una etapa muy importante en el proceso es la fase de clasificación, conocida como “empaque”, donde se determina el tamaño y color del cítrico</w:t>
-      </w:r>
-      <w:r>
-        <w:br w:type="page"/>
-      </w:r>
     </w:p>
     <w:p>
       <w:pPr>
         <w:pStyle w:val="Ttulo1"/>
       </w:pPr>
       <w:r>
-        <w:lastRenderedPageBreak/>
         <w:t>Objetivos</w:t>
       </w:r>
     </w:p>
@@ -1007,13 +1018,7 @@
         </w:numPr>
       </w:pPr>
       <w:r>
-        <w:t>Diseñar un programa de adquisición de imágenes que permita la clasificación del limón por el color</w:t>
-      </w:r>
-      <w:r>
-        <w:t xml:space="preserve"> y tamaño</w:t>
-      </w:r>
-      <w:r>
-        <w:t>.</w:t>
+        <w:t>Diseñar un programa de adquisición de imágenes que permita la clasificación del limón por el color y tamaño.</w:t>
       </w:r>
     </w:p>
     <w:p>
@@ -1070,6 +1075,214 @@
       </w:pPr>
       <w:r>
         <w:lastRenderedPageBreak/>
+        <w:t xml:space="preserve">Capítulo 1 - </w:t>
+      </w:r>
+      <w:r>
+        <w:t>Introducción</w:t>
+      </w:r>
+    </w:p>
+    <w:p/>
+    <w:p>
+      <w:pPr>
+        <w:pStyle w:val="Ttulo2"/>
+      </w:pPr>
+      <w:r>
+        <w:t>1.0 Introducción</w:t>
+      </w:r>
+    </w:p>
+    <w:p>
+      <w:r>
+        <w:t xml:space="preserve">Este sistema para la clasificación de limones se presenta como Proyecto Final de la carrera de Ingeniería Electrónica de la Universidad Tecnológica Nacional, Facultad Regional Tucumán. En el presente informe se describirá el </w:t>
+      </w:r>
+      <w:r>
+        <w:t>funcionamiento</w:t>
+      </w:r>
+      <w:r>
+        <w:t xml:space="preserve"> </w:t>
+      </w:r>
+      <w:r>
+        <w:t xml:space="preserve">y </w:t>
+      </w:r>
+      <w:r>
+        <w:t xml:space="preserve">marco </w:t>
+      </w:r>
+      <w:r>
+        <w:t>teórico</w:t>
+      </w:r>
+      <w:r>
+        <w:t xml:space="preserve"> de dic</w:t>
+      </w:r>
+      <w:r>
+        <w:t>h</w:t>
+      </w:r>
+      <w:r>
+        <w:t>o sistema</w:t>
+      </w:r>
+      <w:r>
+        <w:t>.</w:t>
+      </w:r>
+    </w:p>
+    <w:p>
+      <w:r>
+        <w:t xml:space="preserve">Este proyecto tiene como objetivo agregar valor tecnológico al proceso de </w:t>
+      </w:r>
+      <w:proofErr w:type="spellStart"/>
+      <w:r>
+        <w:t>postcosecha</w:t>
+      </w:r>
+      <w:proofErr w:type="spellEnd"/>
+      <w:r>
+        <w:t xml:space="preserve"> del limón; con la finalidad de mejorar la calidad y velocidad en que se realiza dicha actividad, logrando así, aumentar la competitividad de nuestros agricultores y comerciantes en el mercado nacional y mundial.</w:t>
+      </w:r>
+    </w:p>
+    <w:p>
+      <w:r>
+        <w:t>Está conf</w:t>
+      </w:r>
+      <w:r>
+        <w:t>ormado por un cuarto de visión,</w:t>
+      </w:r>
+      <w:r>
+        <w:t xml:space="preserve"> </w:t>
+      </w:r>
+      <w:r>
+        <w:t>e</w:t>
+      </w:r>
+      <w:r>
+        <w:t>l cual cuenta con una cámara tipo webcam, encargada de obtener las imágenes</w:t>
+      </w:r>
+      <w:r>
+        <w:t>,</w:t>
+      </w:r>
+      <w:r>
+        <w:t xml:space="preserve"> y un sistema de iluminación artificial para el correcto funcionamiento del sistema.</w:t>
+      </w:r>
+    </w:p>
+    <w:p>
+      <w:r>
+        <w:t xml:space="preserve">Por otro lado, tenemos el sistema de visión artificial en el cual se propone un conjunto de técnicas de procesamiento de imágenes que van desde </w:t>
+      </w:r>
+      <w:proofErr w:type="spellStart"/>
+      <w:r>
+        <w:t>binarización</w:t>
+      </w:r>
+      <w:proofErr w:type="spellEnd"/>
+      <w:r>
+        <w:t xml:space="preserve">, morfología matemática hasta transformación del modelo de color RGB a HSV, con el fin de poder medir los diferentes parámetros utilizados. Las técnicas se implementarán en una PC mediante el uso de lenguaje Python y sus correspondientes librerías como </w:t>
+      </w:r>
+      <w:proofErr w:type="spellStart"/>
+      <w:r>
+        <w:t>OpenCV</w:t>
+      </w:r>
+      <w:proofErr w:type="spellEnd"/>
+      <w:r>
+        <w:t>, que es la encargada de procesar la información de los limones tomada por la cámara y de identificar los mismos clasificándolos por color y tamaño, según lo requerido. Python es de uso libre y nos permite mejorar enormemente los costos al no ser necesario la adquisición de una licencia como ocurre con otros softwares.</w:t>
+      </w:r>
+    </w:p>
+    <w:p>
+      <w:r>
+        <w:t xml:space="preserve">Se desarrollará una interfaz gráfica a través de la herramienta </w:t>
+      </w:r>
+      <w:proofErr w:type="spellStart"/>
+      <w:r>
+        <w:t>Qt</w:t>
+      </w:r>
+      <w:proofErr w:type="spellEnd"/>
+      <w:r>
+        <w:t xml:space="preserve"> </w:t>
+      </w:r>
+      <w:proofErr w:type="spellStart"/>
+      <w:r>
+        <w:t>Designer</w:t>
+      </w:r>
+      <w:proofErr w:type="spellEnd"/>
+      <w:r>
+        <w:t xml:space="preserve"> que nos mostrará los datos obtenidos</w:t>
+      </w:r>
+      <w:r>
+        <w:t xml:space="preserve"> en pantalla.</w:t>
+      </w:r>
+    </w:p>
+    <w:p>
+      <w:r>
+        <w:t xml:space="preserve">Luego de ser procesada las imágenes teniendo en cuenta los resultados se enviará información </w:t>
+      </w:r>
+      <w:r>
+        <w:t>vía</w:t>
+      </w:r>
+      <w:r>
+        <w:t xml:space="preserve"> serial a un microcontrolador el cual se encargará de controlar las diferentes salidas del sistema las cuales serán visuales mediante leds y un </w:t>
+      </w:r>
+      <w:proofErr w:type="spellStart"/>
+      <w:r>
+        <w:t>display</w:t>
+      </w:r>
+      <w:proofErr w:type="spellEnd"/>
+      <w:r>
+        <w:t xml:space="preserve"> </w:t>
+      </w:r>
+      <w:proofErr w:type="spellStart"/>
+      <w:r>
+        <w:t>lcd</w:t>
+      </w:r>
+      <w:proofErr w:type="spellEnd"/>
+      <w:r>
+        <w:t xml:space="preserve"> y otra mecánica a través de servomotores que se </w:t>
+      </w:r>
+      <w:r>
+        <w:t>encargarán</w:t>
+      </w:r>
+      <w:r>
+        <w:t xml:space="preserve"> de mover una compuerta y así pe</w:t>
+      </w:r>
+      <w:r>
+        <w:t>rmitir la correcta separación d</w:t>
+      </w:r>
+      <w:r>
+        <w:t>e</w:t>
+      </w:r>
+      <w:r>
+        <w:t xml:space="preserve"> </w:t>
+      </w:r>
+      <w:r>
+        <w:t>los diferentes tipos de limones</w:t>
+      </w:r>
+      <w:r>
+        <w:t>.</w:t>
+      </w:r>
+      <w:r>
+        <w:t xml:space="preserve"> </w:t>
+      </w:r>
+    </w:p>
+    <w:p>
+      <w:bookmarkStart w:id="0" w:name="_GoBack"/>
+      <w:bookmarkEnd w:id="0"/>
+    </w:p>
+    <w:p/>
+    <w:p>
+      <w:r>
+        <w:br w:type="page"/>
+      </w:r>
+    </w:p>
+    <w:p>
+      <w:pPr>
+        <w:autoSpaceDE/>
+        <w:autoSpaceDN/>
+        <w:adjustRightInd/>
+        <w:spacing w:after="160" w:line="259" w:lineRule="auto"/>
+        <w:jc w:val="left"/>
+      </w:pPr>
+      <w:r>
+        <w:lastRenderedPageBreak/>
+        <w:br w:type="page"/>
+      </w:r>
+    </w:p>
+    <w:p>
+      <w:pPr>
+        <w:pStyle w:val="Ttulo1"/>
+      </w:pPr>
+      <w:r>
+        <w:lastRenderedPageBreak/>
         <w:t>Capítulo 2 – Desarrollo</w:t>
       </w:r>
     </w:p>
@@ -1099,12 +1312,36 @@
     </w:p>
     <w:p>
       <w:r>
-        <w:t>Python fue creado a finales de la década de los años 80 por un europeo llamado Guido Van Rossum en los Países Bajos. El objetivo de Guido era cubrir la necesidad de un lenguaje orientado a objetos de sencillo uso que sirviese para tratar diversas tareas dentro de la programación que habitualmente se hacía en Unix usando C.</w:t>
-      </w:r>
-    </w:p>
-    <w:p>
-      <w:r>
-        <w:t>Su formato no utiliza corchetes para delimitar bloques, sino que son las tabulaciones y los espacios los que definen en que bloque se encuentra una instrucción. Una de sus características es el uso de palabras donde otros lenguajes utilizarían símbolos. Por ejemplo, los operadores lógicos ‘!’, ‘||’ y ‘&amp;&amp;’ en Python se escriben ‘not’, ‘or’ y ‘and’, respectivamente</w:t>
+        <w:t xml:space="preserve">Python fue creado a finales de la década de los años 80 por un europeo llamado Guido Van </w:t>
+      </w:r>
+      <w:proofErr w:type="spellStart"/>
+      <w:r>
+        <w:t>Rossum</w:t>
+      </w:r>
+      <w:proofErr w:type="spellEnd"/>
+      <w:r>
+        <w:t xml:space="preserve"> en los Países Bajos. El objetivo de Guido era cubrir la necesidad de un lenguaje orientado a objetos de sencillo uso que sirviese para tratar diversas tareas dentro de la programación que habitualmente se hacía en Unix usando C.</w:t>
+      </w:r>
+    </w:p>
+    <w:p>
+      <w:r>
+        <w:t>Su formato no utiliza corchetes para delimitar bloques, sino que son las tabulaciones y los espacios los que definen en que bloque se encuentra una instrucción. Una de sus características es el uso de palabras donde otros lenguajes utilizarían símbolos. Por ejemplo, los operadores lógicos ‘!’, ‘||’ y ‘&amp;&amp;’ en Python se escriben ‘</w:t>
+      </w:r>
+      <w:proofErr w:type="spellStart"/>
+      <w:r>
+        <w:t>not</w:t>
+      </w:r>
+      <w:proofErr w:type="spellEnd"/>
+      <w:r>
+        <w:t>’, ‘</w:t>
+      </w:r>
+      <w:proofErr w:type="spellStart"/>
+      <w:r>
+        <w:t>or</w:t>
+      </w:r>
+      <w:proofErr w:type="spellEnd"/>
+      <w:r>
+        <w:t>’ y ‘and’, respectivamente</w:t>
       </w:r>
       <w:r>
         <w:t>.</w:t>
@@ -1234,21 +1471,73 @@
         <w:t>.1</w:t>
       </w:r>
       <w:r>
-        <w:t xml:space="preserve"> OpenCV</w:t>
-      </w:r>
+        <w:t xml:space="preserve"> </w:t>
+      </w:r>
+      <w:proofErr w:type="spellStart"/>
+      <w:r>
+        <w:t>OpenCV</w:t>
+      </w:r>
+      <w:proofErr w:type="spellEnd"/>
     </w:p>
     <w:p>
       <w:pPr>
         <w:jc w:val="left"/>
       </w:pPr>
-      <w:r>
-        <w:t>OpenCV (Open Source Computer Vision</w:t>
-      </w:r>
-      <w:r>
-        <w:t xml:space="preserve"> Library) es una biblioteca de maching learning</w:t>
-      </w:r>
-      <w:r>
-        <w:t xml:space="preserve"> y visión por computadora de código abierto. Al ser un producto con licencia BSD, OpenCV facilita a las empresas a utilizar y modificar el códig</w:t>
+      <w:proofErr w:type="spellStart"/>
+      <w:r>
+        <w:t>OpenCV</w:t>
+      </w:r>
+      <w:proofErr w:type="spellEnd"/>
+      <w:r>
+        <w:t xml:space="preserve"> (Open </w:t>
+      </w:r>
+      <w:proofErr w:type="spellStart"/>
+      <w:r>
+        <w:t>Source</w:t>
+      </w:r>
+      <w:proofErr w:type="spellEnd"/>
+      <w:r>
+        <w:t xml:space="preserve"> </w:t>
+      </w:r>
+      <w:proofErr w:type="spellStart"/>
+      <w:r>
+        <w:t>Computer</w:t>
+      </w:r>
+      <w:proofErr w:type="spellEnd"/>
+      <w:r>
+        <w:t xml:space="preserve"> </w:t>
+      </w:r>
+      <w:proofErr w:type="spellStart"/>
+      <w:r>
+        <w:t>Vision</w:t>
+      </w:r>
+      <w:proofErr w:type="spellEnd"/>
+      <w:r>
+        <w:t xml:space="preserve"> Library) es una biblioteca de </w:t>
+      </w:r>
+      <w:proofErr w:type="spellStart"/>
+      <w:r>
+        <w:t>maching</w:t>
+      </w:r>
+      <w:proofErr w:type="spellEnd"/>
+      <w:r>
+        <w:t xml:space="preserve"> </w:t>
+      </w:r>
+      <w:proofErr w:type="spellStart"/>
+      <w:r>
+        <w:t>learning</w:t>
+      </w:r>
+      <w:proofErr w:type="spellEnd"/>
+      <w:r>
+        <w:t xml:space="preserve"> y visión por computadora de código abierto. Al ser un producto con licencia BSD, </w:t>
+      </w:r>
+      <w:proofErr w:type="spellStart"/>
+      <w:r>
+        <w:t>OpenCV</w:t>
+      </w:r>
+      <w:proofErr w:type="spellEnd"/>
+      <w:r>
+        <w:t xml:space="preserve"> facilita a las empresas a utilizar y modificar el códig</w:t>
       </w:r>
       <w:r>
         <w:t xml:space="preserve">o. </w:t>
@@ -1294,7 +1583,15 @@
         <w:jc w:val="left"/>
       </w:pPr>
       <w:r>
-        <w:t>Es actualmente utilizado por grandes compañías como Google, Yahoo, Microsoft, Intel, IBM, Sony, Honda y Toyota.</w:t>
+        <w:t xml:space="preserve">Es actualmente utilizado por grandes compañías como Google, </w:t>
+      </w:r>
+      <w:proofErr w:type="spellStart"/>
+      <w:r>
+        <w:t>Yahoo</w:t>
+      </w:r>
+      <w:proofErr w:type="spellEnd"/>
+      <w:r>
+        <w:t>, Microsoft, Intel, IBM, Sony, Honda y Toyota.</w:t>
       </w:r>
     </w:p>
     <w:p>
@@ -1365,8 +1662,16 @@
         <w:rPr>
           <w:i/>
         </w:rPr>
-        <w:t>Figura 2 – Logo de OpenCV</w:t>
-      </w:r>
+        <w:t xml:space="preserve">Figura 2 – Logo de </w:t>
+      </w:r>
+      <w:proofErr w:type="spellStart"/>
+      <w:r>
+        <w:rPr>
+          <w:i/>
+        </w:rPr>
+        <w:t>OpenCV</w:t>
+      </w:r>
+      <w:proofErr w:type="spellEnd"/>
       <w:r>
         <w:rPr>
           <w:rStyle w:val="Refdenotaalpie"/>
@@ -1387,18 +1692,31 @@
       </w:r>
       <w:r>
         <w:tab/>
-        <w:t>2.1.2.2 Numpy</w:t>
-      </w:r>
+        <w:t xml:space="preserve">2.1.2.2 </w:t>
+      </w:r>
+      <w:proofErr w:type="spellStart"/>
+      <w:r>
+        <w:t>Numpy</w:t>
+      </w:r>
+      <w:proofErr w:type="spellEnd"/>
     </w:p>
     <w:p>
       <w:r>
         <w:t xml:space="preserve">Es una librería especializada en el cálculo numérico y análisis de datos. Incorpora una nueva clase de objetos llamadas </w:t>
       </w:r>
+      <w:proofErr w:type="spellStart"/>
       <w:r>
         <w:rPr>
           <w:b/>
         </w:rPr>
-        <w:t xml:space="preserve">arrays, </w:t>
+        <w:t>arrays</w:t>
+      </w:r>
+      <w:proofErr w:type="spellEnd"/>
+      <w:r>
+        <w:rPr>
+          <w:b/>
+        </w:rPr>
+        <w:t xml:space="preserve">, </w:t>
       </w:r>
       <w:r>
         <w:t>que permite representar colecciones de datos de un mismo tipo por ejemplo números.</w:t>
@@ -1474,7 +1792,21 @@
         <w:rPr>
           <w:i/>
         </w:rPr>
-        <w:t xml:space="preserve">Figura 3 – Logo de Numpy </w:t>
+        <w:t xml:space="preserve">Figura 3 – Logo de </w:t>
+      </w:r>
+      <w:proofErr w:type="spellStart"/>
+      <w:r>
+        <w:rPr>
+          <w:i/>
+        </w:rPr>
+        <w:t>Numpy</w:t>
+      </w:r>
+      <w:proofErr w:type="spellEnd"/>
+      <w:r>
+        <w:rPr>
+          <w:i/>
+        </w:rPr>
+        <w:t xml:space="preserve"> </w:t>
       </w:r>
       <w:r>
         <w:rPr>
@@ -1498,7 +1830,15 @@
         <w:t>2.1.2.3</w:t>
       </w:r>
       <w:r>
-        <w:t xml:space="preserve"> PyQT </w:t>
+        <w:t xml:space="preserve"> </w:t>
+      </w:r>
+      <w:proofErr w:type="spellStart"/>
+      <w:r>
+        <w:t>PyQT</w:t>
+      </w:r>
+      <w:proofErr w:type="spellEnd"/>
+      <w:r>
+        <w:t xml:space="preserve"> </w:t>
       </w:r>
     </w:p>
     <w:p>
@@ -1506,7 +1846,15 @@
         <w:jc w:val="left"/>
       </w:pPr>
       <w:r>
-        <w:t>Es una biblioteca que nos permite la conexión entre la interfaz gráfica desarrollada en el software QT Designer y el código desarrollado en Python.</w:t>
+        <w:t xml:space="preserve">Es una biblioteca que nos permite la conexión entre la interfaz gráfica desarrollada en el software QT </w:t>
+      </w:r>
+      <w:proofErr w:type="spellStart"/>
+      <w:r>
+        <w:t>Designer</w:t>
+      </w:r>
+      <w:proofErr w:type="spellEnd"/>
+      <w:r>
+        <w:t xml:space="preserve"> y el código desarrollado en Python.</w:t>
       </w:r>
     </w:p>
     <w:p>
@@ -1523,8 +1871,13 @@
       </w:r>
       <w:r>
         <w:tab/>
-        <w:t>2.1.2.4 PySerial</w:t>
-      </w:r>
+        <w:t xml:space="preserve">2.1.2.4 </w:t>
+      </w:r>
+      <w:proofErr w:type="spellStart"/>
+      <w:r>
+        <w:t>PySerial</w:t>
+      </w:r>
+      <w:proofErr w:type="spellEnd"/>
     </w:p>
     <w:p>
       <w:pPr>
@@ -1610,8 +1963,13 @@
       </w:pPr>
       <w:r>
         <w:tab/>
-        <w:t>2.1.3 QT Desingner</w:t>
-      </w:r>
+        <w:t xml:space="preserve">2.1.3 QT </w:t>
+      </w:r>
+      <w:proofErr w:type="spellStart"/>
+      <w:r>
+        <w:t>Desingner</w:t>
+      </w:r>
+      <w:proofErr w:type="spellEnd"/>
     </w:p>
     <w:p>
       <w:pPr>
@@ -1628,10 +1986,32 @@
         <w:rPr>
           <w:i/>
         </w:rPr>
-        <w:t xml:space="preserve">“what-you-see-is-what-you-get” </w:t>
-      </w:r>
-      <w:r>
-        <w:t>(Lo que vemos es lo que optenemos).</w:t>
+        <w:t>“</w:t>
+      </w:r>
+      <w:proofErr w:type="spellStart"/>
+      <w:r>
+        <w:rPr>
+          <w:i/>
+        </w:rPr>
+        <w:t>what-you-see-is-what-you-get</w:t>
+      </w:r>
+      <w:proofErr w:type="spellEnd"/>
+      <w:r>
+        <w:rPr>
+          <w:i/>
+        </w:rPr>
+        <w:t xml:space="preserve">” </w:t>
+      </w:r>
+      <w:r>
+        <w:t xml:space="preserve">(Lo que vemos es lo que </w:t>
+      </w:r>
+      <w:proofErr w:type="spellStart"/>
+      <w:r>
+        <w:t>optenemos</w:t>
+      </w:r>
+      <w:proofErr w:type="spellEnd"/>
+      <w:r>
+        <w:t>).</w:t>
       </w:r>
     </w:p>
     <w:p>
@@ -1733,8 +2113,13 @@
       </w:pPr>
       <w:r>
         <w:tab/>
-        <w:t>2.1.4 Visual Studio Code</w:t>
-      </w:r>
+        <w:t xml:space="preserve">2.1.4 Visual Studio </w:t>
+      </w:r>
+      <w:proofErr w:type="spellStart"/>
+      <w:r>
+        <w:t>Code</w:t>
+      </w:r>
+      <w:proofErr w:type="spellEnd"/>
     </w:p>
     <w:p>
       <w:r>
@@ -1839,8 +2224,16 @@
         <w:rPr>
           <w:i/>
         </w:rPr>
-        <w:t xml:space="preserve"> – Logo de Visual Studio Code</w:t>
-      </w:r>
+        <w:t xml:space="preserve"> – Logo de Visual Studio </w:t>
+      </w:r>
+      <w:proofErr w:type="spellStart"/>
+      <w:r>
+        <w:rPr>
+          <w:i/>
+        </w:rPr>
+        <w:t>Code</w:t>
+      </w:r>
+      <w:proofErr w:type="spellEnd"/>
       <w:r>
         <w:rPr>
           <w:rStyle w:val="Refdenotaalpie"/>
@@ -1931,7 +2324,15 @@
         <w:t>Numéricos (enteros, flotantes, complejos), Secuen</w:t>
       </w:r>
       <w:r>
-        <w:t xml:space="preserve">cias (cadenas, listas, tuplas), </w:t>
+        <w:t xml:space="preserve">cias (cadenas, listas, </w:t>
+      </w:r>
+      <w:proofErr w:type="spellStart"/>
+      <w:r>
+        <w:t>tuplas</w:t>
+      </w:r>
+      <w:proofErr w:type="spellEnd"/>
+      <w:r>
+        <w:t xml:space="preserve">), </w:t>
       </w:r>
       <w:r>
         <w:t>Booleanos (Verdadero, Falso), Diccionarios y Conjuntos.</w:t>
@@ -1962,7 +2363,23 @@
         <w:t xml:space="preserve"> </w:t>
       </w:r>
       <w:r>
-        <w:t>Evalúa una expresión booleana y realiza algún proceso dependiendo del resultado. Se maneja mediante sentencias if/else.</w:t>
+        <w:t xml:space="preserve">Evalúa una expresión booleana y realiza algún proceso dependiendo del resultado. Se maneja mediante sentencias </w:t>
+      </w:r>
+      <w:proofErr w:type="spellStart"/>
+      <w:r>
+        <w:t>if</w:t>
+      </w:r>
+      <w:proofErr w:type="spellEnd"/>
+      <w:r>
+        <w:t>/</w:t>
+      </w:r>
+      <w:proofErr w:type="spellStart"/>
+      <w:r>
+        <w:t>else</w:t>
+      </w:r>
+      <w:proofErr w:type="spellEnd"/>
+      <w:r>
+        <w:t>.</w:t>
       </w:r>
     </w:p>
     <w:p>
@@ -1976,7 +2393,23 @@
         <w:t xml:space="preserve"> </w:t>
       </w:r>
       <w:r>
-        <w:t>Ejecución repetida de bloques de código. Pueden ser bucles for o while.</w:t>
+        <w:t xml:space="preserve">Ejecución repetida de bloques de código. Pueden ser bucles </w:t>
+      </w:r>
+      <w:proofErr w:type="spellStart"/>
+      <w:r>
+        <w:t>for</w:t>
+      </w:r>
+      <w:proofErr w:type="spellEnd"/>
+      <w:r>
+        <w:t xml:space="preserve"> o </w:t>
+      </w:r>
+      <w:proofErr w:type="spellStart"/>
+      <w:r>
+        <w:t>while</w:t>
+      </w:r>
+      <w:proofErr w:type="spellEnd"/>
+      <w:r>
+        <w:t>.</w:t>
       </w:r>
     </w:p>
     <w:p>
@@ -1990,7 +2423,15 @@
         <w:t xml:space="preserve"> </w:t>
       </w:r>
       <w:r>
-        <w:t>Bloque de código organizado y reutilizable. Se crean con la palabra clave def.</w:t>
+        <w:t xml:space="preserve">Bloque de código organizado y reutilizable. Se crean con la palabra clave </w:t>
+      </w:r>
+      <w:proofErr w:type="spellStart"/>
+      <w:r>
+        <w:t>def</w:t>
+      </w:r>
+      <w:proofErr w:type="spellEnd"/>
+      <w:r>
+        <w:t>.</w:t>
       </w:r>
     </w:p>
     <w:p>
@@ -2037,12 +2478,14 @@
       <w:r>
         <w:t xml:space="preserve">. Para definir una clase se utiliza la palabra clave </w:t>
       </w:r>
+      <w:proofErr w:type="spellStart"/>
       <w:r>
         <w:rPr>
           <w:b/>
         </w:rPr>
         <w:t>class</w:t>
       </w:r>
+      <w:proofErr w:type="spellEnd"/>
       <w:r>
         <w:t xml:space="preserve"> seguido de su nombre. </w:t>
       </w:r>
@@ -2067,7 +2510,23 @@
     <w:p/>
     <w:p>
       <w:r>
-        <w:t>El método __init__() también llamado constructor. Es utilizado por Python cada vez que instanciamos un objeto. El constructor se encarga de crear el estado inicial del objeto con un conjunto mínimo de parámetros que necesita para existir.</w:t>
+        <w:t>El método __</w:t>
+      </w:r>
+      <w:proofErr w:type="spellStart"/>
+      <w:r>
+        <w:t>init</w:t>
+      </w:r>
+      <w:proofErr w:type="spellEnd"/>
+      <w:r>
+        <w:t>_</w:t>
+      </w:r>
+      <w:proofErr w:type="gramStart"/>
+      <w:r>
+        <w:t>_(</w:t>
+      </w:r>
+      <w:proofErr w:type="gramEnd"/>
+      <w:r>
+        <w:t>) también llamado constructor. Es utilizado por Python cada vez que instanciamos un objeto. El constructor se encarga de crear el estado inicial del objeto con un conjunto mínimo de parámetros que necesita para existir.</w:t>
       </w:r>
     </w:p>
     <w:p/>
@@ -2127,7 +2586,15 @@
     </w:p>
     <w:p>
       <w:r>
-        <w:t>Por otro lado, self se refiere a la instancia de la clase (el objeto en sí).</w:t>
+        <w:t xml:space="preserve">Por otro lado, </w:t>
+      </w:r>
+      <w:proofErr w:type="spellStart"/>
+      <w:r>
+        <w:t>self</w:t>
+      </w:r>
+      <w:proofErr w:type="spellEnd"/>
+      <w:r>
+        <w:t xml:space="preserve"> se refiere a la instancia de la clase (el objeto en sí).</w:t>
       </w:r>
     </w:p>
     <w:p>
@@ -2138,7 +2605,15 @@
         <w:t xml:space="preserve">amos a </w:t>
       </w:r>
       <w:r>
-        <w:t>añadir el método hornear()</w:t>
+        <w:t xml:space="preserve">añadir el método </w:t>
+      </w:r>
+      <w:proofErr w:type="gramStart"/>
+      <w:r>
+        <w:t>hornear(</w:t>
+      </w:r>
+      <w:proofErr w:type="gramEnd"/>
+      <w:r>
+        <w:t>)</w:t>
       </w:r>
       <w:r>
         <w:t xml:space="preserve"> </w:t>
@@ -2356,35 +2831,66 @@
       <w:r>
         <w:t xml:space="preserve">Para nuestro propósito el código hace uso de la librería </w:t>
       </w:r>
+      <w:proofErr w:type="spellStart"/>
       <w:r>
         <w:t>O</w:t>
       </w:r>
       <w:r>
-        <w:t xml:space="preserve">penCV, la cual mediante la función </w:t>
-      </w:r>
+        <w:t>penCV</w:t>
+      </w:r>
+      <w:proofErr w:type="spellEnd"/>
+      <w:r>
+        <w:t xml:space="preserve">, la cual mediante la función </w:t>
+      </w:r>
+      <w:proofErr w:type="spellStart"/>
+      <w:proofErr w:type="gramStart"/>
       <w:r>
         <w:rPr>
           <w:i/>
         </w:rPr>
         <w:t>VideoCapture</w:t>
       </w:r>
+      <w:proofErr w:type="spellEnd"/>
       <w:r>
         <w:rPr>
           <w:i/>
         </w:rPr>
-        <w:t>(0)</w:t>
+        <w:t>(</w:t>
+      </w:r>
+      <w:proofErr w:type="gramEnd"/>
+      <w:r>
+        <w:rPr>
+          <w:i/>
+        </w:rPr>
+        <w:t>0)</w:t>
       </w:r>
       <w:r>
         <w:t xml:space="preserve"> inicia la cámara para tomar una imagen (0 es el número de cámara en caso de tener más de una conectada), dicha imagen se almacena en una variable y la función </w:t>
       </w:r>
+      <w:proofErr w:type="spellStart"/>
       <w:r>
         <w:rPr>
           <w:i/>
         </w:rPr>
-        <w:t xml:space="preserve">read </w:t>
-      </w:r>
-      <w:r>
-        <w:t>nos devuelve el frame capturado.</w:t>
+        <w:t>read</w:t>
+      </w:r>
+      <w:proofErr w:type="spellEnd"/>
+      <w:r>
+        <w:rPr>
+          <w:i/>
+        </w:rPr>
+        <w:t xml:space="preserve"> </w:t>
+      </w:r>
+      <w:r>
+        <w:t xml:space="preserve">nos devuelve el </w:t>
+      </w:r>
+      <w:proofErr w:type="spellStart"/>
+      <w:r>
+        <w:t>frame</w:t>
+      </w:r>
+      <w:proofErr w:type="spellEnd"/>
+      <w:r>
+        <w:t xml:space="preserve"> capturado.</w:t>
       </w:r>
     </w:p>
     <w:p/>
@@ -2519,7 +3025,15 @@
     </w:p>
     <w:p>
       <w:r>
-        <w:t>Primer recordemos que un video no es más que un conjunto de imágenes en un determinado tiempo, generalmente 30 por segundo. Teniendo en cuenta esto para realizar la captura continua de video se pondrá las funciones anteriormente mencionadas en un siclo while infinito que permite la lectura continua de imágenes.</w:t>
+        <w:t xml:space="preserve">Primer recordemos que un video no es más que un conjunto de imágenes en un determinado tiempo, generalmente 30 por segundo. Teniendo en cuenta esto para realizar la captura continua de video se pondrá las funciones anteriormente mencionadas en un siclo </w:t>
+      </w:r>
+      <w:proofErr w:type="spellStart"/>
+      <w:r>
+        <w:t>while</w:t>
+      </w:r>
+      <w:proofErr w:type="spellEnd"/>
+      <w:r>
+        <w:t xml:space="preserve"> infinito que permite la lectura continua de imágenes.</w:t>
       </w:r>
     </w:p>
     <w:p/>
@@ -2580,17 +3094,35 @@
       <w:r>
         <w:t xml:space="preserve">Utilizando la función </w:t>
       </w:r>
+      <w:proofErr w:type="spellStart"/>
+      <w:proofErr w:type="gramStart"/>
       <w:r>
         <w:rPr>
           <w:i/>
         </w:rPr>
-        <w:t>np.array,</w:t>
+        <w:t>np.array</w:t>
+      </w:r>
+      <w:proofErr w:type="spellEnd"/>
+      <w:proofErr w:type="gramEnd"/>
+      <w:r>
+        <w:rPr>
+          <w:i/>
+        </w:rPr>
+        <w:t>,</w:t>
       </w:r>
       <w:r>
         <w:t xml:space="preserve"> la cual pertenece a </w:t>
       </w:r>
       <w:r>
-        <w:t xml:space="preserve"> la librería Numpy y nos permite crear arreglos de números, definiremos 4 puntos que ordenados de forma horaria formaran nuestra región de </w:t>
+        <w:t xml:space="preserve"> la librería </w:t>
+      </w:r>
+      <w:proofErr w:type="spellStart"/>
+      <w:r>
+        <w:t>Numpy</w:t>
+      </w:r>
+      <w:proofErr w:type="spellEnd"/>
+      <w:r>
+        <w:t xml:space="preserve"> y nos permite crear arreglos de números, definiremos 4 puntos que ordenados de forma horaria formaran nuestra región de </w:t>
       </w:r>
       <w:r>
         <w:lastRenderedPageBreak/>
@@ -2675,10 +3207,42 @@
     </w:p>
     <w:p>
       <w:r>
-        <w:t xml:space="preserve">Por defecto OpenCV carga las imágenes en un espacio de color BGR (Blue, Green, Red), es necesario transformar las imágenes a un espacio HSV </w:t>
-      </w:r>
-      <w:r>
-        <w:t>(Hue, Saturation, Value / Matiz, Saturación, Brillo)</w:t>
+        <w:t xml:space="preserve">Por defecto </w:t>
+      </w:r>
+      <w:proofErr w:type="spellStart"/>
+      <w:r>
+        <w:t>OpenCV</w:t>
+      </w:r>
+      <w:proofErr w:type="spellEnd"/>
+      <w:r>
+        <w:t xml:space="preserve"> carga las imágenes en un espacio de color BGR (Blue, Green, Red), es necesario transformar las imágenes a un espacio HSV </w:t>
+      </w:r>
+      <w:r>
+        <w:t>(</w:t>
+      </w:r>
+      <w:proofErr w:type="spellStart"/>
+      <w:r>
+        <w:t>Hue</w:t>
+      </w:r>
+      <w:proofErr w:type="spellEnd"/>
+      <w:r>
+        <w:t xml:space="preserve">, </w:t>
+      </w:r>
+      <w:proofErr w:type="spellStart"/>
+      <w:r>
+        <w:t>Saturation</w:t>
+      </w:r>
+      <w:proofErr w:type="spellEnd"/>
+      <w:r>
+        <w:t xml:space="preserve">, </w:t>
+      </w:r>
+      <w:proofErr w:type="spellStart"/>
+      <w:r>
+        <w:t>Value</w:t>
+      </w:r>
+      <w:proofErr w:type="spellEnd"/>
+      <w:r>
+        <w:t xml:space="preserve"> / Matiz, Saturación, Brillo)</w:t>
       </w:r>
       <w:r>
         <w:t>.</w:t>
@@ -2776,7 +3340,15 @@
         <w:t>Además,</w:t>
       </w:r>
       <w:r>
-        <w:t xml:space="preserve"> para trabajar con estén entorno de color es necesario saber que valores puede tomar cada componente en OpenCV:</w:t>
+        <w:t xml:space="preserve"> para trabajar con estén entorno de color es necesario saber que valores puede tomar cada componente en </w:t>
+      </w:r>
+      <w:proofErr w:type="spellStart"/>
+      <w:r>
+        <w:t>OpenCV</w:t>
+      </w:r>
+      <w:proofErr w:type="spellEnd"/>
+      <w:r>
+        <w:t>:</w:t>
       </w:r>
     </w:p>
     <w:p>
@@ -2828,9 +3400,11 @@
       <w:r>
         <w:t xml:space="preserve"> segundo entre </w:t>
       </w:r>
+      <w:proofErr w:type="spellStart"/>
       <w:r>
         <w:t>que</w:t>
       </w:r>
+      <w:proofErr w:type="spellEnd"/>
       <w:r>
         <w:t xml:space="preserve"> espacio de color se realizará la trasformación.</w:t>
       </w:r>
@@ -3015,12 +3589,16 @@
       <w:r>
         <w:t xml:space="preserve"> de números mediante la función </w:t>
       </w:r>
+      <w:proofErr w:type="spellStart"/>
+      <w:proofErr w:type="gramStart"/>
       <w:r>
         <w:rPr>
           <w:i/>
         </w:rPr>
         <w:t>np.array</w:t>
       </w:r>
+      <w:proofErr w:type="spellEnd"/>
+      <w:proofErr w:type="gramEnd"/>
       <w:r>
         <w:t xml:space="preserve"> y almacenados en variables.</w:t>
       </w:r>
@@ -3340,7 +3918,15 @@
         <w:t xml:space="preserve">cv2.boundingReact </w:t>
       </w:r>
       <w:r>
-        <w:t>podemos encontrar 4 puntos útiles, las coordenadas X, Y y los valores W y H que corresponden al ancho y altura respectivamente. Estos valores nos serán útiles</w:t>
+        <w:t xml:space="preserve">podemos encontrar 4 puntos útiles, las coordenadas X, Y </w:t>
+      </w:r>
+      <w:proofErr w:type="spellStart"/>
+      <w:r>
+        <w:t>y</w:t>
+      </w:r>
+      <w:proofErr w:type="spellEnd"/>
+      <w:r>
+        <w:t xml:space="preserve"> los valores W y H que corresponden al ancho y altura respectivamente. Estos valores nos serán útiles</w:t>
       </w:r>
       <w:r>
         <w:t xml:space="preserve"> después</w:t>
@@ -3515,7 +4101,21 @@
               <w:rPr>
                 <w:sz w:val="20"/>
               </w:rPr>
-              <w:t>Diámetro Referencia [Px]</w:t>
+              <w:t>Diámetro Referencia [</w:t>
+            </w:r>
+            <w:proofErr w:type="spellStart"/>
+            <w:r>
+              <w:rPr>
+                <w:sz w:val="20"/>
+              </w:rPr>
+              <w:t>Px</w:t>
+            </w:r>
+            <w:proofErr w:type="spellEnd"/>
+            <w:r>
+              <w:rPr>
+                <w:sz w:val="20"/>
+              </w:rPr>
+              <w:t>]</w:t>
             </w:r>
           </w:p>
         </w:tc>
@@ -4072,14 +4672,26 @@
     <w:p/>
     <w:p>
       <w:r>
-        <w:t xml:space="preserve">Dándole los parámetros obtenidos con boundingRec a la función </w:t>
-      </w:r>
+        <w:t xml:space="preserve">Dándole los parámetros obtenidos con </w:t>
+      </w:r>
+      <w:proofErr w:type="spellStart"/>
+      <w:r>
+        <w:t>boundingRec</w:t>
+      </w:r>
+      <w:proofErr w:type="spellEnd"/>
+      <w:r>
+        <w:t xml:space="preserve"> a la función </w:t>
+      </w:r>
+      <w:proofErr w:type="spellStart"/>
+      <w:proofErr w:type="gramStart"/>
       <w:r>
         <w:rPr>
           <w:i/>
         </w:rPr>
         <w:t>cv.rectangle</w:t>
       </w:r>
+      <w:proofErr w:type="spellEnd"/>
+      <w:proofErr w:type="gramEnd"/>
       <w:r>
         <w:t xml:space="preserve"> obtendremos un rectángulo al contorno de nuestro objeto, este rectángulo nos será útil para entender mejor el proceso de conteo de limones.</w:t>
       </w:r>
@@ -4222,7 +4834,23 @@
     </w:p>
     <w:p>
       <w:r>
-        <w:t xml:space="preserve">La comunicación con el microcontrolador se realizará por serial, la librería PySerial es la encargada de establecer esta comunicación. En primer lugar se deberá inicializar la comunicación, esto se hace con la función </w:t>
+        <w:t xml:space="preserve">La comunicación con el microcontrolador se realizará por serial, la librería </w:t>
+      </w:r>
+      <w:proofErr w:type="spellStart"/>
+      <w:r>
+        <w:t>PySerial</w:t>
+      </w:r>
+      <w:proofErr w:type="spellEnd"/>
+      <w:r>
+        <w:t xml:space="preserve"> es la encargada de establecer esta comunicación. En primer </w:t>
+      </w:r>
+      <w:proofErr w:type="gramStart"/>
+      <w:r>
+        <w:t>lugar</w:t>
+      </w:r>
+      <w:proofErr w:type="gramEnd"/>
+      <w:r>
+        <w:t xml:space="preserve"> se deberá inicializar la comunicación, esto se hace con la función </w:t>
       </w:r>
       <w:r>
         <w:rPr>
@@ -4231,7 +4859,15 @@
         <w:t>serial</w:t>
       </w:r>
       <w:r>
-        <w:t xml:space="preserve"> que recibe como parámetros el puerto donde esta conectado nuestro dispositivo y la velocidad de comunicación.</w:t>
+        <w:t xml:space="preserve"> que recibe como parámetros el puerto donde </w:t>
+      </w:r>
+      <w:proofErr w:type="spellStart"/>
+      <w:r>
+        <w:t>esta</w:t>
+      </w:r>
+      <w:proofErr w:type="spellEnd"/>
+      <w:r>
+        <w:t xml:space="preserve"> conectado nuestro dispositivo y la velocidad de comunicación.</w:t>
       </w:r>
     </w:p>
     <w:p>
@@ -4281,17 +4917,27 @@
       <w:r>
         <w:t xml:space="preserve">Después de haber realizado el correspondiente procesamiento a la imagen se usa la función </w:t>
       </w:r>
+      <w:proofErr w:type="spellStart"/>
       <w:r>
         <w:rPr>
           <w:i/>
         </w:rPr>
         <w:t>write</w:t>
       </w:r>
-      <w:r>
-        <w:t xml:space="preserve"> para iniciar</w:t>
-      </w:r>
-      <w:r>
-        <w:t xml:space="preserve">r la conexión entre Python y el microcontrolador. Esta función se encarga de imprimir el contenido de la variable “la” (‘A’) en el puerto serie lo cual desencadenará una serie de funciones en el microcontrolador las cuales se verán a detalle en la próxima sección. </w:t>
+      <w:proofErr w:type="spellEnd"/>
+      <w:r>
+        <w:t xml:space="preserve"> para </w:t>
+      </w:r>
+      <w:proofErr w:type="spellStart"/>
+      <w:r>
+        <w:t>iniciar</w:t>
+      </w:r>
+      <w:r>
+        <w:t>r</w:t>
+      </w:r>
+      <w:proofErr w:type="spellEnd"/>
+      <w:r>
+        <w:t xml:space="preserve"> la conexión entre Python y el microcontrolador. Esta función se encarga de imprimir el contenido de la variable “la” (‘A’) en el puerto serie lo cual desencadenará una serie de funciones en el microcontrolador las cuales se verán a detalle en la próxima sección. </w:t>
       </w:r>
     </w:p>
     <w:p>
@@ -4350,7 +4996,23 @@
     <w:p>
       <w:r>
         <w:lastRenderedPageBreak/>
-        <w:t xml:space="preserve">La programación del microcontrolador se realiza en el lenguaje C++, basándonos en los principios de la programación orientada a objetos, podemos separar en 3 grupo principales por un lado los servos, en segundo lugar el display y por último los leds.  </w:t>
+        <w:t xml:space="preserve">La programación del microcontrolador se realiza en el lenguaje C++, basándonos en los principios de la programación orientada a objetos, podemos separar en 3 grupo principales por un lado los servos, en segundo </w:t>
+      </w:r>
+      <w:proofErr w:type="gramStart"/>
+      <w:r>
+        <w:t>lugar</w:t>
+      </w:r>
+      <w:proofErr w:type="gramEnd"/>
+      <w:r>
+        <w:t xml:space="preserve"> el </w:t>
+      </w:r>
+      <w:proofErr w:type="spellStart"/>
+      <w:r>
+        <w:t>display</w:t>
+      </w:r>
+      <w:proofErr w:type="spellEnd"/>
+      <w:r>
+        <w:t xml:space="preserve"> y por último los leds.  </w:t>
       </w:r>
     </w:p>
     <w:p>
@@ -4505,10 +5167,26 @@
         <w:t>último</w:t>
       </w:r>
       <w:r>
-        <w:t xml:space="preserve"> vamos a definir el objeto display el cual tendrá una comunicación con el microcontrolador por i2c en la dirección 0x27. Aquí también se definen los parámetros de cuantas filas y columnas tendrá </w:t>
-      </w:r>
-      <w:r>
-        <w:t>nuestro display en este caso es de 16x2</w:t>
+        <w:t xml:space="preserve"> vamos a definir el objeto </w:t>
+      </w:r>
+      <w:proofErr w:type="spellStart"/>
+      <w:r>
+        <w:t>display</w:t>
+      </w:r>
+      <w:proofErr w:type="spellEnd"/>
+      <w:r>
+        <w:t xml:space="preserve"> el cual tendrá una comunicación con el microcontrolador por i2c en la dirección 0x27. Aquí también se definen los parámetros de cuantas filas y columnas tendrá </w:t>
+      </w:r>
+      <w:r>
+        <w:t xml:space="preserve">nuestro </w:t>
+      </w:r>
+      <w:proofErr w:type="spellStart"/>
+      <w:r>
+        <w:t>display</w:t>
+      </w:r>
+      <w:proofErr w:type="spellEnd"/>
+      <w:r>
+        <w:t xml:space="preserve"> en este caso es de 16x2</w:t>
       </w:r>
     </w:p>
     <w:p>
@@ -4706,7 +5384,15 @@
     <w:p>
       <w:r>
         <w:lastRenderedPageBreak/>
-        <w:t xml:space="preserve">Y por último encendemos y mostramos un primer mensaje de bienvenida en el display </w:t>
+        <w:t xml:space="preserve">Y por último encendemos y mostramos un primer mensaje de bienvenida en el </w:t>
+      </w:r>
+      <w:proofErr w:type="spellStart"/>
+      <w:r>
+        <w:t>display</w:t>
+      </w:r>
+      <w:proofErr w:type="spellEnd"/>
+      <w:r>
+        <w:t xml:space="preserve"> </w:t>
       </w:r>
     </w:p>
     <w:p>
@@ -4754,7 +5440,15 @@
     </w:p>
     <w:p>
       <w:r>
-        <w:t>Continuando con nuestro programa entramos a definir lo que se ejecutara indefinidamente en nuestro loop o lazo infinito.</w:t>
+        <w:t xml:space="preserve">Continuando con nuestro programa entramos a definir lo que se ejecutara indefinidamente en nuestro </w:t>
+      </w:r>
+      <w:proofErr w:type="spellStart"/>
+      <w:r>
+        <w:t>loop</w:t>
+      </w:r>
+      <w:proofErr w:type="spellEnd"/>
+      <w:r>
+        <w:t xml:space="preserve"> o lazo infinito.</w:t>
       </w:r>
     </w:p>
     <w:p>
@@ -4776,7 +5470,15 @@
         <w:t>ejemplo,</w:t>
       </w:r>
       <w:r>
-        <w:t xml:space="preserve"> para el caso de que el programa nos haya enviado un carácter ‘A’ se ejecutaran las acciones para un limón amarillo las cuales son: encender led amarillo, mover servo 180° e imprimir en el display un mensaje de que el limón es aceptado para exportación</w:t>
+        <w:t xml:space="preserve"> para el caso de que el programa nos haya enviado un carácter ‘A’ se ejecutaran las acciones para un limón amarillo las cuales son: encender led amarillo, mover servo 180° e imprimir en el </w:t>
+      </w:r>
+      <w:proofErr w:type="spellStart"/>
+      <w:r>
+        <w:t>display</w:t>
+      </w:r>
+      <w:proofErr w:type="spellEnd"/>
+      <w:r>
+        <w:t xml:space="preserve"> un mensaje de que el limón es aceptado para exportación</w:t>
       </w:r>
       <w:r>
         <w:t xml:space="preserve">, esto después se replica para los casos en el que el limón es verde o rechazado. </w:t>
@@ -7595,7 +8297,7 @@
 </file>
 
 <file path=customXml/itemProps1.xml><?xml version="1.0" encoding="utf-8"?>
-<ds:datastoreItem xmlns:ds="http://schemas.openxmlformats.org/officeDocument/2006/customXml" ds:itemID="{5B01B6A1-DFE5-42BF-B54C-7D596AF0F1F5}">
+<ds:datastoreItem xmlns:ds="http://schemas.openxmlformats.org/officeDocument/2006/customXml" ds:itemID="{3FCEC76B-D02C-457C-B06D-7ED00D608F0F}">
   <ds:schemaRefs>
     <ds:schemaRef ds:uri="http://schemas.openxmlformats.org/officeDocument/2006/bibliography"/>
   </ds:schemaRefs>

--- a/tesis.docx
+++ b/tesis.docx
@@ -1254,10 +1254,7 @@
         <w:t xml:space="preserve"> </w:t>
       </w:r>
     </w:p>
-    <w:p>
-      <w:bookmarkStart w:id="0" w:name="_GoBack"/>
-      <w:bookmarkEnd w:id="0"/>
-    </w:p>
+    <w:p/>
     <w:p/>
     <w:p>
       <w:r>
@@ -2109,7 +2106,7 @@
     </w:p>
     <w:p>
       <w:pPr>
-        <w:jc w:val="left"/>
+        <w:pStyle w:val="Ttulo2"/>
       </w:pPr>
       <w:r>
         <w:tab/>
@@ -2788,19 +2785,1801 @@
         </w:drawing>
       </w:r>
     </w:p>
+    <w:p/>
     <w:p>
       <w:pPr>
         <w:pStyle w:val="Ttulo2"/>
       </w:pPr>
       <w:r>
-        <w:tab/>
+        <w:t>2.3 Hardware Utilizado</w:t>
       </w:r>
     </w:p>
     <w:p>
       <w:pPr>
         <w:pStyle w:val="Ttulo2"/>
-      </w:pPr>
-      <w:r>
+        <w:ind w:firstLine="708"/>
+      </w:pPr>
+      <w:r>
+        <w:t xml:space="preserve">2.3.1 </w:t>
+      </w:r>
+      <w:r>
+        <w:t>Cámara</w:t>
+      </w:r>
+    </w:p>
+    <w:p>
+      <w:r>
+        <w:t>Para nuestro proyecto debido a la buena relación calidad – precio elegimos la siguiente</w:t>
+      </w:r>
+      <w:r>
+        <w:t xml:space="preserve"> </w:t>
+      </w:r>
+      <w:r>
+        <w:t>cámara</w:t>
+      </w:r>
+      <w:r>
+        <w:t>:</w:t>
+      </w:r>
+    </w:p>
+    <w:p>
+      <w:r>
+        <w:t xml:space="preserve">• Cámara </w:t>
+      </w:r>
+      <w:proofErr w:type="spellStart"/>
+      <w:r>
+        <w:t>Genius</w:t>
+      </w:r>
+      <w:proofErr w:type="spellEnd"/>
+      <w:r>
+        <w:t xml:space="preserve"> </w:t>
+      </w:r>
+      <w:proofErr w:type="spellStart"/>
+      <w:r>
+        <w:t>ECam</w:t>
+      </w:r>
+      <w:proofErr w:type="spellEnd"/>
+      <w:r>
+        <w:t xml:space="preserve"> 8000</w:t>
+      </w:r>
+    </w:p>
+    <w:p>
+      <w:r>
+        <w:t>• Resolución</w:t>
+      </w:r>
+      <w:r>
+        <w:t xml:space="preserve"> máxima</w:t>
+      </w:r>
+      <w:r>
+        <w:t xml:space="preserve"> </w:t>
+      </w:r>
+      <w:r>
+        <w:t>1920</w:t>
+      </w:r>
+      <w:r>
+        <w:t>*</w:t>
+      </w:r>
+      <w:r>
+        <w:t>1080</w:t>
+      </w:r>
+    </w:p>
+    <w:p>
+      <w:r>
+        <w:t xml:space="preserve">• Sensor CMOS </w:t>
+      </w:r>
+    </w:p>
+    <w:p>
+      <w:r>
+        <w:t>• Conexión USB 2.0</w:t>
+      </w:r>
+    </w:p>
+    <w:p>
+      <w:r>
+        <w:t>• Enfoque automático</w:t>
+      </w:r>
+    </w:p>
+    <w:p>
+      <w:r>
+        <w:t>• 30 fotogramas por segundo</w:t>
+      </w:r>
+    </w:p>
+    <w:p/>
+    <w:p>
+      <w:pPr>
+        <w:jc w:val="center"/>
+      </w:pPr>
+      <w:r>
+        <w:rPr>
+          <w:noProof/>
+          <w:lang w:eastAsia="es-AR"/>
+        </w:rPr>
+        <w:drawing>
+          <wp:inline distT="0" distB="0" distL="0" distR="0" wp14:anchorId="230B067A" wp14:editId="790442AB">
+            <wp:extent cx="3559236" cy="2179320"/>
+            <wp:effectExtent l="0" t="0" r="3175" b="0"/>
+            <wp:docPr id="3" name="Imagen 3"/>
+            <wp:cNvGraphicFramePr>
+              <a:graphicFrameLocks xmlns:a="http://schemas.openxmlformats.org/drawingml/2006/main" noChangeAspect="1"/>
+            </wp:cNvGraphicFramePr>
+            <a:graphic xmlns:a="http://schemas.openxmlformats.org/drawingml/2006/main">
+              <a:graphicData uri="http://schemas.openxmlformats.org/drawingml/2006/picture">
+                <pic:pic xmlns:pic="http://schemas.openxmlformats.org/drawingml/2006/picture">
+                  <pic:nvPicPr>
+                    <pic:cNvPr id="0" name="Picture 1"/>
+                    <pic:cNvPicPr>
+                      <a:picLocks noChangeAspect="1" noChangeArrowheads="1"/>
+                    </pic:cNvPicPr>
+                  </pic:nvPicPr>
+                  <pic:blipFill>
+                    <a:blip r:embed="rId19" cstate="print">
+                      <a:extLst>
+                        <a:ext uri="{28A0092B-C50C-407E-A947-70E740481C1C}">
+                          <a14:useLocalDpi xmlns:a14="http://schemas.microsoft.com/office/drawing/2010/main" val="0"/>
+                        </a:ext>
+                      </a:extLst>
+                    </a:blip>
+                    <a:srcRect/>
+                    <a:stretch>
+                      <a:fillRect/>
+                    </a:stretch>
+                  </pic:blipFill>
+                  <pic:spPr bwMode="auto">
+                    <a:xfrm>
+                      <a:off x="0" y="0"/>
+                      <a:ext cx="3572352" cy="2187351"/>
+                    </a:xfrm>
+                    <a:prstGeom prst="rect">
+                      <a:avLst/>
+                    </a:prstGeom>
+                    <a:noFill/>
+                    <a:ln>
+                      <a:noFill/>
+                    </a:ln>
+                  </pic:spPr>
+                </pic:pic>
+              </a:graphicData>
+            </a:graphic>
+          </wp:inline>
+        </w:drawing>
+      </w:r>
+    </w:p>
+    <w:p>
+      <w:r>
+        <w:rPr>
+          <w:highlight w:val="yellow"/>
+        </w:rPr>
+        <w:lastRenderedPageBreak/>
+        <w:t>La distancia al objeto depende del tamaño del fruto, del área que deseamos capturar en las imágenes, teniendo en cuenta que, a una mayor distancia, capturamos un área mayor, área que al momento del procesamiento podría llevar un mayor tiempo en el análisis y no tener información relevante. Para asegurarnos que la cámara capture toda el área deseada, tomando en cuenta el tamaño y resolución del sensor, hemos ubicado la cámara a una distancia de 22 cm del contenedor del fruto. Esta distancia la hemos determinado asumiendo un tamaño promedio de limón.</w:t>
+      </w:r>
+    </w:p>
+    <w:p/>
+    <w:p>
+      <w:pPr>
+        <w:pStyle w:val="Ttulo2"/>
+        <w:ind w:firstLine="708"/>
+      </w:pPr>
+      <w:r>
+        <w:t xml:space="preserve">2.3.2 </w:t>
+      </w:r>
+      <w:r>
+        <w:t>Sistema de iluminación</w:t>
+      </w:r>
+    </w:p>
+    <w:p>
+      <w:r>
+        <w:t xml:space="preserve">Para </w:t>
+      </w:r>
+      <w:r>
+        <w:t xml:space="preserve">obtener buenos resultados en la adquisición de imágenes, un parámetro muy importante es la iluminación. Una adecuada iluminación </w:t>
+      </w:r>
+      <w:r>
+        <w:rPr>
+          <w:color w:val="000000"/>
+        </w:rPr>
+        <w:t xml:space="preserve">permitirá resaltar los rasgos de interés del objeto, reducir la complejidad de la imagen a analizar y mejorar el tiempo de respuesta del procesamiento digital. </w:t>
+      </w:r>
+      <w:r>
+        <w:t>Para el presente proyecto utilizamos iluminación LED</w:t>
+      </w:r>
+      <w:r>
+        <w:t xml:space="preserve"> de 5 V</w:t>
+      </w:r>
+      <w:r>
+        <w:t xml:space="preserve">, si bien es un poco más costosa que otro tipo de iluminación, permite mantener la luz emitida o varia muy poco con las horas de funcionamiento y de la temperatura. </w:t>
+      </w:r>
+      <w:r>
+        <w:rPr>
+          <w:color w:val="000000"/>
+        </w:rPr>
+        <w:t>Dado a que la posición de la cámara con respecto al objeto a analizar, se encuentra de forma vertical, la mejor ubicación para generar una iluminación adecuada sería posicionar la fuente de luz en la misma dirección de la cámara. Esto reduce las sombras que se podrían generar al pasar el fruto por el cuarto de visión, también suaviza las texturas y minimiza la influencia de rayas, polvo e imperfecciones que pueda tener el fruto. La cámara recibe la luz reflejada del fruto.</w:t>
+      </w:r>
+    </w:p>
+    <w:p>
+      <w:pPr>
+        <w:pStyle w:val="Sinespaciado"/>
+        <w:jc w:val="center"/>
+      </w:pPr>
+      <w:r>
+        <w:rPr>
+          <w:noProof/>
+          <w:lang w:eastAsia="es-AR"/>
+        </w:rPr>
+        <w:drawing>
+          <wp:inline distT="0" distB="0" distL="0" distR="0" wp14:anchorId="1F764D25" wp14:editId="187A501F">
+            <wp:extent cx="1574912" cy="2415540"/>
+            <wp:effectExtent l="0" t="0" r="6350" b="3810"/>
+            <wp:docPr id="37" name="Imagen 37"/>
+            <wp:cNvGraphicFramePr>
+              <a:graphicFrameLocks xmlns:a="http://schemas.openxmlformats.org/drawingml/2006/main" noChangeAspect="1"/>
+            </wp:cNvGraphicFramePr>
+            <a:graphic xmlns:a="http://schemas.openxmlformats.org/drawingml/2006/main">
+              <a:graphicData uri="http://schemas.openxmlformats.org/drawingml/2006/picture">
+                <pic:pic xmlns:pic="http://schemas.openxmlformats.org/drawingml/2006/picture">
+                  <pic:nvPicPr>
+                    <pic:cNvPr id="0" name="Picture 3"/>
+                    <pic:cNvPicPr>
+                      <a:picLocks noChangeAspect="1" noChangeArrowheads="1"/>
+                    </pic:cNvPicPr>
+                  </pic:nvPicPr>
+                  <pic:blipFill>
+                    <a:blip r:embed="rId20">
+                      <a:extLst>
+                        <a:ext uri="{28A0092B-C50C-407E-A947-70E740481C1C}">
+                          <a14:useLocalDpi xmlns:a14="http://schemas.microsoft.com/office/drawing/2010/main" val="0"/>
+                        </a:ext>
+                      </a:extLst>
+                    </a:blip>
+                    <a:srcRect/>
+                    <a:stretch>
+                      <a:fillRect/>
+                    </a:stretch>
+                  </pic:blipFill>
+                  <pic:spPr bwMode="auto">
+                    <a:xfrm>
+                      <a:off x="0" y="0"/>
+                      <a:ext cx="1586295" cy="2432999"/>
+                    </a:xfrm>
+                    <a:prstGeom prst="rect">
+                      <a:avLst/>
+                    </a:prstGeom>
+                    <a:noFill/>
+                    <a:ln>
+                      <a:noFill/>
+                    </a:ln>
+                  </pic:spPr>
+                </pic:pic>
+              </a:graphicData>
+            </a:graphic>
+          </wp:inline>
+        </w:drawing>
+      </w:r>
+    </w:p>
+    <w:p>
+      <w:pPr>
+        <w:pStyle w:val="Sinespaciado"/>
+        <w:jc w:val="center"/>
+        <w:rPr>
+          <w:sz w:val="20"/>
+          <w:szCs w:val="20"/>
+        </w:rPr>
+      </w:pPr>
+      <w:r>
+        <w:rPr>
+          <w:sz w:val="20"/>
+          <w:szCs w:val="20"/>
+        </w:rPr>
+        <w:t>Sistema de iluminación.</w:t>
+      </w:r>
+    </w:p>
+    <w:p>
+      <w:pPr>
+        <w:jc w:val="center"/>
+        <w:rPr>
+          <w:sz w:val="20"/>
+          <w:szCs w:val="20"/>
+        </w:rPr>
+      </w:pPr>
+      <w:r>
+        <w:rPr>
+          <w:sz w:val="20"/>
+          <w:szCs w:val="20"/>
+        </w:rPr>
+        <w:t>Fuente: Elaboración propia.</w:t>
+      </w:r>
+    </w:p>
+    <w:p>
+      <w:pPr>
+        <w:rPr>
+          <w:sz w:val="20"/>
+          <w:szCs w:val="20"/>
+        </w:rPr>
+      </w:pPr>
+    </w:p>
+    <w:p>
+      <w:pPr>
+        <w:pStyle w:val="Ttulo2"/>
+        <w:ind w:firstLine="708"/>
+      </w:pPr>
+      <w:r>
+        <w:t xml:space="preserve">2.3.3 </w:t>
+      </w:r>
+      <w:r>
+        <w:t>ESP32</w:t>
+      </w:r>
+    </w:p>
+    <w:p>
+      <w:pPr>
+        <w:rPr>
+          <w:lang w:eastAsia="es-ES"/>
+        </w:rPr>
+      </w:pPr>
+      <w:r>
+        <w:rPr>
+          <w:highlight w:val="yellow"/>
+          <w:lang w:eastAsia="es-ES"/>
+        </w:rPr>
+        <w:t>El microcontrolador elegido será el ESP32, el cual es un microcontrolador de 32bits qu</w:t>
+      </w:r>
+      <w:r>
+        <w:rPr>
+          <w:highlight w:val="yellow"/>
+          <w:lang w:eastAsia="es-ES"/>
+        </w:rPr>
+        <w:t xml:space="preserve">e nos permite la interconexión entre nuestro sistema desarrollado en </w:t>
+      </w:r>
+      <w:r>
+        <w:rPr>
+          <w:highlight w:val="yellow"/>
+          <w:lang w:eastAsia="es-ES"/>
+        </w:rPr>
+        <w:t xml:space="preserve">Python y los demás componentes </w:t>
+      </w:r>
+      <w:r>
+        <w:rPr>
+          <w:highlight w:val="yellow"/>
+          <w:lang w:eastAsia="es-ES"/>
+        </w:rPr>
+        <w:t>c</w:t>
+      </w:r>
+      <w:r>
+        <w:rPr>
+          <w:highlight w:val="yellow"/>
+          <w:lang w:eastAsia="es-ES"/>
+        </w:rPr>
+        <w:t>o</w:t>
+      </w:r>
+      <w:r>
+        <w:rPr>
+          <w:highlight w:val="yellow"/>
+          <w:lang w:eastAsia="es-ES"/>
+        </w:rPr>
+        <w:t xml:space="preserve">mo servos, </w:t>
+      </w:r>
+      <w:proofErr w:type="spellStart"/>
+      <w:r>
+        <w:rPr>
+          <w:highlight w:val="yellow"/>
+          <w:lang w:eastAsia="es-ES"/>
+        </w:rPr>
+        <w:t>display</w:t>
+      </w:r>
+      <w:proofErr w:type="spellEnd"/>
+      <w:r>
+        <w:rPr>
+          <w:highlight w:val="yellow"/>
+          <w:lang w:eastAsia="es-ES"/>
+        </w:rPr>
+        <w:t>, y leds.</w:t>
+      </w:r>
+      <w:r>
+        <w:rPr>
+          <w:highlight w:val="yellow"/>
+          <w:lang w:eastAsia="es-ES"/>
+        </w:rPr>
+        <w:t xml:space="preserve"> </w:t>
+      </w:r>
+      <w:proofErr w:type="gramStart"/>
+      <w:r>
+        <w:rPr>
+          <w:highlight w:val="yellow"/>
+          <w:lang w:eastAsia="es-ES"/>
+        </w:rPr>
+        <w:t>Además</w:t>
+      </w:r>
+      <w:proofErr w:type="gramEnd"/>
+      <w:r>
+        <w:rPr>
+          <w:highlight w:val="yellow"/>
+          <w:lang w:eastAsia="es-ES"/>
+        </w:rPr>
+        <w:t xml:space="preserve"> posee otras </w:t>
+      </w:r>
+      <w:r>
+        <w:rPr>
+          <w:highlight w:val="yellow"/>
+          <w:lang w:eastAsia="es-ES"/>
+        </w:rPr>
+        <w:t>características</w:t>
+      </w:r>
+      <w:r>
+        <w:rPr>
+          <w:highlight w:val="yellow"/>
+          <w:lang w:eastAsia="es-ES"/>
+        </w:rPr>
+        <w:t xml:space="preserve"> que pueden ser útiles para futuras modificaciones como lo es la </w:t>
+      </w:r>
+      <w:r>
+        <w:rPr>
+          <w:highlight w:val="yellow"/>
+          <w:lang w:eastAsia="es-ES"/>
+        </w:rPr>
+        <w:t>conexión</w:t>
+      </w:r>
+      <w:r>
+        <w:rPr>
+          <w:lang w:eastAsia="es-ES"/>
+        </w:rPr>
+        <w:t xml:space="preserve"> de </w:t>
+      </w:r>
+      <w:proofErr w:type="spellStart"/>
+      <w:r>
+        <w:rPr>
+          <w:lang w:eastAsia="es-ES"/>
+        </w:rPr>
+        <w:t>Wi</w:t>
+      </w:r>
+      <w:proofErr w:type="spellEnd"/>
+      <w:r>
+        <w:rPr>
+          <w:lang w:eastAsia="es-ES"/>
+        </w:rPr>
+        <w:t xml:space="preserve">-Fi/Bluetooth todo en uno, </w:t>
+      </w:r>
+      <w:r>
+        <w:rPr>
+          <w:lang w:eastAsia="es-ES"/>
+        </w:rPr>
+        <w:lastRenderedPageBreak/>
+        <w:t>integrada y certificada que proporciona no solo la radio inalámbrica, sino también un procesador integrado con interfaces para conectarse con varios periféricos. El procesador en realidad tiene dos núcleos de procesamiento cuyas frecuencias operativas pueden controlarse independientemente entre 80 megahercios (MHz) y 240 MHz. Los periféricos del procesador facilitan la conexión a una variedad de interfaces externas como:</w:t>
+      </w:r>
+    </w:p>
+    <w:p>
+      <w:pPr>
+        <w:pStyle w:val="Prrafodelista"/>
+        <w:numPr>
+          <w:ilvl w:val="0"/>
+          <w:numId w:val="8"/>
+        </w:numPr>
+        <w:rPr>
+          <w:lang w:eastAsia="es-ES"/>
+        </w:rPr>
+      </w:pPr>
+      <w:r>
+        <w:rPr>
+          <w:lang w:eastAsia="es-ES"/>
+        </w:rPr>
+        <w:t>Interfaz periférica serial (SPI)</w:t>
+      </w:r>
+    </w:p>
+    <w:p>
+      <w:pPr>
+        <w:pStyle w:val="Prrafodelista"/>
+        <w:numPr>
+          <w:ilvl w:val="0"/>
+          <w:numId w:val="8"/>
+        </w:numPr>
+        <w:rPr>
+          <w:lang w:eastAsia="es-ES"/>
+        </w:rPr>
+      </w:pPr>
+      <w:r>
+        <w:rPr>
+          <w:lang w:eastAsia="es-ES"/>
+        </w:rPr>
+        <w:t>I</w:t>
+      </w:r>
+      <w:r>
+        <w:rPr>
+          <w:vertAlign w:val="superscript"/>
+          <w:lang w:eastAsia="es-ES"/>
+        </w:rPr>
+        <w:t>2</w:t>
+      </w:r>
+      <w:r>
+        <w:rPr>
+          <w:lang w:eastAsia="es-ES"/>
+        </w:rPr>
+        <w:t>C</w:t>
+      </w:r>
+    </w:p>
+    <w:p>
+      <w:pPr>
+        <w:pStyle w:val="Prrafodelista"/>
+        <w:numPr>
+          <w:ilvl w:val="0"/>
+          <w:numId w:val="8"/>
+        </w:numPr>
+        <w:rPr>
+          <w:lang w:eastAsia="es-ES"/>
+        </w:rPr>
+      </w:pPr>
+      <w:r>
+        <w:rPr>
+          <w:lang w:eastAsia="es-ES"/>
+        </w:rPr>
+        <w:t>Transmisor receptor asíncrono universal (UART)</w:t>
+      </w:r>
+    </w:p>
+    <w:p>
+      <w:pPr>
+        <w:pStyle w:val="Prrafodelista"/>
+        <w:numPr>
+          <w:ilvl w:val="0"/>
+          <w:numId w:val="8"/>
+        </w:numPr>
+        <w:rPr>
+          <w:lang w:eastAsia="es-ES"/>
+        </w:rPr>
+      </w:pPr>
+      <w:r>
+        <w:rPr>
+          <w:lang w:eastAsia="es-ES"/>
+        </w:rPr>
+        <w:t>I</w:t>
+      </w:r>
+      <w:r>
+        <w:rPr>
+          <w:vertAlign w:val="superscript"/>
+          <w:lang w:eastAsia="es-ES"/>
+        </w:rPr>
+        <w:t>2</w:t>
+      </w:r>
+      <w:r>
+        <w:rPr>
+          <w:lang w:eastAsia="es-ES"/>
+        </w:rPr>
+        <w:t>S</w:t>
+      </w:r>
+    </w:p>
+    <w:p>
+      <w:pPr>
+        <w:pStyle w:val="Prrafodelista"/>
+        <w:numPr>
+          <w:ilvl w:val="0"/>
+          <w:numId w:val="8"/>
+        </w:numPr>
+        <w:rPr>
+          <w:lang w:eastAsia="es-ES"/>
+        </w:rPr>
+      </w:pPr>
+      <w:r>
+        <w:rPr>
+          <w:lang w:eastAsia="es-ES"/>
+        </w:rPr>
+        <w:t>Ethernet</w:t>
+      </w:r>
+    </w:p>
+    <w:p>
+      <w:pPr>
+        <w:pStyle w:val="Prrafodelista"/>
+        <w:numPr>
+          <w:ilvl w:val="0"/>
+          <w:numId w:val="8"/>
+        </w:numPr>
+        <w:rPr>
+          <w:lang w:eastAsia="es-ES"/>
+        </w:rPr>
+      </w:pPr>
+      <w:r>
+        <w:rPr>
+          <w:lang w:eastAsia="es-ES"/>
+        </w:rPr>
+        <w:t>Tarjetas SD</w:t>
+      </w:r>
+    </w:p>
+    <w:p>
+      <w:pPr>
+        <w:pStyle w:val="Prrafodelista"/>
+        <w:numPr>
+          <w:ilvl w:val="0"/>
+          <w:numId w:val="8"/>
+        </w:numPr>
+        <w:rPr>
+          <w:lang w:eastAsia="es-ES"/>
+        </w:rPr>
+      </w:pPr>
+      <w:r>
+        <w:rPr>
+          <w:lang w:eastAsia="es-ES"/>
+        </w:rPr>
+        <w:t>Interfaces táctiles y capacitivas</w:t>
+      </w:r>
+    </w:p>
+    <w:p>
+      <w:pPr>
+        <w:pStyle w:val="Prrafodelista"/>
+        <w:rPr>
+          <w:lang w:eastAsia="es-ES"/>
+        </w:rPr>
+      </w:pPr>
+    </w:p>
+    <w:p>
+      <w:pPr>
+        <w:rPr>
+          <w:lang w:eastAsia="es-ES"/>
+        </w:rPr>
+      </w:pPr>
+      <w:r>
+        <w:rPr>
+          <w:lang w:eastAsia="es-ES"/>
+        </w:rPr>
+        <w:t>Características del módulo utilizado:</w:t>
+      </w:r>
+    </w:p>
+    <w:p>
+      <w:pPr>
+        <w:pStyle w:val="Prrafodelista"/>
+        <w:numPr>
+          <w:ilvl w:val="0"/>
+          <w:numId w:val="7"/>
+        </w:numPr>
+        <w:rPr>
+          <w:lang w:eastAsia="es-ES"/>
+        </w:rPr>
+      </w:pPr>
+      <w:r>
+        <w:rPr>
+          <w:lang w:eastAsia="es-ES"/>
+        </w:rPr>
+        <w:t>Voltaje de Alimentaci</w:t>
+      </w:r>
+      <w:r>
+        <w:rPr>
+          <w:lang w:eastAsia="es-ES"/>
+        </w:rPr>
+        <w:t>ó</w:t>
+      </w:r>
+      <w:r>
+        <w:rPr>
+          <w:lang w:eastAsia="es-ES"/>
+        </w:rPr>
+        <w:t>n: 5V (USB)</w:t>
+      </w:r>
+    </w:p>
+    <w:p>
+      <w:pPr>
+        <w:pStyle w:val="Prrafodelista"/>
+        <w:numPr>
+          <w:ilvl w:val="0"/>
+          <w:numId w:val="7"/>
+        </w:numPr>
+        <w:rPr>
+          <w:lang w:eastAsia="es-ES"/>
+        </w:rPr>
+      </w:pPr>
+      <w:r>
+        <w:rPr>
+          <w:lang w:eastAsia="es-ES"/>
+        </w:rPr>
+        <w:t>Voltaje de Entrada / Salida: 3.3V</w:t>
+      </w:r>
+    </w:p>
+    <w:p>
+      <w:pPr>
+        <w:pStyle w:val="Prrafodelista"/>
+        <w:numPr>
+          <w:ilvl w:val="0"/>
+          <w:numId w:val="7"/>
+        </w:numPr>
+        <w:rPr>
+          <w:lang w:eastAsia="es-ES"/>
+        </w:rPr>
+      </w:pPr>
+      <w:proofErr w:type="spellStart"/>
+      <w:r>
+        <w:rPr>
+          <w:lang w:eastAsia="es-ES"/>
+        </w:rPr>
+        <w:t>SoC</w:t>
+      </w:r>
+      <w:proofErr w:type="spellEnd"/>
+      <w:r>
+        <w:rPr>
+          <w:lang w:eastAsia="es-ES"/>
+        </w:rPr>
+        <w:t>: ESP32</w:t>
+      </w:r>
+    </w:p>
+    <w:p>
+      <w:pPr>
+        <w:pStyle w:val="Prrafodelista"/>
+        <w:numPr>
+          <w:ilvl w:val="0"/>
+          <w:numId w:val="7"/>
+        </w:numPr>
+        <w:rPr>
+          <w:lang w:eastAsia="es-ES"/>
+        </w:rPr>
+      </w:pPr>
+      <w:r>
+        <w:rPr>
+          <w:lang w:eastAsia="es-ES"/>
+        </w:rPr>
+        <w:t xml:space="preserve">CPU principal: </w:t>
+      </w:r>
+      <w:proofErr w:type="spellStart"/>
+      <w:r>
+        <w:rPr>
+          <w:lang w:eastAsia="es-ES"/>
+        </w:rPr>
+        <w:t>Tensilica</w:t>
+      </w:r>
+      <w:proofErr w:type="spellEnd"/>
+      <w:r>
+        <w:rPr>
+          <w:lang w:eastAsia="es-ES"/>
+        </w:rPr>
+        <w:t xml:space="preserve"> </w:t>
+      </w:r>
+      <w:proofErr w:type="spellStart"/>
+      <w:r>
+        <w:rPr>
+          <w:lang w:eastAsia="es-ES"/>
+        </w:rPr>
+        <w:t>Xtensa</w:t>
+      </w:r>
+      <w:proofErr w:type="spellEnd"/>
+      <w:r>
+        <w:rPr>
+          <w:lang w:eastAsia="es-ES"/>
+        </w:rPr>
+        <w:t xml:space="preserve"> 32-bit LX6</w:t>
+      </w:r>
+    </w:p>
+    <w:p>
+      <w:pPr>
+        <w:pStyle w:val="Prrafodelista"/>
+        <w:numPr>
+          <w:ilvl w:val="0"/>
+          <w:numId w:val="7"/>
+        </w:numPr>
+        <w:rPr>
+          <w:lang w:eastAsia="es-ES"/>
+        </w:rPr>
+      </w:pPr>
+      <w:r>
+        <w:rPr>
+          <w:lang w:eastAsia="es-ES"/>
+        </w:rPr>
+        <w:t>Frecuencia de Reloj: hasta 240Mhz</w:t>
+      </w:r>
+    </w:p>
+    <w:p>
+      <w:pPr>
+        <w:pStyle w:val="Prrafodelista"/>
+        <w:numPr>
+          <w:ilvl w:val="0"/>
+          <w:numId w:val="7"/>
+        </w:numPr>
+        <w:rPr>
+          <w:lang w:eastAsia="es-ES"/>
+        </w:rPr>
+      </w:pPr>
+      <w:r>
+        <w:rPr>
+          <w:lang w:eastAsia="es-ES"/>
+        </w:rPr>
+        <w:t>Desempeño: Hasta 600 DMIPS</w:t>
+      </w:r>
+    </w:p>
+    <w:p>
+      <w:pPr>
+        <w:pStyle w:val="Prrafodelista"/>
+        <w:numPr>
+          <w:ilvl w:val="0"/>
+          <w:numId w:val="7"/>
+        </w:numPr>
+        <w:rPr>
+          <w:lang w:eastAsia="es-ES"/>
+        </w:rPr>
+      </w:pPr>
+      <w:proofErr w:type="spellStart"/>
+      <w:r>
+        <w:rPr>
+          <w:lang w:eastAsia="es-ES"/>
+        </w:rPr>
+        <w:t>WiFi</w:t>
+      </w:r>
+      <w:proofErr w:type="spellEnd"/>
+      <w:r>
+        <w:rPr>
+          <w:lang w:eastAsia="es-ES"/>
+        </w:rPr>
+        <w:t>: 802.11 b/g/n/e/i</w:t>
+      </w:r>
+    </w:p>
+    <w:p>
+      <w:pPr>
+        <w:pStyle w:val="Prrafodelista"/>
+        <w:numPr>
+          <w:ilvl w:val="0"/>
+          <w:numId w:val="7"/>
+        </w:numPr>
+        <w:rPr>
+          <w:lang w:eastAsia="es-ES"/>
+        </w:rPr>
+      </w:pPr>
+      <w:proofErr w:type="gramStart"/>
+      <w:r>
+        <w:rPr>
+          <w:lang w:eastAsia="es-ES"/>
+        </w:rPr>
+        <w:t>Bluetooth:v</w:t>
+      </w:r>
+      <w:proofErr w:type="gramEnd"/>
+      <w:r>
+        <w:rPr>
+          <w:lang w:eastAsia="es-ES"/>
+        </w:rPr>
+        <w:t xml:space="preserve">4.2 BR/EDR y Bluetooth </w:t>
+      </w:r>
+      <w:proofErr w:type="spellStart"/>
+      <w:r>
+        <w:rPr>
+          <w:lang w:eastAsia="es-ES"/>
+        </w:rPr>
+        <w:t>Low</w:t>
+      </w:r>
+      <w:proofErr w:type="spellEnd"/>
+      <w:r>
+        <w:rPr>
+          <w:lang w:eastAsia="es-ES"/>
+        </w:rPr>
+        <w:t xml:space="preserve"> </w:t>
+      </w:r>
+      <w:proofErr w:type="spellStart"/>
+      <w:r>
+        <w:rPr>
+          <w:lang w:eastAsia="es-ES"/>
+        </w:rPr>
+        <w:t>Energy</w:t>
+      </w:r>
+      <w:proofErr w:type="spellEnd"/>
+      <w:r>
+        <w:rPr>
+          <w:lang w:eastAsia="es-ES"/>
+        </w:rPr>
+        <w:t xml:space="preserve"> (BLE)</w:t>
+      </w:r>
+    </w:p>
+    <w:p>
+      <w:pPr>
+        <w:pStyle w:val="Prrafodelista"/>
+        <w:numPr>
+          <w:ilvl w:val="0"/>
+          <w:numId w:val="7"/>
+        </w:numPr>
+        <w:rPr>
+          <w:lang w:eastAsia="es-ES"/>
+        </w:rPr>
+      </w:pPr>
+      <w:r>
+        <w:rPr>
+          <w:lang w:eastAsia="es-ES"/>
+        </w:rPr>
+        <w:t>Pines Digitales GPIO: 24 (Algunos pines solo como entrada)</w:t>
+      </w:r>
+    </w:p>
+    <w:p>
+      <w:pPr>
+        <w:pStyle w:val="Prrafodelista"/>
+        <w:numPr>
+          <w:ilvl w:val="0"/>
+          <w:numId w:val="7"/>
+        </w:numPr>
+        <w:rPr>
+          <w:lang w:eastAsia="es-ES"/>
+        </w:rPr>
+      </w:pPr>
+      <w:proofErr w:type="spellStart"/>
+      <w:r>
+        <w:rPr>
+          <w:lang w:eastAsia="es-ES"/>
+        </w:rPr>
+        <w:t>Convesor</w:t>
+      </w:r>
+      <w:proofErr w:type="spellEnd"/>
+      <w:r>
+        <w:rPr>
+          <w:lang w:eastAsia="es-ES"/>
+        </w:rPr>
+        <w:t xml:space="preserve"> </w:t>
+      </w:r>
+      <w:proofErr w:type="spellStart"/>
+      <w:r>
+        <w:rPr>
+          <w:lang w:eastAsia="es-ES"/>
+        </w:rPr>
+        <w:t>Analogolico</w:t>
+      </w:r>
+      <w:proofErr w:type="spellEnd"/>
+      <w:r>
+        <w:rPr>
+          <w:lang w:eastAsia="es-ES"/>
+        </w:rPr>
+        <w:t xml:space="preserve"> Digital</w:t>
+      </w:r>
+    </w:p>
+    <w:p>
+      <w:pPr>
+        <w:pStyle w:val="Prrafodelista"/>
+        <w:numPr>
+          <w:ilvl w:val="0"/>
+          <w:numId w:val="7"/>
+        </w:numPr>
+        <w:rPr>
+          <w:lang w:eastAsia="es-ES"/>
+        </w:rPr>
+      </w:pPr>
+      <w:r>
+        <w:rPr>
+          <w:lang w:eastAsia="es-ES"/>
+        </w:rPr>
+        <w:t>UART: 2</w:t>
+      </w:r>
+    </w:p>
+    <w:p>
+      <w:pPr>
+        <w:pStyle w:val="Prrafodelista"/>
+        <w:numPr>
+          <w:ilvl w:val="0"/>
+          <w:numId w:val="7"/>
+        </w:numPr>
+        <w:rPr>
+          <w:lang w:eastAsia="es-ES"/>
+        </w:rPr>
+      </w:pPr>
+      <w:r>
+        <w:rPr>
+          <w:lang w:eastAsia="es-ES"/>
+        </w:rPr>
+        <w:t>Chip USB-Serial: CP2102</w:t>
+      </w:r>
+    </w:p>
+    <w:p>
+      <w:pPr>
+        <w:pStyle w:val="Prrafodelista"/>
+        <w:numPr>
+          <w:ilvl w:val="0"/>
+          <w:numId w:val="7"/>
+        </w:numPr>
+        <w:rPr>
+          <w:lang w:eastAsia="es-ES"/>
+        </w:rPr>
+      </w:pPr>
+      <w:r>
+        <w:rPr>
+          <w:lang w:eastAsia="es-ES"/>
+        </w:rPr>
+        <w:t>Antena en PCB</w:t>
+      </w:r>
+    </w:p>
+    <w:p>
+      <w:pPr>
+        <w:pStyle w:val="Prrafodelista"/>
+        <w:numPr>
+          <w:ilvl w:val="0"/>
+          <w:numId w:val="7"/>
+        </w:numPr>
+        <w:rPr>
+          <w:lang w:eastAsia="es-ES"/>
+        </w:rPr>
+      </w:pPr>
+      <w:r>
+        <w:rPr>
+          <w:lang w:eastAsia="es-ES"/>
+        </w:rPr>
+        <w:t>38 PINES</w:t>
+      </w:r>
+    </w:p>
+    <w:p>
+      <w:pPr>
+        <w:pStyle w:val="Prrafodelista"/>
+        <w:numPr>
+          <w:ilvl w:val="0"/>
+          <w:numId w:val="7"/>
+        </w:numPr>
+        <w:rPr>
+          <w:lang w:eastAsia="es-ES"/>
+        </w:rPr>
+      </w:pPr>
+      <w:r>
+        <w:rPr>
+          <w:lang w:eastAsia="es-ES"/>
+        </w:rPr>
+        <w:t>DIMENSIONES: 48 x 25,5 mm (Largo y Ancho)</w:t>
+      </w:r>
+    </w:p>
+    <w:p>
+      <w:pPr>
+        <w:spacing w:before="100" w:beforeAutospacing="1" w:after="100" w:afterAutospacing="1"/>
+        <w:jc w:val="center"/>
+        <w:rPr>
+          <w:rFonts w:eastAsia="Times New Roman"/>
+          <w:color w:val="000000"/>
+          <w:lang w:eastAsia="es-ES"/>
+        </w:rPr>
+      </w:pPr>
+      <w:r>
+        <w:rPr>
+          <w:noProof/>
+          <w:lang w:eastAsia="es-AR"/>
+        </w:rPr>
+        <w:drawing>
+          <wp:inline distT="0" distB="0" distL="0" distR="0" wp14:anchorId="17722B1B" wp14:editId="11EC676E">
+            <wp:extent cx="1916582" cy="1459072"/>
+            <wp:effectExtent l="0" t="0" r="7620" b="8255"/>
+            <wp:docPr id="42" name="Imagen 42" descr="Crear una interfaz web para controlar su ESP32 NodeMCU • AranaCorp"/>
+            <wp:cNvGraphicFramePr>
+              <a:graphicFrameLocks xmlns:a="http://schemas.openxmlformats.org/drawingml/2006/main" noChangeAspect="1"/>
+            </wp:cNvGraphicFramePr>
+            <a:graphic xmlns:a="http://schemas.openxmlformats.org/drawingml/2006/main">
+              <a:graphicData uri="http://schemas.openxmlformats.org/drawingml/2006/picture">
+                <pic:pic xmlns:pic="http://schemas.openxmlformats.org/drawingml/2006/picture">
+                  <pic:nvPicPr>
+                    <pic:cNvPr id="0" name="Picture 5" descr="Crear una interfaz web para controlar su ESP32 NodeMCU • AranaCorp"/>
+                    <pic:cNvPicPr>
+                      <a:picLocks noChangeAspect="1" noChangeArrowheads="1"/>
+                    </pic:cNvPicPr>
+                  </pic:nvPicPr>
+                  <pic:blipFill>
+                    <a:blip r:embed="rId21" cstate="print">
+                      <a:extLst>
+                        <a:ext uri="{28A0092B-C50C-407E-A947-70E740481C1C}">
+                          <a14:useLocalDpi xmlns:a14="http://schemas.microsoft.com/office/drawing/2010/main" val="0"/>
+                        </a:ext>
+                      </a:extLst>
+                    </a:blip>
+                    <a:srcRect/>
+                    <a:stretch>
+                      <a:fillRect/>
+                    </a:stretch>
+                  </pic:blipFill>
+                  <pic:spPr bwMode="auto">
+                    <a:xfrm>
+                      <a:off x="0" y="0"/>
+                      <a:ext cx="1945770" cy="1481292"/>
+                    </a:xfrm>
+                    <a:prstGeom prst="rect">
+                      <a:avLst/>
+                    </a:prstGeom>
+                    <a:noFill/>
+                    <a:ln>
+                      <a:noFill/>
+                    </a:ln>
+                  </pic:spPr>
+                </pic:pic>
+              </a:graphicData>
+            </a:graphic>
+          </wp:inline>
+        </w:drawing>
+      </w:r>
+    </w:p>
+    <w:p>
+      <w:pPr>
+        <w:pStyle w:val="Ttulo2"/>
+        <w:ind w:firstLine="708"/>
+        <w:rPr>
+          <w:lang w:eastAsia="es-ES"/>
+        </w:rPr>
+      </w:pPr>
+      <w:r>
+        <w:rPr>
+          <w:lang w:eastAsia="es-ES"/>
+        </w:rPr>
+        <w:lastRenderedPageBreak/>
+        <w:t xml:space="preserve">2.3.4 </w:t>
+      </w:r>
+      <w:r>
+        <w:rPr>
+          <w:lang w:eastAsia="es-ES"/>
+        </w:rPr>
+        <w:t>Servomotor</w:t>
+      </w:r>
+    </w:p>
+    <w:p>
+      <w:pPr>
+        <w:rPr>
+          <w:lang w:eastAsia="es-ES"/>
+        </w:rPr>
+      </w:pPr>
+      <w:r>
+        <w:rPr>
+          <w:lang w:eastAsia="es-ES"/>
+        </w:rPr>
+        <w:t>Los actuadores encargados de realizar la</w:t>
+      </w:r>
+      <w:r>
+        <w:rPr>
+          <w:lang w:eastAsia="es-ES"/>
+        </w:rPr>
+        <w:t xml:space="preserve"> </w:t>
+      </w:r>
+      <w:r>
+        <w:rPr>
+          <w:lang w:eastAsia="es-ES"/>
+        </w:rPr>
+        <w:t>separación del producto en distintas posiciones</w:t>
+      </w:r>
+      <w:r>
+        <w:rPr>
+          <w:lang w:eastAsia="es-ES"/>
+        </w:rPr>
+        <w:t xml:space="preserve"> </w:t>
+      </w:r>
+      <w:r>
+        <w:rPr>
+          <w:lang w:eastAsia="es-ES"/>
+        </w:rPr>
+        <w:t xml:space="preserve">son un par de servomotores, </w:t>
+      </w:r>
+      <w:proofErr w:type="gramStart"/>
+      <w:r>
+        <w:rPr>
+          <w:lang w:eastAsia="es-ES"/>
+        </w:rPr>
+        <w:t>que</w:t>
+      </w:r>
+      <w:proofErr w:type="gramEnd"/>
+      <w:r>
+        <w:rPr>
+          <w:lang w:eastAsia="es-ES"/>
+        </w:rPr>
+        <w:t xml:space="preserve"> en conjunto a</w:t>
+      </w:r>
+      <w:r>
+        <w:rPr>
+          <w:lang w:eastAsia="es-ES"/>
+        </w:rPr>
+        <w:t xml:space="preserve"> </w:t>
+      </w:r>
+      <w:r>
+        <w:rPr>
+          <w:lang w:eastAsia="es-ES"/>
+        </w:rPr>
+        <w:t>un par de paletas mecánicas, nos darán la</w:t>
+      </w:r>
+      <w:r>
+        <w:rPr>
+          <w:lang w:eastAsia="es-ES"/>
+        </w:rPr>
+        <w:t xml:space="preserve"> </w:t>
+      </w:r>
+      <w:r>
+        <w:rPr>
+          <w:lang w:eastAsia="es-ES"/>
+        </w:rPr>
+        <w:t xml:space="preserve">posibilidad de separar los </w:t>
+      </w:r>
+      <w:r>
+        <w:rPr>
+          <w:lang w:eastAsia="es-ES"/>
+        </w:rPr>
+        <w:t>limones</w:t>
+      </w:r>
+      <w:r>
+        <w:rPr>
+          <w:lang w:eastAsia="es-ES"/>
+        </w:rPr>
+        <w:t xml:space="preserve"> </w:t>
+      </w:r>
+      <w:r>
+        <w:rPr>
+          <w:lang w:eastAsia="es-ES"/>
+        </w:rPr>
+        <w:t>según su clasificación.</w:t>
+      </w:r>
+    </w:p>
+    <w:p>
+      <w:pPr>
+        <w:rPr>
+          <w:lang w:eastAsia="es-ES"/>
+        </w:rPr>
+      </w:pPr>
+      <w:r>
+        <w:rPr>
+          <w:lang w:eastAsia="es-ES"/>
+        </w:rPr>
+        <w:t>Teniendo en cuenta dimensiones y peso del cítrico además de la velocidad de procesamiento del sistema, se utilizan servomotores con las siguientes características:</w:t>
+      </w:r>
+    </w:p>
+    <w:p>
+      <w:pPr>
+        <w:pStyle w:val="Prrafodelista"/>
+        <w:numPr>
+          <w:ilvl w:val="0"/>
+          <w:numId w:val="9"/>
+        </w:numPr>
+        <w:rPr>
+          <w:lang w:eastAsia="es-ES"/>
+        </w:rPr>
+      </w:pPr>
+      <w:r>
+        <w:rPr>
+          <w:lang w:eastAsia="es-ES"/>
+        </w:rPr>
+        <w:t>Micro Servo MG90S</w:t>
+      </w:r>
+    </w:p>
+    <w:p>
+      <w:pPr>
+        <w:pStyle w:val="Prrafodelista"/>
+        <w:numPr>
+          <w:ilvl w:val="0"/>
+          <w:numId w:val="9"/>
+        </w:numPr>
+        <w:rPr>
+          <w:lang w:eastAsia="es-ES"/>
+        </w:rPr>
+      </w:pPr>
+      <w:r>
+        <w:rPr>
+          <w:lang w:eastAsia="es-ES"/>
+        </w:rPr>
+        <w:t>Dimensiones: 23x12,2x29mm</w:t>
+      </w:r>
+    </w:p>
+    <w:p>
+      <w:pPr>
+        <w:pStyle w:val="Prrafodelista"/>
+        <w:numPr>
+          <w:ilvl w:val="0"/>
+          <w:numId w:val="9"/>
+        </w:numPr>
+        <w:rPr>
+          <w:lang w:eastAsia="es-ES"/>
+        </w:rPr>
+      </w:pPr>
+      <w:r>
+        <w:rPr>
+          <w:lang w:eastAsia="es-ES"/>
+        </w:rPr>
+        <w:t>Velocidad de funcionamiento (4,8 V sin carga): 0,11seg/60 grados</w:t>
+      </w:r>
+    </w:p>
+    <w:p>
+      <w:pPr>
+        <w:pStyle w:val="Prrafodelista"/>
+        <w:numPr>
+          <w:ilvl w:val="0"/>
+          <w:numId w:val="9"/>
+        </w:numPr>
+        <w:rPr>
+          <w:lang w:eastAsia="es-ES"/>
+        </w:rPr>
+      </w:pPr>
+      <w:r>
+        <w:rPr>
+          <w:lang w:eastAsia="es-ES"/>
+        </w:rPr>
+        <w:t xml:space="preserve">Velocidad de funcionamiento (6,0 V sin carga): 0,10 </w:t>
+      </w:r>
+      <w:proofErr w:type="spellStart"/>
+      <w:r>
+        <w:rPr>
+          <w:lang w:eastAsia="es-ES"/>
+        </w:rPr>
+        <w:t>seg</w:t>
+      </w:r>
+      <w:proofErr w:type="spellEnd"/>
+      <w:r>
+        <w:rPr>
+          <w:lang w:eastAsia="es-ES"/>
+        </w:rPr>
+        <w:t>/60 grados</w:t>
+      </w:r>
+    </w:p>
+    <w:p>
+      <w:pPr>
+        <w:pStyle w:val="Prrafodelista"/>
+        <w:numPr>
+          <w:ilvl w:val="0"/>
+          <w:numId w:val="9"/>
+        </w:numPr>
+        <w:rPr>
+          <w:lang w:eastAsia="es-ES"/>
+        </w:rPr>
+      </w:pPr>
+      <w:r>
+        <w:rPr>
+          <w:lang w:eastAsia="es-ES"/>
+        </w:rPr>
+        <w:t>Puesto Par (4,8 V): 2,0 kg/cm</w:t>
+      </w:r>
+    </w:p>
+    <w:p>
+      <w:pPr>
+        <w:pStyle w:val="Prrafodelista"/>
+        <w:numPr>
+          <w:ilvl w:val="0"/>
+          <w:numId w:val="9"/>
+        </w:numPr>
+        <w:rPr>
+          <w:lang w:eastAsia="es-ES"/>
+        </w:rPr>
+      </w:pPr>
+      <w:r>
+        <w:rPr>
+          <w:lang w:eastAsia="es-ES"/>
+        </w:rPr>
+        <w:t>Puesto Par (6,0 V): 2,5 kg/cm</w:t>
+      </w:r>
+    </w:p>
+    <w:p>
+      <w:pPr>
+        <w:pStyle w:val="Prrafodelista"/>
+        <w:numPr>
+          <w:ilvl w:val="0"/>
+          <w:numId w:val="9"/>
+        </w:numPr>
+        <w:rPr>
+          <w:lang w:eastAsia="es-ES"/>
+        </w:rPr>
+      </w:pPr>
+      <w:r>
+        <w:rPr>
+          <w:lang w:eastAsia="es-ES"/>
+        </w:rPr>
+        <w:t>Rango de temperatura: 0 a 55 grados C</w:t>
+      </w:r>
+    </w:p>
+    <w:p>
+      <w:pPr>
+        <w:pStyle w:val="Prrafodelista"/>
+        <w:numPr>
+          <w:ilvl w:val="0"/>
+          <w:numId w:val="9"/>
+        </w:numPr>
+        <w:rPr>
+          <w:lang w:eastAsia="es-ES"/>
+        </w:rPr>
+      </w:pPr>
+      <w:r>
+        <w:rPr>
+          <w:lang w:eastAsia="es-ES"/>
+        </w:rPr>
+        <w:t>Muerto Ancho de banda: 15 microsegundos</w:t>
+      </w:r>
+    </w:p>
+    <w:p>
+      <w:pPr>
+        <w:pStyle w:val="Prrafodelista"/>
+        <w:numPr>
+          <w:ilvl w:val="0"/>
+          <w:numId w:val="9"/>
+        </w:numPr>
+        <w:rPr>
+          <w:lang w:eastAsia="es-ES"/>
+        </w:rPr>
+      </w:pPr>
+      <w:r>
+        <w:rPr>
+          <w:lang w:eastAsia="es-ES"/>
+        </w:rPr>
+        <w:t>Voltaje de funcionamiento: 4,8</w:t>
+      </w:r>
+      <w:r>
+        <w:rPr>
+          <w:lang w:eastAsia="es-ES"/>
+        </w:rPr>
+        <w:t xml:space="preserve"> – </w:t>
+      </w:r>
+      <w:r>
+        <w:rPr>
+          <w:lang w:eastAsia="es-ES"/>
+        </w:rPr>
+        <w:t>6</w:t>
+      </w:r>
+      <w:r>
+        <w:rPr>
+          <w:lang w:eastAsia="es-ES"/>
+        </w:rPr>
+        <w:t xml:space="preserve"> V</w:t>
+      </w:r>
+    </w:p>
+    <w:p>
+      <w:pPr>
+        <w:spacing w:before="100" w:beforeAutospacing="1" w:after="100" w:afterAutospacing="1"/>
+        <w:jc w:val="center"/>
+        <w:rPr>
+          <w:rFonts w:eastAsia="Times New Roman"/>
+          <w:b/>
+          <w:bCs/>
+          <w:color w:val="000000"/>
+          <w:u w:val="single"/>
+          <w:lang w:eastAsia="es-ES"/>
+        </w:rPr>
+      </w:pPr>
+      <w:r>
+        <w:rPr>
+          <w:noProof/>
+          <w:lang w:eastAsia="es-AR"/>
+        </w:rPr>
+        <w:drawing>
+          <wp:inline distT="0" distB="0" distL="0" distR="0" wp14:anchorId="789A2058" wp14:editId="4BD7D856">
+            <wp:extent cx="1982419" cy="1065575"/>
+            <wp:effectExtent l="0" t="0" r="0" b="1270"/>
+            <wp:docPr id="43" name="Imagen 43" descr="easy electronics Mg90S 9G Metal Gear Micro Servo Motor (Tower Pro) - Set of  2 : Amazon.in: Industrial &amp; Scientific"/>
+            <wp:cNvGraphicFramePr>
+              <a:graphicFrameLocks xmlns:a="http://schemas.openxmlformats.org/drawingml/2006/main" noChangeAspect="1"/>
+            </wp:cNvGraphicFramePr>
+            <a:graphic xmlns:a="http://schemas.openxmlformats.org/drawingml/2006/main">
+              <a:graphicData uri="http://schemas.openxmlformats.org/drawingml/2006/picture">
+                <pic:pic xmlns:pic="http://schemas.openxmlformats.org/drawingml/2006/picture">
+                  <pic:nvPicPr>
+                    <pic:cNvPr id="0" name="Picture 11" descr="easy electronics Mg90S 9G Metal Gear Micro Servo Motor (Tower Pro) - Set of  2 : Amazon.in: Industrial &amp; Scientific"/>
+                    <pic:cNvPicPr>
+                      <a:picLocks noChangeAspect="1" noChangeArrowheads="1"/>
+                    </pic:cNvPicPr>
+                  </pic:nvPicPr>
+                  <pic:blipFill>
+                    <a:blip r:embed="rId22" cstate="print">
+                      <a:extLst>
+                        <a:ext uri="{28A0092B-C50C-407E-A947-70E740481C1C}">
+                          <a14:useLocalDpi xmlns:a14="http://schemas.microsoft.com/office/drawing/2010/main" val="0"/>
+                        </a:ext>
+                      </a:extLst>
+                    </a:blip>
+                    <a:srcRect/>
+                    <a:stretch>
+                      <a:fillRect/>
+                    </a:stretch>
+                  </pic:blipFill>
+                  <pic:spPr bwMode="auto">
+                    <a:xfrm>
+                      <a:off x="0" y="0"/>
+                      <a:ext cx="2036692" cy="1094747"/>
+                    </a:xfrm>
+                    <a:prstGeom prst="rect">
+                      <a:avLst/>
+                    </a:prstGeom>
+                    <a:noFill/>
+                    <a:ln>
+                      <a:noFill/>
+                    </a:ln>
+                  </pic:spPr>
+                </pic:pic>
+              </a:graphicData>
+            </a:graphic>
+          </wp:inline>
+        </w:drawing>
+      </w:r>
+    </w:p>
+    <w:p>
+      <w:pPr>
+        <w:pStyle w:val="Ttulo2"/>
+        <w:ind w:firstLine="708"/>
+        <w:rPr>
+          <w:lang w:eastAsia="es-ES"/>
+        </w:rPr>
+      </w:pPr>
+      <w:r>
+        <w:rPr>
+          <w:lang w:eastAsia="es-ES"/>
+        </w:rPr>
+        <w:t xml:space="preserve">2.3.5 </w:t>
+      </w:r>
+      <w:proofErr w:type="spellStart"/>
+      <w:r>
+        <w:rPr>
+          <w:lang w:eastAsia="es-ES"/>
+        </w:rPr>
+        <w:t>Display</w:t>
+      </w:r>
+      <w:proofErr w:type="spellEnd"/>
+    </w:p>
+    <w:p>
+      <w:pPr>
+        <w:rPr>
+          <w:lang w:eastAsia="es-ES"/>
+        </w:rPr>
+      </w:pPr>
+      <w:r>
+        <w:rPr>
+          <w:lang w:eastAsia="es-ES"/>
+        </w:rPr>
+        <w:t xml:space="preserve">Además de la visualización de datos en la computadora a través del sistema, también podremos visualizar los mismos en un </w:t>
+      </w:r>
+      <w:proofErr w:type="spellStart"/>
+      <w:r>
+        <w:rPr>
+          <w:lang w:eastAsia="es-ES"/>
+        </w:rPr>
+        <w:t>display</w:t>
+      </w:r>
+      <w:proofErr w:type="spellEnd"/>
+      <w:r>
+        <w:rPr>
+          <w:lang w:eastAsia="es-ES"/>
+        </w:rPr>
+        <w:t xml:space="preserve"> LCD que cuenta con las siguientes características:</w:t>
+      </w:r>
+    </w:p>
+    <w:p>
+      <w:pPr>
+        <w:pStyle w:val="Prrafodelista"/>
+        <w:numPr>
+          <w:ilvl w:val="0"/>
+          <w:numId w:val="10"/>
+        </w:numPr>
+        <w:rPr>
+          <w:lang w:eastAsia="es-ES"/>
+        </w:rPr>
+      </w:pPr>
+      <w:r>
+        <w:rPr>
+          <w:lang w:eastAsia="es-ES"/>
+        </w:rPr>
+        <w:t xml:space="preserve">Modelo: </w:t>
+      </w:r>
+      <w:r>
+        <w:rPr>
+          <w:lang w:eastAsia="es-ES"/>
+        </w:rPr>
+        <w:t>L</w:t>
+      </w:r>
+      <w:r>
+        <w:rPr>
+          <w:lang w:eastAsia="es-ES"/>
+        </w:rPr>
+        <w:t>CD</w:t>
+      </w:r>
+      <w:r>
+        <w:rPr>
+          <w:lang w:eastAsia="es-ES"/>
+        </w:rPr>
+        <w:t xml:space="preserve"> 1602 Hd44780</w:t>
+      </w:r>
+    </w:p>
+    <w:p>
+      <w:pPr>
+        <w:pStyle w:val="Prrafodelista"/>
+        <w:numPr>
+          <w:ilvl w:val="0"/>
+          <w:numId w:val="10"/>
+        </w:numPr>
+        <w:rPr>
+          <w:lang w:eastAsia="es-ES"/>
+        </w:rPr>
+      </w:pPr>
+      <w:r>
+        <w:rPr>
+          <w:lang w:eastAsia="es-ES"/>
+        </w:rPr>
+        <w:t>Voltaje de alimentación: 4,5v – 5,5v DC.</w:t>
+      </w:r>
+    </w:p>
+    <w:p>
+      <w:pPr>
+        <w:pStyle w:val="Prrafodelista"/>
+        <w:numPr>
+          <w:ilvl w:val="0"/>
+          <w:numId w:val="10"/>
+        </w:numPr>
+        <w:rPr>
+          <w:lang w:eastAsia="es-ES"/>
+        </w:rPr>
+      </w:pPr>
+      <w:r>
+        <w:rPr>
+          <w:lang w:eastAsia="es-ES"/>
+        </w:rPr>
+        <w:t>Formato de presentación: 16x2 caracteres.</w:t>
+      </w:r>
+    </w:p>
+    <w:p>
+      <w:pPr>
+        <w:pStyle w:val="Prrafodelista"/>
+        <w:numPr>
+          <w:ilvl w:val="0"/>
+          <w:numId w:val="10"/>
+        </w:numPr>
+        <w:rPr>
+          <w:lang w:eastAsia="es-ES"/>
+        </w:rPr>
+      </w:pPr>
+      <w:r>
+        <w:rPr>
+          <w:lang w:eastAsia="es-ES"/>
+        </w:rPr>
+        <w:t>Modo de operación: 4</w:t>
+      </w:r>
+      <w:r>
+        <w:rPr>
+          <w:lang w:eastAsia="es-ES"/>
+        </w:rPr>
+        <w:t xml:space="preserve"> u</w:t>
+      </w:r>
+      <w:r>
+        <w:rPr>
+          <w:lang w:eastAsia="es-ES"/>
+        </w:rPr>
+        <w:t xml:space="preserve"> 8</w:t>
+      </w:r>
+      <w:r>
+        <w:rPr>
+          <w:lang w:eastAsia="es-ES"/>
+        </w:rPr>
+        <w:t xml:space="preserve"> </w:t>
+      </w:r>
+      <w:r>
+        <w:rPr>
+          <w:lang w:eastAsia="es-ES"/>
+        </w:rPr>
+        <w:t>bits.</w:t>
+      </w:r>
+    </w:p>
+    <w:p>
+      <w:pPr>
+        <w:pStyle w:val="Prrafodelista"/>
+        <w:numPr>
+          <w:ilvl w:val="0"/>
+          <w:numId w:val="10"/>
+        </w:numPr>
+        <w:rPr>
+          <w:lang w:eastAsia="es-ES"/>
+        </w:rPr>
+      </w:pPr>
+      <w:r>
+        <w:rPr>
+          <w:lang w:eastAsia="es-ES"/>
+        </w:rPr>
+        <w:t>Color fondo: </w:t>
+      </w:r>
+      <w:r>
+        <w:rPr>
+          <w:lang w:eastAsia="es-ES"/>
+        </w:rPr>
+        <w:t>Azul</w:t>
+      </w:r>
+      <w:r>
+        <w:rPr>
+          <w:lang w:eastAsia="es-ES"/>
+        </w:rPr>
+        <w:t>.</w:t>
+      </w:r>
+    </w:p>
+    <w:p>
+      <w:pPr>
+        <w:pStyle w:val="Prrafodelista"/>
+        <w:numPr>
+          <w:ilvl w:val="0"/>
+          <w:numId w:val="10"/>
+        </w:numPr>
+        <w:rPr>
+          <w:lang w:eastAsia="es-ES"/>
+        </w:rPr>
+      </w:pPr>
+      <w:r>
+        <w:rPr>
+          <w:lang w:eastAsia="es-ES"/>
+        </w:rPr>
+        <w:t>Color car</w:t>
+      </w:r>
+      <w:r>
+        <w:rPr>
+          <w:lang w:eastAsia="es-ES"/>
+        </w:rPr>
+        <w:t>a</w:t>
+      </w:r>
+      <w:r>
+        <w:rPr>
+          <w:lang w:eastAsia="es-ES"/>
+        </w:rPr>
+        <w:t>cteres: </w:t>
+      </w:r>
+      <w:r>
+        <w:rPr>
+          <w:lang w:eastAsia="es-ES"/>
+        </w:rPr>
+        <w:t>Blanco</w:t>
+      </w:r>
+      <w:r>
+        <w:rPr>
+          <w:lang w:eastAsia="es-ES"/>
+        </w:rPr>
+        <w:t>.</w:t>
+      </w:r>
+    </w:p>
+    <w:p>
+      <w:pPr>
+        <w:spacing w:before="100" w:beforeAutospacing="1" w:after="100" w:afterAutospacing="1"/>
+        <w:jc w:val="center"/>
+        <w:rPr>
+          <w:rFonts w:eastAsia="Times New Roman"/>
+          <w:color w:val="000000"/>
+          <w:lang w:eastAsia="es-ES"/>
+        </w:rPr>
+      </w:pPr>
+      <w:r>
+        <w:rPr>
+          <w:rFonts w:eastAsia="Times New Roman"/>
+          <w:noProof/>
+          <w:color w:val="000000"/>
+          <w:lang w:eastAsia="es-AR"/>
+        </w:rPr>
+        <w:lastRenderedPageBreak/>
+        <w:drawing>
+          <wp:inline distT="0" distB="0" distL="0" distR="0" wp14:anchorId="2AC42441" wp14:editId="41AFA41C">
+            <wp:extent cx="2450592" cy="1577727"/>
+            <wp:effectExtent l="0" t="0" r="6985" b="3810"/>
+            <wp:docPr id="44" name="Imagen 44"/>
+            <wp:cNvGraphicFramePr>
+              <a:graphicFrameLocks xmlns:a="http://schemas.openxmlformats.org/drawingml/2006/main" noChangeAspect="1"/>
+            </wp:cNvGraphicFramePr>
+            <a:graphic xmlns:a="http://schemas.openxmlformats.org/drawingml/2006/main">
+              <a:graphicData uri="http://schemas.openxmlformats.org/drawingml/2006/picture">
+                <pic:pic xmlns:pic="http://schemas.openxmlformats.org/drawingml/2006/picture">
+                  <pic:nvPicPr>
+                    <pic:cNvPr id="1" name=""/>
+                    <pic:cNvPicPr/>
+                  </pic:nvPicPr>
+                  <pic:blipFill>
+                    <a:blip r:embed="rId23"/>
+                    <a:stretch>
+                      <a:fillRect/>
+                    </a:stretch>
+                  </pic:blipFill>
+                  <pic:spPr>
+                    <a:xfrm>
+                      <a:off x="0" y="0"/>
+                      <a:ext cx="2474858" cy="1593350"/>
+                    </a:xfrm>
+                    <a:prstGeom prst="rect">
+                      <a:avLst/>
+                    </a:prstGeom>
+                  </pic:spPr>
+                </pic:pic>
+              </a:graphicData>
+            </a:graphic>
+          </wp:inline>
+        </w:drawing>
+      </w:r>
+    </w:p>
+    <w:p>
+      <w:pPr>
+        <w:autoSpaceDE/>
+        <w:autoSpaceDN/>
+        <w:adjustRightInd/>
+        <w:spacing w:after="160" w:line="259" w:lineRule="auto"/>
+        <w:jc w:val="left"/>
+        <w:rPr>
+          <w:rFonts w:eastAsia="Times New Roman"/>
+          <w:b/>
+          <w:bCs/>
+          <w:color w:val="000000"/>
+          <w:u w:val="single"/>
+          <w:lang w:eastAsia="es-ES"/>
+        </w:rPr>
+      </w:pPr>
+      <w:r>
+        <w:rPr>
+          <w:rFonts w:eastAsia="Times New Roman"/>
+          <w:b/>
+          <w:bCs/>
+          <w:color w:val="000000"/>
+          <w:u w:val="single"/>
+          <w:lang w:eastAsia="es-ES"/>
+        </w:rPr>
+        <w:br w:type="page"/>
+      </w:r>
+    </w:p>
+    <w:p>
+      <w:pPr>
+        <w:pStyle w:val="Ttulo2"/>
+      </w:pPr>
+      <w:bookmarkStart w:id="0" w:name="_GoBack"/>
+      <w:bookmarkEnd w:id="0"/>
+      <w:r>
+        <w:lastRenderedPageBreak/>
         <w:t>2.4 Software Implementado</w:t>
       </w:r>
       <w:r>
@@ -2900,7 +4679,6 @@
           <w:noProof/>
           <w:lang w:eastAsia="es-AR"/>
         </w:rPr>
-        <w:lastRenderedPageBreak/>
         <w:drawing>
           <wp:inline distT="0" distB="0" distL="0" distR="0" wp14:anchorId="2E95C7D5" wp14:editId="3C921DB1">
             <wp:extent cx="6393815" cy="2861310"/>
@@ -2917,7 +4695,7 @@
                     <pic:cNvPicPr/>
                   </pic:nvPicPr>
                   <pic:blipFill>
-                    <a:blip r:embed="rId19"/>
+                    <a:blip r:embed="rId24"/>
                     <a:stretch>
                       <a:fillRect/>
                     </a:stretch>
@@ -2965,7 +4743,7 @@
                     </pic:cNvPicPr>
                   </pic:nvPicPr>
                   <pic:blipFill>
-                    <a:blip r:embed="rId20" cstate="print">
+                    <a:blip r:embed="rId25" cstate="print">
                       <a:extLst>
                         <a:ext uri="{28A0092B-C50C-407E-A947-70E740481C1C}">
                           <a14:useLocalDpi xmlns:a14="http://schemas.microsoft.com/office/drawing/2010/main" val="0"/>
@@ -3043,6 +4821,7 @@
           <w:noProof/>
           <w:lang w:eastAsia="es-AR"/>
         </w:rPr>
+        <w:lastRenderedPageBreak/>
         <w:drawing>
           <wp:inline distT="0" distB="0" distL="0" distR="0" wp14:anchorId="5231D20A" wp14:editId="0058E5A6">
             <wp:extent cx="6393815" cy="1152525"/>
@@ -3059,7 +4838,7 @@
                     <pic:cNvPicPr/>
                   </pic:nvPicPr>
                   <pic:blipFill>
-                    <a:blip r:embed="rId21"/>
+                    <a:blip r:embed="rId26"/>
                     <a:stretch>
                       <a:fillRect/>
                     </a:stretch>
@@ -3122,11 +4901,7 @@
       </w:r>
       <w:proofErr w:type="spellEnd"/>
       <w:r>
-        <w:t xml:space="preserve"> y nos permite crear arreglos de números, definiremos 4 puntos que ordenados de forma horaria formaran nuestra región de </w:t>
-      </w:r>
-      <w:r>
-        <w:lastRenderedPageBreak/>
-        <w:t>interés sobre la cual aplicaremos p</w:t>
+        <w:t xml:space="preserve"> y nos permite crear arreglos de números, definiremos 4 puntos que ordenados de forma horaria formaran nuestra región de interés sobre la cual aplicaremos p</w:t>
       </w:r>
       <w:r>
         <w:t>osteriormente las funciones que nos permitirán realizar el procesamiento.</w:t>
@@ -3163,7 +4938,7 @@
                     <pic:cNvPicPr/>
                   </pic:nvPicPr>
                   <pic:blipFill>
-                    <a:blip r:embed="rId22"/>
+                    <a:blip r:embed="rId27"/>
                     <a:stretch>
                       <a:fillRect/>
                     </a:stretch>
@@ -3284,7 +5059,7 @@
                     </pic:cNvPicPr>
                   </pic:nvPicPr>
                   <pic:blipFill>
-                    <a:blip r:embed="rId23">
+                    <a:blip r:embed="rId28">
                       <a:extLst>
                         <a:ext uri="{28A0092B-C50C-407E-A947-70E740481C1C}">
                           <a14:useLocalDpi xmlns:a14="http://schemas.microsoft.com/office/drawing/2010/main" val="0"/>
@@ -3416,7 +5191,6 @@
           <w:noProof/>
           <w:lang w:eastAsia="es-AR"/>
         </w:rPr>
-        <w:lastRenderedPageBreak/>
         <w:drawing>
           <wp:inline distT="0" distB="0" distL="0" distR="0" wp14:anchorId="5B2F2D80" wp14:editId="1DF6DD91">
             <wp:extent cx="6393815" cy="457835"/>
@@ -3433,7 +5207,7 @@
                     <pic:cNvPicPr/>
                   </pic:nvPicPr>
                   <pic:blipFill>
-                    <a:blip r:embed="rId24"/>
+                    <a:blip r:embed="rId29"/>
                     <a:stretch>
                       <a:fillRect/>
                     </a:stretch>
@@ -3505,7 +5279,7 @@
                     </pic:cNvPicPr>
                   </pic:nvPicPr>
                   <pic:blipFill>
-                    <a:blip r:embed="rId25">
+                    <a:blip r:embed="rId30">
                       <a:extLst>
                         <a:ext uri="{28A0092B-C50C-407E-A947-70E740481C1C}">
                           <a14:useLocalDpi xmlns:a14="http://schemas.microsoft.com/office/drawing/2010/main" val="0"/>
@@ -3578,6 +5352,7 @@
     </w:p>
     <w:p>
       <w:r>
+        <w:lastRenderedPageBreak/>
         <w:t>Estos valores correspondientes a los diferentes rang</w:t>
       </w:r>
       <w:r>
@@ -3627,7 +5402,7 @@
                     <pic:cNvPicPr/>
                   </pic:nvPicPr>
                   <pic:blipFill>
-                    <a:blip r:embed="rId26"/>
+                    <a:blip r:embed="rId31"/>
                     <a:stretch>
                       <a:fillRect/>
                     </a:stretch>
@@ -3651,7 +5426,6 @@
     <w:p/>
     <w:p>
       <w:r>
-        <w:lastRenderedPageBreak/>
         <w:t xml:space="preserve">Para buscar los rangos de colores en nuestra imagen se utiliza la función </w:t>
       </w:r>
       <w:r>
@@ -3698,7 +5472,7 @@
                     <pic:cNvPicPr/>
                   </pic:nvPicPr>
                   <pic:blipFill>
-                    <a:blip r:embed="rId27"/>
+                    <a:blip r:embed="rId32"/>
                     <a:stretch>
                       <a:fillRect/>
                     </a:stretch>
@@ -3828,7 +5602,7 @@
                     <pic:cNvPicPr/>
                   </pic:nvPicPr>
                   <pic:blipFill>
-                    <a:blip r:embed="rId28"/>
+                    <a:blip r:embed="rId33"/>
                     <a:stretch>
                       <a:fillRect/>
                     </a:stretch>
@@ -3860,6 +5634,7 @@
           <w:noProof/>
           <w:lang w:eastAsia="es-AR"/>
         </w:rPr>
+        <w:lastRenderedPageBreak/>
         <w:drawing>
           <wp:inline distT="0" distB="0" distL="0" distR="0" wp14:anchorId="77F9C814" wp14:editId="40B54D17">
             <wp:extent cx="6393815" cy="448945"/>
@@ -3876,7 +5651,7 @@
                     <pic:cNvPicPr/>
                   </pic:nvPicPr>
                   <pic:blipFill>
-                    <a:blip r:embed="rId29"/>
+                    <a:blip r:embed="rId34"/>
                     <a:stretch>
                       <a:fillRect/>
                     </a:stretch>
@@ -3975,7 +5750,7 @@
                     <pic:cNvPicPr/>
                   </pic:nvPicPr>
                   <pic:blipFill>
-                    <a:blip r:embed="rId30"/>
+                    <a:blip r:embed="rId35"/>
                     <a:stretch>
                       <a:fillRect/>
                     </a:stretch>
@@ -3998,7 +5773,6 @@
     </w:p>
     <w:p>
       <w:r>
-        <w:lastRenderedPageBreak/>
         <w:t>Manteniendo fija la distancia de la cámara al objeto, para hallar el diámetro de cada limón</w:t>
       </w:r>
       <w:r>
@@ -4048,7 +5822,7 @@
                     <pic:cNvPicPr/>
                   </pic:nvPicPr>
                   <pic:blipFill>
-                    <a:blip r:embed="rId31"/>
+                    <a:blip r:embed="rId36"/>
                     <a:stretch>
                       <a:fillRect/>
                     </a:stretch>
@@ -4708,6 +6482,7 @@
     </w:p>
     <w:p>
       <w:r>
+        <w:lastRenderedPageBreak/>
         <w:t>Para poder contar los</w:t>
       </w:r>
       <w:r>
@@ -4753,7 +6528,6 @@
           <w:noProof/>
           <w:lang w:eastAsia="es-AR"/>
         </w:rPr>
-        <w:lastRenderedPageBreak/>
         <w:drawing>
           <wp:inline distT="0" distB="0" distL="0" distR="0">
             <wp:extent cx="2989691" cy="3018088"/>
@@ -4772,7 +6546,7 @@
                     </pic:cNvPicPr>
                   </pic:nvPicPr>
                   <pic:blipFill>
-                    <a:blip r:embed="rId32">
+                    <a:blip r:embed="rId37">
                       <a:extLst>
                         <a:ext uri="{28A0092B-C50C-407E-A947-70E740481C1C}">
                           <a14:useLocalDpi xmlns:a14="http://schemas.microsoft.com/office/drawing/2010/main" val="0"/>
@@ -4892,7 +6666,7 @@
                     <pic:cNvPicPr/>
                   </pic:nvPicPr>
                   <pic:blipFill>
-                    <a:blip r:embed="rId33"/>
+                    <a:blip r:embed="rId38"/>
                     <a:stretch>
                       <a:fillRect/>
                     </a:stretch>
@@ -4946,313 +6720,12 @@
           <w:noProof/>
           <w:lang w:eastAsia="es-AR"/>
         </w:rPr>
+        <w:lastRenderedPageBreak/>
         <w:drawing>
           <wp:inline distT="0" distB="0" distL="0" distR="0" wp14:anchorId="017D6699" wp14:editId="31158C5C">
             <wp:extent cx="6393815" cy="441325"/>
             <wp:effectExtent l="0" t="0" r="6985" b="0"/>
             <wp:docPr id="25" name="Imagen 25"/>
-            <wp:cNvGraphicFramePr>
-              <a:graphicFrameLocks xmlns:a="http://schemas.openxmlformats.org/drawingml/2006/main" noChangeAspect="1"/>
-            </wp:cNvGraphicFramePr>
-            <a:graphic xmlns:a="http://schemas.openxmlformats.org/drawingml/2006/main">
-              <a:graphicData uri="http://schemas.openxmlformats.org/drawingml/2006/picture">
-                <pic:pic xmlns:pic="http://schemas.openxmlformats.org/drawingml/2006/picture">
-                  <pic:nvPicPr>
-                    <pic:cNvPr id="1" name=""/>
-                    <pic:cNvPicPr/>
-                  </pic:nvPicPr>
-                  <pic:blipFill>
-                    <a:blip r:embed="rId34"/>
-                    <a:stretch>
-                      <a:fillRect/>
-                    </a:stretch>
-                  </pic:blipFill>
-                  <pic:spPr>
-                    <a:xfrm>
-                      <a:off x="0" y="0"/>
-                      <a:ext cx="6393815" cy="441325"/>
-                    </a:xfrm>
-                    <a:prstGeom prst="rect">
-                      <a:avLst/>
-                    </a:prstGeom>
-                  </pic:spPr>
-                </pic:pic>
-              </a:graphicData>
-            </a:graphic>
-          </wp:inline>
-        </w:drawing>
-      </w:r>
-    </w:p>
-    <w:p/>
-    <w:p>
-      <w:r>
-        <w:tab/>
-      </w:r>
-      <w:r>
-        <w:tab/>
-        <w:t>2.4.9 Software del Microcontrolador</w:t>
-      </w:r>
-    </w:p>
-    <w:p>
-      <w:r>
-        <w:lastRenderedPageBreak/>
-        <w:t xml:space="preserve">La programación del microcontrolador se realiza en el lenguaje C++, basándonos en los principios de la programación orientada a objetos, podemos separar en 3 grupo principales por un lado los servos, en segundo </w:t>
-      </w:r>
-      <w:proofErr w:type="gramStart"/>
-      <w:r>
-        <w:t>lugar</w:t>
-      </w:r>
-      <w:proofErr w:type="gramEnd"/>
-      <w:r>
-        <w:t xml:space="preserve"> el </w:t>
-      </w:r>
-      <w:proofErr w:type="spellStart"/>
-      <w:r>
-        <w:t>display</w:t>
-      </w:r>
-      <w:proofErr w:type="spellEnd"/>
-      <w:r>
-        <w:t xml:space="preserve"> y por último los leds.  </w:t>
-      </w:r>
-    </w:p>
-    <w:p>
-      <w:r>
-        <w:t>Para el desarrollo del programa nos ayudaremos con las siguientes librerías:</w:t>
-      </w:r>
-    </w:p>
-    <w:p>
-      <w:r>
-        <w:rPr>
-          <w:noProof/>
-          <w:lang w:eastAsia="es-AR"/>
-        </w:rPr>
-        <w:drawing>
-          <wp:inline distT="0" distB="0" distL="0" distR="0" wp14:anchorId="2A36FB19" wp14:editId="5BCE03ED">
-            <wp:extent cx="6393815" cy="817245"/>
-            <wp:effectExtent l="0" t="0" r="6985" b="1905"/>
-            <wp:docPr id="24" name="Imagen 24"/>
-            <wp:cNvGraphicFramePr>
-              <a:graphicFrameLocks xmlns:a="http://schemas.openxmlformats.org/drawingml/2006/main" noChangeAspect="1"/>
-            </wp:cNvGraphicFramePr>
-            <a:graphic xmlns:a="http://schemas.openxmlformats.org/drawingml/2006/main">
-              <a:graphicData uri="http://schemas.openxmlformats.org/drawingml/2006/picture">
-                <pic:pic xmlns:pic="http://schemas.openxmlformats.org/drawingml/2006/picture">
-                  <pic:nvPicPr>
-                    <pic:cNvPr id="1" name=""/>
-                    <pic:cNvPicPr/>
-                  </pic:nvPicPr>
-                  <pic:blipFill>
-                    <a:blip r:embed="rId35"/>
-                    <a:stretch>
-                      <a:fillRect/>
-                    </a:stretch>
-                  </pic:blipFill>
-                  <pic:spPr>
-                    <a:xfrm>
-                      <a:off x="0" y="0"/>
-                      <a:ext cx="6393815" cy="817245"/>
-                    </a:xfrm>
-                    <a:prstGeom prst="rect">
-                      <a:avLst/>
-                    </a:prstGeom>
-                  </pic:spPr>
-                </pic:pic>
-              </a:graphicData>
-            </a:graphic>
-          </wp:inline>
-        </w:drawing>
-      </w:r>
-    </w:p>
-    <w:p>
-      <w:r>
-        <w:t>Vamos a inicializar nuestros objetos, en primer lugar, se definen los leds, mediante variables son asignados a los pines 12, 13 y 14 de nuestro Esp32.</w:t>
-      </w:r>
-    </w:p>
-    <w:p>
-      <w:r>
-        <w:rPr>
-          <w:noProof/>
-          <w:lang w:eastAsia="es-AR"/>
-        </w:rPr>
-        <w:drawing>
-          <wp:inline distT="0" distB="0" distL="0" distR="0" wp14:anchorId="01E84AD6" wp14:editId="66E801B4">
-            <wp:extent cx="6393815" cy="615950"/>
-            <wp:effectExtent l="0" t="0" r="6985" b="0"/>
-            <wp:docPr id="27" name="Imagen 27"/>
-            <wp:cNvGraphicFramePr>
-              <a:graphicFrameLocks xmlns:a="http://schemas.openxmlformats.org/drawingml/2006/main" noChangeAspect="1"/>
-            </wp:cNvGraphicFramePr>
-            <a:graphic xmlns:a="http://schemas.openxmlformats.org/drawingml/2006/main">
-              <a:graphicData uri="http://schemas.openxmlformats.org/drawingml/2006/picture">
-                <pic:pic xmlns:pic="http://schemas.openxmlformats.org/drawingml/2006/picture">
-                  <pic:nvPicPr>
-                    <pic:cNvPr id="1" name=""/>
-                    <pic:cNvPicPr/>
-                  </pic:nvPicPr>
-                  <pic:blipFill>
-                    <a:blip r:embed="rId36"/>
-                    <a:stretch>
-                      <a:fillRect/>
-                    </a:stretch>
-                  </pic:blipFill>
-                  <pic:spPr>
-                    <a:xfrm>
-                      <a:off x="0" y="0"/>
-                      <a:ext cx="6393815" cy="615950"/>
-                    </a:xfrm>
-                    <a:prstGeom prst="rect">
-                      <a:avLst/>
-                    </a:prstGeom>
-                  </pic:spPr>
-                </pic:pic>
-              </a:graphicData>
-            </a:graphic>
-          </wp:inline>
-        </w:drawing>
-      </w:r>
-    </w:p>
-    <w:p>
-      <w:r>
-        <w:t>En segundo lugar, vamos a crear el objeto servo y asignarlo al pin 26 para su posterior control</w:t>
-      </w:r>
-    </w:p>
-    <w:p>
-      <w:r>
-        <w:rPr>
-          <w:noProof/>
-          <w:lang w:eastAsia="es-AR"/>
-        </w:rPr>
-        <w:drawing>
-          <wp:inline distT="0" distB="0" distL="0" distR="0" wp14:anchorId="20C13867" wp14:editId="611DC95F">
-            <wp:extent cx="6393815" cy="522605"/>
-            <wp:effectExtent l="0" t="0" r="6985" b="0"/>
-            <wp:docPr id="28" name="Imagen 28"/>
-            <wp:cNvGraphicFramePr>
-              <a:graphicFrameLocks xmlns:a="http://schemas.openxmlformats.org/drawingml/2006/main" noChangeAspect="1"/>
-            </wp:cNvGraphicFramePr>
-            <a:graphic xmlns:a="http://schemas.openxmlformats.org/drawingml/2006/main">
-              <a:graphicData uri="http://schemas.openxmlformats.org/drawingml/2006/picture">
-                <pic:pic xmlns:pic="http://schemas.openxmlformats.org/drawingml/2006/picture">
-                  <pic:nvPicPr>
-                    <pic:cNvPr id="1" name=""/>
-                    <pic:cNvPicPr/>
-                  </pic:nvPicPr>
-                  <pic:blipFill>
-                    <a:blip r:embed="rId37"/>
-                    <a:stretch>
-                      <a:fillRect/>
-                    </a:stretch>
-                  </pic:blipFill>
-                  <pic:spPr>
-                    <a:xfrm>
-                      <a:off x="0" y="0"/>
-                      <a:ext cx="6393815" cy="522605"/>
-                    </a:xfrm>
-                    <a:prstGeom prst="rect">
-                      <a:avLst/>
-                    </a:prstGeom>
-                  </pic:spPr>
-                </pic:pic>
-              </a:graphicData>
-            </a:graphic>
-          </wp:inline>
-        </w:drawing>
-      </w:r>
-    </w:p>
-    <w:p>
-      <w:r>
-        <w:t xml:space="preserve">Y por </w:t>
-      </w:r>
-      <w:r>
-        <w:t>último</w:t>
-      </w:r>
-      <w:r>
-        <w:t xml:space="preserve"> vamos a definir el objeto </w:t>
-      </w:r>
-      <w:proofErr w:type="spellStart"/>
-      <w:r>
-        <w:t>display</w:t>
-      </w:r>
-      <w:proofErr w:type="spellEnd"/>
-      <w:r>
-        <w:t xml:space="preserve"> el cual tendrá una comunicación con el microcontrolador por i2c en la dirección 0x27. Aquí también se definen los parámetros de cuantas filas y columnas tendrá </w:t>
-      </w:r>
-      <w:r>
-        <w:t xml:space="preserve">nuestro </w:t>
-      </w:r>
-      <w:proofErr w:type="spellStart"/>
-      <w:r>
-        <w:t>display</w:t>
-      </w:r>
-      <w:proofErr w:type="spellEnd"/>
-      <w:r>
-        <w:t xml:space="preserve"> en este caso es de 16x2</w:t>
-      </w:r>
-    </w:p>
-    <w:p>
-      <w:r>
-        <w:rPr>
-          <w:noProof/>
-          <w:lang w:eastAsia="es-AR"/>
-        </w:rPr>
-        <w:drawing>
-          <wp:inline distT="0" distB="0" distL="0" distR="0" wp14:anchorId="69B11090" wp14:editId="7A64BB1B">
-            <wp:extent cx="6393815" cy="328930"/>
-            <wp:effectExtent l="0" t="0" r="6985" b="0"/>
-            <wp:docPr id="29" name="Imagen 29"/>
-            <wp:cNvGraphicFramePr>
-              <a:graphicFrameLocks xmlns:a="http://schemas.openxmlformats.org/drawingml/2006/main" noChangeAspect="1"/>
-            </wp:cNvGraphicFramePr>
-            <a:graphic xmlns:a="http://schemas.openxmlformats.org/drawingml/2006/main">
-              <a:graphicData uri="http://schemas.openxmlformats.org/drawingml/2006/picture">
-                <pic:pic xmlns:pic="http://schemas.openxmlformats.org/drawingml/2006/picture">
-                  <pic:nvPicPr>
-                    <pic:cNvPr id="1" name=""/>
-                    <pic:cNvPicPr/>
-                  </pic:nvPicPr>
-                  <pic:blipFill>
-                    <a:blip r:embed="rId38"/>
-                    <a:stretch>
-                      <a:fillRect/>
-                    </a:stretch>
-                  </pic:blipFill>
-                  <pic:spPr>
-                    <a:xfrm>
-                      <a:off x="0" y="0"/>
-                      <a:ext cx="6393815" cy="328930"/>
-                    </a:xfrm>
-                    <a:prstGeom prst="rect">
-                      <a:avLst/>
-                    </a:prstGeom>
-                  </pic:spPr>
-                </pic:pic>
-              </a:graphicData>
-            </a:graphic>
-          </wp:inline>
-        </w:drawing>
-      </w:r>
-    </w:p>
-    <w:p>
-      <w:r>
-        <w:t>Después de tener nuestros objetos definidos e inicializados se procede a establecer las configuraciones (estas instrucciones solo se realizan una vez cuando es encendido el microcontrolador).</w:t>
-      </w:r>
-    </w:p>
-    <w:p>
-      <w:r>
-        <w:t>Lo primero es establecer una comunicación serial la cual nos permite tener la conexión con el software desarrollado en Python. Es importante que en el desarrollo de ambos programas se utilice la misma velocidad de trasmisión (por ejemplo 9600).</w:t>
-      </w:r>
-    </w:p>
-    <w:p>
-      <w:r>
-        <w:rPr>
-          <w:noProof/>
-          <w:lang w:eastAsia="es-AR"/>
-        </w:rPr>
-        <w:drawing>
-          <wp:inline distT="0" distB="0" distL="0" distR="0" wp14:anchorId="33CB0556" wp14:editId="6E472377">
-            <wp:extent cx="6393815" cy="579755"/>
-            <wp:effectExtent l="0" t="0" r="6985" b="0"/>
-            <wp:docPr id="30" name="Imagen 30"/>
             <wp:cNvGraphicFramePr>
               <a:graphicFrameLocks xmlns:a="http://schemas.openxmlformats.org/drawingml/2006/main" noChangeAspect="1"/>
             </wp:cNvGraphicFramePr>
@@ -5272,7 +6745,7 @@
                   <pic:spPr>
                     <a:xfrm>
                       <a:off x="0" y="0"/>
-                      <a:ext cx="6393815" cy="579755"/>
+                      <a:ext cx="6393815" cy="441325"/>
                     </a:xfrm>
                     <a:prstGeom prst="rect">
                       <a:avLst/>
@@ -5285,9 +6758,40 @@
         </w:drawing>
       </w:r>
     </w:p>
-    <w:p>
-      <w:r>
-        <w:t>Después configuramos nuestros pines como salidas digitales para poder realizar el encendido y apagado de los leds</w:t>
+    <w:p/>
+    <w:p>
+      <w:r>
+        <w:tab/>
+      </w:r>
+      <w:r>
+        <w:tab/>
+        <w:t>2.4.9 Software del Microcontrolador</w:t>
+      </w:r>
+    </w:p>
+    <w:p>
+      <w:r>
+        <w:t xml:space="preserve">La programación del microcontrolador se realiza en el lenguaje C++, basándonos en los principios de la programación orientada a objetos, podemos separar en 3 grupo principales por un lado los servos, en segundo </w:t>
+      </w:r>
+      <w:proofErr w:type="gramStart"/>
+      <w:r>
+        <w:t>lugar</w:t>
+      </w:r>
+      <w:proofErr w:type="gramEnd"/>
+      <w:r>
+        <w:t xml:space="preserve"> el </w:t>
+      </w:r>
+      <w:proofErr w:type="spellStart"/>
+      <w:r>
+        <w:t>display</w:t>
+      </w:r>
+      <w:proofErr w:type="spellEnd"/>
+      <w:r>
+        <w:t xml:space="preserve"> y por último los leds.  </w:t>
+      </w:r>
+    </w:p>
+    <w:p>
+      <w:r>
+        <w:t>Para el desarrollo del programa nos ayudaremos con las siguientes librerías:</w:t>
       </w:r>
     </w:p>
     <w:p>
@@ -5297,10 +6801,10 @@
           <w:lang w:eastAsia="es-AR"/>
         </w:rPr>
         <w:drawing>
-          <wp:inline distT="0" distB="0" distL="0" distR="0" wp14:anchorId="19E655E9" wp14:editId="3F1E561E">
-            <wp:extent cx="6393815" cy="594995"/>
-            <wp:effectExtent l="0" t="0" r="6985" b="0"/>
-            <wp:docPr id="31" name="Imagen 31"/>
+          <wp:inline distT="0" distB="0" distL="0" distR="0" wp14:anchorId="2A36FB19" wp14:editId="5BCE03ED">
+            <wp:extent cx="6393815" cy="817245"/>
+            <wp:effectExtent l="0" t="0" r="6985" b="1905"/>
+            <wp:docPr id="24" name="Imagen 24"/>
             <wp:cNvGraphicFramePr>
               <a:graphicFrameLocks xmlns:a="http://schemas.openxmlformats.org/drawingml/2006/main" noChangeAspect="1"/>
             </wp:cNvGraphicFramePr>
@@ -5320,7 +6824,7 @@
                   <pic:spPr>
                     <a:xfrm>
                       <a:off x="0" y="0"/>
-                      <a:ext cx="6393815" cy="594995"/>
+                      <a:ext cx="6393815" cy="817245"/>
                     </a:xfrm>
                     <a:prstGeom prst="rect">
                       <a:avLst/>
@@ -5335,7 +6839,7 @@
     </w:p>
     <w:p>
       <w:r>
-        <w:t>Seguido iniciamos el servomotor y lo ponemos en la posición 0</w:t>
+        <w:t>Vamos a inicializar nuestros objetos, en primer lugar, se definen los leds, mediante variables son asignados a los pines 12, 13 y 14 de nuestro Esp32.</w:t>
       </w:r>
     </w:p>
     <w:p>
@@ -5345,10 +6849,10 @@
           <w:lang w:eastAsia="es-AR"/>
         </w:rPr>
         <w:drawing>
-          <wp:inline distT="0" distB="0" distL="0" distR="0" wp14:anchorId="1DA28043" wp14:editId="400A948E">
-            <wp:extent cx="6393815" cy="462280"/>
+          <wp:inline distT="0" distB="0" distL="0" distR="0" wp14:anchorId="01E84AD6" wp14:editId="66E801B4">
+            <wp:extent cx="6393815" cy="615950"/>
             <wp:effectExtent l="0" t="0" r="6985" b="0"/>
-            <wp:docPr id="32" name="Imagen 32"/>
+            <wp:docPr id="27" name="Imagen 27"/>
             <wp:cNvGraphicFramePr>
               <a:graphicFrameLocks xmlns:a="http://schemas.openxmlformats.org/drawingml/2006/main" noChangeAspect="1"/>
             </wp:cNvGraphicFramePr>
@@ -5368,7 +6872,7 @@
                   <pic:spPr>
                     <a:xfrm>
                       <a:off x="0" y="0"/>
-                      <a:ext cx="6393815" cy="462280"/>
+                      <a:ext cx="6393815" cy="615950"/>
                     </a:xfrm>
                     <a:prstGeom prst="rect">
                       <a:avLst/>
@@ -5383,16 +6887,7 @@
     </w:p>
     <w:p>
       <w:r>
-        <w:lastRenderedPageBreak/>
-        <w:t xml:space="preserve">Y por último encendemos y mostramos un primer mensaje de bienvenida en el </w:t>
-      </w:r>
-      <w:proofErr w:type="spellStart"/>
-      <w:r>
-        <w:t>display</w:t>
-      </w:r>
-      <w:proofErr w:type="spellEnd"/>
-      <w:r>
-        <w:t xml:space="preserve"> </w:t>
+        <w:t>En segundo lugar, vamos a crear el objeto servo y asignarlo al pin 26 para su posterior control</w:t>
       </w:r>
     </w:p>
     <w:p>
@@ -5402,10 +6897,10 @@
           <w:lang w:eastAsia="es-AR"/>
         </w:rPr>
         <w:drawing>
-          <wp:inline distT="0" distB="0" distL="0" distR="0" wp14:anchorId="20C395C6" wp14:editId="34B62FE2">
-            <wp:extent cx="6393815" cy="979805"/>
+          <wp:inline distT="0" distB="0" distL="0" distR="0" wp14:anchorId="20C13867" wp14:editId="611DC95F">
+            <wp:extent cx="6393815" cy="522605"/>
             <wp:effectExtent l="0" t="0" r="6985" b="0"/>
-            <wp:docPr id="33" name="Imagen 33"/>
+            <wp:docPr id="28" name="Imagen 28"/>
             <wp:cNvGraphicFramePr>
               <a:graphicFrameLocks xmlns:a="http://schemas.openxmlformats.org/drawingml/2006/main" noChangeAspect="1"/>
             </wp:cNvGraphicFramePr>
@@ -5425,7 +6920,7 @@
                   <pic:spPr>
                     <a:xfrm>
                       <a:off x="0" y="0"/>
-                      <a:ext cx="6393815" cy="979805"/>
+                      <a:ext cx="6393815" cy="522605"/>
                     </a:xfrm>
                     <a:prstGeom prst="rect">
                       <a:avLst/>
@@ -5440,37 +6935,24 @@
     </w:p>
     <w:p>
       <w:r>
-        <w:t xml:space="preserve">Continuando con nuestro programa entramos a definir lo que se ejecutara indefinidamente en nuestro </w:t>
+        <w:t xml:space="preserve">Y por </w:t>
+      </w:r>
+      <w:r>
+        <w:t>último</w:t>
+      </w:r>
+      <w:r>
+        <w:t xml:space="preserve"> vamos a definir el objeto </w:t>
       </w:r>
       <w:proofErr w:type="spellStart"/>
       <w:r>
-        <w:t>loop</w:t>
+        <w:t>display</w:t>
       </w:r>
       <w:proofErr w:type="spellEnd"/>
       <w:r>
-        <w:t xml:space="preserve"> o lazo infinito.</w:t>
-      </w:r>
-    </w:p>
-    <w:p>
-      <w:r>
-        <w:t>En este caso lo que hace el código es leer constantemente el puerto serial y de acuerdo a lo que haya imprimido el código en Python realizara una determinada</w:t>
-      </w:r>
-      <w:r>
-        <w:t xml:space="preserve"> secuencia</w:t>
-      </w:r>
-      <w:r>
-        <w:t xml:space="preserve"> de acciones.</w:t>
-      </w:r>
-    </w:p>
-    <w:p>
-      <w:r>
-        <w:t xml:space="preserve">Por </w:t>
-      </w:r>
-      <w:r>
-        <w:t>ejemplo,</w:t>
-      </w:r>
-      <w:r>
-        <w:t xml:space="preserve"> para el caso de que el programa nos haya enviado un carácter ‘A’ se ejecutaran las acciones para un limón amarillo las cuales son: encender led amarillo, mover servo 180° e imprimir en el </w:t>
+        <w:t xml:space="preserve"> el cual tendrá una comunicación con el microcontrolador por i2c en la dirección 0x27. Aquí también se definen los parámetros de cuantas filas y columnas tendrá </w:t>
+      </w:r>
+      <w:r>
+        <w:t xml:space="preserve">nuestro </w:t>
       </w:r>
       <w:proofErr w:type="spellStart"/>
       <w:r>
@@ -5478,13 +6960,7 @@
       </w:r>
       <w:proofErr w:type="spellEnd"/>
       <w:r>
-        <w:t xml:space="preserve"> un mensaje de que el limón es aceptado para exportación</w:t>
-      </w:r>
-      <w:r>
-        <w:t xml:space="preserve">, esto después se replica para los casos en el que el limón es verde o rechazado. </w:t>
-      </w:r>
-      <w:r>
-        <w:t xml:space="preserve"> </w:t>
+        <w:t xml:space="preserve"> en este caso es de 16x2</w:t>
       </w:r>
     </w:p>
     <w:p>
@@ -5494,10 +6970,10 @@
           <w:lang w:eastAsia="es-AR"/>
         </w:rPr>
         <w:drawing>
-          <wp:inline distT="0" distB="0" distL="0" distR="0" wp14:anchorId="1AFDAD5F" wp14:editId="7C4FA270">
-            <wp:extent cx="6393815" cy="2644140"/>
-            <wp:effectExtent l="0" t="0" r="6985" b="3810"/>
-            <wp:docPr id="34" name="Imagen 34"/>
+          <wp:inline distT="0" distB="0" distL="0" distR="0" wp14:anchorId="69B11090" wp14:editId="7A64BB1B">
+            <wp:extent cx="6393815" cy="328930"/>
+            <wp:effectExtent l="0" t="0" r="6985" b="0"/>
+            <wp:docPr id="29" name="Imagen 29"/>
             <wp:cNvGraphicFramePr>
               <a:graphicFrameLocks xmlns:a="http://schemas.openxmlformats.org/drawingml/2006/main" noChangeAspect="1"/>
             </wp:cNvGraphicFramePr>
@@ -5517,6 +6993,304 @@
                   <pic:spPr>
                     <a:xfrm>
                       <a:off x="0" y="0"/>
+                      <a:ext cx="6393815" cy="328930"/>
+                    </a:xfrm>
+                    <a:prstGeom prst="rect">
+                      <a:avLst/>
+                    </a:prstGeom>
+                  </pic:spPr>
+                </pic:pic>
+              </a:graphicData>
+            </a:graphic>
+          </wp:inline>
+        </w:drawing>
+      </w:r>
+    </w:p>
+    <w:p>
+      <w:r>
+        <w:t>Después de tener nuestros objetos definidos e inicializados se procede a establecer las configuraciones (estas instrucciones solo se realizan una vez cuando es encendido el microcontrolador).</w:t>
+      </w:r>
+    </w:p>
+    <w:p>
+      <w:r>
+        <w:t>Lo primero es establecer una comunicación serial la cual nos permite tener la conexión con el software desarrollado en Python. Es importante que en el desarrollo de ambos programas se utilice la misma velocidad de trasmisión (por ejemplo 9600).</w:t>
+      </w:r>
+    </w:p>
+    <w:p>
+      <w:r>
+        <w:rPr>
+          <w:noProof/>
+          <w:lang w:eastAsia="es-AR"/>
+        </w:rPr>
+        <w:drawing>
+          <wp:inline distT="0" distB="0" distL="0" distR="0" wp14:anchorId="33CB0556" wp14:editId="6E472377">
+            <wp:extent cx="6393815" cy="579755"/>
+            <wp:effectExtent l="0" t="0" r="6985" b="0"/>
+            <wp:docPr id="30" name="Imagen 30"/>
+            <wp:cNvGraphicFramePr>
+              <a:graphicFrameLocks xmlns:a="http://schemas.openxmlformats.org/drawingml/2006/main" noChangeAspect="1"/>
+            </wp:cNvGraphicFramePr>
+            <a:graphic xmlns:a="http://schemas.openxmlformats.org/drawingml/2006/main">
+              <a:graphicData uri="http://schemas.openxmlformats.org/drawingml/2006/picture">
+                <pic:pic xmlns:pic="http://schemas.openxmlformats.org/drawingml/2006/picture">
+                  <pic:nvPicPr>
+                    <pic:cNvPr id="1" name=""/>
+                    <pic:cNvPicPr/>
+                  </pic:nvPicPr>
+                  <pic:blipFill>
+                    <a:blip r:embed="rId44"/>
+                    <a:stretch>
+                      <a:fillRect/>
+                    </a:stretch>
+                  </pic:blipFill>
+                  <pic:spPr>
+                    <a:xfrm>
+                      <a:off x="0" y="0"/>
+                      <a:ext cx="6393815" cy="579755"/>
+                    </a:xfrm>
+                    <a:prstGeom prst="rect">
+                      <a:avLst/>
+                    </a:prstGeom>
+                  </pic:spPr>
+                </pic:pic>
+              </a:graphicData>
+            </a:graphic>
+          </wp:inline>
+        </w:drawing>
+      </w:r>
+    </w:p>
+    <w:p>
+      <w:r>
+        <w:t>Después configuramos nuestros pines como salidas digitales para poder realizar el encendido y apagado de los leds</w:t>
+      </w:r>
+    </w:p>
+    <w:p>
+      <w:r>
+        <w:rPr>
+          <w:noProof/>
+          <w:lang w:eastAsia="es-AR"/>
+        </w:rPr>
+        <w:lastRenderedPageBreak/>
+        <w:drawing>
+          <wp:inline distT="0" distB="0" distL="0" distR="0" wp14:anchorId="19E655E9" wp14:editId="3F1E561E">
+            <wp:extent cx="6393815" cy="594995"/>
+            <wp:effectExtent l="0" t="0" r="6985" b="0"/>
+            <wp:docPr id="31" name="Imagen 31"/>
+            <wp:cNvGraphicFramePr>
+              <a:graphicFrameLocks xmlns:a="http://schemas.openxmlformats.org/drawingml/2006/main" noChangeAspect="1"/>
+            </wp:cNvGraphicFramePr>
+            <a:graphic xmlns:a="http://schemas.openxmlformats.org/drawingml/2006/main">
+              <a:graphicData uri="http://schemas.openxmlformats.org/drawingml/2006/picture">
+                <pic:pic xmlns:pic="http://schemas.openxmlformats.org/drawingml/2006/picture">
+                  <pic:nvPicPr>
+                    <pic:cNvPr id="1" name=""/>
+                    <pic:cNvPicPr/>
+                  </pic:nvPicPr>
+                  <pic:blipFill>
+                    <a:blip r:embed="rId45"/>
+                    <a:stretch>
+                      <a:fillRect/>
+                    </a:stretch>
+                  </pic:blipFill>
+                  <pic:spPr>
+                    <a:xfrm>
+                      <a:off x="0" y="0"/>
+                      <a:ext cx="6393815" cy="594995"/>
+                    </a:xfrm>
+                    <a:prstGeom prst="rect">
+                      <a:avLst/>
+                    </a:prstGeom>
+                  </pic:spPr>
+                </pic:pic>
+              </a:graphicData>
+            </a:graphic>
+          </wp:inline>
+        </w:drawing>
+      </w:r>
+    </w:p>
+    <w:p>
+      <w:r>
+        <w:t>Seguido iniciamos el servomotor y lo ponemos en la posición 0</w:t>
+      </w:r>
+    </w:p>
+    <w:p>
+      <w:r>
+        <w:rPr>
+          <w:noProof/>
+          <w:lang w:eastAsia="es-AR"/>
+        </w:rPr>
+        <w:drawing>
+          <wp:inline distT="0" distB="0" distL="0" distR="0" wp14:anchorId="1DA28043" wp14:editId="400A948E">
+            <wp:extent cx="6393815" cy="462280"/>
+            <wp:effectExtent l="0" t="0" r="6985" b="0"/>
+            <wp:docPr id="32" name="Imagen 32"/>
+            <wp:cNvGraphicFramePr>
+              <a:graphicFrameLocks xmlns:a="http://schemas.openxmlformats.org/drawingml/2006/main" noChangeAspect="1"/>
+            </wp:cNvGraphicFramePr>
+            <a:graphic xmlns:a="http://schemas.openxmlformats.org/drawingml/2006/main">
+              <a:graphicData uri="http://schemas.openxmlformats.org/drawingml/2006/picture">
+                <pic:pic xmlns:pic="http://schemas.openxmlformats.org/drawingml/2006/picture">
+                  <pic:nvPicPr>
+                    <pic:cNvPr id="1" name=""/>
+                    <pic:cNvPicPr/>
+                  </pic:nvPicPr>
+                  <pic:blipFill>
+                    <a:blip r:embed="rId46"/>
+                    <a:stretch>
+                      <a:fillRect/>
+                    </a:stretch>
+                  </pic:blipFill>
+                  <pic:spPr>
+                    <a:xfrm>
+                      <a:off x="0" y="0"/>
+                      <a:ext cx="6393815" cy="462280"/>
+                    </a:xfrm>
+                    <a:prstGeom prst="rect">
+                      <a:avLst/>
+                    </a:prstGeom>
+                  </pic:spPr>
+                </pic:pic>
+              </a:graphicData>
+            </a:graphic>
+          </wp:inline>
+        </w:drawing>
+      </w:r>
+    </w:p>
+    <w:p>
+      <w:r>
+        <w:t xml:space="preserve">Y por último encendemos y mostramos un primer mensaje de bienvenida en el </w:t>
+      </w:r>
+      <w:proofErr w:type="spellStart"/>
+      <w:r>
+        <w:t>display</w:t>
+      </w:r>
+      <w:proofErr w:type="spellEnd"/>
+      <w:r>
+        <w:t xml:space="preserve"> </w:t>
+      </w:r>
+    </w:p>
+    <w:p>
+      <w:r>
+        <w:rPr>
+          <w:noProof/>
+          <w:lang w:eastAsia="es-AR"/>
+        </w:rPr>
+        <w:drawing>
+          <wp:inline distT="0" distB="0" distL="0" distR="0" wp14:anchorId="20C395C6" wp14:editId="34B62FE2">
+            <wp:extent cx="6393815" cy="979805"/>
+            <wp:effectExtent l="0" t="0" r="6985" b="0"/>
+            <wp:docPr id="33" name="Imagen 33"/>
+            <wp:cNvGraphicFramePr>
+              <a:graphicFrameLocks xmlns:a="http://schemas.openxmlformats.org/drawingml/2006/main" noChangeAspect="1"/>
+            </wp:cNvGraphicFramePr>
+            <a:graphic xmlns:a="http://schemas.openxmlformats.org/drawingml/2006/main">
+              <a:graphicData uri="http://schemas.openxmlformats.org/drawingml/2006/picture">
+                <pic:pic xmlns:pic="http://schemas.openxmlformats.org/drawingml/2006/picture">
+                  <pic:nvPicPr>
+                    <pic:cNvPr id="1" name=""/>
+                    <pic:cNvPicPr/>
+                  </pic:nvPicPr>
+                  <pic:blipFill>
+                    <a:blip r:embed="rId47"/>
+                    <a:stretch>
+                      <a:fillRect/>
+                    </a:stretch>
+                  </pic:blipFill>
+                  <pic:spPr>
+                    <a:xfrm>
+                      <a:off x="0" y="0"/>
+                      <a:ext cx="6393815" cy="979805"/>
+                    </a:xfrm>
+                    <a:prstGeom prst="rect">
+                      <a:avLst/>
+                    </a:prstGeom>
+                  </pic:spPr>
+                </pic:pic>
+              </a:graphicData>
+            </a:graphic>
+          </wp:inline>
+        </w:drawing>
+      </w:r>
+    </w:p>
+    <w:p>
+      <w:r>
+        <w:t xml:space="preserve">Continuando con nuestro programa entramos a definir lo que se ejecutara indefinidamente en nuestro </w:t>
+      </w:r>
+      <w:proofErr w:type="spellStart"/>
+      <w:r>
+        <w:t>loop</w:t>
+      </w:r>
+      <w:proofErr w:type="spellEnd"/>
+      <w:r>
+        <w:t xml:space="preserve"> o lazo infinito.</w:t>
+      </w:r>
+    </w:p>
+    <w:p>
+      <w:r>
+        <w:t>En este caso lo que hace el código es leer constantemente el puerto serial y de acuerdo a lo que haya imprimido el código en Python realizara una determinada</w:t>
+      </w:r>
+      <w:r>
+        <w:t xml:space="preserve"> secuencia</w:t>
+      </w:r>
+      <w:r>
+        <w:t xml:space="preserve"> de acciones.</w:t>
+      </w:r>
+    </w:p>
+    <w:p>
+      <w:r>
+        <w:t xml:space="preserve">Por </w:t>
+      </w:r>
+      <w:r>
+        <w:t>ejemplo,</w:t>
+      </w:r>
+      <w:r>
+        <w:t xml:space="preserve"> para el caso de que el programa nos haya enviado un carácter ‘A’ se ejecutaran las acciones para un limón amarillo las cuales son: encender led amarillo, mover servo 180° e imprimir en el </w:t>
+      </w:r>
+      <w:proofErr w:type="spellStart"/>
+      <w:r>
+        <w:t>display</w:t>
+      </w:r>
+      <w:proofErr w:type="spellEnd"/>
+      <w:r>
+        <w:t xml:space="preserve"> un mensaje de que el limón es aceptado para exportación</w:t>
+      </w:r>
+      <w:r>
+        <w:t xml:space="preserve">, esto después se replica para los casos en el que el limón es verde o rechazado. </w:t>
+      </w:r>
+      <w:r>
+        <w:t xml:space="preserve"> </w:t>
+      </w:r>
+    </w:p>
+    <w:p>
+      <w:r>
+        <w:rPr>
+          <w:noProof/>
+          <w:lang w:eastAsia="es-AR"/>
+        </w:rPr>
+        <w:drawing>
+          <wp:inline distT="0" distB="0" distL="0" distR="0" wp14:anchorId="1AFDAD5F" wp14:editId="7C4FA270">
+            <wp:extent cx="6393815" cy="2644140"/>
+            <wp:effectExtent l="0" t="0" r="6985" b="3810"/>
+            <wp:docPr id="34" name="Imagen 34"/>
+            <wp:cNvGraphicFramePr>
+              <a:graphicFrameLocks xmlns:a="http://schemas.openxmlformats.org/drawingml/2006/main" noChangeAspect="1"/>
+            </wp:cNvGraphicFramePr>
+            <a:graphic xmlns:a="http://schemas.openxmlformats.org/drawingml/2006/main">
+              <a:graphicData uri="http://schemas.openxmlformats.org/drawingml/2006/picture">
+                <pic:pic xmlns:pic="http://schemas.openxmlformats.org/drawingml/2006/picture">
+                  <pic:nvPicPr>
+                    <pic:cNvPr id="1" name=""/>
+                    <pic:cNvPicPr/>
+                  </pic:nvPicPr>
+                  <pic:blipFill>
+                    <a:blip r:embed="rId48"/>
+                    <a:stretch>
+                      <a:fillRect/>
+                    </a:stretch>
+                  </pic:blipFill>
+                  <pic:spPr>
+                    <a:xfrm>
+                      <a:off x="0" y="0"/>
                       <a:ext cx="6393815" cy="2644140"/>
                     </a:xfrm>
                     <a:prstGeom prst="rect">
@@ -5566,7 +7340,7 @@
                     </pic:cNvPicPr>
                   </pic:nvPicPr>
                   <pic:blipFill>
-                    <a:blip r:embed="rId44">
+                    <a:blip r:embed="rId49">
                       <a:extLst>
                         <a:ext uri="{28A0092B-C50C-407E-A947-70E740481C1C}">
                           <a14:useLocalDpi xmlns:a14="http://schemas.microsoft.com/office/drawing/2010/main" val="0"/>
@@ -5623,7 +7397,7 @@
                     </pic:cNvPicPr>
                   </pic:nvPicPr>
                   <pic:blipFill>
-                    <a:blip r:embed="rId45">
+                    <a:blip r:embed="rId50">
                       <a:extLst>
                         <a:ext uri="{28A0092B-C50C-407E-A947-70E740481C1C}">
                           <a14:useLocalDpi xmlns:a14="http://schemas.microsoft.com/office/drawing/2010/main" val="0"/>
@@ -6828,6 +8602,494 @@
 <file path=word/numbering.xml><?xml version="1.0" encoding="utf-8"?>
 <w:numbering xmlns:wpc="http://schemas.microsoft.com/office/word/2010/wordprocessingCanvas" xmlns:cx="http://schemas.microsoft.com/office/drawing/2014/chartex" xmlns:mc="http://schemas.openxmlformats.org/markup-compatibility/2006" xmlns:o="urn:schemas-microsoft-com:office:office" xmlns:r="http://schemas.openxmlformats.org/officeDocument/2006/relationships" xmlns:m="http://schemas.openxmlformats.org/officeDocument/2006/math" xmlns:v="urn:schemas-microsoft-com:vml" xmlns:wp14="http://schemas.microsoft.com/office/word/2010/wordprocessingDrawing" xmlns:wp="http://schemas.openxmlformats.org/drawingml/2006/wordprocessingDrawing" xmlns:w10="urn:schemas-microsoft-com:office:word" xmlns:w="http://schemas.openxmlformats.org/wordprocessingml/2006/main" xmlns:w14="http://schemas.microsoft.com/office/word/2010/wordml" xmlns:w15="http://schemas.microsoft.com/office/word/2012/wordml" xmlns:w16se="http://schemas.microsoft.com/office/word/2015/wordml/symex" xmlns:wpg="http://schemas.microsoft.com/office/word/2010/wordprocessingGroup" xmlns:wpi="http://schemas.microsoft.com/office/word/2010/wordprocessingInk" xmlns:wne="http://schemas.microsoft.com/office/word/2006/wordml" xmlns:wps="http://schemas.microsoft.com/office/word/2010/wordprocessingShape" mc:Ignorable="w14 w15 w16se wp14">
   <w:abstractNum w:abstractNumId="0" w15:restartNumberingAfterBreak="0">
+    <w:nsid w:val="00655E90"/>
+    <w:multiLevelType w:val="hybridMultilevel"/>
+    <w:tmpl w:val="05C0102C"/>
+    <w:lvl w:ilvl="0" w:tplc="0C0A0001">
+      <w:start w:val="1"/>
+      <w:numFmt w:val="bullet"/>
+      <w:lvlText w:val=""/>
+      <w:lvlJc w:val="left"/>
+      <w:pPr>
+        <w:ind w:left="1440" w:hanging="360"/>
+      </w:pPr>
+      <w:rPr>
+        <w:rFonts w:ascii="Symbol" w:hAnsi="Symbol" w:hint="default"/>
+      </w:rPr>
+    </w:lvl>
+    <w:lvl w:ilvl="1" w:tplc="0C0A0003" w:tentative="1">
+      <w:start w:val="1"/>
+      <w:numFmt w:val="bullet"/>
+      <w:lvlText w:val="o"/>
+      <w:lvlJc w:val="left"/>
+      <w:pPr>
+        <w:ind w:left="2160" w:hanging="360"/>
+      </w:pPr>
+      <w:rPr>
+        <w:rFonts w:ascii="Courier New" w:hAnsi="Courier New" w:cs="Courier New" w:hint="default"/>
+      </w:rPr>
+    </w:lvl>
+    <w:lvl w:ilvl="2" w:tplc="0C0A0005" w:tentative="1">
+      <w:start w:val="1"/>
+      <w:numFmt w:val="bullet"/>
+      <w:lvlText w:val=""/>
+      <w:lvlJc w:val="left"/>
+      <w:pPr>
+        <w:ind w:left="2880" w:hanging="360"/>
+      </w:pPr>
+      <w:rPr>
+        <w:rFonts w:ascii="Wingdings" w:hAnsi="Wingdings" w:hint="default"/>
+      </w:rPr>
+    </w:lvl>
+    <w:lvl w:ilvl="3" w:tplc="0C0A0001" w:tentative="1">
+      <w:start w:val="1"/>
+      <w:numFmt w:val="bullet"/>
+      <w:lvlText w:val=""/>
+      <w:lvlJc w:val="left"/>
+      <w:pPr>
+        <w:ind w:left="3600" w:hanging="360"/>
+      </w:pPr>
+      <w:rPr>
+        <w:rFonts w:ascii="Symbol" w:hAnsi="Symbol" w:hint="default"/>
+      </w:rPr>
+    </w:lvl>
+    <w:lvl w:ilvl="4" w:tplc="0C0A0003" w:tentative="1">
+      <w:start w:val="1"/>
+      <w:numFmt w:val="bullet"/>
+      <w:lvlText w:val="o"/>
+      <w:lvlJc w:val="left"/>
+      <w:pPr>
+        <w:ind w:left="4320" w:hanging="360"/>
+      </w:pPr>
+      <w:rPr>
+        <w:rFonts w:ascii="Courier New" w:hAnsi="Courier New" w:cs="Courier New" w:hint="default"/>
+      </w:rPr>
+    </w:lvl>
+    <w:lvl w:ilvl="5" w:tplc="0C0A0005" w:tentative="1">
+      <w:start w:val="1"/>
+      <w:numFmt w:val="bullet"/>
+      <w:lvlText w:val=""/>
+      <w:lvlJc w:val="left"/>
+      <w:pPr>
+        <w:ind w:left="5040" w:hanging="360"/>
+      </w:pPr>
+      <w:rPr>
+        <w:rFonts w:ascii="Wingdings" w:hAnsi="Wingdings" w:hint="default"/>
+      </w:rPr>
+    </w:lvl>
+    <w:lvl w:ilvl="6" w:tplc="0C0A0001" w:tentative="1">
+      <w:start w:val="1"/>
+      <w:numFmt w:val="bullet"/>
+      <w:lvlText w:val=""/>
+      <w:lvlJc w:val="left"/>
+      <w:pPr>
+        <w:ind w:left="5760" w:hanging="360"/>
+      </w:pPr>
+      <w:rPr>
+        <w:rFonts w:ascii="Symbol" w:hAnsi="Symbol" w:hint="default"/>
+      </w:rPr>
+    </w:lvl>
+    <w:lvl w:ilvl="7" w:tplc="0C0A0003" w:tentative="1">
+      <w:start w:val="1"/>
+      <w:numFmt w:val="bullet"/>
+      <w:lvlText w:val="o"/>
+      <w:lvlJc w:val="left"/>
+      <w:pPr>
+        <w:ind w:left="6480" w:hanging="360"/>
+      </w:pPr>
+      <w:rPr>
+        <w:rFonts w:ascii="Courier New" w:hAnsi="Courier New" w:cs="Courier New" w:hint="default"/>
+      </w:rPr>
+    </w:lvl>
+    <w:lvl w:ilvl="8" w:tplc="0C0A0005" w:tentative="1">
+      <w:start w:val="1"/>
+      <w:numFmt w:val="bullet"/>
+      <w:lvlText w:val=""/>
+      <w:lvlJc w:val="left"/>
+      <w:pPr>
+        <w:ind w:left="7200" w:hanging="360"/>
+      </w:pPr>
+      <w:rPr>
+        <w:rFonts w:ascii="Wingdings" w:hAnsi="Wingdings" w:hint="default"/>
+      </w:rPr>
+    </w:lvl>
+  </w:abstractNum>
+  <w:abstractNum w:abstractNumId="1" w15:restartNumberingAfterBreak="0">
+    <w:nsid w:val="01361671"/>
+    <w:multiLevelType w:val="multilevel"/>
+    <w:tmpl w:val="51B293F0"/>
+    <w:lvl w:ilvl="0">
+      <w:start w:val="1"/>
+      <w:numFmt w:val="bullet"/>
+      <w:lvlText w:val=""/>
+      <w:lvlJc w:val="left"/>
+      <w:pPr>
+        <w:tabs>
+          <w:tab w:val="num" w:pos="720"/>
+        </w:tabs>
+        <w:ind w:left="720" w:hanging="360"/>
+      </w:pPr>
+      <w:rPr>
+        <w:rFonts w:ascii="Symbol" w:hAnsi="Symbol" w:hint="default"/>
+        <w:sz w:val="20"/>
+      </w:rPr>
+    </w:lvl>
+    <w:lvl w:ilvl="1" w:tentative="1">
+      <w:start w:val="1"/>
+      <w:numFmt w:val="bullet"/>
+      <w:lvlText w:val="o"/>
+      <w:lvlJc w:val="left"/>
+      <w:pPr>
+        <w:tabs>
+          <w:tab w:val="num" w:pos="1440"/>
+        </w:tabs>
+        <w:ind w:left="1440" w:hanging="360"/>
+      </w:pPr>
+      <w:rPr>
+        <w:rFonts w:ascii="Courier New" w:hAnsi="Courier New" w:hint="default"/>
+        <w:sz w:val="20"/>
+      </w:rPr>
+    </w:lvl>
+    <w:lvl w:ilvl="2" w:tentative="1">
+      <w:start w:val="1"/>
+      <w:numFmt w:val="bullet"/>
+      <w:lvlText w:val=""/>
+      <w:lvlJc w:val="left"/>
+      <w:pPr>
+        <w:tabs>
+          <w:tab w:val="num" w:pos="2160"/>
+        </w:tabs>
+        <w:ind w:left="2160" w:hanging="360"/>
+      </w:pPr>
+      <w:rPr>
+        <w:rFonts w:ascii="Wingdings" w:hAnsi="Wingdings" w:hint="default"/>
+        <w:sz w:val="20"/>
+      </w:rPr>
+    </w:lvl>
+    <w:lvl w:ilvl="3" w:tentative="1">
+      <w:start w:val="1"/>
+      <w:numFmt w:val="bullet"/>
+      <w:lvlText w:val=""/>
+      <w:lvlJc w:val="left"/>
+      <w:pPr>
+        <w:tabs>
+          <w:tab w:val="num" w:pos="2880"/>
+        </w:tabs>
+        <w:ind w:left="2880" w:hanging="360"/>
+      </w:pPr>
+      <w:rPr>
+        <w:rFonts w:ascii="Wingdings" w:hAnsi="Wingdings" w:hint="default"/>
+        <w:sz w:val="20"/>
+      </w:rPr>
+    </w:lvl>
+    <w:lvl w:ilvl="4" w:tentative="1">
+      <w:start w:val="1"/>
+      <w:numFmt w:val="bullet"/>
+      <w:lvlText w:val=""/>
+      <w:lvlJc w:val="left"/>
+      <w:pPr>
+        <w:tabs>
+          <w:tab w:val="num" w:pos="3600"/>
+        </w:tabs>
+        <w:ind w:left="3600" w:hanging="360"/>
+      </w:pPr>
+      <w:rPr>
+        <w:rFonts w:ascii="Wingdings" w:hAnsi="Wingdings" w:hint="default"/>
+        <w:sz w:val="20"/>
+      </w:rPr>
+    </w:lvl>
+    <w:lvl w:ilvl="5" w:tentative="1">
+      <w:start w:val="1"/>
+      <w:numFmt w:val="bullet"/>
+      <w:lvlText w:val=""/>
+      <w:lvlJc w:val="left"/>
+      <w:pPr>
+        <w:tabs>
+          <w:tab w:val="num" w:pos="4320"/>
+        </w:tabs>
+        <w:ind w:left="4320" w:hanging="360"/>
+      </w:pPr>
+      <w:rPr>
+        <w:rFonts w:ascii="Wingdings" w:hAnsi="Wingdings" w:hint="default"/>
+        <w:sz w:val="20"/>
+      </w:rPr>
+    </w:lvl>
+    <w:lvl w:ilvl="6" w:tentative="1">
+      <w:start w:val="1"/>
+      <w:numFmt w:val="bullet"/>
+      <w:lvlText w:val=""/>
+      <w:lvlJc w:val="left"/>
+      <w:pPr>
+        <w:tabs>
+          <w:tab w:val="num" w:pos="5040"/>
+        </w:tabs>
+        <w:ind w:left="5040" w:hanging="360"/>
+      </w:pPr>
+      <w:rPr>
+        <w:rFonts w:ascii="Wingdings" w:hAnsi="Wingdings" w:hint="default"/>
+        <w:sz w:val="20"/>
+      </w:rPr>
+    </w:lvl>
+    <w:lvl w:ilvl="7" w:tentative="1">
+      <w:start w:val="1"/>
+      <w:numFmt w:val="bullet"/>
+      <w:lvlText w:val=""/>
+      <w:lvlJc w:val="left"/>
+      <w:pPr>
+        <w:tabs>
+          <w:tab w:val="num" w:pos="5760"/>
+        </w:tabs>
+        <w:ind w:left="5760" w:hanging="360"/>
+      </w:pPr>
+      <w:rPr>
+        <w:rFonts w:ascii="Wingdings" w:hAnsi="Wingdings" w:hint="default"/>
+        <w:sz w:val="20"/>
+      </w:rPr>
+    </w:lvl>
+    <w:lvl w:ilvl="8" w:tentative="1">
+      <w:start w:val="1"/>
+      <w:numFmt w:val="bullet"/>
+      <w:lvlText w:val=""/>
+      <w:lvlJc w:val="left"/>
+      <w:pPr>
+        <w:tabs>
+          <w:tab w:val="num" w:pos="6480"/>
+        </w:tabs>
+        <w:ind w:left="6480" w:hanging="360"/>
+      </w:pPr>
+      <w:rPr>
+        <w:rFonts w:ascii="Wingdings" w:hAnsi="Wingdings" w:hint="default"/>
+        <w:sz w:val="20"/>
+      </w:rPr>
+    </w:lvl>
+  </w:abstractNum>
+  <w:abstractNum w:abstractNumId="2" w15:restartNumberingAfterBreak="0">
+    <w:nsid w:val="032C537E"/>
+    <w:multiLevelType w:val="hybridMultilevel"/>
+    <w:tmpl w:val="B9C65352"/>
+    <w:lvl w:ilvl="0" w:tplc="2C0A0001">
+      <w:start w:val="1"/>
+      <w:numFmt w:val="bullet"/>
+      <w:lvlText w:val=""/>
+      <w:lvlJc w:val="left"/>
+      <w:pPr>
+        <w:ind w:left="720" w:hanging="360"/>
+      </w:pPr>
+      <w:rPr>
+        <w:rFonts w:ascii="Symbol" w:hAnsi="Symbol" w:hint="default"/>
+      </w:rPr>
+    </w:lvl>
+    <w:lvl w:ilvl="1" w:tplc="2C0A0003" w:tentative="1">
+      <w:start w:val="1"/>
+      <w:numFmt w:val="bullet"/>
+      <w:lvlText w:val="o"/>
+      <w:lvlJc w:val="left"/>
+      <w:pPr>
+        <w:ind w:left="1440" w:hanging="360"/>
+      </w:pPr>
+      <w:rPr>
+        <w:rFonts w:ascii="Courier New" w:hAnsi="Courier New" w:cs="Courier New" w:hint="default"/>
+      </w:rPr>
+    </w:lvl>
+    <w:lvl w:ilvl="2" w:tplc="2C0A0005" w:tentative="1">
+      <w:start w:val="1"/>
+      <w:numFmt w:val="bullet"/>
+      <w:lvlText w:val=""/>
+      <w:lvlJc w:val="left"/>
+      <w:pPr>
+        <w:ind w:left="2160" w:hanging="360"/>
+      </w:pPr>
+      <w:rPr>
+        <w:rFonts w:ascii="Wingdings" w:hAnsi="Wingdings" w:hint="default"/>
+      </w:rPr>
+    </w:lvl>
+    <w:lvl w:ilvl="3" w:tplc="2C0A0001" w:tentative="1">
+      <w:start w:val="1"/>
+      <w:numFmt w:val="bullet"/>
+      <w:lvlText w:val=""/>
+      <w:lvlJc w:val="left"/>
+      <w:pPr>
+        <w:ind w:left="2880" w:hanging="360"/>
+      </w:pPr>
+      <w:rPr>
+        <w:rFonts w:ascii="Symbol" w:hAnsi="Symbol" w:hint="default"/>
+      </w:rPr>
+    </w:lvl>
+    <w:lvl w:ilvl="4" w:tplc="2C0A0003" w:tentative="1">
+      <w:start w:val="1"/>
+      <w:numFmt w:val="bullet"/>
+      <w:lvlText w:val="o"/>
+      <w:lvlJc w:val="left"/>
+      <w:pPr>
+        <w:ind w:left="3600" w:hanging="360"/>
+      </w:pPr>
+      <w:rPr>
+        <w:rFonts w:ascii="Courier New" w:hAnsi="Courier New" w:cs="Courier New" w:hint="default"/>
+      </w:rPr>
+    </w:lvl>
+    <w:lvl w:ilvl="5" w:tplc="2C0A0005" w:tentative="1">
+      <w:start w:val="1"/>
+      <w:numFmt w:val="bullet"/>
+      <w:lvlText w:val=""/>
+      <w:lvlJc w:val="left"/>
+      <w:pPr>
+        <w:ind w:left="4320" w:hanging="360"/>
+      </w:pPr>
+      <w:rPr>
+        <w:rFonts w:ascii="Wingdings" w:hAnsi="Wingdings" w:hint="default"/>
+      </w:rPr>
+    </w:lvl>
+    <w:lvl w:ilvl="6" w:tplc="2C0A0001" w:tentative="1">
+      <w:start w:val="1"/>
+      <w:numFmt w:val="bullet"/>
+      <w:lvlText w:val=""/>
+      <w:lvlJc w:val="left"/>
+      <w:pPr>
+        <w:ind w:left="5040" w:hanging="360"/>
+      </w:pPr>
+      <w:rPr>
+        <w:rFonts w:ascii="Symbol" w:hAnsi="Symbol" w:hint="default"/>
+      </w:rPr>
+    </w:lvl>
+    <w:lvl w:ilvl="7" w:tplc="2C0A0003" w:tentative="1">
+      <w:start w:val="1"/>
+      <w:numFmt w:val="bullet"/>
+      <w:lvlText w:val="o"/>
+      <w:lvlJc w:val="left"/>
+      <w:pPr>
+        <w:ind w:left="5760" w:hanging="360"/>
+      </w:pPr>
+      <w:rPr>
+        <w:rFonts w:ascii="Courier New" w:hAnsi="Courier New" w:cs="Courier New" w:hint="default"/>
+      </w:rPr>
+    </w:lvl>
+    <w:lvl w:ilvl="8" w:tplc="2C0A0005" w:tentative="1">
+      <w:start w:val="1"/>
+      <w:numFmt w:val="bullet"/>
+      <w:lvlText w:val=""/>
+      <w:lvlJc w:val="left"/>
+      <w:pPr>
+        <w:ind w:left="6480" w:hanging="360"/>
+      </w:pPr>
+      <w:rPr>
+        <w:rFonts w:ascii="Wingdings" w:hAnsi="Wingdings" w:hint="default"/>
+      </w:rPr>
+    </w:lvl>
+  </w:abstractNum>
+  <w:abstractNum w:abstractNumId="3" w15:restartNumberingAfterBreak="0">
+    <w:nsid w:val="08391AC1"/>
+    <w:multiLevelType w:val="hybridMultilevel"/>
+    <w:tmpl w:val="452C2146"/>
+    <w:lvl w:ilvl="0" w:tplc="2C0A0001">
+      <w:start w:val="1"/>
+      <w:numFmt w:val="bullet"/>
+      <w:lvlText w:val=""/>
+      <w:lvlJc w:val="left"/>
+      <w:pPr>
+        <w:ind w:left="720" w:hanging="360"/>
+      </w:pPr>
+      <w:rPr>
+        <w:rFonts w:ascii="Symbol" w:hAnsi="Symbol" w:hint="default"/>
+      </w:rPr>
+    </w:lvl>
+    <w:lvl w:ilvl="1" w:tplc="2C0A0003" w:tentative="1">
+      <w:start w:val="1"/>
+      <w:numFmt w:val="bullet"/>
+      <w:lvlText w:val="o"/>
+      <w:lvlJc w:val="left"/>
+      <w:pPr>
+        <w:ind w:left="1440" w:hanging="360"/>
+      </w:pPr>
+      <w:rPr>
+        <w:rFonts w:ascii="Courier New" w:hAnsi="Courier New" w:cs="Courier New" w:hint="default"/>
+      </w:rPr>
+    </w:lvl>
+    <w:lvl w:ilvl="2" w:tplc="2C0A0005" w:tentative="1">
+      <w:start w:val="1"/>
+      <w:numFmt w:val="bullet"/>
+      <w:lvlText w:val=""/>
+      <w:lvlJc w:val="left"/>
+      <w:pPr>
+        <w:ind w:left="2160" w:hanging="360"/>
+      </w:pPr>
+      <w:rPr>
+        <w:rFonts w:ascii="Wingdings" w:hAnsi="Wingdings" w:hint="default"/>
+      </w:rPr>
+    </w:lvl>
+    <w:lvl w:ilvl="3" w:tplc="2C0A0001" w:tentative="1">
+      <w:start w:val="1"/>
+      <w:numFmt w:val="bullet"/>
+      <w:lvlText w:val=""/>
+      <w:lvlJc w:val="left"/>
+      <w:pPr>
+        <w:ind w:left="2880" w:hanging="360"/>
+      </w:pPr>
+      <w:rPr>
+        <w:rFonts w:ascii="Symbol" w:hAnsi="Symbol" w:hint="default"/>
+      </w:rPr>
+    </w:lvl>
+    <w:lvl w:ilvl="4" w:tplc="2C0A0003" w:tentative="1">
+      <w:start w:val="1"/>
+      <w:numFmt w:val="bullet"/>
+      <w:lvlText w:val="o"/>
+      <w:lvlJc w:val="left"/>
+      <w:pPr>
+        <w:ind w:left="3600" w:hanging="360"/>
+      </w:pPr>
+      <w:rPr>
+        <w:rFonts w:ascii="Courier New" w:hAnsi="Courier New" w:cs="Courier New" w:hint="default"/>
+      </w:rPr>
+    </w:lvl>
+    <w:lvl w:ilvl="5" w:tplc="2C0A0005" w:tentative="1">
+      <w:start w:val="1"/>
+      <w:numFmt w:val="bullet"/>
+      <w:lvlText w:val=""/>
+      <w:lvlJc w:val="left"/>
+      <w:pPr>
+        <w:ind w:left="4320" w:hanging="360"/>
+      </w:pPr>
+      <w:rPr>
+        <w:rFonts w:ascii="Wingdings" w:hAnsi="Wingdings" w:hint="default"/>
+      </w:rPr>
+    </w:lvl>
+    <w:lvl w:ilvl="6" w:tplc="2C0A0001" w:tentative="1">
+      <w:start w:val="1"/>
+      <w:numFmt w:val="bullet"/>
+      <w:lvlText w:val=""/>
+      <w:lvlJc w:val="left"/>
+      <w:pPr>
+        <w:ind w:left="5040" w:hanging="360"/>
+      </w:pPr>
+      <w:rPr>
+        <w:rFonts w:ascii="Symbol" w:hAnsi="Symbol" w:hint="default"/>
+      </w:rPr>
+    </w:lvl>
+    <w:lvl w:ilvl="7" w:tplc="2C0A0003" w:tentative="1">
+      <w:start w:val="1"/>
+      <w:numFmt w:val="bullet"/>
+      <w:lvlText w:val="o"/>
+      <w:lvlJc w:val="left"/>
+      <w:pPr>
+        <w:ind w:left="5760" w:hanging="360"/>
+      </w:pPr>
+      <w:rPr>
+        <w:rFonts w:ascii="Courier New" w:hAnsi="Courier New" w:cs="Courier New" w:hint="default"/>
+      </w:rPr>
+    </w:lvl>
+    <w:lvl w:ilvl="8" w:tplc="2C0A0005" w:tentative="1">
+      <w:start w:val="1"/>
+      <w:numFmt w:val="bullet"/>
+      <w:lvlText w:val=""/>
+      <w:lvlJc w:val="left"/>
+      <w:pPr>
+        <w:ind w:left="6480" w:hanging="360"/>
+      </w:pPr>
+      <w:rPr>
+        <w:rFonts w:ascii="Wingdings" w:hAnsi="Wingdings" w:hint="default"/>
+      </w:rPr>
+    </w:lvl>
+  </w:abstractNum>
+  <w:abstractNum w:abstractNumId="4" w15:restartNumberingAfterBreak="0">
     <w:nsid w:val="17804A63"/>
     <w:multiLevelType w:val="hybridMultilevel"/>
     <w:tmpl w:val="ADBA3A5E"/>
@@ -6940,7 +9202,233 @@
       </w:rPr>
     </w:lvl>
   </w:abstractNum>
-  <w:abstractNum w:abstractNumId="1" w15:restartNumberingAfterBreak="0">
+  <w:abstractNum w:abstractNumId="5" w15:restartNumberingAfterBreak="0">
+    <w:nsid w:val="19BE37A3"/>
+    <w:multiLevelType w:val="hybridMultilevel"/>
+    <w:tmpl w:val="598A719E"/>
+    <w:lvl w:ilvl="0" w:tplc="0C0A0001">
+      <w:start w:val="1"/>
+      <w:numFmt w:val="bullet"/>
+      <w:lvlText w:val=""/>
+      <w:lvlJc w:val="left"/>
+      <w:pPr>
+        <w:ind w:left="720" w:hanging="360"/>
+      </w:pPr>
+      <w:rPr>
+        <w:rFonts w:ascii="Symbol" w:hAnsi="Symbol" w:hint="default"/>
+      </w:rPr>
+    </w:lvl>
+    <w:lvl w:ilvl="1" w:tplc="0C0A0003" w:tentative="1">
+      <w:start w:val="1"/>
+      <w:numFmt w:val="bullet"/>
+      <w:lvlText w:val="o"/>
+      <w:lvlJc w:val="left"/>
+      <w:pPr>
+        <w:ind w:left="1440" w:hanging="360"/>
+      </w:pPr>
+      <w:rPr>
+        <w:rFonts w:ascii="Courier New" w:hAnsi="Courier New" w:cs="Courier New" w:hint="default"/>
+      </w:rPr>
+    </w:lvl>
+    <w:lvl w:ilvl="2" w:tplc="0C0A0005" w:tentative="1">
+      <w:start w:val="1"/>
+      <w:numFmt w:val="bullet"/>
+      <w:lvlText w:val=""/>
+      <w:lvlJc w:val="left"/>
+      <w:pPr>
+        <w:ind w:left="2160" w:hanging="360"/>
+      </w:pPr>
+      <w:rPr>
+        <w:rFonts w:ascii="Wingdings" w:hAnsi="Wingdings" w:hint="default"/>
+      </w:rPr>
+    </w:lvl>
+    <w:lvl w:ilvl="3" w:tplc="0C0A0001" w:tentative="1">
+      <w:start w:val="1"/>
+      <w:numFmt w:val="bullet"/>
+      <w:lvlText w:val=""/>
+      <w:lvlJc w:val="left"/>
+      <w:pPr>
+        <w:ind w:left="2880" w:hanging="360"/>
+      </w:pPr>
+      <w:rPr>
+        <w:rFonts w:ascii="Symbol" w:hAnsi="Symbol" w:hint="default"/>
+      </w:rPr>
+    </w:lvl>
+    <w:lvl w:ilvl="4" w:tplc="0C0A0003" w:tentative="1">
+      <w:start w:val="1"/>
+      <w:numFmt w:val="bullet"/>
+      <w:lvlText w:val="o"/>
+      <w:lvlJc w:val="left"/>
+      <w:pPr>
+        <w:ind w:left="3600" w:hanging="360"/>
+      </w:pPr>
+      <w:rPr>
+        <w:rFonts w:ascii="Courier New" w:hAnsi="Courier New" w:cs="Courier New" w:hint="default"/>
+      </w:rPr>
+    </w:lvl>
+    <w:lvl w:ilvl="5" w:tplc="0C0A0005" w:tentative="1">
+      <w:start w:val="1"/>
+      <w:numFmt w:val="bullet"/>
+      <w:lvlText w:val=""/>
+      <w:lvlJc w:val="left"/>
+      <w:pPr>
+        <w:ind w:left="4320" w:hanging="360"/>
+      </w:pPr>
+      <w:rPr>
+        <w:rFonts w:ascii="Wingdings" w:hAnsi="Wingdings" w:hint="default"/>
+      </w:rPr>
+    </w:lvl>
+    <w:lvl w:ilvl="6" w:tplc="0C0A0001" w:tentative="1">
+      <w:start w:val="1"/>
+      <w:numFmt w:val="bullet"/>
+      <w:lvlText w:val=""/>
+      <w:lvlJc w:val="left"/>
+      <w:pPr>
+        <w:ind w:left="5040" w:hanging="360"/>
+      </w:pPr>
+      <w:rPr>
+        <w:rFonts w:ascii="Symbol" w:hAnsi="Symbol" w:hint="default"/>
+      </w:rPr>
+    </w:lvl>
+    <w:lvl w:ilvl="7" w:tplc="0C0A0003" w:tentative="1">
+      <w:start w:val="1"/>
+      <w:numFmt w:val="bullet"/>
+      <w:lvlText w:val="o"/>
+      <w:lvlJc w:val="left"/>
+      <w:pPr>
+        <w:ind w:left="5760" w:hanging="360"/>
+      </w:pPr>
+      <w:rPr>
+        <w:rFonts w:ascii="Courier New" w:hAnsi="Courier New" w:cs="Courier New" w:hint="default"/>
+      </w:rPr>
+    </w:lvl>
+    <w:lvl w:ilvl="8" w:tplc="0C0A0005" w:tentative="1">
+      <w:start w:val="1"/>
+      <w:numFmt w:val="bullet"/>
+      <w:lvlText w:val=""/>
+      <w:lvlJc w:val="left"/>
+      <w:pPr>
+        <w:ind w:left="6480" w:hanging="360"/>
+      </w:pPr>
+      <w:rPr>
+        <w:rFonts w:ascii="Wingdings" w:hAnsi="Wingdings" w:hint="default"/>
+      </w:rPr>
+    </w:lvl>
+  </w:abstractNum>
+  <w:abstractNum w:abstractNumId="6" w15:restartNumberingAfterBreak="0">
+    <w:nsid w:val="2DF36FC0"/>
+    <w:multiLevelType w:val="hybridMultilevel"/>
+    <w:tmpl w:val="B8F41900"/>
+    <w:lvl w:ilvl="0" w:tplc="0C0A0001">
+      <w:start w:val="1"/>
+      <w:numFmt w:val="bullet"/>
+      <w:lvlText w:val=""/>
+      <w:lvlJc w:val="left"/>
+      <w:pPr>
+        <w:ind w:left="720" w:hanging="360"/>
+      </w:pPr>
+      <w:rPr>
+        <w:rFonts w:ascii="Symbol" w:hAnsi="Symbol" w:hint="default"/>
+      </w:rPr>
+    </w:lvl>
+    <w:lvl w:ilvl="1" w:tplc="0C0A0003" w:tentative="1">
+      <w:start w:val="1"/>
+      <w:numFmt w:val="bullet"/>
+      <w:lvlText w:val="o"/>
+      <w:lvlJc w:val="left"/>
+      <w:pPr>
+        <w:ind w:left="1440" w:hanging="360"/>
+      </w:pPr>
+      <w:rPr>
+        <w:rFonts w:ascii="Courier New" w:hAnsi="Courier New" w:cs="Courier New" w:hint="default"/>
+      </w:rPr>
+    </w:lvl>
+    <w:lvl w:ilvl="2" w:tplc="0C0A0005" w:tentative="1">
+      <w:start w:val="1"/>
+      <w:numFmt w:val="bullet"/>
+      <w:lvlText w:val=""/>
+      <w:lvlJc w:val="left"/>
+      <w:pPr>
+        <w:ind w:left="2160" w:hanging="360"/>
+      </w:pPr>
+      <w:rPr>
+        <w:rFonts w:ascii="Wingdings" w:hAnsi="Wingdings" w:hint="default"/>
+      </w:rPr>
+    </w:lvl>
+    <w:lvl w:ilvl="3" w:tplc="0C0A0001" w:tentative="1">
+      <w:start w:val="1"/>
+      <w:numFmt w:val="bullet"/>
+      <w:lvlText w:val=""/>
+      <w:lvlJc w:val="left"/>
+      <w:pPr>
+        <w:ind w:left="2880" w:hanging="360"/>
+      </w:pPr>
+      <w:rPr>
+        <w:rFonts w:ascii="Symbol" w:hAnsi="Symbol" w:hint="default"/>
+      </w:rPr>
+    </w:lvl>
+    <w:lvl w:ilvl="4" w:tplc="0C0A0003" w:tentative="1">
+      <w:start w:val="1"/>
+      <w:numFmt w:val="bullet"/>
+      <w:lvlText w:val="o"/>
+      <w:lvlJc w:val="left"/>
+      <w:pPr>
+        <w:ind w:left="3600" w:hanging="360"/>
+      </w:pPr>
+      <w:rPr>
+        <w:rFonts w:ascii="Courier New" w:hAnsi="Courier New" w:cs="Courier New" w:hint="default"/>
+      </w:rPr>
+    </w:lvl>
+    <w:lvl w:ilvl="5" w:tplc="0C0A0005" w:tentative="1">
+      <w:start w:val="1"/>
+      <w:numFmt w:val="bullet"/>
+      <w:lvlText w:val=""/>
+      <w:lvlJc w:val="left"/>
+      <w:pPr>
+        <w:ind w:left="4320" w:hanging="360"/>
+      </w:pPr>
+      <w:rPr>
+        <w:rFonts w:ascii="Wingdings" w:hAnsi="Wingdings" w:hint="default"/>
+      </w:rPr>
+    </w:lvl>
+    <w:lvl w:ilvl="6" w:tplc="0C0A0001" w:tentative="1">
+      <w:start w:val="1"/>
+      <w:numFmt w:val="bullet"/>
+      <w:lvlText w:val=""/>
+      <w:lvlJc w:val="left"/>
+      <w:pPr>
+        <w:ind w:left="5040" w:hanging="360"/>
+      </w:pPr>
+      <w:rPr>
+        <w:rFonts w:ascii="Symbol" w:hAnsi="Symbol" w:hint="default"/>
+      </w:rPr>
+    </w:lvl>
+    <w:lvl w:ilvl="7" w:tplc="0C0A0003" w:tentative="1">
+      <w:start w:val="1"/>
+      <w:numFmt w:val="bullet"/>
+      <w:lvlText w:val="o"/>
+      <w:lvlJc w:val="left"/>
+      <w:pPr>
+        <w:ind w:left="5760" w:hanging="360"/>
+      </w:pPr>
+      <w:rPr>
+        <w:rFonts w:ascii="Courier New" w:hAnsi="Courier New" w:cs="Courier New" w:hint="default"/>
+      </w:rPr>
+    </w:lvl>
+    <w:lvl w:ilvl="8" w:tplc="0C0A0005" w:tentative="1">
+      <w:start w:val="1"/>
+      <w:numFmt w:val="bullet"/>
+      <w:lvlText w:val=""/>
+      <w:lvlJc w:val="left"/>
+      <w:pPr>
+        <w:ind w:left="6480" w:hanging="360"/>
+      </w:pPr>
+      <w:rPr>
+        <w:rFonts w:ascii="Wingdings" w:hAnsi="Wingdings" w:hint="default"/>
+      </w:rPr>
+    </w:lvl>
+  </w:abstractNum>
+  <w:abstractNum w:abstractNumId="7" w15:restartNumberingAfterBreak="0">
     <w:nsid w:val="3B9E6FA6"/>
     <w:multiLevelType w:val="hybridMultilevel"/>
     <w:tmpl w:val="959C1E86"/>
@@ -7053,7 +9541,7 @@
       </w:rPr>
     </w:lvl>
   </w:abstractNum>
-  <w:abstractNum w:abstractNumId="2" w15:restartNumberingAfterBreak="0">
+  <w:abstractNum w:abstractNumId="8" w15:restartNumberingAfterBreak="0">
     <w:nsid w:val="43235C87"/>
     <w:multiLevelType w:val="hybridMultilevel"/>
     <w:tmpl w:val="3064C898"/>
@@ -7166,7 +9654,233 @@
       </w:rPr>
     </w:lvl>
   </w:abstractNum>
-  <w:abstractNum w:abstractNumId="3" w15:restartNumberingAfterBreak="0">
+  <w:abstractNum w:abstractNumId="9" w15:restartNumberingAfterBreak="0">
+    <w:nsid w:val="43903989"/>
+    <w:multiLevelType w:val="hybridMultilevel"/>
+    <w:tmpl w:val="01BE30BC"/>
+    <w:lvl w:ilvl="0" w:tplc="2C0A0001">
+      <w:start w:val="1"/>
+      <w:numFmt w:val="bullet"/>
+      <w:lvlText w:val=""/>
+      <w:lvlJc w:val="left"/>
+      <w:pPr>
+        <w:ind w:left="720" w:hanging="360"/>
+      </w:pPr>
+      <w:rPr>
+        <w:rFonts w:ascii="Symbol" w:hAnsi="Symbol" w:hint="default"/>
+      </w:rPr>
+    </w:lvl>
+    <w:lvl w:ilvl="1" w:tplc="2C0A0003" w:tentative="1">
+      <w:start w:val="1"/>
+      <w:numFmt w:val="bullet"/>
+      <w:lvlText w:val="o"/>
+      <w:lvlJc w:val="left"/>
+      <w:pPr>
+        <w:ind w:left="1440" w:hanging="360"/>
+      </w:pPr>
+      <w:rPr>
+        <w:rFonts w:ascii="Courier New" w:hAnsi="Courier New" w:cs="Courier New" w:hint="default"/>
+      </w:rPr>
+    </w:lvl>
+    <w:lvl w:ilvl="2" w:tplc="2C0A0005" w:tentative="1">
+      <w:start w:val="1"/>
+      <w:numFmt w:val="bullet"/>
+      <w:lvlText w:val=""/>
+      <w:lvlJc w:val="left"/>
+      <w:pPr>
+        <w:ind w:left="2160" w:hanging="360"/>
+      </w:pPr>
+      <w:rPr>
+        <w:rFonts w:ascii="Wingdings" w:hAnsi="Wingdings" w:hint="default"/>
+      </w:rPr>
+    </w:lvl>
+    <w:lvl w:ilvl="3" w:tplc="2C0A0001" w:tentative="1">
+      <w:start w:val="1"/>
+      <w:numFmt w:val="bullet"/>
+      <w:lvlText w:val=""/>
+      <w:lvlJc w:val="left"/>
+      <w:pPr>
+        <w:ind w:left="2880" w:hanging="360"/>
+      </w:pPr>
+      <w:rPr>
+        <w:rFonts w:ascii="Symbol" w:hAnsi="Symbol" w:hint="default"/>
+      </w:rPr>
+    </w:lvl>
+    <w:lvl w:ilvl="4" w:tplc="2C0A0003" w:tentative="1">
+      <w:start w:val="1"/>
+      <w:numFmt w:val="bullet"/>
+      <w:lvlText w:val="o"/>
+      <w:lvlJc w:val="left"/>
+      <w:pPr>
+        <w:ind w:left="3600" w:hanging="360"/>
+      </w:pPr>
+      <w:rPr>
+        <w:rFonts w:ascii="Courier New" w:hAnsi="Courier New" w:cs="Courier New" w:hint="default"/>
+      </w:rPr>
+    </w:lvl>
+    <w:lvl w:ilvl="5" w:tplc="2C0A0005" w:tentative="1">
+      <w:start w:val="1"/>
+      <w:numFmt w:val="bullet"/>
+      <w:lvlText w:val=""/>
+      <w:lvlJc w:val="left"/>
+      <w:pPr>
+        <w:ind w:left="4320" w:hanging="360"/>
+      </w:pPr>
+      <w:rPr>
+        <w:rFonts w:ascii="Wingdings" w:hAnsi="Wingdings" w:hint="default"/>
+      </w:rPr>
+    </w:lvl>
+    <w:lvl w:ilvl="6" w:tplc="2C0A0001" w:tentative="1">
+      <w:start w:val="1"/>
+      <w:numFmt w:val="bullet"/>
+      <w:lvlText w:val=""/>
+      <w:lvlJc w:val="left"/>
+      <w:pPr>
+        <w:ind w:left="5040" w:hanging="360"/>
+      </w:pPr>
+      <w:rPr>
+        <w:rFonts w:ascii="Symbol" w:hAnsi="Symbol" w:hint="default"/>
+      </w:rPr>
+    </w:lvl>
+    <w:lvl w:ilvl="7" w:tplc="2C0A0003" w:tentative="1">
+      <w:start w:val="1"/>
+      <w:numFmt w:val="bullet"/>
+      <w:lvlText w:val="o"/>
+      <w:lvlJc w:val="left"/>
+      <w:pPr>
+        <w:ind w:left="5760" w:hanging="360"/>
+      </w:pPr>
+      <w:rPr>
+        <w:rFonts w:ascii="Courier New" w:hAnsi="Courier New" w:cs="Courier New" w:hint="default"/>
+      </w:rPr>
+    </w:lvl>
+    <w:lvl w:ilvl="8" w:tplc="2C0A0005" w:tentative="1">
+      <w:start w:val="1"/>
+      <w:numFmt w:val="bullet"/>
+      <w:lvlText w:val=""/>
+      <w:lvlJc w:val="left"/>
+      <w:pPr>
+        <w:ind w:left="6480" w:hanging="360"/>
+      </w:pPr>
+      <w:rPr>
+        <w:rFonts w:ascii="Wingdings" w:hAnsi="Wingdings" w:hint="default"/>
+      </w:rPr>
+    </w:lvl>
+  </w:abstractNum>
+  <w:abstractNum w:abstractNumId="10" w15:restartNumberingAfterBreak="0">
+    <w:nsid w:val="59F26DA7"/>
+    <w:multiLevelType w:val="hybridMultilevel"/>
+    <w:tmpl w:val="E9306D36"/>
+    <w:lvl w:ilvl="0" w:tplc="2C0A0001">
+      <w:start w:val="1"/>
+      <w:numFmt w:val="bullet"/>
+      <w:lvlText w:val=""/>
+      <w:lvlJc w:val="left"/>
+      <w:pPr>
+        <w:ind w:left="720" w:hanging="360"/>
+      </w:pPr>
+      <w:rPr>
+        <w:rFonts w:ascii="Symbol" w:hAnsi="Symbol" w:hint="default"/>
+      </w:rPr>
+    </w:lvl>
+    <w:lvl w:ilvl="1" w:tplc="2C0A0003" w:tentative="1">
+      <w:start w:val="1"/>
+      <w:numFmt w:val="bullet"/>
+      <w:lvlText w:val="o"/>
+      <w:lvlJc w:val="left"/>
+      <w:pPr>
+        <w:ind w:left="1440" w:hanging="360"/>
+      </w:pPr>
+      <w:rPr>
+        <w:rFonts w:ascii="Courier New" w:hAnsi="Courier New" w:cs="Courier New" w:hint="default"/>
+      </w:rPr>
+    </w:lvl>
+    <w:lvl w:ilvl="2" w:tplc="2C0A0005" w:tentative="1">
+      <w:start w:val="1"/>
+      <w:numFmt w:val="bullet"/>
+      <w:lvlText w:val=""/>
+      <w:lvlJc w:val="left"/>
+      <w:pPr>
+        <w:ind w:left="2160" w:hanging="360"/>
+      </w:pPr>
+      <w:rPr>
+        <w:rFonts w:ascii="Wingdings" w:hAnsi="Wingdings" w:hint="default"/>
+      </w:rPr>
+    </w:lvl>
+    <w:lvl w:ilvl="3" w:tplc="2C0A0001" w:tentative="1">
+      <w:start w:val="1"/>
+      <w:numFmt w:val="bullet"/>
+      <w:lvlText w:val=""/>
+      <w:lvlJc w:val="left"/>
+      <w:pPr>
+        <w:ind w:left="2880" w:hanging="360"/>
+      </w:pPr>
+      <w:rPr>
+        <w:rFonts w:ascii="Symbol" w:hAnsi="Symbol" w:hint="default"/>
+      </w:rPr>
+    </w:lvl>
+    <w:lvl w:ilvl="4" w:tplc="2C0A0003" w:tentative="1">
+      <w:start w:val="1"/>
+      <w:numFmt w:val="bullet"/>
+      <w:lvlText w:val="o"/>
+      <w:lvlJc w:val="left"/>
+      <w:pPr>
+        <w:ind w:left="3600" w:hanging="360"/>
+      </w:pPr>
+      <w:rPr>
+        <w:rFonts w:ascii="Courier New" w:hAnsi="Courier New" w:cs="Courier New" w:hint="default"/>
+      </w:rPr>
+    </w:lvl>
+    <w:lvl w:ilvl="5" w:tplc="2C0A0005" w:tentative="1">
+      <w:start w:val="1"/>
+      <w:numFmt w:val="bullet"/>
+      <w:lvlText w:val=""/>
+      <w:lvlJc w:val="left"/>
+      <w:pPr>
+        <w:ind w:left="4320" w:hanging="360"/>
+      </w:pPr>
+      <w:rPr>
+        <w:rFonts w:ascii="Wingdings" w:hAnsi="Wingdings" w:hint="default"/>
+      </w:rPr>
+    </w:lvl>
+    <w:lvl w:ilvl="6" w:tplc="2C0A0001" w:tentative="1">
+      <w:start w:val="1"/>
+      <w:numFmt w:val="bullet"/>
+      <w:lvlText w:val=""/>
+      <w:lvlJc w:val="left"/>
+      <w:pPr>
+        <w:ind w:left="5040" w:hanging="360"/>
+      </w:pPr>
+      <w:rPr>
+        <w:rFonts w:ascii="Symbol" w:hAnsi="Symbol" w:hint="default"/>
+      </w:rPr>
+    </w:lvl>
+    <w:lvl w:ilvl="7" w:tplc="2C0A0003" w:tentative="1">
+      <w:start w:val="1"/>
+      <w:numFmt w:val="bullet"/>
+      <w:lvlText w:val="o"/>
+      <w:lvlJc w:val="left"/>
+      <w:pPr>
+        <w:ind w:left="5760" w:hanging="360"/>
+      </w:pPr>
+      <w:rPr>
+        <w:rFonts w:ascii="Courier New" w:hAnsi="Courier New" w:cs="Courier New" w:hint="default"/>
+      </w:rPr>
+    </w:lvl>
+    <w:lvl w:ilvl="8" w:tplc="2C0A0005" w:tentative="1">
+      <w:start w:val="1"/>
+      <w:numFmt w:val="bullet"/>
+      <w:lvlText w:val=""/>
+      <w:lvlJc w:val="left"/>
+      <w:pPr>
+        <w:ind w:left="6480" w:hanging="360"/>
+      </w:pPr>
+      <w:rPr>
+        <w:rFonts w:ascii="Wingdings" w:hAnsi="Wingdings" w:hint="default"/>
+      </w:rPr>
+    </w:lvl>
+  </w:abstractNum>
+  <w:abstractNum w:abstractNumId="11" w15:restartNumberingAfterBreak="0">
     <w:nsid w:val="6C9A221D"/>
     <w:multiLevelType w:val="hybridMultilevel"/>
     <w:tmpl w:val="08A8918C"/>
@@ -7279,16 +9993,40 @@
     </w:lvl>
   </w:abstractNum>
   <w:num w:numId="1">
+    <w:abstractNumId w:val="4"/>
+  </w:num>
+  <w:num w:numId="2">
+    <w:abstractNumId w:val="11"/>
+  </w:num>
+  <w:num w:numId="3">
+    <w:abstractNumId w:val="7"/>
+  </w:num>
+  <w:num w:numId="4">
+    <w:abstractNumId w:val="8"/>
+  </w:num>
+  <w:num w:numId="5">
+    <w:abstractNumId w:val="1"/>
+  </w:num>
+  <w:num w:numId="6">
     <w:abstractNumId w:val="0"/>
   </w:num>
-  <w:num w:numId="2">
+  <w:num w:numId="7">
+    <w:abstractNumId w:val="9"/>
+  </w:num>
+  <w:num w:numId="8">
+    <w:abstractNumId w:val="2"/>
+  </w:num>
+  <w:num w:numId="9">
     <w:abstractNumId w:val="3"/>
   </w:num>
-  <w:num w:numId="3">
-    <w:abstractNumId w:val="1"/>
+  <w:num w:numId="10">
+    <w:abstractNumId w:val="10"/>
   </w:num>
-  <w:num w:numId="4">
-    <w:abstractNumId w:val="2"/>
+  <w:num w:numId="11">
+    <w:abstractNumId w:val="6"/>
+  </w:num>
+  <w:num w:numId="12">
+    <w:abstractNumId w:val="5"/>
   </w:num>
 </w:numbering>
 </file>
@@ -8028,6 +10766,24 @@
       <w:u w:val="single"/>
     </w:rPr>
   </w:style>
+  <w:style w:type="paragraph" w:styleId="NormalWeb">
+    <w:name w:val="Normal (Web)"/>
+    <w:basedOn w:val="Normal"/>
+    <w:uiPriority w:val="99"/>
+    <w:unhideWhenUsed/>
+    <w:rsid w:val="000A4E2F"/>
+    <w:pPr>
+      <w:autoSpaceDE/>
+      <w:autoSpaceDN/>
+      <w:adjustRightInd/>
+      <w:spacing w:before="100" w:beforeAutospacing="1" w:after="100" w:afterAutospacing="1" w:line="240" w:lineRule="auto"/>
+      <w:jc w:val="left"/>
+    </w:pPr>
+    <w:rPr>
+      <w:rFonts w:ascii="Times New Roman" w:eastAsia="Times New Roman" w:hAnsi="Times New Roman" w:cs="Times New Roman"/>
+      <w:lang w:val="es-ES" w:eastAsia="es-ES"/>
+    </w:rPr>
+  </w:style>
 </w:styles>
 </file>
 
@@ -8297,7 +11053,7 @@
 </file>
 
 <file path=customXml/itemProps1.xml><?xml version="1.0" encoding="utf-8"?>
-<ds:datastoreItem xmlns:ds="http://schemas.openxmlformats.org/officeDocument/2006/customXml" ds:itemID="{3FCEC76B-D02C-457C-B06D-7ED00D608F0F}">
+<ds:datastoreItem xmlns:ds="http://schemas.openxmlformats.org/officeDocument/2006/customXml" ds:itemID="{0649D447-C903-4176-9329-F4EC98CC35C5}">
   <ds:schemaRefs>
     <ds:schemaRef ds:uri="http://schemas.openxmlformats.org/officeDocument/2006/bibliography"/>
   </ds:schemaRefs>

--- a/tesis.docx
+++ b/tesis.docx
@@ -38,16 +38,31 @@
         <w:rPr>
           <w:b/>
         </w:rPr>
-        <w:t>esteban/</w:t>
-      </w:r>
-      <w:proofErr w:type="spellStart"/>
-      <w:r>
+        <w:t>esteban/robin</w:t>
+      </w:r>
+    </w:p>
+    <w:p>
+      <w:pPr>
+        <w:jc w:val="left"/>
         <w:rPr>
           <w:b/>
         </w:rPr>
-        <w:t>robin</w:t>
-      </w:r>
-      <w:proofErr w:type="spellEnd"/>
+      </w:pPr>
+      <w:r>
+        <w:t>Resumen</w:t>
+      </w:r>
+      <w:r>
+        <w:tab/>
+      </w:r>
+      <w:r>
+        <w:tab/>
+      </w:r>
+      <w:r>
+        <w:rPr>
+          <w:b/>
+        </w:rPr>
+        <w:t>Esteban</w:t>
+      </w:r>
     </w:p>
     <w:p>
       <w:pPr>
@@ -57,280 +72,204 @@
         </w:rPr>
       </w:pPr>
       <w:r>
-        <w:t>Resumen</w:t>
+        <w:t>Palabras Claves</w:t>
       </w:r>
       <w:r>
         <w:tab/>
       </w:r>
       <w:r>
+        <w:rPr>
+          <w:b/>
+        </w:rPr>
+        <w:t>Esteban</w:t>
+      </w:r>
+    </w:p>
+    <w:p>
+      <w:pPr>
+        <w:jc w:val="left"/>
+        <w:rPr>
+          <w:b/>
+        </w:rPr>
+      </w:pPr>
+    </w:p>
+    <w:p>
+      <w:pPr>
+        <w:jc w:val="left"/>
+      </w:pPr>
+      <w:r>
+        <w:t>Capitulo  1 – Introduccion</w:t>
+      </w:r>
+    </w:p>
+    <w:p>
+      <w:pPr>
+        <w:jc w:val="left"/>
+        <w:rPr>
+          <w:b/>
+        </w:rPr>
+      </w:pPr>
+      <w:r>
+        <w:t xml:space="preserve">    Introducción </w:t>
+      </w:r>
+      <w:r>
         <w:tab/>
       </w:r>
       <w:r>
         <w:rPr>
           <w:b/>
         </w:rPr>
+        <w:t>Robin</w:t>
+      </w:r>
+    </w:p>
+    <w:p>
+      <w:pPr>
+        <w:jc w:val="left"/>
+        <w:rPr>
+          <w:b/>
+        </w:rPr>
+      </w:pPr>
+      <w:r>
+        <w:t xml:space="preserve">    Fundamentos</w:t>
+      </w:r>
+      <w:r>
+        <w:tab/>
+      </w:r>
+      <w:r>
+        <w:rPr>
+          <w:b/>
+        </w:rPr>
+        <w:t>Robin</w:t>
+      </w:r>
+    </w:p>
+    <w:p>
+      <w:pPr>
+        <w:jc w:val="left"/>
+        <w:rPr>
+          <w:b/>
+        </w:rPr>
+      </w:pPr>
+      <w:r>
+        <w:t xml:space="preserve">    Industria del limón, Exportación, Como debe ser el limón </w:t>
+      </w:r>
+      <w:r>
+        <w:tab/>
+      </w:r>
+      <w:r>
+        <w:rPr>
+          <w:b/>
+        </w:rPr>
+        <w:t>Robin</w:t>
+      </w:r>
+    </w:p>
+    <w:p>
+      <w:pPr>
+        <w:jc w:val="left"/>
+      </w:pPr>
+      <w:r>
+        <w:t xml:space="preserve">    Objetivos</w:t>
+      </w:r>
+      <w:r>
+        <w:tab/>
+      </w:r>
+      <w:r>
+        <w:tab/>
+      </w:r>
+      <w:r>
+        <w:rPr>
+          <w:b/>
+        </w:rPr>
         <w:t>Esteban</w:t>
       </w:r>
     </w:p>
     <w:p>
       <w:pPr>
         <w:jc w:val="left"/>
+      </w:pPr>
+    </w:p>
+    <w:p>
+      <w:pPr>
+        <w:jc w:val="left"/>
+      </w:pPr>
+      <w:r>
+        <w:t>Capitulo 2 - Desarrollo</w:t>
+      </w:r>
+    </w:p>
+    <w:p>
+      <w:pPr>
+        <w:jc w:val="left"/>
         <w:rPr>
           <w:b/>
         </w:rPr>
       </w:pPr>
       <w:r>
-        <w:t>Palabras Claves</w:t>
-      </w:r>
+        <w:t xml:space="preserve">    Software utilizado (Descripción General) </w:t>
+      </w:r>
+      <w:r>
+        <w:rPr>
+          <w:b/>
+        </w:rPr>
+        <w:t>Esteban</w:t>
+      </w:r>
+    </w:p>
+    <w:p>
+      <w:pPr>
+        <w:jc w:val="left"/>
+        <w:rPr>
+          <w:lang w:val="en-US"/>
+        </w:rPr>
+      </w:pPr>
       <w:r>
         <w:tab/>
       </w:r>
       <w:r>
         <w:rPr>
-          <w:b/>
-        </w:rPr>
-        <w:t>Esteban</w:t>
+          <w:lang w:val="en-US"/>
+        </w:rPr>
+        <w:t>Python</w:t>
       </w:r>
     </w:p>
     <w:p>
       <w:pPr>
         <w:jc w:val="left"/>
         <w:rPr>
-          <w:b/>
-        </w:rPr>
-      </w:pPr>
+          <w:lang w:val="en-US"/>
+        </w:rPr>
+      </w:pPr>
+      <w:r>
+        <w:rPr>
+          <w:lang w:val="en-US"/>
+        </w:rPr>
+        <w:tab/>
+        <w:t>Opencv</w:t>
+      </w:r>
     </w:p>
     <w:p>
       <w:pPr>
         <w:jc w:val="left"/>
-      </w:pPr>
-      <w:proofErr w:type="spellStart"/>
-      <w:proofErr w:type="gramStart"/>
-      <w:r>
-        <w:t>Capitulo</w:t>
-      </w:r>
-      <w:proofErr w:type="spellEnd"/>
-      <w:r>
-        <w:t xml:space="preserve">  1</w:t>
-      </w:r>
-      <w:proofErr w:type="gramEnd"/>
-      <w:r>
-        <w:t xml:space="preserve"> – </w:t>
-      </w:r>
-      <w:proofErr w:type="spellStart"/>
-      <w:r>
-        <w:t>Introduccion</w:t>
-      </w:r>
-      <w:proofErr w:type="spellEnd"/>
+        <w:rPr>
+          <w:lang w:val="en-US"/>
+        </w:rPr>
+      </w:pPr>
+      <w:r>
+        <w:rPr>
+          <w:lang w:val="en-US"/>
+        </w:rPr>
+        <w:tab/>
+        <w:t>PyQt</w:t>
+      </w:r>
     </w:p>
     <w:p>
       <w:pPr>
         <w:jc w:val="left"/>
         <w:rPr>
-          <w:b/>
-        </w:rPr>
-      </w:pPr>
-      <w:r>
-        <w:t xml:space="preserve">    Introducción </w:t>
-      </w:r>
-      <w:r>
+          <w:lang w:val="en-US"/>
+        </w:rPr>
+      </w:pPr>
+      <w:r>
+        <w:rPr>
+          <w:lang w:val="en-US"/>
+        </w:rPr>
         <w:tab/>
-      </w:r>
-      <w:proofErr w:type="spellStart"/>
-      <w:r>
-        <w:rPr>
-          <w:b/>
-        </w:rPr>
-        <w:t>Robin</w:t>
-      </w:r>
-      <w:proofErr w:type="spellEnd"/>
-    </w:p>
-    <w:p>
-      <w:pPr>
-        <w:jc w:val="left"/>
-        <w:rPr>
-          <w:b/>
-        </w:rPr>
-      </w:pPr>
-      <w:r>
-        <w:t xml:space="preserve">    Fundamentos</w:t>
-      </w:r>
-      <w:r>
-        <w:tab/>
-      </w:r>
-      <w:proofErr w:type="spellStart"/>
-      <w:r>
-        <w:rPr>
-          <w:b/>
-        </w:rPr>
-        <w:t>Robin</w:t>
-      </w:r>
-      <w:proofErr w:type="spellEnd"/>
-    </w:p>
-    <w:p>
-      <w:pPr>
-        <w:jc w:val="left"/>
-        <w:rPr>
-          <w:b/>
-        </w:rPr>
-      </w:pPr>
-      <w:r>
-        <w:t xml:space="preserve">    Industria del limón, Exportación, Como debe ser el limón </w:t>
-      </w:r>
-      <w:r>
-        <w:tab/>
-      </w:r>
-      <w:proofErr w:type="spellStart"/>
-      <w:r>
-        <w:rPr>
-          <w:b/>
-        </w:rPr>
-        <w:t>Robin</w:t>
-      </w:r>
-      <w:proofErr w:type="spellEnd"/>
-    </w:p>
-    <w:p>
-      <w:pPr>
-        <w:jc w:val="left"/>
-      </w:pPr>
-      <w:r>
-        <w:t xml:space="preserve">    Objetivos</w:t>
-      </w:r>
-      <w:r>
-        <w:tab/>
-      </w:r>
-      <w:r>
-        <w:tab/>
-      </w:r>
-      <w:r>
-        <w:rPr>
-          <w:b/>
-        </w:rPr>
-        <w:t>Esteban</w:t>
-      </w:r>
-    </w:p>
-    <w:p>
-      <w:pPr>
-        <w:jc w:val="left"/>
-      </w:pPr>
-    </w:p>
-    <w:p>
-      <w:pPr>
-        <w:jc w:val="left"/>
-      </w:pPr>
-      <w:proofErr w:type="spellStart"/>
-      <w:r>
-        <w:t>Capitulo</w:t>
-      </w:r>
-      <w:proofErr w:type="spellEnd"/>
-      <w:r>
-        <w:t xml:space="preserve"> 2 - Desarrollo</w:t>
-      </w:r>
-    </w:p>
-    <w:p>
-      <w:pPr>
-        <w:jc w:val="left"/>
-        <w:rPr>
-          <w:b/>
-        </w:rPr>
-      </w:pPr>
-      <w:r>
-        <w:t xml:space="preserve">    Software utilizado (Descripción General) </w:t>
-      </w:r>
-      <w:r>
-        <w:rPr>
-          <w:b/>
-        </w:rPr>
-        <w:t>Esteban</w:t>
-      </w:r>
-    </w:p>
-    <w:p>
-      <w:pPr>
-        <w:jc w:val="left"/>
-        <w:rPr>
-          <w:lang w:val="en-US"/>
-        </w:rPr>
-      </w:pPr>
-      <w:r>
-        <w:tab/>
-      </w:r>
-      <w:r>
-        <w:rPr>
-          <w:lang w:val="en-US"/>
-        </w:rPr>
-        <w:t>Python</w:t>
-      </w:r>
-    </w:p>
-    <w:p>
-      <w:pPr>
-        <w:jc w:val="left"/>
-        <w:rPr>
-          <w:lang w:val="en-US"/>
-        </w:rPr>
-      </w:pPr>
-      <w:r>
-        <w:rPr>
-          <w:lang w:val="en-US"/>
-        </w:rPr>
-        <w:tab/>
-      </w:r>
-      <w:proofErr w:type="spellStart"/>
-      <w:r>
-        <w:rPr>
-          <w:lang w:val="en-US"/>
-        </w:rPr>
-        <w:t>Opencv</w:t>
-      </w:r>
-      <w:proofErr w:type="spellEnd"/>
-    </w:p>
-    <w:p>
-      <w:pPr>
-        <w:jc w:val="left"/>
-        <w:rPr>
-          <w:lang w:val="en-US"/>
-        </w:rPr>
-      </w:pPr>
-      <w:r>
-        <w:rPr>
-          <w:lang w:val="en-US"/>
-        </w:rPr>
-        <w:tab/>
-      </w:r>
-      <w:proofErr w:type="spellStart"/>
-      <w:r>
-        <w:rPr>
-          <w:lang w:val="en-US"/>
-        </w:rPr>
-        <w:t>PyQt</w:t>
-      </w:r>
-      <w:proofErr w:type="spellEnd"/>
-    </w:p>
-    <w:p>
-      <w:pPr>
-        <w:jc w:val="left"/>
-        <w:rPr>
-          <w:lang w:val="en-US"/>
-        </w:rPr>
-      </w:pPr>
-      <w:r>
-        <w:rPr>
-          <w:lang w:val="en-US"/>
-        </w:rPr>
-        <w:tab/>
-      </w:r>
-      <w:proofErr w:type="spellStart"/>
-      <w:r>
-        <w:rPr>
-          <w:lang w:val="en-US"/>
-        </w:rPr>
-        <w:t>Qt</w:t>
-      </w:r>
-      <w:proofErr w:type="spellEnd"/>
-      <w:r>
-        <w:rPr>
-          <w:lang w:val="en-US"/>
-        </w:rPr>
-        <w:t xml:space="preserve"> Designer</w:t>
+        <w:t>Qt Designer</w:t>
       </w:r>
     </w:p>
     <w:p>
@@ -373,15 +312,7 @@
         <w:t xml:space="preserve">    </w:t>
       </w:r>
       <w:r>
-        <w:t>Diagrama general del proyecto compuesto por cámara-pc(Python)-esp-32-     servomotor-</w:t>
-      </w:r>
-      <w:proofErr w:type="spellStart"/>
-      <w:r>
-        <w:t>display</w:t>
-      </w:r>
-      <w:proofErr w:type="spellEnd"/>
-      <w:r>
-        <w:t>-led</w:t>
+        <w:t>Diagrama general del proyecto compuesto por cámara-pc(Python)-esp-32-     servomotor-display-led</w:t>
       </w:r>
     </w:p>
     <w:p>
@@ -399,19 +330,11 @@
       <w:r>
         <w:t xml:space="preserve">    Hablar de cada componente </w:t>
       </w:r>
-      <w:proofErr w:type="spellStart"/>
       <w:r>
         <w:rPr>
           <w:b/>
         </w:rPr>
-        <w:t>Robin</w:t>
-      </w:r>
-      <w:proofErr w:type="spellEnd"/>
-      <w:r>
-        <w:rPr>
-          <w:b/>
-        </w:rPr>
-        <w:t xml:space="preserve"> </w:t>
+        <w:t xml:space="preserve">Robin </w:t>
       </w:r>
     </w:p>
     <w:p>
@@ -420,14 +343,7 @@
       </w:pPr>
       <w:r>
         <w:tab/>
-      </w:r>
-      <w:proofErr w:type="spellStart"/>
-      <w:r>
-        <w:t>Camara</w:t>
-      </w:r>
-      <w:proofErr w:type="spellEnd"/>
-      <w:r>
-        <w:t xml:space="preserve"> Web</w:t>
+        <w:t>Camara Web</w:t>
       </w:r>
     </w:p>
     <w:p>
@@ -436,12 +352,8 @@
       </w:pPr>
       <w:r>
         <w:tab/>
-      </w:r>
-      <w:proofErr w:type="spellStart"/>
-      <w:r>
         <w:t>Iluminacion</w:t>
       </w:r>
-      <w:proofErr w:type="spellEnd"/>
     </w:p>
     <w:p>
       <w:pPr>
@@ -467,12 +379,8 @@
       </w:pPr>
       <w:r>
         <w:tab/>
-      </w:r>
-      <w:proofErr w:type="spellStart"/>
-      <w:r>
         <w:t>Display</w:t>
       </w:r>
-      <w:proofErr w:type="spellEnd"/>
     </w:p>
     <w:p>
       <w:pPr>
@@ -507,14 +415,12 @@
       <w:r>
         <w:tab/>
       </w:r>
-      <w:proofErr w:type="spellStart"/>
       <w:r>
         <w:rPr>
           <w:b/>
         </w:rPr>
         <w:t>Robin</w:t>
       </w:r>
-      <w:proofErr w:type="spellEnd"/>
     </w:p>
     <w:p>
       <w:pPr>
@@ -726,13 +632,8 @@
       </w:pPr>
       <w:r>
         <w:tab/>
-        <w:t xml:space="preserve">Código para </w:t>
-      </w:r>
-      <w:proofErr w:type="spellStart"/>
-      <w:r>
-        <w:t>display</w:t>
-      </w:r>
-      <w:proofErr w:type="spellEnd"/>
+        <w:t>Código para display</w:t>
+      </w:r>
       <w:r>
         <w:tab/>
       </w:r>
@@ -776,19 +677,11 @@
       <w:r>
         <w:tab/>
       </w:r>
-      <w:proofErr w:type="spellStart"/>
       <w:r>
         <w:rPr>
           <w:b/>
         </w:rPr>
-        <w:t>Robin</w:t>
-      </w:r>
-      <w:proofErr w:type="spellEnd"/>
-      <w:r>
-        <w:rPr>
-          <w:b/>
-        </w:rPr>
-        <w:t xml:space="preserve"> </w:t>
+        <w:t xml:space="preserve">Robin </w:t>
       </w:r>
       <w:r>
         <w:tab/>
@@ -878,23 +771,7 @@
     </w:p>
     <w:p>
       <w:r>
-        <w:t xml:space="preserve">Para llevarlo a cabo se utilizó el lenguaje de programación Python, junto a la librería </w:t>
-      </w:r>
-      <w:proofErr w:type="spellStart"/>
-      <w:r>
-        <w:t>OpenCV</w:t>
-      </w:r>
-      <w:proofErr w:type="spellEnd"/>
-      <w:r>
-        <w:t xml:space="preserve">, con los cuales se procesan las imágenes procedentes del cuarto de visión, conformado por una web </w:t>
-      </w:r>
-      <w:proofErr w:type="spellStart"/>
-      <w:r>
-        <w:t>cam</w:t>
-      </w:r>
-      <w:proofErr w:type="spellEnd"/>
-      <w:r>
-        <w:t xml:space="preserve"> y el sistema de iluminación, el resultado del procesamiento es enviado al microcontrolador esp-32 mediante comunicación serial para que se encargue del accionamiento </w:t>
+        <w:t xml:space="preserve">Para llevarlo a cabo se utilizó el lenguaje de programación Python, junto a la librería OpenCV, con los cuales se procesan las imágenes procedentes del cuarto de visión, conformado por una web cam y el sistema de iluminación, el resultado del procesamiento es enviado al microcontrolador esp-32 mediante comunicación serial para que se encargue del accionamiento </w:t>
       </w:r>
       <w:r>
         <w:t>de</w:t>
@@ -920,23 +797,7 @@
     </w:p>
     <w:p>
       <w:r>
-        <w:t xml:space="preserve">Se utilizó el entorno de desarrollo Visual Studio </w:t>
-      </w:r>
-      <w:proofErr w:type="spellStart"/>
-      <w:r>
-        <w:t>Code</w:t>
-      </w:r>
-      <w:proofErr w:type="spellEnd"/>
-      <w:r>
-        <w:t xml:space="preserve"> para el desarrollo del programa de PC, y </w:t>
-      </w:r>
-      <w:proofErr w:type="spellStart"/>
-      <w:r>
-        <w:t>QtDesigner</w:t>
-      </w:r>
-      <w:proofErr w:type="spellEnd"/>
-      <w:r>
-        <w:t xml:space="preserve"> para el desarrollo de la interfaz gráfica.</w:t>
+        <w:t>Se utilizó el entorno de desarrollo Visual Studio Code para el desarrollo del programa de PC, y QtDesigner para el desarrollo de la interfaz gráfica.</w:t>
       </w:r>
     </w:p>
     <w:p>
@@ -945,7 +806,6 @@
       </w:r>
     </w:p>
     <w:p/>
-    <w:p/>
     <w:p>
       <w:r>
         <w:rPr>
@@ -954,13 +814,8 @@
         <w:t xml:space="preserve">Palabras Clave: </w:t>
       </w:r>
       <w:r>
-        <w:t xml:space="preserve">Clasificación de limones, procesamiento de imágenes, Python, </w:t>
-      </w:r>
-      <w:proofErr w:type="spellStart"/>
-      <w:r>
-        <w:t>OpenCV</w:t>
-      </w:r>
-      <w:proofErr w:type="spellEnd"/>
+        <w:t>Clasificación de limones, procesamiento de imágenes, Python, OpenCV</w:t>
+      </w:r>
     </w:p>
     <w:p>
       <w:pPr>
@@ -1092,185 +947,330 @@
     </w:p>
     <w:p>
       <w:r>
-        <w:t xml:space="preserve">Este sistema para la clasificación de limones se presenta como Proyecto Final de la carrera de Ingeniería Electrónica de la Universidad Tecnológica Nacional, Facultad Regional Tucumán. En el presente informe se describirá el </w:t>
-      </w:r>
-      <w:r>
-        <w:t>funcionamiento</w:t>
+        <w:t xml:space="preserve">Este sistema para la clasificación de limones se presenta como Proyecto Final de la carrera de Ingeniería Electrónica de la Universidad Tecnológica Nacional, Facultad Regional Tucumán. En el presente informe se describirá el funcionamiento </w:t>
+      </w:r>
+      <w:r>
+        <w:t xml:space="preserve">y </w:t>
+      </w:r>
+      <w:r>
+        <w:t>marco teórico de dic</w:t>
+      </w:r>
+      <w:r>
+        <w:t>h</w:t>
+      </w:r>
+      <w:r>
+        <w:t>o sistema</w:t>
+      </w:r>
+      <w:r>
+        <w:t>.</w:t>
+      </w:r>
+    </w:p>
+    <w:p>
+      <w:r>
+        <w:t>Este proyecto tiene como objetivo agregar valor tecnológico al proceso de postcosecha del limón; con la finalidad de mejorar la calidad y velocidad en que se realiza dicha actividad, logrando así, aumentar la competitividad de nuestros agricultores y comerciantes en el mercado nacional y mundial.</w:t>
+      </w:r>
+    </w:p>
+    <w:p>
+      <w:r>
+        <w:t>Está conf</w:t>
+      </w:r>
+      <w:r>
+        <w:t>ormado por un cuarto de visión,</w:t>
       </w:r>
       <w:r>
         <w:t xml:space="preserve"> </w:t>
       </w:r>
       <w:r>
-        <w:t xml:space="preserve">y </w:t>
-      </w:r>
-      <w:r>
-        <w:t xml:space="preserve">marco </w:t>
-      </w:r>
-      <w:r>
-        <w:t>teórico</w:t>
-      </w:r>
-      <w:r>
-        <w:t xml:space="preserve"> de dic</w:t>
-      </w:r>
-      <w:r>
-        <w:t>h</w:t>
-      </w:r>
-      <w:r>
-        <w:t>o sistema</w:t>
-      </w:r>
-      <w:r>
+        <w:t>e</w:t>
+      </w:r>
+      <w:r>
+        <w:t>l cual cuenta con una cámara tipo webcam, encargada de obtener las imágenes</w:t>
+      </w:r>
+      <w:r>
+        <w:t>,</w:t>
+      </w:r>
+      <w:r>
+        <w:t xml:space="preserve"> y un sistema de iluminación artificial para el correcto funcionamiento del sistema.</w:t>
+      </w:r>
+    </w:p>
+    <w:p>
+      <w:r>
+        <w:t>Por otro lado, tenemos el sistema de visión artificial en el cual se propone un conjunto de técnicas de procesamiento de imágenes que van desde binarización, morfología matemática hasta transformación del modelo de color RGB a HSV, con el fin de poder medir los diferentes parámetros utilizados. Las técnicas se implementarán en una PC mediante el uso de lenguaje Python y sus correspondientes librerías como OpenCV, que es la encargada de procesar la información de los limones tomada por la cámara y de identificar los mismos clasificándolos por color y tamaño, según lo requerido. Python es de uso libre y nos permite mejorar enormemente los costos al no ser necesario la adquisición de una licencia como ocurre con otros softwares.</w:t>
+      </w:r>
+    </w:p>
+    <w:p>
+      <w:r>
+        <w:t>Se desarrollará una interfaz gráfica a través de la herramienta Qt Designer que nos mostrará los datos obtenidos</w:t>
+      </w:r>
+      <w:r>
+        <w:t xml:space="preserve"> en pantalla.</w:t>
+      </w:r>
+    </w:p>
+    <w:p>
+      <w:r>
+        <w:t>Luego de ser procesada las imágenes teniendo en cuenta los resultados se enviará información vía serial a un microcontrolador el cual se encargará de controlar las diferentes salidas del sistema las cuales serán visuales mediante leds y un display lcd y otra mecánica a través de servomotores que se encargarán de mover una compuerta y así permitir la correcta separación de los diferentes tipos de limones.</w:t>
+      </w:r>
+      <w:r>
+        <w:t xml:space="preserve"> </w:t>
+      </w:r>
+    </w:p>
+    <w:p/>
+    <w:p>
+      <w:pPr>
+        <w:pStyle w:val="Ttulo2"/>
+        <w:numPr>
+          <w:ilvl w:val="1"/>
+          <w:numId w:val="13"/>
+        </w:numPr>
+      </w:pPr>
+      <w:r>
+        <w:t>Bases Teóricas</w:t>
+      </w:r>
+    </w:p>
+    <w:p>
+      <w:pPr>
+        <w:pStyle w:val="Ttulo2"/>
+        <w:numPr>
+          <w:ilvl w:val="2"/>
+          <w:numId w:val="13"/>
+        </w:numPr>
+      </w:pPr>
+      <w:r>
+        <w:t>El Limón</w:t>
+      </w:r>
+    </w:p>
+    <w:p>
+      <w:r>
+        <w:t>El limonero,</w:t>
+      </w:r>
+      <w:r>
+        <w:t xml:space="preserve"> es un árbol perenne</w:t>
+      </w:r>
+      <w:r>
+        <w:rPr>
+          <w:rStyle w:val="Refdenotaalpie"/>
+        </w:rPr>
+        <w:footnoteReference w:id="1"/>
+      </w:r>
+      <w:r>
+        <w:t xml:space="preserve"> que pertenece a la familia de las Rutáceas. Su tronco puede alcanzar hasta los 6 metros de altura con gran cantidad de ramas donde se ubican espinas duras y gruesas, y presentando un porte abierto (no tan redondeado como el de otros árboles </w:t>
+      </w:r>
+      <w:r>
+        <w:lastRenderedPageBreak/>
+        <w:t>del mismo género). Sus hojas son simples, unifoliadas, elípticas, y de color verde oscuro cuando están maduras caracterizadas por un increíble aroma. Su llamativa flor de color blanco, con una leve coloración rosa, recibe el nombre de azahar y se presenta en forma aislada o en pequeños racimos. En cuanto al fruto, el limón, es un hesperidio de forma oblonga cuyo color es amarillo intenso cuando alcanza su madurez. Tiene cáscara gruesa de gran porosidad, y en su interior, la pulpa está dividida en gajos que poseen su característico jugo agrio. Sus semillas son pequeñas y puntiagudas. El limón es una fruta que presenta bajas calorías y es una fuente importante de vitamina C (ácido ascórbico), vitaminas del complejo B (B1, B2, B3, B5, B6) y ácido cítrico. Además, aporta ciertos minerales como potasio, sodio, fósforo, azufre, magnesio y calcio</w:t>
+      </w:r>
+      <w:r>
+        <w:t>. S</w:t>
+      </w:r>
+      <w:r>
+        <w:t>u consumo presenta varios beneficios para la salud humana, y algunos de ellos son:</w:t>
+      </w:r>
+    </w:p>
+    <w:p>
+      <w:pPr>
+        <w:ind w:firstLine="426"/>
+      </w:pPr>
+      <w:r>
+        <w:t>•</w:t>
+      </w:r>
+      <w:r>
+        <w:tab/>
+        <w:t>Reduce los síntomas del resfriado y acorta la duración del mismo.</w:t>
+      </w:r>
+    </w:p>
+    <w:p>
+      <w:pPr>
+        <w:ind w:firstLine="426"/>
+      </w:pPr>
+      <w:r>
+        <w:t>•</w:t>
+      </w:r>
+      <w:r>
+        <w:tab/>
+        <w:t>Protege al corazón, ya que es rico en flavonoides que reduce los triglicéridos.</w:t>
+      </w:r>
+    </w:p>
+    <w:p>
+      <w:pPr>
+        <w:ind w:firstLine="426"/>
+      </w:pPr>
+      <w:r>
+        <w:t>•</w:t>
+      </w:r>
+      <w:r>
+        <w:tab/>
+        <w:t>Tonifica los capilares sanguíneos por lo que reduce el riesgo de hemorragias.</w:t>
+      </w:r>
+    </w:p>
+    <w:p>
+      <w:pPr>
+        <w:ind w:firstLine="426"/>
+      </w:pPr>
+      <w:r>
+        <w:t>•</w:t>
+      </w:r>
+      <w:r>
+        <w:tab/>
+        <w:t>Favorece a los hipertensos y a quienes padecen enfermedades cardiovasculares.</w:t>
+      </w:r>
+    </w:p>
+    <w:p>
+      <w:pPr>
+        <w:ind w:firstLine="426"/>
+      </w:pPr>
+      <w:r>
+        <w:t>•</w:t>
+      </w:r>
+      <w:r>
+        <w:tab/>
+        <w:t>Cumple la función de bactericida y desintoxicante.</w:t>
+      </w:r>
+    </w:p>
+    <w:p>
+      <w:pPr>
+        <w:ind w:firstLine="426"/>
+      </w:pPr>
+      <w:r>
+        <w:t>•</w:t>
+      </w:r>
+      <w:r>
+        <w:tab/>
+        <w:t>Aumenta la absorción de calcio en los huesos.</w:t>
+      </w:r>
+    </w:p>
+    <w:p>
+      <w:pPr>
+        <w:ind w:firstLine="426"/>
+      </w:pPr>
+      <w:r>
+        <w:t>•</w:t>
+      </w:r>
+      <w:r>
+        <w:tab/>
+        <w:t>Es cicatrizante interno y externo.</w:t>
+      </w:r>
+    </w:p>
+    <w:p>
+      <w:pPr>
+        <w:ind w:firstLine="426"/>
+      </w:pPr>
+      <w:r>
+        <w:t>•</w:t>
+      </w:r>
+      <w:r>
+        <w:tab/>
+        <w:t>Ayuda a prevenir el cáncer de colon, mama, piel y estómago.</w:t>
+      </w:r>
+    </w:p>
+    <w:p>
+      <w:r>
+        <w:t>El limonero presenta muy buena capacidad de adaptación al clima y puede ser cultivado en zonas de altas temperaturas, secas o de extremada humedad. Ambientes con variaciones de temperatura diurna y nocturna favorecen la maduración de la fruta con respecto a la producción de azúcares, disminución de acidez y el desarrollo del color. En cuanto a los suelos, requiere que sean profundos con textura liviana evitando los suelos pesados ya que de ser así tendríamos problemas de infiltración y en consecuencia pudriciones a nivel de las raíces a causa de patógenos como Phytophthora parasítica, entre otros.</w:t>
+      </w:r>
+    </w:p>
+    <w:p/>
+    <w:p>
+      <w:pPr>
+        <w:jc w:val="center"/>
+      </w:pPr>
+      <w:r>
+        <w:rPr>
+          <w:noProof/>
+          <w:lang w:eastAsia="es-AR"/>
+        </w:rPr>
+        <w:drawing>
+          <wp:inline distT="0" distB="0" distL="0" distR="0">
+            <wp:extent cx="2219226" cy="1665027"/>
+            <wp:effectExtent l="0" t="0" r="0" b="0"/>
+            <wp:docPr id="45" name="Imagen 45" descr="https://upload.wikimedia.org/wikipedia/commons/thumb/7/75/Citrus_limonum_3.JPG/1280px-Citrus_limonum_3.JPG"/>
+            <wp:cNvGraphicFramePr>
+              <a:graphicFrameLocks xmlns:a="http://schemas.openxmlformats.org/drawingml/2006/main" noChangeAspect="1"/>
+            </wp:cNvGraphicFramePr>
+            <a:graphic xmlns:a="http://schemas.openxmlformats.org/drawingml/2006/main">
+              <a:graphicData uri="http://schemas.openxmlformats.org/drawingml/2006/picture">
+                <pic:pic xmlns:pic="http://schemas.openxmlformats.org/drawingml/2006/picture">
+                  <pic:nvPicPr>
+                    <pic:cNvPr id="0" name="Picture 1" descr="https://upload.wikimedia.org/wikipedia/commons/thumb/7/75/Citrus_limonum_3.JPG/1280px-Citrus_limonum_3.JPG"/>
+                    <pic:cNvPicPr>
+                      <a:picLocks noChangeAspect="1" noChangeArrowheads="1"/>
+                    </pic:cNvPicPr>
+                  </pic:nvPicPr>
+                  <pic:blipFill>
+                    <a:blip r:embed="rId9" cstate="print">
+                      <a:extLst>
+                        <a:ext uri="{28A0092B-C50C-407E-A947-70E740481C1C}">
+                          <a14:useLocalDpi xmlns:a14="http://schemas.microsoft.com/office/drawing/2010/main" val="0"/>
+                        </a:ext>
+                      </a:extLst>
+                    </a:blip>
+                    <a:srcRect/>
+                    <a:stretch>
+                      <a:fillRect/>
+                    </a:stretch>
+                  </pic:blipFill>
+                  <pic:spPr bwMode="auto">
+                    <a:xfrm>
+                      <a:off x="0" y="0"/>
+                      <a:ext cx="2299415" cy="1725191"/>
+                    </a:xfrm>
+                    <a:prstGeom prst="rect">
+                      <a:avLst/>
+                    </a:prstGeom>
+                    <a:noFill/>
+                    <a:ln>
+                      <a:noFill/>
+                    </a:ln>
+                  </pic:spPr>
+                </pic:pic>
+              </a:graphicData>
+            </a:graphic>
+          </wp:inline>
+        </w:drawing>
+      </w:r>
+    </w:p>
+    <w:p>
+      <w:pPr>
+        <w:jc w:val="center"/>
+        <w:rPr>
+          <w:i/>
+        </w:rPr>
+      </w:pPr>
+      <w:r>
+        <w:rPr>
+          <w:i/>
+        </w:rPr>
+        <w:t>Fig1-</w:t>
+      </w:r>
+      <w:r>
+        <w:t xml:space="preserve"> </w:t>
+      </w:r>
+      <w:r>
+        <w:rPr>
+          <w:i/>
+        </w:rPr>
+        <w:t>Brotes, flores y frutos de limón</w:t>
+      </w:r>
+      <w:r>
+        <w:rPr>
+          <w:rStyle w:val="Refdenotaalpie"/>
+          <w:i/>
+        </w:rPr>
+        <w:footnoteReference w:id="2"/>
+      </w:r>
+      <w:r>
+        <w:rPr>
+          <w:i/>
+        </w:rPr>
         <w:t>.</w:t>
       </w:r>
     </w:p>
-    <w:p>
-      <w:r>
-        <w:t xml:space="preserve">Este proyecto tiene como objetivo agregar valor tecnológico al proceso de </w:t>
-      </w:r>
-      <w:proofErr w:type="spellStart"/>
-      <w:r>
-        <w:t>postcosecha</w:t>
-      </w:r>
-      <w:proofErr w:type="spellEnd"/>
-      <w:r>
-        <w:t xml:space="preserve"> del limón; con la finalidad de mejorar la calidad y velocidad en que se realiza dicha actividad, logrando así, aumentar la competitividad de nuestros agricultores y comerciantes en el mercado nacional y mundial.</w:t>
-      </w:r>
-    </w:p>
-    <w:p>
-      <w:r>
-        <w:t>Está conf</w:t>
-      </w:r>
-      <w:r>
-        <w:t>ormado por un cuarto de visión,</w:t>
-      </w:r>
-      <w:r>
-        <w:t xml:space="preserve"> </w:t>
-      </w:r>
-      <w:r>
-        <w:t>e</w:t>
-      </w:r>
-      <w:r>
-        <w:t>l cual cuenta con una cámara tipo webcam, encargada de obtener las imágenes</w:t>
-      </w:r>
-      <w:r>
-        <w:t>,</w:t>
-      </w:r>
-      <w:r>
-        <w:t xml:space="preserve"> y un sistema de iluminación artificial para el correcto funcionamiento del sistema.</w:t>
-      </w:r>
-    </w:p>
-    <w:p>
-      <w:r>
-        <w:t xml:space="preserve">Por otro lado, tenemos el sistema de visión artificial en el cual se propone un conjunto de técnicas de procesamiento de imágenes que van desde </w:t>
-      </w:r>
-      <w:proofErr w:type="spellStart"/>
-      <w:r>
-        <w:t>binarización</w:t>
-      </w:r>
-      <w:proofErr w:type="spellEnd"/>
-      <w:r>
-        <w:t xml:space="preserve">, morfología matemática hasta transformación del modelo de color RGB a HSV, con el fin de poder medir los diferentes parámetros utilizados. Las técnicas se implementarán en una PC mediante el uso de lenguaje Python y sus correspondientes librerías como </w:t>
-      </w:r>
-      <w:proofErr w:type="spellStart"/>
-      <w:r>
-        <w:t>OpenCV</w:t>
-      </w:r>
-      <w:proofErr w:type="spellEnd"/>
-      <w:r>
-        <w:t>, que es la encargada de procesar la información de los limones tomada por la cámara y de identificar los mismos clasificándolos por color y tamaño, según lo requerido. Python es de uso libre y nos permite mejorar enormemente los costos al no ser necesario la adquisición de una licencia como ocurre con otros softwares.</w:t>
-      </w:r>
-    </w:p>
-    <w:p>
-      <w:r>
-        <w:t xml:space="preserve">Se desarrollará una interfaz gráfica a través de la herramienta </w:t>
-      </w:r>
-      <w:proofErr w:type="spellStart"/>
-      <w:r>
-        <w:t>Qt</w:t>
-      </w:r>
-      <w:proofErr w:type="spellEnd"/>
-      <w:r>
-        <w:t xml:space="preserve"> </w:t>
-      </w:r>
-      <w:proofErr w:type="spellStart"/>
-      <w:r>
-        <w:t>Designer</w:t>
-      </w:r>
-      <w:proofErr w:type="spellEnd"/>
-      <w:r>
-        <w:t xml:space="preserve"> que nos mostrará los datos obtenidos</w:t>
-      </w:r>
-      <w:r>
-        <w:t xml:space="preserve"> en pantalla.</w:t>
-      </w:r>
-    </w:p>
-    <w:p>
-      <w:r>
-        <w:t xml:space="preserve">Luego de ser procesada las imágenes teniendo en cuenta los resultados se enviará información </w:t>
-      </w:r>
-      <w:r>
-        <w:t>vía</w:t>
-      </w:r>
-      <w:r>
-        <w:t xml:space="preserve"> serial a un microcontrolador el cual se encargará de controlar las diferentes salidas del sistema las cuales serán visuales mediante leds y un </w:t>
-      </w:r>
-      <w:proofErr w:type="spellStart"/>
-      <w:r>
-        <w:t>display</w:t>
-      </w:r>
-      <w:proofErr w:type="spellEnd"/>
-      <w:r>
-        <w:t xml:space="preserve"> </w:t>
-      </w:r>
-      <w:proofErr w:type="spellStart"/>
-      <w:r>
-        <w:t>lcd</w:t>
-      </w:r>
-      <w:proofErr w:type="spellEnd"/>
-      <w:r>
-        <w:t xml:space="preserve"> y otra mecánica a través de servomotores que se </w:t>
-      </w:r>
-      <w:r>
-        <w:t>encargarán</w:t>
-      </w:r>
-      <w:r>
-        <w:t xml:space="preserve"> de mover una compuerta y así pe</w:t>
-      </w:r>
-      <w:r>
-        <w:t>rmitir la correcta separación d</w:t>
-      </w:r>
-      <w:r>
-        <w:t>e</w:t>
-      </w:r>
-      <w:r>
-        <w:t xml:space="preserve"> </w:t>
-      </w:r>
-      <w:r>
-        <w:t>los diferentes tipos de limones</w:t>
-      </w:r>
-      <w:r>
-        <w:t>.</w:t>
-      </w:r>
-      <w:r>
-        <w:t xml:space="preserve"> </w:t>
-      </w:r>
-    </w:p>
     <w:p/>
+    <w:p>
+      <w:bookmarkStart w:id="0" w:name="_GoBack"/>
+      <w:bookmarkEnd w:id="0"/>
+    </w:p>
     <w:p/>
     <w:p>
       <w:r>
-        <w:br w:type="page"/>
-      </w:r>
-    </w:p>
-    <w:p>
-      <w:pPr>
-        <w:autoSpaceDE/>
-        <w:autoSpaceDN/>
-        <w:adjustRightInd/>
-        <w:spacing w:after="160" w:line="259" w:lineRule="auto"/>
-        <w:jc w:val="left"/>
-      </w:pPr>
-      <w:r>
-        <w:lastRenderedPageBreak/>
         <w:br w:type="page"/>
       </w:r>
     </w:p>
@@ -1309,36 +1309,12 @@
     </w:p>
     <w:p>
       <w:r>
-        <w:t xml:space="preserve">Python fue creado a finales de la década de los años 80 por un europeo llamado Guido Van </w:t>
-      </w:r>
-      <w:proofErr w:type="spellStart"/>
-      <w:r>
-        <w:t>Rossum</w:t>
-      </w:r>
-      <w:proofErr w:type="spellEnd"/>
-      <w:r>
-        <w:t xml:space="preserve"> en los Países Bajos. El objetivo de Guido era cubrir la necesidad de un lenguaje orientado a objetos de sencillo uso que sirviese para tratar diversas tareas dentro de la programación que habitualmente se hacía en Unix usando C.</w:t>
-      </w:r>
-    </w:p>
-    <w:p>
-      <w:r>
-        <w:t>Su formato no utiliza corchetes para delimitar bloques, sino que son las tabulaciones y los espacios los que definen en que bloque se encuentra una instrucción. Una de sus características es el uso de palabras donde otros lenguajes utilizarían símbolos. Por ejemplo, los operadores lógicos ‘!’, ‘||’ y ‘&amp;&amp;’ en Python se escriben ‘</w:t>
-      </w:r>
-      <w:proofErr w:type="spellStart"/>
-      <w:r>
-        <w:t>not</w:t>
-      </w:r>
-      <w:proofErr w:type="spellEnd"/>
-      <w:r>
-        <w:t>’, ‘</w:t>
-      </w:r>
-      <w:proofErr w:type="spellStart"/>
-      <w:r>
-        <w:t>or</w:t>
-      </w:r>
-      <w:proofErr w:type="spellEnd"/>
-      <w:r>
-        <w:t>’ y ‘and’, respectivamente</w:t>
+        <w:t>Python fue creado a finales de la década de los años 80 por un europeo llamado Guido Van Rossum en los Países Bajos. El objetivo de Guido era cubrir la necesidad de un lenguaje orientado a objetos de sencillo uso que sirviese para tratar diversas tareas dentro de la programación que habitualmente se hacía en Unix usando C.</w:t>
+      </w:r>
+    </w:p>
+    <w:p>
+      <w:r>
+        <w:t>Su formato no utiliza corchetes para delimitar bloques, sino que son las tabulaciones y los espacios los que definen en que bloque se encuentra una instrucción. Una de sus características es el uso de palabras donde otros lenguajes utilizarían símbolos. Por ejemplo, los operadores lógicos ‘!’, ‘||’ y ‘&amp;&amp;’ en Python se escriben ‘not’, ‘or’ y ‘and’, respectivamente</w:t>
       </w:r>
       <w:r>
         <w:t>.</w:t>
@@ -1372,7 +1348,7 @@
                     </pic:cNvPicPr>
                   </pic:nvPicPr>
                   <pic:blipFill>
-                    <a:blip r:embed="rId9">
+                    <a:blip r:embed="rId10">
                       <a:extLst>
                         <a:ext uri="{28A0092B-C50C-407E-A947-70E740481C1C}">
                           <a14:useLocalDpi xmlns:a14="http://schemas.microsoft.com/office/drawing/2010/main" val="0"/>
@@ -1431,7 +1407,7 @@
           <w:rStyle w:val="Refdenotaalpie"/>
           <w:i/>
         </w:rPr>
-        <w:footnoteReference w:id="1"/>
+        <w:footnoteReference w:id="3"/>
       </w:r>
     </w:p>
     <w:p>
@@ -1468,127 +1444,67 @@
         <w:t>.1</w:t>
       </w:r>
       <w:r>
+        <w:t xml:space="preserve"> OpenCV</w:t>
+      </w:r>
+    </w:p>
+    <w:p>
+      <w:pPr>
+        <w:jc w:val="left"/>
+      </w:pPr>
+      <w:r>
+        <w:t>OpenCV (Open Source Computer Vision</w:t>
+      </w:r>
+      <w:r>
+        <w:t xml:space="preserve"> Library) es una biblioteca de maching learning</w:t>
+      </w:r>
+      <w:r>
+        <w:t xml:space="preserve"> y visión por computadora de código abierto. Al ser un producto con licencia BSD, OpenCV facilita a las empresas a utilizar y modificar el códig</w:t>
+      </w:r>
+      <w:r>
+        <w:t xml:space="preserve">o. </w:t>
+      </w:r>
+    </w:p>
+    <w:p>
+      <w:pPr>
+        <w:jc w:val="left"/>
+      </w:pPr>
+      <w:r>
+        <w:t>La biblioteca</w:t>
+      </w:r>
+      <w:r>
+        <w:t xml:space="preserve"> fue lanzada oficialmente en 1999</w:t>
+      </w:r>
+      <w:r>
         <w:t xml:space="preserve"> </w:t>
       </w:r>
-      <w:proofErr w:type="spellStart"/>
-      <w:r>
-        <w:t>OpenCV</w:t>
-      </w:r>
-      <w:proofErr w:type="spellEnd"/>
+      <w:r>
+        <w:t xml:space="preserve">y </w:t>
+      </w:r>
+      <w:r>
+        <w:t>posee más de 2000 algoritmos optimizados que se pueden utilizar para detectar</w:t>
+      </w:r>
+      <w:r>
+        <w:t xml:space="preserve"> </w:t>
+      </w:r>
+      <w:r>
+        <w:t>y reconocer</w:t>
+      </w:r>
+      <w:r>
+        <w:t xml:space="preserve"> colores,</w:t>
+      </w:r>
+      <w:r>
+        <w:t xml:space="preserve"> caras, identificar objetos, clasificar acciones humanas en videos, rastrear movimientos de cámara, etc</w:t>
+      </w:r>
+      <w:r>
+        <w:t>.</w:t>
+      </w:r>
     </w:p>
     <w:p>
       <w:pPr>
         <w:jc w:val="left"/>
       </w:pPr>
-      <w:proofErr w:type="spellStart"/>
-      <w:r>
-        <w:t>OpenCV</w:t>
-      </w:r>
-      <w:proofErr w:type="spellEnd"/>
-      <w:r>
-        <w:t xml:space="preserve"> (Open </w:t>
-      </w:r>
-      <w:proofErr w:type="spellStart"/>
-      <w:r>
-        <w:t>Source</w:t>
-      </w:r>
-      <w:proofErr w:type="spellEnd"/>
-      <w:r>
-        <w:t xml:space="preserve"> </w:t>
-      </w:r>
-      <w:proofErr w:type="spellStart"/>
-      <w:r>
-        <w:t>Computer</w:t>
-      </w:r>
-      <w:proofErr w:type="spellEnd"/>
-      <w:r>
-        <w:t xml:space="preserve"> </w:t>
-      </w:r>
-      <w:proofErr w:type="spellStart"/>
-      <w:r>
-        <w:t>Vision</w:t>
-      </w:r>
-      <w:proofErr w:type="spellEnd"/>
-      <w:r>
-        <w:t xml:space="preserve"> Library) es una biblioteca de </w:t>
-      </w:r>
-      <w:proofErr w:type="spellStart"/>
-      <w:r>
-        <w:t>maching</w:t>
-      </w:r>
-      <w:proofErr w:type="spellEnd"/>
-      <w:r>
-        <w:t xml:space="preserve"> </w:t>
-      </w:r>
-      <w:proofErr w:type="spellStart"/>
-      <w:r>
-        <w:t>learning</w:t>
-      </w:r>
-      <w:proofErr w:type="spellEnd"/>
-      <w:r>
-        <w:t xml:space="preserve"> y visión por computadora de código abierto. Al ser un producto con licencia BSD, </w:t>
-      </w:r>
-      <w:proofErr w:type="spellStart"/>
-      <w:r>
-        <w:t>OpenCV</w:t>
-      </w:r>
-      <w:proofErr w:type="spellEnd"/>
-      <w:r>
-        <w:t xml:space="preserve"> facilita a las empresas a utilizar y modificar el códig</w:t>
-      </w:r>
-      <w:r>
-        <w:t xml:space="preserve">o. </w:t>
-      </w:r>
-    </w:p>
-    <w:p>
-      <w:pPr>
-        <w:jc w:val="left"/>
-      </w:pPr>
-      <w:r>
-        <w:t>La biblioteca</w:t>
-      </w:r>
-      <w:r>
-        <w:t xml:space="preserve"> fue lanzada oficialmente en 1999</w:t>
-      </w:r>
-      <w:r>
-        <w:t xml:space="preserve"> </w:t>
-      </w:r>
-      <w:r>
-        <w:t xml:space="preserve">y </w:t>
-      </w:r>
-      <w:r>
-        <w:t>posee más de 2000 algoritmos optimizados que se pueden utilizar para detectar</w:t>
-      </w:r>
-      <w:r>
-        <w:t xml:space="preserve"> </w:t>
-      </w:r>
-      <w:r>
-        <w:t>y reconocer</w:t>
-      </w:r>
-      <w:r>
-        <w:t xml:space="preserve"> colores,</w:t>
-      </w:r>
-      <w:r>
-        <w:t xml:space="preserve"> caras, identificar objetos, clasificar acciones humanas en videos, rastrear movimientos de cámara, etc</w:t>
-      </w:r>
-      <w:r>
-        <w:t>.</w:t>
-      </w:r>
-    </w:p>
-    <w:p>
-      <w:pPr>
-        <w:jc w:val="left"/>
-      </w:pPr>
-      <w:r>
-        <w:t xml:space="preserve">Es actualmente utilizado por grandes compañías como Google, </w:t>
-      </w:r>
-      <w:proofErr w:type="spellStart"/>
-      <w:r>
-        <w:t>Yahoo</w:t>
-      </w:r>
-      <w:proofErr w:type="spellEnd"/>
-      <w:r>
-        <w:t>, Microsoft, Intel, IBM, Sony, Honda y Toyota.</w:t>
+      <w:r>
+        <w:t>Es actualmente utilizado por grandes compañías como Google, Yahoo, Microsoft, Intel, IBM, Sony, Honda y Toyota.</w:t>
       </w:r>
     </w:p>
     <w:p>
@@ -1619,7 +1535,7 @@
                     </pic:cNvPicPr>
                   </pic:nvPicPr>
                   <pic:blipFill>
-                    <a:blip r:embed="rId10">
+                    <a:blip r:embed="rId11">
                       <a:extLst>
                         <a:ext uri="{28A0092B-C50C-407E-A947-70E740481C1C}">
                           <a14:useLocalDpi xmlns:a14="http://schemas.microsoft.com/office/drawing/2010/main" val="0"/>
@@ -1659,22 +1575,14 @@
         <w:rPr>
           <w:i/>
         </w:rPr>
-        <w:t xml:space="preserve">Figura 2 – Logo de </w:t>
-      </w:r>
-      <w:proofErr w:type="spellStart"/>
-      <w:r>
-        <w:rPr>
-          <w:i/>
-        </w:rPr>
-        <w:t>OpenCV</w:t>
-      </w:r>
-      <w:proofErr w:type="spellEnd"/>
+        <w:t>Figura 2 – Logo de OpenCV</w:t>
+      </w:r>
       <w:r>
         <w:rPr>
           <w:rStyle w:val="Refdenotaalpie"/>
           <w:i/>
         </w:rPr>
-        <w:footnoteReference w:id="2"/>
+        <w:footnoteReference w:id="4"/>
       </w:r>
       <w:r>
         <w:rPr>
@@ -1689,31 +1597,18 @@
       </w:r>
       <w:r>
         <w:tab/>
-        <w:t xml:space="preserve">2.1.2.2 </w:t>
-      </w:r>
-      <w:proofErr w:type="spellStart"/>
-      <w:r>
-        <w:t>Numpy</w:t>
-      </w:r>
-      <w:proofErr w:type="spellEnd"/>
+        <w:t>2.1.2.2 Numpy</w:t>
+      </w:r>
     </w:p>
     <w:p>
       <w:r>
         <w:t xml:space="preserve">Es una librería especializada en el cálculo numérico y análisis de datos. Incorpora una nueva clase de objetos llamadas </w:t>
       </w:r>
-      <w:proofErr w:type="spellStart"/>
       <w:r>
         <w:rPr>
           <w:b/>
         </w:rPr>
-        <w:t>arrays</w:t>
-      </w:r>
-      <w:proofErr w:type="spellEnd"/>
-      <w:r>
-        <w:rPr>
-          <w:b/>
-        </w:rPr>
-        <w:t xml:space="preserve">, </w:t>
+        <w:t xml:space="preserve">arrays, </w:t>
       </w:r>
       <w:r>
         <w:t>que permite representar colecciones de datos de un mismo tipo por ejemplo números.</w:t>
@@ -1746,7 +1641,7 @@
                     </pic:cNvPicPr>
                   </pic:nvPicPr>
                   <pic:blipFill>
-                    <a:blip r:embed="rId11">
+                    <a:blip r:embed="rId12">
                       <a:extLst>
                         <a:ext uri="{28A0092B-C50C-407E-A947-70E740481C1C}">
                           <a14:useLocalDpi xmlns:a14="http://schemas.microsoft.com/office/drawing/2010/main" val="0"/>
@@ -1789,28 +1684,14 @@
         <w:rPr>
           <w:i/>
         </w:rPr>
-        <w:t xml:space="preserve">Figura 3 – Logo de </w:t>
-      </w:r>
-      <w:proofErr w:type="spellStart"/>
-      <w:r>
-        <w:rPr>
-          <w:i/>
-        </w:rPr>
-        <w:t>Numpy</w:t>
-      </w:r>
-      <w:proofErr w:type="spellEnd"/>
-      <w:r>
-        <w:rPr>
-          <w:i/>
-        </w:rPr>
-        <w:t xml:space="preserve"> </w:t>
+        <w:t xml:space="preserve">Figura 3 – Logo de Numpy </w:t>
       </w:r>
       <w:r>
         <w:rPr>
           <w:rStyle w:val="Refdenotaalpie"/>
           <w:i/>
         </w:rPr>
-        <w:footnoteReference w:id="3"/>
+        <w:footnoteReference w:id="5"/>
       </w:r>
     </w:p>
     <w:p>
@@ -1827,15 +1708,7 @@
         <w:t>2.1.2.3</w:t>
       </w:r>
       <w:r>
-        <w:t xml:space="preserve"> </w:t>
-      </w:r>
-      <w:proofErr w:type="spellStart"/>
-      <w:r>
-        <w:t>PyQT</w:t>
-      </w:r>
-      <w:proofErr w:type="spellEnd"/>
-      <w:r>
-        <w:t xml:space="preserve"> </w:t>
+        <w:t xml:space="preserve"> PyQT </w:t>
       </w:r>
     </w:p>
     <w:p>
@@ -1843,15 +1716,7 @@
         <w:jc w:val="left"/>
       </w:pPr>
       <w:r>
-        <w:t xml:space="preserve">Es una biblioteca que nos permite la conexión entre la interfaz gráfica desarrollada en el software QT </w:t>
-      </w:r>
-      <w:proofErr w:type="spellStart"/>
-      <w:r>
-        <w:t>Designer</w:t>
-      </w:r>
-      <w:proofErr w:type="spellEnd"/>
-      <w:r>
-        <w:t xml:space="preserve"> y el código desarrollado en Python.</w:t>
+        <w:t>Es una biblioteca que nos permite la conexión entre la interfaz gráfica desarrollada en el software QT Designer y el código desarrollado en Python.</w:t>
       </w:r>
     </w:p>
     <w:p>
@@ -1868,13 +1733,8 @@
       </w:r>
       <w:r>
         <w:tab/>
-        <w:t xml:space="preserve">2.1.2.4 </w:t>
-      </w:r>
-      <w:proofErr w:type="spellStart"/>
-      <w:r>
-        <w:t>PySerial</w:t>
-      </w:r>
-      <w:proofErr w:type="spellEnd"/>
+        <w:t>2.1.2.4 PySerial</w:t>
+      </w:r>
     </w:p>
     <w:p>
       <w:pPr>
@@ -1911,7 +1771,7 @@
                     </pic:cNvPicPr>
                   </pic:nvPicPr>
                   <pic:blipFill>
-                    <a:blip r:embed="rId12">
+                    <a:blip r:embed="rId13">
                       <a:extLst>
                         <a:ext uri="{28A0092B-C50C-407E-A947-70E740481C1C}">
                           <a14:useLocalDpi xmlns:a14="http://schemas.microsoft.com/office/drawing/2010/main" val="0"/>
@@ -1946,7 +1806,7 @@
         <w:rPr>
           <w:rStyle w:val="Refdenotaalpie"/>
         </w:rPr>
-        <w:footnoteReference w:id="4"/>
+        <w:footnoteReference w:id="6"/>
       </w:r>
     </w:p>
     <w:p>
@@ -1960,13 +1820,8 @@
       </w:pPr>
       <w:r>
         <w:tab/>
-        <w:t xml:space="preserve">2.1.3 QT </w:t>
-      </w:r>
-      <w:proofErr w:type="spellStart"/>
-      <w:r>
-        <w:t>Desingner</w:t>
-      </w:r>
-      <w:proofErr w:type="spellEnd"/>
+        <w:t>2.1.3 QT Desingner</w:t>
+      </w:r>
     </w:p>
     <w:p>
       <w:pPr>
@@ -1983,32 +1838,10 @@
         <w:rPr>
           <w:i/>
         </w:rPr>
-        <w:t>“</w:t>
-      </w:r>
-      <w:proofErr w:type="spellStart"/>
-      <w:r>
-        <w:rPr>
-          <w:i/>
-        </w:rPr>
-        <w:t>what-you-see-is-what-you-get</w:t>
-      </w:r>
-      <w:proofErr w:type="spellEnd"/>
-      <w:r>
-        <w:rPr>
-          <w:i/>
-        </w:rPr>
-        <w:t xml:space="preserve">” </w:t>
-      </w:r>
-      <w:r>
-        <w:t xml:space="preserve">(Lo que vemos es lo que </w:t>
-      </w:r>
-      <w:proofErr w:type="spellStart"/>
-      <w:r>
-        <w:t>optenemos</w:t>
-      </w:r>
-      <w:proofErr w:type="spellEnd"/>
-      <w:r>
-        <w:t>).</w:t>
+        <w:t xml:space="preserve">“what-you-see-is-what-you-get” </w:t>
+      </w:r>
+      <w:r>
+        <w:t>(Lo que vemos es lo que optenemos).</w:t>
       </w:r>
     </w:p>
     <w:p>
@@ -2043,7 +1876,7 @@
                     </pic:cNvPicPr>
                   </pic:nvPicPr>
                   <pic:blipFill>
-                    <a:blip r:embed="rId13" cstate="print">
+                    <a:blip r:embed="rId14" cstate="print">
                       <a:extLst>
                         <a:ext uri="{28A0092B-C50C-407E-A947-70E740481C1C}">
                           <a14:useLocalDpi xmlns:a14="http://schemas.microsoft.com/office/drawing/2010/main" val="0"/>
@@ -2093,7 +1926,7 @@
           <w:rStyle w:val="Refdenotaalpie"/>
           <w:i/>
         </w:rPr>
-        <w:footnoteReference w:id="5"/>
+        <w:footnoteReference w:id="7"/>
       </w:r>
     </w:p>
     <w:p>
@@ -2110,13 +1943,8 @@
       </w:pPr>
       <w:r>
         <w:tab/>
-        <w:t xml:space="preserve">2.1.4 Visual Studio </w:t>
-      </w:r>
-      <w:proofErr w:type="spellStart"/>
-      <w:r>
-        <w:t>Code</w:t>
-      </w:r>
-      <w:proofErr w:type="spellEnd"/>
+        <w:t>2.1.4 Visual Studio Code</w:t>
+      </w:r>
     </w:p>
     <w:p>
       <w:r>
@@ -2172,7 +2000,7 @@
                     </pic:cNvPicPr>
                   </pic:nvPicPr>
                   <pic:blipFill>
-                    <a:blip r:embed="rId14" cstate="print">
+                    <a:blip r:embed="rId15" cstate="print">
                       <a:extLst>
                         <a:ext uri="{28A0092B-C50C-407E-A947-70E740481C1C}">
                           <a14:useLocalDpi xmlns:a14="http://schemas.microsoft.com/office/drawing/2010/main" val="0"/>
@@ -2221,22 +2049,14 @@
         <w:rPr>
           <w:i/>
         </w:rPr>
-        <w:t xml:space="preserve"> – Logo de Visual Studio </w:t>
-      </w:r>
-      <w:proofErr w:type="spellStart"/>
-      <w:r>
-        <w:rPr>
-          <w:i/>
-        </w:rPr>
-        <w:t>Code</w:t>
-      </w:r>
-      <w:proofErr w:type="spellEnd"/>
+        <w:t xml:space="preserve"> – Logo de Visual Studio Code</w:t>
+      </w:r>
       <w:r>
         <w:rPr>
           <w:rStyle w:val="Refdenotaalpie"/>
           <w:i/>
         </w:rPr>
-        <w:footnoteReference w:id="6"/>
+        <w:footnoteReference w:id="8"/>
       </w:r>
     </w:p>
     <w:p>
@@ -2321,15 +2141,7 @@
         <w:t>Numéricos (enteros, flotantes, complejos), Secuen</w:t>
       </w:r>
       <w:r>
-        <w:t xml:space="preserve">cias (cadenas, listas, </w:t>
-      </w:r>
-      <w:proofErr w:type="spellStart"/>
-      <w:r>
-        <w:t>tuplas</w:t>
-      </w:r>
-      <w:proofErr w:type="spellEnd"/>
-      <w:r>
-        <w:t xml:space="preserve">), </w:t>
+        <w:t xml:space="preserve">cias (cadenas, listas, tuplas), </w:t>
       </w:r>
       <w:r>
         <w:t>Booleanos (Verdadero, Falso), Diccionarios y Conjuntos.</w:t>
@@ -2360,23 +2172,7 @@
         <w:t xml:space="preserve"> </w:t>
       </w:r>
       <w:r>
-        <w:t xml:space="preserve">Evalúa una expresión booleana y realiza algún proceso dependiendo del resultado. Se maneja mediante sentencias </w:t>
-      </w:r>
-      <w:proofErr w:type="spellStart"/>
-      <w:r>
-        <w:t>if</w:t>
-      </w:r>
-      <w:proofErr w:type="spellEnd"/>
-      <w:r>
-        <w:t>/</w:t>
-      </w:r>
-      <w:proofErr w:type="spellStart"/>
-      <w:r>
-        <w:t>else</w:t>
-      </w:r>
-      <w:proofErr w:type="spellEnd"/>
-      <w:r>
-        <w:t>.</w:t>
+        <w:t>Evalúa una expresión booleana y realiza algún proceso dependiendo del resultado. Se maneja mediante sentencias if/else.</w:t>
       </w:r>
     </w:p>
     <w:p>
@@ -2390,23 +2186,7 @@
         <w:t xml:space="preserve"> </w:t>
       </w:r>
       <w:r>
-        <w:t xml:space="preserve">Ejecución repetida de bloques de código. Pueden ser bucles </w:t>
-      </w:r>
-      <w:proofErr w:type="spellStart"/>
-      <w:r>
-        <w:t>for</w:t>
-      </w:r>
-      <w:proofErr w:type="spellEnd"/>
-      <w:r>
-        <w:t xml:space="preserve"> o </w:t>
-      </w:r>
-      <w:proofErr w:type="spellStart"/>
-      <w:r>
-        <w:t>while</w:t>
-      </w:r>
-      <w:proofErr w:type="spellEnd"/>
-      <w:r>
-        <w:t>.</w:t>
+        <w:t>Ejecución repetida de bloques de código. Pueden ser bucles for o while.</w:t>
       </w:r>
     </w:p>
     <w:p>
@@ -2420,15 +2200,7 @@
         <w:t xml:space="preserve"> </w:t>
       </w:r>
       <w:r>
-        <w:t xml:space="preserve">Bloque de código organizado y reutilizable. Se crean con la palabra clave </w:t>
-      </w:r>
-      <w:proofErr w:type="spellStart"/>
-      <w:r>
-        <w:t>def</w:t>
-      </w:r>
-      <w:proofErr w:type="spellEnd"/>
-      <w:r>
-        <w:t>.</w:t>
+        <w:t>Bloque de código organizado y reutilizable. Se crean con la palabra clave def.</w:t>
       </w:r>
     </w:p>
     <w:p>
@@ -2475,14 +2247,12 @@
       <w:r>
         <w:t xml:space="preserve">. Para definir una clase se utiliza la palabra clave </w:t>
       </w:r>
-      <w:proofErr w:type="spellStart"/>
       <w:r>
         <w:rPr>
           <w:b/>
         </w:rPr>
         <w:t>class</w:t>
       </w:r>
-      <w:proofErr w:type="spellEnd"/>
       <w:r>
         <w:t xml:space="preserve"> seguido de su nombre. </w:t>
       </w:r>
@@ -2507,23 +2277,7 @@
     <w:p/>
     <w:p>
       <w:r>
-        <w:t>El método __</w:t>
-      </w:r>
-      <w:proofErr w:type="spellStart"/>
-      <w:r>
-        <w:t>init</w:t>
-      </w:r>
-      <w:proofErr w:type="spellEnd"/>
-      <w:r>
-        <w:t>_</w:t>
-      </w:r>
-      <w:proofErr w:type="gramStart"/>
-      <w:r>
-        <w:t>_(</w:t>
-      </w:r>
-      <w:proofErr w:type="gramEnd"/>
-      <w:r>
-        <w:t>) también llamado constructor. Es utilizado por Python cada vez que instanciamos un objeto. El constructor se encarga de crear el estado inicial del objeto con un conjunto mínimo de parámetros que necesita para existir.</w:t>
+        <w:t>El método __init__() también llamado constructor. Es utilizado por Python cada vez que instanciamos un objeto. El constructor se encarga de crear el estado inicial del objeto con un conjunto mínimo de parámetros que necesita para existir.</w:t>
       </w:r>
     </w:p>
     <w:p/>
@@ -2543,102 +2297,6 @@
             <wp:extent cx="6393815" cy="1183640"/>
             <wp:effectExtent l="0" t="0" r="6985" b="0"/>
             <wp:docPr id="38" name="Imagen 38"/>
-            <wp:cNvGraphicFramePr>
-              <a:graphicFrameLocks xmlns:a="http://schemas.openxmlformats.org/drawingml/2006/main" noChangeAspect="1"/>
-            </wp:cNvGraphicFramePr>
-            <a:graphic xmlns:a="http://schemas.openxmlformats.org/drawingml/2006/main">
-              <a:graphicData uri="http://schemas.openxmlformats.org/drawingml/2006/picture">
-                <pic:pic xmlns:pic="http://schemas.openxmlformats.org/drawingml/2006/picture">
-                  <pic:nvPicPr>
-                    <pic:cNvPr id="1" name=""/>
-                    <pic:cNvPicPr/>
-                  </pic:nvPicPr>
-                  <pic:blipFill>
-                    <a:blip r:embed="rId15"/>
-                    <a:stretch>
-                      <a:fillRect/>
-                    </a:stretch>
-                  </pic:blipFill>
-                  <pic:spPr>
-                    <a:xfrm>
-                      <a:off x="0" y="0"/>
-                      <a:ext cx="6393815" cy="1183640"/>
-                    </a:xfrm>
-                    <a:prstGeom prst="rect">
-                      <a:avLst/>
-                    </a:prstGeom>
-                  </pic:spPr>
-                </pic:pic>
-              </a:graphicData>
-            </a:graphic>
-          </wp:inline>
-        </w:drawing>
-      </w:r>
-    </w:p>
-    <w:p>
-      <w:r>
-        <w:lastRenderedPageBreak/>
-        <w:t>En la clase Galleta, cada galleta debe tener un nombre, una forma y un tipo de chips. Hemos definido esta última como “Chocolate”.</w:t>
-      </w:r>
-    </w:p>
-    <w:p>
-      <w:r>
-        <w:t xml:space="preserve">Por otro lado, </w:t>
-      </w:r>
-      <w:proofErr w:type="spellStart"/>
-      <w:r>
-        <w:t>self</w:t>
-      </w:r>
-      <w:proofErr w:type="spellEnd"/>
-      <w:r>
-        <w:t xml:space="preserve"> se refiere a la instancia de la clase (el objeto en sí).</w:t>
-      </w:r>
-    </w:p>
-    <w:p>
-      <w:r>
-        <w:t>En el siguiente paso v</w:t>
-      </w:r>
-      <w:r>
-        <w:t xml:space="preserve">amos a </w:t>
-      </w:r>
-      <w:r>
-        <w:t xml:space="preserve">añadir el método </w:t>
-      </w:r>
-      <w:proofErr w:type="gramStart"/>
-      <w:r>
-        <w:t>hornear(</w:t>
-      </w:r>
-      <w:proofErr w:type="gramEnd"/>
-      <w:r>
-        <w:t>)</w:t>
-      </w:r>
-      <w:r>
-        <w:t xml:space="preserve"> </w:t>
-      </w:r>
-      <w:r>
-        <w:t xml:space="preserve">como ejemplo, </w:t>
-      </w:r>
-      <w:r>
-        <w:t>para</w:t>
-      </w:r>
-      <w:r>
-        <w:t xml:space="preserve"> mostrar su funcionamiento</w:t>
-      </w:r>
-      <w:r>
-        <w:t xml:space="preserve">. El método hornear imprimirá por consola una frase teniendo en cuenta los atributos de la clase que definamos. </w:t>
-      </w:r>
-    </w:p>
-    <w:p>
-      <w:r>
-        <w:rPr>
-          <w:noProof/>
-          <w:lang w:eastAsia="es-AR"/>
-        </w:rPr>
-        <w:drawing>
-          <wp:inline distT="0" distB="0" distL="0" distR="0" wp14:anchorId="6565789D" wp14:editId="546754EF">
-            <wp:extent cx="6393815" cy="561340"/>
-            <wp:effectExtent l="0" t="0" r="6985" b="0"/>
-            <wp:docPr id="39" name="Imagen 39"/>
             <wp:cNvGraphicFramePr>
               <a:graphicFrameLocks xmlns:a="http://schemas.openxmlformats.org/drawingml/2006/main" noChangeAspect="1"/>
             </wp:cNvGraphicFramePr>
@@ -2658,7 +2316,7 @@
                   <pic:spPr>
                     <a:xfrm>
                       <a:off x="0" y="0"/>
-                      <a:ext cx="6393815" cy="561340"/>
+                      <a:ext cx="6393815" cy="1183640"/>
                     </a:xfrm>
                     <a:prstGeom prst="rect">
                       <a:avLst/>
@@ -2673,19 +2331,39 @@
     </w:p>
     <w:p>
       <w:r>
-        <w:t>Para llamar a un método,</w:t>
-      </w:r>
-      <w:r>
-        <w:t xml:space="preserve"> primero se define una variable, la cual contendrá la clase y los correspondientes atributos que s ele quiera asignar al objeto creado, luego</w:t>
+        <w:lastRenderedPageBreak/>
+        <w:t>En la clase Galleta, cada galleta debe tener un nombre, una forma y un tipo de chips. Hemos definido esta última como “Chocolate”.</w:t>
+      </w:r>
+    </w:p>
+    <w:p>
+      <w:r>
+        <w:t>Por otro lado, self se refiere a la instancia de la clase (el objeto en sí).</w:t>
+      </w:r>
+    </w:p>
+    <w:p>
+      <w:r>
+        <w:t>En el siguiente paso v</w:t>
+      </w:r>
+      <w:r>
+        <w:t xml:space="preserve">amos a </w:t>
+      </w:r>
+      <w:r>
+        <w:t>añadir el método hornear()</w:t>
       </w:r>
       <w:r>
         <w:t xml:space="preserve"> </w:t>
       </w:r>
       <w:r>
-        <w:t>se utiliza la notación de punto y se lo invoca</w:t>
-      </w:r>
-      <w:r>
-        <w:t xml:space="preserve"> como una función.</w:t>
+        <w:t xml:space="preserve">como ejemplo, </w:t>
+      </w:r>
+      <w:r>
+        <w:t>para</w:t>
+      </w:r>
+      <w:r>
+        <w:t xml:space="preserve"> mostrar su funcionamiento</w:t>
+      </w:r>
+      <w:r>
+        <w:t xml:space="preserve">. El método hornear imprimirá por consola una frase teniendo en cuenta los atributos de la clase que definamos. </w:t>
       </w:r>
     </w:p>
     <w:p>
@@ -2695,10 +2373,10 @@
           <w:lang w:eastAsia="es-AR"/>
         </w:rPr>
         <w:drawing>
-          <wp:inline distT="0" distB="0" distL="0" distR="0" wp14:anchorId="3890000A" wp14:editId="30109C17">
-            <wp:extent cx="6393815" cy="342900"/>
+          <wp:inline distT="0" distB="0" distL="0" distR="0" wp14:anchorId="6565789D" wp14:editId="546754EF">
+            <wp:extent cx="6393815" cy="561340"/>
             <wp:effectExtent l="0" t="0" r="6985" b="0"/>
-            <wp:docPr id="40" name="Imagen 40"/>
+            <wp:docPr id="39" name="Imagen 39"/>
             <wp:cNvGraphicFramePr>
               <a:graphicFrameLocks xmlns:a="http://schemas.openxmlformats.org/drawingml/2006/main" noChangeAspect="1"/>
             </wp:cNvGraphicFramePr>
@@ -2718,7 +2396,7 @@
                   <pic:spPr>
                     <a:xfrm>
                       <a:off x="0" y="0"/>
-                      <a:ext cx="6393815" cy="342900"/>
+                      <a:ext cx="6393815" cy="561340"/>
                     </a:xfrm>
                     <a:prstGeom prst="rect">
                       <a:avLst/>
@@ -2733,13 +2411,19 @@
     </w:p>
     <w:p>
       <w:r>
-        <w:t xml:space="preserve">Luego de ejecutar </w:t>
-      </w:r>
-      <w:r>
-        <w:t>e</w:t>
-      </w:r>
-      <w:r>
-        <w:t>l programa veríamos en consola lo siguiente</w:t>
+        <w:t>Para llamar a un método,</w:t>
+      </w:r>
+      <w:r>
+        <w:t xml:space="preserve"> primero se define una variable, la cual contendrá la clase y los correspondientes atributos que s ele quiera asignar al objeto creado, luego</w:t>
+      </w:r>
+      <w:r>
+        <w:t xml:space="preserve"> </w:t>
+      </w:r>
+      <w:r>
+        <w:t>se utiliza la notación de punto y se lo invoca</w:t>
+      </w:r>
+      <w:r>
+        <w:t xml:space="preserve"> como una función.</w:t>
       </w:r>
     </w:p>
     <w:p>
@@ -2749,10 +2433,10 @@
           <w:lang w:eastAsia="es-AR"/>
         </w:rPr>
         <w:drawing>
-          <wp:inline distT="0" distB="0" distL="0" distR="0" wp14:anchorId="618B40DF" wp14:editId="6A3EB843">
-            <wp:extent cx="6393815" cy="326390"/>
+          <wp:inline distT="0" distB="0" distL="0" distR="0" wp14:anchorId="3890000A" wp14:editId="30109C17">
+            <wp:extent cx="6393815" cy="342900"/>
             <wp:effectExtent l="0" t="0" r="6985" b="0"/>
-            <wp:docPr id="41" name="Imagen 41"/>
+            <wp:docPr id="40" name="Imagen 40"/>
             <wp:cNvGraphicFramePr>
               <a:graphicFrameLocks xmlns:a="http://schemas.openxmlformats.org/drawingml/2006/main" noChangeAspect="1"/>
             </wp:cNvGraphicFramePr>
@@ -2772,6 +2456,60 @@
                   <pic:spPr>
                     <a:xfrm>
                       <a:off x="0" y="0"/>
+                      <a:ext cx="6393815" cy="342900"/>
+                    </a:xfrm>
+                    <a:prstGeom prst="rect">
+                      <a:avLst/>
+                    </a:prstGeom>
+                  </pic:spPr>
+                </pic:pic>
+              </a:graphicData>
+            </a:graphic>
+          </wp:inline>
+        </w:drawing>
+      </w:r>
+    </w:p>
+    <w:p>
+      <w:r>
+        <w:t xml:space="preserve">Luego de ejecutar </w:t>
+      </w:r>
+      <w:r>
+        <w:t>e</w:t>
+      </w:r>
+      <w:r>
+        <w:t>l programa veríamos en consola lo siguiente</w:t>
+      </w:r>
+    </w:p>
+    <w:p>
+      <w:r>
+        <w:rPr>
+          <w:noProof/>
+          <w:lang w:eastAsia="es-AR"/>
+        </w:rPr>
+        <w:drawing>
+          <wp:inline distT="0" distB="0" distL="0" distR="0" wp14:anchorId="618B40DF" wp14:editId="6A3EB843">
+            <wp:extent cx="6393815" cy="326390"/>
+            <wp:effectExtent l="0" t="0" r="6985" b="0"/>
+            <wp:docPr id="41" name="Imagen 41"/>
+            <wp:cNvGraphicFramePr>
+              <a:graphicFrameLocks xmlns:a="http://schemas.openxmlformats.org/drawingml/2006/main" noChangeAspect="1"/>
+            </wp:cNvGraphicFramePr>
+            <a:graphic xmlns:a="http://schemas.openxmlformats.org/drawingml/2006/main">
+              <a:graphicData uri="http://schemas.openxmlformats.org/drawingml/2006/picture">
+                <pic:pic xmlns:pic="http://schemas.openxmlformats.org/drawingml/2006/picture">
+                  <pic:nvPicPr>
+                    <pic:cNvPr id="1" name=""/>
+                    <pic:cNvPicPr/>
+                  </pic:nvPicPr>
+                  <pic:blipFill>
+                    <a:blip r:embed="rId19"/>
+                    <a:stretch>
+                      <a:fillRect/>
+                    </a:stretch>
+                  </pic:blipFill>
+                  <pic:spPr>
+                    <a:xfrm>
+                      <a:off x="0" y="0"/>
                       <a:ext cx="6393815" cy="326390"/>
                     </a:xfrm>
                     <a:prstGeom prst="rect">
@@ -2824,21 +2562,8 @@
       <w:r>
         <w:t xml:space="preserve">• Cámara </w:t>
       </w:r>
-      <w:proofErr w:type="spellStart"/>
-      <w:r>
-        <w:t>Genius</w:t>
-      </w:r>
-      <w:proofErr w:type="spellEnd"/>
-      <w:r>
-        <w:t xml:space="preserve"> </w:t>
-      </w:r>
-      <w:proofErr w:type="spellStart"/>
-      <w:r>
-        <w:t>ECam</w:t>
-      </w:r>
-      <w:proofErr w:type="spellEnd"/>
-      <w:r>
-        <w:t xml:space="preserve"> 8000</w:t>
+      <w:r>
+        <w:t>Genius ECam 8000</w:t>
       </w:r>
     </w:p>
     <w:p>
@@ -2909,7 +2634,7 @@
                     </pic:cNvPicPr>
                   </pic:nvPicPr>
                   <pic:blipFill>
-                    <a:blip r:embed="rId19" cstate="print">
+                    <a:blip r:embed="rId20" cstate="print">
                       <a:extLst>
                         <a:ext uri="{28A0092B-C50C-407E-A947-70E740481C1C}">
                           <a14:useLocalDpi xmlns:a14="http://schemas.microsoft.com/office/drawing/2010/main" val="0"/>
@@ -3020,7 +2745,7 @@
                     </pic:cNvPicPr>
                   </pic:nvPicPr>
                   <pic:blipFill>
-                    <a:blip r:embed="rId20">
+                    <a:blip r:embed="rId21">
                       <a:extLst>
                         <a:ext uri="{28A0092B-C50C-407E-A947-70E740481C1C}">
                           <a14:useLocalDpi xmlns:a14="http://schemas.microsoft.com/office/drawing/2010/main" val="0"/>
@@ -3123,115 +2848,20 @@
           <w:highlight w:val="yellow"/>
           <w:lang w:eastAsia="es-ES"/>
         </w:rPr>
-        <w:t xml:space="preserve">e nos permite la interconexión entre nuestro sistema desarrollado en </w:t>
+        <w:t xml:space="preserve">e nos permite la interconexión entre nuestro sistema desarrollado en Python y los demás componentes como servos, display, y leds. </w:t>
       </w:r>
       <w:r>
         <w:rPr>
           <w:highlight w:val="yellow"/>
           <w:lang w:eastAsia="es-ES"/>
         </w:rPr>
-        <w:t xml:space="preserve">Python y los demás componentes </w:t>
-      </w:r>
-      <w:r>
-        <w:rPr>
-          <w:highlight w:val="yellow"/>
-          <w:lang w:eastAsia="es-ES"/>
-        </w:rPr>
-        <w:t>c</w:t>
-      </w:r>
-      <w:r>
-        <w:rPr>
-          <w:highlight w:val="yellow"/>
-          <w:lang w:eastAsia="es-ES"/>
-        </w:rPr>
-        <w:t>o</w:t>
-      </w:r>
-      <w:r>
-        <w:rPr>
-          <w:highlight w:val="yellow"/>
-          <w:lang w:eastAsia="es-ES"/>
-        </w:rPr>
-        <w:t xml:space="preserve">mo servos, </w:t>
-      </w:r>
-      <w:proofErr w:type="spellStart"/>
-      <w:r>
-        <w:rPr>
-          <w:highlight w:val="yellow"/>
-          <w:lang w:eastAsia="es-ES"/>
-        </w:rPr>
-        <w:t>display</w:t>
-      </w:r>
-      <w:proofErr w:type="spellEnd"/>
-      <w:r>
-        <w:rPr>
-          <w:highlight w:val="yellow"/>
-          <w:lang w:eastAsia="es-ES"/>
-        </w:rPr>
-        <w:t>, y leds.</w:t>
-      </w:r>
-      <w:r>
-        <w:rPr>
-          <w:highlight w:val="yellow"/>
-          <w:lang w:eastAsia="es-ES"/>
-        </w:rPr>
-        <w:t xml:space="preserve"> </w:t>
-      </w:r>
-      <w:proofErr w:type="gramStart"/>
-      <w:r>
-        <w:rPr>
-          <w:highlight w:val="yellow"/>
-          <w:lang w:eastAsia="es-ES"/>
-        </w:rPr>
-        <w:t>Además</w:t>
-      </w:r>
-      <w:proofErr w:type="gramEnd"/>
-      <w:r>
-        <w:rPr>
-          <w:highlight w:val="yellow"/>
-          <w:lang w:eastAsia="es-ES"/>
-        </w:rPr>
-        <w:t xml:space="preserve"> posee otras </w:t>
-      </w:r>
-      <w:r>
-        <w:rPr>
-          <w:highlight w:val="yellow"/>
-          <w:lang w:eastAsia="es-ES"/>
-        </w:rPr>
-        <w:t>características</w:t>
-      </w:r>
-      <w:r>
-        <w:rPr>
-          <w:highlight w:val="yellow"/>
-          <w:lang w:eastAsia="es-ES"/>
-        </w:rPr>
-        <w:t xml:space="preserve"> que pueden ser útiles para futuras modificaciones como lo es la </w:t>
-      </w:r>
-      <w:r>
-        <w:rPr>
-          <w:highlight w:val="yellow"/>
-          <w:lang w:eastAsia="es-ES"/>
-        </w:rPr>
-        <w:t>conexión</w:t>
-      </w:r>
-      <w:r>
-        <w:rPr>
-          <w:lang w:eastAsia="es-ES"/>
-        </w:rPr>
-        <w:t xml:space="preserve"> de </w:t>
-      </w:r>
-      <w:proofErr w:type="spellStart"/>
-      <w:r>
-        <w:rPr>
-          <w:lang w:eastAsia="es-ES"/>
-        </w:rPr>
-        <w:t>Wi</w:t>
-      </w:r>
-      <w:proofErr w:type="spellEnd"/>
-      <w:r>
-        <w:rPr>
-          <w:lang w:eastAsia="es-ES"/>
-        </w:rPr>
-        <w:t xml:space="preserve">-Fi/Bluetooth todo en uno, </w:t>
+        <w:t>Además posee otras características que pueden ser útiles para futuras modificaciones como lo es la conexión</w:t>
+      </w:r>
+      <w:r>
+        <w:rPr>
+          <w:lang w:eastAsia="es-ES"/>
+        </w:rPr>
+        <w:t xml:space="preserve"> de Wi-Fi/Bluetooth todo en uno, </w:t>
       </w:r>
       <w:r>
         <w:rPr>
@@ -3473,19 +3103,11 @@
           <w:lang w:eastAsia="es-ES"/>
         </w:rPr>
       </w:pPr>
-      <w:proofErr w:type="spellStart"/>
-      <w:r>
-        <w:rPr>
-          <w:lang w:eastAsia="es-ES"/>
-        </w:rPr>
-        <w:t>SoC</w:t>
-      </w:r>
-      <w:proofErr w:type="spellEnd"/>
-      <w:r>
-        <w:rPr>
-          <w:lang w:eastAsia="es-ES"/>
-        </w:rPr>
-        <w:t>: ESP32</w:t>
+      <w:r>
+        <w:rPr>
+          <w:lang w:eastAsia="es-ES"/>
+        </w:rPr>
+        <w:t>SoC: ESP32</w:t>
       </w:r>
     </w:p>
     <w:p>
@@ -3503,35 +3125,7 @@
         <w:rPr>
           <w:lang w:eastAsia="es-ES"/>
         </w:rPr>
-        <w:t xml:space="preserve">CPU principal: </w:t>
-      </w:r>
-      <w:proofErr w:type="spellStart"/>
-      <w:r>
-        <w:rPr>
-          <w:lang w:eastAsia="es-ES"/>
-        </w:rPr>
-        <w:t>Tensilica</w:t>
-      </w:r>
-      <w:proofErr w:type="spellEnd"/>
-      <w:r>
-        <w:rPr>
-          <w:lang w:eastAsia="es-ES"/>
-        </w:rPr>
-        <w:t xml:space="preserve"> </w:t>
-      </w:r>
-      <w:proofErr w:type="spellStart"/>
-      <w:r>
-        <w:rPr>
-          <w:lang w:eastAsia="es-ES"/>
-        </w:rPr>
-        <w:t>Xtensa</w:t>
-      </w:r>
-      <w:proofErr w:type="spellEnd"/>
-      <w:r>
-        <w:rPr>
-          <w:lang w:eastAsia="es-ES"/>
-        </w:rPr>
-        <w:t xml:space="preserve"> 32-bit LX6</w:t>
+        <w:t>CPU principal: Tensilica Xtensa 32-bit LX6</w:t>
       </w:r>
     </w:p>
     <w:p>
@@ -3581,19 +3175,11 @@
           <w:lang w:eastAsia="es-ES"/>
         </w:rPr>
       </w:pPr>
-      <w:proofErr w:type="spellStart"/>
-      <w:r>
-        <w:rPr>
-          <w:lang w:eastAsia="es-ES"/>
-        </w:rPr>
-        <w:t>WiFi</w:t>
-      </w:r>
-      <w:proofErr w:type="spellEnd"/>
-      <w:r>
-        <w:rPr>
-          <w:lang w:eastAsia="es-ES"/>
-        </w:rPr>
-        <w:t>: 802.11 b/g/n/e/i</w:t>
+      <w:r>
+        <w:rPr>
+          <w:lang w:eastAsia="es-ES"/>
+        </w:rPr>
+        <w:t>WiFi: 802.11 b/g/n/e/i</w:t>
       </w:r>
     </w:p>
     <w:p>
@@ -3607,47 +3193,11 @@
           <w:lang w:eastAsia="es-ES"/>
         </w:rPr>
       </w:pPr>
-      <w:proofErr w:type="gramStart"/>
-      <w:r>
-        <w:rPr>
-          <w:lang w:eastAsia="es-ES"/>
-        </w:rPr>
-        <w:t>Bluetooth:v</w:t>
-      </w:r>
-      <w:proofErr w:type="gramEnd"/>
-      <w:r>
-        <w:rPr>
-          <w:lang w:eastAsia="es-ES"/>
-        </w:rPr>
-        <w:t xml:space="preserve">4.2 BR/EDR y Bluetooth </w:t>
-      </w:r>
-      <w:proofErr w:type="spellStart"/>
-      <w:r>
-        <w:rPr>
-          <w:lang w:eastAsia="es-ES"/>
-        </w:rPr>
-        <w:t>Low</w:t>
-      </w:r>
-      <w:proofErr w:type="spellEnd"/>
-      <w:r>
-        <w:rPr>
-          <w:lang w:eastAsia="es-ES"/>
-        </w:rPr>
-        <w:t xml:space="preserve"> </w:t>
-      </w:r>
-      <w:proofErr w:type="spellStart"/>
-      <w:r>
-        <w:rPr>
-          <w:lang w:eastAsia="es-ES"/>
-        </w:rPr>
-        <w:t>Energy</w:t>
-      </w:r>
-      <w:proofErr w:type="spellEnd"/>
-      <w:r>
-        <w:rPr>
-          <w:lang w:eastAsia="es-ES"/>
-        </w:rPr>
-        <w:t xml:space="preserve"> (BLE)</w:t>
+      <w:r>
+        <w:rPr>
+          <w:lang w:eastAsia="es-ES"/>
+        </w:rPr>
+        <w:t>Bluetooth:v4.2 BR/EDR y Bluetooth Low Energy (BLE)</w:t>
       </w:r>
     </w:p>
     <w:p>
@@ -3679,33 +3229,11 @@
           <w:lang w:eastAsia="es-ES"/>
         </w:rPr>
       </w:pPr>
-      <w:proofErr w:type="spellStart"/>
-      <w:r>
-        <w:rPr>
-          <w:lang w:eastAsia="es-ES"/>
-        </w:rPr>
-        <w:t>Convesor</w:t>
-      </w:r>
-      <w:proofErr w:type="spellEnd"/>
-      <w:r>
-        <w:rPr>
-          <w:lang w:eastAsia="es-ES"/>
-        </w:rPr>
-        <w:t xml:space="preserve"> </w:t>
-      </w:r>
-      <w:proofErr w:type="spellStart"/>
-      <w:r>
-        <w:rPr>
-          <w:lang w:eastAsia="es-ES"/>
-        </w:rPr>
-        <w:t>Analogolico</w:t>
-      </w:r>
-      <w:proofErr w:type="spellEnd"/>
-      <w:r>
-        <w:rPr>
-          <w:lang w:eastAsia="es-ES"/>
-        </w:rPr>
-        <w:t xml:space="preserve"> Digital</w:t>
+      <w:r>
+        <w:rPr>
+          <w:lang w:eastAsia="es-ES"/>
+        </w:rPr>
+        <w:t>Convesor Analogolico Digital</w:t>
       </w:r>
     </w:p>
     <w:p>
@@ -3831,7 +3359,7 @@
                     </pic:cNvPicPr>
                   </pic:nvPicPr>
                   <pic:blipFill>
-                    <a:blip r:embed="rId21" cstate="print">
+                    <a:blip r:embed="rId22" cstate="print">
                       <a:extLst>
                         <a:ext uri="{28A0092B-C50C-407E-A947-70E740481C1C}">
                           <a14:useLocalDpi xmlns:a14="http://schemas.microsoft.com/office/drawing/2010/main" val="0"/>
@@ -3919,21 +3447,7 @@
         <w:rPr>
           <w:lang w:eastAsia="es-ES"/>
         </w:rPr>
-        <w:t xml:space="preserve">son un par de servomotores, </w:t>
-      </w:r>
-      <w:proofErr w:type="gramStart"/>
-      <w:r>
-        <w:rPr>
-          <w:lang w:eastAsia="es-ES"/>
-        </w:rPr>
-        <w:t>que</w:t>
-      </w:r>
-      <w:proofErr w:type="gramEnd"/>
-      <w:r>
-        <w:rPr>
-          <w:lang w:eastAsia="es-ES"/>
-        </w:rPr>
-        <w:t xml:space="preserve"> en conjunto a</w:t>
+        <w:t>son un par de servomotores, que en conjunto a</w:t>
       </w:r>
       <w:r>
         <w:rPr>
@@ -4060,21 +3574,7 @@
         <w:rPr>
           <w:lang w:eastAsia="es-ES"/>
         </w:rPr>
-        <w:t xml:space="preserve">Velocidad de funcionamiento (6,0 V sin carga): 0,10 </w:t>
-      </w:r>
-      <w:proofErr w:type="spellStart"/>
-      <w:r>
-        <w:rPr>
-          <w:lang w:eastAsia="es-ES"/>
-        </w:rPr>
-        <w:t>seg</w:t>
-      </w:r>
-      <w:proofErr w:type="spellEnd"/>
-      <w:r>
-        <w:rPr>
-          <w:lang w:eastAsia="es-ES"/>
-        </w:rPr>
-        <w:t>/60 grados</w:t>
+        <w:t>Velocidad de funcionamiento (6,0 V sin carga): 0,10 seg/60 grados</w:t>
       </w:r>
     </w:p>
     <w:p>
@@ -4221,7 +3721,7 @@
                     </pic:cNvPicPr>
                   </pic:nvPicPr>
                   <pic:blipFill>
-                    <a:blip r:embed="rId22" cstate="print">
+                    <a:blip r:embed="rId23" cstate="print">
                       <a:extLst>
                         <a:ext uri="{28A0092B-C50C-407E-A947-70E740481C1C}">
                           <a14:useLocalDpi xmlns:a14="http://schemas.microsoft.com/office/drawing/2010/main" val="0"/>
@@ -4267,40 +3767,24 @@
         </w:rPr>
         <w:t xml:space="preserve">2.3.5 </w:t>
       </w:r>
-      <w:proofErr w:type="spellStart"/>
       <w:r>
         <w:rPr>
           <w:lang w:eastAsia="es-ES"/>
         </w:rPr>
         <w:t>Display</w:t>
       </w:r>
-      <w:proofErr w:type="spellEnd"/>
-    </w:p>
-    <w:p>
-      <w:pPr>
-        <w:rPr>
-          <w:lang w:eastAsia="es-ES"/>
-        </w:rPr>
-      </w:pPr>
-      <w:r>
-        <w:rPr>
-          <w:lang w:eastAsia="es-ES"/>
-        </w:rPr>
-        <w:t xml:space="preserve">Además de la visualización de datos en la computadora a través del sistema, también podremos visualizar los mismos en un </w:t>
-      </w:r>
-      <w:proofErr w:type="spellStart"/>
-      <w:r>
-        <w:rPr>
-          <w:lang w:eastAsia="es-ES"/>
-        </w:rPr>
-        <w:t>display</w:t>
-      </w:r>
-      <w:proofErr w:type="spellEnd"/>
-      <w:r>
-        <w:rPr>
-          <w:lang w:eastAsia="es-ES"/>
-        </w:rPr>
-        <w:t xml:space="preserve"> LCD que cuenta con las siguientes características:</w:t>
+    </w:p>
+    <w:p>
+      <w:pPr>
+        <w:rPr>
+          <w:lang w:eastAsia="es-ES"/>
+        </w:rPr>
+      </w:pPr>
+      <w:r>
+        <w:rPr>
+          <w:lang w:eastAsia="es-ES"/>
+        </w:rPr>
+        <w:t>Además de la visualización de datos en la computadora a través del sistema, también podremos visualizar los mismos en un display LCD que cuenta con las siguientes características:</w:t>
       </w:r>
     </w:p>
     <w:p>
@@ -4512,178 +3996,6 @@
             <wp:extent cx="2450592" cy="1577727"/>
             <wp:effectExtent l="0" t="0" r="6985" b="3810"/>
             <wp:docPr id="44" name="Imagen 44"/>
-            <wp:cNvGraphicFramePr>
-              <a:graphicFrameLocks xmlns:a="http://schemas.openxmlformats.org/drawingml/2006/main" noChangeAspect="1"/>
-            </wp:cNvGraphicFramePr>
-            <a:graphic xmlns:a="http://schemas.openxmlformats.org/drawingml/2006/main">
-              <a:graphicData uri="http://schemas.openxmlformats.org/drawingml/2006/picture">
-                <pic:pic xmlns:pic="http://schemas.openxmlformats.org/drawingml/2006/picture">
-                  <pic:nvPicPr>
-                    <pic:cNvPr id="1" name=""/>
-                    <pic:cNvPicPr/>
-                  </pic:nvPicPr>
-                  <pic:blipFill>
-                    <a:blip r:embed="rId23"/>
-                    <a:stretch>
-                      <a:fillRect/>
-                    </a:stretch>
-                  </pic:blipFill>
-                  <pic:spPr>
-                    <a:xfrm>
-                      <a:off x="0" y="0"/>
-                      <a:ext cx="2474858" cy="1593350"/>
-                    </a:xfrm>
-                    <a:prstGeom prst="rect">
-                      <a:avLst/>
-                    </a:prstGeom>
-                  </pic:spPr>
-                </pic:pic>
-              </a:graphicData>
-            </a:graphic>
-          </wp:inline>
-        </w:drawing>
-      </w:r>
-    </w:p>
-    <w:p>
-      <w:pPr>
-        <w:autoSpaceDE/>
-        <w:autoSpaceDN/>
-        <w:adjustRightInd/>
-        <w:spacing w:after="160" w:line="259" w:lineRule="auto"/>
-        <w:jc w:val="left"/>
-        <w:rPr>
-          <w:rFonts w:eastAsia="Times New Roman"/>
-          <w:b/>
-          <w:bCs/>
-          <w:color w:val="000000"/>
-          <w:u w:val="single"/>
-          <w:lang w:eastAsia="es-ES"/>
-        </w:rPr>
-      </w:pPr>
-      <w:r>
-        <w:rPr>
-          <w:rFonts w:eastAsia="Times New Roman"/>
-          <w:b/>
-          <w:bCs/>
-          <w:color w:val="000000"/>
-          <w:u w:val="single"/>
-          <w:lang w:eastAsia="es-ES"/>
-        </w:rPr>
-        <w:br w:type="page"/>
-      </w:r>
-    </w:p>
-    <w:p>
-      <w:pPr>
-        <w:pStyle w:val="Ttulo2"/>
-      </w:pPr>
-      <w:bookmarkStart w:id="0" w:name="_GoBack"/>
-      <w:bookmarkEnd w:id="0"/>
-      <w:r>
-        <w:lastRenderedPageBreak/>
-        <w:t>2.4 Software Implementado</w:t>
-      </w:r>
-      <w:r>
-        <w:t xml:space="preserve"> </w:t>
-      </w:r>
-    </w:p>
-    <w:p>
-      <w:pPr>
-        <w:pStyle w:val="Ttulo3"/>
-      </w:pPr>
-      <w:r>
-        <w:tab/>
-      </w:r>
-      <w:r>
-        <w:tab/>
-        <w:t xml:space="preserve">2.4.1 </w:t>
-      </w:r>
-      <w:r>
-        <w:t>Captura de Imágenes</w:t>
-      </w:r>
-    </w:p>
-    <w:p>
-      <w:r>
-        <w:t>En este punto nos centraremos en la captura de imágenes provenientes de la cámara para su posterior análisis y clasificación.</w:t>
-      </w:r>
-    </w:p>
-    <w:p>
-      <w:r>
-        <w:t xml:space="preserve">Para nuestro propósito el código hace uso de la librería </w:t>
-      </w:r>
-      <w:proofErr w:type="spellStart"/>
-      <w:r>
-        <w:t>O</w:t>
-      </w:r>
-      <w:r>
-        <w:t>penCV</w:t>
-      </w:r>
-      <w:proofErr w:type="spellEnd"/>
-      <w:r>
-        <w:t xml:space="preserve">, la cual mediante la función </w:t>
-      </w:r>
-      <w:proofErr w:type="spellStart"/>
-      <w:proofErr w:type="gramStart"/>
-      <w:r>
-        <w:rPr>
-          <w:i/>
-        </w:rPr>
-        <w:t>VideoCapture</w:t>
-      </w:r>
-      <w:proofErr w:type="spellEnd"/>
-      <w:r>
-        <w:rPr>
-          <w:i/>
-        </w:rPr>
-        <w:t>(</w:t>
-      </w:r>
-      <w:proofErr w:type="gramEnd"/>
-      <w:r>
-        <w:rPr>
-          <w:i/>
-        </w:rPr>
-        <w:t>0)</w:t>
-      </w:r>
-      <w:r>
-        <w:t xml:space="preserve"> inicia la cámara para tomar una imagen (0 es el número de cámara en caso de tener más de una conectada), dicha imagen se almacena en una variable y la función </w:t>
-      </w:r>
-      <w:proofErr w:type="spellStart"/>
-      <w:r>
-        <w:rPr>
-          <w:i/>
-        </w:rPr>
-        <w:t>read</w:t>
-      </w:r>
-      <w:proofErr w:type="spellEnd"/>
-      <w:r>
-        <w:rPr>
-          <w:i/>
-        </w:rPr>
-        <w:t xml:space="preserve"> </w:t>
-      </w:r>
-      <w:r>
-        <w:t xml:space="preserve">nos devuelve el </w:t>
-      </w:r>
-      <w:proofErr w:type="spellStart"/>
-      <w:r>
-        <w:t>frame</w:t>
-      </w:r>
-      <w:proofErr w:type="spellEnd"/>
-      <w:r>
-        <w:t xml:space="preserve"> capturado.</w:t>
-      </w:r>
-    </w:p>
-    <w:p/>
-    <w:p>
-      <w:r>
-        <w:rPr>
-          <w:noProof/>
-          <w:lang w:eastAsia="es-AR"/>
-        </w:rPr>
-        <w:drawing>
-          <wp:inline distT="0" distB="0" distL="0" distR="0" wp14:anchorId="2E95C7D5" wp14:editId="3C921DB1">
-            <wp:extent cx="6393815" cy="2861310"/>
-            <wp:effectExtent l="0" t="0" r="6985" b="0"/>
-            <wp:docPr id="12" name="Imagen 12"/>
             <wp:cNvGraphicFramePr>
               <a:graphicFrameLocks xmlns:a="http://schemas.openxmlformats.org/drawingml/2006/main" noChangeAspect="1"/>
             </wp:cNvGraphicFramePr>
@@ -4703,6 +4015,145 @@
                   <pic:spPr>
                     <a:xfrm>
                       <a:off x="0" y="0"/>
+                      <a:ext cx="2474858" cy="1593350"/>
+                    </a:xfrm>
+                    <a:prstGeom prst="rect">
+                      <a:avLst/>
+                    </a:prstGeom>
+                  </pic:spPr>
+                </pic:pic>
+              </a:graphicData>
+            </a:graphic>
+          </wp:inline>
+        </w:drawing>
+      </w:r>
+    </w:p>
+    <w:p>
+      <w:pPr>
+        <w:autoSpaceDE/>
+        <w:autoSpaceDN/>
+        <w:adjustRightInd/>
+        <w:spacing w:after="160" w:line="259" w:lineRule="auto"/>
+        <w:jc w:val="left"/>
+        <w:rPr>
+          <w:rFonts w:eastAsia="Times New Roman"/>
+          <w:b/>
+          <w:bCs/>
+          <w:color w:val="000000"/>
+          <w:u w:val="single"/>
+          <w:lang w:eastAsia="es-ES"/>
+        </w:rPr>
+      </w:pPr>
+      <w:r>
+        <w:rPr>
+          <w:rFonts w:eastAsia="Times New Roman"/>
+          <w:b/>
+          <w:bCs/>
+          <w:color w:val="000000"/>
+          <w:u w:val="single"/>
+          <w:lang w:eastAsia="es-ES"/>
+        </w:rPr>
+        <w:br w:type="page"/>
+      </w:r>
+    </w:p>
+    <w:p>
+      <w:pPr>
+        <w:pStyle w:val="Ttulo2"/>
+      </w:pPr>
+      <w:r>
+        <w:lastRenderedPageBreak/>
+        <w:t>2.4 Software Implementado</w:t>
+      </w:r>
+      <w:r>
+        <w:t xml:space="preserve"> </w:t>
+      </w:r>
+    </w:p>
+    <w:p>
+      <w:pPr>
+        <w:pStyle w:val="Ttulo3"/>
+      </w:pPr>
+      <w:r>
+        <w:tab/>
+      </w:r>
+      <w:r>
+        <w:tab/>
+        <w:t xml:space="preserve">2.4.1 </w:t>
+      </w:r>
+      <w:r>
+        <w:t>Captura de Imágenes</w:t>
+      </w:r>
+    </w:p>
+    <w:p>
+      <w:r>
+        <w:t>En este punto nos centraremos en la captura de imágenes provenientes de la cámara para su posterior análisis y clasificación.</w:t>
+      </w:r>
+    </w:p>
+    <w:p>
+      <w:r>
+        <w:t xml:space="preserve">Para nuestro propósito el código hace uso de la librería </w:t>
+      </w:r>
+      <w:r>
+        <w:t>O</w:t>
+      </w:r>
+      <w:r>
+        <w:t xml:space="preserve">penCV, la cual mediante la función </w:t>
+      </w:r>
+      <w:r>
+        <w:rPr>
+          <w:i/>
+        </w:rPr>
+        <w:t>VideoCapture</w:t>
+      </w:r>
+      <w:r>
+        <w:rPr>
+          <w:i/>
+        </w:rPr>
+        <w:t>(0)</w:t>
+      </w:r>
+      <w:r>
+        <w:t xml:space="preserve"> inicia la cámara para tomar una imagen (0 es el número de cámara en caso de tener más de una conectada), dicha imagen se almacena en una variable y la función </w:t>
+      </w:r>
+      <w:r>
+        <w:rPr>
+          <w:i/>
+        </w:rPr>
+        <w:t xml:space="preserve">read </w:t>
+      </w:r>
+      <w:r>
+        <w:t>nos devuelve el frame capturado.</w:t>
+      </w:r>
+    </w:p>
+    <w:p/>
+    <w:p>
+      <w:r>
+        <w:rPr>
+          <w:noProof/>
+          <w:lang w:eastAsia="es-AR"/>
+        </w:rPr>
+        <w:drawing>
+          <wp:inline distT="0" distB="0" distL="0" distR="0" wp14:anchorId="2E95C7D5" wp14:editId="3C921DB1">
+            <wp:extent cx="6393815" cy="2861310"/>
+            <wp:effectExtent l="0" t="0" r="6985" b="0"/>
+            <wp:docPr id="12" name="Imagen 12"/>
+            <wp:cNvGraphicFramePr>
+              <a:graphicFrameLocks xmlns:a="http://schemas.openxmlformats.org/drawingml/2006/main" noChangeAspect="1"/>
+            </wp:cNvGraphicFramePr>
+            <a:graphic xmlns:a="http://schemas.openxmlformats.org/drawingml/2006/main">
+              <a:graphicData uri="http://schemas.openxmlformats.org/drawingml/2006/picture">
+                <pic:pic xmlns:pic="http://schemas.openxmlformats.org/drawingml/2006/picture">
+                  <pic:nvPicPr>
+                    <pic:cNvPr id="1" name=""/>
+                    <pic:cNvPicPr/>
+                  </pic:nvPicPr>
+                  <pic:blipFill>
+                    <a:blip r:embed="rId25"/>
+                    <a:stretch>
+                      <a:fillRect/>
+                    </a:stretch>
+                  </pic:blipFill>
+                  <pic:spPr>
+                    <a:xfrm>
+                      <a:off x="0" y="0"/>
                       <a:ext cx="6393815" cy="2861310"/>
                     </a:xfrm>
                     <a:prstGeom prst="rect">
@@ -4743,7 +4194,7 @@
                     </pic:cNvPicPr>
                   </pic:nvPicPr>
                   <pic:blipFill>
-                    <a:blip r:embed="rId25" cstate="print">
+                    <a:blip r:embed="rId26" cstate="print">
                       <a:extLst>
                         <a:ext uri="{28A0092B-C50C-407E-A947-70E740481C1C}">
                           <a14:useLocalDpi xmlns:a14="http://schemas.microsoft.com/office/drawing/2010/main" val="0"/>
@@ -4803,15 +4254,7 @@
     </w:p>
     <w:p>
       <w:r>
-        <w:t xml:space="preserve">Primer recordemos que un video no es más que un conjunto de imágenes en un determinado tiempo, generalmente 30 por segundo. Teniendo en cuenta esto para realizar la captura continua de video se pondrá las funciones anteriormente mencionadas en un siclo </w:t>
-      </w:r>
-      <w:proofErr w:type="spellStart"/>
-      <w:r>
-        <w:t>while</w:t>
-      </w:r>
-      <w:proofErr w:type="spellEnd"/>
-      <w:r>
-        <w:t xml:space="preserve"> infinito que permite la lectura continua de imágenes.</w:t>
+        <w:t>Primer recordemos que un video no es más que un conjunto de imágenes en un determinado tiempo, generalmente 30 por segundo. Teniendo en cuenta esto para realizar la captura continua de video se pondrá las funciones anteriormente mencionadas en un siclo while infinito que permite la lectura continua de imágenes.</w:t>
       </w:r>
     </w:p>
     <w:p/>
@@ -4827,106 +4270,6 @@
             <wp:extent cx="6393815" cy="1152525"/>
             <wp:effectExtent l="0" t="0" r="6985" b="9525"/>
             <wp:docPr id="13" name="Imagen 13"/>
-            <wp:cNvGraphicFramePr>
-              <a:graphicFrameLocks xmlns:a="http://schemas.openxmlformats.org/drawingml/2006/main" noChangeAspect="1"/>
-            </wp:cNvGraphicFramePr>
-            <a:graphic xmlns:a="http://schemas.openxmlformats.org/drawingml/2006/main">
-              <a:graphicData uri="http://schemas.openxmlformats.org/drawingml/2006/picture">
-                <pic:pic xmlns:pic="http://schemas.openxmlformats.org/drawingml/2006/picture">
-                  <pic:nvPicPr>
-                    <pic:cNvPr id="1" name=""/>
-                    <pic:cNvPicPr/>
-                  </pic:nvPicPr>
-                  <pic:blipFill>
-                    <a:blip r:embed="rId26"/>
-                    <a:stretch>
-                      <a:fillRect/>
-                    </a:stretch>
-                  </pic:blipFill>
-                  <pic:spPr>
-                    <a:xfrm>
-                      <a:off x="0" y="0"/>
-                      <a:ext cx="6393815" cy="1152525"/>
-                    </a:xfrm>
-                    <a:prstGeom prst="rect">
-                      <a:avLst/>
-                    </a:prstGeom>
-                  </pic:spPr>
-                </pic:pic>
-              </a:graphicData>
-            </a:graphic>
-          </wp:inline>
-        </w:drawing>
-      </w:r>
-    </w:p>
-    <w:p/>
-    <w:p>
-      <w:r>
-        <w:tab/>
-      </w:r>
-      <w:r>
-        <w:tab/>
-        <w:t>2.4.3 Selección del área a analizar</w:t>
-      </w:r>
-    </w:p>
-    <w:p>
-      <w:r>
-        <w:t xml:space="preserve">Utilizando la función </w:t>
-      </w:r>
-      <w:proofErr w:type="spellStart"/>
-      <w:proofErr w:type="gramStart"/>
-      <w:r>
-        <w:rPr>
-          <w:i/>
-        </w:rPr>
-        <w:t>np.array</w:t>
-      </w:r>
-      <w:proofErr w:type="spellEnd"/>
-      <w:proofErr w:type="gramEnd"/>
-      <w:r>
-        <w:rPr>
-          <w:i/>
-        </w:rPr>
-        <w:t>,</w:t>
-      </w:r>
-      <w:r>
-        <w:t xml:space="preserve"> la cual pertenece a </w:t>
-      </w:r>
-      <w:r>
-        <w:t xml:space="preserve"> la librería </w:t>
-      </w:r>
-      <w:proofErr w:type="spellStart"/>
-      <w:r>
-        <w:t>Numpy</w:t>
-      </w:r>
-      <w:proofErr w:type="spellEnd"/>
-      <w:r>
-        <w:t xml:space="preserve"> y nos permite crear arreglos de números, definiremos 4 puntos que ordenados de forma horaria formaran nuestra región de interés sobre la cual aplicaremos p</w:t>
-      </w:r>
-      <w:r>
-        <w:t>osteriormente las funciones que nos permitirán realizar el procesamiento.</w:t>
-      </w:r>
-      <w:r>
-        <w:t xml:space="preserve"> </w:t>
-      </w:r>
-    </w:p>
-    <w:p>
-      <w:pPr>
-        <w:rPr>
-          <w:b/>
-        </w:rPr>
-      </w:pPr>
-      <w:r>
-        <w:rPr>
-          <w:b/>
-          <w:noProof/>
-          <w:lang w:eastAsia="es-AR"/>
-        </w:rPr>
-        <w:drawing>
-          <wp:inline distT="0" distB="0" distL="0" distR="0" wp14:anchorId="33A6EEDC" wp14:editId="541273E2">
-            <wp:extent cx="6393815" cy="509270"/>
-            <wp:effectExtent l="0" t="0" r="6985" b="5080"/>
-            <wp:docPr id="11" name="Imagen 11"/>
             <wp:cNvGraphicFramePr>
               <a:graphicFrameLocks xmlns:a="http://schemas.openxmlformats.org/drawingml/2006/main" noChangeAspect="1"/>
             </wp:cNvGraphicFramePr>
@@ -4946,6 +4289,88 @@
                   <pic:spPr>
                     <a:xfrm>
                       <a:off x="0" y="0"/>
+                      <a:ext cx="6393815" cy="1152525"/>
+                    </a:xfrm>
+                    <a:prstGeom prst="rect">
+                      <a:avLst/>
+                    </a:prstGeom>
+                  </pic:spPr>
+                </pic:pic>
+              </a:graphicData>
+            </a:graphic>
+          </wp:inline>
+        </w:drawing>
+      </w:r>
+    </w:p>
+    <w:p/>
+    <w:p>
+      <w:r>
+        <w:tab/>
+      </w:r>
+      <w:r>
+        <w:tab/>
+        <w:t>2.4.3 Selección del área a analizar</w:t>
+      </w:r>
+    </w:p>
+    <w:p>
+      <w:r>
+        <w:t xml:space="preserve">Utilizando la función </w:t>
+      </w:r>
+      <w:r>
+        <w:rPr>
+          <w:i/>
+        </w:rPr>
+        <w:t>np.array,</w:t>
+      </w:r>
+      <w:r>
+        <w:t xml:space="preserve"> la cual pertenece a </w:t>
+      </w:r>
+      <w:r>
+        <w:t xml:space="preserve"> la librería Numpy y nos permite crear arreglos de números, definiremos 4 puntos que ordenados de forma horaria formaran nuestra región de interés sobre la cual aplicaremos p</w:t>
+      </w:r>
+      <w:r>
+        <w:t>osteriormente las funciones que nos permitirán realizar el procesamiento.</w:t>
+      </w:r>
+      <w:r>
+        <w:t xml:space="preserve"> </w:t>
+      </w:r>
+    </w:p>
+    <w:p>
+      <w:pPr>
+        <w:rPr>
+          <w:b/>
+        </w:rPr>
+      </w:pPr>
+      <w:r>
+        <w:rPr>
+          <w:b/>
+          <w:noProof/>
+          <w:lang w:eastAsia="es-AR"/>
+        </w:rPr>
+        <w:drawing>
+          <wp:inline distT="0" distB="0" distL="0" distR="0" wp14:anchorId="33A6EEDC" wp14:editId="541273E2">
+            <wp:extent cx="6393815" cy="509270"/>
+            <wp:effectExtent l="0" t="0" r="6985" b="5080"/>
+            <wp:docPr id="11" name="Imagen 11"/>
+            <wp:cNvGraphicFramePr>
+              <a:graphicFrameLocks xmlns:a="http://schemas.openxmlformats.org/drawingml/2006/main" noChangeAspect="1"/>
+            </wp:cNvGraphicFramePr>
+            <a:graphic xmlns:a="http://schemas.openxmlformats.org/drawingml/2006/main">
+              <a:graphicData uri="http://schemas.openxmlformats.org/drawingml/2006/picture">
+                <pic:pic xmlns:pic="http://schemas.openxmlformats.org/drawingml/2006/picture">
+                  <pic:nvPicPr>
+                    <pic:cNvPr id="1" name=""/>
+                    <pic:cNvPicPr/>
+                  </pic:nvPicPr>
+                  <pic:blipFill>
+                    <a:blip r:embed="rId28"/>
+                    <a:stretch>
+                      <a:fillRect/>
+                    </a:stretch>
+                  </pic:blipFill>
+                  <pic:spPr>
+                    <a:xfrm>
+                      <a:off x="0" y="0"/>
                       <a:ext cx="6393815" cy="509270"/>
                     </a:xfrm>
                     <a:prstGeom prst="rect">
@@ -4982,42 +4407,10 @@
     </w:p>
     <w:p>
       <w:r>
-        <w:t xml:space="preserve">Por defecto </w:t>
-      </w:r>
-      <w:proofErr w:type="spellStart"/>
-      <w:r>
-        <w:t>OpenCV</w:t>
-      </w:r>
-      <w:proofErr w:type="spellEnd"/>
-      <w:r>
-        <w:t xml:space="preserve"> carga las imágenes en un espacio de color BGR (Blue, Green, Red), es necesario transformar las imágenes a un espacio HSV </w:t>
-      </w:r>
-      <w:r>
-        <w:t>(</w:t>
-      </w:r>
-      <w:proofErr w:type="spellStart"/>
-      <w:r>
-        <w:t>Hue</w:t>
-      </w:r>
-      <w:proofErr w:type="spellEnd"/>
-      <w:r>
-        <w:t xml:space="preserve">, </w:t>
-      </w:r>
-      <w:proofErr w:type="spellStart"/>
-      <w:r>
-        <w:t>Saturation</w:t>
-      </w:r>
-      <w:proofErr w:type="spellEnd"/>
-      <w:r>
-        <w:t xml:space="preserve">, </w:t>
-      </w:r>
-      <w:proofErr w:type="spellStart"/>
-      <w:r>
-        <w:t>Value</w:t>
-      </w:r>
-      <w:proofErr w:type="spellEnd"/>
-      <w:r>
-        <w:t xml:space="preserve"> / Matiz, Saturación, Brillo)</w:t>
+        <w:t xml:space="preserve">Por defecto OpenCV carga las imágenes en un espacio de color BGR (Blue, Green, Red), es necesario transformar las imágenes a un espacio HSV </w:t>
+      </w:r>
+      <w:r>
+        <w:t>(Hue, Saturation, Value / Matiz, Saturación, Brillo)</w:t>
       </w:r>
       <w:r>
         <w:t>.</w:t>
@@ -5059,7 +4452,7 @@
                     </pic:cNvPicPr>
                   </pic:nvPicPr>
                   <pic:blipFill>
-                    <a:blip r:embed="rId28">
+                    <a:blip r:embed="rId29">
                       <a:extLst>
                         <a:ext uri="{28A0092B-C50C-407E-A947-70E740481C1C}">
                           <a14:useLocalDpi xmlns:a14="http://schemas.microsoft.com/office/drawing/2010/main" val="0"/>
@@ -5102,7 +4495,7 @@
         <w:rPr>
           <w:rStyle w:val="Refdenotaalpie"/>
         </w:rPr>
-        <w:footnoteReference w:id="7"/>
+        <w:footnoteReference w:id="9"/>
       </w:r>
     </w:p>
     <w:p>
@@ -5115,15 +4508,7 @@
         <w:t>Además,</w:t>
       </w:r>
       <w:r>
-        <w:t xml:space="preserve"> para trabajar con estén entorno de color es necesario saber que valores puede tomar cada componente en </w:t>
-      </w:r>
-      <w:proofErr w:type="spellStart"/>
-      <w:r>
-        <w:t>OpenCV</w:t>
-      </w:r>
-      <w:proofErr w:type="spellEnd"/>
-      <w:r>
-        <w:t>:</w:t>
+        <w:t xml:space="preserve"> para trabajar con estén entorno de color es necesario saber que valores puede tomar cada componente en OpenCV:</w:t>
       </w:r>
     </w:p>
     <w:p>
@@ -5175,11 +4560,9 @@
       <w:r>
         <w:t xml:space="preserve"> segundo entre </w:t>
       </w:r>
-      <w:proofErr w:type="spellStart"/>
       <w:r>
         <w:t>que</w:t>
       </w:r>
-      <w:proofErr w:type="spellEnd"/>
       <w:r>
         <w:t xml:space="preserve"> espacio de color se realizará la trasformación.</w:t>
       </w:r>
@@ -5207,7 +4590,7 @@
                     <pic:cNvPicPr/>
                   </pic:nvPicPr>
                   <pic:blipFill>
-                    <a:blip r:embed="rId29"/>
+                    <a:blip r:embed="rId30"/>
                     <a:stretch>
                       <a:fillRect/>
                     </a:stretch>
@@ -5279,7 +4662,7 @@
                     </pic:cNvPicPr>
                   </pic:nvPicPr>
                   <pic:blipFill>
-                    <a:blip r:embed="rId30">
+                    <a:blip r:embed="rId31">
                       <a:extLst>
                         <a:ext uri="{28A0092B-C50C-407E-A947-70E740481C1C}">
                           <a14:useLocalDpi xmlns:a14="http://schemas.microsoft.com/office/drawing/2010/main" val="0"/>
@@ -5322,7 +4705,7 @@
         <w:rPr>
           <w:rStyle w:val="Refdenotaalpie"/>
         </w:rPr>
-        <w:footnoteReference w:id="8"/>
+        <w:footnoteReference w:id="10"/>
       </w:r>
     </w:p>
     <w:p>
@@ -5364,16 +4747,12 @@
       <w:r>
         <w:t xml:space="preserve"> de números mediante la función </w:t>
       </w:r>
-      <w:proofErr w:type="spellStart"/>
-      <w:proofErr w:type="gramStart"/>
       <w:r>
         <w:rPr>
           <w:i/>
         </w:rPr>
         <w:t>np.array</w:t>
       </w:r>
-      <w:proofErr w:type="spellEnd"/>
-      <w:proofErr w:type="gramEnd"/>
       <w:r>
         <w:t xml:space="preserve"> y almacenados en variables.</w:t>
       </w:r>
@@ -5391,76 +4770,6 @@
             <wp:extent cx="6393815" cy="1123950"/>
             <wp:effectExtent l="0" t="0" r="6985" b="0"/>
             <wp:docPr id="15" name="Imagen 15"/>
-            <wp:cNvGraphicFramePr>
-              <a:graphicFrameLocks xmlns:a="http://schemas.openxmlformats.org/drawingml/2006/main" noChangeAspect="1"/>
-            </wp:cNvGraphicFramePr>
-            <a:graphic xmlns:a="http://schemas.openxmlformats.org/drawingml/2006/main">
-              <a:graphicData uri="http://schemas.openxmlformats.org/drawingml/2006/picture">
-                <pic:pic xmlns:pic="http://schemas.openxmlformats.org/drawingml/2006/picture">
-                  <pic:nvPicPr>
-                    <pic:cNvPr id="1" name=""/>
-                    <pic:cNvPicPr/>
-                  </pic:nvPicPr>
-                  <pic:blipFill>
-                    <a:blip r:embed="rId31"/>
-                    <a:stretch>
-                      <a:fillRect/>
-                    </a:stretch>
-                  </pic:blipFill>
-                  <pic:spPr>
-                    <a:xfrm>
-                      <a:off x="0" y="0"/>
-                      <a:ext cx="6393815" cy="1123950"/>
-                    </a:xfrm>
-                    <a:prstGeom prst="rect">
-                      <a:avLst/>
-                    </a:prstGeom>
-                  </pic:spPr>
-                </pic:pic>
-              </a:graphicData>
-            </a:graphic>
-          </wp:inline>
-        </w:drawing>
-      </w:r>
-    </w:p>
-    <w:p/>
-    <w:p>
-      <w:r>
-        <w:t xml:space="preserve">Para buscar los rangos de colores en nuestra imagen se utiliza la función </w:t>
-      </w:r>
-      <w:r>
-        <w:rPr>
-          <w:i/>
-        </w:rPr>
-        <w:t>cv2.inRange</w:t>
-      </w:r>
-      <w:r>
-        <w:rPr>
-          <w:i/>
-        </w:rPr>
-        <w:t xml:space="preserve">, </w:t>
-      </w:r>
-      <w:r>
-        <w:t xml:space="preserve">la cual recibe como parámetros la imagen en la cual se buscará los rangos, y los arreglos correspondientes al límite inicial y final del color que nos interesa. </w:t>
-      </w:r>
-    </w:p>
-    <w:p>
-      <w:pPr>
-        <w:rPr>
-          <w:b/>
-        </w:rPr>
-      </w:pPr>
-      <w:r>
-        <w:rPr>
-          <w:b/>
-          <w:noProof/>
-          <w:lang w:eastAsia="es-AR"/>
-        </w:rPr>
-        <w:drawing>
-          <wp:inline distT="0" distB="0" distL="0" distR="0" wp14:anchorId="1ABFD41B" wp14:editId="4C38D711">
-            <wp:extent cx="6393815" cy="377190"/>
-            <wp:effectExtent l="0" t="0" r="6985" b="3810"/>
-            <wp:docPr id="14" name="Imagen 14"/>
             <wp:cNvGraphicFramePr>
               <a:graphicFrameLocks xmlns:a="http://schemas.openxmlformats.org/drawingml/2006/main" noChangeAspect="1"/>
             </wp:cNvGraphicFramePr>
@@ -5480,7 +4789,7 @@
                   <pic:spPr>
                     <a:xfrm>
                       <a:off x="0" y="0"/>
-                      <a:ext cx="6393815" cy="377190"/>
+                      <a:ext cx="6393815" cy="1123950"/>
                     </a:xfrm>
                     <a:prstGeom prst="rect">
                       <a:avLst/>
@@ -5493,85 +4802,25 @@
         </w:drawing>
       </w:r>
     </w:p>
-    <w:p>
-      <w:pPr>
-        <w:pStyle w:val="Prrafodelista"/>
-        <w:numPr>
-          <w:ilvl w:val="0"/>
-          <w:numId w:val="3"/>
-        </w:numPr>
-      </w:pPr>
-      <w:r>
-        <w:t>Consideraciones que se deben tener en cuenta</w:t>
-      </w:r>
-    </w:p>
-    <w:p>
-      <w:r>
-        <w:t>Se debe tener en cuenta dos aspectos muy importantes a la hora de aplicar la detección de colores:</w:t>
-      </w:r>
-    </w:p>
-    <w:p>
-      <w:r>
-        <w:rPr>
-          <w:b/>
-        </w:rPr>
-        <w:t>Iluminación:</w:t>
-      </w:r>
-      <w:r>
-        <w:t xml:space="preserve"> es importante tener controlado este aspecto ya a que a más o menos iluminación presente sobre el objeto, puede variar el resultado de la detección.</w:t>
-      </w:r>
-    </w:p>
-    <w:p>
-      <w:r>
-        <w:rPr>
-          <w:b/>
-        </w:rPr>
-        <w:t>Fondo:</w:t>
-      </w:r>
-      <w:r>
-        <w:t xml:space="preserve"> el fondo también es un aspecto a tener en cuenta debido a que si en este se encuentran presentes alguno de los colores dentro de los rangos no solo se detectaría nuestro objeto de interés sino también será detectado parte del fondo. Se recomienda en lo posible usar un fondo uniforme y que no presente ningún color de interés</w:t>
-      </w:r>
-      <w:r>
-        <w:t>.</w:t>
-      </w:r>
-    </w:p>
     <w:p/>
     <w:p>
       <w:r>
-        <w:tab/>
-      </w:r>
-      <w:r>
-        <w:tab/>
-        <w:t>2.4.5 Detección de contornos</w:t>
-      </w:r>
-    </w:p>
-    <w:p>
-      <w:r>
-        <w:t xml:space="preserve">Una vez que se tiene identificado los grupos de pixeles que nos interesan mediante la función </w:t>
+        <w:t xml:space="preserve">Para buscar los rangos de colores en nuestra imagen se utiliza la función </w:t>
       </w:r>
       <w:r>
         <w:rPr>
           <w:i/>
         </w:rPr>
-        <w:t>cv2.findCountours</w:t>
-      </w:r>
-      <w:r>
-        <w:t xml:space="preserve"> encontramos los contornos que forman el área de estos grupos, </w:t>
-      </w:r>
-      <w:r>
-        <w:t>luego es necesario analizar uno a uno los contornos</w:t>
-      </w:r>
-      <w:r>
-        <w:t xml:space="preserve"> para</w:t>
-      </w:r>
-      <w:r>
-        <w:t xml:space="preserve"> asegurarnos</w:t>
-      </w:r>
-      <w:r>
-        <w:t xml:space="preserve"> que se traten de limones.</w:t>
-      </w:r>
-      <w:r>
-        <w:t xml:space="preserve"> Los contornos de un objeto se pueden explicar simplemente como una curva que une todos los puntos continuos (a lo largo del límite o borde) que tienen el mismo color o intensidad.</w:t>
+        <w:t>cv2.inRange</w:t>
+      </w:r>
+      <w:r>
+        <w:rPr>
+          <w:i/>
+        </w:rPr>
+        <w:t xml:space="preserve">, </w:t>
+      </w:r>
+      <w:r>
+        <w:t xml:space="preserve">la cual recibe como parámetros la imagen en la cual se buscará los rangos, y los arreglos correspondientes al límite inicial y final del color que nos interesa. </w:t>
       </w:r>
     </w:p>
     <w:p>
@@ -5587,10 +4836,10 @@
           <w:lang w:eastAsia="es-AR"/>
         </w:rPr>
         <w:drawing>
-          <wp:inline distT="0" distB="0" distL="0" distR="0" wp14:anchorId="1080F359" wp14:editId="4DA03032">
-            <wp:extent cx="6393815" cy="480060"/>
-            <wp:effectExtent l="0" t="0" r="6985" b="0"/>
-            <wp:docPr id="17" name="Imagen 17"/>
+          <wp:inline distT="0" distB="0" distL="0" distR="0" wp14:anchorId="1ABFD41B" wp14:editId="4C38D711">
+            <wp:extent cx="6393815" cy="377190"/>
+            <wp:effectExtent l="0" t="0" r="6985" b="3810"/>
+            <wp:docPr id="14" name="Imagen 14"/>
             <wp:cNvGraphicFramePr>
               <a:graphicFrameLocks xmlns:a="http://schemas.openxmlformats.org/drawingml/2006/main" noChangeAspect="1"/>
             </wp:cNvGraphicFramePr>
@@ -5610,7 +4859,7 @@
                   <pic:spPr>
                     <a:xfrm>
                       <a:off x="0" y="0"/>
-                      <a:ext cx="6393815" cy="480060"/>
+                      <a:ext cx="6393815" cy="377190"/>
                     </a:xfrm>
                     <a:prstGeom prst="rect">
                       <a:avLst/>
@@ -5624,22 +4873,103 @@
       </w:r>
     </w:p>
     <w:p>
-      <w:r>
-        <w:t>Procederemos a analizar cada contorno contenido en la variable contornos, compararemos si el área del contorno es lo suficientemente grande para ser considerado un limón. Para ellos se compara el área en pixeles con 1500, de modo que si el área es mayor a este valor se continua con el procesamiento de lo contrario lo descartaremos.</w:t>
-      </w:r>
-    </w:p>
-    <w:p>
-      <w:r>
-        <w:rPr>
+      <w:pPr>
+        <w:pStyle w:val="Prrafodelista"/>
+        <w:numPr>
+          <w:ilvl w:val="0"/>
+          <w:numId w:val="3"/>
+        </w:numPr>
+      </w:pPr>
+      <w:r>
+        <w:t>Consideraciones que se deben tener en cuenta</w:t>
+      </w:r>
+    </w:p>
+    <w:p>
+      <w:r>
+        <w:t>Se debe tener en cuenta dos aspectos muy importantes a la hora de aplicar la detección de colores:</w:t>
+      </w:r>
+    </w:p>
+    <w:p>
+      <w:r>
+        <w:rPr>
+          <w:b/>
+        </w:rPr>
+        <w:t>Iluminación:</w:t>
+      </w:r>
+      <w:r>
+        <w:t xml:space="preserve"> es importante tener controlado este aspecto ya a que a más o menos iluminación presente sobre el objeto, puede variar el resultado de la detección.</w:t>
+      </w:r>
+    </w:p>
+    <w:p>
+      <w:r>
+        <w:rPr>
+          <w:b/>
+        </w:rPr>
+        <w:t>Fondo:</w:t>
+      </w:r>
+      <w:r>
+        <w:t xml:space="preserve"> el fondo también es un aspecto a tener en cuenta debido a que si en este se encuentran presentes alguno de los colores dentro de los rangos no solo se detectaría nuestro objeto de interés sino también será detectado parte del fondo. Se recomienda en lo posible usar un fondo uniforme y que no presente ningún color de interés</w:t>
+      </w:r>
+      <w:r>
+        <w:t>.</w:t>
+      </w:r>
+    </w:p>
+    <w:p/>
+    <w:p>
+      <w:r>
+        <w:tab/>
+      </w:r>
+      <w:r>
+        <w:tab/>
+        <w:t>2.4.5 Detección de contornos</w:t>
+      </w:r>
+    </w:p>
+    <w:p>
+      <w:r>
+        <w:t xml:space="preserve">Una vez que se tiene identificado los grupos de pixeles que nos interesan mediante la función </w:t>
+      </w:r>
+      <w:r>
+        <w:rPr>
+          <w:i/>
+        </w:rPr>
+        <w:t>cv2.findCountours</w:t>
+      </w:r>
+      <w:r>
+        <w:t xml:space="preserve"> encontramos los contornos que forman el área de estos grupos, </w:t>
+      </w:r>
+      <w:r>
+        <w:t>luego es necesario analizar uno a uno los contornos</w:t>
+      </w:r>
+      <w:r>
+        <w:t xml:space="preserve"> para</w:t>
+      </w:r>
+      <w:r>
+        <w:t xml:space="preserve"> asegurarnos</w:t>
+      </w:r>
+      <w:r>
+        <w:t xml:space="preserve"> que se traten de limones.</w:t>
+      </w:r>
+      <w:r>
+        <w:t xml:space="preserve"> Los contornos de un objeto se pueden explicar simplemente como una curva que une todos los puntos continuos (a lo largo del límite o borde) que tienen el mismo color o intensidad.</w:t>
+      </w:r>
+    </w:p>
+    <w:p>
+      <w:pPr>
+        <w:rPr>
+          <w:b/>
+        </w:rPr>
+      </w:pPr>
+      <w:r>
+        <w:rPr>
+          <w:b/>
           <w:noProof/>
           <w:lang w:eastAsia="es-AR"/>
         </w:rPr>
-        <w:lastRenderedPageBreak/>
         <w:drawing>
-          <wp:inline distT="0" distB="0" distL="0" distR="0" wp14:anchorId="77F9C814" wp14:editId="40B54D17">
-            <wp:extent cx="6393815" cy="448945"/>
-            <wp:effectExtent l="0" t="0" r="6985" b="8255"/>
-            <wp:docPr id="18" name="Imagen 18"/>
+          <wp:inline distT="0" distB="0" distL="0" distR="0" wp14:anchorId="1080F359" wp14:editId="4DA03032">
+            <wp:extent cx="6393815" cy="480060"/>
+            <wp:effectExtent l="0" t="0" r="6985" b="0"/>
+            <wp:docPr id="17" name="Imagen 17"/>
             <wp:cNvGraphicFramePr>
               <a:graphicFrameLocks xmlns:a="http://schemas.openxmlformats.org/drawingml/2006/main" noChangeAspect="1"/>
             </wp:cNvGraphicFramePr>
@@ -5659,7 +4989,7 @@
                   <pic:spPr>
                     <a:xfrm>
                       <a:off x="0" y="0"/>
-                      <a:ext cx="6393815" cy="448945"/>
+                      <a:ext cx="6393815" cy="480060"/>
                     </a:xfrm>
                     <a:prstGeom prst="rect">
                       <a:avLst/>
@@ -5672,60 +5002,9 @@
         </w:drawing>
       </w:r>
     </w:p>
-    <w:p/>
-    <w:p>
-      <w:r>
-        <w:tab/>
-      </w:r>
-      <w:r>
-        <w:tab/>
-        <w:t>2.4.6 Encontrar Centro y diámetro</w:t>
-      </w:r>
-    </w:p>
-    <w:p>
-      <w:r>
-        <w:t xml:space="preserve">Al aplicar la función </w:t>
-      </w:r>
-      <w:r>
-        <w:rPr>
-          <w:i/>
-        </w:rPr>
-        <w:t xml:space="preserve">cv2.boundingReact </w:t>
-      </w:r>
-      <w:r>
-        <w:t xml:space="preserve">podemos encontrar 4 puntos útiles, las coordenadas X, Y </w:t>
-      </w:r>
-      <w:proofErr w:type="spellStart"/>
-      <w:r>
-        <w:t>y</w:t>
-      </w:r>
-      <w:proofErr w:type="spellEnd"/>
-      <w:r>
-        <w:t xml:space="preserve"> los valores W y H que corresponden al ancho y altura respectivamente. Estos valores nos serán útiles</w:t>
-      </w:r>
-      <w:r>
-        <w:t xml:space="preserve"> después</w:t>
-      </w:r>
-      <w:r>
-        <w:t xml:space="preserve"> para</w:t>
-      </w:r>
-      <w:r>
-        <w:t xml:space="preserve"> poder encontrar el diámetro, contar</w:t>
-      </w:r>
-      <w:r>
-        <w:t xml:space="preserve"> </w:t>
-      </w:r>
-      <w:r>
-        <w:t xml:space="preserve">y </w:t>
-      </w:r>
-      <w:r>
-        <w:t>dibujar un rectángu</w:t>
-      </w:r>
-      <w:r>
-        <w:t>lo al contorno de nuestro objeto</w:t>
-      </w:r>
-      <w:r>
-        <w:t>.</w:t>
+    <w:p>
+      <w:r>
+        <w:t>Procederemos a analizar cada contorno contenido en la variable contornos, compararemos si el área del contorno es lo suficientemente grande para ser considerado un limón. Para ellos se compara el área en pixeles con 1500, de modo que si el área es mayor a este valor se continua con el procesamiento de lo contrario lo descartaremos.</w:t>
       </w:r>
     </w:p>
     <w:p>
@@ -5734,11 +5013,12 @@
           <w:noProof/>
           <w:lang w:eastAsia="es-AR"/>
         </w:rPr>
+        <w:lastRenderedPageBreak/>
         <w:drawing>
-          <wp:inline distT="0" distB="0" distL="0" distR="0" wp14:anchorId="5888E00F" wp14:editId="7A0AF491">
-            <wp:extent cx="6393815" cy="288290"/>
-            <wp:effectExtent l="0" t="0" r="6985" b="0"/>
-            <wp:docPr id="19" name="Imagen 19"/>
+          <wp:inline distT="0" distB="0" distL="0" distR="0" wp14:anchorId="77F9C814" wp14:editId="40B54D17">
+            <wp:extent cx="6393815" cy="448945"/>
+            <wp:effectExtent l="0" t="0" r="6985" b="8255"/>
+            <wp:docPr id="18" name="Imagen 18"/>
             <wp:cNvGraphicFramePr>
               <a:graphicFrameLocks xmlns:a="http://schemas.openxmlformats.org/drawingml/2006/main" noChangeAspect="1"/>
             </wp:cNvGraphicFramePr>
@@ -5758,6 +5038,97 @@
                   <pic:spPr>
                     <a:xfrm>
                       <a:off x="0" y="0"/>
+                      <a:ext cx="6393815" cy="448945"/>
+                    </a:xfrm>
+                    <a:prstGeom prst="rect">
+                      <a:avLst/>
+                    </a:prstGeom>
+                  </pic:spPr>
+                </pic:pic>
+              </a:graphicData>
+            </a:graphic>
+          </wp:inline>
+        </w:drawing>
+      </w:r>
+    </w:p>
+    <w:p/>
+    <w:p>
+      <w:r>
+        <w:tab/>
+      </w:r>
+      <w:r>
+        <w:tab/>
+        <w:t>2.4.6 Encontrar Centro y diámetro</w:t>
+      </w:r>
+    </w:p>
+    <w:p>
+      <w:r>
+        <w:t xml:space="preserve">Al aplicar la función </w:t>
+      </w:r>
+      <w:r>
+        <w:rPr>
+          <w:i/>
+        </w:rPr>
+        <w:t xml:space="preserve">cv2.boundingReact </w:t>
+      </w:r>
+      <w:r>
+        <w:t>podemos encontrar 4 puntos útiles, las coordenadas X, Y y los valores W y H que corresponden al ancho y altura respectivamente. Estos valores nos serán útiles</w:t>
+      </w:r>
+      <w:r>
+        <w:t xml:space="preserve"> después</w:t>
+      </w:r>
+      <w:r>
+        <w:t xml:space="preserve"> para</w:t>
+      </w:r>
+      <w:r>
+        <w:t xml:space="preserve"> poder encontrar el diámetro, contar</w:t>
+      </w:r>
+      <w:r>
+        <w:t xml:space="preserve"> </w:t>
+      </w:r>
+      <w:r>
+        <w:t xml:space="preserve">y </w:t>
+      </w:r>
+      <w:r>
+        <w:t>dibujar un rectángu</w:t>
+      </w:r>
+      <w:r>
+        <w:t>lo al contorno de nuestro objeto</w:t>
+      </w:r>
+      <w:r>
+        <w:t>.</w:t>
+      </w:r>
+    </w:p>
+    <w:p>
+      <w:r>
+        <w:rPr>
+          <w:noProof/>
+          <w:lang w:eastAsia="es-AR"/>
+        </w:rPr>
+        <w:drawing>
+          <wp:inline distT="0" distB="0" distL="0" distR="0" wp14:anchorId="5888E00F" wp14:editId="7A0AF491">
+            <wp:extent cx="6393815" cy="288290"/>
+            <wp:effectExtent l="0" t="0" r="6985" b="0"/>
+            <wp:docPr id="19" name="Imagen 19"/>
+            <wp:cNvGraphicFramePr>
+              <a:graphicFrameLocks xmlns:a="http://schemas.openxmlformats.org/drawingml/2006/main" noChangeAspect="1"/>
+            </wp:cNvGraphicFramePr>
+            <a:graphic xmlns:a="http://schemas.openxmlformats.org/drawingml/2006/main">
+              <a:graphicData uri="http://schemas.openxmlformats.org/drawingml/2006/picture">
+                <pic:pic xmlns:pic="http://schemas.openxmlformats.org/drawingml/2006/picture">
+                  <pic:nvPicPr>
+                    <pic:cNvPr id="1" name=""/>
+                    <pic:cNvPicPr/>
+                  </pic:nvPicPr>
+                  <pic:blipFill>
+                    <a:blip r:embed="rId36"/>
+                    <a:stretch>
+                      <a:fillRect/>
+                    </a:stretch>
+                  </pic:blipFill>
+                  <pic:spPr>
+                    <a:xfrm>
+                      <a:off x="0" y="0"/>
                       <a:ext cx="6393815" cy="288290"/>
                     </a:xfrm>
                     <a:prstGeom prst="rect">
@@ -5822,7 +5193,7 @@
                     <pic:cNvPicPr/>
                   </pic:nvPicPr>
                   <pic:blipFill>
-                    <a:blip r:embed="rId36"/>
+                    <a:blip r:embed="rId37"/>
                     <a:stretch>
                       <a:fillRect/>
                     </a:stretch>
@@ -5875,21 +5246,7 @@
               <w:rPr>
                 <w:sz w:val="20"/>
               </w:rPr>
-              <w:t>Diámetro Referencia [</w:t>
-            </w:r>
-            <w:proofErr w:type="spellStart"/>
-            <w:r>
-              <w:rPr>
-                <w:sz w:val="20"/>
-              </w:rPr>
-              <w:t>Px</w:t>
-            </w:r>
-            <w:proofErr w:type="spellEnd"/>
-            <w:r>
-              <w:rPr>
-                <w:sz w:val="20"/>
-              </w:rPr>
-              <w:t>]</w:t>
+              <w:t>Diámetro Referencia [Px]</w:t>
             </w:r>
           </w:p>
         </w:tc>
@@ -6446,26 +5803,14 @@
     <w:p/>
     <w:p>
       <w:r>
-        <w:t xml:space="preserve">Dándole los parámetros obtenidos con </w:t>
-      </w:r>
-      <w:proofErr w:type="spellStart"/>
-      <w:r>
-        <w:t>boundingRec</w:t>
-      </w:r>
-      <w:proofErr w:type="spellEnd"/>
-      <w:r>
-        <w:t xml:space="preserve"> a la función </w:t>
-      </w:r>
-      <w:proofErr w:type="spellStart"/>
-      <w:proofErr w:type="gramStart"/>
+        <w:t xml:space="preserve">Dándole los parámetros obtenidos con boundingRec a la función </w:t>
+      </w:r>
       <w:r>
         <w:rPr>
           <w:i/>
         </w:rPr>
         <w:t>cv.rectangle</w:t>
       </w:r>
-      <w:proofErr w:type="spellEnd"/>
-      <w:proofErr w:type="gramEnd"/>
       <w:r>
         <w:t xml:space="preserve"> obtendremos un rectángulo al contorno de nuestro objeto, este rectángulo nos será útil para entender mejor el proceso de conteo de limones.</w:t>
       </w:r>
@@ -6546,7 +5891,7 @@
                     </pic:cNvPicPr>
                   </pic:nvPicPr>
                   <pic:blipFill>
-                    <a:blip r:embed="rId37">
+                    <a:blip r:embed="rId38">
                       <a:extLst>
                         <a:ext uri="{28A0092B-C50C-407E-A947-70E740481C1C}">
                           <a14:useLocalDpi xmlns:a14="http://schemas.microsoft.com/office/drawing/2010/main" val="0"/>
@@ -6608,23 +5953,7 @@
     </w:p>
     <w:p>
       <w:r>
-        <w:t xml:space="preserve">La comunicación con el microcontrolador se realizará por serial, la librería </w:t>
-      </w:r>
-      <w:proofErr w:type="spellStart"/>
-      <w:r>
-        <w:t>PySerial</w:t>
-      </w:r>
-      <w:proofErr w:type="spellEnd"/>
-      <w:r>
-        <w:t xml:space="preserve"> es la encargada de establecer esta comunicación. En primer </w:t>
-      </w:r>
-      <w:proofErr w:type="gramStart"/>
-      <w:r>
-        <w:t>lugar</w:t>
-      </w:r>
-      <w:proofErr w:type="gramEnd"/>
-      <w:r>
-        <w:t xml:space="preserve"> se deberá inicializar la comunicación, esto se hace con la función </w:t>
+        <w:t xml:space="preserve">La comunicación con el microcontrolador se realizará por serial, la librería PySerial es la encargada de establecer esta comunicación. En primer lugar se deberá inicializar la comunicación, esto se hace con la función </w:t>
       </w:r>
       <w:r>
         <w:rPr>
@@ -6633,15 +5962,7 @@
         <w:t>serial</w:t>
       </w:r>
       <w:r>
-        <w:t xml:space="preserve"> que recibe como parámetros el puerto donde </w:t>
-      </w:r>
-      <w:proofErr w:type="spellStart"/>
-      <w:r>
-        <w:t>esta</w:t>
-      </w:r>
-      <w:proofErr w:type="spellEnd"/>
-      <w:r>
-        <w:t xml:space="preserve"> conectado nuestro dispositivo y la velocidad de comunicación.</w:t>
+        <w:t xml:space="preserve"> que recibe como parámetros el puerto donde esta conectado nuestro dispositivo y la velocidad de comunicación.</w:t>
       </w:r>
     </w:p>
     <w:p>
@@ -6655,77 +5976,6 @@
             <wp:extent cx="6393815" cy="453390"/>
             <wp:effectExtent l="0" t="0" r="6985" b="3810"/>
             <wp:docPr id="23" name="Imagen 23"/>
-            <wp:cNvGraphicFramePr>
-              <a:graphicFrameLocks xmlns:a="http://schemas.openxmlformats.org/drawingml/2006/main" noChangeAspect="1"/>
-            </wp:cNvGraphicFramePr>
-            <a:graphic xmlns:a="http://schemas.openxmlformats.org/drawingml/2006/main">
-              <a:graphicData uri="http://schemas.openxmlformats.org/drawingml/2006/picture">
-                <pic:pic xmlns:pic="http://schemas.openxmlformats.org/drawingml/2006/picture">
-                  <pic:nvPicPr>
-                    <pic:cNvPr id="1" name=""/>
-                    <pic:cNvPicPr/>
-                  </pic:nvPicPr>
-                  <pic:blipFill>
-                    <a:blip r:embed="rId38"/>
-                    <a:stretch>
-                      <a:fillRect/>
-                    </a:stretch>
-                  </pic:blipFill>
-                  <pic:spPr>
-                    <a:xfrm>
-                      <a:off x="0" y="0"/>
-                      <a:ext cx="6393815" cy="453390"/>
-                    </a:xfrm>
-                    <a:prstGeom prst="rect">
-                      <a:avLst/>
-                    </a:prstGeom>
-                  </pic:spPr>
-                </pic:pic>
-              </a:graphicData>
-            </a:graphic>
-          </wp:inline>
-        </w:drawing>
-      </w:r>
-    </w:p>
-    <w:p>
-      <w:r>
-        <w:t xml:space="preserve">Después de haber realizado el correspondiente procesamiento a la imagen se usa la función </w:t>
-      </w:r>
-      <w:proofErr w:type="spellStart"/>
-      <w:r>
-        <w:rPr>
-          <w:i/>
-        </w:rPr>
-        <w:t>write</w:t>
-      </w:r>
-      <w:proofErr w:type="spellEnd"/>
-      <w:r>
-        <w:t xml:space="preserve"> para </w:t>
-      </w:r>
-      <w:proofErr w:type="spellStart"/>
-      <w:r>
-        <w:t>iniciar</w:t>
-      </w:r>
-      <w:r>
-        <w:t>r</w:t>
-      </w:r>
-      <w:proofErr w:type="spellEnd"/>
-      <w:r>
-        <w:t xml:space="preserve"> la conexión entre Python y el microcontrolador. Esta función se encarga de imprimir el contenido de la variable “la” (‘A’) en el puerto serie lo cual desencadenará una serie de funciones en el microcontrolador las cuales se verán a detalle en la próxima sección. </w:t>
-      </w:r>
-    </w:p>
-    <w:p>
-      <w:r>
-        <w:rPr>
-          <w:noProof/>
-          <w:lang w:eastAsia="es-AR"/>
-        </w:rPr>
-        <w:lastRenderedPageBreak/>
-        <w:drawing>
-          <wp:inline distT="0" distB="0" distL="0" distR="0" wp14:anchorId="017D6699" wp14:editId="31158C5C">
-            <wp:extent cx="6393815" cy="441325"/>
-            <wp:effectExtent l="0" t="0" r="6985" b="0"/>
-            <wp:docPr id="25" name="Imagen 25"/>
             <wp:cNvGraphicFramePr>
               <a:graphicFrameLocks xmlns:a="http://schemas.openxmlformats.org/drawingml/2006/main" noChangeAspect="1"/>
             </wp:cNvGraphicFramePr>
@@ -6745,7 +5995,7 @@
                   <pic:spPr>
                     <a:xfrm>
                       <a:off x="0" y="0"/>
-                      <a:ext cx="6393815" cy="441325"/>
+                      <a:ext cx="6393815" cy="453390"/>
                     </a:xfrm>
                     <a:prstGeom prst="rect">
                       <a:avLst/>
@@ -6758,40 +6008,21 @@
         </w:drawing>
       </w:r>
     </w:p>
-    <w:p/>
-    <w:p>
-      <w:r>
-        <w:tab/>
-      </w:r>
-      <w:r>
-        <w:tab/>
-        <w:t>2.4.9 Software del Microcontrolador</w:t>
-      </w:r>
-    </w:p>
-    <w:p>
-      <w:r>
-        <w:t xml:space="preserve">La programación del microcontrolador se realiza en el lenguaje C++, basándonos en los principios de la programación orientada a objetos, podemos separar en 3 grupo principales por un lado los servos, en segundo </w:t>
-      </w:r>
-      <w:proofErr w:type="gramStart"/>
-      <w:r>
-        <w:t>lugar</w:t>
-      </w:r>
-      <w:proofErr w:type="gramEnd"/>
-      <w:r>
-        <w:t xml:space="preserve"> el </w:t>
-      </w:r>
-      <w:proofErr w:type="spellStart"/>
-      <w:r>
-        <w:t>display</w:t>
-      </w:r>
-      <w:proofErr w:type="spellEnd"/>
-      <w:r>
-        <w:t xml:space="preserve"> y por último los leds.  </w:t>
-      </w:r>
-    </w:p>
-    <w:p>
-      <w:r>
-        <w:t>Para el desarrollo del programa nos ayudaremos con las siguientes librerías:</w:t>
+    <w:p>
+      <w:r>
+        <w:t xml:space="preserve">Después de haber realizado el correspondiente procesamiento a la imagen se usa la función </w:t>
+      </w:r>
+      <w:r>
+        <w:rPr>
+          <w:i/>
+        </w:rPr>
+        <w:t>write</w:t>
+      </w:r>
+      <w:r>
+        <w:t xml:space="preserve"> para iniciar</w:t>
+      </w:r>
+      <w:r>
+        <w:t xml:space="preserve">r la conexión entre Python y el microcontrolador. Esta función se encarga de imprimir el contenido de la variable “la” (‘A’) en el puerto serie lo cual desencadenará una serie de funciones en el microcontrolador las cuales se verán a detalle en la próxima sección. </w:t>
       </w:r>
     </w:p>
     <w:p>
@@ -6800,11 +6031,12 @@
           <w:noProof/>
           <w:lang w:eastAsia="es-AR"/>
         </w:rPr>
+        <w:lastRenderedPageBreak/>
         <w:drawing>
-          <wp:inline distT="0" distB="0" distL="0" distR="0" wp14:anchorId="2A36FB19" wp14:editId="5BCE03ED">
-            <wp:extent cx="6393815" cy="817245"/>
-            <wp:effectExtent l="0" t="0" r="6985" b="1905"/>
-            <wp:docPr id="24" name="Imagen 24"/>
+          <wp:inline distT="0" distB="0" distL="0" distR="0" wp14:anchorId="017D6699" wp14:editId="31158C5C">
+            <wp:extent cx="6393815" cy="441325"/>
+            <wp:effectExtent l="0" t="0" r="6985" b="0"/>
+            <wp:docPr id="25" name="Imagen 25"/>
             <wp:cNvGraphicFramePr>
               <a:graphicFrameLocks xmlns:a="http://schemas.openxmlformats.org/drawingml/2006/main" noChangeAspect="1"/>
             </wp:cNvGraphicFramePr>
@@ -6824,7 +6056,7 @@
                   <pic:spPr>
                     <a:xfrm>
                       <a:off x="0" y="0"/>
-                      <a:ext cx="6393815" cy="817245"/>
+                      <a:ext cx="6393815" cy="441325"/>
                     </a:xfrm>
                     <a:prstGeom prst="rect">
                       <a:avLst/>
@@ -6837,9 +6069,24 @@
         </w:drawing>
       </w:r>
     </w:p>
-    <w:p>
-      <w:r>
-        <w:t>Vamos a inicializar nuestros objetos, en primer lugar, se definen los leds, mediante variables son asignados a los pines 12, 13 y 14 de nuestro Esp32.</w:t>
+    <w:p/>
+    <w:p>
+      <w:r>
+        <w:tab/>
+      </w:r>
+      <w:r>
+        <w:tab/>
+        <w:t>2.4.9 Software del Microcontrolador</w:t>
+      </w:r>
+    </w:p>
+    <w:p>
+      <w:r>
+        <w:t xml:space="preserve">La programación del microcontrolador se realiza en el lenguaje C++, basándonos en los principios de la programación orientada a objetos, podemos separar en 3 grupo principales por un lado los servos, en segundo lugar el display y por último los leds.  </w:t>
+      </w:r>
+    </w:p>
+    <w:p>
+      <w:r>
+        <w:t>Para el desarrollo del programa nos ayudaremos con las siguientes librerías:</w:t>
       </w:r>
     </w:p>
     <w:p>
@@ -6849,10 +6096,10 @@
           <w:lang w:eastAsia="es-AR"/>
         </w:rPr>
         <w:drawing>
-          <wp:inline distT="0" distB="0" distL="0" distR="0" wp14:anchorId="01E84AD6" wp14:editId="66E801B4">
-            <wp:extent cx="6393815" cy="615950"/>
-            <wp:effectExtent l="0" t="0" r="6985" b="0"/>
-            <wp:docPr id="27" name="Imagen 27"/>
+          <wp:inline distT="0" distB="0" distL="0" distR="0" wp14:anchorId="2A36FB19" wp14:editId="5BCE03ED">
+            <wp:extent cx="6393815" cy="817245"/>
+            <wp:effectExtent l="0" t="0" r="6985" b="1905"/>
+            <wp:docPr id="24" name="Imagen 24"/>
             <wp:cNvGraphicFramePr>
               <a:graphicFrameLocks xmlns:a="http://schemas.openxmlformats.org/drawingml/2006/main" noChangeAspect="1"/>
             </wp:cNvGraphicFramePr>
@@ -6872,7 +6119,7 @@
                   <pic:spPr>
                     <a:xfrm>
                       <a:off x="0" y="0"/>
-                      <a:ext cx="6393815" cy="615950"/>
+                      <a:ext cx="6393815" cy="817245"/>
                     </a:xfrm>
                     <a:prstGeom prst="rect">
                       <a:avLst/>
@@ -6887,7 +6134,7 @@
     </w:p>
     <w:p>
       <w:r>
-        <w:t>En segundo lugar, vamos a crear el objeto servo y asignarlo al pin 26 para su posterior control</w:t>
+        <w:t>Vamos a inicializar nuestros objetos, en primer lugar, se definen los leds, mediante variables son asignados a los pines 12, 13 y 14 de nuestro Esp32.</w:t>
       </w:r>
     </w:p>
     <w:p>
@@ -6897,10 +6144,10 @@
           <w:lang w:eastAsia="es-AR"/>
         </w:rPr>
         <w:drawing>
-          <wp:inline distT="0" distB="0" distL="0" distR="0" wp14:anchorId="20C13867" wp14:editId="611DC95F">
-            <wp:extent cx="6393815" cy="522605"/>
+          <wp:inline distT="0" distB="0" distL="0" distR="0" wp14:anchorId="01E84AD6" wp14:editId="66E801B4">
+            <wp:extent cx="6393815" cy="615950"/>
             <wp:effectExtent l="0" t="0" r="6985" b="0"/>
-            <wp:docPr id="28" name="Imagen 28"/>
+            <wp:docPr id="27" name="Imagen 27"/>
             <wp:cNvGraphicFramePr>
               <a:graphicFrameLocks xmlns:a="http://schemas.openxmlformats.org/drawingml/2006/main" noChangeAspect="1"/>
             </wp:cNvGraphicFramePr>
@@ -6920,7 +6167,7 @@
                   <pic:spPr>
                     <a:xfrm>
                       <a:off x="0" y="0"/>
-                      <a:ext cx="6393815" cy="522605"/>
+                      <a:ext cx="6393815" cy="615950"/>
                     </a:xfrm>
                     <a:prstGeom prst="rect">
                       <a:avLst/>
@@ -6935,32 +6182,7 @@
     </w:p>
     <w:p>
       <w:r>
-        <w:t xml:space="preserve">Y por </w:t>
-      </w:r>
-      <w:r>
-        <w:t>último</w:t>
-      </w:r>
-      <w:r>
-        <w:t xml:space="preserve"> vamos a definir el objeto </w:t>
-      </w:r>
-      <w:proofErr w:type="spellStart"/>
-      <w:r>
-        <w:t>display</w:t>
-      </w:r>
-      <w:proofErr w:type="spellEnd"/>
-      <w:r>
-        <w:t xml:space="preserve"> el cual tendrá una comunicación con el microcontrolador por i2c en la dirección 0x27. Aquí también se definen los parámetros de cuantas filas y columnas tendrá </w:t>
-      </w:r>
-      <w:r>
-        <w:t xml:space="preserve">nuestro </w:t>
-      </w:r>
-      <w:proofErr w:type="spellStart"/>
-      <w:r>
-        <w:t>display</w:t>
-      </w:r>
-      <w:proofErr w:type="spellEnd"/>
-      <w:r>
-        <w:t xml:space="preserve"> en este caso es de 16x2</w:t>
+        <w:t>En segundo lugar, vamos a crear el objeto servo y asignarlo al pin 26 para su posterior control</w:t>
       </w:r>
     </w:p>
     <w:p>
@@ -6970,10 +6192,10 @@
           <w:lang w:eastAsia="es-AR"/>
         </w:rPr>
         <w:drawing>
-          <wp:inline distT="0" distB="0" distL="0" distR="0" wp14:anchorId="69B11090" wp14:editId="7A64BB1B">
-            <wp:extent cx="6393815" cy="328930"/>
+          <wp:inline distT="0" distB="0" distL="0" distR="0" wp14:anchorId="20C13867" wp14:editId="611DC95F">
+            <wp:extent cx="6393815" cy="522605"/>
             <wp:effectExtent l="0" t="0" r="6985" b="0"/>
-            <wp:docPr id="29" name="Imagen 29"/>
+            <wp:docPr id="28" name="Imagen 28"/>
             <wp:cNvGraphicFramePr>
               <a:graphicFrameLocks xmlns:a="http://schemas.openxmlformats.org/drawingml/2006/main" noChangeAspect="1"/>
             </wp:cNvGraphicFramePr>
@@ -6993,7 +6215,7 @@
                   <pic:spPr>
                     <a:xfrm>
                       <a:off x="0" y="0"/>
-                      <a:ext cx="6393815" cy="328930"/>
+                      <a:ext cx="6393815" cy="522605"/>
                     </a:xfrm>
                     <a:prstGeom prst="rect">
                       <a:avLst/>
@@ -7008,12 +6230,16 @@
     </w:p>
     <w:p>
       <w:r>
-        <w:t>Después de tener nuestros objetos definidos e inicializados se procede a establecer las configuraciones (estas instrucciones solo se realizan una vez cuando es encendido el microcontrolador).</w:t>
-      </w:r>
-    </w:p>
-    <w:p>
-      <w:r>
-        <w:t>Lo primero es establecer una comunicación serial la cual nos permite tener la conexión con el software desarrollado en Python. Es importante que en el desarrollo de ambos programas se utilice la misma velocidad de trasmisión (por ejemplo 9600).</w:t>
+        <w:t xml:space="preserve">Y por </w:t>
+      </w:r>
+      <w:r>
+        <w:t>último</w:t>
+      </w:r>
+      <w:r>
+        <w:t xml:space="preserve"> vamos a definir el objeto display el cual tendrá una comunicación con el microcontrolador por i2c en la dirección 0x27. Aquí también se definen los parámetros de cuantas filas y columnas tendrá </w:t>
+      </w:r>
+      <w:r>
+        <w:t>nuestro display en este caso es de 16x2</w:t>
       </w:r>
     </w:p>
     <w:p>
@@ -7023,10 +6249,10 @@
           <w:lang w:eastAsia="es-AR"/>
         </w:rPr>
         <w:drawing>
-          <wp:inline distT="0" distB="0" distL="0" distR="0" wp14:anchorId="33CB0556" wp14:editId="6E472377">
-            <wp:extent cx="6393815" cy="579755"/>
+          <wp:inline distT="0" distB="0" distL="0" distR="0" wp14:anchorId="69B11090" wp14:editId="7A64BB1B">
+            <wp:extent cx="6393815" cy="328930"/>
             <wp:effectExtent l="0" t="0" r="6985" b="0"/>
-            <wp:docPr id="30" name="Imagen 30"/>
+            <wp:docPr id="29" name="Imagen 29"/>
             <wp:cNvGraphicFramePr>
               <a:graphicFrameLocks xmlns:a="http://schemas.openxmlformats.org/drawingml/2006/main" noChangeAspect="1"/>
             </wp:cNvGraphicFramePr>
@@ -7046,7 +6272,7 @@
                   <pic:spPr>
                     <a:xfrm>
                       <a:off x="0" y="0"/>
-                      <a:ext cx="6393815" cy="579755"/>
+                      <a:ext cx="6393815" cy="328930"/>
                     </a:xfrm>
                     <a:prstGeom prst="rect">
                       <a:avLst/>
@@ -7061,7 +6287,12 @@
     </w:p>
     <w:p>
       <w:r>
-        <w:t>Después configuramos nuestros pines como salidas digitales para poder realizar el encendido y apagado de los leds</w:t>
+        <w:t>Después de tener nuestros objetos definidos e inicializados se procede a establecer las configuraciones (estas instrucciones solo se realizan una vez cuando es encendido el microcontrolador).</w:t>
+      </w:r>
+    </w:p>
+    <w:p>
+      <w:r>
+        <w:t>Lo primero es establecer una comunicación serial la cual nos permite tener la conexión con el software desarrollado en Python. Es importante que en el desarrollo de ambos programas se utilice la misma velocidad de trasmisión (por ejemplo 9600).</w:t>
       </w:r>
     </w:p>
     <w:p>
@@ -7070,12 +6301,11 @@
           <w:noProof/>
           <w:lang w:eastAsia="es-AR"/>
         </w:rPr>
-        <w:lastRenderedPageBreak/>
         <w:drawing>
-          <wp:inline distT="0" distB="0" distL="0" distR="0" wp14:anchorId="19E655E9" wp14:editId="3F1E561E">
-            <wp:extent cx="6393815" cy="594995"/>
+          <wp:inline distT="0" distB="0" distL="0" distR="0" wp14:anchorId="33CB0556" wp14:editId="6E472377">
+            <wp:extent cx="6393815" cy="579755"/>
             <wp:effectExtent l="0" t="0" r="6985" b="0"/>
-            <wp:docPr id="31" name="Imagen 31"/>
+            <wp:docPr id="30" name="Imagen 30"/>
             <wp:cNvGraphicFramePr>
               <a:graphicFrameLocks xmlns:a="http://schemas.openxmlformats.org/drawingml/2006/main" noChangeAspect="1"/>
             </wp:cNvGraphicFramePr>
@@ -7095,7 +6325,7 @@
                   <pic:spPr>
                     <a:xfrm>
                       <a:off x="0" y="0"/>
-                      <a:ext cx="6393815" cy="594995"/>
+                      <a:ext cx="6393815" cy="579755"/>
                     </a:xfrm>
                     <a:prstGeom prst="rect">
                       <a:avLst/>
@@ -7110,7 +6340,7 @@
     </w:p>
     <w:p>
       <w:r>
-        <w:t>Seguido iniciamos el servomotor y lo ponemos en la posición 0</w:t>
+        <w:t>Después configuramos nuestros pines como salidas digitales para poder realizar el encendido y apagado de los leds</w:t>
       </w:r>
     </w:p>
     <w:p>
@@ -7119,11 +6349,12 @@
           <w:noProof/>
           <w:lang w:eastAsia="es-AR"/>
         </w:rPr>
+        <w:lastRenderedPageBreak/>
         <w:drawing>
-          <wp:inline distT="0" distB="0" distL="0" distR="0" wp14:anchorId="1DA28043" wp14:editId="400A948E">
-            <wp:extent cx="6393815" cy="462280"/>
+          <wp:inline distT="0" distB="0" distL="0" distR="0" wp14:anchorId="19E655E9" wp14:editId="3F1E561E">
+            <wp:extent cx="6393815" cy="594995"/>
             <wp:effectExtent l="0" t="0" r="6985" b="0"/>
-            <wp:docPr id="32" name="Imagen 32"/>
+            <wp:docPr id="31" name="Imagen 31"/>
             <wp:cNvGraphicFramePr>
               <a:graphicFrameLocks xmlns:a="http://schemas.openxmlformats.org/drawingml/2006/main" noChangeAspect="1"/>
             </wp:cNvGraphicFramePr>
@@ -7143,7 +6374,7 @@
                   <pic:spPr>
                     <a:xfrm>
                       <a:off x="0" y="0"/>
-                      <a:ext cx="6393815" cy="462280"/>
+                      <a:ext cx="6393815" cy="594995"/>
                     </a:xfrm>
                     <a:prstGeom prst="rect">
                       <a:avLst/>
@@ -7158,15 +6389,7 @@
     </w:p>
     <w:p>
       <w:r>
-        <w:t xml:space="preserve">Y por último encendemos y mostramos un primer mensaje de bienvenida en el </w:t>
-      </w:r>
-      <w:proofErr w:type="spellStart"/>
-      <w:r>
-        <w:t>display</w:t>
-      </w:r>
-      <w:proofErr w:type="spellEnd"/>
-      <w:r>
-        <w:t xml:space="preserve"> </w:t>
+        <w:t>Seguido iniciamos el servomotor y lo ponemos en la posición 0</w:t>
       </w:r>
     </w:p>
     <w:p>
@@ -7176,10 +6399,10 @@
           <w:lang w:eastAsia="es-AR"/>
         </w:rPr>
         <w:drawing>
-          <wp:inline distT="0" distB="0" distL="0" distR="0" wp14:anchorId="20C395C6" wp14:editId="34B62FE2">
-            <wp:extent cx="6393815" cy="979805"/>
+          <wp:inline distT="0" distB="0" distL="0" distR="0" wp14:anchorId="1DA28043" wp14:editId="400A948E">
+            <wp:extent cx="6393815" cy="462280"/>
             <wp:effectExtent l="0" t="0" r="6985" b="0"/>
-            <wp:docPr id="33" name="Imagen 33"/>
+            <wp:docPr id="32" name="Imagen 32"/>
             <wp:cNvGraphicFramePr>
               <a:graphicFrameLocks xmlns:a="http://schemas.openxmlformats.org/drawingml/2006/main" noChangeAspect="1"/>
             </wp:cNvGraphicFramePr>
@@ -7199,7 +6422,7 @@
                   <pic:spPr>
                     <a:xfrm>
                       <a:off x="0" y="0"/>
-                      <a:ext cx="6393815" cy="979805"/>
+                      <a:ext cx="6393815" cy="462280"/>
                     </a:xfrm>
                     <a:prstGeom prst="rect">
                       <a:avLst/>
@@ -7214,51 +6437,7 @@
     </w:p>
     <w:p>
       <w:r>
-        <w:t xml:space="preserve">Continuando con nuestro programa entramos a definir lo que se ejecutara indefinidamente en nuestro </w:t>
-      </w:r>
-      <w:proofErr w:type="spellStart"/>
-      <w:r>
-        <w:t>loop</w:t>
-      </w:r>
-      <w:proofErr w:type="spellEnd"/>
-      <w:r>
-        <w:t xml:space="preserve"> o lazo infinito.</w:t>
-      </w:r>
-    </w:p>
-    <w:p>
-      <w:r>
-        <w:t>En este caso lo que hace el código es leer constantemente el puerto serial y de acuerdo a lo que haya imprimido el código en Python realizara una determinada</w:t>
-      </w:r>
-      <w:r>
-        <w:t xml:space="preserve"> secuencia</w:t>
-      </w:r>
-      <w:r>
-        <w:t xml:space="preserve"> de acciones.</w:t>
-      </w:r>
-    </w:p>
-    <w:p>
-      <w:r>
-        <w:t xml:space="preserve">Por </w:t>
-      </w:r>
-      <w:r>
-        <w:t>ejemplo,</w:t>
-      </w:r>
-      <w:r>
-        <w:t xml:space="preserve"> para el caso de que el programa nos haya enviado un carácter ‘A’ se ejecutaran las acciones para un limón amarillo las cuales son: encender led amarillo, mover servo 180° e imprimir en el </w:t>
-      </w:r>
-      <w:proofErr w:type="spellStart"/>
-      <w:r>
-        <w:t>display</w:t>
-      </w:r>
-      <w:proofErr w:type="spellEnd"/>
-      <w:r>
-        <w:t xml:space="preserve"> un mensaje de que el limón es aceptado para exportación</w:t>
-      </w:r>
-      <w:r>
-        <w:t xml:space="preserve">, esto después se replica para los casos en el que el limón es verde o rechazado. </w:t>
-      </w:r>
-      <w:r>
-        <w:t xml:space="preserve"> </w:t>
+        <w:t xml:space="preserve">Y por último encendemos y mostramos un primer mensaje de bienvenida en el display </w:t>
       </w:r>
     </w:p>
     <w:p>
@@ -7268,10 +6447,10 @@
           <w:lang w:eastAsia="es-AR"/>
         </w:rPr>
         <w:drawing>
-          <wp:inline distT="0" distB="0" distL="0" distR="0" wp14:anchorId="1AFDAD5F" wp14:editId="7C4FA270">
-            <wp:extent cx="6393815" cy="2644140"/>
-            <wp:effectExtent l="0" t="0" r="6985" b="3810"/>
-            <wp:docPr id="34" name="Imagen 34"/>
+          <wp:inline distT="0" distB="0" distL="0" distR="0" wp14:anchorId="20C395C6" wp14:editId="34B62FE2">
+            <wp:extent cx="6393815" cy="979805"/>
+            <wp:effectExtent l="0" t="0" r="6985" b="0"/>
+            <wp:docPr id="33" name="Imagen 33"/>
             <wp:cNvGraphicFramePr>
               <a:graphicFrameLocks xmlns:a="http://schemas.openxmlformats.org/drawingml/2006/main" noChangeAspect="1"/>
             </wp:cNvGraphicFramePr>
@@ -7291,6 +6470,82 @@
                   <pic:spPr>
                     <a:xfrm>
                       <a:off x="0" y="0"/>
+                      <a:ext cx="6393815" cy="979805"/>
+                    </a:xfrm>
+                    <a:prstGeom prst="rect">
+                      <a:avLst/>
+                    </a:prstGeom>
+                  </pic:spPr>
+                </pic:pic>
+              </a:graphicData>
+            </a:graphic>
+          </wp:inline>
+        </w:drawing>
+      </w:r>
+    </w:p>
+    <w:p>
+      <w:r>
+        <w:t>Continuando con nuestro programa entramos a definir lo que se ejecutara indefinidamente en nuestro loop o lazo infinito.</w:t>
+      </w:r>
+    </w:p>
+    <w:p>
+      <w:r>
+        <w:t>En este caso lo que hace el código es leer constantemente el puerto serial y de acuerdo a lo que haya imprimido el código en Python realizara una determinada</w:t>
+      </w:r>
+      <w:r>
+        <w:t xml:space="preserve"> secuencia</w:t>
+      </w:r>
+      <w:r>
+        <w:t xml:space="preserve"> de acciones.</w:t>
+      </w:r>
+    </w:p>
+    <w:p>
+      <w:r>
+        <w:t xml:space="preserve">Por </w:t>
+      </w:r>
+      <w:r>
+        <w:t>ejemplo,</w:t>
+      </w:r>
+      <w:r>
+        <w:t xml:space="preserve"> para el caso de que el programa nos haya enviado un carácter ‘A’ se ejecutaran las acciones para un limón amarillo las cuales son: encender led amarillo, mover servo 180° e imprimir en el display un mensaje de que el limón es aceptado para exportación</w:t>
+      </w:r>
+      <w:r>
+        <w:t xml:space="preserve">, esto después se replica para los casos en el que el limón es verde o rechazado. </w:t>
+      </w:r>
+      <w:r>
+        <w:t xml:space="preserve"> </w:t>
+      </w:r>
+    </w:p>
+    <w:p>
+      <w:r>
+        <w:rPr>
+          <w:noProof/>
+          <w:lang w:eastAsia="es-AR"/>
+        </w:rPr>
+        <w:drawing>
+          <wp:inline distT="0" distB="0" distL="0" distR="0" wp14:anchorId="1AFDAD5F" wp14:editId="7C4FA270">
+            <wp:extent cx="6393815" cy="2644140"/>
+            <wp:effectExtent l="0" t="0" r="6985" b="3810"/>
+            <wp:docPr id="34" name="Imagen 34"/>
+            <wp:cNvGraphicFramePr>
+              <a:graphicFrameLocks xmlns:a="http://schemas.openxmlformats.org/drawingml/2006/main" noChangeAspect="1"/>
+            </wp:cNvGraphicFramePr>
+            <a:graphic xmlns:a="http://schemas.openxmlformats.org/drawingml/2006/main">
+              <a:graphicData uri="http://schemas.openxmlformats.org/drawingml/2006/picture">
+                <pic:pic xmlns:pic="http://schemas.openxmlformats.org/drawingml/2006/picture">
+                  <pic:nvPicPr>
+                    <pic:cNvPr id="1" name=""/>
+                    <pic:cNvPicPr/>
+                  </pic:nvPicPr>
+                  <pic:blipFill>
+                    <a:blip r:embed="rId49"/>
+                    <a:stretch>
+                      <a:fillRect/>
+                    </a:stretch>
+                  </pic:blipFill>
+                  <pic:spPr>
+                    <a:xfrm>
+                      <a:off x="0" y="0"/>
                       <a:ext cx="6393815" cy="2644140"/>
                     </a:xfrm>
                     <a:prstGeom prst="rect">
@@ -7340,7 +6595,7 @@
                     </pic:cNvPicPr>
                   </pic:nvPicPr>
                   <pic:blipFill>
-                    <a:blip r:embed="rId49">
+                    <a:blip r:embed="rId50">
                       <a:extLst>
                         <a:ext uri="{28A0092B-C50C-407E-A947-70E740481C1C}">
                           <a14:useLocalDpi xmlns:a14="http://schemas.microsoft.com/office/drawing/2010/main" val="0"/>
@@ -7397,7 +6652,7 @@
                     </pic:cNvPicPr>
                   </pic:nvPicPr>
                   <pic:blipFill>
-                    <a:blip r:embed="rId50">
+                    <a:blip r:embed="rId51">
                       <a:extLst>
                         <a:ext uri="{28A0092B-C50C-407E-A947-70E740481C1C}">
                           <a14:useLocalDpi xmlns:a14="http://schemas.microsoft.com/office/drawing/2010/main" val="0"/>
@@ -7506,10 +6761,33 @@
         <w:footnoteRef/>
       </w:r>
       <w:r>
-        <w:t xml:space="preserve"> </w:t>
-      </w:r>
-      <w:r>
-        <w:t>https://www.python.org/</w:t>
+        <w:t xml:space="preserve"> Perenne: </w:t>
+      </w:r>
+      <w:r>
+        <w:rPr>
+          <w:color w:val="202122"/>
+          <w:sz w:val="21"/>
+          <w:szCs w:val="21"/>
+          <w:shd w:val="clear" w:color="auto" w:fill="FFFFFF"/>
+        </w:rPr>
+        <w:t>es una </w:t>
+      </w:r>
+      <w:r>
+        <w:rPr>
+          <w:sz w:val="21"/>
+          <w:szCs w:val="21"/>
+          <w:shd w:val="clear" w:color="auto" w:fill="FFFFFF"/>
+        </w:rPr>
+        <w:t>planta</w:t>
+      </w:r>
+      <w:r>
+        <w:rPr>
+          <w:color w:val="202122"/>
+          <w:sz w:val="21"/>
+          <w:szCs w:val="21"/>
+          <w:shd w:val="clear" w:color="auto" w:fill="FFFFFF"/>
+        </w:rPr>
+        <w:t> que tiene un follaje que permanece verde y funcional durante más de una temporada de crecimiento.</w:t>
       </w:r>
     </w:p>
   </w:footnote>
@@ -7525,7 +6803,18 @@
         <w:footnoteRef/>
       </w:r>
       <w:r>
-        <w:t xml:space="preserve"> https://opencv.org/</w:t>
+        <w:t xml:space="preserve"> </w:t>
+      </w:r>
+      <w:hyperlink r:id="rId1" w:history="1">
+        <w:r>
+          <w:rPr>
+            <w:rStyle w:val="Hipervnculo"/>
+          </w:rPr>
+          <w:t>https://es.wikipedia.org/wiki/Citrus_%C3%97_limon</w:t>
+        </w:r>
+      </w:hyperlink>
+      <w:r>
+        <w:t xml:space="preserve"> 17-10-22</w:t>
       </w:r>
     </w:p>
   </w:footnote>
@@ -7544,7 +6833,7 @@
         <w:t xml:space="preserve"> </w:t>
       </w:r>
       <w:r>
-        <w:t>https://numpy.org/</w:t>
+        <w:t>https://www.python.org/</w:t>
       </w:r>
     </w:p>
   </w:footnote>
@@ -7560,10 +6849,7 @@
         <w:footnoteRef/>
       </w:r>
       <w:r>
-        <w:t xml:space="preserve"> </w:t>
-      </w:r>
-      <w:r>
-        <w:t>https://pythonhosted.org/pyserial/</w:t>
+        <w:t xml:space="preserve"> https://opencv.org/</w:t>
       </w:r>
     </w:p>
   </w:footnote>
@@ -7582,7 +6868,7 @@
         <w:t xml:space="preserve"> </w:t>
       </w:r>
       <w:r>
-        <w:t>https://www.qt.io/</w:t>
+        <w:t>https://numpy.org/</w:t>
       </w:r>
     </w:p>
   </w:footnote>
@@ -7601,7 +6887,7 @@
         <w:t xml:space="preserve"> </w:t>
       </w:r>
       <w:r>
-        <w:t>https://code.visualstudio.com/</w:t>
+        <w:t>https://pythonhosted.org/pyserial/</w:t>
       </w:r>
     </w:p>
   </w:footnote>
@@ -7619,7 +6905,45 @@
       <w:r>
         <w:t xml:space="preserve"> </w:t>
       </w:r>
-      <w:hyperlink r:id="rId1" w:history="1">
+      <w:r>
+        <w:t>https://www.qt.io/</w:t>
+      </w:r>
+    </w:p>
+  </w:footnote>
+  <w:footnote w:id="8">
+    <w:p>
+      <w:pPr>
+        <w:pStyle w:val="Textonotapie"/>
+      </w:pPr>
+      <w:r>
+        <w:rPr>
+          <w:rStyle w:val="Refdenotaalpie"/>
+        </w:rPr>
+        <w:footnoteRef/>
+      </w:r>
+      <w:r>
+        <w:t xml:space="preserve"> </w:t>
+      </w:r>
+      <w:r>
+        <w:t>https://code.visualstudio.com/</w:t>
+      </w:r>
+    </w:p>
+  </w:footnote>
+  <w:footnote w:id="9">
+    <w:p>
+      <w:pPr>
+        <w:pStyle w:val="Textonotapie"/>
+      </w:pPr>
+      <w:r>
+        <w:rPr>
+          <w:rStyle w:val="Refdenotaalpie"/>
+        </w:rPr>
+        <w:footnoteRef/>
+      </w:r>
+      <w:r>
+        <w:t xml:space="preserve"> </w:t>
+      </w:r>
+      <w:hyperlink r:id="rId2" w:history="1">
         <w:r>
           <w:rPr>
             <w:rStyle w:val="Hipervnculo"/>
@@ -7632,7 +6956,7 @@
       </w:r>
     </w:p>
   </w:footnote>
-  <w:footnote w:id="8">
+  <w:footnote w:id="10">
     <w:p>
       <w:pPr>
         <w:pStyle w:val="Textonotapie"/>
@@ -7646,7 +6970,7 @@
       <w:r>
         <w:t xml:space="preserve"> </w:t>
       </w:r>
-      <w:hyperlink r:id="rId2" w:history="1">
+      <w:hyperlink r:id="rId3" w:history="1">
         <w:r>
           <w:rPr>
             <w:rStyle w:val="Hipervnculo"/>
@@ -9316,6 +8640,119 @@
     </w:lvl>
   </w:abstractNum>
   <w:abstractNum w:abstractNumId="6" w15:restartNumberingAfterBreak="0">
+    <w:nsid w:val="27297FB5"/>
+    <w:multiLevelType w:val="multilevel"/>
+    <w:tmpl w:val="24D67534"/>
+    <w:lvl w:ilvl="0">
+      <w:start w:val="1"/>
+      <w:numFmt w:val="decimal"/>
+      <w:lvlText w:val="%1"/>
+      <w:lvlJc w:val="left"/>
+      <w:pPr>
+        <w:ind w:left="405" w:hanging="405"/>
+      </w:pPr>
+      <w:rPr>
+        <w:rFonts w:hint="default"/>
+      </w:rPr>
+    </w:lvl>
+    <w:lvl w:ilvl="1">
+      <w:start w:val="1"/>
+      <w:numFmt w:val="decimal"/>
+      <w:lvlText w:val="%1.%2"/>
+      <w:lvlJc w:val="left"/>
+      <w:pPr>
+        <w:ind w:left="405" w:hanging="405"/>
+      </w:pPr>
+      <w:rPr>
+        <w:rFonts w:hint="default"/>
+      </w:rPr>
+    </w:lvl>
+    <w:lvl w:ilvl="2">
+      <w:start w:val="1"/>
+      <w:numFmt w:val="decimal"/>
+      <w:lvlText w:val="%1.%2.%3"/>
+      <w:lvlJc w:val="left"/>
+      <w:pPr>
+        <w:ind w:left="720" w:hanging="720"/>
+      </w:pPr>
+      <w:rPr>
+        <w:rFonts w:hint="default"/>
+      </w:rPr>
+    </w:lvl>
+    <w:lvl w:ilvl="3">
+      <w:start w:val="1"/>
+      <w:numFmt w:val="decimal"/>
+      <w:lvlText w:val="%1.%2.%3.%4"/>
+      <w:lvlJc w:val="left"/>
+      <w:pPr>
+        <w:ind w:left="1080" w:hanging="1080"/>
+      </w:pPr>
+      <w:rPr>
+        <w:rFonts w:hint="default"/>
+      </w:rPr>
+    </w:lvl>
+    <w:lvl w:ilvl="4">
+      <w:start w:val="1"/>
+      <w:numFmt w:val="decimal"/>
+      <w:lvlText w:val="%1.%2.%3.%4.%5"/>
+      <w:lvlJc w:val="left"/>
+      <w:pPr>
+        <w:ind w:left="1080" w:hanging="1080"/>
+      </w:pPr>
+      <w:rPr>
+        <w:rFonts w:hint="default"/>
+      </w:rPr>
+    </w:lvl>
+    <w:lvl w:ilvl="5">
+      <w:start w:val="1"/>
+      <w:numFmt w:val="decimal"/>
+      <w:lvlText w:val="%1.%2.%3.%4.%5.%6"/>
+      <w:lvlJc w:val="left"/>
+      <w:pPr>
+        <w:ind w:left="1440" w:hanging="1440"/>
+      </w:pPr>
+      <w:rPr>
+        <w:rFonts w:hint="default"/>
+      </w:rPr>
+    </w:lvl>
+    <w:lvl w:ilvl="6">
+      <w:start w:val="1"/>
+      <w:numFmt w:val="decimal"/>
+      <w:lvlText w:val="%1.%2.%3.%4.%5.%6.%7"/>
+      <w:lvlJc w:val="left"/>
+      <w:pPr>
+        <w:ind w:left="1440" w:hanging="1440"/>
+      </w:pPr>
+      <w:rPr>
+        <w:rFonts w:hint="default"/>
+      </w:rPr>
+    </w:lvl>
+    <w:lvl w:ilvl="7">
+      <w:start w:val="1"/>
+      <w:numFmt w:val="decimal"/>
+      <w:lvlText w:val="%1.%2.%3.%4.%5.%6.%7.%8"/>
+      <w:lvlJc w:val="left"/>
+      <w:pPr>
+        <w:ind w:left="1800" w:hanging="1800"/>
+      </w:pPr>
+      <w:rPr>
+        <w:rFonts w:hint="default"/>
+      </w:rPr>
+    </w:lvl>
+    <w:lvl w:ilvl="8">
+      <w:start w:val="1"/>
+      <w:numFmt w:val="decimal"/>
+      <w:lvlText w:val="%1.%2.%3.%4.%5.%6.%7.%8.%9"/>
+      <w:lvlJc w:val="left"/>
+      <w:pPr>
+        <w:ind w:left="1800" w:hanging="1800"/>
+      </w:pPr>
+      <w:rPr>
+        <w:rFonts w:hint="default"/>
+      </w:rPr>
+    </w:lvl>
+  </w:abstractNum>
+  <w:abstractNum w:abstractNumId="7" w15:restartNumberingAfterBreak="0">
     <w:nsid w:val="2DF36FC0"/>
     <w:multiLevelType w:val="hybridMultilevel"/>
     <w:tmpl w:val="B8F41900"/>
@@ -9428,7 +8865,7 @@
       </w:rPr>
     </w:lvl>
   </w:abstractNum>
-  <w:abstractNum w:abstractNumId="7" w15:restartNumberingAfterBreak="0">
+  <w:abstractNum w:abstractNumId="8" w15:restartNumberingAfterBreak="0">
     <w:nsid w:val="3B9E6FA6"/>
     <w:multiLevelType w:val="hybridMultilevel"/>
     <w:tmpl w:val="959C1E86"/>
@@ -9541,7 +8978,7 @@
       </w:rPr>
     </w:lvl>
   </w:abstractNum>
-  <w:abstractNum w:abstractNumId="8" w15:restartNumberingAfterBreak="0">
+  <w:abstractNum w:abstractNumId="9" w15:restartNumberingAfterBreak="0">
     <w:nsid w:val="43235C87"/>
     <w:multiLevelType w:val="hybridMultilevel"/>
     <w:tmpl w:val="3064C898"/>
@@ -9654,7 +9091,7 @@
       </w:rPr>
     </w:lvl>
   </w:abstractNum>
-  <w:abstractNum w:abstractNumId="9" w15:restartNumberingAfterBreak="0">
+  <w:abstractNum w:abstractNumId="10" w15:restartNumberingAfterBreak="0">
     <w:nsid w:val="43903989"/>
     <w:multiLevelType w:val="hybridMultilevel"/>
     <w:tmpl w:val="01BE30BC"/>
@@ -9767,7 +9204,7 @@
       </w:rPr>
     </w:lvl>
   </w:abstractNum>
-  <w:abstractNum w:abstractNumId="10" w15:restartNumberingAfterBreak="0">
+  <w:abstractNum w:abstractNumId="11" w15:restartNumberingAfterBreak="0">
     <w:nsid w:val="59F26DA7"/>
     <w:multiLevelType w:val="hybridMultilevel"/>
     <w:tmpl w:val="E9306D36"/>
@@ -9880,7 +9317,7 @@
       </w:rPr>
     </w:lvl>
   </w:abstractNum>
-  <w:abstractNum w:abstractNumId="11" w15:restartNumberingAfterBreak="0">
+  <w:abstractNum w:abstractNumId="12" w15:restartNumberingAfterBreak="0">
     <w:nsid w:val="6C9A221D"/>
     <w:multiLevelType w:val="hybridMultilevel"/>
     <w:tmpl w:val="08A8918C"/>
@@ -9996,13 +9433,13 @@
     <w:abstractNumId w:val="4"/>
   </w:num>
   <w:num w:numId="2">
-    <w:abstractNumId w:val="11"/>
+    <w:abstractNumId w:val="12"/>
   </w:num>
   <w:num w:numId="3">
-    <w:abstractNumId w:val="7"/>
+    <w:abstractNumId w:val="8"/>
   </w:num>
   <w:num w:numId="4">
-    <w:abstractNumId w:val="8"/>
+    <w:abstractNumId w:val="9"/>
   </w:num>
   <w:num w:numId="5">
     <w:abstractNumId w:val="1"/>
@@ -10011,7 +9448,7 @@
     <w:abstractNumId w:val="0"/>
   </w:num>
   <w:num w:numId="7">
-    <w:abstractNumId w:val="9"/>
+    <w:abstractNumId w:val="10"/>
   </w:num>
   <w:num w:numId="8">
     <w:abstractNumId w:val="2"/>
@@ -10020,13 +9457,16 @@
     <w:abstractNumId w:val="3"/>
   </w:num>
   <w:num w:numId="10">
-    <w:abstractNumId w:val="10"/>
+    <w:abstractNumId w:val="11"/>
   </w:num>
   <w:num w:numId="11">
-    <w:abstractNumId w:val="6"/>
+    <w:abstractNumId w:val="7"/>
   </w:num>
   <w:num w:numId="12">
     <w:abstractNumId w:val="5"/>
+  </w:num>
+  <w:num w:numId="13">
+    <w:abstractNumId w:val="6"/>
   </w:num>
 </w:numbering>
 </file>
@@ -11053,7 +10493,7 @@
 </file>
 
 <file path=customXml/itemProps1.xml><?xml version="1.0" encoding="utf-8"?>
-<ds:datastoreItem xmlns:ds="http://schemas.openxmlformats.org/officeDocument/2006/customXml" ds:itemID="{0649D447-C903-4176-9329-F4EC98CC35C5}">
+<ds:datastoreItem xmlns:ds="http://schemas.openxmlformats.org/officeDocument/2006/customXml" ds:itemID="{24371965-7026-483A-8D9F-49CC435783E9}">
   <ds:schemaRefs>
     <ds:schemaRef ds:uri="http://schemas.openxmlformats.org/officeDocument/2006/bibliography"/>
   </ds:schemaRefs>

--- a/tesis.docx
+++ b/tesis.docx
@@ -38,8 +38,16 @@
         <w:rPr>
           <w:b/>
         </w:rPr>
-        <w:t>esteban/robin</w:t>
-      </w:r>
+        <w:t>esteban/</w:t>
+      </w:r>
+      <w:proofErr w:type="spellStart"/>
+      <w:r>
+        <w:rPr>
+          <w:b/>
+        </w:rPr>
+        <w:t>robin</w:t>
+      </w:r>
+      <w:proofErr w:type="spellEnd"/>
     </w:p>
     <w:p>
       <w:pPr>
@@ -96,9 +104,24 @@
       <w:pPr>
         <w:jc w:val="left"/>
       </w:pPr>
-      <w:r>
-        <w:t>Capitulo  1 – Introduccion</w:t>
-      </w:r>
+      <w:proofErr w:type="spellStart"/>
+      <w:proofErr w:type="gramStart"/>
+      <w:r>
+        <w:t>Capitulo</w:t>
+      </w:r>
+      <w:proofErr w:type="spellEnd"/>
+      <w:r>
+        <w:t xml:space="preserve">  1</w:t>
+      </w:r>
+      <w:proofErr w:type="gramEnd"/>
+      <w:r>
+        <w:t xml:space="preserve"> – </w:t>
+      </w:r>
+      <w:proofErr w:type="spellStart"/>
+      <w:r>
+        <w:t>Introduccion</w:t>
+      </w:r>
+      <w:proofErr w:type="spellEnd"/>
     </w:p>
     <w:p>
       <w:pPr>
@@ -113,12 +136,14 @@
       <w:r>
         <w:tab/>
       </w:r>
+      <w:proofErr w:type="spellStart"/>
       <w:r>
         <w:rPr>
           <w:b/>
         </w:rPr>
         <w:t>Robin</w:t>
       </w:r>
+      <w:proofErr w:type="spellEnd"/>
     </w:p>
     <w:p>
       <w:pPr>
@@ -133,12 +158,14 @@
       <w:r>
         <w:tab/>
       </w:r>
+      <w:proofErr w:type="spellStart"/>
       <w:r>
         <w:rPr>
           <w:b/>
         </w:rPr>
         <w:t>Robin</w:t>
       </w:r>
+      <w:proofErr w:type="spellEnd"/>
     </w:p>
     <w:p>
       <w:pPr>
@@ -153,12 +180,14 @@
       <w:r>
         <w:tab/>
       </w:r>
+      <w:proofErr w:type="spellStart"/>
       <w:r>
         <w:rPr>
           <w:b/>
         </w:rPr>
         <w:t>Robin</w:t>
       </w:r>
+      <w:proofErr w:type="spellEnd"/>
     </w:p>
     <w:p>
       <w:pPr>
@@ -189,8 +218,13 @@
       <w:pPr>
         <w:jc w:val="left"/>
       </w:pPr>
-      <w:r>
-        <w:t>Capitulo 2 - Desarrollo</w:t>
+      <w:proofErr w:type="spellStart"/>
+      <w:r>
+        <w:t>Capitulo</w:t>
+      </w:r>
+      <w:proofErr w:type="spellEnd"/>
+      <w:r>
+        <w:t xml:space="preserve"> 2 - Desarrollo</w:t>
       </w:r>
     </w:p>
     <w:p>
@@ -239,8 +273,15 @@
           <w:lang w:val="en-US"/>
         </w:rPr>
         <w:tab/>
+      </w:r>
+      <w:proofErr w:type="spellStart"/>
+      <w:r>
+        <w:rPr>
+          <w:lang w:val="en-US"/>
+        </w:rPr>
         <w:t>Opencv</w:t>
       </w:r>
+      <w:proofErr w:type="spellEnd"/>
     </w:p>
     <w:p>
       <w:pPr>
@@ -254,8 +295,15 @@
           <w:lang w:val="en-US"/>
         </w:rPr>
         <w:tab/>
+      </w:r>
+      <w:proofErr w:type="spellStart"/>
+      <w:r>
+        <w:rPr>
+          <w:lang w:val="en-US"/>
+        </w:rPr>
         <w:t>PyQt</w:t>
       </w:r>
+      <w:proofErr w:type="spellEnd"/>
     </w:p>
     <w:p>
       <w:pPr>
@@ -269,7 +317,20 @@
           <w:lang w:val="en-US"/>
         </w:rPr>
         <w:tab/>
-        <w:t>Qt Designer</w:t>
+      </w:r>
+      <w:proofErr w:type="spellStart"/>
+      <w:r>
+        <w:rPr>
+          <w:lang w:val="en-US"/>
+        </w:rPr>
+        <w:t>Qt</w:t>
+      </w:r>
+      <w:proofErr w:type="spellEnd"/>
+      <w:r>
+        <w:rPr>
+          <w:lang w:val="en-US"/>
+        </w:rPr>
+        <w:t xml:space="preserve"> Designer</w:t>
       </w:r>
     </w:p>
     <w:p>
@@ -312,7 +373,15 @@
         <w:t xml:space="preserve">    </w:t>
       </w:r>
       <w:r>
-        <w:t>Diagrama general del proyecto compuesto por cámara-pc(Python)-esp-32-     servomotor-display-led</w:t>
+        <w:t>Diagrama general del proyecto compuesto por cámara-pc(Python)-esp-32-     servomotor-</w:t>
+      </w:r>
+      <w:proofErr w:type="spellStart"/>
+      <w:r>
+        <w:t>display</w:t>
+      </w:r>
+      <w:proofErr w:type="spellEnd"/>
+      <w:r>
+        <w:t>-led</w:t>
       </w:r>
     </w:p>
     <w:p>
@@ -330,11 +399,19 @@
       <w:r>
         <w:t xml:space="preserve">    Hablar de cada componente </w:t>
       </w:r>
+      <w:proofErr w:type="spellStart"/>
       <w:r>
         <w:rPr>
           <w:b/>
         </w:rPr>
-        <w:t xml:space="preserve">Robin </w:t>
+        <w:t>Robin</w:t>
+      </w:r>
+      <w:proofErr w:type="spellEnd"/>
+      <w:r>
+        <w:rPr>
+          <w:b/>
+        </w:rPr>
+        <w:t xml:space="preserve"> </w:t>
       </w:r>
     </w:p>
     <w:p>
@@ -343,7 +420,14 @@
       </w:pPr>
       <w:r>
         <w:tab/>
-        <w:t>Camara Web</w:t>
+      </w:r>
+      <w:proofErr w:type="spellStart"/>
+      <w:r>
+        <w:t>Camara</w:t>
+      </w:r>
+      <w:proofErr w:type="spellEnd"/>
+      <w:r>
+        <w:t xml:space="preserve"> Web</w:t>
       </w:r>
     </w:p>
     <w:p>
@@ -352,8 +436,12 @@
       </w:pPr>
       <w:r>
         <w:tab/>
+      </w:r>
+      <w:proofErr w:type="spellStart"/>
+      <w:r>
         <w:t>Iluminacion</w:t>
       </w:r>
+      <w:proofErr w:type="spellEnd"/>
     </w:p>
     <w:p>
       <w:pPr>
@@ -379,8 +467,12 @@
       </w:pPr>
       <w:r>
         <w:tab/>
+      </w:r>
+      <w:proofErr w:type="spellStart"/>
+      <w:r>
         <w:t>Display</w:t>
       </w:r>
+      <w:proofErr w:type="spellEnd"/>
     </w:p>
     <w:p>
       <w:pPr>
@@ -415,12 +507,14 @@
       <w:r>
         <w:tab/>
       </w:r>
+      <w:proofErr w:type="spellStart"/>
       <w:r>
         <w:rPr>
           <w:b/>
         </w:rPr>
         <w:t>Robin</w:t>
       </w:r>
+      <w:proofErr w:type="spellEnd"/>
     </w:p>
     <w:p>
       <w:pPr>
@@ -632,8 +726,13 @@
       </w:pPr>
       <w:r>
         <w:tab/>
-        <w:t>Código para display</w:t>
-      </w:r>
+        <w:t xml:space="preserve">Código para </w:t>
+      </w:r>
+      <w:proofErr w:type="spellStart"/>
+      <w:r>
+        <w:t>display</w:t>
+      </w:r>
+      <w:proofErr w:type="spellEnd"/>
       <w:r>
         <w:tab/>
       </w:r>
@@ -677,11 +776,19 @@
       <w:r>
         <w:tab/>
       </w:r>
+      <w:proofErr w:type="spellStart"/>
       <w:r>
         <w:rPr>
           <w:b/>
         </w:rPr>
-        <w:t xml:space="preserve">Robin </w:t>
+        <w:t>Robin</w:t>
+      </w:r>
+      <w:proofErr w:type="spellEnd"/>
+      <w:r>
+        <w:rPr>
+          <w:b/>
+        </w:rPr>
+        <w:t xml:space="preserve"> </w:t>
       </w:r>
       <w:r>
         <w:tab/>
@@ -771,7 +878,23 @@
     </w:p>
     <w:p>
       <w:r>
-        <w:t xml:space="preserve">Para llevarlo a cabo se utilizó el lenguaje de programación Python, junto a la librería OpenCV, con los cuales se procesan las imágenes procedentes del cuarto de visión, conformado por una web cam y el sistema de iluminación, el resultado del procesamiento es enviado al microcontrolador esp-32 mediante comunicación serial para que se encargue del accionamiento </w:t>
+        <w:t xml:space="preserve">Para llevarlo a cabo se utilizó el lenguaje de programación Python, junto a la librería </w:t>
+      </w:r>
+      <w:proofErr w:type="spellStart"/>
+      <w:r>
+        <w:t>OpenCV</w:t>
+      </w:r>
+      <w:proofErr w:type="spellEnd"/>
+      <w:r>
+        <w:t xml:space="preserve">, con los cuales se procesan las imágenes procedentes del cuarto de visión, conformado por una web </w:t>
+      </w:r>
+      <w:proofErr w:type="spellStart"/>
+      <w:r>
+        <w:t>cam</w:t>
+      </w:r>
+      <w:proofErr w:type="spellEnd"/>
+      <w:r>
+        <w:t xml:space="preserve"> y el sistema de iluminación, el resultado del procesamiento es enviado al microcontrolador esp-32 mediante comunicación serial para que se encargue del accionamiento </w:t>
       </w:r>
       <w:r>
         <w:t>de</w:t>
@@ -797,7 +920,23 @@
     </w:p>
     <w:p>
       <w:r>
-        <w:t>Se utilizó el entorno de desarrollo Visual Studio Code para el desarrollo del programa de PC, y QtDesigner para el desarrollo de la interfaz gráfica.</w:t>
+        <w:t xml:space="preserve">Se utilizó el entorno de desarrollo Visual Studio </w:t>
+      </w:r>
+      <w:proofErr w:type="spellStart"/>
+      <w:r>
+        <w:t>Code</w:t>
+      </w:r>
+      <w:proofErr w:type="spellEnd"/>
+      <w:r>
+        <w:t xml:space="preserve"> para el desarrollo del programa de PC, y </w:t>
+      </w:r>
+      <w:proofErr w:type="spellStart"/>
+      <w:r>
+        <w:t>QtDesigner</w:t>
+      </w:r>
+      <w:proofErr w:type="spellEnd"/>
+      <w:r>
+        <w:t xml:space="preserve"> para el desarrollo de la interfaz gráfica.</w:t>
       </w:r>
     </w:p>
     <w:p>
@@ -814,8 +953,13 @@
         <w:t xml:space="preserve">Palabras Clave: </w:t>
       </w:r>
       <w:r>
-        <w:t>Clasificación de limones, procesamiento de imágenes, Python, OpenCV</w:t>
-      </w:r>
+        <w:t xml:space="preserve">Clasificación de limones, procesamiento de imágenes, Python, </w:t>
+      </w:r>
+      <w:proofErr w:type="spellStart"/>
+      <w:r>
+        <w:t>OpenCV</w:t>
+      </w:r>
+      <w:proofErr w:type="spellEnd"/>
     </w:p>
     <w:p>
       <w:pPr>
@@ -967,7 +1111,15 @@
     </w:p>
     <w:p>
       <w:r>
-        <w:t>Este proyecto tiene como objetivo agregar valor tecnológico al proceso de postcosecha del limón; con la finalidad de mejorar la calidad y velocidad en que se realiza dicha actividad, logrando así, aumentar la competitividad de nuestros agricultores y comerciantes en el mercado nacional y mundial.</w:t>
+        <w:t xml:space="preserve">Este proyecto tiene como objetivo agregar valor tecnológico al proceso de </w:t>
+      </w:r>
+      <w:proofErr w:type="spellStart"/>
+      <w:r>
+        <w:t>postcosecha</w:t>
+      </w:r>
+      <w:proofErr w:type="spellEnd"/>
+      <w:r>
+        <w:t xml:space="preserve"> del limón; con la finalidad de mejorar la calidad y velocidad en que se realiza dicha actividad, logrando así, aumentar la competitividad de nuestros agricultores y comerciantes en el mercado nacional y mundial.</w:t>
       </w:r>
     </w:p>
     <w:p>
@@ -995,12 +1147,44 @@
     </w:p>
     <w:p>
       <w:r>
-        <w:t>Por otro lado, tenemos el sistema de visión artificial en el cual se propone un conjunto de técnicas de procesamiento de imágenes que van desde binarización, morfología matemática hasta transformación del modelo de color RGB a HSV, con el fin de poder medir los diferentes parámetros utilizados. Las técnicas se implementarán en una PC mediante el uso de lenguaje Python y sus correspondientes librerías como OpenCV, que es la encargada de procesar la información de los limones tomada por la cámara y de identificar los mismos clasificándolos por color y tamaño, según lo requerido. Python es de uso libre y nos permite mejorar enormemente los costos al no ser necesario la adquisición de una licencia como ocurre con otros softwares.</w:t>
-      </w:r>
-    </w:p>
-    <w:p>
-      <w:r>
-        <w:t>Se desarrollará una interfaz gráfica a través de la herramienta Qt Designer que nos mostrará los datos obtenidos</w:t>
+        <w:t xml:space="preserve">Por otro lado, tenemos el sistema de visión artificial en el cual se propone un conjunto de técnicas de procesamiento de imágenes que van desde </w:t>
+      </w:r>
+      <w:proofErr w:type="spellStart"/>
+      <w:r>
+        <w:t>binarización</w:t>
+      </w:r>
+      <w:proofErr w:type="spellEnd"/>
+      <w:r>
+        <w:t xml:space="preserve">, morfología matemática hasta transformación del modelo de color RGB a HSV, con el fin de poder medir los diferentes parámetros utilizados. Las técnicas se implementarán en una PC mediante el uso de lenguaje Python y sus correspondientes librerías como </w:t>
+      </w:r>
+      <w:proofErr w:type="spellStart"/>
+      <w:r>
+        <w:t>OpenCV</w:t>
+      </w:r>
+      <w:proofErr w:type="spellEnd"/>
+      <w:r>
+        <w:t>, que es la encargada de procesar la información de los limones tomada por la cámara y de identificar los mismos clasificándolos por color y tamaño, según lo requerido. Python es de uso libre y nos permite mejorar enormemente los costos al no ser necesario la adquisición de una licencia como ocurre con otros softwares.</w:t>
+      </w:r>
+    </w:p>
+    <w:p>
+      <w:r>
+        <w:t xml:space="preserve">Se desarrollará una interfaz gráfica a través de la herramienta </w:t>
+      </w:r>
+      <w:proofErr w:type="spellStart"/>
+      <w:r>
+        <w:t>Qt</w:t>
+      </w:r>
+      <w:proofErr w:type="spellEnd"/>
+      <w:r>
+        <w:t xml:space="preserve"> </w:t>
+      </w:r>
+      <w:proofErr w:type="spellStart"/>
+      <w:r>
+        <w:t>Designer</w:t>
+      </w:r>
+      <w:proofErr w:type="spellEnd"/>
+      <w:r>
+        <w:t xml:space="preserve"> que nos mostrará los datos obtenidos</w:t>
       </w:r>
       <w:r>
         <w:t xml:space="preserve"> en pantalla.</w:t>
@@ -1008,7 +1192,23 @@
     </w:p>
     <w:p>
       <w:r>
-        <w:t>Luego de ser procesada las imágenes teniendo en cuenta los resultados se enviará información vía serial a un microcontrolador el cual se encargará de controlar las diferentes salidas del sistema las cuales serán visuales mediante leds y un display lcd y otra mecánica a través de servomotores que se encargarán de mover una compuerta y así permitir la correcta separación de los diferentes tipos de limones.</w:t>
+        <w:t xml:space="preserve">Luego de ser procesada las imágenes teniendo en cuenta los resultados se enviará información vía serial a un microcontrolador el cual se encargará de controlar las diferentes salidas del sistema las cuales serán visuales mediante leds y un </w:t>
+      </w:r>
+      <w:proofErr w:type="spellStart"/>
+      <w:r>
+        <w:t>display</w:t>
+      </w:r>
+      <w:proofErr w:type="spellEnd"/>
+      <w:r>
+        <w:t xml:space="preserve"> </w:t>
+      </w:r>
+      <w:proofErr w:type="spellStart"/>
+      <w:r>
+        <w:t>lcd</w:t>
+      </w:r>
+      <w:proofErr w:type="spellEnd"/>
+      <w:r>
+        <w:t xml:space="preserve"> y otra mecánica a través de servomotores que se encargarán de mover una compuerta y así permitir la correcta separación de los diferentes tipos de limones.</w:t>
       </w:r>
       <w:r>
         <w:t xml:space="preserve"> </w:t>
@@ -1060,10 +1260,7 @@
         <w:t>del mismo género). Sus hojas son simples, unifoliadas, elípticas, y de color verde oscuro cuando están maduras caracterizadas por un increíble aroma. Su llamativa flor de color blanco, con una leve coloración rosa, recibe el nombre de azahar y se presenta en forma aislada o en pequeños racimos. En cuanto al fruto, el limón, es un hesperidio de forma oblonga cuyo color es amarillo intenso cuando alcanza su madurez. Tiene cáscara gruesa de gran porosidad, y en su interior, la pulpa está dividida en gajos que poseen su característico jugo agrio. Sus semillas son pequeñas y puntiagudas. El limón es una fruta que presenta bajas calorías y es una fuente importante de vitamina C (ácido ascórbico), vitaminas del complejo B (B1, B2, B3, B5, B6) y ácido cítrico. Además, aporta ciertos minerales como potasio, sodio, fósforo, azufre, magnesio y calcio</w:t>
       </w:r>
       <w:r>
-        <w:t>. S</w:t>
-      </w:r>
-      <w:r>
-        <w:t>u consumo presenta varios beneficios para la salud humana, y algunos de ellos son:</w:t>
+        <w:t>. Su consumo presenta varios beneficios para la salud humana, y algunos de ellos son:</w:t>
       </w:r>
     </w:p>
     <w:p>
@@ -1164,7 +1361,15 @@
     </w:p>
     <w:p>
       <w:r>
-        <w:t>El limonero presenta muy buena capacidad de adaptación al clima y puede ser cultivado en zonas de altas temperaturas, secas o de extremada humedad. Ambientes con variaciones de temperatura diurna y nocturna favorecen la maduración de la fruta con respecto a la producción de azúcares, disminución de acidez y el desarrollo del color. En cuanto a los suelos, requiere que sean profundos con textura liviana evitando los suelos pesados ya que de ser así tendríamos problemas de infiltración y en consecuencia pudriciones a nivel de las raíces a causa de patógenos como Phytophthora parasítica, entre otros.</w:t>
+        <w:t xml:space="preserve">El limonero presenta muy buena capacidad de adaptación al clima y puede ser cultivado en zonas de altas temperaturas, secas o de extremada humedad. Ambientes con variaciones de temperatura diurna y nocturna favorecen la maduración de la fruta con respecto a la producción de azúcares, disminución de acidez y el desarrollo del color. En cuanto a los suelos, requiere que sean profundos con textura liviana evitando los suelos pesados ya que de ser así tendríamos problemas de infiltración y en consecuencia pudriciones a nivel de las raíces a causa de patógenos como </w:t>
+      </w:r>
+      <w:proofErr w:type="spellStart"/>
+      <w:r>
+        <w:t>Phytophthora</w:t>
+      </w:r>
+      <w:proofErr w:type="spellEnd"/>
+      <w:r>
+        <w:t xml:space="preserve"> parasítica, entre otros.</w:t>
       </w:r>
     </w:p>
     <w:p/>
@@ -1264,63 +1469,65 @@
       </w:r>
     </w:p>
     <w:p/>
-    <w:p>
-      <w:bookmarkStart w:id="0" w:name="_GoBack"/>
-      <w:bookmarkEnd w:id="0"/>
-    </w:p>
     <w:p/>
     <w:p>
-      <w:r>
-        <w:br w:type="page"/>
-      </w:r>
-    </w:p>
-    <w:p>
-      <w:pPr>
-        <w:pStyle w:val="Ttulo1"/>
-      </w:pPr>
-      <w:r>
-        <w:lastRenderedPageBreak/>
-        <w:t>Capítulo 2 – Desarrollo</w:t>
-      </w:r>
-    </w:p>
-    <w:p>
       <w:pPr>
         <w:pStyle w:val="Ttulo2"/>
-      </w:pPr>
-      <w:r>
-        <w:t>2.1 Software Utilizado</w:t>
-      </w:r>
-    </w:p>
-    <w:p>
-      <w:pPr>
-        <w:pStyle w:val="Ttulo3"/>
-      </w:pPr>
-      <w:r>
-        <w:tab/>
-      </w:r>
-      <w:r>
-        <w:t>2.1.1 Python</w:t>
-      </w:r>
-    </w:p>
-    <w:p>
-      <w:r>
-        <w:t>Es un lenguaje de programación interpretado de alto nivel, interactivo y orientado a objetos. El código fuente está disponible bajo Licencia Publica General de GNU. La sintaxis de Python es muy limpia, con énfasis en la legibilidad y utiliza palabras clave estándar en inglés.</w:t>
-      </w:r>
-    </w:p>
-    <w:p>
-      <w:r>
-        <w:t>Python fue creado a finales de la década de los años 80 por un europeo llamado Guido Van Rossum en los Países Bajos. El objetivo de Guido era cubrir la necesidad de un lenguaje orientado a objetos de sencillo uso que sirviese para tratar diversas tareas dentro de la programación que habitualmente se hacía en Unix usando C.</w:t>
-      </w:r>
-    </w:p>
-    <w:p>
-      <w:r>
-        <w:t>Su formato no utiliza corchetes para delimitar bloques, sino que son las tabulaciones y los espacios los que definen en que bloque se encuentra una instrucción. Una de sus características es el uso de palabras donde otros lenguajes utilizarían símbolos. Por ejemplo, los operadores lógicos ‘!’, ‘||’ y ‘&amp;&amp;’ en Python se escriben ‘not’, ‘or’ y ‘and’, respectivamente</w:t>
-      </w:r>
-      <w:r>
-        <w:t>.</w:t>
-      </w:r>
-    </w:p>
-    <w:p/>
+        <w:numPr>
+          <w:ilvl w:val="2"/>
+          <w:numId w:val="13"/>
+        </w:numPr>
+      </w:pPr>
+      <w:r>
+        <w:t>Industria del Limón</w:t>
+      </w:r>
+    </w:p>
+    <w:p>
+      <w:r>
+        <w:t>En la Argentina podemos identificar dos regiones productoras de frutas cítricas: el NEA (Noreste Argentino) y el NOA (Noroeste Argentino). Los citrus dulces como son las naranjas, mandarinas y pomelos se producen principalmente en el NEA, región conformada por las provincias de Entre Ríos, Corrientes, Misiones y el norte de Buenos Aires. Entre las provincias del NOA, Jujuy y Salta también son productoras de citrus dulces. Sin embargo, en esta región, se destaca la provincia de Tucumán ya que su producción de dulces es escasa, pero es el principal centro productor de limón del país con más de 50.000 h</w:t>
+      </w:r>
+      <w:r>
+        <w:t>ectáre</w:t>
+      </w:r>
+      <w:r>
+        <w:t>as destinadas al cultivo del mismo, actualmente el citrus más importante de Argentina.</w:t>
+      </w:r>
+    </w:p>
+    <w:p>
+      <w:r>
+        <w:t xml:space="preserve">Por lo dicho anteriormente, el limón se desarrolla excepcionalmente en la provincia de Tucumán donde nos encontramos con un clima subtropical. Los cítricos se distribuyen en la provincia, a lo largo de una angosta franja que se extiende desde </w:t>
+      </w:r>
+      <w:proofErr w:type="spellStart"/>
+      <w:r>
+        <w:t>Burruyacú</w:t>
+      </w:r>
+      <w:proofErr w:type="spellEnd"/>
+      <w:r>
+        <w:t xml:space="preserve">, en el extremo noreste, hasta La Cocha, en el sur, limitados por las </w:t>
+      </w:r>
+      <w:proofErr w:type="spellStart"/>
+      <w:r>
+        <w:t>isoyetas</w:t>
+      </w:r>
+      <w:proofErr w:type="spellEnd"/>
+      <w:r>
+        <w:rPr>
+          <w:rStyle w:val="Refdenotaalpie"/>
+        </w:rPr>
+        <w:footnoteReference w:id="3"/>
+      </w:r>
+      <w:r>
+        <w:t xml:space="preserve"> de 800 a 1500 mm de precipitaciones, aunque hay zonas donde los niveles de precipitación anual superan dichos valores. En cuanto a la temperatura, la media anual ronda los 25 – 27 °C, habiendo una gran amplitud térmica entre el día y la noche. Esta zona descripta, corresponde al denominado </w:t>
+      </w:r>
+      <w:proofErr w:type="spellStart"/>
+      <w:r>
+        <w:t>Pedemonte</w:t>
+      </w:r>
+      <w:proofErr w:type="spellEnd"/>
+      <w:r>
+        <w:t>, caracterizado por los suelos con relieve ondulado y de alta productividad.</w:t>
+      </w:r>
+    </w:p>
     <w:p>
       <w:pPr>
         <w:jc w:val="center"/>
@@ -1331,10 +1538,10 @@
           <w:lang w:eastAsia="es-AR"/>
         </w:rPr>
         <w:drawing>
-          <wp:inline distT="0" distB="0" distL="0" distR="0" wp14:anchorId="2772ED59">
-            <wp:extent cx="3523615" cy="859790"/>
-            <wp:effectExtent l="0" t="0" r="635" b="0"/>
-            <wp:docPr id="5" name="Imagen 5"/>
+          <wp:inline distT="0" distB="0" distL="0" distR="0" wp14:anchorId="1C3A62F1" wp14:editId="06F2699B">
+            <wp:extent cx="3336878" cy="3336878"/>
+            <wp:effectExtent l="171450" t="171450" r="187960" b="187960"/>
+            <wp:docPr id="46" name="Imagen 46"/>
             <wp:cNvGraphicFramePr>
               <a:graphicFrameLocks xmlns:a="http://schemas.openxmlformats.org/drawingml/2006/main" noChangeAspect="1"/>
             </wp:cNvGraphicFramePr>
@@ -1342,7 +1549,7 @@
               <a:graphicData uri="http://schemas.openxmlformats.org/drawingml/2006/picture">
                 <pic:pic xmlns:pic="http://schemas.openxmlformats.org/drawingml/2006/picture">
                   <pic:nvPicPr>
-                    <pic:cNvPr id="0" name="Picture 2"/>
+                    <pic:cNvPr id="0" name="Picture 1"/>
                     <pic:cNvPicPr>
                       <a:picLocks noChangeAspect="1" noChangeArrowheads="1"/>
                     </pic:cNvPicPr>
@@ -1363,12 +1570,40 @@
                   <pic:spPr bwMode="auto">
                     <a:xfrm>
                       <a:off x="0" y="0"/>
-                      <a:ext cx="3523615" cy="859790"/>
+                      <a:ext cx="3346909" cy="3346909"/>
                     </a:xfrm>
                     <a:prstGeom prst="rect">
                       <a:avLst/>
                     </a:prstGeom>
-                    <a:noFill/>
+                    <a:solidFill>
+                      <a:srgbClr val="FFFFFF">
+                        <a:shade val="85000"/>
+                      </a:srgbClr>
+                    </a:solidFill>
+                    <a:ln w="190500" cap="rnd">
+                      <a:solidFill>
+                        <a:srgbClr val="FFFFFF"/>
+                      </a:solidFill>
+                    </a:ln>
+                    <a:effectLst>
+                      <a:outerShdw blurRad="50000" algn="tl" rotWithShape="0">
+                        <a:srgbClr val="000000">
+                          <a:alpha val="41000"/>
+                        </a:srgbClr>
+                      </a:outerShdw>
+                    </a:effectLst>
+                    <a:scene3d>
+                      <a:camera prst="orthographicFront"/>
+                      <a:lightRig rig="twoPt" dir="t">
+                        <a:rot lat="0" lon="0" rev="7800000"/>
+                      </a:lightRig>
+                    </a:scene3d>
+                    <a:sp3d contourW="6350">
+                      <a:bevelT w="50800" h="16510"/>
+                      <a:contourClr>
+                        <a:srgbClr val="C0C0C0"/>
+                      </a:contourClr>
+                    </a:sp3d>
                   </pic:spPr>
                 </pic:pic>
               </a:graphicData>
@@ -1388,123 +1623,20 @@
         <w:rPr>
           <w:i/>
         </w:rPr>
-        <w:t>Figura</w:t>
+        <w:t xml:space="preserve">Fig2 - </w:t>
       </w:r>
       <w:r>
         <w:rPr>
           <w:i/>
         </w:rPr>
-        <w:t xml:space="preserve"> 1</w:t>
-      </w:r>
-      <w:r>
-        <w:rPr>
-          <w:i/>
-        </w:rPr>
-        <w:t xml:space="preserve"> – Logo de Python</w:t>
+        <w:t>Distribución espacial de las plantaciones citrícolas en la provincia de Tucumán.</w:t>
       </w:r>
       <w:r>
         <w:rPr>
           <w:rStyle w:val="Refdenotaalpie"/>
           <w:i/>
         </w:rPr>
-        <w:footnoteReference w:id="3"/>
-      </w:r>
-    </w:p>
-    <w:p>
-      <w:pPr>
-        <w:jc w:val="center"/>
-        <w:rPr>
-          <w:i/>
-        </w:rPr>
-      </w:pPr>
-    </w:p>
-    <w:p>
-      <w:pPr>
-        <w:pStyle w:val="Ttulo2"/>
-      </w:pPr>
-      <w:r>
-        <w:tab/>
-        <w:t>2.1.2 Librerías</w:t>
-      </w:r>
-    </w:p>
-    <w:p>
-      <w:pPr>
-        <w:pStyle w:val="Ttulo3"/>
-      </w:pPr>
-      <w:r>
-        <w:tab/>
-      </w:r>
-      <w:r>
-        <w:tab/>
-      </w:r>
-      <w:r>
-        <w:t>2.1.2</w:t>
-      </w:r>
-      <w:r>
-        <w:t>.1</w:t>
-      </w:r>
-      <w:r>
-        <w:t xml:space="preserve"> OpenCV</w:t>
-      </w:r>
-    </w:p>
-    <w:p>
-      <w:pPr>
-        <w:jc w:val="left"/>
-      </w:pPr>
-      <w:r>
-        <w:t>OpenCV (Open Source Computer Vision</w:t>
-      </w:r>
-      <w:r>
-        <w:t xml:space="preserve"> Library) es una biblioteca de maching learning</w:t>
-      </w:r>
-      <w:r>
-        <w:t xml:space="preserve"> y visión por computadora de código abierto. Al ser un producto con licencia BSD, OpenCV facilita a las empresas a utilizar y modificar el códig</w:t>
-      </w:r>
-      <w:r>
-        <w:t xml:space="preserve">o. </w:t>
-      </w:r>
-    </w:p>
-    <w:p>
-      <w:pPr>
-        <w:jc w:val="left"/>
-      </w:pPr>
-      <w:r>
-        <w:t>La biblioteca</w:t>
-      </w:r>
-      <w:r>
-        <w:t xml:space="preserve"> fue lanzada oficialmente en 1999</w:t>
-      </w:r>
-      <w:r>
-        <w:t xml:space="preserve"> </w:t>
-      </w:r>
-      <w:r>
-        <w:t xml:space="preserve">y </w:t>
-      </w:r>
-      <w:r>
-        <w:t>posee más de 2000 algoritmos optimizados que se pueden utilizar para detectar</w:t>
-      </w:r>
-      <w:r>
-        <w:t xml:space="preserve"> </w:t>
-      </w:r>
-      <w:r>
-        <w:t>y reconocer</w:t>
-      </w:r>
-      <w:r>
-        <w:t xml:space="preserve"> colores,</w:t>
-      </w:r>
-      <w:r>
-        <w:t xml:space="preserve"> caras, identificar objetos, clasificar acciones humanas en videos, rastrear movimientos de cámara, etc</w:t>
-      </w:r>
-      <w:r>
-        <w:t>.</w:t>
-      </w:r>
-    </w:p>
-    <w:p>
-      <w:pPr>
-        <w:jc w:val="left"/>
-      </w:pPr>
-      <w:r>
-        <w:t>Es actualmente utilizado por grandes compañías como Google, Yahoo, Microsoft, Intel, IBM, Sony, Honda y Toyota.</w:t>
+        <w:footnoteReference w:id="4"/>
       </w:r>
     </w:p>
     <w:p>
@@ -1518,10 +1650,10 @@
         </w:rPr>
         <w:lastRenderedPageBreak/>
         <w:drawing>
-          <wp:inline distT="0" distB="0" distL="0" distR="0" wp14:anchorId="6B29E714">
-            <wp:extent cx="1402080" cy="1731645"/>
-            <wp:effectExtent l="0" t="0" r="7620" b="1905"/>
-            <wp:docPr id="6" name="Imagen 6"/>
+          <wp:inline distT="0" distB="0" distL="0" distR="0" wp14:anchorId="76B36117" wp14:editId="5AA0A5AA">
+            <wp:extent cx="4972050" cy="2718724"/>
+            <wp:effectExtent l="171450" t="171450" r="190500" b="177165"/>
+            <wp:docPr id="47" name="Imagen 47"/>
             <wp:cNvGraphicFramePr>
               <a:graphicFrameLocks xmlns:a="http://schemas.openxmlformats.org/drawingml/2006/main" noChangeAspect="1"/>
             </wp:cNvGraphicFramePr>
@@ -1550,6 +1682,556 @@
                   <pic:spPr bwMode="auto">
                     <a:xfrm>
                       <a:off x="0" y="0"/>
+                      <a:ext cx="5000857" cy="2734476"/>
+                    </a:xfrm>
+                    <a:prstGeom prst="rect">
+                      <a:avLst/>
+                    </a:prstGeom>
+                    <a:solidFill>
+                      <a:srgbClr val="FFFFFF">
+                        <a:shade val="85000"/>
+                      </a:srgbClr>
+                    </a:solidFill>
+                    <a:ln w="190500" cap="rnd">
+                      <a:solidFill>
+                        <a:srgbClr val="FFFFFF"/>
+                      </a:solidFill>
+                    </a:ln>
+                    <a:effectLst>
+                      <a:outerShdw blurRad="50000" algn="tl" rotWithShape="0">
+                        <a:srgbClr val="000000">
+                          <a:alpha val="41000"/>
+                        </a:srgbClr>
+                      </a:outerShdw>
+                    </a:effectLst>
+                    <a:scene3d>
+                      <a:camera prst="orthographicFront"/>
+                      <a:lightRig rig="twoPt" dir="t">
+                        <a:rot lat="0" lon="0" rev="7800000"/>
+                      </a:lightRig>
+                    </a:scene3d>
+                    <a:sp3d contourW="6350">
+                      <a:bevelT w="50800" h="16510"/>
+                      <a:contourClr>
+                        <a:srgbClr val="C0C0C0"/>
+                      </a:contourClr>
+                    </a:sp3d>
+                  </pic:spPr>
+                </pic:pic>
+              </a:graphicData>
+            </a:graphic>
+          </wp:inline>
+        </w:drawing>
+      </w:r>
+    </w:p>
+    <w:p>
+      <w:pPr>
+        <w:jc w:val="center"/>
+        <w:rPr>
+          <w:i/>
+        </w:rPr>
+      </w:pPr>
+      <w:r>
+        <w:rPr>
+          <w:i/>
+        </w:rPr>
+        <w:t>Fig3 - Superficie cultivada con citrus a nivel departamental (ha)</w:t>
+      </w:r>
+      <w:r>
+        <w:rPr>
+          <w:rStyle w:val="Refdenotaalpie"/>
+          <w:i/>
+        </w:rPr>
+        <w:footnoteReference w:id="5"/>
+      </w:r>
+    </w:p>
+    <w:p>
+      <w:pPr>
+        <w:jc w:val="center"/>
+        <w:rPr>
+          <w:i/>
+        </w:rPr>
+      </w:pPr>
+    </w:p>
+    <w:p>
+      <w:r>
+        <w:t>Tucumán presenta muy buenas condiciones climatológicas que permiten el</w:t>
+      </w:r>
+      <w:r>
+        <w:t xml:space="preserve"> </w:t>
+      </w:r>
+      <w:r>
+        <w:t>desarrollo del cultivo con bajos niveles de agroquímicos, lo que propicia el logro</w:t>
+      </w:r>
+      <w:r>
+        <w:t xml:space="preserve"> </w:t>
+      </w:r>
+      <w:r>
+        <w:t>de fruta en cantidad y calidad que, además, cumpla con las exigentes normas de</w:t>
+      </w:r>
+      <w:r>
+        <w:t xml:space="preserve"> </w:t>
+      </w:r>
+      <w:r>
+        <w:t>control y certificación para la exportación de la misma. Para lograr esto, es</w:t>
+      </w:r>
+      <w:r>
+        <w:t xml:space="preserve"> </w:t>
+      </w:r>
+      <w:r>
+        <w:t>necesario llevar a cabo una correcta comercialización a partir de una</w:t>
+      </w:r>
+      <w:r>
+        <w:t xml:space="preserve"> </w:t>
+      </w:r>
+      <w:r>
+        <w:t>reglamentación específica que varía según el mercado de destino (interno o</w:t>
+      </w:r>
+      <w:r>
+        <w:t xml:space="preserve"> </w:t>
+      </w:r>
+      <w:r>
+        <w:t>externo) con el objetivo de realizar una entrega de la mercadería en tiempo y</w:t>
+      </w:r>
+      <w:r>
+        <w:t xml:space="preserve"> </w:t>
+      </w:r>
+      <w:r>
+        <w:t>forma.</w:t>
+      </w:r>
+    </w:p>
+    <w:p>
+      <w:pPr>
+        <w:rPr>
+          <w:b/>
+          <w:bCs/>
+        </w:rPr>
+      </w:pPr>
+    </w:p>
+    <w:p>
+      <w:pPr>
+        <w:pStyle w:val="Ttulo2"/>
+      </w:pPr>
+      <w:r>
+        <w:t xml:space="preserve">1.1.3 </w:t>
+      </w:r>
+      <w:r>
+        <w:t>Requerimientos para el proceso de clasificación</w:t>
+      </w:r>
+    </w:p>
+    <w:p>
+      <w:r>
+        <w:t>La máquina diseñada debe tener la capacidad de separar y clasificar por medio de</w:t>
+      </w:r>
+      <w:r>
+        <w:t xml:space="preserve"> </w:t>
+      </w:r>
+      <w:r>
+        <w:t>visión artificial las diferentes categorías de limón: SUPERIOR, CATEGORIA I,</w:t>
+      </w:r>
+      <w:r>
+        <w:t xml:space="preserve"> </w:t>
+      </w:r>
+      <w:r>
+        <w:t>CATEGORIA II y una cuarta categoría con los descartados que van para industria</w:t>
+      </w:r>
+      <w:r>
+        <w:t xml:space="preserve"> </w:t>
+      </w:r>
+      <w:r>
+        <w:t>local. Teniendo en cuenta los diferentes parámetros de clasificación descriptos en</w:t>
+      </w:r>
+      <w:r>
+        <w:t xml:space="preserve"> </w:t>
+      </w:r>
+      <w:r>
+        <w:t xml:space="preserve">“PROTOCOLO DE CALIDAD PARA LIMÓN FRESCO - Resolución </w:t>
+      </w:r>
+      <w:proofErr w:type="spellStart"/>
+      <w:r>
+        <w:t>SAGyP</w:t>
+      </w:r>
+      <w:proofErr w:type="spellEnd"/>
+      <w:r>
+        <w:t xml:space="preserve"> N°:</w:t>
+      </w:r>
+      <w:r>
+        <w:t xml:space="preserve"> </w:t>
+      </w:r>
+      <w:r>
+        <w:t>371/2015” los cuales se detallan a continuación:</w:t>
+      </w:r>
+    </w:p>
+    <w:p>
+      <w:bookmarkStart w:id="0" w:name="_GoBack"/>
+      <w:bookmarkEnd w:id="0"/>
+    </w:p>
+    <w:p/>
+    <w:p>
+      <w:r>
+        <w:br w:type="page"/>
+      </w:r>
+    </w:p>
+    <w:p>
+      <w:pPr>
+        <w:pStyle w:val="Ttulo1"/>
+      </w:pPr>
+      <w:r>
+        <w:lastRenderedPageBreak/>
+        <w:t>Capítulo 2 – Desarrollo</w:t>
+      </w:r>
+    </w:p>
+    <w:p>
+      <w:pPr>
+        <w:pStyle w:val="Ttulo2"/>
+      </w:pPr>
+      <w:r>
+        <w:t>2.1 Software Utilizado</w:t>
+      </w:r>
+    </w:p>
+    <w:p>
+      <w:pPr>
+        <w:pStyle w:val="Ttulo3"/>
+      </w:pPr>
+      <w:r>
+        <w:tab/>
+      </w:r>
+      <w:r>
+        <w:t>2.1.1 Python</w:t>
+      </w:r>
+    </w:p>
+    <w:p>
+      <w:r>
+        <w:t>Es un lenguaje de programación interpretado de alto nivel, interactivo y orientado a objetos. El código fuente está disponible bajo Licencia Publica General de GNU. La sintaxis de Python es muy limpia, con énfasis en la legibilidad y utiliza palabras clave estándar en inglés.</w:t>
+      </w:r>
+    </w:p>
+    <w:p>
+      <w:r>
+        <w:t xml:space="preserve">Python fue creado a finales de la década de los años 80 por un europeo llamado Guido Van </w:t>
+      </w:r>
+      <w:proofErr w:type="spellStart"/>
+      <w:r>
+        <w:t>Rossum</w:t>
+      </w:r>
+      <w:proofErr w:type="spellEnd"/>
+      <w:r>
+        <w:t xml:space="preserve"> en los Países Bajos. El objetivo de Guido era cubrir la necesidad de un lenguaje orientado a objetos de sencillo uso que sirviese para tratar diversas tareas dentro de la programación que habitualmente se hacía en Unix usando C.</w:t>
+      </w:r>
+    </w:p>
+    <w:p>
+      <w:r>
+        <w:t>Su formato no utiliza corchetes para delimitar bloques, sino que son las tabulaciones y los espacios los que definen en que bloque se encuentra una instrucción. Una de sus características es el uso de palabras donde otros lenguajes utilizarían símbolos. Por ejemplo, los operadores lógicos ‘!’, ‘||’ y ‘&amp;&amp;’ en Python se escriben ‘</w:t>
+      </w:r>
+      <w:proofErr w:type="spellStart"/>
+      <w:r>
+        <w:t>not</w:t>
+      </w:r>
+      <w:proofErr w:type="spellEnd"/>
+      <w:r>
+        <w:t>’, ‘</w:t>
+      </w:r>
+      <w:proofErr w:type="spellStart"/>
+      <w:r>
+        <w:t>or</w:t>
+      </w:r>
+      <w:proofErr w:type="spellEnd"/>
+      <w:r>
+        <w:t>’ y ‘and’, respectivamente</w:t>
+      </w:r>
+      <w:r>
+        <w:t>.</w:t>
+      </w:r>
+    </w:p>
+    <w:p/>
+    <w:p>
+      <w:pPr>
+        <w:jc w:val="center"/>
+      </w:pPr>
+      <w:r>
+        <w:rPr>
+          <w:noProof/>
+          <w:lang w:eastAsia="es-AR"/>
+        </w:rPr>
+        <w:drawing>
+          <wp:inline distT="0" distB="0" distL="0" distR="0" wp14:anchorId="2772ED59">
+            <wp:extent cx="3523615" cy="859790"/>
+            <wp:effectExtent l="0" t="0" r="635" b="0"/>
+            <wp:docPr id="5" name="Imagen 5"/>
+            <wp:cNvGraphicFramePr>
+              <a:graphicFrameLocks xmlns:a="http://schemas.openxmlformats.org/drawingml/2006/main" noChangeAspect="1"/>
+            </wp:cNvGraphicFramePr>
+            <a:graphic xmlns:a="http://schemas.openxmlformats.org/drawingml/2006/main">
+              <a:graphicData uri="http://schemas.openxmlformats.org/drawingml/2006/picture">
+                <pic:pic xmlns:pic="http://schemas.openxmlformats.org/drawingml/2006/picture">
+                  <pic:nvPicPr>
+                    <pic:cNvPr id="0" name="Picture 2"/>
+                    <pic:cNvPicPr>
+                      <a:picLocks noChangeAspect="1" noChangeArrowheads="1"/>
+                    </pic:cNvPicPr>
+                  </pic:nvPicPr>
+                  <pic:blipFill>
+                    <a:blip r:embed="rId12">
+                      <a:extLst>
+                        <a:ext uri="{28A0092B-C50C-407E-A947-70E740481C1C}">
+                          <a14:useLocalDpi xmlns:a14="http://schemas.microsoft.com/office/drawing/2010/main" val="0"/>
+                        </a:ext>
+                      </a:extLst>
+                    </a:blip>
+                    <a:srcRect/>
+                    <a:stretch>
+                      <a:fillRect/>
+                    </a:stretch>
+                  </pic:blipFill>
+                  <pic:spPr bwMode="auto">
+                    <a:xfrm>
+                      <a:off x="0" y="0"/>
+                      <a:ext cx="3523615" cy="859790"/>
+                    </a:xfrm>
+                    <a:prstGeom prst="rect">
+                      <a:avLst/>
+                    </a:prstGeom>
+                    <a:noFill/>
+                  </pic:spPr>
+                </pic:pic>
+              </a:graphicData>
+            </a:graphic>
+          </wp:inline>
+        </w:drawing>
+      </w:r>
+    </w:p>
+    <w:p>
+      <w:pPr>
+        <w:jc w:val="center"/>
+        <w:rPr>
+          <w:i/>
+        </w:rPr>
+      </w:pPr>
+      <w:r>
+        <w:rPr>
+          <w:i/>
+        </w:rPr>
+        <w:t>Figura</w:t>
+      </w:r>
+      <w:r>
+        <w:rPr>
+          <w:i/>
+        </w:rPr>
+        <w:t xml:space="preserve"> 1</w:t>
+      </w:r>
+      <w:r>
+        <w:rPr>
+          <w:i/>
+        </w:rPr>
+        <w:t xml:space="preserve"> – Logo de Python</w:t>
+      </w:r>
+      <w:r>
+        <w:rPr>
+          <w:rStyle w:val="Refdenotaalpie"/>
+          <w:i/>
+        </w:rPr>
+        <w:footnoteReference w:id="6"/>
+      </w:r>
+    </w:p>
+    <w:p>
+      <w:pPr>
+        <w:jc w:val="center"/>
+        <w:rPr>
+          <w:i/>
+        </w:rPr>
+      </w:pPr>
+    </w:p>
+    <w:p>
+      <w:pPr>
+        <w:pStyle w:val="Ttulo2"/>
+      </w:pPr>
+      <w:r>
+        <w:tab/>
+        <w:t>2.1.2 Librerías</w:t>
+      </w:r>
+    </w:p>
+    <w:p>
+      <w:pPr>
+        <w:pStyle w:val="Ttulo3"/>
+      </w:pPr>
+      <w:r>
+        <w:tab/>
+      </w:r>
+      <w:r>
+        <w:tab/>
+      </w:r>
+      <w:r>
+        <w:t>2.1.2</w:t>
+      </w:r>
+      <w:r>
+        <w:t>.1</w:t>
+      </w:r>
+      <w:r>
+        <w:t xml:space="preserve"> </w:t>
+      </w:r>
+      <w:proofErr w:type="spellStart"/>
+      <w:r>
+        <w:t>OpenCV</w:t>
+      </w:r>
+      <w:proofErr w:type="spellEnd"/>
+    </w:p>
+    <w:p>
+      <w:pPr>
+        <w:jc w:val="left"/>
+      </w:pPr>
+      <w:proofErr w:type="spellStart"/>
+      <w:r>
+        <w:t>OpenCV</w:t>
+      </w:r>
+      <w:proofErr w:type="spellEnd"/>
+      <w:r>
+        <w:t xml:space="preserve"> (Open </w:t>
+      </w:r>
+      <w:proofErr w:type="spellStart"/>
+      <w:r>
+        <w:t>Source</w:t>
+      </w:r>
+      <w:proofErr w:type="spellEnd"/>
+      <w:r>
+        <w:t xml:space="preserve"> </w:t>
+      </w:r>
+      <w:proofErr w:type="spellStart"/>
+      <w:r>
+        <w:t>Computer</w:t>
+      </w:r>
+      <w:proofErr w:type="spellEnd"/>
+      <w:r>
+        <w:t xml:space="preserve"> </w:t>
+      </w:r>
+      <w:proofErr w:type="spellStart"/>
+      <w:r>
+        <w:t>Vision</w:t>
+      </w:r>
+      <w:proofErr w:type="spellEnd"/>
+      <w:r>
+        <w:t xml:space="preserve"> Library) es una biblioteca de </w:t>
+      </w:r>
+      <w:proofErr w:type="spellStart"/>
+      <w:r>
+        <w:t>maching</w:t>
+      </w:r>
+      <w:proofErr w:type="spellEnd"/>
+      <w:r>
+        <w:t xml:space="preserve"> </w:t>
+      </w:r>
+      <w:proofErr w:type="spellStart"/>
+      <w:r>
+        <w:t>learning</w:t>
+      </w:r>
+      <w:proofErr w:type="spellEnd"/>
+      <w:r>
+        <w:t xml:space="preserve"> y visión por computadora de código abierto. Al ser un producto con licencia BSD, </w:t>
+      </w:r>
+      <w:proofErr w:type="spellStart"/>
+      <w:r>
+        <w:t>OpenCV</w:t>
+      </w:r>
+      <w:proofErr w:type="spellEnd"/>
+      <w:r>
+        <w:t xml:space="preserve"> facilita a las empresas a utilizar y modificar el códig</w:t>
+      </w:r>
+      <w:r>
+        <w:t xml:space="preserve">o. </w:t>
+      </w:r>
+    </w:p>
+    <w:p>
+      <w:pPr>
+        <w:jc w:val="left"/>
+      </w:pPr>
+      <w:r>
+        <w:t>La biblioteca</w:t>
+      </w:r>
+      <w:r>
+        <w:t xml:space="preserve"> fue lanzada oficialmente en 1999</w:t>
+      </w:r>
+      <w:r>
+        <w:t xml:space="preserve"> </w:t>
+      </w:r>
+      <w:r>
+        <w:t xml:space="preserve">y </w:t>
+      </w:r>
+      <w:r>
+        <w:t>posee más de 2000 algoritmos optimizados que se pueden utilizar para detectar</w:t>
+      </w:r>
+      <w:r>
+        <w:t xml:space="preserve"> </w:t>
+      </w:r>
+      <w:r>
+        <w:t>y reconocer</w:t>
+      </w:r>
+      <w:r>
+        <w:t xml:space="preserve"> colores,</w:t>
+      </w:r>
+      <w:r>
+        <w:t xml:space="preserve"> caras, identificar objetos, clasificar acciones humanas en videos, rastrear movimientos de cámara, etc</w:t>
+      </w:r>
+      <w:r>
+        <w:t>.</w:t>
+      </w:r>
+    </w:p>
+    <w:p>
+      <w:pPr>
+        <w:jc w:val="left"/>
+      </w:pPr>
+      <w:r>
+        <w:t xml:space="preserve">Es actualmente utilizado por grandes compañías como Google, </w:t>
+      </w:r>
+      <w:proofErr w:type="spellStart"/>
+      <w:r>
+        <w:t>Yahoo</w:t>
+      </w:r>
+      <w:proofErr w:type="spellEnd"/>
+      <w:r>
+        <w:t>, Microsoft, Intel, IBM, Sony, Honda y Toyota.</w:t>
+      </w:r>
+    </w:p>
+    <w:p>
+      <w:pPr>
+        <w:jc w:val="center"/>
+      </w:pPr>
+      <w:r>
+        <w:rPr>
+          <w:noProof/>
+          <w:lang w:eastAsia="es-AR"/>
+        </w:rPr>
+        <w:lastRenderedPageBreak/>
+        <w:drawing>
+          <wp:inline distT="0" distB="0" distL="0" distR="0" wp14:anchorId="6B29E714">
+            <wp:extent cx="1402080" cy="1731645"/>
+            <wp:effectExtent l="0" t="0" r="7620" b="1905"/>
+            <wp:docPr id="6" name="Imagen 6"/>
+            <wp:cNvGraphicFramePr>
+              <a:graphicFrameLocks xmlns:a="http://schemas.openxmlformats.org/drawingml/2006/main" noChangeAspect="1"/>
+            </wp:cNvGraphicFramePr>
+            <a:graphic xmlns:a="http://schemas.openxmlformats.org/drawingml/2006/main">
+              <a:graphicData uri="http://schemas.openxmlformats.org/drawingml/2006/picture">
+                <pic:pic xmlns:pic="http://schemas.openxmlformats.org/drawingml/2006/picture">
+                  <pic:nvPicPr>
+                    <pic:cNvPr id="0" name="Picture 3"/>
+                    <pic:cNvPicPr>
+                      <a:picLocks noChangeAspect="1" noChangeArrowheads="1"/>
+                    </pic:cNvPicPr>
+                  </pic:nvPicPr>
+                  <pic:blipFill>
+                    <a:blip r:embed="rId13">
+                      <a:extLst>
+                        <a:ext uri="{28A0092B-C50C-407E-A947-70E740481C1C}">
+                          <a14:useLocalDpi xmlns:a14="http://schemas.microsoft.com/office/drawing/2010/main" val="0"/>
+                        </a:ext>
+                      </a:extLst>
+                    </a:blip>
+                    <a:srcRect/>
+                    <a:stretch>
+                      <a:fillRect/>
+                    </a:stretch>
+                  </pic:blipFill>
+                  <pic:spPr bwMode="auto">
+                    <a:xfrm>
+                      <a:off x="0" y="0"/>
                       <a:ext cx="1402080" cy="1731645"/>
                     </a:xfrm>
                     <a:prstGeom prst="rect">
@@ -1575,14 +2257,22 @@
         <w:rPr>
           <w:i/>
         </w:rPr>
-        <w:t>Figura 2 – Logo de OpenCV</w:t>
-      </w:r>
+        <w:t xml:space="preserve">Figura 2 – Logo de </w:t>
+      </w:r>
+      <w:proofErr w:type="spellStart"/>
+      <w:r>
+        <w:rPr>
+          <w:i/>
+        </w:rPr>
+        <w:t>OpenCV</w:t>
+      </w:r>
+      <w:proofErr w:type="spellEnd"/>
       <w:r>
         <w:rPr>
           <w:rStyle w:val="Refdenotaalpie"/>
           <w:i/>
         </w:rPr>
-        <w:footnoteReference w:id="4"/>
+        <w:footnoteReference w:id="7"/>
       </w:r>
       <w:r>
         <w:rPr>
@@ -1597,18 +2287,31 @@
       </w:r>
       <w:r>
         <w:tab/>
-        <w:t>2.1.2.2 Numpy</w:t>
-      </w:r>
+        <w:t xml:space="preserve">2.1.2.2 </w:t>
+      </w:r>
+      <w:proofErr w:type="spellStart"/>
+      <w:r>
+        <w:t>Numpy</w:t>
+      </w:r>
+      <w:proofErr w:type="spellEnd"/>
     </w:p>
     <w:p>
       <w:r>
         <w:t xml:space="preserve">Es una librería especializada en el cálculo numérico y análisis de datos. Incorpora una nueva clase de objetos llamadas </w:t>
       </w:r>
+      <w:proofErr w:type="spellStart"/>
       <w:r>
         <w:rPr>
           <w:b/>
         </w:rPr>
-        <w:t xml:space="preserve">arrays, </w:t>
+        <w:t>arrays</w:t>
+      </w:r>
+      <w:proofErr w:type="spellEnd"/>
+      <w:r>
+        <w:rPr>
+          <w:b/>
+        </w:rPr>
+        <w:t xml:space="preserve">, </w:t>
       </w:r>
       <w:r>
         <w:t>que permite representar colecciones de datos de un mismo tipo por ejemplo números.</w:t>
@@ -1641,7 +2344,7 @@
                     </pic:cNvPicPr>
                   </pic:nvPicPr>
                   <pic:blipFill>
-                    <a:blip r:embed="rId12">
+                    <a:blip r:embed="rId14">
                       <a:extLst>
                         <a:ext uri="{28A0092B-C50C-407E-A947-70E740481C1C}">
                           <a14:useLocalDpi xmlns:a14="http://schemas.microsoft.com/office/drawing/2010/main" val="0"/>
@@ -1684,14 +2387,28 @@
         <w:rPr>
           <w:i/>
         </w:rPr>
-        <w:t xml:space="preserve">Figura 3 – Logo de Numpy </w:t>
+        <w:t xml:space="preserve">Figura 3 – Logo de </w:t>
+      </w:r>
+      <w:proofErr w:type="spellStart"/>
+      <w:r>
+        <w:rPr>
+          <w:i/>
+        </w:rPr>
+        <w:t>Numpy</w:t>
+      </w:r>
+      <w:proofErr w:type="spellEnd"/>
+      <w:r>
+        <w:rPr>
+          <w:i/>
+        </w:rPr>
+        <w:t xml:space="preserve"> </w:t>
       </w:r>
       <w:r>
         <w:rPr>
           <w:rStyle w:val="Refdenotaalpie"/>
           <w:i/>
         </w:rPr>
-        <w:footnoteReference w:id="5"/>
+        <w:footnoteReference w:id="8"/>
       </w:r>
     </w:p>
     <w:p>
@@ -1708,7 +2425,15 @@
         <w:t>2.1.2.3</w:t>
       </w:r>
       <w:r>
-        <w:t xml:space="preserve"> PyQT </w:t>
+        <w:t xml:space="preserve"> </w:t>
+      </w:r>
+      <w:proofErr w:type="spellStart"/>
+      <w:r>
+        <w:t>PyQT</w:t>
+      </w:r>
+      <w:proofErr w:type="spellEnd"/>
+      <w:r>
+        <w:t xml:space="preserve"> </w:t>
       </w:r>
     </w:p>
     <w:p>
@@ -1716,7 +2441,15 @@
         <w:jc w:val="left"/>
       </w:pPr>
       <w:r>
-        <w:t>Es una biblioteca que nos permite la conexión entre la interfaz gráfica desarrollada en el software QT Designer y el código desarrollado en Python.</w:t>
+        <w:t xml:space="preserve">Es una biblioteca que nos permite la conexión entre la interfaz gráfica desarrollada en el software QT </w:t>
+      </w:r>
+      <w:proofErr w:type="spellStart"/>
+      <w:r>
+        <w:t>Designer</w:t>
+      </w:r>
+      <w:proofErr w:type="spellEnd"/>
+      <w:r>
+        <w:t xml:space="preserve"> y el código desarrollado en Python.</w:t>
       </w:r>
     </w:p>
     <w:p>
@@ -1733,8 +2466,13 @@
       </w:r>
       <w:r>
         <w:tab/>
-        <w:t>2.1.2.4 PySerial</w:t>
-      </w:r>
+        <w:t xml:space="preserve">2.1.2.4 </w:t>
+      </w:r>
+      <w:proofErr w:type="spellStart"/>
+      <w:r>
+        <w:t>PySerial</w:t>
+      </w:r>
+      <w:proofErr w:type="spellEnd"/>
     </w:p>
     <w:p>
       <w:pPr>
@@ -1771,7 +2509,7 @@
                     </pic:cNvPicPr>
                   </pic:nvPicPr>
                   <pic:blipFill>
-                    <a:blip r:embed="rId13">
+                    <a:blip r:embed="rId15">
                       <a:extLst>
                         <a:ext uri="{28A0092B-C50C-407E-A947-70E740481C1C}">
                           <a14:useLocalDpi xmlns:a14="http://schemas.microsoft.com/office/drawing/2010/main" val="0"/>
@@ -1806,7 +2544,7 @@
         <w:rPr>
           <w:rStyle w:val="Refdenotaalpie"/>
         </w:rPr>
-        <w:footnoteReference w:id="6"/>
+        <w:footnoteReference w:id="9"/>
       </w:r>
     </w:p>
     <w:p>
@@ -1820,8 +2558,13 @@
       </w:pPr>
       <w:r>
         <w:tab/>
-        <w:t>2.1.3 QT Desingner</w:t>
-      </w:r>
+        <w:t xml:space="preserve">2.1.3 QT </w:t>
+      </w:r>
+      <w:proofErr w:type="spellStart"/>
+      <w:r>
+        <w:t>Desingner</w:t>
+      </w:r>
+      <w:proofErr w:type="spellEnd"/>
     </w:p>
     <w:p>
       <w:pPr>
@@ -1838,10 +2581,32 @@
         <w:rPr>
           <w:i/>
         </w:rPr>
-        <w:t xml:space="preserve">“what-you-see-is-what-you-get” </w:t>
-      </w:r>
-      <w:r>
-        <w:t>(Lo que vemos es lo que optenemos).</w:t>
+        <w:t>“</w:t>
+      </w:r>
+      <w:proofErr w:type="spellStart"/>
+      <w:r>
+        <w:rPr>
+          <w:i/>
+        </w:rPr>
+        <w:t>what-you-see-is-what-you-get</w:t>
+      </w:r>
+      <w:proofErr w:type="spellEnd"/>
+      <w:r>
+        <w:rPr>
+          <w:i/>
+        </w:rPr>
+        <w:t xml:space="preserve">” </w:t>
+      </w:r>
+      <w:r>
+        <w:t xml:space="preserve">(Lo que vemos es lo que </w:t>
+      </w:r>
+      <w:proofErr w:type="spellStart"/>
+      <w:r>
+        <w:t>optenemos</w:t>
+      </w:r>
+      <w:proofErr w:type="spellEnd"/>
+      <w:r>
+        <w:t>).</w:t>
       </w:r>
     </w:p>
     <w:p>
@@ -1876,7 +2641,7 @@
                     </pic:cNvPicPr>
                   </pic:nvPicPr>
                   <pic:blipFill>
-                    <a:blip r:embed="rId14" cstate="print">
+                    <a:blip r:embed="rId16" cstate="print">
                       <a:extLst>
                         <a:ext uri="{28A0092B-C50C-407E-A947-70E740481C1C}">
                           <a14:useLocalDpi xmlns:a14="http://schemas.microsoft.com/office/drawing/2010/main" val="0"/>
@@ -1926,7 +2691,7 @@
           <w:rStyle w:val="Refdenotaalpie"/>
           <w:i/>
         </w:rPr>
-        <w:footnoteReference w:id="7"/>
+        <w:footnoteReference w:id="10"/>
       </w:r>
     </w:p>
     <w:p>
@@ -1943,8 +2708,13 @@
       </w:pPr>
       <w:r>
         <w:tab/>
-        <w:t>2.1.4 Visual Studio Code</w:t>
-      </w:r>
+        <w:t xml:space="preserve">2.1.4 Visual Studio </w:t>
+      </w:r>
+      <w:proofErr w:type="spellStart"/>
+      <w:r>
+        <w:t>Code</w:t>
+      </w:r>
+      <w:proofErr w:type="spellEnd"/>
     </w:p>
     <w:p>
       <w:r>
@@ -2000,7 +2770,7 @@
                     </pic:cNvPicPr>
                   </pic:nvPicPr>
                   <pic:blipFill>
-                    <a:blip r:embed="rId15" cstate="print">
+                    <a:blip r:embed="rId17" cstate="print">
                       <a:extLst>
                         <a:ext uri="{28A0092B-C50C-407E-A947-70E740481C1C}">
                           <a14:useLocalDpi xmlns:a14="http://schemas.microsoft.com/office/drawing/2010/main" val="0"/>
@@ -2049,14 +2819,22 @@
         <w:rPr>
           <w:i/>
         </w:rPr>
-        <w:t xml:space="preserve"> – Logo de Visual Studio Code</w:t>
-      </w:r>
+        <w:t xml:space="preserve"> – Logo de Visual Studio </w:t>
+      </w:r>
+      <w:proofErr w:type="spellStart"/>
+      <w:r>
+        <w:rPr>
+          <w:i/>
+        </w:rPr>
+        <w:t>Code</w:t>
+      </w:r>
+      <w:proofErr w:type="spellEnd"/>
       <w:r>
         <w:rPr>
           <w:rStyle w:val="Refdenotaalpie"/>
           <w:i/>
         </w:rPr>
-        <w:footnoteReference w:id="8"/>
+        <w:footnoteReference w:id="11"/>
       </w:r>
     </w:p>
     <w:p>
@@ -2141,7 +2919,15 @@
         <w:t>Numéricos (enteros, flotantes, complejos), Secuen</w:t>
       </w:r>
       <w:r>
-        <w:t xml:space="preserve">cias (cadenas, listas, tuplas), </w:t>
+        <w:t xml:space="preserve">cias (cadenas, listas, </w:t>
+      </w:r>
+      <w:proofErr w:type="spellStart"/>
+      <w:r>
+        <w:t>tuplas</w:t>
+      </w:r>
+      <w:proofErr w:type="spellEnd"/>
+      <w:r>
+        <w:t xml:space="preserve">), </w:t>
       </w:r>
       <w:r>
         <w:t>Booleanos (Verdadero, Falso), Diccionarios y Conjuntos.</w:t>
@@ -2172,7 +2958,23 @@
         <w:t xml:space="preserve"> </w:t>
       </w:r>
       <w:r>
-        <w:t>Evalúa una expresión booleana y realiza algún proceso dependiendo del resultado. Se maneja mediante sentencias if/else.</w:t>
+        <w:t xml:space="preserve">Evalúa una expresión booleana y realiza algún proceso dependiendo del resultado. Se maneja mediante sentencias </w:t>
+      </w:r>
+      <w:proofErr w:type="spellStart"/>
+      <w:r>
+        <w:t>if</w:t>
+      </w:r>
+      <w:proofErr w:type="spellEnd"/>
+      <w:r>
+        <w:t>/</w:t>
+      </w:r>
+      <w:proofErr w:type="spellStart"/>
+      <w:r>
+        <w:t>else</w:t>
+      </w:r>
+      <w:proofErr w:type="spellEnd"/>
+      <w:r>
+        <w:t>.</w:t>
       </w:r>
     </w:p>
     <w:p>
@@ -2186,7 +2988,23 @@
         <w:t xml:space="preserve"> </w:t>
       </w:r>
       <w:r>
-        <w:t>Ejecución repetida de bloques de código. Pueden ser bucles for o while.</w:t>
+        <w:t xml:space="preserve">Ejecución repetida de bloques de código. Pueden ser bucles </w:t>
+      </w:r>
+      <w:proofErr w:type="spellStart"/>
+      <w:r>
+        <w:t>for</w:t>
+      </w:r>
+      <w:proofErr w:type="spellEnd"/>
+      <w:r>
+        <w:t xml:space="preserve"> o </w:t>
+      </w:r>
+      <w:proofErr w:type="spellStart"/>
+      <w:r>
+        <w:t>while</w:t>
+      </w:r>
+      <w:proofErr w:type="spellEnd"/>
+      <w:r>
+        <w:t>.</w:t>
       </w:r>
     </w:p>
     <w:p>
@@ -2200,7 +3018,15 @@
         <w:t xml:space="preserve"> </w:t>
       </w:r>
       <w:r>
-        <w:t>Bloque de código organizado y reutilizable. Se crean con la palabra clave def.</w:t>
+        <w:t xml:space="preserve">Bloque de código organizado y reutilizable. Se crean con la palabra clave </w:t>
+      </w:r>
+      <w:proofErr w:type="spellStart"/>
+      <w:r>
+        <w:t>def</w:t>
+      </w:r>
+      <w:proofErr w:type="spellEnd"/>
+      <w:r>
+        <w:t>.</w:t>
       </w:r>
     </w:p>
     <w:p>
@@ -2247,12 +3073,14 @@
       <w:r>
         <w:t xml:space="preserve">. Para definir una clase se utiliza la palabra clave </w:t>
       </w:r>
+      <w:proofErr w:type="spellStart"/>
       <w:r>
         <w:rPr>
           <w:b/>
         </w:rPr>
         <w:t>class</w:t>
       </w:r>
+      <w:proofErr w:type="spellEnd"/>
       <w:r>
         <w:t xml:space="preserve"> seguido de su nombre. </w:t>
       </w:r>
@@ -2277,7 +3105,23 @@
     <w:p/>
     <w:p>
       <w:r>
-        <w:t>El método __init__() también llamado constructor. Es utilizado por Python cada vez que instanciamos un objeto. El constructor se encarga de crear el estado inicial del objeto con un conjunto mínimo de parámetros que necesita para existir.</w:t>
+        <w:t>El método __</w:t>
+      </w:r>
+      <w:proofErr w:type="spellStart"/>
+      <w:r>
+        <w:t>init</w:t>
+      </w:r>
+      <w:proofErr w:type="spellEnd"/>
+      <w:r>
+        <w:t>_</w:t>
+      </w:r>
+      <w:proofErr w:type="gramStart"/>
+      <w:r>
+        <w:t>_(</w:t>
+      </w:r>
+      <w:proofErr w:type="gramEnd"/>
+      <w:r>
+        <w:t>) también llamado constructor. Es utilizado por Python cada vez que instanciamos un objeto. El constructor se encarga de crear el estado inicial del objeto con un conjunto mínimo de parámetros que necesita para existir.</w:t>
       </w:r>
     </w:p>
     <w:p/>
@@ -2297,146 +3141,6 @@
             <wp:extent cx="6393815" cy="1183640"/>
             <wp:effectExtent l="0" t="0" r="6985" b="0"/>
             <wp:docPr id="38" name="Imagen 38"/>
-            <wp:cNvGraphicFramePr>
-              <a:graphicFrameLocks xmlns:a="http://schemas.openxmlformats.org/drawingml/2006/main" noChangeAspect="1"/>
-            </wp:cNvGraphicFramePr>
-            <a:graphic xmlns:a="http://schemas.openxmlformats.org/drawingml/2006/main">
-              <a:graphicData uri="http://schemas.openxmlformats.org/drawingml/2006/picture">
-                <pic:pic xmlns:pic="http://schemas.openxmlformats.org/drawingml/2006/picture">
-                  <pic:nvPicPr>
-                    <pic:cNvPr id="1" name=""/>
-                    <pic:cNvPicPr/>
-                  </pic:nvPicPr>
-                  <pic:blipFill>
-                    <a:blip r:embed="rId16"/>
-                    <a:stretch>
-                      <a:fillRect/>
-                    </a:stretch>
-                  </pic:blipFill>
-                  <pic:spPr>
-                    <a:xfrm>
-                      <a:off x="0" y="0"/>
-                      <a:ext cx="6393815" cy="1183640"/>
-                    </a:xfrm>
-                    <a:prstGeom prst="rect">
-                      <a:avLst/>
-                    </a:prstGeom>
-                  </pic:spPr>
-                </pic:pic>
-              </a:graphicData>
-            </a:graphic>
-          </wp:inline>
-        </w:drawing>
-      </w:r>
-    </w:p>
-    <w:p>
-      <w:r>
-        <w:lastRenderedPageBreak/>
-        <w:t>En la clase Galleta, cada galleta debe tener un nombre, una forma y un tipo de chips. Hemos definido esta última como “Chocolate”.</w:t>
-      </w:r>
-    </w:p>
-    <w:p>
-      <w:r>
-        <w:t>Por otro lado, self se refiere a la instancia de la clase (el objeto en sí).</w:t>
-      </w:r>
-    </w:p>
-    <w:p>
-      <w:r>
-        <w:t>En el siguiente paso v</w:t>
-      </w:r>
-      <w:r>
-        <w:t xml:space="preserve">amos a </w:t>
-      </w:r>
-      <w:r>
-        <w:t>añadir el método hornear()</w:t>
-      </w:r>
-      <w:r>
-        <w:t xml:space="preserve"> </w:t>
-      </w:r>
-      <w:r>
-        <w:t xml:space="preserve">como ejemplo, </w:t>
-      </w:r>
-      <w:r>
-        <w:t>para</w:t>
-      </w:r>
-      <w:r>
-        <w:t xml:space="preserve"> mostrar su funcionamiento</w:t>
-      </w:r>
-      <w:r>
-        <w:t xml:space="preserve">. El método hornear imprimirá por consola una frase teniendo en cuenta los atributos de la clase que definamos. </w:t>
-      </w:r>
-    </w:p>
-    <w:p>
-      <w:r>
-        <w:rPr>
-          <w:noProof/>
-          <w:lang w:eastAsia="es-AR"/>
-        </w:rPr>
-        <w:drawing>
-          <wp:inline distT="0" distB="0" distL="0" distR="0" wp14:anchorId="6565789D" wp14:editId="546754EF">
-            <wp:extent cx="6393815" cy="561340"/>
-            <wp:effectExtent l="0" t="0" r="6985" b="0"/>
-            <wp:docPr id="39" name="Imagen 39"/>
-            <wp:cNvGraphicFramePr>
-              <a:graphicFrameLocks xmlns:a="http://schemas.openxmlformats.org/drawingml/2006/main" noChangeAspect="1"/>
-            </wp:cNvGraphicFramePr>
-            <a:graphic xmlns:a="http://schemas.openxmlformats.org/drawingml/2006/main">
-              <a:graphicData uri="http://schemas.openxmlformats.org/drawingml/2006/picture">
-                <pic:pic xmlns:pic="http://schemas.openxmlformats.org/drawingml/2006/picture">
-                  <pic:nvPicPr>
-                    <pic:cNvPr id="1" name=""/>
-                    <pic:cNvPicPr/>
-                  </pic:nvPicPr>
-                  <pic:blipFill>
-                    <a:blip r:embed="rId17"/>
-                    <a:stretch>
-                      <a:fillRect/>
-                    </a:stretch>
-                  </pic:blipFill>
-                  <pic:spPr>
-                    <a:xfrm>
-                      <a:off x="0" y="0"/>
-                      <a:ext cx="6393815" cy="561340"/>
-                    </a:xfrm>
-                    <a:prstGeom prst="rect">
-                      <a:avLst/>
-                    </a:prstGeom>
-                  </pic:spPr>
-                </pic:pic>
-              </a:graphicData>
-            </a:graphic>
-          </wp:inline>
-        </w:drawing>
-      </w:r>
-    </w:p>
-    <w:p>
-      <w:r>
-        <w:t>Para llamar a un método,</w:t>
-      </w:r>
-      <w:r>
-        <w:t xml:space="preserve"> primero se define una variable, la cual contendrá la clase y los correspondientes atributos que s ele quiera asignar al objeto creado, luego</w:t>
-      </w:r>
-      <w:r>
-        <w:t xml:space="preserve"> </w:t>
-      </w:r>
-      <w:r>
-        <w:t>se utiliza la notación de punto y se lo invoca</w:t>
-      </w:r>
-      <w:r>
-        <w:t xml:space="preserve"> como una función.</w:t>
-      </w:r>
-    </w:p>
-    <w:p>
-      <w:r>
-        <w:rPr>
-          <w:noProof/>
-          <w:lang w:eastAsia="es-AR"/>
-        </w:rPr>
-        <w:drawing>
-          <wp:inline distT="0" distB="0" distL="0" distR="0" wp14:anchorId="3890000A" wp14:editId="30109C17">
-            <wp:extent cx="6393815" cy="342900"/>
-            <wp:effectExtent l="0" t="0" r="6985" b="0"/>
-            <wp:docPr id="40" name="Imagen 40"/>
             <wp:cNvGraphicFramePr>
               <a:graphicFrameLocks xmlns:a="http://schemas.openxmlformats.org/drawingml/2006/main" noChangeAspect="1"/>
             </wp:cNvGraphicFramePr>
@@ -2456,7 +3160,7 @@
                   <pic:spPr>
                     <a:xfrm>
                       <a:off x="0" y="0"/>
-                      <a:ext cx="6393815" cy="342900"/>
+                      <a:ext cx="6393815" cy="1183640"/>
                     </a:xfrm>
                     <a:prstGeom prst="rect">
                       <a:avLst/>
@@ -2471,13 +3175,55 @@
     </w:p>
     <w:p>
       <w:r>
-        <w:t xml:space="preserve">Luego de ejecutar </w:t>
-      </w:r>
-      <w:r>
-        <w:t>e</w:t>
-      </w:r>
-      <w:r>
-        <w:t>l programa veríamos en consola lo siguiente</w:t>
+        <w:lastRenderedPageBreak/>
+        <w:t>En la clase Galleta, cada galleta debe tener un nombre, una forma y un tipo de chips. Hemos definido esta última como “Chocolate”.</w:t>
+      </w:r>
+    </w:p>
+    <w:p>
+      <w:r>
+        <w:t xml:space="preserve">Por otro lado, </w:t>
+      </w:r>
+      <w:proofErr w:type="spellStart"/>
+      <w:r>
+        <w:t>self</w:t>
+      </w:r>
+      <w:proofErr w:type="spellEnd"/>
+      <w:r>
+        <w:t xml:space="preserve"> se refiere a la instancia de la clase (el objeto en sí).</w:t>
+      </w:r>
+    </w:p>
+    <w:p>
+      <w:r>
+        <w:t>En el siguiente paso v</w:t>
+      </w:r>
+      <w:r>
+        <w:t xml:space="preserve">amos a </w:t>
+      </w:r>
+      <w:r>
+        <w:t xml:space="preserve">añadir el método </w:t>
+      </w:r>
+      <w:proofErr w:type="gramStart"/>
+      <w:r>
+        <w:t>hornear(</w:t>
+      </w:r>
+      <w:proofErr w:type="gramEnd"/>
+      <w:r>
+        <w:t>)</w:t>
+      </w:r>
+      <w:r>
+        <w:t xml:space="preserve"> </w:t>
+      </w:r>
+      <w:r>
+        <w:t xml:space="preserve">como ejemplo, </w:t>
+      </w:r>
+      <w:r>
+        <w:t>para</w:t>
+      </w:r>
+      <w:r>
+        <w:t xml:space="preserve"> mostrar su funcionamiento</w:t>
+      </w:r>
+      <w:r>
+        <w:t xml:space="preserve">. El método hornear imprimirá por consola una frase teniendo en cuenta los atributos de la clase que definamos. </w:t>
       </w:r>
     </w:p>
     <w:p>
@@ -2487,10 +3233,10 @@
           <w:lang w:eastAsia="es-AR"/>
         </w:rPr>
         <w:drawing>
-          <wp:inline distT="0" distB="0" distL="0" distR="0" wp14:anchorId="618B40DF" wp14:editId="6A3EB843">
-            <wp:extent cx="6393815" cy="326390"/>
+          <wp:inline distT="0" distB="0" distL="0" distR="0" wp14:anchorId="6565789D" wp14:editId="546754EF">
+            <wp:extent cx="6393815" cy="561340"/>
             <wp:effectExtent l="0" t="0" r="6985" b="0"/>
-            <wp:docPr id="41" name="Imagen 41"/>
+            <wp:docPr id="39" name="Imagen 39"/>
             <wp:cNvGraphicFramePr>
               <a:graphicFrameLocks xmlns:a="http://schemas.openxmlformats.org/drawingml/2006/main" noChangeAspect="1"/>
             </wp:cNvGraphicFramePr>
@@ -2510,6 +3256,120 @@
                   <pic:spPr>
                     <a:xfrm>
                       <a:off x="0" y="0"/>
+                      <a:ext cx="6393815" cy="561340"/>
+                    </a:xfrm>
+                    <a:prstGeom prst="rect">
+                      <a:avLst/>
+                    </a:prstGeom>
+                  </pic:spPr>
+                </pic:pic>
+              </a:graphicData>
+            </a:graphic>
+          </wp:inline>
+        </w:drawing>
+      </w:r>
+    </w:p>
+    <w:p>
+      <w:r>
+        <w:t>Para llamar a un método,</w:t>
+      </w:r>
+      <w:r>
+        <w:t xml:space="preserve"> primero se define una variable, la cual contendrá la clase y los correspondientes atributos que s ele quiera asignar al objeto creado, luego</w:t>
+      </w:r>
+      <w:r>
+        <w:t xml:space="preserve"> </w:t>
+      </w:r>
+      <w:r>
+        <w:t>se utiliza la notación de punto y se lo invoca</w:t>
+      </w:r>
+      <w:r>
+        <w:t xml:space="preserve"> como una función.</w:t>
+      </w:r>
+    </w:p>
+    <w:p>
+      <w:r>
+        <w:rPr>
+          <w:noProof/>
+          <w:lang w:eastAsia="es-AR"/>
+        </w:rPr>
+        <w:drawing>
+          <wp:inline distT="0" distB="0" distL="0" distR="0" wp14:anchorId="3890000A" wp14:editId="30109C17">
+            <wp:extent cx="6393815" cy="342900"/>
+            <wp:effectExtent l="0" t="0" r="6985" b="0"/>
+            <wp:docPr id="40" name="Imagen 40"/>
+            <wp:cNvGraphicFramePr>
+              <a:graphicFrameLocks xmlns:a="http://schemas.openxmlformats.org/drawingml/2006/main" noChangeAspect="1"/>
+            </wp:cNvGraphicFramePr>
+            <a:graphic xmlns:a="http://schemas.openxmlformats.org/drawingml/2006/main">
+              <a:graphicData uri="http://schemas.openxmlformats.org/drawingml/2006/picture">
+                <pic:pic xmlns:pic="http://schemas.openxmlformats.org/drawingml/2006/picture">
+                  <pic:nvPicPr>
+                    <pic:cNvPr id="1" name=""/>
+                    <pic:cNvPicPr/>
+                  </pic:nvPicPr>
+                  <pic:blipFill>
+                    <a:blip r:embed="rId20"/>
+                    <a:stretch>
+                      <a:fillRect/>
+                    </a:stretch>
+                  </pic:blipFill>
+                  <pic:spPr>
+                    <a:xfrm>
+                      <a:off x="0" y="0"/>
+                      <a:ext cx="6393815" cy="342900"/>
+                    </a:xfrm>
+                    <a:prstGeom prst="rect">
+                      <a:avLst/>
+                    </a:prstGeom>
+                  </pic:spPr>
+                </pic:pic>
+              </a:graphicData>
+            </a:graphic>
+          </wp:inline>
+        </w:drawing>
+      </w:r>
+    </w:p>
+    <w:p>
+      <w:r>
+        <w:t xml:space="preserve">Luego de ejecutar </w:t>
+      </w:r>
+      <w:r>
+        <w:t>e</w:t>
+      </w:r>
+      <w:r>
+        <w:t>l programa veríamos en consola lo siguiente</w:t>
+      </w:r>
+    </w:p>
+    <w:p>
+      <w:r>
+        <w:rPr>
+          <w:noProof/>
+          <w:lang w:eastAsia="es-AR"/>
+        </w:rPr>
+        <w:drawing>
+          <wp:inline distT="0" distB="0" distL="0" distR="0" wp14:anchorId="618B40DF" wp14:editId="6A3EB843">
+            <wp:extent cx="6393815" cy="326390"/>
+            <wp:effectExtent l="0" t="0" r="6985" b="0"/>
+            <wp:docPr id="41" name="Imagen 41"/>
+            <wp:cNvGraphicFramePr>
+              <a:graphicFrameLocks xmlns:a="http://schemas.openxmlformats.org/drawingml/2006/main" noChangeAspect="1"/>
+            </wp:cNvGraphicFramePr>
+            <a:graphic xmlns:a="http://schemas.openxmlformats.org/drawingml/2006/main">
+              <a:graphicData uri="http://schemas.openxmlformats.org/drawingml/2006/picture">
+                <pic:pic xmlns:pic="http://schemas.openxmlformats.org/drawingml/2006/picture">
+                  <pic:nvPicPr>
+                    <pic:cNvPr id="1" name=""/>
+                    <pic:cNvPicPr/>
+                  </pic:nvPicPr>
+                  <pic:blipFill>
+                    <a:blip r:embed="rId21"/>
+                    <a:stretch>
+                      <a:fillRect/>
+                    </a:stretch>
+                  </pic:blipFill>
+                  <pic:spPr>
+                    <a:xfrm>
+                      <a:off x="0" y="0"/>
                       <a:ext cx="6393815" cy="326390"/>
                     </a:xfrm>
                     <a:prstGeom prst="rect">
@@ -2562,8 +3422,21 @@
       <w:r>
         <w:t xml:space="preserve">• Cámara </w:t>
       </w:r>
-      <w:r>
-        <w:t>Genius ECam 8000</w:t>
+      <w:proofErr w:type="spellStart"/>
+      <w:r>
+        <w:t>Genius</w:t>
+      </w:r>
+      <w:proofErr w:type="spellEnd"/>
+      <w:r>
+        <w:t xml:space="preserve"> </w:t>
+      </w:r>
+      <w:proofErr w:type="spellStart"/>
+      <w:r>
+        <w:t>ECam</w:t>
+      </w:r>
+      <w:proofErr w:type="spellEnd"/>
+      <w:r>
+        <w:t xml:space="preserve"> 8000</w:t>
       </w:r>
     </w:p>
     <w:p>
@@ -2634,7 +3507,7 @@
                     </pic:cNvPicPr>
                   </pic:nvPicPr>
                   <pic:blipFill>
-                    <a:blip r:embed="rId20" cstate="print">
+                    <a:blip r:embed="rId22" cstate="print">
                       <a:extLst>
                         <a:ext uri="{28A0092B-C50C-407E-A947-70E740481C1C}">
                           <a14:useLocalDpi xmlns:a14="http://schemas.microsoft.com/office/drawing/2010/main" val="0"/>
@@ -2745,7 +3618,7 @@
                     </pic:cNvPicPr>
                   </pic:nvPicPr>
                   <pic:blipFill>
-                    <a:blip r:embed="rId21">
+                    <a:blip r:embed="rId23">
                       <a:extLst>
                         <a:ext uri="{28A0092B-C50C-407E-A947-70E740481C1C}">
                           <a14:useLocalDpi xmlns:a14="http://schemas.microsoft.com/office/drawing/2010/main" val="0"/>
@@ -2848,20 +3721,59 @@
           <w:highlight w:val="yellow"/>
           <w:lang w:eastAsia="es-ES"/>
         </w:rPr>
-        <w:t xml:space="preserve">e nos permite la interconexión entre nuestro sistema desarrollado en Python y los demás componentes como servos, display, y leds. </w:t>
-      </w:r>
+        <w:t xml:space="preserve">e nos permite la interconexión entre nuestro sistema desarrollado en Python y los demás componentes como servos, </w:t>
+      </w:r>
+      <w:proofErr w:type="spellStart"/>
       <w:r>
         <w:rPr>
           <w:highlight w:val="yellow"/>
           <w:lang w:eastAsia="es-ES"/>
         </w:rPr>
-        <w:t>Además posee otras características que pueden ser útiles para futuras modificaciones como lo es la conexión</w:t>
-      </w:r>
-      <w:r>
-        <w:rPr>
-          <w:lang w:eastAsia="es-ES"/>
-        </w:rPr>
-        <w:t xml:space="preserve"> de Wi-Fi/Bluetooth todo en uno, </w:t>
+        <w:t>display</w:t>
+      </w:r>
+      <w:proofErr w:type="spellEnd"/>
+      <w:r>
+        <w:rPr>
+          <w:highlight w:val="yellow"/>
+          <w:lang w:eastAsia="es-ES"/>
+        </w:rPr>
+        <w:t xml:space="preserve">, y leds. </w:t>
+      </w:r>
+      <w:proofErr w:type="gramStart"/>
+      <w:r>
+        <w:rPr>
+          <w:highlight w:val="yellow"/>
+          <w:lang w:eastAsia="es-ES"/>
+        </w:rPr>
+        <w:t>Además</w:t>
+      </w:r>
+      <w:proofErr w:type="gramEnd"/>
+      <w:r>
+        <w:rPr>
+          <w:highlight w:val="yellow"/>
+          <w:lang w:eastAsia="es-ES"/>
+        </w:rPr>
+        <w:t xml:space="preserve"> posee otras características que pueden ser útiles para futuras modificaciones como lo es la conexión</w:t>
+      </w:r>
+      <w:r>
+        <w:rPr>
+          <w:lang w:eastAsia="es-ES"/>
+        </w:rPr>
+        <w:t xml:space="preserve"> de </w:t>
+      </w:r>
+      <w:proofErr w:type="spellStart"/>
+      <w:r>
+        <w:rPr>
+          <w:lang w:eastAsia="es-ES"/>
+        </w:rPr>
+        <w:t>Wi</w:t>
+      </w:r>
+      <w:proofErr w:type="spellEnd"/>
+      <w:r>
+        <w:rPr>
+          <w:lang w:eastAsia="es-ES"/>
+        </w:rPr>
+        <w:t xml:space="preserve">-Fi/Bluetooth todo en uno, </w:t>
       </w:r>
       <w:r>
         <w:rPr>
@@ -3103,11 +4015,19 @@
           <w:lang w:eastAsia="es-ES"/>
         </w:rPr>
       </w:pPr>
-      <w:r>
-        <w:rPr>
-          <w:lang w:eastAsia="es-ES"/>
-        </w:rPr>
-        <w:t>SoC: ESP32</w:t>
+      <w:proofErr w:type="spellStart"/>
+      <w:r>
+        <w:rPr>
+          <w:lang w:eastAsia="es-ES"/>
+        </w:rPr>
+        <w:t>SoC</w:t>
+      </w:r>
+      <w:proofErr w:type="spellEnd"/>
+      <w:r>
+        <w:rPr>
+          <w:lang w:eastAsia="es-ES"/>
+        </w:rPr>
+        <w:t>: ESP32</w:t>
       </w:r>
     </w:p>
     <w:p>
@@ -3125,7 +4045,35 @@
         <w:rPr>
           <w:lang w:eastAsia="es-ES"/>
         </w:rPr>
-        <w:t>CPU principal: Tensilica Xtensa 32-bit LX6</w:t>
+        <w:t xml:space="preserve">CPU principal: </w:t>
+      </w:r>
+      <w:proofErr w:type="spellStart"/>
+      <w:r>
+        <w:rPr>
+          <w:lang w:eastAsia="es-ES"/>
+        </w:rPr>
+        <w:t>Tensilica</w:t>
+      </w:r>
+      <w:proofErr w:type="spellEnd"/>
+      <w:r>
+        <w:rPr>
+          <w:lang w:eastAsia="es-ES"/>
+        </w:rPr>
+        <w:t xml:space="preserve"> </w:t>
+      </w:r>
+      <w:proofErr w:type="spellStart"/>
+      <w:r>
+        <w:rPr>
+          <w:lang w:eastAsia="es-ES"/>
+        </w:rPr>
+        <w:t>Xtensa</w:t>
+      </w:r>
+      <w:proofErr w:type="spellEnd"/>
+      <w:r>
+        <w:rPr>
+          <w:lang w:eastAsia="es-ES"/>
+        </w:rPr>
+        <w:t xml:space="preserve"> 32-bit LX6</w:t>
       </w:r>
     </w:p>
     <w:p>
@@ -3175,11 +4123,19 @@
           <w:lang w:eastAsia="es-ES"/>
         </w:rPr>
       </w:pPr>
-      <w:r>
-        <w:rPr>
-          <w:lang w:eastAsia="es-ES"/>
-        </w:rPr>
-        <w:t>WiFi: 802.11 b/g/n/e/i</w:t>
+      <w:proofErr w:type="spellStart"/>
+      <w:r>
+        <w:rPr>
+          <w:lang w:eastAsia="es-ES"/>
+        </w:rPr>
+        <w:t>WiFi</w:t>
+      </w:r>
+      <w:proofErr w:type="spellEnd"/>
+      <w:r>
+        <w:rPr>
+          <w:lang w:eastAsia="es-ES"/>
+        </w:rPr>
+        <w:t>: 802.11 b/g/n/e/i</w:t>
       </w:r>
     </w:p>
     <w:p>
@@ -3193,11 +4149,47 @@
           <w:lang w:eastAsia="es-ES"/>
         </w:rPr>
       </w:pPr>
-      <w:r>
-        <w:rPr>
-          <w:lang w:eastAsia="es-ES"/>
-        </w:rPr>
-        <w:t>Bluetooth:v4.2 BR/EDR y Bluetooth Low Energy (BLE)</w:t>
+      <w:proofErr w:type="gramStart"/>
+      <w:r>
+        <w:rPr>
+          <w:lang w:eastAsia="es-ES"/>
+        </w:rPr>
+        <w:t>Bluetooth:v</w:t>
+      </w:r>
+      <w:proofErr w:type="gramEnd"/>
+      <w:r>
+        <w:rPr>
+          <w:lang w:eastAsia="es-ES"/>
+        </w:rPr>
+        <w:t xml:space="preserve">4.2 BR/EDR y Bluetooth </w:t>
+      </w:r>
+      <w:proofErr w:type="spellStart"/>
+      <w:r>
+        <w:rPr>
+          <w:lang w:eastAsia="es-ES"/>
+        </w:rPr>
+        <w:t>Low</w:t>
+      </w:r>
+      <w:proofErr w:type="spellEnd"/>
+      <w:r>
+        <w:rPr>
+          <w:lang w:eastAsia="es-ES"/>
+        </w:rPr>
+        <w:t xml:space="preserve"> </w:t>
+      </w:r>
+      <w:proofErr w:type="spellStart"/>
+      <w:r>
+        <w:rPr>
+          <w:lang w:eastAsia="es-ES"/>
+        </w:rPr>
+        <w:t>Energy</w:t>
+      </w:r>
+      <w:proofErr w:type="spellEnd"/>
+      <w:r>
+        <w:rPr>
+          <w:lang w:eastAsia="es-ES"/>
+        </w:rPr>
+        <w:t xml:space="preserve"> (BLE)</w:t>
       </w:r>
     </w:p>
     <w:p>
@@ -3229,11 +4221,33 @@
           <w:lang w:eastAsia="es-ES"/>
         </w:rPr>
       </w:pPr>
-      <w:r>
-        <w:rPr>
-          <w:lang w:eastAsia="es-ES"/>
-        </w:rPr>
-        <w:t>Convesor Analogolico Digital</w:t>
+      <w:proofErr w:type="spellStart"/>
+      <w:r>
+        <w:rPr>
+          <w:lang w:eastAsia="es-ES"/>
+        </w:rPr>
+        <w:t>Convesor</w:t>
+      </w:r>
+      <w:proofErr w:type="spellEnd"/>
+      <w:r>
+        <w:rPr>
+          <w:lang w:eastAsia="es-ES"/>
+        </w:rPr>
+        <w:t xml:space="preserve"> </w:t>
+      </w:r>
+      <w:proofErr w:type="spellStart"/>
+      <w:r>
+        <w:rPr>
+          <w:lang w:eastAsia="es-ES"/>
+        </w:rPr>
+        <w:t>Analogolico</w:t>
+      </w:r>
+      <w:proofErr w:type="spellEnd"/>
+      <w:r>
+        <w:rPr>
+          <w:lang w:eastAsia="es-ES"/>
+        </w:rPr>
+        <w:t xml:space="preserve"> Digital</w:t>
       </w:r>
     </w:p>
     <w:p>
@@ -3359,7 +4373,7 @@
                     </pic:cNvPicPr>
                   </pic:nvPicPr>
                   <pic:blipFill>
-                    <a:blip r:embed="rId22" cstate="print">
+                    <a:blip r:embed="rId24" cstate="print">
                       <a:extLst>
                         <a:ext uri="{28A0092B-C50C-407E-A947-70E740481C1C}">
                           <a14:useLocalDpi xmlns:a14="http://schemas.microsoft.com/office/drawing/2010/main" val="0"/>
@@ -3447,7 +4461,21 @@
         <w:rPr>
           <w:lang w:eastAsia="es-ES"/>
         </w:rPr>
-        <w:t>son un par de servomotores, que en conjunto a</w:t>
+        <w:t xml:space="preserve">son un par de servomotores, </w:t>
+      </w:r>
+      <w:proofErr w:type="gramStart"/>
+      <w:r>
+        <w:rPr>
+          <w:lang w:eastAsia="es-ES"/>
+        </w:rPr>
+        <w:t>que</w:t>
+      </w:r>
+      <w:proofErr w:type="gramEnd"/>
+      <w:r>
+        <w:rPr>
+          <w:lang w:eastAsia="es-ES"/>
+        </w:rPr>
+        <w:t xml:space="preserve"> en conjunto a</w:t>
       </w:r>
       <w:r>
         <w:rPr>
@@ -3574,7 +4602,21 @@
         <w:rPr>
           <w:lang w:eastAsia="es-ES"/>
         </w:rPr>
-        <w:t>Velocidad de funcionamiento (6,0 V sin carga): 0,10 seg/60 grados</w:t>
+        <w:t xml:space="preserve">Velocidad de funcionamiento (6,0 V sin carga): 0,10 </w:t>
+      </w:r>
+      <w:proofErr w:type="spellStart"/>
+      <w:r>
+        <w:rPr>
+          <w:lang w:eastAsia="es-ES"/>
+        </w:rPr>
+        <w:t>seg</w:t>
+      </w:r>
+      <w:proofErr w:type="spellEnd"/>
+      <w:r>
+        <w:rPr>
+          <w:lang w:eastAsia="es-ES"/>
+        </w:rPr>
+        <w:t>/60 grados</w:t>
       </w:r>
     </w:p>
     <w:p>
@@ -3721,7 +4763,7 @@
                     </pic:cNvPicPr>
                   </pic:nvPicPr>
                   <pic:blipFill>
-                    <a:blip r:embed="rId23" cstate="print">
+                    <a:blip r:embed="rId25" cstate="print">
                       <a:extLst>
                         <a:ext uri="{28A0092B-C50C-407E-A947-70E740481C1C}">
                           <a14:useLocalDpi xmlns:a14="http://schemas.microsoft.com/office/drawing/2010/main" val="0"/>
@@ -3767,24 +4809,40 @@
         </w:rPr>
         <w:t xml:space="preserve">2.3.5 </w:t>
       </w:r>
+      <w:proofErr w:type="spellStart"/>
       <w:r>
         <w:rPr>
           <w:lang w:eastAsia="es-ES"/>
         </w:rPr>
         <w:t>Display</w:t>
       </w:r>
-    </w:p>
-    <w:p>
-      <w:pPr>
-        <w:rPr>
-          <w:lang w:eastAsia="es-ES"/>
-        </w:rPr>
-      </w:pPr>
-      <w:r>
-        <w:rPr>
-          <w:lang w:eastAsia="es-ES"/>
-        </w:rPr>
-        <w:t>Además de la visualización de datos en la computadora a través del sistema, también podremos visualizar los mismos en un display LCD que cuenta con las siguientes características:</w:t>
+      <w:proofErr w:type="spellEnd"/>
+    </w:p>
+    <w:p>
+      <w:pPr>
+        <w:rPr>
+          <w:lang w:eastAsia="es-ES"/>
+        </w:rPr>
+      </w:pPr>
+      <w:r>
+        <w:rPr>
+          <w:lang w:eastAsia="es-ES"/>
+        </w:rPr>
+        <w:t xml:space="preserve">Además de la visualización de datos en la computadora a través del sistema, también podremos visualizar los mismos en un </w:t>
+      </w:r>
+      <w:proofErr w:type="spellStart"/>
+      <w:r>
+        <w:rPr>
+          <w:lang w:eastAsia="es-ES"/>
+        </w:rPr>
+        <w:t>display</w:t>
+      </w:r>
+      <w:proofErr w:type="spellEnd"/>
+      <w:r>
+        <w:rPr>
+          <w:lang w:eastAsia="es-ES"/>
+        </w:rPr>
+        <w:t xml:space="preserve"> LCD que cuenta con las siguientes características:</w:t>
       </w:r>
     </w:p>
     <w:p>
@@ -4007,7 +5065,7 @@
                     <pic:cNvPicPr/>
                   </pic:nvPicPr>
                   <pic:blipFill>
-                    <a:blip r:embed="rId24"/>
+                    <a:blip r:embed="rId26"/>
                     <a:stretch>
                       <a:fillRect/>
                     </a:stretch>
@@ -4092,35 +5150,66 @@
       <w:r>
         <w:t xml:space="preserve">Para nuestro propósito el código hace uso de la librería </w:t>
       </w:r>
+      <w:proofErr w:type="spellStart"/>
       <w:r>
         <w:t>O</w:t>
       </w:r>
       <w:r>
-        <w:t xml:space="preserve">penCV, la cual mediante la función </w:t>
-      </w:r>
+        <w:t>penCV</w:t>
+      </w:r>
+      <w:proofErr w:type="spellEnd"/>
+      <w:r>
+        <w:t xml:space="preserve">, la cual mediante la función </w:t>
+      </w:r>
+      <w:proofErr w:type="spellStart"/>
+      <w:proofErr w:type="gramStart"/>
       <w:r>
         <w:rPr>
           <w:i/>
         </w:rPr>
         <w:t>VideoCapture</w:t>
       </w:r>
+      <w:proofErr w:type="spellEnd"/>
       <w:r>
         <w:rPr>
           <w:i/>
         </w:rPr>
-        <w:t>(0)</w:t>
+        <w:t>(</w:t>
+      </w:r>
+      <w:proofErr w:type="gramEnd"/>
+      <w:r>
+        <w:rPr>
+          <w:i/>
+        </w:rPr>
+        <w:t>0)</w:t>
       </w:r>
       <w:r>
         <w:t xml:space="preserve"> inicia la cámara para tomar una imagen (0 es el número de cámara en caso de tener más de una conectada), dicha imagen se almacena en una variable y la función </w:t>
       </w:r>
+      <w:proofErr w:type="spellStart"/>
       <w:r>
         <w:rPr>
           <w:i/>
         </w:rPr>
-        <w:t xml:space="preserve">read </w:t>
-      </w:r>
-      <w:r>
-        <w:t>nos devuelve el frame capturado.</w:t>
+        <w:t>read</w:t>
+      </w:r>
+      <w:proofErr w:type="spellEnd"/>
+      <w:r>
+        <w:rPr>
+          <w:i/>
+        </w:rPr>
+        <w:t xml:space="preserve"> </w:t>
+      </w:r>
+      <w:r>
+        <w:t xml:space="preserve">nos devuelve el </w:t>
+      </w:r>
+      <w:proofErr w:type="spellStart"/>
+      <w:r>
+        <w:t>frame</w:t>
+      </w:r>
+      <w:proofErr w:type="spellEnd"/>
+      <w:r>
+        <w:t xml:space="preserve"> capturado.</w:t>
       </w:r>
     </w:p>
     <w:p/>
@@ -4146,7 +5235,7 @@
                     <pic:cNvPicPr/>
                   </pic:nvPicPr>
                   <pic:blipFill>
-                    <a:blip r:embed="rId25"/>
+                    <a:blip r:embed="rId27"/>
                     <a:stretch>
                       <a:fillRect/>
                     </a:stretch>
@@ -4194,7 +5283,7 @@
                     </pic:cNvPicPr>
                   </pic:nvPicPr>
                   <pic:blipFill>
-                    <a:blip r:embed="rId26" cstate="print">
+                    <a:blip r:embed="rId28" cstate="print">
                       <a:extLst>
                         <a:ext uri="{28A0092B-C50C-407E-A947-70E740481C1C}">
                           <a14:useLocalDpi xmlns:a14="http://schemas.microsoft.com/office/drawing/2010/main" val="0"/>
@@ -4254,7 +5343,15 @@
     </w:p>
     <w:p>
       <w:r>
-        <w:t>Primer recordemos que un video no es más que un conjunto de imágenes en un determinado tiempo, generalmente 30 por segundo. Teniendo en cuenta esto para realizar la captura continua de video se pondrá las funciones anteriormente mencionadas en un siclo while infinito que permite la lectura continua de imágenes.</w:t>
+        <w:t xml:space="preserve">Primer recordemos que un video no es más que un conjunto de imágenes en un determinado tiempo, generalmente 30 por segundo. Teniendo en cuenta esto para realizar la captura continua de video se pondrá las funciones anteriormente mencionadas en un siclo </w:t>
+      </w:r>
+      <w:proofErr w:type="spellStart"/>
+      <w:r>
+        <w:t>while</w:t>
+      </w:r>
+      <w:proofErr w:type="spellEnd"/>
+      <w:r>
+        <w:t xml:space="preserve"> infinito que permite la lectura continua de imágenes.</w:t>
       </w:r>
     </w:p>
     <w:p/>
@@ -4281,7 +5378,7 @@
                     <pic:cNvPicPr/>
                   </pic:nvPicPr>
                   <pic:blipFill>
-                    <a:blip r:embed="rId27"/>
+                    <a:blip r:embed="rId29"/>
                     <a:stretch>
                       <a:fillRect/>
                     </a:stretch>
@@ -4316,17 +5413,35 @@
       <w:r>
         <w:t xml:space="preserve">Utilizando la función </w:t>
       </w:r>
+      <w:proofErr w:type="spellStart"/>
+      <w:proofErr w:type="gramStart"/>
       <w:r>
         <w:rPr>
           <w:i/>
         </w:rPr>
-        <w:t>np.array,</w:t>
+        <w:t>np.array</w:t>
+      </w:r>
+      <w:proofErr w:type="spellEnd"/>
+      <w:proofErr w:type="gramEnd"/>
+      <w:r>
+        <w:rPr>
+          <w:i/>
+        </w:rPr>
+        <w:t>,</w:t>
       </w:r>
       <w:r>
         <w:t xml:space="preserve"> la cual pertenece a </w:t>
       </w:r>
       <w:r>
-        <w:t xml:space="preserve"> la librería Numpy y nos permite crear arreglos de números, definiremos 4 puntos que ordenados de forma horaria formaran nuestra región de interés sobre la cual aplicaremos p</w:t>
+        <w:t xml:space="preserve"> la librería </w:t>
+      </w:r>
+      <w:proofErr w:type="spellStart"/>
+      <w:r>
+        <w:t>Numpy</w:t>
+      </w:r>
+      <w:proofErr w:type="spellEnd"/>
+      <w:r>
+        <w:t xml:space="preserve"> y nos permite crear arreglos de números, definiremos 4 puntos que ordenados de forma horaria formaran nuestra región de interés sobre la cual aplicaremos p</w:t>
       </w:r>
       <w:r>
         <w:t>osteriormente las funciones que nos permitirán realizar el procesamiento.</w:t>
@@ -4363,7 +5478,7 @@
                     <pic:cNvPicPr/>
                   </pic:nvPicPr>
                   <pic:blipFill>
-                    <a:blip r:embed="rId28"/>
+                    <a:blip r:embed="rId30"/>
                     <a:stretch>
                       <a:fillRect/>
                     </a:stretch>
@@ -4407,10 +5522,42 @@
     </w:p>
     <w:p>
       <w:r>
-        <w:t xml:space="preserve">Por defecto OpenCV carga las imágenes en un espacio de color BGR (Blue, Green, Red), es necesario transformar las imágenes a un espacio HSV </w:t>
-      </w:r>
-      <w:r>
-        <w:t>(Hue, Saturation, Value / Matiz, Saturación, Brillo)</w:t>
+        <w:t xml:space="preserve">Por defecto </w:t>
+      </w:r>
+      <w:proofErr w:type="spellStart"/>
+      <w:r>
+        <w:t>OpenCV</w:t>
+      </w:r>
+      <w:proofErr w:type="spellEnd"/>
+      <w:r>
+        <w:t xml:space="preserve"> carga las imágenes en un espacio de color BGR (Blue, Green, Red), es necesario transformar las imágenes a un espacio HSV </w:t>
+      </w:r>
+      <w:r>
+        <w:t>(</w:t>
+      </w:r>
+      <w:proofErr w:type="spellStart"/>
+      <w:r>
+        <w:t>Hue</w:t>
+      </w:r>
+      <w:proofErr w:type="spellEnd"/>
+      <w:r>
+        <w:t xml:space="preserve">, </w:t>
+      </w:r>
+      <w:proofErr w:type="spellStart"/>
+      <w:r>
+        <w:t>Saturation</w:t>
+      </w:r>
+      <w:proofErr w:type="spellEnd"/>
+      <w:r>
+        <w:t xml:space="preserve">, </w:t>
+      </w:r>
+      <w:proofErr w:type="spellStart"/>
+      <w:r>
+        <w:t>Value</w:t>
+      </w:r>
+      <w:proofErr w:type="spellEnd"/>
+      <w:r>
+        <w:t xml:space="preserve"> / Matiz, Saturación, Brillo)</w:t>
       </w:r>
       <w:r>
         <w:t>.</w:t>
@@ -4452,7 +5599,7 @@
                     </pic:cNvPicPr>
                   </pic:nvPicPr>
                   <pic:blipFill>
-                    <a:blip r:embed="rId29">
+                    <a:blip r:embed="rId31">
                       <a:extLst>
                         <a:ext uri="{28A0092B-C50C-407E-A947-70E740481C1C}">
                           <a14:useLocalDpi xmlns:a14="http://schemas.microsoft.com/office/drawing/2010/main" val="0"/>
@@ -4495,7 +5642,7 @@
         <w:rPr>
           <w:rStyle w:val="Refdenotaalpie"/>
         </w:rPr>
-        <w:footnoteReference w:id="9"/>
+        <w:footnoteReference w:id="12"/>
       </w:r>
     </w:p>
     <w:p>
@@ -4508,7 +5655,15 @@
         <w:t>Además,</w:t>
       </w:r>
       <w:r>
-        <w:t xml:space="preserve"> para trabajar con estén entorno de color es necesario saber que valores puede tomar cada componente en OpenCV:</w:t>
+        <w:t xml:space="preserve"> para trabajar con estén entorno de color es necesario saber que valores puede tomar cada componente en </w:t>
+      </w:r>
+      <w:proofErr w:type="spellStart"/>
+      <w:r>
+        <w:t>OpenCV</w:t>
+      </w:r>
+      <w:proofErr w:type="spellEnd"/>
+      <w:r>
+        <w:t>:</w:t>
       </w:r>
     </w:p>
     <w:p>
@@ -4560,9 +5715,11 @@
       <w:r>
         <w:t xml:space="preserve"> segundo entre </w:t>
       </w:r>
+      <w:proofErr w:type="spellStart"/>
       <w:r>
         <w:t>que</w:t>
       </w:r>
+      <w:proofErr w:type="spellEnd"/>
       <w:r>
         <w:t xml:space="preserve"> espacio de color se realizará la trasformación.</w:t>
       </w:r>
@@ -4590,7 +5747,7 @@
                     <pic:cNvPicPr/>
                   </pic:nvPicPr>
                   <pic:blipFill>
-                    <a:blip r:embed="rId30"/>
+                    <a:blip r:embed="rId32"/>
                     <a:stretch>
                       <a:fillRect/>
                     </a:stretch>
@@ -4662,7 +5819,7 @@
                     </pic:cNvPicPr>
                   </pic:nvPicPr>
                   <pic:blipFill>
-                    <a:blip r:embed="rId31">
+                    <a:blip r:embed="rId33">
                       <a:extLst>
                         <a:ext uri="{28A0092B-C50C-407E-A947-70E740481C1C}">
                           <a14:useLocalDpi xmlns:a14="http://schemas.microsoft.com/office/drawing/2010/main" val="0"/>
@@ -4705,7 +5862,7 @@
         <w:rPr>
           <w:rStyle w:val="Refdenotaalpie"/>
         </w:rPr>
-        <w:footnoteReference w:id="10"/>
+        <w:footnoteReference w:id="13"/>
       </w:r>
     </w:p>
     <w:p>
@@ -4747,12 +5904,16 @@
       <w:r>
         <w:t xml:space="preserve"> de números mediante la función </w:t>
       </w:r>
+      <w:proofErr w:type="spellStart"/>
+      <w:proofErr w:type="gramStart"/>
       <w:r>
         <w:rPr>
           <w:i/>
         </w:rPr>
         <w:t>np.array</w:t>
       </w:r>
+      <w:proofErr w:type="spellEnd"/>
+      <w:proofErr w:type="gramEnd"/>
       <w:r>
         <w:t xml:space="preserve"> y almacenados en variables.</w:t>
       </w:r>
@@ -4770,206 +5931,6 @@
             <wp:extent cx="6393815" cy="1123950"/>
             <wp:effectExtent l="0" t="0" r="6985" b="0"/>
             <wp:docPr id="15" name="Imagen 15"/>
-            <wp:cNvGraphicFramePr>
-              <a:graphicFrameLocks xmlns:a="http://schemas.openxmlformats.org/drawingml/2006/main" noChangeAspect="1"/>
-            </wp:cNvGraphicFramePr>
-            <a:graphic xmlns:a="http://schemas.openxmlformats.org/drawingml/2006/main">
-              <a:graphicData uri="http://schemas.openxmlformats.org/drawingml/2006/picture">
-                <pic:pic xmlns:pic="http://schemas.openxmlformats.org/drawingml/2006/picture">
-                  <pic:nvPicPr>
-                    <pic:cNvPr id="1" name=""/>
-                    <pic:cNvPicPr/>
-                  </pic:nvPicPr>
-                  <pic:blipFill>
-                    <a:blip r:embed="rId32"/>
-                    <a:stretch>
-                      <a:fillRect/>
-                    </a:stretch>
-                  </pic:blipFill>
-                  <pic:spPr>
-                    <a:xfrm>
-                      <a:off x="0" y="0"/>
-                      <a:ext cx="6393815" cy="1123950"/>
-                    </a:xfrm>
-                    <a:prstGeom prst="rect">
-                      <a:avLst/>
-                    </a:prstGeom>
-                  </pic:spPr>
-                </pic:pic>
-              </a:graphicData>
-            </a:graphic>
-          </wp:inline>
-        </w:drawing>
-      </w:r>
-    </w:p>
-    <w:p/>
-    <w:p>
-      <w:r>
-        <w:t xml:space="preserve">Para buscar los rangos de colores en nuestra imagen se utiliza la función </w:t>
-      </w:r>
-      <w:r>
-        <w:rPr>
-          <w:i/>
-        </w:rPr>
-        <w:t>cv2.inRange</w:t>
-      </w:r>
-      <w:r>
-        <w:rPr>
-          <w:i/>
-        </w:rPr>
-        <w:t xml:space="preserve">, </w:t>
-      </w:r>
-      <w:r>
-        <w:t xml:space="preserve">la cual recibe como parámetros la imagen en la cual se buscará los rangos, y los arreglos correspondientes al límite inicial y final del color que nos interesa. </w:t>
-      </w:r>
-    </w:p>
-    <w:p>
-      <w:pPr>
-        <w:rPr>
-          <w:b/>
-        </w:rPr>
-      </w:pPr>
-      <w:r>
-        <w:rPr>
-          <w:b/>
-          <w:noProof/>
-          <w:lang w:eastAsia="es-AR"/>
-        </w:rPr>
-        <w:drawing>
-          <wp:inline distT="0" distB="0" distL="0" distR="0" wp14:anchorId="1ABFD41B" wp14:editId="4C38D711">
-            <wp:extent cx="6393815" cy="377190"/>
-            <wp:effectExtent l="0" t="0" r="6985" b="3810"/>
-            <wp:docPr id="14" name="Imagen 14"/>
-            <wp:cNvGraphicFramePr>
-              <a:graphicFrameLocks xmlns:a="http://schemas.openxmlformats.org/drawingml/2006/main" noChangeAspect="1"/>
-            </wp:cNvGraphicFramePr>
-            <a:graphic xmlns:a="http://schemas.openxmlformats.org/drawingml/2006/main">
-              <a:graphicData uri="http://schemas.openxmlformats.org/drawingml/2006/picture">
-                <pic:pic xmlns:pic="http://schemas.openxmlformats.org/drawingml/2006/picture">
-                  <pic:nvPicPr>
-                    <pic:cNvPr id="1" name=""/>
-                    <pic:cNvPicPr/>
-                  </pic:nvPicPr>
-                  <pic:blipFill>
-                    <a:blip r:embed="rId33"/>
-                    <a:stretch>
-                      <a:fillRect/>
-                    </a:stretch>
-                  </pic:blipFill>
-                  <pic:spPr>
-                    <a:xfrm>
-                      <a:off x="0" y="0"/>
-                      <a:ext cx="6393815" cy="377190"/>
-                    </a:xfrm>
-                    <a:prstGeom prst="rect">
-                      <a:avLst/>
-                    </a:prstGeom>
-                  </pic:spPr>
-                </pic:pic>
-              </a:graphicData>
-            </a:graphic>
-          </wp:inline>
-        </w:drawing>
-      </w:r>
-    </w:p>
-    <w:p>
-      <w:pPr>
-        <w:pStyle w:val="Prrafodelista"/>
-        <w:numPr>
-          <w:ilvl w:val="0"/>
-          <w:numId w:val="3"/>
-        </w:numPr>
-      </w:pPr>
-      <w:r>
-        <w:t>Consideraciones que se deben tener en cuenta</w:t>
-      </w:r>
-    </w:p>
-    <w:p>
-      <w:r>
-        <w:t>Se debe tener en cuenta dos aspectos muy importantes a la hora de aplicar la detección de colores:</w:t>
-      </w:r>
-    </w:p>
-    <w:p>
-      <w:r>
-        <w:rPr>
-          <w:b/>
-        </w:rPr>
-        <w:t>Iluminación:</w:t>
-      </w:r>
-      <w:r>
-        <w:t xml:space="preserve"> es importante tener controlado este aspecto ya a que a más o menos iluminación presente sobre el objeto, puede variar el resultado de la detección.</w:t>
-      </w:r>
-    </w:p>
-    <w:p>
-      <w:r>
-        <w:rPr>
-          <w:b/>
-        </w:rPr>
-        <w:t>Fondo:</w:t>
-      </w:r>
-      <w:r>
-        <w:t xml:space="preserve"> el fondo también es un aspecto a tener en cuenta debido a que si en este se encuentran presentes alguno de los colores dentro de los rangos no solo se detectaría nuestro objeto de interés sino también será detectado parte del fondo. Se recomienda en lo posible usar un fondo uniforme y que no presente ningún color de interés</w:t>
-      </w:r>
-      <w:r>
-        <w:t>.</w:t>
-      </w:r>
-    </w:p>
-    <w:p/>
-    <w:p>
-      <w:r>
-        <w:tab/>
-      </w:r>
-      <w:r>
-        <w:tab/>
-        <w:t>2.4.5 Detección de contornos</w:t>
-      </w:r>
-    </w:p>
-    <w:p>
-      <w:r>
-        <w:t xml:space="preserve">Una vez que se tiene identificado los grupos de pixeles que nos interesan mediante la función </w:t>
-      </w:r>
-      <w:r>
-        <w:rPr>
-          <w:i/>
-        </w:rPr>
-        <w:t>cv2.findCountours</w:t>
-      </w:r>
-      <w:r>
-        <w:t xml:space="preserve"> encontramos los contornos que forman el área de estos grupos, </w:t>
-      </w:r>
-      <w:r>
-        <w:t>luego es necesario analizar uno a uno los contornos</w:t>
-      </w:r>
-      <w:r>
-        <w:t xml:space="preserve"> para</w:t>
-      </w:r>
-      <w:r>
-        <w:t xml:space="preserve"> asegurarnos</w:t>
-      </w:r>
-      <w:r>
-        <w:t xml:space="preserve"> que se traten de limones.</w:t>
-      </w:r>
-      <w:r>
-        <w:t xml:space="preserve"> Los contornos de un objeto se pueden explicar simplemente como una curva que une todos los puntos continuos (a lo largo del límite o borde) que tienen el mismo color o intensidad.</w:t>
-      </w:r>
-    </w:p>
-    <w:p>
-      <w:pPr>
-        <w:rPr>
-          <w:b/>
-        </w:rPr>
-      </w:pPr>
-      <w:r>
-        <w:rPr>
-          <w:b/>
-          <w:noProof/>
-          <w:lang w:eastAsia="es-AR"/>
-        </w:rPr>
-        <w:drawing>
-          <wp:inline distT="0" distB="0" distL="0" distR="0" wp14:anchorId="1080F359" wp14:editId="4DA03032">
-            <wp:extent cx="6393815" cy="480060"/>
-            <wp:effectExtent l="0" t="0" r="6985" b="0"/>
-            <wp:docPr id="17" name="Imagen 17"/>
             <wp:cNvGraphicFramePr>
               <a:graphicFrameLocks xmlns:a="http://schemas.openxmlformats.org/drawingml/2006/main" noChangeAspect="1"/>
             </wp:cNvGraphicFramePr>
@@ -4989,7 +5950,7 @@
                   <pic:spPr>
                     <a:xfrm>
                       <a:off x="0" y="0"/>
-                      <a:ext cx="6393815" cy="480060"/>
+                      <a:ext cx="6393815" cy="1123950"/>
                     </a:xfrm>
                     <a:prstGeom prst="rect">
                       <a:avLst/>
@@ -5002,23 +5963,44 @@
         </w:drawing>
       </w:r>
     </w:p>
-    <w:p>
-      <w:r>
-        <w:t>Procederemos a analizar cada contorno contenido en la variable contornos, compararemos si el área del contorno es lo suficientemente grande para ser considerado un limón. Para ellos se compara el área en pixeles con 1500, de modo que si el área es mayor a este valor se continua con el procesamiento de lo contrario lo descartaremos.</w:t>
-      </w:r>
-    </w:p>
-    <w:p>
-      <w:r>
-        <w:rPr>
+    <w:p/>
+    <w:p>
+      <w:r>
+        <w:t xml:space="preserve">Para buscar los rangos de colores en nuestra imagen se utiliza la función </w:t>
+      </w:r>
+      <w:r>
+        <w:rPr>
+          <w:i/>
+        </w:rPr>
+        <w:t>cv2.inRange</w:t>
+      </w:r>
+      <w:r>
+        <w:rPr>
+          <w:i/>
+        </w:rPr>
+        <w:t xml:space="preserve">, </w:t>
+      </w:r>
+      <w:r>
+        <w:t xml:space="preserve">la cual recibe como parámetros la imagen en la cual se buscará los rangos, y los arreglos correspondientes al límite inicial y final del color que nos interesa. </w:t>
+      </w:r>
+    </w:p>
+    <w:p>
+      <w:pPr>
+        <w:rPr>
+          <w:b/>
+        </w:rPr>
+      </w:pPr>
+      <w:r>
+        <w:rPr>
+          <w:b/>
           <w:noProof/>
           <w:lang w:eastAsia="es-AR"/>
         </w:rPr>
-        <w:lastRenderedPageBreak/>
         <w:drawing>
-          <wp:inline distT="0" distB="0" distL="0" distR="0" wp14:anchorId="77F9C814" wp14:editId="40B54D17">
-            <wp:extent cx="6393815" cy="448945"/>
-            <wp:effectExtent l="0" t="0" r="6985" b="8255"/>
-            <wp:docPr id="18" name="Imagen 18"/>
+          <wp:inline distT="0" distB="0" distL="0" distR="0" wp14:anchorId="1ABFD41B" wp14:editId="4C38D711">
+            <wp:extent cx="6393815" cy="377190"/>
+            <wp:effectExtent l="0" t="0" r="6985" b="3810"/>
+            <wp:docPr id="14" name="Imagen 14"/>
             <wp:cNvGraphicFramePr>
               <a:graphicFrameLocks xmlns:a="http://schemas.openxmlformats.org/drawingml/2006/main" noChangeAspect="1"/>
             </wp:cNvGraphicFramePr>
@@ -5038,7 +6020,7 @@
                   <pic:spPr>
                     <a:xfrm>
                       <a:off x="0" y="0"/>
-                      <a:ext cx="6393815" cy="448945"/>
+                      <a:ext cx="6393815" cy="377190"/>
                     </a:xfrm>
                     <a:prstGeom prst="rect">
                       <a:avLst/>
@@ -5051,6 +6033,48 @@
         </w:drawing>
       </w:r>
     </w:p>
+    <w:p>
+      <w:pPr>
+        <w:pStyle w:val="Prrafodelista"/>
+        <w:numPr>
+          <w:ilvl w:val="0"/>
+          <w:numId w:val="3"/>
+        </w:numPr>
+      </w:pPr>
+      <w:r>
+        <w:t>Consideraciones que se deben tener en cuenta</w:t>
+      </w:r>
+    </w:p>
+    <w:p>
+      <w:r>
+        <w:t>Se debe tener en cuenta dos aspectos muy importantes a la hora de aplicar la detección de colores:</w:t>
+      </w:r>
+    </w:p>
+    <w:p>
+      <w:r>
+        <w:rPr>
+          <w:b/>
+        </w:rPr>
+        <w:t>Iluminación:</w:t>
+      </w:r>
+      <w:r>
+        <w:t xml:space="preserve"> es importante tener controlado este aspecto ya a que a más o menos iluminación presente sobre el objeto, puede variar el resultado de la detección.</w:t>
+      </w:r>
+    </w:p>
+    <w:p>
+      <w:r>
+        <w:rPr>
+          <w:b/>
+        </w:rPr>
+        <w:t>Fondo:</w:t>
+      </w:r>
+      <w:r>
+        <w:t xml:space="preserve"> el fondo también es un aspecto a tener en cuenta debido a que si en este se encuentran presentes alguno de los colores dentro de los rangos no solo se detectaría nuestro objeto de interés sino también será detectado parte del fondo. Se recomienda en lo posible usar un fondo uniforme y que no presente ningún color de interés</w:t>
+      </w:r>
+      <w:r>
+        <w:t>.</w:t>
+      </w:r>
+    </w:p>
     <w:p/>
     <w:p>
       <w:r>
@@ -5058,58 +6082,55 @@
       </w:r>
       <w:r>
         <w:tab/>
-        <w:t>2.4.6 Encontrar Centro y diámetro</w:t>
-      </w:r>
-    </w:p>
-    <w:p>
-      <w:r>
-        <w:t xml:space="preserve">Al aplicar la función </w:t>
+        <w:t>2.4.5 Detección de contornos</w:t>
+      </w:r>
+    </w:p>
+    <w:p>
+      <w:r>
+        <w:t xml:space="preserve">Una vez que se tiene identificado los grupos de pixeles que nos interesan mediante la función </w:t>
       </w:r>
       <w:r>
         <w:rPr>
           <w:i/>
         </w:rPr>
-        <w:t xml:space="preserve">cv2.boundingReact </w:t>
-      </w:r>
-      <w:r>
-        <w:t>podemos encontrar 4 puntos útiles, las coordenadas X, Y y los valores W y H que corresponden al ancho y altura respectivamente. Estos valores nos serán útiles</w:t>
-      </w:r>
-      <w:r>
-        <w:t xml:space="preserve"> después</w:t>
+        <w:t>cv2.findCountours</w:t>
+      </w:r>
+      <w:r>
+        <w:t xml:space="preserve"> encontramos los contornos que forman el área de estos grupos, </w:t>
+      </w:r>
+      <w:r>
+        <w:t>luego es necesario analizar uno a uno los contornos</w:t>
       </w:r>
       <w:r>
         <w:t xml:space="preserve"> para</w:t>
       </w:r>
       <w:r>
-        <w:t xml:space="preserve"> poder encontrar el diámetro, contar</w:t>
-      </w:r>
-      <w:r>
-        <w:t xml:space="preserve"> </w:t>
-      </w:r>
-      <w:r>
-        <w:t xml:space="preserve">y </w:t>
-      </w:r>
-      <w:r>
-        <w:t>dibujar un rectángu</w:t>
-      </w:r>
-      <w:r>
-        <w:t>lo al contorno de nuestro objeto</w:t>
-      </w:r>
-      <w:r>
-        <w:t>.</w:t>
-      </w:r>
-    </w:p>
-    <w:p>
-      <w:r>
-        <w:rPr>
+        <w:t xml:space="preserve"> asegurarnos</w:t>
+      </w:r>
+      <w:r>
+        <w:t xml:space="preserve"> que se traten de limones.</w:t>
+      </w:r>
+      <w:r>
+        <w:t xml:space="preserve"> Los contornos de un objeto se pueden explicar simplemente como una curva que une todos los puntos continuos (a lo largo del límite o borde) que tienen el mismo color o intensidad.</w:t>
+      </w:r>
+    </w:p>
+    <w:p>
+      <w:pPr>
+        <w:rPr>
+          <w:b/>
+        </w:rPr>
+      </w:pPr>
+      <w:r>
+        <w:rPr>
+          <w:b/>
           <w:noProof/>
           <w:lang w:eastAsia="es-AR"/>
         </w:rPr>
         <w:drawing>
-          <wp:inline distT="0" distB="0" distL="0" distR="0" wp14:anchorId="5888E00F" wp14:editId="7A0AF491">
-            <wp:extent cx="6393815" cy="288290"/>
+          <wp:inline distT="0" distB="0" distL="0" distR="0" wp14:anchorId="1080F359" wp14:editId="4DA03032">
+            <wp:extent cx="6393815" cy="480060"/>
             <wp:effectExtent l="0" t="0" r="6985" b="0"/>
-            <wp:docPr id="19" name="Imagen 19"/>
+            <wp:docPr id="17" name="Imagen 17"/>
             <wp:cNvGraphicFramePr>
               <a:graphicFrameLocks xmlns:a="http://schemas.openxmlformats.org/drawingml/2006/main" noChangeAspect="1"/>
             </wp:cNvGraphicFramePr>
@@ -5129,6 +6150,154 @@
                   <pic:spPr>
                     <a:xfrm>
                       <a:off x="0" y="0"/>
+                      <a:ext cx="6393815" cy="480060"/>
+                    </a:xfrm>
+                    <a:prstGeom prst="rect">
+                      <a:avLst/>
+                    </a:prstGeom>
+                  </pic:spPr>
+                </pic:pic>
+              </a:graphicData>
+            </a:graphic>
+          </wp:inline>
+        </w:drawing>
+      </w:r>
+    </w:p>
+    <w:p>
+      <w:r>
+        <w:t>Procederemos a analizar cada contorno contenido en la variable contornos, compararemos si el área del contorno es lo suficientemente grande para ser considerado un limón. Para ellos se compara el área en pixeles con 1500, de modo que si el área es mayor a este valor se continua con el procesamiento de lo contrario lo descartaremos.</w:t>
+      </w:r>
+    </w:p>
+    <w:p>
+      <w:r>
+        <w:rPr>
+          <w:noProof/>
+          <w:lang w:eastAsia="es-AR"/>
+        </w:rPr>
+        <w:lastRenderedPageBreak/>
+        <w:drawing>
+          <wp:inline distT="0" distB="0" distL="0" distR="0" wp14:anchorId="77F9C814" wp14:editId="40B54D17">
+            <wp:extent cx="6393815" cy="448945"/>
+            <wp:effectExtent l="0" t="0" r="6985" b="8255"/>
+            <wp:docPr id="18" name="Imagen 18"/>
+            <wp:cNvGraphicFramePr>
+              <a:graphicFrameLocks xmlns:a="http://schemas.openxmlformats.org/drawingml/2006/main" noChangeAspect="1"/>
+            </wp:cNvGraphicFramePr>
+            <a:graphic xmlns:a="http://schemas.openxmlformats.org/drawingml/2006/main">
+              <a:graphicData uri="http://schemas.openxmlformats.org/drawingml/2006/picture">
+                <pic:pic xmlns:pic="http://schemas.openxmlformats.org/drawingml/2006/picture">
+                  <pic:nvPicPr>
+                    <pic:cNvPr id="1" name=""/>
+                    <pic:cNvPicPr/>
+                  </pic:nvPicPr>
+                  <pic:blipFill>
+                    <a:blip r:embed="rId37"/>
+                    <a:stretch>
+                      <a:fillRect/>
+                    </a:stretch>
+                  </pic:blipFill>
+                  <pic:spPr>
+                    <a:xfrm>
+                      <a:off x="0" y="0"/>
+                      <a:ext cx="6393815" cy="448945"/>
+                    </a:xfrm>
+                    <a:prstGeom prst="rect">
+                      <a:avLst/>
+                    </a:prstGeom>
+                  </pic:spPr>
+                </pic:pic>
+              </a:graphicData>
+            </a:graphic>
+          </wp:inline>
+        </w:drawing>
+      </w:r>
+    </w:p>
+    <w:p/>
+    <w:p>
+      <w:r>
+        <w:tab/>
+      </w:r>
+      <w:r>
+        <w:tab/>
+        <w:t>2.4.6 Encontrar Centro y diámetro</w:t>
+      </w:r>
+    </w:p>
+    <w:p>
+      <w:r>
+        <w:t xml:space="preserve">Al aplicar la función </w:t>
+      </w:r>
+      <w:r>
+        <w:rPr>
+          <w:i/>
+        </w:rPr>
+        <w:t xml:space="preserve">cv2.boundingReact </w:t>
+      </w:r>
+      <w:r>
+        <w:t xml:space="preserve">podemos encontrar 4 puntos útiles, las coordenadas X, Y </w:t>
+      </w:r>
+      <w:proofErr w:type="spellStart"/>
+      <w:r>
+        <w:t>y</w:t>
+      </w:r>
+      <w:proofErr w:type="spellEnd"/>
+      <w:r>
+        <w:t xml:space="preserve"> los valores W y H que corresponden al ancho y altura respectivamente. Estos valores nos serán útiles</w:t>
+      </w:r>
+      <w:r>
+        <w:t xml:space="preserve"> después</w:t>
+      </w:r>
+      <w:r>
+        <w:t xml:space="preserve"> para</w:t>
+      </w:r>
+      <w:r>
+        <w:t xml:space="preserve"> poder encontrar el diámetro, contar</w:t>
+      </w:r>
+      <w:r>
+        <w:t xml:space="preserve"> </w:t>
+      </w:r>
+      <w:r>
+        <w:t xml:space="preserve">y </w:t>
+      </w:r>
+      <w:r>
+        <w:t>dibujar un rectángu</w:t>
+      </w:r>
+      <w:r>
+        <w:t>lo al contorno de nuestro objeto</w:t>
+      </w:r>
+      <w:r>
+        <w:t>.</w:t>
+      </w:r>
+    </w:p>
+    <w:p>
+      <w:r>
+        <w:rPr>
+          <w:noProof/>
+          <w:lang w:eastAsia="es-AR"/>
+        </w:rPr>
+        <w:drawing>
+          <wp:inline distT="0" distB="0" distL="0" distR="0" wp14:anchorId="5888E00F" wp14:editId="7A0AF491">
+            <wp:extent cx="6393815" cy="288290"/>
+            <wp:effectExtent l="0" t="0" r="6985" b="0"/>
+            <wp:docPr id="19" name="Imagen 19"/>
+            <wp:cNvGraphicFramePr>
+              <a:graphicFrameLocks xmlns:a="http://schemas.openxmlformats.org/drawingml/2006/main" noChangeAspect="1"/>
+            </wp:cNvGraphicFramePr>
+            <a:graphic xmlns:a="http://schemas.openxmlformats.org/drawingml/2006/main">
+              <a:graphicData uri="http://schemas.openxmlformats.org/drawingml/2006/picture">
+                <pic:pic xmlns:pic="http://schemas.openxmlformats.org/drawingml/2006/picture">
+                  <pic:nvPicPr>
+                    <pic:cNvPr id="1" name=""/>
+                    <pic:cNvPicPr/>
+                  </pic:nvPicPr>
+                  <pic:blipFill>
+                    <a:blip r:embed="rId38"/>
+                    <a:stretch>
+                      <a:fillRect/>
+                    </a:stretch>
+                  </pic:blipFill>
+                  <pic:spPr>
+                    <a:xfrm>
+                      <a:off x="0" y="0"/>
                       <a:ext cx="6393815" cy="288290"/>
                     </a:xfrm>
                     <a:prstGeom prst="rect">
@@ -5193,7 +6362,7 @@
                     <pic:cNvPicPr/>
                   </pic:nvPicPr>
                   <pic:blipFill>
-                    <a:blip r:embed="rId37"/>
+                    <a:blip r:embed="rId39"/>
                     <a:stretch>
                       <a:fillRect/>
                     </a:stretch>
@@ -5246,7 +6415,21 @@
               <w:rPr>
                 <w:sz w:val="20"/>
               </w:rPr>
-              <w:t>Diámetro Referencia [Px]</w:t>
+              <w:t>Diámetro Referencia [</w:t>
+            </w:r>
+            <w:proofErr w:type="spellStart"/>
+            <w:r>
+              <w:rPr>
+                <w:sz w:val="20"/>
+              </w:rPr>
+              <w:t>Px</w:t>
+            </w:r>
+            <w:proofErr w:type="spellEnd"/>
+            <w:r>
+              <w:rPr>
+                <w:sz w:val="20"/>
+              </w:rPr>
+              <w:t>]</w:t>
             </w:r>
           </w:p>
         </w:tc>
@@ -5803,14 +6986,26 @@
     <w:p/>
     <w:p>
       <w:r>
-        <w:t xml:space="preserve">Dándole los parámetros obtenidos con boundingRec a la función </w:t>
-      </w:r>
+        <w:t xml:space="preserve">Dándole los parámetros obtenidos con </w:t>
+      </w:r>
+      <w:proofErr w:type="spellStart"/>
+      <w:r>
+        <w:t>boundingRec</w:t>
+      </w:r>
+      <w:proofErr w:type="spellEnd"/>
+      <w:r>
+        <w:t xml:space="preserve"> a la función </w:t>
+      </w:r>
+      <w:proofErr w:type="spellStart"/>
+      <w:proofErr w:type="gramStart"/>
       <w:r>
         <w:rPr>
           <w:i/>
         </w:rPr>
         <w:t>cv.rectangle</w:t>
       </w:r>
+      <w:proofErr w:type="spellEnd"/>
+      <w:proofErr w:type="gramEnd"/>
       <w:r>
         <w:t xml:space="preserve"> obtendremos un rectángulo al contorno de nuestro objeto, este rectángulo nos será útil para entender mejor el proceso de conteo de limones.</w:t>
       </w:r>
@@ -5891,7 +7086,7 @@
                     </pic:cNvPicPr>
                   </pic:nvPicPr>
                   <pic:blipFill>
-                    <a:blip r:embed="rId38">
+                    <a:blip r:embed="rId40">
                       <a:extLst>
                         <a:ext uri="{28A0092B-C50C-407E-A947-70E740481C1C}">
                           <a14:useLocalDpi xmlns:a14="http://schemas.microsoft.com/office/drawing/2010/main" val="0"/>
@@ -5953,7 +7148,23 @@
     </w:p>
     <w:p>
       <w:r>
-        <w:t xml:space="preserve">La comunicación con el microcontrolador se realizará por serial, la librería PySerial es la encargada de establecer esta comunicación. En primer lugar se deberá inicializar la comunicación, esto se hace con la función </w:t>
+        <w:t xml:space="preserve">La comunicación con el microcontrolador se realizará por serial, la librería </w:t>
+      </w:r>
+      <w:proofErr w:type="spellStart"/>
+      <w:r>
+        <w:t>PySerial</w:t>
+      </w:r>
+      <w:proofErr w:type="spellEnd"/>
+      <w:r>
+        <w:t xml:space="preserve"> es la encargada de establecer esta comunicación. En primer </w:t>
+      </w:r>
+      <w:proofErr w:type="gramStart"/>
+      <w:r>
+        <w:t>lugar</w:t>
+      </w:r>
+      <w:proofErr w:type="gramEnd"/>
+      <w:r>
+        <w:t xml:space="preserve"> se deberá inicializar la comunicación, esto se hace con la función </w:t>
       </w:r>
       <w:r>
         <w:rPr>
@@ -5962,7 +7173,15 @@
         <w:t>serial</w:t>
       </w:r>
       <w:r>
-        <w:t xml:space="preserve"> que recibe como parámetros el puerto donde esta conectado nuestro dispositivo y la velocidad de comunicación.</w:t>
+        <w:t xml:space="preserve"> que recibe como parámetros el puerto donde </w:t>
+      </w:r>
+      <w:proofErr w:type="spellStart"/>
+      <w:r>
+        <w:t>esta</w:t>
+      </w:r>
+      <w:proofErr w:type="spellEnd"/>
+      <w:r>
+        <w:t xml:space="preserve"> conectado nuestro dispositivo y la velocidad de comunicación.</w:t>
       </w:r>
     </w:p>
     <w:p>
@@ -5976,130 +7195,6 @@
             <wp:extent cx="6393815" cy="453390"/>
             <wp:effectExtent l="0" t="0" r="6985" b="3810"/>
             <wp:docPr id="23" name="Imagen 23"/>
-            <wp:cNvGraphicFramePr>
-              <a:graphicFrameLocks xmlns:a="http://schemas.openxmlformats.org/drawingml/2006/main" noChangeAspect="1"/>
-            </wp:cNvGraphicFramePr>
-            <a:graphic xmlns:a="http://schemas.openxmlformats.org/drawingml/2006/main">
-              <a:graphicData uri="http://schemas.openxmlformats.org/drawingml/2006/picture">
-                <pic:pic xmlns:pic="http://schemas.openxmlformats.org/drawingml/2006/picture">
-                  <pic:nvPicPr>
-                    <pic:cNvPr id="1" name=""/>
-                    <pic:cNvPicPr/>
-                  </pic:nvPicPr>
-                  <pic:blipFill>
-                    <a:blip r:embed="rId39"/>
-                    <a:stretch>
-                      <a:fillRect/>
-                    </a:stretch>
-                  </pic:blipFill>
-                  <pic:spPr>
-                    <a:xfrm>
-                      <a:off x="0" y="0"/>
-                      <a:ext cx="6393815" cy="453390"/>
-                    </a:xfrm>
-                    <a:prstGeom prst="rect">
-                      <a:avLst/>
-                    </a:prstGeom>
-                  </pic:spPr>
-                </pic:pic>
-              </a:graphicData>
-            </a:graphic>
-          </wp:inline>
-        </w:drawing>
-      </w:r>
-    </w:p>
-    <w:p>
-      <w:r>
-        <w:t xml:space="preserve">Después de haber realizado el correspondiente procesamiento a la imagen se usa la función </w:t>
-      </w:r>
-      <w:r>
-        <w:rPr>
-          <w:i/>
-        </w:rPr>
-        <w:t>write</w:t>
-      </w:r>
-      <w:r>
-        <w:t xml:space="preserve"> para iniciar</w:t>
-      </w:r>
-      <w:r>
-        <w:t xml:space="preserve">r la conexión entre Python y el microcontrolador. Esta función se encarga de imprimir el contenido de la variable “la” (‘A’) en el puerto serie lo cual desencadenará una serie de funciones en el microcontrolador las cuales se verán a detalle en la próxima sección. </w:t>
-      </w:r>
-    </w:p>
-    <w:p>
-      <w:r>
-        <w:rPr>
-          <w:noProof/>
-          <w:lang w:eastAsia="es-AR"/>
-        </w:rPr>
-        <w:lastRenderedPageBreak/>
-        <w:drawing>
-          <wp:inline distT="0" distB="0" distL="0" distR="0" wp14:anchorId="017D6699" wp14:editId="31158C5C">
-            <wp:extent cx="6393815" cy="441325"/>
-            <wp:effectExtent l="0" t="0" r="6985" b="0"/>
-            <wp:docPr id="25" name="Imagen 25"/>
-            <wp:cNvGraphicFramePr>
-              <a:graphicFrameLocks xmlns:a="http://schemas.openxmlformats.org/drawingml/2006/main" noChangeAspect="1"/>
-            </wp:cNvGraphicFramePr>
-            <a:graphic xmlns:a="http://schemas.openxmlformats.org/drawingml/2006/main">
-              <a:graphicData uri="http://schemas.openxmlformats.org/drawingml/2006/picture">
-                <pic:pic xmlns:pic="http://schemas.openxmlformats.org/drawingml/2006/picture">
-                  <pic:nvPicPr>
-                    <pic:cNvPr id="1" name=""/>
-                    <pic:cNvPicPr/>
-                  </pic:nvPicPr>
-                  <pic:blipFill>
-                    <a:blip r:embed="rId40"/>
-                    <a:stretch>
-                      <a:fillRect/>
-                    </a:stretch>
-                  </pic:blipFill>
-                  <pic:spPr>
-                    <a:xfrm>
-                      <a:off x="0" y="0"/>
-                      <a:ext cx="6393815" cy="441325"/>
-                    </a:xfrm>
-                    <a:prstGeom prst="rect">
-                      <a:avLst/>
-                    </a:prstGeom>
-                  </pic:spPr>
-                </pic:pic>
-              </a:graphicData>
-            </a:graphic>
-          </wp:inline>
-        </w:drawing>
-      </w:r>
-    </w:p>
-    <w:p/>
-    <w:p>
-      <w:r>
-        <w:tab/>
-      </w:r>
-      <w:r>
-        <w:tab/>
-        <w:t>2.4.9 Software del Microcontrolador</w:t>
-      </w:r>
-    </w:p>
-    <w:p>
-      <w:r>
-        <w:t xml:space="preserve">La programación del microcontrolador se realiza en el lenguaje C++, basándonos en los principios de la programación orientada a objetos, podemos separar en 3 grupo principales por un lado los servos, en segundo lugar el display y por último los leds.  </w:t>
-      </w:r>
-    </w:p>
-    <w:p>
-      <w:r>
-        <w:t>Para el desarrollo del programa nos ayudaremos con las siguientes librerías:</w:t>
-      </w:r>
-    </w:p>
-    <w:p>
-      <w:r>
-        <w:rPr>
-          <w:noProof/>
-          <w:lang w:eastAsia="es-AR"/>
-        </w:rPr>
-        <w:drawing>
-          <wp:inline distT="0" distB="0" distL="0" distR="0" wp14:anchorId="2A36FB19" wp14:editId="5BCE03ED">
-            <wp:extent cx="6393815" cy="817245"/>
-            <wp:effectExtent l="0" t="0" r="6985" b="1905"/>
-            <wp:docPr id="24" name="Imagen 24"/>
             <wp:cNvGraphicFramePr>
               <a:graphicFrameLocks xmlns:a="http://schemas.openxmlformats.org/drawingml/2006/main" noChangeAspect="1"/>
             </wp:cNvGraphicFramePr>
@@ -6119,7 +7214,7 @@
                   <pic:spPr>
                     <a:xfrm>
                       <a:off x="0" y="0"/>
-                      <a:ext cx="6393815" cy="817245"/>
+                      <a:ext cx="6393815" cy="453390"/>
                     </a:xfrm>
                     <a:prstGeom prst="rect">
                       <a:avLst/>
@@ -6134,7 +7229,29 @@
     </w:p>
     <w:p>
       <w:r>
-        <w:t>Vamos a inicializar nuestros objetos, en primer lugar, se definen los leds, mediante variables son asignados a los pines 12, 13 y 14 de nuestro Esp32.</w:t>
+        <w:t xml:space="preserve">Después de haber realizado el correspondiente procesamiento a la imagen se usa la función </w:t>
+      </w:r>
+      <w:proofErr w:type="spellStart"/>
+      <w:r>
+        <w:rPr>
+          <w:i/>
+        </w:rPr>
+        <w:t>write</w:t>
+      </w:r>
+      <w:proofErr w:type="spellEnd"/>
+      <w:r>
+        <w:t xml:space="preserve"> para </w:t>
+      </w:r>
+      <w:proofErr w:type="spellStart"/>
+      <w:r>
+        <w:t>iniciar</w:t>
+      </w:r>
+      <w:r>
+        <w:t>r</w:t>
+      </w:r>
+      <w:proofErr w:type="spellEnd"/>
+      <w:r>
+        <w:t xml:space="preserve"> la conexión entre Python y el microcontrolador. Esta función se encarga de imprimir el contenido de la variable “la” (‘A’) en el puerto serie lo cual desencadenará una serie de funciones en el microcontrolador las cuales se verán a detalle en la próxima sección. </w:t>
       </w:r>
     </w:p>
     <w:p>
@@ -6143,11 +7260,12 @@
           <w:noProof/>
           <w:lang w:eastAsia="es-AR"/>
         </w:rPr>
+        <w:lastRenderedPageBreak/>
         <w:drawing>
-          <wp:inline distT="0" distB="0" distL="0" distR="0" wp14:anchorId="01E84AD6" wp14:editId="66E801B4">
-            <wp:extent cx="6393815" cy="615950"/>
+          <wp:inline distT="0" distB="0" distL="0" distR="0" wp14:anchorId="017D6699" wp14:editId="31158C5C">
+            <wp:extent cx="6393815" cy="441325"/>
             <wp:effectExtent l="0" t="0" r="6985" b="0"/>
-            <wp:docPr id="27" name="Imagen 27"/>
+            <wp:docPr id="25" name="Imagen 25"/>
             <wp:cNvGraphicFramePr>
               <a:graphicFrameLocks xmlns:a="http://schemas.openxmlformats.org/drawingml/2006/main" noChangeAspect="1"/>
             </wp:cNvGraphicFramePr>
@@ -6167,7 +7285,7 @@
                   <pic:spPr>
                     <a:xfrm>
                       <a:off x="0" y="0"/>
-                      <a:ext cx="6393815" cy="615950"/>
+                      <a:ext cx="6393815" cy="441325"/>
                     </a:xfrm>
                     <a:prstGeom prst="rect">
                       <a:avLst/>
@@ -6180,9 +7298,40 @@
         </w:drawing>
       </w:r>
     </w:p>
-    <w:p>
-      <w:r>
-        <w:t>En segundo lugar, vamos a crear el objeto servo y asignarlo al pin 26 para su posterior control</w:t>
+    <w:p/>
+    <w:p>
+      <w:r>
+        <w:tab/>
+      </w:r>
+      <w:r>
+        <w:tab/>
+        <w:t>2.4.9 Software del Microcontrolador</w:t>
+      </w:r>
+    </w:p>
+    <w:p>
+      <w:r>
+        <w:t xml:space="preserve">La programación del microcontrolador se realiza en el lenguaje C++, basándonos en los principios de la programación orientada a objetos, podemos separar en 3 grupo principales por un lado los servos, en segundo </w:t>
+      </w:r>
+      <w:proofErr w:type="gramStart"/>
+      <w:r>
+        <w:t>lugar</w:t>
+      </w:r>
+      <w:proofErr w:type="gramEnd"/>
+      <w:r>
+        <w:t xml:space="preserve"> el </w:t>
+      </w:r>
+      <w:proofErr w:type="spellStart"/>
+      <w:r>
+        <w:t>display</w:t>
+      </w:r>
+      <w:proofErr w:type="spellEnd"/>
+      <w:r>
+        <w:t xml:space="preserve"> y por último los leds.  </w:t>
+      </w:r>
+    </w:p>
+    <w:p>
+      <w:r>
+        <w:t>Para el desarrollo del programa nos ayudaremos con las siguientes librerías:</w:t>
       </w:r>
     </w:p>
     <w:p>
@@ -6192,10 +7341,10 @@
           <w:lang w:eastAsia="es-AR"/>
         </w:rPr>
         <w:drawing>
-          <wp:inline distT="0" distB="0" distL="0" distR="0" wp14:anchorId="20C13867" wp14:editId="611DC95F">
-            <wp:extent cx="6393815" cy="522605"/>
-            <wp:effectExtent l="0" t="0" r="6985" b="0"/>
-            <wp:docPr id="28" name="Imagen 28"/>
+          <wp:inline distT="0" distB="0" distL="0" distR="0" wp14:anchorId="2A36FB19" wp14:editId="5BCE03ED">
+            <wp:extent cx="6393815" cy="817245"/>
+            <wp:effectExtent l="0" t="0" r="6985" b="1905"/>
+            <wp:docPr id="24" name="Imagen 24"/>
             <wp:cNvGraphicFramePr>
               <a:graphicFrameLocks xmlns:a="http://schemas.openxmlformats.org/drawingml/2006/main" noChangeAspect="1"/>
             </wp:cNvGraphicFramePr>
@@ -6215,7 +7364,7 @@
                   <pic:spPr>
                     <a:xfrm>
                       <a:off x="0" y="0"/>
-                      <a:ext cx="6393815" cy="522605"/>
+                      <a:ext cx="6393815" cy="817245"/>
                     </a:xfrm>
                     <a:prstGeom prst="rect">
                       <a:avLst/>
@@ -6230,16 +7379,7 @@
     </w:p>
     <w:p>
       <w:r>
-        <w:t xml:space="preserve">Y por </w:t>
-      </w:r>
-      <w:r>
-        <w:t>último</w:t>
-      </w:r>
-      <w:r>
-        <w:t xml:space="preserve"> vamos a definir el objeto display el cual tendrá una comunicación con el microcontrolador por i2c en la dirección 0x27. Aquí también se definen los parámetros de cuantas filas y columnas tendrá </w:t>
-      </w:r>
-      <w:r>
-        <w:t>nuestro display en este caso es de 16x2</w:t>
+        <w:t>Vamos a inicializar nuestros objetos, en primer lugar, se definen los leds, mediante variables son asignados a los pines 12, 13 y 14 de nuestro Esp32.</w:t>
       </w:r>
     </w:p>
     <w:p>
@@ -6249,10 +7389,10 @@
           <w:lang w:eastAsia="es-AR"/>
         </w:rPr>
         <w:drawing>
-          <wp:inline distT="0" distB="0" distL="0" distR="0" wp14:anchorId="69B11090" wp14:editId="7A64BB1B">
-            <wp:extent cx="6393815" cy="328930"/>
+          <wp:inline distT="0" distB="0" distL="0" distR="0" wp14:anchorId="01E84AD6" wp14:editId="66E801B4">
+            <wp:extent cx="6393815" cy="615950"/>
             <wp:effectExtent l="0" t="0" r="6985" b="0"/>
-            <wp:docPr id="29" name="Imagen 29"/>
+            <wp:docPr id="27" name="Imagen 27"/>
             <wp:cNvGraphicFramePr>
               <a:graphicFrameLocks xmlns:a="http://schemas.openxmlformats.org/drawingml/2006/main" noChangeAspect="1"/>
             </wp:cNvGraphicFramePr>
@@ -6272,7 +7412,7 @@
                   <pic:spPr>
                     <a:xfrm>
                       <a:off x="0" y="0"/>
-                      <a:ext cx="6393815" cy="328930"/>
+                      <a:ext cx="6393815" cy="615950"/>
                     </a:xfrm>
                     <a:prstGeom prst="rect">
                       <a:avLst/>
@@ -6287,12 +7427,7 @@
     </w:p>
     <w:p>
       <w:r>
-        <w:t>Después de tener nuestros objetos definidos e inicializados se procede a establecer las configuraciones (estas instrucciones solo se realizan una vez cuando es encendido el microcontrolador).</w:t>
-      </w:r>
-    </w:p>
-    <w:p>
-      <w:r>
-        <w:t>Lo primero es establecer una comunicación serial la cual nos permite tener la conexión con el software desarrollado en Python. Es importante que en el desarrollo de ambos programas se utilice la misma velocidad de trasmisión (por ejemplo 9600).</w:t>
+        <w:t>En segundo lugar, vamos a crear el objeto servo y asignarlo al pin 26 para su posterior control</w:t>
       </w:r>
     </w:p>
     <w:p>
@@ -6302,10 +7437,10 @@
           <w:lang w:eastAsia="es-AR"/>
         </w:rPr>
         <w:drawing>
-          <wp:inline distT="0" distB="0" distL="0" distR="0" wp14:anchorId="33CB0556" wp14:editId="6E472377">
-            <wp:extent cx="6393815" cy="579755"/>
+          <wp:inline distT="0" distB="0" distL="0" distR="0" wp14:anchorId="20C13867" wp14:editId="611DC95F">
+            <wp:extent cx="6393815" cy="522605"/>
             <wp:effectExtent l="0" t="0" r="6985" b="0"/>
-            <wp:docPr id="30" name="Imagen 30"/>
+            <wp:docPr id="28" name="Imagen 28"/>
             <wp:cNvGraphicFramePr>
               <a:graphicFrameLocks xmlns:a="http://schemas.openxmlformats.org/drawingml/2006/main" noChangeAspect="1"/>
             </wp:cNvGraphicFramePr>
@@ -6325,7 +7460,7 @@
                   <pic:spPr>
                     <a:xfrm>
                       <a:off x="0" y="0"/>
-                      <a:ext cx="6393815" cy="579755"/>
+                      <a:ext cx="6393815" cy="522605"/>
                     </a:xfrm>
                     <a:prstGeom prst="rect">
                       <a:avLst/>
@@ -6340,7 +7475,32 @@
     </w:p>
     <w:p>
       <w:r>
-        <w:t>Después configuramos nuestros pines como salidas digitales para poder realizar el encendido y apagado de los leds</w:t>
+        <w:t xml:space="preserve">Y por </w:t>
+      </w:r>
+      <w:r>
+        <w:t>último</w:t>
+      </w:r>
+      <w:r>
+        <w:t xml:space="preserve"> vamos a definir el objeto </w:t>
+      </w:r>
+      <w:proofErr w:type="spellStart"/>
+      <w:r>
+        <w:t>display</w:t>
+      </w:r>
+      <w:proofErr w:type="spellEnd"/>
+      <w:r>
+        <w:t xml:space="preserve"> el cual tendrá una comunicación con el microcontrolador por i2c en la dirección 0x27. Aquí también se definen los parámetros de cuantas filas y columnas tendrá </w:t>
+      </w:r>
+      <w:r>
+        <w:t xml:space="preserve">nuestro </w:t>
+      </w:r>
+      <w:proofErr w:type="spellStart"/>
+      <w:r>
+        <w:t>display</w:t>
+      </w:r>
+      <w:proofErr w:type="spellEnd"/>
+      <w:r>
+        <w:t xml:space="preserve"> en este caso es de 16x2</w:t>
       </w:r>
     </w:p>
     <w:p>
@@ -6349,12 +7509,11 @@
           <w:noProof/>
           <w:lang w:eastAsia="es-AR"/>
         </w:rPr>
-        <w:lastRenderedPageBreak/>
         <w:drawing>
-          <wp:inline distT="0" distB="0" distL="0" distR="0" wp14:anchorId="19E655E9" wp14:editId="3F1E561E">
-            <wp:extent cx="6393815" cy="594995"/>
+          <wp:inline distT="0" distB="0" distL="0" distR="0" wp14:anchorId="69B11090" wp14:editId="7A64BB1B">
+            <wp:extent cx="6393815" cy="328930"/>
             <wp:effectExtent l="0" t="0" r="6985" b="0"/>
-            <wp:docPr id="31" name="Imagen 31"/>
+            <wp:docPr id="29" name="Imagen 29"/>
             <wp:cNvGraphicFramePr>
               <a:graphicFrameLocks xmlns:a="http://schemas.openxmlformats.org/drawingml/2006/main" noChangeAspect="1"/>
             </wp:cNvGraphicFramePr>
@@ -6374,7 +7533,7 @@
                   <pic:spPr>
                     <a:xfrm>
                       <a:off x="0" y="0"/>
-                      <a:ext cx="6393815" cy="594995"/>
+                      <a:ext cx="6393815" cy="328930"/>
                     </a:xfrm>
                     <a:prstGeom prst="rect">
                       <a:avLst/>
@@ -6389,7 +7548,12 @@
     </w:p>
     <w:p>
       <w:r>
-        <w:t>Seguido iniciamos el servomotor y lo ponemos en la posición 0</w:t>
+        <w:t>Después de tener nuestros objetos definidos e inicializados se procede a establecer las configuraciones (estas instrucciones solo se realizan una vez cuando es encendido el microcontrolador).</w:t>
+      </w:r>
+    </w:p>
+    <w:p>
+      <w:r>
+        <w:t>Lo primero es establecer una comunicación serial la cual nos permite tener la conexión con el software desarrollado en Python. Es importante que en el desarrollo de ambos programas se utilice la misma velocidad de trasmisión (por ejemplo 9600).</w:t>
       </w:r>
     </w:p>
     <w:p>
@@ -6399,10 +7563,10 @@
           <w:lang w:eastAsia="es-AR"/>
         </w:rPr>
         <w:drawing>
-          <wp:inline distT="0" distB="0" distL="0" distR="0" wp14:anchorId="1DA28043" wp14:editId="400A948E">
-            <wp:extent cx="6393815" cy="462280"/>
+          <wp:inline distT="0" distB="0" distL="0" distR="0" wp14:anchorId="33CB0556" wp14:editId="6E472377">
+            <wp:extent cx="6393815" cy="579755"/>
             <wp:effectExtent l="0" t="0" r="6985" b="0"/>
-            <wp:docPr id="32" name="Imagen 32"/>
+            <wp:docPr id="30" name="Imagen 30"/>
             <wp:cNvGraphicFramePr>
               <a:graphicFrameLocks xmlns:a="http://schemas.openxmlformats.org/drawingml/2006/main" noChangeAspect="1"/>
             </wp:cNvGraphicFramePr>
@@ -6422,7 +7586,7 @@
                   <pic:spPr>
                     <a:xfrm>
                       <a:off x="0" y="0"/>
-                      <a:ext cx="6393815" cy="462280"/>
+                      <a:ext cx="6393815" cy="579755"/>
                     </a:xfrm>
                     <a:prstGeom prst="rect">
                       <a:avLst/>
@@ -6437,7 +7601,7 @@
     </w:p>
     <w:p>
       <w:r>
-        <w:t xml:space="preserve">Y por último encendemos y mostramos un primer mensaje de bienvenida en el display </w:t>
+        <w:t>Después configuramos nuestros pines como salidas digitales para poder realizar el encendido y apagado de los leds</w:t>
       </w:r>
     </w:p>
     <w:p>
@@ -6446,11 +7610,12 @@
           <w:noProof/>
           <w:lang w:eastAsia="es-AR"/>
         </w:rPr>
+        <w:lastRenderedPageBreak/>
         <w:drawing>
-          <wp:inline distT="0" distB="0" distL="0" distR="0" wp14:anchorId="20C395C6" wp14:editId="34B62FE2">
-            <wp:extent cx="6393815" cy="979805"/>
+          <wp:inline distT="0" distB="0" distL="0" distR="0" wp14:anchorId="19E655E9" wp14:editId="3F1E561E">
+            <wp:extent cx="6393815" cy="594995"/>
             <wp:effectExtent l="0" t="0" r="6985" b="0"/>
-            <wp:docPr id="33" name="Imagen 33"/>
+            <wp:docPr id="31" name="Imagen 31"/>
             <wp:cNvGraphicFramePr>
               <a:graphicFrameLocks xmlns:a="http://schemas.openxmlformats.org/drawingml/2006/main" noChangeAspect="1"/>
             </wp:cNvGraphicFramePr>
@@ -6470,7 +7635,7 @@
                   <pic:spPr>
                     <a:xfrm>
                       <a:off x="0" y="0"/>
-                      <a:ext cx="6393815" cy="979805"/>
+                      <a:ext cx="6393815" cy="594995"/>
                     </a:xfrm>
                     <a:prstGeom prst="rect">
                       <a:avLst/>
@@ -6485,35 +7650,7 @@
     </w:p>
     <w:p>
       <w:r>
-        <w:t>Continuando con nuestro programa entramos a definir lo que se ejecutara indefinidamente en nuestro loop o lazo infinito.</w:t>
-      </w:r>
-    </w:p>
-    <w:p>
-      <w:r>
-        <w:t>En este caso lo que hace el código es leer constantemente el puerto serial y de acuerdo a lo que haya imprimido el código en Python realizara una determinada</w:t>
-      </w:r>
-      <w:r>
-        <w:t xml:space="preserve"> secuencia</w:t>
-      </w:r>
-      <w:r>
-        <w:t xml:space="preserve"> de acciones.</w:t>
-      </w:r>
-    </w:p>
-    <w:p>
-      <w:r>
-        <w:t xml:space="preserve">Por </w:t>
-      </w:r>
-      <w:r>
-        <w:t>ejemplo,</w:t>
-      </w:r>
-      <w:r>
-        <w:t xml:space="preserve"> para el caso de que el programa nos haya enviado un carácter ‘A’ se ejecutaran las acciones para un limón amarillo las cuales son: encender led amarillo, mover servo 180° e imprimir en el display un mensaje de que el limón es aceptado para exportación</w:t>
-      </w:r>
-      <w:r>
-        <w:t xml:space="preserve">, esto después se replica para los casos en el que el limón es verde o rechazado. </w:t>
-      </w:r>
-      <w:r>
-        <w:t xml:space="preserve"> </w:t>
+        <w:t>Seguido iniciamos el servomotor y lo ponemos en la posición 0</w:t>
       </w:r>
     </w:p>
     <w:p>
@@ -6523,10 +7660,10 @@
           <w:lang w:eastAsia="es-AR"/>
         </w:rPr>
         <w:drawing>
-          <wp:inline distT="0" distB="0" distL="0" distR="0" wp14:anchorId="1AFDAD5F" wp14:editId="7C4FA270">
-            <wp:extent cx="6393815" cy="2644140"/>
-            <wp:effectExtent l="0" t="0" r="6985" b="3810"/>
-            <wp:docPr id="34" name="Imagen 34"/>
+          <wp:inline distT="0" distB="0" distL="0" distR="0" wp14:anchorId="1DA28043" wp14:editId="400A948E">
+            <wp:extent cx="6393815" cy="462280"/>
+            <wp:effectExtent l="0" t="0" r="6985" b="0"/>
+            <wp:docPr id="32" name="Imagen 32"/>
             <wp:cNvGraphicFramePr>
               <a:graphicFrameLocks xmlns:a="http://schemas.openxmlformats.org/drawingml/2006/main" noChangeAspect="1"/>
             </wp:cNvGraphicFramePr>
@@ -6546,6 +7683,154 @@
                   <pic:spPr>
                     <a:xfrm>
                       <a:off x="0" y="0"/>
+                      <a:ext cx="6393815" cy="462280"/>
+                    </a:xfrm>
+                    <a:prstGeom prst="rect">
+                      <a:avLst/>
+                    </a:prstGeom>
+                  </pic:spPr>
+                </pic:pic>
+              </a:graphicData>
+            </a:graphic>
+          </wp:inline>
+        </w:drawing>
+      </w:r>
+    </w:p>
+    <w:p>
+      <w:r>
+        <w:t xml:space="preserve">Y por último encendemos y mostramos un primer mensaje de bienvenida en el </w:t>
+      </w:r>
+      <w:proofErr w:type="spellStart"/>
+      <w:r>
+        <w:t>display</w:t>
+      </w:r>
+      <w:proofErr w:type="spellEnd"/>
+      <w:r>
+        <w:t xml:space="preserve"> </w:t>
+      </w:r>
+    </w:p>
+    <w:p>
+      <w:r>
+        <w:rPr>
+          <w:noProof/>
+          <w:lang w:eastAsia="es-AR"/>
+        </w:rPr>
+        <w:drawing>
+          <wp:inline distT="0" distB="0" distL="0" distR="0" wp14:anchorId="20C395C6" wp14:editId="34B62FE2">
+            <wp:extent cx="6393815" cy="979805"/>
+            <wp:effectExtent l="0" t="0" r="6985" b="0"/>
+            <wp:docPr id="33" name="Imagen 33"/>
+            <wp:cNvGraphicFramePr>
+              <a:graphicFrameLocks xmlns:a="http://schemas.openxmlformats.org/drawingml/2006/main" noChangeAspect="1"/>
+            </wp:cNvGraphicFramePr>
+            <a:graphic xmlns:a="http://schemas.openxmlformats.org/drawingml/2006/main">
+              <a:graphicData uri="http://schemas.openxmlformats.org/drawingml/2006/picture">
+                <pic:pic xmlns:pic="http://schemas.openxmlformats.org/drawingml/2006/picture">
+                  <pic:nvPicPr>
+                    <pic:cNvPr id="1" name=""/>
+                    <pic:cNvPicPr/>
+                  </pic:nvPicPr>
+                  <pic:blipFill>
+                    <a:blip r:embed="rId50"/>
+                    <a:stretch>
+                      <a:fillRect/>
+                    </a:stretch>
+                  </pic:blipFill>
+                  <pic:spPr>
+                    <a:xfrm>
+                      <a:off x="0" y="0"/>
+                      <a:ext cx="6393815" cy="979805"/>
+                    </a:xfrm>
+                    <a:prstGeom prst="rect">
+                      <a:avLst/>
+                    </a:prstGeom>
+                  </pic:spPr>
+                </pic:pic>
+              </a:graphicData>
+            </a:graphic>
+          </wp:inline>
+        </w:drawing>
+      </w:r>
+    </w:p>
+    <w:p>
+      <w:r>
+        <w:t xml:space="preserve">Continuando con nuestro programa entramos a definir lo que se ejecutara indefinidamente en nuestro </w:t>
+      </w:r>
+      <w:proofErr w:type="spellStart"/>
+      <w:r>
+        <w:t>loop</w:t>
+      </w:r>
+      <w:proofErr w:type="spellEnd"/>
+      <w:r>
+        <w:t xml:space="preserve"> o lazo infinito.</w:t>
+      </w:r>
+    </w:p>
+    <w:p>
+      <w:r>
+        <w:t>En este caso lo que hace el código es leer constantemente el puerto serial y de acuerdo a lo que haya imprimido el código en Python realizara una determinada</w:t>
+      </w:r>
+      <w:r>
+        <w:t xml:space="preserve"> secuencia</w:t>
+      </w:r>
+      <w:r>
+        <w:t xml:space="preserve"> de acciones.</w:t>
+      </w:r>
+    </w:p>
+    <w:p>
+      <w:r>
+        <w:t xml:space="preserve">Por </w:t>
+      </w:r>
+      <w:r>
+        <w:t>ejemplo,</w:t>
+      </w:r>
+      <w:r>
+        <w:t xml:space="preserve"> para el caso de que el programa nos haya enviado un carácter ‘A’ se ejecutaran las acciones para un limón amarillo las cuales son: encender led amarillo, mover servo 180° e imprimir en el </w:t>
+      </w:r>
+      <w:proofErr w:type="spellStart"/>
+      <w:r>
+        <w:t>display</w:t>
+      </w:r>
+      <w:proofErr w:type="spellEnd"/>
+      <w:r>
+        <w:t xml:space="preserve"> un mensaje de que el limón es aceptado para exportación</w:t>
+      </w:r>
+      <w:r>
+        <w:t xml:space="preserve">, esto después se replica para los casos en el que el limón es verde o rechazado. </w:t>
+      </w:r>
+      <w:r>
+        <w:t xml:space="preserve"> </w:t>
+      </w:r>
+    </w:p>
+    <w:p>
+      <w:r>
+        <w:rPr>
+          <w:noProof/>
+          <w:lang w:eastAsia="es-AR"/>
+        </w:rPr>
+        <w:drawing>
+          <wp:inline distT="0" distB="0" distL="0" distR="0" wp14:anchorId="1AFDAD5F" wp14:editId="7C4FA270">
+            <wp:extent cx="6393815" cy="2644140"/>
+            <wp:effectExtent l="0" t="0" r="6985" b="3810"/>
+            <wp:docPr id="34" name="Imagen 34"/>
+            <wp:cNvGraphicFramePr>
+              <a:graphicFrameLocks xmlns:a="http://schemas.openxmlformats.org/drawingml/2006/main" noChangeAspect="1"/>
+            </wp:cNvGraphicFramePr>
+            <a:graphic xmlns:a="http://schemas.openxmlformats.org/drawingml/2006/main">
+              <a:graphicData uri="http://schemas.openxmlformats.org/drawingml/2006/picture">
+                <pic:pic xmlns:pic="http://schemas.openxmlformats.org/drawingml/2006/picture">
+                  <pic:nvPicPr>
+                    <pic:cNvPr id="1" name=""/>
+                    <pic:cNvPicPr/>
+                  </pic:nvPicPr>
+                  <pic:blipFill>
+                    <a:blip r:embed="rId51"/>
+                    <a:stretch>
+                      <a:fillRect/>
+                    </a:stretch>
+                  </pic:blipFill>
+                  <pic:spPr>
+                    <a:xfrm>
+                      <a:off x="0" y="0"/>
                       <a:ext cx="6393815" cy="2644140"/>
                     </a:xfrm>
                     <a:prstGeom prst="rect">
@@ -6595,7 +7880,7 @@
                     </pic:cNvPicPr>
                   </pic:nvPicPr>
                   <pic:blipFill>
-                    <a:blip r:embed="rId50">
+                    <a:blip r:embed="rId52">
                       <a:extLst>
                         <a:ext uri="{28A0092B-C50C-407E-A947-70E740481C1C}">
                           <a14:useLocalDpi xmlns:a14="http://schemas.microsoft.com/office/drawing/2010/main" val="0"/>
@@ -6652,7 +7937,7 @@
                     </pic:cNvPicPr>
                   </pic:nvPicPr>
                   <pic:blipFill>
-                    <a:blip r:embed="rId51">
+                    <a:blip r:embed="rId53">
                       <a:extLst>
                         <a:ext uri="{28A0092B-C50C-407E-A947-70E740481C1C}">
                           <a14:useLocalDpi xmlns:a14="http://schemas.microsoft.com/office/drawing/2010/main" val="0"/>
@@ -6832,8 +8117,30 @@
       <w:r>
         <w:t xml:space="preserve"> </w:t>
       </w:r>
-      <w:r>
-        <w:t>https://www.python.org/</w:t>
+      <w:proofErr w:type="spellStart"/>
+      <w:r>
+        <w:t>I</w:t>
+      </w:r>
+      <w:r>
+        <w:t>soyeta</w:t>
+      </w:r>
+      <w:proofErr w:type="spellEnd"/>
+      <w:r>
+        <w:t>:</w:t>
+      </w:r>
+      <w:r>
+        <w:t xml:space="preserve"> o isohieta es una </w:t>
+      </w:r>
+      <w:proofErr w:type="spellStart"/>
+      <w:r>
+        <w:t>isolínea</w:t>
+      </w:r>
+      <w:proofErr w:type="spellEnd"/>
+      <w:r>
+        <w:t xml:space="preserve"> que une los puntos en un plano cartográfico que presentan la misma precipitación en la unidad de tiempo considerada</w:t>
+      </w:r>
+      <w:r>
+        <w:t>.</w:t>
       </w:r>
     </w:p>
   </w:footnote>
@@ -6849,7 +8156,10 @@
         <w:footnoteRef/>
       </w:r>
       <w:r>
-        <w:t xml:space="preserve"> https://opencv.org/</w:t>
+        <w:t xml:space="preserve"> </w:t>
+      </w:r>
+      <w:r>
+        <w:t>Fuente: INTA (2020).</w:t>
       </w:r>
     </w:p>
   </w:footnote>
@@ -6868,7 +8178,7 @@
         <w:t xml:space="preserve"> </w:t>
       </w:r>
       <w:r>
-        <w:t>https://numpy.org/</w:t>
+        <w:t>Fuente: INTA (2020).</w:t>
       </w:r>
     </w:p>
   </w:footnote>
@@ -6887,7 +8197,7 @@
         <w:t xml:space="preserve"> </w:t>
       </w:r>
       <w:r>
-        <w:t>https://pythonhosted.org/pyserial/</w:t>
+        <w:t>https://www.python.org/</w:t>
       </w:r>
     </w:p>
   </w:footnote>
@@ -6903,10 +8213,7 @@
         <w:footnoteRef/>
       </w:r>
       <w:r>
-        <w:t xml:space="preserve"> </w:t>
-      </w:r>
-      <w:r>
-        <w:t>https://www.qt.io/</w:t>
+        <w:t xml:space="preserve"> https://opencv.org/</w:t>
       </w:r>
     </w:p>
   </w:footnote>
@@ -6925,11 +8232,68 @@
         <w:t xml:space="preserve"> </w:t>
       </w:r>
       <w:r>
-        <w:t>https://code.visualstudio.com/</w:t>
+        <w:t>https://numpy.org/</w:t>
       </w:r>
     </w:p>
   </w:footnote>
   <w:footnote w:id="9">
+    <w:p>
+      <w:pPr>
+        <w:pStyle w:val="Textonotapie"/>
+      </w:pPr>
+      <w:r>
+        <w:rPr>
+          <w:rStyle w:val="Refdenotaalpie"/>
+        </w:rPr>
+        <w:footnoteRef/>
+      </w:r>
+      <w:r>
+        <w:t xml:space="preserve"> </w:t>
+      </w:r>
+      <w:r>
+        <w:t>https://pythonhosted.org/pyserial/</w:t>
+      </w:r>
+    </w:p>
+  </w:footnote>
+  <w:footnote w:id="10">
+    <w:p>
+      <w:pPr>
+        <w:pStyle w:val="Textonotapie"/>
+      </w:pPr>
+      <w:r>
+        <w:rPr>
+          <w:rStyle w:val="Refdenotaalpie"/>
+        </w:rPr>
+        <w:footnoteRef/>
+      </w:r>
+      <w:r>
+        <w:t xml:space="preserve"> </w:t>
+      </w:r>
+      <w:r>
+        <w:t>https://www.qt.io/</w:t>
+      </w:r>
+    </w:p>
+  </w:footnote>
+  <w:footnote w:id="11">
+    <w:p>
+      <w:pPr>
+        <w:pStyle w:val="Textonotapie"/>
+      </w:pPr>
+      <w:r>
+        <w:rPr>
+          <w:rStyle w:val="Refdenotaalpie"/>
+        </w:rPr>
+        <w:footnoteRef/>
+      </w:r>
+      <w:r>
+        <w:t xml:space="preserve"> </w:t>
+      </w:r>
+      <w:r>
+        <w:t>https://code.visualstudio.com/</w:t>
+      </w:r>
+    </w:p>
+  </w:footnote>
+  <w:footnote w:id="12">
     <w:p>
       <w:pPr>
         <w:pStyle w:val="Textonotapie"/>
@@ -6956,7 +8320,7 @@
       </w:r>
     </w:p>
   </w:footnote>
-  <w:footnote w:id="10">
+  <w:footnote w:id="13">
     <w:p>
       <w:pPr>
         <w:pStyle w:val="Textonotapie"/>
@@ -10493,7 +11857,7 @@
 </file>
 
 <file path=customXml/itemProps1.xml><?xml version="1.0" encoding="utf-8"?>
-<ds:datastoreItem xmlns:ds="http://schemas.openxmlformats.org/officeDocument/2006/customXml" ds:itemID="{24371965-7026-483A-8D9F-49CC435783E9}">
+<ds:datastoreItem xmlns:ds="http://schemas.openxmlformats.org/officeDocument/2006/customXml" ds:itemID="{DD683517-DEF6-4944-B5B1-EF6F66B1F979}">
   <ds:schemaRefs>
     <ds:schemaRef ds:uri="http://schemas.openxmlformats.org/officeDocument/2006/bibliography"/>
   </ds:schemaRefs>

--- a/tesis.docx
+++ b/tesis.docx
@@ -1443,7 +1443,19 @@
         <w:rPr>
           <w:i/>
         </w:rPr>
-        <w:t>Fig1-</w:t>
+        <w:t>Fig</w:t>
+      </w:r>
+      <w:r>
+        <w:rPr>
+          <w:i/>
+        </w:rPr>
+        <w:t>.</w:t>
+      </w:r>
+      <w:r>
+        <w:rPr>
+          <w:i/>
+        </w:rPr>
+        <w:t>1-</w:t>
       </w:r>
       <w:r>
         <w:t xml:space="preserve"> </w:t>
@@ -1623,7 +1635,19 @@
         <w:rPr>
           <w:i/>
         </w:rPr>
-        <w:t xml:space="preserve">Fig2 - </w:t>
+        <w:t>Fig</w:t>
+      </w:r>
+      <w:r>
+        <w:rPr>
+          <w:i/>
+        </w:rPr>
+        <w:t>.</w:t>
+      </w:r>
+      <w:r>
+        <w:rPr>
+          <w:i/>
+        </w:rPr>
+        <w:t xml:space="preserve">2 - </w:t>
       </w:r>
       <w:r>
         <w:rPr>
@@ -1651,8 +1675,8 @@
         <w:lastRenderedPageBreak/>
         <w:drawing>
           <wp:inline distT="0" distB="0" distL="0" distR="0" wp14:anchorId="76B36117" wp14:editId="5AA0A5AA">
-            <wp:extent cx="4972050" cy="2718724"/>
-            <wp:effectExtent l="171450" t="171450" r="190500" b="177165"/>
+            <wp:extent cx="4346811" cy="2376843"/>
+            <wp:effectExtent l="171450" t="190500" r="187325" b="194945"/>
             <wp:docPr id="47" name="Imagen 47"/>
             <wp:cNvGraphicFramePr>
               <a:graphicFrameLocks xmlns:a="http://schemas.openxmlformats.org/drawingml/2006/main" noChangeAspect="1"/>
@@ -1682,7 +1706,7 @@
                   <pic:spPr bwMode="auto">
                     <a:xfrm>
                       <a:off x="0" y="0"/>
-                      <a:ext cx="5000857" cy="2734476"/>
+                      <a:ext cx="4381675" cy="2395907"/>
                     </a:xfrm>
                     <a:prstGeom prst="rect">
                       <a:avLst/>
@@ -1735,7 +1759,19 @@
         <w:rPr>
           <w:i/>
         </w:rPr>
-        <w:t>Fig3 - Superficie cultivada con citrus a nivel departamental (ha)</w:t>
+        <w:t>Fig</w:t>
+      </w:r>
+      <w:r>
+        <w:rPr>
+          <w:i/>
+        </w:rPr>
+        <w:t>.</w:t>
+      </w:r>
+      <w:r>
+        <w:rPr>
+          <w:i/>
+        </w:rPr>
+        <w:t>3 - Superficie cultivada con citrus a nivel departamental (ha)</w:t>
       </w:r>
       <w:r>
         <w:rPr>
@@ -1827,42 +1863,1079 @@
         <w:t xml:space="preserve"> </w:t>
       </w:r>
       <w:r>
-        <w:t>visión artificial las diferentes categorías de limón: SUPERIOR, CATEGORIA I,</w:t>
+        <w:t xml:space="preserve">visión artificial las diferentes categorías de limón: </w:t>
+      </w:r>
+      <w:r>
+        <w:t>EXPORTACIÓN, INSDUSTRIA LOCAL y RECHAZADOS. Estas categorías surgen t</w:t>
+      </w:r>
+      <w:r>
+        <w:t>eniendo en cuenta los diferentes parámetros de clasificación descriptos en</w:t>
       </w:r>
       <w:r>
         <w:t xml:space="preserve"> </w:t>
       </w:r>
       <w:r>
-        <w:t>CATEGORIA II y una cuarta categoría con los descartados que van para industria</w:t>
+        <w:t xml:space="preserve">“PROTOCOLO DE CALIDAD PARA LIMÓN FRESCO - Resolución </w:t>
+      </w:r>
+      <w:proofErr w:type="spellStart"/>
+      <w:r>
+        <w:t>SAGyP</w:t>
+      </w:r>
+      <w:proofErr w:type="spellEnd"/>
+      <w:r>
+        <w:t xml:space="preserve"> N°:</w:t>
       </w:r>
       <w:r>
         <w:t xml:space="preserve"> </w:t>
       </w:r>
       <w:r>
-        <w:t>local. Teniendo en cuenta los diferentes parámetros de clasificación descriptos en</w:t>
-      </w:r>
-      <w:r>
-        <w:t xml:space="preserve"> </w:t>
-      </w:r>
-      <w:r>
-        <w:t xml:space="preserve">“PROTOCOLO DE CALIDAD PARA LIMÓN FRESCO - Resolución </w:t>
+        <w:t>371/2015” los cuales se detallan a continuación:</w:t>
+      </w:r>
+    </w:p>
+    <w:p>
+      <w:pPr>
+        <w:rPr>
+          <w:u w:val="single"/>
+        </w:rPr>
+      </w:pPr>
+    </w:p>
+    <w:p>
+      <w:pPr>
+        <w:rPr>
+          <w:u w:val="single"/>
+        </w:rPr>
+      </w:pPr>
+      <w:r>
+        <w:rPr>
+          <w:u w:val="single"/>
+        </w:rPr>
+        <w:t>Requerimientos generales</w:t>
+      </w:r>
+    </w:p>
+    <w:p>
+      <w:r>
+        <w:t>En todas las categorías los cítricos deberán estar:</w:t>
+      </w:r>
+    </w:p>
+    <w:p>
+      <w:pPr>
+        <w:ind w:firstLine="426"/>
+      </w:pPr>
+      <w:r>
+        <w:t>•</w:t>
+      </w:r>
+      <w:r>
+        <w:tab/>
+        <w:t>Enteros.</w:t>
+      </w:r>
+    </w:p>
+    <w:p>
+      <w:pPr>
+        <w:ind w:firstLine="426"/>
+      </w:pPr>
+      <w:r>
+        <w:t>•</w:t>
+      </w:r>
+      <w:r>
+        <w:tab/>
+        <w:t>Bien formados.</w:t>
+      </w:r>
+    </w:p>
+    <w:p>
+      <w:pPr>
+        <w:ind w:firstLine="426"/>
+      </w:pPr>
+      <w:r>
+        <w:t>•</w:t>
+      </w:r>
+      <w:r>
+        <w:tab/>
+        <w:t>Exentos de heridas y magulladuras cicatrizadas de importancia.</w:t>
+      </w:r>
+    </w:p>
+    <w:p>
+      <w:pPr>
+        <w:ind w:firstLine="426"/>
+      </w:pPr>
+      <w:r>
+        <w:t>•</w:t>
+      </w:r>
+      <w:r>
+        <w:tab/>
+        <w:t>Sanos, quedando excluidos los productos que presenten podredumbre u otras alteraciones que los hagan impropios para el consumo.</w:t>
+      </w:r>
+    </w:p>
+    <w:p>
+      <w:pPr>
+        <w:ind w:firstLine="426"/>
+      </w:pPr>
+      <w:r>
+        <w:t>•</w:t>
+      </w:r>
+      <w:r>
+        <w:tab/>
+        <w:t>Limpios, prácticamente exentos de materias extrañas visibles.</w:t>
+      </w:r>
+    </w:p>
+    <w:p>
+      <w:pPr>
+        <w:ind w:firstLine="426"/>
+      </w:pPr>
+      <w:r>
+        <w:lastRenderedPageBreak/>
+        <w:t>•</w:t>
+      </w:r>
+      <w:r>
+        <w:tab/>
+        <w:t>Prácticamente exentos de plagas o de los daños que ellas causan.</w:t>
+      </w:r>
+    </w:p>
+    <w:p>
+      <w:pPr>
+        <w:ind w:firstLine="426"/>
+      </w:pPr>
+      <w:r>
+        <w:t>•</w:t>
+      </w:r>
+      <w:r>
+        <w:tab/>
+        <w:t>Exentos de toda señal de desecación interna.</w:t>
+      </w:r>
+    </w:p>
+    <w:p>
+      <w:pPr>
+        <w:ind w:firstLine="426"/>
+      </w:pPr>
+      <w:r>
+        <w:t>•</w:t>
+      </w:r>
+      <w:r>
+        <w:tab/>
+        <w:t>Exentos de daños causados por bajas temperaturas o heladas.</w:t>
+      </w:r>
+    </w:p>
+    <w:p>
+      <w:pPr>
+        <w:ind w:firstLine="426"/>
+      </w:pPr>
+      <w:r>
+        <w:t>•</w:t>
+      </w:r>
+      <w:r>
+        <w:tab/>
+        <w:t>Exentos de un grado anormal de humedad exterior.</w:t>
+      </w:r>
+    </w:p>
+    <w:p>
+      <w:pPr>
+        <w:rPr>
+          <w:u w:val="single"/>
+        </w:rPr>
+      </w:pPr>
+    </w:p>
+    <w:p>
+      <w:pPr>
+        <w:rPr>
+          <w:u w:val="single"/>
+        </w:rPr>
+      </w:pPr>
+      <w:r>
+        <w:rPr>
+          <w:u w:val="single"/>
+        </w:rPr>
+        <w:t>Requerimientos de color</w:t>
+      </w:r>
+    </w:p>
+    <w:p>
+      <w:r>
+        <w:t>El grado de coloración deberá ser tal que, al término de su proceso normal de desarrollo, alcancen en el lugar de destino el color típico de la variedad a la que pertenezcan en al menos el 70% del fruto. La uniformidad del color debe ser superior al 90%. Existen 8 tonalidades que se representan en la figura, siendo las 3-4-5-6- aptas para exportación, las demás si se cumplen los parámetros generales son aptas para consumo local</w:t>
+      </w:r>
+      <w:r>
+        <w:t>.</w:t>
+      </w:r>
+    </w:p>
+    <w:p/>
+    <w:p>
+      <w:pPr>
+        <w:jc w:val="center"/>
+      </w:pPr>
+      <w:r>
+        <w:rPr>
+          <w:noProof/>
+          <w:lang w:eastAsia="es-AR"/>
+        </w:rPr>
+        <w:drawing>
+          <wp:inline distT="0" distB="0" distL="0" distR="0" wp14:anchorId="44DBDFE4" wp14:editId="422905CB">
+            <wp:extent cx="3290496" cy="1912620"/>
+            <wp:effectExtent l="0" t="0" r="5715" b="0"/>
+            <wp:docPr id="48" name="Imagen 48" descr="Por una cuestión de color, el limón argentino recién podrá entrar a EE.UU.  en 2018"/>
+            <wp:cNvGraphicFramePr>
+              <a:graphicFrameLocks xmlns:a="http://schemas.openxmlformats.org/drawingml/2006/main" noChangeAspect="1"/>
+            </wp:cNvGraphicFramePr>
+            <a:graphic xmlns:a="http://schemas.openxmlformats.org/drawingml/2006/main">
+              <a:graphicData uri="http://schemas.openxmlformats.org/drawingml/2006/picture">
+                <pic:pic xmlns:pic="http://schemas.openxmlformats.org/drawingml/2006/picture">
+                  <pic:nvPicPr>
+                    <pic:cNvPr id="0" name="Picture 1" descr="Por una cuestión de color, el limón argentino recién podrá entrar a EE.UU.  en 2018"/>
+                    <pic:cNvPicPr>
+                      <a:picLocks noChangeAspect="1" noChangeArrowheads="1"/>
+                    </pic:cNvPicPr>
+                  </pic:nvPicPr>
+                  <pic:blipFill>
+                    <a:blip r:embed="rId12">
+                      <a:extLst>
+                        <a:ext uri="{28A0092B-C50C-407E-A947-70E740481C1C}">
+                          <a14:useLocalDpi xmlns:a14="http://schemas.microsoft.com/office/drawing/2010/main" val="0"/>
+                        </a:ext>
+                      </a:extLst>
+                    </a:blip>
+                    <a:srcRect/>
+                    <a:stretch>
+                      <a:fillRect/>
+                    </a:stretch>
+                  </pic:blipFill>
+                  <pic:spPr bwMode="auto">
+                    <a:xfrm>
+                      <a:off x="0" y="0"/>
+                      <a:ext cx="3301111" cy="1918790"/>
+                    </a:xfrm>
+                    <a:prstGeom prst="rect">
+                      <a:avLst/>
+                    </a:prstGeom>
+                    <a:noFill/>
+                    <a:ln>
+                      <a:noFill/>
+                    </a:ln>
+                  </pic:spPr>
+                </pic:pic>
+              </a:graphicData>
+            </a:graphic>
+          </wp:inline>
+        </w:drawing>
+      </w:r>
+    </w:p>
+    <w:p>
+      <w:pPr>
+        <w:jc w:val="center"/>
+        <w:rPr>
+          <w:i/>
+        </w:rPr>
+      </w:pPr>
+      <w:r>
+        <w:rPr>
+          <w:i/>
+        </w:rPr>
+        <w:t>Fig.4 – Tonalidades de Limones</w:t>
+      </w:r>
+      <w:r>
+        <w:rPr>
+          <w:rStyle w:val="Refdenotaalpie"/>
+          <w:i/>
+        </w:rPr>
+        <w:footnoteReference w:id="6"/>
+      </w:r>
+    </w:p>
+    <w:p>
+      <w:pPr>
+        <w:rPr>
+          <w:u w:val="single"/>
+        </w:rPr>
+      </w:pPr>
+    </w:p>
+    <w:p>
+      <w:pPr>
+        <w:rPr>
+          <w:u w:val="single"/>
+        </w:rPr>
+      </w:pPr>
+      <w:r>
+        <w:rPr>
+          <w:u w:val="single"/>
+        </w:rPr>
+        <w:t>Requerimientos de tamaño</w:t>
+      </w:r>
+    </w:p>
+    <w:p>
+      <w:r>
+        <w:t>El calibre se determina por el diámetro máximo de la sección ecuatorial del fruto de acuerdo con la siguiente tabla:</w:t>
+      </w:r>
+    </w:p>
+    <w:tbl>
+      <w:tblPr>
+        <w:tblW w:w="4106" w:type="dxa"/>
+        <w:jc w:val="center"/>
+        <w:tblCellMar>
+          <w:left w:w="70" w:type="dxa"/>
+          <w:right w:w="70" w:type="dxa"/>
+        </w:tblCellMar>
+        <w:tblLook w:val="04A0" w:firstRow="1" w:lastRow="0" w:firstColumn="1" w:lastColumn="0" w:noHBand="0" w:noVBand="1"/>
+      </w:tblPr>
+      <w:tblGrid>
+        <w:gridCol w:w="1240"/>
+        <w:gridCol w:w="2866"/>
+      </w:tblGrid>
+      <w:tr>
+        <w:trPr>
+          <w:trHeight w:val="300"/>
+          <w:jc w:val="center"/>
+        </w:trPr>
+        <w:tc>
+          <w:tcPr>
+            <w:tcW w:w="1240" w:type="dxa"/>
+            <w:tcBorders>
+              <w:top w:val="single" w:sz="4" w:space="0" w:color="auto"/>
+              <w:left w:val="single" w:sz="4" w:space="0" w:color="auto"/>
+              <w:bottom w:val="single" w:sz="4" w:space="0" w:color="auto"/>
+              <w:right w:val="single" w:sz="4" w:space="0" w:color="auto"/>
+            </w:tcBorders>
+            <w:shd w:val="clear" w:color="auto" w:fill="D9E2F3" w:themeFill="accent5" w:themeFillTint="33"/>
+            <w:noWrap/>
+            <w:vAlign w:val="center"/>
+            <w:hideMark/>
+          </w:tcPr>
+          <w:p>
+            <w:pPr>
+              <w:spacing w:line="240" w:lineRule="auto"/>
+              <w:jc w:val="center"/>
+              <w:rPr>
+                <w:rFonts w:eastAsia="Times New Roman"/>
+                <w:color w:val="000000"/>
+                <w:lang w:eastAsia="es-ES"/>
+              </w:rPr>
+            </w:pPr>
+            <w:r>
+              <w:rPr>
+                <w:rFonts w:eastAsia="Times New Roman"/>
+                <w:color w:val="000000"/>
+                <w:lang w:eastAsia="es-ES"/>
+              </w:rPr>
+              <w:t>Calibre</w:t>
+            </w:r>
+          </w:p>
+        </w:tc>
+        <w:tc>
+          <w:tcPr>
+            <w:tcW w:w="2866" w:type="dxa"/>
+            <w:tcBorders>
+              <w:top w:val="single" w:sz="4" w:space="0" w:color="auto"/>
+              <w:left w:val="nil"/>
+              <w:bottom w:val="single" w:sz="4" w:space="0" w:color="auto"/>
+              <w:right w:val="single" w:sz="4" w:space="0" w:color="auto"/>
+            </w:tcBorders>
+            <w:shd w:val="clear" w:color="auto" w:fill="D9E2F3" w:themeFill="accent5" w:themeFillTint="33"/>
+            <w:noWrap/>
+            <w:vAlign w:val="center"/>
+            <w:hideMark/>
+          </w:tcPr>
+          <w:p>
+            <w:pPr>
+              <w:spacing w:line="240" w:lineRule="auto"/>
+              <w:jc w:val="center"/>
+              <w:rPr>
+                <w:rFonts w:eastAsia="Times New Roman"/>
+                <w:color w:val="000000"/>
+                <w:lang w:eastAsia="es-ES"/>
+              </w:rPr>
+            </w:pPr>
+            <w:r>
+              <w:rPr>
+                <w:rFonts w:eastAsia="Times New Roman"/>
+                <w:color w:val="000000"/>
+                <w:lang w:eastAsia="es-ES"/>
+              </w:rPr>
+              <w:t>Escala de diámetro (mm)</w:t>
+            </w:r>
+          </w:p>
+        </w:tc>
+      </w:tr>
+      <w:tr>
+        <w:trPr>
+          <w:trHeight w:val="300"/>
+          <w:jc w:val="center"/>
+        </w:trPr>
+        <w:tc>
+          <w:tcPr>
+            <w:tcW w:w="1240" w:type="dxa"/>
+            <w:tcBorders>
+              <w:top w:val="nil"/>
+              <w:left w:val="single" w:sz="4" w:space="0" w:color="auto"/>
+              <w:bottom w:val="single" w:sz="4" w:space="0" w:color="auto"/>
+              <w:right w:val="single" w:sz="4" w:space="0" w:color="auto"/>
+            </w:tcBorders>
+            <w:shd w:val="clear" w:color="auto" w:fill="auto"/>
+            <w:noWrap/>
+            <w:vAlign w:val="center"/>
+            <w:hideMark/>
+          </w:tcPr>
+          <w:p>
+            <w:pPr>
+              <w:spacing w:line="240" w:lineRule="auto"/>
+              <w:jc w:val="center"/>
+              <w:rPr>
+                <w:rFonts w:eastAsia="Times New Roman"/>
+                <w:color w:val="000000"/>
+                <w:lang w:eastAsia="es-ES"/>
+              </w:rPr>
+            </w:pPr>
+            <w:r>
+              <w:rPr>
+                <w:rFonts w:eastAsia="Times New Roman"/>
+                <w:color w:val="000000"/>
+                <w:lang w:eastAsia="es-ES"/>
+              </w:rPr>
+              <w:t>0</w:t>
+            </w:r>
+          </w:p>
+        </w:tc>
+        <w:tc>
+          <w:tcPr>
+            <w:tcW w:w="2866" w:type="dxa"/>
+            <w:tcBorders>
+              <w:top w:val="nil"/>
+              <w:left w:val="nil"/>
+              <w:bottom w:val="single" w:sz="4" w:space="0" w:color="auto"/>
+              <w:right w:val="single" w:sz="4" w:space="0" w:color="auto"/>
+            </w:tcBorders>
+            <w:shd w:val="clear" w:color="auto" w:fill="auto"/>
+            <w:noWrap/>
+            <w:vAlign w:val="center"/>
+            <w:hideMark/>
+          </w:tcPr>
+          <w:p>
+            <w:pPr>
+              <w:spacing w:line="240" w:lineRule="auto"/>
+              <w:jc w:val="center"/>
+              <w:rPr>
+                <w:rFonts w:eastAsia="Times New Roman"/>
+                <w:color w:val="000000"/>
+                <w:lang w:eastAsia="es-ES"/>
+              </w:rPr>
+            </w:pPr>
+            <w:r>
+              <w:rPr>
+                <w:rFonts w:eastAsia="Times New Roman"/>
+                <w:color w:val="000000"/>
+                <w:lang w:eastAsia="es-ES"/>
+              </w:rPr>
+              <w:t>79-90</w:t>
+            </w:r>
+          </w:p>
+        </w:tc>
+      </w:tr>
+      <w:tr>
+        <w:trPr>
+          <w:trHeight w:val="300"/>
+          <w:jc w:val="center"/>
+        </w:trPr>
+        <w:tc>
+          <w:tcPr>
+            <w:tcW w:w="1240" w:type="dxa"/>
+            <w:tcBorders>
+              <w:top w:val="nil"/>
+              <w:left w:val="single" w:sz="4" w:space="0" w:color="auto"/>
+              <w:bottom w:val="single" w:sz="4" w:space="0" w:color="auto"/>
+              <w:right w:val="single" w:sz="4" w:space="0" w:color="auto"/>
+            </w:tcBorders>
+            <w:shd w:val="clear" w:color="auto" w:fill="auto"/>
+            <w:noWrap/>
+            <w:vAlign w:val="center"/>
+            <w:hideMark/>
+          </w:tcPr>
+          <w:p>
+            <w:pPr>
+              <w:spacing w:line="240" w:lineRule="auto"/>
+              <w:jc w:val="center"/>
+              <w:rPr>
+                <w:rFonts w:eastAsia="Times New Roman"/>
+                <w:color w:val="000000"/>
+                <w:lang w:eastAsia="es-ES"/>
+              </w:rPr>
+            </w:pPr>
+            <w:r>
+              <w:rPr>
+                <w:rFonts w:eastAsia="Times New Roman"/>
+                <w:color w:val="000000"/>
+                <w:lang w:eastAsia="es-ES"/>
+              </w:rPr>
+              <w:t>1</w:t>
+            </w:r>
+          </w:p>
+        </w:tc>
+        <w:tc>
+          <w:tcPr>
+            <w:tcW w:w="2866" w:type="dxa"/>
+            <w:tcBorders>
+              <w:top w:val="nil"/>
+              <w:left w:val="nil"/>
+              <w:bottom w:val="single" w:sz="4" w:space="0" w:color="auto"/>
+              <w:right w:val="single" w:sz="4" w:space="0" w:color="auto"/>
+            </w:tcBorders>
+            <w:shd w:val="clear" w:color="auto" w:fill="auto"/>
+            <w:noWrap/>
+            <w:vAlign w:val="center"/>
+            <w:hideMark/>
+          </w:tcPr>
+          <w:p>
+            <w:pPr>
+              <w:spacing w:line="240" w:lineRule="auto"/>
+              <w:jc w:val="center"/>
+              <w:rPr>
+                <w:rFonts w:eastAsia="Times New Roman"/>
+                <w:color w:val="000000"/>
+                <w:lang w:eastAsia="es-ES"/>
+              </w:rPr>
+            </w:pPr>
+            <w:r>
+              <w:rPr>
+                <w:rFonts w:eastAsia="Times New Roman"/>
+                <w:color w:val="000000"/>
+                <w:lang w:eastAsia="es-ES"/>
+              </w:rPr>
+              <w:t>72-83</w:t>
+            </w:r>
+          </w:p>
+        </w:tc>
+      </w:tr>
+      <w:tr>
+        <w:trPr>
+          <w:trHeight w:val="300"/>
+          <w:jc w:val="center"/>
+        </w:trPr>
+        <w:tc>
+          <w:tcPr>
+            <w:tcW w:w="1240" w:type="dxa"/>
+            <w:tcBorders>
+              <w:top w:val="nil"/>
+              <w:left w:val="single" w:sz="4" w:space="0" w:color="auto"/>
+              <w:bottom w:val="single" w:sz="4" w:space="0" w:color="auto"/>
+              <w:right w:val="single" w:sz="4" w:space="0" w:color="auto"/>
+            </w:tcBorders>
+            <w:shd w:val="clear" w:color="auto" w:fill="auto"/>
+            <w:noWrap/>
+            <w:vAlign w:val="center"/>
+            <w:hideMark/>
+          </w:tcPr>
+          <w:p>
+            <w:pPr>
+              <w:spacing w:line="240" w:lineRule="auto"/>
+              <w:jc w:val="center"/>
+              <w:rPr>
+                <w:rFonts w:eastAsia="Times New Roman"/>
+                <w:color w:val="000000"/>
+                <w:lang w:eastAsia="es-ES"/>
+              </w:rPr>
+            </w:pPr>
+            <w:r>
+              <w:rPr>
+                <w:rFonts w:eastAsia="Times New Roman"/>
+                <w:color w:val="000000"/>
+                <w:lang w:eastAsia="es-ES"/>
+              </w:rPr>
+              <w:t>2</w:t>
+            </w:r>
+          </w:p>
+        </w:tc>
+        <w:tc>
+          <w:tcPr>
+            <w:tcW w:w="2866" w:type="dxa"/>
+            <w:tcBorders>
+              <w:top w:val="nil"/>
+              <w:left w:val="nil"/>
+              <w:bottom w:val="single" w:sz="4" w:space="0" w:color="auto"/>
+              <w:right w:val="single" w:sz="4" w:space="0" w:color="auto"/>
+            </w:tcBorders>
+            <w:shd w:val="clear" w:color="auto" w:fill="auto"/>
+            <w:noWrap/>
+            <w:vAlign w:val="center"/>
+            <w:hideMark/>
+          </w:tcPr>
+          <w:p>
+            <w:pPr>
+              <w:spacing w:line="240" w:lineRule="auto"/>
+              <w:jc w:val="center"/>
+              <w:rPr>
+                <w:rFonts w:eastAsia="Times New Roman"/>
+                <w:color w:val="000000"/>
+                <w:lang w:eastAsia="es-ES"/>
+              </w:rPr>
+            </w:pPr>
+            <w:r>
+              <w:rPr>
+                <w:rFonts w:eastAsia="Times New Roman"/>
+                <w:color w:val="000000"/>
+                <w:lang w:eastAsia="es-ES"/>
+              </w:rPr>
+              <w:t>68-78</w:t>
+            </w:r>
+          </w:p>
+        </w:tc>
+      </w:tr>
+      <w:tr>
+        <w:trPr>
+          <w:trHeight w:val="300"/>
+          <w:jc w:val="center"/>
+        </w:trPr>
+        <w:tc>
+          <w:tcPr>
+            <w:tcW w:w="1240" w:type="dxa"/>
+            <w:tcBorders>
+              <w:top w:val="nil"/>
+              <w:left w:val="single" w:sz="4" w:space="0" w:color="auto"/>
+              <w:bottom w:val="single" w:sz="4" w:space="0" w:color="auto"/>
+              <w:right w:val="single" w:sz="4" w:space="0" w:color="auto"/>
+            </w:tcBorders>
+            <w:shd w:val="clear" w:color="auto" w:fill="auto"/>
+            <w:noWrap/>
+            <w:vAlign w:val="center"/>
+            <w:hideMark/>
+          </w:tcPr>
+          <w:p>
+            <w:pPr>
+              <w:spacing w:line="240" w:lineRule="auto"/>
+              <w:jc w:val="center"/>
+              <w:rPr>
+                <w:rFonts w:eastAsia="Times New Roman"/>
+                <w:color w:val="000000"/>
+                <w:lang w:eastAsia="es-ES"/>
+              </w:rPr>
+            </w:pPr>
+            <w:r>
+              <w:rPr>
+                <w:rFonts w:eastAsia="Times New Roman"/>
+                <w:color w:val="000000"/>
+                <w:lang w:eastAsia="es-ES"/>
+              </w:rPr>
+              <w:t>3</w:t>
+            </w:r>
+          </w:p>
+        </w:tc>
+        <w:tc>
+          <w:tcPr>
+            <w:tcW w:w="2866" w:type="dxa"/>
+            <w:tcBorders>
+              <w:top w:val="nil"/>
+              <w:left w:val="nil"/>
+              <w:bottom w:val="single" w:sz="4" w:space="0" w:color="auto"/>
+              <w:right w:val="single" w:sz="4" w:space="0" w:color="auto"/>
+            </w:tcBorders>
+            <w:shd w:val="clear" w:color="auto" w:fill="auto"/>
+            <w:noWrap/>
+            <w:vAlign w:val="center"/>
+            <w:hideMark/>
+          </w:tcPr>
+          <w:p>
+            <w:pPr>
+              <w:spacing w:line="240" w:lineRule="auto"/>
+              <w:jc w:val="center"/>
+              <w:rPr>
+                <w:rFonts w:eastAsia="Times New Roman"/>
+                <w:color w:val="000000"/>
+                <w:lang w:eastAsia="es-ES"/>
+              </w:rPr>
+            </w:pPr>
+            <w:r>
+              <w:rPr>
+                <w:rFonts w:eastAsia="Times New Roman"/>
+                <w:color w:val="000000"/>
+                <w:lang w:eastAsia="es-ES"/>
+              </w:rPr>
+              <w:t>63-72</w:t>
+            </w:r>
+          </w:p>
+        </w:tc>
+      </w:tr>
+      <w:tr>
+        <w:trPr>
+          <w:trHeight w:val="300"/>
+          <w:jc w:val="center"/>
+        </w:trPr>
+        <w:tc>
+          <w:tcPr>
+            <w:tcW w:w="1240" w:type="dxa"/>
+            <w:tcBorders>
+              <w:top w:val="nil"/>
+              <w:left w:val="single" w:sz="4" w:space="0" w:color="auto"/>
+              <w:bottom w:val="single" w:sz="4" w:space="0" w:color="auto"/>
+              <w:right w:val="single" w:sz="4" w:space="0" w:color="auto"/>
+            </w:tcBorders>
+            <w:shd w:val="clear" w:color="auto" w:fill="auto"/>
+            <w:noWrap/>
+            <w:vAlign w:val="center"/>
+            <w:hideMark/>
+          </w:tcPr>
+          <w:p>
+            <w:pPr>
+              <w:spacing w:line="240" w:lineRule="auto"/>
+              <w:jc w:val="center"/>
+              <w:rPr>
+                <w:rFonts w:eastAsia="Times New Roman"/>
+                <w:color w:val="000000"/>
+                <w:lang w:eastAsia="es-ES"/>
+              </w:rPr>
+            </w:pPr>
+            <w:r>
+              <w:rPr>
+                <w:rFonts w:eastAsia="Times New Roman"/>
+                <w:color w:val="000000"/>
+                <w:lang w:eastAsia="es-ES"/>
+              </w:rPr>
+              <w:t>4</w:t>
+            </w:r>
+          </w:p>
+        </w:tc>
+        <w:tc>
+          <w:tcPr>
+            <w:tcW w:w="2866" w:type="dxa"/>
+            <w:tcBorders>
+              <w:top w:val="nil"/>
+              <w:left w:val="nil"/>
+              <w:bottom w:val="single" w:sz="4" w:space="0" w:color="auto"/>
+              <w:right w:val="single" w:sz="4" w:space="0" w:color="auto"/>
+            </w:tcBorders>
+            <w:shd w:val="clear" w:color="auto" w:fill="auto"/>
+            <w:noWrap/>
+            <w:vAlign w:val="center"/>
+            <w:hideMark/>
+          </w:tcPr>
+          <w:p>
+            <w:pPr>
+              <w:spacing w:line="240" w:lineRule="auto"/>
+              <w:jc w:val="center"/>
+              <w:rPr>
+                <w:rFonts w:eastAsia="Times New Roman"/>
+                <w:color w:val="000000"/>
+                <w:lang w:eastAsia="es-ES"/>
+              </w:rPr>
+            </w:pPr>
+            <w:r>
+              <w:rPr>
+                <w:rFonts w:eastAsia="Times New Roman"/>
+                <w:color w:val="000000"/>
+                <w:lang w:eastAsia="es-ES"/>
+              </w:rPr>
+              <w:t>58-67</w:t>
+            </w:r>
+          </w:p>
+        </w:tc>
+      </w:tr>
+      <w:tr>
+        <w:trPr>
+          <w:trHeight w:val="300"/>
+          <w:jc w:val="center"/>
+        </w:trPr>
+        <w:tc>
+          <w:tcPr>
+            <w:tcW w:w="1240" w:type="dxa"/>
+            <w:tcBorders>
+              <w:top w:val="nil"/>
+              <w:left w:val="single" w:sz="4" w:space="0" w:color="auto"/>
+              <w:bottom w:val="single" w:sz="4" w:space="0" w:color="auto"/>
+              <w:right w:val="single" w:sz="4" w:space="0" w:color="auto"/>
+            </w:tcBorders>
+            <w:shd w:val="clear" w:color="auto" w:fill="auto"/>
+            <w:noWrap/>
+            <w:vAlign w:val="center"/>
+            <w:hideMark/>
+          </w:tcPr>
+          <w:p>
+            <w:pPr>
+              <w:spacing w:line="240" w:lineRule="auto"/>
+              <w:jc w:val="center"/>
+              <w:rPr>
+                <w:rFonts w:eastAsia="Times New Roman"/>
+                <w:color w:val="000000"/>
+                <w:lang w:eastAsia="es-ES"/>
+              </w:rPr>
+            </w:pPr>
+            <w:r>
+              <w:rPr>
+                <w:rFonts w:eastAsia="Times New Roman"/>
+                <w:color w:val="000000"/>
+                <w:lang w:eastAsia="es-ES"/>
+              </w:rPr>
+              <w:t>5</w:t>
+            </w:r>
+          </w:p>
+        </w:tc>
+        <w:tc>
+          <w:tcPr>
+            <w:tcW w:w="2866" w:type="dxa"/>
+            <w:tcBorders>
+              <w:top w:val="nil"/>
+              <w:left w:val="nil"/>
+              <w:bottom w:val="single" w:sz="4" w:space="0" w:color="auto"/>
+              <w:right w:val="single" w:sz="4" w:space="0" w:color="auto"/>
+            </w:tcBorders>
+            <w:shd w:val="clear" w:color="auto" w:fill="auto"/>
+            <w:noWrap/>
+            <w:vAlign w:val="center"/>
+            <w:hideMark/>
+          </w:tcPr>
+          <w:p>
+            <w:pPr>
+              <w:spacing w:line="240" w:lineRule="auto"/>
+              <w:jc w:val="center"/>
+              <w:rPr>
+                <w:rFonts w:eastAsia="Times New Roman"/>
+                <w:color w:val="000000"/>
+                <w:lang w:eastAsia="es-ES"/>
+              </w:rPr>
+            </w:pPr>
+            <w:r>
+              <w:rPr>
+                <w:rFonts w:eastAsia="Times New Roman"/>
+                <w:color w:val="000000"/>
+                <w:lang w:eastAsia="es-ES"/>
+              </w:rPr>
+              <w:t>53-62</w:t>
+            </w:r>
+          </w:p>
+        </w:tc>
+      </w:tr>
+      <w:tr>
+        <w:trPr>
+          <w:trHeight w:val="300"/>
+          <w:jc w:val="center"/>
+        </w:trPr>
+        <w:tc>
+          <w:tcPr>
+            <w:tcW w:w="1240" w:type="dxa"/>
+            <w:tcBorders>
+              <w:top w:val="nil"/>
+              <w:left w:val="single" w:sz="4" w:space="0" w:color="auto"/>
+              <w:bottom w:val="single" w:sz="4" w:space="0" w:color="auto"/>
+              <w:right w:val="single" w:sz="4" w:space="0" w:color="auto"/>
+            </w:tcBorders>
+            <w:shd w:val="clear" w:color="auto" w:fill="auto"/>
+            <w:noWrap/>
+            <w:vAlign w:val="center"/>
+            <w:hideMark/>
+          </w:tcPr>
+          <w:p>
+            <w:pPr>
+              <w:spacing w:line="240" w:lineRule="auto"/>
+              <w:jc w:val="center"/>
+              <w:rPr>
+                <w:rFonts w:eastAsia="Times New Roman"/>
+                <w:color w:val="000000"/>
+                <w:lang w:eastAsia="es-ES"/>
+              </w:rPr>
+            </w:pPr>
+            <w:r>
+              <w:rPr>
+                <w:rFonts w:eastAsia="Times New Roman"/>
+                <w:color w:val="000000"/>
+                <w:lang w:eastAsia="es-ES"/>
+              </w:rPr>
+              <w:t>6</w:t>
+            </w:r>
+          </w:p>
+        </w:tc>
+        <w:tc>
+          <w:tcPr>
+            <w:tcW w:w="2866" w:type="dxa"/>
+            <w:tcBorders>
+              <w:top w:val="nil"/>
+              <w:left w:val="nil"/>
+              <w:bottom w:val="single" w:sz="4" w:space="0" w:color="auto"/>
+              <w:right w:val="single" w:sz="4" w:space="0" w:color="auto"/>
+            </w:tcBorders>
+            <w:shd w:val="clear" w:color="auto" w:fill="auto"/>
+            <w:noWrap/>
+            <w:vAlign w:val="center"/>
+            <w:hideMark/>
+          </w:tcPr>
+          <w:p>
+            <w:pPr>
+              <w:spacing w:line="240" w:lineRule="auto"/>
+              <w:jc w:val="center"/>
+              <w:rPr>
+                <w:rFonts w:eastAsia="Times New Roman"/>
+                <w:color w:val="000000"/>
+                <w:lang w:eastAsia="es-ES"/>
+              </w:rPr>
+            </w:pPr>
+            <w:r>
+              <w:rPr>
+                <w:rFonts w:eastAsia="Times New Roman"/>
+                <w:color w:val="000000"/>
+                <w:lang w:eastAsia="es-ES"/>
+              </w:rPr>
+              <w:t>48-57</w:t>
+            </w:r>
+          </w:p>
+        </w:tc>
+      </w:tr>
+      <w:tr>
+        <w:trPr>
+          <w:trHeight w:val="300"/>
+          <w:jc w:val="center"/>
+        </w:trPr>
+        <w:tc>
+          <w:tcPr>
+            <w:tcW w:w="1240" w:type="dxa"/>
+            <w:tcBorders>
+              <w:top w:val="nil"/>
+              <w:left w:val="single" w:sz="4" w:space="0" w:color="auto"/>
+              <w:bottom w:val="single" w:sz="4" w:space="0" w:color="auto"/>
+              <w:right w:val="single" w:sz="4" w:space="0" w:color="auto"/>
+            </w:tcBorders>
+            <w:shd w:val="clear" w:color="auto" w:fill="auto"/>
+            <w:noWrap/>
+            <w:vAlign w:val="center"/>
+            <w:hideMark/>
+          </w:tcPr>
+          <w:p>
+            <w:pPr>
+              <w:spacing w:line="240" w:lineRule="auto"/>
+              <w:jc w:val="center"/>
+              <w:rPr>
+                <w:rFonts w:eastAsia="Times New Roman"/>
+                <w:color w:val="000000"/>
+                <w:lang w:eastAsia="es-ES"/>
+              </w:rPr>
+            </w:pPr>
+            <w:r>
+              <w:rPr>
+                <w:rFonts w:eastAsia="Times New Roman"/>
+                <w:color w:val="000000"/>
+                <w:lang w:eastAsia="es-ES"/>
+              </w:rPr>
+              <w:t>7</w:t>
+            </w:r>
+          </w:p>
+        </w:tc>
+        <w:tc>
+          <w:tcPr>
+            <w:tcW w:w="2866" w:type="dxa"/>
+            <w:tcBorders>
+              <w:top w:val="nil"/>
+              <w:left w:val="nil"/>
+              <w:bottom w:val="single" w:sz="4" w:space="0" w:color="auto"/>
+              <w:right w:val="single" w:sz="4" w:space="0" w:color="auto"/>
+            </w:tcBorders>
+            <w:shd w:val="clear" w:color="auto" w:fill="auto"/>
+            <w:noWrap/>
+            <w:vAlign w:val="center"/>
+            <w:hideMark/>
+          </w:tcPr>
+          <w:p>
+            <w:pPr>
+              <w:spacing w:line="240" w:lineRule="auto"/>
+              <w:jc w:val="center"/>
+              <w:rPr>
+                <w:rFonts w:eastAsia="Times New Roman"/>
+                <w:color w:val="000000"/>
+                <w:lang w:eastAsia="es-ES"/>
+              </w:rPr>
+            </w:pPr>
+            <w:r>
+              <w:rPr>
+                <w:rFonts w:eastAsia="Times New Roman"/>
+                <w:color w:val="000000"/>
+                <w:lang w:eastAsia="es-ES"/>
+              </w:rPr>
+              <w:t>45-52</w:t>
+            </w:r>
+          </w:p>
+        </w:tc>
+      </w:tr>
+    </w:tbl>
+    <w:p>
+      <w:pPr>
+        <w:jc w:val="center"/>
+        <w:rPr>
+          <w:i/>
+        </w:rPr>
+      </w:pPr>
+      <w:r>
+        <w:rPr>
+          <w:i/>
+        </w:rPr>
+        <w:t>Fig.5 – Tabla de Diámetros</w:t>
+      </w:r>
+      <w:r>
+        <w:rPr>
+          <w:rStyle w:val="Refdenotaalpie"/>
+          <w:i/>
+        </w:rPr>
+        <w:footnoteReference w:id="7"/>
+      </w:r>
+    </w:p>
+    <w:p>
+      <w:r>
+        <w:t xml:space="preserve">Nota: </w:t>
+      </w:r>
+      <w:r>
+        <w:t>Limones con calibre menor a 45mm serán separados para industria local.</w:t>
+      </w:r>
+    </w:p>
+    <w:p>
+      <w:pPr>
+        <w:rPr>
+          <w:u w:val="single"/>
+        </w:rPr>
+      </w:pPr>
+      <w:r>
+        <w:rPr>
+          <w:u w:val="single"/>
+        </w:rPr>
+        <w:lastRenderedPageBreak/>
+        <w:t>Requerimientos de Velocidad</w:t>
+      </w:r>
+    </w:p>
+    <w:p>
+      <w:r>
+        <w:t>La velocidad de funcionamiento del equipo debe ser adecuada, para que permita una clasificación mínima del producto. Si se realizase una separación de manera manual un operario calificado puede clasificar aproximadamente 40 limones por minuto, lo que sería menos de 1 limón por segundo. Se estima que la velocidad debe ser de entre 10 a 19 limones por segundo para garantizar una cantidad correcta de producción. Esto se calcula en base a que en 1kg hay aproximadamente 11limones (dependiendo de los calibres mencionados variará su peso, esta estimación se hace con un peso promedio de 90g por limón) teniendo en cuenta esto nos da que:</w:t>
+      </w:r>
+    </w:p>
+    <w:p>
+      <w:pPr>
+        <w:jc w:val="center"/>
+      </w:pPr>
+      <w:r>
+        <w:t>1s = 10 limones</w:t>
+      </w:r>
+    </w:p>
+    <w:p>
+      <w:pPr>
+        <w:jc w:val="center"/>
+      </w:pPr>
+      <w:r>
+        <w:t>1hora = 36.000 limones</w:t>
+      </w:r>
+    </w:p>
+    <w:p>
+      <w:pPr>
+        <w:jc w:val="center"/>
+      </w:pPr>
+    </w:p>
+    <w:p>
+      <w:pPr>
+        <w:jc w:val="center"/>
+      </w:pPr>
+      <w:r>
+        <w:t>11 limones = 1Kg</w:t>
+      </w:r>
+    </w:p>
+    <w:p>
+      <w:pPr>
+        <w:jc w:val="center"/>
+      </w:pPr>
+      <w:r>
+        <w:t xml:space="preserve">36.000 limones = 3.27 </w:t>
       </w:r>
       <w:proofErr w:type="spellStart"/>
       <w:r>
-        <w:t>SAGyP</w:t>
+        <w:t>Tn</w:t>
       </w:r>
       <w:proofErr w:type="spellEnd"/>
-      <w:r>
-        <w:t xml:space="preserve"> N°:</w:t>
-      </w:r>
-      <w:r>
-        <w:t xml:space="preserve"> </w:t>
-      </w:r>
-      <w:r>
-        <w:t>371/2015” los cuales se detallan a continuación:</w:t>
-      </w:r>
-    </w:p>
-    <w:p>
+    </w:p>
+    <w:p/>
+    <w:p>
+      <w:r>
+        <w:t xml:space="preserve">1.1.4 </w:t>
+      </w:r>
       <w:bookmarkStart w:id="0" w:name="_GoBack"/>
       <w:bookmarkEnd w:id="0"/>
     </w:p>
@@ -1970,7 +3043,7 @@
                     </pic:cNvPicPr>
                   </pic:nvPicPr>
                   <pic:blipFill>
-                    <a:blip r:embed="rId12">
+                    <a:blip r:embed="rId13">
                       <a:extLst>
                         <a:ext uri="{28A0092B-C50C-407E-A947-70E740481C1C}">
                           <a14:useLocalDpi xmlns:a14="http://schemas.microsoft.com/office/drawing/2010/main" val="0"/>
@@ -2029,7 +3102,7 @@
           <w:rStyle w:val="Refdenotaalpie"/>
           <w:i/>
         </w:rPr>
-        <w:footnoteReference w:id="6"/>
+        <w:footnoteReference w:id="8"/>
       </w:r>
     </w:p>
     <w:p>
@@ -2217,7 +3290,7 @@
                     </pic:cNvPicPr>
                   </pic:nvPicPr>
                   <pic:blipFill>
-                    <a:blip r:embed="rId13">
+                    <a:blip r:embed="rId14">
                       <a:extLst>
                         <a:ext uri="{28A0092B-C50C-407E-A947-70E740481C1C}">
                           <a14:useLocalDpi xmlns:a14="http://schemas.microsoft.com/office/drawing/2010/main" val="0"/>
@@ -2272,7 +3345,7 @@
           <w:rStyle w:val="Refdenotaalpie"/>
           <w:i/>
         </w:rPr>
-        <w:footnoteReference w:id="7"/>
+        <w:footnoteReference w:id="9"/>
       </w:r>
       <w:r>
         <w:rPr>
@@ -2344,7 +3417,7 @@
                     </pic:cNvPicPr>
                   </pic:nvPicPr>
                   <pic:blipFill>
-                    <a:blip r:embed="rId14">
+                    <a:blip r:embed="rId15">
                       <a:extLst>
                         <a:ext uri="{28A0092B-C50C-407E-A947-70E740481C1C}">
                           <a14:useLocalDpi xmlns:a14="http://schemas.microsoft.com/office/drawing/2010/main" val="0"/>
@@ -2408,7 +3481,7 @@
           <w:rStyle w:val="Refdenotaalpie"/>
           <w:i/>
         </w:rPr>
-        <w:footnoteReference w:id="8"/>
+        <w:footnoteReference w:id="10"/>
       </w:r>
     </w:p>
     <w:p>
@@ -2509,7 +3582,7 @@
                     </pic:cNvPicPr>
                   </pic:nvPicPr>
                   <pic:blipFill>
-                    <a:blip r:embed="rId15">
+                    <a:blip r:embed="rId16">
                       <a:extLst>
                         <a:ext uri="{28A0092B-C50C-407E-A947-70E740481C1C}">
                           <a14:useLocalDpi xmlns:a14="http://schemas.microsoft.com/office/drawing/2010/main" val="0"/>
@@ -2544,7 +3617,7 @@
         <w:rPr>
           <w:rStyle w:val="Refdenotaalpie"/>
         </w:rPr>
-        <w:footnoteReference w:id="9"/>
+        <w:footnoteReference w:id="11"/>
       </w:r>
     </w:p>
     <w:p>
@@ -2641,7 +3714,7 @@
                     </pic:cNvPicPr>
                   </pic:nvPicPr>
                   <pic:blipFill>
-                    <a:blip r:embed="rId16" cstate="print">
+                    <a:blip r:embed="rId17" cstate="print">
                       <a:extLst>
                         <a:ext uri="{28A0092B-C50C-407E-A947-70E740481C1C}">
                           <a14:useLocalDpi xmlns:a14="http://schemas.microsoft.com/office/drawing/2010/main" val="0"/>
@@ -2691,7 +3764,7 @@
           <w:rStyle w:val="Refdenotaalpie"/>
           <w:i/>
         </w:rPr>
-        <w:footnoteReference w:id="10"/>
+        <w:footnoteReference w:id="12"/>
       </w:r>
     </w:p>
     <w:p>
@@ -2770,7 +3843,7 @@
                     </pic:cNvPicPr>
                   </pic:nvPicPr>
                   <pic:blipFill>
-                    <a:blip r:embed="rId17" cstate="print">
+                    <a:blip r:embed="rId18" cstate="print">
                       <a:extLst>
                         <a:ext uri="{28A0092B-C50C-407E-A947-70E740481C1C}">
                           <a14:useLocalDpi xmlns:a14="http://schemas.microsoft.com/office/drawing/2010/main" val="0"/>
@@ -2834,7 +3907,7 @@
           <w:rStyle w:val="Refdenotaalpie"/>
           <w:i/>
         </w:rPr>
-        <w:footnoteReference w:id="11"/>
+        <w:footnoteReference w:id="13"/>
       </w:r>
     </w:p>
     <w:p>
@@ -3141,102 +4214,6 @@
             <wp:extent cx="6393815" cy="1183640"/>
             <wp:effectExtent l="0" t="0" r="6985" b="0"/>
             <wp:docPr id="38" name="Imagen 38"/>
-            <wp:cNvGraphicFramePr>
-              <a:graphicFrameLocks xmlns:a="http://schemas.openxmlformats.org/drawingml/2006/main" noChangeAspect="1"/>
-            </wp:cNvGraphicFramePr>
-            <a:graphic xmlns:a="http://schemas.openxmlformats.org/drawingml/2006/main">
-              <a:graphicData uri="http://schemas.openxmlformats.org/drawingml/2006/picture">
-                <pic:pic xmlns:pic="http://schemas.openxmlformats.org/drawingml/2006/picture">
-                  <pic:nvPicPr>
-                    <pic:cNvPr id="1" name=""/>
-                    <pic:cNvPicPr/>
-                  </pic:nvPicPr>
-                  <pic:blipFill>
-                    <a:blip r:embed="rId18"/>
-                    <a:stretch>
-                      <a:fillRect/>
-                    </a:stretch>
-                  </pic:blipFill>
-                  <pic:spPr>
-                    <a:xfrm>
-                      <a:off x="0" y="0"/>
-                      <a:ext cx="6393815" cy="1183640"/>
-                    </a:xfrm>
-                    <a:prstGeom prst="rect">
-                      <a:avLst/>
-                    </a:prstGeom>
-                  </pic:spPr>
-                </pic:pic>
-              </a:graphicData>
-            </a:graphic>
-          </wp:inline>
-        </w:drawing>
-      </w:r>
-    </w:p>
-    <w:p>
-      <w:r>
-        <w:lastRenderedPageBreak/>
-        <w:t>En la clase Galleta, cada galleta debe tener un nombre, una forma y un tipo de chips. Hemos definido esta última como “Chocolate”.</w:t>
-      </w:r>
-    </w:p>
-    <w:p>
-      <w:r>
-        <w:t xml:space="preserve">Por otro lado, </w:t>
-      </w:r>
-      <w:proofErr w:type="spellStart"/>
-      <w:r>
-        <w:t>self</w:t>
-      </w:r>
-      <w:proofErr w:type="spellEnd"/>
-      <w:r>
-        <w:t xml:space="preserve"> se refiere a la instancia de la clase (el objeto en sí).</w:t>
-      </w:r>
-    </w:p>
-    <w:p>
-      <w:r>
-        <w:t>En el siguiente paso v</w:t>
-      </w:r>
-      <w:r>
-        <w:t xml:space="preserve">amos a </w:t>
-      </w:r>
-      <w:r>
-        <w:t xml:space="preserve">añadir el método </w:t>
-      </w:r>
-      <w:proofErr w:type="gramStart"/>
-      <w:r>
-        <w:t>hornear(</w:t>
-      </w:r>
-      <w:proofErr w:type="gramEnd"/>
-      <w:r>
-        <w:t>)</w:t>
-      </w:r>
-      <w:r>
-        <w:t xml:space="preserve"> </w:t>
-      </w:r>
-      <w:r>
-        <w:t xml:space="preserve">como ejemplo, </w:t>
-      </w:r>
-      <w:r>
-        <w:t>para</w:t>
-      </w:r>
-      <w:r>
-        <w:t xml:space="preserve"> mostrar su funcionamiento</w:t>
-      </w:r>
-      <w:r>
-        <w:t xml:space="preserve">. El método hornear imprimirá por consola una frase teniendo en cuenta los atributos de la clase que definamos. </w:t>
-      </w:r>
-    </w:p>
-    <w:p>
-      <w:r>
-        <w:rPr>
-          <w:noProof/>
-          <w:lang w:eastAsia="es-AR"/>
-        </w:rPr>
-        <w:drawing>
-          <wp:inline distT="0" distB="0" distL="0" distR="0" wp14:anchorId="6565789D" wp14:editId="546754EF">
-            <wp:extent cx="6393815" cy="561340"/>
-            <wp:effectExtent l="0" t="0" r="6985" b="0"/>
-            <wp:docPr id="39" name="Imagen 39"/>
             <wp:cNvGraphicFramePr>
               <a:graphicFrameLocks xmlns:a="http://schemas.openxmlformats.org/drawingml/2006/main" noChangeAspect="1"/>
             </wp:cNvGraphicFramePr>
@@ -3256,7 +4233,7 @@
                   <pic:spPr>
                     <a:xfrm>
                       <a:off x="0" y="0"/>
-                      <a:ext cx="6393815" cy="561340"/>
+                      <a:ext cx="6393815" cy="1183640"/>
                     </a:xfrm>
                     <a:prstGeom prst="rect">
                       <a:avLst/>
@@ -3271,19 +4248,55 @@
     </w:p>
     <w:p>
       <w:r>
-        <w:t>Para llamar a un método,</w:t>
-      </w:r>
-      <w:r>
-        <w:t xml:space="preserve"> primero se define una variable, la cual contendrá la clase y los correspondientes atributos que s ele quiera asignar al objeto creado, luego</w:t>
+        <w:lastRenderedPageBreak/>
+        <w:t>En la clase Galleta, cada galleta debe tener un nombre, una forma y un tipo de chips. Hemos definido esta última como “Chocolate”.</w:t>
+      </w:r>
+    </w:p>
+    <w:p>
+      <w:r>
+        <w:t xml:space="preserve">Por otro lado, </w:t>
+      </w:r>
+      <w:proofErr w:type="spellStart"/>
+      <w:r>
+        <w:t>self</w:t>
+      </w:r>
+      <w:proofErr w:type="spellEnd"/>
+      <w:r>
+        <w:t xml:space="preserve"> se refiere a la instancia de la clase (el objeto en sí).</w:t>
+      </w:r>
+    </w:p>
+    <w:p>
+      <w:r>
+        <w:t>En el siguiente paso v</w:t>
+      </w:r>
+      <w:r>
+        <w:t xml:space="preserve">amos a </w:t>
+      </w:r>
+      <w:r>
+        <w:t xml:space="preserve">añadir el método </w:t>
+      </w:r>
+      <w:proofErr w:type="gramStart"/>
+      <w:r>
+        <w:t>hornear(</w:t>
+      </w:r>
+      <w:proofErr w:type="gramEnd"/>
+      <w:r>
+        <w:t>)</w:t>
       </w:r>
       <w:r>
         <w:t xml:space="preserve"> </w:t>
       </w:r>
       <w:r>
-        <w:t>se utiliza la notación de punto y se lo invoca</w:t>
-      </w:r>
-      <w:r>
-        <w:t xml:space="preserve"> como una función.</w:t>
+        <w:t xml:space="preserve">como ejemplo, </w:t>
+      </w:r>
+      <w:r>
+        <w:t>para</w:t>
+      </w:r>
+      <w:r>
+        <w:t xml:space="preserve"> mostrar su funcionamiento</w:t>
+      </w:r>
+      <w:r>
+        <w:t xml:space="preserve">. El método hornear imprimirá por consola una frase teniendo en cuenta los atributos de la clase que definamos. </w:t>
       </w:r>
     </w:p>
     <w:p>
@@ -3293,10 +4306,10 @@
           <w:lang w:eastAsia="es-AR"/>
         </w:rPr>
         <w:drawing>
-          <wp:inline distT="0" distB="0" distL="0" distR="0" wp14:anchorId="3890000A" wp14:editId="30109C17">
-            <wp:extent cx="6393815" cy="342900"/>
+          <wp:inline distT="0" distB="0" distL="0" distR="0" wp14:anchorId="6565789D" wp14:editId="546754EF">
+            <wp:extent cx="6393815" cy="561340"/>
             <wp:effectExtent l="0" t="0" r="6985" b="0"/>
-            <wp:docPr id="40" name="Imagen 40"/>
+            <wp:docPr id="39" name="Imagen 39"/>
             <wp:cNvGraphicFramePr>
               <a:graphicFrameLocks xmlns:a="http://schemas.openxmlformats.org/drawingml/2006/main" noChangeAspect="1"/>
             </wp:cNvGraphicFramePr>
@@ -3316,7 +4329,7 @@
                   <pic:spPr>
                     <a:xfrm>
                       <a:off x="0" y="0"/>
-                      <a:ext cx="6393815" cy="342900"/>
+                      <a:ext cx="6393815" cy="561340"/>
                     </a:xfrm>
                     <a:prstGeom prst="rect">
                       <a:avLst/>
@@ -3331,13 +4344,19 @@
     </w:p>
     <w:p>
       <w:r>
-        <w:t xml:space="preserve">Luego de ejecutar </w:t>
-      </w:r>
-      <w:r>
-        <w:t>e</w:t>
-      </w:r>
-      <w:r>
-        <w:t>l programa veríamos en consola lo siguiente</w:t>
+        <w:t>Para llamar a un método,</w:t>
+      </w:r>
+      <w:r>
+        <w:t xml:space="preserve"> primero se define una variable, la cual contendrá la clase y los correspondientes atributos que s ele quiera asignar al objeto creado, luego</w:t>
+      </w:r>
+      <w:r>
+        <w:t xml:space="preserve"> </w:t>
+      </w:r>
+      <w:r>
+        <w:t>se utiliza la notación de punto y se lo invoca</w:t>
+      </w:r>
+      <w:r>
+        <w:t xml:space="preserve"> como una función.</w:t>
       </w:r>
     </w:p>
     <w:p>
@@ -3347,10 +4366,10 @@
           <w:lang w:eastAsia="es-AR"/>
         </w:rPr>
         <w:drawing>
-          <wp:inline distT="0" distB="0" distL="0" distR="0" wp14:anchorId="618B40DF" wp14:editId="6A3EB843">
-            <wp:extent cx="6393815" cy="326390"/>
+          <wp:inline distT="0" distB="0" distL="0" distR="0" wp14:anchorId="3890000A" wp14:editId="30109C17">
+            <wp:extent cx="6393815" cy="342900"/>
             <wp:effectExtent l="0" t="0" r="6985" b="0"/>
-            <wp:docPr id="41" name="Imagen 41"/>
+            <wp:docPr id="40" name="Imagen 40"/>
             <wp:cNvGraphicFramePr>
               <a:graphicFrameLocks xmlns:a="http://schemas.openxmlformats.org/drawingml/2006/main" noChangeAspect="1"/>
             </wp:cNvGraphicFramePr>
@@ -3370,6 +4389,60 @@
                   <pic:spPr>
                     <a:xfrm>
                       <a:off x="0" y="0"/>
+                      <a:ext cx="6393815" cy="342900"/>
+                    </a:xfrm>
+                    <a:prstGeom prst="rect">
+                      <a:avLst/>
+                    </a:prstGeom>
+                  </pic:spPr>
+                </pic:pic>
+              </a:graphicData>
+            </a:graphic>
+          </wp:inline>
+        </w:drawing>
+      </w:r>
+    </w:p>
+    <w:p>
+      <w:r>
+        <w:t xml:space="preserve">Luego de ejecutar </w:t>
+      </w:r>
+      <w:r>
+        <w:t>e</w:t>
+      </w:r>
+      <w:r>
+        <w:t>l programa veríamos en consola lo siguiente</w:t>
+      </w:r>
+    </w:p>
+    <w:p>
+      <w:r>
+        <w:rPr>
+          <w:noProof/>
+          <w:lang w:eastAsia="es-AR"/>
+        </w:rPr>
+        <w:drawing>
+          <wp:inline distT="0" distB="0" distL="0" distR="0" wp14:anchorId="618B40DF" wp14:editId="6A3EB843">
+            <wp:extent cx="6393815" cy="326390"/>
+            <wp:effectExtent l="0" t="0" r="6985" b="0"/>
+            <wp:docPr id="41" name="Imagen 41"/>
+            <wp:cNvGraphicFramePr>
+              <a:graphicFrameLocks xmlns:a="http://schemas.openxmlformats.org/drawingml/2006/main" noChangeAspect="1"/>
+            </wp:cNvGraphicFramePr>
+            <a:graphic xmlns:a="http://schemas.openxmlformats.org/drawingml/2006/main">
+              <a:graphicData uri="http://schemas.openxmlformats.org/drawingml/2006/picture">
+                <pic:pic xmlns:pic="http://schemas.openxmlformats.org/drawingml/2006/picture">
+                  <pic:nvPicPr>
+                    <pic:cNvPr id="1" name=""/>
+                    <pic:cNvPicPr/>
+                  </pic:nvPicPr>
+                  <pic:blipFill>
+                    <a:blip r:embed="rId22"/>
+                    <a:stretch>
+                      <a:fillRect/>
+                    </a:stretch>
+                  </pic:blipFill>
+                  <pic:spPr>
+                    <a:xfrm>
+                      <a:off x="0" y="0"/>
                       <a:ext cx="6393815" cy="326390"/>
                     </a:xfrm>
                     <a:prstGeom prst="rect">
@@ -3507,7 +4580,7 @@
                     </pic:cNvPicPr>
                   </pic:nvPicPr>
                   <pic:blipFill>
-                    <a:blip r:embed="rId22" cstate="print">
+                    <a:blip r:embed="rId23" cstate="print">
                       <a:extLst>
                         <a:ext uri="{28A0092B-C50C-407E-A947-70E740481C1C}">
                           <a14:useLocalDpi xmlns:a14="http://schemas.microsoft.com/office/drawing/2010/main" val="0"/>
@@ -3618,7 +4691,7 @@
                     </pic:cNvPicPr>
                   </pic:nvPicPr>
                   <pic:blipFill>
-                    <a:blip r:embed="rId23">
+                    <a:blip r:embed="rId24">
                       <a:extLst>
                         <a:ext uri="{28A0092B-C50C-407E-A947-70E740481C1C}">
                           <a14:useLocalDpi xmlns:a14="http://schemas.microsoft.com/office/drawing/2010/main" val="0"/>
@@ -4373,7 +5446,7 @@
                     </pic:cNvPicPr>
                   </pic:nvPicPr>
                   <pic:blipFill>
-                    <a:blip r:embed="rId24" cstate="print">
+                    <a:blip r:embed="rId25" cstate="print">
                       <a:extLst>
                         <a:ext uri="{28A0092B-C50C-407E-A947-70E740481C1C}">
                           <a14:useLocalDpi xmlns:a14="http://schemas.microsoft.com/office/drawing/2010/main" val="0"/>
@@ -4763,7 +5836,7 @@
                     </pic:cNvPicPr>
                   </pic:nvPicPr>
                   <pic:blipFill>
-                    <a:blip r:embed="rId25" cstate="print">
+                    <a:blip r:embed="rId26" cstate="print">
                       <a:extLst>
                         <a:ext uri="{28A0092B-C50C-407E-A947-70E740481C1C}">
                           <a14:useLocalDpi xmlns:a14="http://schemas.microsoft.com/office/drawing/2010/main" val="0"/>
@@ -5065,7 +6138,7 @@
                     <pic:cNvPicPr/>
                   </pic:nvPicPr>
                   <pic:blipFill>
-                    <a:blip r:embed="rId26"/>
+                    <a:blip r:embed="rId27"/>
                     <a:stretch>
                       <a:fillRect/>
                     </a:stretch>
@@ -5235,7 +6308,7 @@
                     <pic:cNvPicPr/>
                   </pic:nvPicPr>
                   <pic:blipFill>
-                    <a:blip r:embed="rId27"/>
+                    <a:blip r:embed="rId28"/>
                     <a:stretch>
                       <a:fillRect/>
                     </a:stretch>
@@ -5283,7 +6356,7 @@
                     </pic:cNvPicPr>
                   </pic:nvPicPr>
                   <pic:blipFill>
-                    <a:blip r:embed="rId28" cstate="print">
+                    <a:blip r:embed="rId29" cstate="print">
                       <a:extLst>
                         <a:ext uri="{28A0092B-C50C-407E-A947-70E740481C1C}">
                           <a14:useLocalDpi xmlns:a14="http://schemas.microsoft.com/office/drawing/2010/main" val="0"/>
@@ -5378,7 +6451,7 @@
                     <pic:cNvPicPr/>
                   </pic:nvPicPr>
                   <pic:blipFill>
-                    <a:blip r:embed="rId29"/>
+                    <a:blip r:embed="rId30"/>
                     <a:stretch>
                       <a:fillRect/>
                     </a:stretch>
@@ -5478,7 +6551,7 @@
                     <pic:cNvPicPr/>
                   </pic:nvPicPr>
                   <pic:blipFill>
-                    <a:blip r:embed="rId30"/>
+                    <a:blip r:embed="rId31"/>
                     <a:stretch>
                       <a:fillRect/>
                     </a:stretch>
@@ -5599,7 +6672,7 @@
                     </pic:cNvPicPr>
                   </pic:nvPicPr>
                   <pic:blipFill>
-                    <a:blip r:embed="rId31">
+                    <a:blip r:embed="rId32">
                       <a:extLst>
                         <a:ext uri="{28A0092B-C50C-407E-A947-70E740481C1C}">
                           <a14:useLocalDpi xmlns:a14="http://schemas.microsoft.com/office/drawing/2010/main" val="0"/>
@@ -5642,7 +6715,7 @@
         <w:rPr>
           <w:rStyle w:val="Refdenotaalpie"/>
         </w:rPr>
-        <w:footnoteReference w:id="12"/>
+        <w:footnoteReference w:id="14"/>
       </w:r>
     </w:p>
     <w:p>
@@ -5747,7 +6820,7 @@
                     <pic:cNvPicPr/>
                   </pic:nvPicPr>
                   <pic:blipFill>
-                    <a:blip r:embed="rId32"/>
+                    <a:blip r:embed="rId33"/>
                     <a:stretch>
                       <a:fillRect/>
                     </a:stretch>
@@ -5819,7 +6892,7 @@
                     </pic:cNvPicPr>
                   </pic:nvPicPr>
                   <pic:blipFill>
-                    <a:blip r:embed="rId33">
+                    <a:blip r:embed="rId34">
                       <a:extLst>
                         <a:ext uri="{28A0092B-C50C-407E-A947-70E740481C1C}">
                           <a14:useLocalDpi xmlns:a14="http://schemas.microsoft.com/office/drawing/2010/main" val="0"/>
@@ -5862,7 +6935,7 @@
         <w:rPr>
           <w:rStyle w:val="Refdenotaalpie"/>
         </w:rPr>
-        <w:footnoteReference w:id="13"/>
+        <w:footnoteReference w:id="15"/>
       </w:r>
     </w:p>
     <w:p>
@@ -5931,76 +7004,6 @@
             <wp:extent cx="6393815" cy="1123950"/>
             <wp:effectExtent l="0" t="0" r="6985" b="0"/>
             <wp:docPr id="15" name="Imagen 15"/>
-            <wp:cNvGraphicFramePr>
-              <a:graphicFrameLocks xmlns:a="http://schemas.openxmlformats.org/drawingml/2006/main" noChangeAspect="1"/>
-            </wp:cNvGraphicFramePr>
-            <a:graphic xmlns:a="http://schemas.openxmlformats.org/drawingml/2006/main">
-              <a:graphicData uri="http://schemas.openxmlformats.org/drawingml/2006/picture">
-                <pic:pic xmlns:pic="http://schemas.openxmlformats.org/drawingml/2006/picture">
-                  <pic:nvPicPr>
-                    <pic:cNvPr id="1" name=""/>
-                    <pic:cNvPicPr/>
-                  </pic:nvPicPr>
-                  <pic:blipFill>
-                    <a:blip r:embed="rId34"/>
-                    <a:stretch>
-                      <a:fillRect/>
-                    </a:stretch>
-                  </pic:blipFill>
-                  <pic:spPr>
-                    <a:xfrm>
-                      <a:off x="0" y="0"/>
-                      <a:ext cx="6393815" cy="1123950"/>
-                    </a:xfrm>
-                    <a:prstGeom prst="rect">
-                      <a:avLst/>
-                    </a:prstGeom>
-                  </pic:spPr>
-                </pic:pic>
-              </a:graphicData>
-            </a:graphic>
-          </wp:inline>
-        </w:drawing>
-      </w:r>
-    </w:p>
-    <w:p/>
-    <w:p>
-      <w:r>
-        <w:t xml:space="preserve">Para buscar los rangos de colores en nuestra imagen se utiliza la función </w:t>
-      </w:r>
-      <w:r>
-        <w:rPr>
-          <w:i/>
-        </w:rPr>
-        <w:t>cv2.inRange</w:t>
-      </w:r>
-      <w:r>
-        <w:rPr>
-          <w:i/>
-        </w:rPr>
-        <w:t xml:space="preserve">, </w:t>
-      </w:r>
-      <w:r>
-        <w:t xml:space="preserve">la cual recibe como parámetros la imagen en la cual se buscará los rangos, y los arreglos correspondientes al límite inicial y final del color que nos interesa. </w:t>
-      </w:r>
-    </w:p>
-    <w:p>
-      <w:pPr>
-        <w:rPr>
-          <w:b/>
-        </w:rPr>
-      </w:pPr>
-      <w:r>
-        <w:rPr>
-          <w:b/>
-          <w:noProof/>
-          <w:lang w:eastAsia="es-AR"/>
-        </w:rPr>
-        <w:drawing>
-          <wp:inline distT="0" distB="0" distL="0" distR="0" wp14:anchorId="1ABFD41B" wp14:editId="4C38D711">
-            <wp:extent cx="6393815" cy="377190"/>
-            <wp:effectExtent l="0" t="0" r="6985" b="3810"/>
-            <wp:docPr id="14" name="Imagen 14"/>
             <wp:cNvGraphicFramePr>
               <a:graphicFrameLocks xmlns:a="http://schemas.openxmlformats.org/drawingml/2006/main" noChangeAspect="1"/>
             </wp:cNvGraphicFramePr>
@@ -6020,7 +7023,7 @@
                   <pic:spPr>
                     <a:xfrm>
                       <a:off x="0" y="0"/>
-                      <a:ext cx="6393815" cy="377190"/>
+                      <a:ext cx="6393815" cy="1123950"/>
                     </a:xfrm>
                     <a:prstGeom prst="rect">
                       <a:avLst/>
@@ -6033,85 +7036,25 @@
         </w:drawing>
       </w:r>
     </w:p>
-    <w:p>
-      <w:pPr>
-        <w:pStyle w:val="Prrafodelista"/>
-        <w:numPr>
-          <w:ilvl w:val="0"/>
-          <w:numId w:val="3"/>
-        </w:numPr>
-      </w:pPr>
-      <w:r>
-        <w:t>Consideraciones que se deben tener en cuenta</w:t>
-      </w:r>
-    </w:p>
-    <w:p>
-      <w:r>
-        <w:t>Se debe tener en cuenta dos aspectos muy importantes a la hora de aplicar la detección de colores:</w:t>
-      </w:r>
-    </w:p>
-    <w:p>
-      <w:r>
-        <w:rPr>
-          <w:b/>
-        </w:rPr>
-        <w:t>Iluminación:</w:t>
-      </w:r>
-      <w:r>
-        <w:t xml:space="preserve"> es importante tener controlado este aspecto ya a que a más o menos iluminación presente sobre el objeto, puede variar el resultado de la detección.</w:t>
-      </w:r>
-    </w:p>
-    <w:p>
-      <w:r>
-        <w:rPr>
-          <w:b/>
-        </w:rPr>
-        <w:t>Fondo:</w:t>
-      </w:r>
-      <w:r>
-        <w:t xml:space="preserve"> el fondo también es un aspecto a tener en cuenta debido a que si en este se encuentran presentes alguno de los colores dentro de los rangos no solo se detectaría nuestro objeto de interés sino también será detectado parte del fondo. Se recomienda en lo posible usar un fondo uniforme y que no presente ningún color de interés</w:t>
-      </w:r>
-      <w:r>
-        <w:t>.</w:t>
-      </w:r>
-    </w:p>
     <w:p/>
     <w:p>
       <w:r>
-        <w:tab/>
-      </w:r>
-      <w:r>
-        <w:tab/>
-        <w:t>2.4.5 Detección de contornos</w:t>
-      </w:r>
-    </w:p>
-    <w:p>
-      <w:r>
-        <w:t xml:space="preserve">Una vez que se tiene identificado los grupos de pixeles que nos interesan mediante la función </w:t>
+        <w:t xml:space="preserve">Para buscar los rangos de colores en nuestra imagen se utiliza la función </w:t>
       </w:r>
       <w:r>
         <w:rPr>
           <w:i/>
         </w:rPr>
-        <w:t>cv2.findCountours</w:t>
-      </w:r>
-      <w:r>
-        <w:t xml:space="preserve"> encontramos los contornos que forman el área de estos grupos, </w:t>
-      </w:r>
-      <w:r>
-        <w:t>luego es necesario analizar uno a uno los contornos</w:t>
-      </w:r>
-      <w:r>
-        <w:t xml:space="preserve"> para</w:t>
-      </w:r>
-      <w:r>
-        <w:t xml:space="preserve"> asegurarnos</w:t>
-      </w:r>
-      <w:r>
-        <w:t xml:space="preserve"> que se traten de limones.</w:t>
-      </w:r>
-      <w:r>
-        <w:t xml:space="preserve"> Los contornos de un objeto se pueden explicar simplemente como una curva que une todos los puntos continuos (a lo largo del límite o borde) que tienen el mismo color o intensidad.</w:t>
+        <w:t>cv2.inRange</w:t>
+      </w:r>
+      <w:r>
+        <w:rPr>
+          <w:i/>
+        </w:rPr>
+        <w:t xml:space="preserve">, </w:t>
+      </w:r>
+      <w:r>
+        <w:t xml:space="preserve">la cual recibe como parámetros la imagen en la cual se buscará los rangos, y los arreglos correspondientes al límite inicial y final del color que nos interesa. </w:t>
       </w:r>
     </w:p>
     <w:p>
@@ -6127,10 +7070,10 @@
           <w:lang w:eastAsia="es-AR"/>
         </w:rPr>
         <w:drawing>
-          <wp:inline distT="0" distB="0" distL="0" distR="0" wp14:anchorId="1080F359" wp14:editId="4DA03032">
-            <wp:extent cx="6393815" cy="480060"/>
-            <wp:effectExtent l="0" t="0" r="6985" b="0"/>
-            <wp:docPr id="17" name="Imagen 17"/>
+          <wp:inline distT="0" distB="0" distL="0" distR="0" wp14:anchorId="1ABFD41B" wp14:editId="4C38D711">
+            <wp:extent cx="6393815" cy="377190"/>
+            <wp:effectExtent l="0" t="0" r="6985" b="3810"/>
+            <wp:docPr id="14" name="Imagen 14"/>
             <wp:cNvGraphicFramePr>
               <a:graphicFrameLocks xmlns:a="http://schemas.openxmlformats.org/drawingml/2006/main" noChangeAspect="1"/>
             </wp:cNvGraphicFramePr>
@@ -6150,7 +7093,7 @@
                   <pic:spPr>
                     <a:xfrm>
                       <a:off x="0" y="0"/>
-                      <a:ext cx="6393815" cy="480060"/>
+                      <a:ext cx="6393815" cy="377190"/>
                     </a:xfrm>
                     <a:prstGeom prst="rect">
                       <a:avLst/>
@@ -6164,22 +7107,103 @@
       </w:r>
     </w:p>
     <w:p>
-      <w:r>
-        <w:t>Procederemos a analizar cada contorno contenido en la variable contornos, compararemos si el área del contorno es lo suficientemente grande para ser considerado un limón. Para ellos se compara el área en pixeles con 1500, de modo que si el área es mayor a este valor se continua con el procesamiento de lo contrario lo descartaremos.</w:t>
-      </w:r>
-    </w:p>
-    <w:p>
-      <w:r>
-        <w:rPr>
+      <w:pPr>
+        <w:pStyle w:val="Prrafodelista"/>
+        <w:numPr>
+          <w:ilvl w:val="0"/>
+          <w:numId w:val="3"/>
+        </w:numPr>
+      </w:pPr>
+      <w:r>
+        <w:t>Consideraciones que se deben tener en cuenta</w:t>
+      </w:r>
+    </w:p>
+    <w:p>
+      <w:r>
+        <w:t>Se debe tener en cuenta dos aspectos muy importantes a la hora de aplicar la detección de colores:</w:t>
+      </w:r>
+    </w:p>
+    <w:p>
+      <w:r>
+        <w:rPr>
+          <w:b/>
+        </w:rPr>
+        <w:t>Iluminación:</w:t>
+      </w:r>
+      <w:r>
+        <w:t xml:space="preserve"> es importante tener controlado este aspecto ya a que a más o menos iluminación presente sobre el objeto, puede variar el resultado de la detección.</w:t>
+      </w:r>
+    </w:p>
+    <w:p>
+      <w:r>
+        <w:rPr>
+          <w:b/>
+        </w:rPr>
+        <w:t>Fondo:</w:t>
+      </w:r>
+      <w:r>
+        <w:t xml:space="preserve"> el fondo también es un aspecto a tener en cuenta debido a que si en este se encuentran presentes alguno de los colores dentro de los rangos no solo se detectaría nuestro objeto de interés sino también será detectado parte del fondo. Se recomienda en lo posible usar un fondo uniforme y que no presente ningún color de interés</w:t>
+      </w:r>
+      <w:r>
+        <w:t>.</w:t>
+      </w:r>
+    </w:p>
+    <w:p/>
+    <w:p>
+      <w:r>
+        <w:tab/>
+      </w:r>
+      <w:r>
+        <w:tab/>
+        <w:t>2.4.5 Detección de contornos</w:t>
+      </w:r>
+    </w:p>
+    <w:p>
+      <w:r>
+        <w:t xml:space="preserve">Una vez que se tiene identificado los grupos de pixeles que nos interesan mediante la función </w:t>
+      </w:r>
+      <w:r>
+        <w:rPr>
+          <w:i/>
+        </w:rPr>
+        <w:t>cv2.findCountours</w:t>
+      </w:r>
+      <w:r>
+        <w:t xml:space="preserve"> encontramos los contornos que forman el área de estos grupos, </w:t>
+      </w:r>
+      <w:r>
+        <w:t>luego es necesario analizar uno a uno los contornos</w:t>
+      </w:r>
+      <w:r>
+        <w:t xml:space="preserve"> para</w:t>
+      </w:r>
+      <w:r>
+        <w:t xml:space="preserve"> asegurarnos</w:t>
+      </w:r>
+      <w:r>
+        <w:t xml:space="preserve"> que se traten de limones.</w:t>
+      </w:r>
+      <w:r>
+        <w:t xml:space="preserve"> Los contornos de un objeto se pueden explicar simplemente como una curva que une todos los puntos continuos (a lo largo del límite o borde) que tienen el mismo color o intensidad.</w:t>
+      </w:r>
+    </w:p>
+    <w:p>
+      <w:pPr>
+        <w:rPr>
+          <w:b/>
+        </w:rPr>
+      </w:pPr>
+      <w:r>
+        <w:rPr>
+          <w:b/>
           <w:noProof/>
           <w:lang w:eastAsia="es-AR"/>
         </w:rPr>
-        <w:lastRenderedPageBreak/>
         <w:drawing>
-          <wp:inline distT="0" distB="0" distL="0" distR="0" wp14:anchorId="77F9C814" wp14:editId="40B54D17">
-            <wp:extent cx="6393815" cy="448945"/>
-            <wp:effectExtent l="0" t="0" r="6985" b="8255"/>
-            <wp:docPr id="18" name="Imagen 18"/>
+          <wp:inline distT="0" distB="0" distL="0" distR="0" wp14:anchorId="1080F359" wp14:editId="4DA03032">
+            <wp:extent cx="6393815" cy="480060"/>
+            <wp:effectExtent l="0" t="0" r="6985" b="0"/>
+            <wp:docPr id="17" name="Imagen 17"/>
             <wp:cNvGraphicFramePr>
               <a:graphicFrameLocks xmlns:a="http://schemas.openxmlformats.org/drawingml/2006/main" noChangeAspect="1"/>
             </wp:cNvGraphicFramePr>
@@ -6199,7 +7223,7 @@
                   <pic:spPr>
                     <a:xfrm>
                       <a:off x="0" y="0"/>
-                      <a:ext cx="6393815" cy="448945"/>
+                      <a:ext cx="6393815" cy="480060"/>
                     </a:xfrm>
                     <a:prstGeom prst="rect">
                       <a:avLst/>
@@ -6212,60 +7236,9 @@
         </w:drawing>
       </w:r>
     </w:p>
-    <w:p/>
-    <w:p>
-      <w:r>
-        <w:tab/>
-      </w:r>
-      <w:r>
-        <w:tab/>
-        <w:t>2.4.6 Encontrar Centro y diámetro</w:t>
-      </w:r>
-    </w:p>
-    <w:p>
-      <w:r>
-        <w:t xml:space="preserve">Al aplicar la función </w:t>
-      </w:r>
-      <w:r>
-        <w:rPr>
-          <w:i/>
-        </w:rPr>
-        <w:t xml:space="preserve">cv2.boundingReact </w:t>
-      </w:r>
-      <w:r>
-        <w:t xml:space="preserve">podemos encontrar 4 puntos útiles, las coordenadas X, Y </w:t>
-      </w:r>
-      <w:proofErr w:type="spellStart"/>
-      <w:r>
-        <w:t>y</w:t>
-      </w:r>
-      <w:proofErr w:type="spellEnd"/>
-      <w:r>
-        <w:t xml:space="preserve"> los valores W y H que corresponden al ancho y altura respectivamente. Estos valores nos serán útiles</w:t>
-      </w:r>
-      <w:r>
-        <w:t xml:space="preserve"> después</w:t>
-      </w:r>
-      <w:r>
-        <w:t xml:space="preserve"> para</w:t>
-      </w:r>
-      <w:r>
-        <w:t xml:space="preserve"> poder encontrar el diámetro, contar</w:t>
-      </w:r>
-      <w:r>
-        <w:t xml:space="preserve"> </w:t>
-      </w:r>
-      <w:r>
-        <w:t xml:space="preserve">y </w:t>
-      </w:r>
-      <w:r>
-        <w:t>dibujar un rectángu</w:t>
-      </w:r>
-      <w:r>
-        <w:t>lo al contorno de nuestro objeto</w:t>
-      </w:r>
-      <w:r>
-        <w:t>.</w:t>
+    <w:p>
+      <w:r>
+        <w:t>Procederemos a analizar cada contorno contenido en la variable contornos, compararemos si el área del contorno es lo suficientemente grande para ser considerado un limón. Para ellos se compara el área en pixeles con 1500, de modo que si el área es mayor a este valor se continua con el procesamiento de lo contrario lo descartaremos.</w:t>
       </w:r>
     </w:p>
     <w:p>
@@ -6274,11 +7247,12 @@
           <w:noProof/>
           <w:lang w:eastAsia="es-AR"/>
         </w:rPr>
+        <w:lastRenderedPageBreak/>
         <w:drawing>
-          <wp:inline distT="0" distB="0" distL="0" distR="0" wp14:anchorId="5888E00F" wp14:editId="7A0AF491">
-            <wp:extent cx="6393815" cy="288290"/>
-            <wp:effectExtent l="0" t="0" r="6985" b="0"/>
-            <wp:docPr id="19" name="Imagen 19"/>
+          <wp:inline distT="0" distB="0" distL="0" distR="0" wp14:anchorId="77F9C814" wp14:editId="40B54D17">
+            <wp:extent cx="6393815" cy="448945"/>
+            <wp:effectExtent l="0" t="0" r="6985" b="8255"/>
+            <wp:docPr id="18" name="Imagen 18"/>
             <wp:cNvGraphicFramePr>
               <a:graphicFrameLocks xmlns:a="http://schemas.openxmlformats.org/drawingml/2006/main" noChangeAspect="1"/>
             </wp:cNvGraphicFramePr>
@@ -6298,6 +7272,105 @@
                   <pic:spPr>
                     <a:xfrm>
                       <a:off x="0" y="0"/>
+                      <a:ext cx="6393815" cy="448945"/>
+                    </a:xfrm>
+                    <a:prstGeom prst="rect">
+                      <a:avLst/>
+                    </a:prstGeom>
+                  </pic:spPr>
+                </pic:pic>
+              </a:graphicData>
+            </a:graphic>
+          </wp:inline>
+        </w:drawing>
+      </w:r>
+    </w:p>
+    <w:p/>
+    <w:p>
+      <w:r>
+        <w:tab/>
+      </w:r>
+      <w:r>
+        <w:tab/>
+        <w:t>2.4.6 Encontrar Centro y diámetro</w:t>
+      </w:r>
+    </w:p>
+    <w:p>
+      <w:r>
+        <w:t xml:space="preserve">Al aplicar la función </w:t>
+      </w:r>
+      <w:r>
+        <w:rPr>
+          <w:i/>
+        </w:rPr>
+        <w:t xml:space="preserve">cv2.boundingReact </w:t>
+      </w:r>
+      <w:r>
+        <w:t xml:space="preserve">podemos encontrar 4 puntos útiles, las coordenadas X, Y </w:t>
+      </w:r>
+      <w:proofErr w:type="spellStart"/>
+      <w:r>
+        <w:t>y</w:t>
+      </w:r>
+      <w:proofErr w:type="spellEnd"/>
+      <w:r>
+        <w:t xml:space="preserve"> los valores W y H que corresponden al ancho y altura respectivamente. Estos valores nos serán útiles</w:t>
+      </w:r>
+      <w:r>
+        <w:t xml:space="preserve"> después</w:t>
+      </w:r>
+      <w:r>
+        <w:t xml:space="preserve"> para</w:t>
+      </w:r>
+      <w:r>
+        <w:t xml:space="preserve"> poder encontrar el diámetro, contar</w:t>
+      </w:r>
+      <w:r>
+        <w:t xml:space="preserve"> </w:t>
+      </w:r>
+      <w:r>
+        <w:t xml:space="preserve">y </w:t>
+      </w:r>
+      <w:r>
+        <w:t>dibujar un rectángu</w:t>
+      </w:r>
+      <w:r>
+        <w:t>lo al contorno de nuestro objeto</w:t>
+      </w:r>
+      <w:r>
+        <w:t>.</w:t>
+      </w:r>
+    </w:p>
+    <w:p>
+      <w:r>
+        <w:rPr>
+          <w:noProof/>
+          <w:lang w:eastAsia="es-AR"/>
+        </w:rPr>
+        <w:drawing>
+          <wp:inline distT="0" distB="0" distL="0" distR="0" wp14:anchorId="5888E00F" wp14:editId="7A0AF491">
+            <wp:extent cx="6393815" cy="288290"/>
+            <wp:effectExtent l="0" t="0" r="6985" b="0"/>
+            <wp:docPr id="19" name="Imagen 19"/>
+            <wp:cNvGraphicFramePr>
+              <a:graphicFrameLocks xmlns:a="http://schemas.openxmlformats.org/drawingml/2006/main" noChangeAspect="1"/>
+            </wp:cNvGraphicFramePr>
+            <a:graphic xmlns:a="http://schemas.openxmlformats.org/drawingml/2006/main">
+              <a:graphicData uri="http://schemas.openxmlformats.org/drawingml/2006/picture">
+                <pic:pic xmlns:pic="http://schemas.openxmlformats.org/drawingml/2006/picture">
+                  <pic:nvPicPr>
+                    <pic:cNvPr id="1" name=""/>
+                    <pic:cNvPicPr/>
+                  </pic:nvPicPr>
+                  <pic:blipFill>
+                    <a:blip r:embed="rId39"/>
+                    <a:stretch>
+                      <a:fillRect/>
+                    </a:stretch>
+                  </pic:blipFill>
+                  <pic:spPr>
+                    <a:xfrm>
+                      <a:off x="0" y="0"/>
                       <a:ext cx="6393815" cy="288290"/>
                     </a:xfrm>
                     <a:prstGeom prst="rect">
@@ -6362,7 +7435,7 @@
                     <pic:cNvPicPr/>
                   </pic:nvPicPr>
                   <pic:blipFill>
-                    <a:blip r:embed="rId39"/>
+                    <a:blip r:embed="rId40"/>
                     <a:stretch>
                       <a:fillRect/>
                     </a:stretch>
@@ -7086,7 +8159,7 @@
                     </pic:cNvPicPr>
                   </pic:nvPicPr>
                   <pic:blipFill>
-                    <a:blip r:embed="rId40">
+                    <a:blip r:embed="rId41">
                       <a:extLst>
                         <a:ext uri="{28A0092B-C50C-407E-A947-70E740481C1C}">
                           <a14:useLocalDpi xmlns:a14="http://schemas.microsoft.com/office/drawing/2010/main" val="0"/>
@@ -7206,7 +8279,7 @@
                     <pic:cNvPicPr/>
                   </pic:nvPicPr>
                   <pic:blipFill>
-                    <a:blip r:embed="rId41"/>
+                    <a:blip r:embed="rId42"/>
                     <a:stretch>
                       <a:fillRect/>
                     </a:stretch>
@@ -7266,85 +8339,6 @@
             <wp:extent cx="6393815" cy="441325"/>
             <wp:effectExtent l="0" t="0" r="6985" b="0"/>
             <wp:docPr id="25" name="Imagen 25"/>
-            <wp:cNvGraphicFramePr>
-              <a:graphicFrameLocks xmlns:a="http://schemas.openxmlformats.org/drawingml/2006/main" noChangeAspect="1"/>
-            </wp:cNvGraphicFramePr>
-            <a:graphic xmlns:a="http://schemas.openxmlformats.org/drawingml/2006/main">
-              <a:graphicData uri="http://schemas.openxmlformats.org/drawingml/2006/picture">
-                <pic:pic xmlns:pic="http://schemas.openxmlformats.org/drawingml/2006/picture">
-                  <pic:nvPicPr>
-                    <pic:cNvPr id="1" name=""/>
-                    <pic:cNvPicPr/>
-                  </pic:nvPicPr>
-                  <pic:blipFill>
-                    <a:blip r:embed="rId42"/>
-                    <a:stretch>
-                      <a:fillRect/>
-                    </a:stretch>
-                  </pic:blipFill>
-                  <pic:spPr>
-                    <a:xfrm>
-                      <a:off x="0" y="0"/>
-                      <a:ext cx="6393815" cy="441325"/>
-                    </a:xfrm>
-                    <a:prstGeom prst="rect">
-                      <a:avLst/>
-                    </a:prstGeom>
-                  </pic:spPr>
-                </pic:pic>
-              </a:graphicData>
-            </a:graphic>
-          </wp:inline>
-        </w:drawing>
-      </w:r>
-    </w:p>
-    <w:p/>
-    <w:p>
-      <w:r>
-        <w:tab/>
-      </w:r>
-      <w:r>
-        <w:tab/>
-        <w:t>2.4.9 Software del Microcontrolador</w:t>
-      </w:r>
-    </w:p>
-    <w:p>
-      <w:r>
-        <w:t xml:space="preserve">La programación del microcontrolador se realiza en el lenguaje C++, basándonos en los principios de la programación orientada a objetos, podemos separar en 3 grupo principales por un lado los servos, en segundo </w:t>
-      </w:r>
-      <w:proofErr w:type="gramStart"/>
-      <w:r>
-        <w:t>lugar</w:t>
-      </w:r>
-      <w:proofErr w:type="gramEnd"/>
-      <w:r>
-        <w:t xml:space="preserve"> el </w:t>
-      </w:r>
-      <w:proofErr w:type="spellStart"/>
-      <w:r>
-        <w:t>display</w:t>
-      </w:r>
-      <w:proofErr w:type="spellEnd"/>
-      <w:r>
-        <w:t xml:space="preserve"> y por último los leds.  </w:t>
-      </w:r>
-    </w:p>
-    <w:p>
-      <w:r>
-        <w:t>Para el desarrollo del programa nos ayudaremos con las siguientes librerías:</w:t>
-      </w:r>
-    </w:p>
-    <w:p>
-      <w:r>
-        <w:rPr>
-          <w:noProof/>
-          <w:lang w:eastAsia="es-AR"/>
-        </w:rPr>
-        <w:drawing>
-          <wp:inline distT="0" distB="0" distL="0" distR="0" wp14:anchorId="2A36FB19" wp14:editId="5BCE03ED">
-            <wp:extent cx="6393815" cy="817245"/>
-            <wp:effectExtent l="0" t="0" r="6985" b="1905"/>
-            <wp:docPr id="24" name="Imagen 24"/>
             <wp:cNvGraphicFramePr>
               <a:graphicFrameLocks xmlns:a="http://schemas.openxmlformats.org/drawingml/2006/main" noChangeAspect="1"/>
             </wp:cNvGraphicFramePr>
@@ -7364,7 +8358,7 @@
                   <pic:spPr>
                     <a:xfrm>
                       <a:off x="0" y="0"/>
-                      <a:ext cx="6393815" cy="817245"/>
+                      <a:ext cx="6393815" cy="441325"/>
                     </a:xfrm>
                     <a:prstGeom prst="rect">
                       <a:avLst/>
@@ -7377,9 +8371,40 @@
         </w:drawing>
       </w:r>
     </w:p>
-    <w:p>
-      <w:r>
-        <w:t>Vamos a inicializar nuestros objetos, en primer lugar, se definen los leds, mediante variables son asignados a los pines 12, 13 y 14 de nuestro Esp32.</w:t>
+    <w:p/>
+    <w:p>
+      <w:r>
+        <w:tab/>
+      </w:r>
+      <w:r>
+        <w:tab/>
+        <w:t>2.4.9 Software del Microcontrolador</w:t>
+      </w:r>
+    </w:p>
+    <w:p>
+      <w:r>
+        <w:t xml:space="preserve">La programación del microcontrolador se realiza en el lenguaje C++, basándonos en los principios de la programación orientada a objetos, podemos separar en 3 grupo principales por un lado los servos, en segundo </w:t>
+      </w:r>
+      <w:proofErr w:type="gramStart"/>
+      <w:r>
+        <w:t>lugar</w:t>
+      </w:r>
+      <w:proofErr w:type="gramEnd"/>
+      <w:r>
+        <w:t xml:space="preserve"> el </w:t>
+      </w:r>
+      <w:proofErr w:type="spellStart"/>
+      <w:r>
+        <w:t>display</w:t>
+      </w:r>
+      <w:proofErr w:type="spellEnd"/>
+      <w:r>
+        <w:t xml:space="preserve"> y por último los leds.  </w:t>
+      </w:r>
+    </w:p>
+    <w:p>
+      <w:r>
+        <w:t>Para el desarrollo del programa nos ayudaremos con las siguientes librerías:</w:t>
       </w:r>
     </w:p>
     <w:p>
@@ -7389,10 +8414,10 @@
           <w:lang w:eastAsia="es-AR"/>
         </w:rPr>
         <w:drawing>
-          <wp:inline distT="0" distB="0" distL="0" distR="0" wp14:anchorId="01E84AD6" wp14:editId="66E801B4">
-            <wp:extent cx="6393815" cy="615950"/>
-            <wp:effectExtent l="0" t="0" r="6985" b="0"/>
-            <wp:docPr id="27" name="Imagen 27"/>
+          <wp:inline distT="0" distB="0" distL="0" distR="0" wp14:anchorId="2A36FB19" wp14:editId="5BCE03ED">
+            <wp:extent cx="6393815" cy="817245"/>
+            <wp:effectExtent l="0" t="0" r="6985" b="1905"/>
+            <wp:docPr id="24" name="Imagen 24"/>
             <wp:cNvGraphicFramePr>
               <a:graphicFrameLocks xmlns:a="http://schemas.openxmlformats.org/drawingml/2006/main" noChangeAspect="1"/>
             </wp:cNvGraphicFramePr>
@@ -7412,7 +8437,7 @@
                   <pic:spPr>
                     <a:xfrm>
                       <a:off x="0" y="0"/>
-                      <a:ext cx="6393815" cy="615950"/>
+                      <a:ext cx="6393815" cy="817245"/>
                     </a:xfrm>
                     <a:prstGeom prst="rect">
                       <a:avLst/>
@@ -7427,7 +8452,7 @@
     </w:p>
     <w:p>
       <w:r>
-        <w:t>En segundo lugar, vamos a crear el objeto servo y asignarlo al pin 26 para su posterior control</w:t>
+        <w:t>Vamos a inicializar nuestros objetos, en primer lugar, se definen los leds, mediante variables son asignados a los pines 12, 13 y 14 de nuestro Esp32.</w:t>
       </w:r>
     </w:p>
     <w:p>
@@ -7437,10 +8462,10 @@
           <w:lang w:eastAsia="es-AR"/>
         </w:rPr>
         <w:drawing>
-          <wp:inline distT="0" distB="0" distL="0" distR="0" wp14:anchorId="20C13867" wp14:editId="611DC95F">
-            <wp:extent cx="6393815" cy="522605"/>
+          <wp:inline distT="0" distB="0" distL="0" distR="0" wp14:anchorId="01E84AD6" wp14:editId="66E801B4">
+            <wp:extent cx="6393815" cy="615950"/>
             <wp:effectExtent l="0" t="0" r="6985" b="0"/>
-            <wp:docPr id="28" name="Imagen 28"/>
+            <wp:docPr id="27" name="Imagen 27"/>
             <wp:cNvGraphicFramePr>
               <a:graphicFrameLocks xmlns:a="http://schemas.openxmlformats.org/drawingml/2006/main" noChangeAspect="1"/>
             </wp:cNvGraphicFramePr>
@@ -7460,7 +8485,7 @@
                   <pic:spPr>
                     <a:xfrm>
                       <a:off x="0" y="0"/>
-                      <a:ext cx="6393815" cy="522605"/>
+                      <a:ext cx="6393815" cy="615950"/>
                     </a:xfrm>
                     <a:prstGeom prst="rect">
                       <a:avLst/>
@@ -7475,32 +8500,7 @@
     </w:p>
     <w:p>
       <w:r>
-        <w:t xml:space="preserve">Y por </w:t>
-      </w:r>
-      <w:r>
-        <w:t>último</w:t>
-      </w:r>
-      <w:r>
-        <w:t xml:space="preserve"> vamos a definir el objeto </w:t>
-      </w:r>
-      <w:proofErr w:type="spellStart"/>
-      <w:r>
-        <w:t>display</w:t>
-      </w:r>
-      <w:proofErr w:type="spellEnd"/>
-      <w:r>
-        <w:t xml:space="preserve"> el cual tendrá una comunicación con el microcontrolador por i2c en la dirección 0x27. Aquí también se definen los parámetros de cuantas filas y columnas tendrá </w:t>
-      </w:r>
-      <w:r>
-        <w:t xml:space="preserve">nuestro </w:t>
-      </w:r>
-      <w:proofErr w:type="spellStart"/>
-      <w:r>
-        <w:t>display</w:t>
-      </w:r>
-      <w:proofErr w:type="spellEnd"/>
-      <w:r>
-        <w:t xml:space="preserve"> en este caso es de 16x2</w:t>
+        <w:t>En segundo lugar, vamos a crear el objeto servo y asignarlo al pin 26 para su posterior control</w:t>
       </w:r>
     </w:p>
     <w:p>
@@ -7510,10 +8510,10 @@
           <w:lang w:eastAsia="es-AR"/>
         </w:rPr>
         <w:drawing>
-          <wp:inline distT="0" distB="0" distL="0" distR="0" wp14:anchorId="69B11090" wp14:editId="7A64BB1B">
-            <wp:extent cx="6393815" cy="328930"/>
+          <wp:inline distT="0" distB="0" distL="0" distR="0" wp14:anchorId="20C13867" wp14:editId="611DC95F">
+            <wp:extent cx="6393815" cy="522605"/>
             <wp:effectExtent l="0" t="0" r="6985" b="0"/>
-            <wp:docPr id="29" name="Imagen 29"/>
+            <wp:docPr id="28" name="Imagen 28"/>
             <wp:cNvGraphicFramePr>
               <a:graphicFrameLocks xmlns:a="http://schemas.openxmlformats.org/drawingml/2006/main" noChangeAspect="1"/>
             </wp:cNvGraphicFramePr>
@@ -7533,7 +8533,7 @@
                   <pic:spPr>
                     <a:xfrm>
                       <a:off x="0" y="0"/>
-                      <a:ext cx="6393815" cy="328930"/>
+                      <a:ext cx="6393815" cy="522605"/>
                     </a:xfrm>
                     <a:prstGeom prst="rect">
                       <a:avLst/>
@@ -7548,12 +8548,32 @@
     </w:p>
     <w:p>
       <w:r>
-        <w:t>Después de tener nuestros objetos definidos e inicializados se procede a establecer las configuraciones (estas instrucciones solo se realizan una vez cuando es encendido el microcontrolador).</w:t>
-      </w:r>
-    </w:p>
-    <w:p>
-      <w:r>
-        <w:t>Lo primero es establecer una comunicación serial la cual nos permite tener la conexión con el software desarrollado en Python. Es importante que en el desarrollo de ambos programas se utilice la misma velocidad de trasmisión (por ejemplo 9600).</w:t>
+        <w:t xml:space="preserve">Y por </w:t>
+      </w:r>
+      <w:r>
+        <w:t>último</w:t>
+      </w:r>
+      <w:r>
+        <w:t xml:space="preserve"> vamos a definir el objeto </w:t>
+      </w:r>
+      <w:proofErr w:type="spellStart"/>
+      <w:r>
+        <w:t>display</w:t>
+      </w:r>
+      <w:proofErr w:type="spellEnd"/>
+      <w:r>
+        <w:t xml:space="preserve"> el cual tendrá una comunicación con el microcontrolador por i2c en la dirección 0x27. Aquí también se definen los parámetros de cuantas filas y columnas tendrá </w:t>
+      </w:r>
+      <w:r>
+        <w:t xml:space="preserve">nuestro </w:t>
+      </w:r>
+      <w:proofErr w:type="spellStart"/>
+      <w:r>
+        <w:t>display</w:t>
+      </w:r>
+      <w:proofErr w:type="spellEnd"/>
+      <w:r>
+        <w:t xml:space="preserve"> en este caso es de 16x2</w:t>
       </w:r>
     </w:p>
     <w:p>
@@ -7563,10 +8583,10 @@
           <w:lang w:eastAsia="es-AR"/>
         </w:rPr>
         <w:drawing>
-          <wp:inline distT="0" distB="0" distL="0" distR="0" wp14:anchorId="33CB0556" wp14:editId="6E472377">
-            <wp:extent cx="6393815" cy="579755"/>
+          <wp:inline distT="0" distB="0" distL="0" distR="0" wp14:anchorId="69B11090" wp14:editId="7A64BB1B">
+            <wp:extent cx="6393815" cy="328930"/>
             <wp:effectExtent l="0" t="0" r="6985" b="0"/>
-            <wp:docPr id="30" name="Imagen 30"/>
+            <wp:docPr id="29" name="Imagen 29"/>
             <wp:cNvGraphicFramePr>
               <a:graphicFrameLocks xmlns:a="http://schemas.openxmlformats.org/drawingml/2006/main" noChangeAspect="1"/>
             </wp:cNvGraphicFramePr>
@@ -7586,7 +8606,7 @@
                   <pic:spPr>
                     <a:xfrm>
                       <a:off x="0" y="0"/>
-                      <a:ext cx="6393815" cy="579755"/>
+                      <a:ext cx="6393815" cy="328930"/>
                     </a:xfrm>
                     <a:prstGeom prst="rect">
                       <a:avLst/>
@@ -7601,7 +8621,12 @@
     </w:p>
     <w:p>
       <w:r>
-        <w:t>Después configuramos nuestros pines como salidas digitales para poder realizar el encendido y apagado de los leds</w:t>
+        <w:t>Después de tener nuestros objetos definidos e inicializados se procede a establecer las configuraciones (estas instrucciones solo se realizan una vez cuando es encendido el microcontrolador).</w:t>
+      </w:r>
+    </w:p>
+    <w:p>
+      <w:r>
+        <w:t>Lo primero es establecer una comunicación serial la cual nos permite tener la conexión con el software desarrollado en Python. Es importante que en el desarrollo de ambos programas se utilice la misma velocidad de trasmisión (por ejemplo 9600).</w:t>
       </w:r>
     </w:p>
     <w:p>
@@ -7610,12 +8635,11 @@
           <w:noProof/>
           <w:lang w:eastAsia="es-AR"/>
         </w:rPr>
-        <w:lastRenderedPageBreak/>
         <w:drawing>
-          <wp:inline distT="0" distB="0" distL="0" distR="0" wp14:anchorId="19E655E9" wp14:editId="3F1E561E">
-            <wp:extent cx="6393815" cy="594995"/>
+          <wp:inline distT="0" distB="0" distL="0" distR="0" wp14:anchorId="33CB0556" wp14:editId="6E472377">
+            <wp:extent cx="6393815" cy="579755"/>
             <wp:effectExtent l="0" t="0" r="6985" b="0"/>
-            <wp:docPr id="31" name="Imagen 31"/>
+            <wp:docPr id="30" name="Imagen 30"/>
             <wp:cNvGraphicFramePr>
               <a:graphicFrameLocks xmlns:a="http://schemas.openxmlformats.org/drawingml/2006/main" noChangeAspect="1"/>
             </wp:cNvGraphicFramePr>
@@ -7635,7 +8659,7 @@
                   <pic:spPr>
                     <a:xfrm>
                       <a:off x="0" y="0"/>
-                      <a:ext cx="6393815" cy="594995"/>
+                      <a:ext cx="6393815" cy="579755"/>
                     </a:xfrm>
                     <a:prstGeom prst="rect">
                       <a:avLst/>
@@ -7650,7 +8674,7 @@
     </w:p>
     <w:p>
       <w:r>
-        <w:t>Seguido iniciamos el servomotor y lo ponemos en la posición 0</w:t>
+        <w:t>Después configuramos nuestros pines como salidas digitales para poder realizar el encendido y apagado de los leds</w:t>
       </w:r>
     </w:p>
     <w:p>
@@ -7659,11 +8683,12 @@
           <w:noProof/>
           <w:lang w:eastAsia="es-AR"/>
         </w:rPr>
+        <w:lastRenderedPageBreak/>
         <w:drawing>
-          <wp:inline distT="0" distB="0" distL="0" distR="0" wp14:anchorId="1DA28043" wp14:editId="400A948E">
-            <wp:extent cx="6393815" cy="462280"/>
+          <wp:inline distT="0" distB="0" distL="0" distR="0" wp14:anchorId="19E655E9" wp14:editId="3F1E561E">
+            <wp:extent cx="6393815" cy="594995"/>
             <wp:effectExtent l="0" t="0" r="6985" b="0"/>
-            <wp:docPr id="32" name="Imagen 32"/>
+            <wp:docPr id="31" name="Imagen 31"/>
             <wp:cNvGraphicFramePr>
               <a:graphicFrameLocks xmlns:a="http://schemas.openxmlformats.org/drawingml/2006/main" noChangeAspect="1"/>
             </wp:cNvGraphicFramePr>
@@ -7683,7 +8708,7 @@
                   <pic:spPr>
                     <a:xfrm>
                       <a:off x="0" y="0"/>
-                      <a:ext cx="6393815" cy="462280"/>
+                      <a:ext cx="6393815" cy="594995"/>
                     </a:xfrm>
                     <a:prstGeom prst="rect">
                       <a:avLst/>
@@ -7698,15 +8723,7 @@
     </w:p>
     <w:p>
       <w:r>
-        <w:t xml:space="preserve">Y por último encendemos y mostramos un primer mensaje de bienvenida en el </w:t>
-      </w:r>
-      <w:proofErr w:type="spellStart"/>
-      <w:r>
-        <w:t>display</w:t>
-      </w:r>
-      <w:proofErr w:type="spellEnd"/>
-      <w:r>
-        <w:t xml:space="preserve"> </w:t>
+        <w:t>Seguido iniciamos el servomotor y lo ponemos en la posición 0</w:t>
       </w:r>
     </w:p>
     <w:p>
@@ -7716,10 +8733,10 @@
           <w:lang w:eastAsia="es-AR"/>
         </w:rPr>
         <w:drawing>
-          <wp:inline distT="0" distB="0" distL="0" distR="0" wp14:anchorId="20C395C6" wp14:editId="34B62FE2">
-            <wp:extent cx="6393815" cy="979805"/>
+          <wp:inline distT="0" distB="0" distL="0" distR="0" wp14:anchorId="1DA28043" wp14:editId="400A948E">
+            <wp:extent cx="6393815" cy="462280"/>
             <wp:effectExtent l="0" t="0" r="6985" b="0"/>
-            <wp:docPr id="33" name="Imagen 33"/>
+            <wp:docPr id="32" name="Imagen 32"/>
             <wp:cNvGraphicFramePr>
               <a:graphicFrameLocks xmlns:a="http://schemas.openxmlformats.org/drawingml/2006/main" noChangeAspect="1"/>
             </wp:cNvGraphicFramePr>
@@ -7739,7 +8756,7 @@
                   <pic:spPr>
                     <a:xfrm>
                       <a:off x="0" y="0"/>
-                      <a:ext cx="6393815" cy="979805"/>
+                      <a:ext cx="6393815" cy="462280"/>
                     </a:xfrm>
                     <a:prstGeom prst="rect">
                       <a:avLst/>
@@ -7754,49 +8771,13 @@
     </w:p>
     <w:p>
       <w:r>
-        <w:t xml:space="preserve">Continuando con nuestro programa entramos a definir lo que se ejecutara indefinidamente en nuestro </w:t>
+        <w:t xml:space="preserve">Y por último encendemos y mostramos un primer mensaje de bienvenida en el </w:t>
       </w:r>
       <w:proofErr w:type="spellStart"/>
       <w:r>
-        <w:t>loop</w:t>
+        <w:t>display</w:t>
       </w:r>
       <w:proofErr w:type="spellEnd"/>
-      <w:r>
-        <w:t xml:space="preserve"> o lazo infinito.</w:t>
-      </w:r>
-    </w:p>
-    <w:p>
-      <w:r>
-        <w:t>En este caso lo que hace el código es leer constantemente el puerto serial y de acuerdo a lo que haya imprimido el código en Python realizara una determinada</w:t>
-      </w:r>
-      <w:r>
-        <w:t xml:space="preserve"> secuencia</w:t>
-      </w:r>
-      <w:r>
-        <w:t xml:space="preserve"> de acciones.</w:t>
-      </w:r>
-    </w:p>
-    <w:p>
-      <w:r>
-        <w:t xml:space="preserve">Por </w:t>
-      </w:r>
-      <w:r>
-        <w:t>ejemplo,</w:t>
-      </w:r>
-      <w:r>
-        <w:t xml:space="preserve"> para el caso de que el programa nos haya enviado un carácter ‘A’ se ejecutaran las acciones para un limón amarillo las cuales son: encender led amarillo, mover servo 180° e imprimir en el </w:t>
-      </w:r>
-      <w:proofErr w:type="spellStart"/>
-      <w:r>
-        <w:t>display</w:t>
-      </w:r>
-      <w:proofErr w:type="spellEnd"/>
-      <w:r>
-        <w:t xml:space="preserve"> un mensaje de que el limón es aceptado para exportación</w:t>
-      </w:r>
-      <w:r>
-        <w:t xml:space="preserve">, esto después se replica para los casos en el que el limón es verde o rechazado. </w:t>
-      </w:r>
       <w:r>
         <w:t xml:space="preserve"> </w:t>
       </w:r>
@@ -7808,10 +8789,10 @@
           <w:lang w:eastAsia="es-AR"/>
         </w:rPr>
         <w:drawing>
-          <wp:inline distT="0" distB="0" distL="0" distR="0" wp14:anchorId="1AFDAD5F" wp14:editId="7C4FA270">
-            <wp:extent cx="6393815" cy="2644140"/>
-            <wp:effectExtent l="0" t="0" r="6985" b="3810"/>
-            <wp:docPr id="34" name="Imagen 34"/>
+          <wp:inline distT="0" distB="0" distL="0" distR="0" wp14:anchorId="20C395C6" wp14:editId="34B62FE2">
+            <wp:extent cx="6393815" cy="979805"/>
+            <wp:effectExtent l="0" t="0" r="6985" b="0"/>
+            <wp:docPr id="33" name="Imagen 33"/>
             <wp:cNvGraphicFramePr>
               <a:graphicFrameLocks xmlns:a="http://schemas.openxmlformats.org/drawingml/2006/main" noChangeAspect="1"/>
             </wp:cNvGraphicFramePr>
@@ -7831,6 +8812,98 @@
                   <pic:spPr>
                     <a:xfrm>
                       <a:off x="0" y="0"/>
+                      <a:ext cx="6393815" cy="979805"/>
+                    </a:xfrm>
+                    <a:prstGeom prst="rect">
+                      <a:avLst/>
+                    </a:prstGeom>
+                  </pic:spPr>
+                </pic:pic>
+              </a:graphicData>
+            </a:graphic>
+          </wp:inline>
+        </w:drawing>
+      </w:r>
+    </w:p>
+    <w:p>
+      <w:r>
+        <w:t xml:space="preserve">Continuando con nuestro programa entramos a definir lo que se ejecutara indefinidamente en nuestro </w:t>
+      </w:r>
+      <w:proofErr w:type="spellStart"/>
+      <w:r>
+        <w:t>loop</w:t>
+      </w:r>
+      <w:proofErr w:type="spellEnd"/>
+      <w:r>
+        <w:t xml:space="preserve"> o lazo infinito.</w:t>
+      </w:r>
+    </w:p>
+    <w:p>
+      <w:r>
+        <w:t>En este caso lo que hace el código es leer constantemente el puerto serial y de acuerdo a lo que haya imprimido el código en Python realizara una determinada</w:t>
+      </w:r>
+      <w:r>
+        <w:t xml:space="preserve"> secuencia</w:t>
+      </w:r>
+      <w:r>
+        <w:t xml:space="preserve"> de acciones.</w:t>
+      </w:r>
+    </w:p>
+    <w:p>
+      <w:r>
+        <w:t xml:space="preserve">Por </w:t>
+      </w:r>
+      <w:r>
+        <w:t>ejemplo,</w:t>
+      </w:r>
+      <w:r>
+        <w:t xml:space="preserve"> para el caso de que el programa nos haya enviado un carácter ‘A’ se ejecutaran las acciones para un limón amarillo las cuales son: encender led amarillo, mover servo 180° e imprimir en el </w:t>
+      </w:r>
+      <w:proofErr w:type="spellStart"/>
+      <w:r>
+        <w:t>display</w:t>
+      </w:r>
+      <w:proofErr w:type="spellEnd"/>
+      <w:r>
+        <w:t xml:space="preserve"> un mensaje de que el limón es aceptado para exportación</w:t>
+      </w:r>
+      <w:r>
+        <w:t xml:space="preserve">, esto después se replica para los casos en el que el limón es verde o rechazado. </w:t>
+      </w:r>
+      <w:r>
+        <w:t xml:space="preserve"> </w:t>
+      </w:r>
+    </w:p>
+    <w:p>
+      <w:r>
+        <w:rPr>
+          <w:noProof/>
+          <w:lang w:eastAsia="es-AR"/>
+        </w:rPr>
+        <w:drawing>
+          <wp:inline distT="0" distB="0" distL="0" distR="0" wp14:anchorId="1AFDAD5F" wp14:editId="7C4FA270">
+            <wp:extent cx="6393815" cy="2644140"/>
+            <wp:effectExtent l="0" t="0" r="6985" b="3810"/>
+            <wp:docPr id="34" name="Imagen 34"/>
+            <wp:cNvGraphicFramePr>
+              <a:graphicFrameLocks xmlns:a="http://schemas.openxmlformats.org/drawingml/2006/main" noChangeAspect="1"/>
+            </wp:cNvGraphicFramePr>
+            <a:graphic xmlns:a="http://schemas.openxmlformats.org/drawingml/2006/main">
+              <a:graphicData uri="http://schemas.openxmlformats.org/drawingml/2006/picture">
+                <pic:pic xmlns:pic="http://schemas.openxmlformats.org/drawingml/2006/picture">
+                  <pic:nvPicPr>
+                    <pic:cNvPr id="1" name=""/>
+                    <pic:cNvPicPr/>
+                  </pic:nvPicPr>
+                  <pic:blipFill>
+                    <a:blip r:embed="rId52"/>
+                    <a:stretch>
+                      <a:fillRect/>
+                    </a:stretch>
+                  </pic:blipFill>
+                  <pic:spPr>
+                    <a:xfrm>
+                      <a:off x="0" y="0"/>
                       <a:ext cx="6393815" cy="2644140"/>
                     </a:xfrm>
                     <a:prstGeom prst="rect">
@@ -7880,7 +8953,7 @@
                     </pic:cNvPicPr>
                   </pic:nvPicPr>
                   <pic:blipFill>
-                    <a:blip r:embed="rId52">
+                    <a:blip r:embed="rId53">
                       <a:extLst>
                         <a:ext uri="{28A0092B-C50C-407E-A947-70E740481C1C}">
                           <a14:useLocalDpi xmlns:a14="http://schemas.microsoft.com/office/drawing/2010/main" val="0"/>
@@ -7937,7 +9010,7 @@
                     </pic:cNvPicPr>
                   </pic:nvPicPr>
                   <pic:blipFill>
-                    <a:blip r:embed="rId53">
+                    <a:blip r:embed="rId54">
                       <a:extLst>
                         <a:ext uri="{28A0092B-C50C-407E-A947-70E740481C1C}">
                           <a14:useLocalDpi xmlns:a14="http://schemas.microsoft.com/office/drawing/2010/main" val="0"/>
@@ -8194,10 +9267,7 @@
         <w:footnoteRef/>
       </w:r>
       <w:r>
-        <w:t xml:space="preserve"> </w:t>
-      </w:r>
-      <w:r>
-        <w:t>https://www.python.org/</w:t>
+        <w:t xml:space="preserve"> Fuente: Elaboración Propia</w:t>
       </w:r>
     </w:p>
   </w:footnote>
@@ -8213,7 +9283,7 @@
         <w:footnoteRef/>
       </w:r>
       <w:r>
-        <w:t xml:space="preserve"> https://opencv.org/</w:t>
+        <w:t xml:space="preserve"> Fuente: Elaboración propia</w:t>
       </w:r>
     </w:p>
   </w:footnote>
@@ -8232,7 +9302,7 @@
         <w:t xml:space="preserve"> </w:t>
       </w:r>
       <w:r>
-        <w:t>https://numpy.org/</w:t>
+        <w:t>https://www.python.org/</w:t>
       </w:r>
     </w:p>
   </w:footnote>
@@ -8248,10 +9318,7 @@
         <w:footnoteRef/>
       </w:r>
       <w:r>
-        <w:t xml:space="preserve"> </w:t>
-      </w:r>
-      <w:r>
-        <w:t>https://pythonhosted.org/pyserial/</w:t>
+        <w:t xml:space="preserve"> https://opencv.org/</w:t>
       </w:r>
     </w:p>
   </w:footnote>
@@ -8270,7 +9337,7 @@
         <w:t xml:space="preserve"> </w:t>
       </w:r>
       <w:r>
-        <w:t>https://www.qt.io/</w:t>
+        <w:t>https://numpy.org/</w:t>
       </w:r>
     </w:p>
   </w:footnote>
@@ -8289,11 +9356,49 @@
         <w:t xml:space="preserve"> </w:t>
       </w:r>
       <w:r>
-        <w:t>https://code.visualstudio.com/</w:t>
+        <w:t>https://pythonhosted.org/pyserial/</w:t>
       </w:r>
     </w:p>
   </w:footnote>
   <w:footnote w:id="12">
+    <w:p>
+      <w:pPr>
+        <w:pStyle w:val="Textonotapie"/>
+      </w:pPr>
+      <w:r>
+        <w:rPr>
+          <w:rStyle w:val="Refdenotaalpie"/>
+        </w:rPr>
+        <w:footnoteRef/>
+      </w:r>
+      <w:r>
+        <w:t xml:space="preserve"> </w:t>
+      </w:r>
+      <w:r>
+        <w:t>https://www.qt.io/</w:t>
+      </w:r>
+    </w:p>
+  </w:footnote>
+  <w:footnote w:id="13">
+    <w:p>
+      <w:pPr>
+        <w:pStyle w:val="Textonotapie"/>
+      </w:pPr>
+      <w:r>
+        <w:rPr>
+          <w:rStyle w:val="Refdenotaalpie"/>
+        </w:rPr>
+        <w:footnoteRef/>
+      </w:r>
+      <w:r>
+        <w:t xml:space="preserve"> </w:t>
+      </w:r>
+      <w:r>
+        <w:t>https://code.visualstudio.com/</w:t>
+      </w:r>
+    </w:p>
+  </w:footnote>
+  <w:footnote w:id="14">
     <w:p>
       <w:pPr>
         <w:pStyle w:val="Textonotapie"/>
@@ -8320,7 +9425,7 @@
       </w:r>
     </w:p>
   </w:footnote>
-  <w:footnote w:id="13">
+  <w:footnote w:id="15">
     <w:p>
       <w:pPr>
         <w:pStyle w:val="Textonotapie"/>
@@ -11857,7 +12962,7 @@
 </file>
 
 <file path=customXml/itemProps1.xml><?xml version="1.0" encoding="utf-8"?>
-<ds:datastoreItem xmlns:ds="http://schemas.openxmlformats.org/officeDocument/2006/customXml" ds:itemID="{DD683517-DEF6-4944-B5B1-EF6F66B1F979}">
+<ds:datastoreItem xmlns:ds="http://schemas.openxmlformats.org/officeDocument/2006/customXml" ds:itemID="{5D9A805D-2628-455D-ADDF-0558E84D1805}">
   <ds:schemaRefs>
     <ds:schemaRef ds:uri="http://schemas.openxmlformats.org/officeDocument/2006/bibliography"/>
   </ds:schemaRefs>

--- a/tesis.docx
+++ b/tesis.docx
@@ -2933,49 +2933,238 @@
     </w:p>
     <w:p/>
     <w:p>
+      <w:pPr>
+        <w:pStyle w:val="Ttulo2"/>
+      </w:pPr>
       <w:r>
         <w:t xml:space="preserve">1.1.4 </w:t>
+      </w:r>
+      <w:r>
+        <w:t xml:space="preserve">VISION ARTIFICIAL </w:t>
+      </w:r>
+    </w:p>
+    <w:p>
+      <w:r>
+        <w:t xml:space="preserve">También conocida como visión por computador (del inglés </w:t>
+      </w:r>
+      <w:proofErr w:type="spellStart"/>
+      <w:r>
+        <w:t>computer</w:t>
+      </w:r>
+      <w:proofErr w:type="spellEnd"/>
+      <w:r>
+        <w:t xml:space="preserve"> </w:t>
+      </w:r>
+      <w:proofErr w:type="spellStart"/>
+      <w:r>
+        <w:t>vision</w:t>
+      </w:r>
+      <w:proofErr w:type="spellEnd"/>
+      <w:r>
+        <w:t xml:space="preserve">) o visión técnica, es un </w:t>
+      </w:r>
+      <w:proofErr w:type="spellStart"/>
+      <w:r>
+        <w:t>subcampo</w:t>
+      </w:r>
+      <w:proofErr w:type="spellEnd"/>
+      <w:r>
+        <w:t xml:space="preserve"> de la inteligencia artificial y es el campo de acción más ambicioso del procesamiento digital de imágenes. Básicamente el objetivo es automatizar funciones de inspección visual, tradicionalmente utilizadas por el hombre</w:t>
+      </w:r>
+      <w:r>
+        <w:t>.</w:t>
+      </w:r>
+      <w:r>
+        <w:t xml:space="preserve"> </w:t>
+      </w:r>
+    </w:p>
+    <w:p>
+      <w:r>
+        <w:t xml:space="preserve">Los objetivos típicos de la visión artificial incluyen: </w:t>
+      </w:r>
+    </w:p>
+    <w:p>
+      <w:r>
+        <w:t>La detección, segmentación, localización y reconocimiento de ciertos objetos en imágenes</w:t>
+      </w:r>
+      <w:r>
+        <w:t xml:space="preserve"> (por ejemplo, caras humanas), l</w:t>
+      </w:r>
+      <w:r>
+        <w:t xml:space="preserve">a evaluación de los resultados </w:t>
+      </w:r>
+      <w:r>
+        <w:t>(ej.: segmentación, registro), r</w:t>
+      </w:r>
+      <w:r>
+        <w:t>egistro de diferentes imágenes de una misma escena u objeto, hacer concordar un mism</w:t>
+      </w:r>
+      <w:r>
+        <w:t>o objeto en diversas imágenes, s</w:t>
+      </w:r>
+      <w:r>
+        <w:t>eguimiento de un objeto</w:t>
+      </w:r>
+      <w:r>
+        <w:t xml:space="preserve"> en una secuencia de imágenes, entre otros.</w:t>
+      </w:r>
+    </w:p>
+    <w:p/>
+    <w:p>
+      <w:pPr>
+        <w:pStyle w:val="Ttulo2"/>
+      </w:pPr>
+      <w:r>
+        <w:t xml:space="preserve">1.1.5 </w:t>
+      </w:r>
+      <w:r>
+        <w:t xml:space="preserve">PROCESAMIENTO DE IMAGENES </w:t>
+      </w:r>
+    </w:p>
+    <w:p>
+      <w:r>
+        <w:rPr>
+          <w:b/>
+        </w:rPr>
+        <w:t>Imagen:</w:t>
+      </w:r>
+      <w:r>
+        <w:t xml:space="preserve"> Es la proyección en perspectiva en el plano bidimensional de una escena tridimensional en un determinado instante de tiempo t0. (Rafael C. Gonzales, Richard E. Woods, 1996) </w:t>
+      </w:r>
+    </w:p>
+    <w:p>
+      <w:r>
+        <w:rPr>
+          <w:b/>
+        </w:rPr>
+        <w:t>Fotograma:</w:t>
+      </w:r>
+      <w:r>
+        <w:t xml:space="preserve"> Es una matriz bidimensional de valores de intensidad lumínica obtenidos para un tiempo t0 constante. Pudiera decirse en cierta forma que es una imagen </w:t>
+      </w:r>
+      <w:proofErr w:type="spellStart"/>
+      <w:r>
+        <w:t>discretizada</w:t>
+      </w:r>
+      <w:proofErr w:type="spellEnd"/>
+      <w:r>
+        <w:t xml:space="preserve">. (Rafael C. Gonzales, Richard E. Woods, 1996) </w:t>
+      </w:r>
+    </w:p>
+    <w:p>
+      <w:r>
+        <w:rPr>
+          <w:b/>
+        </w:rPr>
+        <w:t xml:space="preserve">Píxel (Picture </w:t>
+      </w:r>
+      <w:proofErr w:type="spellStart"/>
+      <w:r>
+        <w:rPr>
+          <w:b/>
+        </w:rPr>
+        <w:t>Element</w:t>
+      </w:r>
+      <w:proofErr w:type="spellEnd"/>
+      <w:r>
+        <w:rPr>
+          <w:b/>
+        </w:rPr>
+        <w:t>):</w:t>
+      </w:r>
+      <w:r>
+        <w:t xml:space="preserve"> Es cada de una de las posiciones en que es </w:t>
+      </w:r>
+      <w:proofErr w:type="spellStart"/>
+      <w:r>
+        <w:t>discretizada</w:t>
+      </w:r>
+      <w:proofErr w:type="spellEnd"/>
+      <w:r>
+        <w:t xml:space="preserve"> una imagen, o lo que es lo mismo, cada una de las posiciones de un cuadro. (Rafael C. Gonzales, Richard E. Woods, 1996) </w:t>
+      </w:r>
+    </w:p>
+    <w:p>
+      <w:r>
+        <w:rPr>
+          <w:b/>
+        </w:rPr>
+        <w:lastRenderedPageBreak/>
+        <w:t>Imagen binaria:</w:t>
+      </w:r>
+      <w:r>
+        <w:t xml:space="preserve"> Son aquellas imágenes cuyos píxeles solo tienen dos valores: cero y uno. (Rafael C. Gonzales, Richard E. Woods, 1996) </w:t>
+      </w:r>
+    </w:p>
+    <w:p/>
+    <w:p>
+      <w:r>
+        <w:t xml:space="preserve">1.1.6 </w:t>
+      </w:r>
+      <w:r>
+        <w:t xml:space="preserve">LA IMAGEN DIGITAL </w:t>
+      </w:r>
+    </w:p>
+    <w:p>
+      <w:r>
+        <w:t xml:space="preserve">Son el principal ingrediente de lo que se conoce como Visión Artificial y representan mediante algún tipo de codificación, normalmente en una matriz de números de dos dimensiones, una escena del entorno. (Gonzalo Pajares, 2004) </w:t>
+      </w:r>
+    </w:p>
+    <w:p>
+      <w:r>
+        <w:t xml:space="preserve">Existen dos tipos de imágenes utilizadas frecuentemente en Visión Artificial: imágenes de intensidad e imágenes de alcance (también llamadas imágenes de profundidad o perfiles de superficie). Las imágenes de intensidad miden la cantidad de luz que incide en un dispositivo fotosensible, mientras que las imágenes de alcance estiman directamente la estructura en tres dimensiones (3D) de la escena ya que su fundamento radica en el uso de sensores de alcance ópticos y algún fenómeno físico para adquirir la imagen. Un ejemplo típico de una imagen de intensidad es una fotografía, mientras que de una imagen de alcance es, por ejemplo, la imagen que obtiene el oftalmólogo sobre el grado de rugosidad de la córnea de un paciente o las imágenes de un radar. </w:t>
+      </w:r>
+    </w:p>
+    <w:p>
+      <w:r>
+        <w:t>Aunque la filosofía de los diferentes tipos de imágenes es diferente, en cualquier caso, tras su captura tendremos una matriz de valores en dos dimensiones (2D), es decir, una imagen digital. (Gonzalo Pajares, 2004)</w:t>
+      </w:r>
+      <w:r>
+        <w:t>.</w:t>
+      </w:r>
+    </w:p>
+    <w:p/>
+    <w:p>
+      <w:r>
+        <w:br w:type="page"/>
+      </w:r>
+    </w:p>
+    <w:p>
+      <w:pPr>
+        <w:pStyle w:val="Ttulo1"/>
+      </w:pPr>
+      <w:r>
+        <w:lastRenderedPageBreak/>
+        <w:t>Capítulo 2 – Desarrollo</w:t>
+      </w:r>
+    </w:p>
+    <w:p>
+      <w:pPr>
+        <w:pStyle w:val="Ttulo2"/>
+      </w:pPr>
+      <w:r>
+        <w:t>2.1 Software Utilizado</w:t>
+      </w:r>
+    </w:p>
+    <w:p>
+      <w:pPr>
+        <w:pStyle w:val="Ttulo3"/>
+      </w:pPr>
+      <w:r>
+        <w:tab/>
+      </w:r>
+      <w:r>
+        <w:t>2.1.1 Python</w:t>
+      </w:r>
+    </w:p>
+    <w:p>
+      <w:r>
+        <w:t>Es un lenguaje de programación interpretado de alto nivel, interactivo y orientado a objetos. El código fuente está disponible ba</w:t>
       </w:r>
       <w:bookmarkStart w:id="0" w:name="_GoBack"/>
       <w:bookmarkEnd w:id="0"/>
-    </w:p>
-    <w:p/>
-    <w:p>
-      <w:r>
-        <w:br w:type="page"/>
-      </w:r>
-    </w:p>
-    <w:p>
-      <w:pPr>
-        <w:pStyle w:val="Ttulo1"/>
-      </w:pPr>
-      <w:r>
-        <w:lastRenderedPageBreak/>
-        <w:t>Capítulo 2 – Desarrollo</w:t>
-      </w:r>
-    </w:p>
-    <w:p>
-      <w:pPr>
-        <w:pStyle w:val="Ttulo2"/>
-      </w:pPr>
-      <w:r>
-        <w:t>2.1 Software Utilizado</w:t>
-      </w:r>
-    </w:p>
-    <w:p>
-      <w:pPr>
-        <w:pStyle w:val="Ttulo3"/>
-      </w:pPr>
-      <w:r>
-        <w:tab/>
-      </w:r>
-      <w:r>
-        <w:t>2.1.1 Python</w:t>
-      </w:r>
-    </w:p>
-    <w:p>
-      <w:r>
-        <w:t>Es un lenguaje de programación interpretado de alto nivel, interactivo y orientado a objetos. El código fuente está disponible bajo Licencia Publica General de GNU. La sintaxis de Python es muy limpia, con énfasis en la legibilidad y utiliza palabras clave estándar en inglés.</w:t>
+      <w:r>
+        <w:t>jo Licencia Publica General de GNU. La sintaxis de Python es muy limpia, con énfasis en la legibilidad y utiliza palabras clave estándar en inglés.</w:t>
       </w:r>
     </w:p>
     <w:p>
@@ -12962,7 +13151,7 @@
 </file>
 
 <file path=customXml/itemProps1.xml><?xml version="1.0" encoding="utf-8"?>
-<ds:datastoreItem xmlns:ds="http://schemas.openxmlformats.org/officeDocument/2006/customXml" ds:itemID="{5D9A805D-2628-455D-ADDF-0558E84D1805}">
+<ds:datastoreItem xmlns:ds="http://schemas.openxmlformats.org/officeDocument/2006/customXml" ds:itemID="{46919FB7-C43E-46B3-B04F-1C67EE84E529}">
   <ds:schemaRefs>
     <ds:schemaRef ds:uri="http://schemas.openxmlformats.org/officeDocument/2006/bibliography"/>
   </ds:schemaRefs>

--- a/tesis.docx
+++ b/tesis.docx
@@ -2940,7 +2940,10 @@
         <w:t xml:space="preserve">1.1.4 </w:t>
       </w:r>
       <w:r>
-        <w:t xml:space="preserve">VISION ARTIFICIAL </w:t>
+        <w:t>Visión Artificial</w:t>
+      </w:r>
+      <w:r>
+        <w:t xml:space="preserve"> </w:t>
       </w:r>
     </w:p>
     <w:p>
@@ -3018,8 +3021,16 @@
         <w:t xml:space="preserve">1.1.5 </w:t>
       </w:r>
       <w:r>
-        <w:t xml:space="preserve">PROCESAMIENTO DE IMAGENES </w:t>
-      </w:r>
+        <w:t>P</w:t>
+      </w:r>
+      <w:r>
+        <w:t xml:space="preserve">rocesamiento de </w:t>
+      </w:r>
+      <w:proofErr w:type="spellStart"/>
+      <w:r>
+        <w:t>Imagenes</w:t>
+      </w:r>
+      <w:proofErr w:type="spellEnd"/>
     </w:p>
     <w:p>
       <w:r>
@@ -3102,7 +3113,10 @@
         <w:t xml:space="preserve">1.1.6 </w:t>
       </w:r>
       <w:r>
-        <w:t xml:space="preserve">LA IMAGEN DIGITAL </w:t>
+        <w:t>La Imagen Digital</w:t>
+      </w:r>
+      <w:r>
+        <w:t xml:space="preserve"> </w:t>
       </w:r>
     </w:p>
     <w:p>
@@ -3122,6 +3136,11 @@
       <w:r>
         <w:t>.</w:t>
       </w:r>
+      <w:r>
+        <w:t xml:space="preserve"> </w:t>
+      </w:r>
+      <w:bookmarkStart w:id="0" w:name="_GoBack"/>
+      <w:bookmarkEnd w:id="0"/>
     </w:p>
     <w:p/>
     <w:p>
@@ -3159,12 +3178,7 @@
     </w:p>
     <w:p>
       <w:r>
-        <w:t>Es un lenguaje de programación interpretado de alto nivel, interactivo y orientado a objetos. El código fuente está disponible ba</w:t>
-      </w:r>
-      <w:bookmarkStart w:id="0" w:name="_GoBack"/>
-      <w:bookmarkEnd w:id="0"/>
-      <w:r>
-        <w:t>jo Licencia Publica General de GNU. La sintaxis de Python es muy limpia, con énfasis en la legibilidad y utiliza palabras clave estándar en inglés.</w:t>
+        <w:t>Es un lenguaje de programación interpretado de alto nivel, interactivo y orientado a objetos. El código fuente está disponible bajo Licencia Publica General de GNU. La sintaxis de Python es muy limpia, con énfasis en la legibilidad y utiliza palabras clave estándar en inglés.</w:t>
       </w:r>
     </w:p>
     <w:p>
@@ -13151,7 +13165,7 @@
 </file>
 
 <file path=customXml/itemProps1.xml><?xml version="1.0" encoding="utf-8"?>
-<ds:datastoreItem xmlns:ds="http://schemas.openxmlformats.org/officeDocument/2006/customXml" ds:itemID="{46919FB7-C43E-46B3-B04F-1C67EE84E529}">
+<ds:datastoreItem xmlns:ds="http://schemas.openxmlformats.org/officeDocument/2006/customXml" ds:itemID="{C8AA0F0E-B815-4CB2-90AF-0AF43A8D1784}">
   <ds:schemaRefs>
     <ds:schemaRef ds:uri="http://schemas.openxmlformats.org/officeDocument/2006/bibliography"/>
   </ds:schemaRefs>

--- a/tesis.docx
+++ b/tesis.docx
@@ -3139,8 +3139,6 @@
       <w:r>
         <w:t xml:space="preserve"> </w:t>
       </w:r>
-      <w:bookmarkStart w:id="0" w:name="_GoBack"/>
-      <w:bookmarkEnd w:id="0"/>
     </w:p>
     <w:p/>
     <w:p>
@@ -3286,13 +3284,7 @@
         <w:rPr>
           <w:i/>
         </w:rPr>
-        <w:t>Figura</w:t>
-      </w:r>
-      <w:r>
-        <w:rPr>
-          <w:i/>
-        </w:rPr>
-        <w:t xml:space="preserve"> 1</w:t>
+        <w:t>Fig.6</w:t>
       </w:r>
       <w:r>
         <w:rPr>
@@ -3533,7 +3525,13 @@
         <w:rPr>
           <w:i/>
         </w:rPr>
-        <w:t xml:space="preserve">Figura 2 – Logo de </w:t>
+        <w:t>Fig.7</w:t>
+      </w:r>
+      <w:r>
+        <w:rPr>
+          <w:i/>
+        </w:rPr>
+        <w:t xml:space="preserve"> – Logo de </w:t>
       </w:r>
       <w:proofErr w:type="spellStart"/>
       <w:r>
@@ -3543,6 +3541,12 @@
         <w:t>OpenCV</w:t>
       </w:r>
       <w:proofErr w:type="spellEnd"/>
+      <w:r>
+        <w:rPr>
+          <w:i/>
+        </w:rPr>
+        <w:t xml:space="preserve"> </w:t>
+      </w:r>
       <w:r>
         <w:rPr>
           <w:rStyle w:val="Refdenotaalpie"/>
@@ -3663,7 +3667,13 @@
         <w:rPr>
           <w:i/>
         </w:rPr>
-        <w:t xml:space="preserve">Figura 3 – Logo de </w:t>
+        <w:t>Fig.8</w:t>
+      </w:r>
+      <w:r>
+        <w:rPr>
+          <w:i/>
+        </w:rPr>
+        <w:t xml:space="preserve"> – Logo de </w:t>
       </w:r>
       <w:proofErr w:type="spellStart"/>
       <w:r>
@@ -3816,6 +3826,34 @@
           </wp:inline>
         </w:drawing>
       </w:r>
+    </w:p>
+    <w:p>
+      <w:pPr>
+        <w:jc w:val="center"/>
+      </w:pPr>
+      <w:r>
+        <w:rPr>
+          <w:i/>
+        </w:rPr>
+        <w:t xml:space="preserve">Fig.9 – Logo de </w:t>
+      </w:r>
+      <w:proofErr w:type="spellStart"/>
+      <w:r>
+        <w:rPr>
+          <w:i/>
+        </w:rPr>
+        <w:t>Py</w:t>
+      </w:r>
+      <w:proofErr w:type="spellEnd"/>
+      <w:r>
+        <w:rPr>
+          <w:i/>
+        </w:rPr>
+        <w:t xml:space="preserve"> Serial</w:t>
+      </w:r>
+      <w:r>
+        <w:t xml:space="preserve"> </w:t>
+      </w:r>
       <w:r>
         <w:rPr>
           <w:rStyle w:val="Refdenotaalpie"/>
@@ -3960,7 +3998,25 @@
         <w:rPr>
           <w:i/>
         </w:rPr>
-        <w:t>Figura 3 – Logo de QT</w:t>
+        <w:t>Fig</w:t>
+      </w:r>
+      <w:r>
+        <w:rPr>
+          <w:i/>
+        </w:rPr>
+        <w:t>.10</w:t>
+      </w:r>
+      <w:r>
+        <w:rPr>
+          <w:i/>
+        </w:rPr>
+        <w:t xml:space="preserve"> – Logo de QT</w:t>
+      </w:r>
+      <w:r>
+        <w:rPr>
+          <w:i/>
+        </w:rPr>
+        <w:t xml:space="preserve"> </w:t>
       </w:r>
       <w:r>
         <w:rPr>
@@ -4089,7 +4145,7 @@
         <w:rPr>
           <w:i/>
         </w:rPr>
-        <w:t>Figura 4</w:t>
+        <w:t>Fig.11</w:t>
       </w:r>
       <w:r>
         <w:rPr>
@@ -4118,548 +4174,9 @@
         <w:pStyle w:val="Ttulo2"/>
       </w:pPr>
       <w:r>
-        <w:t>2.x Conocimientos Previos</w:t>
-      </w:r>
-    </w:p>
-    <w:p>
-      <w:r>
-        <w:t>Antes de empezar el desarrollo del software fue necesario aprender algunos conceptos previos. En un principio la programación básica en lenguaje Python y luego conceptos más complejos como la programación orientada a objetos(POO) y el uso de “hilos”</w:t>
-      </w:r>
-    </w:p>
-    <w:p>
-      <w:r>
-        <w:tab/>
-        <w:t>-Programación básica</w:t>
-      </w:r>
-    </w:p>
-    <w:p>
-      <w:r>
-        <w:rPr>
-          <w:highlight w:val="yellow"/>
-        </w:rPr>
-        <w:t>Algunas de los conceptos básicos de Python que usamos son los siguientes:</w:t>
-      </w:r>
-    </w:p>
-    <w:p>
-      <w:r>
-        <w:rPr>
-          <w:b/>
-        </w:rPr>
-        <w:t>Variable:</w:t>
-      </w:r>
-      <w:r>
-        <w:t xml:space="preserve"> </w:t>
-      </w:r>
-      <w:r>
-        <w:t>Nombre simbólico que apunta a un</w:t>
-      </w:r>
-      <w:r>
-        <w:t xml:space="preserve"> valor u</w:t>
-      </w:r>
-      <w:r>
-        <w:t xml:space="preserve"> objeto específico</w:t>
-      </w:r>
-      <w:r>
-        <w:t>.</w:t>
-      </w:r>
-    </w:p>
-    <w:p>
-      <w:r>
-        <w:rPr>
-          <w:b/>
-        </w:rPr>
-        <w:lastRenderedPageBreak/>
-        <w:t>Operadores Aritméticos:</w:t>
-      </w:r>
-      <w:r>
-        <w:t xml:space="preserve"> </w:t>
-      </w:r>
-      <w:r>
-        <w:t>Suma (+), resta (-), multiplicación (*), división (/), división entera (//), módulo (%)</w:t>
-      </w:r>
-      <w:r>
-        <w:t>.</w:t>
-      </w:r>
-    </w:p>
-    <w:p>
-      <w:r>
-        <w:rPr>
-          <w:b/>
-        </w:rPr>
-        <w:t>Tipos de datos:</w:t>
-      </w:r>
-      <w:r>
-        <w:t xml:space="preserve"> </w:t>
-      </w:r>
-      <w:r>
-        <w:t>Numéricos (enteros, flotantes, complejos), Secuen</w:t>
-      </w:r>
-      <w:r>
-        <w:t xml:space="preserve">cias (cadenas, listas, </w:t>
-      </w:r>
-      <w:proofErr w:type="spellStart"/>
-      <w:r>
-        <w:t>tuplas</w:t>
-      </w:r>
-      <w:proofErr w:type="spellEnd"/>
-      <w:r>
-        <w:t xml:space="preserve">), </w:t>
-      </w:r>
-      <w:r>
-        <w:t>Booleanos (Verdadero, Falso), Diccionarios y Conjuntos.</w:t>
-      </w:r>
-    </w:p>
-    <w:p>
-      <w:r>
-        <w:rPr>
-          <w:b/>
-        </w:rPr>
-        <w:t>Expresiones Booleanas:</w:t>
-      </w:r>
-      <w:r>
-        <w:t xml:space="preserve"> </w:t>
-      </w:r>
-      <w:r>
-        <w:t>Expresiones en las que el resultado es True o False.</w:t>
-      </w:r>
-    </w:p>
-    <w:p>
-      <w:r>
-        <w:rPr>
-          <w:b/>
-        </w:rPr>
-        <w:t>Condicional:</w:t>
-      </w:r>
-      <w:r>
-        <w:t xml:space="preserve"> </w:t>
-      </w:r>
-      <w:r>
-        <w:t xml:space="preserve">Evalúa una expresión booleana y realiza algún proceso dependiendo del resultado. Se maneja mediante sentencias </w:t>
-      </w:r>
-      <w:proofErr w:type="spellStart"/>
-      <w:r>
-        <w:t>if</w:t>
-      </w:r>
-      <w:proofErr w:type="spellEnd"/>
-      <w:r>
-        <w:t>/</w:t>
-      </w:r>
-      <w:proofErr w:type="spellStart"/>
-      <w:r>
-        <w:t>else</w:t>
-      </w:r>
-      <w:proofErr w:type="spellEnd"/>
-      <w:r>
-        <w:t>.</w:t>
-      </w:r>
-    </w:p>
-    <w:p>
-      <w:r>
-        <w:rPr>
-          <w:b/>
-        </w:rPr>
-        <w:t>Bucle:</w:t>
-      </w:r>
-      <w:r>
-        <w:t xml:space="preserve"> </w:t>
-      </w:r>
-      <w:r>
-        <w:t xml:space="preserve">Ejecución repetida de bloques de código. Pueden ser bucles </w:t>
-      </w:r>
-      <w:proofErr w:type="spellStart"/>
-      <w:r>
-        <w:t>for</w:t>
-      </w:r>
-      <w:proofErr w:type="spellEnd"/>
-      <w:r>
-        <w:t xml:space="preserve"> o </w:t>
-      </w:r>
-      <w:proofErr w:type="spellStart"/>
-      <w:r>
-        <w:t>while</w:t>
-      </w:r>
-      <w:proofErr w:type="spellEnd"/>
-      <w:r>
-        <w:t>.</w:t>
-      </w:r>
-    </w:p>
-    <w:p>
-      <w:r>
-        <w:rPr>
-          <w:b/>
-        </w:rPr>
-        <w:t>Funciones:</w:t>
-      </w:r>
-      <w:r>
-        <w:t xml:space="preserve"> </w:t>
-      </w:r>
-      <w:r>
-        <w:t xml:space="preserve">Bloque de código organizado y reutilizable. Se crean con la palabra clave </w:t>
-      </w:r>
-      <w:proofErr w:type="spellStart"/>
-      <w:r>
-        <w:t>def</w:t>
-      </w:r>
-      <w:proofErr w:type="spellEnd"/>
-      <w:r>
-        <w:t>.</w:t>
-      </w:r>
-    </w:p>
-    <w:p>
-      <w:r>
-        <w:t xml:space="preserve"> </w:t>
-      </w:r>
-    </w:p>
-    <w:p>
-      <w:r>
-        <w:tab/>
-        <w:t>-Programación orientada a objetos</w:t>
-      </w:r>
-    </w:p>
-    <w:p>
-      <w:r>
-        <w:t xml:space="preserve">La programación orientada a objetos es un paradigma de la programación donde podemos pensar los problemas complejos como objetos. </w:t>
-      </w:r>
-    </w:p>
-    <w:p>
-      <w:r>
-        <w:t>Un objeto en Python es un conjunto de datos (atributos) y comportamientos (métodos). Se puede relacionar a los objetos como cosas reales que nos rodean para entender mejor el concepto, por ejemplo: considerando como objeto un perro los atributos serían nombre, color, raza, etc. y los métodos ladrando, olfateando, corriendo, etc. Los atributos son siempre sustantivos mientras que los métodos son siempre verbos.</w:t>
-      </w:r>
-    </w:p>
-    <w:p/>
-    <w:p>
-      <w:r>
-        <w:t>Clase: es el modelo sobre el cual nuestros objetos se constr</w:t>
-      </w:r>
-      <w:r>
-        <w:t>uyen, las clases permiten gener</w:t>
-      </w:r>
-      <w:r>
-        <w:t xml:space="preserve">ar </w:t>
-      </w:r>
-      <w:r>
-        <w:t>más</w:t>
-      </w:r>
-      <w:r>
-        <w:t xml:space="preserve"> objetos</w:t>
-      </w:r>
-      <w:r>
-        <w:t xml:space="preserve"> basados en los atributos y métodos que se le define</w:t>
-      </w:r>
-      <w:r>
-        <w:t xml:space="preserve">. Para definir una clase se utiliza la palabra clave </w:t>
-      </w:r>
-      <w:proofErr w:type="spellStart"/>
-      <w:r>
-        <w:rPr>
-          <w:b/>
-        </w:rPr>
-        <w:t>class</w:t>
-      </w:r>
-      <w:proofErr w:type="spellEnd"/>
-      <w:r>
-        <w:t xml:space="preserve"> seguido de su nombre. </w:t>
-      </w:r>
-      <w:r>
-        <w:t xml:space="preserve"> </w:t>
-      </w:r>
-    </w:p>
-    <w:p>
-      <w:r>
-        <w:t>Nota: En Python, se utiliza</w:t>
-      </w:r>
-      <w:r>
-        <w:t xml:space="preserve"> la convención de nombres en mayúsculas para nombrar las clases.</w:t>
-      </w:r>
-    </w:p>
-    <w:p/>
-    <w:p>
-      <w:r>
-        <w:t>Instancia: es un objeto individual de una clase que tiene una dirección de memoria única</w:t>
-      </w:r>
-    </w:p>
-    <w:p/>
-    <w:p>
-      <w:r>
-        <w:t>El método __</w:t>
-      </w:r>
-      <w:proofErr w:type="spellStart"/>
-      <w:r>
-        <w:t>init</w:t>
-      </w:r>
-      <w:proofErr w:type="spellEnd"/>
-      <w:r>
-        <w:t>_</w:t>
-      </w:r>
-      <w:proofErr w:type="gramStart"/>
-      <w:r>
-        <w:t>_(</w:t>
-      </w:r>
-      <w:proofErr w:type="gramEnd"/>
-      <w:r>
-        <w:t>) también llamado constructor. Es utilizado por Python cada vez que instanciamos un objeto. El constructor se encarga de crear el estado inicial del objeto con un conjunto mínimo de parámetros que necesita para existir.</w:t>
-      </w:r>
-    </w:p>
-    <w:p/>
-    <w:p>
-      <w:r>
-        <w:t>Ejemplo</w:t>
-      </w:r>
-    </w:p>
-    <w:p>
-      <w:r>
-        <w:rPr>
-          <w:noProof/>
-          <w:lang w:eastAsia="es-AR"/>
-        </w:rPr>
-        <w:drawing>
-          <wp:inline distT="0" distB="0" distL="0" distR="0" wp14:anchorId="4230F797" wp14:editId="69FF4CAF">
-            <wp:extent cx="6393815" cy="1183640"/>
-            <wp:effectExtent l="0" t="0" r="6985" b="0"/>
-            <wp:docPr id="38" name="Imagen 38"/>
-            <wp:cNvGraphicFramePr>
-              <a:graphicFrameLocks xmlns:a="http://schemas.openxmlformats.org/drawingml/2006/main" noChangeAspect="1"/>
-            </wp:cNvGraphicFramePr>
-            <a:graphic xmlns:a="http://schemas.openxmlformats.org/drawingml/2006/main">
-              <a:graphicData uri="http://schemas.openxmlformats.org/drawingml/2006/picture">
-                <pic:pic xmlns:pic="http://schemas.openxmlformats.org/drawingml/2006/picture">
-                  <pic:nvPicPr>
-                    <pic:cNvPr id="1" name=""/>
-                    <pic:cNvPicPr/>
-                  </pic:nvPicPr>
-                  <pic:blipFill>
-                    <a:blip r:embed="rId19"/>
-                    <a:stretch>
-                      <a:fillRect/>
-                    </a:stretch>
-                  </pic:blipFill>
-                  <pic:spPr>
-                    <a:xfrm>
-                      <a:off x="0" y="0"/>
-                      <a:ext cx="6393815" cy="1183640"/>
-                    </a:xfrm>
-                    <a:prstGeom prst="rect">
-                      <a:avLst/>
-                    </a:prstGeom>
-                  </pic:spPr>
-                </pic:pic>
-              </a:graphicData>
-            </a:graphic>
-          </wp:inline>
-        </w:drawing>
-      </w:r>
-    </w:p>
-    <w:p>
-      <w:r>
-        <w:lastRenderedPageBreak/>
-        <w:t>En la clase Galleta, cada galleta debe tener un nombre, una forma y un tipo de chips. Hemos definido esta última como “Chocolate”.</w:t>
-      </w:r>
-    </w:p>
-    <w:p>
-      <w:r>
-        <w:t xml:space="preserve">Por otro lado, </w:t>
-      </w:r>
-      <w:proofErr w:type="spellStart"/>
-      <w:r>
-        <w:t>self</w:t>
-      </w:r>
-      <w:proofErr w:type="spellEnd"/>
-      <w:r>
-        <w:t xml:space="preserve"> se refiere a la instancia de la clase (el objeto en sí).</w:t>
-      </w:r>
-    </w:p>
-    <w:p>
-      <w:r>
-        <w:t>En el siguiente paso v</w:t>
-      </w:r>
-      <w:r>
-        <w:t xml:space="preserve">amos a </w:t>
-      </w:r>
-      <w:r>
-        <w:t xml:space="preserve">añadir el método </w:t>
-      </w:r>
-      <w:proofErr w:type="gramStart"/>
-      <w:r>
-        <w:t>hornear(</w:t>
-      </w:r>
-      <w:proofErr w:type="gramEnd"/>
-      <w:r>
-        <w:t>)</w:t>
-      </w:r>
-      <w:r>
-        <w:t xml:space="preserve"> </w:t>
-      </w:r>
-      <w:r>
-        <w:t xml:space="preserve">como ejemplo, </w:t>
-      </w:r>
-      <w:r>
-        <w:t>para</w:t>
-      </w:r>
-      <w:r>
-        <w:t xml:space="preserve"> mostrar su funcionamiento</w:t>
-      </w:r>
-      <w:r>
-        <w:t xml:space="preserve">. El método hornear imprimirá por consola una frase teniendo en cuenta los atributos de la clase que definamos. </w:t>
-      </w:r>
-    </w:p>
-    <w:p>
-      <w:r>
-        <w:rPr>
-          <w:noProof/>
-          <w:lang w:eastAsia="es-AR"/>
-        </w:rPr>
-        <w:drawing>
-          <wp:inline distT="0" distB="0" distL="0" distR="0" wp14:anchorId="6565789D" wp14:editId="546754EF">
-            <wp:extent cx="6393815" cy="561340"/>
-            <wp:effectExtent l="0" t="0" r="6985" b="0"/>
-            <wp:docPr id="39" name="Imagen 39"/>
-            <wp:cNvGraphicFramePr>
-              <a:graphicFrameLocks xmlns:a="http://schemas.openxmlformats.org/drawingml/2006/main" noChangeAspect="1"/>
-            </wp:cNvGraphicFramePr>
-            <a:graphic xmlns:a="http://schemas.openxmlformats.org/drawingml/2006/main">
-              <a:graphicData uri="http://schemas.openxmlformats.org/drawingml/2006/picture">
-                <pic:pic xmlns:pic="http://schemas.openxmlformats.org/drawingml/2006/picture">
-                  <pic:nvPicPr>
-                    <pic:cNvPr id="1" name=""/>
-                    <pic:cNvPicPr/>
-                  </pic:nvPicPr>
-                  <pic:blipFill>
-                    <a:blip r:embed="rId20"/>
-                    <a:stretch>
-                      <a:fillRect/>
-                    </a:stretch>
-                  </pic:blipFill>
-                  <pic:spPr>
-                    <a:xfrm>
-                      <a:off x="0" y="0"/>
-                      <a:ext cx="6393815" cy="561340"/>
-                    </a:xfrm>
-                    <a:prstGeom prst="rect">
-                      <a:avLst/>
-                    </a:prstGeom>
-                  </pic:spPr>
-                </pic:pic>
-              </a:graphicData>
-            </a:graphic>
-          </wp:inline>
-        </w:drawing>
-      </w:r>
-    </w:p>
-    <w:p>
-      <w:r>
-        <w:t>Para llamar a un método,</w:t>
-      </w:r>
-      <w:r>
-        <w:t xml:space="preserve"> primero se define una variable, la cual contendrá la clase y los correspondientes atributos que s ele quiera asignar al objeto creado, luego</w:t>
-      </w:r>
-      <w:r>
-        <w:t xml:space="preserve"> </w:t>
-      </w:r>
-      <w:r>
-        <w:t>se utiliza la notación de punto y se lo invoca</w:t>
-      </w:r>
-      <w:r>
-        <w:t xml:space="preserve"> como una función.</w:t>
-      </w:r>
-    </w:p>
-    <w:p>
-      <w:r>
-        <w:rPr>
-          <w:noProof/>
-          <w:lang w:eastAsia="es-AR"/>
-        </w:rPr>
-        <w:drawing>
-          <wp:inline distT="0" distB="0" distL="0" distR="0" wp14:anchorId="3890000A" wp14:editId="30109C17">
-            <wp:extent cx="6393815" cy="342900"/>
-            <wp:effectExtent l="0" t="0" r="6985" b="0"/>
-            <wp:docPr id="40" name="Imagen 40"/>
-            <wp:cNvGraphicFramePr>
-              <a:graphicFrameLocks xmlns:a="http://schemas.openxmlformats.org/drawingml/2006/main" noChangeAspect="1"/>
-            </wp:cNvGraphicFramePr>
-            <a:graphic xmlns:a="http://schemas.openxmlformats.org/drawingml/2006/main">
-              <a:graphicData uri="http://schemas.openxmlformats.org/drawingml/2006/picture">
-                <pic:pic xmlns:pic="http://schemas.openxmlformats.org/drawingml/2006/picture">
-                  <pic:nvPicPr>
-                    <pic:cNvPr id="1" name=""/>
-                    <pic:cNvPicPr/>
-                  </pic:nvPicPr>
-                  <pic:blipFill>
-                    <a:blip r:embed="rId21"/>
-                    <a:stretch>
-                      <a:fillRect/>
-                    </a:stretch>
-                  </pic:blipFill>
-                  <pic:spPr>
-                    <a:xfrm>
-                      <a:off x="0" y="0"/>
-                      <a:ext cx="6393815" cy="342900"/>
-                    </a:xfrm>
-                    <a:prstGeom prst="rect">
-                      <a:avLst/>
-                    </a:prstGeom>
-                  </pic:spPr>
-                </pic:pic>
-              </a:graphicData>
-            </a:graphic>
-          </wp:inline>
-        </w:drawing>
-      </w:r>
-    </w:p>
-    <w:p>
-      <w:r>
-        <w:t xml:space="preserve">Luego de ejecutar </w:t>
-      </w:r>
-      <w:r>
-        <w:t>e</w:t>
-      </w:r>
-      <w:r>
-        <w:t>l programa veríamos en consola lo siguiente</w:t>
-      </w:r>
-    </w:p>
-    <w:p>
-      <w:r>
-        <w:rPr>
-          <w:noProof/>
-          <w:lang w:eastAsia="es-AR"/>
-        </w:rPr>
-        <w:drawing>
-          <wp:inline distT="0" distB="0" distL="0" distR="0" wp14:anchorId="618B40DF" wp14:editId="6A3EB843">
-            <wp:extent cx="6393815" cy="326390"/>
-            <wp:effectExtent l="0" t="0" r="6985" b="0"/>
-            <wp:docPr id="41" name="Imagen 41"/>
-            <wp:cNvGraphicFramePr>
-              <a:graphicFrameLocks xmlns:a="http://schemas.openxmlformats.org/drawingml/2006/main" noChangeAspect="1"/>
-            </wp:cNvGraphicFramePr>
-            <a:graphic xmlns:a="http://schemas.openxmlformats.org/drawingml/2006/main">
-              <a:graphicData uri="http://schemas.openxmlformats.org/drawingml/2006/picture">
-                <pic:pic xmlns:pic="http://schemas.openxmlformats.org/drawingml/2006/picture">
-                  <pic:nvPicPr>
-                    <pic:cNvPr id="1" name=""/>
-                    <pic:cNvPicPr/>
-                  </pic:nvPicPr>
-                  <pic:blipFill>
-                    <a:blip r:embed="rId22"/>
-                    <a:stretch>
-                      <a:fillRect/>
-                    </a:stretch>
-                  </pic:blipFill>
-                  <pic:spPr>
-                    <a:xfrm>
-                      <a:off x="0" y="0"/>
-                      <a:ext cx="6393815" cy="326390"/>
-                    </a:xfrm>
-                    <a:prstGeom prst="rect">
-                      <a:avLst/>
-                    </a:prstGeom>
-                  </pic:spPr>
-                </pic:pic>
-              </a:graphicData>
-            </a:graphic>
-          </wp:inline>
-        </w:drawing>
-      </w:r>
-    </w:p>
-    <w:p/>
+        <w:t>2.2 Esquema general</w:t>
+      </w:r>
+    </w:p>
     <w:p>
       <w:pPr>
         <w:pStyle w:val="Ttulo2"/>
@@ -4747,6 +4264,7 @@
     </w:p>
     <w:p>
       <w:r>
+        <w:lastRenderedPageBreak/>
         <w:t>• Enfoque automático</w:t>
       </w:r>
     </w:p>
@@ -4783,7 +4301,7 @@
                     </pic:cNvPicPr>
                   </pic:nvPicPr>
                   <pic:blipFill>
-                    <a:blip r:embed="rId23" cstate="print">
+                    <a:blip r:embed="rId19" cstate="print">
                       <a:extLst>
                         <a:ext uri="{28A0092B-C50C-407E-A947-70E740481C1C}">
                           <a14:useLocalDpi xmlns:a14="http://schemas.microsoft.com/office/drawing/2010/main" val="0"/>
@@ -4820,7 +4338,6 @@
         <w:rPr>
           <w:highlight w:val="yellow"/>
         </w:rPr>
-        <w:lastRenderedPageBreak/>
         <w:t>La distancia al objeto depende del tamaño del fruto, del área que deseamos capturar en las imágenes, teniendo en cuenta que, a una mayor distancia, capturamos un área mayor, área que al momento del procesamiento podría llevar un mayor tiempo en el análisis y no tener información relevante. Para asegurarnos que la cámara capture toda el área deseada, tomando en cuenta el tamaño y resolución del sensor, hemos ubicado la cámara a una distancia de 22 cm del contenedor del fruto. Esta distancia la hemos determinado asumiendo un tamaño promedio de limón.</w:t>
       </w:r>
     </w:p>
@@ -4876,6 +4393,7 @@
           <w:noProof/>
           <w:lang w:eastAsia="es-AR"/>
         </w:rPr>
+        <w:lastRenderedPageBreak/>
         <w:drawing>
           <wp:inline distT="0" distB="0" distL="0" distR="0" wp14:anchorId="1F764D25" wp14:editId="187A501F">
             <wp:extent cx="1574912" cy="2415540"/>
@@ -4894,7 +4412,7 @@
                     </pic:cNvPicPr>
                   </pic:nvPicPr>
                   <pic:blipFill>
-                    <a:blip r:embed="rId24">
+                    <a:blip r:embed="rId20">
                       <a:extLst>
                         <a:ext uri="{28A0092B-C50C-407E-A947-70E740481C1C}">
                           <a14:useLocalDpi xmlns:a14="http://schemas.microsoft.com/office/drawing/2010/main" val="0"/>
@@ -5049,14 +4567,7 @@
         <w:rPr>
           <w:lang w:eastAsia="es-ES"/>
         </w:rPr>
-        <w:t xml:space="preserve">-Fi/Bluetooth todo en uno, </w:t>
-      </w:r>
-      <w:r>
-        <w:rPr>
-          <w:lang w:eastAsia="es-ES"/>
-        </w:rPr>
-        <w:lastRenderedPageBreak/>
-        <w:t>integrada y certificada que proporciona no solo la radio inalámbrica, sino también un procesador integrado con interfaces para conectarse con varios periféricos. El procesador en realidad tiene dos núcleos de procesamiento cuyas frecuencias operativas pueden controlarse independientemente entre 80 megahercios (MHz) y 240 MHz. Los periféricos del procesador facilitan la conexión a una variedad de interfaces externas como:</w:t>
+        <w:t>-Fi/Bluetooth todo en uno, integrada y certificada que proporciona no solo la radio inalámbrica, sino también un procesador integrado con interfaces para conectarse con varios periféricos. El procesador en realidad tiene dos núcleos de procesamiento cuyas frecuencias operativas pueden controlarse independientemente entre 80 megahercios (MHz) y 240 MHz. Los periféricos del procesador facilitan la conexión a una variedad de interfaces externas como:</w:t>
       </w:r>
     </w:p>
     <w:p>
@@ -5385,6 +4896,7 @@
         <w:rPr>
           <w:lang w:eastAsia="es-ES"/>
         </w:rPr>
+        <w:lastRenderedPageBreak/>
         <w:t>Desempeño: Hasta 600 DMIPS</w:t>
       </w:r>
     </w:p>
@@ -5649,7 +5161,7 @@
                     </pic:cNvPicPr>
                   </pic:nvPicPr>
                   <pic:blipFill>
-                    <a:blip r:embed="rId25" cstate="print">
+                    <a:blip r:embed="rId21" cstate="print">
                       <a:extLst>
                         <a:ext uri="{28A0092B-C50C-407E-A947-70E740481C1C}">
                           <a14:useLocalDpi xmlns:a14="http://schemas.microsoft.com/office/drawing/2010/main" val="0"/>
@@ -5693,7 +5205,6 @@
         <w:rPr>
           <w:lang w:eastAsia="es-ES"/>
         </w:rPr>
-        <w:lastRenderedPageBreak/>
         <w:t xml:space="preserve">2.3.4 </w:t>
       </w:r>
       <w:r>
@@ -6021,6 +5532,7 @@
           <w:noProof/>
           <w:lang w:eastAsia="es-AR"/>
         </w:rPr>
+        <w:lastRenderedPageBreak/>
         <w:drawing>
           <wp:inline distT="0" distB="0" distL="0" distR="0" wp14:anchorId="789A2058" wp14:editId="4BD7D856">
             <wp:extent cx="1982419" cy="1065575"/>
@@ -6039,7 +5551,7 @@
                     </pic:cNvPicPr>
                   </pic:nvPicPr>
                   <pic:blipFill>
-                    <a:blip r:embed="rId26" cstate="print">
+                    <a:blip r:embed="rId22" cstate="print">
                       <a:extLst>
                         <a:ext uri="{28A0092B-C50C-407E-A947-70E740481C1C}">
                           <a14:useLocalDpi xmlns:a14="http://schemas.microsoft.com/office/drawing/2010/main" val="0"/>
@@ -6324,12 +5836,560 @@
           <w:color w:val="000000"/>
           <w:lang w:eastAsia="es-AR"/>
         </w:rPr>
-        <w:lastRenderedPageBreak/>
         <w:drawing>
           <wp:inline distT="0" distB="0" distL="0" distR="0" wp14:anchorId="2AC42441" wp14:editId="41AFA41C">
             <wp:extent cx="2450592" cy="1577727"/>
             <wp:effectExtent l="0" t="0" r="6985" b="3810"/>
             <wp:docPr id="44" name="Imagen 44"/>
+            <wp:cNvGraphicFramePr>
+              <a:graphicFrameLocks xmlns:a="http://schemas.openxmlformats.org/drawingml/2006/main" noChangeAspect="1"/>
+            </wp:cNvGraphicFramePr>
+            <a:graphic xmlns:a="http://schemas.openxmlformats.org/drawingml/2006/main">
+              <a:graphicData uri="http://schemas.openxmlformats.org/drawingml/2006/picture">
+                <pic:pic xmlns:pic="http://schemas.openxmlformats.org/drawingml/2006/picture">
+                  <pic:nvPicPr>
+                    <pic:cNvPr id="1" name=""/>
+                    <pic:cNvPicPr/>
+                  </pic:nvPicPr>
+                  <pic:blipFill>
+                    <a:blip r:embed="rId23"/>
+                    <a:stretch>
+                      <a:fillRect/>
+                    </a:stretch>
+                  </pic:blipFill>
+                  <pic:spPr>
+                    <a:xfrm>
+                      <a:off x="0" y="0"/>
+                      <a:ext cx="2474858" cy="1593350"/>
+                    </a:xfrm>
+                    <a:prstGeom prst="rect">
+                      <a:avLst/>
+                    </a:prstGeom>
+                  </pic:spPr>
+                </pic:pic>
+              </a:graphicData>
+            </a:graphic>
+          </wp:inline>
+        </w:drawing>
+      </w:r>
+    </w:p>
+    <w:p>
+      <w:pPr>
+        <w:autoSpaceDE/>
+        <w:autoSpaceDN/>
+        <w:adjustRightInd/>
+        <w:spacing w:after="160" w:line="259" w:lineRule="auto"/>
+        <w:jc w:val="left"/>
+        <w:rPr>
+          <w:rFonts w:eastAsia="Times New Roman"/>
+          <w:b/>
+          <w:bCs/>
+          <w:color w:val="000000"/>
+          <w:u w:val="single"/>
+          <w:lang w:eastAsia="es-ES"/>
+        </w:rPr>
+      </w:pPr>
+      <w:r>
+        <w:rPr>
+          <w:rFonts w:eastAsia="Times New Roman"/>
+          <w:b/>
+          <w:bCs/>
+          <w:color w:val="000000"/>
+          <w:u w:val="single"/>
+          <w:lang w:eastAsia="es-ES"/>
+        </w:rPr>
+        <w:br w:type="page"/>
+      </w:r>
+    </w:p>
+    <w:p>
+      <w:pPr>
+        <w:pStyle w:val="Ttulo2"/>
+      </w:pPr>
+      <w:r>
+        <w:lastRenderedPageBreak/>
+        <w:t>2.</w:t>
+      </w:r>
+      <w:r>
+        <w:t>4</w:t>
+      </w:r>
+      <w:r>
+        <w:t xml:space="preserve"> Conocimientos Previos</w:t>
+      </w:r>
+    </w:p>
+    <w:p>
+      <w:r>
+        <w:t>Antes de empezar el desarrollo del software fue necesario aprender algunos conceptos previos. En un principio la programación básica en lenguaje Python y luego conceptos más complejos como la programación orientada a objetos(POO) y el uso de “hilos”</w:t>
+      </w:r>
+    </w:p>
+    <w:p>
+      <w:r>
+        <w:tab/>
+        <w:t>-Programación básica</w:t>
+      </w:r>
+    </w:p>
+    <w:p>
+      <w:r>
+        <w:rPr>
+          <w:highlight w:val="yellow"/>
+        </w:rPr>
+        <w:t>Algunas de los conceptos básicos de Python que usamos son los siguientes:</w:t>
+      </w:r>
+    </w:p>
+    <w:p>
+      <w:r>
+        <w:rPr>
+          <w:b/>
+        </w:rPr>
+        <w:t>Variable:</w:t>
+      </w:r>
+      <w:r>
+        <w:t xml:space="preserve"> </w:t>
+      </w:r>
+      <w:r>
+        <w:t>Nombre simbólico que apunta a un</w:t>
+      </w:r>
+      <w:r>
+        <w:t xml:space="preserve"> valor u</w:t>
+      </w:r>
+      <w:r>
+        <w:t xml:space="preserve"> objeto específico</w:t>
+      </w:r>
+      <w:r>
+        <w:t>.</w:t>
+      </w:r>
+    </w:p>
+    <w:p>
+      <w:r>
+        <w:rPr>
+          <w:b/>
+        </w:rPr>
+        <w:t>Operadores Aritméticos:</w:t>
+      </w:r>
+      <w:r>
+        <w:t xml:space="preserve"> </w:t>
+      </w:r>
+      <w:r>
+        <w:t>Suma (+), resta (-), multiplicación (*), división (/), división entera (//), módulo (%)</w:t>
+      </w:r>
+      <w:r>
+        <w:t>.</w:t>
+      </w:r>
+    </w:p>
+    <w:p>
+      <w:r>
+        <w:rPr>
+          <w:b/>
+        </w:rPr>
+        <w:t>Tipos de datos:</w:t>
+      </w:r>
+      <w:r>
+        <w:t xml:space="preserve"> </w:t>
+      </w:r>
+      <w:r>
+        <w:t>Numéricos (enteros, flotantes, complejos), Secuen</w:t>
+      </w:r>
+      <w:r>
+        <w:t xml:space="preserve">cias (cadenas, listas, </w:t>
+      </w:r>
+      <w:proofErr w:type="spellStart"/>
+      <w:r>
+        <w:t>tuplas</w:t>
+      </w:r>
+      <w:proofErr w:type="spellEnd"/>
+      <w:r>
+        <w:t xml:space="preserve">), </w:t>
+      </w:r>
+      <w:r>
+        <w:t>Booleanos (Verdadero, Falso), Diccionarios y Conjuntos.</w:t>
+      </w:r>
+    </w:p>
+    <w:p>
+      <w:r>
+        <w:rPr>
+          <w:b/>
+        </w:rPr>
+        <w:t>Expresiones Booleanas:</w:t>
+      </w:r>
+      <w:r>
+        <w:t xml:space="preserve"> </w:t>
+      </w:r>
+      <w:r>
+        <w:t>Expresiones en las que el resultado es True o False.</w:t>
+      </w:r>
+    </w:p>
+    <w:p>
+      <w:r>
+        <w:rPr>
+          <w:b/>
+        </w:rPr>
+        <w:t>Condicional:</w:t>
+      </w:r>
+      <w:r>
+        <w:t xml:space="preserve"> </w:t>
+      </w:r>
+      <w:r>
+        <w:t xml:space="preserve">Evalúa una expresión booleana y realiza algún proceso dependiendo del resultado. Se maneja mediante sentencias </w:t>
+      </w:r>
+      <w:proofErr w:type="spellStart"/>
+      <w:r>
+        <w:t>if</w:t>
+      </w:r>
+      <w:proofErr w:type="spellEnd"/>
+      <w:r>
+        <w:t>/</w:t>
+      </w:r>
+      <w:proofErr w:type="spellStart"/>
+      <w:r>
+        <w:t>else</w:t>
+      </w:r>
+      <w:proofErr w:type="spellEnd"/>
+      <w:r>
+        <w:t>.</w:t>
+      </w:r>
+    </w:p>
+    <w:p>
+      <w:r>
+        <w:rPr>
+          <w:b/>
+        </w:rPr>
+        <w:t>Bucle:</w:t>
+      </w:r>
+      <w:r>
+        <w:t xml:space="preserve"> </w:t>
+      </w:r>
+      <w:r>
+        <w:t xml:space="preserve">Ejecución repetida de bloques de código. Pueden ser bucles </w:t>
+      </w:r>
+      <w:proofErr w:type="spellStart"/>
+      <w:r>
+        <w:t>for</w:t>
+      </w:r>
+      <w:proofErr w:type="spellEnd"/>
+      <w:r>
+        <w:t xml:space="preserve"> o </w:t>
+      </w:r>
+      <w:proofErr w:type="spellStart"/>
+      <w:r>
+        <w:t>while</w:t>
+      </w:r>
+      <w:proofErr w:type="spellEnd"/>
+      <w:r>
+        <w:t>.</w:t>
+      </w:r>
+    </w:p>
+    <w:p>
+      <w:r>
+        <w:rPr>
+          <w:b/>
+        </w:rPr>
+        <w:t>Funciones:</w:t>
+      </w:r>
+      <w:r>
+        <w:t xml:space="preserve"> </w:t>
+      </w:r>
+      <w:r>
+        <w:t xml:space="preserve">Bloque de código organizado y reutilizable. Se crean con la palabra clave </w:t>
+      </w:r>
+      <w:proofErr w:type="spellStart"/>
+      <w:r>
+        <w:t>def</w:t>
+      </w:r>
+      <w:proofErr w:type="spellEnd"/>
+      <w:r>
+        <w:t>.</w:t>
+      </w:r>
+    </w:p>
+    <w:p>
+      <w:r>
+        <w:t xml:space="preserve"> </w:t>
+      </w:r>
+    </w:p>
+    <w:p>
+      <w:r>
+        <w:tab/>
+        <w:t>-Programación orientada a objetos</w:t>
+      </w:r>
+    </w:p>
+    <w:p>
+      <w:r>
+        <w:t xml:space="preserve">La programación orientada a objetos es un paradigma de la programación donde podemos pensar los problemas complejos como objetos. </w:t>
+      </w:r>
+    </w:p>
+    <w:p>
+      <w:r>
+        <w:t>Un objeto en Python es un conjunto de datos (atributos) y comportamientos (métodos). Se puede relacionar a los objetos como cosas reales que nos rodean para entender mejor el concepto, por ejemplo: considerando como objeto un perro los atributos serían nombre, color, raza, etc. y los métodos ladrando, olfateando, corriendo, etc. Los atributos son siempre sustantivos mientras que los métodos son siempre verbos.</w:t>
+      </w:r>
+    </w:p>
+    <w:p/>
+    <w:p>
+      <w:r>
+        <w:t xml:space="preserve">Clase: es el modelo sobre el cual nuestros objetos se construyen, las clases permiten generar más objetos basados en los atributos y métodos que se le define. Para definir una clase se utiliza la palabra clave </w:t>
+      </w:r>
+      <w:proofErr w:type="spellStart"/>
+      <w:r>
+        <w:rPr>
+          <w:b/>
+        </w:rPr>
+        <w:t>class</w:t>
+      </w:r>
+      <w:proofErr w:type="spellEnd"/>
+      <w:r>
+        <w:t xml:space="preserve"> seguido de su nombre.  </w:t>
+      </w:r>
+    </w:p>
+    <w:p>
+      <w:r>
+        <w:t>Nota: En Python, se utiliza</w:t>
+      </w:r>
+      <w:r>
+        <w:t xml:space="preserve"> la convención de nombres en mayúsculas para nombrar las clases.</w:t>
+      </w:r>
+    </w:p>
+    <w:p/>
+    <w:p>
+      <w:r>
+        <w:t>Instancia: es un objeto individual de una clase que tiene una dirección de memoria única</w:t>
+      </w:r>
+    </w:p>
+    <w:p/>
+    <w:p>
+      <w:r>
+        <w:t>El método __</w:t>
+      </w:r>
+      <w:proofErr w:type="spellStart"/>
+      <w:r>
+        <w:t>init</w:t>
+      </w:r>
+      <w:proofErr w:type="spellEnd"/>
+      <w:r>
+        <w:t>_</w:t>
+      </w:r>
+      <w:proofErr w:type="gramStart"/>
+      <w:r>
+        <w:t>_(</w:t>
+      </w:r>
+      <w:proofErr w:type="gramEnd"/>
+      <w:r>
+        <w:t>) también llamado constructor. Es utilizado por Python cada vez que instanciamos un objeto. El constructor se encarga de crear el estado inicial del objeto con un conjunto mínimo de parámetros que necesita para existir.</w:t>
+      </w:r>
+    </w:p>
+    <w:p/>
+    <w:p>
+      <w:r>
+        <w:t>Ejemplo</w:t>
+      </w:r>
+    </w:p>
+    <w:p>
+      <w:r>
+        <w:rPr>
+          <w:noProof/>
+          <w:lang w:eastAsia="es-AR"/>
+        </w:rPr>
+        <w:drawing>
+          <wp:inline distT="0" distB="0" distL="0" distR="0" wp14:anchorId="324256EC" wp14:editId="360D7D38">
+            <wp:extent cx="6393815" cy="1183640"/>
+            <wp:effectExtent l="0" t="0" r="6985" b="0"/>
+            <wp:docPr id="38" name="Imagen 38"/>
+            <wp:cNvGraphicFramePr>
+              <a:graphicFrameLocks xmlns:a="http://schemas.openxmlformats.org/drawingml/2006/main" noChangeAspect="1"/>
+            </wp:cNvGraphicFramePr>
+            <a:graphic xmlns:a="http://schemas.openxmlformats.org/drawingml/2006/main">
+              <a:graphicData uri="http://schemas.openxmlformats.org/drawingml/2006/picture">
+                <pic:pic xmlns:pic="http://schemas.openxmlformats.org/drawingml/2006/picture">
+                  <pic:nvPicPr>
+                    <pic:cNvPr id="1" name=""/>
+                    <pic:cNvPicPr/>
+                  </pic:nvPicPr>
+                  <pic:blipFill>
+                    <a:blip r:embed="rId24"/>
+                    <a:stretch>
+                      <a:fillRect/>
+                    </a:stretch>
+                  </pic:blipFill>
+                  <pic:spPr>
+                    <a:xfrm>
+                      <a:off x="0" y="0"/>
+                      <a:ext cx="6393815" cy="1183640"/>
+                    </a:xfrm>
+                    <a:prstGeom prst="rect">
+                      <a:avLst/>
+                    </a:prstGeom>
+                  </pic:spPr>
+                </pic:pic>
+              </a:graphicData>
+            </a:graphic>
+          </wp:inline>
+        </w:drawing>
+      </w:r>
+    </w:p>
+    <w:p>
+      <w:r>
+        <w:t>En la clase Galleta, cada galleta debe tener un nombre, una forma y un tipo de chips. Hemos definido esta última como “Chocolate”.</w:t>
+      </w:r>
+    </w:p>
+    <w:p>
+      <w:r>
+        <w:t xml:space="preserve">Por otro lado, </w:t>
+      </w:r>
+      <w:proofErr w:type="spellStart"/>
+      <w:r>
+        <w:t>self</w:t>
+      </w:r>
+      <w:proofErr w:type="spellEnd"/>
+      <w:r>
+        <w:t xml:space="preserve"> se refiere a la instancia de la clase (el objeto en sí).</w:t>
+      </w:r>
+    </w:p>
+    <w:p>
+      <w:r>
+        <w:t>En el siguiente paso v</w:t>
+      </w:r>
+      <w:r>
+        <w:t xml:space="preserve">amos a </w:t>
+      </w:r>
+      <w:r>
+        <w:t xml:space="preserve">añadir el método </w:t>
+      </w:r>
+      <w:proofErr w:type="gramStart"/>
+      <w:r>
+        <w:t>hornear(</w:t>
+      </w:r>
+      <w:proofErr w:type="gramEnd"/>
+      <w:r>
+        <w:t>)</w:t>
+      </w:r>
+      <w:r>
+        <w:t xml:space="preserve"> </w:t>
+      </w:r>
+      <w:r>
+        <w:t xml:space="preserve">como ejemplo, </w:t>
+      </w:r>
+      <w:r>
+        <w:t>para</w:t>
+      </w:r>
+      <w:r>
+        <w:t xml:space="preserve"> mostrar su funcionamiento. El método hornear imprimirá por consola una frase teniendo en cuenta los atributos de la clase que definamos. </w:t>
+      </w:r>
+    </w:p>
+    <w:p>
+      <w:r>
+        <w:rPr>
+          <w:noProof/>
+          <w:lang w:eastAsia="es-AR"/>
+        </w:rPr>
+        <w:drawing>
+          <wp:inline distT="0" distB="0" distL="0" distR="0" wp14:anchorId="3E898CE2" wp14:editId="3DEE9524">
+            <wp:extent cx="6393815" cy="561340"/>
+            <wp:effectExtent l="0" t="0" r="6985" b="0"/>
+            <wp:docPr id="39" name="Imagen 39"/>
+            <wp:cNvGraphicFramePr>
+              <a:graphicFrameLocks xmlns:a="http://schemas.openxmlformats.org/drawingml/2006/main" noChangeAspect="1"/>
+            </wp:cNvGraphicFramePr>
+            <a:graphic xmlns:a="http://schemas.openxmlformats.org/drawingml/2006/main">
+              <a:graphicData uri="http://schemas.openxmlformats.org/drawingml/2006/picture">
+                <pic:pic xmlns:pic="http://schemas.openxmlformats.org/drawingml/2006/picture">
+                  <pic:nvPicPr>
+                    <pic:cNvPr id="1" name=""/>
+                    <pic:cNvPicPr/>
+                  </pic:nvPicPr>
+                  <pic:blipFill>
+                    <a:blip r:embed="rId25"/>
+                    <a:stretch>
+                      <a:fillRect/>
+                    </a:stretch>
+                  </pic:blipFill>
+                  <pic:spPr>
+                    <a:xfrm>
+                      <a:off x="0" y="0"/>
+                      <a:ext cx="6393815" cy="561340"/>
+                    </a:xfrm>
+                    <a:prstGeom prst="rect">
+                      <a:avLst/>
+                    </a:prstGeom>
+                  </pic:spPr>
+                </pic:pic>
+              </a:graphicData>
+            </a:graphic>
+          </wp:inline>
+        </w:drawing>
+      </w:r>
+    </w:p>
+    <w:p>
+      <w:r>
+        <w:t>Para llamar a un método,</w:t>
+      </w:r>
+      <w:r>
+        <w:t xml:space="preserve"> primero se define una variable, la cual contendrá la clase y los correspondientes atributos que s ele quiera asignar al objeto creado, luego</w:t>
+      </w:r>
+      <w:r>
+        <w:t xml:space="preserve"> </w:t>
+      </w:r>
+      <w:r>
+        <w:t>se utiliza la notación de punto y se lo invoca</w:t>
+      </w:r>
+      <w:r>
+        <w:t xml:space="preserve"> como una función.</w:t>
+      </w:r>
+    </w:p>
+    <w:p>
+      <w:r>
+        <w:rPr>
+          <w:noProof/>
+          <w:lang w:eastAsia="es-AR"/>
+        </w:rPr>
+        <w:drawing>
+          <wp:inline distT="0" distB="0" distL="0" distR="0" wp14:anchorId="04DC5428" wp14:editId="1395405A">
+            <wp:extent cx="6393815" cy="342900"/>
+            <wp:effectExtent l="0" t="0" r="6985" b="0"/>
+            <wp:docPr id="40" name="Imagen 40"/>
+            <wp:cNvGraphicFramePr>
+              <a:graphicFrameLocks xmlns:a="http://schemas.openxmlformats.org/drawingml/2006/main" noChangeAspect="1"/>
+            </wp:cNvGraphicFramePr>
+            <a:graphic xmlns:a="http://schemas.openxmlformats.org/drawingml/2006/main">
+              <a:graphicData uri="http://schemas.openxmlformats.org/drawingml/2006/picture">
+                <pic:pic xmlns:pic="http://schemas.openxmlformats.org/drawingml/2006/picture">
+                  <pic:nvPicPr>
+                    <pic:cNvPr id="1" name=""/>
+                    <pic:cNvPicPr/>
+                  </pic:nvPicPr>
+                  <pic:blipFill>
+                    <a:blip r:embed="rId26"/>
+                    <a:stretch>
+                      <a:fillRect/>
+                    </a:stretch>
+                  </pic:blipFill>
+                  <pic:spPr>
+                    <a:xfrm>
+                      <a:off x="0" y="0"/>
+                      <a:ext cx="6393815" cy="342900"/>
+                    </a:xfrm>
+                    <a:prstGeom prst="rect">
+                      <a:avLst/>
+                    </a:prstGeom>
+                  </pic:spPr>
+                </pic:pic>
+              </a:graphicData>
+            </a:graphic>
+          </wp:inline>
+        </w:drawing>
+      </w:r>
+    </w:p>
+    <w:p>
+      <w:r>
+        <w:t>Luego de ejecutar el programa veríamos en consola lo siguiente</w:t>
+      </w:r>
+    </w:p>
+    <w:p>
+      <w:r>
+        <w:rPr>
+          <w:noProof/>
+          <w:lang w:eastAsia="es-AR"/>
+        </w:rPr>
+        <w:drawing>
+          <wp:inline distT="0" distB="0" distL="0" distR="0" wp14:anchorId="5FD26A8D" wp14:editId="264E835C">
+            <wp:extent cx="6393815" cy="326390"/>
+            <wp:effectExtent l="0" t="0" r="6985" b="0"/>
+            <wp:docPr id="41" name="Imagen 41"/>
             <wp:cNvGraphicFramePr>
               <a:graphicFrameLocks xmlns:a="http://schemas.openxmlformats.org/drawingml/2006/main" noChangeAspect="1"/>
             </wp:cNvGraphicFramePr>
@@ -6349,7 +6409,7 @@
                   <pic:spPr>
                     <a:xfrm>
                       <a:off x="0" y="0"/>
-                      <a:ext cx="2474858" cy="1593350"/>
+                      <a:ext cx="6393815" cy="326390"/>
                     </a:xfrm>
                     <a:prstGeom prst="rect">
                       <a:avLst/>
@@ -6362,41 +6422,21 @@
         </w:drawing>
       </w:r>
     </w:p>
-    <w:p>
-      <w:pPr>
-        <w:autoSpaceDE/>
-        <w:autoSpaceDN/>
-        <w:adjustRightInd/>
-        <w:spacing w:after="160" w:line="259" w:lineRule="auto"/>
-        <w:jc w:val="left"/>
-        <w:rPr>
-          <w:rFonts w:eastAsia="Times New Roman"/>
-          <w:b/>
-          <w:bCs/>
-          <w:color w:val="000000"/>
-          <w:u w:val="single"/>
-          <w:lang w:eastAsia="es-ES"/>
-        </w:rPr>
-      </w:pPr>
-      <w:r>
-        <w:rPr>
-          <w:rFonts w:eastAsia="Times New Roman"/>
-          <w:b/>
-          <w:bCs/>
-          <w:color w:val="000000"/>
-          <w:u w:val="single"/>
-          <w:lang w:eastAsia="es-ES"/>
-        </w:rPr>
-        <w:br w:type="page"/>
-      </w:r>
-    </w:p>
+    <w:p/>
     <w:p>
       <w:pPr>
         <w:pStyle w:val="Ttulo2"/>
       </w:pPr>
-      <w:r>
-        <w:lastRenderedPageBreak/>
-        <w:t>2.4 Software Implementado</w:t>
+    </w:p>
+    <w:p>
+      <w:pPr>
+        <w:pStyle w:val="Ttulo2"/>
+      </w:pPr>
+      <w:r>
+        <w:t>2.5</w:t>
+      </w:r>
+      <w:r>
+        <w:t xml:space="preserve"> Software Implementado</w:t>
       </w:r>
       <w:r>
         <w:t xml:space="preserve"> </w:t>
@@ -6411,7 +6451,10 @@
       </w:r>
       <w:r>
         <w:tab/>
-        <w:t xml:space="preserve">2.4.1 </w:t>
+        <w:t>2.5</w:t>
+      </w:r>
+      <w:r>
+        <w:t xml:space="preserve">.1 </w:t>
       </w:r>
       <w:r>
         <w:t>Captura de Imágenes</w:t>
@@ -6495,6 +6538,7 @@
           <w:noProof/>
           <w:lang w:eastAsia="es-AR"/>
         </w:rPr>
+        <w:lastRenderedPageBreak/>
         <w:drawing>
           <wp:inline distT="0" distB="0" distL="0" distR="0" wp14:anchorId="2E95C7D5" wp14:editId="3C921DB1">
             <wp:extent cx="6393815" cy="2861310"/>
@@ -6611,7 +6655,10 @@
         <w:ind w:left="708" w:firstLine="708"/>
       </w:pPr>
       <w:r>
-        <w:t xml:space="preserve">2.4.2 </w:t>
+        <w:t>2.5</w:t>
+      </w:r>
+      <w:r>
+        <w:t xml:space="preserve">.2 </w:t>
       </w:r>
       <w:r>
         <w:t>Captura de Video</w:t>
@@ -6637,7 +6684,6 @@
           <w:noProof/>
           <w:lang w:eastAsia="es-AR"/>
         </w:rPr>
-        <w:lastRenderedPageBreak/>
         <w:drawing>
           <wp:inline distT="0" distB="0" distL="0" distR="0" wp14:anchorId="5231D20A" wp14:editId="0058E5A6">
             <wp:extent cx="6393815" cy="1152525"/>
@@ -6682,7 +6728,10 @@
       </w:r>
       <w:r>
         <w:tab/>
-        <w:t>2.4.3 Selección del área a analizar</w:t>
+        <w:t>2.5</w:t>
+      </w:r>
+      <w:r>
+        <w:t>.3 Selección del área a analizar</w:t>
       </w:r>
     </w:p>
     <w:p>
@@ -6717,7 +6766,11 @@
       </w:r>
       <w:proofErr w:type="spellEnd"/>
       <w:r>
-        <w:t xml:space="preserve"> y nos permite crear arreglos de números, definiremos 4 puntos que ordenados de forma horaria formaran nuestra región de interés sobre la cual aplicaremos p</w:t>
+        <w:t xml:space="preserve"> y nos permite crear arreglos de números, definiremos 4 puntos que ordenados de forma horaria formaran nuestra región de </w:t>
+      </w:r>
+      <w:r>
+        <w:lastRenderedPageBreak/>
+        <w:t>interés sobre la cual aplicaremos p</w:t>
       </w:r>
       <w:r>
         <w:t>osteriormente las funciones que nos permitirán realizar el procesamiento.</w:t>
@@ -6788,7 +6841,13 @@
       </w:r>
       <w:r>
         <w:tab/>
-        <w:t>2.4.4 Detección de Color</w:t>
+        <w:t>2.</w:t>
+      </w:r>
+      <w:r>
+        <w:t>5</w:t>
+      </w:r>
+      <w:r>
+        <w:t>.4 Detección de Color</w:t>
       </w:r>
     </w:p>
     <w:p>
@@ -7007,6 +7066,7 @@
           <w:noProof/>
           <w:lang w:eastAsia="es-AR"/>
         </w:rPr>
+        <w:lastRenderedPageBreak/>
         <w:drawing>
           <wp:inline distT="0" distB="0" distL="0" distR="0" wp14:anchorId="5B2F2D80" wp14:editId="1DF6DD91">
             <wp:extent cx="6393815" cy="457835"/>
@@ -7168,7 +7228,6 @@
     </w:p>
     <w:p>
       <w:r>
-        <w:lastRenderedPageBreak/>
         <w:t>Estos valores correspondientes a los diferentes rang</w:t>
       </w:r>
       <w:r>
@@ -7242,6 +7301,7 @@
     <w:p/>
     <w:p>
       <w:r>
+        <w:lastRenderedPageBreak/>
         <w:t xml:space="preserve">Para buscar los rangos de colores en nuestra imagen se utiliza la función </w:t>
       </w:r>
       <w:r>
@@ -7358,7 +7418,10 @@
       </w:r>
       <w:r>
         <w:tab/>
-        <w:t>2.4.5 Detección de contornos</w:t>
+        <w:t>2.5</w:t>
+      </w:r>
+      <w:r>
+        <w:t>.5 Detección de contornos</w:t>
       </w:r>
     </w:p>
     <w:p>
@@ -7450,7 +7513,6 @@
           <w:noProof/>
           <w:lang w:eastAsia="es-AR"/>
         </w:rPr>
-        <w:lastRenderedPageBreak/>
         <w:drawing>
           <wp:inline distT="0" distB="0" distL="0" distR="0" wp14:anchorId="77F9C814" wp14:editId="40B54D17">
             <wp:extent cx="6393815" cy="448945"/>
@@ -7495,7 +7557,13 @@
       </w:r>
       <w:r>
         <w:tab/>
-        <w:t>2.4.6 Encontrar Centro y diámetro</w:t>
+        <w:t>2.</w:t>
+      </w:r>
+      <w:r>
+        <w:t>5</w:t>
+      </w:r>
+      <w:r>
+        <w:t>.6 Encontrar Centro y diámetro</w:t>
       </w:r>
     </w:p>
     <w:p>
@@ -7589,6 +7657,7 @@
     </w:p>
     <w:p>
       <w:r>
+        <w:lastRenderedPageBreak/>
         <w:t>Manteniendo fija la distancia de la cámara al objeto, para hallar el diámetro de cada limón</w:t>
       </w:r>
       <w:r>
@@ -8293,12 +8362,17 @@
       </w:r>
       <w:r>
         <w:tab/>
-        <w:t>2.4.7 Contador de Limones</w:t>
-      </w:r>
-    </w:p>
-    <w:p>
-      <w:r>
-        <w:lastRenderedPageBreak/>
+        <w:t>2.</w:t>
+      </w:r>
+      <w:r>
+        <w:t>5</w:t>
+      </w:r>
+      <w:r>
+        <w:t>.7 Contador de Limones</w:t>
+      </w:r>
+    </w:p>
+    <w:p>
+      <w:r>
         <w:t>Para poder contar los</w:t>
       </w:r>
       <w:r>
@@ -8344,6 +8418,7 @@
           <w:noProof/>
           <w:lang w:eastAsia="es-AR"/>
         </w:rPr>
+        <w:lastRenderedPageBreak/>
         <w:drawing>
           <wp:inline distT="0" distB="0" distL="0" distR="0">
             <wp:extent cx="2989691" cy="3018088"/>
@@ -8419,7 +8494,13 @@
       </w:r>
       <w:r>
         <w:tab/>
-        <w:t>2.4.8 Comunicación Serial</w:t>
+        <w:t>2.</w:t>
+      </w:r>
+      <w:r>
+        <w:t>5</w:t>
+      </w:r>
+      <w:r>
+        <w:t>.8 Comunicación Serial</w:t>
       </w:r>
     </w:p>
     <w:p>
@@ -8536,7 +8617,6 @@
           <w:noProof/>
           <w:lang w:eastAsia="es-AR"/>
         </w:rPr>
-        <w:lastRenderedPageBreak/>
         <w:drawing>
           <wp:inline distT="0" distB="0" distL="0" distR="0" wp14:anchorId="017D6699" wp14:editId="31158C5C">
             <wp:extent cx="6393815" cy="441325"/>
@@ -8581,11 +8661,20 @@
       </w:r>
       <w:r>
         <w:tab/>
-        <w:t>2.4.9 Software del Microcontrolador</w:t>
-      </w:r>
-    </w:p>
-    <w:p>
-      <w:r>
+        <w:t>2.</w:t>
+      </w:r>
+      <w:r>
+        <w:t>5</w:t>
+      </w:r>
+      <w:bookmarkStart w:id="0" w:name="_GoBack"/>
+      <w:bookmarkEnd w:id="0"/>
+      <w:r>
+        <w:t>.9 Software del Microcontrolador</w:t>
+      </w:r>
+    </w:p>
+    <w:p>
+      <w:r>
+        <w:lastRenderedPageBreak/>
         <w:t xml:space="preserve">La programación del microcontrolador se realiza en el lenguaje C++, basándonos en los principios de la programación orientada a objetos, podemos separar en 3 grupo principales por un lado los servos, en segundo </w:t>
       </w:r>
       <w:proofErr w:type="gramStart"/>
@@ -8886,7 +8975,6 @@
           <w:noProof/>
           <w:lang w:eastAsia="es-AR"/>
         </w:rPr>
-        <w:lastRenderedPageBreak/>
         <w:drawing>
           <wp:inline distT="0" distB="0" distL="0" distR="0" wp14:anchorId="19E655E9" wp14:editId="3F1E561E">
             <wp:extent cx="6393815" cy="594995"/>
@@ -8974,6 +9062,7 @@
     </w:p>
     <w:p>
       <w:r>
+        <w:lastRenderedPageBreak/>
         <w:t xml:space="preserve">Y por último encendemos y mostramos un primer mensaje de bienvenida en el </w:t>
       </w:r>
       <w:proofErr w:type="spellStart"/>
@@ -13165,7 +13254,7 @@
 </file>
 
 <file path=customXml/itemProps1.xml><?xml version="1.0" encoding="utf-8"?>
-<ds:datastoreItem xmlns:ds="http://schemas.openxmlformats.org/officeDocument/2006/customXml" ds:itemID="{C8AA0F0E-B815-4CB2-90AF-0AF43A8D1784}">
+<ds:datastoreItem xmlns:ds="http://schemas.openxmlformats.org/officeDocument/2006/customXml" ds:itemID="{A51398E8-53BF-40D4-B309-DC4FFA0F9FE3}">
   <ds:schemaRefs>
     <ds:schemaRef ds:uri="http://schemas.openxmlformats.org/officeDocument/2006/bibliography"/>
   </ds:schemaRefs>

--- a/tesis.docx
+++ b/tesis.docx
@@ -961,11 +961,7 @@
       </w:r>
       <w:proofErr w:type="spellEnd"/>
     </w:p>
-    <w:p>
-      <w:pPr>
-        <w:pStyle w:val="Ttulo1"/>
-      </w:pPr>
-    </w:p>
+    <w:p/>
     <w:p>
       <w:pPr>
         <w:pStyle w:val="Ttulo1"/>
@@ -2048,10 +2044,7 @@
     </w:p>
     <w:p>
       <w:r>
-        <w:t>El grado de coloración deberá ser tal que, al término de su proceso normal de desarrollo, alcancen en el lugar de destino el color típico de la variedad a la que pertenezcan en al menos el 70% del fruto. La uniformidad del color debe ser superior al 90%. Existen 8 tonalidades que se representan en la figura, siendo las 3-4-5-6- aptas para exportación, las demás si se cumplen los parámetros generales son aptas para consumo local</w:t>
-      </w:r>
-      <w:r>
-        <w:t>.</w:t>
+        <w:t>El grado de coloración deberá ser tal que, al término de su proceso normal de desarrollo, alcancen en el lugar de destino el color típico de la variedad a la que pertenezcan en al menos el 70% del fruto. La uniformidad del color debe ser superior al 90%. Existen 8 tonalidades que se representan en la figura, siendo las 3-4-5-6- aptas para exportación, las demás si se cumplen los parámetros generales son aptas para consumo local.</w:t>
       </w:r>
     </w:p>
     <w:p/>
@@ -2972,7 +2965,57 @@
       </w:r>
       <w:proofErr w:type="spellEnd"/>
       <w:r>
-        <w:t xml:space="preserve"> de la inteligencia artificial y es el campo de acción más ambicioso del procesamiento digital de imágenes. Básicamente el objetivo es automatizar funciones de inspección visual, tradicionalmente utilizadas por el hombre</w:t>
+        <w:t xml:space="preserve"> de la inteligencia artificial y es el campo de acción más ambicioso del procesamiento digital de imágenes. Básicamente el objetivo es automatizar funciones de inspección visual, tradicionalmente utilizadas por el hombre. </w:t>
+      </w:r>
+    </w:p>
+    <w:p>
+      <w:r>
+        <w:t xml:space="preserve">Los objetivos típicos de la visión artificial incluyen: </w:t>
+      </w:r>
+    </w:p>
+    <w:p>
+      <w:r>
+        <w:t>La detección, segmentación, localización y reconocimiento de ciertos objetos en imágenes (por ejemplo, caras humanas), la evaluación de los resultados (ej.: segmentación, registro), registro de diferentes imágenes de una misma escena u objeto, hacer concordar un mismo objeto en diversas imágenes, seguimiento de un objeto en una secuencia de imágenes, entre otros.</w:t>
+      </w:r>
+    </w:p>
+    <w:p/>
+    <w:p>
+      <w:pPr>
+        <w:pStyle w:val="Ttulo2"/>
+      </w:pPr>
+      <w:r>
+        <w:t>1.1.5 P</w:t>
+      </w:r>
+      <w:r>
+        <w:t xml:space="preserve">rocesamiento de </w:t>
+      </w:r>
+      <w:r>
+        <w:t>Imágenes</w:t>
+      </w:r>
+    </w:p>
+    <w:p>
+      <w:r>
+        <w:t>El procesamiento de imágenes es un conjunto de técnicas que se aplican a las imágenes digitales con el objetivo de mejorar la calidad o facilitar la búsqueda de información.</w:t>
+      </w:r>
+    </w:p>
+    <w:p/>
+    <w:p>
+      <w:pPr>
+        <w:pStyle w:val="Ttulo2"/>
+      </w:pPr>
+      <w:r>
+        <w:t xml:space="preserve">1.1.6 </w:t>
+      </w:r>
+      <w:r>
+        <w:t>La Imagen Digital</w:t>
+      </w:r>
+      <w:r>
+        <w:t xml:space="preserve"> </w:t>
+      </w:r>
+    </w:p>
+    <w:p>
+      <w:r>
+        <w:t>Son el principal ingrediente de lo que se conoce como Visión Artificial y representan mediante algún tipo de codificación, normalmente en una matriz de números de dos dimensiones, una escena del entorno</w:t>
       </w:r>
       <w:r>
         <w:t>.</w:t>
@@ -2983,162 +3026,14 @@
     </w:p>
     <w:p>
       <w:r>
-        <w:t xml:space="preserve">Los objetivos típicos de la visión artificial incluyen: </w:t>
-      </w:r>
-    </w:p>
-    <w:p>
-      <w:r>
-        <w:t>La detección, segmentación, localización y reconocimiento de ciertos objetos en imágenes</w:t>
-      </w:r>
-      <w:r>
-        <w:t xml:space="preserve"> (por ejemplo, caras humanas), l</w:t>
-      </w:r>
-      <w:r>
-        <w:t xml:space="preserve">a evaluación de los resultados </w:t>
-      </w:r>
-      <w:r>
-        <w:t>(ej.: segmentación, registro), r</w:t>
-      </w:r>
-      <w:r>
-        <w:t>egistro de diferentes imágenes de una misma escena u objeto, hacer concordar un mism</w:t>
-      </w:r>
-      <w:r>
-        <w:t>o objeto en diversas imágenes, s</w:t>
-      </w:r>
-      <w:r>
-        <w:t>eguimiento de un objeto</w:t>
-      </w:r>
-      <w:r>
-        <w:t xml:space="preserve"> en una secuencia de imágenes, entre otros.</w:t>
-      </w:r>
-    </w:p>
-    <w:p/>
-    <w:p>
-      <w:pPr>
-        <w:pStyle w:val="Ttulo2"/>
-      </w:pPr>
-      <w:r>
-        <w:t xml:space="preserve">1.1.5 </w:t>
-      </w:r>
-      <w:r>
-        <w:t>P</w:t>
-      </w:r>
-      <w:r>
-        <w:t xml:space="preserve">rocesamiento de </w:t>
-      </w:r>
-      <w:proofErr w:type="spellStart"/>
-      <w:r>
-        <w:t>Imagenes</w:t>
-      </w:r>
-      <w:proofErr w:type="spellEnd"/>
-    </w:p>
-    <w:p>
-      <w:r>
-        <w:rPr>
-          <w:b/>
-        </w:rPr>
-        <w:t>Imagen:</w:t>
-      </w:r>
-      <w:r>
-        <w:t xml:space="preserve"> Es la proyección en perspectiva en el plano bidimensional de una escena tridimensional en un determinado instante de tiempo t0. (Rafael C. Gonzales, Richard E. Woods, 1996) </w:t>
-      </w:r>
-    </w:p>
-    <w:p>
-      <w:r>
-        <w:rPr>
-          <w:b/>
-        </w:rPr>
-        <w:t>Fotograma:</w:t>
-      </w:r>
-      <w:r>
-        <w:t xml:space="preserve"> Es una matriz bidimensional de valores de intensidad lumínica obtenidos para un tiempo t0 constante. Pudiera decirse en cierta forma que es una imagen </w:t>
-      </w:r>
-      <w:proofErr w:type="spellStart"/>
-      <w:r>
-        <w:t>discretizada</w:t>
-      </w:r>
-      <w:proofErr w:type="spellEnd"/>
-      <w:r>
-        <w:t xml:space="preserve">. (Rafael C. Gonzales, Richard E. Woods, 1996) </w:t>
-      </w:r>
-    </w:p>
-    <w:p>
-      <w:r>
-        <w:rPr>
-          <w:b/>
-        </w:rPr>
-        <w:t xml:space="preserve">Píxel (Picture </w:t>
-      </w:r>
-      <w:proofErr w:type="spellStart"/>
-      <w:r>
-        <w:rPr>
-          <w:b/>
-        </w:rPr>
-        <w:t>Element</w:t>
-      </w:r>
-      <w:proofErr w:type="spellEnd"/>
-      <w:r>
-        <w:rPr>
-          <w:b/>
-        </w:rPr>
-        <w:t>):</w:t>
-      </w:r>
-      <w:r>
-        <w:t xml:space="preserve"> Es cada de una de las posiciones en que es </w:t>
-      </w:r>
-      <w:proofErr w:type="spellStart"/>
-      <w:r>
-        <w:t>discretizada</w:t>
-      </w:r>
-      <w:proofErr w:type="spellEnd"/>
-      <w:r>
-        <w:t xml:space="preserve"> una imagen, o lo que es lo mismo, cada una de las posiciones de un cuadro. (Rafael C. Gonzales, Richard E. Woods, 1996) </w:t>
-      </w:r>
-    </w:p>
-    <w:p>
-      <w:r>
-        <w:rPr>
-          <w:b/>
-        </w:rPr>
+        <w:t xml:space="preserve">Existen dos tipos de imágenes utilizadas frecuentemente en Visión Artificial: imágenes de intensidad e imágenes de alcance (también llamadas imágenes de profundidad o perfiles de </w:t>
+      </w:r>
+      <w:r>
         <w:lastRenderedPageBreak/>
-        <w:t>Imagen binaria:</w:t>
-      </w:r>
-      <w:r>
-        <w:t xml:space="preserve"> Son aquellas imágenes cuyos píxeles solo tienen dos valores: cero y uno. (Rafael C. Gonzales, Richard E. Woods, 1996) </w:t>
-      </w:r>
-    </w:p>
-    <w:p/>
-    <w:p>
-      <w:r>
-        <w:t xml:space="preserve">1.1.6 </w:t>
-      </w:r>
-      <w:r>
-        <w:t>La Imagen Digital</w:t>
-      </w:r>
-      <w:r>
-        <w:t xml:space="preserve"> </w:t>
-      </w:r>
-    </w:p>
-    <w:p>
-      <w:r>
-        <w:t xml:space="preserve">Son el principal ingrediente de lo que se conoce como Visión Artificial y representan mediante algún tipo de codificación, normalmente en una matriz de números de dos dimensiones, una escena del entorno. (Gonzalo Pajares, 2004) </w:t>
-      </w:r>
-    </w:p>
-    <w:p>
-      <w:r>
-        <w:t xml:space="preserve">Existen dos tipos de imágenes utilizadas frecuentemente en Visión Artificial: imágenes de intensidad e imágenes de alcance (también llamadas imágenes de profundidad o perfiles de superficie). Las imágenes de intensidad miden la cantidad de luz que incide en un dispositivo fotosensible, mientras que las imágenes de alcance estiman directamente la estructura en tres dimensiones (3D) de la escena ya que su fundamento radica en el uso de sensores de alcance ópticos y algún fenómeno físico para adquirir la imagen. Un ejemplo típico de una imagen de intensidad es una fotografía, mientras que de una imagen de alcance es, por ejemplo, la imagen que obtiene el oftalmólogo sobre el grado de rugosidad de la córnea de un paciente o las imágenes de un radar. </w:t>
-      </w:r>
-    </w:p>
-    <w:p>
-      <w:r>
-        <w:t>Aunque la filosofía de los diferentes tipos de imágenes es diferente, en cualquier caso, tras su captura tendremos una matriz de valores en dos dimensiones (2D), es decir, una imagen digital. (Gonzalo Pajares, 2004)</w:t>
-      </w:r>
-      <w:r>
-        <w:t>.</w:t>
-      </w:r>
-      <w:r>
-        <w:t xml:space="preserve"> </w:t>
-      </w:r>
+        <w:t xml:space="preserve">superficie). Las imágenes de intensidad miden la cantidad de luz que incide en un dispositivo fotosensible, mientras que las imágenes de alcance estiman directamente la estructura en tres dimensiones (3D) de la escena ya que su fundamento radica en el uso de sensores de alcance ópticos y algún fenómeno físico para adquirir la imagen. Un ejemplo típico de una imagen de intensidad es una fotografía, mientras que de una imagen de alcance es, por ejemplo, la imagen que obtiene el oftalmólogo sobre el grado de rugosidad de la córnea de un paciente o las imágenes de un radar. </w:t>
+      </w:r>
+      <w:bookmarkStart w:id="0" w:name="_GoBack"/>
+      <w:bookmarkEnd w:id="0"/>
     </w:p>
     <w:p/>
     <w:p>
@@ -4934,50 +4829,22 @@
           <w:numId w:val="7"/>
         </w:numPr>
         <w:rPr>
-          <w:lang w:eastAsia="es-ES"/>
+          <w:lang w:val="en-US" w:eastAsia="es-ES"/>
         </w:rPr>
       </w:pPr>
       <w:proofErr w:type="gramStart"/>
       <w:r>
         <w:rPr>
-          <w:lang w:eastAsia="es-ES"/>
+          <w:lang w:val="en-US" w:eastAsia="es-ES"/>
         </w:rPr>
         <w:t>Bluetooth:v</w:t>
       </w:r>
       <w:proofErr w:type="gramEnd"/>
       <w:r>
         <w:rPr>
-          <w:lang w:eastAsia="es-ES"/>
-        </w:rPr>
-        <w:t xml:space="preserve">4.2 BR/EDR y Bluetooth </w:t>
-      </w:r>
-      <w:proofErr w:type="spellStart"/>
-      <w:r>
-        <w:rPr>
-          <w:lang w:eastAsia="es-ES"/>
-        </w:rPr>
-        <w:t>Low</w:t>
-      </w:r>
-      <w:proofErr w:type="spellEnd"/>
-      <w:r>
-        <w:rPr>
-          <w:lang w:eastAsia="es-ES"/>
-        </w:rPr>
-        <w:t xml:space="preserve"> </w:t>
-      </w:r>
-      <w:proofErr w:type="spellStart"/>
-      <w:r>
-        <w:rPr>
-          <w:lang w:eastAsia="es-ES"/>
-        </w:rPr>
-        <w:t>Energy</w:t>
-      </w:r>
-      <w:proofErr w:type="spellEnd"/>
-      <w:r>
-        <w:rPr>
-          <w:lang w:eastAsia="es-ES"/>
-        </w:rPr>
-        <w:t xml:space="preserve"> (BLE)</w:t>
+          <w:lang w:val="en-US" w:eastAsia="es-ES"/>
+        </w:rPr>
+        <w:t>4.2 BR/EDR y Bluetooth Low Energy (BLE)</w:t>
       </w:r>
     </w:p>
     <w:p>
@@ -5907,13 +5774,7 @@
       </w:pPr>
       <w:r>
         <w:lastRenderedPageBreak/>
-        <w:t>2.</w:t>
-      </w:r>
-      <w:r>
-        <w:t>4</w:t>
-      </w:r>
-      <w:r>
-        <w:t xml:space="preserve"> Conocimientos Previos</w:t>
+        <w:t>2.4 Conocimientos Previos</w:t>
       </w:r>
     </w:p>
     <w:p>
@@ -8666,8 +8527,6 @@
       <w:r>
         <w:t>5</w:t>
       </w:r>
-      <w:bookmarkStart w:id="0" w:name="_GoBack"/>
-      <w:bookmarkEnd w:id="0"/>
       <w:r>
         <w:t>.9 Software del Microcontrolador</w:t>
       </w:r>
@@ -13254,7 +13113,7 @@
 </file>
 
 <file path=customXml/itemProps1.xml><?xml version="1.0" encoding="utf-8"?>
-<ds:datastoreItem xmlns:ds="http://schemas.openxmlformats.org/officeDocument/2006/customXml" ds:itemID="{A51398E8-53BF-40D4-B309-DC4FFA0F9FE3}">
+<ds:datastoreItem xmlns:ds="http://schemas.openxmlformats.org/officeDocument/2006/customXml" ds:itemID="{EA1BDE75-2EA3-43B8-A58C-3911E24E0B9C}">
   <ds:schemaRefs>
     <ds:schemaRef ds:uri="http://schemas.openxmlformats.org/officeDocument/2006/bibliography"/>
   </ds:schemaRefs>

--- a/tesis.docx
+++ b/tesis.docx
@@ -3032,8 +3032,6 @@
         <w:lastRenderedPageBreak/>
         <w:t xml:space="preserve">superficie). Las imágenes de intensidad miden la cantidad de luz que incide en un dispositivo fotosensible, mientras que las imágenes de alcance estiman directamente la estructura en tres dimensiones (3D) de la escena ya que su fundamento radica en el uso de sensores de alcance ópticos y algún fenómeno físico para adquirir la imagen. Un ejemplo típico de una imagen de intensidad es una fotografía, mientras que de una imagen de alcance es, por ejemplo, la imagen que obtiene el oftalmólogo sobre el grado de rugosidad de la córnea de un paciente o las imágenes de un radar. </w:t>
       </w:r>
-      <w:bookmarkStart w:id="0" w:name="_GoBack"/>
-      <w:bookmarkEnd w:id="0"/>
     </w:p>
     <w:p/>
     <w:p>
@@ -4071,6 +4069,81 @@
       <w:r>
         <w:t>2.2 Esquema general</w:t>
       </w:r>
+      <w:r>
+        <w:t xml:space="preserve"> del Proyecto</w:t>
+      </w:r>
+    </w:p>
+    <w:p>
+      <w:r>
+        <w:rPr>
+          <w:noProof/>
+          <w:lang w:eastAsia="es-AR"/>
+        </w:rPr>
+        <w:lastRenderedPageBreak/>
+        <w:drawing>
+          <wp:inline distT="0" distB="0" distL="0" distR="0">
+            <wp:extent cx="6393815" cy="3664561"/>
+            <wp:effectExtent l="0" t="0" r="6985" b="0"/>
+            <wp:docPr id="49" name="Imagen 49" descr="C:\Users\ESTEBAN\Desktop\esquema_general2.jpg"/>
+            <wp:cNvGraphicFramePr>
+              <a:graphicFrameLocks xmlns:a="http://schemas.openxmlformats.org/drawingml/2006/main" noChangeAspect="1"/>
+            </wp:cNvGraphicFramePr>
+            <a:graphic xmlns:a="http://schemas.openxmlformats.org/drawingml/2006/main">
+              <a:graphicData uri="http://schemas.openxmlformats.org/drawingml/2006/picture">
+                <pic:pic xmlns:pic="http://schemas.openxmlformats.org/drawingml/2006/picture">
+                  <pic:nvPicPr>
+                    <pic:cNvPr id="0" name="Picture 1" descr="C:\Users\ESTEBAN\Desktop\esquema_general2.jpg"/>
+                    <pic:cNvPicPr>
+                      <a:picLocks noChangeAspect="1" noChangeArrowheads="1"/>
+                    </pic:cNvPicPr>
+                  </pic:nvPicPr>
+                  <pic:blipFill>
+                    <a:blip r:embed="rId19">
+                      <a:extLst>
+                        <a:ext uri="{28A0092B-C50C-407E-A947-70E740481C1C}">
+                          <a14:useLocalDpi xmlns:a14="http://schemas.microsoft.com/office/drawing/2010/main" val="0"/>
+                        </a:ext>
+                      </a:extLst>
+                    </a:blip>
+                    <a:srcRect/>
+                    <a:stretch>
+                      <a:fillRect/>
+                    </a:stretch>
+                  </pic:blipFill>
+                  <pic:spPr bwMode="auto">
+                    <a:xfrm>
+                      <a:off x="0" y="0"/>
+                      <a:ext cx="6393815" cy="3664561"/>
+                    </a:xfrm>
+                    <a:prstGeom prst="rect">
+                      <a:avLst/>
+                    </a:prstGeom>
+                    <a:noFill/>
+                    <a:ln>
+                      <a:noFill/>
+                    </a:ln>
+                  </pic:spPr>
+                </pic:pic>
+              </a:graphicData>
+            </a:graphic>
+          </wp:inline>
+        </w:drawing>
+      </w:r>
+    </w:p>
+    <w:p>
+      <w:pPr>
+        <w:pStyle w:val="Ttulo2"/>
+        <w:jc w:val="center"/>
+        <w:rPr>
+          <w:i/>
+        </w:rPr>
+      </w:pPr>
+      <w:r>
+        <w:rPr>
+          <w:i/>
+        </w:rPr>
+        <w:t>Fig.12 – Esquema General</w:t>
+      </w:r>
     </w:p>
     <w:p>
       <w:pPr>
@@ -4093,6 +4166,8 @@
       </w:r>
     </w:p>
     <w:p>
+      <w:bookmarkStart w:id="0" w:name="_GoBack"/>
+      <w:bookmarkEnd w:id="0"/>
       <w:r>
         <w:t>Para nuestro proyecto debido a la buena relación calidad – precio elegimos la siguiente</w:t>
       </w:r>
@@ -4159,7 +4234,6 @@
     </w:p>
     <w:p>
       <w:r>
-        <w:lastRenderedPageBreak/>
         <w:t>• Enfoque automático</w:t>
       </w:r>
     </w:p>
@@ -4196,7 +4270,7 @@
                     </pic:cNvPicPr>
                   </pic:nvPicPr>
                   <pic:blipFill>
-                    <a:blip r:embed="rId19" cstate="print">
+                    <a:blip r:embed="rId20" cstate="print">
                       <a:extLst>
                         <a:ext uri="{28A0092B-C50C-407E-A947-70E740481C1C}">
                           <a14:useLocalDpi xmlns:a14="http://schemas.microsoft.com/office/drawing/2010/main" val="0"/>
@@ -4233,7 +4307,14 @@
         <w:rPr>
           <w:highlight w:val="yellow"/>
         </w:rPr>
-        <w:t>La distancia al objeto depende del tamaño del fruto, del área que deseamos capturar en las imágenes, teniendo en cuenta que, a una mayor distancia, capturamos un área mayor, área que al momento del procesamiento podría llevar un mayor tiempo en el análisis y no tener información relevante. Para asegurarnos que la cámara capture toda el área deseada, tomando en cuenta el tamaño y resolución del sensor, hemos ubicado la cámara a una distancia de 22 cm del contenedor del fruto. Esta distancia la hemos determinado asumiendo un tamaño promedio de limón.</w:t>
+        <w:t xml:space="preserve">La distancia al objeto depende del tamaño del fruto, del área que deseamos capturar en las imágenes, teniendo en cuenta que, a una mayor distancia, capturamos un área mayor, área </w:t>
+      </w:r>
+      <w:r>
+        <w:rPr>
+          <w:highlight w:val="yellow"/>
+        </w:rPr>
+        <w:lastRenderedPageBreak/>
+        <w:t>que al momento del procesamiento podría llevar un mayor tiempo en el análisis y no tener información relevante. Para asegurarnos que la cámara capture toda el área deseada, tomando en cuenta el tamaño y resolución del sensor, hemos ubicado la cámara a una distancia de 22 cm del contenedor del fruto. Esta distancia la hemos determinado asumiendo un tamaño promedio de limón.</w:t>
       </w:r>
     </w:p>
     <w:p/>
@@ -4288,7 +4369,6 @@
           <w:noProof/>
           <w:lang w:eastAsia="es-AR"/>
         </w:rPr>
-        <w:lastRenderedPageBreak/>
         <w:drawing>
           <wp:inline distT="0" distB="0" distL="0" distR="0" wp14:anchorId="1F764D25" wp14:editId="187A501F">
             <wp:extent cx="1574912" cy="2415540"/>
@@ -4307,7 +4387,7 @@
                     </pic:cNvPicPr>
                   </pic:nvPicPr>
                   <pic:blipFill>
-                    <a:blip r:embed="rId20">
+                    <a:blip r:embed="rId21">
                       <a:extLst>
                         <a:ext uri="{28A0092B-C50C-407E-A947-70E740481C1C}">
                           <a14:useLocalDpi xmlns:a14="http://schemas.microsoft.com/office/drawing/2010/main" val="0"/>
@@ -4462,7 +4542,14 @@
         <w:rPr>
           <w:lang w:eastAsia="es-ES"/>
         </w:rPr>
-        <w:t>-Fi/Bluetooth todo en uno, integrada y certificada que proporciona no solo la radio inalámbrica, sino también un procesador integrado con interfaces para conectarse con varios periféricos. El procesador en realidad tiene dos núcleos de procesamiento cuyas frecuencias operativas pueden controlarse independientemente entre 80 megahercios (MHz) y 240 MHz. Los periféricos del procesador facilitan la conexión a una variedad de interfaces externas como:</w:t>
+        <w:t xml:space="preserve">-Fi/Bluetooth todo en uno, integrada y certificada que proporciona no solo la radio inalámbrica, sino también un procesador integrado con interfaces para conectarse con varios periféricos. El procesador en realidad tiene </w:t>
+      </w:r>
+      <w:r>
+        <w:rPr>
+          <w:lang w:eastAsia="es-ES"/>
+        </w:rPr>
+        <w:lastRenderedPageBreak/>
+        <w:t>dos núcleos de procesamiento cuyas frecuencias operativas pueden controlarse independientemente entre 80 megahercios (MHz) y 240 MHz. Los periféricos del procesador facilitan la conexión a una variedad de interfaces externas como:</w:t>
       </w:r>
     </w:p>
     <w:p>
@@ -4791,7 +4878,6 @@
         <w:rPr>
           <w:lang w:eastAsia="es-ES"/>
         </w:rPr>
-        <w:lastRenderedPageBreak/>
         <w:t>Desempeño: Hasta 600 DMIPS</w:t>
       </w:r>
     </w:p>
@@ -5028,7 +5114,7 @@
                     </pic:cNvPicPr>
                   </pic:nvPicPr>
                   <pic:blipFill>
-                    <a:blip r:embed="rId21" cstate="print">
+                    <a:blip r:embed="rId22" cstate="print">
                       <a:extLst>
                         <a:ext uri="{28A0092B-C50C-407E-A947-70E740481C1C}">
                           <a14:useLocalDpi xmlns:a14="http://schemas.microsoft.com/office/drawing/2010/main" val="0"/>
@@ -5091,6 +5177,7 @@
         <w:rPr>
           <w:lang w:eastAsia="es-ES"/>
         </w:rPr>
+        <w:lastRenderedPageBreak/>
         <w:t>Los actuadores encargados de realizar la</w:t>
       </w:r>
       <w:r>
@@ -5399,7 +5486,6 @@
           <w:noProof/>
           <w:lang w:eastAsia="es-AR"/>
         </w:rPr>
-        <w:lastRenderedPageBreak/>
         <w:drawing>
           <wp:inline distT="0" distB="0" distL="0" distR="0" wp14:anchorId="789A2058" wp14:editId="4BD7D856">
             <wp:extent cx="1982419" cy="1065575"/>
@@ -5418,7 +5504,7 @@
                     </pic:cNvPicPr>
                   </pic:nvPicPr>
                   <pic:blipFill>
-                    <a:blip r:embed="rId22" cstate="print">
+                    <a:blip r:embed="rId23" cstate="print">
                       <a:extLst>
                         <a:ext uri="{28A0092B-C50C-407E-A947-70E740481C1C}">
                           <a14:useLocalDpi xmlns:a14="http://schemas.microsoft.com/office/drawing/2010/main" val="0"/>
@@ -5719,7 +5805,7 @@
                     <pic:cNvPicPr/>
                   </pic:nvPicPr>
                   <pic:blipFill>
-                    <a:blip r:embed="rId23"/>
+                    <a:blip r:embed="rId24"/>
                     <a:stretch>
                       <a:fillRect/>
                     </a:stretch>
@@ -5765,6 +5851,7 @@
           <w:u w:val="single"/>
           <w:lang w:eastAsia="es-ES"/>
         </w:rPr>
+        <w:lastRenderedPageBreak/>
         <w:br w:type="page"/>
       </w:r>
     </w:p>
@@ -6051,98 +6138,6 @@
             <wp:extent cx="6393815" cy="1183640"/>
             <wp:effectExtent l="0" t="0" r="6985" b="0"/>
             <wp:docPr id="38" name="Imagen 38"/>
-            <wp:cNvGraphicFramePr>
-              <a:graphicFrameLocks xmlns:a="http://schemas.openxmlformats.org/drawingml/2006/main" noChangeAspect="1"/>
-            </wp:cNvGraphicFramePr>
-            <a:graphic xmlns:a="http://schemas.openxmlformats.org/drawingml/2006/main">
-              <a:graphicData uri="http://schemas.openxmlformats.org/drawingml/2006/picture">
-                <pic:pic xmlns:pic="http://schemas.openxmlformats.org/drawingml/2006/picture">
-                  <pic:nvPicPr>
-                    <pic:cNvPr id="1" name=""/>
-                    <pic:cNvPicPr/>
-                  </pic:nvPicPr>
-                  <pic:blipFill>
-                    <a:blip r:embed="rId24"/>
-                    <a:stretch>
-                      <a:fillRect/>
-                    </a:stretch>
-                  </pic:blipFill>
-                  <pic:spPr>
-                    <a:xfrm>
-                      <a:off x="0" y="0"/>
-                      <a:ext cx="6393815" cy="1183640"/>
-                    </a:xfrm>
-                    <a:prstGeom prst="rect">
-                      <a:avLst/>
-                    </a:prstGeom>
-                  </pic:spPr>
-                </pic:pic>
-              </a:graphicData>
-            </a:graphic>
-          </wp:inline>
-        </w:drawing>
-      </w:r>
-    </w:p>
-    <w:p>
-      <w:r>
-        <w:t>En la clase Galleta, cada galleta debe tener un nombre, una forma y un tipo de chips. Hemos definido esta última como “Chocolate”.</w:t>
-      </w:r>
-    </w:p>
-    <w:p>
-      <w:r>
-        <w:t xml:space="preserve">Por otro lado, </w:t>
-      </w:r>
-      <w:proofErr w:type="spellStart"/>
-      <w:r>
-        <w:t>self</w:t>
-      </w:r>
-      <w:proofErr w:type="spellEnd"/>
-      <w:r>
-        <w:t xml:space="preserve"> se refiere a la instancia de la clase (el objeto en sí).</w:t>
-      </w:r>
-    </w:p>
-    <w:p>
-      <w:r>
-        <w:t>En el siguiente paso v</w:t>
-      </w:r>
-      <w:r>
-        <w:t xml:space="preserve">amos a </w:t>
-      </w:r>
-      <w:r>
-        <w:t xml:space="preserve">añadir el método </w:t>
-      </w:r>
-      <w:proofErr w:type="gramStart"/>
-      <w:r>
-        <w:t>hornear(</w:t>
-      </w:r>
-      <w:proofErr w:type="gramEnd"/>
-      <w:r>
-        <w:t>)</w:t>
-      </w:r>
-      <w:r>
-        <w:t xml:space="preserve"> </w:t>
-      </w:r>
-      <w:r>
-        <w:t xml:space="preserve">como ejemplo, </w:t>
-      </w:r>
-      <w:r>
-        <w:t>para</w:t>
-      </w:r>
-      <w:r>
-        <w:t xml:space="preserve"> mostrar su funcionamiento. El método hornear imprimirá por consola una frase teniendo en cuenta los atributos de la clase que definamos. </w:t>
-      </w:r>
-    </w:p>
-    <w:p>
-      <w:r>
-        <w:rPr>
-          <w:noProof/>
-          <w:lang w:eastAsia="es-AR"/>
-        </w:rPr>
-        <w:drawing>
-          <wp:inline distT="0" distB="0" distL="0" distR="0" wp14:anchorId="3E898CE2" wp14:editId="3DEE9524">
-            <wp:extent cx="6393815" cy="561340"/>
-            <wp:effectExtent l="0" t="0" r="6985" b="0"/>
-            <wp:docPr id="39" name="Imagen 39"/>
             <wp:cNvGraphicFramePr>
               <a:graphicFrameLocks xmlns:a="http://schemas.openxmlformats.org/drawingml/2006/main" noChangeAspect="1"/>
             </wp:cNvGraphicFramePr>
@@ -6162,7 +6157,7 @@
                   <pic:spPr>
                     <a:xfrm>
                       <a:off x="0" y="0"/>
-                      <a:ext cx="6393815" cy="561340"/>
+                      <a:ext cx="6393815" cy="1183640"/>
                     </a:xfrm>
                     <a:prstGeom prst="rect">
                       <a:avLst/>
@@ -6177,19 +6172,51 @@
     </w:p>
     <w:p>
       <w:r>
-        <w:t>Para llamar a un método,</w:t>
-      </w:r>
-      <w:r>
-        <w:t xml:space="preserve"> primero se define una variable, la cual contendrá la clase y los correspondientes atributos que s ele quiera asignar al objeto creado, luego</w:t>
+        <w:t>En la clase Galleta, cada galleta debe tener un nombre, una forma y un tipo de chips. Hemos definido esta última como “Chocolate”.</w:t>
+      </w:r>
+    </w:p>
+    <w:p>
+      <w:r>
+        <w:t xml:space="preserve">Por otro lado, </w:t>
+      </w:r>
+      <w:proofErr w:type="spellStart"/>
+      <w:r>
+        <w:t>self</w:t>
+      </w:r>
+      <w:proofErr w:type="spellEnd"/>
+      <w:r>
+        <w:t xml:space="preserve"> se refiere a la instancia de la clase (el objeto en sí).</w:t>
+      </w:r>
+    </w:p>
+    <w:p>
+      <w:r>
+        <w:t>En el siguiente paso v</w:t>
+      </w:r>
+      <w:r>
+        <w:t xml:space="preserve">amos a </w:t>
+      </w:r>
+      <w:r>
+        <w:t xml:space="preserve">añadir el método </w:t>
+      </w:r>
+      <w:proofErr w:type="gramStart"/>
+      <w:r>
+        <w:t>hornear(</w:t>
+      </w:r>
+      <w:proofErr w:type="gramEnd"/>
+      <w:r>
+        <w:t>)</w:t>
       </w:r>
       <w:r>
         <w:t xml:space="preserve"> </w:t>
       </w:r>
       <w:r>
-        <w:t>se utiliza la notación de punto y se lo invoca</w:t>
-      </w:r>
-      <w:r>
-        <w:t xml:space="preserve"> como una función.</w:t>
+        <w:t xml:space="preserve">como ejemplo, </w:t>
+      </w:r>
+      <w:r>
+        <w:t>para</w:t>
+      </w:r>
+      <w:r>
+        <w:t xml:space="preserve"> mostrar su funcionamiento. El método hornear imprimirá por consola una frase teniendo en cuenta los atributos de la clase que definamos. </w:t>
       </w:r>
     </w:p>
     <w:p>
@@ -6199,10 +6226,10 @@
           <w:lang w:eastAsia="es-AR"/>
         </w:rPr>
         <w:drawing>
-          <wp:inline distT="0" distB="0" distL="0" distR="0" wp14:anchorId="04DC5428" wp14:editId="1395405A">
-            <wp:extent cx="6393815" cy="342900"/>
+          <wp:inline distT="0" distB="0" distL="0" distR="0" wp14:anchorId="3E898CE2" wp14:editId="3DEE9524">
+            <wp:extent cx="6393815" cy="561340"/>
             <wp:effectExtent l="0" t="0" r="6985" b="0"/>
-            <wp:docPr id="40" name="Imagen 40"/>
+            <wp:docPr id="39" name="Imagen 39"/>
             <wp:cNvGraphicFramePr>
               <a:graphicFrameLocks xmlns:a="http://schemas.openxmlformats.org/drawingml/2006/main" noChangeAspect="1"/>
             </wp:cNvGraphicFramePr>
@@ -6222,7 +6249,7 @@
                   <pic:spPr>
                     <a:xfrm>
                       <a:off x="0" y="0"/>
-                      <a:ext cx="6393815" cy="342900"/>
+                      <a:ext cx="6393815" cy="561340"/>
                     </a:xfrm>
                     <a:prstGeom prst="rect">
                       <a:avLst/>
@@ -6237,7 +6264,19 @@
     </w:p>
     <w:p>
       <w:r>
-        <w:t>Luego de ejecutar el programa veríamos en consola lo siguiente</w:t>
+        <w:t>Para llamar a un método,</w:t>
+      </w:r>
+      <w:r>
+        <w:t xml:space="preserve"> primero se define una variable, la cual contendrá la clase y los correspondientes atributos que s ele quiera asignar al objeto creado, luego</w:t>
+      </w:r>
+      <w:r>
+        <w:t xml:space="preserve"> </w:t>
+      </w:r>
+      <w:r>
+        <w:t>se utiliza la notación de punto y se lo invoca</w:t>
+      </w:r>
+      <w:r>
+        <w:t xml:space="preserve"> como una función.</w:t>
       </w:r>
     </w:p>
     <w:p>
@@ -6247,10 +6286,10 @@
           <w:lang w:eastAsia="es-AR"/>
         </w:rPr>
         <w:drawing>
-          <wp:inline distT="0" distB="0" distL="0" distR="0" wp14:anchorId="5FD26A8D" wp14:editId="264E835C">
-            <wp:extent cx="6393815" cy="326390"/>
+          <wp:inline distT="0" distB="0" distL="0" distR="0" wp14:anchorId="04DC5428" wp14:editId="1395405A">
+            <wp:extent cx="6393815" cy="342900"/>
             <wp:effectExtent l="0" t="0" r="6985" b="0"/>
-            <wp:docPr id="41" name="Imagen 41"/>
+            <wp:docPr id="40" name="Imagen 40"/>
             <wp:cNvGraphicFramePr>
               <a:graphicFrameLocks xmlns:a="http://schemas.openxmlformats.org/drawingml/2006/main" noChangeAspect="1"/>
             </wp:cNvGraphicFramePr>
@@ -6270,7 +6309,7 @@
                   <pic:spPr>
                     <a:xfrm>
                       <a:off x="0" y="0"/>
-                      <a:ext cx="6393815" cy="326390"/>
+                      <a:ext cx="6393815" cy="342900"/>
                     </a:xfrm>
                     <a:prstGeom prst="rect">
                       <a:avLst/>
@@ -6283,128 +6322,22 @@
         </w:drawing>
       </w:r>
     </w:p>
-    <w:p/>
-    <w:p>
-      <w:pPr>
-        <w:pStyle w:val="Ttulo2"/>
-      </w:pPr>
-    </w:p>
-    <w:p>
-      <w:pPr>
-        <w:pStyle w:val="Ttulo2"/>
-      </w:pPr>
-      <w:r>
-        <w:t>2.5</w:t>
-      </w:r>
-      <w:r>
-        <w:t xml:space="preserve"> Software Implementado</w:t>
-      </w:r>
-      <w:r>
-        <w:t xml:space="preserve"> </w:t>
-      </w:r>
-    </w:p>
-    <w:p>
-      <w:pPr>
-        <w:pStyle w:val="Ttulo3"/>
-      </w:pPr>
-      <w:r>
-        <w:tab/>
-      </w:r>
-      <w:r>
-        <w:tab/>
-        <w:t>2.5</w:t>
-      </w:r>
-      <w:r>
-        <w:t xml:space="preserve">.1 </w:t>
-      </w:r>
-      <w:r>
-        <w:t>Captura de Imágenes</w:t>
-      </w:r>
-    </w:p>
-    <w:p>
-      <w:r>
-        <w:t>En este punto nos centraremos en la captura de imágenes provenientes de la cámara para su posterior análisis y clasificación.</w:t>
-      </w:r>
-    </w:p>
-    <w:p>
-      <w:r>
-        <w:t xml:space="preserve">Para nuestro propósito el código hace uso de la librería </w:t>
-      </w:r>
-      <w:proofErr w:type="spellStart"/>
-      <w:r>
-        <w:t>O</w:t>
-      </w:r>
-      <w:r>
-        <w:t>penCV</w:t>
-      </w:r>
-      <w:proofErr w:type="spellEnd"/>
-      <w:r>
-        <w:t xml:space="preserve">, la cual mediante la función </w:t>
-      </w:r>
-      <w:proofErr w:type="spellStart"/>
-      <w:proofErr w:type="gramStart"/>
-      <w:r>
-        <w:rPr>
-          <w:i/>
-        </w:rPr>
-        <w:t>VideoCapture</w:t>
-      </w:r>
-      <w:proofErr w:type="spellEnd"/>
-      <w:r>
-        <w:rPr>
-          <w:i/>
-        </w:rPr>
-        <w:t>(</w:t>
-      </w:r>
-      <w:proofErr w:type="gramEnd"/>
-      <w:r>
-        <w:rPr>
-          <w:i/>
-        </w:rPr>
-        <w:t>0)</w:t>
-      </w:r>
-      <w:r>
-        <w:t xml:space="preserve"> inicia la cámara para tomar una imagen (0 es el número de cámara en caso de tener más de una conectada), dicha imagen se almacena en una variable y la función </w:t>
-      </w:r>
-      <w:proofErr w:type="spellStart"/>
-      <w:r>
-        <w:rPr>
-          <w:i/>
-        </w:rPr>
-        <w:t>read</w:t>
-      </w:r>
-      <w:proofErr w:type="spellEnd"/>
-      <w:r>
-        <w:rPr>
-          <w:i/>
-        </w:rPr>
-        <w:t xml:space="preserve"> </w:t>
-      </w:r>
-      <w:r>
-        <w:t xml:space="preserve">nos devuelve el </w:t>
-      </w:r>
-      <w:proofErr w:type="spellStart"/>
-      <w:r>
-        <w:t>frame</w:t>
-      </w:r>
-      <w:proofErr w:type="spellEnd"/>
-      <w:r>
-        <w:t xml:space="preserve"> capturado.</w:t>
-      </w:r>
-    </w:p>
-    <w:p/>
+    <w:p>
+      <w:r>
+        <w:t>Luego de ejecutar el programa veríamos en consola lo siguiente</w:t>
+      </w:r>
+    </w:p>
     <w:p>
       <w:r>
         <w:rPr>
           <w:noProof/>
           <w:lang w:eastAsia="es-AR"/>
         </w:rPr>
-        <w:lastRenderedPageBreak/>
         <w:drawing>
-          <wp:inline distT="0" distB="0" distL="0" distR="0" wp14:anchorId="2E95C7D5" wp14:editId="3C921DB1">
-            <wp:extent cx="6393815" cy="2861310"/>
+          <wp:inline distT="0" distB="0" distL="0" distR="0" wp14:anchorId="5FD26A8D" wp14:editId="264E835C">
+            <wp:extent cx="6393815" cy="326390"/>
             <wp:effectExtent l="0" t="0" r="6985" b="0"/>
-            <wp:docPr id="12" name="Imagen 12"/>
+            <wp:docPr id="41" name="Imagen 41"/>
             <wp:cNvGraphicFramePr>
               <a:graphicFrameLocks xmlns:a="http://schemas.openxmlformats.org/drawingml/2006/main" noChangeAspect="1"/>
             </wp:cNvGraphicFramePr>
@@ -6424,6 +6357,160 @@
                   <pic:spPr>
                     <a:xfrm>
                       <a:off x="0" y="0"/>
+                      <a:ext cx="6393815" cy="326390"/>
+                    </a:xfrm>
+                    <a:prstGeom prst="rect">
+                      <a:avLst/>
+                    </a:prstGeom>
+                  </pic:spPr>
+                </pic:pic>
+              </a:graphicData>
+            </a:graphic>
+          </wp:inline>
+        </w:drawing>
+      </w:r>
+    </w:p>
+    <w:p/>
+    <w:p>
+      <w:pPr>
+        <w:pStyle w:val="Ttulo2"/>
+      </w:pPr>
+    </w:p>
+    <w:p>
+      <w:pPr>
+        <w:pStyle w:val="Ttulo2"/>
+      </w:pPr>
+      <w:r>
+        <w:t>2.5</w:t>
+      </w:r>
+      <w:r>
+        <w:t xml:space="preserve"> Software Implementado</w:t>
+      </w:r>
+      <w:r>
+        <w:t xml:space="preserve"> </w:t>
+      </w:r>
+    </w:p>
+    <w:p>
+      <w:pPr>
+        <w:pStyle w:val="Ttulo3"/>
+      </w:pPr>
+      <w:r>
+        <w:tab/>
+      </w:r>
+      <w:r>
+        <w:tab/>
+        <w:t>2.5</w:t>
+      </w:r>
+      <w:r>
+        <w:t xml:space="preserve">.1 </w:t>
+      </w:r>
+      <w:r>
+        <w:t>Captura de Imágenes</w:t>
+      </w:r>
+    </w:p>
+    <w:p>
+      <w:r>
+        <w:t>En este punto nos centraremos en la captura de imágenes provenientes de la cámara para su posterior análisis y clasificación.</w:t>
+      </w:r>
+    </w:p>
+    <w:p>
+      <w:r>
+        <w:t xml:space="preserve">Para nuestro propósito el código hace uso de la librería </w:t>
+      </w:r>
+      <w:proofErr w:type="spellStart"/>
+      <w:r>
+        <w:t>O</w:t>
+      </w:r>
+      <w:r>
+        <w:t>penCV</w:t>
+      </w:r>
+      <w:proofErr w:type="spellEnd"/>
+      <w:r>
+        <w:t xml:space="preserve">, la cual mediante la función </w:t>
+      </w:r>
+      <w:proofErr w:type="spellStart"/>
+      <w:proofErr w:type="gramStart"/>
+      <w:r>
+        <w:rPr>
+          <w:i/>
+        </w:rPr>
+        <w:t>VideoCapture</w:t>
+      </w:r>
+      <w:proofErr w:type="spellEnd"/>
+      <w:r>
+        <w:rPr>
+          <w:i/>
+        </w:rPr>
+        <w:t>(</w:t>
+      </w:r>
+      <w:proofErr w:type="gramEnd"/>
+      <w:r>
+        <w:rPr>
+          <w:i/>
+        </w:rPr>
+        <w:t>0)</w:t>
+      </w:r>
+      <w:r>
+        <w:t xml:space="preserve"> inicia la cámara para tomar una imagen (0 es el número de cámara en caso de tener más de una conectada), dicha imagen se almacena en una variable y la función </w:t>
+      </w:r>
+      <w:proofErr w:type="spellStart"/>
+      <w:r>
+        <w:rPr>
+          <w:i/>
+        </w:rPr>
+        <w:t>read</w:t>
+      </w:r>
+      <w:proofErr w:type="spellEnd"/>
+      <w:r>
+        <w:rPr>
+          <w:i/>
+        </w:rPr>
+        <w:t xml:space="preserve"> </w:t>
+      </w:r>
+      <w:r>
+        <w:t xml:space="preserve">nos devuelve el </w:t>
+      </w:r>
+      <w:proofErr w:type="spellStart"/>
+      <w:r>
+        <w:t>frame</w:t>
+      </w:r>
+      <w:proofErr w:type="spellEnd"/>
+      <w:r>
+        <w:t xml:space="preserve"> capturado.</w:t>
+      </w:r>
+    </w:p>
+    <w:p/>
+    <w:p>
+      <w:r>
+        <w:rPr>
+          <w:noProof/>
+          <w:lang w:eastAsia="es-AR"/>
+        </w:rPr>
+        <w:lastRenderedPageBreak/>
+        <w:drawing>
+          <wp:inline distT="0" distB="0" distL="0" distR="0" wp14:anchorId="2E95C7D5" wp14:editId="3C921DB1">
+            <wp:extent cx="6393815" cy="2861310"/>
+            <wp:effectExtent l="0" t="0" r="6985" b="0"/>
+            <wp:docPr id="12" name="Imagen 12"/>
+            <wp:cNvGraphicFramePr>
+              <a:graphicFrameLocks xmlns:a="http://schemas.openxmlformats.org/drawingml/2006/main" noChangeAspect="1"/>
+            </wp:cNvGraphicFramePr>
+            <a:graphic xmlns:a="http://schemas.openxmlformats.org/drawingml/2006/main">
+              <a:graphicData uri="http://schemas.openxmlformats.org/drawingml/2006/picture">
+                <pic:pic xmlns:pic="http://schemas.openxmlformats.org/drawingml/2006/picture">
+                  <pic:nvPicPr>
+                    <pic:cNvPr id="1" name=""/>
+                    <pic:cNvPicPr/>
+                  </pic:nvPicPr>
+                  <pic:blipFill>
+                    <a:blip r:embed="rId29"/>
+                    <a:stretch>
+                      <a:fillRect/>
+                    </a:stretch>
+                  </pic:blipFill>
+                  <pic:spPr>
+                    <a:xfrm>
+                      <a:off x="0" y="0"/>
                       <a:ext cx="6393815" cy="2861310"/>
                     </a:xfrm>
                     <a:prstGeom prst="rect">
@@ -6464,7 +6551,7 @@
                     </pic:cNvPicPr>
                   </pic:nvPicPr>
                   <pic:blipFill>
-                    <a:blip r:embed="rId29" cstate="print">
+                    <a:blip r:embed="rId30" cstate="print">
                       <a:extLst>
                         <a:ext uri="{28A0092B-C50C-407E-A947-70E740481C1C}">
                           <a14:useLocalDpi xmlns:a14="http://schemas.microsoft.com/office/drawing/2010/main" val="0"/>
@@ -6561,7 +6648,7 @@
                     <pic:cNvPicPr/>
                   </pic:nvPicPr>
                   <pic:blipFill>
-                    <a:blip r:embed="rId30"/>
+                    <a:blip r:embed="rId31"/>
                     <a:stretch>
                       <a:fillRect/>
                     </a:stretch>
@@ -6668,7 +6755,7 @@
                     <pic:cNvPicPr/>
                   </pic:nvPicPr>
                   <pic:blipFill>
-                    <a:blip r:embed="rId31"/>
+                    <a:blip r:embed="rId32"/>
                     <a:stretch>
                       <a:fillRect/>
                     </a:stretch>
@@ -6795,7 +6882,7 @@
                     </pic:cNvPicPr>
                   </pic:nvPicPr>
                   <pic:blipFill>
-                    <a:blip r:embed="rId32">
+                    <a:blip r:embed="rId33">
                       <a:extLst>
                         <a:ext uri="{28A0092B-C50C-407E-A947-70E740481C1C}">
                           <a14:useLocalDpi xmlns:a14="http://schemas.microsoft.com/office/drawing/2010/main" val="0"/>
@@ -6944,7 +7031,7 @@
                     <pic:cNvPicPr/>
                   </pic:nvPicPr>
                   <pic:blipFill>
-                    <a:blip r:embed="rId33"/>
+                    <a:blip r:embed="rId34"/>
                     <a:stretch>
                       <a:fillRect/>
                     </a:stretch>
@@ -7016,7 +7103,7 @@
                     </pic:cNvPicPr>
                   </pic:nvPicPr>
                   <pic:blipFill>
-                    <a:blip r:embed="rId34">
+                    <a:blip r:embed="rId35">
                       <a:extLst>
                         <a:ext uri="{28A0092B-C50C-407E-A947-70E740481C1C}">
                           <a14:useLocalDpi xmlns:a14="http://schemas.microsoft.com/office/drawing/2010/main" val="0"/>
@@ -7138,7 +7225,7 @@
                     <pic:cNvPicPr/>
                   </pic:nvPicPr>
                   <pic:blipFill>
-                    <a:blip r:embed="rId35"/>
+                    <a:blip r:embed="rId36"/>
                     <a:stretch>
                       <a:fillRect/>
                     </a:stretch>
@@ -7198,139 +7285,6 @@
             <wp:extent cx="6393815" cy="377190"/>
             <wp:effectExtent l="0" t="0" r="6985" b="3810"/>
             <wp:docPr id="14" name="Imagen 14"/>
-            <wp:cNvGraphicFramePr>
-              <a:graphicFrameLocks xmlns:a="http://schemas.openxmlformats.org/drawingml/2006/main" noChangeAspect="1"/>
-            </wp:cNvGraphicFramePr>
-            <a:graphic xmlns:a="http://schemas.openxmlformats.org/drawingml/2006/main">
-              <a:graphicData uri="http://schemas.openxmlformats.org/drawingml/2006/picture">
-                <pic:pic xmlns:pic="http://schemas.openxmlformats.org/drawingml/2006/picture">
-                  <pic:nvPicPr>
-                    <pic:cNvPr id="1" name=""/>
-                    <pic:cNvPicPr/>
-                  </pic:nvPicPr>
-                  <pic:blipFill>
-                    <a:blip r:embed="rId36"/>
-                    <a:stretch>
-                      <a:fillRect/>
-                    </a:stretch>
-                  </pic:blipFill>
-                  <pic:spPr>
-                    <a:xfrm>
-                      <a:off x="0" y="0"/>
-                      <a:ext cx="6393815" cy="377190"/>
-                    </a:xfrm>
-                    <a:prstGeom prst="rect">
-                      <a:avLst/>
-                    </a:prstGeom>
-                  </pic:spPr>
-                </pic:pic>
-              </a:graphicData>
-            </a:graphic>
-          </wp:inline>
-        </w:drawing>
-      </w:r>
-    </w:p>
-    <w:p>
-      <w:pPr>
-        <w:pStyle w:val="Prrafodelista"/>
-        <w:numPr>
-          <w:ilvl w:val="0"/>
-          <w:numId w:val="3"/>
-        </w:numPr>
-      </w:pPr>
-      <w:r>
-        <w:t>Consideraciones que se deben tener en cuenta</w:t>
-      </w:r>
-    </w:p>
-    <w:p>
-      <w:r>
-        <w:t>Se debe tener en cuenta dos aspectos muy importantes a la hora de aplicar la detección de colores:</w:t>
-      </w:r>
-    </w:p>
-    <w:p>
-      <w:r>
-        <w:rPr>
-          <w:b/>
-        </w:rPr>
-        <w:t>Iluminación:</w:t>
-      </w:r>
-      <w:r>
-        <w:t xml:space="preserve"> es importante tener controlado este aspecto ya a que a más o menos iluminación presente sobre el objeto, puede variar el resultado de la detección.</w:t>
-      </w:r>
-    </w:p>
-    <w:p>
-      <w:r>
-        <w:rPr>
-          <w:b/>
-        </w:rPr>
-        <w:t>Fondo:</w:t>
-      </w:r>
-      <w:r>
-        <w:t xml:space="preserve"> el fondo también es un aspecto a tener en cuenta debido a que si en este se encuentran presentes alguno de los colores dentro de los rangos no solo se detectaría nuestro objeto de interés sino también será detectado parte del fondo. Se recomienda en lo posible usar un fondo uniforme y que no presente ningún color de interés</w:t>
-      </w:r>
-      <w:r>
-        <w:t>.</w:t>
-      </w:r>
-    </w:p>
-    <w:p/>
-    <w:p>
-      <w:r>
-        <w:tab/>
-      </w:r>
-      <w:r>
-        <w:tab/>
-        <w:t>2.5</w:t>
-      </w:r>
-      <w:r>
-        <w:t>.5 Detección de contornos</w:t>
-      </w:r>
-    </w:p>
-    <w:p>
-      <w:r>
-        <w:t xml:space="preserve">Una vez que se tiene identificado los grupos de pixeles que nos interesan mediante la función </w:t>
-      </w:r>
-      <w:r>
-        <w:rPr>
-          <w:i/>
-        </w:rPr>
-        <w:t>cv2.findCountours</w:t>
-      </w:r>
-      <w:r>
-        <w:t xml:space="preserve"> encontramos los contornos que forman el área de estos grupos, </w:t>
-      </w:r>
-      <w:r>
-        <w:t>luego es necesario analizar uno a uno los contornos</w:t>
-      </w:r>
-      <w:r>
-        <w:t xml:space="preserve"> para</w:t>
-      </w:r>
-      <w:r>
-        <w:t xml:space="preserve"> asegurarnos</w:t>
-      </w:r>
-      <w:r>
-        <w:t xml:space="preserve"> que se traten de limones.</w:t>
-      </w:r>
-      <w:r>
-        <w:t xml:space="preserve"> Los contornos de un objeto se pueden explicar simplemente como una curva que une todos los puntos continuos (a lo largo del límite o borde) que tienen el mismo color o intensidad.</w:t>
-      </w:r>
-    </w:p>
-    <w:p>
-      <w:pPr>
-        <w:rPr>
-          <w:b/>
-        </w:rPr>
-      </w:pPr>
-      <w:r>
-        <w:rPr>
-          <w:b/>
-          <w:noProof/>
-          <w:lang w:eastAsia="es-AR"/>
-        </w:rPr>
-        <w:drawing>
-          <wp:inline distT="0" distB="0" distL="0" distR="0" wp14:anchorId="1080F359" wp14:editId="4DA03032">
-            <wp:extent cx="6393815" cy="480060"/>
-            <wp:effectExtent l="0" t="0" r="6985" b="0"/>
-            <wp:docPr id="17" name="Imagen 17"/>
             <wp:cNvGraphicFramePr>
               <a:graphicFrameLocks xmlns:a="http://schemas.openxmlformats.org/drawingml/2006/main" noChangeAspect="1"/>
             </wp:cNvGraphicFramePr>
@@ -7350,7 +7304,7 @@
                   <pic:spPr>
                     <a:xfrm>
                       <a:off x="0" y="0"/>
-                      <a:ext cx="6393815" cy="480060"/>
+                      <a:ext cx="6393815" cy="377190"/>
                     </a:xfrm>
                     <a:prstGeom prst="rect">
                       <a:avLst/>
@@ -7364,21 +7318,106 @@
       </w:r>
     </w:p>
     <w:p>
-      <w:r>
-        <w:t>Procederemos a analizar cada contorno contenido en la variable contornos, compararemos si el área del contorno es lo suficientemente grande para ser considerado un limón. Para ellos se compara el área en pixeles con 1500, de modo que si el área es mayor a este valor se continua con el procesamiento de lo contrario lo descartaremos.</w:t>
-      </w:r>
-    </w:p>
-    <w:p>
-      <w:r>
-        <w:rPr>
+      <w:pPr>
+        <w:pStyle w:val="Prrafodelista"/>
+        <w:numPr>
+          <w:ilvl w:val="0"/>
+          <w:numId w:val="3"/>
+        </w:numPr>
+      </w:pPr>
+      <w:r>
+        <w:t>Consideraciones que se deben tener en cuenta</w:t>
+      </w:r>
+    </w:p>
+    <w:p>
+      <w:r>
+        <w:t>Se debe tener en cuenta dos aspectos muy importantes a la hora de aplicar la detección de colores:</w:t>
+      </w:r>
+    </w:p>
+    <w:p>
+      <w:r>
+        <w:rPr>
+          <w:b/>
+        </w:rPr>
+        <w:t>Iluminación:</w:t>
+      </w:r>
+      <w:r>
+        <w:t xml:space="preserve"> es importante tener controlado este aspecto ya a que a más o menos iluminación presente sobre el objeto, puede variar el resultado de la detección.</w:t>
+      </w:r>
+    </w:p>
+    <w:p>
+      <w:r>
+        <w:rPr>
+          <w:b/>
+        </w:rPr>
+        <w:t>Fondo:</w:t>
+      </w:r>
+      <w:r>
+        <w:t xml:space="preserve"> el fondo también es un aspecto a tener en cuenta debido a que si en este se encuentran presentes alguno de los colores dentro de los rangos no solo se detectaría nuestro objeto de interés sino también será detectado parte del fondo. Se recomienda en lo posible usar un fondo uniforme y que no presente ningún color de interés</w:t>
+      </w:r>
+      <w:r>
+        <w:t>.</w:t>
+      </w:r>
+    </w:p>
+    <w:p/>
+    <w:p>
+      <w:r>
+        <w:tab/>
+      </w:r>
+      <w:r>
+        <w:tab/>
+        <w:t>2.5</w:t>
+      </w:r>
+      <w:r>
+        <w:t>.5 Detección de contornos</w:t>
+      </w:r>
+    </w:p>
+    <w:p>
+      <w:r>
+        <w:t xml:space="preserve">Una vez que se tiene identificado los grupos de pixeles que nos interesan mediante la función </w:t>
+      </w:r>
+      <w:r>
+        <w:rPr>
+          <w:i/>
+        </w:rPr>
+        <w:t>cv2.findCountours</w:t>
+      </w:r>
+      <w:r>
+        <w:t xml:space="preserve"> encontramos los contornos que forman el área de estos grupos, </w:t>
+      </w:r>
+      <w:r>
+        <w:t>luego es necesario analizar uno a uno los contornos</w:t>
+      </w:r>
+      <w:r>
+        <w:t xml:space="preserve"> para</w:t>
+      </w:r>
+      <w:r>
+        <w:t xml:space="preserve"> asegurarnos</w:t>
+      </w:r>
+      <w:r>
+        <w:t xml:space="preserve"> que se traten de limones.</w:t>
+      </w:r>
+      <w:r>
+        <w:t xml:space="preserve"> Los contornos de un objeto se pueden explicar simplemente como una curva que une todos los puntos continuos (a lo largo del límite o borde) que tienen el mismo color o intensidad.</w:t>
+      </w:r>
+    </w:p>
+    <w:p>
+      <w:pPr>
+        <w:rPr>
+          <w:b/>
+        </w:rPr>
+      </w:pPr>
+      <w:r>
+        <w:rPr>
+          <w:b/>
           <w:noProof/>
           <w:lang w:eastAsia="es-AR"/>
         </w:rPr>
         <w:drawing>
-          <wp:inline distT="0" distB="0" distL="0" distR="0" wp14:anchorId="77F9C814" wp14:editId="40B54D17">
-            <wp:extent cx="6393815" cy="448945"/>
-            <wp:effectExtent l="0" t="0" r="6985" b="8255"/>
-            <wp:docPr id="18" name="Imagen 18"/>
+          <wp:inline distT="0" distB="0" distL="0" distR="0" wp14:anchorId="1080F359" wp14:editId="4DA03032">
+            <wp:extent cx="6393815" cy="480060"/>
+            <wp:effectExtent l="0" t="0" r="6985" b="0"/>
+            <wp:docPr id="17" name="Imagen 17"/>
             <wp:cNvGraphicFramePr>
               <a:graphicFrameLocks xmlns:a="http://schemas.openxmlformats.org/drawingml/2006/main" noChangeAspect="1"/>
             </wp:cNvGraphicFramePr>
@@ -7398,7 +7437,7 @@
                   <pic:spPr>
                     <a:xfrm>
                       <a:off x="0" y="0"/>
-                      <a:ext cx="6393815" cy="448945"/>
+                      <a:ext cx="6393815" cy="480060"/>
                     </a:xfrm>
                     <a:prstGeom prst="rect">
                       <a:avLst/>
@@ -7411,66 +7450,9 @@
         </w:drawing>
       </w:r>
     </w:p>
-    <w:p/>
-    <w:p>
-      <w:r>
-        <w:tab/>
-      </w:r>
-      <w:r>
-        <w:tab/>
-        <w:t>2.</w:t>
-      </w:r>
-      <w:r>
-        <w:t>5</w:t>
-      </w:r>
-      <w:r>
-        <w:t>.6 Encontrar Centro y diámetro</w:t>
-      </w:r>
-    </w:p>
-    <w:p>
-      <w:r>
-        <w:t xml:space="preserve">Al aplicar la función </w:t>
-      </w:r>
-      <w:r>
-        <w:rPr>
-          <w:i/>
-        </w:rPr>
-        <w:t xml:space="preserve">cv2.boundingReact </w:t>
-      </w:r>
-      <w:r>
-        <w:t xml:space="preserve">podemos encontrar 4 puntos útiles, las coordenadas X, Y </w:t>
-      </w:r>
-      <w:proofErr w:type="spellStart"/>
-      <w:r>
-        <w:t>y</w:t>
-      </w:r>
-      <w:proofErr w:type="spellEnd"/>
-      <w:r>
-        <w:t xml:space="preserve"> los valores W y H que corresponden al ancho y altura respectivamente. Estos valores nos serán útiles</w:t>
-      </w:r>
-      <w:r>
-        <w:t xml:space="preserve"> después</w:t>
-      </w:r>
-      <w:r>
-        <w:t xml:space="preserve"> para</w:t>
-      </w:r>
-      <w:r>
-        <w:t xml:space="preserve"> poder encontrar el diámetro, contar</w:t>
-      </w:r>
-      <w:r>
-        <w:t xml:space="preserve"> </w:t>
-      </w:r>
-      <w:r>
-        <w:t xml:space="preserve">y </w:t>
-      </w:r>
-      <w:r>
-        <w:t>dibujar un rectángu</w:t>
-      </w:r>
-      <w:r>
-        <w:t>lo al contorno de nuestro objeto</w:t>
-      </w:r>
-      <w:r>
-        <w:t>.</w:t>
+    <w:p>
+      <w:r>
+        <w:t>Procederemos a analizar cada contorno contenido en la variable contornos, compararemos si el área del contorno es lo suficientemente grande para ser considerado un limón. Para ellos se compara el área en pixeles con 1500, de modo que si el área es mayor a este valor se continua con el procesamiento de lo contrario lo descartaremos.</w:t>
       </w:r>
     </w:p>
     <w:p>
@@ -7480,10 +7462,10 @@
           <w:lang w:eastAsia="es-AR"/>
         </w:rPr>
         <w:drawing>
-          <wp:inline distT="0" distB="0" distL="0" distR="0" wp14:anchorId="5888E00F" wp14:editId="7A0AF491">
-            <wp:extent cx="6393815" cy="288290"/>
-            <wp:effectExtent l="0" t="0" r="6985" b="0"/>
-            <wp:docPr id="19" name="Imagen 19"/>
+          <wp:inline distT="0" distB="0" distL="0" distR="0" wp14:anchorId="77F9C814" wp14:editId="40B54D17">
+            <wp:extent cx="6393815" cy="448945"/>
+            <wp:effectExtent l="0" t="0" r="6985" b="8255"/>
+            <wp:docPr id="18" name="Imagen 18"/>
             <wp:cNvGraphicFramePr>
               <a:graphicFrameLocks xmlns:a="http://schemas.openxmlformats.org/drawingml/2006/main" noChangeAspect="1"/>
             </wp:cNvGraphicFramePr>
@@ -7503,6 +7485,111 @@
                   <pic:spPr>
                     <a:xfrm>
                       <a:off x="0" y="0"/>
+                      <a:ext cx="6393815" cy="448945"/>
+                    </a:xfrm>
+                    <a:prstGeom prst="rect">
+                      <a:avLst/>
+                    </a:prstGeom>
+                  </pic:spPr>
+                </pic:pic>
+              </a:graphicData>
+            </a:graphic>
+          </wp:inline>
+        </w:drawing>
+      </w:r>
+    </w:p>
+    <w:p/>
+    <w:p>
+      <w:r>
+        <w:tab/>
+      </w:r>
+      <w:r>
+        <w:tab/>
+        <w:t>2.</w:t>
+      </w:r>
+      <w:r>
+        <w:t>5</w:t>
+      </w:r>
+      <w:r>
+        <w:t>.6 Encontrar Centro y diámetro</w:t>
+      </w:r>
+    </w:p>
+    <w:p>
+      <w:r>
+        <w:t xml:space="preserve">Al aplicar la función </w:t>
+      </w:r>
+      <w:r>
+        <w:rPr>
+          <w:i/>
+        </w:rPr>
+        <w:t xml:space="preserve">cv2.boundingReact </w:t>
+      </w:r>
+      <w:r>
+        <w:t xml:space="preserve">podemos encontrar 4 puntos útiles, las coordenadas X, Y </w:t>
+      </w:r>
+      <w:proofErr w:type="spellStart"/>
+      <w:r>
+        <w:t>y</w:t>
+      </w:r>
+      <w:proofErr w:type="spellEnd"/>
+      <w:r>
+        <w:t xml:space="preserve"> los valores W y H que corresponden al ancho y altura respectivamente. Estos valores nos serán útiles</w:t>
+      </w:r>
+      <w:r>
+        <w:t xml:space="preserve"> después</w:t>
+      </w:r>
+      <w:r>
+        <w:t xml:space="preserve"> para</w:t>
+      </w:r>
+      <w:r>
+        <w:t xml:space="preserve"> poder encontrar el diámetro, contar</w:t>
+      </w:r>
+      <w:r>
+        <w:t xml:space="preserve"> </w:t>
+      </w:r>
+      <w:r>
+        <w:t xml:space="preserve">y </w:t>
+      </w:r>
+      <w:r>
+        <w:t>dibujar un rectángu</w:t>
+      </w:r>
+      <w:r>
+        <w:t>lo al contorno de nuestro objeto</w:t>
+      </w:r>
+      <w:r>
+        <w:t>.</w:t>
+      </w:r>
+    </w:p>
+    <w:p>
+      <w:r>
+        <w:rPr>
+          <w:noProof/>
+          <w:lang w:eastAsia="es-AR"/>
+        </w:rPr>
+        <w:drawing>
+          <wp:inline distT="0" distB="0" distL="0" distR="0" wp14:anchorId="5888E00F" wp14:editId="7A0AF491">
+            <wp:extent cx="6393815" cy="288290"/>
+            <wp:effectExtent l="0" t="0" r="6985" b="0"/>
+            <wp:docPr id="19" name="Imagen 19"/>
+            <wp:cNvGraphicFramePr>
+              <a:graphicFrameLocks xmlns:a="http://schemas.openxmlformats.org/drawingml/2006/main" noChangeAspect="1"/>
+            </wp:cNvGraphicFramePr>
+            <a:graphic xmlns:a="http://schemas.openxmlformats.org/drawingml/2006/main">
+              <a:graphicData uri="http://schemas.openxmlformats.org/drawingml/2006/picture">
+                <pic:pic xmlns:pic="http://schemas.openxmlformats.org/drawingml/2006/picture">
+                  <pic:nvPicPr>
+                    <pic:cNvPr id="1" name=""/>
+                    <pic:cNvPicPr/>
+                  </pic:nvPicPr>
+                  <pic:blipFill>
+                    <a:blip r:embed="rId40"/>
+                    <a:stretch>
+                      <a:fillRect/>
+                    </a:stretch>
+                  </pic:blipFill>
+                  <pic:spPr>
+                    <a:xfrm>
+                      <a:off x="0" y="0"/>
                       <a:ext cx="6393815" cy="288290"/>
                     </a:xfrm>
                     <a:prstGeom prst="rect">
@@ -7568,7 +7655,7 @@
                     <pic:cNvPicPr/>
                   </pic:nvPicPr>
                   <pic:blipFill>
-                    <a:blip r:embed="rId40"/>
+                    <a:blip r:embed="rId41"/>
                     <a:stretch>
                       <a:fillRect/>
                     </a:stretch>
@@ -8298,7 +8385,7 @@
                     </pic:cNvPicPr>
                   </pic:nvPicPr>
                   <pic:blipFill>
-                    <a:blip r:embed="rId41">
+                    <a:blip r:embed="rId42">
                       <a:extLst>
                         <a:ext uri="{28A0092B-C50C-407E-A947-70E740481C1C}">
                           <a14:useLocalDpi xmlns:a14="http://schemas.microsoft.com/office/drawing/2010/main" val="0"/>
@@ -8424,7 +8511,7 @@
                     <pic:cNvPicPr/>
                   </pic:nvPicPr>
                   <pic:blipFill>
-                    <a:blip r:embed="rId42"/>
+                    <a:blip r:embed="rId43"/>
                     <a:stretch>
                       <a:fillRect/>
                     </a:stretch>
@@ -8483,92 +8570,6 @@
             <wp:extent cx="6393815" cy="441325"/>
             <wp:effectExtent l="0" t="0" r="6985" b="0"/>
             <wp:docPr id="25" name="Imagen 25"/>
-            <wp:cNvGraphicFramePr>
-              <a:graphicFrameLocks xmlns:a="http://schemas.openxmlformats.org/drawingml/2006/main" noChangeAspect="1"/>
-            </wp:cNvGraphicFramePr>
-            <a:graphic xmlns:a="http://schemas.openxmlformats.org/drawingml/2006/main">
-              <a:graphicData uri="http://schemas.openxmlformats.org/drawingml/2006/picture">
-                <pic:pic xmlns:pic="http://schemas.openxmlformats.org/drawingml/2006/picture">
-                  <pic:nvPicPr>
-                    <pic:cNvPr id="1" name=""/>
-                    <pic:cNvPicPr/>
-                  </pic:nvPicPr>
-                  <pic:blipFill>
-                    <a:blip r:embed="rId43"/>
-                    <a:stretch>
-                      <a:fillRect/>
-                    </a:stretch>
-                  </pic:blipFill>
-                  <pic:spPr>
-                    <a:xfrm>
-                      <a:off x="0" y="0"/>
-                      <a:ext cx="6393815" cy="441325"/>
-                    </a:xfrm>
-                    <a:prstGeom prst="rect">
-                      <a:avLst/>
-                    </a:prstGeom>
-                  </pic:spPr>
-                </pic:pic>
-              </a:graphicData>
-            </a:graphic>
-          </wp:inline>
-        </w:drawing>
-      </w:r>
-    </w:p>
-    <w:p/>
-    <w:p>
-      <w:r>
-        <w:tab/>
-      </w:r>
-      <w:r>
-        <w:tab/>
-        <w:t>2.</w:t>
-      </w:r>
-      <w:r>
-        <w:t>5</w:t>
-      </w:r>
-      <w:r>
-        <w:t>.9 Software del Microcontrolador</w:t>
-      </w:r>
-    </w:p>
-    <w:p>
-      <w:r>
-        <w:lastRenderedPageBreak/>
-        <w:t xml:space="preserve">La programación del microcontrolador se realiza en el lenguaje C++, basándonos en los principios de la programación orientada a objetos, podemos separar en 3 grupo principales por un lado los servos, en segundo </w:t>
-      </w:r>
-      <w:proofErr w:type="gramStart"/>
-      <w:r>
-        <w:t>lugar</w:t>
-      </w:r>
-      <w:proofErr w:type="gramEnd"/>
-      <w:r>
-        <w:t xml:space="preserve"> el </w:t>
-      </w:r>
-      <w:proofErr w:type="spellStart"/>
-      <w:r>
-        <w:t>display</w:t>
-      </w:r>
-      <w:proofErr w:type="spellEnd"/>
-      <w:r>
-        <w:t xml:space="preserve"> y por último los leds.  </w:t>
-      </w:r>
-    </w:p>
-    <w:p>
-      <w:r>
-        <w:t>Para el desarrollo del programa nos ayudaremos con las siguientes librerías:</w:t>
-      </w:r>
-    </w:p>
-    <w:p>
-      <w:r>
-        <w:rPr>
-          <w:noProof/>
-          <w:lang w:eastAsia="es-AR"/>
-        </w:rPr>
-        <w:drawing>
-          <wp:inline distT="0" distB="0" distL="0" distR="0" wp14:anchorId="2A36FB19" wp14:editId="5BCE03ED">
-            <wp:extent cx="6393815" cy="817245"/>
-            <wp:effectExtent l="0" t="0" r="6985" b="1905"/>
-            <wp:docPr id="24" name="Imagen 24"/>
             <wp:cNvGraphicFramePr>
               <a:graphicFrameLocks xmlns:a="http://schemas.openxmlformats.org/drawingml/2006/main" noChangeAspect="1"/>
             </wp:cNvGraphicFramePr>
@@ -8588,7 +8589,7 @@
                   <pic:spPr>
                     <a:xfrm>
                       <a:off x="0" y="0"/>
-                      <a:ext cx="6393815" cy="817245"/>
+                      <a:ext cx="6393815" cy="441325"/>
                     </a:xfrm>
                     <a:prstGeom prst="rect">
                       <a:avLst/>
@@ -8601,9 +8602,47 @@
         </w:drawing>
       </w:r>
     </w:p>
-    <w:p>
-      <w:r>
-        <w:t>Vamos a inicializar nuestros objetos, en primer lugar, se definen los leds, mediante variables son asignados a los pines 12, 13 y 14 de nuestro Esp32.</w:t>
+    <w:p/>
+    <w:p>
+      <w:r>
+        <w:tab/>
+      </w:r>
+      <w:r>
+        <w:tab/>
+        <w:t>2.</w:t>
+      </w:r>
+      <w:r>
+        <w:t>5</w:t>
+      </w:r>
+      <w:r>
+        <w:t>.9 Software del Microcontrolador</w:t>
+      </w:r>
+    </w:p>
+    <w:p>
+      <w:r>
+        <w:lastRenderedPageBreak/>
+        <w:t xml:space="preserve">La programación del microcontrolador se realiza en el lenguaje C++, basándonos en los principios de la programación orientada a objetos, podemos separar en 3 grupo principales por un lado los servos, en segundo </w:t>
+      </w:r>
+      <w:proofErr w:type="gramStart"/>
+      <w:r>
+        <w:t>lugar</w:t>
+      </w:r>
+      <w:proofErr w:type="gramEnd"/>
+      <w:r>
+        <w:t xml:space="preserve"> el </w:t>
+      </w:r>
+      <w:proofErr w:type="spellStart"/>
+      <w:r>
+        <w:t>display</w:t>
+      </w:r>
+      <w:proofErr w:type="spellEnd"/>
+      <w:r>
+        <w:t xml:space="preserve"> y por último los leds.  </w:t>
+      </w:r>
+    </w:p>
+    <w:p>
+      <w:r>
+        <w:t>Para el desarrollo del programa nos ayudaremos con las siguientes librerías:</w:t>
       </w:r>
     </w:p>
     <w:p>
@@ -8613,10 +8652,10 @@
           <w:lang w:eastAsia="es-AR"/>
         </w:rPr>
         <w:drawing>
-          <wp:inline distT="0" distB="0" distL="0" distR="0" wp14:anchorId="01E84AD6" wp14:editId="66E801B4">
-            <wp:extent cx="6393815" cy="615950"/>
-            <wp:effectExtent l="0" t="0" r="6985" b="0"/>
-            <wp:docPr id="27" name="Imagen 27"/>
+          <wp:inline distT="0" distB="0" distL="0" distR="0" wp14:anchorId="2A36FB19" wp14:editId="5BCE03ED">
+            <wp:extent cx="6393815" cy="817245"/>
+            <wp:effectExtent l="0" t="0" r="6985" b="1905"/>
+            <wp:docPr id="24" name="Imagen 24"/>
             <wp:cNvGraphicFramePr>
               <a:graphicFrameLocks xmlns:a="http://schemas.openxmlformats.org/drawingml/2006/main" noChangeAspect="1"/>
             </wp:cNvGraphicFramePr>
@@ -8636,7 +8675,7 @@
                   <pic:spPr>
                     <a:xfrm>
                       <a:off x="0" y="0"/>
-                      <a:ext cx="6393815" cy="615950"/>
+                      <a:ext cx="6393815" cy="817245"/>
                     </a:xfrm>
                     <a:prstGeom prst="rect">
                       <a:avLst/>
@@ -8651,7 +8690,7 @@
     </w:p>
     <w:p>
       <w:r>
-        <w:t>En segundo lugar, vamos a crear el objeto servo y asignarlo al pin 26 para su posterior control</w:t>
+        <w:t>Vamos a inicializar nuestros objetos, en primer lugar, se definen los leds, mediante variables son asignados a los pines 12, 13 y 14 de nuestro Esp32.</w:t>
       </w:r>
     </w:p>
     <w:p>
@@ -8661,10 +8700,10 @@
           <w:lang w:eastAsia="es-AR"/>
         </w:rPr>
         <w:drawing>
-          <wp:inline distT="0" distB="0" distL="0" distR="0" wp14:anchorId="20C13867" wp14:editId="611DC95F">
-            <wp:extent cx="6393815" cy="522605"/>
+          <wp:inline distT="0" distB="0" distL="0" distR="0" wp14:anchorId="01E84AD6" wp14:editId="66E801B4">
+            <wp:extent cx="6393815" cy="615950"/>
             <wp:effectExtent l="0" t="0" r="6985" b="0"/>
-            <wp:docPr id="28" name="Imagen 28"/>
+            <wp:docPr id="27" name="Imagen 27"/>
             <wp:cNvGraphicFramePr>
               <a:graphicFrameLocks xmlns:a="http://schemas.openxmlformats.org/drawingml/2006/main" noChangeAspect="1"/>
             </wp:cNvGraphicFramePr>
@@ -8684,7 +8723,7 @@
                   <pic:spPr>
                     <a:xfrm>
                       <a:off x="0" y="0"/>
-                      <a:ext cx="6393815" cy="522605"/>
+                      <a:ext cx="6393815" cy="615950"/>
                     </a:xfrm>
                     <a:prstGeom prst="rect">
                       <a:avLst/>
@@ -8699,32 +8738,7 @@
     </w:p>
     <w:p>
       <w:r>
-        <w:t xml:space="preserve">Y por </w:t>
-      </w:r>
-      <w:r>
-        <w:t>último</w:t>
-      </w:r>
-      <w:r>
-        <w:t xml:space="preserve"> vamos a definir el objeto </w:t>
-      </w:r>
-      <w:proofErr w:type="spellStart"/>
-      <w:r>
-        <w:t>display</w:t>
-      </w:r>
-      <w:proofErr w:type="spellEnd"/>
-      <w:r>
-        <w:t xml:space="preserve"> el cual tendrá una comunicación con el microcontrolador por i2c en la dirección 0x27. Aquí también se definen los parámetros de cuantas filas y columnas tendrá </w:t>
-      </w:r>
-      <w:r>
-        <w:t xml:space="preserve">nuestro </w:t>
-      </w:r>
-      <w:proofErr w:type="spellStart"/>
-      <w:r>
-        <w:t>display</w:t>
-      </w:r>
-      <w:proofErr w:type="spellEnd"/>
-      <w:r>
-        <w:t xml:space="preserve"> en este caso es de 16x2</w:t>
+        <w:t>En segundo lugar, vamos a crear el objeto servo y asignarlo al pin 26 para su posterior control</w:t>
       </w:r>
     </w:p>
     <w:p>
@@ -8734,10 +8748,10 @@
           <w:lang w:eastAsia="es-AR"/>
         </w:rPr>
         <w:drawing>
-          <wp:inline distT="0" distB="0" distL="0" distR="0" wp14:anchorId="69B11090" wp14:editId="7A64BB1B">
-            <wp:extent cx="6393815" cy="328930"/>
+          <wp:inline distT="0" distB="0" distL="0" distR="0" wp14:anchorId="20C13867" wp14:editId="611DC95F">
+            <wp:extent cx="6393815" cy="522605"/>
             <wp:effectExtent l="0" t="0" r="6985" b="0"/>
-            <wp:docPr id="29" name="Imagen 29"/>
+            <wp:docPr id="28" name="Imagen 28"/>
             <wp:cNvGraphicFramePr>
               <a:graphicFrameLocks xmlns:a="http://schemas.openxmlformats.org/drawingml/2006/main" noChangeAspect="1"/>
             </wp:cNvGraphicFramePr>
@@ -8757,7 +8771,7 @@
                   <pic:spPr>
                     <a:xfrm>
                       <a:off x="0" y="0"/>
-                      <a:ext cx="6393815" cy="328930"/>
+                      <a:ext cx="6393815" cy="522605"/>
                     </a:xfrm>
                     <a:prstGeom prst="rect">
                       <a:avLst/>
@@ -8772,12 +8786,32 @@
     </w:p>
     <w:p>
       <w:r>
-        <w:t>Después de tener nuestros objetos definidos e inicializados se procede a establecer las configuraciones (estas instrucciones solo se realizan una vez cuando es encendido el microcontrolador).</w:t>
-      </w:r>
-    </w:p>
-    <w:p>
-      <w:r>
-        <w:t>Lo primero es establecer una comunicación serial la cual nos permite tener la conexión con el software desarrollado en Python. Es importante que en el desarrollo de ambos programas se utilice la misma velocidad de trasmisión (por ejemplo 9600).</w:t>
+        <w:t xml:space="preserve">Y por </w:t>
+      </w:r>
+      <w:r>
+        <w:t>último</w:t>
+      </w:r>
+      <w:r>
+        <w:t xml:space="preserve"> vamos a definir el objeto </w:t>
+      </w:r>
+      <w:proofErr w:type="spellStart"/>
+      <w:r>
+        <w:t>display</w:t>
+      </w:r>
+      <w:proofErr w:type="spellEnd"/>
+      <w:r>
+        <w:t xml:space="preserve"> el cual tendrá una comunicación con el microcontrolador por i2c en la dirección 0x27. Aquí también se definen los parámetros de cuantas filas y columnas tendrá </w:t>
+      </w:r>
+      <w:r>
+        <w:t xml:space="preserve">nuestro </w:t>
+      </w:r>
+      <w:proofErr w:type="spellStart"/>
+      <w:r>
+        <w:t>display</w:t>
+      </w:r>
+      <w:proofErr w:type="spellEnd"/>
+      <w:r>
+        <w:t xml:space="preserve"> en este caso es de 16x2</w:t>
       </w:r>
     </w:p>
     <w:p>
@@ -8787,10 +8821,10 @@
           <w:lang w:eastAsia="es-AR"/>
         </w:rPr>
         <w:drawing>
-          <wp:inline distT="0" distB="0" distL="0" distR="0" wp14:anchorId="33CB0556" wp14:editId="6E472377">
-            <wp:extent cx="6393815" cy="579755"/>
+          <wp:inline distT="0" distB="0" distL="0" distR="0" wp14:anchorId="69B11090" wp14:editId="7A64BB1B">
+            <wp:extent cx="6393815" cy="328930"/>
             <wp:effectExtent l="0" t="0" r="6985" b="0"/>
-            <wp:docPr id="30" name="Imagen 30"/>
+            <wp:docPr id="29" name="Imagen 29"/>
             <wp:cNvGraphicFramePr>
               <a:graphicFrameLocks xmlns:a="http://schemas.openxmlformats.org/drawingml/2006/main" noChangeAspect="1"/>
             </wp:cNvGraphicFramePr>
@@ -8810,7 +8844,7 @@
                   <pic:spPr>
                     <a:xfrm>
                       <a:off x="0" y="0"/>
-                      <a:ext cx="6393815" cy="579755"/>
+                      <a:ext cx="6393815" cy="328930"/>
                     </a:xfrm>
                     <a:prstGeom prst="rect">
                       <a:avLst/>
@@ -8825,7 +8859,12 @@
     </w:p>
     <w:p>
       <w:r>
-        <w:t>Después configuramos nuestros pines como salidas digitales para poder realizar el encendido y apagado de los leds</w:t>
+        <w:t>Después de tener nuestros objetos definidos e inicializados se procede a establecer las configuraciones (estas instrucciones solo se realizan una vez cuando es encendido el microcontrolador).</w:t>
+      </w:r>
+    </w:p>
+    <w:p>
+      <w:r>
+        <w:t>Lo primero es establecer una comunicación serial la cual nos permite tener la conexión con el software desarrollado en Python. Es importante que en el desarrollo de ambos programas se utilice la misma velocidad de trasmisión (por ejemplo 9600).</w:t>
       </w:r>
     </w:p>
     <w:p>
@@ -8835,10 +8874,10 @@
           <w:lang w:eastAsia="es-AR"/>
         </w:rPr>
         <w:drawing>
-          <wp:inline distT="0" distB="0" distL="0" distR="0" wp14:anchorId="19E655E9" wp14:editId="3F1E561E">
-            <wp:extent cx="6393815" cy="594995"/>
+          <wp:inline distT="0" distB="0" distL="0" distR="0" wp14:anchorId="33CB0556" wp14:editId="6E472377">
+            <wp:extent cx="6393815" cy="579755"/>
             <wp:effectExtent l="0" t="0" r="6985" b="0"/>
-            <wp:docPr id="31" name="Imagen 31"/>
+            <wp:docPr id="30" name="Imagen 30"/>
             <wp:cNvGraphicFramePr>
               <a:graphicFrameLocks xmlns:a="http://schemas.openxmlformats.org/drawingml/2006/main" noChangeAspect="1"/>
             </wp:cNvGraphicFramePr>
@@ -8858,7 +8897,7 @@
                   <pic:spPr>
                     <a:xfrm>
                       <a:off x="0" y="0"/>
-                      <a:ext cx="6393815" cy="594995"/>
+                      <a:ext cx="6393815" cy="579755"/>
                     </a:xfrm>
                     <a:prstGeom prst="rect">
                       <a:avLst/>
@@ -8873,7 +8912,7 @@
     </w:p>
     <w:p>
       <w:r>
-        <w:t>Seguido iniciamos el servomotor y lo ponemos en la posición 0</w:t>
+        <w:t>Después configuramos nuestros pines como salidas digitales para poder realizar el encendido y apagado de los leds</w:t>
       </w:r>
     </w:p>
     <w:p>
@@ -8883,10 +8922,10 @@
           <w:lang w:eastAsia="es-AR"/>
         </w:rPr>
         <w:drawing>
-          <wp:inline distT="0" distB="0" distL="0" distR="0" wp14:anchorId="1DA28043" wp14:editId="400A948E">
-            <wp:extent cx="6393815" cy="462280"/>
+          <wp:inline distT="0" distB="0" distL="0" distR="0" wp14:anchorId="19E655E9" wp14:editId="3F1E561E">
+            <wp:extent cx="6393815" cy="594995"/>
             <wp:effectExtent l="0" t="0" r="6985" b="0"/>
-            <wp:docPr id="32" name="Imagen 32"/>
+            <wp:docPr id="31" name="Imagen 31"/>
             <wp:cNvGraphicFramePr>
               <a:graphicFrameLocks xmlns:a="http://schemas.openxmlformats.org/drawingml/2006/main" noChangeAspect="1"/>
             </wp:cNvGraphicFramePr>
@@ -8906,7 +8945,7 @@
                   <pic:spPr>
                     <a:xfrm>
                       <a:off x="0" y="0"/>
-                      <a:ext cx="6393815" cy="462280"/>
+                      <a:ext cx="6393815" cy="594995"/>
                     </a:xfrm>
                     <a:prstGeom prst="rect">
                       <a:avLst/>
@@ -8921,16 +8960,7 @@
     </w:p>
     <w:p>
       <w:r>
-        <w:lastRenderedPageBreak/>
-        <w:t xml:space="preserve">Y por último encendemos y mostramos un primer mensaje de bienvenida en el </w:t>
-      </w:r>
-      <w:proofErr w:type="spellStart"/>
-      <w:r>
-        <w:t>display</w:t>
-      </w:r>
-      <w:proofErr w:type="spellEnd"/>
-      <w:r>
-        <w:t xml:space="preserve"> </w:t>
+        <w:t>Seguido iniciamos el servomotor y lo ponemos en la posición 0</w:t>
       </w:r>
     </w:p>
     <w:p>
@@ -8940,10 +8970,10 @@
           <w:lang w:eastAsia="es-AR"/>
         </w:rPr>
         <w:drawing>
-          <wp:inline distT="0" distB="0" distL="0" distR="0" wp14:anchorId="20C395C6" wp14:editId="34B62FE2">
-            <wp:extent cx="6393815" cy="979805"/>
+          <wp:inline distT="0" distB="0" distL="0" distR="0" wp14:anchorId="1DA28043" wp14:editId="400A948E">
+            <wp:extent cx="6393815" cy="462280"/>
             <wp:effectExtent l="0" t="0" r="6985" b="0"/>
-            <wp:docPr id="33" name="Imagen 33"/>
+            <wp:docPr id="32" name="Imagen 32"/>
             <wp:cNvGraphicFramePr>
               <a:graphicFrameLocks xmlns:a="http://schemas.openxmlformats.org/drawingml/2006/main" noChangeAspect="1"/>
             </wp:cNvGraphicFramePr>
@@ -8963,7 +8993,7 @@
                   <pic:spPr>
                     <a:xfrm>
                       <a:off x="0" y="0"/>
-                      <a:ext cx="6393815" cy="979805"/>
+                      <a:ext cx="6393815" cy="462280"/>
                     </a:xfrm>
                     <a:prstGeom prst="rect">
                       <a:avLst/>
@@ -8978,49 +9008,14 @@
     </w:p>
     <w:p>
       <w:r>
-        <w:t xml:space="preserve">Continuando con nuestro programa entramos a definir lo que se ejecutara indefinidamente en nuestro </w:t>
+        <w:lastRenderedPageBreak/>
+        <w:t xml:space="preserve">Y por último encendemos y mostramos un primer mensaje de bienvenida en el </w:t>
       </w:r>
       <w:proofErr w:type="spellStart"/>
       <w:r>
-        <w:t>loop</w:t>
+        <w:t>display</w:t>
       </w:r>
       <w:proofErr w:type="spellEnd"/>
-      <w:r>
-        <w:t xml:space="preserve"> o lazo infinito.</w:t>
-      </w:r>
-    </w:p>
-    <w:p>
-      <w:r>
-        <w:t>En este caso lo que hace el código es leer constantemente el puerto serial y de acuerdo a lo que haya imprimido el código en Python realizara una determinada</w:t>
-      </w:r>
-      <w:r>
-        <w:t xml:space="preserve"> secuencia</w:t>
-      </w:r>
-      <w:r>
-        <w:t xml:space="preserve"> de acciones.</w:t>
-      </w:r>
-    </w:p>
-    <w:p>
-      <w:r>
-        <w:t xml:space="preserve">Por </w:t>
-      </w:r>
-      <w:r>
-        <w:t>ejemplo,</w:t>
-      </w:r>
-      <w:r>
-        <w:t xml:space="preserve"> para el caso de que el programa nos haya enviado un carácter ‘A’ se ejecutaran las acciones para un limón amarillo las cuales son: encender led amarillo, mover servo 180° e imprimir en el </w:t>
-      </w:r>
-      <w:proofErr w:type="spellStart"/>
-      <w:r>
-        <w:t>display</w:t>
-      </w:r>
-      <w:proofErr w:type="spellEnd"/>
-      <w:r>
-        <w:t xml:space="preserve"> un mensaje de que el limón es aceptado para exportación</w:t>
-      </w:r>
-      <w:r>
-        <w:t xml:space="preserve">, esto después se replica para los casos en el que el limón es verde o rechazado. </w:t>
-      </w:r>
       <w:r>
         <w:t xml:space="preserve"> </w:t>
       </w:r>
@@ -9032,10 +9027,10 @@
           <w:lang w:eastAsia="es-AR"/>
         </w:rPr>
         <w:drawing>
-          <wp:inline distT="0" distB="0" distL="0" distR="0" wp14:anchorId="1AFDAD5F" wp14:editId="7C4FA270">
-            <wp:extent cx="6393815" cy="2644140"/>
-            <wp:effectExtent l="0" t="0" r="6985" b="3810"/>
-            <wp:docPr id="34" name="Imagen 34"/>
+          <wp:inline distT="0" distB="0" distL="0" distR="0" wp14:anchorId="20C395C6" wp14:editId="34B62FE2">
+            <wp:extent cx="6393815" cy="979805"/>
+            <wp:effectExtent l="0" t="0" r="6985" b="0"/>
+            <wp:docPr id="33" name="Imagen 33"/>
             <wp:cNvGraphicFramePr>
               <a:graphicFrameLocks xmlns:a="http://schemas.openxmlformats.org/drawingml/2006/main" noChangeAspect="1"/>
             </wp:cNvGraphicFramePr>
@@ -9055,6 +9050,98 @@
                   <pic:spPr>
                     <a:xfrm>
                       <a:off x="0" y="0"/>
+                      <a:ext cx="6393815" cy="979805"/>
+                    </a:xfrm>
+                    <a:prstGeom prst="rect">
+                      <a:avLst/>
+                    </a:prstGeom>
+                  </pic:spPr>
+                </pic:pic>
+              </a:graphicData>
+            </a:graphic>
+          </wp:inline>
+        </w:drawing>
+      </w:r>
+    </w:p>
+    <w:p>
+      <w:r>
+        <w:t xml:space="preserve">Continuando con nuestro programa entramos a definir lo que se ejecutara indefinidamente en nuestro </w:t>
+      </w:r>
+      <w:proofErr w:type="spellStart"/>
+      <w:r>
+        <w:t>loop</w:t>
+      </w:r>
+      <w:proofErr w:type="spellEnd"/>
+      <w:r>
+        <w:t xml:space="preserve"> o lazo infinito.</w:t>
+      </w:r>
+    </w:p>
+    <w:p>
+      <w:r>
+        <w:t>En este caso lo que hace el código es leer constantemente el puerto serial y de acuerdo a lo que haya imprimido el código en Python realizara una determinada</w:t>
+      </w:r>
+      <w:r>
+        <w:t xml:space="preserve"> secuencia</w:t>
+      </w:r>
+      <w:r>
+        <w:t xml:space="preserve"> de acciones.</w:t>
+      </w:r>
+    </w:p>
+    <w:p>
+      <w:r>
+        <w:t xml:space="preserve">Por </w:t>
+      </w:r>
+      <w:r>
+        <w:t>ejemplo,</w:t>
+      </w:r>
+      <w:r>
+        <w:t xml:space="preserve"> para el caso de que el programa nos haya enviado un carácter ‘A’ se ejecutaran las acciones para un limón amarillo las cuales son: encender led amarillo, mover servo 180° e imprimir en el </w:t>
+      </w:r>
+      <w:proofErr w:type="spellStart"/>
+      <w:r>
+        <w:t>display</w:t>
+      </w:r>
+      <w:proofErr w:type="spellEnd"/>
+      <w:r>
+        <w:t xml:space="preserve"> un mensaje de que el limón es aceptado para exportación</w:t>
+      </w:r>
+      <w:r>
+        <w:t xml:space="preserve">, esto después se replica para los casos en el que el limón es verde o rechazado. </w:t>
+      </w:r>
+      <w:r>
+        <w:t xml:space="preserve"> </w:t>
+      </w:r>
+    </w:p>
+    <w:p>
+      <w:r>
+        <w:rPr>
+          <w:noProof/>
+          <w:lang w:eastAsia="es-AR"/>
+        </w:rPr>
+        <w:drawing>
+          <wp:inline distT="0" distB="0" distL="0" distR="0" wp14:anchorId="1AFDAD5F" wp14:editId="7C4FA270">
+            <wp:extent cx="6393815" cy="2644140"/>
+            <wp:effectExtent l="0" t="0" r="6985" b="3810"/>
+            <wp:docPr id="34" name="Imagen 34"/>
+            <wp:cNvGraphicFramePr>
+              <a:graphicFrameLocks xmlns:a="http://schemas.openxmlformats.org/drawingml/2006/main" noChangeAspect="1"/>
+            </wp:cNvGraphicFramePr>
+            <a:graphic xmlns:a="http://schemas.openxmlformats.org/drawingml/2006/main">
+              <a:graphicData uri="http://schemas.openxmlformats.org/drawingml/2006/picture">
+                <pic:pic xmlns:pic="http://schemas.openxmlformats.org/drawingml/2006/picture">
+                  <pic:nvPicPr>
+                    <pic:cNvPr id="1" name=""/>
+                    <pic:cNvPicPr/>
+                  </pic:nvPicPr>
+                  <pic:blipFill>
+                    <a:blip r:embed="rId53"/>
+                    <a:stretch>
+                      <a:fillRect/>
+                    </a:stretch>
+                  </pic:blipFill>
+                  <pic:spPr>
+                    <a:xfrm>
+                      <a:off x="0" y="0"/>
                       <a:ext cx="6393815" cy="2644140"/>
                     </a:xfrm>
                     <a:prstGeom prst="rect">
@@ -9104,7 +9191,7 @@
                     </pic:cNvPicPr>
                   </pic:nvPicPr>
                   <pic:blipFill>
-                    <a:blip r:embed="rId53">
+                    <a:blip r:embed="rId54">
                       <a:extLst>
                         <a:ext uri="{28A0092B-C50C-407E-A947-70E740481C1C}">
                           <a14:useLocalDpi xmlns:a14="http://schemas.microsoft.com/office/drawing/2010/main" val="0"/>
@@ -9161,7 +9248,7 @@
                     </pic:cNvPicPr>
                   </pic:nvPicPr>
                   <pic:blipFill>
-                    <a:blip r:embed="rId54">
+                    <a:blip r:embed="rId55">
                       <a:extLst>
                         <a:ext uri="{28A0092B-C50C-407E-A947-70E740481C1C}">
                           <a14:useLocalDpi xmlns:a14="http://schemas.microsoft.com/office/drawing/2010/main" val="0"/>
@@ -13113,7 +13200,7 @@
 </file>
 
 <file path=customXml/itemProps1.xml><?xml version="1.0" encoding="utf-8"?>
-<ds:datastoreItem xmlns:ds="http://schemas.openxmlformats.org/officeDocument/2006/customXml" ds:itemID="{EA1BDE75-2EA3-43B8-A58C-3911E24E0B9C}">
+<ds:datastoreItem xmlns:ds="http://schemas.openxmlformats.org/officeDocument/2006/customXml" ds:itemID="{C41CE128-4557-4FE2-BB67-8E22FD2FD976}">
   <ds:schemaRefs>
     <ds:schemaRef ds:uri="http://schemas.openxmlformats.org/officeDocument/2006/bibliography"/>
   </ds:schemaRefs>

--- a/tesis.docx
+++ b/tesis.docx
@@ -496,25 +496,7 @@
       </w:pPr>
       <w:r>
         <w:tab/>
-        <w:t xml:space="preserve">Interfaz gráfica </w:t>
-      </w:r>
-      <w:r>
-        <w:tab/>
-      </w:r>
-      <w:r>
-        <w:tab/>
-      </w:r>
-      <w:r>
-        <w:tab/>
-      </w:r>
-      <w:proofErr w:type="spellStart"/>
-      <w:r>
-        <w:rPr>
-          <w:b/>
-        </w:rPr>
-        <w:t>Robin</w:t>
-      </w:r>
-      <w:proofErr w:type="spellEnd"/>
+      </w:r>
     </w:p>
     <w:p>
       <w:pPr>
@@ -639,6 +621,40 @@
         </w:rPr>
         <w:t>Esteban</w:t>
       </w:r>
+    </w:p>
+    <w:p>
+      <w:pPr>
+        <w:jc w:val="left"/>
+        <w:rPr>
+          <w:b/>
+        </w:rPr>
+      </w:pPr>
+      <w:r>
+        <w:rPr>
+          <w:b/>
+        </w:rPr>
+        <w:tab/>
+      </w:r>
+      <w:r>
+        <w:t xml:space="preserve">Interfaz gráfica </w:t>
+      </w:r>
+      <w:r>
+        <w:tab/>
+      </w:r>
+      <w:r>
+        <w:tab/>
+      </w:r>
+      <w:r>
+        <w:tab/>
+      </w:r>
+      <w:r>
+        <w:rPr>
+          <w:b/>
+        </w:rPr>
+        <w:t>Robin</w:t>
+      </w:r>
+      <w:bookmarkStart w:id="0" w:name="_GoBack"/>
+      <w:bookmarkEnd w:id="0"/>
     </w:p>
     <w:p>
       <w:pPr>
@@ -3807,11 +3823,9 @@
       <w:r>
         <w:t xml:space="preserve">(Lo que vemos es lo que </w:t>
       </w:r>
-      <w:proofErr w:type="spellStart"/>
-      <w:r>
-        <w:t>optenemos</w:t>
-      </w:r>
-      <w:proofErr w:type="spellEnd"/>
+      <w:r>
+        <w:t>obtenemos</w:t>
+      </w:r>
       <w:r>
         <w:t>).</w:t>
       </w:r>
@@ -4166,10 +4180,35 @@
       </w:r>
     </w:p>
     <w:p>
-      <w:bookmarkStart w:id="0" w:name="_GoBack"/>
-      <w:bookmarkEnd w:id="0"/>
-      <w:r>
-        <w:t>Para nuestro proyecto debido a la buena relación calidad – precio elegimos la siguiente</w:t>
+      <w:r>
+        <w:t xml:space="preserve">En nuestro proyecto para la captura de imágenes se utilizará una cámara web la cual nos permite una conexión con </w:t>
+      </w:r>
+      <w:proofErr w:type="gramStart"/>
+      <w:r>
+        <w:t>la pc</w:t>
+      </w:r>
+      <w:proofErr w:type="gramEnd"/>
+      <w:r>
+        <w:t xml:space="preserve"> de manera directa o inalámbrica, y </w:t>
+      </w:r>
+      <w:r>
+        <w:t>hace</w:t>
+      </w:r>
+      <w:r>
+        <w:t xml:space="preserve"> posible la visualización remota.</w:t>
+      </w:r>
+    </w:p>
+    <w:p>
+      <w:pPr>
+        <w:rPr>
+          <w:b/>
+        </w:rPr>
+      </w:pPr>
+      <w:r>
+        <w:t>Debido</w:t>
+      </w:r>
+      <w:r>
+        <w:t xml:space="preserve"> a la buena relación calidad – precio elegimos la siguiente</w:t>
       </w:r>
       <w:r>
         <w:t xml:space="preserve"> </w:t>
@@ -4178,28 +4217,46 @@
         <w:t>cámara</w:t>
       </w:r>
       <w:r>
-        <w:t>:</w:t>
-      </w:r>
-    </w:p>
-    <w:p>
-      <w:r>
-        <w:t xml:space="preserve">• Cámara </w:t>
+        <w:t xml:space="preserve">: </w:t>
+      </w:r>
+      <w:r>
+        <w:rPr>
+          <w:b/>
+        </w:rPr>
+        <w:t xml:space="preserve">Cámara </w:t>
       </w:r>
       <w:proofErr w:type="spellStart"/>
       <w:r>
+        <w:rPr>
+          <w:b/>
+        </w:rPr>
         <w:t>Genius</w:t>
       </w:r>
       <w:proofErr w:type="spellEnd"/>
       <w:r>
+        <w:rPr>
+          <w:b/>
+        </w:rPr>
         <w:t xml:space="preserve"> </w:t>
       </w:r>
       <w:proofErr w:type="spellStart"/>
       <w:r>
+        <w:rPr>
+          <w:b/>
+        </w:rPr>
         <w:t>ECam</w:t>
       </w:r>
       <w:proofErr w:type="spellEnd"/>
       <w:r>
+        <w:rPr>
+          <w:b/>
+        </w:rPr>
         <w:t xml:space="preserve"> 8000</w:t>
+      </w:r>
+    </w:p>
+    <w:p>
+      <w:r>
+        <w:t>Que cuenta con las siguientes características:</w:t>
       </w:r>
     </w:p>
     <w:p>
@@ -4252,6 +4309,7 @@
           <w:noProof/>
           <w:lang w:eastAsia="es-AR"/>
         </w:rPr>
+        <w:lastRenderedPageBreak/>
         <w:drawing>
           <wp:inline distT="0" distB="0" distL="0" distR="0" wp14:anchorId="230B067A" wp14:editId="790442AB">
             <wp:extent cx="3559236" cy="2179320"/>
@@ -4303,18 +4361,58 @@
       </w:r>
     </w:p>
     <w:p>
+      <w:pPr>
+        <w:jc w:val="center"/>
+        <w:rPr>
+          <w:i/>
+        </w:rPr>
+      </w:pPr>
+      <w:r>
+        <w:rPr>
+          <w:i/>
+        </w:rPr>
+        <w:t xml:space="preserve">Fig.13 Cámara </w:t>
+      </w:r>
+      <w:proofErr w:type="spellStart"/>
+      <w:r>
+        <w:rPr>
+          <w:i/>
+        </w:rPr>
+        <w:t>Genius</w:t>
+      </w:r>
+      <w:proofErr w:type="spellEnd"/>
+      <w:r>
+        <w:rPr>
+          <w:i/>
+        </w:rPr>
+        <w:t xml:space="preserve"> </w:t>
+      </w:r>
+      <w:proofErr w:type="spellStart"/>
+      <w:r>
+        <w:rPr>
+          <w:i/>
+        </w:rPr>
+        <w:t>ECam</w:t>
+      </w:r>
+      <w:proofErr w:type="spellEnd"/>
+      <w:r>
+        <w:rPr>
+          <w:i/>
+        </w:rPr>
+        <w:t xml:space="preserve"> 8000</w:t>
+      </w:r>
+    </w:p>
+    <w:p>
+      <w:pPr>
+        <w:jc w:val="center"/>
+      </w:pPr>
+    </w:p>
+    <w:p>
       <w:r>
         <w:rPr>
           <w:highlight w:val="yellow"/>
         </w:rPr>
-        <w:t xml:space="preserve">La distancia al objeto depende del tamaño del fruto, del área que deseamos capturar en las imágenes, teniendo en cuenta que, a una mayor distancia, capturamos un área mayor, área </w:t>
-      </w:r>
-      <w:r>
-        <w:rPr>
-          <w:highlight w:val="yellow"/>
-        </w:rPr>
-        <w:lastRenderedPageBreak/>
-        <w:t>que al momento del procesamiento podría llevar un mayor tiempo en el análisis y no tener información relevante. Para asegurarnos que la cámara capture toda el área deseada, tomando en cuenta el tamaño y resolución del sensor, hemos ubicado la cámara a una distancia de 22 cm del contenedor del fruto. Esta distancia la hemos determinado asumiendo un tamaño promedio de limón.</w:t>
+        <w:t>La distancia al objeto depende del tamaño del fruto, del área que deseamos capturar en las imágenes, teniendo en cuenta que, a una mayor distancia, capturamos un área mayor, área que al momento del procesamiento podría llevar un mayor tiempo en el análisis y no tener información relevante. Para asegurarnos que la cámara capture toda el área deseada, tomando en cuenta el tamaño y resolución del sensor, hemos ubicado la cámara a una distancia de 22 cm del contenedor del fruto. Esta distancia la hemos determinado asumiendo un tamaño promedio de limón.</w:t>
       </w:r>
     </w:p>
     <w:p/>
@@ -4350,7 +4448,13 @@
         <w:t xml:space="preserve"> de 5 V</w:t>
       </w:r>
       <w:r>
-        <w:t xml:space="preserve">, si bien es un poco más costosa que otro tipo de iluminación, permite mantener la luz emitida o varia muy poco con las horas de funcionamiento y de la temperatura. </w:t>
+        <w:t>,</w:t>
+      </w:r>
+      <w:r>
+        <w:t xml:space="preserve"> nos</w:t>
+      </w:r>
+      <w:r>
+        <w:t xml:space="preserve"> permite mantener la luz emitida o varia muy poco con las horas de funcionamiento y de la temperatura. </w:t>
       </w:r>
       <w:r>
         <w:rPr>
@@ -4369,6 +4473,7 @@
           <w:noProof/>
           <w:lang w:eastAsia="es-AR"/>
         </w:rPr>
+        <w:lastRenderedPageBreak/>
         <w:drawing>
           <wp:inline distT="0" distB="0" distL="0" distR="0" wp14:anchorId="1F764D25" wp14:editId="187A501F">
             <wp:extent cx="1574912" cy="2415540"/>
@@ -4424,6 +4529,29 @@
         <w:pStyle w:val="Sinespaciado"/>
         <w:jc w:val="center"/>
         <w:rPr>
+          <w:i/>
+          <w:szCs w:val="20"/>
+        </w:rPr>
+      </w:pPr>
+      <w:r>
+        <w:rPr>
+          <w:i/>
+          <w:szCs w:val="20"/>
+        </w:rPr>
+        <w:t xml:space="preserve">Fig.14 - </w:t>
+      </w:r>
+      <w:r>
+        <w:rPr>
+          <w:i/>
+          <w:szCs w:val="20"/>
+        </w:rPr>
+        <w:t>Sistema de iluminación.</w:t>
+      </w:r>
+    </w:p>
+    <w:p>
+      <w:pPr>
+        <w:jc w:val="center"/>
+        <w:rPr>
           <w:sz w:val="20"/>
           <w:szCs w:val="20"/>
         </w:rPr>
@@ -4433,32 +4561,16 @@
           <w:sz w:val="20"/>
           <w:szCs w:val="20"/>
         </w:rPr>
-        <w:t>Sistema de iluminación.</w:t>
-      </w:r>
-    </w:p>
-    <w:p>
-      <w:pPr>
-        <w:jc w:val="center"/>
+        <w:t>Fuente: Elaboración propia.</w:t>
+      </w:r>
+    </w:p>
+    <w:p>
+      <w:pPr>
         <w:rPr>
           <w:sz w:val="20"/>
           <w:szCs w:val="20"/>
         </w:rPr>
       </w:pPr>
-      <w:r>
-        <w:rPr>
-          <w:sz w:val="20"/>
-          <w:szCs w:val="20"/>
-        </w:rPr>
-        <w:t>Fuente: Elaboración propia.</w:t>
-      </w:r>
-    </w:p>
-    <w:p>
-      <w:pPr>
-        <w:rPr>
-          <w:sz w:val="20"/>
-          <w:szCs w:val="20"/>
-        </w:rPr>
-      </w:pPr>
     </w:p>
     <w:p>
       <w:pPr>
@@ -4480,22 +4592,13 @@
       </w:pPr>
       <w:r>
         <w:rPr>
-          <w:highlight w:val="yellow"/>
-          <w:lang w:eastAsia="es-ES"/>
-        </w:rPr>
-        <w:t>El microcontrolador elegido será el ESP32, el cual es un microcontrolador de 32bits qu</w:t>
-      </w:r>
-      <w:r>
-        <w:rPr>
-          <w:highlight w:val="yellow"/>
-          <w:lang w:eastAsia="es-ES"/>
-        </w:rPr>
-        <w:t xml:space="preserve">e nos permite la interconexión entre nuestro sistema desarrollado en Python y los demás componentes como servos, </w:t>
+          <w:lang w:eastAsia="es-ES"/>
+        </w:rPr>
+        <w:t xml:space="preserve">El microcontrolador elegido será el ESP32, el cual es un microcontrolador de 32bits que nos permite la interconexión entre nuestro sistema desarrollado en Python y los demás componentes como servos, </w:t>
       </w:r>
       <w:proofErr w:type="spellStart"/>
       <w:r>
         <w:rPr>
-          <w:highlight w:val="yellow"/>
           <w:lang w:eastAsia="es-ES"/>
         </w:rPr>
         <w:t>display</w:t>
@@ -4503,23 +4606,18 @@
       <w:proofErr w:type="spellEnd"/>
       <w:r>
         <w:rPr>
-          <w:highlight w:val="yellow"/>
           <w:lang w:eastAsia="es-ES"/>
         </w:rPr>
         <w:t xml:space="preserve">, y leds. </w:t>
       </w:r>
-      <w:proofErr w:type="gramStart"/>
-      <w:r>
-        <w:rPr>
-          <w:highlight w:val="yellow"/>
-          <w:lang w:eastAsia="es-ES"/>
-        </w:rPr>
-        <w:t>Además</w:t>
-      </w:r>
-      <w:proofErr w:type="gramEnd"/>
-      <w:r>
-        <w:rPr>
-          <w:highlight w:val="yellow"/>
+      <w:r>
+        <w:rPr>
+          <w:lang w:eastAsia="es-ES"/>
+        </w:rPr>
+        <w:t>Además,</w:t>
+      </w:r>
+      <w:r>
+        <w:rPr>
           <w:lang w:eastAsia="es-ES"/>
         </w:rPr>
         <w:t xml:space="preserve"> posee otras características que pueden ser útiles para futuras modificaciones como lo es la conexión</w:t>
@@ -4542,14 +4640,7 @@
         <w:rPr>
           <w:lang w:eastAsia="es-ES"/>
         </w:rPr>
-        <w:t xml:space="preserve">-Fi/Bluetooth todo en uno, integrada y certificada que proporciona no solo la radio inalámbrica, sino también un procesador integrado con interfaces para conectarse con varios periféricos. El procesador en realidad tiene </w:t>
-      </w:r>
-      <w:r>
-        <w:rPr>
-          <w:lang w:eastAsia="es-ES"/>
-        </w:rPr>
-        <w:lastRenderedPageBreak/>
-        <w:t>dos núcleos de procesamiento cuyas frecuencias operativas pueden controlarse independientemente entre 80 megahercios (MHz) y 240 MHz. Los periféricos del procesador facilitan la conexión a una variedad de interfaces externas como:</w:t>
+        <w:t>-Fi/Bluetooth todo en uno, integrada y certificada que proporciona no solo la radio inalámbrica, sino también un procesador integrado con interfaces para conectarse con varios periféricos. El procesador en realidad tiene dos núcleos de procesamiento cuyas frecuencias operativas pueden controlarse independientemente entre 80 megahercios (MHz) y 240 MHz. Los periféricos del procesador facilitan la conexión a una variedad de interfaces externas como:</w:t>
       </w:r>
     </w:p>
     <w:p>
@@ -4878,6 +4969,7 @@
         <w:rPr>
           <w:lang w:eastAsia="es-ES"/>
         </w:rPr>
+        <w:lastRenderedPageBreak/>
         <w:t>Desempeño: Hasta 600 DMIPS</w:t>
       </w:r>
     </w:p>
@@ -5148,6 +5240,27 @@
     </w:p>
     <w:p>
       <w:pPr>
+        <w:spacing w:before="100" w:beforeAutospacing="1" w:after="100" w:afterAutospacing="1"/>
+        <w:jc w:val="center"/>
+        <w:rPr>
+          <w:rFonts w:eastAsia="Times New Roman"/>
+          <w:i/>
+          <w:color w:val="000000"/>
+          <w:lang w:eastAsia="es-ES"/>
+        </w:rPr>
+      </w:pPr>
+      <w:r>
+        <w:rPr>
+          <w:rFonts w:eastAsia="Times New Roman"/>
+          <w:i/>
+          <w:color w:val="000000"/>
+          <w:lang w:eastAsia="es-ES"/>
+        </w:rPr>
+        <w:t>Fig.15 – Microcontrolador ESP32</w:t>
+      </w:r>
+    </w:p>
+    <w:p>
+      <w:pPr>
         <w:pStyle w:val="Ttulo2"/>
         <w:ind w:firstLine="708"/>
         <w:rPr>
@@ -5177,7 +5290,6 @@
         <w:rPr>
           <w:lang w:eastAsia="es-ES"/>
         </w:rPr>
-        <w:lastRenderedPageBreak/>
         <w:t>Los actuadores encargados de realizar la</w:t>
       </w:r>
       <w:r>
@@ -5204,14 +5316,12 @@
         </w:rPr>
         <w:t xml:space="preserve">son un par de servomotores, </w:t>
       </w:r>
-      <w:proofErr w:type="gramStart"/>
-      <w:r>
-        <w:rPr>
-          <w:lang w:eastAsia="es-ES"/>
-        </w:rPr>
-        <w:t>que</w:t>
-      </w:r>
-      <w:proofErr w:type="gramEnd"/>
+      <w:r>
+        <w:rPr>
+          <w:lang w:eastAsia="es-ES"/>
+        </w:rPr>
+        <w:t>que,</w:t>
+      </w:r>
       <w:r>
         <w:rPr>
           <w:lang w:eastAsia="es-ES"/>
@@ -5486,6 +5596,7 @@
           <w:noProof/>
           <w:lang w:eastAsia="es-AR"/>
         </w:rPr>
+        <w:lastRenderedPageBreak/>
         <w:drawing>
           <wp:inline distT="0" distB="0" distL="0" distR="0" wp14:anchorId="789A2058" wp14:editId="4BD7D856">
             <wp:extent cx="1982419" cy="1065575"/>
@@ -5538,6 +5649,39 @@
     </w:p>
     <w:p>
       <w:pPr>
+        <w:spacing w:before="100" w:beforeAutospacing="1" w:after="100" w:afterAutospacing="1"/>
+        <w:jc w:val="center"/>
+        <w:rPr>
+          <w:rFonts w:eastAsia="Times New Roman"/>
+          <w:bCs/>
+          <w:i/>
+          <w:color w:val="000000"/>
+          <w:lang w:eastAsia="es-ES"/>
+        </w:rPr>
+      </w:pPr>
+      <w:r>
+        <w:rPr>
+          <w:rFonts w:eastAsia="Times New Roman"/>
+          <w:bCs/>
+          <w:i/>
+          <w:color w:val="000000"/>
+          <w:lang w:eastAsia="es-ES"/>
+        </w:rPr>
+        <w:t>Fig.16 - Ser</w:t>
+      </w:r>
+      <w:r>
+        <w:rPr>
+          <w:rFonts w:eastAsia="Times New Roman"/>
+          <w:bCs/>
+          <w:i/>
+          <w:color w:val="000000"/>
+          <w:lang w:eastAsia="es-ES"/>
+        </w:rPr>
+        <w:t>vomotores</w:t>
+      </w:r>
+    </w:p>
+    <w:p>
+      <w:pPr>
         <w:pStyle w:val="Ttulo2"/>
         <w:ind w:firstLine="708"/>
         <w:rPr>
@@ -5828,6 +5972,47 @@
     </w:p>
     <w:p>
       <w:pPr>
+        <w:spacing w:before="100" w:beforeAutospacing="1" w:after="100" w:afterAutospacing="1"/>
+        <w:jc w:val="center"/>
+        <w:rPr>
+          <w:rFonts w:eastAsia="Times New Roman"/>
+          <w:i/>
+          <w:color w:val="000000"/>
+          <w:lang w:eastAsia="es-ES"/>
+        </w:rPr>
+      </w:pPr>
+      <w:r>
+        <w:rPr>
+          <w:rFonts w:eastAsia="Times New Roman"/>
+          <w:i/>
+          <w:color w:val="000000"/>
+          <w:lang w:eastAsia="es-ES"/>
+        </w:rPr>
+        <w:t xml:space="preserve">Fig.17 – </w:t>
+      </w:r>
+      <w:proofErr w:type="spellStart"/>
+      <w:r>
+        <w:rPr>
+          <w:rFonts w:eastAsia="Times New Roman"/>
+          <w:i/>
+          <w:color w:val="000000"/>
+          <w:lang w:eastAsia="es-ES"/>
+        </w:rPr>
+        <w:t>Display</w:t>
+      </w:r>
+      <w:proofErr w:type="spellEnd"/>
+      <w:r>
+        <w:rPr>
+          <w:rFonts w:eastAsia="Times New Roman"/>
+          <w:i/>
+          <w:color w:val="000000"/>
+          <w:lang w:eastAsia="es-ES"/>
+        </w:rPr>
+        <w:t xml:space="preserve"> LCD</w:t>
+      </w:r>
+    </w:p>
+    <w:p>
+      <w:pPr>
         <w:autoSpaceDE/>
         <w:autoSpaceDN/>
         <w:adjustRightInd/>
@@ -5851,8 +6036,16 @@
           <w:u w:val="single"/>
           <w:lang w:eastAsia="es-ES"/>
         </w:rPr>
+        <w:br w:type="page"/>
+      </w:r>
+    </w:p>
+    <w:p>
+      <w:pPr>
+        <w:pStyle w:val="Ttulo2"/>
+      </w:pPr>
+      <w:r>
         <w:lastRenderedPageBreak/>
-        <w:br w:type="page"/>
+        <w:t>2.4 Software Implementado</w:t>
       </w:r>
     </w:p>
     <w:p>
@@ -5860,248 +6053,264 @@
         <w:pStyle w:val="Ttulo2"/>
       </w:pPr>
       <w:r>
+        <w:t>2.4</w:t>
+      </w:r>
+      <w:r>
+        <w:t>.1</w:t>
+      </w:r>
+      <w:r>
+        <w:t xml:space="preserve"> Conocimientos Previos</w:t>
+      </w:r>
+    </w:p>
+    <w:p>
+      <w:r>
+        <w:t>Antes de empezar el desarrollo del software fue necesario aprender algunos conceptos previos. En un principio la programación básica en lenguaje Python y luego conceptos más complejos como la programación orientada a objetos(POO) y el uso de “hilos”</w:t>
+      </w:r>
+    </w:p>
+    <w:p>
+      <w:r>
+        <w:tab/>
+      </w:r>
+      <w:r>
+        <w:t xml:space="preserve">2.4.1.1 </w:t>
+      </w:r>
+      <w:r>
+        <w:t>Programación básica</w:t>
+      </w:r>
+    </w:p>
+    <w:p>
+      <w:r>
+        <w:rPr>
+          <w:highlight w:val="yellow"/>
+        </w:rPr>
+        <w:t>Algunas de los conceptos básicos de Python que usamos son los siguientes:</w:t>
+      </w:r>
+    </w:p>
+    <w:p>
+      <w:r>
+        <w:rPr>
+          <w:b/>
+        </w:rPr>
+        <w:t>Variable:</w:t>
+      </w:r>
+      <w:r>
+        <w:t xml:space="preserve"> </w:t>
+      </w:r>
+      <w:r>
+        <w:t>Nombre simbólico que apunta a un</w:t>
+      </w:r>
+      <w:r>
+        <w:t xml:space="preserve"> valor u</w:t>
+      </w:r>
+      <w:r>
+        <w:t xml:space="preserve"> objeto específico</w:t>
+      </w:r>
+      <w:r>
+        <w:t>.</w:t>
+      </w:r>
+    </w:p>
+    <w:p>
+      <w:r>
+        <w:rPr>
+          <w:b/>
+        </w:rPr>
+        <w:t>Operadores Aritméticos:</w:t>
+      </w:r>
+      <w:r>
+        <w:t xml:space="preserve"> </w:t>
+      </w:r>
+      <w:r>
+        <w:t>Suma (+), resta (-), multiplicación (*), división (/), división entera (//), módulo (%)</w:t>
+      </w:r>
+      <w:r>
+        <w:t>.</w:t>
+      </w:r>
+    </w:p>
+    <w:p>
+      <w:r>
+        <w:rPr>
+          <w:b/>
+        </w:rPr>
+        <w:t>Tipos de datos:</w:t>
+      </w:r>
+      <w:r>
+        <w:t xml:space="preserve"> </w:t>
+      </w:r>
+      <w:r>
+        <w:t>Numéricos (enteros, flotantes, complejos), Secuen</w:t>
+      </w:r>
+      <w:r>
+        <w:t xml:space="preserve">cias (cadenas, listas, </w:t>
+      </w:r>
+      <w:proofErr w:type="spellStart"/>
+      <w:r>
+        <w:t>tuplas</w:t>
+      </w:r>
+      <w:proofErr w:type="spellEnd"/>
+      <w:r>
+        <w:t xml:space="preserve">), </w:t>
+      </w:r>
+      <w:r>
+        <w:t>Booleanos (Verdadero, Falso), Diccionarios y Conjuntos.</w:t>
+      </w:r>
+    </w:p>
+    <w:p>
+      <w:r>
+        <w:rPr>
+          <w:b/>
+        </w:rPr>
+        <w:t>Expresiones Booleanas:</w:t>
+      </w:r>
+      <w:r>
+        <w:t xml:space="preserve"> </w:t>
+      </w:r>
+      <w:r>
+        <w:t>Expresiones en las que el resultado es True o False.</w:t>
+      </w:r>
+    </w:p>
+    <w:p>
+      <w:r>
+        <w:rPr>
+          <w:b/>
+        </w:rPr>
+        <w:t>Condicional:</w:t>
+      </w:r>
+      <w:r>
+        <w:t xml:space="preserve"> </w:t>
+      </w:r>
+      <w:r>
+        <w:t xml:space="preserve">Evalúa una expresión booleana y realiza algún proceso dependiendo del resultado. Se maneja mediante sentencias </w:t>
+      </w:r>
+      <w:proofErr w:type="spellStart"/>
+      <w:r>
+        <w:t>if</w:t>
+      </w:r>
+      <w:proofErr w:type="spellEnd"/>
+      <w:r>
+        <w:t>/</w:t>
+      </w:r>
+      <w:proofErr w:type="spellStart"/>
+      <w:r>
+        <w:t>else</w:t>
+      </w:r>
+      <w:proofErr w:type="spellEnd"/>
+      <w:r>
+        <w:t>.</w:t>
+      </w:r>
+    </w:p>
+    <w:p>
+      <w:r>
+        <w:rPr>
+          <w:b/>
+        </w:rPr>
+        <w:t>Bucle:</w:t>
+      </w:r>
+      <w:r>
+        <w:t xml:space="preserve"> </w:t>
+      </w:r>
+      <w:r>
+        <w:t xml:space="preserve">Ejecución repetida de bloques de código. Pueden ser bucles </w:t>
+      </w:r>
+      <w:proofErr w:type="spellStart"/>
+      <w:r>
+        <w:t>for</w:t>
+      </w:r>
+      <w:proofErr w:type="spellEnd"/>
+      <w:r>
+        <w:t xml:space="preserve"> o </w:t>
+      </w:r>
+      <w:proofErr w:type="spellStart"/>
+      <w:r>
+        <w:t>while</w:t>
+      </w:r>
+      <w:proofErr w:type="spellEnd"/>
+      <w:r>
+        <w:t>.</w:t>
+      </w:r>
+    </w:p>
+    <w:p>
+      <w:r>
+        <w:rPr>
+          <w:b/>
+        </w:rPr>
+        <w:t>Funciones:</w:t>
+      </w:r>
+      <w:r>
+        <w:t xml:space="preserve"> </w:t>
+      </w:r>
+      <w:r>
+        <w:t xml:space="preserve">Bloque de código organizado y reutilizable. Se crean con la palabra clave </w:t>
+      </w:r>
+      <w:proofErr w:type="spellStart"/>
+      <w:r>
+        <w:t>def</w:t>
+      </w:r>
+      <w:proofErr w:type="spellEnd"/>
+      <w:r>
+        <w:t>.</w:t>
+      </w:r>
+    </w:p>
+    <w:p>
+      <w:r>
+        <w:t xml:space="preserve"> </w:t>
+      </w:r>
+    </w:p>
+    <w:p>
+      <w:r>
+        <w:tab/>
+      </w:r>
+      <w:r>
+        <w:t xml:space="preserve">2.4.1.2 </w:t>
+      </w:r>
+      <w:r>
+        <w:t>Programación orientada a objetos</w:t>
+      </w:r>
+    </w:p>
+    <w:p>
+      <w:r>
+        <w:t xml:space="preserve">La programación orientada a objetos es un paradigma de la programación donde podemos pensar los problemas complejos como objetos. </w:t>
+      </w:r>
+    </w:p>
+    <w:p>
+      <w:r>
+        <w:t>Un objeto en Python es un conjunto de datos (atributos) y comportamientos (métodos). Se puede relacionar a los objetos como cosas reales que nos rodean para entender mejor el concepto, por ejemplo: considerando como objeto un perro los atributos serían nombre, color, raza, etc. y los métodos ladrando, olfateando, corriendo, etc. Los atributos son siempre sustantivos mientras que los métodos son siempre verbos.</w:t>
+      </w:r>
+    </w:p>
+    <w:p/>
+    <w:p>
+      <w:r>
+        <w:t xml:space="preserve">Clase: es el modelo sobre el cual nuestros objetos se construyen, las clases permiten generar más objetos basados en los atributos y métodos que se le define. Para definir una clase se utiliza la palabra clave </w:t>
+      </w:r>
+      <w:proofErr w:type="spellStart"/>
+      <w:r>
+        <w:rPr>
+          <w:b/>
+        </w:rPr>
+        <w:t>class</w:t>
+      </w:r>
+      <w:proofErr w:type="spellEnd"/>
+      <w:r>
+        <w:t xml:space="preserve"> seguido de su nombre.  </w:t>
+      </w:r>
+    </w:p>
+    <w:p>
+      <w:r>
+        <w:t>Nota: En Python, se utiliza</w:t>
+      </w:r>
+      <w:r>
+        <w:t xml:space="preserve"> la convención de nombres en mayúsculas para nombrar las clases.</w:t>
+      </w:r>
+    </w:p>
+    <w:p/>
+    <w:p>
+      <w:r>
+        <w:t>Instancia: es un objeto individual de una clase que tiene una dirección de memoria única</w:t>
+      </w:r>
+    </w:p>
+    <w:p/>
+    <w:p>
+      <w:r>
         <w:lastRenderedPageBreak/>
-        <w:t>2.4 Conocimientos Previos</w:t>
-      </w:r>
-    </w:p>
-    <w:p>
-      <w:r>
-        <w:t>Antes de empezar el desarrollo del software fue necesario aprender algunos conceptos previos. En un principio la programación básica en lenguaje Python y luego conceptos más complejos como la programación orientada a objetos(POO) y el uso de “hilos”</w:t>
-      </w:r>
-    </w:p>
-    <w:p>
-      <w:r>
-        <w:tab/>
-        <w:t>-Programación básica</w:t>
-      </w:r>
-    </w:p>
-    <w:p>
-      <w:r>
-        <w:rPr>
-          <w:highlight w:val="yellow"/>
-        </w:rPr>
-        <w:t>Algunas de los conceptos básicos de Python que usamos son los siguientes:</w:t>
-      </w:r>
-    </w:p>
-    <w:p>
-      <w:r>
-        <w:rPr>
-          <w:b/>
-        </w:rPr>
-        <w:t>Variable:</w:t>
-      </w:r>
-      <w:r>
-        <w:t xml:space="preserve"> </w:t>
-      </w:r>
-      <w:r>
-        <w:t>Nombre simbólico que apunta a un</w:t>
-      </w:r>
-      <w:r>
-        <w:t xml:space="preserve"> valor u</w:t>
-      </w:r>
-      <w:r>
-        <w:t xml:space="preserve"> objeto específico</w:t>
-      </w:r>
-      <w:r>
-        <w:t>.</w:t>
-      </w:r>
-    </w:p>
-    <w:p>
-      <w:r>
-        <w:rPr>
-          <w:b/>
-        </w:rPr>
-        <w:t>Operadores Aritméticos:</w:t>
-      </w:r>
-      <w:r>
-        <w:t xml:space="preserve"> </w:t>
-      </w:r>
-      <w:r>
-        <w:t>Suma (+), resta (-), multiplicación (*), división (/), división entera (//), módulo (%)</w:t>
-      </w:r>
-      <w:r>
-        <w:t>.</w:t>
-      </w:r>
-    </w:p>
-    <w:p>
-      <w:r>
-        <w:rPr>
-          <w:b/>
-        </w:rPr>
-        <w:t>Tipos de datos:</w:t>
-      </w:r>
-      <w:r>
-        <w:t xml:space="preserve"> </w:t>
-      </w:r>
-      <w:r>
-        <w:t>Numéricos (enteros, flotantes, complejos), Secuen</w:t>
-      </w:r>
-      <w:r>
-        <w:t xml:space="preserve">cias (cadenas, listas, </w:t>
-      </w:r>
-      <w:proofErr w:type="spellStart"/>
-      <w:r>
-        <w:t>tuplas</w:t>
-      </w:r>
-      <w:proofErr w:type="spellEnd"/>
-      <w:r>
-        <w:t xml:space="preserve">), </w:t>
-      </w:r>
-      <w:r>
-        <w:t>Booleanos (Verdadero, Falso), Diccionarios y Conjuntos.</w:t>
-      </w:r>
-    </w:p>
-    <w:p>
-      <w:r>
-        <w:rPr>
-          <w:b/>
-        </w:rPr>
-        <w:t>Expresiones Booleanas:</w:t>
-      </w:r>
-      <w:r>
-        <w:t xml:space="preserve"> </w:t>
-      </w:r>
-      <w:r>
-        <w:t>Expresiones en las que el resultado es True o False.</w:t>
-      </w:r>
-    </w:p>
-    <w:p>
-      <w:r>
-        <w:rPr>
-          <w:b/>
-        </w:rPr>
-        <w:t>Condicional:</w:t>
-      </w:r>
-      <w:r>
-        <w:t xml:space="preserve"> </w:t>
-      </w:r>
-      <w:r>
-        <w:t xml:space="preserve">Evalúa una expresión booleana y realiza algún proceso dependiendo del resultado. Se maneja mediante sentencias </w:t>
-      </w:r>
-      <w:proofErr w:type="spellStart"/>
-      <w:r>
-        <w:t>if</w:t>
-      </w:r>
-      <w:proofErr w:type="spellEnd"/>
-      <w:r>
-        <w:t>/</w:t>
-      </w:r>
-      <w:proofErr w:type="spellStart"/>
-      <w:r>
-        <w:t>else</w:t>
-      </w:r>
-      <w:proofErr w:type="spellEnd"/>
-      <w:r>
-        <w:t>.</w:t>
-      </w:r>
-    </w:p>
-    <w:p>
-      <w:r>
-        <w:rPr>
-          <w:b/>
-        </w:rPr>
-        <w:t>Bucle:</w:t>
-      </w:r>
-      <w:r>
-        <w:t xml:space="preserve"> </w:t>
-      </w:r>
-      <w:r>
-        <w:t xml:space="preserve">Ejecución repetida de bloques de código. Pueden ser bucles </w:t>
-      </w:r>
-      <w:proofErr w:type="spellStart"/>
-      <w:r>
-        <w:t>for</w:t>
-      </w:r>
-      <w:proofErr w:type="spellEnd"/>
-      <w:r>
-        <w:t xml:space="preserve"> o </w:t>
-      </w:r>
-      <w:proofErr w:type="spellStart"/>
-      <w:r>
-        <w:t>while</w:t>
-      </w:r>
-      <w:proofErr w:type="spellEnd"/>
-      <w:r>
-        <w:t>.</w:t>
-      </w:r>
-    </w:p>
-    <w:p>
-      <w:r>
-        <w:rPr>
-          <w:b/>
-        </w:rPr>
-        <w:t>Funciones:</w:t>
-      </w:r>
-      <w:r>
-        <w:t xml:space="preserve"> </w:t>
-      </w:r>
-      <w:r>
-        <w:t xml:space="preserve">Bloque de código organizado y reutilizable. Se crean con la palabra clave </w:t>
-      </w:r>
-      <w:proofErr w:type="spellStart"/>
-      <w:r>
-        <w:t>def</w:t>
-      </w:r>
-      <w:proofErr w:type="spellEnd"/>
-      <w:r>
-        <w:t>.</w:t>
-      </w:r>
-    </w:p>
-    <w:p>
-      <w:r>
-        <w:t xml:space="preserve"> </w:t>
-      </w:r>
-    </w:p>
-    <w:p>
-      <w:r>
-        <w:tab/>
-        <w:t>-Programación orientada a objetos</w:t>
-      </w:r>
-    </w:p>
-    <w:p>
-      <w:r>
-        <w:t xml:space="preserve">La programación orientada a objetos es un paradigma de la programación donde podemos pensar los problemas complejos como objetos. </w:t>
-      </w:r>
-    </w:p>
-    <w:p>
-      <w:r>
-        <w:t>Un objeto en Python es un conjunto de datos (atributos) y comportamientos (métodos). Se puede relacionar a los objetos como cosas reales que nos rodean para entender mejor el concepto, por ejemplo: considerando como objeto un perro los atributos serían nombre, color, raza, etc. y los métodos ladrando, olfateando, corriendo, etc. Los atributos son siempre sustantivos mientras que los métodos son siempre verbos.</w:t>
-      </w:r>
-    </w:p>
-    <w:p/>
-    <w:p>
-      <w:r>
-        <w:t xml:space="preserve">Clase: es el modelo sobre el cual nuestros objetos se construyen, las clases permiten generar más objetos basados en los atributos y métodos que se le define. Para definir una clase se utiliza la palabra clave </w:t>
-      </w:r>
-      <w:proofErr w:type="spellStart"/>
-      <w:r>
-        <w:rPr>
-          <w:b/>
-        </w:rPr>
-        <w:t>class</w:t>
-      </w:r>
-      <w:proofErr w:type="spellEnd"/>
-      <w:r>
-        <w:t xml:space="preserve"> seguido de su nombre.  </w:t>
-      </w:r>
-    </w:p>
-    <w:p>
-      <w:r>
-        <w:t>Nota: En Python, se utiliza</w:t>
-      </w:r>
-      <w:r>
-        <w:t xml:space="preserve"> la convención de nombres en mayúsculas para nombrar las clases.</w:t>
-      </w:r>
-    </w:p>
-    <w:p/>
-    <w:p>
-      <w:r>
-        <w:t>Instancia: es un objeto individual de una clase que tiene una dirección de memoria única</w:t>
-      </w:r>
-    </w:p>
-    <w:p/>
-    <w:p>
-      <w:r>
         <w:t>El método __</w:t>
       </w:r>
       <w:proofErr w:type="spellStart"/>
@@ -6370,39 +6579,24 @@
         </w:drawing>
       </w:r>
     </w:p>
-    <w:p/>
-    <w:p>
-      <w:pPr>
-        <w:pStyle w:val="Ttulo2"/>
-      </w:pPr>
-    </w:p>
-    <w:p>
-      <w:pPr>
-        <w:pStyle w:val="Ttulo2"/>
-      </w:pPr>
-      <w:r>
-        <w:t>2.5</w:t>
-      </w:r>
-      <w:r>
-        <w:t xml:space="preserve"> Software Implementado</w:t>
+    <w:p>
+      <w:pPr>
+        <w:pStyle w:val="Ttulo3"/>
+      </w:pPr>
+    </w:p>
+    <w:p>
+      <w:pPr>
+        <w:pStyle w:val="Ttulo3"/>
+      </w:pPr>
+      <w:r>
+        <w:tab/>
+      </w:r>
+      <w:r>
+        <w:tab/>
+        <w:t>2.4.2</w:t>
       </w:r>
       <w:r>
         <w:t xml:space="preserve"> </w:t>
-      </w:r>
-    </w:p>
-    <w:p>
-      <w:pPr>
-        <w:pStyle w:val="Ttulo3"/>
-      </w:pPr>
-      <w:r>
-        <w:tab/>
-      </w:r>
-      <w:r>
-        <w:tab/>
-        <w:t>2.5</w:t>
-      </w:r>
-      <w:r>
-        <w:t xml:space="preserve">.1 </w:t>
       </w:r>
       <w:r>
         <w:t>Captura de Imágenes</w:t>
@@ -6594,7 +6788,13 @@
         <w:rPr>
           <w:i/>
         </w:rPr>
-        <w:t>Figura 5 – Captura de Imagen</w:t>
+        <w:t>Fig.18</w:t>
+      </w:r>
+      <w:r>
+        <w:rPr>
+          <w:i/>
+        </w:rPr>
+        <w:t xml:space="preserve"> – Captura de Imagen</w:t>
       </w:r>
     </w:p>
     <w:p/>
@@ -6603,10 +6803,10 @@
         <w:ind w:left="708" w:firstLine="708"/>
       </w:pPr>
       <w:r>
-        <w:t>2.5</w:t>
-      </w:r>
-      <w:r>
-        <w:t xml:space="preserve">.2 </w:t>
+        <w:t>2.4.3</w:t>
+      </w:r>
+      <w:r>
+        <w:t xml:space="preserve"> </w:t>
       </w:r>
       <w:r>
         <w:t>Captura de Video</w:t>
@@ -6676,10 +6876,10 @@
       </w:r>
       <w:r>
         <w:tab/>
-        <w:t>2.5</w:t>
-      </w:r>
-      <w:r>
-        <w:t>.3 Selección del área a analizar</w:t>
+        <w:t>2.4.4</w:t>
+      </w:r>
+      <w:r>
+        <w:t xml:space="preserve"> Selección del área a analizar</w:t>
       </w:r>
     </w:p>
     <w:p>
@@ -6792,10 +6992,16 @@
         <w:t>2.</w:t>
       </w:r>
       <w:r>
+        <w:t>4</w:t>
+      </w:r>
+      <w:r>
+        <w:t>.</w:t>
+      </w:r>
+      <w:r>
         <w:t>5</w:t>
       </w:r>
       <w:r>
-        <w:t>.4 Detección de Color</w:t>
+        <w:t xml:space="preserve"> Detección de Color</w:t>
       </w:r>
     </w:p>
     <w:p>
@@ -6917,13 +7123,26 @@
     <w:p>
       <w:pPr>
         <w:jc w:val="center"/>
-      </w:pPr>
-      <w:r>
-        <w:t xml:space="preserve">Figura 5 – Espacio de color HSV </w:t>
+        <w:rPr>
+          <w:i/>
+        </w:rPr>
+      </w:pPr>
+      <w:r>
+        <w:rPr>
+          <w:i/>
+        </w:rPr>
+        <w:t>Fig.19</w:t>
+      </w:r>
+      <w:r>
+        <w:rPr>
+          <w:i/>
+        </w:rPr>
+        <w:t xml:space="preserve"> – Espacio de color HSV </w:t>
       </w:r>
       <w:r>
         <w:rPr>
           <w:rStyle w:val="Refdenotaalpie"/>
+          <w:i/>
         </w:rPr>
         <w:footnoteReference w:id="14"/>
       </w:r>
@@ -7140,7 +7359,19 @@
         <w:jc w:val="center"/>
       </w:pPr>
       <w:r>
-        <w:t xml:space="preserve">Figura 6 – Componentes HSV </w:t>
+        <w:rPr>
+          <w:i/>
+        </w:rPr>
+        <w:t>Fig. 20</w:t>
+      </w:r>
+      <w:r>
+        <w:rPr>
+          <w:i/>
+        </w:rPr>
+        <w:t xml:space="preserve"> – Componentes HSV</w:t>
+      </w:r>
+      <w:r>
+        <w:t xml:space="preserve"> </w:t>
       </w:r>
       <w:r>
         <w:rPr>
@@ -7366,10 +7597,13 @@
       </w:r>
       <w:r>
         <w:tab/>
-        <w:t>2.5</w:t>
-      </w:r>
-      <w:r>
-        <w:t>.5 Detección de contornos</w:t>
+        <w:t>2.</w:t>
+      </w:r>
+      <w:r>
+        <w:t>4.6</w:t>
+      </w:r>
+      <w:r>
+        <w:t xml:space="preserve"> Detección de contornos</w:t>
       </w:r>
     </w:p>
     <w:p>
@@ -7508,10 +7742,16 @@
         <w:t>2.</w:t>
       </w:r>
       <w:r>
-        <w:t>5</w:t>
-      </w:r>
-      <w:r>
-        <w:t>.6 Encontrar Centro y diámetro</w:t>
+        <w:t>4</w:t>
+      </w:r>
+      <w:r>
+        <w:t>.</w:t>
+      </w:r>
+      <w:r>
+        <w:t>7</w:t>
+      </w:r>
+      <w:r>
+        <w:t xml:space="preserve"> Encontrar Centro y diámetro</w:t>
       </w:r>
     </w:p>
     <w:p>
@@ -8313,10 +8553,10 @@
         <w:t>2.</w:t>
       </w:r>
       <w:r>
-        <w:t>5</w:t>
-      </w:r>
-      <w:r>
-        <w:t>.7 Contador de Limones</w:t>
+        <w:t>4.8</w:t>
+      </w:r>
+      <w:r>
+        <w:t xml:space="preserve"> Contador de Limones</w:t>
       </w:r>
     </w:p>
     <w:p>
@@ -8420,6 +8660,20 @@
     <w:p>
       <w:pPr>
         <w:jc w:val="center"/>
+        <w:rPr>
+          <w:i/>
+        </w:rPr>
+      </w:pPr>
+      <w:r>
+        <w:rPr>
+          <w:i/>
+        </w:rPr>
+        <w:t>Fig. 21 – Contador Limones</w:t>
+      </w:r>
+    </w:p>
+    <w:p>
+      <w:pPr>
+        <w:jc w:val="center"/>
       </w:pPr>
     </w:p>
     <w:p>
@@ -8445,10 +8699,10 @@
         <w:t>2.</w:t>
       </w:r>
       <w:r>
-        <w:t>5</w:t>
-      </w:r>
-      <w:r>
-        <w:t>.8 Comunicación Serial</w:t>
+        <w:t>4.9</w:t>
+      </w:r>
+      <w:r>
+        <w:t xml:space="preserve"> Comunicación Serial</w:t>
       </w:r>
     </w:p>
     <w:p>
@@ -8612,10 +8866,10 @@
         <w:t>2.</w:t>
       </w:r>
       <w:r>
-        <w:t>5</w:t>
-      </w:r>
-      <w:r>
-        <w:t>.9 Software del Microcontrolador</w:t>
+        <w:t>4.10</w:t>
+      </w:r>
+      <w:r>
+        <w:t xml:space="preserve"> Software del Microcontrolador</w:t>
       </w:r>
     </w:p>
     <w:p>
@@ -9162,6 +9416,12 @@
     </w:p>
     <w:p/>
     <w:p>
+      <w:pPr>
+        <w:pStyle w:val="Ttulo2"/>
+      </w:pPr>
+      <w:r>
+        <w:t xml:space="preserve">2.5 </w:t>
+      </w:r>
       <w:r>
         <w:t>Diagrama de flujo del proceso de clasificación</w:t>
       </w:r>
@@ -13200,7 +13460,7 @@
 </file>
 
 <file path=customXml/itemProps1.xml><?xml version="1.0" encoding="utf-8"?>
-<ds:datastoreItem xmlns:ds="http://schemas.openxmlformats.org/officeDocument/2006/customXml" ds:itemID="{C41CE128-4557-4FE2-BB67-8E22FD2FD976}">
+<ds:datastoreItem xmlns:ds="http://schemas.openxmlformats.org/officeDocument/2006/customXml" ds:itemID="{039AD08D-7979-4FBC-B3AE-83D17A544B1E}">
   <ds:schemaRefs>
     <ds:schemaRef ds:uri="http://schemas.openxmlformats.org/officeDocument/2006/bibliography"/>
   </ds:schemaRefs>

--- a/tesis.docx
+++ b/tesis.docx
@@ -653,8 +653,6 @@
         </w:rPr>
         <w:t>Robin</w:t>
       </w:r>
-      <w:bookmarkStart w:id="0" w:name="_GoBack"/>
-      <w:bookmarkEnd w:id="0"/>
     </w:p>
     <w:p>
       <w:pPr>
@@ -4197,13 +4195,9 @@
       <w:r>
         <w:t xml:space="preserve"> posible la visualización remota.</w:t>
       </w:r>
-    </w:p>
-    <w:p>
-      <w:pPr>
-        <w:rPr>
-          <w:b/>
-        </w:rPr>
-      </w:pPr>
+      <w:r>
+        <w:t xml:space="preserve"> </w:t>
+      </w:r>
       <w:r>
         <w:t>Debido</w:t>
       </w:r>
@@ -4219,6 +4213,15 @@
       <w:r>
         <w:t xml:space="preserve">: </w:t>
       </w:r>
+    </w:p>
+    <w:p>
+      <w:pPr>
+        <w:pStyle w:val="Prrafodelista"/>
+        <w:numPr>
+          <w:ilvl w:val="0"/>
+          <w:numId w:val="14"/>
+        </w:numPr>
+      </w:pPr>
       <w:r>
         <w:rPr>
           <w:b/>
@@ -4407,14 +4410,6 @@
         <w:jc w:val="center"/>
       </w:pPr>
     </w:p>
-    <w:p>
-      <w:r>
-        <w:rPr>
-          <w:highlight w:val="yellow"/>
-        </w:rPr>
-        <w:t>La distancia al objeto depende del tamaño del fruto, del área que deseamos capturar en las imágenes, teniendo en cuenta que, a una mayor distancia, capturamos un área mayor, área que al momento del procesamiento podría llevar un mayor tiempo en el análisis y no tener información relevante. Para asegurarnos que la cámara capture toda el área deseada, tomando en cuenta el tamaño y resolución del sensor, hemos ubicado la cámara a una distancia de 22 cm del contenedor del fruto. Esta distancia la hemos determinado asumiendo un tamaño promedio de limón.</w:t>
-      </w:r>
-    </w:p>
     <w:p/>
     <w:p>
       <w:pPr>
@@ -4473,7 +4468,6 @@
           <w:noProof/>
           <w:lang w:eastAsia="es-AR"/>
         </w:rPr>
-        <w:lastRenderedPageBreak/>
         <w:drawing>
           <wp:inline distT="0" distB="0" distL="0" distR="0" wp14:anchorId="1F764D25" wp14:editId="187A501F">
             <wp:extent cx="1574912" cy="2415540"/>
@@ -4594,6 +4588,7 @@
         <w:rPr>
           <w:lang w:eastAsia="es-ES"/>
         </w:rPr>
+        <w:lastRenderedPageBreak/>
         <w:t xml:space="preserve">El microcontrolador elegido será el ESP32, el cual es un microcontrolador de 32bits que nos permite la interconexión entre nuestro sistema desarrollado en Python y los demás componentes como servos, </w:t>
       </w:r>
       <w:proofErr w:type="spellStart"/>
@@ -4969,7 +4964,6 @@
         <w:rPr>
           <w:lang w:eastAsia="es-ES"/>
         </w:rPr>
-        <w:lastRenderedPageBreak/>
         <w:t>Desempeño: Hasta 600 DMIPS</w:t>
       </w:r>
     </w:p>
@@ -5188,6 +5182,7 @@
           <w:noProof/>
           <w:lang w:eastAsia="es-AR"/>
         </w:rPr>
+        <w:lastRenderedPageBreak/>
         <w:drawing>
           <wp:inline distT="0" distB="0" distL="0" distR="0" wp14:anchorId="17722B1B" wp14:editId="11EC676E">
             <wp:extent cx="1916582" cy="1459072"/>
@@ -5596,7 +5591,6 @@
           <w:noProof/>
           <w:lang w:eastAsia="es-AR"/>
         </w:rPr>
-        <w:lastRenderedPageBreak/>
         <w:drawing>
           <wp:inline distT="0" distB="0" distL="0" distR="0" wp14:anchorId="789A2058" wp14:editId="4BD7D856">
             <wp:extent cx="1982419" cy="1065575"/>
@@ -5799,6 +5793,7 @@
         <w:rPr>
           <w:lang w:eastAsia="es-ES"/>
         </w:rPr>
+        <w:lastRenderedPageBreak/>
         <w:t>Formato de presentación: 16x2 caracteres.</w:t>
       </w:r>
     </w:p>
@@ -9540,15 +9535,250 @@
         </w:drawing>
       </w:r>
     </w:p>
+    <w:p>
+      <w:pPr>
+        <w:pStyle w:val="Ttulo2"/>
+      </w:pPr>
+      <w:r>
+        <w:lastRenderedPageBreak/>
+        <w:t xml:space="preserve"> </w:t>
+      </w:r>
+      <w:r>
+        <w:rPr>
+          <w:i/>
+        </w:rPr>
+        <w:t xml:space="preserve"> </w:t>
+      </w:r>
+      <w:r>
+        <w:t>Cuarto de visión</w:t>
+      </w:r>
+    </w:p>
+    <w:p>
+      <w:r>
+        <w:t xml:space="preserve">El cuarto de visión es una de las piezas más importantes que posee la máquina clasificadora de limón, ya que por medio de este van a pasar los diferentes </w:t>
+      </w:r>
+      <w:r>
+        <w:t>tipos.</w:t>
+      </w:r>
+      <w:r>
+        <w:t xml:space="preserve"> </w:t>
+      </w:r>
+      <w:r>
+        <w:t>E</w:t>
+      </w:r>
+      <w:r>
+        <w:t xml:space="preserve">n el </w:t>
+      </w:r>
+      <w:r>
+        <w:t>mismo</w:t>
+      </w:r>
+      <w:r>
+        <w:t xml:space="preserve"> se encuentra incorporado una cámara que permit</w:t>
+      </w:r>
+      <w:r>
+        <w:t>e</w:t>
+      </w:r>
+      <w:r>
+        <w:t xml:space="preserve"> detectar si el limón posee defectos o no para su posterior clasificación. </w:t>
+      </w:r>
+      <w:r>
+        <w:rPr>
+          <w:highlight w:val="yellow"/>
+        </w:rPr>
+        <w:t>La distancia a la que debe ser ubicada dicha cámara</w:t>
+      </w:r>
+      <w:r>
+        <w:rPr>
+          <w:highlight w:val="yellow"/>
+        </w:rPr>
+        <w:t xml:space="preserve"> depende del tamaño del fruto, del área que deseamos capturar en las imágenes, teniendo en cuenta que, a una mayor distancia, capturamos un área mayor, área que al momento del procesamiento podría llevar un mayor tiempo en el análisis y no tener información relevante. Para asegurarnos que la cámara capture toda el área deseada, tomando en cuenta el tamaño y resolución del sensor, hemos ubicado la cámara a una distancia de 22 cm del contenedor del fruto. Esta distancia la hemos determinado asumiendo un tamaño promedio de limón.</w:t>
+      </w:r>
+    </w:p>
+    <w:p>
+      <w:r>
+        <w:t xml:space="preserve">Para el diseño del cuarto de visión, </w:t>
+      </w:r>
+      <w:r>
+        <w:t xml:space="preserve">se analizaron y probaron diferentes medidas del mismo, teniendo en cuenta las características de nuestra cámara. </w:t>
+      </w:r>
+      <w:r>
+        <w:t xml:space="preserve">Se llegó a la conclusión de que </w:t>
+      </w:r>
+      <w:r>
+        <w:t>éste</w:t>
+      </w:r>
+      <w:r>
+        <w:t xml:space="preserve"> debe tener las siguientes dimensiones:</w:t>
+      </w:r>
+    </w:p>
+    <w:p>
+      <w:pPr>
+        <w:pStyle w:val="Prrafodelista"/>
+        <w:numPr>
+          <w:ilvl w:val="0"/>
+          <w:numId w:val="15"/>
+        </w:numPr>
+        <w:jc w:val="left"/>
+      </w:pPr>
+      <w:r>
+        <w:rPr>
+          <w:u w:val="single"/>
+        </w:rPr>
+        <w:t>Largo:</w:t>
+      </w:r>
+      <w:r>
+        <w:t xml:space="preserve"> 250 mm</w:t>
+      </w:r>
+    </w:p>
+    <w:p>
+      <w:pPr>
+        <w:pStyle w:val="Prrafodelista"/>
+        <w:numPr>
+          <w:ilvl w:val="0"/>
+          <w:numId w:val="15"/>
+        </w:numPr>
+        <w:jc w:val="left"/>
+      </w:pPr>
+      <w:r>
+        <w:rPr>
+          <w:u w:val="single"/>
+        </w:rPr>
+        <w:t>Ancho:</w:t>
+      </w:r>
+      <w:r>
+        <w:t xml:space="preserve"> 180 mm</w:t>
+      </w:r>
+    </w:p>
+    <w:p>
+      <w:pPr>
+        <w:pStyle w:val="Prrafodelista"/>
+        <w:numPr>
+          <w:ilvl w:val="0"/>
+          <w:numId w:val="15"/>
+        </w:numPr>
+        <w:jc w:val="left"/>
+      </w:pPr>
+      <w:r>
+        <w:rPr>
+          <w:u w:val="single"/>
+        </w:rPr>
+        <w:t>Alto:</w:t>
+      </w:r>
+      <w:r>
+        <w:t xml:space="preserve"> 220 mm</w:t>
+      </w:r>
+    </w:p>
     <w:p/>
     <w:p>
+      <w:r>
+        <w:t xml:space="preserve">Con respecto a la abertura por la cual pasarán los cítricos para ser capturados por la cámara, teniendo en cuenta </w:t>
+      </w:r>
+      <w:r>
+        <w:t xml:space="preserve">que </w:t>
+      </w:r>
+      <w:r>
+        <w:t>el diámetro del limón con mayor calibre (clase 0) es igual a 90 mm, se optó por</w:t>
+      </w:r>
+      <w:r>
+        <w:t xml:space="preserve"> definir a la misma con las siguientes dimensiones:</w:t>
+      </w:r>
+    </w:p>
+    <w:p>
+      <w:pPr>
+        <w:pStyle w:val="Prrafodelista"/>
+        <w:numPr>
+          <w:ilvl w:val="0"/>
+          <w:numId w:val="16"/>
+        </w:numPr>
+      </w:pPr>
+      <w:r>
+        <w:rPr>
+          <w:u w:val="single"/>
+        </w:rPr>
+        <w:t>Ancho:</w:t>
+      </w:r>
+      <w:r>
+        <w:t xml:space="preserve"> 120 mm</w:t>
+      </w:r>
+    </w:p>
+    <w:p>
+      <w:pPr>
+        <w:pStyle w:val="Prrafodelista"/>
+        <w:numPr>
+          <w:ilvl w:val="0"/>
+          <w:numId w:val="16"/>
+        </w:numPr>
+      </w:pPr>
+      <w:r>
+        <w:rPr>
+          <w:u w:val="single"/>
+        </w:rPr>
+        <w:t>Alto:</w:t>
+      </w:r>
+      <w:r>
+        <w:t xml:space="preserve"> 90 mm</w:t>
+      </w:r>
+    </w:p>
+    <w:p/>
+    <w:p>
+      <w:r>
+        <w:t>Para el armado, se utilizó madera MDF laminada (</w:t>
+      </w:r>
+      <w:proofErr w:type="spellStart"/>
+      <w:r>
+        <w:t>melamina</w:t>
+      </w:r>
+      <w:proofErr w:type="spellEnd"/>
+      <w:r>
+        <w:t>) color blanco liso de 18 mm de espesor.</w:t>
+      </w:r>
+    </w:p>
+    <w:p>
+      <w:r>
+        <w:rPr>
+          <w:highlight w:val="red"/>
+        </w:rPr>
+        <w:t>Cabe aclarar que las medidas detallas anteriormente están analizadas con respecto al vano interior del cuarto de visión, y teniendo en cuenta el espesor de la madera, las medidas finales del mismo quedan dispuestas de la siguiente manera:</w:t>
+      </w:r>
+    </w:p>
+    <w:p>
+      <w:bookmarkStart w:id="0" w:name="_GoBack"/>
+      <w:bookmarkEnd w:id="0"/>
+    </w:p>
+    <w:p>
+      <w:pPr>
+        <w:pStyle w:val="NormalWeb"/>
+        <w:spacing w:before="0" w:beforeAutospacing="0" w:after="160" w:afterAutospacing="0" w:line="360" w:lineRule="auto"/>
+        <w:jc w:val="both"/>
+        <w:rPr>
+          <w:rFonts w:ascii="Arial" w:hAnsi="Arial" w:cs="Arial"/>
+        </w:rPr>
+      </w:pPr>
+    </w:p>
+    <w:p>
+      <w:pPr>
+        <w:pStyle w:val="NormalWeb"/>
+        <w:spacing w:before="0" w:beforeAutospacing="0" w:after="160" w:afterAutospacing="0" w:line="360" w:lineRule="auto"/>
+        <w:jc w:val="both"/>
+        <w:rPr>
+          <w:rFonts w:ascii="Arial" w:hAnsi="Arial" w:cs="Arial"/>
+        </w:rPr>
+      </w:pPr>
+    </w:p>
+    <w:p>
       <w:pPr>
         <w:jc w:val="left"/>
       </w:pPr>
     </w:p>
+    <w:p/>
     <w:p>
       <w:pPr>
         <w:jc w:val="left"/>
+      </w:pPr>
+    </w:p>
+    <w:p>
+      <w:pPr>
+        <w:jc w:val="left"/>
         <w:rPr>
           <w:i/>
         </w:rPr>
@@ -9557,6 +9787,7 @@
         <w:rPr>
           <w:i/>
         </w:rPr>
+        <w:lastRenderedPageBreak/>
         <w:t xml:space="preserve">  </w:t>
       </w:r>
     </w:p>
@@ -11607,6 +11838,119 @@
     </w:lvl>
   </w:abstractNum>
   <w:abstractNum w:abstractNumId="6" w15:restartNumberingAfterBreak="0">
+    <w:nsid w:val="1F8B597E"/>
+    <w:multiLevelType w:val="hybridMultilevel"/>
+    <w:tmpl w:val="21288742"/>
+    <w:lvl w:ilvl="0" w:tplc="04090001">
+      <w:start w:val="1"/>
+      <w:numFmt w:val="bullet"/>
+      <w:lvlText w:val=""/>
+      <w:lvlJc w:val="left"/>
+      <w:pPr>
+        <w:ind w:left="720" w:hanging="360"/>
+      </w:pPr>
+      <w:rPr>
+        <w:rFonts w:ascii="Symbol" w:hAnsi="Symbol" w:hint="default"/>
+      </w:rPr>
+    </w:lvl>
+    <w:lvl w:ilvl="1" w:tplc="2C0A0003" w:tentative="1">
+      <w:start w:val="1"/>
+      <w:numFmt w:val="bullet"/>
+      <w:lvlText w:val="o"/>
+      <w:lvlJc w:val="left"/>
+      <w:pPr>
+        <w:ind w:left="1440" w:hanging="360"/>
+      </w:pPr>
+      <w:rPr>
+        <w:rFonts w:ascii="Courier New" w:hAnsi="Courier New" w:cs="Courier New" w:hint="default"/>
+      </w:rPr>
+    </w:lvl>
+    <w:lvl w:ilvl="2" w:tplc="2C0A0005" w:tentative="1">
+      <w:start w:val="1"/>
+      <w:numFmt w:val="bullet"/>
+      <w:lvlText w:val=""/>
+      <w:lvlJc w:val="left"/>
+      <w:pPr>
+        <w:ind w:left="2160" w:hanging="360"/>
+      </w:pPr>
+      <w:rPr>
+        <w:rFonts w:ascii="Wingdings" w:hAnsi="Wingdings" w:hint="default"/>
+      </w:rPr>
+    </w:lvl>
+    <w:lvl w:ilvl="3" w:tplc="2C0A0001" w:tentative="1">
+      <w:start w:val="1"/>
+      <w:numFmt w:val="bullet"/>
+      <w:lvlText w:val=""/>
+      <w:lvlJc w:val="left"/>
+      <w:pPr>
+        <w:ind w:left="2880" w:hanging="360"/>
+      </w:pPr>
+      <w:rPr>
+        <w:rFonts w:ascii="Symbol" w:hAnsi="Symbol" w:hint="default"/>
+      </w:rPr>
+    </w:lvl>
+    <w:lvl w:ilvl="4" w:tplc="2C0A0003" w:tentative="1">
+      <w:start w:val="1"/>
+      <w:numFmt w:val="bullet"/>
+      <w:lvlText w:val="o"/>
+      <w:lvlJc w:val="left"/>
+      <w:pPr>
+        <w:ind w:left="3600" w:hanging="360"/>
+      </w:pPr>
+      <w:rPr>
+        <w:rFonts w:ascii="Courier New" w:hAnsi="Courier New" w:cs="Courier New" w:hint="default"/>
+      </w:rPr>
+    </w:lvl>
+    <w:lvl w:ilvl="5" w:tplc="2C0A0005" w:tentative="1">
+      <w:start w:val="1"/>
+      <w:numFmt w:val="bullet"/>
+      <w:lvlText w:val=""/>
+      <w:lvlJc w:val="left"/>
+      <w:pPr>
+        <w:ind w:left="4320" w:hanging="360"/>
+      </w:pPr>
+      <w:rPr>
+        <w:rFonts w:ascii="Wingdings" w:hAnsi="Wingdings" w:hint="default"/>
+      </w:rPr>
+    </w:lvl>
+    <w:lvl w:ilvl="6" w:tplc="2C0A0001" w:tentative="1">
+      <w:start w:val="1"/>
+      <w:numFmt w:val="bullet"/>
+      <w:lvlText w:val=""/>
+      <w:lvlJc w:val="left"/>
+      <w:pPr>
+        <w:ind w:left="5040" w:hanging="360"/>
+      </w:pPr>
+      <w:rPr>
+        <w:rFonts w:ascii="Symbol" w:hAnsi="Symbol" w:hint="default"/>
+      </w:rPr>
+    </w:lvl>
+    <w:lvl w:ilvl="7" w:tplc="2C0A0003" w:tentative="1">
+      <w:start w:val="1"/>
+      <w:numFmt w:val="bullet"/>
+      <w:lvlText w:val="o"/>
+      <w:lvlJc w:val="left"/>
+      <w:pPr>
+        <w:ind w:left="5760" w:hanging="360"/>
+      </w:pPr>
+      <w:rPr>
+        <w:rFonts w:ascii="Courier New" w:hAnsi="Courier New" w:cs="Courier New" w:hint="default"/>
+      </w:rPr>
+    </w:lvl>
+    <w:lvl w:ilvl="8" w:tplc="2C0A0005" w:tentative="1">
+      <w:start w:val="1"/>
+      <w:numFmt w:val="bullet"/>
+      <w:lvlText w:val=""/>
+      <w:lvlJc w:val="left"/>
+      <w:pPr>
+        <w:ind w:left="6480" w:hanging="360"/>
+      </w:pPr>
+      <w:rPr>
+        <w:rFonts w:ascii="Wingdings" w:hAnsi="Wingdings" w:hint="default"/>
+      </w:rPr>
+    </w:lvl>
+  </w:abstractNum>
+  <w:abstractNum w:abstractNumId="7" w15:restartNumberingAfterBreak="0">
     <w:nsid w:val="27297FB5"/>
     <w:multiLevelType w:val="multilevel"/>
     <w:tmpl w:val="24D67534"/>
@@ -11719,7 +12063,121 @@
       </w:rPr>
     </w:lvl>
   </w:abstractNum>
-  <w:abstractNum w:abstractNumId="7" w15:restartNumberingAfterBreak="0">
+  <w:abstractNum w:abstractNumId="8" w15:restartNumberingAfterBreak="0">
+    <w:nsid w:val="28032F99"/>
+    <w:multiLevelType w:val="hybridMultilevel"/>
+    <w:tmpl w:val="A5203880"/>
+    <w:lvl w:ilvl="0" w:tplc="25FA5B10">
+      <w:start w:val="2"/>
+      <w:numFmt w:val="bullet"/>
+      <w:lvlText w:val="-"/>
+      <w:lvlJc w:val="left"/>
+      <w:pPr>
+        <w:ind w:left="720" w:hanging="360"/>
+      </w:pPr>
+      <w:rPr>
+        <w:rFonts w:ascii="Arial" w:eastAsiaTheme="minorHAnsi" w:hAnsi="Arial" w:cs="Arial" w:hint="default"/>
+        <w:b/>
+      </w:rPr>
+    </w:lvl>
+    <w:lvl w:ilvl="1" w:tplc="2C0A0003" w:tentative="1">
+      <w:start w:val="1"/>
+      <w:numFmt w:val="bullet"/>
+      <w:lvlText w:val="o"/>
+      <w:lvlJc w:val="left"/>
+      <w:pPr>
+        <w:ind w:left="1440" w:hanging="360"/>
+      </w:pPr>
+      <w:rPr>
+        <w:rFonts w:ascii="Courier New" w:hAnsi="Courier New" w:cs="Courier New" w:hint="default"/>
+      </w:rPr>
+    </w:lvl>
+    <w:lvl w:ilvl="2" w:tplc="2C0A0005" w:tentative="1">
+      <w:start w:val="1"/>
+      <w:numFmt w:val="bullet"/>
+      <w:lvlText w:val=""/>
+      <w:lvlJc w:val="left"/>
+      <w:pPr>
+        <w:ind w:left="2160" w:hanging="360"/>
+      </w:pPr>
+      <w:rPr>
+        <w:rFonts w:ascii="Wingdings" w:hAnsi="Wingdings" w:hint="default"/>
+      </w:rPr>
+    </w:lvl>
+    <w:lvl w:ilvl="3" w:tplc="2C0A0001" w:tentative="1">
+      <w:start w:val="1"/>
+      <w:numFmt w:val="bullet"/>
+      <w:lvlText w:val=""/>
+      <w:lvlJc w:val="left"/>
+      <w:pPr>
+        <w:ind w:left="2880" w:hanging="360"/>
+      </w:pPr>
+      <w:rPr>
+        <w:rFonts w:ascii="Symbol" w:hAnsi="Symbol" w:hint="default"/>
+      </w:rPr>
+    </w:lvl>
+    <w:lvl w:ilvl="4" w:tplc="2C0A0003" w:tentative="1">
+      <w:start w:val="1"/>
+      <w:numFmt w:val="bullet"/>
+      <w:lvlText w:val="o"/>
+      <w:lvlJc w:val="left"/>
+      <w:pPr>
+        <w:ind w:left="3600" w:hanging="360"/>
+      </w:pPr>
+      <w:rPr>
+        <w:rFonts w:ascii="Courier New" w:hAnsi="Courier New" w:cs="Courier New" w:hint="default"/>
+      </w:rPr>
+    </w:lvl>
+    <w:lvl w:ilvl="5" w:tplc="2C0A0005" w:tentative="1">
+      <w:start w:val="1"/>
+      <w:numFmt w:val="bullet"/>
+      <w:lvlText w:val=""/>
+      <w:lvlJc w:val="left"/>
+      <w:pPr>
+        <w:ind w:left="4320" w:hanging="360"/>
+      </w:pPr>
+      <w:rPr>
+        <w:rFonts w:ascii="Wingdings" w:hAnsi="Wingdings" w:hint="default"/>
+      </w:rPr>
+    </w:lvl>
+    <w:lvl w:ilvl="6" w:tplc="2C0A0001" w:tentative="1">
+      <w:start w:val="1"/>
+      <w:numFmt w:val="bullet"/>
+      <w:lvlText w:val=""/>
+      <w:lvlJc w:val="left"/>
+      <w:pPr>
+        <w:ind w:left="5040" w:hanging="360"/>
+      </w:pPr>
+      <w:rPr>
+        <w:rFonts w:ascii="Symbol" w:hAnsi="Symbol" w:hint="default"/>
+      </w:rPr>
+    </w:lvl>
+    <w:lvl w:ilvl="7" w:tplc="2C0A0003" w:tentative="1">
+      <w:start w:val="1"/>
+      <w:numFmt w:val="bullet"/>
+      <w:lvlText w:val="o"/>
+      <w:lvlJc w:val="left"/>
+      <w:pPr>
+        <w:ind w:left="5760" w:hanging="360"/>
+      </w:pPr>
+      <w:rPr>
+        <w:rFonts w:ascii="Courier New" w:hAnsi="Courier New" w:cs="Courier New" w:hint="default"/>
+      </w:rPr>
+    </w:lvl>
+    <w:lvl w:ilvl="8" w:tplc="2C0A0005" w:tentative="1">
+      <w:start w:val="1"/>
+      <w:numFmt w:val="bullet"/>
+      <w:lvlText w:val=""/>
+      <w:lvlJc w:val="left"/>
+      <w:pPr>
+        <w:ind w:left="6480" w:hanging="360"/>
+      </w:pPr>
+      <w:rPr>
+        <w:rFonts w:ascii="Wingdings" w:hAnsi="Wingdings" w:hint="default"/>
+      </w:rPr>
+    </w:lvl>
+  </w:abstractNum>
+  <w:abstractNum w:abstractNumId="9" w15:restartNumberingAfterBreak="0">
     <w:nsid w:val="2DF36FC0"/>
     <w:multiLevelType w:val="hybridMultilevel"/>
     <w:tmpl w:val="B8F41900"/>
@@ -11832,7 +12290,7 @@
       </w:rPr>
     </w:lvl>
   </w:abstractNum>
-  <w:abstractNum w:abstractNumId="8" w15:restartNumberingAfterBreak="0">
+  <w:abstractNum w:abstractNumId="10" w15:restartNumberingAfterBreak="0">
     <w:nsid w:val="3B9E6FA6"/>
     <w:multiLevelType w:val="hybridMultilevel"/>
     <w:tmpl w:val="959C1E86"/>
@@ -11945,7 +12403,7 @@
       </w:rPr>
     </w:lvl>
   </w:abstractNum>
-  <w:abstractNum w:abstractNumId="9" w15:restartNumberingAfterBreak="0">
+  <w:abstractNum w:abstractNumId="11" w15:restartNumberingAfterBreak="0">
     <w:nsid w:val="43235C87"/>
     <w:multiLevelType w:val="hybridMultilevel"/>
     <w:tmpl w:val="3064C898"/>
@@ -12058,7 +12516,7 @@
       </w:rPr>
     </w:lvl>
   </w:abstractNum>
-  <w:abstractNum w:abstractNumId="10" w15:restartNumberingAfterBreak="0">
+  <w:abstractNum w:abstractNumId="12" w15:restartNumberingAfterBreak="0">
     <w:nsid w:val="43903989"/>
     <w:multiLevelType w:val="hybridMultilevel"/>
     <w:tmpl w:val="01BE30BC"/>
@@ -12171,7 +12629,121 @@
       </w:rPr>
     </w:lvl>
   </w:abstractNum>
-  <w:abstractNum w:abstractNumId="11" w15:restartNumberingAfterBreak="0">
+  <w:abstractNum w:abstractNumId="13" w15:restartNumberingAfterBreak="0">
+    <w:nsid w:val="46C10FA3"/>
+    <w:multiLevelType w:val="hybridMultilevel"/>
+    <w:tmpl w:val="1A8CEE52"/>
+    <w:lvl w:ilvl="0" w:tplc="04090001">
+      <w:start w:val="1"/>
+      <w:numFmt w:val="bullet"/>
+      <w:lvlText w:val=""/>
+      <w:lvlJc w:val="left"/>
+      <w:pPr>
+        <w:ind w:left="720" w:hanging="360"/>
+      </w:pPr>
+      <w:rPr>
+        <w:rFonts w:ascii="Symbol" w:hAnsi="Symbol" w:hint="default"/>
+        <w:b/>
+      </w:rPr>
+    </w:lvl>
+    <w:lvl w:ilvl="1" w:tplc="2C0A0003" w:tentative="1">
+      <w:start w:val="1"/>
+      <w:numFmt w:val="bullet"/>
+      <w:lvlText w:val="o"/>
+      <w:lvlJc w:val="left"/>
+      <w:pPr>
+        <w:ind w:left="1440" w:hanging="360"/>
+      </w:pPr>
+      <w:rPr>
+        <w:rFonts w:ascii="Courier New" w:hAnsi="Courier New" w:cs="Courier New" w:hint="default"/>
+      </w:rPr>
+    </w:lvl>
+    <w:lvl w:ilvl="2" w:tplc="2C0A0005" w:tentative="1">
+      <w:start w:val="1"/>
+      <w:numFmt w:val="bullet"/>
+      <w:lvlText w:val=""/>
+      <w:lvlJc w:val="left"/>
+      <w:pPr>
+        <w:ind w:left="2160" w:hanging="360"/>
+      </w:pPr>
+      <w:rPr>
+        <w:rFonts w:ascii="Wingdings" w:hAnsi="Wingdings" w:hint="default"/>
+      </w:rPr>
+    </w:lvl>
+    <w:lvl w:ilvl="3" w:tplc="2C0A0001" w:tentative="1">
+      <w:start w:val="1"/>
+      <w:numFmt w:val="bullet"/>
+      <w:lvlText w:val=""/>
+      <w:lvlJc w:val="left"/>
+      <w:pPr>
+        <w:ind w:left="2880" w:hanging="360"/>
+      </w:pPr>
+      <w:rPr>
+        <w:rFonts w:ascii="Symbol" w:hAnsi="Symbol" w:hint="default"/>
+      </w:rPr>
+    </w:lvl>
+    <w:lvl w:ilvl="4" w:tplc="2C0A0003" w:tentative="1">
+      <w:start w:val="1"/>
+      <w:numFmt w:val="bullet"/>
+      <w:lvlText w:val="o"/>
+      <w:lvlJc w:val="left"/>
+      <w:pPr>
+        <w:ind w:left="3600" w:hanging="360"/>
+      </w:pPr>
+      <w:rPr>
+        <w:rFonts w:ascii="Courier New" w:hAnsi="Courier New" w:cs="Courier New" w:hint="default"/>
+      </w:rPr>
+    </w:lvl>
+    <w:lvl w:ilvl="5" w:tplc="2C0A0005" w:tentative="1">
+      <w:start w:val="1"/>
+      <w:numFmt w:val="bullet"/>
+      <w:lvlText w:val=""/>
+      <w:lvlJc w:val="left"/>
+      <w:pPr>
+        <w:ind w:left="4320" w:hanging="360"/>
+      </w:pPr>
+      <w:rPr>
+        <w:rFonts w:ascii="Wingdings" w:hAnsi="Wingdings" w:hint="default"/>
+      </w:rPr>
+    </w:lvl>
+    <w:lvl w:ilvl="6" w:tplc="2C0A0001" w:tentative="1">
+      <w:start w:val="1"/>
+      <w:numFmt w:val="bullet"/>
+      <w:lvlText w:val=""/>
+      <w:lvlJc w:val="left"/>
+      <w:pPr>
+        <w:ind w:left="5040" w:hanging="360"/>
+      </w:pPr>
+      <w:rPr>
+        <w:rFonts w:ascii="Symbol" w:hAnsi="Symbol" w:hint="default"/>
+      </w:rPr>
+    </w:lvl>
+    <w:lvl w:ilvl="7" w:tplc="2C0A0003" w:tentative="1">
+      <w:start w:val="1"/>
+      <w:numFmt w:val="bullet"/>
+      <w:lvlText w:val="o"/>
+      <w:lvlJc w:val="left"/>
+      <w:pPr>
+        <w:ind w:left="5760" w:hanging="360"/>
+      </w:pPr>
+      <w:rPr>
+        <w:rFonts w:ascii="Courier New" w:hAnsi="Courier New" w:cs="Courier New" w:hint="default"/>
+      </w:rPr>
+    </w:lvl>
+    <w:lvl w:ilvl="8" w:tplc="2C0A0005" w:tentative="1">
+      <w:start w:val="1"/>
+      <w:numFmt w:val="bullet"/>
+      <w:lvlText w:val=""/>
+      <w:lvlJc w:val="left"/>
+      <w:pPr>
+        <w:ind w:left="6480" w:hanging="360"/>
+      </w:pPr>
+      <w:rPr>
+        <w:rFonts w:ascii="Wingdings" w:hAnsi="Wingdings" w:hint="default"/>
+      </w:rPr>
+    </w:lvl>
+  </w:abstractNum>
+  <w:abstractNum w:abstractNumId="14" w15:restartNumberingAfterBreak="0">
     <w:nsid w:val="59F26DA7"/>
     <w:multiLevelType w:val="hybridMultilevel"/>
     <w:tmpl w:val="E9306D36"/>
@@ -12284,7 +12856,7 @@
       </w:rPr>
     </w:lvl>
   </w:abstractNum>
-  <w:abstractNum w:abstractNumId="12" w15:restartNumberingAfterBreak="0">
+  <w:abstractNum w:abstractNumId="15" w15:restartNumberingAfterBreak="0">
     <w:nsid w:val="6C9A221D"/>
     <w:multiLevelType w:val="hybridMultilevel"/>
     <w:tmpl w:val="08A8918C"/>
@@ -12400,13 +12972,13 @@
     <w:abstractNumId w:val="4"/>
   </w:num>
   <w:num w:numId="2">
-    <w:abstractNumId w:val="12"/>
+    <w:abstractNumId w:val="15"/>
   </w:num>
   <w:num w:numId="3">
-    <w:abstractNumId w:val="8"/>
+    <w:abstractNumId w:val="10"/>
   </w:num>
   <w:num w:numId="4">
-    <w:abstractNumId w:val="9"/>
+    <w:abstractNumId w:val="11"/>
   </w:num>
   <w:num w:numId="5">
     <w:abstractNumId w:val="1"/>
@@ -12415,7 +12987,7 @@
     <w:abstractNumId w:val="0"/>
   </w:num>
   <w:num w:numId="7">
-    <w:abstractNumId w:val="10"/>
+    <w:abstractNumId w:val="12"/>
   </w:num>
   <w:num w:numId="8">
     <w:abstractNumId w:val="2"/>
@@ -12424,15 +12996,24 @@
     <w:abstractNumId w:val="3"/>
   </w:num>
   <w:num w:numId="10">
-    <w:abstractNumId w:val="11"/>
+    <w:abstractNumId w:val="14"/>
   </w:num>
   <w:num w:numId="11">
-    <w:abstractNumId w:val="7"/>
+    <w:abstractNumId w:val="9"/>
   </w:num>
   <w:num w:numId="12">
     <w:abstractNumId w:val="5"/>
   </w:num>
   <w:num w:numId="13">
+    <w:abstractNumId w:val="7"/>
+  </w:num>
+  <w:num w:numId="14">
+    <w:abstractNumId w:val="8"/>
+  </w:num>
+  <w:num w:numId="15">
+    <w:abstractNumId w:val="13"/>
+  </w:num>
+  <w:num w:numId="16">
     <w:abstractNumId w:val="6"/>
   </w:num>
 </w:numbering>
@@ -13460,7 +14041,7 @@
 </file>
 
 <file path=customXml/itemProps1.xml><?xml version="1.0" encoding="utf-8"?>
-<ds:datastoreItem xmlns:ds="http://schemas.openxmlformats.org/officeDocument/2006/customXml" ds:itemID="{039AD08D-7979-4FBC-B3AE-83D17A544B1E}">
+<ds:datastoreItem xmlns:ds="http://schemas.openxmlformats.org/officeDocument/2006/customXml" ds:itemID="{B4DA0E42-2EE7-4804-8D14-B5372EAEAD8C}">
   <ds:schemaRefs>
     <ds:schemaRef ds:uri="http://schemas.openxmlformats.org/officeDocument/2006/bibliography"/>
   </ds:schemaRefs>

--- a/tesis.docx
+++ b/tesis.docx
@@ -273,15 +273,8 @@
           <w:lang w:val="en-US"/>
         </w:rPr>
         <w:tab/>
-      </w:r>
-      <w:proofErr w:type="spellStart"/>
-      <w:r>
-        <w:rPr>
-          <w:lang w:val="en-US"/>
-        </w:rPr>
         <w:t>Opencv</w:t>
       </w:r>
-      <w:proofErr w:type="spellEnd"/>
     </w:p>
     <w:p>
       <w:pPr>
@@ -9409,13 +9402,371 @@
         <w:t xml:space="preserve"> </w:t>
       </w:r>
     </w:p>
-    <w:p/>
     <w:p>
       <w:pPr>
         <w:pStyle w:val="Ttulo2"/>
-      </w:pPr>
-      <w:r>
-        <w:t xml:space="preserve">2.5 </w:t>
+        <w:ind w:left="1416"/>
+      </w:pPr>
+      <w:r>
+        <w:t xml:space="preserve">2.4.11 </w:t>
+      </w:r>
+      <w:r>
+        <w:t>Interfaz grafica</w:t>
+      </w:r>
+    </w:p>
+    <w:p>
+      <w:r>
+        <w:t>Una buena practica es tener separado el código de la interfaz grafica esto debido a que si se tiene todo en un solo archivo se haría muy complicado corregir errores ya que tendríamos demasiadas funciones, otro aspecto interesante es que cuando se lo tiene en un mismo archivo no se puede modificar libremente la interfaz gráfica las veces que sean necesaria. Para evitar estos inconvenientes a nuestro proyecto se lo organiza en dos archivos uno con extensión “.</w:t>
+      </w:r>
+      <w:proofErr w:type="spellStart"/>
+      <w:r>
+        <w:t>py</w:t>
+      </w:r>
+      <w:proofErr w:type="spellEnd"/>
+      <w:r>
+        <w:t xml:space="preserve">” que contiene </w:t>
+      </w:r>
+      <w:r>
+        <w:t>todas las funciones</w:t>
+      </w:r>
+      <w:r>
+        <w:t xml:space="preserve"> y otro con extensión “.</w:t>
+      </w:r>
+      <w:proofErr w:type="spellStart"/>
+      <w:r>
+        <w:t>ui</w:t>
+      </w:r>
+      <w:proofErr w:type="spellEnd"/>
+      <w:r>
+        <w:t xml:space="preserve">” que contiene la interfaz gráfica y que puede ser reemplazado las veces que sea necesario luego de editarlo con </w:t>
+      </w:r>
+      <w:proofErr w:type="spellStart"/>
+      <w:r>
+        <w:t>QtDesing</w:t>
+      </w:r>
+      <w:proofErr w:type="spellEnd"/>
+      <w:r>
+        <w:t>.</w:t>
+      </w:r>
+    </w:p>
+    <w:p>
+      <w:r>
+        <w:t xml:space="preserve">Luego la conexión de los dos archivos se realiza importando las correspondientes librerías de </w:t>
+      </w:r>
+      <w:proofErr w:type="spellStart"/>
+      <w:r>
+        <w:t>Qt</w:t>
+      </w:r>
+      <w:proofErr w:type="spellEnd"/>
+      <w:r>
+        <w:t xml:space="preserve"> </w:t>
+      </w:r>
+      <w:proofErr w:type="spellStart"/>
+      <w:r>
+        <w:t>Designer</w:t>
+      </w:r>
+      <w:proofErr w:type="spellEnd"/>
+      <w:r>
+        <w:t xml:space="preserve"> en Python.</w:t>
+      </w:r>
+    </w:p>
+    <w:p>
+      <w:pPr>
+        <w:jc w:val="left"/>
+      </w:pPr>
+      <w:r>
+        <w:lastRenderedPageBreak/>
+        <w:drawing>
+          <wp:inline distT="0" distB="0" distL="0" distR="0" wp14:anchorId="4F370036" wp14:editId="7AC9C28D">
+            <wp:extent cx="6393815" cy="759460"/>
+            <wp:effectExtent l="0" t="0" r="6985" b="2540"/>
+            <wp:docPr id="54" name="Imagen 54"/>
+            <wp:cNvGraphicFramePr>
+              <a:graphicFrameLocks xmlns:a="http://schemas.openxmlformats.org/drawingml/2006/main" noChangeAspect="1"/>
+            </wp:cNvGraphicFramePr>
+            <a:graphic xmlns:a="http://schemas.openxmlformats.org/drawingml/2006/main">
+              <a:graphicData uri="http://schemas.openxmlformats.org/drawingml/2006/picture">
+                <pic:pic xmlns:pic="http://schemas.openxmlformats.org/drawingml/2006/picture">
+                  <pic:nvPicPr>
+                    <pic:cNvPr id="1" name=""/>
+                    <pic:cNvPicPr/>
+                  </pic:nvPicPr>
+                  <pic:blipFill>
+                    <a:blip r:embed="rId54"/>
+                    <a:stretch>
+                      <a:fillRect/>
+                    </a:stretch>
+                  </pic:blipFill>
+                  <pic:spPr>
+                    <a:xfrm>
+                      <a:off x="0" y="0"/>
+                      <a:ext cx="6393815" cy="759460"/>
+                    </a:xfrm>
+                    <a:prstGeom prst="rect">
+                      <a:avLst/>
+                    </a:prstGeom>
+                  </pic:spPr>
+                </pic:pic>
+              </a:graphicData>
+            </a:graphic>
+          </wp:inline>
+        </w:drawing>
+      </w:r>
+    </w:p>
+    <w:p>
+      <w:pPr>
+        <w:jc w:val="left"/>
+      </w:pPr>
+    </w:p>
+    <w:p>
+      <w:pPr>
+        <w:rPr>
+          <w:shd w:val="clear" w:color="auto" w:fill="FFFFFF"/>
+        </w:rPr>
+      </w:pPr>
+      <w:r>
+        <w:rPr>
+          <w:rFonts w:ascii="Verdana" w:hAnsi="Verdana"/>
+          <w:color w:val="4E5768"/>
+          <w:shd w:val="clear" w:color="auto" w:fill="FFFFFF"/>
+        </w:rPr>
+        <w:t xml:space="preserve">La clase </w:t>
+      </w:r>
+      <w:proofErr w:type="spellStart"/>
+      <w:r>
+        <w:rPr>
+          <w:rFonts w:ascii="Verdana" w:hAnsi="Verdana"/>
+          <w:color w:val="4E5768"/>
+          <w:shd w:val="clear" w:color="auto" w:fill="FFFFFF"/>
+        </w:rPr>
+        <w:t>QMainWindow</w:t>
+      </w:r>
+      <w:proofErr w:type="spellEnd"/>
+      <w:r>
+        <w:rPr>
+          <w:rFonts w:ascii="Verdana" w:hAnsi="Verdana"/>
+          <w:color w:val="4E5768"/>
+          <w:shd w:val="clear" w:color="auto" w:fill="FFFFFF"/>
+        </w:rPr>
+        <w:t xml:space="preserve"> es la que contiene las propiedades de nuestro diseño (el que realizamos en </w:t>
+      </w:r>
+      <w:proofErr w:type="spellStart"/>
+      <w:r>
+        <w:rPr>
+          <w:rFonts w:ascii="Verdana" w:hAnsi="Verdana"/>
+          <w:color w:val="4E5768"/>
+          <w:shd w:val="clear" w:color="auto" w:fill="FFFFFF"/>
+        </w:rPr>
+        <w:t>QtDesigner</w:t>
+      </w:r>
+      <w:proofErr w:type="spellEnd"/>
+      <w:r>
+        <w:rPr>
+          <w:rFonts w:ascii="Verdana" w:hAnsi="Verdana"/>
+          <w:color w:val="4E5768"/>
+          <w:shd w:val="clear" w:color="auto" w:fill="FFFFFF"/>
+        </w:rPr>
+        <w:t>). Dicha clase se modifica cada vez que cambiamos nuestro diseño y cuando cambiemos el diseño se importara la clase con el nuevo código y obtendremos el nuevo diseño</w:t>
+      </w:r>
+      <w:r>
+        <w:rPr>
+          <w:rFonts w:ascii="Verdana" w:hAnsi="Verdana"/>
+          <w:color w:val="4E5768"/>
+          <w:shd w:val="clear" w:color="auto" w:fill="FFFFFF"/>
+        </w:rPr>
+        <w:t>.</w:t>
+      </w:r>
+      <w:r>
+        <w:rPr>
+          <w:shd w:val="clear" w:color="auto" w:fill="FFFFFF"/>
+        </w:rPr>
+        <w:t xml:space="preserve"> </w:t>
+      </w:r>
+      <w:r>
+        <w:rPr>
+          <w:shd w:val="clear" w:color="auto" w:fill="FFFFFF"/>
+        </w:rPr>
+        <w:t>Vamos a colocarla como herencia dentro de nuestra clase </w:t>
+      </w:r>
+      <w:proofErr w:type="spellStart"/>
+      <w:r>
+        <w:rPr>
+          <w:rStyle w:val="Textoennegrita"/>
+          <w:rFonts w:ascii="Verdana" w:hAnsi="Verdana"/>
+          <w:color w:val="4E5768"/>
+          <w:bdr w:val="none" w:sz="0" w:space="0" w:color="auto" w:frame="1"/>
+          <w:shd w:val="clear" w:color="auto" w:fill="FFFFFF"/>
+        </w:rPr>
+        <w:t>Screen</w:t>
+      </w:r>
+      <w:proofErr w:type="spellEnd"/>
+      <w:r>
+        <w:rPr>
+          <w:shd w:val="clear" w:color="auto" w:fill="FFFFFF"/>
+        </w:rPr>
+        <w:t> que hemos creado al principio Quedando así:</w:t>
+      </w:r>
+    </w:p>
+    <w:p>
+      <w:pPr>
+        <w:jc w:val="left"/>
+        <w:rPr>
+          <w:rFonts w:ascii="Verdana" w:hAnsi="Verdana"/>
+          <w:color w:val="4E5768"/>
+          <w:shd w:val="clear" w:color="auto" w:fill="FFFFFF"/>
+        </w:rPr>
+      </w:pPr>
+    </w:p>
+    <w:p>
+      <w:pPr>
+        <w:jc w:val="left"/>
+      </w:pPr>
+      <w:r>
+        <w:drawing>
+          <wp:inline distT="0" distB="0" distL="0" distR="0" wp14:anchorId="32657AC8" wp14:editId="113EB343">
+            <wp:extent cx="6393815" cy="685165"/>
+            <wp:effectExtent l="0" t="0" r="6985" b="635"/>
+            <wp:docPr id="55" name="Imagen 55"/>
+            <wp:cNvGraphicFramePr>
+              <a:graphicFrameLocks xmlns:a="http://schemas.openxmlformats.org/drawingml/2006/main" noChangeAspect="1"/>
+            </wp:cNvGraphicFramePr>
+            <a:graphic xmlns:a="http://schemas.openxmlformats.org/drawingml/2006/main">
+              <a:graphicData uri="http://schemas.openxmlformats.org/drawingml/2006/picture">
+                <pic:pic xmlns:pic="http://schemas.openxmlformats.org/drawingml/2006/picture">
+                  <pic:nvPicPr>
+                    <pic:cNvPr id="1" name=""/>
+                    <pic:cNvPicPr/>
+                  </pic:nvPicPr>
+                  <pic:blipFill>
+                    <a:blip r:embed="rId55"/>
+                    <a:stretch>
+                      <a:fillRect/>
+                    </a:stretch>
+                  </pic:blipFill>
+                  <pic:spPr>
+                    <a:xfrm>
+                      <a:off x="0" y="0"/>
+                      <a:ext cx="6393815" cy="685165"/>
+                    </a:xfrm>
+                    <a:prstGeom prst="rect">
+                      <a:avLst/>
+                    </a:prstGeom>
+                  </pic:spPr>
+                </pic:pic>
+              </a:graphicData>
+            </a:graphic>
+          </wp:inline>
+        </w:drawing>
+      </w:r>
+    </w:p>
+    <w:p>
+      <w:pPr>
+        <w:rPr>
+          <w:shd w:val="clear" w:color="auto" w:fill="FFFFFF"/>
+        </w:rPr>
+      </w:pPr>
+      <w:r>
+        <w:rPr>
+          <w:shd w:val="clear" w:color="auto" w:fill="FFFFFF"/>
+        </w:rPr>
+        <w:t xml:space="preserve">La interfaz realizada con </w:t>
+      </w:r>
+      <w:proofErr w:type="spellStart"/>
+      <w:r>
+        <w:rPr>
+          <w:shd w:val="clear" w:color="auto" w:fill="FFFFFF"/>
+        </w:rPr>
+        <w:t>QtDesigner</w:t>
+      </w:r>
+      <w:proofErr w:type="spellEnd"/>
+      <w:r>
+        <w:rPr>
+          <w:shd w:val="clear" w:color="auto" w:fill="FFFFFF"/>
+        </w:rPr>
+        <w:t xml:space="preserve"> es la siguiente:</w:t>
+      </w:r>
+    </w:p>
+    <w:p>
+      <w:pPr>
+        <w:jc w:val="left"/>
+        <w:rPr>
+          <w:rFonts w:ascii="Verdana" w:hAnsi="Verdana"/>
+          <w:color w:val="4E5768"/>
+          <w:shd w:val="clear" w:color="auto" w:fill="FFFFFF"/>
+        </w:rPr>
+      </w:pPr>
+      <w:r>
+        <w:rPr>
+          <w:rFonts w:ascii="Verdana" w:hAnsi="Verdana"/>
+          <w:color w:val="4E5768"/>
+          <w:shd w:val="clear" w:color="auto" w:fill="FFFFFF"/>
+        </w:rPr>
+        <w:drawing>
+          <wp:inline distT="0" distB="0" distL="0" distR="0" wp14:anchorId="25D30120" wp14:editId="121DD274">
+            <wp:extent cx="6393815" cy="3376930"/>
+            <wp:effectExtent l="0" t="0" r="6985" b="0"/>
+            <wp:docPr id="56" name="Imagen 56"/>
+            <wp:cNvGraphicFramePr>
+              <a:graphicFrameLocks xmlns:a="http://schemas.openxmlformats.org/drawingml/2006/main" noChangeAspect="1"/>
+            </wp:cNvGraphicFramePr>
+            <a:graphic xmlns:a="http://schemas.openxmlformats.org/drawingml/2006/main">
+              <a:graphicData uri="http://schemas.openxmlformats.org/drawingml/2006/picture">
+                <pic:pic xmlns:pic="http://schemas.openxmlformats.org/drawingml/2006/picture">
+                  <pic:nvPicPr>
+                    <pic:cNvPr id="1" name=""/>
+                    <pic:cNvPicPr/>
+                  </pic:nvPicPr>
+                  <pic:blipFill>
+                    <a:blip r:embed="rId56"/>
+                    <a:stretch>
+                      <a:fillRect/>
+                    </a:stretch>
+                  </pic:blipFill>
+                  <pic:spPr>
+                    <a:xfrm>
+                      <a:off x="0" y="0"/>
+                      <a:ext cx="6393815" cy="3376930"/>
+                    </a:xfrm>
+                    <a:prstGeom prst="rect">
+                      <a:avLst/>
+                    </a:prstGeom>
+                  </pic:spPr>
+                </pic:pic>
+              </a:graphicData>
+            </a:graphic>
+          </wp:inline>
+        </w:drawing>
+      </w:r>
+    </w:p>
+    <w:p>
+      <w:pPr>
+        <w:rPr>
+          <w:shd w:val="clear" w:color="auto" w:fill="FFFFFF"/>
+        </w:rPr>
+      </w:pPr>
+    </w:p>
+    <w:p>
+      <w:pPr>
+        <w:jc w:val="left"/>
+        <w:rPr>
+          <w:rFonts w:ascii="Verdana" w:hAnsi="Verdana"/>
+          <w:color w:val="4E5768"/>
+          <w:shd w:val="clear" w:color="auto" w:fill="FFFFFF"/>
+        </w:rPr>
+      </w:pPr>
+    </w:p>
+    <w:p>
+      <w:pPr>
+        <w:pStyle w:val="Ttulo2"/>
+      </w:pPr>
+      <w:r>
+        <w:t>2.5</w:t>
+      </w:r>
+      <w:r>
+        <w:t>.1</w:t>
+      </w:r>
+      <w:r>
+        <w:t xml:space="preserve"> </w:t>
       </w:r>
       <w:r>
         <w:t>Diagrama de flujo del proceso de clasificación</w:t>
@@ -9446,7 +9797,7 @@
                     </pic:cNvPicPr>
                   </pic:nvPicPr>
                   <pic:blipFill>
-                    <a:blip r:embed="rId54">
+                    <a:blip r:embed="rId57">
                       <a:extLst>
                         <a:ext uri="{28A0092B-C50C-407E-A947-70E740481C1C}">
                           <a14:useLocalDpi xmlns:a14="http://schemas.microsoft.com/office/drawing/2010/main" val="0"/>
@@ -9503,7 +9854,7 @@
                     </pic:cNvPicPr>
                   </pic:nvPicPr>
                   <pic:blipFill>
-                    <a:blip r:embed="rId55">
+                    <a:blip r:embed="rId58">
                       <a:extLst>
                         <a:ext uri="{28A0092B-C50C-407E-A947-70E740481C1C}">
                           <a14:useLocalDpi xmlns:a14="http://schemas.microsoft.com/office/drawing/2010/main" val="0"/>
@@ -9541,16 +9892,32 @@
       </w:pPr>
       <w:r>
         <w:lastRenderedPageBreak/>
-        <w:t xml:space="preserve"> </w:t>
-      </w:r>
-      <w:r>
-        <w:rPr>
-          <w:i/>
-        </w:rPr>
-        <w:t xml:space="preserve"> </w:t>
-      </w:r>
-      <w:r>
-        <w:t>Cuarto de visión</w:t>
+        <w:t>2.5.</w:t>
+      </w:r>
+      <w:r>
+        <w:t>2</w:t>
+      </w:r>
+      <w:r>
+        <w:t xml:space="preserve"> Diagrama de flujo del </w:t>
+      </w:r>
+      <w:r>
+        <w:t>microcontrolador.</w:t>
+      </w:r>
+    </w:p>
+    <w:p>
+      <w:pPr>
+        <w:pStyle w:val="Ttulo2"/>
+      </w:pPr>
+      <w:r>
+        <w:t xml:space="preserve">2.6 </w:t>
+      </w:r>
+      <w:r>
+        <w:t>Cuar</w:t>
+      </w:r>
+      <w:bookmarkStart w:id="0" w:name="_GoBack"/>
+      <w:bookmarkEnd w:id="0"/>
+      <w:r>
+        <w:t>to de visión</w:t>
       </w:r>
     </w:p>
     <w:p>
@@ -9741,10 +10108,7 @@
         <w:t>Cabe aclarar que las medidas detallas anteriormente están analizadas con respecto al vano interior del cuarto de visión, y teniendo en cuenta el espesor de la madera, las medidas finales del mismo quedan dispuestas de la siguiente manera:</w:t>
       </w:r>
     </w:p>
-    <w:p>
-      <w:bookmarkStart w:id="0" w:name="_GoBack"/>
-      <w:bookmarkEnd w:id="0"/>
-    </w:p>
+    <w:p/>
     <w:p>
       <w:pPr>
         <w:pStyle w:val="NormalWeb"/>
@@ -9787,7 +10151,6 @@
         <w:rPr>
           <w:i/>
         </w:rPr>
-        <w:lastRenderedPageBreak/>
         <w:t xml:space="preserve">  </w:t>
       </w:r>
     </w:p>
@@ -9917,16 +10280,11 @@
         <w:footnoteRef/>
       </w:r>
       <w:r>
-        <w:t xml:space="preserve"> </w:t>
-      </w:r>
-      <w:proofErr w:type="spellStart"/>
-      <w:r>
-        <w:t>I</w:t>
+        <w:t xml:space="preserve"> I</w:t>
       </w:r>
       <w:r>
         <w:t>soyeta</w:t>
       </w:r>
-      <w:proofErr w:type="spellEnd"/>
       <w:r>
         <w:t>:</w:t>
       </w:r>
@@ -13772,6 +14130,17 @@
       <w:lang w:val="es-ES" w:eastAsia="es-ES"/>
     </w:rPr>
   </w:style>
+  <w:style w:type="character" w:styleId="Textoennegrita">
+    <w:name w:val="Strong"/>
+    <w:basedOn w:val="Fuentedeprrafopredeter"/>
+    <w:uiPriority w:val="22"/>
+    <w:qFormat/>
+    <w:rsid w:val="00B07DDF"/>
+    <w:rPr>
+      <w:b/>
+      <w:bCs/>
+    </w:rPr>
+  </w:style>
 </w:styles>
 </file>
 
@@ -14041,7 +14410,7 @@
 </file>
 
 <file path=customXml/itemProps1.xml><?xml version="1.0" encoding="utf-8"?>
-<ds:datastoreItem xmlns:ds="http://schemas.openxmlformats.org/officeDocument/2006/customXml" ds:itemID="{B4DA0E42-2EE7-4804-8D14-B5372EAEAD8C}">
+<ds:datastoreItem xmlns:ds="http://schemas.openxmlformats.org/officeDocument/2006/customXml" ds:itemID="{2BAC24A5-9CCD-44F0-850B-31E75D608207}">
   <ds:schemaRefs>
     <ds:schemaRef ds:uri="http://schemas.openxmlformats.org/officeDocument/2006/bibliography"/>
   </ds:schemaRefs>

--- a/tesis.docx
+++ b/tesis.docx
@@ -9475,6 +9475,10 @@
         <w:jc w:val="left"/>
       </w:pPr>
       <w:r>
+        <w:rPr>
+          <w:noProof/>
+          <w:lang w:eastAsia="es-AR"/>
+        </w:rPr>
         <w:lastRenderedPageBreak/>
         <w:drawing>
           <wp:inline distT="0" distB="0" distL="0" distR="0" wp14:anchorId="4F370036" wp14:editId="7AC9C28D">
@@ -9513,115 +9517,90 @@
         </w:drawing>
       </w:r>
     </w:p>
+    <w:p/>
+    <w:p>
+      <w:pPr>
+        <w:rPr>
+          <w:shd w:val="clear" w:color="auto" w:fill="FFFFFF"/>
+        </w:rPr>
+      </w:pPr>
+      <w:r>
+        <w:rPr>
+          <w:shd w:val="clear" w:color="auto" w:fill="FFFFFF"/>
+        </w:rPr>
+        <w:t xml:space="preserve">La clase </w:t>
+      </w:r>
+      <w:proofErr w:type="spellStart"/>
+      <w:r>
+        <w:rPr>
+          <w:shd w:val="clear" w:color="auto" w:fill="FFFFFF"/>
+        </w:rPr>
+        <w:t>QMainWindow</w:t>
+      </w:r>
+      <w:proofErr w:type="spellEnd"/>
+      <w:r>
+        <w:rPr>
+          <w:shd w:val="clear" w:color="auto" w:fill="FFFFFF"/>
+        </w:rPr>
+        <w:t xml:space="preserve"> es la que contiene las propiedades de nuestro diseño (el que realizamos en </w:t>
+      </w:r>
+      <w:proofErr w:type="spellStart"/>
+      <w:r>
+        <w:rPr>
+          <w:shd w:val="clear" w:color="auto" w:fill="FFFFFF"/>
+        </w:rPr>
+        <w:t>QtDesigner</w:t>
+      </w:r>
+      <w:proofErr w:type="spellEnd"/>
+      <w:r>
+        <w:rPr>
+          <w:shd w:val="clear" w:color="auto" w:fill="FFFFFF"/>
+        </w:rPr>
+        <w:t>). Dicha clase se modifica cada vez que cambiamos nuestro diseño y cuando cambiemos el diseño se importara la clase con el nuevo código y obtendremos el nuevo diseño</w:t>
+      </w:r>
+      <w:r>
+        <w:rPr>
+          <w:shd w:val="clear" w:color="auto" w:fill="FFFFFF"/>
+        </w:rPr>
+        <w:t>. Vamos a colocarla como herencia dentro de nuestra clase </w:t>
+      </w:r>
+      <w:proofErr w:type="spellStart"/>
+      <w:r>
+        <w:rPr>
+          <w:rStyle w:val="Textoennegrita"/>
+          <w:color w:val="4E5768"/>
+          <w:bdr w:val="none" w:sz="0" w:space="0" w:color="auto" w:frame="1"/>
+          <w:shd w:val="clear" w:color="auto" w:fill="FFFFFF"/>
+        </w:rPr>
+        <w:t>Screen</w:t>
+      </w:r>
+      <w:proofErr w:type="spellEnd"/>
+      <w:r>
+        <w:rPr>
+          <w:shd w:val="clear" w:color="auto" w:fill="FFFFFF"/>
+        </w:rPr>
+        <w:t> que hemos creado al principio Quedando así:</w:t>
+      </w:r>
+    </w:p>
     <w:p>
       <w:pPr>
         <w:jc w:val="left"/>
-      </w:pPr>
-    </w:p>
-    <w:p>
-      <w:pPr>
-        <w:rPr>
-          <w:shd w:val="clear" w:color="auto" w:fill="FFFFFF"/>
-        </w:rPr>
-      </w:pPr>
-      <w:r>
         <w:rPr>
           <w:rFonts w:ascii="Verdana" w:hAnsi="Verdana"/>
           <w:color w:val="4E5768"/>
           <w:shd w:val="clear" w:color="auto" w:fill="FFFFFF"/>
         </w:rPr>
-        <w:t xml:space="preserve">La clase </w:t>
-      </w:r>
-      <w:proofErr w:type="spellStart"/>
-      <w:r>
-        <w:rPr>
-          <w:rFonts w:ascii="Verdana" w:hAnsi="Verdana"/>
-          <w:color w:val="4E5768"/>
-          <w:shd w:val="clear" w:color="auto" w:fill="FFFFFF"/>
-        </w:rPr>
-        <w:t>QMainWindow</w:t>
-      </w:r>
-      <w:proofErr w:type="spellEnd"/>
-      <w:r>
-        <w:rPr>
-          <w:rFonts w:ascii="Verdana" w:hAnsi="Verdana"/>
-          <w:color w:val="4E5768"/>
-          <w:shd w:val="clear" w:color="auto" w:fill="FFFFFF"/>
-        </w:rPr>
-        <w:t xml:space="preserve"> es la que contiene las propiedades de nuestro diseño (el que realizamos en </w:t>
-      </w:r>
-      <w:proofErr w:type="spellStart"/>
-      <w:r>
-        <w:rPr>
-          <w:rFonts w:ascii="Verdana" w:hAnsi="Verdana"/>
-          <w:color w:val="4E5768"/>
-          <w:shd w:val="clear" w:color="auto" w:fill="FFFFFF"/>
-        </w:rPr>
-        <w:t>QtDesigner</w:t>
-      </w:r>
-      <w:proofErr w:type="spellEnd"/>
-      <w:r>
-        <w:rPr>
-          <w:rFonts w:ascii="Verdana" w:hAnsi="Verdana"/>
-          <w:color w:val="4E5768"/>
-          <w:shd w:val="clear" w:color="auto" w:fill="FFFFFF"/>
-        </w:rPr>
-        <w:t>). Dicha clase se modifica cada vez que cambiamos nuestro diseño y cuando cambiemos el diseño se importara la clase con el nuevo código y obtendremos el nuevo diseño</w:t>
-      </w:r>
-      <w:r>
-        <w:rPr>
-          <w:rFonts w:ascii="Verdana" w:hAnsi="Verdana"/>
-          <w:color w:val="4E5768"/>
-          <w:shd w:val="clear" w:color="auto" w:fill="FFFFFF"/>
-        </w:rPr>
-        <w:t>.</w:t>
-      </w:r>
-      <w:r>
-        <w:rPr>
-          <w:shd w:val="clear" w:color="auto" w:fill="FFFFFF"/>
-        </w:rPr>
-        <w:t xml:space="preserve"> </w:t>
-      </w:r>
-      <w:r>
-        <w:rPr>
-          <w:shd w:val="clear" w:color="auto" w:fill="FFFFFF"/>
-        </w:rPr>
-        <w:t>Vamos a colocarla como herencia dentro de nuestra clase </w:t>
-      </w:r>
-      <w:proofErr w:type="spellStart"/>
-      <w:r>
-        <w:rPr>
-          <w:rStyle w:val="Textoennegrita"/>
-          <w:rFonts w:ascii="Verdana" w:hAnsi="Verdana"/>
-          <w:color w:val="4E5768"/>
-          <w:bdr w:val="none" w:sz="0" w:space="0" w:color="auto" w:frame="1"/>
-          <w:shd w:val="clear" w:color="auto" w:fill="FFFFFF"/>
-        </w:rPr>
-        <w:t>Screen</w:t>
-      </w:r>
-      <w:proofErr w:type="spellEnd"/>
-      <w:r>
-        <w:rPr>
-          <w:shd w:val="clear" w:color="auto" w:fill="FFFFFF"/>
-        </w:rPr>
-        <w:t> que hemos creado al principio Quedando así:</w:t>
-      </w:r>
+      </w:pPr>
     </w:p>
     <w:p>
       <w:pPr>
         <w:jc w:val="left"/>
-        <w:rPr>
-          <w:rFonts w:ascii="Verdana" w:hAnsi="Verdana"/>
-          <w:color w:val="4E5768"/>
-          <w:shd w:val="clear" w:color="auto" w:fill="FFFFFF"/>
-        </w:rPr>
-      </w:pPr>
-    </w:p>
-    <w:p>
-      <w:pPr>
-        <w:jc w:val="left"/>
-      </w:pPr>
-      <w:r>
+      </w:pPr>
+      <w:r>
+        <w:rPr>
+          <w:noProof/>
+          <w:lang w:eastAsia="es-AR"/>
+        </w:rPr>
         <w:drawing>
           <wp:inline distT="0" distB="0" distL="0" distR="0" wp14:anchorId="32657AC8" wp14:editId="113EB343">
             <wp:extent cx="6393815" cy="685165"/>
@@ -9698,8 +9677,10 @@
       <w:r>
         <w:rPr>
           <w:rFonts w:ascii="Verdana" w:hAnsi="Verdana"/>
+          <w:noProof/>
           <w:color w:val="4E5768"/>
           <w:shd w:val="clear" w:color="auto" w:fill="FFFFFF"/>
+          <w:lang w:eastAsia="es-AR"/>
         </w:rPr>
         <w:drawing>
           <wp:inline distT="0" distB="0" distL="0" distR="0" wp14:anchorId="25D30120" wp14:editId="121DD274">
@@ -9892,16 +9873,66 @@
       </w:pPr>
       <w:r>
         <w:lastRenderedPageBreak/>
-        <w:t>2.5.</w:t>
-      </w:r>
-      <w:r>
-        <w:t>2</w:t>
-      </w:r>
-      <w:r>
-        <w:t xml:space="preserve"> Diagrama de flujo del </w:t>
-      </w:r>
-      <w:r>
-        <w:t>microcontrolador.</w:t>
+        <w:t>2.5.2 Diagram</w:t>
+      </w:r>
+      <w:r>
+        <w:t>a de flujo del microcontrolador</w:t>
+      </w:r>
+    </w:p>
+    <w:p>
+      <w:r>
+        <w:rPr>
+          <w:noProof/>
+          <w:lang w:eastAsia="es-AR"/>
+        </w:rPr>
+        <w:drawing>
+          <wp:inline distT="0" distB="0" distL="0" distR="0">
+            <wp:extent cx="6393815" cy="7564111"/>
+            <wp:effectExtent l="0" t="0" r="6985" b="0"/>
+            <wp:docPr id="52" name="Imagen 52" descr="C:\Users\ESTEBAN\Desktop\diagrama microcontrolador.png"/>
+            <wp:cNvGraphicFramePr>
+              <a:graphicFrameLocks xmlns:a="http://schemas.openxmlformats.org/drawingml/2006/main" noChangeAspect="1"/>
+            </wp:cNvGraphicFramePr>
+            <a:graphic xmlns:a="http://schemas.openxmlformats.org/drawingml/2006/main">
+              <a:graphicData uri="http://schemas.openxmlformats.org/drawingml/2006/picture">
+                <pic:pic xmlns:pic="http://schemas.openxmlformats.org/drawingml/2006/picture">
+                  <pic:nvPicPr>
+                    <pic:cNvPr id="0" name="Picture 3" descr="C:\Users\ESTEBAN\Desktop\diagrama microcontrolador.png"/>
+                    <pic:cNvPicPr>
+                      <a:picLocks noChangeAspect="1" noChangeArrowheads="1"/>
+                    </pic:cNvPicPr>
+                  </pic:nvPicPr>
+                  <pic:blipFill>
+                    <a:blip r:embed="rId59">
+                      <a:extLst>
+                        <a:ext uri="{28A0092B-C50C-407E-A947-70E740481C1C}">
+                          <a14:useLocalDpi xmlns:a14="http://schemas.microsoft.com/office/drawing/2010/main" val="0"/>
+                        </a:ext>
+                      </a:extLst>
+                    </a:blip>
+                    <a:srcRect/>
+                    <a:stretch>
+                      <a:fillRect/>
+                    </a:stretch>
+                  </pic:blipFill>
+                  <pic:spPr bwMode="auto">
+                    <a:xfrm>
+                      <a:off x="0" y="0"/>
+                      <a:ext cx="6393815" cy="7564111"/>
+                    </a:xfrm>
+                    <a:prstGeom prst="rect">
+                      <a:avLst/>
+                    </a:prstGeom>
+                    <a:noFill/>
+                    <a:ln>
+                      <a:noFill/>
+                    </a:ln>
+                  </pic:spPr>
+                </pic:pic>
+              </a:graphicData>
+            </a:graphic>
+          </wp:inline>
+        </w:drawing>
       </w:r>
     </w:p>
     <w:p>
@@ -9912,12 +9943,7 @@
         <w:t xml:space="preserve">2.6 </w:t>
       </w:r>
       <w:r>
-        <w:t>Cuar</w:t>
-      </w:r>
-      <w:bookmarkStart w:id="0" w:name="_GoBack"/>
-      <w:bookmarkEnd w:id="0"/>
-      <w:r>
-        <w:t>to de visión</w:t>
+        <w:t>Cuarto de visión</w:t>
       </w:r>
     </w:p>
     <w:p>
@@ -9958,7 +9984,14 @@
         <w:rPr>
           <w:highlight w:val="yellow"/>
         </w:rPr>
-        <w:t xml:space="preserve"> depende del tamaño del fruto, del área que deseamos capturar en las imágenes, teniendo en cuenta que, a una mayor distancia, capturamos un área mayor, área que al momento del procesamiento podría llevar un mayor tiempo en el análisis y no tener información relevante. Para asegurarnos que la cámara capture toda el área deseada, tomando en cuenta el tamaño y resolución del sensor, hemos ubicado la cámara a una distancia de 22 cm del contenedor del fruto. Esta distancia la hemos determinado asumiendo un tamaño promedio de limón.</w:t>
+        <w:t xml:space="preserve"> depende del tamaño del fruto, del área que deseamos capturar en las imágenes, teniendo en cuenta que, a una mayor </w:t>
+      </w:r>
+      <w:r>
+        <w:rPr>
+          <w:highlight w:val="yellow"/>
+        </w:rPr>
+        <w:lastRenderedPageBreak/>
+        <w:t>distancia, capturamos un área mayor, área que al momento del procesamiento podría llevar un mayor tiempo en el análisis y no tener información relevante. Para asegurarnos que la cámara capture toda el área deseada, tomando en cuenta el tamaño y resolución del sensor, hemos ubicado la cámara a una distancia de 22 cm del contenedor del fruto. Esta distancia la hemos determinado asumiendo un tamaño promedio de limón.</w:t>
       </w:r>
     </w:p>
     <w:p>
@@ -10108,6 +10141,125 @@
         <w:t>Cabe aclarar que las medidas detallas anteriormente están analizadas con respecto al vano interior del cuarto de visión, y teniendo en cuenta el espesor de la madera, las medidas finales del mismo quedan dispuestas de la siguiente manera:</w:t>
       </w:r>
     </w:p>
+    <w:p>
+      <w:r>
+        <w:t>El resultado final del cuarto de visión es el siguiente:</w:t>
+      </w:r>
+    </w:p>
+    <w:p>
+      <w:r>
+        <w:rPr>
+          <w:noProof/>
+          <w:lang w:eastAsia="es-AR"/>
+        </w:rPr>
+        <w:lastRenderedPageBreak/>
+        <w:drawing>
+          <wp:inline distT="0" distB="0" distL="0" distR="0">
+            <wp:extent cx="2444181" cy="3267075"/>
+            <wp:effectExtent l="0" t="0" r="0" b="0"/>
+            <wp:docPr id="50" name="Imagen 50" descr="C:\Users\ESTEBAN\Desktop\Cuarto vision-20221118T001626Z-001\Cuarto vision\IMG-20221011-WA0034.jpg"/>
+            <wp:cNvGraphicFramePr>
+              <a:graphicFrameLocks xmlns:a="http://schemas.openxmlformats.org/drawingml/2006/main" noChangeAspect="1"/>
+            </wp:cNvGraphicFramePr>
+            <a:graphic xmlns:a="http://schemas.openxmlformats.org/drawingml/2006/main">
+              <a:graphicData uri="http://schemas.openxmlformats.org/drawingml/2006/picture">
+                <pic:pic xmlns:pic="http://schemas.openxmlformats.org/drawingml/2006/picture">
+                  <pic:nvPicPr>
+                    <pic:cNvPr id="0" name="Picture 1" descr="C:\Users\ESTEBAN\Desktop\Cuarto vision-20221118T001626Z-001\Cuarto vision\IMG-20221011-WA0034.jpg"/>
+                    <pic:cNvPicPr>
+                      <a:picLocks noChangeAspect="1" noChangeArrowheads="1"/>
+                    </pic:cNvPicPr>
+                  </pic:nvPicPr>
+                  <pic:blipFill>
+                    <a:blip r:embed="rId60" cstate="print">
+                      <a:extLst>
+                        <a:ext uri="{28A0092B-C50C-407E-A947-70E740481C1C}">
+                          <a14:useLocalDpi xmlns:a14="http://schemas.microsoft.com/office/drawing/2010/main" val="0"/>
+                        </a:ext>
+                      </a:extLst>
+                    </a:blip>
+                    <a:srcRect/>
+                    <a:stretch>
+                      <a:fillRect/>
+                    </a:stretch>
+                  </pic:blipFill>
+                  <pic:spPr bwMode="auto">
+                    <a:xfrm>
+                      <a:off x="0" y="0"/>
+                      <a:ext cx="2447934" cy="3272092"/>
+                    </a:xfrm>
+                    <a:prstGeom prst="rect">
+                      <a:avLst/>
+                    </a:prstGeom>
+                    <a:noFill/>
+                    <a:ln>
+                      <a:noFill/>
+                    </a:ln>
+                  </pic:spPr>
+                </pic:pic>
+              </a:graphicData>
+            </a:graphic>
+          </wp:inline>
+        </w:drawing>
+      </w:r>
+      <w:r>
+        <w:t xml:space="preserve">  </w:t>
+      </w:r>
+      <w:r>
+        <w:rPr>
+          <w:noProof/>
+          <w:lang w:eastAsia="es-AR"/>
+        </w:rPr>
+        <w:drawing>
+          <wp:inline distT="0" distB="0" distL="0" distR="0">
+            <wp:extent cx="1847547" cy="3286125"/>
+            <wp:effectExtent l="0" t="0" r="635" b="0"/>
+            <wp:docPr id="51" name="Imagen 51" descr="C:\Users\ESTEBAN\Desktop\Cuarto vision-20221118T001626Z-001\Cuarto vision\IMG-20221012-WA0021.jpg"/>
+            <wp:cNvGraphicFramePr>
+              <a:graphicFrameLocks xmlns:a="http://schemas.openxmlformats.org/drawingml/2006/main" noChangeAspect="1"/>
+            </wp:cNvGraphicFramePr>
+            <a:graphic xmlns:a="http://schemas.openxmlformats.org/drawingml/2006/main">
+              <a:graphicData uri="http://schemas.openxmlformats.org/drawingml/2006/picture">
+                <pic:pic xmlns:pic="http://schemas.openxmlformats.org/drawingml/2006/picture">
+                  <pic:nvPicPr>
+                    <pic:cNvPr id="0" name="Picture 2" descr="C:\Users\ESTEBAN\Desktop\Cuarto vision-20221118T001626Z-001\Cuarto vision\IMG-20221012-WA0021.jpg"/>
+                    <pic:cNvPicPr>
+                      <a:picLocks noChangeAspect="1" noChangeArrowheads="1"/>
+                    </pic:cNvPicPr>
+                  </pic:nvPicPr>
+                  <pic:blipFill>
+                    <a:blip r:embed="rId61" cstate="print">
+                      <a:extLst>
+                        <a:ext uri="{28A0092B-C50C-407E-A947-70E740481C1C}">
+                          <a14:useLocalDpi xmlns:a14="http://schemas.microsoft.com/office/drawing/2010/main" val="0"/>
+                        </a:ext>
+                      </a:extLst>
+                    </a:blip>
+                    <a:srcRect/>
+                    <a:stretch>
+                      <a:fillRect/>
+                    </a:stretch>
+                  </pic:blipFill>
+                  <pic:spPr bwMode="auto">
+                    <a:xfrm>
+                      <a:off x="0" y="0"/>
+                      <a:ext cx="1864416" cy="3316129"/>
+                    </a:xfrm>
+                    <a:prstGeom prst="rect">
+                      <a:avLst/>
+                    </a:prstGeom>
+                    <a:noFill/>
+                    <a:ln>
+                      <a:noFill/>
+                    </a:ln>
+                  </pic:spPr>
+                </pic:pic>
+              </a:graphicData>
+            </a:graphic>
+          </wp:inline>
+        </w:drawing>
+      </w:r>
+    </w:p>
     <w:p/>
     <w:p>
       <w:pPr>
@@ -10118,6 +10270,8 @@
           <w:rFonts w:ascii="Arial" w:hAnsi="Arial" w:cs="Arial"/>
         </w:rPr>
       </w:pPr>
+      <w:bookmarkStart w:id="0" w:name="_GoBack"/>
+      <w:bookmarkEnd w:id="0"/>
     </w:p>
     <w:p>
       <w:pPr>
@@ -14410,7 +14564,7 @@
 </file>
 
 <file path=customXml/itemProps1.xml><?xml version="1.0" encoding="utf-8"?>
-<ds:datastoreItem xmlns:ds="http://schemas.openxmlformats.org/officeDocument/2006/customXml" ds:itemID="{2BAC24A5-9CCD-44F0-850B-31E75D608207}">
+<ds:datastoreItem xmlns:ds="http://schemas.openxmlformats.org/officeDocument/2006/customXml" ds:itemID="{A4115020-20B7-41C2-9487-DC8F3463B1AD}">
   <ds:schemaRefs>
     <ds:schemaRef ds:uri="http://schemas.openxmlformats.org/officeDocument/2006/bibliography"/>
   </ds:schemaRefs>

--- a/tesis.docx
+++ b/tesis.docx
@@ -10155,6 +10155,63 @@
         <w:lastRenderedPageBreak/>
         <w:drawing>
           <wp:inline distT="0" distB="0" distL="0" distR="0">
+            <wp:extent cx="1842190" cy="3276600"/>
+            <wp:effectExtent l="0" t="0" r="5715" b="0"/>
+            <wp:docPr id="53" name="Imagen 53" descr="C:\Users\ESTEBAN\Desktop\Cuarto vision-20221118T001626Z-001\Cuarto vision\IMG-20221011-WA0026.jpg"/>
+            <wp:cNvGraphicFramePr>
+              <a:graphicFrameLocks xmlns:a="http://schemas.openxmlformats.org/drawingml/2006/main" noChangeAspect="1"/>
+            </wp:cNvGraphicFramePr>
+            <a:graphic xmlns:a="http://schemas.openxmlformats.org/drawingml/2006/main">
+              <a:graphicData uri="http://schemas.openxmlformats.org/drawingml/2006/picture">
+                <pic:pic xmlns:pic="http://schemas.openxmlformats.org/drawingml/2006/picture">
+                  <pic:nvPicPr>
+                    <pic:cNvPr id="0" name="Picture 4" descr="C:\Users\ESTEBAN\Desktop\Cuarto vision-20221118T001626Z-001\Cuarto vision\IMG-20221011-WA0026.jpg"/>
+                    <pic:cNvPicPr>
+                      <a:picLocks noChangeAspect="1" noChangeArrowheads="1"/>
+                    </pic:cNvPicPr>
+                  </pic:nvPicPr>
+                  <pic:blipFill>
+                    <a:blip r:embed="rId60" cstate="print">
+                      <a:extLst>
+                        <a:ext uri="{28A0092B-C50C-407E-A947-70E740481C1C}">
+                          <a14:useLocalDpi xmlns:a14="http://schemas.microsoft.com/office/drawing/2010/main" val="0"/>
+                        </a:ext>
+                      </a:extLst>
+                    </a:blip>
+                    <a:srcRect/>
+                    <a:stretch>
+                      <a:fillRect/>
+                    </a:stretch>
+                  </pic:blipFill>
+                  <pic:spPr bwMode="auto">
+                    <a:xfrm>
+                      <a:off x="0" y="0"/>
+                      <a:ext cx="1868259" cy="3322967"/>
+                    </a:xfrm>
+                    <a:prstGeom prst="rect">
+                      <a:avLst/>
+                    </a:prstGeom>
+                    <a:noFill/>
+                    <a:ln>
+                      <a:noFill/>
+                    </a:ln>
+                  </pic:spPr>
+                </pic:pic>
+              </a:graphicData>
+            </a:graphic>
+          </wp:inline>
+        </w:drawing>
+      </w:r>
+      <w:r>
+        <w:t xml:space="preserve"> </w:t>
+      </w:r>
+      <w:r>
+        <w:rPr>
+          <w:noProof/>
+          <w:lang w:eastAsia="es-AR"/>
+        </w:rPr>
+        <w:drawing>
+          <wp:inline distT="0" distB="0" distL="0" distR="0">
             <wp:extent cx="2444181" cy="3267075"/>
             <wp:effectExtent l="0" t="0" r="0" b="0"/>
             <wp:docPr id="50" name="Imagen 50" descr="C:\Users\ESTEBAN\Desktop\Cuarto vision-20221118T001626Z-001\Cuarto vision\IMG-20221011-WA0034.jpg"/>
@@ -10171,7 +10228,7 @@
                     </pic:cNvPicPr>
                   </pic:nvPicPr>
                   <pic:blipFill>
-                    <a:blip r:embed="rId60" cstate="print">
+                    <a:blip r:embed="rId61" cstate="print">
                       <a:extLst>
                         <a:ext uri="{28A0092B-C50C-407E-A947-70E740481C1C}">
                           <a14:useLocalDpi xmlns:a14="http://schemas.microsoft.com/office/drawing/2010/main" val="0"/>
@@ -10228,7 +10285,7 @@
                     </pic:cNvPicPr>
                   </pic:nvPicPr>
                   <pic:blipFill>
-                    <a:blip r:embed="rId61" cstate="print">
+                    <a:blip r:embed="rId62" cstate="print">
                       <a:extLst>
                         <a:ext uri="{28A0092B-C50C-407E-A947-70E740481C1C}">
                           <a14:useLocalDpi xmlns:a14="http://schemas.microsoft.com/office/drawing/2010/main" val="0"/>
@@ -10270,8 +10327,12 @@
           <w:rFonts w:ascii="Arial" w:hAnsi="Arial" w:cs="Arial"/>
         </w:rPr>
       </w:pPr>
-      <w:bookmarkStart w:id="0" w:name="_GoBack"/>
-      <w:bookmarkEnd w:id="0"/>
+      <w:r>
+        <w:rPr>
+          <w:rFonts w:ascii="Arial" w:hAnsi="Arial" w:cs="Arial"/>
+        </w:rPr>
+        <w:t>Placa del proyecto</w:t>
+      </w:r>
     </w:p>
     <w:p>
       <w:pPr>
@@ -10282,30 +10343,390 @@
           <w:rFonts w:ascii="Arial" w:hAnsi="Arial" w:cs="Arial"/>
         </w:rPr>
       </w:pPr>
-    </w:p>
-    <w:p>
-      <w:pPr>
+      <w:bookmarkStart w:id="0" w:name="_GoBack"/>
+      <w:bookmarkEnd w:id="0"/>
+    </w:p>
+    <w:p>
+      <w:pPr>
+        <w:pStyle w:val="NormalWeb"/>
+        <w:spacing w:before="0" w:beforeAutospacing="0" w:after="160" w:afterAutospacing="0" w:line="360" w:lineRule="auto"/>
+        <w:jc w:val="both"/>
+        <w:rPr>
+          <w:rFonts w:ascii="Arial" w:hAnsi="Arial" w:cs="Arial"/>
+        </w:rPr>
+      </w:pPr>
+    </w:p>
+    <w:p>
+      <w:pPr>
+        <w:pStyle w:val="NormalWeb"/>
+        <w:spacing w:before="0" w:beforeAutospacing="0" w:after="160" w:afterAutospacing="0" w:line="360" w:lineRule="auto"/>
+        <w:jc w:val="both"/>
+        <w:rPr>
+          <w:rFonts w:ascii="Arial" w:hAnsi="Arial" w:cs="Arial"/>
+        </w:rPr>
+      </w:pPr>
+    </w:p>
+    <w:p>
+      <w:pPr>
+        <w:pStyle w:val="NormalWeb"/>
+        <w:spacing w:before="0" w:beforeAutospacing="0" w:after="160" w:afterAutospacing="0" w:line="360" w:lineRule="auto"/>
+        <w:jc w:val="both"/>
+        <w:rPr>
+          <w:rFonts w:ascii="Arial" w:hAnsi="Arial" w:cs="Arial"/>
+        </w:rPr>
+      </w:pPr>
+      <w:r>
+        <w:rPr>
+          <w:rFonts w:ascii="Arial" w:hAnsi="Arial" w:cs="Arial"/>
+        </w:rPr>
+        <w:t xml:space="preserve">Resultados </w:t>
+      </w:r>
+    </w:p>
+    <w:p>
+      <w:pPr>
+        <w:spacing w:line="240" w:lineRule="auto"/>
         <w:jc w:val="left"/>
-      </w:pPr>
-    </w:p>
-    <w:p/>
-    <w:p>
-      <w:pPr>
+        <w:rPr>
+          <w:rFonts w:ascii="CIDFont+F2" w:eastAsia="CIDFont+F2" w:hAnsiTheme="minorHAnsi" w:cs="CIDFont+F2"/>
+        </w:rPr>
+      </w:pPr>
+      <w:r>
+        <w:rPr>
+          <w:rFonts w:ascii="CIDFont+F2" w:eastAsia="CIDFont+F2" w:hAnsiTheme="minorHAnsi" w:cs="CIDFont+F2"/>
+        </w:rPr>
+        <w:t>Los resultados obtenidos al realizar este proyecto fueron satisfactorios ya que se</w:t>
+      </w:r>
+    </w:p>
+    <w:p>
+      <w:pPr>
+        <w:spacing w:line="240" w:lineRule="auto"/>
         <w:jc w:val="left"/>
-      </w:pPr>
-    </w:p>
-    <w:p>
-      <w:pPr>
-        <w:jc w:val="left"/>
-        <w:rPr>
-          <w:i/>
-        </w:rPr>
-      </w:pPr>
-      <w:r>
-        <w:rPr>
-          <w:i/>
-        </w:rPr>
-        <w:t xml:space="preserve">  </w:t>
+        <w:rPr>
+          <w:rFonts w:ascii="CIDFont+F2" w:eastAsia="CIDFont+F2" w:hAnsiTheme="minorHAnsi" w:cs="CIDFont+F2"/>
+        </w:rPr>
+      </w:pPr>
+      <w:r>
+        <w:rPr>
+          <w:rFonts w:ascii="CIDFont+F2" w:eastAsia="CIDFont+F2" w:hAnsiTheme="minorHAnsi" w:cs="CIDFont+F2"/>
+        </w:rPr>
+        <w:t>cumpli</w:t>
+      </w:r>
+      <w:r>
+        <w:rPr>
+          <w:rFonts w:ascii="CIDFont+F2" w:eastAsia="CIDFont+F2" w:hAnsiTheme="minorHAnsi" w:cs="CIDFont+F2" w:hint="eastAsia"/>
+        </w:rPr>
+        <w:t>ó</w:t>
+      </w:r>
+      <w:r>
+        <w:rPr>
+          <w:rFonts w:ascii="CIDFont+F2" w:eastAsia="CIDFont+F2" w:hAnsiTheme="minorHAnsi" w:cs="CIDFont+F2"/>
+        </w:rPr>
+        <w:t xml:space="preserve"> el objetivo principal de detectar </w:t>
+      </w:r>
+      <w:r>
+        <w:rPr>
+          <w:rFonts w:ascii="CIDFont+F2" w:eastAsia="CIDFont+F2" w:hAnsiTheme="minorHAnsi" w:cs="CIDFont+F2"/>
+        </w:rPr>
+        <w:t>diferentes colores de limones</w:t>
+      </w:r>
+      <w:r>
+        <w:rPr>
+          <w:rFonts w:ascii="CIDFont+F2" w:eastAsia="CIDFont+F2" w:hAnsiTheme="minorHAnsi" w:cs="CIDFont+F2"/>
+        </w:rPr>
+        <w:t xml:space="preserve"> y </w:t>
+      </w:r>
+      <w:r>
+        <w:rPr>
+          <w:rFonts w:ascii="CIDFont+F2" w:eastAsia="CIDFont+F2" w:hAnsiTheme="minorHAnsi" w:cs="CIDFont+F2"/>
+        </w:rPr>
+        <w:t>sus diferentes tama</w:t>
+      </w:r>
+      <w:r>
+        <w:rPr>
+          <w:rFonts w:ascii="CIDFont+F2" w:eastAsia="CIDFont+F2" w:hAnsiTheme="minorHAnsi" w:cs="CIDFont+F2"/>
+        </w:rPr>
+        <w:t>ñ</w:t>
+      </w:r>
+      <w:r>
+        <w:rPr>
+          <w:rFonts w:ascii="CIDFont+F2" w:eastAsia="CIDFont+F2" w:hAnsiTheme="minorHAnsi" w:cs="CIDFont+F2"/>
+        </w:rPr>
+        <w:t xml:space="preserve">os, </w:t>
+      </w:r>
+    </w:p>
+    <w:p>
+      <w:pPr>
+        <w:pStyle w:val="NormalWeb"/>
+        <w:spacing w:before="0" w:beforeAutospacing="0" w:after="160" w:afterAutospacing="0" w:line="360" w:lineRule="auto"/>
+        <w:jc w:val="both"/>
+        <w:rPr>
+          <w:rFonts w:ascii="Arial" w:hAnsi="Arial" w:cs="Arial"/>
+        </w:rPr>
+      </w:pPr>
+    </w:p>
+    <w:p>
+      <w:pPr>
+        <w:pStyle w:val="NormalWeb"/>
+        <w:spacing w:before="0" w:beforeAutospacing="0" w:after="160" w:afterAutospacing="0" w:line="360" w:lineRule="auto"/>
+        <w:jc w:val="both"/>
+        <w:rPr>
+          <w:rFonts w:ascii="Arial" w:hAnsi="Arial" w:cs="Arial"/>
+        </w:rPr>
+      </w:pPr>
+      <w:r>
+        <w:rPr>
+          <w:rFonts w:ascii="Arial" w:hAnsi="Arial" w:cs="Arial"/>
+        </w:rPr>
+        <w:t>Foto de procesamiento imagen limón amarillo</w:t>
+      </w:r>
+    </w:p>
+    <w:p>
+      <w:pPr>
+        <w:pStyle w:val="NormalWeb"/>
+        <w:spacing w:before="0" w:beforeAutospacing="0" w:after="160" w:afterAutospacing="0" w:line="360" w:lineRule="auto"/>
+        <w:jc w:val="both"/>
+        <w:rPr>
+          <w:rFonts w:ascii="Arial" w:hAnsi="Arial" w:cs="Arial"/>
+        </w:rPr>
+      </w:pPr>
+      <w:r>
+        <w:rPr>
+          <w:rFonts w:ascii="Arial" w:hAnsi="Arial" w:cs="Arial"/>
+        </w:rPr>
+        <w:t xml:space="preserve">Foto de procesamiento imagen limón </w:t>
+      </w:r>
+      <w:r>
+        <w:rPr>
+          <w:rFonts w:ascii="Arial" w:hAnsi="Arial" w:cs="Arial"/>
+        </w:rPr>
+        <w:t>verde</w:t>
+      </w:r>
+    </w:p>
+    <w:p>
+      <w:pPr>
+        <w:pStyle w:val="NormalWeb"/>
+        <w:spacing w:before="0" w:beforeAutospacing="0" w:after="160" w:afterAutospacing="0" w:line="360" w:lineRule="auto"/>
+        <w:jc w:val="both"/>
+        <w:rPr>
+          <w:rFonts w:ascii="Arial" w:hAnsi="Arial" w:cs="Arial"/>
+        </w:rPr>
+      </w:pPr>
+      <w:r>
+        <w:rPr>
+          <w:rFonts w:ascii="Arial" w:hAnsi="Arial" w:cs="Arial"/>
+        </w:rPr>
+        <w:t xml:space="preserve">Foto de procesamiento imagen limón </w:t>
+      </w:r>
+      <w:r>
+        <w:rPr>
+          <w:rFonts w:ascii="Arial" w:hAnsi="Arial" w:cs="Arial"/>
+        </w:rPr>
+        <w:t>rechazado</w:t>
+      </w:r>
+    </w:p>
+    <w:p>
+      <w:pPr>
+        <w:pStyle w:val="NormalWeb"/>
+        <w:spacing w:before="0" w:beforeAutospacing="0" w:after="160" w:afterAutospacing="0" w:line="360" w:lineRule="auto"/>
+        <w:jc w:val="both"/>
+        <w:rPr>
+          <w:rFonts w:ascii="Arial" w:hAnsi="Arial" w:cs="Arial"/>
+        </w:rPr>
+      </w:pPr>
+      <w:r>
+        <w:rPr>
+          <w:rFonts w:ascii="Arial" w:hAnsi="Arial" w:cs="Arial"/>
+        </w:rPr>
+        <w:t>Foto de realizando procesamiento de video x3</w:t>
+      </w:r>
+    </w:p>
+    <w:p>
+      <w:pPr>
+        <w:pStyle w:val="NormalWeb"/>
+        <w:spacing w:before="0" w:beforeAutospacing="0" w:after="160" w:afterAutospacing="0" w:line="360" w:lineRule="auto"/>
+        <w:jc w:val="both"/>
+        <w:rPr>
+          <w:rFonts w:ascii="Arial" w:hAnsi="Arial" w:cs="Arial"/>
+        </w:rPr>
+      </w:pPr>
+    </w:p>
+    <w:p>
+      <w:pPr>
+        <w:pStyle w:val="NormalWeb"/>
+        <w:spacing w:before="0" w:beforeAutospacing="0" w:after="160" w:afterAutospacing="0" w:line="360" w:lineRule="auto"/>
+        <w:jc w:val="both"/>
+        <w:rPr>
+          <w:rFonts w:ascii="Arial" w:hAnsi="Arial" w:cs="Arial"/>
+        </w:rPr>
+      </w:pPr>
+    </w:p>
+    <w:p>
+      <w:r>
+        <w:t xml:space="preserve">Conclusiones </w:t>
+      </w:r>
+    </w:p>
+    <w:p>
+      <w:r>
+        <w:t xml:space="preserve">Se ha desarrollado un sistema que puede </w:t>
+      </w:r>
+      <w:proofErr w:type="spellStart"/>
+      <w:r>
+        <w:t>se</w:t>
+      </w:r>
+      <w:proofErr w:type="spellEnd"/>
+      <w:r>
+        <w:t xml:space="preserve"> runa alternativa económica basada en visión artificial en tiempo real, que utiliza una computadora y una cámara web en un ambiente con </w:t>
+      </w:r>
+      <w:r>
+        <w:lastRenderedPageBreak/>
+        <w:t>iluminación controlada. Este dispositivo fue desarrollado con la intención de proponer parte de todo un sistema de clasificación utilizando visión artificial.</w:t>
+      </w:r>
+    </w:p>
+    <w:p>
+      <w:r>
+        <w:t xml:space="preserve">Se logró </w:t>
+      </w:r>
+      <w:proofErr w:type="spellStart"/>
+      <w:r>
+        <w:t>procear</w:t>
+      </w:r>
+      <w:proofErr w:type="spellEnd"/>
+      <w:r>
+        <w:t xml:space="preserve"> el color, el tamaño y presencia de algunos defectos del limón utilizando visión artificial</w:t>
+      </w:r>
+    </w:p>
+    <w:p>
+      <w:r>
+        <w:t xml:space="preserve">En una computadora personal con prestaciones medias se obtuvo un alto grado de desempeño, la adquisición de la imagen y el procesamiento se hace en aproximadamente 50mSeg es decir a casi 20 cuadros por segundos. Tiempo suficiente para procesar los limones que se ponen en una cinta </w:t>
+      </w:r>
+      <w:proofErr w:type="spellStart"/>
+      <w:r>
+        <w:t>trasnportadora</w:t>
+      </w:r>
+      <w:proofErr w:type="spellEnd"/>
+      <w:r>
+        <w:t xml:space="preserve">. </w:t>
+      </w:r>
+      <w:proofErr w:type="spellStart"/>
+      <w:r>
+        <w:t>Habria</w:t>
+      </w:r>
+      <w:proofErr w:type="spellEnd"/>
+      <w:r>
+        <w:t xml:space="preserve"> que hacer un análisis </w:t>
+      </w:r>
+      <w:proofErr w:type="spellStart"/>
+      <w:r>
+        <w:t>mas</w:t>
+      </w:r>
+      <w:proofErr w:type="spellEnd"/>
+      <w:r>
+        <w:t xml:space="preserve"> </w:t>
+      </w:r>
+      <w:proofErr w:type="spellStart"/>
+      <w:r>
+        <w:t>rigurosso</w:t>
+      </w:r>
+      <w:proofErr w:type="spellEnd"/>
+      <w:r>
+        <w:t xml:space="preserve"> si se quiere implementar en un ambiente industrial, teniendo en cuenta que para </w:t>
+      </w:r>
+      <w:r>
+        <w:t xml:space="preserve">una industria se requiere hardware industrial. </w:t>
+      </w:r>
+      <w:proofErr w:type="spellStart"/>
+      <w:r>
+        <w:t>Tambien</w:t>
+      </w:r>
+      <w:proofErr w:type="spellEnd"/>
+      <w:r>
+        <w:t xml:space="preserve"> para una aplicación industrial es necesario aumentar la calidad de la cámara y sumar procesaos de </w:t>
+      </w:r>
+      <w:proofErr w:type="spellStart"/>
+      <w:r>
+        <w:t>Maching</w:t>
+      </w:r>
+      <w:proofErr w:type="spellEnd"/>
+      <w:r>
+        <w:t xml:space="preserve"> </w:t>
+      </w:r>
+      <w:proofErr w:type="spellStart"/>
+      <w:r>
+        <w:t>learning</w:t>
+      </w:r>
+      <w:proofErr w:type="spellEnd"/>
+      <w:r>
+        <w:t xml:space="preserve"> al código para así poder garantizar un grado de clasificación optimo</w:t>
+      </w:r>
+    </w:p>
+    <w:p>
+      <w:r>
+        <w:t xml:space="preserve">La gran ventaja </w:t>
+      </w:r>
+      <w:proofErr w:type="spellStart"/>
+      <w:r>
+        <w:t>dew</w:t>
+      </w:r>
+      <w:proofErr w:type="spellEnd"/>
+      <w:r>
+        <w:t xml:space="preserve"> nuestro proyecto es su desarrollo en Python que además de ser un software libre, es multiplataforma es decir el mismo código sin alterarlo puede funcionar en diferentes sistemas operativos como Windows, Linux, etc. </w:t>
+      </w:r>
+    </w:p>
+    <w:p>
+      <w:pPr>
+        <w:pStyle w:val="NormalWeb"/>
+        <w:spacing w:before="0" w:beforeAutospacing="0" w:after="160" w:afterAutospacing="0" w:line="360" w:lineRule="auto"/>
+        <w:jc w:val="both"/>
+        <w:rPr>
+          <w:rFonts w:ascii="Arial" w:hAnsi="Arial" w:cs="Arial"/>
+        </w:rPr>
+      </w:pPr>
+    </w:p>
+    <w:p>
+      <w:r>
+        <w:t>Recomendaciones finales</w:t>
+      </w:r>
+    </w:p>
+    <w:p>
+      <w:r>
+        <w:t xml:space="preserve">Se recomienda también, utilizar cámaras de mas alta velocidad de captura, por ejemplo, de 120 </w:t>
+      </w:r>
+      <w:proofErr w:type="spellStart"/>
+      <w:r>
+        <w:t>frames</w:t>
+      </w:r>
+      <w:proofErr w:type="spellEnd"/>
+      <w:r>
+        <w:t xml:space="preserve"> por segundo.</w:t>
+      </w:r>
+    </w:p>
+    <w:p>
+      <w:r>
+        <w:t xml:space="preserve">Se recomienda </w:t>
+      </w:r>
+      <w:r>
+        <w:t>también, utilizar cámaras de mayor calidad de pixeles</w:t>
+      </w:r>
+    </w:p>
+    <w:p>
+      <w:r>
+        <w:t xml:space="preserve">Se recomienda implementar en un siguiente proyecto de tesis, continuar la implementación de </w:t>
+      </w:r>
+      <w:proofErr w:type="spellStart"/>
+      <w:r>
+        <w:t>maching</w:t>
+      </w:r>
+      <w:proofErr w:type="spellEnd"/>
+      <w:r>
+        <w:t xml:space="preserve"> </w:t>
+      </w:r>
+      <w:proofErr w:type="spellStart"/>
+      <w:r>
+        <w:t>learnin</w:t>
+      </w:r>
+      <w:proofErr w:type="spellEnd"/>
+      <w:r>
+        <w:t xml:space="preserve"> para la detección de defectos y posibles enfermedades en el limón </w:t>
       </w:r>
     </w:p>
     <w:sectPr>
@@ -14564,7 +14985,7 @@
 </file>
 
 <file path=customXml/itemProps1.xml><?xml version="1.0" encoding="utf-8"?>
-<ds:datastoreItem xmlns:ds="http://schemas.openxmlformats.org/officeDocument/2006/customXml" ds:itemID="{A4115020-20B7-41C2-9487-DC8F3463B1AD}">
+<ds:datastoreItem xmlns:ds="http://schemas.openxmlformats.org/officeDocument/2006/customXml" ds:itemID="{6F25B966-22F9-48AF-8848-606CDEF1FE88}">
   <ds:schemaRefs>
     <ds:schemaRef ds:uri="http://schemas.openxmlformats.org/officeDocument/2006/bibliography"/>
   </ds:schemaRefs>

--- a/tesis.docx
+++ b/tesis.docx
@@ -18,846 +18,3551 @@
         </w:sectPr>
       </w:pPr>
     </w:p>
-    <w:p>
-      <w:r>
-        <w:lastRenderedPageBreak/>
-        <w:t>INDICE / Contenido</w:t>
-      </w:r>
-    </w:p>
-    <w:p>
-      <w:pPr>
+    <w:sdt>
+      <w:sdtPr>
+        <w:rPr>
+          <w:lang w:val="es-ES"/>
+        </w:rPr>
+        <w:id w:val="158817353"/>
+        <w:docPartObj>
+          <w:docPartGallery w:val="Table of Contents"/>
+          <w:docPartUnique/>
+        </w:docPartObj>
+      </w:sdtPr>
+      <w:sdtEndPr>
+        <w:rPr>
+          <w:rFonts w:ascii="Arial" w:eastAsiaTheme="minorHAnsi" w:hAnsi="Arial" w:cs="Arial"/>
+          <w:b/>
+          <w:bCs/>
+          <w:color w:val="auto"/>
+          <w:sz w:val="24"/>
+          <w:szCs w:val="24"/>
+          <w:lang w:eastAsia="en-US"/>
+        </w:rPr>
+      </w:sdtEndPr>
+      <w:sdtContent>
+        <w:p>
+          <w:pPr>
+            <w:pStyle w:val="TtuloTDC"/>
+          </w:pPr>
+          <w:r>
+            <w:rPr>
+              <w:lang w:val="es-ES"/>
+            </w:rPr>
+            <w:t>INDICE</w:t>
+          </w:r>
+          <w:bookmarkStart w:id="0" w:name="_GoBack"/>
+          <w:bookmarkEnd w:id="0"/>
+        </w:p>
+        <w:p>
+          <w:pPr>
+            <w:pStyle w:val="TDC1"/>
+            <w:tabs>
+              <w:tab w:val="right" w:leader="dot" w:pos="10059"/>
+            </w:tabs>
+            <w:rPr>
+              <w:rFonts w:asciiTheme="minorHAnsi" w:eastAsiaTheme="minorEastAsia" w:hAnsiTheme="minorHAnsi" w:cstheme="minorBidi"/>
+              <w:noProof/>
+              <w:sz w:val="22"/>
+              <w:szCs w:val="22"/>
+              <w:lang w:eastAsia="es-AR"/>
+            </w:rPr>
+          </w:pPr>
+          <w:r>
+            <w:fldChar w:fldCharType="begin"/>
+          </w:r>
+          <w:r>
+            <w:instrText xml:space="preserve"> TOC \o "1-3" \h \z \u </w:instrText>
+          </w:r>
+          <w:r>
+            <w:fldChar w:fldCharType="separate"/>
+          </w:r>
+          <w:hyperlink w:anchor="_Toc119962344" w:history="1">
+            <w:r>
+              <w:rPr>
+                <w:rStyle w:val="Hipervnculo"/>
+                <w:noProof/>
+              </w:rPr>
+              <w:t>Resumen</w:t>
+            </w:r>
+            <w:r>
+              <w:rPr>
+                <w:noProof/>
+                <w:webHidden/>
+              </w:rPr>
+              <w:tab/>
+            </w:r>
+            <w:r>
+              <w:rPr>
+                <w:noProof/>
+                <w:webHidden/>
+              </w:rPr>
+              <w:fldChar w:fldCharType="begin"/>
+            </w:r>
+            <w:r>
+              <w:rPr>
+                <w:noProof/>
+                <w:webHidden/>
+              </w:rPr>
+              <w:instrText xml:space="preserve"> PAGEREF _Toc119962344 \h </w:instrText>
+            </w:r>
+            <w:r>
+              <w:rPr>
+                <w:noProof/>
+                <w:webHidden/>
+              </w:rPr>
+            </w:r>
+            <w:r>
+              <w:rPr>
+                <w:noProof/>
+                <w:webHidden/>
+              </w:rPr>
+              <w:fldChar w:fldCharType="separate"/>
+            </w:r>
+            <w:r>
+              <w:rPr>
+                <w:noProof/>
+                <w:webHidden/>
+              </w:rPr>
+              <w:t>4</w:t>
+            </w:r>
+            <w:r>
+              <w:rPr>
+                <w:noProof/>
+                <w:webHidden/>
+              </w:rPr>
+              <w:fldChar w:fldCharType="end"/>
+            </w:r>
+          </w:hyperlink>
+        </w:p>
+        <w:p>
+          <w:pPr>
+            <w:pStyle w:val="TDC1"/>
+            <w:tabs>
+              <w:tab w:val="right" w:leader="dot" w:pos="10059"/>
+            </w:tabs>
+            <w:rPr>
+              <w:rFonts w:asciiTheme="minorHAnsi" w:eastAsiaTheme="minorEastAsia" w:hAnsiTheme="minorHAnsi" w:cstheme="minorBidi"/>
+              <w:noProof/>
+              <w:sz w:val="22"/>
+              <w:szCs w:val="22"/>
+              <w:lang w:eastAsia="es-AR"/>
+            </w:rPr>
+          </w:pPr>
+          <w:hyperlink w:anchor="_Toc119962345" w:history="1">
+            <w:r>
+              <w:rPr>
+                <w:rStyle w:val="Hipervnculo"/>
+                <w:noProof/>
+              </w:rPr>
+              <w:t>Objetivos</w:t>
+            </w:r>
+            <w:r>
+              <w:rPr>
+                <w:noProof/>
+                <w:webHidden/>
+              </w:rPr>
+              <w:tab/>
+            </w:r>
+            <w:r>
+              <w:rPr>
+                <w:noProof/>
+                <w:webHidden/>
+              </w:rPr>
+              <w:fldChar w:fldCharType="begin"/>
+            </w:r>
+            <w:r>
+              <w:rPr>
+                <w:noProof/>
+                <w:webHidden/>
+              </w:rPr>
+              <w:instrText xml:space="preserve"> PAGEREF _Toc119962345 \h </w:instrText>
+            </w:r>
+            <w:r>
+              <w:rPr>
+                <w:noProof/>
+                <w:webHidden/>
+              </w:rPr>
+            </w:r>
+            <w:r>
+              <w:rPr>
+                <w:noProof/>
+                <w:webHidden/>
+              </w:rPr>
+              <w:fldChar w:fldCharType="separate"/>
+            </w:r>
+            <w:r>
+              <w:rPr>
+                <w:noProof/>
+                <w:webHidden/>
+              </w:rPr>
+              <w:t>4</w:t>
+            </w:r>
+            <w:r>
+              <w:rPr>
+                <w:noProof/>
+                <w:webHidden/>
+              </w:rPr>
+              <w:fldChar w:fldCharType="end"/>
+            </w:r>
+          </w:hyperlink>
+        </w:p>
+        <w:p>
+          <w:pPr>
+            <w:pStyle w:val="TDC2"/>
+            <w:tabs>
+              <w:tab w:val="right" w:leader="dot" w:pos="10059"/>
+            </w:tabs>
+            <w:rPr>
+              <w:rFonts w:asciiTheme="minorHAnsi" w:eastAsiaTheme="minorEastAsia" w:hAnsiTheme="minorHAnsi" w:cstheme="minorBidi"/>
+              <w:noProof/>
+              <w:sz w:val="22"/>
+              <w:szCs w:val="22"/>
+              <w:lang w:eastAsia="es-AR"/>
+            </w:rPr>
+          </w:pPr>
+          <w:hyperlink w:anchor="_Toc119962346" w:history="1">
+            <w:r>
+              <w:rPr>
+                <w:rStyle w:val="Hipervnculo"/>
+                <w:noProof/>
+              </w:rPr>
+              <w:t>Objetivo General</w:t>
+            </w:r>
+            <w:r>
+              <w:rPr>
+                <w:noProof/>
+                <w:webHidden/>
+              </w:rPr>
+              <w:tab/>
+            </w:r>
+            <w:r>
+              <w:rPr>
+                <w:noProof/>
+                <w:webHidden/>
+              </w:rPr>
+              <w:fldChar w:fldCharType="begin"/>
+            </w:r>
+            <w:r>
+              <w:rPr>
+                <w:noProof/>
+                <w:webHidden/>
+              </w:rPr>
+              <w:instrText xml:space="preserve"> PAGEREF _Toc119962346 \h </w:instrText>
+            </w:r>
+            <w:r>
+              <w:rPr>
+                <w:noProof/>
+                <w:webHidden/>
+              </w:rPr>
+            </w:r>
+            <w:r>
+              <w:rPr>
+                <w:noProof/>
+                <w:webHidden/>
+              </w:rPr>
+              <w:fldChar w:fldCharType="separate"/>
+            </w:r>
+            <w:r>
+              <w:rPr>
+                <w:noProof/>
+                <w:webHidden/>
+              </w:rPr>
+              <w:t>4</w:t>
+            </w:r>
+            <w:r>
+              <w:rPr>
+                <w:noProof/>
+                <w:webHidden/>
+              </w:rPr>
+              <w:fldChar w:fldCharType="end"/>
+            </w:r>
+          </w:hyperlink>
+        </w:p>
+        <w:p>
+          <w:pPr>
+            <w:pStyle w:val="TDC2"/>
+            <w:tabs>
+              <w:tab w:val="right" w:leader="dot" w:pos="10059"/>
+            </w:tabs>
+            <w:rPr>
+              <w:rFonts w:asciiTheme="minorHAnsi" w:eastAsiaTheme="minorEastAsia" w:hAnsiTheme="minorHAnsi" w:cstheme="minorBidi"/>
+              <w:noProof/>
+              <w:sz w:val="22"/>
+              <w:szCs w:val="22"/>
+              <w:lang w:eastAsia="es-AR"/>
+            </w:rPr>
+          </w:pPr>
+          <w:hyperlink w:anchor="_Toc119962347" w:history="1">
+            <w:r>
+              <w:rPr>
+                <w:rStyle w:val="Hipervnculo"/>
+                <w:noProof/>
+              </w:rPr>
+              <w:t>Objetivos Específicos</w:t>
+            </w:r>
+            <w:r>
+              <w:rPr>
+                <w:noProof/>
+                <w:webHidden/>
+              </w:rPr>
+              <w:tab/>
+            </w:r>
+            <w:r>
+              <w:rPr>
+                <w:noProof/>
+                <w:webHidden/>
+              </w:rPr>
+              <w:fldChar w:fldCharType="begin"/>
+            </w:r>
+            <w:r>
+              <w:rPr>
+                <w:noProof/>
+                <w:webHidden/>
+              </w:rPr>
+              <w:instrText xml:space="preserve"> PAGEREF _Toc119962347 \h </w:instrText>
+            </w:r>
+            <w:r>
+              <w:rPr>
+                <w:noProof/>
+                <w:webHidden/>
+              </w:rPr>
+            </w:r>
+            <w:r>
+              <w:rPr>
+                <w:noProof/>
+                <w:webHidden/>
+              </w:rPr>
+              <w:fldChar w:fldCharType="separate"/>
+            </w:r>
+            <w:r>
+              <w:rPr>
+                <w:noProof/>
+                <w:webHidden/>
+              </w:rPr>
+              <w:t>4</w:t>
+            </w:r>
+            <w:r>
+              <w:rPr>
+                <w:noProof/>
+                <w:webHidden/>
+              </w:rPr>
+              <w:fldChar w:fldCharType="end"/>
+            </w:r>
+          </w:hyperlink>
+        </w:p>
+        <w:p>
+          <w:pPr>
+            <w:pStyle w:val="TDC1"/>
+            <w:tabs>
+              <w:tab w:val="right" w:leader="dot" w:pos="10059"/>
+            </w:tabs>
+            <w:rPr>
+              <w:rFonts w:asciiTheme="minorHAnsi" w:eastAsiaTheme="minorEastAsia" w:hAnsiTheme="minorHAnsi" w:cstheme="minorBidi"/>
+              <w:noProof/>
+              <w:sz w:val="22"/>
+              <w:szCs w:val="22"/>
+              <w:lang w:eastAsia="es-AR"/>
+            </w:rPr>
+          </w:pPr>
+          <w:hyperlink w:anchor="_Toc119962348" w:history="1">
+            <w:r>
+              <w:rPr>
+                <w:rStyle w:val="Hipervnculo"/>
+                <w:noProof/>
+              </w:rPr>
+              <w:t>Capítulo 1 - Introducción</w:t>
+            </w:r>
+            <w:r>
+              <w:rPr>
+                <w:noProof/>
+                <w:webHidden/>
+              </w:rPr>
+              <w:tab/>
+            </w:r>
+            <w:r>
+              <w:rPr>
+                <w:noProof/>
+                <w:webHidden/>
+              </w:rPr>
+              <w:fldChar w:fldCharType="begin"/>
+            </w:r>
+            <w:r>
+              <w:rPr>
+                <w:noProof/>
+                <w:webHidden/>
+              </w:rPr>
+              <w:instrText xml:space="preserve"> PAGEREF _Toc119962348 \h </w:instrText>
+            </w:r>
+            <w:r>
+              <w:rPr>
+                <w:noProof/>
+                <w:webHidden/>
+              </w:rPr>
+            </w:r>
+            <w:r>
+              <w:rPr>
+                <w:noProof/>
+                <w:webHidden/>
+              </w:rPr>
+              <w:fldChar w:fldCharType="separate"/>
+            </w:r>
+            <w:r>
+              <w:rPr>
+                <w:noProof/>
+                <w:webHidden/>
+              </w:rPr>
+              <w:t>5</w:t>
+            </w:r>
+            <w:r>
+              <w:rPr>
+                <w:noProof/>
+                <w:webHidden/>
+              </w:rPr>
+              <w:fldChar w:fldCharType="end"/>
+            </w:r>
+          </w:hyperlink>
+        </w:p>
+        <w:p>
+          <w:pPr>
+            <w:pStyle w:val="TDC2"/>
+            <w:tabs>
+              <w:tab w:val="right" w:leader="dot" w:pos="10059"/>
+            </w:tabs>
+            <w:rPr>
+              <w:rFonts w:asciiTheme="minorHAnsi" w:eastAsiaTheme="minorEastAsia" w:hAnsiTheme="minorHAnsi" w:cstheme="minorBidi"/>
+              <w:noProof/>
+              <w:sz w:val="22"/>
+              <w:szCs w:val="22"/>
+              <w:lang w:eastAsia="es-AR"/>
+            </w:rPr>
+          </w:pPr>
+          <w:hyperlink w:anchor="_Toc119962349" w:history="1">
+            <w:r>
+              <w:rPr>
+                <w:rStyle w:val="Hipervnculo"/>
+                <w:noProof/>
+              </w:rPr>
+              <w:t>1.0 Introducción</w:t>
+            </w:r>
+            <w:r>
+              <w:rPr>
+                <w:noProof/>
+                <w:webHidden/>
+              </w:rPr>
+              <w:tab/>
+            </w:r>
+            <w:r>
+              <w:rPr>
+                <w:noProof/>
+                <w:webHidden/>
+              </w:rPr>
+              <w:fldChar w:fldCharType="begin"/>
+            </w:r>
+            <w:r>
+              <w:rPr>
+                <w:noProof/>
+                <w:webHidden/>
+              </w:rPr>
+              <w:instrText xml:space="preserve"> PAGEREF _Toc119962349 \h </w:instrText>
+            </w:r>
+            <w:r>
+              <w:rPr>
+                <w:noProof/>
+                <w:webHidden/>
+              </w:rPr>
+            </w:r>
+            <w:r>
+              <w:rPr>
+                <w:noProof/>
+                <w:webHidden/>
+              </w:rPr>
+              <w:fldChar w:fldCharType="separate"/>
+            </w:r>
+            <w:r>
+              <w:rPr>
+                <w:noProof/>
+                <w:webHidden/>
+              </w:rPr>
+              <w:t>5</w:t>
+            </w:r>
+            <w:r>
+              <w:rPr>
+                <w:noProof/>
+                <w:webHidden/>
+              </w:rPr>
+              <w:fldChar w:fldCharType="end"/>
+            </w:r>
+          </w:hyperlink>
+        </w:p>
+        <w:p>
+          <w:pPr>
+            <w:pStyle w:val="TDC2"/>
+            <w:tabs>
+              <w:tab w:val="left" w:pos="880"/>
+              <w:tab w:val="right" w:leader="dot" w:pos="10059"/>
+            </w:tabs>
+            <w:rPr>
+              <w:rFonts w:asciiTheme="minorHAnsi" w:eastAsiaTheme="minorEastAsia" w:hAnsiTheme="minorHAnsi" w:cstheme="minorBidi"/>
+              <w:noProof/>
+              <w:sz w:val="22"/>
+              <w:szCs w:val="22"/>
+              <w:lang w:eastAsia="es-AR"/>
+            </w:rPr>
+          </w:pPr>
+          <w:hyperlink w:anchor="_Toc119962350" w:history="1">
+            <w:r>
+              <w:rPr>
+                <w:rStyle w:val="Hipervnculo"/>
+                <w:noProof/>
+              </w:rPr>
+              <w:t>1.1</w:t>
+            </w:r>
+            <w:r>
+              <w:rPr>
+                <w:rFonts w:asciiTheme="minorHAnsi" w:eastAsiaTheme="minorEastAsia" w:hAnsiTheme="minorHAnsi" w:cstheme="minorBidi"/>
+                <w:noProof/>
+                <w:sz w:val="22"/>
+                <w:szCs w:val="22"/>
+                <w:lang w:eastAsia="es-AR"/>
+              </w:rPr>
+              <w:tab/>
+            </w:r>
+            <w:r>
+              <w:rPr>
+                <w:rStyle w:val="Hipervnculo"/>
+                <w:noProof/>
+              </w:rPr>
+              <w:t>Bases Teóricas</w:t>
+            </w:r>
+            <w:r>
+              <w:rPr>
+                <w:noProof/>
+                <w:webHidden/>
+              </w:rPr>
+              <w:tab/>
+            </w:r>
+            <w:r>
+              <w:rPr>
+                <w:noProof/>
+                <w:webHidden/>
+              </w:rPr>
+              <w:fldChar w:fldCharType="begin"/>
+            </w:r>
+            <w:r>
+              <w:rPr>
+                <w:noProof/>
+                <w:webHidden/>
+              </w:rPr>
+              <w:instrText xml:space="preserve"> PAGEREF _Toc119962350 \h </w:instrText>
+            </w:r>
+            <w:r>
+              <w:rPr>
+                <w:noProof/>
+                <w:webHidden/>
+              </w:rPr>
+            </w:r>
+            <w:r>
+              <w:rPr>
+                <w:noProof/>
+                <w:webHidden/>
+              </w:rPr>
+              <w:fldChar w:fldCharType="separate"/>
+            </w:r>
+            <w:r>
+              <w:rPr>
+                <w:noProof/>
+                <w:webHidden/>
+              </w:rPr>
+              <w:t>5</w:t>
+            </w:r>
+            <w:r>
+              <w:rPr>
+                <w:noProof/>
+                <w:webHidden/>
+              </w:rPr>
+              <w:fldChar w:fldCharType="end"/>
+            </w:r>
+          </w:hyperlink>
+        </w:p>
+        <w:p>
+          <w:pPr>
+            <w:pStyle w:val="TDC3"/>
+            <w:tabs>
+              <w:tab w:val="right" w:leader="dot" w:pos="10059"/>
+            </w:tabs>
+            <w:rPr>
+              <w:rFonts w:asciiTheme="minorHAnsi" w:eastAsiaTheme="minorEastAsia" w:hAnsiTheme="minorHAnsi" w:cstheme="minorBidi"/>
+              <w:noProof/>
+              <w:sz w:val="22"/>
+              <w:szCs w:val="22"/>
+              <w:lang w:eastAsia="es-AR"/>
+            </w:rPr>
+          </w:pPr>
+          <w:hyperlink w:anchor="_Toc119962351" w:history="1">
+            <w:r>
+              <w:rPr>
+                <w:rStyle w:val="Hipervnculo"/>
+                <w:noProof/>
+              </w:rPr>
+              <w:t>1.1.1 El Limón</w:t>
+            </w:r>
+            <w:r>
+              <w:rPr>
+                <w:noProof/>
+                <w:webHidden/>
+              </w:rPr>
+              <w:tab/>
+            </w:r>
+            <w:r>
+              <w:rPr>
+                <w:noProof/>
+                <w:webHidden/>
+              </w:rPr>
+              <w:fldChar w:fldCharType="begin"/>
+            </w:r>
+            <w:r>
+              <w:rPr>
+                <w:noProof/>
+                <w:webHidden/>
+              </w:rPr>
+              <w:instrText xml:space="preserve"> PAGEREF _Toc119962351 \h </w:instrText>
+            </w:r>
+            <w:r>
+              <w:rPr>
+                <w:noProof/>
+                <w:webHidden/>
+              </w:rPr>
+            </w:r>
+            <w:r>
+              <w:rPr>
+                <w:noProof/>
+                <w:webHidden/>
+              </w:rPr>
+              <w:fldChar w:fldCharType="separate"/>
+            </w:r>
+            <w:r>
+              <w:rPr>
+                <w:noProof/>
+                <w:webHidden/>
+              </w:rPr>
+              <w:t>5</w:t>
+            </w:r>
+            <w:r>
+              <w:rPr>
+                <w:noProof/>
+                <w:webHidden/>
+              </w:rPr>
+              <w:fldChar w:fldCharType="end"/>
+            </w:r>
+          </w:hyperlink>
+        </w:p>
+        <w:p>
+          <w:pPr>
+            <w:pStyle w:val="TDC3"/>
+            <w:tabs>
+              <w:tab w:val="right" w:leader="dot" w:pos="10059"/>
+            </w:tabs>
+            <w:rPr>
+              <w:rFonts w:asciiTheme="minorHAnsi" w:eastAsiaTheme="minorEastAsia" w:hAnsiTheme="minorHAnsi" w:cstheme="minorBidi"/>
+              <w:noProof/>
+              <w:sz w:val="22"/>
+              <w:szCs w:val="22"/>
+              <w:lang w:eastAsia="es-AR"/>
+            </w:rPr>
+          </w:pPr>
+          <w:hyperlink w:anchor="_Toc119962352" w:history="1">
+            <w:r>
+              <w:rPr>
+                <w:rStyle w:val="Hipervnculo"/>
+                <w:noProof/>
+              </w:rPr>
+              <w:t>1.1.2 Industria del Limón</w:t>
+            </w:r>
+            <w:r>
+              <w:rPr>
+                <w:noProof/>
+                <w:webHidden/>
+              </w:rPr>
+              <w:tab/>
+            </w:r>
+            <w:r>
+              <w:rPr>
+                <w:noProof/>
+                <w:webHidden/>
+              </w:rPr>
+              <w:fldChar w:fldCharType="begin"/>
+            </w:r>
+            <w:r>
+              <w:rPr>
+                <w:noProof/>
+                <w:webHidden/>
+              </w:rPr>
+              <w:instrText xml:space="preserve"> PAGEREF _Toc119962352 \h </w:instrText>
+            </w:r>
+            <w:r>
+              <w:rPr>
+                <w:noProof/>
+                <w:webHidden/>
+              </w:rPr>
+            </w:r>
+            <w:r>
+              <w:rPr>
+                <w:noProof/>
+                <w:webHidden/>
+              </w:rPr>
+              <w:fldChar w:fldCharType="separate"/>
+            </w:r>
+            <w:r>
+              <w:rPr>
+                <w:noProof/>
+                <w:webHidden/>
+              </w:rPr>
+              <w:t>7</w:t>
+            </w:r>
+            <w:r>
+              <w:rPr>
+                <w:noProof/>
+                <w:webHidden/>
+              </w:rPr>
+              <w:fldChar w:fldCharType="end"/>
+            </w:r>
+          </w:hyperlink>
+        </w:p>
+        <w:p>
+          <w:pPr>
+            <w:pStyle w:val="TDC3"/>
+            <w:tabs>
+              <w:tab w:val="right" w:leader="dot" w:pos="10059"/>
+            </w:tabs>
+            <w:rPr>
+              <w:rFonts w:asciiTheme="minorHAnsi" w:eastAsiaTheme="minorEastAsia" w:hAnsiTheme="minorHAnsi" w:cstheme="minorBidi"/>
+              <w:noProof/>
+              <w:sz w:val="22"/>
+              <w:szCs w:val="22"/>
+              <w:lang w:eastAsia="es-AR"/>
+            </w:rPr>
+          </w:pPr>
+          <w:hyperlink w:anchor="_Toc119962353" w:history="1">
+            <w:r>
+              <w:rPr>
+                <w:rStyle w:val="Hipervnculo"/>
+                <w:noProof/>
+              </w:rPr>
+              <w:t>1.1.3 Requerimientos para el proceso de clasificación</w:t>
+            </w:r>
+            <w:r>
+              <w:rPr>
+                <w:noProof/>
+                <w:webHidden/>
+              </w:rPr>
+              <w:tab/>
+            </w:r>
+            <w:r>
+              <w:rPr>
+                <w:noProof/>
+                <w:webHidden/>
+              </w:rPr>
+              <w:fldChar w:fldCharType="begin"/>
+            </w:r>
+            <w:r>
+              <w:rPr>
+                <w:noProof/>
+                <w:webHidden/>
+              </w:rPr>
+              <w:instrText xml:space="preserve"> PAGEREF _Toc119962353 \h </w:instrText>
+            </w:r>
+            <w:r>
+              <w:rPr>
+                <w:noProof/>
+                <w:webHidden/>
+              </w:rPr>
+            </w:r>
+            <w:r>
+              <w:rPr>
+                <w:noProof/>
+                <w:webHidden/>
+              </w:rPr>
+              <w:fldChar w:fldCharType="separate"/>
+            </w:r>
+            <w:r>
+              <w:rPr>
+                <w:noProof/>
+                <w:webHidden/>
+              </w:rPr>
+              <w:t>8</w:t>
+            </w:r>
+            <w:r>
+              <w:rPr>
+                <w:noProof/>
+                <w:webHidden/>
+              </w:rPr>
+              <w:fldChar w:fldCharType="end"/>
+            </w:r>
+          </w:hyperlink>
+        </w:p>
+        <w:p>
+          <w:pPr>
+            <w:pStyle w:val="TDC3"/>
+            <w:tabs>
+              <w:tab w:val="right" w:leader="dot" w:pos="10059"/>
+            </w:tabs>
+            <w:rPr>
+              <w:rFonts w:asciiTheme="minorHAnsi" w:eastAsiaTheme="minorEastAsia" w:hAnsiTheme="minorHAnsi" w:cstheme="minorBidi"/>
+              <w:noProof/>
+              <w:sz w:val="22"/>
+              <w:szCs w:val="22"/>
+              <w:lang w:eastAsia="es-AR"/>
+            </w:rPr>
+          </w:pPr>
+          <w:hyperlink w:anchor="_Toc119962354" w:history="1">
+            <w:r>
+              <w:rPr>
+                <w:rStyle w:val="Hipervnculo"/>
+                <w:noProof/>
+              </w:rPr>
+              <w:t>1.1.4 Visión Artificial</w:t>
+            </w:r>
+            <w:r>
+              <w:rPr>
+                <w:noProof/>
+                <w:webHidden/>
+              </w:rPr>
+              <w:tab/>
+            </w:r>
+            <w:r>
+              <w:rPr>
+                <w:noProof/>
+                <w:webHidden/>
+              </w:rPr>
+              <w:fldChar w:fldCharType="begin"/>
+            </w:r>
+            <w:r>
+              <w:rPr>
+                <w:noProof/>
+                <w:webHidden/>
+              </w:rPr>
+              <w:instrText xml:space="preserve"> PAGEREF _Toc119962354 \h </w:instrText>
+            </w:r>
+            <w:r>
+              <w:rPr>
+                <w:noProof/>
+                <w:webHidden/>
+              </w:rPr>
+            </w:r>
+            <w:r>
+              <w:rPr>
+                <w:noProof/>
+                <w:webHidden/>
+              </w:rPr>
+              <w:fldChar w:fldCharType="separate"/>
+            </w:r>
+            <w:r>
+              <w:rPr>
+                <w:noProof/>
+                <w:webHidden/>
+              </w:rPr>
+              <w:t>10</w:t>
+            </w:r>
+            <w:r>
+              <w:rPr>
+                <w:noProof/>
+                <w:webHidden/>
+              </w:rPr>
+              <w:fldChar w:fldCharType="end"/>
+            </w:r>
+          </w:hyperlink>
+        </w:p>
+        <w:p>
+          <w:pPr>
+            <w:pStyle w:val="TDC3"/>
+            <w:tabs>
+              <w:tab w:val="right" w:leader="dot" w:pos="10059"/>
+            </w:tabs>
+            <w:rPr>
+              <w:rFonts w:asciiTheme="minorHAnsi" w:eastAsiaTheme="minorEastAsia" w:hAnsiTheme="minorHAnsi" w:cstheme="minorBidi"/>
+              <w:noProof/>
+              <w:sz w:val="22"/>
+              <w:szCs w:val="22"/>
+              <w:lang w:eastAsia="es-AR"/>
+            </w:rPr>
+          </w:pPr>
+          <w:hyperlink w:anchor="_Toc119962355" w:history="1">
+            <w:r>
+              <w:rPr>
+                <w:rStyle w:val="Hipervnculo"/>
+                <w:noProof/>
+              </w:rPr>
+              <w:t>1.1.5 Procesamiento de Imágenes</w:t>
+            </w:r>
+            <w:r>
+              <w:rPr>
+                <w:noProof/>
+                <w:webHidden/>
+              </w:rPr>
+              <w:tab/>
+            </w:r>
+            <w:r>
+              <w:rPr>
+                <w:noProof/>
+                <w:webHidden/>
+              </w:rPr>
+              <w:fldChar w:fldCharType="begin"/>
+            </w:r>
+            <w:r>
+              <w:rPr>
+                <w:noProof/>
+                <w:webHidden/>
+              </w:rPr>
+              <w:instrText xml:space="preserve"> PAGEREF _Toc119962355 \h </w:instrText>
+            </w:r>
+            <w:r>
+              <w:rPr>
+                <w:noProof/>
+                <w:webHidden/>
+              </w:rPr>
+            </w:r>
+            <w:r>
+              <w:rPr>
+                <w:noProof/>
+                <w:webHidden/>
+              </w:rPr>
+              <w:fldChar w:fldCharType="separate"/>
+            </w:r>
+            <w:r>
+              <w:rPr>
+                <w:noProof/>
+                <w:webHidden/>
+              </w:rPr>
+              <w:t>10</w:t>
+            </w:r>
+            <w:r>
+              <w:rPr>
+                <w:noProof/>
+                <w:webHidden/>
+              </w:rPr>
+              <w:fldChar w:fldCharType="end"/>
+            </w:r>
+          </w:hyperlink>
+        </w:p>
+        <w:p>
+          <w:pPr>
+            <w:pStyle w:val="TDC3"/>
+            <w:tabs>
+              <w:tab w:val="right" w:leader="dot" w:pos="10059"/>
+            </w:tabs>
+            <w:rPr>
+              <w:rFonts w:asciiTheme="minorHAnsi" w:eastAsiaTheme="minorEastAsia" w:hAnsiTheme="minorHAnsi" w:cstheme="minorBidi"/>
+              <w:noProof/>
+              <w:sz w:val="22"/>
+              <w:szCs w:val="22"/>
+              <w:lang w:eastAsia="es-AR"/>
+            </w:rPr>
+          </w:pPr>
+          <w:hyperlink w:anchor="_Toc119962356" w:history="1">
+            <w:r>
+              <w:rPr>
+                <w:rStyle w:val="Hipervnculo"/>
+                <w:noProof/>
+              </w:rPr>
+              <w:t>1.1.6 La Imagen Digital</w:t>
+            </w:r>
+            <w:r>
+              <w:rPr>
+                <w:noProof/>
+                <w:webHidden/>
+              </w:rPr>
+              <w:tab/>
+            </w:r>
+            <w:r>
+              <w:rPr>
+                <w:noProof/>
+                <w:webHidden/>
+              </w:rPr>
+              <w:fldChar w:fldCharType="begin"/>
+            </w:r>
+            <w:r>
+              <w:rPr>
+                <w:noProof/>
+                <w:webHidden/>
+              </w:rPr>
+              <w:instrText xml:space="preserve"> PAGEREF _Toc119962356 \h </w:instrText>
+            </w:r>
+            <w:r>
+              <w:rPr>
+                <w:noProof/>
+                <w:webHidden/>
+              </w:rPr>
+            </w:r>
+            <w:r>
+              <w:rPr>
+                <w:noProof/>
+                <w:webHidden/>
+              </w:rPr>
+              <w:fldChar w:fldCharType="separate"/>
+            </w:r>
+            <w:r>
+              <w:rPr>
+                <w:noProof/>
+                <w:webHidden/>
+              </w:rPr>
+              <w:t>10</w:t>
+            </w:r>
+            <w:r>
+              <w:rPr>
+                <w:noProof/>
+                <w:webHidden/>
+              </w:rPr>
+              <w:fldChar w:fldCharType="end"/>
+            </w:r>
+          </w:hyperlink>
+        </w:p>
+        <w:p>
+          <w:pPr>
+            <w:pStyle w:val="TDC1"/>
+            <w:tabs>
+              <w:tab w:val="right" w:leader="dot" w:pos="10059"/>
+            </w:tabs>
+            <w:rPr>
+              <w:rFonts w:asciiTheme="minorHAnsi" w:eastAsiaTheme="minorEastAsia" w:hAnsiTheme="minorHAnsi" w:cstheme="minorBidi"/>
+              <w:noProof/>
+              <w:sz w:val="22"/>
+              <w:szCs w:val="22"/>
+              <w:lang w:eastAsia="es-AR"/>
+            </w:rPr>
+          </w:pPr>
+          <w:hyperlink w:anchor="_Toc119962357" w:history="1">
+            <w:r>
+              <w:rPr>
+                <w:rStyle w:val="Hipervnculo"/>
+                <w:noProof/>
+              </w:rPr>
+              <w:t>Capítulo 2 – Desarrollo</w:t>
+            </w:r>
+            <w:r>
+              <w:rPr>
+                <w:noProof/>
+                <w:webHidden/>
+              </w:rPr>
+              <w:tab/>
+            </w:r>
+            <w:r>
+              <w:rPr>
+                <w:noProof/>
+                <w:webHidden/>
+              </w:rPr>
+              <w:fldChar w:fldCharType="begin"/>
+            </w:r>
+            <w:r>
+              <w:rPr>
+                <w:noProof/>
+                <w:webHidden/>
+              </w:rPr>
+              <w:instrText xml:space="preserve"> PAGEREF _Toc119962357 \h </w:instrText>
+            </w:r>
+            <w:r>
+              <w:rPr>
+                <w:noProof/>
+                <w:webHidden/>
+              </w:rPr>
+            </w:r>
+            <w:r>
+              <w:rPr>
+                <w:noProof/>
+                <w:webHidden/>
+              </w:rPr>
+              <w:fldChar w:fldCharType="separate"/>
+            </w:r>
+            <w:r>
+              <w:rPr>
+                <w:noProof/>
+                <w:webHidden/>
+              </w:rPr>
+              <w:t>12</w:t>
+            </w:r>
+            <w:r>
+              <w:rPr>
+                <w:noProof/>
+                <w:webHidden/>
+              </w:rPr>
+              <w:fldChar w:fldCharType="end"/>
+            </w:r>
+          </w:hyperlink>
+        </w:p>
+        <w:p>
+          <w:pPr>
+            <w:pStyle w:val="TDC2"/>
+            <w:tabs>
+              <w:tab w:val="right" w:leader="dot" w:pos="10059"/>
+            </w:tabs>
+            <w:rPr>
+              <w:rFonts w:asciiTheme="minorHAnsi" w:eastAsiaTheme="minorEastAsia" w:hAnsiTheme="minorHAnsi" w:cstheme="minorBidi"/>
+              <w:noProof/>
+              <w:sz w:val="22"/>
+              <w:szCs w:val="22"/>
+              <w:lang w:eastAsia="es-AR"/>
+            </w:rPr>
+          </w:pPr>
+          <w:hyperlink w:anchor="_Toc119962358" w:history="1">
+            <w:r>
+              <w:rPr>
+                <w:rStyle w:val="Hipervnculo"/>
+                <w:noProof/>
+              </w:rPr>
+              <w:t>2.1 Software Utilizado</w:t>
+            </w:r>
+            <w:r>
+              <w:rPr>
+                <w:noProof/>
+                <w:webHidden/>
+              </w:rPr>
+              <w:tab/>
+            </w:r>
+            <w:r>
+              <w:rPr>
+                <w:noProof/>
+                <w:webHidden/>
+              </w:rPr>
+              <w:fldChar w:fldCharType="begin"/>
+            </w:r>
+            <w:r>
+              <w:rPr>
+                <w:noProof/>
+                <w:webHidden/>
+              </w:rPr>
+              <w:instrText xml:space="preserve"> PAGEREF _Toc119962358 \h </w:instrText>
+            </w:r>
+            <w:r>
+              <w:rPr>
+                <w:noProof/>
+                <w:webHidden/>
+              </w:rPr>
+            </w:r>
+            <w:r>
+              <w:rPr>
+                <w:noProof/>
+                <w:webHidden/>
+              </w:rPr>
+              <w:fldChar w:fldCharType="separate"/>
+            </w:r>
+            <w:r>
+              <w:rPr>
+                <w:noProof/>
+                <w:webHidden/>
+              </w:rPr>
+              <w:t>12</w:t>
+            </w:r>
+            <w:r>
+              <w:rPr>
+                <w:noProof/>
+                <w:webHidden/>
+              </w:rPr>
+              <w:fldChar w:fldCharType="end"/>
+            </w:r>
+          </w:hyperlink>
+        </w:p>
+        <w:p>
+          <w:pPr>
+            <w:pStyle w:val="TDC2"/>
+            <w:tabs>
+              <w:tab w:val="right" w:leader="dot" w:pos="10059"/>
+            </w:tabs>
+            <w:rPr>
+              <w:rFonts w:asciiTheme="minorHAnsi" w:eastAsiaTheme="minorEastAsia" w:hAnsiTheme="minorHAnsi" w:cstheme="minorBidi"/>
+              <w:noProof/>
+              <w:sz w:val="22"/>
+              <w:szCs w:val="22"/>
+              <w:lang w:eastAsia="es-AR"/>
+            </w:rPr>
+          </w:pPr>
+          <w:hyperlink w:anchor="_Toc119962359" w:history="1">
+            <w:r>
+              <w:rPr>
+                <w:rStyle w:val="Hipervnculo"/>
+                <w:noProof/>
+              </w:rPr>
+              <w:t>2.1.1 Python</w:t>
+            </w:r>
+            <w:r>
+              <w:rPr>
+                <w:noProof/>
+                <w:webHidden/>
+              </w:rPr>
+              <w:tab/>
+            </w:r>
+            <w:r>
+              <w:rPr>
+                <w:noProof/>
+                <w:webHidden/>
+              </w:rPr>
+              <w:fldChar w:fldCharType="begin"/>
+            </w:r>
+            <w:r>
+              <w:rPr>
+                <w:noProof/>
+                <w:webHidden/>
+              </w:rPr>
+              <w:instrText xml:space="preserve"> PAGEREF _Toc119962359 \h </w:instrText>
+            </w:r>
+            <w:r>
+              <w:rPr>
+                <w:noProof/>
+                <w:webHidden/>
+              </w:rPr>
+            </w:r>
+            <w:r>
+              <w:rPr>
+                <w:noProof/>
+                <w:webHidden/>
+              </w:rPr>
+              <w:fldChar w:fldCharType="separate"/>
+            </w:r>
+            <w:r>
+              <w:rPr>
+                <w:noProof/>
+                <w:webHidden/>
+              </w:rPr>
+              <w:t>12</w:t>
+            </w:r>
+            <w:r>
+              <w:rPr>
+                <w:noProof/>
+                <w:webHidden/>
+              </w:rPr>
+              <w:fldChar w:fldCharType="end"/>
+            </w:r>
+          </w:hyperlink>
+        </w:p>
+        <w:p>
+          <w:pPr>
+            <w:pStyle w:val="TDC2"/>
+            <w:tabs>
+              <w:tab w:val="right" w:leader="dot" w:pos="10059"/>
+            </w:tabs>
+            <w:rPr>
+              <w:rFonts w:asciiTheme="minorHAnsi" w:eastAsiaTheme="minorEastAsia" w:hAnsiTheme="minorHAnsi" w:cstheme="minorBidi"/>
+              <w:noProof/>
+              <w:sz w:val="22"/>
+              <w:szCs w:val="22"/>
+              <w:lang w:eastAsia="es-AR"/>
+            </w:rPr>
+          </w:pPr>
+          <w:hyperlink w:anchor="_Toc119962360" w:history="1">
+            <w:r>
+              <w:rPr>
+                <w:rStyle w:val="Hipervnculo"/>
+                <w:noProof/>
+              </w:rPr>
+              <w:t>2.1.2 Librerías</w:t>
+            </w:r>
+            <w:r>
+              <w:rPr>
+                <w:noProof/>
+                <w:webHidden/>
+              </w:rPr>
+              <w:tab/>
+            </w:r>
+            <w:r>
+              <w:rPr>
+                <w:noProof/>
+                <w:webHidden/>
+              </w:rPr>
+              <w:fldChar w:fldCharType="begin"/>
+            </w:r>
+            <w:r>
+              <w:rPr>
+                <w:noProof/>
+                <w:webHidden/>
+              </w:rPr>
+              <w:instrText xml:space="preserve"> PAGEREF _Toc119962360 \h </w:instrText>
+            </w:r>
+            <w:r>
+              <w:rPr>
+                <w:noProof/>
+                <w:webHidden/>
+              </w:rPr>
+            </w:r>
+            <w:r>
+              <w:rPr>
+                <w:noProof/>
+                <w:webHidden/>
+              </w:rPr>
+              <w:fldChar w:fldCharType="separate"/>
+            </w:r>
+            <w:r>
+              <w:rPr>
+                <w:noProof/>
+                <w:webHidden/>
+              </w:rPr>
+              <w:t>12</w:t>
+            </w:r>
+            <w:r>
+              <w:rPr>
+                <w:noProof/>
+                <w:webHidden/>
+              </w:rPr>
+              <w:fldChar w:fldCharType="end"/>
+            </w:r>
+          </w:hyperlink>
+        </w:p>
+        <w:p>
+          <w:pPr>
+            <w:pStyle w:val="TDC3"/>
+            <w:tabs>
+              <w:tab w:val="right" w:leader="dot" w:pos="10059"/>
+            </w:tabs>
+            <w:rPr>
+              <w:rFonts w:asciiTheme="minorHAnsi" w:eastAsiaTheme="minorEastAsia" w:hAnsiTheme="minorHAnsi" w:cstheme="minorBidi"/>
+              <w:noProof/>
+              <w:sz w:val="22"/>
+              <w:szCs w:val="22"/>
+              <w:lang w:eastAsia="es-AR"/>
+            </w:rPr>
+          </w:pPr>
+          <w:hyperlink w:anchor="_Toc119962361" w:history="1">
+            <w:r>
+              <w:rPr>
+                <w:rStyle w:val="Hipervnculo"/>
+                <w:noProof/>
+              </w:rPr>
+              <w:t>2.1.2.1 OpenCV</w:t>
+            </w:r>
+            <w:r>
+              <w:rPr>
+                <w:noProof/>
+                <w:webHidden/>
+              </w:rPr>
+              <w:tab/>
+            </w:r>
+            <w:r>
+              <w:rPr>
+                <w:noProof/>
+                <w:webHidden/>
+              </w:rPr>
+              <w:fldChar w:fldCharType="begin"/>
+            </w:r>
+            <w:r>
+              <w:rPr>
+                <w:noProof/>
+                <w:webHidden/>
+              </w:rPr>
+              <w:instrText xml:space="preserve"> PAGEREF _Toc119962361 \h </w:instrText>
+            </w:r>
+            <w:r>
+              <w:rPr>
+                <w:noProof/>
+                <w:webHidden/>
+              </w:rPr>
+            </w:r>
+            <w:r>
+              <w:rPr>
+                <w:noProof/>
+                <w:webHidden/>
+              </w:rPr>
+              <w:fldChar w:fldCharType="separate"/>
+            </w:r>
+            <w:r>
+              <w:rPr>
+                <w:noProof/>
+                <w:webHidden/>
+              </w:rPr>
+              <w:t>12</w:t>
+            </w:r>
+            <w:r>
+              <w:rPr>
+                <w:noProof/>
+                <w:webHidden/>
+              </w:rPr>
+              <w:fldChar w:fldCharType="end"/>
+            </w:r>
+          </w:hyperlink>
+        </w:p>
+        <w:p>
+          <w:pPr>
+            <w:pStyle w:val="TDC3"/>
+            <w:tabs>
+              <w:tab w:val="right" w:leader="dot" w:pos="10059"/>
+            </w:tabs>
+            <w:rPr>
+              <w:rFonts w:asciiTheme="minorHAnsi" w:eastAsiaTheme="minorEastAsia" w:hAnsiTheme="minorHAnsi" w:cstheme="minorBidi"/>
+              <w:noProof/>
+              <w:sz w:val="22"/>
+              <w:szCs w:val="22"/>
+              <w:lang w:eastAsia="es-AR"/>
+            </w:rPr>
+          </w:pPr>
+          <w:hyperlink w:anchor="_Toc119962362" w:history="1">
+            <w:r>
+              <w:rPr>
+                <w:rStyle w:val="Hipervnculo"/>
+                <w:noProof/>
+              </w:rPr>
+              <w:t>2.1.2.3 PyQT</w:t>
+            </w:r>
+            <w:r>
+              <w:rPr>
+                <w:noProof/>
+                <w:webHidden/>
+              </w:rPr>
+              <w:tab/>
+            </w:r>
+            <w:r>
+              <w:rPr>
+                <w:noProof/>
+                <w:webHidden/>
+              </w:rPr>
+              <w:fldChar w:fldCharType="begin"/>
+            </w:r>
+            <w:r>
+              <w:rPr>
+                <w:noProof/>
+                <w:webHidden/>
+              </w:rPr>
+              <w:instrText xml:space="preserve"> PAGEREF _Toc119962362 \h </w:instrText>
+            </w:r>
+            <w:r>
+              <w:rPr>
+                <w:noProof/>
+                <w:webHidden/>
+              </w:rPr>
+            </w:r>
+            <w:r>
+              <w:rPr>
+                <w:noProof/>
+                <w:webHidden/>
+              </w:rPr>
+              <w:fldChar w:fldCharType="separate"/>
+            </w:r>
+            <w:r>
+              <w:rPr>
+                <w:noProof/>
+                <w:webHidden/>
+              </w:rPr>
+              <w:t>13</w:t>
+            </w:r>
+            <w:r>
+              <w:rPr>
+                <w:noProof/>
+                <w:webHidden/>
+              </w:rPr>
+              <w:fldChar w:fldCharType="end"/>
+            </w:r>
+          </w:hyperlink>
+        </w:p>
+        <w:p>
+          <w:pPr>
+            <w:pStyle w:val="TDC2"/>
+            <w:tabs>
+              <w:tab w:val="right" w:leader="dot" w:pos="10059"/>
+            </w:tabs>
+            <w:rPr>
+              <w:rFonts w:asciiTheme="minorHAnsi" w:eastAsiaTheme="minorEastAsia" w:hAnsiTheme="minorHAnsi" w:cstheme="minorBidi"/>
+              <w:noProof/>
+              <w:sz w:val="22"/>
+              <w:szCs w:val="22"/>
+              <w:lang w:eastAsia="es-AR"/>
+            </w:rPr>
+          </w:pPr>
+          <w:hyperlink w:anchor="_Toc119962363" w:history="1">
+            <w:r>
+              <w:rPr>
+                <w:rStyle w:val="Hipervnculo"/>
+                <w:noProof/>
+              </w:rPr>
+              <w:t>2.1.3 QT Desingner</w:t>
+            </w:r>
+            <w:r>
+              <w:rPr>
+                <w:noProof/>
+                <w:webHidden/>
+              </w:rPr>
+              <w:tab/>
+            </w:r>
+            <w:r>
+              <w:rPr>
+                <w:noProof/>
+                <w:webHidden/>
+              </w:rPr>
+              <w:fldChar w:fldCharType="begin"/>
+            </w:r>
+            <w:r>
+              <w:rPr>
+                <w:noProof/>
+                <w:webHidden/>
+              </w:rPr>
+              <w:instrText xml:space="preserve"> PAGEREF _Toc119962363 \h </w:instrText>
+            </w:r>
+            <w:r>
+              <w:rPr>
+                <w:noProof/>
+                <w:webHidden/>
+              </w:rPr>
+            </w:r>
+            <w:r>
+              <w:rPr>
+                <w:noProof/>
+                <w:webHidden/>
+              </w:rPr>
+              <w:fldChar w:fldCharType="separate"/>
+            </w:r>
+            <w:r>
+              <w:rPr>
+                <w:noProof/>
+                <w:webHidden/>
+              </w:rPr>
+              <w:t>13</w:t>
+            </w:r>
+            <w:r>
+              <w:rPr>
+                <w:noProof/>
+                <w:webHidden/>
+              </w:rPr>
+              <w:fldChar w:fldCharType="end"/>
+            </w:r>
+          </w:hyperlink>
+        </w:p>
+        <w:p>
+          <w:pPr>
+            <w:pStyle w:val="TDC2"/>
+            <w:tabs>
+              <w:tab w:val="right" w:leader="dot" w:pos="10059"/>
+            </w:tabs>
+            <w:rPr>
+              <w:rFonts w:asciiTheme="minorHAnsi" w:eastAsiaTheme="minorEastAsia" w:hAnsiTheme="minorHAnsi" w:cstheme="minorBidi"/>
+              <w:noProof/>
+              <w:sz w:val="22"/>
+              <w:szCs w:val="22"/>
+              <w:lang w:eastAsia="es-AR"/>
+            </w:rPr>
+          </w:pPr>
+          <w:hyperlink w:anchor="_Toc119962364" w:history="1">
+            <w:r>
+              <w:rPr>
+                <w:rStyle w:val="Hipervnculo"/>
+                <w:noProof/>
+              </w:rPr>
+              <w:t>2.1.4 Visual Studio Code</w:t>
+            </w:r>
+            <w:r>
+              <w:rPr>
+                <w:noProof/>
+                <w:webHidden/>
+              </w:rPr>
+              <w:tab/>
+            </w:r>
+            <w:r>
+              <w:rPr>
+                <w:noProof/>
+                <w:webHidden/>
+              </w:rPr>
+              <w:fldChar w:fldCharType="begin"/>
+            </w:r>
+            <w:r>
+              <w:rPr>
+                <w:noProof/>
+                <w:webHidden/>
+              </w:rPr>
+              <w:instrText xml:space="preserve"> PAGEREF _Toc119962364 \h </w:instrText>
+            </w:r>
+            <w:r>
+              <w:rPr>
+                <w:noProof/>
+                <w:webHidden/>
+              </w:rPr>
+            </w:r>
+            <w:r>
+              <w:rPr>
+                <w:noProof/>
+                <w:webHidden/>
+              </w:rPr>
+              <w:fldChar w:fldCharType="separate"/>
+            </w:r>
+            <w:r>
+              <w:rPr>
+                <w:noProof/>
+                <w:webHidden/>
+              </w:rPr>
+              <w:t>14</w:t>
+            </w:r>
+            <w:r>
+              <w:rPr>
+                <w:noProof/>
+                <w:webHidden/>
+              </w:rPr>
+              <w:fldChar w:fldCharType="end"/>
+            </w:r>
+          </w:hyperlink>
+        </w:p>
+        <w:p>
+          <w:pPr>
+            <w:pStyle w:val="TDC2"/>
+            <w:tabs>
+              <w:tab w:val="right" w:leader="dot" w:pos="10059"/>
+            </w:tabs>
+            <w:rPr>
+              <w:rFonts w:asciiTheme="minorHAnsi" w:eastAsiaTheme="minorEastAsia" w:hAnsiTheme="minorHAnsi" w:cstheme="minorBidi"/>
+              <w:noProof/>
+              <w:sz w:val="22"/>
+              <w:szCs w:val="22"/>
+              <w:lang w:eastAsia="es-AR"/>
+            </w:rPr>
+          </w:pPr>
+          <w:hyperlink w:anchor="_Toc119962365" w:history="1">
+            <w:r>
+              <w:rPr>
+                <w:rStyle w:val="Hipervnculo"/>
+                <w:noProof/>
+              </w:rPr>
+              <w:t>2.2 Esquema general del Proyecto</w:t>
+            </w:r>
+            <w:r>
+              <w:rPr>
+                <w:noProof/>
+                <w:webHidden/>
+              </w:rPr>
+              <w:tab/>
+            </w:r>
+            <w:r>
+              <w:rPr>
+                <w:noProof/>
+                <w:webHidden/>
+              </w:rPr>
+              <w:fldChar w:fldCharType="begin"/>
+            </w:r>
+            <w:r>
+              <w:rPr>
+                <w:noProof/>
+                <w:webHidden/>
+              </w:rPr>
+              <w:instrText xml:space="preserve"> PAGEREF _Toc119962365 \h </w:instrText>
+            </w:r>
+            <w:r>
+              <w:rPr>
+                <w:noProof/>
+                <w:webHidden/>
+              </w:rPr>
+            </w:r>
+            <w:r>
+              <w:rPr>
+                <w:noProof/>
+                <w:webHidden/>
+              </w:rPr>
+              <w:fldChar w:fldCharType="separate"/>
+            </w:r>
+            <w:r>
+              <w:rPr>
+                <w:noProof/>
+                <w:webHidden/>
+              </w:rPr>
+              <w:t>15</w:t>
+            </w:r>
+            <w:r>
+              <w:rPr>
+                <w:noProof/>
+                <w:webHidden/>
+              </w:rPr>
+              <w:fldChar w:fldCharType="end"/>
+            </w:r>
+          </w:hyperlink>
+        </w:p>
+        <w:p>
+          <w:pPr>
+            <w:pStyle w:val="TDC2"/>
+            <w:tabs>
+              <w:tab w:val="right" w:leader="dot" w:pos="10059"/>
+            </w:tabs>
+            <w:rPr>
+              <w:rFonts w:asciiTheme="minorHAnsi" w:eastAsiaTheme="minorEastAsia" w:hAnsiTheme="minorHAnsi" w:cstheme="minorBidi"/>
+              <w:noProof/>
+              <w:sz w:val="22"/>
+              <w:szCs w:val="22"/>
+              <w:lang w:eastAsia="es-AR"/>
+            </w:rPr>
+          </w:pPr>
+          <w:hyperlink w:anchor="_Toc119962366" w:history="1">
+            <w:r>
+              <w:rPr>
+                <w:rStyle w:val="Hipervnculo"/>
+                <w:noProof/>
+              </w:rPr>
+              <w:t>2.3 Hardware Utilizado</w:t>
+            </w:r>
+            <w:r>
+              <w:rPr>
+                <w:noProof/>
+                <w:webHidden/>
+              </w:rPr>
+              <w:tab/>
+            </w:r>
+            <w:r>
+              <w:rPr>
+                <w:noProof/>
+                <w:webHidden/>
+              </w:rPr>
+              <w:fldChar w:fldCharType="begin"/>
+            </w:r>
+            <w:r>
+              <w:rPr>
+                <w:noProof/>
+                <w:webHidden/>
+              </w:rPr>
+              <w:instrText xml:space="preserve"> PAGEREF _Toc119962366 \h </w:instrText>
+            </w:r>
+            <w:r>
+              <w:rPr>
+                <w:noProof/>
+                <w:webHidden/>
+              </w:rPr>
+            </w:r>
+            <w:r>
+              <w:rPr>
+                <w:noProof/>
+                <w:webHidden/>
+              </w:rPr>
+              <w:fldChar w:fldCharType="separate"/>
+            </w:r>
+            <w:r>
+              <w:rPr>
+                <w:noProof/>
+                <w:webHidden/>
+              </w:rPr>
+              <w:t>15</w:t>
+            </w:r>
+            <w:r>
+              <w:rPr>
+                <w:noProof/>
+                <w:webHidden/>
+              </w:rPr>
+              <w:fldChar w:fldCharType="end"/>
+            </w:r>
+          </w:hyperlink>
+        </w:p>
+        <w:p>
+          <w:pPr>
+            <w:pStyle w:val="TDC3"/>
+            <w:tabs>
+              <w:tab w:val="right" w:leader="dot" w:pos="10059"/>
+            </w:tabs>
+            <w:rPr>
+              <w:rFonts w:asciiTheme="minorHAnsi" w:eastAsiaTheme="minorEastAsia" w:hAnsiTheme="minorHAnsi" w:cstheme="minorBidi"/>
+              <w:noProof/>
+              <w:sz w:val="22"/>
+              <w:szCs w:val="22"/>
+              <w:lang w:eastAsia="es-AR"/>
+            </w:rPr>
+          </w:pPr>
+          <w:hyperlink w:anchor="_Toc119962367" w:history="1">
+            <w:r>
+              <w:rPr>
+                <w:rStyle w:val="Hipervnculo"/>
+                <w:noProof/>
+              </w:rPr>
+              <w:t>2.3.1 Cámara</w:t>
+            </w:r>
+            <w:r>
+              <w:rPr>
+                <w:noProof/>
+                <w:webHidden/>
+              </w:rPr>
+              <w:tab/>
+            </w:r>
+            <w:r>
+              <w:rPr>
+                <w:noProof/>
+                <w:webHidden/>
+              </w:rPr>
+              <w:fldChar w:fldCharType="begin"/>
+            </w:r>
+            <w:r>
+              <w:rPr>
+                <w:noProof/>
+                <w:webHidden/>
+              </w:rPr>
+              <w:instrText xml:space="preserve"> PAGEREF _Toc119962367 \h </w:instrText>
+            </w:r>
+            <w:r>
+              <w:rPr>
+                <w:noProof/>
+                <w:webHidden/>
+              </w:rPr>
+            </w:r>
+            <w:r>
+              <w:rPr>
+                <w:noProof/>
+                <w:webHidden/>
+              </w:rPr>
+              <w:fldChar w:fldCharType="separate"/>
+            </w:r>
+            <w:r>
+              <w:rPr>
+                <w:noProof/>
+                <w:webHidden/>
+              </w:rPr>
+              <w:t>15</w:t>
+            </w:r>
+            <w:r>
+              <w:rPr>
+                <w:noProof/>
+                <w:webHidden/>
+              </w:rPr>
+              <w:fldChar w:fldCharType="end"/>
+            </w:r>
+          </w:hyperlink>
+        </w:p>
+        <w:p>
+          <w:pPr>
+            <w:pStyle w:val="TDC3"/>
+            <w:tabs>
+              <w:tab w:val="right" w:leader="dot" w:pos="10059"/>
+            </w:tabs>
+            <w:rPr>
+              <w:rFonts w:asciiTheme="minorHAnsi" w:eastAsiaTheme="minorEastAsia" w:hAnsiTheme="minorHAnsi" w:cstheme="minorBidi"/>
+              <w:noProof/>
+              <w:sz w:val="22"/>
+              <w:szCs w:val="22"/>
+              <w:lang w:eastAsia="es-AR"/>
+            </w:rPr>
+          </w:pPr>
+          <w:hyperlink w:anchor="_Toc119962368" w:history="1">
+            <w:r>
+              <w:rPr>
+                <w:rStyle w:val="Hipervnculo"/>
+                <w:noProof/>
+              </w:rPr>
+              <w:t>2.3.2 Sistema de iluminación</w:t>
+            </w:r>
+            <w:r>
+              <w:rPr>
+                <w:noProof/>
+                <w:webHidden/>
+              </w:rPr>
+              <w:tab/>
+            </w:r>
+            <w:r>
+              <w:rPr>
+                <w:noProof/>
+                <w:webHidden/>
+              </w:rPr>
+              <w:fldChar w:fldCharType="begin"/>
+            </w:r>
+            <w:r>
+              <w:rPr>
+                <w:noProof/>
+                <w:webHidden/>
+              </w:rPr>
+              <w:instrText xml:space="preserve"> PAGEREF _Toc119962368 \h </w:instrText>
+            </w:r>
+            <w:r>
+              <w:rPr>
+                <w:noProof/>
+                <w:webHidden/>
+              </w:rPr>
+            </w:r>
+            <w:r>
+              <w:rPr>
+                <w:noProof/>
+                <w:webHidden/>
+              </w:rPr>
+              <w:fldChar w:fldCharType="separate"/>
+            </w:r>
+            <w:r>
+              <w:rPr>
+                <w:noProof/>
+                <w:webHidden/>
+              </w:rPr>
+              <w:t>16</w:t>
+            </w:r>
+            <w:r>
+              <w:rPr>
+                <w:noProof/>
+                <w:webHidden/>
+              </w:rPr>
+              <w:fldChar w:fldCharType="end"/>
+            </w:r>
+          </w:hyperlink>
+        </w:p>
+        <w:p>
+          <w:pPr>
+            <w:pStyle w:val="TDC3"/>
+            <w:tabs>
+              <w:tab w:val="right" w:leader="dot" w:pos="10059"/>
+            </w:tabs>
+            <w:rPr>
+              <w:rFonts w:asciiTheme="minorHAnsi" w:eastAsiaTheme="minorEastAsia" w:hAnsiTheme="minorHAnsi" w:cstheme="minorBidi"/>
+              <w:noProof/>
+              <w:sz w:val="22"/>
+              <w:szCs w:val="22"/>
+              <w:lang w:eastAsia="es-AR"/>
+            </w:rPr>
+          </w:pPr>
+          <w:hyperlink w:anchor="_Toc119962369" w:history="1">
+            <w:r>
+              <w:rPr>
+                <w:rStyle w:val="Hipervnculo"/>
+                <w:noProof/>
+              </w:rPr>
+              <w:t>2.3.3 ESP32</w:t>
+            </w:r>
+            <w:r>
+              <w:rPr>
+                <w:noProof/>
+                <w:webHidden/>
+              </w:rPr>
+              <w:tab/>
+            </w:r>
+            <w:r>
+              <w:rPr>
+                <w:noProof/>
+                <w:webHidden/>
+              </w:rPr>
+              <w:fldChar w:fldCharType="begin"/>
+            </w:r>
+            <w:r>
+              <w:rPr>
+                <w:noProof/>
+                <w:webHidden/>
+              </w:rPr>
+              <w:instrText xml:space="preserve"> PAGEREF _Toc119962369 \h </w:instrText>
+            </w:r>
+            <w:r>
+              <w:rPr>
+                <w:noProof/>
+                <w:webHidden/>
+              </w:rPr>
+            </w:r>
+            <w:r>
+              <w:rPr>
+                <w:noProof/>
+                <w:webHidden/>
+              </w:rPr>
+              <w:fldChar w:fldCharType="separate"/>
+            </w:r>
+            <w:r>
+              <w:rPr>
+                <w:noProof/>
+                <w:webHidden/>
+              </w:rPr>
+              <w:t>17</w:t>
+            </w:r>
+            <w:r>
+              <w:rPr>
+                <w:noProof/>
+                <w:webHidden/>
+              </w:rPr>
+              <w:fldChar w:fldCharType="end"/>
+            </w:r>
+          </w:hyperlink>
+        </w:p>
+        <w:p>
+          <w:pPr>
+            <w:pStyle w:val="TDC3"/>
+            <w:tabs>
+              <w:tab w:val="right" w:leader="dot" w:pos="10059"/>
+            </w:tabs>
+            <w:rPr>
+              <w:rFonts w:asciiTheme="minorHAnsi" w:eastAsiaTheme="minorEastAsia" w:hAnsiTheme="minorHAnsi" w:cstheme="minorBidi"/>
+              <w:noProof/>
+              <w:sz w:val="22"/>
+              <w:szCs w:val="22"/>
+              <w:lang w:eastAsia="es-AR"/>
+            </w:rPr>
+          </w:pPr>
+          <w:hyperlink w:anchor="_Toc119962370" w:history="1">
+            <w:r>
+              <w:rPr>
+                <w:rStyle w:val="Hipervnculo"/>
+                <w:noProof/>
+                <w:lang w:eastAsia="es-ES"/>
+              </w:rPr>
+              <w:t>2.3.4 Servomotor</w:t>
+            </w:r>
+            <w:r>
+              <w:rPr>
+                <w:noProof/>
+                <w:webHidden/>
+              </w:rPr>
+              <w:tab/>
+            </w:r>
+            <w:r>
+              <w:rPr>
+                <w:noProof/>
+                <w:webHidden/>
+              </w:rPr>
+              <w:fldChar w:fldCharType="begin"/>
+            </w:r>
+            <w:r>
+              <w:rPr>
+                <w:noProof/>
+                <w:webHidden/>
+              </w:rPr>
+              <w:instrText xml:space="preserve"> PAGEREF _Toc119962370 \h </w:instrText>
+            </w:r>
+            <w:r>
+              <w:rPr>
+                <w:noProof/>
+                <w:webHidden/>
+              </w:rPr>
+            </w:r>
+            <w:r>
+              <w:rPr>
+                <w:noProof/>
+                <w:webHidden/>
+              </w:rPr>
+              <w:fldChar w:fldCharType="separate"/>
+            </w:r>
+            <w:r>
+              <w:rPr>
+                <w:noProof/>
+                <w:webHidden/>
+              </w:rPr>
+              <w:t>18</w:t>
+            </w:r>
+            <w:r>
+              <w:rPr>
+                <w:noProof/>
+                <w:webHidden/>
+              </w:rPr>
+              <w:fldChar w:fldCharType="end"/>
+            </w:r>
+          </w:hyperlink>
+        </w:p>
+        <w:p>
+          <w:pPr>
+            <w:pStyle w:val="TDC3"/>
+            <w:tabs>
+              <w:tab w:val="right" w:leader="dot" w:pos="10059"/>
+            </w:tabs>
+            <w:rPr>
+              <w:rFonts w:asciiTheme="minorHAnsi" w:eastAsiaTheme="minorEastAsia" w:hAnsiTheme="minorHAnsi" w:cstheme="minorBidi"/>
+              <w:noProof/>
+              <w:sz w:val="22"/>
+              <w:szCs w:val="22"/>
+              <w:lang w:eastAsia="es-AR"/>
+            </w:rPr>
+          </w:pPr>
+          <w:hyperlink w:anchor="_Toc119962371" w:history="1">
+            <w:r>
+              <w:rPr>
+                <w:rStyle w:val="Hipervnculo"/>
+                <w:noProof/>
+                <w:lang w:eastAsia="es-ES"/>
+              </w:rPr>
+              <w:t>2.3.5 Display</w:t>
+            </w:r>
+            <w:r>
+              <w:rPr>
+                <w:noProof/>
+                <w:webHidden/>
+              </w:rPr>
+              <w:tab/>
+            </w:r>
+            <w:r>
+              <w:rPr>
+                <w:noProof/>
+                <w:webHidden/>
+              </w:rPr>
+              <w:fldChar w:fldCharType="begin"/>
+            </w:r>
+            <w:r>
+              <w:rPr>
+                <w:noProof/>
+                <w:webHidden/>
+              </w:rPr>
+              <w:instrText xml:space="preserve"> PAGEREF _Toc119962371 \h </w:instrText>
+            </w:r>
+            <w:r>
+              <w:rPr>
+                <w:noProof/>
+                <w:webHidden/>
+              </w:rPr>
+            </w:r>
+            <w:r>
+              <w:rPr>
+                <w:noProof/>
+                <w:webHidden/>
+              </w:rPr>
+              <w:fldChar w:fldCharType="separate"/>
+            </w:r>
+            <w:r>
+              <w:rPr>
+                <w:noProof/>
+                <w:webHidden/>
+              </w:rPr>
+              <w:t>18</w:t>
+            </w:r>
+            <w:r>
+              <w:rPr>
+                <w:noProof/>
+                <w:webHidden/>
+              </w:rPr>
+              <w:fldChar w:fldCharType="end"/>
+            </w:r>
+          </w:hyperlink>
+        </w:p>
+        <w:p>
+          <w:pPr>
+            <w:pStyle w:val="TDC2"/>
+            <w:tabs>
+              <w:tab w:val="right" w:leader="dot" w:pos="10059"/>
+            </w:tabs>
+            <w:rPr>
+              <w:rFonts w:asciiTheme="minorHAnsi" w:eastAsiaTheme="minorEastAsia" w:hAnsiTheme="minorHAnsi" w:cstheme="minorBidi"/>
+              <w:noProof/>
+              <w:sz w:val="22"/>
+              <w:szCs w:val="22"/>
+              <w:lang w:eastAsia="es-AR"/>
+            </w:rPr>
+          </w:pPr>
+          <w:hyperlink w:anchor="_Toc119962372" w:history="1">
+            <w:r>
+              <w:rPr>
+                <w:rStyle w:val="Hipervnculo"/>
+                <w:noProof/>
+              </w:rPr>
+              <w:t>2.4 Software Implementado</w:t>
+            </w:r>
+            <w:r>
+              <w:rPr>
+                <w:noProof/>
+                <w:webHidden/>
+              </w:rPr>
+              <w:tab/>
+            </w:r>
+            <w:r>
+              <w:rPr>
+                <w:noProof/>
+                <w:webHidden/>
+              </w:rPr>
+              <w:fldChar w:fldCharType="begin"/>
+            </w:r>
+            <w:r>
+              <w:rPr>
+                <w:noProof/>
+                <w:webHidden/>
+              </w:rPr>
+              <w:instrText xml:space="preserve"> PAGEREF _Toc119962372 \h </w:instrText>
+            </w:r>
+            <w:r>
+              <w:rPr>
+                <w:noProof/>
+                <w:webHidden/>
+              </w:rPr>
+            </w:r>
+            <w:r>
+              <w:rPr>
+                <w:noProof/>
+                <w:webHidden/>
+              </w:rPr>
+              <w:fldChar w:fldCharType="separate"/>
+            </w:r>
+            <w:r>
+              <w:rPr>
+                <w:noProof/>
+                <w:webHidden/>
+              </w:rPr>
+              <w:t>20</w:t>
+            </w:r>
+            <w:r>
+              <w:rPr>
+                <w:noProof/>
+                <w:webHidden/>
+              </w:rPr>
+              <w:fldChar w:fldCharType="end"/>
+            </w:r>
+          </w:hyperlink>
+        </w:p>
+        <w:p>
+          <w:pPr>
+            <w:pStyle w:val="TDC3"/>
+            <w:tabs>
+              <w:tab w:val="right" w:leader="dot" w:pos="10059"/>
+            </w:tabs>
+            <w:rPr>
+              <w:rFonts w:asciiTheme="minorHAnsi" w:eastAsiaTheme="minorEastAsia" w:hAnsiTheme="minorHAnsi" w:cstheme="minorBidi"/>
+              <w:noProof/>
+              <w:sz w:val="22"/>
+              <w:szCs w:val="22"/>
+              <w:lang w:eastAsia="es-AR"/>
+            </w:rPr>
+          </w:pPr>
+          <w:hyperlink w:anchor="_Toc119962373" w:history="1">
+            <w:r>
+              <w:rPr>
+                <w:rStyle w:val="Hipervnculo"/>
+                <w:noProof/>
+              </w:rPr>
+              <w:t>2.4.1 Conocimientos Previos</w:t>
+            </w:r>
+            <w:r>
+              <w:rPr>
+                <w:noProof/>
+                <w:webHidden/>
+              </w:rPr>
+              <w:tab/>
+            </w:r>
+            <w:r>
+              <w:rPr>
+                <w:noProof/>
+                <w:webHidden/>
+              </w:rPr>
+              <w:fldChar w:fldCharType="begin"/>
+            </w:r>
+            <w:r>
+              <w:rPr>
+                <w:noProof/>
+                <w:webHidden/>
+              </w:rPr>
+              <w:instrText xml:space="preserve"> PAGEREF _Toc119962373 \h </w:instrText>
+            </w:r>
+            <w:r>
+              <w:rPr>
+                <w:noProof/>
+                <w:webHidden/>
+              </w:rPr>
+            </w:r>
+            <w:r>
+              <w:rPr>
+                <w:noProof/>
+                <w:webHidden/>
+              </w:rPr>
+              <w:fldChar w:fldCharType="separate"/>
+            </w:r>
+            <w:r>
+              <w:rPr>
+                <w:noProof/>
+                <w:webHidden/>
+              </w:rPr>
+              <w:t>20</w:t>
+            </w:r>
+            <w:r>
+              <w:rPr>
+                <w:noProof/>
+                <w:webHidden/>
+              </w:rPr>
+              <w:fldChar w:fldCharType="end"/>
+            </w:r>
+          </w:hyperlink>
+        </w:p>
+        <w:p>
+          <w:pPr>
+            <w:pStyle w:val="TDC3"/>
+            <w:tabs>
+              <w:tab w:val="right" w:leader="dot" w:pos="10059"/>
+            </w:tabs>
+            <w:rPr>
+              <w:rFonts w:asciiTheme="minorHAnsi" w:eastAsiaTheme="minorEastAsia" w:hAnsiTheme="minorHAnsi" w:cstheme="minorBidi"/>
+              <w:noProof/>
+              <w:sz w:val="22"/>
+              <w:szCs w:val="22"/>
+              <w:lang w:eastAsia="es-AR"/>
+            </w:rPr>
+          </w:pPr>
+          <w:hyperlink w:anchor="_Toc119962374" w:history="1">
+            <w:r>
+              <w:rPr>
+                <w:rStyle w:val="Hipervnculo"/>
+                <w:noProof/>
+              </w:rPr>
+              <w:t>2.4.1.1 Programación básica</w:t>
+            </w:r>
+            <w:r>
+              <w:rPr>
+                <w:noProof/>
+                <w:webHidden/>
+              </w:rPr>
+              <w:tab/>
+            </w:r>
+            <w:r>
+              <w:rPr>
+                <w:noProof/>
+                <w:webHidden/>
+              </w:rPr>
+              <w:fldChar w:fldCharType="begin"/>
+            </w:r>
+            <w:r>
+              <w:rPr>
+                <w:noProof/>
+                <w:webHidden/>
+              </w:rPr>
+              <w:instrText xml:space="preserve"> PAGEREF _Toc119962374 \h </w:instrText>
+            </w:r>
+            <w:r>
+              <w:rPr>
+                <w:noProof/>
+                <w:webHidden/>
+              </w:rPr>
+            </w:r>
+            <w:r>
+              <w:rPr>
+                <w:noProof/>
+                <w:webHidden/>
+              </w:rPr>
+              <w:fldChar w:fldCharType="separate"/>
+            </w:r>
+            <w:r>
+              <w:rPr>
+                <w:noProof/>
+                <w:webHidden/>
+              </w:rPr>
+              <w:t>20</w:t>
+            </w:r>
+            <w:r>
+              <w:rPr>
+                <w:noProof/>
+                <w:webHidden/>
+              </w:rPr>
+              <w:fldChar w:fldCharType="end"/>
+            </w:r>
+          </w:hyperlink>
+        </w:p>
+        <w:p>
+          <w:pPr>
+            <w:pStyle w:val="TDC3"/>
+            <w:tabs>
+              <w:tab w:val="right" w:leader="dot" w:pos="10059"/>
+            </w:tabs>
+            <w:rPr>
+              <w:rFonts w:asciiTheme="minorHAnsi" w:eastAsiaTheme="minorEastAsia" w:hAnsiTheme="minorHAnsi" w:cstheme="minorBidi"/>
+              <w:noProof/>
+              <w:sz w:val="22"/>
+              <w:szCs w:val="22"/>
+              <w:lang w:eastAsia="es-AR"/>
+            </w:rPr>
+          </w:pPr>
+          <w:hyperlink w:anchor="_Toc119962375" w:history="1">
+            <w:r>
+              <w:rPr>
+                <w:rStyle w:val="Hipervnculo"/>
+                <w:noProof/>
+              </w:rPr>
+              <w:t>2.4.1.2 Programación orientada a objetos</w:t>
+            </w:r>
+            <w:r>
+              <w:rPr>
+                <w:noProof/>
+                <w:webHidden/>
+              </w:rPr>
+              <w:tab/>
+            </w:r>
+            <w:r>
+              <w:rPr>
+                <w:noProof/>
+                <w:webHidden/>
+              </w:rPr>
+              <w:fldChar w:fldCharType="begin"/>
+            </w:r>
+            <w:r>
+              <w:rPr>
+                <w:noProof/>
+                <w:webHidden/>
+              </w:rPr>
+              <w:instrText xml:space="preserve"> PAGEREF _Toc119962375 \h </w:instrText>
+            </w:r>
+            <w:r>
+              <w:rPr>
+                <w:noProof/>
+                <w:webHidden/>
+              </w:rPr>
+            </w:r>
+            <w:r>
+              <w:rPr>
+                <w:noProof/>
+                <w:webHidden/>
+              </w:rPr>
+              <w:fldChar w:fldCharType="separate"/>
+            </w:r>
+            <w:r>
+              <w:rPr>
+                <w:noProof/>
+                <w:webHidden/>
+              </w:rPr>
+              <w:t>20</w:t>
+            </w:r>
+            <w:r>
+              <w:rPr>
+                <w:noProof/>
+                <w:webHidden/>
+              </w:rPr>
+              <w:fldChar w:fldCharType="end"/>
+            </w:r>
+          </w:hyperlink>
+        </w:p>
+        <w:p>
+          <w:pPr>
+            <w:pStyle w:val="TDC3"/>
+            <w:tabs>
+              <w:tab w:val="right" w:leader="dot" w:pos="10059"/>
+            </w:tabs>
+            <w:rPr>
+              <w:rFonts w:asciiTheme="minorHAnsi" w:eastAsiaTheme="minorEastAsia" w:hAnsiTheme="minorHAnsi" w:cstheme="minorBidi"/>
+              <w:noProof/>
+              <w:sz w:val="22"/>
+              <w:szCs w:val="22"/>
+              <w:lang w:eastAsia="es-AR"/>
+            </w:rPr>
+          </w:pPr>
+          <w:hyperlink w:anchor="_Toc119962376" w:history="1">
+            <w:r>
+              <w:rPr>
+                <w:rStyle w:val="Hipervnculo"/>
+                <w:noProof/>
+              </w:rPr>
+              <w:t>2.4.2 Captura de Imágenes</w:t>
+            </w:r>
+            <w:r>
+              <w:rPr>
+                <w:noProof/>
+                <w:webHidden/>
+              </w:rPr>
+              <w:tab/>
+            </w:r>
+            <w:r>
+              <w:rPr>
+                <w:noProof/>
+                <w:webHidden/>
+              </w:rPr>
+              <w:fldChar w:fldCharType="begin"/>
+            </w:r>
+            <w:r>
+              <w:rPr>
+                <w:noProof/>
+                <w:webHidden/>
+              </w:rPr>
+              <w:instrText xml:space="preserve"> PAGEREF _Toc119962376 \h </w:instrText>
+            </w:r>
+            <w:r>
+              <w:rPr>
+                <w:noProof/>
+                <w:webHidden/>
+              </w:rPr>
+            </w:r>
+            <w:r>
+              <w:rPr>
+                <w:noProof/>
+                <w:webHidden/>
+              </w:rPr>
+              <w:fldChar w:fldCharType="separate"/>
+            </w:r>
+            <w:r>
+              <w:rPr>
+                <w:noProof/>
+                <w:webHidden/>
+              </w:rPr>
+              <w:t>21</w:t>
+            </w:r>
+            <w:r>
+              <w:rPr>
+                <w:noProof/>
+                <w:webHidden/>
+              </w:rPr>
+              <w:fldChar w:fldCharType="end"/>
+            </w:r>
+          </w:hyperlink>
+        </w:p>
+        <w:p>
+          <w:pPr>
+            <w:pStyle w:val="TDC3"/>
+            <w:tabs>
+              <w:tab w:val="right" w:leader="dot" w:pos="10059"/>
+            </w:tabs>
+            <w:rPr>
+              <w:rFonts w:asciiTheme="minorHAnsi" w:eastAsiaTheme="minorEastAsia" w:hAnsiTheme="minorHAnsi" w:cstheme="minorBidi"/>
+              <w:noProof/>
+              <w:sz w:val="22"/>
+              <w:szCs w:val="22"/>
+              <w:lang w:eastAsia="es-AR"/>
+            </w:rPr>
+          </w:pPr>
+          <w:hyperlink w:anchor="_Toc119962377" w:history="1">
+            <w:r>
+              <w:rPr>
+                <w:rStyle w:val="Hipervnculo"/>
+                <w:noProof/>
+              </w:rPr>
+              <w:t>2.4.3 Captura de Video</w:t>
+            </w:r>
+            <w:r>
+              <w:rPr>
+                <w:noProof/>
+                <w:webHidden/>
+              </w:rPr>
+              <w:tab/>
+            </w:r>
+            <w:r>
+              <w:rPr>
+                <w:noProof/>
+                <w:webHidden/>
+              </w:rPr>
+              <w:fldChar w:fldCharType="begin"/>
+            </w:r>
+            <w:r>
+              <w:rPr>
+                <w:noProof/>
+                <w:webHidden/>
+              </w:rPr>
+              <w:instrText xml:space="preserve"> PAGEREF _Toc119962377 \h </w:instrText>
+            </w:r>
+            <w:r>
+              <w:rPr>
+                <w:noProof/>
+                <w:webHidden/>
+              </w:rPr>
+            </w:r>
+            <w:r>
+              <w:rPr>
+                <w:noProof/>
+                <w:webHidden/>
+              </w:rPr>
+              <w:fldChar w:fldCharType="separate"/>
+            </w:r>
+            <w:r>
+              <w:rPr>
+                <w:noProof/>
+                <w:webHidden/>
+              </w:rPr>
+              <w:t>22</w:t>
+            </w:r>
+            <w:r>
+              <w:rPr>
+                <w:noProof/>
+                <w:webHidden/>
+              </w:rPr>
+              <w:fldChar w:fldCharType="end"/>
+            </w:r>
+          </w:hyperlink>
+        </w:p>
+        <w:p>
+          <w:pPr>
+            <w:pStyle w:val="TDC3"/>
+            <w:tabs>
+              <w:tab w:val="right" w:leader="dot" w:pos="10059"/>
+            </w:tabs>
+            <w:rPr>
+              <w:rFonts w:asciiTheme="minorHAnsi" w:eastAsiaTheme="minorEastAsia" w:hAnsiTheme="minorHAnsi" w:cstheme="minorBidi"/>
+              <w:noProof/>
+              <w:sz w:val="22"/>
+              <w:szCs w:val="22"/>
+              <w:lang w:eastAsia="es-AR"/>
+            </w:rPr>
+          </w:pPr>
+          <w:hyperlink w:anchor="_Toc119962378" w:history="1">
+            <w:r>
+              <w:rPr>
+                <w:rStyle w:val="Hipervnculo"/>
+                <w:noProof/>
+              </w:rPr>
+              <w:t>2.4.4 Selección del área a analizar</w:t>
+            </w:r>
+            <w:r>
+              <w:rPr>
+                <w:noProof/>
+                <w:webHidden/>
+              </w:rPr>
+              <w:tab/>
+            </w:r>
+            <w:r>
+              <w:rPr>
+                <w:noProof/>
+                <w:webHidden/>
+              </w:rPr>
+              <w:fldChar w:fldCharType="begin"/>
+            </w:r>
+            <w:r>
+              <w:rPr>
+                <w:noProof/>
+                <w:webHidden/>
+              </w:rPr>
+              <w:instrText xml:space="preserve"> PAGEREF _Toc119962378 \h </w:instrText>
+            </w:r>
+            <w:r>
+              <w:rPr>
+                <w:noProof/>
+                <w:webHidden/>
+              </w:rPr>
+            </w:r>
+            <w:r>
+              <w:rPr>
+                <w:noProof/>
+                <w:webHidden/>
+              </w:rPr>
+              <w:fldChar w:fldCharType="separate"/>
+            </w:r>
+            <w:r>
+              <w:rPr>
+                <w:noProof/>
+                <w:webHidden/>
+              </w:rPr>
+              <w:t>22</w:t>
+            </w:r>
+            <w:r>
+              <w:rPr>
+                <w:noProof/>
+                <w:webHidden/>
+              </w:rPr>
+              <w:fldChar w:fldCharType="end"/>
+            </w:r>
+          </w:hyperlink>
+        </w:p>
+        <w:p>
+          <w:pPr>
+            <w:pStyle w:val="TDC3"/>
+            <w:tabs>
+              <w:tab w:val="right" w:leader="dot" w:pos="10059"/>
+            </w:tabs>
+            <w:rPr>
+              <w:rFonts w:asciiTheme="minorHAnsi" w:eastAsiaTheme="minorEastAsia" w:hAnsiTheme="minorHAnsi" w:cstheme="minorBidi"/>
+              <w:noProof/>
+              <w:sz w:val="22"/>
+              <w:szCs w:val="22"/>
+              <w:lang w:eastAsia="es-AR"/>
+            </w:rPr>
+          </w:pPr>
+          <w:hyperlink w:anchor="_Toc119962379" w:history="1">
+            <w:r>
+              <w:rPr>
+                <w:rStyle w:val="Hipervnculo"/>
+                <w:noProof/>
+              </w:rPr>
+              <w:t>2.4.5 Detección de Color</w:t>
+            </w:r>
+            <w:r>
+              <w:rPr>
+                <w:noProof/>
+                <w:webHidden/>
+              </w:rPr>
+              <w:tab/>
+            </w:r>
+            <w:r>
+              <w:rPr>
+                <w:noProof/>
+                <w:webHidden/>
+              </w:rPr>
+              <w:fldChar w:fldCharType="begin"/>
+            </w:r>
+            <w:r>
+              <w:rPr>
+                <w:noProof/>
+                <w:webHidden/>
+              </w:rPr>
+              <w:instrText xml:space="preserve"> PAGEREF _Toc119962379 \h </w:instrText>
+            </w:r>
+            <w:r>
+              <w:rPr>
+                <w:noProof/>
+                <w:webHidden/>
+              </w:rPr>
+            </w:r>
+            <w:r>
+              <w:rPr>
+                <w:noProof/>
+                <w:webHidden/>
+              </w:rPr>
+              <w:fldChar w:fldCharType="separate"/>
+            </w:r>
+            <w:r>
+              <w:rPr>
+                <w:noProof/>
+                <w:webHidden/>
+              </w:rPr>
+              <w:t>23</w:t>
+            </w:r>
+            <w:r>
+              <w:rPr>
+                <w:noProof/>
+                <w:webHidden/>
+              </w:rPr>
+              <w:fldChar w:fldCharType="end"/>
+            </w:r>
+          </w:hyperlink>
+        </w:p>
+        <w:p>
+          <w:pPr>
+            <w:pStyle w:val="TDC3"/>
+            <w:tabs>
+              <w:tab w:val="right" w:leader="dot" w:pos="10059"/>
+            </w:tabs>
+            <w:rPr>
+              <w:rFonts w:asciiTheme="minorHAnsi" w:eastAsiaTheme="minorEastAsia" w:hAnsiTheme="minorHAnsi" w:cstheme="minorBidi"/>
+              <w:noProof/>
+              <w:sz w:val="22"/>
+              <w:szCs w:val="22"/>
+              <w:lang w:eastAsia="es-AR"/>
+            </w:rPr>
+          </w:pPr>
+          <w:hyperlink w:anchor="_Toc119962380" w:history="1">
+            <w:r>
+              <w:rPr>
+                <w:rStyle w:val="Hipervnculo"/>
+                <w:noProof/>
+              </w:rPr>
+              <w:t>2.4.6 Detección de contornos</w:t>
+            </w:r>
+            <w:r>
+              <w:rPr>
+                <w:noProof/>
+                <w:webHidden/>
+              </w:rPr>
+              <w:tab/>
+            </w:r>
+            <w:r>
+              <w:rPr>
+                <w:noProof/>
+                <w:webHidden/>
+              </w:rPr>
+              <w:fldChar w:fldCharType="begin"/>
+            </w:r>
+            <w:r>
+              <w:rPr>
+                <w:noProof/>
+                <w:webHidden/>
+              </w:rPr>
+              <w:instrText xml:space="preserve"> PAGEREF _Toc119962380 \h </w:instrText>
+            </w:r>
+            <w:r>
+              <w:rPr>
+                <w:noProof/>
+                <w:webHidden/>
+              </w:rPr>
+            </w:r>
+            <w:r>
+              <w:rPr>
+                <w:noProof/>
+                <w:webHidden/>
+              </w:rPr>
+              <w:fldChar w:fldCharType="separate"/>
+            </w:r>
+            <w:r>
+              <w:rPr>
+                <w:noProof/>
+                <w:webHidden/>
+              </w:rPr>
+              <w:t>25</w:t>
+            </w:r>
+            <w:r>
+              <w:rPr>
+                <w:noProof/>
+                <w:webHidden/>
+              </w:rPr>
+              <w:fldChar w:fldCharType="end"/>
+            </w:r>
+          </w:hyperlink>
+        </w:p>
+        <w:p>
+          <w:pPr>
+            <w:pStyle w:val="TDC3"/>
+            <w:tabs>
+              <w:tab w:val="right" w:leader="dot" w:pos="10059"/>
+            </w:tabs>
+            <w:rPr>
+              <w:rFonts w:asciiTheme="minorHAnsi" w:eastAsiaTheme="minorEastAsia" w:hAnsiTheme="minorHAnsi" w:cstheme="minorBidi"/>
+              <w:noProof/>
+              <w:sz w:val="22"/>
+              <w:szCs w:val="22"/>
+              <w:lang w:eastAsia="es-AR"/>
+            </w:rPr>
+          </w:pPr>
+          <w:hyperlink w:anchor="_Toc119962381" w:history="1">
+            <w:r>
+              <w:rPr>
+                <w:rStyle w:val="Hipervnculo"/>
+                <w:noProof/>
+              </w:rPr>
+              <w:t>2.4.7 Encontrar Centro y diámetro</w:t>
+            </w:r>
+            <w:r>
+              <w:rPr>
+                <w:noProof/>
+                <w:webHidden/>
+              </w:rPr>
+              <w:tab/>
+            </w:r>
+            <w:r>
+              <w:rPr>
+                <w:noProof/>
+                <w:webHidden/>
+              </w:rPr>
+              <w:fldChar w:fldCharType="begin"/>
+            </w:r>
+            <w:r>
+              <w:rPr>
+                <w:noProof/>
+                <w:webHidden/>
+              </w:rPr>
+              <w:instrText xml:space="preserve"> PAGEREF _Toc119962381 \h </w:instrText>
+            </w:r>
+            <w:r>
+              <w:rPr>
+                <w:noProof/>
+                <w:webHidden/>
+              </w:rPr>
+            </w:r>
+            <w:r>
+              <w:rPr>
+                <w:noProof/>
+                <w:webHidden/>
+              </w:rPr>
+              <w:fldChar w:fldCharType="separate"/>
+            </w:r>
+            <w:r>
+              <w:rPr>
+                <w:noProof/>
+                <w:webHidden/>
+              </w:rPr>
+              <w:t>25</w:t>
+            </w:r>
+            <w:r>
+              <w:rPr>
+                <w:noProof/>
+                <w:webHidden/>
+              </w:rPr>
+              <w:fldChar w:fldCharType="end"/>
+            </w:r>
+          </w:hyperlink>
+        </w:p>
+        <w:p>
+          <w:pPr>
+            <w:pStyle w:val="TDC3"/>
+            <w:tabs>
+              <w:tab w:val="right" w:leader="dot" w:pos="10059"/>
+            </w:tabs>
+            <w:rPr>
+              <w:rFonts w:asciiTheme="minorHAnsi" w:eastAsiaTheme="minorEastAsia" w:hAnsiTheme="minorHAnsi" w:cstheme="minorBidi"/>
+              <w:noProof/>
+              <w:sz w:val="22"/>
+              <w:szCs w:val="22"/>
+              <w:lang w:eastAsia="es-AR"/>
+            </w:rPr>
+          </w:pPr>
+          <w:hyperlink w:anchor="_Toc119962382" w:history="1">
+            <w:r>
+              <w:rPr>
+                <w:rStyle w:val="Hipervnculo"/>
+                <w:noProof/>
+              </w:rPr>
+              <w:t>2.4.8 Contador de Limones</w:t>
+            </w:r>
+            <w:r>
+              <w:rPr>
+                <w:noProof/>
+                <w:webHidden/>
+              </w:rPr>
+              <w:tab/>
+            </w:r>
+            <w:r>
+              <w:rPr>
+                <w:noProof/>
+                <w:webHidden/>
+              </w:rPr>
+              <w:fldChar w:fldCharType="begin"/>
+            </w:r>
+            <w:r>
+              <w:rPr>
+                <w:noProof/>
+                <w:webHidden/>
+              </w:rPr>
+              <w:instrText xml:space="preserve"> PAGEREF _Toc119962382 \h </w:instrText>
+            </w:r>
+            <w:r>
+              <w:rPr>
+                <w:noProof/>
+                <w:webHidden/>
+              </w:rPr>
+            </w:r>
+            <w:r>
+              <w:rPr>
+                <w:noProof/>
+                <w:webHidden/>
+              </w:rPr>
+              <w:fldChar w:fldCharType="separate"/>
+            </w:r>
+            <w:r>
+              <w:rPr>
+                <w:noProof/>
+                <w:webHidden/>
+              </w:rPr>
+              <w:t>26</w:t>
+            </w:r>
+            <w:r>
+              <w:rPr>
+                <w:noProof/>
+                <w:webHidden/>
+              </w:rPr>
+              <w:fldChar w:fldCharType="end"/>
+            </w:r>
+          </w:hyperlink>
+        </w:p>
+        <w:p>
+          <w:pPr>
+            <w:pStyle w:val="TDC3"/>
+            <w:tabs>
+              <w:tab w:val="right" w:leader="dot" w:pos="10059"/>
+            </w:tabs>
+            <w:rPr>
+              <w:rFonts w:asciiTheme="minorHAnsi" w:eastAsiaTheme="minorEastAsia" w:hAnsiTheme="minorHAnsi" w:cstheme="minorBidi"/>
+              <w:noProof/>
+              <w:sz w:val="22"/>
+              <w:szCs w:val="22"/>
+              <w:lang w:eastAsia="es-AR"/>
+            </w:rPr>
+          </w:pPr>
+          <w:hyperlink w:anchor="_Toc119962383" w:history="1">
+            <w:r>
+              <w:rPr>
+                <w:rStyle w:val="Hipervnculo"/>
+                <w:noProof/>
+              </w:rPr>
+              <w:t>2.4.9 Comunicación Serial</w:t>
+            </w:r>
+            <w:r>
+              <w:rPr>
+                <w:noProof/>
+                <w:webHidden/>
+              </w:rPr>
+              <w:tab/>
+            </w:r>
+            <w:r>
+              <w:rPr>
+                <w:noProof/>
+                <w:webHidden/>
+              </w:rPr>
+              <w:fldChar w:fldCharType="begin"/>
+            </w:r>
+            <w:r>
+              <w:rPr>
+                <w:noProof/>
+                <w:webHidden/>
+              </w:rPr>
+              <w:instrText xml:space="preserve"> PAGEREF _Toc119962383 \h </w:instrText>
+            </w:r>
+            <w:r>
+              <w:rPr>
+                <w:noProof/>
+                <w:webHidden/>
+              </w:rPr>
+            </w:r>
+            <w:r>
+              <w:rPr>
+                <w:noProof/>
+                <w:webHidden/>
+              </w:rPr>
+              <w:fldChar w:fldCharType="separate"/>
+            </w:r>
+            <w:r>
+              <w:rPr>
+                <w:noProof/>
+                <w:webHidden/>
+              </w:rPr>
+              <w:t>27</w:t>
+            </w:r>
+            <w:r>
+              <w:rPr>
+                <w:noProof/>
+                <w:webHidden/>
+              </w:rPr>
+              <w:fldChar w:fldCharType="end"/>
+            </w:r>
+          </w:hyperlink>
+        </w:p>
+        <w:p>
+          <w:pPr>
+            <w:pStyle w:val="TDC3"/>
+            <w:tabs>
+              <w:tab w:val="right" w:leader="dot" w:pos="10059"/>
+            </w:tabs>
+            <w:rPr>
+              <w:rFonts w:asciiTheme="minorHAnsi" w:eastAsiaTheme="minorEastAsia" w:hAnsiTheme="minorHAnsi" w:cstheme="minorBidi"/>
+              <w:noProof/>
+              <w:sz w:val="22"/>
+              <w:szCs w:val="22"/>
+              <w:lang w:eastAsia="es-AR"/>
+            </w:rPr>
+          </w:pPr>
+          <w:hyperlink w:anchor="_Toc119962384" w:history="1">
+            <w:r>
+              <w:rPr>
+                <w:rStyle w:val="Hipervnculo"/>
+                <w:noProof/>
+              </w:rPr>
+              <w:t>2.4.10 Software del Microcontrolador</w:t>
+            </w:r>
+            <w:r>
+              <w:rPr>
+                <w:noProof/>
+                <w:webHidden/>
+              </w:rPr>
+              <w:tab/>
+            </w:r>
+            <w:r>
+              <w:rPr>
+                <w:noProof/>
+                <w:webHidden/>
+              </w:rPr>
+              <w:fldChar w:fldCharType="begin"/>
+            </w:r>
+            <w:r>
+              <w:rPr>
+                <w:noProof/>
+                <w:webHidden/>
+              </w:rPr>
+              <w:instrText xml:space="preserve"> PAGEREF _Toc119962384 \h </w:instrText>
+            </w:r>
+            <w:r>
+              <w:rPr>
+                <w:noProof/>
+                <w:webHidden/>
+              </w:rPr>
+            </w:r>
+            <w:r>
+              <w:rPr>
+                <w:noProof/>
+                <w:webHidden/>
+              </w:rPr>
+              <w:fldChar w:fldCharType="separate"/>
+            </w:r>
+            <w:r>
+              <w:rPr>
+                <w:noProof/>
+                <w:webHidden/>
+              </w:rPr>
+              <w:t>27</w:t>
+            </w:r>
+            <w:r>
+              <w:rPr>
+                <w:noProof/>
+                <w:webHidden/>
+              </w:rPr>
+              <w:fldChar w:fldCharType="end"/>
+            </w:r>
+          </w:hyperlink>
+        </w:p>
+        <w:p>
+          <w:pPr>
+            <w:pStyle w:val="TDC3"/>
+            <w:tabs>
+              <w:tab w:val="right" w:leader="dot" w:pos="10059"/>
+            </w:tabs>
+            <w:rPr>
+              <w:rFonts w:asciiTheme="minorHAnsi" w:eastAsiaTheme="minorEastAsia" w:hAnsiTheme="minorHAnsi" w:cstheme="minorBidi"/>
+              <w:noProof/>
+              <w:sz w:val="22"/>
+              <w:szCs w:val="22"/>
+              <w:lang w:eastAsia="es-AR"/>
+            </w:rPr>
+          </w:pPr>
+          <w:hyperlink w:anchor="_Toc119962385" w:history="1">
+            <w:r>
+              <w:rPr>
+                <w:rStyle w:val="Hipervnculo"/>
+                <w:noProof/>
+              </w:rPr>
+              <w:t>2.4.11 Interfaz grafica</w:t>
+            </w:r>
+            <w:r>
+              <w:rPr>
+                <w:noProof/>
+                <w:webHidden/>
+              </w:rPr>
+              <w:tab/>
+            </w:r>
+            <w:r>
+              <w:rPr>
+                <w:noProof/>
+                <w:webHidden/>
+              </w:rPr>
+              <w:fldChar w:fldCharType="begin"/>
+            </w:r>
+            <w:r>
+              <w:rPr>
+                <w:noProof/>
+                <w:webHidden/>
+              </w:rPr>
+              <w:instrText xml:space="preserve"> PAGEREF _Toc119962385 \h </w:instrText>
+            </w:r>
+            <w:r>
+              <w:rPr>
+                <w:noProof/>
+                <w:webHidden/>
+              </w:rPr>
+            </w:r>
+            <w:r>
+              <w:rPr>
+                <w:noProof/>
+                <w:webHidden/>
+              </w:rPr>
+              <w:fldChar w:fldCharType="separate"/>
+            </w:r>
+            <w:r>
+              <w:rPr>
+                <w:noProof/>
+                <w:webHidden/>
+              </w:rPr>
+              <w:t>29</w:t>
+            </w:r>
+            <w:r>
+              <w:rPr>
+                <w:noProof/>
+                <w:webHidden/>
+              </w:rPr>
+              <w:fldChar w:fldCharType="end"/>
+            </w:r>
+          </w:hyperlink>
+        </w:p>
+        <w:p>
+          <w:pPr>
+            <w:pStyle w:val="TDC2"/>
+            <w:tabs>
+              <w:tab w:val="right" w:leader="dot" w:pos="10059"/>
+            </w:tabs>
+            <w:rPr>
+              <w:rFonts w:asciiTheme="minorHAnsi" w:eastAsiaTheme="minorEastAsia" w:hAnsiTheme="minorHAnsi" w:cstheme="minorBidi"/>
+              <w:noProof/>
+              <w:sz w:val="22"/>
+              <w:szCs w:val="22"/>
+              <w:lang w:eastAsia="es-AR"/>
+            </w:rPr>
+          </w:pPr>
+          <w:hyperlink w:anchor="_Toc119962386" w:history="1">
+            <w:r>
+              <w:rPr>
+                <w:rStyle w:val="Hipervnculo"/>
+                <w:noProof/>
+              </w:rPr>
+              <w:t>2.5.1 Diagrama de flujo del proceso de clasificación</w:t>
+            </w:r>
+            <w:r>
+              <w:rPr>
+                <w:noProof/>
+                <w:webHidden/>
+              </w:rPr>
+              <w:tab/>
+            </w:r>
+            <w:r>
+              <w:rPr>
+                <w:noProof/>
+                <w:webHidden/>
+              </w:rPr>
+              <w:fldChar w:fldCharType="begin"/>
+            </w:r>
+            <w:r>
+              <w:rPr>
+                <w:noProof/>
+                <w:webHidden/>
+              </w:rPr>
+              <w:instrText xml:space="preserve"> PAGEREF _Toc119962386 \h </w:instrText>
+            </w:r>
+            <w:r>
+              <w:rPr>
+                <w:noProof/>
+                <w:webHidden/>
+              </w:rPr>
+            </w:r>
+            <w:r>
+              <w:rPr>
+                <w:noProof/>
+                <w:webHidden/>
+              </w:rPr>
+              <w:fldChar w:fldCharType="separate"/>
+            </w:r>
+            <w:r>
+              <w:rPr>
+                <w:noProof/>
+                <w:webHidden/>
+              </w:rPr>
+              <w:t>31</w:t>
+            </w:r>
+            <w:r>
+              <w:rPr>
+                <w:noProof/>
+                <w:webHidden/>
+              </w:rPr>
+              <w:fldChar w:fldCharType="end"/>
+            </w:r>
+          </w:hyperlink>
+        </w:p>
+        <w:p>
+          <w:pPr>
+            <w:pStyle w:val="TDC2"/>
+            <w:tabs>
+              <w:tab w:val="right" w:leader="dot" w:pos="10059"/>
+            </w:tabs>
+            <w:rPr>
+              <w:rFonts w:asciiTheme="minorHAnsi" w:eastAsiaTheme="minorEastAsia" w:hAnsiTheme="minorHAnsi" w:cstheme="minorBidi"/>
+              <w:noProof/>
+              <w:sz w:val="22"/>
+              <w:szCs w:val="22"/>
+              <w:lang w:eastAsia="es-AR"/>
+            </w:rPr>
+          </w:pPr>
+          <w:hyperlink w:anchor="_Toc119962387" w:history="1">
+            <w:r>
+              <w:rPr>
+                <w:rStyle w:val="Hipervnculo"/>
+                <w:noProof/>
+              </w:rPr>
+              <w:t>2.5.2 Diagrama de flujo del microcontrolador</w:t>
+            </w:r>
+            <w:r>
+              <w:rPr>
+                <w:noProof/>
+                <w:webHidden/>
+              </w:rPr>
+              <w:tab/>
+            </w:r>
+            <w:r>
+              <w:rPr>
+                <w:noProof/>
+                <w:webHidden/>
+              </w:rPr>
+              <w:fldChar w:fldCharType="begin"/>
+            </w:r>
+            <w:r>
+              <w:rPr>
+                <w:noProof/>
+                <w:webHidden/>
+              </w:rPr>
+              <w:instrText xml:space="preserve"> PAGEREF _Toc119962387 \h </w:instrText>
+            </w:r>
+            <w:r>
+              <w:rPr>
+                <w:noProof/>
+                <w:webHidden/>
+              </w:rPr>
+            </w:r>
+            <w:r>
+              <w:rPr>
+                <w:noProof/>
+                <w:webHidden/>
+              </w:rPr>
+              <w:fldChar w:fldCharType="separate"/>
+            </w:r>
+            <w:r>
+              <w:rPr>
+                <w:noProof/>
+                <w:webHidden/>
+              </w:rPr>
+              <w:t>33</w:t>
+            </w:r>
+            <w:r>
+              <w:rPr>
+                <w:noProof/>
+                <w:webHidden/>
+              </w:rPr>
+              <w:fldChar w:fldCharType="end"/>
+            </w:r>
+          </w:hyperlink>
+        </w:p>
+        <w:p>
+          <w:pPr>
+            <w:pStyle w:val="TDC2"/>
+            <w:tabs>
+              <w:tab w:val="right" w:leader="dot" w:pos="10059"/>
+            </w:tabs>
+            <w:rPr>
+              <w:rFonts w:asciiTheme="minorHAnsi" w:eastAsiaTheme="minorEastAsia" w:hAnsiTheme="minorHAnsi" w:cstheme="minorBidi"/>
+              <w:noProof/>
+              <w:sz w:val="22"/>
+              <w:szCs w:val="22"/>
+              <w:lang w:eastAsia="es-AR"/>
+            </w:rPr>
+          </w:pPr>
+          <w:hyperlink w:anchor="_Toc119962388" w:history="1">
+            <w:r>
+              <w:rPr>
+                <w:rStyle w:val="Hipervnculo"/>
+                <w:noProof/>
+              </w:rPr>
+              <w:t>2.6 Cuarto de visión</w:t>
+            </w:r>
+            <w:r>
+              <w:rPr>
+                <w:noProof/>
+                <w:webHidden/>
+              </w:rPr>
+              <w:tab/>
+            </w:r>
+            <w:r>
+              <w:rPr>
+                <w:noProof/>
+                <w:webHidden/>
+              </w:rPr>
+              <w:fldChar w:fldCharType="begin"/>
+            </w:r>
+            <w:r>
+              <w:rPr>
+                <w:noProof/>
+                <w:webHidden/>
+              </w:rPr>
+              <w:instrText xml:space="preserve"> PAGEREF _Toc119962388 \h </w:instrText>
+            </w:r>
+            <w:r>
+              <w:rPr>
+                <w:noProof/>
+                <w:webHidden/>
+              </w:rPr>
+            </w:r>
+            <w:r>
+              <w:rPr>
+                <w:noProof/>
+                <w:webHidden/>
+              </w:rPr>
+              <w:fldChar w:fldCharType="separate"/>
+            </w:r>
+            <w:r>
+              <w:rPr>
+                <w:noProof/>
+                <w:webHidden/>
+              </w:rPr>
+              <w:t>33</w:t>
+            </w:r>
+            <w:r>
+              <w:rPr>
+                <w:noProof/>
+                <w:webHidden/>
+              </w:rPr>
+              <w:fldChar w:fldCharType="end"/>
+            </w:r>
+          </w:hyperlink>
+        </w:p>
+        <w:p>
+          <w:pPr>
+            <w:pStyle w:val="TDC2"/>
+            <w:tabs>
+              <w:tab w:val="right" w:leader="dot" w:pos="10059"/>
+            </w:tabs>
+            <w:rPr>
+              <w:rFonts w:asciiTheme="minorHAnsi" w:eastAsiaTheme="minorEastAsia" w:hAnsiTheme="minorHAnsi" w:cstheme="minorBidi"/>
+              <w:noProof/>
+              <w:sz w:val="22"/>
+              <w:szCs w:val="22"/>
+              <w:lang w:eastAsia="es-AR"/>
+            </w:rPr>
+          </w:pPr>
+          <w:hyperlink w:anchor="_Toc119962389" w:history="1">
+            <w:r>
+              <w:rPr>
+                <w:rStyle w:val="Hipervnculo"/>
+                <w:noProof/>
+              </w:rPr>
+              <w:t>2.7 Placa del proyecto</w:t>
+            </w:r>
+            <w:r>
+              <w:rPr>
+                <w:noProof/>
+                <w:webHidden/>
+              </w:rPr>
+              <w:tab/>
+            </w:r>
+            <w:r>
+              <w:rPr>
+                <w:noProof/>
+                <w:webHidden/>
+              </w:rPr>
+              <w:fldChar w:fldCharType="begin"/>
+            </w:r>
+            <w:r>
+              <w:rPr>
+                <w:noProof/>
+                <w:webHidden/>
+              </w:rPr>
+              <w:instrText xml:space="preserve"> PAGEREF _Toc119962389 \h </w:instrText>
+            </w:r>
+            <w:r>
+              <w:rPr>
+                <w:noProof/>
+                <w:webHidden/>
+              </w:rPr>
+            </w:r>
+            <w:r>
+              <w:rPr>
+                <w:noProof/>
+                <w:webHidden/>
+              </w:rPr>
+              <w:fldChar w:fldCharType="separate"/>
+            </w:r>
+            <w:r>
+              <w:rPr>
+                <w:noProof/>
+                <w:webHidden/>
+              </w:rPr>
+              <w:t>35</w:t>
+            </w:r>
+            <w:r>
+              <w:rPr>
+                <w:noProof/>
+                <w:webHidden/>
+              </w:rPr>
+              <w:fldChar w:fldCharType="end"/>
+            </w:r>
+          </w:hyperlink>
+        </w:p>
+        <w:p>
+          <w:pPr>
+            <w:pStyle w:val="TDC1"/>
+            <w:tabs>
+              <w:tab w:val="right" w:leader="dot" w:pos="10059"/>
+            </w:tabs>
+            <w:rPr>
+              <w:rFonts w:asciiTheme="minorHAnsi" w:eastAsiaTheme="minorEastAsia" w:hAnsiTheme="minorHAnsi" w:cstheme="minorBidi"/>
+              <w:noProof/>
+              <w:sz w:val="22"/>
+              <w:szCs w:val="22"/>
+              <w:lang w:eastAsia="es-AR"/>
+            </w:rPr>
+          </w:pPr>
+          <w:hyperlink w:anchor="_Toc119962390" w:history="1">
+            <w:r>
+              <w:rPr>
+                <w:rStyle w:val="Hipervnculo"/>
+                <w:noProof/>
+              </w:rPr>
+              <w:t>Capítulo 3 - Resultados</w:t>
+            </w:r>
+            <w:r>
+              <w:rPr>
+                <w:noProof/>
+                <w:webHidden/>
+              </w:rPr>
+              <w:tab/>
+            </w:r>
+            <w:r>
+              <w:rPr>
+                <w:noProof/>
+                <w:webHidden/>
+              </w:rPr>
+              <w:fldChar w:fldCharType="begin"/>
+            </w:r>
+            <w:r>
+              <w:rPr>
+                <w:noProof/>
+                <w:webHidden/>
+              </w:rPr>
+              <w:instrText xml:space="preserve"> PAGEREF _Toc119962390 \h </w:instrText>
+            </w:r>
+            <w:r>
+              <w:rPr>
+                <w:noProof/>
+                <w:webHidden/>
+              </w:rPr>
+            </w:r>
+            <w:r>
+              <w:rPr>
+                <w:noProof/>
+                <w:webHidden/>
+              </w:rPr>
+              <w:fldChar w:fldCharType="separate"/>
+            </w:r>
+            <w:r>
+              <w:rPr>
+                <w:noProof/>
+                <w:webHidden/>
+              </w:rPr>
+              <w:t>36</w:t>
+            </w:r>
+            <w:r>
+              <w:rPr>
+                <w:noProof/>
+                <w:webHidden/>
+              </w:rPr>
+              <w:fldChar w:fldCharType="end"/>
+            </w:r>
+          </w:hyperlink>
+        </w:p>
+        <w:p>
+          <w:pPr>
+            <w:pStyle w:val="TDC1"/>
+            <w:tabs>
+              <w:tab w:val="right" w:leader="dot" w:pos="10059"/>
+            </w:tabs>
+            <w:rPr>
+              <w:rFonts w:asciiTheme="minorHAnsi" w:eastAsiaTheme="minorEastAsia" w:hAnsiTheme="minorHAnsi" w:cstheme="minorBidi"/>
+              <w:noProof/>
+              <w:sz w:val="22"/>
+              <w:szCs w:val="22"/>
+              <w:lang w:eastAsia="es-AR"/>
+            </w:rPr>
+          </w:pPr>
+          <w:hyperlink w:anchor="_Toc119962391" w:history="1">
+            <w:r>
+              <w:rPr>
+                <w:rStyle w:val="Hipervnculo"/>
+                <w:noProof/>
+              </w:rPr>
+              <w:t>Capitulo 4 - Conclusiones</w:t>
+            </w:r>
+            <w:r>
+              <w:rPr>
+                <w:noProof/>
+                <w:webHidden/>
+              </w:rPr>
+              <w:tab/>
+            </w:r>
+            <w:r>
+              <w:rPr>
+                <w:noProof/>
+                <w:webHidden/>
+              </w:rPr>
+              <w:fldChar w:fldCharType="begin"/>
+            </w:r>
+            <w:r>
+              <w:rPr>
+                <w:noProof/>
+                <w:webHidden/>
+              </w:rPr>
+              <w:instrText xml:space="preserve"> PAGEREF _Toc119962391 \h </w:instrText>
+            </w:r>
+            <w:r>
+              <w:rPr>
+                <w:noProof/>
+                <w:webHidden/>
+              </w:rPr>
+            </w:r>
+            <w:r>
+              <w:rPr>
+                <w:noProof/>
+                <w:webHidden/>
+              </w:rPr>
+              <w:fldChar w:fldCharType="separate"/>
+            </w:r>
+            <w:r>
+              <w:rPr>
+                <w:noProof/>
+                <w:webHidden/>
+              </w:rPr>
+              <w:t>37</w:t>
+            </w:r>
+            <w:r>
+              <w:rPr>
+                <w:noProof/>
+                <w:webHidden/>
+              </w:rPr>
+              <w:fldChar w:fldCharType="end"/>
+            </w:r>
+          </w:hyperlink>
+        </w:p>
+        <w:p>
+          <w:r>
+            <w:rPr>
+              <w:b/>
+              <w:bCs/>
+              <w:lang w:val="es-ES"/>
+            </w:rPr>
+            <w:fldChar w:fldCharType="end"/>
+          </w:r>
+        </w:p>
+      </w:sdtContent>
+    </w:sdt>
+    <w:p>
+      <w:pPr>
+        <w:autoSpaceDE/>
+        <w:autoSpaceDN/>
+        <w:adjustRightInd/>
+        <w:spacing w:after="160" w:line="259" w:lineRule="auto"/>
         <w:jc w:val="left"/>
         <w:rPr>
           <w:b/>
-        </w:rPr>
-      </w:pPr>
-      <w:r>
-        <w:t xml:space="preserve">Agradecimiento/Dedicatoria (opcional) 1 c/u </w:t>
-      </w:r>
-      <w:r>
-        <w:rPr>
-          <w:b/>
-        </w:rPr>
-        <w:t>esteban/</w:t>
-      </w:r>
-      <w:proofErr w:type="spellStart"/>
-      <w:r>
-        <w:rPr>
-          <w:b/>
-        </w:rPr>
-        <w:t>robin</w:t>
-      </w:r>
-      <w:proofErr w:type="spellEnd"/>
-    </w:p>
-    <w:p>
-      <w:pPr>
-        <w:jc w:val="left"/>
-        <w:rPr>
-          <w:b/>
-        </w:rPr>
-      </w:pPr>
-      <w:r>
-        <w:t>Resumen</w:t>
-      </w:r>
-      <w:r>
-        <w:tab/>
-      </w:r>
-      <w:r>
-        <w:tab/>
-      </w:r>
-      <w:r>
-        <w:rPr>
-          <w:b/>
-        </w:rPr>
-        <w:t>Esteban</w:t>
-      </w:r>
-    </w:p>
-    <w:p>
-      <w:pPr>
-        <w:jc w:val="left"/>
-        <w:rPr>
-          <w:b/>
-        </w:rPr>
-      </w:pPr>
-      <w:r>
-        <w:t>Palabras Claves</w:t>
-      </w:r>
-      <w:r>
-        <w:tab/>
-      </w:r>
-      <w:r>
-        <w:rPr>
-          <w:b/>
-        </w:rPr>
-        <w:t>Esteban</w:t>
-      </w:r>
-    </w:p>
-    <w:p>
-      <w:pPr>
-        <w:jc w:val="left"/>
-        <w:rPr>
-          <w:b/>
-        </w:rPr>
-      </w:pPr>
-    </w:p>
-    <w:p>
-      <w:pPr>
-        <w:jc w:val="left"/>
-      </w:pPr>
-      <w:proofErr w:type="spellStart"/>
-      <w:proofErr w:type="gramStart"/>
-      <w:r>
-        <w:t>Capitulo</w:t>
-      </w:r>
-      <w:proofErr w:type="spellEnd"/>
-      <w:r>
-        <w:t xml:space="preserve">  1</w:t>
-      </w:r>
-      <w:proofErr w:type="gramEnd"/>
-      <w:r>
-        <w:t xml:space="preserve"> – </w:t>
-      </w:r>
-      <w:proofErr w:type="spellStart"/>
-      <w:r>
-        <w:t>Introduccion</w:t>
-      </w:r>
-      <w:proofErr w:type="spellEnd"/>
-    </w:p>
-    <w:p>
-      <w:pPr>
-        <w:jc w:val="left"/>
-        <w:rPr>
-          <w:b/>
-        </w:rPr>
-      </w:pPr>
-      <w:r>
-        <w:t xml:space="preserve">    Introducción </w:t>
-      </w:r>
-      <w:r>
-        <w:tab/>
-      </w:r>
-      <w:proofErr w:type="spellStart"/>
-      <w:r>
-        <w:rPr>
-          <w:b/>
-        </w:rPr>
-        <w:t>Robin</w:t>
-      </w:r>
-      <w:proofErr w:type="spellEnd"/>
-    </w:p>
-    <w:p>
-      <w:pPr>
-        <w:jc w:val="left"/>
-        <w:rPr>
-          <w:b/>
-        </w:rPr>
-      </w:pPr>
-      <w:r>
-        <w:t xml:space="preserve">    Fundamentos</w:t>
-      </w:r>
-      <w:r>
-        <w:tab/>
-      </w:r>
-      <w:proofErr w:type="spellStart"/>
-      <w:r>
-        <w:rPr>
-          <w:b/>
-        </w:rPr>
-        <w:t>Robin</w:t>
-      </w:r>
-      <w:proofErr w:type="spellEnd"/>
-    </w:p>
-    <w:p>
-      <w:pPr>
-        <w:jc w:val="left"/>
-        <w:rPr>
-          <w:b/>
-        </w:rPr>
-      </w:pPr>
-      <w:r>
-        <w:t xml:space="preserve">    Industria del limón, Exportación, Como debe ser el limón </w:t>
-      </w:r>
-      <w:r>
-        <w:tab/>
-      </w:r>
-      <w:proofErr w:type="spellStart"/>
-      <w:r>
-        <w:rPr>
-          <w:b/>
-        </w:rPr>
-        <w:t>Robin</w:t>
-      </w:r>
-      <w:proofErr w:type="spellEnd"/>
-    </w:p>
-    <w:p>
-      <w:pPr>
-        <w:jc w:val="left"/>
-      </w:pPr>
-      <w:r>
-        <w:t xml:space="preserve">    Objetivos</w:t>
-      </w:r>
-      <w:r>
-        <w:tab/>
-      </w:r>
-      <w:r>
-        <w:tab/>
-      </w:r>
-      <w:r>
-        <w:rPr>
-          <w:b/>
-        </w:rPr>
-        <w:t>Esteban</w:t>
-      </w:r>
-    </w:p>
-    <w:p>
-      <w:pPr>
-        <w:jc w:val="left"/>
-      </w:pPr>
-    </w:p>
-    <w:p>
-      <w:pPr>
-        <w:jc w:val="left"/>
-      </w:pPr>
-      <w:proofErr w:type="spellStart"/>
-      <w:r>
-        <w:t>Capitulo</w:t>
-      </w:r>
-      <w:proofErr w:type="spellEnd"/>
-      <w:r>
-        <w:t xml:space="preserve"> 2 - Desarrollo</w:t>
-      </w:r>
-    </w:p>
-    <w:p>
-      <w:pPr>
-        <w:jc w:val="left"/>
-        <w:rPr>
-          <w:b/>
-        </w:rPr>
-      </w:pPr>
-      <w:r>
-        <w:t xml:space="preserve">    Software utilizado (Descripción General) </w:t>
-      </w:r>
-      <w:r>
-        <w:rPr>
-          <w:b/>
-        </w:rPr>
-        <w:t>Esteban</w:t>
-      </w:r>
-    </w:p>
-    <w:p>
-      <w:pPr>
-        <w:jc w:val="left"/>
-        <w:rPr>
-          <w:lang w:val="en-US"/>
-        </w:rPr>
-      </w:pPr>
-      <w:r>
-        <w:tab/>
-      </w:r>
-      <w:r>
-        <w:rPr>
-          <w:lang w:val="en-US"/>
-        </w:rPr>
-        <w:t>Python</w:t>
-      </w:r>
-    </w:p>
-    <w:p>
-      <w:pPr>
-        <w:jc w:val="left"/>
-        <w:rPr>
-          <w:lang w:val="en-US"/>
-        </w:rPr>
-      </w:pPr>
-      <w:r>
-        <w:rPr>
-          <w:lang w:val="en-US"/>
-        </w:rPr>
-        <w:tab/>
-        <w:t>Opencv</w:t>
-      </w:r>
-    </w:p>
-    <w:p>
-      <w:pPr>
-        <w:jc w:val="left"/>
-        <w:rPr>
-          <w:lang w:val="en-US"/>
-        </w:rPr>
-      </w:pPr>
-      <w:r>
-        <w:rPr>
-          <w:lang w:val="en-US"/>
-        </w:rPr>
-        <w:tab/>
-      </w:r>
-      <w:proofErr w:type="spellStart"/>
-      <w:r>
-        <w:rPr>
-          <w:lang w:val="en-US"/>
-        </w:rPr>
-        <w:t>PyQt</w:t>
-      </w:r>
-      <w:proofErr w:type="spellEnd"/>
-    </w:p>
-    <w:p>
-      <w:pPr>
-        <w:jc w:val="left"/>
-        <w:rPr>
-          <w:lang w:val="en-US"/>
-        </w:rPr>
-      </w:pPr>
-      <w:r>
-        <w:rPr>
-          <w:lang w:val="en-US"/>
-        </w:rPr>
-        <w:tab/>
-      </w:r>
-      <w:proofErr w:type="spellStart"/>
-      <w:r>
-        <w:rPr>
-          <w:lang w:val="en-US"/>
-        </w:rPr>
-        <w:t>Qt</w:t>
-      </w:r>
-      <w:proofErr w:type="spellEnd"/>
-      <w:r>
-        <w:rPr>
-          <w:lang w:val="en-US"/>
-        </w:rPr>
-        <w:t xml:space="preserve"> Designer</w:t>
-      </w:r>
-    </w:p>
-    <w:p>
-      <w:pPr>
-        <w:jc w:val="left"/>
-        <w:rPr>
-          <w:lang w:val="en-US"/>
-        </w:rPr>
-      </w:pPr>
-      <w:r>
-        <w:rPr>
-          <w:lang w:val="en-US"/>
-        </w:rPr>
-        <w:tab/>
-        <w:t>Visual Studio Code</w:t>
-      </w:r>
-    </w:p>
-    <w:p>
-      <w:pPr>
-        <w:jc w:val="left"/>
-        <w:rPr>
-          <w:lang w:val="en-US"/>
-        </w:rPr>
-      </w:pPr>
-      <w:r>
-        <w:rPr>
-          <w:lang w:val="en-US"/>
-        </w:rPr>
-        <w:t xml:space="preserve">    </w:t>
-      </w:r>
-    </w:p>
-    <w:p>
-      <w:pPr>
-        <w:jc w:val="left"/>
-      </w:pPr>
-      <w:r>
-        <w:rPr>
-          <w:lang w:val="en-US"/>
-        </w:rPr>
-        <w:t xml:space="preserve">    </w:t>
-      </w:r>
-      <w:r>
-        <w:t>Diagrama general del proyecto compuesto por cámara-pc(Python)-esp-32-     servomotor-</w:t>
-      </w:r>
-      <w:proofErr w:type="spellStart"/>
-      <w:r>
-        <w:t>display</w:t>
-      </w:r>
-      <w:proofErr w:type="spellEnd"/>
-      <w:r>
-        <w:t>-led</w:t>
-      </w:r>
-    </w:p>
-    <w:p>
-      <w:pPr>
-        <w:jc w:val="left"/>
-      </w:pPr>
-    </w:p>
-    <w:p>
-      <w:pPr>
-        <w:jc w:val="left"/>
-        <w:rPr>
-          <w:b/>
-        </w:rPr>
-      </w:pPr>
-      <w:r>
-        <w:t xml:space="preserve">    Hablar de cada componente </w:t>
-      </w:r>
-      <w:proofErr w:type="spellStart"/>
-      <w:r>
-        <w:rPr>
-          <w:b/>
-        </w:rPr>
-        <w:t>Robin</w:t>
-      </w:r>
-      <w:proofErr w:type="spellEnd"/>
-      <w:r>
-        <w:rPr>
-          <w:b/>
-        </w:rPr>
-        <w:t xml:space="preserve"> </w:t>
-      </w:r>
-    </w:p>
-    <w:p>
-      <w:pPr>
-        <w:jc w:val="left"/>
-      </w:pPr>
-      <w:r>
-        <w:tab/>
-      </w:r>
-      <w:proofErr w:type="spellStart"/>
-      <w:r>
-        <w:t>Camara</w:t>
-      </w:r>
-      <w:proofErr w:type="spellEnd"/>
-      <w:r>
-        <w:t xml:space="preserve"> Web</w:t>
-      </w:r>
-    </w:p>
-    <w:p>
-      <w:pPr>
-        <w:jc w:val="left"/>
-      </w:pPr>
-      <w:r>
-        <w:tab/>
-      </w:r>
-      <w:proofErr w:type="spellStart"/>
-      <w:r>
-        <w:t>Iluminacion</w:t>
-      </w:r>
-      <w:proofErr w:type="spellEnd"/>
-    </w:p>
-    <w:p>
-      <w:pPr>
-        <w:jc w:val="left"/>
-      </w:pPr>
-      <w:r>
-        <w:tab/>
-        <w:t>Esp-32</w:t>
-      </w:r>
-    </w:p>
-    <w:p>
-      <w:pPr>
-        <w:jc w:val="left"/>
-      </w:pPr>
-      <w:r>
-        <w:tab/>
-        <w:t xml:space="preserve">Servomotor </w:t>
-      </w:r>
-    </w:p>
-    <w:p>
-      <w:pPr>
-        <w:jc w:val="left"/>
-      </w:pPr>
-      <w:r>
-        <w:tab/>
-      </w:r>
-      <w:proofErr w:type="spellStart"/>
-      <w:r>
-        <w:t>Display</w:t>
-      </w:r>
-      <w:proofErr w:type="spellEnd"/>
-    </w:p>
-    <w:p>
-      <w:pPr>
-        <w:jc w:val="left"/>
-      </w:pPr>
-    </w:p>
-    <w:p>
-      <w:pPr>
-        <w:jc w:val="left"/>
-      </w:pPr>
-      <w:r>
-        <w:t xml:space="preserve">   Software Implementado</w:t>
-      </w:r>
-    </w:p>
-    <w:p>
-      <w:pPr>
-        <w:jc w:val="left"/>
-        <w:rPr>
-          <w:b/>
-        </w:rPr>
-      </w:pPr>
-      <w:r>
-        <w:tab/>
-      </w:r>
-    </w:p>
-    <w:p>
-      <w:pPr>
-        <w:ind w:firstLine="708"/>
-        <w:jc w:val="left"/>
-      </w:pPr>
-      <w:r>
-        <w:t>Conceptos previos (POO, clases, Hilos)</w:t>
-      </w:r>
-    </w:p>
-    <w:p>
-      <w:pPr>
-        <w:ind w:firstLine="708"/>
-        <w:jc w:val="left"/>
-        <w:rPr>
-          <w:b/>
-        </w:rPr>
-      </w:pPr>
-      <w:r>
-        <w:t xml:space="preserve">Captura de Imagen / Video </w:t>
-      </w:r>
-      <w:r>
-        <w:tab/>
-      </w:r>
-      <w:r>
-        <w:rPr>
-          <w:b/>
-        </w:rPr>
-        <w:t>Esteban</w:t>
-      </w:r>
-    </w:p>
-    <w:p>
-      <w:pPr>
-        <w:jc w:val="left"/>
-        <w:rPr>
-          <w:b/>
-        </w:rPr>
-      </w:pPr>
-      <w:r>
-        <w:tab/>
-        <w:t>Selección de área para analizar</w:t>
-      </w:r>
-      <w:r>
-        <w:tab/>
-      </w:r>
-      <w:r>
-        <w:rPr>
-          <w:b/>
-        </w:rPr>
-        <w:t>Esteban</w:t>
-      </w:r>
-    </w:p>
-    <w:p>
-      <w:pPr>
-        <w:ind w:firstLine="708"/>
-        <w:jc w:val="left"/>
-        <w:rPr>
-          <w:b/>
-        </w:rPr>
-      </w:pPr>
-      <w:r>
-        <w:t>Detección de color</w:t>
-      </w:r>
-      <w:r>
-        <w:tab/>
-      </w:r>
-      <w:r>
-        <w:tab/>
-      </w:r>
-      <w:r>
-        <w:tab/>
-      </w:r>
-      <w:r>
-        <w:rPr>
-          <w:b/>
-        </w:rPr>
-        <w:t>Esteban</w:t>
-      </w:r>
-    </w:p>
-    <w:p>
-      <w:pPr>
-        <w:jc w:val="left"/>
-        <w:rPr>
-          <w:b/>
-        </w:rPr>
-      </w:pPr>
-      <w:r>
-        <w:tab/>
-        <w:t>Encontrar centro y diámetro</w:t>
-      </w:r>
-      <w:r>
-        <w:tab/>
-      </w:r>
-      <w:r>
-        <w:rPr>
-          <w:b/>
-        </w:rPr>
-        <w:t>Esteban</w:t>
-      </w:r>
-    </w:p>
-    <w:p>
-      <w:pPr>
-        <w:jc w:val="left"/>
-        <w:rPr>
-          <w:b/>
-        </w:rPr>
-      </w:pPr>
-      <w:r>
-        <w:lastRenderedPageBreak/>
-        <w:tab/>
-        <w:t>Contador de limones</w:t>
-      </w:r>
-      <w:r>
-        <w:tab/>
-      </w:r>
-      <w:r>
-        <w:tab/>
-      </w:r>
-      <w:r>
-        <w:rPr>
-          <w:b/>
-        </w:rPr>
-        <w:t>Esteban</w:t>
-      </w:r>
-    </w:p>
-    <w:p>
-      <w:pPr>
-        <w:jc w:val="left"/>
-        <w:rPr>
-          <w:b/>
-        </w:rPr>
-      </w:pPr>
-      <w:r>
-        <w:rPr>
-          <w:b/>
-        </w:rPr>
-        <w:tab/>
-      </w:r>
-      <w:r>
-        <w:t xml:space="preserve">Interfaz gráfica </w:t>
-      </w:r>
-      <w:r>
-        <w:tab/>
-      </w:r>
-      <w:r>
-        <w:tab/>
-      </w:r>
-      <w:r>
-        <w:tab/>
-      </w:r>
-      <w:r>
-        <w:rPr>
-          <w:b/>
-        </w:rPr>
-        <w:t>Robin</w:t>
-      </w:r>
-    </w:p>
-    <w:p>
-      <w:pPr>
-        <w:jc w:val="left"/>
-      </w:pPr>
-      <w:r>
-        <w:tab/>
-      </w:r>
-    </w:p>
-    <w:p>
-      <w:pPr>
-        <w:jc w:val="left"/>
-      </w:pPr>
-      <w:r>
-        <w:t xml:space="preserve">    Diagrama de flujo</w:t>
-      </w:r>
-    </w:p>
-    <w:p>
-      <w:pPr>
-        <w:jc w:val="left"/>
-      </w:pPr>
-    </w:p>
-    <w:p>
-      <w:pPr>
-        <w:jc w:val="left"/>
-        <w:rPr>
-          <w:b/>
-        </w:rPr>
-      </w:pPr>
-      <w:r>
-        <w:t xml:space="preserve">    Hardware Implementado </w:t>
-      </w:r>
-    </w:p>
-    <w:p>
-      <w:pPr>
-        <w:jc w:val="left"/>
-      </w:pPr>
-      <w:r>
-        <w:tab/>
-        <w:t xml:space="preserve">Control por serial </w:t>
-      </w:r>
-      <w:r>
-        <w:tab/>
-      </w:r>
-      <w:r>
-        <w:tab/>
-      </w:r>
-      <w:r>
-        <w:tab/>
-      </w:r>
-      <w:r>
-        <w:rPr>
-          <w:b/>
-        </w:rPr>
-        <w:t>Esteban</w:t>
-      </w:r>
-    </w:p>
-    <w:p>
-      <w:pPr>
-        <w:jc w:val="left"/>
-        <w:rPr>
-          <w:b/>
-        </w:rPr>
-      </w:pPr>
-      <w:r>
-        <w:tab/>
-        <w:t xml:space="preserve">Manejo de servos – código </w:t>
-      </w:r>
-      <w:r>
-        <w:tab/>
-      </w:r>
-      <w:r>
-        <w:rPr>
-          <w:b/>
-        </w:rPr>
-        <w:t>Esteban</w:t>
-      </w:r>
-    </w:p>
-    <w:p>
-      <w:pPr>
-        <w:jc w:val="left"/>
-        <w:rPr>
-          <w:b/>
-        </w:rPr>
-      </w:pPr>
-      <w:r>
-        <w:tab/>
-        <w:t xml:space="preserve">Código para </w:t>
-      </w:r>
-      <w:proofErr w:type="spellStart"/>
-      <w:r>
-        <w:t>display</w:t>
-      </w:r>
-      <w:proofErr w:type="spellEnd"/>
-      <w:r>
-        <w:tab/>
-      </w:r>
-      <w:r>
-        <w:tab/>
-      </w:r>
-      <w:r>
-        <w:tab/>
-      </w:r>
-      <w:r>
-        <w:rPr>
-          <w:b/>
-        </w:rPr>
-        <w:t>Esteban</w:t>
-      </w:r>
-    </w:p>
-    <w:p>
-      <w:pPr>
-        <w:jc w:val="left"/>
-      </w:pPr>
-      <w:r>
-        <w:t xml:space="preserve">   Plaqueta del Proyecto</w:t>
-      </w:r>
-    </w:p>
-    <w:p>
-      <w:pPr>
-        <w:jc w:val="left"/>
-      </w:pPr>
-      <w:r>
-        <w:t xml:space="preserve">   Cuarto de visión </w:t>
-      </w:r>
-      <w:r>
-        <w:tab/>
-      </w:r>
-      <w:r>
-        <w:tab/>
-      </w:r>
-      <w:r>
-        <w:tab/>
-      </w:r>
-      <w:r>
-        <w:tab/>
-      </w:r>
-      <w:proofErr w:type="spellStart"/>
-      <w:r>
-        <w:rPr>
-          <w:b/>
-        </w:rPr>
-        <w:t>Robin</w:t>
-      </w:r>
-      <w:proofErr w:type="spellEnd"/>
-      <w:r>
-        <w:rPr>
-          <w:b/>
-        </w:rPr>
-        <w:t xml:space="preserve"> </w:t>
-      </w:r>
-      <w:r>
-        <w:tab/>
-      </w:r>
-    </w:p>
-    <w:p>
-      <w:pPr>
-        <w:jc w:val="left"/>
-      </w:pPr>
-    </w:p>
-    <w:p>
-      <w:r>
-        <w:t>Capítulo 3 Resultados</w:t>
-      </w:r>
-    </w:p>
-    <w:p>
-      <w:pPr>
-        <w:rPr>
-          <w:u w:val="single"/>
-        </w:rPr>
-      </w:pPr>
-      <w:r>
-        <w:t>Capítulo 4 Análisis de costos</w:t>
-      </w:r>
-    </w:p>
-    <w:p>
-      <w:r>
-        <w:t>Capítulo 5 Conclusiones</w:t>
-      </w:r>
-    </w:p>
-    <w:p>
-      <w:r>
-        <w:t>Anexos</w:t>
-      </w:r>
-    </w:p>
-    <w:p>
-      <w:r>
-        <w:tab/>
-        <w:t>Instalación de Python y librerías</w:t>
-      </w:r>
-    </w:p>
-    <w:p>
-      <w:r>
-        <w:tab/>
-        <w:t>Códigos Usados</w:t>
-      </w:r>
-    </w:p>
-    <w:p>
-      <w:r>
-        <w:t>Bibliografía</w:t>
-      </w:r>
-    </w:p>
-    <w:p>
-      <w:pPr>
-        <w:jc w:val="left"/>
-      </w:pPr>
-    </w:p>
-    <w:p/>
-    <w:p/>
-    <w:p/>
-    <w:p/>
-    <w:p>
+          <w:sz w:val="28"/>
+        </w:rPr>
+      </w:pPr>
       <w:r>
         <w:br w:type="page"/>
       </w:r>
@@ -866,10 +3571,12 @@
       <w:pPr>
         <w:pStyle w:val="Ttulo1"/>
       </w:pPr>
+      <w:bookmarkStart w:id="1" w:name="_Toc119962344"/>
       <w:r>
         <w:lastRenderedPageBreak/>
         <w:t>Resumen</w:t>
       </w:r>
+      <w:bookmarkEnd w:id="1"/>
     </w:p>
     <w:p/>
     <w:p>
@@ -973,17 +3680,21 @@
       <w:pPr>
         <w:pStyle w:val="Ttulo1"/>
       </w:pPr>
+      <w:bookmarkStart w:id="2" w:name="_Toc119962345"/>
       <w:r>
         <w:t>Objetivos</w:t>
       </w:r>
+      <w:bookmarkEnd w:id="2"/>
     </w:p>
     <w:p>
       <w:pPr>
         <w:pStyle w:val="Ttulo2"/>
       </w:pPr>
+      <w:bookmarkStart w:id="3" w:name="_Toc119962346"/>
       <w:r>
         <w:t>Objetivo General</w:t>
       </w:r>
+      <w:bookmarkEnd w:id="3"/>
     </w:p>
     <w:p>
       <w:r>
@@ -995,9 +3706,11 @@
       <w:pPr>
         <w:pStyle w:val="Ttulo2"/>
       </w:pPr>
+      <w:bookmarkStart w:id="4" w:name="_Toc119962347"/>
       <w:r>
         <w:t>Objetivos Específicos</w:t>
       </w:r>
+      <w:bookmarkEnd w:id="4"/>
     </w:p>
     <w:p>
       <w:pPr>
@@ -1075,6 +3788,7 @@
       <w:pPr>
         <w:pStyle w:val="Ttulo1"/>
       </w:pPr>
+      <w:bookmarkStart w:id="5" w:name="_Toc119962348"/>
       <w:r>
         <w:lastRenderedPageBreak/>
         <w:t xml:space="preserve">Capítulo 1 - </w:t>
@@ -1082,15 +3796,18 @@
       <w:r>
         <w:t>Introducción</w:t>
       </w:r>
+      <w:bookmarkEnd w:id="5"/>
     </w:p>
     <w:p/>
     <w:p>
       <w:pPr>
         <w:pStyle w:val="Ttulo2"/>
       </w:pPr>
+      <w:bookmarkStart w:id="6" w:name="_Toc119962349"/>
       <w:r>
         <w:t>1.0 Introducción</w:t>
       </w:r>
+      <w:bookmarkEnd w:id="6"/>
     </w:p>
     <w:p>
       <w:r>
@@ -1226,21 +3943,24 @@
           <w:numId w:val="13"/>
         </w:numPr>
       </w:pPr>
+      <w:bookmarkStart w:id="7" w:name="_Toc119962350"/>
       <w:r>
         <w:t>Bases Teóricas</w:t>
       </w:r>
-    </w:p>
-    <w:p>
-      <w:pPr>
-        <w:pStyle w:val="Ttulo2"/>
-        <w:numPr>
-          <w:ilvl w:val="2"/>
-          <w:numId w:val="13"/>
-        </w:numPr>
-      </w:pPr>
+      <w:bookmarkEnd w:id="7"/>
+    </w:p>
+    <w:p>
+      <w:pPr>
+        <w:pStyle w:val="Ttulo3"/>
+      </w:pPr>
+      <w:bookmarkStart w:id="8" w:name="_Toc119962351"/>
+      <w:r>
+        <w:t xml:space="preserve">1.1.1 </w:t>
+      </w:r>
       <w:r>
         <w:t>El Limón</w:t>
       </w:r>
+      <w:bookmarkEnd w:id="8"/>
     </w:p>
     <w:p>
       <w:r>
@@ -1386,7 +4106,7 @@
           <w:lang w:eastAsia="es-AR"/>
         </w:rPr>
         <w:drawing>
-          <wp:inline distT="0" distB="0" distL="0" distR="0">
+          <wp:inline distT="0" distB="0" distL="0" distR="0" wp14:anchorId="1759D8C3" wp14:editId="6CDD7459">
             <wp:extent cx="2219226" cy="1665027"/>
             <wp:effectExtent l="0" t="0" r="0" b="0"/>
             <wp:docPr id="45" name="Imagen 45" descr="https://upload.wikimedia.org/wikipedia/commons/thumb/7/75/Citrus_limonum_3.JPG/1280px-Citrus_limonum_3.JPG"/>
@@ -1484,18 +4204,19 @@
       </w:r>
     </w:p>
     <w:p/>
-    <w:p/>
-    <w:p>
-      <w:pPr>
-        <w:pStyle w:val="Ttulo2"/>
-        <w:numPr>
-          <w:ilvl w:val="2"/>
-          <w:numId w:val="13"/>
-        </w:numPr>
-      </w:pPr>
+    <w:p>
+      <w:pPr>
+        <w:pStyle w:val="Ttulo3"/>
+      </w:pPr>
+      <w:bookmarkStart w:id="9" w:name="_Toc119962352"/>
+      <w:r>
+        <w:lastRenderedPageBreak/>
+        <w:t xml:space="preserve">1.1.2 </w:t>
+      </w:r>
       <w:r>
         <w:t>Industria del Limón</w:t>
       </w:r>
+      <w:bookmarkEnd w:id="9"/>
     </w:p>
     <w:p>
       <w:r>
@@ -1553,7 +4274,7 @@
           <w:lang w:eastAsia="es-AR"/>
         </w:rPr>
         <w:drawing>
-          <wp:inline distT="0" distB="0" distL="0" distR="0" wp14:anchorId="1C3A62F1" wp14:editId="06F2699B">
+          <wp:inline distT="0" distB="0" distL="0" distR="0" wp14:anchorId="06C56D6D" wp14:editId="5F03A212">
             <wp:extent cx="3336878" cy="3336878"/>
             <wp:effectExtent l="171450" t="171450" r="187960" b="187960"/>
             <wp:docPr id="46" name="Imagen 46"/>
@@ -1677,7 +4398,7 @@
         </w:rPr>
         <w:lastRenderedPageBreak/>
         <w:drawing>
-          <wp:inline distT="0" distB="0" distL="0" distR="0" wp14:anchorId="76B36117" wp14:editId="5AA0A5AA">
+          <wp:inline distT="0" distB="0" distL="0" distR="0" wp14:anchorId="296D8493" wp14:editId="6983D4CA">
             <wp:extent cx="4346811" cy="2376843"/>
             <wp:effectExtent l="171450" t="190500" r="187325" b="194945"/>
             <wp:docPr id="47" name="Imagen 47"/>
@@ -1849,14 +4570,16 @@
     </w:p>
     <w:p>
       <w:pPr>
-        <w:pStyle w:val="Ttulo2"/>
-      </w:pPr>
+        <w:pStyle w:val="Ttulo3"/>
+      </w:pPr>
+      <w:bookmarkStart w:id="10" w:name="_Toc119962353"/>
       <w:r>
         <w:t xml:space="preserve">1.1.3 </w:t>
       </w:r>
       <w:r>
         <w:t>Requerimientos para el proceso de clasificación</w:t>
       </w:r>
+      <w:bookmarkEnd w:id="10"/>
     </w:p>
     <w:p>
       <w:r>
@@ -2065,7 +4788,7 @@
           <w:lang w:eastAsia="es-AR"/>
         </w:rPr>
         <w:drawing>
-          <wp:inline distT="0" distB="0" distL="0" distR="0" wp14:anchorId="44DBDFE4" wp14:editId="422905CB">
+          <wp:inline distT="0" distB="0" distL="0" distR="0" wp14:anchorId="01873DFA" wp14:editId="3C614536">
             <wp:extent cx="3290496" cy="1912620"/>
             <wp:effectExtent l="0" t="0" r="5715" b="0"/>
             <wp:docPr id="48" name="Imagen 48" descr="Por una cuestión de color, el limón argentino recién podrá entrar a EE.UU.  en 2018"/>
@@ -2934,14 +5657,16 @@
     <w:p/>
     <w:p>
       <w:pPr>
-        <w:pStyle w:val="Ttulo2"/>
-      </w:pPr>
+        <w:pStyle w:val="Ttulo3"/>
+      </w:pPr>
+      <w:bookmarkStart w:id="11" w:name="_Toc119962354"/>
       <w:r>
         <w:t xml:space="preserve">1.1.4 </w:t>
       </w:r>
       <w:r>
         <w:t>Visión Artificial</w:t>
       </w:r>
+      <w:bookmarkEnd w:id="11"/>
       <w:r>
         <w:t xml:space="preserve"> </w:t>
       </w:r>
@@ -2988,8 +5713,9 @@
     <w:p/>
     <w:p>
       <w:pPr>
-        <w:pStyle w:val="Ttulo2"/>
-      </w:pPr>
+        <w:pStyle w:val="Ttulo3"/>
+      </w:pPr>
+      <w:bookmarkStart w:id="12" w:name="_Toc119962355"/>
       <w:r>
         <w:t>1.1.5 P</w:t>
       </w:r>
@@ -2999,6 +5725,7 @@
       <w:r>
         <w:t>Imágenes</w:t>
       </w:r>
+      <w:bookmarkEnd w:id="12"/>
     </w:p>
     <w:p>
       <w:r>
@@ -3008,14 +5735,16 @@
     <w:p/>
     <w:p>
       <w:pPr>
-        <w:pStyle w:val="Ttulo2"/>
-      </w:pPr>
+        <w:pStyle w:val="Ttulo3"/>
+      </w:pPr>
+      <w:bookmarkStart w:id="13" w:name="_Toc119962356"/>
       <w:r>
         <w:t xml:space="preserve">1.1.6 </w:t>
       </w:r>
       <w:r>
         <w:t>La Imagen Digital</w:t>
       </w:r>
+      <w:bookmarkEnd w:id="13"/>
       <w:r>
         <w:t xml:space="preserve"> </w:t>
       </w:r>
@@ -3050,29 +5779,35 @@
       <w:pPr>
         <w:pStyle w:val="Ttulo1"/>
       </w:pPr>
+      <w:bookmarkStart w:id="14" w:name="_Toc119962357"/>
       <w:r>
         <w:lastRenderedPageBreak/>
         <w:t>Capítulo 2 – Desarrollo</w:t>
       </w:r>
+      <w:bookmarkEnd w:id="14"/>
     </w:p>
     <w:p>
       <w:pPr>
         <w:pStyle w:val="Ttulo2"/>
       </w:pPr>
+      <w:bookmarkStart w:id="15" w:name="_Toc119962358"/>
       <w:r>
         <w:t>2.1 Software Utilizado</w:t>
       </w:r>
-    </w:p>
-    <w:p>
-      <w:pPr>
-        <w:pStyle w:val="Ttulo3"/>
+      <w:bookmarkEnd w:id="15"/>
+    </w:p>
+    <w:p>
+      <w:pPr>
+        <w:pStyle w:val="Ttulo2"/>
       </w:pPr>
       <w:r>
         <w:tab/>
       </w:r>
+      <w:bookmarkStart w:id="16" w:name="_Toc119962359"/>
       <w:r>
         <w:t>2.1.1 Python</w:t>
       </w:r>
+      <w:bookmarkEnd w:id="16"/>
     </w:p>
     <w:p>
       <w:r>
@@ -3127,7 +5862,7 @@
           <w:lang w:eastAsia="es-AR"/>
         </w:rPr>
         <w:drawing>
-          <wp:inline distT="0" distB="0" distL="0" distR="0" wp14:anchorId="2772ED59">
+          <wp:inline distT="0" distB="0" distL="0" distR="0" wp14:anchorId="7AA8F498" wp14:editId="3EBC5791">
             <wp:extent cx="3523615" cy="859790"/>
             <wp:effectExtent l="0" t="0" r="635" b="0"/>
             <wp:docPr id="5" name="Imagen 5"/>
@@ -3214,8 +5949,12 @@
       </w:pPr>
       <w:r>
         <w:tab/>
+      </w:r>
+      <w:bookmarkStart w:id="17" w:name="_Toc119962360"/>
+      <w:r>
         <w:t>2.1.2 Librerías</w:t>
       </w:r>
+      <w:bookmarkEnd w:id="17"/>
     </w:p>
     <w:p>
       <w:pPr>
@@ -3227,6 +5966,7 @@
       <w:r>
         <w:tab/>
       </w:r>
+      <w:bookmarkStart w:id="18" w:name="_Toc119962361"/>
       <w:r>
         <w:t>2.1.2</w:t>
       </w:r>
@@ -3240,6 +5980,7 @@
       <w:r>
         <w:t>OpenCV</w:t>
       </w:r>
+      <w:bookmarkEnd w:id="18"/>
       <w:proofErr w:type="spellEnd"/>
     </w:p>
     <w:p>
@@ -3368,7 +6109,7 @@
         </w:rPr>
         <w:lastRenderedPageBreak/>
         <w:drawing>
-          <wp:inline distT="0" distB="0" distL="0" distR="0" wp14:anchorId="6B29E714">
+          <wp:inline distT="0" distB="0" distL="0" distR="0" wp14:anchorId="5A782253" wp14:editId="4DC9C363">
             <wp:extent cx="1402080" cy="1731645"/>
             <wp:effectExtent l="0" t="0" r="7620" b="1905"/>
             <wp:docPr id="6" name="Imagen 6"/>
@@ -3507,7 +6248,7 @@
           <w:lang w:eastAsia="es-AR"/>
         </w:rPr>
         <w:drawing>
-          <wp:inline distT="0" distB="0" distL="0" distR="0">
+          <wp:inline distT="0" distB="0" distL="0" distR="0" wp14:anchorId="505982C2" wp14:editId="14FA257F">
             <wp:extent cx="2496710" cy="1125086"/>
             <wp:effectExtent l="0" t="0" r="0" b="0"/>
             <wp:docPr id="21" name="Imagen 21" descr="Logo librería numpy"/>
@@ -3607,6 +6348,7 @@
       <w:r>
         <w:tab/>
       </w:r>
+      <w:bookmarkStart w:id="19" w:name="_Toc119962362"/>
       <w:r>
         <w:t>2.1.2.3</w:t>
       </w:r>
@@ -3617,6 +6359,7 @@
       <w:r>
         <w:t>PyQT</w:t>
       </w:r>
+      <w:bookmarkEnd w:id="19"/>
       <w:proofErr w:type="spellEnd"/>
       <w:r>
         <w:t xml:space="preserve"> </w:t>
@@ -3678,7 +6421,7 @@
           <w:lang w:eastAsia="es-AR"/>
         </w:rPr>
         <w:drawing>
-          <wp:inline distT="0" distB="0" distL="0" distR="0">
+          <wp:inline distT="0" distB="0" distL="0" distR="0" wp14:anchorId="5B7D2485" wp14:editId="6AEEE2AC">
             <wp:extent cx="1964055" cy="1065530"/>
             <wp:effectExtent l="0" t="0" r="0" b="1270"/>
             <wp:docPr id="26" name="Imagen 26" descr="Logo"/>
@@ -3772,12 +6515,16 @@
       </w:pPr>
       <w:r>
         <w:tab/>
+      </w:r>
+      <w:bookmarkStart w:id="20" w:name="_Toc119962363"/>
+      <w:r>
         <w:t xml:space="preserve">2.1.3 QT </w:t>
       </w:r>
       <w:proofErr w:type="spellStart"/>
       <w:r>
         <w:t>Desingner</w:t>
       </w:r>
+      <w:bookmarkEnd w:id="20"/>
       <w:proofErr w:type="spellEnd"/>
     </w:p>
     <w:p>
@@ -3836,7 +6583,7 @@
           <w:lang w:eastAsia="es-AR"/>
         </w:rPr>
         <w:drawing>
-          <wp:inline distT="0" distB="0" distL="0" distR="0">
+          <wp:inline distT="0" distB="0" distL="0" distR="0" wp14:anchorId="697AD0F3" wp14:editId="27AEECD8">
             <wp:extent cx="2352675" cy="1411605"/>
             <wp:effectExtent l="0" t="0" r="9525" b="0"/>
             <wp:docPr id="8" name="Imagen 8" descr="Qt Creator 6 IDE : lanzó oficialmente y de código abierto"/>
@@ -3938,12 +6685,16 @@
       </w:pPr>
       <w:r>
         <w:tab/>
+      </w:r>
+      <w:bookmarkStart w:id="21" w:name="_Toc119962364"/>
+      <w:r>
         <w:t xml:space="preserve">2.1.4 Visual Studio </w:t>
       </w:r>
       <w:proofErr w:type="spellStart"/>
       <w:r>
         <w:t>Code</w:t>
       </w:r>
+      <w:bookmarkEnd w:id="21"/>
       <w:proofErr w:type="spellEnd"/>
     </w:p>
     <w:p>
@@ -3983,7 +6734,7 @@
           <w:lang w:eastAsia="es-AR"/>
         </w:rPr>
         <w:drawing>
-          <wp:inline distT="0" distB="0" distL="0" distR="0">
+          <wp:inline distT="0" distB="0" distL="0" distR="0" wp14:anchorId="7CC0E9E4" wp14:editId="0FD9BE5A">
             <wp:extent cx="1485900" cy="1485900"/>
             <wp:effectExtent l="0" t="0" r="0" b="0"/>
             <wp:docPr id="7" name="Imagen 7" descr="Archivo:Visual Studio Code 1.35 icon.svg - Wikipedia, la enciclopedia libre"/>
@@ -4069,14 +6820,29 @@
     </w:p>
     <w:p>
       <w:pPr>
+        <w:autoSpaceDE/>
+        <w:autoSpaceDN/>
+        <w:adjustRightInd/>
+        <w:spacing w:after="160" w:line="259" w:lineRule="auto"/>
+        <w:jc w:val="left"/>
+      </w:pPr>
+      <w:r>
+        <w:br w:type="page"/>
+      </w:r>
+    </w:p>
+    <w:p>
+      <w:pPr>
         <w:pStyle w:val="Ttulo2"/>
       </w:pPr>
-      <w:r>
+      <w:bookmarkStart w:id="22" w:name="_Toc119962365"/>
+      <w:r>
+        <w:lastRenderedPageBreak/>
         <w:t>2.2 Esquema general</w:t>
       </w:r>
       <w:r>
         <w:t xml:space="preserve"> del Proyecto</w:t>
       </w:r>
+      <w:bookmarkEnd w:id="22"/>
     </w:p>
     <w:p>
       <w:r>
@@ -4084,9 +6850,8 @@
           <w:noProof/>
           <w:lang w:eastAsia="es-AR"/>
         </w:rPr>
-        <w:lastRenderedPageBreak/>
         <w:drawing>
-          <wp:inline distT="0" distB="0" distL="0" distR="0">
+          <wp:inline distT="0" distB="0" distL="0" distR="0" wp14:anchorId="2F68332D" wp14:editId="4B800CD4">
             <wp:extent cx="6393815" cy="3664561"/>
             <wp:effectExtent l="0" t="0" r="6985" b="0"/>
             <wp:docPr id="49" name="Imagen 49" descr="C:\Users\ESTEBAN\Desktop\esquema_general2.jpg"/>
@@ -4137,38 +6902,35 @@
     </w:p>
     <w:p>
       <w:pPr>
+        <w:jc w:val="center"/>
+      </w:pPr>
+      <w:r>
+        <w:t>Fig.12 – Esquema General</w:t>
+      </w:r>
+    </w:p>
+    <w:p/>
+    <w:p>
+      <w:pPr>
         <w:pStyle w:val="Ttulo2"/>
-        <w:jc w:val="center"/>
-        <w:rPr>
-          <w:i/>
-        </w:rPr>
-      </w:pPr>
-      <w:r>
-        <w:rPr>
-          <w:i/>
-        </w:rPr>
-        <w:t>Fig.12 – Esquema General</w:t>
-      </w:r>
-    </w:p>
-    <w:p>
-      <w:pPr>
-        <w:pStyle w:val="Ttulo2"/>
-      </w:pPr>
+      </w:pPr>
+      <w:bookmarkStart w:id="23" w:name="_Toc119962366"/>
       <w:r>
         <w:t>2.3 Hardware Utilizado</w:t>
       </w:r>
-    </w:p>
-    <w:p>
-      <w:pPr>
-        <w:pStyle w:val="Ttulo2"/>
-        <w:ind w:firstLine="708"/>
-      </w:pPr>
+      <w:bookmarkEnd w:id="23"/>
+    </w:p>
+    <w:p>
+      <w:pPr>
+        <w:pStyle w:val="Ttulo3"/>
+      </w:pPr>
+      <w:bookmarkStart w:id="24" w:name="_Toc119962367"/>
       <w:r>
         <w:t xml:space="preserve">2.3.1 </w:t>
       </w:r>
       <w:r>
         <w:t>Cámara</w:t>
       </w:r>
+      <w:bookmarkEnd w:id="24"/>
     </w:p>
     <w:p>
       <w:r>
@@ -4307,7 +7069,7 @@
         </w:rPr>
         <w:lastRenderedPageBreak/>
         <w:drawing>
-          <wp:inline distT="0" distB="0" distL="0" distR="0" wp14:anchorId="230B067A" wp14:editId="790442AB">
+          <wp:inline distT="0" distB="0" distL="0" distR="0" wp14:anchorId="0A7905CC" wp14:editId="5FE02259">
             <wp:extent cx="3559236" cy="2179320"/>
             <wp:effectExtent l="0" t="0" r="3175" b="0"/>
             <wp:docPr id="3" name="Imagen 3"/>
@@ -4406,15 +7168,16 @@
     <w:p/>
     <w:p>
       <w:pPr>
-        <w:pStyle w:val="Ttulo2"/>
-        <w:ind w:firstLine="708"/>
-      </w:pPr>
+        <w:pStyle w:val="Ttulo3"/>
+      </w:pPr>
+      <w:bookmarkStart w:id="25" w:name="_Toc119962368"/>
       <w:r>
         <w:t xml:space="preserve">2.3.2 </w:t>
       </w:r>
       <w:r>
         <w:t>Sistema de iluminación</w:t>
       </w:r>
+      <w:bookmarkEnd w:id="25"/>
     </w:p>
     <w:p>
       <w:r>
@@ -4462,7 +7225,7 @@
           <w:lang w:eastAsia="es-AR"/>
         </w:rPr>
         <w:drawing>
-          <wp:inline distT="0" distB="0" distL="0" distR="0" wp14:anchorId="1F764D25" wp14:editId="187A501F">
+          <wp:inline distT="0" distB="0" distL="0" distR="0" wp14:anchorId="349295DC" wp14:editId="768BF77A">
             <wp:extent cx="1574912" cy="2415540"/>
             <wp:effectExtent l="0" t="0" r="6350" b="3810"/>
             <wp:docPr id="37" name="Imagen 37"/>
@@ -4559,17 +7322,20 @@
         </w:rPr>
       </w:pPr>
     </w:p>
-    <w:p>
-      <w:pPr>
-        <w:pStyle w:val="Ttulo2"/>
-        <w:ind w:firstLine="708"/>
-      </w:pPr>
-      <w:r>
+    <w:p/>
+    <w:p>
+      <w:pPr>
+        <w:pStyle w:val="Ttulo3"/>
+      </w:pPr>
+      <w:bookmarkStart w:id="26" w:name="_Toc119962369"/>
+      <w:r>
+        <w:lastRenderedPageBreak/>
         <w:t xml:space="preserve">2.3.3 </w:t>
       </w:r>
       <w:r>
         <w:t>ESP32</w:t>
       </w:r>
+      <w:bookmarkEnd w:id="26"/>
     </w:p>
     <w:p>
       <w:pPr>
@@ -4581,7 +7347,6 @@
         <w:rPr>
           <w:lang w:eastAsia="es-ES"/>
         </w:rPr>
-        <w:lastRenderedPageBreak/>
         <w:t xml:space="preserve">El microcontrolador elegido será el ESP32, el cual es un microcontrolador de 32bits que nos permite la interconexión entre nuestro sistema desarrollado en Python y los demás componentes como servos, </w:t>
       </w:r>
       <w:proofErr w:type="spellStart"/>
@@ -5177,7 +7942,7 @@
         </w:rPr>
         <w:lastRenderedPageBreak/>
         <w:drawing>
-          <wp:inline distT="0" distB="0" distL="0" distR="0" wp14:anchorId="17722B1B" wp14:editId="11EC676E">
+          <wp:inline distT="0" distB="0" distL="0" distR="0" wp14:anchorId="72A20C5D" wp14:editId="4DC12E2A">
             <wp:extent cx="1916582" cy="1459072"/>
             <wp:effectExtent l="0" t="0" r="7620" b="8255"/>
             <wp:docPr id="42" name="Imagen 42" descr="Crear una interfaz web para controlar su ESP32 NodeMCU • AranaCorp"/>
@@ -5249,12 +8014,12 @@
     </w:p>
     <w:p>
       <w:pPr>
-        <w:pStyle w:val="Ttulo2"/>
-        <w:ind w:firstLine="708"/>
+        <w:pStyle w:val="Ttulo3"/>
         <w:rPr>
           <w:lang w:eastAsia="es-ES"/>
         </w:rPr>
       </w:pPr>
+      <w:bookmarkStart w:id="27" w:name="_Toc119962370"/>
       <w:r>
         <w:rPr>
           <w:lang w:eastAsia="es-ES"/>
@@ -5267,6 +8032,7 @@
         </w:rPr>
         <w:t>Servomotor</w:t>
       </w:r>
+      <w:bookmarkEnd w:id="27"/>
     </w:p>
     <w:p>
       <w:pPr>
@@ -5585,7 +8351,7 @@
           <w:lang w:eastAsia="es-AR"/>
         </w:rPr>
         <w:drawing>
-          <wp:inline distT="0" distB="0" distL="0" distR="0" wp14:anchorId="789A2058" wp14:editId="4BD7D856">
+          <wp:inline distT="0" distB="0" distL="0" distR="0" wp14:anchorId="0714EE22" wp14:editId="49003EE8">
             <wp:extent cx="1982419" cy="1065575"/>
             <wp:effectExtent l="0" t="0" r="0" b="1270"/>
             <wp:docPr id="43" name="Imagen 43" descr="easy electronics Mg90S 9G Metal Gear Micro Servo Motor (Tower Pro) - Set of  2 : Amazon.in: Industrial &amp; Scientific"/>
@@ -5669,12 +8435,12 @@
     </w:p>
     <w:p>
       <w:pPr>
-        <w:pStyle w:val="Ttulo2"/>
-        <w:ind w:firstLine="708"/>
+        <w:pStyle w:val="Ttulo3"/>
         <w:rPr>
           <w:lang w:eastAsia="es-ES"/>
         </w:rPr>
       </w:pPr>
+      <w:bookmarkStart w:id="28" w:name="_Toc119962371"/>
       <w:r>
         <w:rPr>
           <w:lang w:eastAsia="es-ES"/>
@@ -5688,6 +8454,7 @@
         </w:rPr>
         <w:t>Display</w:t>
       </w:r>
+      <w:bookmarkEnd w:id="28"/>
       <w:proofErr w:type="spellEnd"/>
     </w:p>
     <w:p>
@@ -5922,7 +8689,7 @@
           <w:lang w:eastAsia="es-AR"/>
         </w:rPr>
         <w:drawing>
-          <wp:inline distT="0" distB="0" distL="0" distR="0" wp14:anchorId="2AC42441" wp14:editId="41AFA41C">
+          <wp:inline distT="0" distB="0" distL="0" distR="0" wp14:anchorId="297A18BC" wp14:editId="4C139E97">
             <wp:extent cx="2450592" cy="1577727"/>
             <wp:effectExtent l="0" t="0" r="6985" b="3810"/>
             <wp:docPr id="44" name="Imagen 44"/>
@@ -6031,15 +8798,18 @@
       <w:pPr>
         <w:pStyle w:val="Ttulo2"/>
       </w:pPr>
+      <w:bookmarkStart w:id="29" w:name="_Toc119962372"/>
       <w:r>
         <w:lastRenderedPageBreak/>
         <w:t>2.4 Software Implementado</w:t>
       </w:r>
-    </w:p>
-    <w:p>
-      <w:pPr>
-        <w:pStyle w:val="Ttulo2"/>
-      </w:pPr>
+      <w:bookmarkEnd w:id="29"/>
+    </w:p>
+    <w:p>
+      <w:pPr>
+        <w:pStyle w:val="Ttulo3"/>
+      </w:pPr>
+      <w:bookmarkStart w:id="30" w:name="_Toc119962373"/>
       <w:r>
         <w:t>2.4</w:t>
       </w:r>
@@ -6049,6 +8819,7 @@
       <w:r>
         <w:t xml:space="preserve"> Conocimientos Previos</w:t>
       </w:r>
+      <w:bookmarkEnd w:id="30"/>
     </w:p>
     <w:p>
       <w:r>
@@ -6056,15 +8827,22 @@
       </w:r>
     </w:p>
     <w:p>
-      <w:r>
-        <w:tab/>
-      </w:r>
+      <w:pPr>
+        <w:pStyle w:val="Ttulo3"/>
+      </w:pPr>
+    </w:p>
+    <w:p>
+      <w:pPr>
+        <w:pStyle w:val="Ttulo3"/>
+      </w:pPr>
+      <w:bookmarkStart w:id="31" w:name="_Toc119962374"/>
       <w:r>
         <w:t xml:space="preserve">2.4.1.1 </w:t>
       </w:r>
       <w:r>
         <w:t>Programación básica</w:t>
       </w:r>
+      <w:bookmarkEnd w:id="31"/>
     </w:p>
     <w:p>
       <w:r>
@@ -6244,15 +9022,17 @@
       </w:r>
     </w:p>
     <w:p>
-      <w:r>
-        <w:tab/>
-      </w:r>
+      <w:pPr>
+        <w:pStyle w:val="Ttulo3"/>
+      </w:pPr>
+      <w:bookmarkStart w:id="32" w:name="_Toc119962375"/>
       <w:r>
         <w:t xml:space="preserve">2.4.1.2 </w:t>
       </w:r>
       <w:r>
         <w:t>Programación orientada a objetos</w:t>
       </w:r>
+      <w:bookmarkEnd w:id="32"/>
     </w:p>
     <w:p>
       <w:r>
@@ -6331,7 +9111,7 @@
           <w:lang w:eastAsia="es-AR"/>
         </w:rPr>
         <w:drawing>
-          <wp:inline distT="0" distB="0" distL="0" distR="0" wp14:anchorId="324256EC" wp14:editId="360D7D38">
+          <wp:inline distT="0" distB="0" distL="0" distR="0" wp14:anchorId="27B7ECD6" wp14:editId="56058962">
             <wp:extent cx="6393815" cy="1183640"/>
             <wp:effectExtent l="0" t="0" r="6985" b="0"/>
             <wp:docPr id="38" name="Imagen 38"/>
@@ -6423,7 +9203,7 @@
           <w:lang w:eastAsia="es-AR"/>
         </w:rPr>
         <w:drawing>
-          <wp:inline distT="0" distB="0" distL="0" distR="0" wp14:anchorId="3E898CE2" wp14:editId="3DEE9524">
+          <wp:inline distT="0" distB="0" distL="0" distR="0" wp14:anchorId="2D7464EC" wp14:editId="65506FEC">
             <wp:extent cx="6393815" cy="561340"/>
             <wp:effectExtent l="0" t="0" r="6985" b="0"/>
             <wp:docPr id="39" name="Imagen 39"/>
@@ -6483,7 +9263,7 @@
           <w:lang w:eastAsia="es-AR"/>
         </w:rPr>
         <w:drawing>
-          <wp:inline distT="0" distB="0" distL="0" distR="0" wp14:anchorId="04DC5428" wp14:editId="1395405A">
+          <wp:inline distT="0" distB="0" distL="0" distR="0" wp14:anchorId="59E2A7CB" wp14:editId="674C08A3">
             <wp:extent cx="6393815" cy="342900"/>
             <wp:effectExtent l="0" t="0" r="6985" b="0"/>
             <wp:docPr id="40" name="Imagen 40"/>
@@ -6531,7 +9311,7 @@
           <w:lang w:eastAsia="es-AR"/>
         </w:rPr>
         <w:drawing>
-          <wp:inline distT="0" distB="0" distL="0" distR="0" wp14:anchorId="5FD26A8D" wp14:editId="264E835C">
+          <wp:inline distT="0" distB="0" distL="0" distR="0" wp14:anchorId="6AF432A6" wp14:editId="3547F78D">
             <wp:extent cx="6393815" cy="326390"/>
             <wp:effectExtent l="0" t="0" r="6985" b="0"/>
             <wp:docPr id="41" name="Imagen 41"/>
@@ -6567,20 +9347,13 @@
         </w:drawing>
       </w:r>
     </w:p>
+    <w:p/>
     <w:p>
       <w:pPr>
         <w:pStyle w:val="Ttulo3"/>
       </w:pPr>
-    </w:p>
-    <w:p>
-      <w:pPr>
-        <w:pStyle w:val="Ttulo3"/>
-      </w:pPr>
-      <w:r>
-        <w:tab/>
-      </w:r>
-      <w:r>
-        <w:tab/>
+      <w:bookmarkStart w:id="33" w:name="_Toc119962376"/>
+      <w:r>
         <w:t>2.4.2</w:t>
       </w:r>
       <w:r>
@@ -6589,6 +9362,7 @@
       <w:r>
         <w:t>Captura de Imágenes</w:t>
       </w:r>
+      <w:bookmarkEnd w:id="33"/>
     </w:p>
     <w:p>
       <w:r>
@@ -6670,7 +9444,7 @@
         </w:rPr>
         <w:lastRenderedPageBreak/>
         <w:drawing>
-          <wp:inline distT="0" distB="0" distL="0" distR="0" wp14:anchorId="2E95C7D5" wp14:editId="3C921DB1">
+          <wp:inline distT="0" distB="0" distL="0" distR="0" wp14:anchorId="24F0AFC5" wp14:editId="4093E059">
             <wp:extent cx="6393815" cy="2861310"/>
             <wp:effectExtent l="0" t="0" r="6985" b="0"/>
             <wp:docPr id="12" name="Imagen 12"/>
@@ -6716,7 +9490,7 @@
           <w:lang w:eastAsia="es-AR"/>
         </w:rPr>
         <w:drawing>
-          <wp:inline distT="0" distB="0" distL="0" distR="0">
+          <wp:inline distT="0" distB="0" distL="0" distR="0" wp14:anchorId="041290A0" wp14:editId="5742F8E1">
             <wp:extent cx="3784821" cy="2129356"/>
             <wp:effectExtent l="0" t="0" r="6350" b="4445"/>
             <wp:docPr id="10" name="Imagen 10" descr="C:\ProyectoFinal\Fotos\frame1.jpg"/>
@@ -6788,8 +9562,9 @@
     <w:p/>
     <w:p>
       <w:pPr>
-        <w:ind w:left="708" w:firstLine="708"/>
-      </w:pPr>
+        <w:pStyle w:val="Ttulo3"/>
+      </w:pPr>
+      <w:bookmarkStart w:id="34" w:name="_Toc119962377"/>
       <w:r>
         <w:t>2.4.3</w:t>
       </w:r>
@@ -6799,6 +9574,7 @@
       <w:r>
         <w:t>Captura de Video</w:t>
       </w:r>
+      <w:bookmarkEnd w:id="34"/>
     </w:p>
     <w:p>
       <w:r>
@@ -6821,7 +9597,7 @@
           <w:lang w:eastAsia="es-AR"/>
         </w:rPr>
         <w:drawing>
-          <wp:inline distT="0" distB="0" distL="0" distR="0" wp14:anchorId="5231D20A" wp14:editId="0058E5A6">
+          <wp:inline distT="0" distB="0" distL="0" distR="0" wp14:anchorId="3F52B6C4" wp14:editId="633A4DAD">
             <wp:extent cx="6393815" cy="1152525"/>
             <wp:effectExtent l="0" t="0" r="6985" b="9525"/>
             <wp:docPr id="13" name="Imagen 13"/>
@@ -6859,16 +9635,17 @@
     </w:p>
     <w:p/>
     <w:p>
-      <w:r>
-        <w:tab/>
-      </w:r>
-      <w:r>
-        <w:tab/>
+      <w:pPr>
+        <w:pStyle w:val="Ttulo3"/>
+      </w:pPr>
+      <w:bookmarkStart w:id="35" w:name="_Toc119962378"/>
+      <w:r>
         <w:t>2.4.4</w:t>
       </w:r>
       <w:r>
         <w:t xml:space="preserve"> Selección del área a analizar</w:t>
       </w:r>
+      <w:bookmarkEnd w:id="35"/>
     </w:p>
     <w:p>
       <w:r>
@@ -6928,7 +9705,7 @@
           <w:lang w:eastAsia="es-AR"/>
         </w:rPr>
         <w:drawing>
-          <wp:inline distT="0" distB="0" distL="0" distR="0" wp14:anchorId="33A6EEDC" wp14:editId="541273E2">
+          <wp:inline distT="0" distB="0" distL="0" distR="0" wp14:anchorId="4EC2C2D5" wp14:editId="20B94F2E">
             <wp:extent cx="6393815" cy="509270"/>
             <wp:effectExtent l="0" t="0" r="6985" b="5080"/>
             <wp:docPr id="11" name="Imagen 11"/>
@@ -6972,11 +9749,11 @@
       </w:pPr>
     </w:p>
     <w:p>
-      <w:r>
-        <w:tab/>
-      </w:r>
-      <w:r>
-        <w:tab/>
+      <w:pPr>
+        <w:pStyle w:val="Ttulo3"/>
+      </w:pPr>
+      <w:bookmarkStart w:id="36" w:name="_Toc119962379"/>
+      <w:r>
         <w:t>2.</w:t>
       </w:r>
       <w:r>
@@ -6991,6 +9768,7 @@
       <w:r>
         <w:t xml:space="preserve"> Detección de Color</w:t>
       </w:r>
+      <w:bookmarkEnd w:id="36"/>
     </w:p>
     <w:p>
       <w:r>
@@ -7059,7 +9837,7 @@
           <w:lang w:eastAsia="es-AR"/>
         </w:rPr>
         <w:drawing>
-          <wp:inline distT="0" distB="0" distL="0" distR="0">
+          <wp:inline distT="0" distB="0" distL="0" distR="0" wp14:anchorId="001F5D79" wp14:editId="4E51A28E">
             <wp:extent cx="2095500" cy="2095500"/>
             <wp:effectExtent l="0" t="0" r="0" b="0"/>
             <wp:docPr id="4" name="Imagen 4" descr="https://upload.wikimedia.org/wikipedia/commons/thumb/1/1b/Triangulo_HSV.png/220px-Triangulo_HSV.png"/>
@@ -7223,7 +10001,7 @@
         </w:rPr>
         <w:lastRenderedPageBreak/>
         <w:drawing>
-          <wp:inline distT="0" distB="0" distL="0" distR="0" wp14:anchorId="5B2F2D80" wp14:editId="1DF6DD91">
+          <wp:inline distT="0" distB="0" distL="0" distR="0" wp14:anchorId="2CD5F2E3" wp14:editId="26D3B367">
             <wp:extent cx="6393815" cy="457835"/>
             <wp:effectExtent l="0" t="0" r="6985" b="0"/>
             <wp:docPr id="16" name="Imagen 16"/>
@@ -7293,7 +10071,7 @@
           <w:lang w:eastAsia="es-AR"/>
         </w:rPr>
         <w:drawing>
-          <wp:inline distT="0" distB="0" distL="0" distR="0">
+          <wp:inline distT="0" distB="0" distL="0" distR="0" wp14:anchorId="22962E18" wp14:editId="7673009E">
             <wp:extent cx="5305425" cy="2615869"/>
             <wp:effectExtent l="0" t="0" r="0" b="0"/>
             <wp:docPr id="9" name="Imagen 9" descr="http://omes-va.com/wp-content/uploads/2019/09/gyuw4.png"/>
@@ -7429,7 +10207,7 @@
           <w:lang w:eastAsia="es-AR"/>
         </w:rPr>
         <w:drawing>
-          <wp:inline distT="0" distB="0" distL="0" distR="0" wp14:anchorId="6615E3B5" wp14:editId="263EA930">
+          <wp:inline distT="0" distB="0" distL="0" distR="0" wp14:anchorId="34EBAC8E" wp14:editId="50478081">
             <wp:extent cx="6393815" cy="1123950"/>
             <wp:effectExtent l="0" t="0" r="6985" b="0"/>
             <wp:docPr id="15" name="Imagen 15"/>
@@ -7500,7 +10278,7 @@
           <w:lang w:eastAsia="es-AR"/>
         </w:rPr>
         <w:drawing>
-          <wp:inline distT="0" distB="0" distL="0" distR="0" wp14:anchorId="1ABFD41B" wp14:editId="4C38D711">
+          <wp:inline distT="0" distB="0" distL="0" distR="0" wp14:anchorId="6219A230" wp14:editId="0C6FF6AA">
             <wp:extent cx="6393815" cy="377190"/>
             <wp:effectExtent l="0" t="0" r="6985" b="3810"/>
             <wp:docPr id="14" name="Imagen 14"/>
@@ -7580,11 +10358,11 @@
     </w:p>
     <w:p/>
     <w:p>
-      <w:r>
-        <w:tab/>
-      </w:r>
-      <w:r>
-        <w:tab/>
+      <w:pPr>
+        <w:pStyle w:val="Ttulo3"/>
+      </w:pPr>
+      <w:bookmarkStart w:id="37" w:name="_Toc119962380"/>
+      <w:r>
         <w:t>2.</w:t>
       </w:r>
       <w:r>
@@ -7593,6 +10371,7 @@
       <w:r>
         <w:t xml:space="preserve"> Detección de contornos</w:t>
       </w:r>
+      <w:bookmarkEnd w:id="37"/>
     </w:p>
     <w:p>
       <w:r>
@@ -7636,7 +10415,7 @@
           <w:lang w:eastAsia="es-AR"/>
         </w:rPr>
         <w:drawing>
-          <wp:inline distT="0" distB="0" distL="0" distR="0" wp14:anchorId="1080F359" wp14:editId="4DA03032">
+          <wp:inline distT="0" distB="0" distL="0" distR="0" wp14:anchorId="3E568876" wp14:editId="18BDF342">
             <wp:extent cx="6393815" cy="480060"/>
             <wp:effectExtent l="0" t="0" r="6985" b="0"/>
             <wp:docPr id="17" name="Imagen 17"/>
@@ -7684,7 +10463,7 @@
           <w:lang w:eastAsia="es-AR"/>
         </w:rPr>
         <w:drawing>
-          <wp:inline distT="0" distB="0" distL="0" distR="0" wp14:anchorId="77F9C814" wp14:editId="40B54D17">
+          <wp:inline distT="0" distB="0" distL="0" distR="0" wp14:anchorId="4A29DD07" wp14:editId="43113C45">
             <wp:extent cx="6393815" cy="448945"/>
             <wp:effectExtent l="0" t="0" r="6985" b="8255"/>
             <wp:docPr id="18" name="Imagen 18"/>
@@ -7722,11 +10501,11 @@
     </w:p>
     <w:p/>
     <w:p>
-      <w:r>
-        <w:tab/>
-      </w:r>
-      <w:r>
-        <w:tab/>
+      <w:pPr>
+        <w:pStyle w:val="Ttulo3"/>
+      </w:pPr>
+      <w:bookmarkStart w:id="38" w:name="_Toc119962381"/>
+      <w:r>
         <w:t>2.</w:t>
       </w:r>
       <w:r>
@@ -7741,6 +10520,7 @@
       <w:r>
         <w:t xml:space="preserve"> Encontrar Centro y diámetro</w:t>
       </w:r>
+      <w:bookmarkEnd w:id="38"/>
     </w:p>
     <w:p>
       <w:r>
@@ -7795,7 +10575,7 @@
           <w:lang w:eastAsia="es-AR"/>
         </w:rPr>
         <w:drawing>
-          <wp:inline distT="0" distB="0" distL="0" distR="0" wp14:anchorId="5888E00F" wp14:editId="7A0AF491">
+          <wp:inline distT="0" distB="0" distL="0" distR="0" wp14:anchorId="0741FE08" wp14:editId="09BB4004">
             <wp:extent cx="6393815" cy="288290"/>
             <wp:effectExtent l="0" t="0" r="6985" b="0"/>
             <wp:docPr id="19" name="Imagen 19"/>
@@ -7868,7 +10648,7 @@
           <w:lang w:eastAsia="es-AR"/>
         </w:rPr>
         <w:drawing>
-          <wp:inline distT="0" distB="0" distL="0" distR="0" wp14:anchorId="4E38C55A" wp14:editId="151BCADD">
+          <wp:inline distT="0" distB="0" distL="0" distR="0" wp14:anchorId="6F939B63" wp14:editId="0CBD1F2D">
             <wp:extent cx="6393815" cy="354965"/>
             <wp:effectExtent l="0" t="0" r="6985" b="6985"/>
             <wp:docPr id="20" name="Imagen 20"/>
@@ -8533,11 +11313,11 @@
     </w:p>
     <w:p/>
     <w:p>
-      <w:r>
-        <w:tab/>
-      </w:r>
-      <w:r>
-        <w:tab/>
+      <w:pPr>
+        <w:pStyle w:val="Ttulo3"/>
+      </w:pPr>
+      <w:bookmarkStart w:id="39" w:name="_Toc119962382"/>
+      <w:r>
         <w:t>2.</w:t>
       </w:r>
       <w:r>
@@ -8546,6 +11326,7 @@
       <w:r>
         <w:t xml:space="preserve"> Contador de Limones</w:t>
       </w:r>
+      <w:bookmarkEnd w:id="39"/>
     </w:p>
     <w:p>
       <w:r>
@@ -8596,7 +11377,7 @@
         </w:rPr>
         <w:lastRenderedPageBreak/>
         <w:drawing>
-          <wp:inline distT="0" distB="0" distL="0" distR="0">
+          <wp:inline distT="0" distB="0" distL="0" distR="0" wp14:anchorId="4E61BEB7" wp14:editId="16DE4342">
             <wp:extent cx="2989691" cy="3018088"/>
             <wp:effectExtent l="0" t="0" r="1270" b="0"/>
             <wp:docPr id="22" name="Imagen 22" descr="C:\Users\ESTEBAN\Desktop\esquema-conteo-limones.jpg"/>
@@ -8679,11 +11460,11 @@
     </w:p>
     <w:p/>
     <w:p>
-      <w:r>
-        <w:tab/>
-      </w:r>
-      <w:r>
-        <w:tab/>
+      <w:pPr>
+        <w:pStyle w:val="Ttulo3"/>
+      </w:pPr>
+      <w:bookmarkStart w:id="40" w:name="_Toc119962383"/>
+      <w:r>
         <w:t>2.</w:t>
       </w:r>
       <w:r>
@@ -8692,6 +11473,7 @@
       <w:r>
         <w:t xml:space="preserve"> Comunicación Serial</w:t>
       </w:r>
+      <w:bookmarkEnd w:id="40"/>
     </w:p>
     <w:p>
       <w:r>
@@ -8738,7 +11520,7 @@
           <w:lang w:eastAsia="es-AR"/>
         </w:rPr>
         <w:drawing>
-          <wp:inline distT="0" distB="0" distL="0" distR="0" wp14:anchorId="63CF28D9" wp14:editId="067AFFEA">
+          <wp:inline distT="0" distB="0" distL="0" distR="0" wp14:anchorId="67C6E71B" wp14:editId="549CF67C">
             <wp:extent cx="6393815" cy="453390"/>
             <wp:effectExtent l="0" t="0" r="6985" b="3810"/>
             <wp:docPr id="23" name="Imagen 23"/>
@@ -8808,7 +11590,7 @@
           <w:lang w:eastAsia="es-AR"/>
         </w:rPr>
         <w:drawing>
-          <wp:inline distT="0" distB="0" distL="0" distR="0" wp14:anchorId="017D6699" wp14:editId="31158C5C">
+          <wp:inline distT="0" distB="0" distL="0" distR="0" wp14:anchorId="24A8E0AB" wp14:editId="7DBFCFFE">
             <wp:extent cx="6393815" cy="441325"/>
             <wp:effectExtent l="0" t="0" r="6985" b="0"/>
             <wp:docPr id="25" name="Imagen 25"/>
@@ -8846,11 +11628,11 @@
     </w:p>
     <w:p/>
     <w:p>
-      <w:r>
-        <w:tab/>
-      </w:r>
-      <w:r>
-        <w:tab/>
+      <w:pPr>
+        <w:pStyle w:val="Ttulo3"/>
+      </w:pPr>
+      <w:bookmarkStart w:id="41" w:name="_Toc119962384"/>
+      <w:r>
         <w:t>2.</w:t>
       </w:r>
       <w:r>
@@ -8859,6 +11641,7 @@
       <w:r>
         <w:t xml:space="preserve"> Software del Microcontrolador</w:t>
       </w:r>
+      <w:bookmarkEnd w:id="41"/>
     </w:p>
     <w:p>
       <w:r>
@@ -8894,7 +11677,7 @@
           <w:lang w:eastAsia="es-AR"/>
         </w:rPr>
         <w:drawing>
-          <wp:inline distT="0" distB="0" distL="0" distR="0" wp14:anchorId="2A36FB19" wp14:editId="5BCE03ED">
+          <wp:inline distT="0" distB="0" distL="0" distR="0" wp14:anchorId="429B353D" wp14:editId="575649A3">
             <wp:extent cx="6393815" cy="817245"/>
             <wp:effectExtent l="0" t="0" r="6985" b="1905"/>
             <wp:docPr id="24" name="Imagen 24"/>
@@ -8942,7 +11725,7 @@
           <w:lang w:eastAsia="es-AR"/>
         </w:rPr>
         <w:drawing>
-          <wp:inline distT="0" distB="0" distL="0" distR="0" wp14:anchorId="01E84AD6" wp14:editId="66E801B4">
+          <wp:inline distT="0" distB="0" distL="0" distR="0" wp14:anchorId="2453E24F" wp14:editId="411DC059">
             <wp:extent cx="6393815" cy="615950"/>
             <wp:effectExtent l="0" t="0" r="6985" b="0"/>
             <wp:docPr id="27" name="Imagen 27"/>
@@ -8990,7 +11773,7 @@
           <w:lang w:eastAsia="es-AR"/>
         </w:rPr>
         <w:drawing>
-          <wp:inline distT="0" distB="0" distL="0" distR="0" wp14:anchorId="20C13867" wp14:editId="611DC95F">
+          <wp:inline distT="0" distB="0" distL="0" distR="0" wp14:anchorId="2D68F365" wp14:editId="2E4E3419">
             <wp:extent cx="6393815" cy="522605"/>
             <wp:effectExtent l="0" t="0" r="6985" b="0"/>
             <wp:docPr id="28" name="Imagen 28"/>
@@ -9063,7 +11846,7 @@
           <w:lang w:eastAsia="es-AR"/>
         </w:rPr>
         <w:drawing>
-          <wp:inline distT="0" distB="0" distL="0" distR="0" wp14:anchorId="69B11090" wp14:editId="7A64BB1B">
+          <wp:inline distT="0" distB="0" distL="0" distR="0" wp14:anchorId="093164B9" wp14:editId="46F1C52E">
             <wp:extent cx="6393815" cy="328930"/>
             <wp:effectExtent l="0" t="0" r="6985" b="0"/>
             <wp:docPr id="29" name="Imagen 29"/>
@@ -9116,7 +11899,7 @@
           <w:lang w:eastAsia="es-AR"/>
         </w:rPr>
         <w:drawing>
-          <wp:inline distT="0" distB="0" distL="0" distR="0" wp14:anchorId="33CB0556" wp14:editId="6E472377">
+          <wp:inline distT="0" distB="0" distL="0" distR="0" wp14:anchorId="4426437D" wp14:editId="0AF7DAB8">
             <wp:extent cx="6393815" cy="579755"/>
             <wp:effectExtent l="0" t="0" r="6985" b="0"/>
             <wp:docPr id="30" name="Imagen 30"/>
@@ -9164,7 +11947,7 @@
           <w:lang w:eastAsia="es-AR"/>
         </w:rPr>
         <w:drawing>
-          <wp:inline distT="0" distB="0" distL="0" distR="0" wp14:anchorId="19E655E9" wp14:editId="3F1E561E">
+          <wp:inline distT="0" distB="0" distL="0" distR="0" wp14:anchorId="618E832F" wp14:editId="334B80B6">
             <wp:extent cx="6393815" cy="594995"/>
             <wp:effectExtent l="0" t="0" r="6985" b="0"/>
             <wp:docPr id="31" name="Imagen 31"/>
@@ -9212,7 +11995,7 @@
           <w:lang w:eastAsia="es-AR"/>
         </w:rPr>
         <w:drawing>
-          <wp:inline distT="0" distB="0" distL="0" distR="0" wp14:anchorId="1DA28043" wp14:editId="400A948E">
+          <wp:inline distT="0" distB="0" distL="0" distR="0" wp14:anchorId="72958966" wp14:editId="6DC5129A">
             <wp:extent cx="6393815" cy="462280"/>
             <wp:effectExtent l="0" t="0" r="6985" b="0"/>
             <wp:docPr id="32" name="Imagen 32"/>
@@ -9269,7 +12052,7 @@
           <w:lang w:eastAsia="es-AR"/>
         </w:rPr>
         <w:drawing>
-          <wp:inline distT="0" distB="0" distL="0" distR="0" wp14:anchorId="20C395C6" wp14:editId="34B62FE2">
+          <wp:inline distT="0" distB="0" distL="0" distR="0" wp14:anchorId="3C678439" wp14:editId="6A48564C">
             <wp:extent cx="6393815" cy="979805"/>
             <wp:effectExtent l="0" t="0" r="6985" b="0"/>
             <wp:docPr id="33" name="Imagen 33"/>
@@ -9361,7 +12144,7 @@
           <w:lang w:eastAsia="es-AR"/>
         </w:rPr>
         <w:drawing>
-          <wp:inline distT="0" distB="0" distL="0" distR="0" wp14:anchorId="1AFDAD5F" wp14:editId="7C4FA270">
+          <wp:inline distT="0" distB="0" distL="0" distR="0" wp14:anchorId="74238868" wp14:editId="12350614">
             <wp:extent cx="6393815" cy="2644140"/>
             <wp:effectExtent l="0" t="0" r="6985" b="3810"/>
             <wp:docPr id="34" name="Imagen 34"/>
@@ -9404,15 +12187,16 @@
     </w:p>
     <w:p>
       <w:pPr>
-        <w:pStyle w:val="Ttulo2"/>
-        <w:ind w:left="1416"/>
-      </w:pPr>
+        <w:pStyle w:val="Ttulo3"/>
+      </w:pPr>
+      <w:bookmarkStart w:id="42" w:name="_Toc119962385"/>
       <w:r>
         <w:t xml:space="preserve">2.4.11 </w:t>
       </w:r>
       <w:r>
         <w:t>Interfaz grafica</w:t>
       </w:r>
+      <w:bookmarkEnd w:id="42"/>
     </w:p>
     <w:p>
       <w:r>
@@ -9481,7 +12265,7 @@
         </w:rPr>
         <w:lastRenderedPageBreak/>
         <w:drawing>
-          <wp:inline distT="0" distB="0" distL="0" distR="0" wp14:anchorId="4F370036" wp14:editId="7AC9C28D">
+          <wp:inline distT="0" distB="0" distL="0" distR="0" wp14:anchorId="1736F054" wp14:editId="31AE8FCC">
             <wp:extent cx="6393815" cy="759460"/>
             <wp:effectExtent l="0" t="0" r="6985" b="2540"/>
             <wp:docPr id="54" name="Imagen 54"/>
@@ -9602,7 +12386,7 @@
           <w:lang w:eastAsia="es-AR"/>
         </w:rPr>
         <w:drawing>
-          <wp:inline distT="0" distB="0" distL="0" distR="0" wp14:anchorId="32657AC8" wp14:editId="113EB343">
+          <wp:inline distT="0" distB="0" distL="0" distR="0" wp14:anchorId="10CF5151" wp14:editId="7C6F397C">
             <wp:extent cx="6393815" cy="685165"/>
             <wp:effectExtent l="0" t="0" r="6985" b="635"/>
             <wp:docPr id="55" name="Imagen 55"/>
@@ -9683,7 +12467,7 @@
           <w:lang w:eastAsia="es-AR"/>
         </w:rPr>
         <w:drawing>
-          <wp:inline distT="0" distB="0" distL="0" distR="0" wp14:anchorId="25D30120" wp14:editId="121DD274">
+          <wp:inline distT="0" distB="0" distL="0" distR="0" wp14:anchorId="51FD3891" wp14:editId="7A6FE984">
             <wp:extent cx="6393815" cy="3376930"/>
             <wp:effectExtent l="0" t="0" r="6985" b="0"/>
             <wp:docPr id="56" name="Imagen 56"/>
@@ -9721,6 +12505,36 @@
     </w:p>
     <w:p>
       <w:pPr>
+        <w:jc w:val="center"/>
+        <w:rPr>
+          <w:i/>
+          <w:shd w:val="clear" w:color="auto" w:fill="FFFFFF"/>
+        </w:rPr>
+      </w:pPr>
+      <w:r>
+        <w:rPr>
+          <w:i/>
+          <w:shd w:val="clear" w:color="auto" w:fill="FFFFFF"/>
+        </w:rPr>
+        <w:t>Fig.22 – Interfaz Grafica</w:t>
+      </w:r>
+    </w:p>
+    <w:p>
+      <w:pPr>
+        <w:jc w:val="left"/>
+        <w:rPr>
+          <w:shd w:val="clear" w:color="auto" w:fill="FFFFFF"/>
+        </w:rPr>
+      </w:pPr>
+      <w:r>
+        <w:rPr>
+          <w:shd w:val="clear" w:color="auto" w:fill="FFFFFF"/>
+        </w:rPr>
+        <w:t>Esta interfaz nos permite trabajar de dos maneras por separado, por un lado, tenemos a la izquierda las operaciones con imágenes ya sea cargando una imagen previamente obtenida o capturando una nueva desde el cuarto de visión para su análisis, por otro lado, a la derecha tenemos el procesamiento de video el cual toma constantemente imágenes y nos permite realizar una clasificación en tiempo real de los limones.</w:t>
+      </w:r>
+    </w:p>
+    <w:p>
+      <w:pPr>
         <w:rPr>
           <w:shd w:val="clear" w:color="auto" w:fill="FFFFFF"/>
         </w:rPr>
@@ -9738,9 +12552,21 @@
     </w:p>
     <w:p>
       <w:pPr>
+        <w:jc w:val="left"/>
+        <w:rPr>
+          <w:rFonts w:ascii="Verdana" w:hAnsi="Verdana"/>
+          <w:color w:val="4E5768"/>
+          <w:shd w:val="clear" w:color="auto" w:fill="FFFFFF"/>
+        </w:rPr>
+      </w:pPr>
+    </w:p>
+    <w:p>
+      <w:pPr>
         <w:pStyle w:val="Ttulo2"/>
       </w:pPr>
-      <w:r>
+      <w:bookmarkStart w:id="43" w:name="_Toc119962386"/>
+      <w:r>
+        <w:lastRenderedPageBreak/>
         <w:t>2.5</w:t>
       </w:r>
       <w:r>
@@ -9752,6 +12578,7 @@
       <w:r>
         <w:t>Diagrama de flujo del proceso de clasificación</w:t>
       </w:r>
+      <w:bookmarkEnd w:id="43"/>
     </w:p>
     <w:p>
       <w:r>
@@ -9759,9 +12586,8 @@
           <w:noProof/>
           <w:lang w:eastAsia="es-AR"/>
         </w:rPr>
-        <w:lastRenderedPageBreak/>
         <w:drawing>
-          <wp:inline distT="0" distB="0" distL="0" distR="0" wp14:anchorId="41497501" wp14:editId="3A1A8B65">
+          <wp:inline distT="0" distB="0" distL="0" distR="0" wp14:anchorId="325E5ACD" wp14:editId="68CE2909">
             <wp:extent cx="5400040" cy="9118210"/>
             <wp:effectExtent l="0" t="0" r="0" b="6985"/>
             <wp:docPr id="35" name="Imagen 35" descr="https://documents.lucid.app/documents/a1c4a370-96fb-41c0-99fc-045afe83f08f/pages/0_0?a=1580&amp;x=151&amp;y=-23&amp;w=1080&amp;h=1823&amp;store=1&amp;accept=image%2F*&amp;auth=LCA%206deb59941387a4d403de6fed5f89b114c5743f94-ts%3D1664233609"/>
@@ -9818,7 +12644,7 @@
         </w:rPr>
         <w:lastRenderedPageBreak/>
         <w:drawing>
-          <wp:inline distT="0" distB="0" distL="0" distR="0" wp14:anchorId="3F7D6BDF" wp14:editId="49A02739">
+          <wp:inline distT="0" distB="0" distL="0" distR="0" wp14:anchorId="480931CF" wp14:editId="23C8AF7D">
             <wp:extent cx="5400040" cy="9672311"/>
             <wp:effectExtent l="0" t="0" r="0" b="5715"/>
             <wp:docPr id="36" name="Imagen 36" descr="https://documents.lucid.app/documents/a1c4a370-96fb-41c0-99fc-045afe83f08f/pages/0_0?a=1406&amp;x=151&amp;y=1772&amp;w=1080&amp;h=1933&amp;store=1&amp;accept=image%2F*&amp;auth=LCA%20050a80942d2b2fda3bf425219992549fb7f1b971-ts%3D1664233609"/>
@@ -9871,6 +12697,7 @@
       <w:pPr>
         <w:pStyle w:val="Ttulo2"/>
       </w:pPr>
+      <w:bookmarkStart w:id="44" w:name="_Toc119962387"/>
       <w:r>
         <w:lastRenderedPageBreak/>
         <w:t>2.5.2 Diagram</w:t>
@@ -9878,6 +12705,7 @@
       <w:r>
         <w:t>a de flujo del microcontrolador</w:t>
       </w:r>
+      <w:bookmarkEnd w:id="44"/>
     </w:p>
     <w:p>
       <w:r>
@@ -9886,7 +12714,7 @@
           <w:lang w:eastAsia="es-AR"/>
         </w:rPr>
         <w:drawing>
-          <wp:inline distT="0" distB="0" distL="0" distR="0">
+          <wp:inline distT="0" distB="0" distL="0" distR="0" wp14:anchorId="6501075B" wp14:editId="738409B1">
             <wp:extent cx="6393815" cy="7564111"/>
             <wp:effectExtent l="0" t="0" r="6985" b="0"/>
             <wp:docPr id="52" name="Imagen 52" descr="C:\Users\ESTEBAN\Desktop\diagrama microcontrolador.png"/>
@@ -9939,12 +12767,14 @@
       <w:pPr>
         <w:pStyle w:val="Ttulo2"/>
       </w:pPr>
+      <w:bookmarkStart w:id="45" w:name="_Toc119962388"/>
       <w:r>
         <w:t xml:space="preserve">2.6 </w:t>
       </w:r>
       <w:r>
         <w:t>Cuarto de visión</w:t>
       </w:r>
+      <w:bookmarkEnd w:id="45"/>
     </w:p>
     <w:p>
       <w:r>
@@ -10135,14 +12965,6 @@
     </w:p>
     <w:p>
       <w:r>
-        <w:rPr>
-          <w:highlight w:val="red"/>
-        </w:rPr>
-        <w:t>Cabe aclarar que las medidas detallas anteriormente están analizadas con respecto al vano interior del cuarto de visión, y teniendo en cuenta el espesor de la madera, las medidas finales del mismo quedan dispuestas de la siguiente manera:</w:t>
-      </w:r>
-    </w:p>
-    <w:p>
-      <w:r>
         <w:t>El resultado final del cuarto de visión es el siguiente:</w:t>
       </w:r>
     </w:p>
@@ -10152,9 +12974,8 @@
           <w:noProof/>
           <w:lang w:eastAsia="es-AR"/>
         </w:rPr>
-        <w:lastRenderedPageBreak/>
         <w:drawing>
-          <wp:inline distT="0" distB="0" distL="0" distR="0">
+          <wp:inline distT="0" distB="0" distL="0" distR="0" wp14:anchorId="2B74D120" wp14:editId="3B877BFC">
             <wp:extent cx="1842190" cy="3276600"/>
             <wp:effectExtent l="0" t="0" r="5715" b="0"/>
             <wp:docPr id="53" name="Imagen 53" descr="C:\Users\ESTEBAN\Desktop\Cuarto vision-20221118T001626Z-001\Cuarto vision\IMG-20221011-WA0026.jpg"/>
@@ -10211,7 +13032,7 @@
           <w:lang w:eastAsia="es-AR"/>
         </w:rPr>
         <w:drawing>
-          <wp:inline distT="0" distB="0" distL="0" distR="0">
+          <wp:inline distT="0" distB="0" distL="0" distR="0" wp14:anchorId="57AC57B3" wp14:editId="09AD501D">
             <wp:extent cx="2444181" cy="3267075"/>
             <wp:effectExtent l="0" t="0" r="0" b="0"/>
             <wp:docPr id="50" name="Imagen 50" descr="C:\Users\ESTEBAN\Desktop\Cuarto vision-20221118T001626Z-001\Cuarto vision\IMG-20221011-WA0034.jpg"/>
@@ -10268,7 +13089,7 @@
           <w:lang w:eastAsia="es-AR"/>
         </w:rPr>
         <w:drawing>
-          <wp:inline distT="0" distB="0" distL="0" distR="0">
+          <wp:inline distT="0" distB="0" distL="0" distR="0" wp14:anchorId="58E71318" wp14:editId="33D46027">
             <wp:extent cx="1847547" cy="3286125"/>
             <wp:effectExtent l="0" t="0" r="635" b="0"/>
             <wp:docPr id="51" name="Imagen 51" descr="C:\Users\ESTEBAN\Desktop\Cuarto vision-20221118T001626Z-001\Cuarto vision\IMG-20221012-WA0021.jpg"/>
@@ -10317,6 +13138,56 @@
         </w:drawing>
       </w:r>
     </w:p>
+    <w:p>
+      <w:pPr>
+        <w:jc w:val="center"/>
+        <w:rPr>
+          <w:i/>
+        </w:rPr>
+      </w:pPr>
+      <w:r>
+        <w:rPr>
+          <w:i/>
+        </w:rPr>
+        <w:t>Fig.23 -  Cuarto de Visión</w:t>
+      </w:r>
+    </w:p>
+    <w:p/>
+    <w:p>
+      <w:pPr>
+        <w:pStyle w:val="Ttulo2"/>
+      </w:pPr>
+      <w:bookmarkStart w:id="46" w:name="_Toc119962389"/>
+      <w:r>
+        <w:lastRenderedPageBreak/>
+        <w:t xml:space="preserve">2.7 </w:t>
+      </w:r>
+      <w:r>
+        <w:t>Placa del proyecto</w:t>
+      </w:r>
+      <w:bookmarkEnd w:id="46"/>
+    </w:p>
+    <w:p>
+      <w:r>
+        <w:t xml:space="preserve">El </w:t>
+      </w:r>
+      <w:proofErr w:type="spellStart"/>
+      <w:r>
+        <w:t>pcb</w:t>
+      </w:r>
+      <w:proofErr w:type="spellEnd"/>
+      <w:r>
+        <w:t xml:space="preserve"> de nuestro proyecto fue desarrollado con ayuda del software </w:t>
+      </w:r>
+      <w:proofErr w:type="spellStart"/>
+      <w:r>
+        <w:t>PCBWizard</w:t>
+      </w:r>
+      <w:proofErr w:type="spellEnd"/>
+      <w:r>
+        <w:t xml:space="preserve">, luego fue pasado a una placa virgen con técnicas caseras obteniendo los siguientes resultados: </w:t>
+      </w:r>
+    </w:p>
     <w:p/>
     <w:p>
       <w:pPr>
@@ -10327,12 +13198,6 @@
           <w:rFonts w:ascii="Arial" w:hAnsi="Arial" w:cs="Arial"/>
         </w:rPr>
       </w:pPr>
-      <w:r>
-        <w:rPr>
-          <w:rFonts w:ascii="Arial" w:hAnsi="Arial" w:cs="Arial"/>
-        </w:rPr>
-        <w:t>Placa del proyecto</w:t>
-      </w:r>
     </w:p>
     <w:p>
       <w:pPr>
@@ -10343,8 +13208,6 @@
           <w:rFonts w:ascii="Arial" w:hAnsi="Arial" w:cs="Arial"/>
         </w:rPr>
       </w:pPr>
-      <w:bookmarkStart w:id="0" w:name="_GoBack"/>
-      <w:bookmarkEnd w:id="0"/>
     </w:p>
     <w:p>
       <w:pPr>
@@ -10358,6 +13221,49 @@
     </w:p>
     <w:p>
       <w:pPr>
+        <w:autoSpaceDE/>
+        <w:autoSpaceDN/>
+        <w:adjustRightInd/>
+        <w:spacing w:after="160" w:line="259" w:lineRule="auto"/>
+        <w:jc w:val="left"/>
+        <w:rPr>
+          <w:rFonts w:eastAsia="Times New Roman"/>
+          <w:lang w:val="es-ES" w:eastAsia="es-ES"/>
+        </w:rPr>
+      </w:pPr>
+      <w:r>
+        <w:br w:type="page"/>
+      </w:r>
+    </w:p>
+    <w:p>
+      <w:pPr>
+        <w:pStyle w:val="Ttulo1"/>
+      </w:pPr>
+      <w:bookmarkStart w:id="47" w:name="_Toc119962390"/>
+      <w:r>
+        <w:lastRenderedPageBreak/>
+        <w:t>Capítulo 3 - Resultados</w:t>
+      </w:r>
+      <w:bookmarkEnd w:id="47"/>
+    </w:p>
+    <w:p>
+      <w:r>
+        <w:t>Los resultados obtenidos al realizar este proyecto fueron satisfactorios ya que se</w:t>
+      </w:r>
+    </w:p>
+    <w:p>
+      <w:r>
+        <w:t>cumplió el objetivo principal de detectar diferentes colores de limones y sus diferentes tamañ</w:t>
+      </w:r>
+      <w:r>
+        <w:t>os.</w:t>
+      </w:r>
+      <w:r>
+        <w:t xml:space="preserve"> </w:t>
+      </w:r>
+    </w:p>
+    <w:p>
+      <w:pPr>
         <w:pStyle w:val="NormalWeb"/>
         <w:spacing w:before="0" w:beforeAutospacing="0" w:after="160" w:afterAutospacing="0" w:line="360" w:lineRule="auto"/>
         <w:jc w:val="both"/>
@@ -10379,79 +13285,7 @@
         <w:rPr>
           <w:rFonts w:ascii="Arial" w:hAnsi="Arial" w:cs="Arial"/>
         </w:rPr>
-        <w:t xml:space="preserve">Resultados </w:t>
-      </w:r>
-    </w:p>
-    <w:p>
-      <w:pPr>
-        <w:spacing w:line="240" w:lineRule="auto"/>
-        <w:jc w:val="left"/>
-        <w:rPr>
-          <w:rFonts w:ascii="CIDFont+F2" w:eastAsia="CIDFont+F2" w:hAnsiTheme="minorHAnsi" w:cs="CIDFont+F2"/>
-        </w:rPr>
-      </w:pPr>
-      <w:r>
-        <w:rPr>
-          <w:rFonts w:ascii="CIDFont+F2" w:eastAsia="CIDFont+F2" w:hAnsiTheme="minorHAnsi" w:cs="CIDFont+F2"/>
-        </w:rPr>
-        <w:t>Los resultados obtenidos al realizar este proyecto fueron satisfactorios ya que se</w:t>
-      </w:r>
-    </w:p>
-    <w:p>
-      <w:pPr>
-        <w:spacing w:line="240" w:lineRule="auto"/>
-        <w:jc w:val="left"/>
-        <w:rPr>
-          <w:rFonts w:ascii="CIDFont+F2" w:eastAsia="CIDFont+F2" w:hAnsiTheme="minorHAnsi" w:cs="CIDFont+F2"/>
-        </w:rPr>
-      </w:pPr>
-      <w:r>
-        <w:rPr>
-          <w:rFonts w:ascii="CIDFont+F2" w:eastAsia="CIDFont+F2" w:hAnsiTheme="minorHAnsi" w:cs="CIDFont+F2"/>
-        </w:rPr>
-        <w:t>cumpli</w:t>
-      </w:r>
-      <w:r>
-        <w:rPr>
-          <w:rFonts w:ascii="CIDFont+F2" w:eastAsia="CIDFont+F2" w:hAnsiTheme="minorHAnsi" w:cs="CIDFont+F2" w:hint="eastAsia"/>
-        </w:rPr>
-        <w:t>ó</w:t>
-      </w:r>
-      <w:r>
-        <w:rPr>
-          <w:rFonts w:ascii="CIDFont+F2" w:eastAsia="CIDFont+F2" w:hAnsiTheme="minorHAnsi" w:cs="CIDFont+F2"/>
-        </w:rPr>
-        <w:t xml:space="preserve"> el objetivo principal de detectar </w:t>
-      </w:r>
-      <w:r>
-        <w:rPr>
-          <w:rFonts w:ascii="CIDFont+F2" w:eastAsia="CIDFont+F2" w:hAnsiTheme="minorHAnsi" w:cs="CIDFont+F2"/>
-        </w:rPr>
-        <w:t>diferentes colores de limones</w:t>
-      </w:r>
-      <w:r>
-        <w:rPr>
-          <w:rFonts w:ascii="CIDFont+F2" w:eastAsia="CIDFont+F2" w:hAnsiTheme="minorHAnsi" w:cs="CIDFont+F2"/>
-        </w:rPr>
-        <w:t xml:space="preserve"> y </w:t>
-      </w:r>
-      <w:r>
-        <w:rPr>
-          <w:rFonts w:ascii="CIDFont+F2" w:eastAsia="CIDFont+F2" w:hAnsiTheme="minorHAnsi" w:cs="CIDFont+F2"/>
-        </w:rPr>
-        <w:t>sus diferentes tama</w:t>
-      </w:r>
-      <w:r>
-        <w:rPr>
-          <w:rFonts w:ascii="CIDFont+F2" w:eastAsia="CIDFont+F2" w:hAnsiTheme="minorHAnsi" w:cs="CIDFont+F2"/>
-        </w:rPr>
-        <w:t>ñ</w:t>
-      </w:r>
-      <w:r>
-        <w:rPr>
-          <w:rFonts w:ascii="CIDFont+F2" w:eastAsia="CIDFont+F2" w:hAnsiTheme="minorHAnsi" w:cs="CIDFont+F2"/>
-        </w:rPr>
-        <w:t xml:space="preserve">os, </w:t>
+        <w:t>Foto de procesamiento imagen limón amarillo</w:t>
       </w:r>
     </w:p>
     <w:p>
@@ -10463,6 +13297,12 @@
           <w:rFonts w:ascii="Arial" w:hAnsi="Arial" w:cs="Arial"/>
         </w:rPr>
       </w:pPr>
+      <w:r>
+        <w:rPr>
+          <w:rFonts w:ascii="Arial" w:hAnsi="Arial" w:cs="Arial"/>
+        </w:rPr>
+        <w:t>Foto de procesamiento imagen limón verde</w:t>
+      </w:r>
     </w:p>
     <w:p>
       <w:pPr>
@@ -10477,7 +13317,7 @@
         <w:rPr>
           <w:rFonts w:ascii="Arial" w:hAnsi="Arial" w:cs="Arial"/>
         </w:rPr>
-        <w:t>Foto de procesamiento imagen limón amarillo</w:t>
+        <w:t>Foto de procesamiento imagen limón rechazado</w:t>
       </w:r>
     </w:p>
     <w:p>
@@ -10493,13 +13333,7 @@
         <w:rPr>
           <w:rFonts w:ascii="Arial" w:hAnsi="Arial" w:cs="Arial"/>
         </w:rPr>
-        <w:t xml:space="preserve">Foto de procesamiento imagen limón </w:t>
-      </w:r>
-      <w:r>
-        <w:rPr>
-          <w:rFonts w:ascii="Arial" w:hAnsi="Arial" w:cs="Arial"/>
-        </w:rPr>
-        <w:t>verde</w:t>
+        <w:t>Foto de realizando procesamiento de video x3</w:t>
       </w:r>
     </w:p>
     <w:p>
@@ -10511,18 +13345,6 @@
           <w:rFonts w:ascii="Arial" w:hAnsi="Arial" w:cs="Arial"/>
         </w:rPr>
       </w:pPr>
-      <w:r>
-        <w:rPr>
-          <w:rFonts w:ascii="Arial" w:hAnsi="Arial" w:cs="Arial"/>
-        </w:rPr>
-        <w:t xml:space="preserve">Foto de procesamiento imagen limón </w:t>
-      </w:r>
-      <w:r>
-        <w:rPr>
-          <w:rFonts w:ascii="Arial" w:hAnsi="Arial" w:cs="Arial"/>
-        </w:rPr>
-        <w:t>rechazado</w:t>
-      </w:r>
     </w:p>
     <w:p>
       <w:pPr>
@@ -10533,11 +13355,135 @@
           <w:rFonts w:ascii="Arial" w:hAnsi="Arial" w:cs="Arial"/>
         </w:rPr>
       </w:pPr>
-      <w:r>
-        <w:rPr>
-          <w:rFonts w:ascii="Arial" w:hAnsi="Arial" w:cs="Arial"/>
-        </w:rPr>
-        <w:t>Foto de realizando procesamiento de video x3</w:t>
+    </w:p>
+    <w:p>
+      <w:pPr>
+        <w:autoSpaceDE/>
+        <w:autoSpaceDN/>
+        <w:adjustRightInd/>
+        <w:spacing w:after="160" w:line="259" w:lineRule="auto"/>
+        <w:jc w:val="left"/>
+      </w:pPr>
+      <w:r>
+        <w:br w:type="page"/>
+      </w:r>
+    </w:p>
+    <w:p>
+      <w:pPr>
+        <w:pStyle w:val="Ttulo1"/>
+      </w:pPr>
+      <w:bookmarkStart w:id="48" w:name="_Toc119962391"/>
+      <w:proofErr w:type="spellStart"/>
+      <w:r>
+        <w:lastRenderedPageBreak/>
+        <w:t>Capitulo</w:t>
+      </w:r>
+      <w:proofErr w:type="spellEnd"/>
+      <w:r>
+        <w:t xml:space="preserve"> 4 - Conclusiones</w:t>
+      </w:r>
+      <w:bookmarkEnd w:id="48"/>
+    </w:p>
+    <w:p/>
+    <w:p>
+      <w:r>
+        <w:t>Se ha desarrollado un sistema que p</w:t>
+      </w:r>
+      <w:r>
+        <w:t>uede se</w:t>
+      </w:r>
+      <w:r>
+        <w:t>r</w:t>
+      </w:r>
+      <w:r>
+        <w:t xml:space="preserve"> </w:t>
+      </w:r>
+      <w:r>
+        <w:t>una alternativa económica basada en visión artifi</w:t>
+      </w:r>
+      <w:r>
+        <w:t xml:space="preserve">cial en tiempo real, que utiliza </w:t>
+      </w:r>
+      <w:r>
+        <w:t>una computadora y una cámara web en un ambiente con iluminación controlada. Este dispositivo fue desarrollado con la intención de proponer parte de todo un sistema de clasificación utilizando visión artificial.</w:t>
+      </w:r>
+      <w:r>
+        <w:t xml:space="preserve"> </w:t>
+      </w:r>
+      <w:r>
+        <w:t xml:space="preserve">Se logró </w:t>
+      </w:r>
+      <w:r>
+        <w:t>procesar</w:t>
+      </w:r>
+      <w:r>
+        <w:t xml:space="preserve"> el color, el tamaño y presencia de algunos defectos del lim</w:t>
+      </w:r>
+      <w:r>
+        <w:t>ón.</w:t>
+      </w:r>
+    </w:p>
+    <w:p>
+      <w:r>
+        <w:t>E</w:t>
+      </w:r>
+      <w:r>
+        <w:t xml:space="preserve">n una computadora personal con prestaciones medias se obtuvo un alto grado de desempeño, la adquisición de la imagen y el procesamiento se hace en aproximadamente 50mSeg es decir a casi 20 cuadros por segundos. Tiempo suficiente para procesar los limones que se ponen en una cinta </w:t>
+      </w:r>
+      <w:r>
+        <w:t>trasportadora</w:t>
+      </w:r>
+      <w:r>
+        <w:t xml:space="preserve">. </w:t>
+      </w:r>
+      <w:r>
+        <w:t>Habría</w:t>
+      </w:r>
+      <w:r>
+        <w:t xml:space="preserve"> que hacer un análisis </w:t>
+      </w:r>
+      <w:r>
+        <w:t>más</w:t>
+      </w:r>
+      <w:r>
+        <w:t xml:space="preserve"> </w:t>
+      </w:r>
+      <w:r>
+        <w:t>riguroso</w:t>
+      </w:r>
+      <w:r>
+        <w:t xml:space="preserve"> si se quiere implementar en un ambiente industrial, teniendo en cuenta que para </w:t>
+      </w:r>
+      <w:r>
+        <w:t xml:space="preserve">una industria se requiere hardware industrial. </w:t>
+      </w:r>
+      <w:r>
+        <w:t>También</w:t>
+      </w:r>
+      <w:r>
+        <w:t xml:space="preserve"> para una aplicación industrial es necesario aumentar la cali</w:t>
+      </w:r>
+      <w:r>
+        <w:t xml:space="preserve">dad de la cámara y sumar procesos de Machine </w:t>
+      </w:r>
+      <w:proofErr w:type="spellStart"/>
+      <w:r>
+        <w:t>L</w:t>
+      </w:r>
+      <w:r>
+        <w:t>earning</w:t>
+      </w:r>
+      <w:proofErr w:type="spellEnd"/>
+      <w:r>
+        <w:t xml:space="preserve"> al código para así poder garantizar un grado de clasificación </w:t>
+      </w:r>
+      <w:r>
+        <w:t>óptimo.</w:t>
+      </w:r>
+    </w:p>
+    <w:p>
+      <w:r>
+        <w:t xml:space="preserve">La gran ventaja de nuestro proyecto es su desarrollo en Python que además de ser un software libre, es multiplataforma es decir el mismo código sin alterarlo puede funcionar en diferentes sistemas operativos como Windows, Linux, etc. </w:t>
       </w:r>
     </w:p>
     <w:p>
@@ -10551,178 +13497,62 @@
       </w:pPr>
     </w:p>
     <w:p>
-      <w:pPr>
-        <w:pStyle w:val="NormalWeb"/>
-        <w:spacing w:before="0" w:beforeAutospacing="0" w:after="160" w:afterAutospacing="0" w:line="360" w:lineRule="auto"/>
-        <w:jc w:val="both"/>
-        <w:rPr>
-          <w:rFonts w:ascii="Arial" w:hAnsi="Arial" w:cs="Arial"/>
-        </w:rPr>
-      </w:pPr>
-    </w:p>
-    <w:p>
-      <w:r>
-        <w:t xml:space="preserve">Conclusiones </w:t>
-      </w:r>
-    </w:p>
-    <w:p>
-      <w:r>
-        <w:t xml:space="preserve">Se ha desarrollado un sistema que puede </w:t>
+      <w:r>
+        <w:t>Recomendaciones finales</w:t>
+      </w:r>
+    </w:p>
+    <w:p>
+      <w:pPr>
+        <w:pStyle w:val="Prrafodelista"/>
+        <w:numPr>
+          <w:ilvl w:val="0"/>
+          <w:numId w:val="17"/>
+        </w:numPr>
+      </w:pPr>
+      <w:r>
+        <w:t xml:space="preserve">Se recomienda utilizar cámaras de mas alta velocidad de captura, por ejemplo, de 120 </w:t>
       </w:r>
       <w:proofErr w:type="spellStart"/>
       <w:r>
-        <w:t>se</w:t>
+        <w:t>frames</w:t>
       </w:r>
       <w:proofErr w:type="spellEnd"/>
       <w:r>
-        <w:t xml:space="preserve"> runa alternativa económica basada en visión artificial en tiempo real, que utiliza una computadora y una cámara web en un ambiente con </w:t>
-      </w:r>
-      <w:r>
-        <w:lastRenderedPageBreak/>
-        <w:t>iluminación controlada. Este dispositivo fue desarrollado con la intención de proponer parte de todo un sistema de clasificación utilizando visión artificial.</w:t>
-      </w:r>
-    </w:p>
-    <w:p>
-      <w:r>
-        <w:t xml:space="preserve">Se logró </w:t>
+        <w:t xml:space="preserve"> por segundo.</w:t>
+      </w:r>
+    </w:p>
+    <w:p>
+      <w:pPr>
+        <w:pStyle w:val="Prrafodelista"/>
+        <w:numPr>
+          <w:ilvl w:val="0"/>
+          <w:numId w:val="17"/>
+        </w:numPr>
+      </w:pPr>
+      <w:r>
+        <w:t>Se recomienda también, utilizar cámaras de mayor calidad de pixeles</w:t>
+      </w:r>
+    </w:p>
+    <w:p>
+      <w:pPr>
+        <w:pStyle w:val="Prrafodelista"/>
+        <w:numPr>
+          <w:ilvl w:val="0"/>
+          <w:numId w:val="17"/>
+        </w:numPr>
+      </w:pPr>
+      <w:r>
+        <w:t xml:space="preserve">Se recomienda implementar en un siguiente proyecto de tesis, </w:t>
+      </w:r>
+      <w:r>
+        <w:t xml:space="preserve">continuar la implementación de Machine </w:t>
       </w:r>
       <w:proofErr w:type="spellStart"/>
       <w:r>
-        <w:t>procear</w:t>
-      </w:r>
-      <w:proofErr w:type="spellEnd"/>
-      <w:r>
-        <w:t xml:space="preserve"> el color, el tamaño y presencia de algunos defectos del limón utilizando visión artificial</w:t>
-      </w:r>
-    </w:p>
-    <w:p>
-      <w:r>
-        <w:t xml:space="preserve">En una computadora personal con prestaciones medias se obtuvo un alto grado de desempeño, la adquisición de la imagen y el procesamiento se hace en aproximadamente 50mSeg es decir a casi 20 cuadros por segundos. Tiempo suficiente para procesar los limones que se ponen en una cinta </w:t>
-      </w:r>
-      <w:proofErr w:type="spellStart"/>
-      <w:r>
-        <w:t>trasnportadora</w:t>
-      </w:r>
-      <w:proofErr w:type="spellEnd"/>
-      <w:r>
-        <w:t xml:space="preserve">. </w:t>
-      </w:r>
-      <w:proofErr w:type="spellStart"/>
-      <w:r>
-        <w:t>Habria</w:t>
-      </w:r>
-      <w:proofErr w:type="spellEnd"/>
-      <w:r>
-        <w:t xml:space="preserve"> que hacer un análisis </w:t>
-      </w:r>
-      <w:proofErr w:type="spellStart"/>
-      <w:r>
-        <w:t>mas</w:t>
-      </w:r>
-      <w:proofErr w:type="spellEnd"/>
-      <w:r>
-        <w:t xml:space="preserve"> </w:t>
-      </w:r>
-      <w:proofErr w:type="spellStart"/>
-      <w:r>
-        <w:t>rigurosso</w:t>
-      </w:r>
-      <w:proofErr w:type="spellEnd"/>
-      <w:r>
-        <w:t xml:space="preserve"> si se quiere implementar en un ambiente industrial, teniendo en cuenta que para </w:t>
-      </w:r>
-      <w:r>
-        <w:t xml:space="preserve">una industria se requiere hardware industrial. </w:t>
-      </w:r>
-      <w:proofErr w:type="spellStart"/>
-      <w:r>
-        <w:t>Tambien</w:t>
-      </w:r>
-      <w:proofErr w:type="spellEnd"/>
-      <w:r>
-        <w:t xml:space="preserve"> para una aplicación industrial es necesario aumentar la calidad de la cámara y sumar procesaos de </w:t>
-      </w:r>
-      <w:proofErr w:type="spellStart"/>
-      <w:r>
-        <w:t>Maching</w:t>
-      </w:r>
-      <w:proofErr w:type="spellEnd"/>
-      <w:r>
-        <w:t xml:space="preserve"> </w:t>
-      </w:r>
-      <w:proofErr w:type="spellStart"/>
-      <w:r>
-        <w:t>learning</w:t>
-      </w:r>
-      <w:proofErr w:type="spellEnd"/>
-      <w:r>
-        <w:t xml:space="preserve"> al código para así poder garantizar un grado de clasificación optimo</w:t>
-      </w:r>
-    </w:p>
-    <w:p>
-      <w:r>
-        <w:t xml:space="preserve">La gran ventaja </w:t>
-      </w:r>
-      <w:proofErr w:type="spellStart"/>
-      <w:r>
-        <w:t>dew</w:t>
-      </w:r>
-      <w:proofErr w:type="spellEnd"/>
-      <w:r>
-        <w:t xml:space="preserve"> nuestro proyecto es su desarrollo en Python que además de ser un software libre, es multiplataforma es decir el mismo código sin alterarlo puede funcionar en diferentes sistemas operativos como Windows, Linux, etc. </w:t>
-      </w:r>
-    </w:p>
-    <w:p>
-      <w:pPr>
-        <w:pStyle w:val="NormalWeb"/>
-        <w:spacing w:before="0" w:beforeAutospacing="0" w:after="160" w:afterAutospacing="0" w:line="360" w:lineRule="auto"/>
-        <w:jc w:val="both"/>
-        <w:rPr>
-          <w:rFonts w:ascii="Arial" w:hAnsi="Arial" w:cs="Arial"/>
-        </w:rPr>
-      </w:pPr>
-    </w:p>
-    <w:p>
-      <w:r>
-        <w:t>Recomendaciones finales</w:t>
-      </w:r>
-    </w:p>
-    <w:p>
-      <w:r>
-        <w:t xml:space="preserve">Se recomienda también, utilizar cámaras de mas alta velocidad de captura, por ejemplo, de 120 </w:t>
-      </w:r>
-      <w:proofErr w:type="spellStart"/>
-      <w:r>
-        <w:t>frames</w:t>
-      </w:r>
-      <w:proofErr w:type="spellEnd"/>
-      <w:r>
-        <w:t xml:space="preserve"> por segundo.</w:t>
-      </w:r>
-    </w:p>
-    <w:p>
-      <w:r>
-        <w:t xml:space="preserve">Se recomienda </w:t>
-      </w:r>
-      <w:r>
-        <w:t>también, utilizar cámaras de mayor calidad de pixeles</w:t>
-      </w:r>
-    </w:p>
-    <w:p>
-      <w:r>
-        <w:t xml:space="preserve">Se recomienda implementar en un siguiente proyecto de tesis, continuar la implementación de </w:t>
-      </w:r>
-      <w:proofErr w:type="spellStart"/>
-      <w:r>
-        <w:t>maching</w:t>
-      </w:r>
-      <w:proofErr w:type="spellEnd"/>
-      <w:r>
-        <w:t xml:space="preserve"> </w:t>
-      </w:r>
-      <w:proofErr w:type="spellStart"/>
-      <w:r>
-        <w:t>learnin</w:t>
+        <w:t>L</w:t>
+      </w:r>
+      <w:r>
+        <w:t>earnin</w:t>
       </w:r>
       <w:proofErr w:type="spellEnd"/>
       <w:r>
@@ -13901,6 +16731,119 @@
       </w:rPr>
     </w:lvl>
   </w:abstractNum>
+  <w:abstractNum w:abstractNumId="16" w15:restartNumberingAfterBreak="0">
+    <w:nsid w:val="78CA3830"/>
+    <w:multiLevelType w:val="hybridMultilevel"/>
+    <w:tmpl w:val="7D2A5B18"/>
+    <w:lvl w:ilvl="0" w:tplc="2C0A0001">
+      <w:start w:val="1"/>
+      <w:numFmt w:val="bullet"/>
+      <w:lvlText w:val=""/>
+      <w:lvlJc w:val="left"/>
+      <w:pPr>
+        <w:ind w:left="720" w:hanging="360"/>
+      </w:pPr>
+      <w:rPr>
+        <w:rFonts w:ascii="Symbol" w:hAnsi="Symbol" w:hint="default"/>
+      </w:rPr>
+    </w:lvl>
+    <w:lvl w:ilvl="1" w:tplc="2C0A0003" w:tentative="1">
+      <w:start w:val="1"/>
+      <w:numFmt w:val="bullet"/>
+      <w:lvlText w:val="o"/>
+      <w:lvlJc w:val="left"/>
+      <w:pPr>
+        <w:ind w:left="1440" w:hanging="360"/>
+      </w:pPr>
+      <w:rPr>
+        <w:rFonts w:ascii="Courier New" w:hAnsi="Courier New" w:cs="Courier New" w:hint="default"/>
+      </w:rPr>
+    </w:lvl>
+    <w:lvl w:ilvl="2" w:tplc="2C0A0005" w:tentative="1">
+      <w:start w:val="1"/>
+      <w:numFmt w:val="bullet"/>
+      <w:lvlText w:val=""/>
+      <w:lvlJc w:val="left"/>
+      <w:pPr>
+        <w:ind w:left="2160" w:hanging="360"/>
+      </w:pPr>
+      <w:rPr>
+        <w:rFonts w:ascii="Wingdings" w:hAnsi="Wingdings" w:hint="default"/>
+      </w:rPr>
+    </w:lvl>
+    <w:lvl w:ilvl="3" w:tplc="2C0A0001" w:tentative="1">
+      <w:start w:val="1"/>
+      <w:numFmt w:val="bullet"/>
+      <w:lvlText w:val=""/>
+      <w:lvlJc w:val="left"/>
+      <w:pPr>
+        <w:ind w:left="2880" w:hanging="360"/>
+      </w:pPr>
+      <w:rPr>
+        <w:rFonts w:ascii="Symbol" w:hAnsi="Symbol" w:hint="default"/>
+      </w:rPr>
+    </w:lvl>
+    <w:lvl w:ilvl="4" w:tplc="2C0A0003" w:tentative="1">
+      <w:start w:val="1"/>
+      <w:numFmt w:val="bullet"/>
+      <w:lvlText w:val="o"/>
+      <w:lvlJc w:val="left"/>
+      <w:pPr>
+        <w:ind w:left="3600" w:hanging="360"/>
+      </w:pPr>
+      <w:rPr>
+        <w:rFonts w:ascii="Courier New" w:hAnsi="Courier New" w:cs="Courier New" w:hint="default"/>
+      </w:rPr>
+    </w:lvl>
+    <w:lvl w:ilvl="5" w:tplc="2C0A0005" w:tentative="1">
+      <w:start w:val="1"/>
+      <w:numFmt w:val="bullet"/>
+      <w:lvlText w:val=""/>
+      <w:lvlJc w:val="left"/>
+      <w:pPr>
+        <w:ind w:left="4320" w:hanging="360"/>
+      </w:pPr>
+      <w:rPr>
+        <w:rFonts w:ascii="Wingdings" w:hAnsi="Wingdings" w:hint="default"/>
+      </w:rPr>
+    </w:lvl>
+    <w:lvl w:ilvl="6" w:tplc="2C0A0001" w:tentative="1">
+      <w:start w:val="1"/>
+      <w:numFmt w:val="bullet"/>
+      <w:lvlText w:val=""/>
+      <w:lvlJc w:val="left"/>
+      <w:pPr>
+        <w:ind w:left="5040" w:hanging="360"/>
+      </w:pPr>
+      <w:rPr>
+        <w:rFonts w:ascii="Symbol" w:hAnsi="Symbol" w:hint="default"/>
+      </w:rPr>
+    </w:lvl>
+    <w:lvl w:ilvl="7" w:tplc="2C0A0003" w:tentative="1">
+      <w:start w:val="1"/>
+      <w:numFmt w:val="bullet"/>
+      <w:lvlText w:val="o"/>
+      <w:lvlJc w:val="left"/>
+      <w:pPr>
+        <w:ind w:left="5760" w:hanging="360"/>
+      </w:pPr>
+      <w:rPr>
+        <w:rFonts w:ascii="Courier New" w:hAnsi="Courier New" w:cs="Courier New" w:hint="default"/>
+      </w:rPr>
+    </w:lvl>
+    <w:lvl w:ilvl="8" w:tplc="2C0A0005" w:tentative="1">
+      <w:start w:val="1"/>
+      <w:numFmt w:val="bullet"/>
+      <w:lvlText w:val=""/>
+      <w:lvlJc w:val="left"/>
+      <w:pPr>
+        <w:ind w:left="6480" w:hanging="360"/>
+      </w:pPr>
+      <w:rPr>
+        <w:rFonts w:ascii="Wingdings" w:hAnsi="Wingdings" w:hint="default"/>
+      </w:rPr>
+    </w:lvl>
+  </w:abstractNum>
   <w:num w:numId="1">
     <w:abstractNumId w:val="4"/>
   </w:num>
@@ -13948,6 +16891,9 @@
   </w:num>
   <w:num w:numId="16">
     <w:abstractNumId w:val="6"/>
+  </w:num>
+  <w:num w:numId="17">
+    <w:abstractNumId w:val="16"/>
   </w:num>
 </w:numbering>
 </file>
@@ -14716,6 +17662,71 @@
       <w:bCs/>
     </w:rPr>
   </w:style>
+  <w:style w:type="paragraph" w:styleId="TtuloTDC">
+    <w:name w:val="TOC Heading"/>
+    <w:basedOn w:val="Ttulo1"/>
+    <w:next w:val="Normal"/>
+    <w:uiPriority w:val="39"/>
+    <w:unhideWhenUsed/>
+    <w:qFormat/>
+    <w:rsid w:val="004E0053"/>
+    <w:pPr>
+      <w:keepNext/>
+      <w:keepLines/>
+      <w:autoSpaceDE/>
+      <w:autoSpaceDN/>
+      <w:adjustRightInd/>
+      <w:spacing w:before="240" w:line="259" w:lineRule="auto"/>
+      <w:jc w:val="left"/>
+      <w:outlineLvl w:val="9"/>
+    </w:pPr>
+    <w:rPr>
+      <w:rFonts w:asciiTheme="majorHAnsi" w:eastAsiaTheme="majorEastAsia" w:hAnsiTheme="majorHAnsi" w:cstheme="majorBidi"/>
+      <w:b w:val="0"/>
+      <w:color w:val="2E74B5" w:themeColor="accent1" w:themeShade="BF"/>
+      <w:sz w:val="32"/>
+      <w:szCs w:val="32"/>
+      <w:lang w:eastAsia="es-AR"/>
+    </w:rPr>
+  </w:style>
+  <w:style w:type="paragraph" w:styleId="TDC1">
+    <w:name w:val="toc 1"/>
+    <w:basedOn w:val="Normal"/>
+    <w:next w:val="Normal"/>
+    <w:autoRedefine/>
+    <w:uiPriority w:val="39"/>
+    <w:unhideWhenUsed/>
+    <w:rsid w:val="004E0053"/>
+    <w:pPr>
+      <w:spacing w:after="100"/>
+    </w:pPr>
+  </w:style>
+  <w:style w:type="paragraph" w:styleId="TDC2">
+    <w:name w:val="toc 2"/>
+    <w:basedOn w:val="Normal"/>
+    <w:next w:val="Normal"/>
+    <w:autoRedefine/>
+    <w:uiPriority w:val="39"/>
+    <w:unhideWhenUsed/>
+    <w:rsid w:val="004E0053"/>
+    <w:pPr>
+      <w:spacing w:after="100"/>
+      <w:ind w:left="240"/>
+    </w:pPr>
+  </w:style>
+  <w:style w:type="paragraph" w:styleId="TDC3">
+    <w:name w:val="toc 3"/>
+    <w:basedOn w:val="Normal"/>
+    <w:next w:val="Normal"/>
+    <w:autoRedefine/>
+    <w:uiPriority w:val="39"/>
+    <w:unhideWhenUsed/>
+    <w:rsid w:val="004E0053"/>
+    <w:pPr>
+      <w:spacing w:after="100"/>
+      <w:ind w:left="480"/>
+    </w:pPr>
+  </w:style>
 </w:styles>
 </file>
 
@@ -14985,7 +17996,7 @@
 </file>
 
 <file path=customXml/itemProps1.xml><?xml version="1.0" encoding="utf-8"?>
-<ds:datastoreItem xmlns:ds="http://schemas.openxmlformats.org/officeDocument/2006/customXml" ds:itemID="{6F25B966-22F9-48AF-8848-606CDEF1FE88}">
+<ds:datastoreItem xmlns:ds="http://schemas.openxmlformats.org/officeDocument/2006/customXml" ds:itemID="{A33C6EAE-050D-4DF6-BD72-264EBCCAD78D}">
   <ds:schemaRefs>
     <ds:schemaRef ds:uri="http://schemas.openxmlformats.org/officeDocument/2006/bibliography"/>
   </ds:schemaRefs>
